--- a/Content.docx
+++ b/Content.docx
@@ -43,7 +43,7 @@
         </w:rPr>
         <w:fldChar w:fldCharType="separate"/>
       </w:r>
-      <w:hyperlink w:anchor="_Toc146362387" w:history="1">
+      <w:hyperlink w:anchor="_Toc146464024" w:history="1">
         <w:r>
           <w:rPr>
             <w:rStyle w:val="Hyperlink"/>
@@ -89,7 +89,7 @@
             <w:noProof/>
             <w:webHidden/>
           </w:rPr>
-          <w:instrText xml:space="preserve"> PAGEREF _Toc146362387 \h </w:instrText>
+          <w:instrText xml:space="preserve"> PAGEREF _Toc146464024 \h </w:instrText>
         </w:r>
         <w:r>
           <w:rPr>
@@ -137,7 +137,7 @@
           <w:szCs w:val="22"/>
         </w:rPr>
       </w:pPr>
-      <w:hyperlink w:anchor="_Toc146362388" w:history="1">
+      <w:hyperlink w:anchor="_Toc146464025" w:history="1">
         <w:r>
           <w:rPr>
             <w:rStyle w:val="Hyperlink"/>
@@ -183,7 +183,7 @@
             <w:noProof/>
             <w:webHidden/>
           </w:rPr>
-          <w:instrText xml:space="preserve"> PAGEREF _Toc146362388 \h </w:instrText>
+          <w:instrText xml:space="preserve"> PAGEREF _Toc146464025 \h </w:instrText>
         </w:r>
         <w:r>
           <w:rPr>
@@ -231,7 +231,7 @@
           <w:szCs w:val="22"/>
         </w:rPr>
       </w:pPr>
-      <w:hyperlink w:anchor="_Toc146362389" w:history="1">
+      <w:hyperlink w:anchor="_Toc146464026" w:history="1">
         <w:r>
           <w:rPr>
             <w:rStyle w:val="Hyperlink"/>
@@ -277,7 +277,7 @@
             <w:noProof/>
             <w:webHidden/>
           </w:rPr>
-          <w:instrText xml:space="preserve"> PAGEREF _Toc146362389 \h </w:instrText>
+          <w:instrText xml:space="preserve"> PAGEREF _Toc146464026 \h </w:instrText>
         </w:r>
         <w:r>
           <w:rPr>
@@ -325,7 +325,7 @@
           <w:szCs w:val="22"/>
         </w:rPr>
       </w:pPr>
-      <w:hyperlink w:anchor="_Toc146362390" w:history="1">
+      <w:hyperlink w:anchor="_Toc146464027" w:history="1">
         <w:r>
           <w:rPr>
             <w:rStyle w:val="Hyperlink"/>
@@ -371,7 +371,7 @@
             <w:noProof/>
             <w:webHidden/>
           </w:rPr>
-          <w:instrText xml:space="preserve"> PAGEREF _Toc146362390 \h </w:instrText>
+          <w:instrText xml:space="preserve"> PAGEREF _Toc146464027 \h </w:instrText>
         </w:r>
         <w:r>
           <w:rPr>
@@ -419,7 +419,7 @@
           <w:szCs w:val="22"/>
         </w:rPr>
       </w:pPr>
-      <w:hyperlink w:anchor="_Toc146362391" w:history="1">
+      <w:hyperlink w:anchor="_Toc146464028" w:history="1">
         <w:r>
           <w:rPr>
             <w:rStyle w:val="Hyperlink"/>
@@ -465,7 +465,7 @@
             <w:noProof/>
             <w:webHidden/>
           </w:rPr>
-          <w:instrText xml:space="preserve"> PAGEREF _Toc146362391 \h </w:instrText>
+          <w:instrText xml:space="preserve"> PAGEREF _Toc146464028 \h </w:instrText>
         </w:r>
         <w:r>
           <w:rPr>
@@ -513,7 +513,7 @@
           <w:szCs w:val="22"/>
         </w:rPr>
       </w:pPr>
-      <w:hyperlink w:anchor="_Toc146362392" w:history="1">
+      <w:hyperlink w:anchor="_Toc146464029" w:history="1">
         <w:r>
           <w:rPr>
             <w:rStyle w:val="Hyperlink"/>
@@ -559,7 +559,7 @@
             <w:noProof/>
             <w:webHidden/>
           </w:rPr>
-          <w:instrText xml:space="preserve"> PAGEREF _Toc146362392 \h </w:instrText>
+          <w:instrText xml:space="preserve"> PAGEREF _Toc146464029 \h </w:instrText>
         </w:r>
         <w:r>
           <w:rPr>
@@ -607,7 +607,7 @@
           <w:szCs w:val="22"/>
         </w:rPr>
       </w:pPr>
-      <w:hyperlink w:anchor="_Toc146362393" w:history="1">
+      <w:hyperlink w:anchor="_Toc146464030" w:history="1">
         <w:r>
           <w:rPr>
             <w:rStyle w:val="Hyperlink"/>
@@ -653,7 +653,7 @@
             <w:noProof/>
             <w:webHidden/>
           </w:rPr>
-          <w:instrText xml:space="preserve"> PAGEREF _Toc146362393 \h </w:instrText>
+          <w:instrText xml:space="preserve"> PAGEREF _Toc146464030 \h </w:instrText>
         </w:r>
         <w:r>
           <w:rPr>
@@ -701,7 +701,7 @@
           <w:szCs w:val="22"/>
         </w:rPr>
       </w:pPr>
-      <w:hyperlink w:anchor="_Toc146362394" w:history="1">
+      <w:hyperlink w:anchor="_Toc146464031" w:history="1">
         <w:r>
           <w:rPr>
             <w:rStyle w:val="Hyperlink"/>
@@ -747,7 +747,7 @@
             <w:noProof/>
             <w:webHidden/>
           </w:rPr>
-          <w:instrText xml:space="preserve"> PAGEREF _Toc146362394 \h </w:instrText>
+          <w:instrText xml:space="preserve"> PAGEREF _Toc146464031 \h </w:instrText>
         </w:r>
         <w:r>
           <w:rPr>
@@ -795,7 +795,7 @@
           <w:szCs w:val="22"/>
         </w:rPr>
       </w:pPr>
-      <w:hyperlink w:anchor="_Toc146362395" w:history="1">
+      <w:hyperlink w:anchor="_Toc146464032" w:history="1">
         <w:r>
           <w:rPr>
             <w:rStyle w:val="Hyperlink"/>
@@ -841,7 +841,7 @@
             <w:noProof/>
             <w:webHidden/>
           </w:rPr>
-          <w:instrText xml:space="preserve"> PAGEREF _Toc146362395 \h </w:instrText>
+          <w:instrText xml:space="preserve"> PAGEREF _Toc146464032 \h </w:instrText>
         </w:r>
         <w:r>
           <w:rPr>
@@ -887,7 +887,7 @@
           <w:szCs w:val="22"/>
         </w:rPr>
       </w:pPr>
-      <w:hyperlink w:anchor="_Toc146362396" w:history="1">
+      <w:hyperlink w:anchor="_Toc146464033" w:history="1">
         <w:r>
           <w:rPr>
             <w:rStyle w:val="Hyperlink"/>
@@ -931,7 +931,7 @@
             <w:noProof/>
             <w:webHidden/>
           </w:rPr>
-          <w:instrText xml:space="preserve"> PAGEREF _Toc146362396 \h </w:instrText>
+          <w:instrText xml:space="preserve"> PAGEREF _Toc146464033 \h </w:instrText>
         </w:r>
         <w:r>
           <w:rPr>
@@ -977,7 +977,7 @@
           <w:szCs w:val="22"/>
         </w:rPr>
       </w:pPr>
-      <w:hyperlink w:anchor="_Toc146362397" w:history="1">
+      <w:hyperlink w:anchor="_Toc146464034" w:history="1">
         <w:r>
           <w:rPr>
             <w:rStyle w:val="Hyperlink"/>
@@ -1021,7 +1021,7 @@
             <w:noProof/>
             <w:webHidden/>
           </w:rPr>
-          <w:instrText xml:space="preserve"> PAGEREF _Toc146362397 \h </w:instrText>
+          <w:instrText xml:space="preserve"> PAGEREF _Toc146464034 \h </w:instrText>
         </w:r>
         <w:r>
           <w:rPr>
@@ -1067,7 +1067,7 @@
           <w:szCs w:val="22"/>
         </w:rPr>
       </w:pPr>
-      <w:hyperlink w:anchor="_Toc146362398" w:history="1">
+      <w:hyperlink w:anchor="_Toc146464035" w:history="1">
         <w:r>
           <w:rPr>
             <w:rStyle w:val="Hyperlink"/>
@@ -1111,7 +1111,7 @@
             <w:noProof/>
             <w:webHidden/>
           </w:rPr>
-          <w:instrText xml:space="preserve"> PAGEREF _Toc146362398 \h </w:instrText>
+          <w:instrText xml:space="preserve"> PAGEREF _Toc146464035 \h </w:instrText>
         </w:r>
         <w:r>
           <w:rPr>
@@ -1159,7 +1159,7 @@
           <w:szCs w:val="22"/>
         </w:rPr>
       </w:pPr>
-      <w:hyperlink w:anchor="_Toc146362399" w:history="1">
+      <w:hyperlink w:anchor="_Toc146464036" w:history="1">
         <w:r>
           <w:rPr>
             <w:rStyle w:val="Hyperlink"/>
@@ -1205,7 +1205,7 @@
             <w:noProof/>
             <w:webHidden/>
           </w:rPr>
-          <w:instrText xml:space="preserve"> PAGEREF _Toc146362399 \h </w:instrText>
+          <w:instrText xml:space="preserve"> PAGEREF _Toc146464036 \h </w:instrText>
         </w:r>
         <w:r>
           <w:rPr>
@@ -1251,7 +1251,7 @@
           <w:szCs w:val="22"/>
         </w:rPr>
       </w:pPr>
-      <w:hyperlink w:anchor="_Toc146362400" w:history="1">
+      <w:hyperlink w:anchor="_Toc146464037" w:history="1">
         <w:r>
           <w:rPr>
             <w:rStyle w:val="Hyperlink"/>
@@ -1295,7 +1295,7 @@
             <w:noProof/>
             <w:webHidden/>
           </w:rPr>
-          <w:instrText xml:space="preserve"> PAGEREF _Toc146362400 \h </w:instrText>
+          <w:instrText xml:space="preserve"> PAGEREF _Toc146464037 \h </w:instrText>
         </w:r>
         <w:r>
           <w:rPr>
@@ -1341,7 +1341,7 @@
           <w:szCs w:val="22"/>
         </w:rPr>
       </w:pPr>
-      <w:hyperlink w:anchor="_Toc146362401" w:history="1">
+      <w:hyperlink w:anchor="_Toc146464038" w:history="1">
         <w:r>
           <w:rPr>
             <w:rStyle w:val="Hyperlink"/>
@@ -1385,7 +1385,7 @@
             <w:noProof/>
             <w:webHidden/>
           </w:rPr>
-          <w:instrText xml:space="preserve"> PAGEREF _Toc146362401 \h </w:instrText>
+          <w:instrText xml:space="preserve"> PAGEREF _Toc146464038 \h </w:instrText>
         </w:r>
         <w:r>
           <w:rPr>
@@ -1433,7 +1433,7 @@
           <w:szCs w:val="22"/>
         </w:rPr>
       </w:pPr>
-      <w:hyperlink w:anchor="_Toc146362402" w:history="1">
+      <w:hyperlink w:anchor="_Toc146464039" w:history="1">
         <w:r>
           <w:rPr>
             <w:rStyle w:val="Hyperlink"/>
@@ -1479,7 +1479,7 @@
             <w:noProof/>
             <w:webHidden/>
           </w:rPr>
-          <w:instrText xml:space="preserve"> PAGEREF _Toc146362402 \h </w:instrText>
+          <w:instrText xml:space="preserve"> PAGEREF _Toc146464039 \h </w:instrText>
         </w:r>
         <w:r>
           <w:rPr>
@@ -1527,7 +1527,7 @@
           <w:szCs w:val="22"/>
         </w:rPr>
       </w:pPr>
-      <w:hyperlink w:anchor="_Toc146362403" w:history="1">
+      <w:hyperlink w:anchor="_Toc146464040" w:history="1">
         <w:r>
           <w:rPr>
             <w:rStyle w:val="Hyperlink"/>
@@ -1573,7 +1573,7 @@
             <w:noProof/>
             <w:webHidden/>
           </w:rPr>
-          <w:instrText xml:space="preserve"> PAGEREF _Toc146362403 \h </w:instrText>
+          <w:instrText xml:space="preserve"> PAGEREF _Toc146464040 \h </w:instrText>
         </w:r>
         <w:r>
           <w:rPr>
@@ -1621,7 +1621,7 @@
           <w:szCs w:val="22"/>
         </w:rPr>
       </w:pPr>
-      <w:hyperlink w:anchor="_Toc146362404" w:history="1">
+      <w:hyperlink w:anchor="_Toc146464041" w:history="1">
         <w:r>
           <w:rPr>
             <w:rStyle w:val="Hyperlink"/>
@@ -1667,7 +1667,7 @@
             <w:noProof/>
             <w:webHidden/>
           </w:rPr>
-          <w:instrText xml:space="preserve"> PAGEREF _Toc146362404 \h </w:instrText>
+          <w:instrText xml:space="preserve"> PAGEREF _Toc146464041 \h </w:instrText>
         </w:r>
         <w:r>
           <w:rPr>
@@ -1715,13 +1715,107 @@
           <w:szCs w:val="22"/>
         </w:rPr>
       </w:pPr>
-      <w:hyperlink w:anchor="_Toc146362405" w:history="1">
+      <w:hyperlink w:anchor="_Toc146464042" w:history="1">
         <w:r>
           <w:rPr>
             <w:rStyle w:val="Hyperlink"/>
             <w:noProof/>
           </w:rPr>
           <w:t>14.</w:t>
+        </w:r>
+        <w:r>
+          <w:rPr>
+            <w:rFonts w:eastAsiaTheme="minorEastAsia" w:cstheme="minorBidi"/>
+            <w:b w:val="0"/>
+            <w:bCs w:val="0"/>
+            <w:caps w:val="0"/>
+            <w:noProof/>
+            <w:sz w:val="22"/>
+            <w:szCs w:val="22"/>
+          </w:rPr>
+          <w:tab/>
+        </w:r>
+        <w:r>
+          <w:rPr>
+            <w:rStyle w:val="Hyperlink"/>
+            <w:noProof/>
+          </w:rPr>
+          <w:t>Time</w:t>
+        </w:r>
+        <w:r>
+          <w:rPr>
+            <w:noProof/>
+            <w:webHidden/>
+          </w:rPr>
+          <w:tab/>
+        </w:r>
+        <w:r>
+          <w:rPr>
+            <w:noProof/>
+            <w:webHidden/>
+          </w:rPr>
+          <w:fldChar w:fldCharType="begin"/>
+        </w:r>
+        <w:r>
+          <w:rPr>
+            <w:noProof/>
+            <w:webHidden/>
+          </w:rPr>
+          <w:instrText xml:space="preserve"> PAGEREF _Toc146464042 \h </w:instrText>
+        </w:r>
+        <w:r>
+          <w:rPr>
+            <w:noProof/>
+            <w:webHidden/>
+          </w:rPr>
+        </w:r>
+        <w:r>
+          <w:rPr>
+            <w:noProof/>
+            <w:webHidden/>
+          </w:rPr>
+          <w:fldChar w:fldCharType="separate"/>
+        </w:r>
+        <w:r>
+          <w:rPr>
+            <w:noProof/>
+            <w:webHidden/>
+          </w:rPr>
+          <w:t>17</w:t>
+        </w:r>
+        <w:r>
+          <w:rPr>
+            <w:noProof/>
+            <w:webHidden/>
+          </w:rPr>
+          <w:fldChar w:fldCharType="end"/>
+        </w:r>
+      </w:hyperlink>
+    </w:p>
+    <w:p>
+      <w:pPr>
+        <w:pStyle w:val="TOC1"/>
+        <w:tabs>
+          <w:tab w:val="left" w:pos="660"/>
+          <w:tab w:val="right" w:leader="dot" w:pos="11189"/>
+        </w:tabs>
+        <w:rPr>
+          <w:rFonts w:eastAsiaTheme="minorEastAsia" w:cstheme="minorBidi"/>
+          <w:b w:val="0"/>
+          <w:bCs w:val="0"/>
+          <w:caps w:val="0"/>
+          <w:noProof/>
+          <w:sz w:val="22"/>
+          <w:szCs w:val="22"/>
+        </w:rPr>
+      </w:pPr>
+      <w:hyperlink w:anchor="_Toc146464043" w:history="1">
+        <w:r>
+          <w:rPr>
+            <w:rStyle w:val="Hyperlink"/>
+            <w:noProof/>
+          </w:rPr>
+          <w:t>15.</w:t>
         </w:r>
         <w:r>
           <w:rPr>
@@ -1761,7 +1855,7 @@
             <w:noProof/>
             <w:webHidden/>
           </w:rPr>
-          <w:instrText xml:space="preserve"> PAGEREF _Toc146362405 \h </w:instrText>
+          <w:instrText xml:space="preserve"> PAGEREF _Toc146464043 \h </w:instrText>
         </w:r>
         <w:r>
           <w:rPr>
@@ -1807,13 +1901,13 @@
           <w:szCs w:val="22"/>
         </w:rPr>
       </w:pPr>
-      <w:hyperlink w:anchor="_Toc146362406" w:history="1">
+      <w:hyperlink w:anchor="_Toc146464044" w:history="1">
         <w:r>
           <w:rPr>
             <w:rStyle w:val="Hyperlink"/>
             <w:noProof/>
           </w:rPr>
-          <w:t>14.1.</w:t>
+          <w:t>15.1.</w:t>
         </w:r>
         <w:r>
           <w:rPr>
@@ -1851,7 +1945,7 @@
             <w:noProof/>
             <w:webHidden/>
           </w:rPr>
-          <w:instrText xml:space="preserve"> PAGEREF _Toc146362406 \h </w:instrText>
+          <w:instrText xml:space="preserve"> PAGEREF _Toc146464044 \h </w:instrText>
         </w:r>
         <w:r>
           <w:rPr>
@@ -1903,7 +1997,7 @@
           <w:numId w:val="2"/>
         </w:numPr>
       </w:pPr>
-      <w:bookmarkStart w:id="3" w:name="_Toc146362387"/>
+      <w:bookmarkStart w:id="3" w:name="_Toc146464024"/>
       <w:r>
         <w:t>A</w:t>
       </w:r>
@@ -2489,6 +2583,7 @@
         </w:rPr>
         <w:t xml:space="preserve">, </w:t>
       </w:r>
+      <w:proofErr w:type="spellStart"/>
       <w:r>
         <w:rPr>
           <w:rFonts w:ascii="Courier New" w:eastAsia="Times New Roman" w:hAnsi="Courier New" w:cs="Courier New"/>
@@ -2498,6 +2593,7 @@
         </w:rPr>
         <w:t>int</w:t>
       </w:r>
+      <w:proofErr w:type="spellEnd"/>
       <w:r>
         <w:rPr>
           <w:rFonts w:ascii="Courier New" w:eastAsia="Times New Roman" w:hAnsi="Courier New" w:cs="Courier New"/>
@@ -2581,6 +2677,7 @@
         </w:rPr>
         <w:t xml:space="preserve">, </w:t>
       </w:r>
+      <w:proofErr w:type="spellStart"/>
       <w:r>
         <w:rPr>
           <w:rFonts w:ascii="Courier New" w:eastAsia="Times New Roman" w:hAnsi="Courier New" w:cs="Courier New"/>
@@ -2590,6 +2687,7 @@
         </w:rPr>
         <w:t>int</w:t>
       </w:r>
+      <w:proofErr w:type="spellEnd"/>
       <w:r>
         <w:rPr>
           <w:rFonts w:ascii="Courier New" w:eastAsia="Times New Roman" w:hAnsi="Courier New" w:cs="Courier New"/>
@@ -2914,7 +3012,7 @@
       <w:bookmarkStart w:id="4" w:name="_Toc145973423"/>
       <w:bookmarkStart w:id="5" w:name="_Toc145974977"/>
       <w:bookmarkStart w:id="6" w:name="_Toc145975787"/>
-      <w:bookmarkStart w:id="7" w:name="_Toc146362388"/>
+      <w:bookmarkStart w:id="7" w:name="_Toc146464025"/>
       <w:r>
         <w:t>Debugger</w:t>
       </w:r>
@@ -3051,7 +3149,7 @@
           <w:numId w:val="2"/>
         </w:numPr>
       </w:pPr>
-      <w:bookmarkStart w:id="8" w:name="_Toc146362389"/>
+      <w:bookmarkStart w:id="8" w:name="_Toc146464026"/>
       <w:r>
         <w:lastRenderedPageBreak/>
         <w:t>Dictionaries</w:t>
@@ -3297,6 +3395,7 @@
         </w:rPr>
         <w:t>(</w:t>
       </w:r>
+      <w:proofErr w:type="spellStart"/>
       <w:r>
         <w:rPr>
           <w:rFonts w:ascii="Courier New" w:eastAsia="Times New Roman" w:hAnsi="Courier New" w:cs="Courier New"/>
@@ -3306,6 +3405,7 @@
         </w:rPr>
         <w:t>len</w:t>
       </w:r>
+      <w:proofErr w:type="spellEnd"/>
       <w:r>
         <w:rPr>
           <w:rFonts w:ascii="Courier New" w:eastAsia="Times New Roman" w:hAnsi="Courier New" w:cs="Courier New"/>
@@ -6178,7 +6278,27 @@
           <w:sz w:val="27"/>
           <w:szCs w:val="27"/>
         </w:rPr>
-        <w:t xml:space="preserve"> in range(len(y)):</w:t>
+        <w:t xml:space="preserve"> in range(</w:t>
+      </w:r>
+      <w:proofErr w:type="spellStart"/>
+      <w:r>
+        <w:rPr>
+          <w:rFonts w:ascii="Courier New" w:eastAsia="Times New Roman" w:hAnsi="Courier New" w:cs="Courier New"/>
+          <w:color w:val="808080"/>
+          <w:sz w:val="27"/>
+          <w:szCs w:val="27"/>
+        </w:rPr>
+        <w:t>len</w:t>
+      </w:r>
+      <w:proofErr w:type="spellEnd"/>
+      <w:r>
+        <w:rPr>
+          <w:rFonts w:ascii="Courier New" w:eastAsia="Times New Roman" w:hAnsi="Courier New" w:cs="Courier New"/>
+          <w:color w:val="808080"/>
+          <w:sz w:val="27"/>
+          <w:szCs w:val="27"/>
+        </w:rPr>
+        <w:t>(y)):</w:t>
       </w:r>
       <w:r>
         <w:rPr>
@@ -6208,7 +6328,27 @@
           <w:sz w:val="27"/>
           <w:szCs w:val="27"/>
         </w:rPr>
-        <w:t xml:space="preserve"> % len(x)</w:t>
+        <w:t xml:space="preserve"> % </w:t>
+      </w:r>
+      <w:proofErr w:type="spellStart"/>
+      <w:r>
+        <w:rPr>
+          <w:rFonts w:ascii="Courier New" w:eastAsia="Times New Roman" w:hAnsi="Courier New" w:cs="Courier New"/>
+          <w:color w:val="808080"/>
+          <w:sz w:val="27"/>
+          <w:szCs w:val="27"/>
+        </w:rPr>
+        <w:t>len</w:t>
+      </w:r>
+      <w:proofErr w:type="spellEnd"/>
+      <w:r>
+        <w:rPr>
+          <w:rFonts w:ascii="Courier New" w:eastAsia="Times New Roman" w:hAnsi="Courier New" w:cs="Courier New"/>
+          <w:color w:val="808080"/>
+          <w:sz w:val="27"/>
+          <w:szCs w:val="27"/>
+        </w:rPr>
+        <w:t>(x)</w:t>
       </w:r>
       <w:r>
         <w:rPr>
@@ -6309,7 +6449,7 @@
       <w:bookmarkStart w:id="9" w:name="_Toc145973424"/>
       <w:bookmarkStart w:id="10" w:name="_Toc145974978"/>
       <w:bookmarkStart w:id="11" w:name="_Toc145975788"/>
-      <w:bookmarkStart w:id="12" w:name="_Toc146362390"/>
+      <w:bookmarkStart w:id="12" w:name="_Toc146464027"/>
       <w:r>
         <w:t>Error-Handling</w:t>
       </w:r>
@@ -6555,7 +6695,27 @@
           <w:sz w:val="28"/>
           <w:szCs w:val="27"/>
         </w:rPr>
-        <w:t>: unsupported operand type(s) for /: 'int' and '</w:t>
+        <w:t>: unsupported operand type(s) for /: '</w:t>
+      </w:r>
+      <w:proofErr w:type="spellStart"/>
+      <w:r>
+        <w:rPr>
+          <w:rFonts w:ascii="Courier New" w:eastAsia="Times New Roman" w:hAnsi="Courier New" w:cs="Courier New"/>
+          <w:color w:val="808080"/>
+          <w:sz w:val="28"/>
+          <w:szCs w:val="27"/>
+        </w:rPr>
+        <w:t>int</w:t>
+      </w:r>
+      <w:proofErr w:type="spellEnd"/>
+      <w:r>
+        <w:rPr>
+          <w:rFonts w:ascii="Courier New" w:eastAsia="Times New Roman" w:hAnsi="Courier New" w:cs="Courier New"/>
+          <w:color w:val="808080"/>
+          <w:sz w:val="28"/>
+          <w:szCs w:val="27"/>
+        </w:rPr>
+        <w:t>' and '</w:t>
       </w:r>
       <w:proofErr w:type="spellStart"/>
       <w:r>
@@ -6736,6 +6896,7 @@
         </w:rPr>
         <w:t xml:space="preserve">/ </w:t>
       </w:r>
+      <w:proofErr w:type="spellStart"/>
       <w:r>
         <w:rPr>
           <w:rFonts w:ascii="Courier New" w:eastAsia="Times New Roman" w:hAnsi="Courier New" w:cs="Courier New"/>
@@ -6745,6 +6906,7 @@
         </w:rPr>
         <w:t>int</w:t>
       </w:r>
+      <w:proofErr w:type="spellEnd"/>
       <w:r>
         <w:rPr>
           <w:rFonts w:ascii="Courier New" w:eastAsia="Times New Roman" w:hAnsi="Courier New" w:cs="Courier New"/>
@@ -6830,6 +6992,7 @@
         </w:rPr>
         <w:t>(</w:t>
       </w:r>
+      <w:proofErr w:type="spellStart"/>
       <w:r>
         <w:rPr>
           <w:rFonts w:ascii="Courier New" w:eastAsia="Times New Roman" w:hAnsi="Courier New" w:cs="Courier New"/>
@@ -6839,6 +7002,7 @@
         </w:rPr>
         <w:t>int</w:t>
       </w:r>
+      <w:proofErr w:type="spellEnd"/>
       <w:r>
         <w:rPr>
           <w:rFonts w:ascii="Courier New" w:eastAsia="Times New Roman" w:hAnsi="Courier New" w:cs="Courier New"/>
@@ -6962,6 +7126,7 @@
         </w:rPr>
         <w:t>(</w:t>
       </w:r>
+      <w:proofErr w:type="spellStart"/>
       <w:r>
         <w:rPr>
           <w:rFonts w:ascii="Courier New" w:eastAsia="Times New Roman" w:hAnsi="Courier New" w:cs="Courier New"/>
@@ -6971,6 +7136,7 @@
         </w:rPr>
         <w:t>int</w:t>
       </w:r>
+      <w:proofErr w:type="spellEnd"/>
       <w:r>
         <w:rPr>
           <w:rFonts w:ascii="Courier New" w:eastAsia="Times New Roman" w:hAnsi="Courier New" w:cs="Courier New"/>
@@ -9013,7 +9179,7 @@
           <w:numId w:val="2"/>
         </w:numPr>
       </w:pPr>
-      <w:bookmarkStart w:id="13" w:name="_Toc146362391"/>
+      <w:bookmarkStart w:id="13" w:name="_Toc146464028"/>
       <w:r>
         <w:lastRenderedPageBreak/>
         <w:t xml:space="preserve">File </w:t>
@@ -10141,38 +10307,32 @@
         </w:rPr>
         <w:t xml:space="preserve"> </w:t>
       </w:r>
+      <w:r>
+        <w:rPr>
+          <w:sz w:val="28"/>
+        </w:rPr>
+        <w:t xml:space="preserve">Or create a file, </w:t>
+      </w:r>
+      <w:r>
+        <w:rPr>
+          <w:sz w:val="28"/>
+        </w:rPr>
+        <w:t>if it</w:t>
+      </w:r>
+      <w:r>
+        <w:rPr>
+          <w:sz w:val="28"/>
+        </w:rPr>
+        <w:t xml:space="preserve"> doesn’t </w:t>
+      </w:r>
       <w:proofErr w:type="gramStart"/>
       <w:r>
         <w:rPr>
           <w:sz w:val="28"/>
         </w:rPr>
-        <w:t>Or</w:t>
+        <w:t>exists</w:t>
       </w:r>
       <w:proofErr w:type="gramEnd"/>
-      <w:r>
-        <w:rPr>
-          <w:sz w:val="28"/>
-        </w:rPr>
-        <w:t xml:space="preserve"> create a file, </w:t>
-      </w:r>
-      <w:r>
-        <w:rPr>
-          <w:sz w:val="28"/>
-        </w:rPr>
-        <w:t>if it</w:t>
-      </w:r>
-      <w:r>
-        <w:rPr>
-          <w:sz w:val="28"/>
-        </w:rPr>
-        <w:t xml:space="preserve"> doesn’t </w:t>
-      </w:r>
-      <w:r>
-        <w:rPr>
-          <w:sz w:val="28"/>
-        </w:rPr>
-        <w:t>exists</w:t>
-      </w:r>
       <w:r>
         <w:rPr>
           <w:sz w:val="28"/>
@@ -12092,7 +12252,7 @@
         </w:numPr>
         <w:ind w:left="357" w:hanging="357"/>
       </w:pPr>
-      <w:bookmarkStart w:id="14" w:name="_Toc146362392"/>
+      <w:bookmarkStart w:id="14" w:name="_Toc146464029"/>
       <w:r>
         <w:t>Formatting</w:t>
       </w:r>
@@ -12477,7 +12637,7 @@
         </w:numPr>
         <w:ind w:left="357" w:hanging="357"/>
       </w:pPr>
-      <w:bookmarkStart w:id="15" w:name="_Toc146362393"/>
+      <w:bookmarkStart w:id="15" w:name="_Toc146464030"/>
       <w:r>
         <w:t>Imports</w:t>
       </w:r>
@@ -12586,7 +12746,7 @@
       <w:bookmarkStart w:id="16" w:name="_Toc145973425"/>
       <w:bookmarkStart w:id="17" w:name="_Toc145974979"/>
       <w:bookmarkStart w:id="18" w:name="_Toc145975789"/>
-      <w:bookmarkStart w:id="19" w:name="_Toc146362394"/>
+      <w:bookmarkStart w:id="19" w:name="_Toc146464031"/>
       <w:r>
         <w:t>Lists</w:t>
       </w:r>
@@ -12615,7 +12775,7 @@
           <w:numId w:val="2"/>
         </w:numPr>
       </w:pPr>
-      <w:bookmarkStart w:id="20" w:name="_Toc146362395"/>
+      <w:bookmarkStart w:id="20" w:name="_Toc146464032"/>
       <w:r>
         <w:t>OOP</w:t>
       </w:r>
@@ -12779,7 +12939,7 @@
           <w:numId w:val="2"/>
         </w:numPr>
       </w:pPr>
-      <w:bookmarkStart w:id="21" w:name="_Toc146362396"/>
+      <w:bookmarkStart w:id="21" w:name="_Toc146464033"/>
       <w:r>
         <w:t>First-Steps-in-OOP</w:t>
       </w:r>
@@ -12808,7 +12968,7 @@
           <w:numId w:val="2"/>
         </w:numPr>
       </w:pPr>
-      <w:bookmarkStart w:id="22" w:name="_Toc146362397"/>
+      <w:bookmarkStart w:id="22" w:name="_Toc146464034"/>
       <w:r>
         <w:t>Classes-and-Objects</w:t>
       </w:r>
@@ -12835,7 +12995,7 @@
           <w:numId w:val="2"/>
         </w:numPr>
       </w:pPr>
-      <w:bookmarkStart w:id="23" w:name="_Toc146362398"/>
+      <w:bookmarkStart w:id="23" w:name="_Toc146464035"/>
       <w:r>
         <w:t>Inheritance</w:t>
       </w:r>
@@ -12870,7 +13030,7 @@
           <w:numId w:val="2"/>
         </w:numPr>
       </w:pPr>
-      <w:bookmarkStart w:id="24" w:name="_Toc146362399"/>
+      <w:bookmarkStart w:id="24" w:name="_Toc146464036"/>
       <w:bookmarkStart w:id="25" w:name="_Toc145973427"/>
       <w:bookmarkStart w:id="26" w:name="_Toc145974981"/>
       <w:bookmarkStart w:id="27" w:name="_Toc145975791"/>
@@ -12889,7 +13049,7 @@
           <w:numId w:val="2"/>
         </w:numPr>
       </w:pPr>
-      <w:bookmarkStart w:id="28" w:name="_Toc146362400"/>
+      <w:bookmarkStart w:id="28" w:name="_Toc146464037"/>
       <w:r>
         <w:t>Shortcuts</w:t>
       </w:r>
@@ -14578,7 +14738,7 @@
           <w:numId w:val="2"/>
         </w:numPr>
       </w:pPr>
-      <w:bookmarkStart w:id="29" w:name="_Toc146362401"/>
+      <w:bookmarkStart w:id="29" w:name="_Toc146464038"/>
       <w:r>
         <w:t>Settings</w:t>
       </w:r>
@@ -14646,7 +14806,7 @@
           <w:numId w:val="2"/>
         </w:numPr>
       </w:pPr>
-      <w:bookmarkStart w:id="30" w:name="_Toc146362402"/>
+      <w:bookmarkStart w:id="30" w:name="_Toc146464039"/>
       <w:proofErr w:type="spellStart"/>
       <w:r>
         <w:t>Regex</w:t>
@@ -16233,6 +16393,7 @@
         </w:rPr>
         <w:t>(</w:t>
       </w:r>
+      <w:proofErr w:type="spellStart"/>
       <w:r>
         <w:rPr>
           <w:color w:val="8888C6"/>
@@ -16241,6 +16402,7 @@
         </w:rPr>
         <w:t>len</w:t>
       </w:r>
+      <w:proofErr w:type="spellEnd"/>
       <w:r>
         <w:rPr>
           <w:color w:val="A9B7C6"/>
@@ -18452,25 +18614,7 @@
           <w:sz w:val="23"/>
           <w:szCs w:val="23"/>
         </w:rPr>
-        <w:t xml:space="preserve"># all groups as </w:t>
-      </w:r>
-      <w:proofErr w:type="spellStart"/>
-      <w:r>
-        <w:rPr>
-          <w:color w:val="808080"/>
-          <w:sz w:val="23"/>
-          <w:szCs w:val="23"/>
-        </w:rPr>
-        <w:t>tuple</w:t>
-      </w:r>
-      <w:proofErr w:type="spellEnd"/>
-      <w:r>
-        <w:rPr>
-          <w:color w:val="808080"/>
-          <w:sz w:val="23"/>
-          <w:szCs w:val="23"/>
-        </w:rPr>
-        <w:t xml:space="preserve"> ('13', '/', 'Jul', '1928')</w:t>
+        <w:t># all groups as tuple ('13', '/', 'Jul', '1928')</w:t>
       </w:r>
       <w:r>
         <w:rPr>
@@ -19756,7 +19900,7 @@
           <w:numId w:val="2"/>
         </w:numPr>
       </w:pPr>
-      <w:bookmarkStart w:id="31" w:name="_Toc146362403"/>
+      <w:bookmarkStart w:id="31" w:name="_Toc146464040"/>
       <w:r>
         <w:lastRenderedPageBreak/>
         <w:t>Shortcuts</w:t>
@@ -19820,14 +19964,13 @@
           <w:numId w:val="2"/>
         </w:numPr>
       </w:pPr>
-      <w:bookmarkStart w:id="32" w:name="_Toc146362404"/>
+      <w:bookmarkStart w:id="32" w:name="_Toc146464041"/>
       <w:r>
         <w:lastRenderedPageBreak/>
         <w:t>Text</w:t>
       </w:r>
       <w:bookmarkEnd w:id="32"/>
     </w:p>
-    <w:p/>
     <w:p/>
     <w:p/>
     <w:p>
@@ -19838,11 +19981,1467 @@
           <w:numId w:val="2"/>
         </w:numPr>
       </w:pPr>
-      <w:bookmarkStart w:id="33" w:name="_Toc146362405"/>
+      <w:bookmarkStart w:id="33" w:name="_Toc146464042"/>
+      <w:r>
+        <w:t>Time</w:t>
+      </w:r>
+      <w:bookmarkEnd w:id="33"/>
+    </w:p>
+    <w:p/>
+    <w:p>
+      <w:pPr>
+        <w:shd w:val="clear" w:color="auto" w:fill="2B2B2B"/>
+        <w:spacing w:line="240" w:lineRule="auto"/>
+        <w:rPr>
+          <w:rFonts w:ascii="Courier New" w:eastAsia="Times New Roman" w:hAnsi="Courier New" w:cs="Courier New"/>
+          <w:color w:val="92D050"/>
+          <w:sz w:val="27"/>
+          <w:szCs w:val="27"/>
+        </w:rPr>
+      </w:pPr>
+      <w:r>
+        <w:rPr>
+          <w:rFonts w:ascii="Courier New" w:eastAsia="Times New Roman" w:hAnsi="Courier New" w:cs="Courier New"/>
+          <w:color w:val="92D050"/>
+          <w:sz w:val="27"/>
+          <w:szCs w:val="27"/>
+        </w:rPr>
+        <w:t xml:space="preserve"># </w:t>
+      </w:r>
+      <w:proofErr w:type="gramStart"/>
+      <w:r>
+        <w:rPr>
+          <w:rFonts w:ascii="Courier New" w:eastAsia="Times New Roman" w:hAnsi="Courier New" w:cs="Courier New"/>
+          <w:color w:val="92D050"/>
+          <w:sz w:val="27"/>
+          <w:szCs w:val="27"/>
+        </w:rPr>
+        <w:t>region</w:t>
+      </w:r>
+      <w:proofErr w:type="gramEnd"/>
+      <w:r>
+        <w:rPr>
+          <w:rFonts w:ascii="Courier New" w:eastAsia="Times New Roman" w:hAnsi="Courier New" w:cs="Courier New"/>
+          <w:color w:val="92D050"/>
+          <w:sz w:val="27"/>
+          <w:szCs w:val="27"/>
+        </w:rPr>
+        <w:t xml:space="preserve"> </w:t>
+      </w:r>
+      <w:proofErr w:type="spellStart"/>
+      <w:r>
+        <w:rPr>
+          <w:rFonts w:ascii="Courier New" w:eastAsia="Times New Roman" w:hAnsi="Courier New" w:cs="Courier New"/>
+          <w:color w:val="92D050"/>
+          <w:sz w:val="27"/>
+          <w:szCs w:val="27"/>
+        </w:rPr>
+        <w:t>datetime</w:t>
+      </w:r>
+      <w:proofErr w:type="spellEnd"/>
+      <w:r>
+        <w:rPr>
+          <w:rFonts w:ascii="Courier New" w:eastAsia="Times New Roman" w:hAnsi="Courier New" w:cs="Courier New"/>
+          <w:color w:val="92D050"/>
+          <w:sz w:val="27"/>
+          <w:szCs w:val="27"/>
+        </w:rPr>
+        <w:t xml:space="preserve"> </w:t>
+      </w:r>
+      <w:proofErr w:type="spellStart"/>
+      <w:r>
+        <w:rPr>
+          <w:rFonts w:ascii="Courier New" w:eastAsia="Times New Roman" w:hAnsi="Courier New" w:cs="Courier New"/>
+          <w:color w:val="92D050"/>
+          <w:sz w:val="27"/>
+          <w:szCs w:val="27"/>
+        </w:rPr>
+        <w:t>timedelta</w:t>
+      </w:r>
+      <w:proofErr w:type="spellEnd"/>
+      <w:r>
+        <w:rPr>
+          <w:rFonts w:ascii="Courier New" w:eastAsia="Times New Roman" w:hAnsi="Courier New" w:cs="Courier New"/>
+          <w:color w:val="92D050"/>
+          <w:sz w:val="27"/>
+          <w:szCs w:val="27"/>
+        </w:rPr>
+        <w:t xml:space="preserve">, </w:t>
+      </w:r>
+      <w:proofErr w:type="spellStart"/>
+      <w:r>
+        <w:rPr>
+          <w:rFonts w:ascii="Courier New" w:eastAsia="Times New Roman" w:hAnsi="Courier New" w:cs="Courier New"/>
+          <w:color w:val="92D050"/>
+          <w:sz w:val="27"/>
+          <w:szCs w:val="27"/>
+        </w:rPr>
+        <w:t>strptime</w:t>
+      </w:r>
+      <w:proofErr w:type="spellEnd"/>
+      <w:r>
+        <w:rPr>
+          <w:rFonts w:ascii="Courier New" w:eastAsia="Times New Roman" w:hAnsi="Courier New" w:cs="Courier New"/>
+          <w:color w:val="92D050"/>
+          <w:sz w:val="27"/>
+          <w:szCs w:val="27"/>
+        </w:rPr>
+        <w:t xml:space="preserve">, </w:t>
+      </w:r>
+      <w:proofErr w:type="spellStart"/>
+      <w:r>
+        <w:rPr>
+          <w:rFonts w:ascii="Courier New" w:eastAsia="Times New Roman" w:hAnsi="Courier New" w:cs="Courier New"/>
+          <w:color w:val="92D050"/>
+          <w:sz w:val="27"/>
+          <w:szCs w:val="27"/>
+        </w:rPr>
+        <w:t>strftime</w:t>
+      </w:r>
+      <w:proofErr w:type="spellEnd"/>
+    </w:p>
+    <w:p>
+      <w:pPr>
+        <w:shd w:val="clear" w:color="auto" w:fill="2B2B2B"/>
+        <w:spacing w:line="240" w:lineRule="auto"/>
+        <w:rPr>
+          <w:rFonts w:ascii="Courier New" w:eastAsia="Times New Roman" w:hAnsi="Courier New" w:cs="Courier New"/>
+          <w:color w:val="A9B7C6"/>
+          <w:sz w:val="27"/>
+          <w:szCs w:val="27"/>
+        </w:rPr>
+      </w:pPr>
+      <w:r>
+        <w:rPr>
+          <w:rFonts w:ascii="Courier New" w:eastAsia="Times New Roman" w:hAnsi="Courier New" w:cs="Courier New"/>
+          <w:color w:val="808080"/>
+          <w:sz w:val="27"/>
+          <w:szCs w:val="27"/>
+        </w:rPr>
+        <w:br/>
+      </w:r>
+      <w:proofErr w:type="gramStart"/>
+      <w:r>
+        <w:rPr>
+          <w:rFonts w:ascii="Courier New" w:eastAsia="Times New Roman" w:hAnsi="Courier New" w:cs="Courier New"/>
+          <w:color w:val="CC7832"/>
+          <w:sz w:val="27"/>
+          <w:szCs w:val="27"/>
+        </w:rPr>
+        <w:t>from</w:t>
+      </w:r>
+      <w:proofErr w:type="gramEnd"/>
+      <w:r>
+        <w:rPr>
+          <w:rFonts w:ascii="Courier New" w:eastAsia="Times New Roman" w:hAnsi="Courier New" w:cs="Courier New"/>
+          <w:color w:val="CC7832"/>
+          <w:sz w:val="27"/>
+          <w:szCs w:val="27"/>
+        </w:rPr>
+        <w:t xml:space="preserve"> </w:t>
+      </w:r>
+      <w:proofErr w:type="spellStart"/>
+      <w:r>
+        <w:rPr>
+          <w:rFonts w:ascii="Courier New" w:eastAsia="Times New Roman" w:hAnsi="Courier New" w:cs="Courier New"/>
+          <w:color w:val="A9B7C6"/>
+          <w:sz w:val="27"/>
+          <w:szCs w:val="27"/>
+        </w:rPr>
+        <w:t>datetime</w:t>
+      </w:r>
+      <w:proofErr w:type="spellEnd"/>
+      <w:r>
+        <w:rPr>
+          <w:rFonts w:ascii="Courier New" w:eastAsia="Times New Roman" w:hAnsi="Courier New" w:cs="Courier New"/>
+          <w:color w:val="A9B7C6"/>
+          <w:sz w:val="27"/>
+          <w:szCs w:val="27"/>
+        </w:rPr>
+        <w:t xml:space="preserve"> </w:t>
+      </w:r>
+      <w:r>
+        <w:rPr>
+          <w:rFonts w:ascii="Courier New" w:eastAsia="Times New Roman" w:hAnsi="Courier New" w:cs="Courier New"/>
+          <w:color w:val="CC7832"/>
+          <w:sz w:val="27"/>
+          <w:szCs w:val="27"/>
+        </w:rPr>
+        <w:t xml:space="preserve">import </w:t>
+      </w:r>
+      <w:proofErr w:type="spellStart"/>
+      <w:r>
+        <w:rPr>
+          <w:rFonts w:ascii="Courier New" w:eastAsia="Times New Roman" w:hAnsi="Courier New" w:cs="Courier New"/>
+          <w:color w:val="A9B7C6"/>
+          <w:sz w:val="27"/>
+          <w:szCs w:val="27"/>
+        </w:rPr>
+        <w:t>datetime</w:t>
+      </w:r>
+      <w:proofErr w:type="spellEnd"/>
+      <w:r>
+        <w:rPr>
+          <w:rFonts w:ascii="Courier New" w:eastAsia="Times New Roman" w:hAnsi="Courier New" w:cs="Courier New"/>
+          <w:color w:val="CC7832"/>
+          <w:sz w:val="27"/>
+          <w:szCs w:val="27"/>
+        </w:rPr>
+        <w:t xml:space="preserve">, </w:t>
+      </w:r>
+      <w:proofErr w:type="spellStart"/>
+      <w:r>
+        <w:rPr>
+          <w:rFonts w:ascii="Courier New" w:eastAsia="Times New Roman" w:hAnsi="Courier New" w:cs="Courier New"/>
+          <w:color w:val="A9B7C6"/>
+          <w:sz w:val="27"/>
+          <w:szCs w:val="27"/>
+        </w:rPr>
+        <w:t>timedelta</w:t>
+      </w:r>
+      <w:proofErr w:type="spellEnd"/>
+    </w:p>
+    <w:p>
+      <w:pPr>
+        <w:shd w:val="clear" w:color="auto" w:fill="2B2B2B"/>
+        <w:spacing w:line="240" w:lineRule="auto"/>
+        <w:rPr>
+          <w:rFonts w:ascii="Courier New" w:eastAsia="Times New Roman" w:hAnsi="Courier New" w:cs="Courier New"/>
+          <w:color w:val="808080"/>
+          <w:sz w:val="27"/>
+          <w:szCs w:val="27"/>
+        </w:rPr>
+      </w:pPr>
+      <w:r>
+        <w:rPr>
+          <w:rFonts w:ascii="Courier New" w:eastAsia="Times New Roman" w:hAnsi="Courier New" w:cs="Courier New"/>
+          <w:color w:val="A9B7C6"/>
+          <w:sz w:val="27"/>
+          <w:szCs w:val="27"/>
+        </w:rPr>
+        <w:br/>
+      </w:r>
+      <w:r>
+        <w:rPr>
+          <w:rFonts w:ascii="Courier New" w:eastAsia="Times New Roman" w:hAnsi="Courier New" w:cs="Courier New"/>
+          <w:color w:val="808080"/>
+          <w:sz w:val="27"/>
+          <w:szCs w:val="27"/>
+        </w:rPr>
+        <w:t xml:space="preserve"># </w:t>
+      </w:r>
+      <w:proofErr w:type="spellStart"/>
+      <w:r>
+        <w:rPr>
+          <w:rFonts w:ascii="Courier New" w:eastAsia="Times New Roman" w:hAnsi="Courier New" w:cs="Courier New"/>
+          <w:color w:val="808080"/>
+          <w:sz w:val="27"/>
+          <w:szCs w:val="27"/>
+        </w:rPr>
+        <w:t>input_time</w:t>
+      </w:r>
+      <w:proofErr w:type="spellEnd"/>
+      <w:r>
+        <w:rPr>
+          <w:rFonts w:ascii="Courier New" w:eastAsia="Times New Roman" w:hAnsi="Courier New" w:cs="Courier New"/>
+          <w:color w:val="808080"/>
+          <w:sz w:val="27"/>
+          <w:szCs w:val="27"/>
+        </w:rPr>
+        <w:t xml:space="preserve"> = "8:00:00"</w:t>
+      </w:r>
+      <w:r>
+        <w:rPr>
+          <w:rFonts w:ascii="Courier New" w:eastAsia="Times New Roman" w:hAnsi="Courier New" w:cs="Courier New"/>
+          <w:color w:val="808080"/>
+          <w:sz w:val="27"/>
+          <w:szCs w:val="27"/>
+        </w:rPr>
+        <w:br/>
+      </w:r>
+      <w:proofErr w:type="spellStart"/>
+      <w:r>
+        <w:rPr>
+          <w:rFonts w:ascii="Courier New" w:eastAsia="Times New Roman" w:hAnsi="Courier New" w:cs="Courier New"/>
+          <w:color w:val="A9B7C6"/>
+          <w:sz w:val="27"/>
+          <w:szCs w:val="27"/>
+        </w:rPr>
+        <w:t>input_time</w:t>
+      </w:r>
+      <w:proofErr w:type="spellEnd"/>
+      <w:r>
+        <w:rPr>
+          <w:rFonts w:ascii="Courier New" w:eastAsia="Times New Roman" w:hAnsi="Courier New" w:cs="Courier New"/>
+          <w:color w:val="A9B7C6"/>
+          <w:sz w:val="27"/>
+          <w:szCs w:val="27"/>
+        </w:rPr>
+        <w:t xml:space="preserve"> = </w:t>
+      </w:r>
+      <w:r>
+        <w:rPr>
+          <w:rFonts w:ascii="Courier New" w:eastAsia="Times New Roman" w:hAnsi="Courier New" w:cs="Courier New"/>
+          <w:color w:val="6A8759"/>
+          <w:sz w:val="27"/>
+          <w:szCs w:val="27"/>
+        </w:rPr>
+        <w:t xml:space="preserve">"2023:8:00:00:17"  </w:t>
+      </w:r>
+      <w:r>
+        <w:rPr>
+          <w:rFonts w:ascii="Courier New" w:eastAsia="Times New Roman" w:hAnsi="Courier New" w:cs="Courier New"/>
+          <w:color w:val="808080"/>
+          <w:sz w:val="27"/>
+          <w:szCs w:val="27"/>
+        </w:rPr>
+        <w:t xml:space="preserve"># Month is omitted </w:t>
+      </w:r>
+      <w:r>
+        <w:rPr>
+          <w:rFonts w:ascii="Courier New" w:eastAsia="Times New Roman" w:hAnsi="Courier New" w:cs="Courier New"/>
+          <w:color w:val="808080"/>
+          <w:sz w:val="27"/>
+          <w:szCs w:val="27"/>
+        </w:rPr>
+        <w:br/>
+      </w:r>
+      <w:proofErr w:type="spellStart"/>
+      <w:r>
+        <w:rPr>
+          <w:rFonts w:ascii="Courier New" w:eastAsia="Times New Roman" w:hAnsi="Courier New" w:cs="Courier New"/>
+          <w:color w:val="A9B7C6"/>
+          <w:sz w:val="27"/>
+          <w:szCs w:val="27"/>
+        </w:rPr>
+        <w:t>current_time</w:t>
+      </w:r>
+      <w:proofErr w:type="spellEnd"/>
+      <w:r>
+        <w:rPr>
+          <w:rFonts w:ascii="Courier New" w:eastAsia="Times New Roman" w:hAnsi="Courier New" w:cs="Courier New"/>
+          <w:color w:val="A9B7C6"/>
+          <w:sz w:val="27"/>
+          <w:szCs w:val="27"/>
+        </w:rPr>
+        <w:t xml:space="preserve"> = </w:t>
+      </w:r>
+      <w:proofErr w:type="spellStart"/>
+      <w:r>
+        <w:rPr>
+          <w:rFonts w:ascii="Courier New" w:eastAsia="Times New Roman" w:hAnsi="Courier New" w:cs="Courier New"/>
+          <w:color w:val="A9B7C6"/>
+          <w:sz w:val="27"/>
+          <w:szCs w:val="27"/>
+        </w:rPr>
+        <w:t>datetime.strptime</w:t>
+      </w:r>
+      <w:proofErr w:type="spellEnd"/>
+      <w:r>
+        <w:rPr>
+          <w:rFonts w:ascii="Courier New" w:eastAsia="Times New Roman" w:hAnsi="Courier New" w:cs="Courier New"/>
+          <w:color w:val="A9B7C6"/>
+          <w:sz w:val="27"/>
+          <w:szCs w:val="27"/>
+        </w:rPr>
+        <w:t>(</w:t>
+      </w:r>
+      <w:proofErr w:type="spellStart"/>
+      <w:r>
+        <w:rPr>
+          <w:rFonts w:ascii="Courier New" w:eastAsia="Times New Roman" w:hAnsi="Courier New" w:cs="Courier New"/>
+          <w:color w:val="A9B7C6"/>
+          <w:sz w:val="27"/>
+          <w:szCs w:val="27"/>
+        </w:rPr>
+        <w:t>input_time</w:t>
+      </w:r>
+      <w:proofErr w:type="spellEnd"/>
+      <w:r>
+        <w:rPr>
+          <w:rFonts w:ascii="Courier New" w:eastAsia="Times New Roman" w:hAnsi="Courier New" w:cs="Courier New"/>
+          <w:color w:val="CC7832"/>
+          <w:sz w:val="27"/>
+          <w:szCs w:val="27"/>
+        </w:rPr>
+        <w:t xml:space="preserve">, </w:t>
+      </w:r>
+      <w:r>
+        <w:rPr>
+          <w:rFonts w:ascii="Courier New" w:eastAsia="Times New Roman" w:hAnsi="Courier New" w:cs="Courier New"/>
+          <w:color w:val="6A8759"/>
+          <w:sz w:val="27"/>
+          <w:szCs w:val="27"/>
+        </w:rPr>
+        <w:t>"%Y:%H:%M:%S:%d"</w:t>
+      </w:r>
+      <w:r>
+        <w:rPr>
+          <w:rFonts w:ascii="Courier New" w:eastAsia="Times New Roman" w:hAnsi="Courier New" w:cs="Courier New"/>
+          <w:color w:val="A9B7C6"/>
+          <w:sz w:val="27"/>
+          <w:szCs w:val="27"/>
+        </w:rPr>
+        <w:t>)</w:t>
+      </w:r>
+      <w:r>
+        <w:rPr>
+          <w:rFonts w:ascii="Courier New" w:eastAsia="Times New Roman" w:hAnsi="Courier New" w:cs="Courier New"/>
+          <w:color w:val="A9B7C6"/>
+          <w:sz w:val="27"/>
+          <w:szCs w:val="27"/>
+        </w:rPr>
+        <w:br/>
+      </w:r>
+      <w:proofErr w:type="spellStart"/>
+      <w:r>
+        <w:rPr>
+          <w:rFonts w:ascii="Courier New" w:eastAsia="Times New Roman" w:hAnsi="Courier New" w:cs="Courier New"/>
+          <w:color w:val="A9B7C6"/>
+          <w:sz w:val="27"/>
+          <w:szCs w:val="27"/>
+        </w:rPr>
+        <w:t>current_time</w:t>
+      </w:r>
+      <w:proofErr w:type="spellEnd"/>
+      <w:r>
+        <w:rPr>
+          <w:rFonts w:ascii="Courier New" w:eastAsia="Times New Roman" w:hAnsi="Courier New" w:cs="Courier New"/>
+          <w:color w:val="A9B7C6"/>
+          <w:sz w:val="27"/>
+          <w:szCs w:val="27"/>
+        </w:rPr>
+        <w:t xml:space="preserve"> += </w:t>
+      </w:r>
+      <w:proofErr w:type="spellStart"/>
+      <w:r>
+        <w:rPr>
+          <w:rFonts w:ascii="Courier New" w:eastAsia="Times New Roman" w:hAnsi="Courier New" w:cs="Courier New"/>
+          <w:color w:val="A9B7C6"/>
+          <w:sz w:val="27"/>
+          <w:szCs w:val="27"/>
+        </w:rPr>
+        <w:t>timedelta</w:t>
+      </w:r>
+      <w:proofErr w:type="spellEnd"/>
+      <w:r>
+        <w:rPr>
+          <w:rFonts w:ascii="Courier New" w:eastAsia="Times New Roman" w:hAnsi="Courier New" w:cs="Courier New"/>
+          <w:color w:val="A9B7C6"/>
+          <w:sz w:val="27"/>
+          <w:szCs w:val="27"/>
+        </w:rPr>
+        <w:t>(</w:t>
+      </w:r>
+      <w:r>
+        <w:rPr>
+          <w:rFonts w:ascii="Courier New" w:eastAsia="Times New Roman" w:hAnsi="Courier New" w:cs="Courier New"/>
+          <w:color w:val="AA4926"/>
+          <w:sz w:val="27"/>
+          <w:szCs w:val="27"/>
+        </w:rPr>
+        <w:t>seconds</w:t>
+      </w:r>
+      <w:r>
+        <w:rPr>
+          <w:rFonts w:ascii="Courier New" w:eastAsia="Times New Roman" w:hAnsi="Courier New" w:cs="Courier New"/>
+          <w:color w:val="A9B7C6"/>
+          <w:sz w:val="27"/>
+          <w:szCs w:val="27"/>
+        </w:rPr>
+        <w:t>=</w:t>
+      </w:r>
+      <w:r>
+        <w:rPr>
+          <w:rFonts w:ascii="Courier New" w:eastAsia="Times New Roman" w:hAnsi="Courier New" w:cs="Courier New"/>
+          <w:color w:val="6897BB"/>
+          <w:sz w:val="27"/>
+          <w:szCs w:val="27"/>
+        </w:rPr>
+        <w:t>7</w:t>
+      </w:r>
+      <w:r>
+        <w:rPr>
+          <w:rFonts w:ascii="Courier New" w:eastAsia="Times New Roman" w:hAnsi="Courier New" w:cs="Courier New"/>
+          <w:color w:val="A9B7C6"/>
+          <w:sz w:val="27"/>
+          <w:szCs w:val="27"/>
+        </w:rPr>
+        <w:t>)</w:t>
+      </w:r>
+      <w:r>
+        <w:rPr>
+          <w:rFonts w:ascii="Courier New" w:eastAsia="Times New Roman" w:hAnsi="Courier New" w:cs="Courier New"/>
+          <w:color w:val="A9B7C6"/>
+          <w:sz w:val="27"/>
+          <w:szCs w:val="27"/>
+        </w:rPr>
+        <w:br/>
+      </w:r>
+      <w:r>
+        <w:rPr>
+          <w:rFonts w:ascii="Courier New" w:eastAsia="Times New Roman" w:hAnsi="Courier New" w:cs="Courier New"/>
+          <w:color w:val="808080"/>
+          <w:sz w:val="27"/>
+          <w:szCs w:val="27"/>
+        </w:rPr>
+        <w:t xml:space="preserve"># class </w:t>
+      </w:r>
+      <w:proofErr w:type="spellStart"/>
+      <w:r>
+        <w:rPr>
+          <w:rFonts w:ascii="Courier New" w:eastAsia="Times New Roman" w:hAnsi="Courier New" w:cs="Courier New"/>
+          <w:color w:val="808080"/>
+          <w:sz w:val="27"/>
+          <w:szCs w:val="27"/>
+        </w:rPr>
+        <w:t>datetime.timedelta</w:t>
+      </w:r>
+      <w:proofErr w:type="spellEnd"/>
+      <w:r>
+        <w:rPr>
+          <w:rFonts w:ascii="Courier New" w:eastAsia="Times New Roman" w:hAnsi="Courier New" w:cs="Courier New"/>
+          <w:color w:val="808080"/>
+          <w:sz w:val="27"/>
+          <w:szCs w:val="27"/>
+        </w:rPr>
+        <w:t>(days=0, seconds=0, microseconds=0, milliseconds=0, minutes=0, hours=0, weeks=0)</w:t>
+      </w:r>
+      <w:r>
+        <w:rPr>
+          <w:rFonts w:ascii="Courier New" w:eastAsia="Times New Roman" w:hAnsi="Courier New" w:cs="Courier New"/>
+          <w:color w:val="808080"/>
+          <w:sz w:val="27"/>
+          <w:szCs w:val="27"/>
+        </w:rPr>
+        <w:br/>
+      </w:r>
+      <w:r>
+        <w:rPr>
+          <w:rFonts w:ascii="Courier New" w:eastAsia="Times New Roman" w:hAnsi="Courier New" w:cs="Courier New"/>
+          <w:color w:val="8888C6"/>
+          <w:sz w:val="27"/>
+          <w:szCs w:val="27"/>
+        </w:rPr>
+        <w:t>print</w:t>
+      </w:r>
+      <w:r>
+        <w:rPr>
+          <w:rFonts w:ascii="Courier New" w:eastAsia="Times New Roman" w:hAnsi="Courier New" w:cs="Courier New"/>
+          <w:color w:val="A9B7C6"/>
+          <w:sz w:val="27"/>
+          <w:szCs w:val="27"/>
+        </w:rPr>
+        <w:t>(</w:t>
+      </w:r>
+      <w:proofErr w:type="spellStart"/>
+      <w:r>
+        <w:rPr>
+          <w:rFonts w:ascii="Courier New" w:eastAsia="Times New Roman" w:hAnsi="Courier New" w:cs="Courier New"/>
+          <w:color w:val="A9B7C6"/>
+          <w:sz w:val="27"/>
+          <w:szCs w:val="27"/>
+        </w:rPr>
+        <w:t>current_time.strftime</w:t>
+      </w:r>
+      <w:proofErr w:type="spellEnd"/>
+      <w:r>
+        <w:rPr>
+          <w:rFonts w:ascii="Courier New" w:eastAsia="Times New Roman" w:hAnsi="Courier New" w:cs="Courier New"/>
+          <w:color w:val="A9B7C6"/>
+          <w:sz w:val="27"/>
+          <w:szCs w:val="27"/>
+        </w:rPr>
+        <w:t>(</w:t>
+      </w:r>
+      <w:r>
+        <w:rPr>
+          <w:rFonts w:ascii="Courier New" w:eastAsia="Times New Roman" w:hAnsi="Courier New" w:cs="Courier New"/>
+          <w:color w:val="6A8759"/>
+          <w:sz w:val="27"/>
+          <w:szCs w:val="27"/>
+        </w:rPr>
+        <w:t>"p[%H:%M:%S{q"</w:t>
+      </w:r>
+      <w:r>
+        <w:rPr>
+          <w:rFonts w:ascii="Courier New" w:eastAsia="Times New Roman" w:hAnsi="Courier New" w:cs="Courier New"/>
+          <w:color w:val="A9B7C6"/>
+          <w:sz w:val="27"/>
+          <w:szCs w:val="27"/>
+        </w:rPr>
+        <w:t xml:space="preserve">))  </w:t>
+      </w:r>
+      <w:r>
+        <w:rPr>
+          <w:rFonts w:ascii="Courier New" w:eastAsia="Times New Roman" w:hAnsi="Courier New" w:cs="Courier New"/>
+          <w:color w:val="808080"/>
+          <w:sz w:val="27"/>
+          <w:szCs w:val="27"/>
+        </w:rPr>
+        <w:t># p[08:00:07{q</w:t>
+      </w:r>
+      <w:r>
+        <w:rPr>
+          <w:rFonts w:ascii="Courier New" w:eastAsia="Times New Roman" w:hAnsi="Courier New" w:cs="Courier New"/>
+          <w:color w:val="808080"/>
+          <w:sz w:val="27"/>
+          <w:szCs w:val="27"/>
+        </w:rPr>
+        <w:br/>
+      </w:r>
+      <w:r>
+        <w:rPr>
+          <w:rFonts w:ascii="Courier New" w:eastAsia="Times New Roman" w:hAnsi="Courier New" w:cs="Courier New"/>
+          <w:color w:val="8888C6"/>
+          <w:sz w:val="27"/>
+          <w:szCs w:val="27"/>
+        </w:rPr>
+        <w:t>print</w:t>
+      </w:r>
+      <w:r>
+        <w:rPr>
+          <w:rFonts w:ascii="Courier New" w:eastAsia="Times New Roman" w:hAnsi="Courier New" w:cs="Courier New"/>
+          <w:color w:val="A9B7C6"/>
+          <w:sz w:val="27"/>
+          <w:szCs w:val="27"/>
+        </w:rPr>
+        <w:t>(</w:t>
+      </w:r>
+      <w:proofErr w:type="spellStart"/>
+      <w:r>
+        <w:rPr>
+          <w:rFonts w:ascii="Courier New" w:eastAsia="Times New Roman" w:hAnsi="Courier New" w:cs="Courier New"/>
+          <w:color w:val="A9B7C6"/>
+          <w:sz w:val="27"/>
+          <w:szCs w:val="27"/>
+        </w:rPr>
+        <w:t>current_time.strftime</w:t>
+      </w:r>
+      <w:proofErr w:type="spellEnd"/>
+      <w:r>
+        <w:rPr>
+          <w:rFonts w:ascii="Courier New" w:eastAsia="Times New Roman" w:hAnsi="Courier New" w:cs="Courier New"/>
+          <w:color w:val="A9B7C6"/>
+          <w:sz w:val="27"/>
+          <w:szCs w:val="27"/>
+        </w:rPr>
+        <w:t>(</w:t>
+      </w:r>
+      <w:r>
+        <w:rPr>
+          <w:rFonts w:ascii="Courier New" w:eastAsia="Times New Roman" w:hAnsi="Courier New" w:cs="Courier New"/>
+          <w:color w:val="6A8759"/>
+          <w:sz w:val="27"/>
+          <w:szCs w:val="27"/>
+        </w:rPr>
+        <w:t>"%H:%M:%S-(%d/%Y)"</w:t>
+      </w:r>
+      <w:r>
+        <w:rPr>
+          <w:rFonts w:ascii="Courier New" w:eastAsia="Times New Roman" w:hAnsi="Courier New" w:cs="Courier New"/>
+          <w:color w:val="A9B7C6"/>
+          <w:sz w:val="27"/>
+          <w:szCs w:val="27"/>
+        </w:rPr>
+        <w:t xml:space="preserve">))  </w:t>
+      </w:r>
+      <w:r>
+        <w:rPr>
+          <w:rFonts w:ascii="Courier New" w:eastAsia="Times New Roman" w:hAnsi="Courier New" w:cs="Courier New"/>
+          <w:color w:val="808080"/>
+          <w:sz w:val="27"/>
+          <w:szCs w:val="27"/>
+        </w:rPr>
+        <w:t xml:space="preserve"># 08:00:07-(17/2023) - Month is omitted </w:t>
+      </w:r>
+    </w:p>
+    <w:p>
+      <w:pPr>
+        <w:shd w:val="clear" w:color="auto" w:fill="2B2B2B"/>
+        <w:spacing w:line="240" w:lineRule="auto"/>
+        <w:rPr>
+          <w:rFonts w:ascii="Courier New" w:eastAsia="Times New Roman" w:hAnsi="Courier New" w:cs="Courier New"/>
+          <w:color w:val="92D050"/>
+          <w:sz w:val="27"/>
+          <w:szCs w:val="27"/>
+        </w:rPr>
+      </w:pPr>
+      <w:r>
+        <w:rPr>
+          <w:rFonts w:ascii="Courier New" w:eastAsia="Times New Roman" w:hAnsi="Courier New" w:cs="Courier New"/>
+          <w:color w:val="808080"/>
+          <w:sz w:val="27"/>
+          <w:szCs w:val="27"/>
+        </w:rPr>
+        <w:br/>
+      </w:r>
+      <w:r>
+        <w:rPr>
+          <w:rFonts w:ascii="Courier New" w:eastAsia="Times New Roman" w:hAnsi="Courier New" w:cs="Courier New"/>
+          <w:color w:val="92D050"/>
+          <w:sz w:val="27"/>
+          <w:szCs w:val="27"/>
+        </w:rPr>
+        <w:t xml:space="preserve"># </w:t>
+      </w:r>
+      <w:proofErr w:type="spellStart"/>
+      <w:proofErr w:type="gramStart"/>
+      <w:r>
+        <w:rPr>
+          <w:rFonts w:ascii="Courier New" w:eastAsia="Times New Roman" w:hAnsi="Courier New" w:cs="Courier New"/>
+          <w:color w:val="92D050"/>
+          <w:sz w:val="27"/>
+          <w:szCs w:val="27"/>
+        </w:rPr>
+        <w:t>endregion</w:t>
+      </w:r>
+      <w:proofErr w:type="spellEnd"/>
+      <w:proofErr w:type="gramEnd"/>
+    </w:p>
+    <w:p>
+      <w:pPr>
+        <w:shd w:val="clear" w:color="auto" w:fill="2B2B2B"/>
+        <w:spacing w:line="240" w:lineRule="auto"/>
+        <w:rPr>
+          <w:rFonts w:ascii="Courier New" w:eastAsia="Times New Roman" w:hAnsi="Courier New" w:cs="Courier New"/>
+          <w:color w:val="92D050"/>
+          <w:sz w:val="27"/>
+          <w:szCs w:val="27"/>
+        </w:rPr>
+      </w:pPr>
+      <w:r>
+        <w:rPr>
+          <w:rFonts w:ascii="Courier New" w:eastAsia="Times New Roman" w:hAnsi="Courier New" w:cs="Courier New"/>
+          <w:color w:val="A9B7C6"/>
+          <w:sz w:val="27"/>
+          <w:szCs w:val="27"/>
+        </w:rPr>
+        <w:br/>
+      </w:r>
+      <w:r>
+        <w:rPr>
+          <w:rFonts w:ascii="Courier New" w:eastAsia="Times New Roman" w:hAnsi="Courier New" w:cs="Courier New"/>
+          <w:color w:val="92D050"/>
+          <w:sz w:val="27"/>
+          <w:szCs w:val="27"/>
+        </w:rPr>
+        <w:t xml:space="preserve"># </w:t>
+      </w:r>
+      <w:proofErr w:type="gramStart"/>
+      <w:r>
+        <w:rPr>
+          <w:rFonts w:ascii="Courier New" w:eastAsia="Times New Roman" w:hAnsi="Courier New" w:cs="Courier New"/>
+          <w:color w:val="92D050"/>
+          <w:sz w:val="27"/>
+          <w:szCs w:val="27"/>
+        </w:rPr>
+        <w:t>region</w:t>
+      </w:r>
+      <w:proofErr w:type="gramEnd"/>
+      <w:r>
+        <w:rPr>
+          <w:rFonts w:ascii="Courier New" w:eastAsia="Times New Roman" w:hAnsi="Courier New" w:cs="Courier New"/>
+          <w:color w:val="92D050"/>
+          <w:sz w:val="27"/>
+          <w:szCs w:val="27"/>
+        </w:rPr>
+        <w:t xml:space="preserve"> Diff = </w:t>
+      </w:r>
+      <w:proofErr w:type="spellStart"/>
+      <w:r>
+        <w:rPr>
+          <w:rFonts w:ascii="Courier New" w:eastAsia="Times New Roman" w:hAnsi="Courier New" w:cs="Courier New"/>
+          <w:color w:val="92D050"/>
+          <w:sz w:val="27"/>
+          <w:szCs w:val="27"/>
+        </w:rPr>
+        <w:t>End_time</w:t>
+      </w:r>
+      <w:proofErr w:type="spellEnd"/>
+      <w:r>
+        <w:rPr>
+          <w:rFonts w:ascii="Courier New" w:eastAsia="Times New Roman" w:hAnsi="Courier New" w:cs="Courier New"/>
+          <w:color w:val="92D050"/>
+          <w:sz w:val="27"/>
+          <w:szCs w:val="27"/>
+        </w:rPr>
+        <w:t xml:space="preserve"> - </w:t>
+      </w:r>
+      <w:proofErr w:type="spellStart"/>
+      <w:r>
+        <w:rPr>
+          <w:rFonts w:ascii="Courier New" w:eastAsia="Times New Roman" w:hAnsi="Courier New" w:cs="Courier New"/>
+          <w:color w:val="92D050"/>
+          <w:sz w:val="27"/>
+          <w:szCs w:val="27"/>
+        </w:rPr>
+        <w:t>Start_time</w:t>
+      </w:r>
+      <w:proofErr w:type="spellEnd"/>
+    </w:p>
+    <w:p>
+      <w:pPr>
+        <w:shd w:val="clear" w:color="auto" w:fill="2B2B2B"/>
+        <w:spacing w:line="240" w:lineRule="auto"/>
+        <w:rPr>
+          <w:rFonts w:ascii="Courier New" w:eastAsia="Times New Roman" w:hAnsi="Courier New" w:cs="Courier New"/>
+          <w:color w:val="808080"/>
+          <w:sz w:val="27"/>
+          <w:szCs w:val="27"/>
+        </w:rPr>
+      </w:pPr>
+    </w:p>
+    <w:p>
+      <w:pPr>
+        <w:shd w:val="clear" w:color="auto" w:fill="2B2B2B"/>
+        <w:spacing w:line="240" w:lineRule="auto"/>
+        <w:rPr>
+          <w:rFonts w:ascii="Courier New" w:eastAsia="Times New Roman" w:hAnsi="Courier New" w:cs="Courier New"/>
+          <w:color w:val="A9B7C6"/>
+          <w:sz w:val="27"/>
+          <w:szCs w:val="27"/>
+        </w:rPr>
+      </w:pPr>
+      <w:proofErr w:type="gramStart"/>
+      <w:r>
+        <w:rPr>
+          <w:rFonts w:ascii="Courier New" w:eastAsia="Times New Roman" w:hAnsi="Courier New" w:cs="Courier New"/>
+          <w:color w:val="CC7832"/>
+          <w:sz w:val="27"/>
+          <w:szCs w:val="27"/>
+        </w:rPr>
+        <w:t>import</w:t>
+      </w:r>
+      <w:proofErr w:type="gramEnd"/>
+      <w:r>
+        <w:rPr>
+          <w:rFonts w:ascii="Courier New" w:eastAsia="Times New Roman" w:hAnsi="Courier New" w:cs="Courier New"/>
+          <w:color w:val="CC7832"/>
+          <w:sz w:val="27"/>
+          <w:szCs w:val="27"/>
+        </w:rPr>
+        <w:t xml:space="preserve"> </w:t>
+      </w:r>
+      <w:r>
+        <w:rPr>
+          <w:rFonts w:ascii="Courier New" w:eastAsia="Times New Roman" w:hAnsi="Courier New" w:cs="Courier New"/>
+          <w:color w:val="A9B7C6"/>
+          <w:sz w:val="27"/>
+          <w:szCs w:val="27"/>
+        </w:rPr>
+        <w:t>time</w:t>
+      </w:r>
+    </w:p>
+    <w:p>
+      <w:pPr>
+        <w:shd w:val="clear" w:color="auto" w:fill="2B2B2B"/>
+        <w:spacing w:line="240" w:lineRule="auto"/>
+        <w:rPr>
+          <w:rFonts w:ascii="Courier New" w:eastAsia="Times New Roman" w:hAnsi="Courier New" w:cs="Courier New"/>
+          <w:color w:val="A9B7C6"/>
+          <w:sz w:val="27"/>
+          <w:szCs w:val="27"/>
+        </w:rPr>
+      </w:pPr>
+      <w:r>
+        <w:rPr>
+          <w:rFonts w:ascii="Courier New" w:eastAsia="Times New Roman" w:hAnsi="Courier New" w:cs="Courier New"/>
+          <w:color w:val="808080"/>
+          <w:sz w:val="27"/>
+          <w:szCs w:val="27"/>
+        </w:rPr>
+        <w:br/>
+      </w:r>
+      <w:proofErr w:type="spellStart"/>
+      <w:r>
+        <w:rPr>
+          <w:rFonts w:ascii="Courier New" w:eastAsia="Times New Roman" w:hAnsi="Courier New" w:cs="Courier New"/>
+          <w:color w:val="A9B7C6"/>
+          <w:sz w:val="27"/>
+          <w:szCs w:val="27"/>
+        </w:rPr>
+        <w:t>start_time</w:t>
+      </w:r>
+      <w:proofErr w:type="spellEnd"/>
+      <w:r>
+        <w:rPr>
+          <w:rFonts w:ascii="Courier New" w:eastAsia="Times New Roman" w:hAnsi="Courier New" w:cs="Courier New"/>
+          <w:color w:val="A9B7C6"/>
+          <w:sz w:val="27"/>
+          <w:szCs w:val="27"/>
+        </w:rPr>
+        <w:t xml:space="preserve"> = </w:t>
+      </w:r>
+      <w:proofErr w:type="spellStart"/>
+      <w:r>
+        <w:rPr>
+          <w:rFonts w:ascii="Courier New" w:eastAsia="Times New Roman" w:hAnsi="Courier New" w:cs="Courier New"/>
+          <w:color w:val="A9B7C6"/>
+          <w:sz w:val="27"/>
+          <w:szCs w:val="27"/>
+        </w:rPr>
+        <w:t>time.time</w:t>
+      </w:r>
+      <w:proofErr w:type="spellEnd"/>
+      <w:r>
+        <w:rPr>
+          <w:rFonts w:ascii="Courier New" w:eastAsia="Times New Roman" w:hAnsi="Courier New" w:cs="Courier New"/>
+          <w:color w:val="A9B7C6"/>
+          <w:sz w:val="27"/>
+          <w:szCs w:val="27"/>
+        </w:rPr>
+        <w:t>()</w:t>
+      </w:r>
+      <w:r>
+        <w:rPr>
+          <w:rFonts w:ascii="Courier New" w:eastAsia="Times New Roman" w:hAnsi="Courier New" w:cs="Courier New"/>
+          <w:color w:val="A9B7C6"/>
+          <w:sz w:val="27"/>
+          <w:szCs w:val="27"/>
+        </w:rPr>
+        <w:br/>
+      </w:r>
+      <w:proofErr w:type="spellStart"/>
+      <w:r>
+        <w:rPr>
+          <w:rFonts w:ascii="Courier New" w:eastAsia="Times New Roman" w:hAnsi="Courier New" w:cs="Courier New"/>
+          <w:color w:val="A9B7C6"/>
+          <w:sz w:val="27"/>
+          <w:szCs w:val="27"/>
+        </w:rPr>
+        <w:t>test_list</w:t>
+      </w:r>
+      <w:proofErr w:type="spellEnd"/>
+      <w:r>
+        <w:rPr>
+          <w:rFonts w:ascii="Courier New" w:eastAsia="Times New Roman" w:hAnsi="Courier New" w:cs="Courier New"/>
+          <w:color w:val="A9B7C6"/>
+          <w:sz w:val="27"/>
+          <w:szCs w:val="27"/>
+        </w:rPr>
+        <w:t xml:space="preserve"> = [x </w:t>
+      </w:r>
+      <w:r>
+        <w:rPr>
+          <w:rFonts w:ascii="Courier New" w:eastAsia="Times New Roman" w:hAnsi="Courier New" w:cs="Courier New"/>
+          <w:color w:val="CC7832"/>
+          <w:sz w:val="27"/>
+          <w:szCs w:val="27"/>
+        </w:rPr>
+        <w:t xml:space="preserve">for </w:t>
+      </w:r>
+      <w:r>
+        <w:rPr>
+          <w:rFonts w:ascii="Courier New" w:eastAsia="Times New Roman" w:hAnsi="Courier New" w:cs="Courier New"/>
+          <w:color w:val="A9B7C6"/>
+          <w:sz w:val="27"/>
+          <w:szCs w:val="27"/>
+        </w:rPr>
+        <w:t xml:space="preserve">x </w:t>
+      </w:r>
+      <w:r>
+        <w:rPr>
+          <w:rFonts w:ascii="Courier New" w:eastAsia="Times New Roman" w:hAnsi="Courier New" w:cs="Courier New"/>
+          <w:color w:val="CC7832"/>
+          <w:sz w:val="27"/>
+          <w:szCs w:val="27"/>
+        </w:rPr>
+        <w:t xml:space="preserve">in </w:t>
+      </w:r>
+      <w:r>
+        <w:rPr>
+          <w:rFonts w:ascii="Courier New" w:eastAsia="Times New Roman" w:hAnsi="Courier New" w:cs="Courier New"/>
+          <w:color w:val="8888C6"/>
+          <w:sz w:val="27"/>
+          <w:szCs w:val="27"/>
+        </w:rPr>
+        <w:t>range</w:t>
+      </w:r>
+      <w:r>
+        <w:rPr>
+          <w:rFonts w:ascii="Courier New" w:eastAsia="Times New Roman" w:hAnsi="Courier New" w:cs="Courier New"/>
+          <w:color w:val="A9B7C6"/>
+          <w:sz w:val="27"/>
+          <w:szCs w:val="27"/>
+        </w:rPr>
+        <w:t>(</w:t>
+      </w:r>
+      <w:r>
+        <w:rPr>
+          <w:rFonts w:ascii="Courier New" w:eastAsia="Times New Roman" w:hAnsi="Courier New" w:cs="Courier New"/>
+          <w:color w:val="6897BB"/>
+          <w:sz w:val="27"/>
+          <w:szCs w:val="27"/>
+        </w:rPr>
+        <w:t>100000</w:t>
+      </w:r>
+      <w:r>
+        <w:rPr>
+          <w:rFonts w:ascii="Courier New" w:eastAsia="Times New Roman" w:hAnsi="Courier New" w:cs="Courier New"/>
+          <w:color w:val="A9B7C6"/>
+          <w:sz w:val="27"/>
+          <w:szCs w:val="27"/>
+        </w:rPr>
+        <w:t>)]</w:t>
+      </w:r>
+      <w:r>
+        <w:rPr>
+          <w:rFonts w:ascii="Courier New" w:eastAsia="Times New Roman" w:hAnsi="Courier New" w:cs="Courier New"/>
+          <w:color w:val="A9B7C6"/>
+          <w:sz w:val="27"/>
+          <w:szCs w:val="27"/>
+        </w:rPr>
+        <w:br/>
+      </w:r>
+      <w:r>
+        <w:rPr>
+          <w:rFonts w:ascii="Courier New" w:eastAsia="Times New Roman" w:hAnsi="Courier New" w:cs="Courier New"/>
+          <w:color w:val="CC7832"/>
+          <w:sz w:val="27"/>
+          <w:szCs w:val="27"/>
+        </w:rPr>
+        <w:t xml:space="preserve">while </w:t>
+      </w:r>
+      <w:proofErr w:type="spellStart"/>
+      <w:r>
+        <w:rPr>
+          <w:rFonts w:ascii="Courier New" w:eastAsia="Times New Roman" w:hAnsi="Courier New" w:cs="Courier New"/>
+          <w:color w:val="A9B7C6"/>
+          <w:sz w:val="27"/>
+          <w:szCs w:val="27"/>
+        </w:rPr>
+        <w:t>test_list</w:t>
+      </w:r>
+      <w:proofErr w:type="spellEnd"/>
+      <w:r>
+        <w:rPr>
+          <w:rFonts w:ascii="Courier New" w:eastAsia="Times New Roman" w:hAnsi="Courier New" w:cs="Courier New"/>
+          <w:color w:val="A9B7C6"/>
+          <w:sz w:val="27"/>
+          <w:szCs w:val="27"/>
+        </w:rPr>
+        <w:t>:</w:t>
+      </w:r>
+      <w:r>
+        <w:rPr>
+          <w:rFonts w:ascii="Courier New" w:eastAsia="Times New Roman" w:hAnsi="Courier New" w:cs="Courier New"/>
+          <w:color w:val="A9B7C6"/>
+          <w:sz w:val="27"/>
+          <w:szCs w:val="27"/>
+        </w:rPr>
+        <w:br/>
+        <w:t xml:space="preserve">    test_list.pop()</w:t>
+      </w:r>
+      <w:r>
+        <w:rPr>
+          <w:rFonts w:ascii="Courier New" w:eastAsia="Times New Roman" w:hAnsi="Courier New" w:cs="Courier New"/>
+          <w:color w:val="A9B7C6"/>
+          <w:sz w:val="27"/>
+          <w:szCs w:val="27"/>
+        </w:rPr>
+        <w:br/>
+        <w:t xml:space="preserve">diff = </w:t>
+      </w:r>
+      <w:proofErr w:type="spellStart"/>
+      <w:r>
+        <w:rPr>
+          <w:rFonts w:ascii="Courier New" w:eastAsia="Times New Roman" w:hAnsi="Courier New" w:cs="Courier New"/>
+          <w:color w:val="A9B7C6"/>
+          <w:sz w:val="27"/>
+          <w:szCs w:val="27"/>
+        </w:rPr>
+        <w:t>time.time</w:t>
+      </w:r>
+      <w:proofErr w:type="spellEnd"/>
+      <w:r>
+        <w:rPr>
+          <w:rFonts w:ascii="Courier New" w:eastAsia="Times New Roman" w:hAnsi="Courier New" w:cs="Courier New"/>
+          <w:color w:val="A9B7C6"/>
+          <w:sz w:val="27"/>
+          <w:szCs w:val="27"/>
+        </w:rPr>
+        <w:t xml:space="preserve">() - </w:t>
+      </w:r>
+      <w:proofErr w:type="spellStart"/>
+      <w:r>
+        <w:rPr>
+          <w:rFonts w:ascii="Courier New" w:eastAsia="Times New Roman" w:hAnsi="Courier New" w:cs="Courier New"/>
+          <w:color w:val="A9B7C6"/>
+          <w:sz w:val="27"/>
+          <w:szCs w:val="27"/>
+        </w:rPr>
+        <w:t>start_time</w:t>
+      </w:r>
+      <w:proofErr w:type="spellEnd"/>
+      <w:r>
+        <w:rPr>
+          <w:rFonts w:ascii="Courier New" w:eastAsia="Times New Roman" w:hAnsi="Courier New" w:cs="Courier New"/>
+          <w:color w:val="A9B7C6"/>
+          <w:sz w:val="27"/>
+          <w:szCs w:val="27"/>
+        </w:rPr>
+        <w:br/>
+      </w:r>
+      <w:r>
+        <w:rPr>
+          <w:rFonts w:ascii="Courier New" w:eastAsia="Times New Roman" w:hAnsi="Courier New" w:cs="Courier New"/>
+          <w:color w:val="8888C6"/>
+          <w:sz w:val="27"/>
+          <w:szCs w:val="27"/>
+        </w:rPr>
+        <w:t>print</w:t>
+      </w:r>
+      <w:r>
+        <w:rPr>
+          <w:rFonts w:ascii="Courier New" w:eastAsia="Times New Roman" w:hAnsi="Courier New" w:cs="Courier New"/>
+          <w:color w:val="A9B7C6"/>
+          <w:sz w:val="27"/>
+          <w:szCs w:val="27"/>
+        </w:rPr>
+        <w:t>(diff)</w:t>
+      </w:r>
+      <w:r>
+        <w:rPr>
+          <w:rFonts w:ascii="Courier New" w:eastAsia="Times New Roman" w:hAnsi="Courier New" w:cs="Courier New"/>
+          <w:color w:val="A9B7C6"/>
+          <w:sz w:val="27"/>
+          <w:szCs w:val="27"/>
+        </w:rPr>
+        <w:br/>
+      </w:r>
+      <w:proofErr w:type="spellStart"/>
+      <w:r>
+        <w:rPr>
+          <w:rFonts w:ascii="Courier New" w:eastAsia="Times New Roman" w:hAnsi="Courier New" w:cs="Courier New"/>
+          <w:color w:val="A9B7C6"/>
+          <w:sz w:val="27"/>
+          <w:szCs w:val="27"/>
+        </w:rPr>
+        <w:t>start_time</w:t>
+      </w:r>
+      <w:proofErr w:type="spellEnd"/>
+      <w:r>
+        <w:rPr>
+          <w:rFonts w:ascii="Courier New" w:eastAsia="Times New Roman" w:hAnsi="Courier New" w:cs="Courier New"/>
+          <w:color w:val="A9B7C6"/>
+          <w:sz w:val="27"/>
+          <w:szCs w:val="27"/>
+        </w:rPr>
+        <w:t xml:space="preserve"> = </w:t>
+      </w:r>
+      <w:proofErr w:type="spellStart"/>
+      <w:r>
+        <w:rPr>
+          <w:rFonts w:ascii="Courier New" w:eastAsia="Times New Roman" w:hAnsi="Courier New" w:cs="Courier New"/>
+          <w:color w:val="A9B7C6"/>
+          <w:sz w:val="27"/>
+          <w:szCs w:val="27"/>
+        </w:rPr>
+        <w:t>time.time</w:t>
+      </w:r>
+      <w:proofErr w:type="spellEnd"/>
+      <w:r>
+        <w:rPr>
+          <w:rFonts w:ascii="Courier New" w:eastAsia="Times New Roman" w:hAnsi="Courier New" w:cs="Courier New"/>
+          <w:color w:val="A9B7C6"/>
+          <w:sz w:val="27"/>
+          <w:szCs w:val="27"/>
+        </w:rPr>
+        <w:t>()</w:t>
+      </w:r>
+      <w:r>
+        <w:rPr>
+          <w:rFonts w:ascii="Courier New" w:eastAsia="Times New Roman" w:hAnsi="Courier New" w:cs="Courier New"/>
+          <w:color w:val="A9B7C6"/>
+          <w:sz w:val="27"/>
+          <w:szCs w:val="27"/>
+        </w:rPr>
+        <w:br/>
+      </w:r>
+      <w:proofErr w:type="spellStart"/>
+      <w:r>
+        <w:rPr>
+          <w:rFonts w:ascii="Courier New" w:eastAsia="Times New Roman" w:hAnsi="Courier New" w:cs="Courier New"/>
+          <w:color w:val="A9B7C6"/>
+          <w:sz w:val="27"/>
+          <w:szCs w:val="27"/>
+        </w:rPr>
+        <w:t>test_list</w:t>
+      </w:r>
+      <w:proofErr w:type="spellEnd"/>
+      <w:r>
+        <w:rPr>
+          <w:rFonts w:ascii="Courier New" w:eastAsia="Times New Roman" w:hAnsi="Courier New" w:cs="Courier New"/>
+          <w:color w:val="A9B7C6"/>
+          <w:sz w:val="27"/>
+          <w:szCs w:val="27"/>
+        </w:rPr>
+        <w:t xml:space="preserve"> = [x </w:t>
+      </w:r>
+      <w:r>
+        <w:rPr>
+          <w:rFonts w:ascii="Courier New" w:eastAsia="Times New Roman" w:hAnsi="Courier New" w:cs="Courier New"/>
+          <w:color w:val="CC7832"/>
+          <w:sz w:val="27"/>
+          <w:szCs w:val="27"/>
+        </w:rPr>
+        <w:t xml:space="preserve">for </w:t>
+      </w:r>
+      <w:r>
+        <w:rPr>
+          <w:rFonts w:ascii="Courier New" w:eastAsia="Times New Roman" w:hAnsi="Courier New" w:cs="Courier New"/>
+          <w:color w:val="A9B7C6"/>
+          <w:sz w:val="27"/>
+          <w:szCs w:val="27"/>
+        </w:rPr>
+        <w:t xml:space="preserve">x </w:t>
+      </w:r>
+      <w:r>
+        <w:rPr>
+          <w:rFonts w:ascii="Courier New" w:eastAsia="Times New Roman" w:hAnsi="Courier New" w:cs="Courier New"/>
+          <w:color w:val="CC7832"/>
+          <w:sz w:val="27"/>
+          <w:szCs w:val="27"/>
+        </w:rPr>
+        <w:t xml:space="preserve">in </w:t>
+      </w:r>
+      <w:r>
+        <w:rPr>
+          <w:rFonts w:ascii="Courier New" w:eastAsia="Times New Roman" w:hAnsi="Courier New" w:cs="Courier New"/>
+          <w:color w:val="8888C6"/>
+          <w:sz w:val="27"/>
+          <w:szCs w:val="27"/>
+        </w:rPr>
+        <w:t>range</w:t>
+      </w:r>
+      <w:r>
+        <w:rPr>
+          <w:rFonts w:ascii="Courier New" w:eastAsia="Times New Roman" w:hAnsi="Courier New" w:cs="Courier New"/>
+          <w:color w:val="A9B7C6"/>
+          <w:sz w:val="27"/>
+          <w:szCs w:val="27"/>
+        </w:rPr>
+        <w:t>(</w:t>
+      </w:r>
+      <w:r>
+        <w:rPr>
+          <w:rFonts w:ascii="Courier New" w:eastAsia="Times New Roman" w:hAnsi="Courier New" w:cs="Courier New"/>
+          <w:color w:val="6897BB"/>
+          <w:sz w:val="27"/>
+          <w:szCs w:val="27"/>
+        </w:rPr>
+        <w:t>100000</w:t>
+      </w:r>
+      <w:r>
+        <w:rPr>
+          <w:rFonts w:ascii="Courier New" w:eastAsia="Times New Roman" w:hAnsi="Courier New" w:cs="Courier New"/>
+          <w:color w:val="A9B7C6"/>
+          <w:sz w:val="27"/>
+          <w:szCs w:val="27"/>
+        </w:rPr>
+        <w:t>)]</w:t>
+      </w:r>
+      <w:r>
+        <w:rPr>
+          <w:rFonts w:ascii="Courier New" w:eastAsia="Times New Roman" w:hAnsi="Courier New" w:cs="Courier New"/>
+          <w:color w:val="A9B7C6"/>
+          <w:sz w:val="27"/>
+          <w:szCs w:val="27"/>
+        </w:rPr>
+        <w:br/>
+      </w:r>
+      <w:r>
+        <w:rPr>
+          <w:rFonts w:ascii="Courier New" w:eastAsia="Times New Roman" w:hAnsi="Courier New" w:cs="Courier New"/>
+          <w:color w:val="CC7832"/>
+          <w:sz w:val="27"/>
+          <w:szCs w:val="27"/>
+        </w:rPr>
+        <w:t xml:space="preserve">while </w:t>
+      </w:r>
+      <w:proofErr w:type="spellStart"/>
+      <w:r>
+        <w:rPr>
+          <w:rFonts w:ascii="Courier New" w:eastAsia="Times New Roman" w:hAnsi="Courier New" w:cs="Courier New"/>
+          <w:color w:val="A9B7C6"/>
+          <w:sz w:val="27"/>
+          <w:szCs w:val="27"/>
+        </w:rPr>
+        <w:t>test_list</w:t>
+      </w:r>
+      <w:proofErr w:type="spellEnd"/>
+      <w:r>
+        <w:rPr>
+          <w:rFonts w:ascii="Courier New" w:eastAsia="Times New Roman" w:hAnsi="Courier New" w:cs="Courier New"/>
+          <w:color w:val="A9B7C6"/>
+          <w:sz w:val="27"/>
+          <w:szCs w:val="27"/>
+        </w:rPr>
+        <w:t>:</w:t>
+      </w:r>
+      <w:r>
+        <w:rPr>
+          <w:rFonts w:ascii="Courier New" w:eastAsia="Times New Roman" w:hAnsi="Courier New" w:cs="Courier New"/>
+          <w:color w:val="A9B7C6"/>
+          <w:sz w:val="27"/>
+          <w:szCs w:val="27"/>
+        </w:rPr>
+        <w:br/>
+        <w:t xml:space="preserve">    test_list.pop(</w:t>
+      </w:r>
+      <w:r>
+        <w:rPr>
+          <w:rFonts w:ascii="Courier New" w:eastAsia="Times New Roman" w:hAnsi="Courier New" w:cs="Courier New"/>
+          <w:color w:val="6897BB"/>
+          <w:sz w:val="27"/>
+          <w:szCs w:val="27"/>
+        </w:rPr>
+        <w:t>0</w:t>
+      </w:r>
+      <w:r>
+        <w:rPr>
+          <w:rFonts w:ascii="Courier New" w:eastAsia="Times New Roman" w:hAnsi="Courier New" w:cs="Courier New"/>
+          <w:color w:val="A9B7C6"/>
+          <w:sz w:val="27"/>
+          <w:szCs w:val="27"/>
+        </w:rPr>
+        <w:t>)</w:t>
+      </w:r>
+      <w:r>
+        <w:rPr>
+          <w:rFonts w:ascii="Courier New" w:eastAsia="Times New Roman" w:hAnsi="Courier New" w:cs="Courier New"/>
+          <w:color w:val="A9B7C6"/>
+          <w:sz w:val="27"/>
+          <w:szCs w:val="27"/>
+        </w:rPr>
+        <w:br/>
+        <w:t xml:space="preserve">diff = </w:t>
+      </w:r>
+      <w:proofErr w:type="spellStart"/>
+      <w:r>
+        <w:rPr>
+          <w:rFonts w:ascii="Courier New" w:eastAsia="Times New Roman" w:hAnsi="Courier New" w:cs="Courier New"/>
+          <w:color w:val="A9B7C6"/>
+          <w:sz w:val="27"/>
+          <w:szCs w:val="27"/>
+        </w:rPr>
+        <w:t>time.time</w:t>
+      </w:r>
+      <w:proofErr w:type="spellEnd"/>
+      <w:r>
+        <w:rPr>
+          <w:rFonts w:ascii="Courier New" w:eastAsia="Times New Roman" w:hAnsi="Courier New" w:cs="Courier New"/>
+          <w:color w:val="A9B7C6"/>
+          <w:sz w:val="27"/>
+          <w:szCs w:val="27"/>
+        </w:rPr>
+        <w:t xml:space="preserve">() - </w:t>
+      </w:r>
+      <w:proofErr w:type="spellStart"/>
+      <w:r>
+        <w:rPr>
+          <w:rFonts w:ascii="Courier New" w:eastAsia="Times New Roman" w:hAnsi="Courier New" w:cs="Courier New"/>
+          <w:color w:val="A9B7C6"/>
+          <w:sz w:val="27"/>
+          <w:szCs w:val="27"/>
+        </w:rPr>
+        <w:t>start_time</w:t>
+      </w:r>
+      <w:proofErr w:type="spellEnd"/>
+      <w:r>
+        <w:rPr>
+          <w:rFonts w:ascii="Courier New" w:eastAsia="Times New Roman" w:hAnsi="Courier New" w:cs="Courier New"/>
+          <w:color w:val="A9B7C6"/>
+          <w:sz w:val="27"/>
+          <w:szCs w:val="27"/>
+        </w:rPr>
+        <w:br/>
+      </w:r>
+      <w:r>
+        <w:rPr>
+          <w:rFonts w:ascii="Courier New" w:eastAsia="Times New Roman" w:hAnsi="Courier New" w:cs="Courier New"/>
+          <w:color w:val="8888C6"/>
+          <w:sz w:val="27"/>
+          <w:szCs w:val="27"/>
+        </w:rPr>
+        <w:t>print</w:t>
+      </w:r>
+      <w:r>
+        <w:rPr>
+          <w:rFonts w:ascii="Courier New" w:eastAsia="Times New Roman" w:hAnsi="Courier New" w:cs="Courier New"/>
+          <w:color w:val="A9B7C6"/>
+          <w:sz w:val="27"/>
+          <w:szCs w:val="27"/>
+        </w:rPr>
+        <w:t>(diff)</w:t>
+      </w:r>
+    </w:p>
+    <w:p>
+      <w:pPr>
+        <w:shd w:val="clear" w:color="auto" w:fill="2B2B2B"/>
+        <w:spacing w:line="240" w:lineRule="auto"/>
+        <w:rPr>
+          <w:rFonts w:ascii="Courier New" w:eastAsia="Times New Roman" w:hAnsi="Courier New" w:cs="Courier New"/>
+          <w:color w:val="92D050"/>
+          <w:sz w:val="27"/>
+          <w:szCs w:val="27"/>
+        </w:rPr>
+      </w:pPr>
+      <w:r>
+        <w:rPr>
+          <w:rFonts w:ascii="Courier New" w:eastAsia="Times New Roman" w:hAnsi="Courier New" w:cs="Courier New"/>
+          <w:color w:val="A9B7C6"/>
+          <w:sz w:val="27"/>
+          <w:szCs w:val="27"/>
+        </w:rPr>
+        <w:br/>
+      </w:r>
+      <w:r>
+        <w:rPr>
+          <w:rFonts w:ascii="Courier New" w:eastAsia="Times New Roman" w:hAnsi="Courier New" w:cs="Courier New"/>
+          <w:color w:val="92D050"/>
+          <w:sz w:val="27"/>
+          <w:szCs w:val="27"/>
+        </w:rPr>
+        <w:t xml:space="preserve"># </w:t>
+      </w:r>
+      <w:proofErr w:type="spellStart"/>
+      <w:proofErr w:type="gramStart"/>
+      <w:r>
+        <w:rPr>
+          <w:rFonts w:ascii="Courier New" w:eastAsia="Times New Roman" w:hAnsi="Courier New" w:cs="Courier New"/>
+          <w:color w:val="92D050"/>
+          <w:sz w:val="27"/>
+          <w:szCs w:val="27"/>
+        </w:rPr>
+        <w:t>endregion</w:t>
+      </w:r>
+      <w:proofErr w:type="spellEnd"/>
+      <w:proofErr w:type="gramEnd"/>
+    </w:p>
+    <w:p>
+      <w:pPr>
+        <w:spacing w:after="200"/>
+      </w:pPr>
+      <w:r>
+        <w:br w:type="page"/>
+      </w:r>
+    </w:p>
+    <w:p/>
+    <w:p>
+      <w:pPr>
+        <w:pStyle w:val="Heading1"/>
+        <w:numPr>
+          <w:ilvl w:val="0"/>
+          <w:numId w:val="2"/>
+        </w:numPr>
+      </w:pPr>
+      <w:bookmarkStart w:id="34" w:name="_Toc146464043"/>
       <w:r>
         <w:t>ZZZ Other</w:t>
       </w:r>
-      <w:bookmarkEnd w:id="33"/>
+      <w:bookmarkEnd w:id="34"/>
     </w:p>
     <w:p>
       <w:pPr>
@@ -19852,7 +21451,7 @@
           <w:numId w:val="2"/>
         </w:numPr>
       </w:pPr>
-      <w:bookmarkStart w:id="34" w:name="_Toc146362406"/>
+      <w:bookmarkStart w:id="35" w:name="_Toc146464044"/>
       <w:proofErr w:type="gramStart"/>
       <w:r>
         <w:t>If…</w:t>
@@ -19861,7 +21460,7 @@
       <w:r>
         <w:t xml:space="preserve"> Else … replacement</w:t>
       </w:r>
-      <w:bookmarkEnd w:id="34"/>
+      <w:bookmarkEnd w:id="35"/>
     </w:p>
     <w:p>
       <w:pPr>
@@ -20305,6 +21904,7 @@
         </w:rPr>
         <w:t>(</w:t>
       </w:r>
+      <w:proofErr w:type="spellStart"/>
       <w:r>
         <w:rPr>
           <w:color w:val="8888C6"/>
@@ -20313,6 +21913,7 @@
         </w:rPr>
         <w:t>int</w:t>
       </w:r>
+      <w:proofErr w:type="spellEnd"/>
       <w:r>
         <w:rPr>
           <w:color w:val="A9B7C6"/>
@@ -20346,6 +21947,7 @@
         <w:br/>
         <w:t xml:space="preserve">    command = [</w:t>
       </w:r>
+      <w:proofErr w:type="spellStart"/>
       <w:r>
         <w:rPr>
           <w:color w:val="8888C6"/>
@@ -20354,6 +21956,7 @@
         </w:rPr>
         <w:t>int</w:t>
       </w:r>
+      <w:proofErr w:type="spellEnd"/>
       <w:r>
         <w:rPr>
           <w:color w:val="A9B7C6"/>
@@ -22759,7 +24362,7 @@
 </file>
 
 <file path=customXml/itemProps1.xml><?xml version="1.0" encoding="utf-8"?>
-<ds:datastoreItem xmlns:ds="http://schemas.openxmlformats.org/officeDocument/2006/customXml" ds:itemID="{102EE79C-5BBD-4E63-AF2B-C9E399FEC055}">
+<ds:datastoreItem xmlns:ds="http://schemas.openxmlformats.org/officeDocument/2006/customXml" ds:itemID="{F9E5D076-4118-4C81-A630-E9C4050F1C36}">
   <ds:schemaRefs>
     <ds:schemaRef ds:uri="http://schemas.openxmlformats.org/officeDocument/2006/bibliography"/>
   </ds:schemaRefs>

--- a/Content.docx
+++ b/Content.docx
@@ -43,7 +43,7 @@
         </w:rPr>
         <w:fldChar w:fldCharType="separate"/>
       </w:r>
-      <w:hyperlink w:anchor="_Toc146464024" w:history="1">
+      <w:hyperlink w:anchor="_Toc146577165" w:history="1">
         <w:r>
           <w:rPr>
             <w:rStyle w:val="Hyperlink"/>
@@ -89,7 +89,7 @@
             <w:noProof/>
             <w:webHidden/>
           </w:rPr>
-          <w:instrText xml:space="preserve"> PAGEREF _Toc146464024 \h </w:instrText>
+          <w:instrText xml:space="preserve"> PAGEREF _Toc146577165 \h </w:instrText>
         </w:r>
         <w:r>
           <w:rPr>
@@ -137,7 +137,7 @@
           <w:szCs w:val="22"/>
         </w:rPr>
       </w:pPr>
-      <w:hyperlink w:anchor="_Toc146464025" w:history="1">
+      <w:hyperlink w:anchor="_Toc146577166" w:history="1">
         <w:r>
           <w:rPr>
             <w:rStyle w:val="Hyperlink"/>
@@ -183,7 +183,7 @@
             <w:noProof/>
             <w:webHidden/>
           </w:rPr>
-          <w:instrText xml:space="preserve"> PAGEREF _Toc146464025 \h </w:instrText>
+          <w:instrText xml:space="preserve"> PAGEREF _Toc146577166 \h </w:instrText>
         </w:r>
         <w:r>
           <w:rPr>
@@ -231,7 +231,7 @@
           <w:szCs w:val="22"/>
         </w:rPr>
       </w:pPr>
-      <w:hyperlink w:anchor="_Toc146464026" w:history="1">
+      <w:hyperlink w:anchor="_Toc146577167" w:history="1">
         <w:r>
           <w:rPr>
             <w:rStyle w:val="Hyperlink"/>
@@ -277,7 +277,7 @@
             <w:noProof/>
             <w:webHidden/>
           </w:rPr>
-          <w:instrText xml:space="preserve"> PAGEREF _Toc146464026 \h </w:instrText>
+          <w:instrText xml:space="preserve"> PAGEREF _Toc146577167 \h </w:instrText>
         </w:r>
         <w:r>
           <w:rPr>
@@ -325,7 +325,7 @@
           <w:szCs w:val="22"/>
         </w:rPr>
       </w:pPr>
-      <w:hyperlink w:anchor="_Toc146464027" w:history="1">
+      <w:hyperlink w:anchor="_Toc146577168" w:history="1">
         <w:r>
           <w:rPr>
             <w:rStyle w:val="Hyperlink"/>
@@ -371,7 +371,7 @@
             <w:noProof/>
             <w:webHidden/>
           </w:rPr>
-          <w:instrText xml:space="preserve"> PAGEREF _Toc146464027 \h </w:instrText>
+          <w:instrText xml:space="preserve"> PAGEREF _Toc146577168 \h </w:instrText>
         </w:r>
         <w:r>
           <w:rPr>
@@ -419,7 +419,7 @@
           <w:szCs w:val="22"/>
         </w:rPr>
       </w:pPr>
-      <w:hyperlink w:anchor="_Toc146464028" w:history="1">
+      <w:hyperlink w:anchor="_Toc146577169" w:history="1">
         <w:r>
           <w:rPr>
             <w:rStyle w:val="Hyperlink"/>
@@ -465,7 +465,7 @@
             <w:noProof/>
             <w:webHidden/>
           </w:rPr>
-          <w:instrText xml:space="preserve"> PAGEREF _Toc146464028 \h </w:instrText>
+          <w:instrText xml:space="preserve"> PAGEREF _Toc146577169 \h </w:instrText>
         </w:r>
         <w:r>
           <w:rPr>
@@ -513,7 +513,7 @@
           <w:szCs w:val="22"/>
         </w:rPr>
       </w:pPr>
-      <w:hyperlink w:anchor="_Toc146464029" w:history="1">
+      <w:hyperlink w:anchor="_Toc146577170" w:history="1">
         <w:r>
           <w:rPr>
             <w:rStyle w:val="Hyperlink"/>
@@ -559,7 +559,7 @@
             <w:noProof/>
             <w:webHidden/>
           </w:rPr>
-          <w:instrText xml:space="preserve"> PAGEREF _Toc146464029 \h </w:instrText>
+          <w:instrText xml:space="preserve"> PAGEREF _Toc146577170 \h </w:instrText>
         </w:r>
         <w:r>
           <w:rPr>
@@ -607,7 +607,7 @@
           <w:szCs w:val="22"/>
         </w:rPr>
       </w:pPr>
-      <w:hyperlink w:anchor="_Toc146464030" w:history="1">
+      <w:hyperlink w:anchor="_Toc146577171" w:history="1">
         <w:r>
           <w:rPr>
             <w:rStyle w:val="Hyperlink"/>
@@ -653,7 +653,7 @@
             <w:noProof/>
             <w:webHidden/>
           </w:rPr>
-          <w:instrText xml:space="preserve"> PAGEREF _Toc146464030 \h </w:instrText>
+          <w:instrText xml:space="preserve"> PAGEREF _Toc146577171 \h </w:instrText>
         </w:r>
         <w:r>
           <w:rPr>
@@ -701,7 +701,7 @@
           <w:szCs w:val="22"/>
         </w:rPr>
       </w:pPr>
-      <w:hyperlink w:anchor="_Toc146464031" w:history="1">
+      <w:hyperlink w:anchor="_Toc146577172" w:history="1">
         <w:r>
           <w:rPr>
             <w:rStyle w:val="Hyperlink"/>
@@ -747,7 +747,7 @@
             <w:noProof/>
             <w:webHidden/>
           </w:rPr>
-          <w:instrText xml:space="preserve"> PAGEREF _Toc146464031 \h </w:instrText>
+          <w:instrText xml:space="preserve"> PAGEREF _Toc146577172 \h </w:instrText>
         </w:r>
         <w:r>
           <w:rPr>
@@ -795,7 +795,7 @@
           <w:szCs w:val="22"/>
         </w:rPr>
       </w:pPr>
-      <w:hyperlink w:anchor="_Toc146464032" w:history="1">
+      <w:hyperlink w:anchor="_Toc146577173" w:history="1">
         <w:r>
           <w:rPr>
             <w:rStyle w:val="Hyperlink"/>
@@ -841,7 +841,7 @@
             <w:noProof/>
             <w:webHidden/>
           </w:rPr>
-          <w:instrText xml:space="preserve"> PAGEREF _Toc146464032 \h </w:instrText>
+          <w:instrText xml:space="preserve"> PAGEREF _Toc146577173 \h </w:instrText>
         </w:r>
         <w:r>
           <w:rPr>
@@ -887,7 +887,7 @@
           <w:szCs w:val="22"/>
         </w:rPr>
       </w:pPr>
-      <w:hyperlink w:anchor="_Toc146464033" w:history="1">
+      <w:hyperlink w:anchor="_Toc146577174" w:history="1">
         <w:r>
           <w:rPr>
             <w:rStyle w:val="Hyperlink"/>
@@ -931,7 +931,7 @@
             <w:noProof/>
             <w:webHidden/>
           </w:rPr>
-          <w:instrText xml:space="preserve"> PAGEREF _Toc146464033 \h </w:instrText>
+          <w:instrText xml:space="preserve"> PAGEREF _Toc146577174 \h </w:instrText>
         </w:r>
         <w:r>
           <w:rPr>
@@ -977,7 +977,7 @@
           <w:szCs w:val="22"/>
         </w:rPr>
       </w:pPr>
-      <w:hyperlink w:anchor="_Toc146464034" w:history="1">
+      <w:hyperlink w:anchor="_Toc146577175" w:history="1">
         <w:r>
           <w:rPr>
             <w:rStyle w:val="Hyperlink"/>
@@ -1021,7 +1021,7 @@
             <w:noProof/>
             <w:webHidden/>
           </w:rPr>
-          <w:instrText xml:space="preserve"> PAGEREF _Toc146464034 \h </w:instrText>
+          <w:instrText xml:space="preserve"> PAGEREF _Toc146577175 \h </w:instrText>
         </w:r>
         <w:r>
           <w:rPr>
@@ -1067,7 +1067,7 @@
           <w:szCs w:val="22"/>
         </w:rPr>
       </w:pPr>
-      <w:hyperlink w:anchor="_Toc146464035" w:history="1">
+      <w:hyperlink w:anchor="_Toc146577176" w:history="1">
         <w:r>
           <w:rPr>
             <w:rStyle w:val="Hyperlink"/>
@@ -1111,7 +1111,7 @@
             <w:noProof/>
             <w:webHidden/>
           </w:rPr>
-          <w:instrText xml:space="preserve"> PAGEREF _Toc146464035 \h </w:instrText>
+          <w:instrText xml:space="preserve"> PAGEREF _Toc146577176 \h </w:instrText>
         </w:r>
         <w:r>
           <w:rPr>
@@ -1159,7 +1159,7 @@
           <w:szCs w:val="22"/>
         </w:rPr>
       </w:pPr>
-      <w:hyperlink w:anchor="_Toc146464036" w:history="1">
+      <w:hyperlink w:anchor="_Toc146577177" w:history="1">
         <w:r>
           <w:rPr>
             <w:rStyle w:val="Hyperlink"/>
@@ -1205,7 +1205,7 @@
             <w:noProof/>
             <w:webHidden/>
           </w:rPr>
-          <w:instrText xml:space="preserve"> PAGEREF _Toc146464036 \h </w:instrText>
+          <w:instrText xml:space="preserve"> PAGEREF _Toc146577177 \h </w:instrText>
         </w:r>
         <w:r>
           <w:rPr>
@@ -1251,7 +1251,7 @@
           <w:szCs w:val="22"/>
         </w:rPr>
       </w:pPr>
-      <w:hyperlink w:anchor="_Toc146464037" w:history="1">
+      <w:hyperlink w:anchor="_Toc146577178" w:history="1">
         <w:r>
           <w:rPr>
             <w:rStyle w:val="Hyperlink"/>
@@ -1295,7 +1295,7 @@
             <w:noProof/>
             <w:webHidden/>
           </w:rPr>
-          <w:instrText xml:space="preserve"> PAGEREF _Toc146464037 \h </w:instrText>
+          <w:instrText xml:space="preserve"> PAGEREF _Toc146577178 \h </w:instrText>
         </w:r>
         <w:r>
           <w:rPr>
@@ -1341,7 +1341,7 @@
           <w:szCs w:val="22"/>
         </w:rPr>
       </w:pPr>
-      <w:hyperlink w:anchor="_Toc146464038" w:history="1">
+      <w:hyperlink w:anchor="_Toc146577179" w:history="1">
         <w:r>
           <w:rPr>
             <w:rStyle w:val="Hyperlink"/>
@@ -1385,7 +1385,7 @@
             <w:noProof/>
             <w:webHidden/>
           </w:rPr>
-          <w:instrText xml:space="preserve"> PAGEREF _Toc146464038 \h </w:instrText>
+          <w:instrText xml:space="preserve"> PAGEREF _Toc146577179 \h </w:instrText>
         </w:r>
         <w:r>
           <w:rPr>
@@ -1433,7 +1433,7 @@
           <w:szCs w:val="22"/>
         </w:rPr>
       </w:pPr>
-      <w:hyperlink w:anchor="_Toc146464039" w:history="1">
+      <w:hyperlink w:anchor="_Toc146577180" w:history="1">
         <w:r>
           <w:rPr>
             <w:rStyle w:val="Hyperlink"/>
@@ -1479,7 +1479,7 @@
             <w:noProof/>
             <w:webHidden/>
           </w:rPr>
-          <w:instrText xml:space="preserve"> PAGEREF _Toc146464039 \h </w:instrText>
+          <w:instrText xml:space="preserve"> PAGEREF _Toc146577180 \h </w:instrText>
         </w:r>
         <w:r>
           <w:rPr>
@@ -1527,13 +1527,107 @@
           <w:szCs w:val="22"/>
         </w:rPr>
       </w:pPr>
-      <w:hyperlink w:anchor="_Toc146464040" w:history="1">
+      <w:hyperlink w:anchor="_Toc146577181" w:history="1">
         <w:r>
           <w:rPr>
             <w:rStyle w:val="Hyperlink"/>
             <w:noProof/>
           </w:rPr>
           <w:t>12.</w:t>
+        </w:r>
+        <w:r>
+          <w:rPr>
+            <w:rFonts w:eastAsiaTheme="minorEastAsia" w:cstheme="minorBidi"/>
+            <w:b w:val="0"/>
+            <w:bCs w:val="0"/>
+            <w:caps w:val="0"/>
+            <w:noProof/>
+            <w:sz w:val="22"/>
+            <w:szCs w:val="22"/>
+          </w:rPr>
+          <w:tab/>
+        </w:r>
+        <w:r>
+          <w:rPr>
+            <w:rStyle w:val="Hyperlink"/>
+            <w:noProof/>
+          </w:rPr>
+          <w:t>Sets  -   кортежи(tuple) и множества(set)</w:t>
+        </w:r>
+        <w:r>
+          <w:rPr>
+            <w:noProof/>
+            <w:webHidden/>
+          </w:rPr>
+          <w:tab/>
+        </w:r>
+        <w:r>
+          <w:rPr>
+            <w:noProof/>
+            <w:webHidden/>
+          </w:rPr>
+          <w:fldChar w:fldCharType="begin"/>
+        </w:r>
+        <w:r>
+          <w:rPr>
+            <w:noProof/>
+            <w:webHidden/>
+          </w:rPr>
+          <w:instrText xml:space="preserve"> PAGEREF _Toc146577181 \h </w:instrText>
+        </w:r>
+        <w:r>
+          <w:rPr>
+            <w:noProof/>
+            <w:webHidden/>
+          </w:rPr>
+        </w:r>
+        <w:r>
+          <w:rPr>
+            <w:noProof/>
+            <w:webHidden/>
+          </w:rPr>
+          <w:fldChar w:fldCharType="separate"/>
+        </w:r>
+        <w:r>
+          <w:rPr>
+            <w:noProof/>
+            <w:webHidden/>
+          </w:rPr>
+          <w:t>16</w:t>
+        </w:r>
+        <w:r>
+          <w:rPr>
+            <w:noProof/>
+            <w:webHidden/>
+          </w:rPr>
+          <w:fldChar w:fldCharType="end"/>
+        </w:r>
+      </w:hyperlink>
+    </w:p>
+    <w:p>
+      <w:pPr>
+        <w:pStyle w:val="TOC1"/>
+        <w:tabs>
+          <w:tab w:val="left" w:pos="660"/>
+          <w:tab w:val="right" w:leader="dot" w:pos="11189"/>
+        </w:tabs>
+        <w:rPr>
+          <w:rFonts w:eastAsiaTheme="minorEastAsia" w:cstheme="minorBidi"/>
+          <w:b w:val="0"/>
+          <w:bCs w:val="0"/>
+          <w:caps w:val="0"/>
+          <w:noProof/>
+          <w:sz w:val="22"/>
+          <w:szCs w:val="22"/>
+        </w:rPr>
+      </w:pPr>
+      <w:hyperlink w:anchor="_Toc146577182" w:history="1">
+        <w:r>
+          <w:rPr>
+            <w:rStyle w:val="Hyperlink"/>
+            <w:noProof/>
+          </w:rPr>
+          <w:t>13.</w:t>
         </w:r>
         <w:r>
           <w:rPr>
@@ -1573,7 +1667,7 @@
             <w:noProof/>
             <w:webHidden/>
           </w:rPr>
-          <w:instrText xml:space="preserve"> PAGEREF _Toc146464040 \h </w:instrText>
+          <w:instrText xml:space="preserve"> PAGEREF _Toc146577182 \h </w:instrText>
         </w:r>
         <w:r>
           <w:rPr>
@@ -1621,13 +1715,13 @@
           <w:szCs w:val="22"/>
         </w:rPr>
       </w:pPr>
-      <w:hyperlink w:anchor="_Toc146464041" w:history="1">
+      <w:hyperlink w:anchor="_Toc146577183" w:history="1">
         <w:r>
           <w:rPr>
             <w:rStyle w:val="Hyperlink"/>
             <w:noProof/>
           </w:rPr>
-          <w:t>13.</w:t>
+          <w:t>14.</w:t>
         </w:r>
         <w:r>
           <w:rPr>
@@ -1667,7 +1761,7 @@
             <w:noProof/>
             <w:webHidden/>
           </w:rPr>
-          <w:instrText xml:space="preserve"> PAGEREF _Toc146464041 \h </w:instrText>
+          <w:instrText xml:space="preserve"> PAGEREF _Toc146577183 \h </w:instrText>
         </w:r>
         <w:r>
           <w:rPr>
@@ -1715,13 +1809,13 @@
           <w:szCs w:val="22"/>
         </w:rPr>
       </w:pPr>
-      <w:hyperlink w:anchor="_Toc146464042" w:history="1">
+      <w:hyperlink w:anchor="_Toc146577184" w:history="1">
         <w:r>
           <w:rPr>
             <w:rStyle w:val="Hyperlink"/>
             <w:noProof/>
           </w:rPr>
-          <w:t>14.</w:t>
+          <w:t>15.</w:t>
         </w:r>
         <w:r>
           <w:rPr>
@@ -1761,7 +1855,7 @@
             <w:noProof/>
             <w:webHidden/>
           </w:rPr>
-          <w:instrText xml:space="preserve"> PAGEREF _Toc146464042 \h </w:instrText>
+          <w:instrText xml:space="preserve"> PAGEREF _Toc146577184 \h </w:instrText>
         </w:r>
         <w:r>
           <w:rPr>
@@ -1809,13 +1903,107 @@
           <w:szCs w:val="22"/>
         </w:rPr>
       </w:pPr>
-      <w:hyperlink w:anchor="_Toc146464043" w:history="1">
+      <w:hyperlink w:anchor="_Toc146577185" w:history="1">
         <w:r>
           <w:rPr>
             <w:rStyle w:val="Hyperlink"/>
             <w:noProof/>
           </w:rPr>
-          <w:t>15.</w:t>
+          <w:t>16.</w:t>
+        </w:r>
+        <w:r>
+          <w:rPr>
+            <w:rFonts w:eastAsiaTheme="minorEastAsia" w:cstheme="minorBidi"/>
+            <w:b w:val="0"/>
+            <w:bCs w:val="0"/>
+            <w:caps w:val="0"/>
+            <w:noProof/>
+            <w:sz w:val="22"/>
+            <w:szCs w:val="22"/>
+          </w:rPr>
+          <w:tab/>
+        </w:r>
+        <w:r>
+          <w:rPr>
+            <w:rStyle w:val="Hyperlink"/>
+            <w:noProof/>
+          </w:rPr>
+          <w:t>Tuples -   кортежи(tuple) и множества(set)</w:t>
+        </w:r>
+        <w:r>
+          <w:rPr>
+            <w:noProof/>
+            <w:webHidden/>
+          </w:rPr>
+          <w:tab/>
+        </w:r>
+        <w:r>
+          <w:rPr>
+            <w:noProof/>
+            <w:webHidden/>
+          </w:rPr>
+          <w:fldChar w:fldCharType="begin"/>
+        </w:r>
+        <w:r>
+          <w:rPr>
+            <w:noProof/>
+            <w:webHidden/>
+          </w:rPr>
+          <w:instrText xml:space="preserve"> PAGEREF _Toc146577185 \h </w:instrText>
+        </w:r>
+        <w:r>
+          <w:rPr>
+            <w:noProof/>
+            <w:webHidden/>
+          </w:rPr>
+        </w:r>
+        <w:r>
+          <w:rPr>
+            <w:noProof/>
+            <w:webHidden/>
+          </w:rPr>
+          <w:fldChar w:fldCharType="separate"/>
+        </w:r>
+        <w:r>
+          <w:rPr>
+            <w:noProof/>
+            <w:webHidden/>
+          </w:rPr>
+          <w:t>18</w:t>
+        </w:r>
+        <w:r>
+          <w:rPr>
+            <w:noProof/>
+            <w:webHidden/>
+          </w:rPr>
+          <w:fldChar w:fldCharType="end"/>
+        </w:r>
+      </w:hyperlink>
+    </w:p>
+    <w:p>
+      <w:pPr>
+        <w:pStyle w:val="TOC1"/>
+        <w:tabs>
+          <w:tab w:val="left" w:pos="660"/>
+          <w:tab w:val="right" w:leader="dot" w:pos="11189"/>
+        </w:tabs>
+        <w:rPr>
+          <w:rFonts w:eastAsiaTheme="minorEastAsia" w:cstheme="minorBidi"/>
+          <w:b w:val="0"/>
+          <w:bCs w:val="0"/>
+          <w:caps w:val="0"/>
+          <w:noProof/>
+          <w:sz w:val="22"/>
+          <w:szCs w:val="22"/>
+        </w:rPr>
+      </w:pPr>
+      <w:hyperlink w:anchor="_Toc146577186" w:history="1">
+        <w:r>
+          <w:rPr>
+            <w:rStyle w:val="Hyperlink"/>
+            <w:noProof/>
+          </w:rPr>
+          <w:t>17.</w:t>
         </w:r>
         <w:r>
           <w:rPr>
@@ -1855,7 +2043,7 @@
             <w:noProof/>
             <w:webHidden/>
           </w:rPr>
-          <w:instrText xml:space="preserve"> PAGEREF _Toc146464043 \h </w:instrText>
+          <w:instrText xml:space="preserve"> PAGEREF _Toc146577186 \h </w:instrText>
         </w:r>
         <w:r>
           <w:rPr>
@@ -1875,7 +2063,7 @@
             <w:noProof/>
             <w:webHidden/>
           </w:rPr>
-          <w:t>17</w:t>
+          <w:t>18</w:t>
         </w:r>
         <w:r>
           <w:rPr>
@@ -1901,13 +2089,13 @@
           <w:szCs w:val="22"/>
         </w:rPr>
       </w:pPr>
-      <w:hyperlink w:anchor="_Toc146464044" w:history="1">
+      <w:hyperlink w:anchor="_Toc146577187" w:history="1">
         <w:r>
           <w:rPr>
             <w:rStyle w:val="Hyperlink"/>
             <w:noProof/>
           </w:rPr>
-          <w:t>15.1.</w:t>
+          <w:t>17.1.</w:t>
         </w:r>
         <w:r>
           <w:rPr>
@@ -1945,7 +2133,7 @@
             <w:noProof/>
             <w:webHidden/>
           </w:rPr>
-          <w:instrText xml:space="preserve"> PAGEREF _Toc146464044 \h </w:instrText>
+          <w:instrText xml:space="preserve"> PAGEREF _Toc146577187 \h </w:instrText>
         </w:r>
         <w:r>
           <w:rPr>
@@ -1965,7 +2153,7 @@
             <w:noProof/>
             <w:webHidden/>
           </w:rPr>
-          <w:t>17</w:t>
+          <w:t>18</w:t>
         </w:r>
         <w:r>
           <w:rPr>
@@ -1997,7 +2185,7 @@
           <w:numId w:val="2"/>
         </w:numPr>
       </w:pPr>
-      <w:bookmarkStart w:id="3" w:name="_Toc146464024"/>
+      <w:bookmarkStart w:id="3" w:name="_Toc146577165"/>
       <w:r>
         <w:t>A</w:t>
       </w:r>
@@ -2746,6 +2934,7 @@
           <w:sz w:val="23"/>
           <w:szCs w:val="23"/>
         </w:rPr>
+        <w:lastRenderedPageBreak/>
         <w:t>command</w:t>
       </w:r>
       <w:proofErr w:type="gramEnd"/>
@@ -2931,7 +3120,6 @@
           <w:sz w:val="27"/>
           <w:szCs w:val="27"/>
         </w:rPr>
-        <w:lastRenderedPageBreak/>
         <w:t xml:space="preserve">a = </w:t>
       </w:r>
       <w:r>
@@ -3012,7 +3200,7 @@
       <w:bookmarkStart w:id="4" w:name="_Toc145973423"/>
       <w:bookmarkStart w:id="5" w:name="_Toc145974977"/>
       <w:bookmarkStart w:id="6" w:name="_Toc145975787"/>
-      <w:bookmarkStart w:id="7" w:name="_Toc146464025"/>
+      <w:bookmarkStart w:id="7" w:name="_Toc146577166"/>
       <w:r>
         <w:t>Debugger</w:t>
       </w:r>
@@ -3149,7 +3337,7 @@
           <w:numId w:val="2"/>
         </w:numPr>
       </w:pPr>
-      <w:bookmarkStart w:id="8" w:name="_Toc146464026"/>
+      <w:bookmarkStart w:id="8" w:name="_Toc146577167"/>
       <w:r>
         <w:lastRenderedPageBreak/>
         <w:t>Dictionaries</w:t>
@@ -6449,7 +6637,7 @@
       <w:bookmarkStart w:id="9" w:name="_Toc145973424"/>
       <w:bookmarkStart w:id="10" w:name="_Toc145974978"/>
       <w:bookmarkStart w:id="11" w:name="_Toc145975788"/>
-      <w:bookmarkStart w:id="12" w:name="_Toc146464027"/>
+      <w:bookmarkStart w:id="12" w:name="_Toc146577168"/>
       <w:r>
         <w:t>Error-Handling</w:t>
       </w:r>
@@ -9179,7 +9367,7 @@
           <w:numId w:val="2"/>
         </w:numPr>
       </w:pPr>
-      <w:bookmarkStart w:id="13" w:name="_Toc146464028"/>
+      <w:bookmarkStart w:id="13" w:name="_Toc146577169"/>
       <w:r>
         <w:lastRenderedPageBreak/>
         <w:t xml:space="preserve">File </w:t>
@@ -11272,6 +11460,7 @@
           <w:sz w:val="27"/>
           <w:szCs w:val="27"/>
         </w:rPr>
+        <w:lastRenderedPageBreak/>
         <w:t>Delete File</w:t>
       </w:r>
       <w:r>
@@ -11319,7 +11508,6 @@
           <w:sz w:val="27"/>
           <w:szCs w:val="27"/>
         </w:rPr>
-        <w:lastRenderedPageBreak/>
         <w:br/>
       </w:r>
       <w:proofErr w:type="spellStart"/>
@@ -12252,7 +12440,7 @@
         </w:numPr>
         <w:ind w:left="357" w:hanging="357"/>
       </w:pPr>
-      <w:bookmarkStart w:id="14" w:name="_Toc146464029"/>
+      <w:bookmarkStart w:id="14" w:name="_Toc146577170"/>
       <w:r>
         <w:t>Formatting</w:t>
       </w:r>
@@ -12637,7 +12825,7 @@
         </w:numPr>
         <w:ind w:left="357" w:hanging="357"/>
       </w:pPr>
-      <w:bookmarkStart w:id="15" w:name="_Toc146464030"/>
+      <w:bookmarkStart w:id="15" w:name="_Toc146577171"/>
       <w:r>
         <w:t>Imports</w:t>
       </w:r>
@@ -12746,7 +12934,7 @@
       <w:bookmarkStart w:id="16" w:name="_Toc145973425"/>
       <w:bookmarkStart w:id="17" w:name="_Toc145974979"/>
       <w:bookmarkStart w:id="18" w:name="_Toc145975789"/>
-      <w:bookmarkStart w:id="19" w:name="_Toc146464031"/>
+      <w:bookmarkStart w:id="19" w:name="_Toc146577172"/>
       <w:r>
         <w:t>Lists</w:t>
       </w:r>
@@ -12756,17 +12944,239 @@
       <w:bookmarkEnd w:id="19"/>
     </w:p>
     <w:p>
-      <w:proofErr w:type="spellStart"/>
-      <w:r>
-        <w:t>Ffff</w:t>
-      </w:r>
-      <w:proofErr w:type="spellEnd"/>
+      <w:pPr>
+        <w:shd w:val="clear" w:color="auto" w:fill="2B2B2B"/>
+        <w:spacing w:line="240" w:lineRule="auto"/>
+        <w:rPr>
+          <w:rFonts w:ascii="Courier New" w:eastAsia="Times New Roman" w:hAnsi="Courier New" w:cs="Courier New"/>
+          <w:color w:val="A9B7C6"/>
+          <w:sz w:val="27"/>
+          <w:szCs w:val="27"/>
+        </w:rPr>
+      </w:pPr>
+      <w:proofErr w:type="gramStart"/>
+      <w:r>
+        <w:rPr>
+          <w:rFonts w:ascii="Courier New" w:eastAsia="Times New Roman" w:hAnsi="Courier New" w:cs="Courier New"/>
+          <w:color w:val="A9B7C6"/>
+          <w:sz w:val="27"/>
+          <w:szCs w:val="27"/>
+        </w:rPr>
+        <w:t>bottles</w:t>
+      </w:r>
+      <w:proofErr w:type="gramEnd"/>
+      <w:r>
+        <w:rPr>
+          <w:rFonts w:ascii="Courier New" w:eastAsia="Times New Roman" w:hAnsi="Courier New" w:cs="Courier New"/>
+          <w:color w:val="A9B7C6"/>
+          <w:sz w:val="27"/>
+          <w:szCs w:val="27"/>
+        </w:rPr>
+        <w:t xml:space="preserve"> = </w:t>
+      </w:r>
+      <w:r>
+        <w:rPr>
+          <w:rFonts w:ascii="Courier New" w:eastAsia="Times New Roman" w:hAnsi="Courier New" w:cs="Courier New"/>
+          <w:color w:val="8888C6"/>
+          <w:sz w:val="27"/>
+          <w:szCs w:val="27"/>
+        </w:rPr>
+        <w:t>list</w:t>
+      </w:r>
+      <w:r>
+        <w:rPr>
+          <w:rFonts w:ascii="Courier New" w:eastAsia="Times New Roman" w:hAnsi="Courier New" w:cs="Courier New"/>
+          <w:color w:val="A9B7C6"/>
+          <w:sz w:val="27"/>
+          <w:szCs w:val="27"/>
+        </w:rPr>
+        <w:t>(</w:t>
+      </w:r>
+      <w:r>
+        <w:rPr>
+          <w:rFonts w:ascii="Courier New" w:eastAsia="Times New Roman" w:hAnsi="Courier New" w:cs="Courier New"/>
+          <w:color w:val="8888C6"/>
+          <w:sz w:val="27"/>
+          <w:szCs w:val="27"/>
+        </w:rPr>
+        <w:t>map</w:t>
+      </w:r>
+      <w:r>
+        <w:rPr>
+          <w:rFonts w:ascii="Courier New" w:eastAsia="Times New Roman" w:hAnsi="Courier New" w:cs="Courier New"/>
+          <w:color w:val="A9B7C6"/>
+          <w:sz w:val="27"/>
+          <w:szCs w:val="27"/>
+        </w:rPr>
+        <w:t>(</w:t>
+      </w:r>
+      <w:proofErr w:type="spellStart"/>
+      <w:r>
+        <w:rPr>
+          <w:rFonts w:ascii="Courier New" w:eastAsia="Times New Roman" w:hAnsi="Courier New" w:cs="Courier New"/>
+          <w:color w:val="8888C6"/>
+          <w:sz w:val="27"/>
+          <w:szCs w:val="27"/>
+        </w:rPr>
+        <w:t>int</w:t>
+      </w:r>
+      <w:proofErr w:type="spellEnd"/>
+      <w:r>
+        <w:rPr>
+          <w:rFonts w:ascii="Courier New" w:eastAsia="Times New Roman" w:hAnsi="Courier New" w:cs="Courier New"/>
+          <w:color w:val="CC7832"/>
+          <w:sz w:val="27"/>
+          <w:szCs w:val="27"/>
+        </w:rPr>
+        <w:t xml:space="preserve">, </w:t>
+      </w:r>
+      <w:r>
+        <w:rPr>
+          <w:rFonts w:ascii="Courier New" w:eastAsia="Times New Roman" w:hAnsi="Courier New" w:cs="Courier New"/>
+          <w:color w:val="8888C6"/>
+          <w:sz w:val="27"/>
+          <w:szCs w:val="27"/>
+        </w:rPr>
+        <w:t>input</w:t>
+      </w:r>
+      <w:r>
+        <w:rPr>
+          <w:rFonts w:ascii="Courier New" w:eastAsia="Times New Roman" w:hAnsi="Courier New" w:cs="Courier New"/>
+          <w:color w:val="A9B7C6"/>
+          <w:sz w:val="27"/>
+          <w:szCs w:val="27"/>
+        </w:rPr>
+        <w:t>().split()))</w:t>
+      </w:r>
     </w:p>
     <w:p>
-      <w:r>
-        <w:t>A</w:t>
-      </w:r>
+      <w:pPr>
+        <w:shd w:val="clear" w:color="auto" w:fill="2B2B2B"/>
+        <w:spacing w:line="240" w:lineRule="auto"/>
+        <w:rPr>
+          <w:rFonts w:ascii="Courier New" w:eastAsia="Times New Roman" w:hAnsi="Courier New" w:cs="Courier New"/>
+          <w:color w:val="A9B7C6"/>
+          <w:sz w:val="27"/>
+          <w:szCs w:val="27"/>
+        </w:rPr>
+      </w:pPr>
+      <w:proofErr w:type="gramStart"/>
+      <w:r>
+        <w:rPr>
+          <w:rFonts w:ascii="Courier New" w:eastAsia="Times New Roman" w:hAnsi="Courier New" w:cs="Courier New"/>
+          <w:color w:val="A9B7C6"/>
+          <w:sz w:val="27"/>
+          <w:szCs w:val="27"/>
+        </w:rPr>
+        <w:t>enumerate</w:t>
+      </w:r>
+      <w:proofErr w:type="gramEnd"/>
     </w:p>
+    <w:p>
+      <w:pPr>
+        <w:shd w:val="clear" w:color="auto" w:fill="2B2B2B"/>
+        <w:spacing w:line="240" w:lineRule="auto"/>
+        <w:rPr>
+          <w:rFonts w:ascii="Courier New" w:eastAsia="Times New Roman" w:hAnsi="Courier New" w:cs="Courier New"/>
+          <w:color w:val="A9B7C6"/>
+          <w:sz w:val="27"/>
+          <w:szCs w:val="27"/>
+        </w:rPr>
+      </w:pPr>
+      <w:proofErr w:type="gramStart"/>
+      <w:r>
+        <w:rPr>
+          <w:rFonts w:ascii="Courier New" w:eastAsia="Times New Roman" w:hAnsi="Courier New" w:cs="Courier New"/>
+          <w:color w:val="A9B7C6"/>
+          <w:sz w:val="27"/>
+          <w:szCs w:val="27"/>
+        </w:rPr>
+        <w:t>indexes</w:t>
+      </w:r>
+      <w:proofErr w:type="gramEnd"/>
+      <w:r>
+        <w:rPr>
+          <w:rFonts w:ascii="Courier New" w:eastAsia="Times New Roman" w:hAnsi="Courier New" w:cs="Courier New"/>
+          <w:color w:val="808080"/>
+          <w:sz w:val="27"/>
+          <w:szCs w:val="27"/>
+        </w:rPr>
+        <w:t xml:space="preserve"> = [</w:t>
+      </w:r>
+      <w:proofErr w:type="spellStart"/>
+      <w:r>
+        <w:rPr>
+          <w:rFonts w:ascii="Courier New" w:eastAsia="Times New Roman" w:hAnsi="Courier New" w:cs="Courier New"/>
+          <w:color w:val="808080"/>
+          <w:sz w:val="27"/>
+          <w:szCs w:val="27"/>
+        </w:rPr>
+        <w:t>idx</w:t>
+      </w:r>
+      <w:proofErr w:type="spellEnd"/>
+      <w:r>
+        <w:rPr>
+          <w:rFonts w:ascii="Courier New" w:eastAsia="Times New Roman" w:hAnsi="Courier New" w:cs="Courier New"/>
+          <w:color w:val="808080"/>
+          <w:sz w:val="27"/>
+          <w:szCs w:val="27"/>
+        </w:rPr>
+        <w:t xml:space="preserve"> for </w:t>
+      </w:r>
+      <w:proofErr w:type="spellStart"/>
+      <w:r>
+        <w:rPr>
+          <w:rFonts w:ascii="Courier New" w:eastAsia="Times New Roman" w:hAnsi="Courier New" w:cs="Courier New"/>
+          <w:color w:val="808080"/>
+          <w:sz w:val="27"/>
+          <w:szCs w:val="27"/>
+        </w:rPr>
+        <w:t>idx</w:t>
+      </w:r>
+      <w:proofErr w:type="spellEnd"/>
+      <w:r>
+        <w:rPr>
+          <w:rFonts w:ascii="Courier New" w:eastAsia="Times New Roman" w:hAnsi="Courier New" w:cs="Courier New"/>
+          <w:color w:val="808080"/>
+          <w:sz w:val="27"/>
+          <w:szCs w:val="27"/>
+        </w:rPr>
+        <w:t>, el in enumerate(</w:t>
+      </w:r>
+      <w:proofErr w:type="spellStart"/>
+      <w:r>
+        <w:rPr>
+          <w:rFonts w:ascii="Courier New" w:eastAsia="Times New Roman" w:hAnsi="Courier New" w:cs="Courier New"/>
+          <w:color w:val="808080"/>
+          <w:sz w:val="27"/>
+          <w:szCs w:val="27"/>
+        </w:rPr>
+        <w:t>test_tuple</w:t>
+      </w:r>
+      <w:proofErr w:type="spellEnd"/>
+      <w:r>
+        <w:rPr>
+          <w:rFonts w:ascii="Courier New" w:eastAsia="Times New Roman" w:hAnsi="Courier New" w:cs="Courier New"/>
+          <w:color w:val="808080"/>
+          <w:sz w:val="27"/>
+          <w:szCs w:val="27"/>
+        </w:rPr>
+        <w:t>) if el == 1]</w:t>
+      </w:r>
+    </w:p>
+    <w:p>
+      <w:pPr>
+        <w:shd w:val="clear" w:color="auto" w:fill="2B2B2B"/>
+        <w:spacing w:line="240" w:lineRule="auto"/>
+        <w:rPr>
+          <w:rFonts w:ascii="Courier New" w:eastAsia="Times New Roman" w:hAnsi="Courier New" w:cs="Courier New"/>
+          <w:color w:val="A9B7C6"/>
+          <w:sz w:val="27"/>
+          <w:szCs w:val="27"/>
+        </w:rPr>
+      </w:pPr>
+    </w:p>
+    <w:p/>
     <w:p>
       <w:pPr>
         <w:pStyle w:val="Heading1"/>
@@ -12775,7 +13185,7 @@
           <w:numId w:val="2"/>
         </w:numPr>
       </w:pPr>
-      <w:bookmarkStart w:id="20" w:name="_Toc146464032"/>
+      <w:bookmarkStart w:id="20" w:name="_Toc146577173"/>
       <w:r>
         <w:t>OOP</w:t>
       </w:r>
@@ -12939,7 +13349,7 @@
           <w:numId w:val="2"/>
         </w:numPr>
       </w:pPr>
-      <w:bookmarkStart w:id="21" w:name="_Toc146464033"/>
+      <w:bookmarkStart w:id="21" w:name="_Toc146577174"/>
       <w:r>
         <w:t>First-Steps-in-OOP</w:t>
       </w:r>
@@ -12968,7 +13378,7 @@
           <w:numId w:val="2"/>
         </w:numPr>
       </w:pPr>
-      <w:bookmarkStart w:id="22" w:name="_Toc146464034"/>
+      <w:bookmarkStart w:id="22" w:name="_Toc146577175"/>
       <w:r>
         <w:t>Classes-and-Objects</w:t>
       </w:r>
@@ -12995,7 +13405,7 @@
           <w:numId w:val="2"/>
         </w:numPr>
       </w:pPr>
-      <w:bookmarkStart w:id="23" w:name="_Toc146464035"/>
+      <w:bookmarkStart w:id="23" w:name="_Toc146577176"/>
       <w:r>
         <w:t>Inheritance</w:t>
       </w:r>
@@ -13030,7 +13440,7 @@
           <w:numId w:val="2"/>
         </w:numPr>
       </w:pPr>
-      <w:bookmarkStart w:id="24" w:name="_Toc146464036"/>
+      <w:bookmarkStart w:id="24" w:name="_Toc146577177"/>
       <w:bookmarkStart w:id="25" w:name="_Toc145973427"/>
       <w:bookmarkStart w:id="26" w:name="_Toc145974981"/>
       <w:bookmarkStart w:id="27" w:name="_Toc145975791"/>
@@ -13049,7 +13459,7 @@
           <w:numId w:val="2"/>
         </w:numPr>
       </w:pPr>
-      <w:bookmarkStart w:id="28" w:name="_Toc146464037"/>
+      <w:bookmarkStart w:id="28" w:name="_Toc146577178"/>
       <w:r>
         <w:t>Shortcuts</w:t>
       </w:r>
@@ -14047,6 +14457,7 @@
           <w:sz w:val="30"/>
           <w:szCs w:val="26"/>
         </w:rPr>
+        <w:lastRenderedPageBreak/>
         <w:t xml:space="preserve">Select Several Rows </w:t>
       </w:r>
       <w:proofErr w:type="gramStart"/>
@@ -14099,7 +14510,6 @@
           <w:sz w:val="34"/>
           <w:szCs w:val="26"/>
         </w:rPr>
-        <w:lastRenderedPageBreak/>
         <w:t xml:space="preserve">Duplicate current line or selection </w:t>
       </w:r>
       <w:r>
@@ -14738,7 +15148,7 @@
           <w:numId w:val="2"/>
         </w:numPr>
       </w:pPr>
-      <w:bookmarkStart w:id="29" w:name="_Toc146464038"/>
+      <w:bookmarkStart w:id="29" w:name="_Toc146577179"/>
       <w:r>
         <w:t>Settings</w:t>
       </w:r>
@@ -14806,7 +15216,7 @@
           <w:numId w:val="2"/>
         </w:numPr>
       </w:pPr>
-      <w:bookmarkStart w:id="30" w:name="_Toc146464039"/>
+      <w:bookmarkStart w:id="30" w:name="_Toc146577180"/>
       <w:proofErr w:type="spellStart"/>
       <w:r>
         <w:t>Regex</w:t>
@@ -15170,6 +15580,14 @@
           <w:szCs w:val="23"/>
         </w:rPr>
         <w:br/>
+      </w:r>
+      <w:r>
+        <w:rPr>
+          <w:color w:val="A9B7C6"/>
+          <w:sz w:val="23"/>
+          <w:szCs w:val="23"/>
+        </w:rPr>
+        <w:lastRenderedPageBreak/>
         <w:t xml:space="preserve">(?P&lt;name&gt;   ) - group </w:t>
       </w:r>
       <w:r>
@@ -15211,14 +15629,6 @@
           <w:szCs w:val="23"/>
         </w:rPr>
         <w:br/>
-      </w:r>
-      <w:r>
-        <w:rPr>
-          <w:color w:val="A9B7C6"/>
-          <w:sz w:val="23"/>
-          <w:szCs w:val="23"/>
-        </w:rPr>
-        <w:lastRenderedPageBreak/>
         <w:t>\b - only letters</w:t>
       </w:r>
       <w:r>
@@ -17449,6 +17859,14 @@
           <w:szCs w:val="23"/>
         </w:rPr>
         <w:br/>
+      </w:r>
+      <w:r>
+        <w:rPr>
+          <w:color w:val="808080"/>
+          <w:sz w:val="23"/>
+          <w:szCs w:val="23"/>
+        </w:rPr>
+        <w:lastRenderedPageBreak/>
         <w:t xml:space="preserve">#           </w:t>
       </w:r>
       <w:proofErr w:type="spellStart"/>
@@ -17521,14 +17939,6 @@
           <w:szCs w:val="23"/>
         </w:rPr>
         <w:br/>
-      </w:r>
-      <w:r>
-        <w:rPr>
-          <w:color w:val="808080"/>
-          <w:sz w:val="23"/>
-          <w:szCs w:val="23"/>
-        </w:rPr>
-        <w:lastRenderedPageBreak/>
         <w:t xml:space="preserve">#           </w:t>
       </w:r>
       <w:proofErr w:type="spellStart"/>
@@ -19888,7 +20298,6 @@
         <w:spacing w:after="200"/>
       </w:pPr>
       <w:r>
-        <w:lastRenderedPageBreak/>
         <w:br w:type="page"/>
       </w:r>
     </w:p>
@@ -19900,32 +20309,86 @@
           <w:numId w:val="2"/>
         </w:numPr>
       </w:pPr>
-      <w:bookmarkStart w:id="31" w:name="_Toc146464040"/>
+      <w:bookmarkStart w:id="31" w:name="_Toc146577181"/>
+      <w:proofErr w:type="gramStart"/>
       <w:r>
         <w:lastRenderedPageBreak/>
-        <w:t>Shortcuts</w:t>
+        <w:t>Sets</w:t>
+      </w:r>
+      <w:r>
+        <w:t xml:space="preserve"> </w:t>
+      </w:r>
+      <w:r>
+        <w:t xml:space="preserve"> -</w:t>
+      </w:r>
+      <w:proofErr w:type="gramEnd"/>
+      <w:r>
+        <w:t xml:space="preserve">   </w:t>
+      </w:r>
+      <w:proofErr w:type="spellStart"/>
+      <w:r>
+        <w:t>кортежи</w:t>
+      </w:r>
+      <w:proofErr w:type="spellEnd"/>
+      <w:r>
+        <w:t xml:space="preserve">(tuple) и </w:t>
+      </w:r>
+      <w:proofErr w:type="spellStart"/>
+      <w:r>
+        <w:t>множества</w:t>
+      </w:r>
+      <w:proofErr w:type="spellEnd"/>
+      <w:r>
+        <w:t>(set)</w:t>
       </w:r>
       <w:bookmarkEnd w:id="31"/>
-      <w:r>
-        <w:t xml:space="preserve"> </w:t>
-      </w:r>
     </w:p>
     <w:p>
       <w:pPr>
         <w:pStyle w:val="HTMLPreformatted"/>
         <w:shd w:val="clear" w:color="auto" w:fill="F8F9FA"/>
         <w:spacing w:line="332" w:lineRule="atLeast"/>
-      </w:pPr>
-      <w:r>
+        <w:rPr>
+          <w:rFonts w:ascii="inherit" w:hAnsi="inherit"/>
+          <w:b/>
+          <w:color w:val="202124"/>
+          <w:sz w:val="34"/>
+          <w:szCs w:val="26"/>
+        </w:rPr>
+      </w:pPr>
+      <w:r>
+        <w:rPr>
+          <w:rFonts w:ascii="inherit" w:hAnsi="inherit"/>
+          <w:b/>
+          <w:color w:val="202124"/>
+          <w:sz w:val="34"/>
+          <w:szCs w:val="26"/>
+        </w:rPr>
+        <w:t xml:space="preserve">Unique </w:t>
+      </w:r>
+      <w:r>
+        <w:rPr>
+          <w:rFonts w:ascii="inherit" w:hAnsi="inherit"/>
+          <w:b/>
+          <w:color w:val="202124"/>
+          <w:sz w:val="34"/>
+          <w:szCs w:val="26"/>
+        </w:rPr>
+        <w:t>unordered collection</w:t>
+      </w:r>
+    </w:p>
+    <w:p>
+      <w:pPr>
+        <w:pStyle w:val="HTMLPreformatted"/>
+        <w:shd w:val="clear" w:color="auto" w:fill="F8F9FA"/>
+        <w:spacing w:line="332" w:lineRule="atLeast"/>
         <w:rPr>
           <w:rFonts w:ascii="inherit" w:hAnsi="inherit"/>
           <w:color w:val="202124"/>
           <w:sz w:val="34"/>
           <w:szCs w:val="26"/>
         </w:rPr>
-        <w:t xml:space="preserve">See </w:t>
-      </w:r>
-      <w:proofErr w:type="spellStart"/>
+      </w:pPr>
       <w:r>
         <w:rPr>
           <w:rFonts w:ascii="inherit" w:hAnsi="inherit"/>
@@ -19933,28 +20396,799 @@
           <w:sz w:val="34"/>
           <w:szCs w:val="26"/>
         </w:rPr>
-        <w:t>PyCharm</w:t>
-      </w:r>
-      <w:proofErr w:type="spellEnd"/>
-      <w:r>
+        <w:t>Sets can be used to perform mathematical set operations (union, intersection, symmetric difference, etc.)</w:t>
+      </w:r>
+    </w:p>
+    <w:p>
+      <w:pPr>
+        <w:shd w:val="clear" w:color="auto" w:fill="2B2B2B"/>
+        <w:spacing w:line="240" w:lineRule="auto"/>
+        <w:rPr>
+          <w:rFonts w:ascii="Courier New" w:eastAsia="Times New Roman" w:hAnsi="Courier New" w:cs="Courier New"/>
+          <w:color w:val="A9B7C6"/>
+          <w:sz w:val="27"/>
+          <w:szCs w:val="27"/>
+        </w:rPr>
+      </w:pPr>
+      <w:r>
+        <w:rPr>
+          <w:rFonts w:ascii="Courier New" w:eastAsia="Times New Roman" w:hAnsi="Courier New" w:cs="Courier New"/>
+          <w:color w:val="A9B7C6"/>
+          <w:sz w:val="27"/>
+          <w:szCs w:val="27"/>
+        </w:rPr>
+        <w:t xml:space="preserve">a = </w:t>
+      </w:r>
+      <w:r>
+        <w:rPr>
+          <w:rFonts w:ascii="Courier New" w:eastAsia="Times New Roman" w:hAnsi="Courier New" w:cs="Courier New"/>
+          <w:color w:val="8888C6"/>
+          <w:sz w:val="27"/>
+          <w:szCs w:val="27"/>
+        </w:rPr>
+        <w:t>set</w:t>
+      </w:r>
+      <w:r>
+        <w:rPr>
+          <w:rFonts w:ascii="Courier New" w:eastAsia="Times New Roman" w:hAnsi="Courier New" w:cs="Courier New"/>
+          <w:color w:val="A9B7C6"/>
+          <w:sz w:val="27"/>
+          <w:szCs w:val="27"/>
+        </w:rPr>
+        <w:t>([</w:t>
+      </w:r>
+      <w:r>
+        <w:rPr>
+          <w:rFonts w:ascii="Courier New" w:eastAsia="Times New Roman" w:hAnsi="Courier New" w:cs="Courier New"/>
+          <w:color w:val="6897BB"/>
+          <w:sz w:val="27"/>
+          <w:szCs w:val="27"/>
+        </w:rPr>
+        <w:t>1</w:t>
+      </w:r>
+      <w:r>
+        <w:rPr>
+          <w:rFonts w:ascii="Courier New" w:eastAsia="Times New Roman" w:hAnsi="Courier New" w:cs="Courier New"/>
+          <w:color w:val="CC7832"/>
+          <w:sz w:val="27"/>
+          <w:szCs w:val="27"/>
+        </w:rPr>
+        <w:t xml:space="preserve">, </w:t>
+      </w:r>
+      <w:r>
+        <w:rPr>
+          <w:rFonts w:ascii="Courier New" w:eastAsia="Times New Roman" w:hAnsi="Courier New" w:cs="Courier New"/>
+          <w:color w:val="6897BB"/>
+          <w:sz w:val="27"/>
+          <w:szCs w:val="27"/>
+        </w:rPr>
+        <w:t>2</w:t>
+      </w:r>
+      <w:r>
+        <w:rPr>
+          <w:rFonts w:ascii="Courier New" w:eastAsia="Times New Roman" w:hAnsi="Courier New" w:cs="Courier New"/>
+          <w:color w:val="CC7832"/>
+          <w:sz w:val="27"/>
+          <w:szCs w:val="27"/>
+        </w:rPr>
+        <w:t xml:space="preserve">, </w:t>
+      </w:r>
+      <w:r>
+        <w:rPr>
+          <w:rFonts w:ascii="Courier New" w:eastAsia="Times New Roman" w:hAnsi="Courier New" w:cs="Courier New"/>
+          <w:color w:val="6897BB"/>
+          <w:sz w:val="27"/>
+          <w:szCs w:val="27"/>
+        </w:rPr>
+        <w:t>3</w:t>
+      </w:r>
+      <w:r>
+        <w:rPr>
+          <w:rFonts w:ascii="Courier New" w:eastAsia="Times New Roman" w:hAnsi="Courier New" w:cs="Courier New"/>
+          <w:color w:val="CC7832"/>
+          <w:sz w:val="27"/>
+          <w:szCs w:val="27"/>
+        </w:rPr>
+        <w:t xml:space="preserve">, </w:t>
+      </w:r>
+      <w:r>
+        <w:rPr>
+          <w:rFonts w:ascii="Courier New" w:eastAsia="Times New Roman" w:hAnsi="Courier New" w:cs="Courier New"/>
+          <w:color w:val="6897BB"/>
+          <w:sz w:val="27"/>
+          <w:szCs w:val="27"/>
+        </w:rPr>
+        <w:t>4</w:t>
+      </w:r>
+      <w:r>
+        <w:rPr>
+          <w:rFonts w:ascii="Courier New" w:eastAsia="Times New Roman" w:hAnsi="Courier New" w:cs="Courier New"/>
+          <w:color w:val="A9B7C6"/>
+          <w:sz w:val="27"/>
+          <w:szCs w:val="27"/>
+        </w:rPr>
+        <w:t>])</w:t>
+      </w:r>
+      <w:r>
+        <w:rPr>
+          <w:rFonts w:ascii="Courier New" w:eastAsia="Times New Roman" w:hAnsi="Courier New" w:cs="Courier New"/>
+          <w:color w:val="A9B7C6"/>
+          <w:sz w:val="27"/>
+          <w:szCs w:val="27"/>
+        </w:rPr>
+        <w:br/>
+        <w:t xml:space="preserve">b = </w:t>
+      </w:r>
+      <w:r>
+        <w:rPr>
+          <w:rFonts w:ascii="Courier New" w:eastAsia="Times New Roman" w:hAnsi="Courier New" w:cs="Courier New"/>
+          <w:color w:val="8888C6"/>
+          <w:sz w:val="27"/>
+          <w:szCs w:val="27"/>
+        </w:rPr>
+        <w:t>set</w:t>
+      </w:r>
+      <w:r>
+        <w:rPr>
+          <w:rFonts w:ascii="Courier New" w:eastAsia="Times New Roman" w:hAnsi="Courier New" w:cs="Courier New"/>
+          <w:color w:val="A9B7C6"/>
+          <w:sz w:val="27"/>
+          <w:szCs w:val="27"/>
+        </w:rPr>
+        <w:t>([</w:t>
+      </w:r>
+      <w:r>
+        <w:rPr>
+          <w:rFonts w:ascii="Courier New" w:eastAsia="Times New Roman" w:hAnsi="Courier New" w:cs="Courier New"/>
+          <w:color w:val="6897BB"/>
+          <w:sz w:val="27"/>
+          <w:szCs w:val="27"/>
+        </w:rPr>
+        <w:t>3</w:t>
+      </w:r>
+      <w:r>
+        <w:rPr>
+          <w:rFonts w:ascii="Courier New" w:eastAsia="Times New Roman" w:hAnsi="Courier New" w:cs="Courier New"/>
+          <w:color w:val="CC7832"/>
+          <w:sz w:val="27"/>
+          <w:szCs w:val="27"/>
+        </w:rPr>
+        <w:t xml:space="preserve">, </w:t>
+      </w:r>
+      <w:r>
+        <w:rPr>
+          <w:rFonts w:ascii="Courier New" w:eastAsia="Times New Roman" w:hAnsi="Courier New" w:cs="Courier New"/>
+          <w:color w:val="6897BB"/>
+          <w:sz w:val="27"/>
+          <w:szCs w:val="27"/>
+        </w:rPr>
+        <w:t>4</w:t>
+      </w:r>
+      <w:r>
+        <w:rPr>
+          <w:rFonts w:ascii="Courier New" w:eastAsia="Times New Roman" w:hAnsi="Courier New" w:cs="Courier New"/>
+          <w:color w:val="CC7832"/>
+          <w:sz w:val="27"/>
+          <w:szCs w:val="27"/>
+        </w:rPr>
+        <w:t xml:space="preserve">, </w:t>
+      </w:r>
+      <w:r>
+        <w:rPr>
+          <w:rFonts w:ascii="Courier New" w:eastAsia="Times New Roman" w:hAnsi="Courier New" w:cs="Courier New"/>
+          <w:color w:val="6897BB"/>
+          <w:sz w:val="27"/>
+          <w:szCs w:val="27"/>
+        </w:rPr>
+        <w:t>5</w:t>
+      </w:r>
+      <w:r>
+        <w:rPr>
+          <w:rFonts w:ascii="Courier New" w:eastAsia="Times New Roman" w:hAnsi="Courier New" w:cs="Courier New"/>
+          <w:color w:val="CC7832"/>
+          <w:sz w:val="27"/>
+          <w:szCs w:val="27"/>
+        </w:rPr>
+        <w:t xml:space="preserve">, </w:t>
+      </w:r>
+      <w:r>
+        <w:rPr>
+          <w:rFonts w:ascii="Courier New" w:eastAsia="Times New Roman" w:hAnsi="Courier New" w:cs="Courier New"/>
+          <w:color w:val="6897BB"/>
+          <w:sz w:val="27"/>
+          <w:szCs w:val="27"/>
+        </w:rPr>
+        <w:t>6</w:t>
+      </w:r>
+      <w:r>
+        <w:rPr>
+          <w:rFonts w:ascii="Courier New" w:eastAsia="Times New Roman" w:hAnsi="Courier New" w:cs="Courier New"/>
+          <w:color w:val="A9B7C6"/>
+          <w:sz w:val="27"/>
+          <w:szCs w:val="27"/>
+        </w:rPr>
+        <w:t>])</w:t>
+      </w:r>
+      <w:r>
+        <w:rPr>
+          <w:rFonts w:ascii="Courier New" w:eastAsia="Times New Roman" w:hAnsi="Courier New" w:cs="Courier New"/>
+          <w:color w:val="A9B7C6"/>
+          <w:sz w:val="27"/>
+          <w:szCs w:val="27"/>
+        </w:rPr>
+        <w:br/>
+      </w:r>
+      <w:r>
+        <w:rPr>
+          <w:rFonts w:ascii="Courier New" w:eastAsia="Times New Roman" w:hAnsi="Courier New" w:cs="Courier New"/>
+          <w:color w:val="8888C6"/>
+          <w:sz w:val="27"/>
+          <w:szCs w:val="27"/>
+        </w:rPr>
+        <w:t>print</w:t>
+      </w:r>
+      <w:r>
+        <w:rPr>
+          <w:rFonts w:ascii="Courier New" w:eastAsia="Times New Roman" w:hAnsi="Courier New" w:cs="Courier New"/>
+          <w:color w:val="A9B7C6"/>
+          <w:sz w:val="27"/>
+          <w:szCs w:val="27"/>
+        </w:rPr>
+        <w:t xml:space="preserve">(a | b)  </w:t>
+      </w:r>
+      <w:r>
+        <w:rPr>
+          <w:rFonts w:ascii="Courier New" w:eastAsia="Times New Roman" w:hAnsi="Courier New" w:cs="Courier New"/>
+          <w:color w:val="808080"/>
+          <w:sz w:val="27"/>
+          <w:szCs w:val="27"/>
+        </w:rPr>
+        <w:t># Union -&gt; {1, 2, 3, 4, 5, 6}</w:t>
+      </w:r>
+      <w:r>
+        <w:rPr>
+          <w:rFonts w:ascii="Courier New" w:eastAsia="Times New Roman" w:hAnsi="Courier New" w:cs="Courier New"/>
+          <w:color w:val="808080"/>
+          <w:sz w:val="27"/>
+          <w:szCs w:val="27"/>
+        </w:rPr>
+        <w:br/>
+      </w:r>
+      <w:r>
+        <w:rPr>
+          <w:rFonts w:ascii="Courier New" w:eastAsia="Times New Roman" w:hAnsi="Courier New" w:cs="Courier New"/>
+          <w:color w:val="8888C6"/>
+          <w:sz w:val="27"/>
+          <w:szCs w:val="27"/>
+        </w:rPr>
+        <w:t>print</w:t>
+      </w:r>
+      <w:r>
+        <w:rPr>
+          <w:rFonts w:ascii="Courier New" w:eastAsia="Times New Roman" w:hAnsi="Courier New" w:cs="Courier New"/>
+          <w:color w:val="A9B7C6"/>
+          <w:sz w:val="27"/>
+          <w:szCs w:val="27"/>
+        </w:rPr>
+        <w:t xml:space="preserve">(a &amp; b)  </w:t>
+      </w:r>
+      <w:r>
+        <w:rPr>
+          <w:rFonts w:ascii="Courier New" w:eastAsia="Times New Roman" w:hAnsi="Courier New" w:cs="Courier New"/>
+          <w:color w:val="808080"/>
+          <w:sz w:val="27"/>
+          <w:szCs w:val="27"/>
+        </w:rPr>
+        <w:t># Intersection -&gt; {3, 4}</w:t>
+      </w:r>
+      <w:r>
+        <w:rPr>
+          <w:rFonts w:ascii="Courier New" w:eastAsia="Times New Roman" w:hAnsi="Courier New" w:cs="Courier New"/>
+          <w:color w:val="808080"/>
+          <w:sz w:val="27"/>
+          <w:szCs w:val="27"/>
+        </w:rPr>
+        <w:br/>
+      </w:r>
+      <w:r>
+        <w:rPr>
+          <w:rFonts w:ascii="Courier New" w:eastAsia="Times New Roman" w:hAnsi="Courier New" w:cs="Courier New"/>
+          <w:color w:val="8888C6"/>
+          <w:sz w:val="27"/>
+          <w:szCs w:val="27"/>
+        </w:rPr>
+        <w:t>print</w:t>
+      </w:r>
+      <w:r>
+        <w:rPr>
+          <w:rFonts w:ascii="Courier New" w:eastAsia="Times New Roman" w:hAnsi="Courier New" w:cs="Courier New"/>
+          <w:color w:val="A9B7C6"/>
+          <w:sz w:val="27"/>
+          <w:szCs w:val="27"/>
+        </w:rPr>
+        <w:t xml:space="preserve">(a &lt; b)  </w:t>
+      </w:r>
+      <w:r>
+        <w:rPr>
+          <w:rFonts w:ascii="Courier New" w:eastAsia="Times New Roman" w:hAnsi="Courier New" w:cs="Courier New"/>
+          <w:color w:val="808080"/>
+          <w:sz w:val="27"/>
+          <w:szCs w:val="27"/>
+        </w:rPr>
+        <w:t># Subset -&gt; False</w:t>
+      </w:r>
+      <w:r>
+        <w:rPr>
+          <w:rFonts w:ascii="Courier New" w:eastAsia="Times New Roman" w:hAnsi="Courier New" w:cs="Courier New"/>
+          <w:color w:val="808080"/>
+          <w:sz w:val="27"/>
+          <w:szCs w:val="27"/>
+        </w:rPr>
+        <w:br/>
+      </w:r>
+      <w:r>
+        <w:rPr>
+          <w:rFonts w:ascii="Courier New" w:eastAsia="Times New Roman" w:hAnsi="Courier New" w:cs="Courier New"/>
+          <w:color w:val="8888C6"/>
+          <w:sz w:val="27"/>
+          <w:szCs w:val="27"/>
+        </w:rPr>
+        <w:t>print</w:t>
+      </w:r>
+      <w:r>
+        <w:rPr>
+          <w:rFonts w:ascii="Courier New" w:eastAsia="Times New Roman" w:hAnsi="Courier New" w:cs="Courier New"/>
+          <w:color w:val="A9B7C6"/>
+          <w:sz w:val="27"/>
+          <w:szCs w:val="27"/>
+        </w:rPr>
+        <w:t xml:space="preserve">(a &gt; b)  </w:t>
+      </w:r>
+      <w:r>
+        <w:rPr>
+          <w:rFonts w:ascii="Courier New" w:eastAsia="Times New Roman" w:hAnsi="Courier New" w:cs="Courier New"/>
+          <w:color w:val="808080"/>
+          <w:sz w:val="27"/>
+          <w:szCs w:val="27"/>
+        </w:rPr>
+        <w:t># Superset -&gt; False</w:t>
+      </w:r>
+      <w:r>
+        <w:rPr>
+          <w:rFonts w:ascii="Courier New" w:eastAsia="Times New Roman" w:hAnsi="Courier New" w:cs="Courier New"/>
+          <w:color w:val="808080"/>
+          <w:sz w:val="27"/>
+          <w:szCs w:val="27"/>
+        </w:rPr>
+        <w:br/>
+      </w:r>
+      <w:r>
+        <w:rPr>
+          <w:rFonts w:ascii="Courier New" w:eastAsia="Times New Roman" w:hAnsi="Courier New" w:cs="Courier New"/>
+          <w:color w:val="8888C6"/>
+          <w:sz w:val="27"/>
+          <w:szCs w:val="27"/>
+        </w:rPr>
+        <w:t>print</w:t>
+      </w:r>
+      <w:r>
+        <w:rPr>
+          <w:rFonts w:ascii="Courier New" w:eastAsia="Times New Roman" w:hAnsi="Courier New" w:cs="Courier New"/>
+          <w:color w:val="A9B7C6"/>
+          <w:sz w:val="27"/>
+          <w:szCs w:val="27"/>
+        </w:rPr>
+        <w:t xml:space="preserve">(a - b)  </w:t>
+      </w:r>
+      <w:r>
+        <w:rPr>
+          <w:rFonts w:ascii="Courier New" w:eastAsia="Times New Roman" w:hAnsi="Courier New" w:cs="Courier New"/>
+          <w:color w:val="808080"/>
+          <w:sz w:val="27"/>
+          <w:szCs w:val="27"/>
+        </w:rPr>
+        <w:t># Difference -&gt; {1, 2}</w:t>
+      </w:r>
+      <w:r>
+        <w:rPr>
+          <w:rFonts w:ascii="Courier New" w:eastAsia="Times New Roman" w:hAnsi="Courier New" w:cs="Courier New"/>
+          <w:color w:val="808080"/>
+          <w:sz w:val="27"/>
+          <w:szCs w:val="27"/>
+        </w:rPr>
+        <w:br/>
+      </w:r>
+      <w:r>
+        <w:rPr>
+          <w:rFonts w:ascii="Courier New" w:eastAsia="Times New Roman" w:hAnsi="Courier New" w:cs="Courier New"/>
+          <w:color w:val="8888C6"/>
+          <w:sz w:val="27"/>
+          <w:szCs w:val="27"/>
+        </w:rPr>
+        <w:t>print</w:t>
+      </w:r>
+      <w:r>
+        <w:rPr>
+          <w:rFonts w:ascii="Courier New" w:eastAsia="Times New Roman" w:hAnsi="Courier New" w:cs="Courier New"/>
+          <w:color w:val="A9B7C6"/>
+          <w:sz w:val="27"/>
+          <w:szCs w:val="27"/>
+        </w:rPr>
+        <w:t xml:space="preserve">(a ^ b)  </w:t>
+      </w:r>
+      <w:r>
+        <w:rPr>
+          <w:rFonts w:ascii="Courier New" w:eastAsia="Times New Roman" w:hAnsi="Courier New" w:cs="Courier New"/>
+          <w:color w:val="808080"/>
+          <w:sz w:val="27"/>
+          <w:szCs w:val="27"/>
+        </w:rPr>
+        <w:t># Symmetric Difference -&gt; {1, 2, 5, 6}</w:t>
+      </w:r>
+      <w:r>
+        <w:rPr>
+          <w:rFonts w:ascii="Courier New" w:eastAsia="Times New Roman" w:hAnsi="Courier New" w:cs="Courier New"/>
+          <w:color w:val="808080"/>
+          <w:sz w:val="27"/>
+          <w:szCs w:val="27"/>
+        </w:rPr>
+        <w:br/>
+      </w:r>
+      <w:r>
+        <w:rPr>
+          <w:rFonts w:ascii="Courier New" w:eastAsia="Times New Roman" w:hAnsi="Courier New" w:cs="Courier New"/>
+          <w:color w:val="808080"/>
+          <w:sz w:val="27"/>
+          <w:szCs w:val="27"/>
+        </w:rPr>
+        <w:br/>
+      </w:r>
+      <w:proofErr w:type="spellStart"/>
+      <w:r>
+        <w:rPr>
+          <w:rFonts w:ascii="Courier New" w:eastAsia="Times New Roman" w:hAnsi="Courier New" w:cs="Courier New"/>
+          <w:color w:val="A9B7C6"/>
+          <w:sz w:val="27"/>
+          <w:szCs w:val="27"/>
+        </w:rPr>
+        <w:t>a.union</w:t>
+      </w:r>
+      <w:proofErr w:type="spellEnd"/>
+      <w:r>
+        <w:rPr>
+          <w:rFonts w:ascii="Courier New" w:eastAsia="Times New Roman" w:hAnsi="Courier New" w:cs="Courier New"/>
+          <w:color w:val="A9B7C6"/>
+          <w:sz w:val="27"/>
+          <w:szCs w:val="27"/>
+        </w:rPr>
+        <w:t xml:space="preserve">(b)                 </w:t>
+      </w:r>
+      <w:r>
+        <w:rPr>
+          <w:rFonts w:ascii="Courier New" w:eastAsia="Times New Roman" w:hAnsi="Courier New" w:cs="Courier New"/>
+          <w:color w:val="808080"/>
+          <w:sz w:val="27"/>
+          <w:szCs w:val="27"/>
+        </w:rPr>
+        <w:t># Equivalent to a | b</w:t>
+      </w:r>
+      <w:r>
+        <w:rPr>
+          <w:rFonts w:ascii="Courier New" w:eastAsia="Times New Roman" w:hAnsi="Courier New" w:cs="Courier New"/>
+          <w:color w:val="808080"/>
+          <w:sz w:val="27"/>
+          <w:szCs w:val="27"/>
+        </w:rPr>
+        <w:br/>
+      </w:r>
+      <w:r>
+        <w:rPr>
+          <w:rFonts w:ascii="Courier New" w:eastAsia="Times New Roman" w:hAnsi="Courier New" w:cs="Courier New"/>
+          <w:color w:val="8888C6"/>
+          <w:sz w:val="27"/>
+          <w:szCs w:val="27"/>
+        </w:rPr>
+        <w:t>print</w:t>
+      </w:r>
+      <w:r>
+        <w:rPr>
+          <w:rFonts w:ascii="Courier New" w:eastAsia="Times New Roman" w:hAnsi="Courier New" w:cs="Courier New"/>
+          <w:color w:val="A9B7C6"/>
+          <w:sz w:val="27"/>
+          <w:szCs w:val="27"/>
+        </w:rPr>
+        <w:t>(</w:t>
+      </w:r>
+      <w:proofErr w:type="spellStart"/>
+      <w:r>
+        <w:rPr>
+          <w:rFonts w:ascii="Courier New" w:eastAsia="Times New Roman" w:hAnsi="Courier New" w:cs="Courier New"/>
+          <w:color w:val="A9B7C6"/>
+          <w:sz w:val="27"/>
+          <w:szCs w:val="27"/>
+        </w:rPr>
+        <w:t>a.union</w:t>
+      </w:r>
+      <w:proofErr w:type="spellEnd"/>
+      <w:r>
+        <w:rPr>
+          <w:rFonts w:ascii="Courier New" w:eastAsia="Times New Roman" w:hAnsi="Courier New" w:cs="Courier New"/>
+          <w:color w:val="A9B7C6"/>
+          <w:sz w:val="27"/>
+          <w:szCs w:val="27"/>
+        </w:rPr>
+        <w:t xml:space="preserve">(b))          </w:t>
+      </w:r>
+      <w:r>
+        <w:rPr>
+          <w:rFonts w:ascii="Courier New" w:eastAsia="Times New Roman" w:hAnsi="Courier New" w:cs="Courier New"/>
+          <w:color w:val="808080"/>
+          <w:sz w:val="27"/>
+          <w:szCs w:val="27"/>
+        </w:rPr>
+        <w:t># {1, 2, 3, 4, 5, 6}</w:t>
+      </w:r>
+      <w:r>
+        <w:rPr>
+          <w:rFonts w:ascii="Courier New" w:eastAsia="Times New Roman" w:hAnsi="Courier New" w:cs="Courier New"/>
+          <w:color w:val="808080"/>
+          <w:sz w:val="27"/>
+          <w:szCs w:val="27"/>
+        </w:rPr>
+        <w:br/>
+      </w:r>
+      <w:r>
+        <w:rPr>
+          <w:rFonts w:ascii="Courier New" w:eastAsia="Times New Roman" w:hAnsi="Courier New" w:cs="Courier New"/>
+          <w:color w:val="8888C6"/>
+          <w:sz w:val="27"/>
+          <w:szCs w:val="27"/>
+        </w:rPr>
+        <w:t>print</w:t>
+      </w:r>
+      <w:r>
+        <w:rPr>
+          <w:rFonts w:ascii="Courier New" w:eastAsia="Times New Roman" w:hAnsi="Courier New" w:cs="Courier New"/>
+          <w:color w:val="A9B7C6"/>
+          <w:sz w:val="27"/>
+          <w:szCs w:val="27"/>
+        </w:rPr>
+        <w:t xml:space="preserve">(a)                   </w:t>
+      </w:r>
+      <w:r>
+        <w:rPr>
+          <w:rFonts w:ascii="Courier New" w:eastAsia="Times New Roman" w:hAnsi="Courier New" w:cs="Courier New"/>
+          <w:color w:val="808080"/>
+          <w:sz w:val="27"/>
+          <w:szCs w:val="27"/>
+        </w:rPr>
+        <w:t># {1, 2, 3, 4}</w:t>
+      </w:r>
+      <w:r>
+        <w:rPr>
+          <w:rFonts w:ascii="Courier New" w:eastAsia="Times New Roman" w:hAnsi="Courier New" w:cs="Courier New"/>
+          <w:color w:val="808080"/>
+          <w:sz w:val="27"/>
+          <w:szCs w:val="27"/>
+        </w:rPr>
+        <w:br/>
+      </w:r>
+      <w:proofErr w:type="spellStart"/>
+      <w:r>
+        <w:rPr>
+          <w:rFonts w:ascii="Courier New" w:eastAsia="Times New Roman" w:hAnsi="Courier New" w:cs="Courier New"/>
+          <w:color w:val="A9B7C6"/>
+          <w:sz w:val="27"/>
+          <w:szCs w:val="27"/>
+        </w:rPr>
+        <w:t>a.intersection</w:t>
+      </w:r>
+      <w:proofErr w:type="spellEnd"/>
+      <w:r>
+        <w:rPr>
+          <w:rFonts w:ascii="Courier New" w:eastAsia="Times New Roman" w:hAnsi="Courier New" w:cs="Courier New"/>
+          <w:color w:val="A9B7C6"/>
+          <w:sz w:val="27"/>
+          <w:szCs w:val="27"/>
+        </w:rPr>
+        <w:t xml:space="preserve">(b)          </w:t>
+      </w:r>
+      <w:r>
+        <w:rPr>
+          <w:rFonts w:ascii="Courier New" w:eastAsia="Times New Roman" w:hAnsi="Courier New" w:cs="Courier New"/>
+          <w:color w:val="808080"/>
+          <w:sz w:val="27"/>
+          <w:szCs w:val="27"/>
+        </w:rPr>
+        <w:t># Equivalent to a &amp; b</w:t>
+      </w:r>
+      <w:r>
+        <w:rPr>
+          <w:rFonts w:ascii="Courier New" w:eastAsia="Times New Roman" w:hAnsi="Courier New" w:cs="Courier New"/>
+          <w:color w:val="808080"/>
+          <w:sz w:val="27"/>
+          <w:szCs w:val="27"/>
+        </w:rPr>
+        <w:br/>
+      </w:r>
+      <w:proofErr w:type="spellStart"/>
+      <w:r>
+        <w:rPr>
+          <w:rFonts w:ascii="Courier New" w:eastAsia="Times New Roman" w:hAnsi="Courier New" w:cs="Courier New"/>
+          <w:color w:val="A9B7C6"/>
+          <w:sz w:val="27"/>
+          <w:szCs w:val="27"/>
+        </w:rPr>
+        <w:t>a.issubset</w:t>
+      </w:r>
+      <w:proofErr w:type="spellEnd"/>
+      <w:r>
+        <w:rPr>
+          <w:rFonts w:ascii="Courier New" w:eastAsia="Times New Roman" w:hAnsi="Courier New" w:cs="Courier New"/>
+          <w:color w:val="A9B7C6"/>
+          <w:sz w:val="27"/>
+          <w:szCs w:val="27"/>
+        </w:rPr>
+        <w:t xml:space="preserve">(b)              </w:t>
+      </w:r>
+      <w:r>
+        <w:rPr>
+          <w:rFonts w:ascii="Courier New" w:eastAsia="Times New Roman" w:hAnsi="Courier New" w:cs="Courier New"/>
+          <w:color w:val="808080"/>
+          <w:sz w:val="27"/>
+          <w:szCs w:val="27"/>
+        </w:rPr>
+        <w:t># Equivalent to a &lt;= b</w:t>
+      </w:r>
+      <w:r>
+        <w:rPr>
+          <w:rFonts w:ascii="Courier New" w:eastAsia="Times New Roman" w:hAnsi="Courier New" w:cs="Courier New"/>
+          <w:color w:val="808080"/>
+          <w:sz w:val="27"/>
+          <w:szCs w:val="27"/>
+        </w:rPr>
+        <w:br/>
+      </w:r>
+      <w:proofErr w:type="spellStart"/>
+      <w:r>
+        <w:rPr>
+          <w:rFonts w:ascii="Courier New" w:eastAsia="Times New Roman" w:hAnsi="Courier New" w:cs="Courier New"/>
+          <w:color w:val="A9B7C6"/>
+          <w:sz w:val="27"/>
+          <w:szCs w:val="27"/>
+        </w:rPr>
+        <w:t>a.issuperset</w:t>
+      </w:r>
+      <w:proofErr w:type="spellEnd"/>
+      <w:r>
+        <w:rPr>
+          <w:rFonts w:ascii="Courier New" w:eastAsia="Times New Roman" w:hAnsi="Courier New" w:cs="Courier New"/>
+          <w:color w:val="A9B7C6"/>
+          <w:sz w:val="27"/>
+          <w:szCs w:val="27"/>
+        </w:rPr>
+        <w:t xml:space="preserve">(b)            </w:t>
+      </w:r>
+      <w:r>
+        <w:rPr>
+          <w:rFonts w:ascii="Courier New" w:eastAsia="Times New Roman" w:hAnsi="Courier New" w:cs="Courier New"/>
+          <w:color w:val="808080"/>
+          <w:sz w:val="27"/>
+          <w:szCs w:val="27"/>
+        </w:rPr>
+        <w:t># Equivalent to a &gt;= b</w:t>
+      </w:r>
+      <w:r>
+        <w:rPr>
+          <w:rFonts w:ascii="Courier New" w:eastAsia="Times New Roman" w:hAnsi="Courier New" w:cs="Courier New"/>
+          <w:color w:val="808080"/>
+          <w:sz w:val="27"/>
+          <w:szCs w:val="27"/>
+        </w:rPr>
+        <w:br/>
+      </w:r>
+      <w:proofErr w:type="spellStart"/>
+      <w:r>
+        <w:rPr>
+          <w:rFonts w:ascii="Courier New" w:eastAsia="Times New Roman" w:hAnsi="Courier New" w:cs="Courier New"/>
+          <w:color w:val="A9B7C6"/>
+          <w:sz w:val="27"/>
+          <w:szCs w:val="27"/>
+        </w:rPr>
+        <w:t>a.difference</w:t>
+      </w:r>
+      <w:proofErr w:type="spellEnd"/>
+      <w:r>
+        <w:rPr>
+          <w:rFonts w:ascii="Courier New" w:eastAsia="Times New Roman" w:hAnsi="Courier New" w:cs="Courier New"/>
+          <w:color w:val="A9B7C6"/>
+          <w:sz w:val="27"/>
+          <w:szCs w:val="27"/>
+        </w:rPr>
+        <w:t xml:space="preserve">(b)            </w:t>
+      </w:r>
+      <w:r>
+        <w:rPr>
+          <w:rFonts w:ascii="Courier New" w:eastAsia="Times New Roman" w:hAnsi="Courier New" w:cs="Courier New"/>
+          <w:color w:val="808080"/>
+          <w:sz w:val="27"/>
+          <w:szCs w:val="27"/>
+        </w:rPr>
+        <w:t># Equivalent to a - b</w:t>
+      </w:r>
+      <w:r>
+        <w:rPr>
+          <w:rFonts w:ascii="Courier New" w:eastAsia="Times New Roman" w:hAnsi="Courier New" w:cs="Courier New"/>
+          <w:color w:val="808080"/>
+          <w:sz w:val="27"/>
+          <w:szCs w:val="27"/>
+        </w:rPr>
+        <w:br/>
+      </w:r>
+      <w:proofErr w:type="spellStart"/>
+      <w:r>
+        <w:rPr>
+          <w:rFonts w:ascii="Courier New" w:eastAsia="Times New Roman" w:hAnsi="Courier New" w:cs="Courier New"/>
+          <w:color w:val="A9B7C6"/>
+          <w:sz w:val="27"/>
+          <w:szCs w:val="27"/>
+        </w:rPr>
+        <w:t>a.symmetric_difference</w:t>
+      </w:r>
+      <w:proofErr w:type="spellEnd"/>
+      <w:r>
+        <w:rPr>
+          <w:rFonts w:ascii="Courier New" w:eastAsia="Times New Roman" w:hAnsi="Courier New" w:cs="Courier New"/>
+          <w:color w:val="A9B7C6"/>
+          <w:sz w:val="27"/>
+          <w:szCs w:val="27"/>
+        </w:rPr>
+        <w:t xml:space="preserve">(b)  </w:t>
+      </w:r>
+      <w:r>
+        <w:rPr>
+          <w:rFonts w:ascii="Courier New" w:eastAsia="Times New Roman" w:hAnsi="Courier New" w:cs="Courier New"/>
+          <w:color w:val="808080"/>
+          <w:sz w:val="27"/>
+          <w:szCs w:val="27"/>
+        </w:rPr>
+        <w:t># Equivalent to a ^ b</w:t>
+      </w:r>
+    </w:p>
+    <w:p>
+      <w:pPr>
+        <w:pStyle w:val="HTMLPreformatted"/>
+        <w:shd w:val="clear" w:color="auto" w:fill="F8F9FA"/>
+        <w:spacing w:line="332" w:lineRule="atLeast"/>
         <w:rPr>
           <w:rFonts w:ascii="inherit" w:hAnsi="inherit"/>
           <w:color w:val="202124"/>
           <w:sz w:val="34"/>
           <w:szCs w:val="26"/>
         </w:rPr>
-        <w:t xml:space="preserve"> chapter </w:t>
-      </w:r>
+      </w:pPr>
     </w:p>
-    <w:p/>
-    <w:p/>
     <w:p>
       <w:pPr>
-        <w:spacing w:after="200"/>
-      </w:pPr>
-      <w:r>
-        <w:br w:type="page"/>
-      </w:r>
+        <w:pStyle w:val="HTMLPreformatted"/>
+        <w:shd w:val="clear" w:color="auto" w:fill="F8F9FA"/>
+        <w:spacing w:line="332" w:lineRule="atLeast"/>
+        <w:rPr>
+          <w:rFonts w:ascii="inherit" w:hAnsi="inherit"/>
+          <w:b/>
+          <w:bCs/>
+          <w:color w:val="202124"/>
+          <w:sz w:val="34"/>
+          <w:szCs w:val="26"/>
+        </w:rPr>
+      </w:pPr>
+    </w:p>
+    <w:p>
+      <w:pPr>
+        <w:pStyle w:val="HTMLPreformatted"/>
+        <w:shd w:val="clear" w:color="auto" w:fill="F8F9FA"/>
+        <w:spacing w:line="332" w:lineRule="atLeast"/>
+      </w:pPr>
     </w:p>
     <w:p>
       <w:pPr>
@@ -19964,15 +21198,61 @@
           <w:numId w:val="2"/>
         </w:numPr>
       </w:pPr>
-      <w:bookmarkStart w:id="32" w:name="_Toc146464041"/>
-      <w:r>
-        <w:lastRenderedPageBreak/>
-        <w:t>Text</w:t>
+      <w:bookmarkStart w:id="32" w:name="_Toc146577182"/>
+      <w:r>
+        <w:t>Shortcuts</w:t>
       </w:r>
       <w:bookmarkEnd w:id="32"/>
+      <w:r>
+        <w:t xml:space="preserve"> </w:t>
+      </w:r>
+    </w:p>
+    <w:p>
+      <w:pPr>
+        <w:pStyle w:val="HTMLPreformatted"/>
+        <w:shd w:val="clear" w:color="auto" w:fill="F8F9FA"/>
+        <w:spacing w:line="332" w:lineRule="atLeast"/>
+      </w:pPr>
+      <w:r>
+        <w:rPr>
+          <w:rFonts w:ascii="inherit" w:hAnsi="inherit"/>
+          <w:color w:val="202124"/>
+          <w:sz w:val="34"/>
+          <w:szCs w:val="26"/>
+        </w:rPr>
+        <w:t xml:space="preserve">See </w:t>
+      </w:r>
+      <w:proofErr w:type="spellStart"/>
+      <w:r>
+        <w:rPr>
+          <w:rFonts w:ascii="inherit" w:hAnsi="inherit"/>
+          <w:color w:val="202124"/>
+          <w:sz w:val="34"/>
+          <w:szCs w:val="26"/>
+        </w:rPr>
+        <w:t>PyCharm</w:t>
+      </w:r>
+      <w:proofErr w:type="spellEnd"/>
+      <w:r>
+        <w:rPr>
+          <w:rFonts w:ascii="inherit" w:hAnsi="inherit"/>
+          <w:color w:val="202124"/>
+          <w:sz w:val="34"/>
+          <w:szCs w:val="26"/>
+        </w:rPr>
+        <w:t xml:space="preserve"> chapter </w:t>
+      </w:r>
     </w:p>
     <w:p/>
     <w:p/>
+    <w:p>
+      <w:pPr>
+        <w:spacing w:after="200"/>
+      </w:pPr>
+      <w:r>
+        <w:br w:type="page"/>
+      </w:r>
+    </w:p>
     <w:p>
       <w:pPr>
         <w:pStyle w:val="Heading1"/>
@@ -19981,1453 +21261,14 @@
           <w:numId w:val="2"/>
         </w:numPr>
       </w:pPr>
-      <w:bookmarkStart w:id="33" w:name="_Toc146464042"/>
-      <w:r>
-        <w:t>Time</w:t>
+      <w:bookmarkStart w:id="33" w:name="_Toc146577183"/>
+      <w:r>
+        <w:lastRenderedPageBreak/>
+        <w:t>Text</w:t>
       </w:r>
       <w:bookmarkEnd w:id="33"/>
     </w:p>
     <w:p/>
-    <w:p>
-      <w:pPr>
-        <w:shd w:val="clear" w:color="auto" w:fill="2B2B2B"/>
-        <w:spacing w:line="240" w:lineRule="auto"/>
-        <w:rPr>
-          <w:rFonts w:ascii="Courier New" w:eastAsia="Times New Roman" w:hAnsi="Courier New" w:cs="Courier New"/>
-          <w:color w:val="92D050"/>
-          <w:sz w:val="27"/>
-          <w:szCs w:val="27"/>
-        </w:rPr>
-      </w:pPr>
-      <w:r>
-        <w:rPr>
-          <w:rFonts w:ascii="Courier New" w:eastAsia="Times New Roman" w:hAnsi="Courier New" w:cs="Courier New"/>
-          <w:color w:val="92D050"/>
-          <w:sz w:val="27"/>
-          <w:szCs w:val="27"/>
-        </w:rPr>
-        <w:t xml:space="preserve"># </w:t>
-      </w:r>
-      <w:proofErr w:type="gramStart"/>
-      <w:r>
-        <w:rPr>
-          <w:rFonts w:ascii="Courier New" w:eastAsia="Times New Roman" w:hAnsi="Courier New" w:cs="Courier New"/>
-          <w:color w:val="92D050"/>
-          <w:sz w:val="27"/>
-          <w:szCs w:val="27"/>
-        </w:rPr>
-        <w:t>region</w:t>
-      </w:r>
-      <w:proofErr w:type="gramEnd"/>
-      <w:r>
-        <w:rPr>
-          <w:rFonts w:ascii="Courier New" w:eastAsia="Times New Roman" w:hAnsi="Courier New" w:cs="Courier New"/>
-          <w:color w:val="92D050"/>
-          <w:sz w:val="27"/>
-          <w:szCs w:val="27"/>
-        </w:rPr>
-        <w:t xml:space="preserve"> </w:t>
-      </w:r>
-      <w:proofErr w:type="spellStart"/>
-      <w:r>
-        <w:rPr>
-          <w:rFonts w:ascii="Courier New" w:eastAsia="Times New Roman" w:hAnsi="Courier New" w:cs="Courier New"/>
-          <w:color w:val="92D050"/>
-          <w:sz w:val="27"/>
-          <w:szCs w:val="27"/>
-        </w:rPr>
-        <w:t>datetime</w:t>
-      </w:r>
-      <w:proofErr w:type="spellEnd"/>
-      <w:r>
-        <w:rPr>
-          <w:rFonts w:ascii="Courier New" w:eastAsia="Times New Roman" w:hAnsi="Courier New" w:cs="Courier New"/>
-          <w:color w:val="92D050"/>
-          <w:sz w:val="27"/>
-          <w:szCs w:val="27"/>
-        </w:rPr>
-        <w:t xml:space="preserve"> </w:t>
-      </w:r>
-      <w:proofErr w:type="spellStart"/>
-      <w:r>
-        <w:rPr>
-          <w:rFonts w:ascii="Courier New" w:eastAsia="Times New Roman" w:hAnsi="Courier New" w:cs="Courier New"/>
-          <w:color w:val="92D050"/>
-          <w:sz w:val="27"/>
-          <w:szCs w:val="27"/>
-        </w:rPr>
-        <w:t>timedelta</w:t>
-      </w:r>
-      <w:proofErr w:type="spellEnd"/>
-      <w:r>
-        <w:rPr>
-          <w:rFonts w:ascii="Courier New" w:eastAsia="Times New Roman" w:hAnsi="Courier New" w:cs="Courier New"/>
-          <w:color w:val="92D050"/>
-          <w:sz w:val="27"/>
-          <w:szCs w:val="27"/>
-        </w:rPr>
-        <w:t xml:space="preserve">, </w:t>
-      </w:r>
-      <w:proofErr w:type="spellStart"/>
-      <w:r>
-        <w:rPr>
-          <w:rFonts w:ascii="Courier New" w:eastAsia="Times New Roman" w:hAnsi="Courier New" w:cs="Courier New"/>
-          <w:color w:val="92D050"/>
-          <w:sz w:val="27"/>
-          <w:szCs w:val="27"/>
-        </w:rPr>
-        <w:t>strptime</w:t>
-      </w:r>
-      <w:proofErr w:type="spellEnd"/>
-      <w:r>
-        <w:rPr>
-          <w:rFonts w:ascii="Courier New" w:eastAsia="Times New Roman" w:hAnsi="Courier New" w:cs="Courier New"/>
-          <w:color w:val="92D050"/>
-          <w:sz w:val="27"/>
-          <w:szCs w:val="27"/>
-        </w:rPr>
-        <w:t xml:space="preserve">, </w:t>
-      </w:r>
-      <w:proofErr w:type="spellStart"/>
-      <w:r>
-        <w:rPr>
-          <w:rFonts w:ascii="Courier New" w:eastAsia="Times New Roman" w:hAnsi="Courier New" w:cs="Courier New"/>
-          <w:color w:val="92D050"/>
-          <w:sz w:val="27"/>
-          <w:szCs w:val="27"/>
-        </w:rPr>
-        <w:t>strftime</w:t>
-      </w:r>
-      <w:proofErr w:type="spellEnd"/>
-    </w:p>
-    <w:p>
-      <w:pPr>
-        <w:shd w:val="clear" w:color="auto" w:fill="2B2B2B"/>
-        <w:spacing w:line="240" w:lineRule="auto"/>
-        <w:rPr>
-          <w:rFonts w:ascii="Courier New" w:eastAsia="Times New Roman" w:hAnsi="Courier New" w:cs="Courier New"/>
-          <w:color w:val="A9B7C6"/>
-          <w:sz w:val="27"/>
-          <w:szCs w:val="27"/>
-        </w:rPr>
-      </w:pPr>
-      <w:r>
-        <w:rPr>
-          <w:rFonts w:ascii="Courier New" w:eastAsia="Times New Roman" w:hAnsi="Courier New" w:cs="Courier New"/>
-          <w:color w:val="808080"/>
-          <w:sz w:val="27"/>
-          <w:szCs w:val="27"/>
-        </w:rPr>
-        <w:br/>
-      </w:r>
-      <w:proofErr w:type="gramStart"/>
-      <w:r>
-        <w:rPr>
-          <w:rFonts w:ascii="Courier New" w:eastAsia="Times New Roman" w:hAnsi="Courier New" w:cs="Courier New"/>
-          <w:color w:val="CC7832"/>
-          <w:sz w:val="27"/>
-          <w:szCs w:val="27"/>
-        </w:rPr>
-        <w:t>from</w:t>
-      </w:r>
-      <w:proofErr w:type="gramEnd"/>
-      <w:r>
-        <w:rPr>
-          <w:rFonts w:ascii="Courier New" w:eastAsia="Times New Roman" w:hAnsi="Courier New" w:cs="Courier New"/>
-          <w:color w:val="CC7832"/>
-          <w:sz w:val="27"/>
-          <w:szCs w:val="27"/>
-        </w:rPr>
-        <w:t xml:space="preserve"> </w:t>
-      </w:r>
-      <w:proofErr w:type="spellStart"/>
-      <w:r>
-        <w:rPr>
-          <w:rFonts w:ascii="Courier New" w:eastAsia="Times New Roman" w:hAnsi="Courier New" w:cs="Courier New"/>
-          <w:color w:val="A9B7C6"/>
-          <w:sz w:val="27"/>
-          <w:szCs w:val="27"/>
-        </w:rPr>
-        <w:t>datetime</w:t>
-      </w:r>
-      <w:proofErr w:type="spellEnd"/>
-      <w:r>
-        <w:rPr>
-          <w:rFonts w:ascii="Courier New" w:eastAsia="Times New Roman" w:hAnsi="Courier New" w:cs="Courier New"/>
-          <w:color w:val="A9B7C6"/>
-          <w:sz w:val="27"/>
-          <w:szCs w:val="27"/>
-        </w:rPr>
-        <w:t xml:space="preserve"> </w:t>
-      </w:r>
-      <w:r>
-        <w:rPr>
-          <w:rFonts w:ascii="Courier New" w:eastAsia="Times New Roman" w:hAnsi="Courier New" w:cs="Courier New"/>
-          <w:color w:val="CC7832"/>
-          <w:sz w:val="27"/>
-          <w:szCs w:val="27"/>
-        </w:rPr>
-        <w:t xml:space="preserve">import </w:t>
-      </w:r>
-      <w:proofErr w:type="spellStart"/>
-      <w:r>
-        <w:rPr>
-          <w:rFonts w:ascii="Courier New" w:eastAsia="Times New Roman" w:hAnsi="Courier New" w:cs="Courier New"/>
-          <w:color w:val="A9B7C6"/>
-          <w:sz w:val="27"/>
-          <w:szCs w:val="27"/>
-        </w:rPr>
-        <w:t>datetime</w:t>
-      </w:r>
-      <w:proofErr w:type="spellEnd"/>
-      <w:r>
-        <w:rPr>
-          <w:rFonts w:ascii="Courier New" w:eastAsia="Times New Roman" w:hAnsi="Courier New" w:cs="Courier New"/>
-          <w:color w:val="CC7832"/>
-          <w:sz w:val="27"/>
-          <w:szCs w:val="27"/>
-        </w:rPr>
-        <w:t xml:space="preserve">, </w:t>
-      </w:r>
-      <w:proofErr w:type="spellStart"/>
-      <w:r>
-        <w:rPr>
-          <w:rFonts w:ascii="Courier New" w:eastAsia="Times New Roman" w:hAnsi="Courier New" w:cs="Courier New"/>
-          <w:color w:val="A9B7C6"/>
-          <w:sz w:val="27"/>
-          <w:szCs w:val="27"/>
-        </w:rPr>
-        <w:t>timedelta</w:t>
-      </w:r>
-      <w:proofErr w:type="spellEnd"/>
-    </w:p>
-    <w:p>
-      <w:pPr>
-        <w:shd w:val="clear" w:color="auto" w:fill="2B2B2B"/>
-        <w:spacing w:line="240" w:lineRule="auto"/>
-        <w:rPr>
-          <w:rFonts w:ascii="Courier New" w:eastAsia="Times New Roman" w:hAnsi="Courier New" w:cs="Courier New"/>
-          <w:color w:val="808080"/>
-          <w:sz w:val="27"/>
-          <w:szCs w:val="27"/>
-        </w:rPr>
-      </w:pPr>
-      <w:r>
-        <w:rPr>
-          <w:rFonts w:ascii="Courier New" w:eastAsia="Times New Roman" w:hAnsi="Courier New" w:cs="Courier New"/>
-          <w:color w:val="A9B7C6"/>
-          <w:sz w:val="27"/>
-          <w:szCs w:val="27"/>
-        </w:rPr>
-        <w:br/>
-      </w:r>
-      <w:r>
-        <w:rPr>
-          <w:rFonts w:ascii="Courier New" w:eastAsia="Times New Roman" w:hAnsi="Courier New" w:cs="Courier New"/>
-          <w:color w:val="808080"/>
-          <w:sz w:val="27"/>
-          <w:szCs w:val="27"/>
-        </w:rPr>
-        <w:t xml:space="preserve"># </w:t>
-      </w:r>
-      <w:proofErr w:type="spellStart"/>
-      <w:r>
-        <w:rPr>
-          <w:rFonts w:ascii="Courier New" w:eastAsia="Times New Roman" w:hAnsi="Courier New" w:cs="Courier New"/>
-          <w:color w:val="808080"/>
-          <w:sz w:val="27"/>
-          <w:szCs w:val="27"/>
-        </w:rPr>
-        <w:t>input_time</w:t>
-      </w:r>
-      <w:proofErr w:type="spellEnd"/>
-      <w:r>
-        <w:rPr>
-          <w:rFonts w:ascii="Courier New" w:eastAsia="Times New Roman" w:hAnsi="Courier New" w:cs="Courier New"/>
-          <w:color w:val="808080"/>
-          <w:sz w:val="27"/>
-          <w:szCs w:val="27"/>
-        </w:rPr>
-        <w:t xml:space="preserve"> = "8:00:00"</w:t>
-      </w:r>
-      <w:r>
-        <w:rPr>
-          <w:rFonts w:ascii="Courier New" w:eastAsia="Times New Roman" w:hAnsi="Courier New" w:cs="Courier New"/>
-          <w:color w:val="808080"/>
-          <w:sz w:val="27"/>
-          <w:szCs w:val="27"/>
-        </w:rPr>
-        <w:br/>
-      </w:r>
-      <w:proofErr w:type="spellStart"/>
-      <w:r>
-        <w:rPr>
-          <w:rFonts w:ascii="Courier New" w:eastAsia="Times New Roman" w:hAnsi="Courier New" w:cs="Courier New"/>
-          <w:color w:val="A9B7C6"/>
-          <w:sz w:val="27"/>
-          <w:szCs w:val="27"/>
-        </w:rPr>
-        <w:t>input_time</w:t>
-      </w:r>
-      <w:proofErr w:type="spellEnd"/>
-      <w:r>
-        <w:rPr>
-          <w:rFonts w:ascii="Courier New" w:eastAsia="Times New Roman" w:hAnsi="Courier New" w:cs="Courier New"/>
-          <w:color w:val="A9B7C6"/>
-          <w:sz w:val="27"/>
-          <w:szCs w:val="27"/>
-        </w:rPr>
-        <w:t xml:space="preserve"> = </w:t>
-      </w:r>
-      <w:r>
-        <w:rPr>
-          <w:rFonts w:ascii="Courier New" w:eastAsia="Times New Roman" w:hAnsi="Courier New" w:cs="Courier New"/>
-          <w:color w:val="6A8759"/>
-          <w:sz w:val="27"/>
-          <w:szCs w:val="27"/>
-        </w:rPr>
-        <w:t xml:space="preserve">"2023:8:00:00:17"  </w:t>
-      </w:r>
-      <w:r>
-        <w:rPr>
-          <w:rFonts w:ascii="Courier New" w:eastAsia="Times New Roman" w:hAnsi="Courier New" w:cs="Courier New"/>
-          <w:color w:val="808080"/>
-          <w:sz w:val="27"/>
-          <w:szCs w:val="27"/>
-        </w:rPr>
-        <w:t xml:space="preserve"># Month is omitted </w:t>
-      </w:r>
-      <w:r>
-        <w:rPr>
-          <w:rFonts w:ascii="Courier New" w:eastAsia="Times New Roman" w:hAnsi="Courier New" w:cs="Courier New"/>
-          <w:color w:val="808080"/>
-          <w:sz w:val="27"/>
-          <w:szCs w:val="27"/>
-        </w:rPr>
-        <w:br/>
-      </w:r>
-      <w:proofErr w:type="spellStart"/>
-      <w:r>
-        <w:rPr>
-          <w:rFonts w:ascii="Courier New" w:eastAsia="Times New Roman" w:hAnsi="Courier New" w:cs="Courier New"/>
-          <w:color w:val="A9B7C6"/>
-          <w:sz w:val="27"/>
-          <w:szCs w:val="27"/>
-        </w:rPr>
-        <w:t>current_time</w:t>
-      </w:r>
-      <w:proofErr w:type="spellEnd"/>
-      <w:r>
-        <w:rPr>
-          <w:rFonts w:ascii="Courier New" w:eastAsia="Times New Roman" w:hAnsi="Courier New" w:cs="Courier New"/>
-          <w:color w:val="A9B7C6"/>
-          <w:sz w:val="27"/>
-          <w:szCs w:val="27"/>
-        </w:rPr>
-        <w:t xml:space="preserve"> = </w:t>
-      </w:r>
-      <w:proofErr w:type="spellStart"/>
-      <w:r>
-        <w:rPr>
-          <w:rFonts w:ascii="Courier New" w:eastAsia="Times New Roman" w:hAnsi="Courier New" w:cs="Courier New"/>
-          <w:color w:val="A9B7C6"/>
-          <w:sz w:val="27"/>
-          <w:szCs w:val="27"/>
-        </w:rPr>
-        <w:t>datetime.strptime</w:t>
-      </w:r>
-      <w:proofErr w:type="spellEnd"/>
-      <w:r>
-        <w:rPr>
-          <w:rFonts w:ascii="Courier New" w:eastAsia="Times New Roman" w:hAnsi="Courier New" w:cs="Courier New"/>
-          <w:color w:val="A9B7C6"/>
-          <w:sz w:val="27"/>
-          <w:szCs w:val="27"/>
-        </w:rPr>
-        <w:t>(</w:t>
-      </w:r>
-      <w:proofErr w:type="spellStart"/>
-      <w:r>
-        <w:rPr>
-          <w:rFonts w:ascii="Courier New" w:eastAsia="Times New Roman" w:hAnsi="Courier New" w:cs="Courier New"/>
-          <w:color w:val="A9B7C6"/>
-          <w:sz w:val="27"/>
-          <w:szCs w:val="27"/>
-        </w:rPr>
-        <w:t>input_time</w:t>
-      </w:r>
-      <w:proofErr w:type="spellEnd"/>
-      <w:r>
-        <w:rPr>
-          <w:rFonts w:ascii="Courier New" w:eastAsia="Times New Roman" w:hAnsi="Courier New" w:cs="Courier New"/>
-          <w:color w:val="CC7832"/>
-          <w:sz w:val="27"/>
-          <w:szCs w:val="27"/>
-        </w:rPr>
-        <w:t xml:space="preserve">, </w:t>
-      </w:r>
-      <w:r>
-        <w:rPr>
-          <w:rFonts w:ascii="Courier New" w:eastAsia="Times New Roman" w:hAnsi="Courier New" w:cs="Courier New"/>
-          <w:color w:val="6A8759"/>
-          <w:sz w:val="27"/>
-          <w:szCs w:val="27"/>
-        </w:rPr>
-        <w:t>"%Y:%H:%M:%S:%d"</w:t>
-      </w:r>
-      <w:r>
-        <w:rPr>
-          <w:rFonts w:ascii="Courier New" w:eastAsia="Times New Roman" w:hAnsi="Courier New" w:cs="Courier New"/>
-          <w:color w:val="A9B7C6"/>
-          <w:sz w:val="27"/>
-          <w:szCs w:val="27"/>
-        </w:rPr>
-        <w:t>)</w:t>
-      </w:r>
-      <w:r>
-        <w:rPr>
-          <w:rFonts w:ascii="Courier New" w:eastAsia="Times New Roman" w:hAnsi="Courier New" w:cs="Courier New"/>
-          <w:color w:val="A9B7C6"/>
-          <w:sz w:val="27"/>
-          <w:szCs w:val="27"/>
-        </w:rPr>
-        <w:br/>
-      </w:r>
-      <w:proofErr w:type="spellStart"/>
-      <w:r>
-        <w:rPr>
-          <w:rFonts w:ascii="Courier New" w:eastAsia="Times New Roman" w:hAnsi="Courier New" w:cs="Courier New"/>
-          <w:color w:val="A9B7C6"/>
-          <w:sz w:val="27"/>
-          <w:szCs w:val="27"/>
-        </w:rPr>
-        <w:t>current_time</w:t>
-      </w:r>
-      <w:proofErr w:type="spellEnd"/>
-      <w:r>
-        <w:rPr>
-          <w:rFonts w:ascii="Courier New" w:eastAsia="Times New Roman" w:hAnsi="Courier New" w:cs="Courier New"/>
-          <w:color w:val="A9B7C6"/>
-          <w:sz w:val="27"/>
-          <w:szCs w:val="27"/>
-        </w:rPr>
-        <w:t xml:space="preserve"> += </w:t>
-      </w:r>
-      <w:proofErr w:type="spellStart"/>
-      <w:r>
-        <w:rPr>
-          <w:rFonts w:ascii="Courier New" w:eastAsia="Times New Roman" w:hAnsi="Courier New" w:cs="Courier New"/>
-          <w:color w:val="A9B7C6"/>
-          <w:sz w:val="27"/>
-          <w:szCs w:val="27"/>
-        </w:rPr>
-        <w:t>timedelta</w:t>
-      </w:r>
-      <w:proofErr w:type="spellEnd"/>
-      <w:r>
-        <w:rPr>
-          <w:rFonts w:ascii="Courier New" w:eastAsia="Times New Roman" w:hAnsi="Courier New" w:cs="Courier New"/>
-          <w:color w:val="A9B7C6"/>
-          <w:sz w:val="27"/>
-          <w:szCs w:val="27"/>
-        </w:rPr>
-        <w:t>(</w:t>
-      </w:r>
-      <w:r>
-        <w:rPr>
-          <w:rFonts w:ascii="Courier New" w:eastAsia="Times New Roman" w:hAnsi="Courier New" w:cs="Courier New"/>
-          <w:color w:val="AA4926"/>
-          <w:sz w:val="27"/>
-          <w:szCs w:val="27"/>
-        </w:rPr>
-        <w:t>seconds</w:t>
-      </w:r>
-      <w:r>
-        <w:rPr>
-          <w:rFonts w:ascii="Courier New" w:eastAsia="Times New Roman" w:hAnsi="Courier New" w:cs="Courier New"/>
-          <w:color w:val="A9B7C6"/>
-          <w:sz w:val="27"/>
-          <w:szCs w:val="27"/>
-        </w:rPr>
-        <w:t>=</w:t>
-      </w:r>
-      <w:r>
-        <w:rPr>
-          <w:rFonts w:ascii="Courier New" w:eastAsia="Times New Roman" w:hAnsi="Courier New" w:cs="Courier New"/>
-          <w:color w:val="6897BB"/>
-          <w:sz w:val="27"/>
-          <w:szCs w:val="27"/>
-        </w:rPr>
-        <w:t>7</w:t>
-      </w:r>
-      <w:r>
-        <w:rPr>
-          <w:rFonts w:ascii="Courier New" w:eastAsia="Times New Roman" w:hAnsi="Courier New" w:cs="Courier New"/>
-          <w:color w:val="A9B7C6"/>
-          <w:sz w:val="27"/>
-          <w:szCs w:val="27"/>
-        </w:rPr>
-        <w:t>)</w:t>
-      </w:r>
-      <w:r>
-        <w:rPr>
-          <w:rFonts w:ascii="Courier New" w:eastAsia="Times New Roman" w:hAnsi="Courier New" w:cs="Courier New"/>
-          <w:color w:val="A9B7C6"/>
-          <w:sz w:val="27"/>
-          <w:szCs w:val="27"/>
-        </w:rPr>
-        <w:br/>
-      </w:r>
-      <w:r>
-        <w:rPr>
-          <w:rFonts w:ascii="Courier New" w:eastAsia="Times New Roman" w:hAnsi="Courier New" w:cs="Courier New"/>
-          <w:color w:val="808080"/>
-          <w:sz w:val="27"/>
-          <w:szCs w:val="27"/>
-        </w:rPr>
-        <w:t xml:space="preserve"># class </w:t>
-      </w:r>
-      <w:proofErr w:type="spellStart"/>
-      <w:r>
-        <w:rPr>
-          <w:rFonts w:ascii="Courier New" w:eastAsia="Times New Roman" w:hAnsi="Courier New" w:cs="Courier New"/>
-          <w:color w:val="808080"/>
-          <w:sz w:val="27"/>
-          <w:szCs w:val="27"/>
-        </w:rPr>
-        <w:t>datetime.timedelta</w:t>
-      </w:r>
-      <w:proofErr w:type="spellEnd"/>
-      <w:r>
-        <w:rPr>
-          <w:rFonts w:ascii="Courier New" w:eastAsia="Times New Roman" w:hAnsi="Courier New" w:cs="Courier New"/>
-          <w:color w:val="808080"/>
-          <w:sz w:val="27"/>
-          <w:szCs w:val="27"/>
-        </w:rPr>
-        <w:t>(days=0, seconds=0, microseconds=0, milliseconds=0, minutes=0, hours=0, weeks=0)</w:t>
-      </w:r>
-      <w:r>
-        <w:rPr>
-          <w:rFonts w:ascii="Courier New" w:eastAsia="Times New Roman" w:hAnsi="Courier New" w:cs="Courier New"/>
-          <w:color w:val="808080"/>
-          <w:sz w:val="27"/>
-          <w:szCs w:val="27"/>
-        </w:rPr>
-        <w:br/>
-      </w:r>
-      <w:r>
-        <w:rPr>
-          <w:rFonts w:ascii="Courier New" w:eastAsia="Times New Roman" w:hAnsi="Courier New" w:cs="Courier New"/>
-          <w:color w:val="8888C6"/>
-          <w:sz w:val="27"/>
-          <w:szCs w:val="27"/>
-        </w:rPr>
-        <w:t>print</w:t>
-      </w:r>
-      <w:r>
-        <w:rPr>
-          <w:rFonts w:ascii="Courier New" w:eastAsia="Times New Roman" w:hAnsi="Courier New" w:cs="Courier New"/>
-          <w:color w:val="A9B7C6"/>
-          <w:sz w:val="27"/>
-          <w:szCs w:val="27"/>
-        </w:rPr>
-        <w:t>(</w:t>
-      </w:r>
-      <w:proofErr w:type="spellStart"/>
-      <w:r>
-        <w:rPr>
-          <w:rFonts w:ascii="Courier New" w:eastAsia="Times New Roman" w:hAnsi="Courier New" w:cs="Courier New"/>
-          <w:color w:val="A9B7C6"/>
-          <w:sz w:val="27"/>
-          <w:szCs w:val="27"/>
-        </w:rPr>
-        <w:t>current_time.strftime</w:t>
-      </w:r>
-      <w:proofErr w:type="spellEnd"/>
-      <w:r>
-        <w:rPr>
-          <w:rFonts w:ascii="Courier New" w:eastAsia="Times New Roman" w:hAnsi="Courier New" w:cs="Courier New"/>
-          <w:color w:val="A9B7C6"/>
-          <w:sz w:val="27"/>
-          <w:szCs w:val="27"/>
-        </w:rPr>
-        <w:t>(</w:t>
-      </w:r>
-      <w:r>
-        <w:rPr>
-          <w:rFonts w:ascii="Courier New" w:eastAsia="Times New Roman" w:hAnsi="Courier New" w:cs="Courier New"/>
-          <w:color w:val="6A8759"/>
-          <w:sz w:val="27"/>
-          <w:szCs w:val="27"/>
-        </w:rPr>
-        <w:t>"p[%H:%M:%S{q"</w:t>
-      </w:r>
-      <w:r>
-        <w:rPr>
-          <w:rFonts w:ascii="Courier New" w:eastAsia="Times New Roman" w:hAnsi="Courier New" w:cs="Courier New"/>
-          <w:color w:val="A9B7C6"/>
-          <w:sz w:val="27"/>
-          <w:szCs w:val="27"/>
-        </w:rPr>
-        <w:t xml:space="preserve">))  </w:t>
-      </w:r>
-      <w:r>
-        <w:rPr>
-          <w:rFonts w:ascii="Courier New" w:eastAsia="Times New Roman" w:hAnsi="Courier New" w:cs="Courier New"/>
-          <w:color w:val="808080"/>
-          <w:sz w:val="27"/>
-          <w:szCs w:val="27"/>
-        </w:rPr>
-        <w:t># p[08:00:07{q</w:t>
-      </w:r>
-      <w:r>
-        <w:rPr>
-          <w:rFonts w:ascii="Courier New" w:eastAsia="Times New Roman" w:hAnsi="Courier New" w:cs="Courier New"/>
-          <w:color w:val="808080"/>
-          <w:sz w:val="27"/>
-          <w:szCs w:val="27"/>
-        </w:rPr>
-        <w:br/>
-      </w:r>
-      <w:r>
-        <w:rPr>
-          <w:rFonts w:ascii="Courier New" w:eastAsia="Times New Roman" w:hAnsi="Courier New" w:cs="Courier New"/>
-          <w:color w:val="8888C6"/>
-          <w:sz w:val="27"/>
-          <w:szCs w:val="27"/>
-        </w:rPr>
-        <w:t>print</w:t>
-      </w:r>
-      <w:r>
-        <w:rPr>
-          <w:rFonts w:ascii="Courier New" w:eastAsia="Times New Roman" w:hAnsi="Courier New" w:cs="Courier New"/>
-          <w:color w:val="A9B7C6"/>
-          <w:sz w:val="27"/>
-          <w:szCs w:val="27"/>
-        </w:rPr>
-        <w:t>(</w:t>
-      </w:r>
-      <w:proofErr w:type="spellStart"/>
-      <w:r>
-        <w:rPr>
-          <w:rFonts w:ascii="Courier New" w:eastAsia="Times New Roman" w:hAnsi="Courier New" w:cs="Courier New"/>
-          <w:color w:val="A9B7C6"/>
-          <w:sz w:val="27"/>
-          <w:szCs w:val="27"/>
-        </w:rPr>
-        <w:t>current_time.strftime</w:t>
-      </w:r>
-      <w:proofErr w:type="spellEnd"/>
-      <w:r>
-        <w:rPr>
-          <w:rFonts w:ascii="Courier New" w:eastAsia="Times New Roman" w:hAnsi="Courier New" w:cs="Courier New"/>
-          <w:color w:val="A9B7C6"/>
-          <w:sz w:val="27"/>
-          <w:szCs w:val="27"/>
-        </w:rPr>
-        <w:t>(</w:t>
-      </w:r>
-      <w:r>
-        <w:rPr>
-          <w:rFonts w:ascii="Courier New" w:eastAsia="Times New Roman" w:hAnsi="Courier New" w:cs="Courier New"/>
-          <w:color w:val="6A8759"/>
-          <w:sz w:val="27"/>
-          <w:szCs w:val="27"/>
-        </w:rPr>
-        <w:t>"%H:%M:%S-(%d/%Y)"</w:t>
-      </w:r>
-      <w:r>
-        <w:rPr>
-          <w:rFonts w:ascii="Courier New" w:eastAsia="Times New Roman" w:hAnsi="Courier New" w:cs="Courier New"/>
-          <w:color w:val="A9B7C6"/>
-          <w:sz w:val="27"/>
-          <w:szCs w:val="27"/>
-        </w:rPr>
-        <w:t xml:space="preserve">))  </w:t>
-      </w:r>
-      <w:r>
-        <w:rPr>
-          <w:rFonts w:ascii="Courier New" w:eastAsia="Times New Roman" w:hAnsi="Courier New" w:cs="Courier New"/>
-          <w:color w:val="808080"/>
-          <w:sz w:val="27"/>
-          <w:szCs w:val="27"/>
-        </w:rPr>
-        <w:t xml:space="preserve"># 08:00:07-(17/2023) - Month is omitted </w:t>
-      </w:r>
-    </w:p>
-    <w:p>
-      <w:pPr>
-        <w:shd w:val="clear" w:color="auto" w:fill="2B2B2B"/>
-        <w:spacing w:line="240" w:lineRule="auto"/>
-        <w:rPr>
-          <w:rFonts w:ascii="Courier New" w:eastAsia="Times New Roman" w:hAnsi="Courier New" w:cs="Courier New"/>
-          <w:color w:val="92D050"/>
-          <w:sz w:val="27"/>
-          <w:szCs w:val="27"/>
-        </w:rPr>
-      </w:pPr>
-      <w:r>
-        <w:rPr>
-          <w:rFonts w:ascii="Courier New" w:eastAsia="Times New Roman" w:hAnsi="Courier New" w:cs="Courier New"/>
-          <w:color w:val="808080"/>
-          <w:sz w:val="27"/>
-          <w:szCs w:val="27"/>
-        </w:rPr>
-        <w:br/>
-      </w:r>
-      <w:r>
-        <w:rPr>
-          <w:rFonts w:ascii="Courier New" w:eastAsia="Times New Roman" w:hAnsi="Courier New" w:cs="Courier New"/>
-          <w:color w:val="92D050"/>
-          <w:sz w:val="27"/>
-          <w:szCs w:val="27"/>
-        </w:rPr>
-        <w:t xml:space="preserve"># </w:t>
-      </w:r>
-      <w:proofErr w:type="spellStart"/>
-      <w:proofErr w:type="gramStart"/>
-      <w:r>
-        <w:rPr>
-          <w:rFonts w:ascii="Courier New" w:eastAsia="Times New Roman" w:hAnsi="Courier New" w:cs="Courier New"/>
-          <w:color w:val="92D050"/>
-          <w:sz w:val="27"/>
-          <w:szCs w:val="27"/>
-        </w:rPr>
-        <w:t>endregion</w:t>
-      </w:r>
-      <w:proofErr w:type="spellEnd"/>
-      <w:proofErr w:type="gramEnd"/>
-    </w:p>
-    <w:p>
-      <w:pPr>
-        <w:shd w:val="clear" w:color="auto" w:fill="2B2B2B"/>
-        <w:spacing w:line="240" w:lineRule="auto"/>
-        <w:rPr>
-          <w:rFonts w:ascii="Courier New" w:eastAsia="Times New Roman" w:hAnsi="Courier New" w:cs="Courier New"/>
-          <w:color w:val="92D050"/>
-          <w:sz w:val="27"/>
-          <w:szCs w:val="27"/>
-        </w:rPr>
-      </w:pPr>
-      <w:r>
-        <w:rPr>
-          <w:rFonts w:ascii="Courier New" w:eastAsia="Times New Roman" w:hAnsi="Courier New" w:cs="Courier New"/>
-          <w:color w:val="A9B7C6"/>
-          <w:sz w:val="27"/>
-          <w:szCs w:val="27"/>
-        </w:rPr>
-        <w:br/>
-      </w:r>
-      <w:r>
-        <w:rPr>
-          <w:rFonts w:ascii="Courier New" w:eastAsia="Times New Roman" w:hAnsi="Courier New" w:cs="Courier New"/>
-          <w:color w:val="92D050"/>
-          <w:sz w:val="27"/>
-          <w:szCs w:val="27"/>
-        </w:rPr>
-        <w:t xml:space="preserve"># </w:t>
-      </w:r>
-      <w:proofErr w:type="gramStart"/>
-      <w:r>
-        <w:rPr>
-          <w:rFonts w:ascii="Courier New" w:eastAsia="Times New Roman" w:hAnsi="Courier New" w:cs="Courier New"/>
-          <w:color w:val="92D050"/>
-          <w:sz w:val="27"/>
-          <w:szCs w:val="27"/>
-        </w:rPr>
-        <w:t>region</w:t>
-      </w:r>
-      <w:proofErr w:type="gramEnd"/>
-      <w:r>
-        <w:rPr>
-          <w:rFonts w:ascii="Courier New" w:eastAsia="Times New Roman" w:hAnsi="Courier New" w:cs="Courier New"/>
-          <w:color w:val="92D050"/>
-          <w:sz w:val="27"/>
-          <w:szCs w:val="27"/>
-        </w:rPr>
-        <w:t xml:space="preserve"> Diff = </w:t>
-      </w:r>
-      <w:proofErr w:type="spellStart"/>
-      <w:r>
-        <w:rPr>
-          <w:rFonts w:ascii="Courier New" w:eastAsia="Times New Roman" w:hAnsi="Courier New" w:cs="Courier New"/>
-          <w:color w:val="92D050"/>
-          <w:sz w:val="27"/>
-          <w:szCs w:val="27"/>
-        </w:rPr>
-        <w:t>End_time</w:t>
-      </w:r>
-      <w:proofErr w:type="spellEnd"/>
-      <w:r>
-        <w:rPr>
-          <w:rFonts w:ascii="Courier New" w:eastAsia="Times New Roman" w:hAnsi="Courier New" w:cs="Courier New"/>
-          <w:color w:val="92D050"/>
-          <w:sz w:val="27"/>
-          <w:szCs w:val="27"/>
-        </w:rPr>
-        <w:t xml:space="preserve"> - </w:t>
-      </w:r>
-      <w:proofErr w:type="spellStart"/>
-      <w:r>
-        <w:rPr>
-          <w:rFonts w:ascii="Courier New" w:eastAsia="Times New Roman" w:hAnsi="Courier New" w:cs="Courier New"/>
-          <w:color w:val="92D050"/>
-          <w:sz w:val="27"/>
-          <w:szCs w:val="27"/>
-        </w:rPr>
-        <w:t>Start_time</w:t>
-      </w:r>
-      <w:proofErr w:type="spellEnd"/>
-    </w:p>
-    <w:p>
-      <w:pPr>
-        <w:shd w:val="clear" w:color="auto" w:fill="2B2B2B"/>
-        <w:spacing w:line="240" w:lineRule="auto"/>
-        <w:rPr>
-          <w:rFonts w:ascii="Courier New" w:eastAsia="Times New Roman" w:hAnsi="Courier New" w:cs="Courier New"/>
-          <w:color w:val="808080"/>
-          <w:sz w:val="27"/>
-          <w:szCs w:val="27"/>
-        </w:rPr>
-      </w:pPr>
-    </w:p>
-    <w:p>
-      <w:pPr>
-        <w:shd w:val="clear" w:color="auto" w:fill="2B2B2B"/>
-        <w:spacing w:line="240" w:lineRule="auto"/>
-        <w:rPr>
-          <w:rFonts w:ascii="Courier New" w:eastAsia="Times New Roman" w:hAnsi="Courier New" w:cs="Courier New"/>
-          <w:color w:val="A9B7C6"/>
-          <w:sz w:val="27"/>
-          <w:szCs w:val="27"/>
-        </w:rPr>
-      </w:pPr>
-      <w:proofErr w:type="gramStart"/>
-      <w:r>
-        <w:rPr>
-          <w:rFonts w:ascii="Courier New" w:eastAsia="Times New Roman" w:hAnsi="Courier New" w:cs="Courier New"/>
-          <w:color w:val="CC7832"/>
-          <w:sz w:val="27"/>
-          <w:szCs w:val="27"/>
-        </w:rPr>
-        <w:t>import</w:t>
-      </w:r>
-      <w:proofErr w:type="gramEnd"/>
-      <w:r>
-        <w:rPr>
-          <w:rFonts w:ascii="Courier New" w:eastAsia="Times New Roman" w:hAnsi="Courier New" w:cs="Courier New"/>
-          <w:color w:val="CC7832"/>
-          <w:sz w:val="27"/>
-          <w:szCs w:val="27"/>
-        </w:rPr>
-        <w:t xml:space="preserve"> </w:t>
-      </w:r>
-      <w:r>
-        <w:rPr>
-          <w:rFonts w:ascii="Courier New" w:eastAsia="Times New Roman" w:hAnsi="Courier New" w:cs="Courier New"/>
-          <w:color w:val="A9B7C6"/>
-          <w:sz w:val="27"/>
-          <w:szCs w:val="27"/>
-        </w:rPr>
-        <w:t>time</w:t>
-      </w:r>
-    </w:p>
-    <w:p>
-      <w:pPr>
-        <w:shd w:val="clear" w:color="auto" w:fill="2B2B2B"/>
-        <w:spacing w:line="240" w:lineRule="auto"/>
-        <w:rPr>
-          <w:rFonts w:ascii="Courier New" w:eastAsia="Times New Roman" w:hAnsi="Courier New" w:cs="Courier New"/>
-          <w:color w:val="A9B7C6"/>
-          <w:sz w:val="27"/>
-          <w:szCs w:val="27"/>
-        </w:rPr>
-      </w:pPr>
-      <w:r>
-        <w:rPr>
-          <w:rFonts w:ascii="Courier New" w:eastAsia="Times New Roman" w:hAnsi="Courier New" w:cs="Courier New"/>
-          <w:color w:val="808080"/>
-          <w:sz w:val="27"/>
-          <w:szCs w:val="27"/>
-        </w:rPr>
-        <w:br/>
-      </w:r>
-      <w:proofErr w:type="spellStart"/>
-      <w:r>
-        <w:rPr>
-          <w:rFonts w:ascii="Courier New" w:eastAsia="Times New Roman" w:hAnsi="Courier New" w:cs="Courier New"/>
-          <w:color w:val="A9B7C6"/>
-          <w:sz w:val="27"/>
-          <w:szCs w:val="27"/>
-        </w:rPr>
-        <w:t>start_time</w:t>
-      </w:r>
-      <w:proofErr w:type="spellEnd"/>
-      <w:r>
-        <w:rPr>
-          <w:rFonts w:ascii="Courier New" w:eastAsia="Times New Roman" w:hAnsi="Courier New" w:cs="Courier New"/>
-          <w:color w:val="A9B7C6"/>
-          <w:sz w:val="27"/>
-          <w:szCs w:val="27"/>
-        </w:rPr>
-        <w:t xml:space="preserve"> = </w:t>
-      </w:r>
-      <w:proofErr w:type="spellStart"/>
-      <w:r>
-        <w:rPr>
-          <w:rFonts w:ascii="Courier New" w:eastAsia="Times New Roman" w:hAnsi="Courier New" w:cs="Courier New"/>
-          <w:color w:val="A9B7C6"/>
-          <w:sz w:val="27"/>
-          <w:szCs w:val="27"/>
-        </w:rPr>
-        <w:t>time.time</w:t>
-      </w:r>
-      <w:proofErr w:type="spellEnd"/>
-      <w:r>
-        <w:rPr>
-          <w:rFonts w:ascii="Courier New" w:eastAsia="Times New Roman" w:hAnsi="Courier New" w:cs="Courier New"/>
-          <w:color w:val="A9B7C6"/>
-          <w:sz w:val="27"/>
-          <w:szCs w:val="27"/>
-        </w:rPr>
-        <w:t>()</w:t>
-      </w:r>
-      <w:r>
-        <w:rPr>
-          <w:rFonts w:ascii="Courier New" w:eastAsia="Times New Roman" w:hAnsi="Courier New" w:cs="Courier New"/>
-          <w:color w:val="A9B7C6"/>
-          <w:sz w:val="27"/>
-          <w:szCs w:val="27"/>
-        </w:rPr>
-        <w:br/>
-      </w:r>
-      <w:proofErr w:type="spellStart"/>
-      <w:r>
-        <w:rPr>
-          <w:rFonts w:ascii="Courier New" w:eastAsia="Times New Roman" w:hAnsi="Courier New" w:cs="Courier New"/>
-          <w:color w:val="A9B7C6"/>
-          <w:sz w:val="27"/>
-          <w:szCs w:val="27"/>
-        </w:rPr>
-        <w:t>test_list</w:t>
-      </w:r>
-      <w:proofErr w:type="spellEnd"/>
-      <w:r>
-        <w:rPr>
-          <w:rFonts w:ascii="Courier New" w:eastAsia="Times New Roman" w:hAnsi="Courier New" w:cs="Courier New"/>
-          <w:color w:val="A9B7C6"/>
-          <w:sz w:val="27"/>
-          <w:szCs w:val="27"/>
-        </w:rPr>
-        <w:t xml:space="preserve"> = [x </w:t>
-      </w:r>
-      <w:r>
-        <w:rPr>
-          <w:rFonts w:ascii="Courier New" w:eastAsia="Times New Roman" w:hAnsi="Courier New" w:cs="Courier New"/>
-          <w:color w:val="CC7832"/>
-          <w:sz w:val="27"/>
-          <w:szCs w:val="27"/>
-        </w:rPr>
-        <w:t xml:space="preserve">for </w:t>
-      </w:r>
-      <w:r>
-        <w:rPr>
-          <w:rFonts w:ascii="Courier New" w:eastAsia="Times New Roman" w:hAnsi="Courier New" w:cs="Courier New"/>
-          <w:color w:val="A9B7C6"/>
-          <w:sz w:val="27"/>
-          <w:szCs w:val="27"/>
-        </w:rPr>
-        <w:t xml:space="preserve">x </w:t>
-      </w:r>
-      <w:r>
-        <w:rPr>
-          <w:rFonts w:ascii="Courier New" w:eastAsia="Times New Roman" w:hAnsi="Courier New" w:cs="Courier New"/>
-          <w:color w:val="CC7832"/>
-          <w:sz w:val="27"/>
-          <w:szCs w:val="27"/>
-        </w:rPr>
-        <w:t xml:space="preserve">in </w:t>
-      </w:r>
-      <w:r>
-        <w:rPr>
-          <w:rFonts w:ascii="Courier New" w:eastAsia="Times New Roman" w:hAnsi="Courier New" w:cs="Courier New"/>
-          <w:color w:val="8888C6"/>
-          <w:sz w:val="27"/>
-          <w:szCs w:val="27"/>
-        </w:rPr>
-        <w:t>range</w:t>
-      </w:r>
-      <w:r>
-        <w:rPr>
-          <w:rFonts w:ascii="Courier New" w:eastAsia="Times New Roman" w:hAnsi="Courier New" w:cs="Courier New"/>
-          <w:color w:val="A9B7C6"/>
-          <w:sz w:val="27"/>
-          <w:szCs w:val="27"/>
-        </w:rPr>
-        <w:t>(</w:t>
-      </w:r>
-      <w:r>
-        <w:rPr>
-          <w:rFonts w:ascii="Courier New" w:eastAsia="Times New Roman" w:hAnsi="Courier New" w:cs="Courier New"/>
-          <w:color w:val="6897BB"/>
-          <w:sz w:val="27"/>
-          <w:szCs w:val="27"/>
-        </w:rPr>
-        <w:t>100000</w:t>
-      </w:r>
-      <w:r>
-        <w:rPr>
-          <w:rFonts w:ascii="Courier New" w:eastAsia="Times New Roman" w:hAnsi="Courier New" w:cs="Courier New"/>
-          <w:color w:val="A9B7C6"/>
-          <w:sz w:val="27"/>
-          <w:szCs w:val="27"/>
-        </w:rPr>
-        <w:t>)]</w:t>
-      </w:r>
-      <w:r>
-        <w:rPr>
-          <w:rFonts w:ascii="Courier New" w:eastAsia="Times New Roman" w:hAnsi="Courier New" w:cs="Courier New"/>
-          <w:color w:val="A9B7C6"/>
-          <w:sz w:val="27"/>
-          <w:szCs w:val="27"/>
-        </w:rPr>
-        <w:br/>
-      </w:r>
-      <w:r>
-        <w:rPr>
-          <w:rFonts w:ascii="Courier New" w:eastAsia="Times New Roman" w:hAnsi="Courier New" w:cs="Courier New"/>
-          <w:color w:val="CC7832"/>
-          <w:sz w:val="27"/>
-          <w:szCs w:val="27"/>
-        </w:rPr>
-        <w:t xml:space="preserve">while </w:t>
-      </w:r>
-      <w:proofErr w:type="spellStart"/>
-      <w:r>
-        <w:rPr>
-          <w:rFonts w:ascii="Courier New" w:eastAsia="Times New Roman" w:hAnsi="Courier New" w:cs="Courier New"/>
-          <w:color w:val="A9B7C6"/>
-          <w:sz w:val="27"/>
-          <w:szCs w:val="27"/>
-        </w:rPr>
-        <w:t>test_list</w:t>
-      </w:r>
-      <w:proofErr w:type="spellEnd"/>
-      <w:r>
-        <w:rPr>
-          <w:rFonts w:ascii="Courier New" w:eastAsia="Times New Roman" w:hAnsi="Courier New" w:cs="Courier New"/>
-          <w:color w:val="A9B7C6"/>
-          <w:sz w:val="27"/>
-          <w:szCs w:val="27"/>
-        </w:rPr>
-        <w:t>:</w:t>
-      </w:r>
-      <w:r>
-        <w:rPr>
-          <w:rFonts w:ascii="Courier New" w:eastAsia="Times New Roman" w:hAnsi="Courier New" w:cs="Courier New"/>
-          <w:color w:val="A9B7C6"/>
-          <w:sz w:val="27"/>
-          <w:szCs w:val="27"/>
-        </w:rPr>
-        <w:br/>
-        <w:t xml:space="preserve">    test_list.pop()</w:t>
-      </w:r>
-      <w:r>
-        <w:rPr>
-          <w:rFonts w:ascii="Courier New" w:eastAsia="Times New Roman" w:hAnsi="Courier New" w:cs="Courier New"/>
-          <w:color w:val="A9B7C6"/>
-          <w:sz w:val="27"/>
-          <w:szCs w:val="27"/>
-        </w:rPr>
-        <w:br/>
-        <w:t xml:space="preserve">diff = </w:t>
-      </w:r>
-      <w:proofErr w:type="spellStart"/>
-      <w:r>
-        <w:rPr>
-          <w:rFonts w:ascii="Courier New" w:eastAsia="Times New Roman" w:hAnsi="Courier New" w:cs="Courier New"/>
-          <w:color w:val="A9B7C6"/>
-          <w:sz w:val="27"/>
-          <w:szCs w:val="27"/>
-        </w:rPr>
-        <w:t>time.time</w:t>
-      </w:r>
-      <w:proofErr w:type="spellEnd"/>
-      <w:r>
-        <w:rPr>
-          <w:rFonts w:ascii="Courier New" w:eastAsia="Times New Roman" w:hAnsi="Courier New" w:cs="Courier New"/>
-          <w:color w:val="A9B7C6"/>
-          <w:sz w:val="27"/>
-          <w:szCs w:val="27"/>
-        </w:rPr>
-        <w:t xml:space="preserve">() - </w:t>
-      </w:r>
-      <w:proofErr w:type="spellStart"/>
-      <w:r>
-        <w:rPr>
-          <w:rFonts w:ascii="Courier New" w:eastAsia="Times New Roman" w:hAnsi="Courier New" w:cs="Courier New"/>
-          <w:color w:val="A9B7C6"/>
-          <w:sz w:val="27"/>
-          <w:szCs w:val="27"/>
-        </w:rPr>
-        <w:t>start_time</w:t>
-      </w:r>
-      <w:proofErr w:type="spellEnd"/>
-      <w:r>
-        <w:rPr>
-          <w:rFonts w:ascii="Courier New" w:eastAsia="Times New Roman" w:hAnsi="Courier New" w:cs="Courier New"/>
-          <w:color w:val="A9B7C6"/>
-          <w:sz w:val="27"/>
-          <w:szCs w:val="27"/>
-        </w:rPr>
-        <w:br/>
-      </w:r>
-      <w:r>
-        <w:rPr>
-          <w:rFonts w:ascii="Courier New" w:eastAsia="Times New Roman" w:hAnsi="Courier New" w:cs="Courier New"/>
-          <w:color w:val="8888C6"/>
-          <w:sz w:val="27"/>
-          <w:szCs w:val="27"/>
-        </w:rPr>
-        <w:t>print</w:t>
-      </w:r>
-      <w:r>
-        <w:rPr>
-          <w:rFonts w:ascii="Courier New" w:eastAsia="Times New Roman" w:hAnsi="Courier New" w:cs="Courier New"/>
-          <w:color w:val="A9B7C6"/>
-          <w:sz w:val="27"/>
-          <w:szCs w:val="27"/>
-        </w:rPr>
-        <w:t>(diff)</w:t>
-      </w:r>
-      <w:r>
-        <w:rPr>
-          <w:rFonts w:ascii="Courier New" w:eastAsia="Times New Roman" w:hAnsi="Courier New" w:cs="Courier New"/>
-          <w:color w:val="A9B7C6"/>
-          <w:sz w:val="27"/>
-          <w:szCs w:val="27"/>
-        </w:rPr>
-        <w:br/>
-      </w:r>
-      <w:proofErr w:type="spellStart"/>
-      <w:r>
-        <w:rPr>
-          <w:rFonts w:ascii="Courier New" w:eastAsia="Times New Roman" w:hAnsi="Courier New" w:cs="Courier New"/>
-          <w:color w:val="A9B7C6"/>
-          <w:sz w:val="27"/>
-          <w:szCs w:val="27"/>
-        </w:rPr>
-        <w:t>start_time</w:t>
-      </w:r>
-      <w:proofErr w:type="spellEnd"/>
-      <w:r>
-        <w:rPr>
-          <w:rFonts w:ascii="Courier New" w:eastAsia="Times New Roman" w:hAnsi="Courier New" w:cs="Courier New"/>
-          <w:color w:val="A9B7C6"/>
-          <w:sz w:val="27"/>
-          <w:szCs w:val="27"/>
-        </w:rPr>
-        <w:t xml:space="preserve"> = </w:t>
-      </w:r>
-      <w:proofErr w:type="spellStart"/>
-      <w:r>
-        <w:rPr>
-          <w:rFonts w:ascii="Courier New" w:eastAsia="Times New Roman" w:hAnsi="Courier New" w:cs="Courier New"/>
-          <w:color w:val="A9B7C6"/>
-          <w:sz w:val="27"/>
-          <w:szCs w:val="27"/>
-        </w:rPr>
-        <w:t>time.time</w:t>
-      </w:r>
-      <w:proofErr w:type="spellEnd"/>
-      <w:r>
-        <w:rPr>
-          <w:rFonts w:ascii="Courier New" w:eastAsia="Times New Roman" w:hAnsi="Courier New" w:cs="Courier New"/>
-          <w:color w:val="A9B7C6"/>
-          <w:sz w:val="27"/>
-          <w:szCs w:val="27"/>
-        </w:rPr>
-        <w:t>()</w:t>
-      </w:r>
-      <w:r>
-        <w:rPr>
-          <w:rFonts w:ascii="Courier New" w:eastAsia="Times New Roman" w:hAnsi="Courier New" w:cs="Courier New"/>
-          <w:color w:val="A9B7C6"/>
-          <w:sz w:val="27"/>
-          <w:szCs w:val="27"/>
-        </w:rPr>
-        <w:br/>
-      </w:r>
-      <w:proofErr w:type="spellStart"/>
-      <w:r>
-        <w:rPr>
-          <w:rFonts w:ascii="Courier New" w:eastAsia="Times New Roman" w:hAnsi="Courier New" w:cs="Courier New"/>
-          <w:color w:val="A9B7C6"/>
-          <w:sz w:val="27"/>
-          <w:szCs w:val="27"/>
-        </w:rPr>
-        <w:t>test_list</w:t>
-      </w:r>
-      <w:proofErr w:type="spellEnd"/>
-      <w:r>
-        <w:rPr>
-          <w:rFonts w:ascii="Courier New" w:eastAsia="Times New Roman" w:hAnsi="Courier New" w:cs="Courier New"/>
-          <w:color w:val="A9B7C6"/>
-          <w:sz w:val="27"/>
-          <w:szCs w:val="27"/>
-        </w:rPr>
-        <w:t xml:space="preserve"> = [x </w:t>
-      </w:r>
-      <w:r>
-        <w:rPr>
-          <w:rFonts w:ascii="Courier New" w:eastAsia="Times New Roman" w:hAnsi="Courier New" w:cs="Courier New"/>
-          <w:color w:val="CC7832"/>
-          <w:sz w:val="27"/>
-          <w:szCs w:val="27"/>
-        </w:rPr>
-        <w:t xml:space="preserve">for </w:t>
-      </w:r>
-      <w:r>
-        <w:rPr>
-          <w:rFonts w:ascii="Courier New" w:eastAsia="Times New Roman" w:hAnsi="Courier New" w:cs="Courier New"/>
-          <w:color w:val="A9B7C6"/>
-          <w:sz w:val="27"/>
-          <w:szCs w:val="27"/>
-        </w:rPr>
-        <w:t xml:space="preserve">x </w:t>
-      </w:r>
-      <w:r>
-        <w:rPr>
-          <w:rFonts w:ascii="Courier New" w:eastAsia="Times New Roman" w:hAnsi="Courier New" w:cs="Courier New"/>
-          <w:color w:val="CC7832"/>
-          <w:sz w:val="27"/>
-          <w:szCs w:val="27"/>
-        </w:rPr>
-        <w:t xml:space="preserve">in </w:t>
-      </w:r>
-      <w:r>
-        <w:rPr>
-          <w:rFonts w:ascii="Courier New" w:eastAsia="Times New Roman" w:hAnsi="Courier New" w:cs="Courier New"/>
-          <w:color w:val="8888C6"/>
-          <w:sz w:val="27"/>
-          <w:szCs w:val="27"/>
-        </w:rPr>
-        <w:t>range</w:t>
-      </w:r>
-      <w:r>
-        <w:rPr>
-          <w:rFonts w:ascii="Courier New" w:eastAsia="Times New Roman" w:hAnsi="Courier New" w:cs="Courier New"/>
-          <w:color w:val="A9B7C6"/>
-          <w:sz w:val="27"/>
-          <w:szCs w:val="27"/>
-        </w:rPr>
-        <w:t>(</w:t>
-      </w:r>
-      <w:r>
-        <w:rPr>
-          <w:rFonts w:ascii="Courier New" w:eastAsia="Times New Roman" w:hAnsi="Courier New" w:cs="Courier New"/>
-          <w:color w:val="6897BB"/>
-          <w:sz w:val="27"/>
-          <w:szCs w:val="27"/>
-        </w:rPr>
-        <w:t>100000</w:t>
-      </w:r>
-      <w:r>
-        <w:rPr>
-          <w:rFonts w:ascii="Courier New" w:eastAsia="Times New Roman" w:hAnsi="Courier New" w:cs="Courier New"/>
-          <w:color w:val="A9B7C6"/>
-          <w:sz w:val="27"/>
-          <w:szCs w:val="27"/>
-        </w:rPr>
-        <w:t>)]</w:t>
-      </w:r>
-      <w:r>
-        <w:rPr>
-          <w:rFonts w:ascii="Courier New" w:eastAsia="Times New Roman" w:hAnsi="Courier New" w:cs="Courier New"/>
-          <w:color w:val="A9B7C6"/>
-          <w:sz w:val="27"/>
-          <w:szCs w:val="27"/>
-        </w:rPr>
-        <w:br/>
-      </w:r>
-      <w:r>
-        <w:rPr>
-          <w:rFonts w:ascii="Courier New" w:eastAsia="Times New Roman" w:hAnsi="Courier New" w:cs="Courier New"/>
-          <w:color w:val="CC7832"/>
-          <w:sz w:val="27"/>
-          <w:szCs w:val="27"/>
-        </w:rPr>
-        <w:t xml:space="preserve">while </w:t>
-      </w:r>
-      <w:proofErr w:type="spellStart"/>
-      <w:r>
-        <w:rPr>
-          <w:rFonts w:ascii="Courier New" w:eastAsia="Times New Roman" w:hAnsi="Courier New" w:cs="Courier New"/>
-          <w:color w:val="A9B7C6"/>
-          <w:sz w:val="27"/>
-          <w:szCs w:val="27"/>
-        </w:rPr>
-        <w:t>test_list</w:t>
-      </w:r>
-      <w:proofErr w:type="spellEnd"/>
-      <w:r>
-        <w:rPr>
-          <w:rFonts w:ascii="Courier New" w:eastAsia="Times New Roman" w:hAnsi="Courier New" w:cs="Courier New"/>
-          <w:color w:val="A9B7C6"/>
-          <w:sz w:val="27"/>
-          <w:szCs w:val="27"/>
-        </w:rPr>
-        <w:t>:</w:t>
-      </w:r>
-      <w:r>
-        <w:rPr>
-          <w:rFonts w:ascii="Courier New" w:eastAsia="Times New Roman" w:hAnsi="Courier New" w:cs="Courier New"/>
-          <w:color w:val="A9B7C6"/>
-          <w:sz w:val="27"/>
-          <w:szCs w:val="27"/>
-        </w:rPr>
-        <w:br/>
-        <w:t xml:space="preserve">    test_list.pop(</w:t>
-      </w:r>
-      <w:r>
-        <w:rPr>
-          <w:rFonts w:ascii="Courier New" w:eastAsia="Times New Roman" w:hAnsi="Courier New" w:cs="Courier New"/>
-          <w:color w:val="6897BB"/>
-          <w:sz w:val="27"/>
-          <w:szCs w:val="27"/>
-        </w:rPr>
-        <w:t>0</w:t>
-      </w:r>
-      <w:r>
-        <w:rPr>
-          <w:rFonts w:ascii="Courier New" w:eastAsia="Times New Roman" w:hAnsi="Courier New" w:cs="Courier New"/>
-          <w:color w:val="A9B7C6"/>
-          <w:sz w:val="27"/>
-          <w:szCs w:val="27"/>
-        </w:rPr>
-        <w:t>)</w:t>
-      </w:r>
-      <w:r>
-        <w:rPr>
-          <w:rFonts w:ascii="Courier New" w:eastAsia="Times New Roman" w:hAnsi="Courier New" w:cs="Courier New"/>
-          <w:color w:val="A9B7C6"/>
-          <w:sz w:val="27"/>
-          <w:szCs w:val="27"/>
-        </w:rPr>
-        <w:br/>
-        <w:t xml:space="preserve">diff = </w:t>
-      </w:r>
-      <w:proofErr w:type="spellStart"/>
-      <w:r>
-        <w:rPr>
-          <w:rFonts w:ascii="Courier New" w:eastAsia="Times New Roman" w:hAnsi="Courier New" w:cs="Courier New"/>
-          <w:color w:val="A9B7C6"/>
-          <w:sz w:val="27"/>
-          <w:szCs w:val="27"/>
-        </w:rPr>
-        <w:t>time.time</w:t>
-      </w:r>
-      <w:proofErr w:type="spellEnd"/>
-      <w:r>
-        <w:rPr>
-          <w:rFonts w:ascii="Courier New" w:eastAsia="Times New Roman" w:hAnsi="Courier New" w:cs="Courier New"/>
-          <w:color w:val="A9B7C6"/>
-          <w:sz w:val="27"/>
-          <w:szCs w:val="27"/>
-        </w:rPr>
-        <w:t xml:space="preserve">() - </w:t>
-      </w:r>
-      <w:proofErr w:type="spellStart"/>
-      <w:r>
-        <w:rPr>
-          <w:rFonts w:ascii="Courier New" w:eastAsia="Times New Roman" w:hAnsi="Courier New" w:cs="Courier New"/>
-          <w:color w:val="A9B7C6"/>
-          <w:sz w:val="27"/>
-          <w:szCs w:val="27"/>
-        </w:rPr>
-        <w:t>start_time</w:t>
-      </w:r>
-      <w:proofErr w:type="spellEnd"/>
-      <w:r>
-        <w:rPr>
-          <w:rFonts w:ascii="Courier New" w:eastAsia="Times New Roman" w:hAnsi="Courier New" w:cs="Courier New"/>
-          <w:color w:val="A9B7C6"/>
-          <w:sz w:val="27"/>
-          <w:szCs w:val="27"/>
-        </w:rPr>
-        <w:br/>
-      </w:r>
-      <w:r>
-        <w:rPr>
-          <w:rFonts w:ascii="Courier New" w:eastAsia="Times New Roman" w:hAnsi="Courier New" w:cs="Courier New"/>
-          <w:color w:val="8888C6"/>
-          <w:sz w:val="27"/>
-          <w:szCs w:val="27"/>
-        </w:rPr>
-        <w:t>print</w:t>
-      </w:r>
-      <w:r>
-        <w:rPr>
-          <w:rFonts w:ascii="Courier New" w:eastAsia="Times New Roman" w:hAnsi="Courier New" w:cs="Courier New"/>
-          <w:color w:val="A9B7C6"/>
-          <w:sz w:val="27"/>
-          <w:szCs w:val="27"/>
-        </w:rPr>
-        <w:t>(diff)</w:t>
-      </w:r>
-    </w:p>
-    <w:p>
-      <w:pPr>
-        <w:shd w:val="clear" w:color="auto" w:fill="2B2B2B"/>
-        <w:spacing w:line="240" w:lineRule="auto"/>
-        <w:rPr>
-          <w:rFonts w:ascii="Courier New" w:eastAsia="Times New Roman" w:hAnsi="Courier New" w:cs="Courier New"/>
-          <w:color w:val="92D050"/>
-          <w:sz w:val="27"/>
-          <w:szCs w:val="27"/>
-        </w:rPr>
-      </w:pPr>
-      <w:r>
-        <w:rPr>
-          <w:rFonts w:ascii="Courier New" w:eastAsia="Times New Roman" w:hAnsi="Courier New" w:cs="Courier New"/>
-          <w:color w:val="A9B7C6"/>
-          <w:sz w:val="27"/>
-          <w:szCs w:val="27"/>
-        </w:rPr>
-        <w:br/>
-      </w:r>
-      <w:r>
-        <w:rPr>
-          <w:rFonts w:ascii="Courier New" w:eastAsia="Times New Roman" w:hAnsi="Courier New" w:cs="Courier New"/>
-          <w:color w:val="92D050"/>
-          <w:sz w:val="27"/>
-          <w:szCs w:val="27"/>
-        </w:rPr>
-        <w:t xml:space="preserve"># </w:t>
-      </w:r>
-      <w:proofErr w:type="spellStart"/>
-      <w:proofErr w:type="gramStart"/>
-      <w:r>
-        <w:rPr>
-          <w:rFonts w:ascii="Courier New" w:eastAsia="Times New Roman" w:hAnsi="Courier New" w:cs="Courier New"/>
-          <w:color w:val="92D050"/>
-          <w:sz w:val="27"/>
-          <w:szCs w:val="27"/>
-        </w:rPr>
-        <w:t>endregion</w:t>
-      </w:r>
-      <w:proofErr w:type="spellEnd"/>
-      <w:proofErr w:type="gramEnd"/>
-    </w:p>
-    <w:p>
-      <w:pPr>
-        <w:spacing w:after="200"/>
-      </w:pPr>
-      <w:r>
-        <w:br w:type="page"/>
-      </w:r>
-    </w:p>
     <w:p/>
     <w:p>
       <w:pPr>
@@ -21437,11 +21278,2735 @@
           <w:numId w:val="2"/>
         </w:numPr>
       </w:pPr>
-      <w:bookmarkStart w:id="34" w:name="_Toc146464043"/>
+      <w:bookmarkStart w:id="34" w:name="_Toc146577184"/>
+      <w:r>
+        <w:t>Time</w:t>
+      </w:r>
+      <w:bookmarkEnd w:id="34"/>
+    </w:p>
+    <w:p/>
+    <w:p>
+      <w:pPr>
+        <w:shd w:val="clear" w:color="auto" w:fill="2B2B2B"/>
+        <w:spacing w:line="240" w:lineRule="auto"/>
+        <w:rPr>
+          <w:rFonts w:ascii="Courier New" w:eastAsia="Times New Roman" w:hAnsi="Courier New" w:cs="Courier New"/>
+          <w:color w:val="92D050"/>
+          <w:sz w:val="27"/>
+          <w:szCs w:val="27"/>
+        </w:rPr>
+      </w:pPr>
+      <w:r>
+        <w:rPr>
+          <w:rFonts w:ascii="Courier New" w:eastAsia="Times New Roman" w:hAnsi="Courier New" w:cs="Courier New"/>
+          <w:color w:val="92D050"/>
+          <w:sz w:val="27"/>
+          <w:szCs w:val="27"/>
+        </w:rPr>
+        <w:t xml:space="preserve"># </w:t>
+      </w:r>
+      <w:proofErr w:type="gramStart"/>
+      <w:r>
+        <w:rPr>
+          <w:rFonts w:ascii="Courier New" w:eastAsia="Times New Roman" w:hAnsi="Courier New" w:cs="Courier New"/>
+          <w:color w:val="92D050"/>
+          <w:sz w:val="27"/>
+          <w:szCs w:val="27"/>
+        </w:rPr>
+        <w:t>region</w:t>
+      </w:r>
+      <w:proofErr w:type="gramEnd"/>
+      <w:r>
+        <w:rPr>
+          <w:rFonts w:ascii="Courier New" w:eastAsia="Times New Roman" w:hAnsi="Courier New" w:cs="Courier New"/>
+          <w:color w:val="92D050"/>
+          <w:sz w:val="27"/>
+          <w:szCs w:val="27"/>
+        </w:rPr>
+        <w:t xml:space="preserve"> </w:t>
+      </w:r>
+      <w:proofErr w:type="spellStart"/>
+      <w:r>
+        <w:rPr>
+          <w:rFonts w:ascii="Courier New" w:eastAsia="Times New Roman" w:hAnsi="Courier New" w:cs="Courier New"/>
+          <w:color w:val="92D050"/>
+          <w:sz w:val="27"/>
+          <w:szCs w:val="27"/>
+        </w:rPr>
+        <w:t>datetime</w:t>
+      </w:r>
+      <w:proofErr w:type="spellEnd"/>
+      <w:r>
+        <w:rPr>
+          <w:rFonts w:ascii="Courier New" w:eastAsia="Times New Roman" w:hAnsi="Courier New" w:cs="Courier New"/>
+          <w:color w:val="92D050"/>
+          <w:sz w:val="27"/>
+          <w:szCs w:val="27"/>
+        </w:rPr>
+        <w:t xml:space="preserve"> </w:t>
+      </w:r>
+      <w:proofErr w:type="spellStart"/>
+      <w:r>
+        <w:rPr>
+          <w:rFonts w:ascii="Courier New" w:eastAsia="Times New Roman" w:hAnsi="Courier New" w:cs="Courier New"/>
+          <w:color w:val="92D050"/>
+          <w:sz w:val="27"/>
+          <w:szCs w:val="27"/>
+        </w:rPr>
+        <w:t>timedelta</w:t>
+      </w:r>
+      <w:proofErr w:type="spellEnd"/>
+      <w:r>
+        <w:rPr>
+          <w:rFonts w:ascii="Courier New" w:eastAsia="Times New Roman" w:hAnsi="Courier New" w:cs="Courier New"/>
+          <w:color w:val="92D050"/>
+          <w:sz w:val="27"/>
+          <w:szCs w:val="27"/>
+        </w:rPr>
+        <w:t xml:space="preserve">, </w:t>
+      </w:r>
+      <w:proofErr w:type="spellStart"/>
+      <w:r>
+        <w:rPr>
+          <w:rFonts w:ascii="Courier New" w:eastAsia="Times New Roman" w:hAnsi="Courier New" w:cs="Courier New"/>
+          <w:color w:val="92D050"/>
+          <w:sz w:val="27"/>
+          <w:szCs w:val="27"/>
+        </w:rPr>
+        <w:t>strptime</w:t>
+      </w:r>
+      <w:proofErr w:type="spellEnd"/>
+      <w:r>
+        <w:rPr>
+          <w:rFonts w:ascii="Courier New" w:eastAsia="Times New Roman" w:hAnsi="Courier New" w:cs="Courier New"/>
+          <w:color w:val="92D050"/>
+          <w:sz w:val="27"/>
+          <w:szCs w:val="27"/>
+        </w:rPr>
+        <w:t xml:space="preserve">, </w:t>
+      </w:r>
+      <w:proofErr w:type="spellStart"/>
+      <w:r>
+        <w:rPr>
+          <w:rFonts w:ascii="Courier New" w:eastAsia="Times New Roman" w:hAnsi="Courier New" w:cs="Courier New"/>
+          <w:color w:val="92D050"/>
+          <w:sz w:val="27"/>
+          <w:szCs w:val="27"/>
+        </w:rPr>
+        <w:t>strftime</w:t>
+      </w:r>
+      <w:proofErr w:type="spellEnd"/>
+    </w:p>
+    <w:p>
+      <w:pPr>
+        <w:shd w:val="clear" w:color="auto" w:fill="2B2B2B"/>
+        <w:spacing w:line="240" w:lineRule="auto"/>
+        <w:rPr>
+          <w:rFonts w:ascii="Courier New" w:eastAsia="Times New Roman" w:hAnsi="Courier New" w:cs="Courier New"/>
+          <w:color w:val="A9B7C6"/>
+          <w:sz w:val="27"/>
+          <w:szCs w:val="27"/>
+        </w:rPr>
+      </w:pPr>
+      <w:r>
+        <w:rPr>
+          <w:rFonts w:ascii="Courier New" w:eastAsia="Times New Roman" w:hAnsi="Courier New" w:cs="Courier New"/>
+          <w:color w:val="808080"/>
+          <w:sz w:val="27"/>
+          <w:szCs w:val="27"/>
+        </w:rPr>
+        <w:br/>
+      </w:r>
+      <w:proofErr w:type="gramStart"/>
+      <w:r>
+        <w:rPr>
+          <w:rFonts w:ascii="Courier New" w:eastAsia="Times New Roman" w:hAnsi="Courier New" w:cs="Courier New"/>
+          <w:color w:val="CC7832"/>
+          <w:sz w:val="27"/>
+          <w:szCs w:val="27"/>
+        </w:rPr>
+        <w:t>from</w:t>
+      </w:r>
+      <w:proofErr w:type="gramEnd"/>
+      <w:r>
+        <w:rPr>
+          <w:rFonts w:ascii="Courier New" w:eastAsia="Times New Roman" w:hAnsi="Courier New" w:cs="Courier New"/>
+          <w:color w:val="CC7832"/>
+          <w:sz w:val="27"/>
+          <w:szCs w:val="27"/>
+        </w:rPr>
+        <w:t xml:space="preserve"> </w:t>
+      </w:r>
+      <w:proofErr w:type="spellStart"/>
+      <w:r>
+        <w:rPr>
+          <w:rFonts w:ascii="Courier New" w:eastAsia="Times New Roman" w:hAnsi="Courier New" w:cs="Courier New"/>
+          <w:color w:val="A9B7C6"/>
+          <w:sz w:val="27"/>
+          <w:szCs w:val="27"/>
+        </w:rPr>
+        <w:t>datetime</w:t>
+      </w:r>
+      <w:proofErr w:type="spellEnd"/>
+      <w:r>
+        <w:rPr>
+          <w:rFonts w:ascii="Courier New" w:eastAsia="Times New Roman" w:hAnsi="Courier New" w:cs="Courier New"/>
+          <w:color w:val="A9B7C6"/>
+          <w:sz w:val="27"/>
+          <w:szCs w:val="27"/>
+        </w:rPr>
+        <w:t xml:space="preserve"> </w:t>
+      </w:r>
+      <w:r>
+        <w:rPr>
+          <w:rFonts w:ascii="Courier New" w:eastAsia="Times New Roman" w:hAnsi="Courier New" w:cs="Courier New"/>
+          <w:color w:val="CC7832"/>
+          <w:sz w:val="27"/>
+          <w:szCs w:val="27"/>
+        </w:rPr>
+        <w:t xml:space="preserve">import </w:t>
+      </w:r>
+      <w:proofErr w:type="spellStart"/>
+      <w:r>
+        <w:rPr>
+          <w:rFonts w:ascii="Courier New" w:eastAsia="Times New Roman" w:hAnsi="Courier New" w:cs="Courier New"/>
+          <w:color w:val="A9B7C6"/>
+          <w:sz w:val="27"/>
+          <w:szCs w:val="27"/>
+        </w:rPr>
+        <w:t>datetime</w:t>
+      </w:r>
+      <w:proofErr w:type="spellEnd"/>
+      <w:r>
+        <w:rPr>
+          <w:rFonts w:ascii="Courier New" w:eastAsia="Times New Roman" w:hAnsi="Courier New" w:cs="Courier New"/>
+          <w:color w:val="CC7832"/>
+          <w:sz w:val="27"/>
+          <w:szCs w:val="27"/>
+        </w:rPr>
+        <w:t xml:space="preserve">, </w:t>
+      </w:r>
+      <w:proofErr w:type="spellStart"/>
+      <w:r>
+        <w:rPr>
+          <w:rFonts w:ascii="Courier New" w:eastAsia="Times New Roman" w:hAnsi="Courier New" w:cs="Courier New"/>
+          <w:color w:val="A9B7C6"/>
+          <w:sz w:val="27"/>
+          <w:szCs w:val="27"/>
+        </w:rPr>
+        <w:t>timedelta</w:t>
+      </w:r>
+      <w:proofErr w:type="spellEnd"/>
+    </w:p>
+    <w:p>
+      <w:pPr>
+        <w:shd w:val="clear" w:color="auto" w:fill="2B2B2B"/>
+        <w:spacing w:line="240" w:lineRule="auto"/>
+        <w:rPr>
+          <w:rFonts w:ascii="Courier New" w:eastAsia="Times New Roman" w:hAnsi="Courier New" w:cs="Courier New"/>
+          <w:color w:val="808080"/>
+          <w:sz w:val="27"/>
+          <w:szCs w:val="27"/>
+        </w:rPr>
+      </w:pPr>
+      <w:r>
+        <w:rPr>
+          <w:rFonts w:ascii="Courier New" w:eastAsia="Times New Roman" w:hAnsi="Courier New" w:cs="Courier New"/>
+          <w:color w:val="A9B7C6"/>
+          <w:sz w:val="27"/>
+          <w:szCs w:val="27"/>
+        </w:rPr>
+        <w:br/>
+      </w:r>
+      <w:r>
+        <w:rPr>
+          <w:rFonts w:ascii="Courier New" w:eastAsia="Times New Roman" w:hAnsi="Courier New" w:cs="Courier New"/>
+          <w:color w:val="808080"/>
+          <w:sz w:val="27"/>
+          <w:szCs w:val="27"/>
+        </w:rPr>
+        <w:t xml:space="preserve"># </w:t>
+      </w:r>
+      <w:proofErr w:type="spellStart"/>
+      <w:r>
+        <w:rPr>
+          <w:rFonts w:ascii="Courier New" w:eastAsia="Times New Roman" w:hAnsi="Courier New" w:cs="Courier New"/>
+          <w:color w:val="808080"/>
+          <w:sz w:val="27"/>
+          <w:szCs w:val="27"/>
+        </w:rPr>
+        <w:t>input_time</w:t>
+      </w:r>
+      <w:proofErr w:type="spellEnd"/>
+      <w:r>
+        <w:rPr>
+          <w:rFonts w:ascii="Courier New" w:eastAsia="Times New Roman" w:hAnsi="Courier New" w:cs="Courier New"/>
+          <w:color w:val="808080"/>
+          <w:sz w:val="27"/>
+          <w:szCs w:val="27"/>
+        </w:rPr>
+        <w:t xml:space="preserve"> = "8:00:00"</w:t>
+      </w:r>
+      <w:r>
+        <w:rPr>
+          <w:rFonts w:ascii="Courier New" w:eastAsia="Times New Roman" w:hAnsi="Courier New" w:cs="Courier New"/>
+          <w:color w:val="808080"/>
+          <w:sz w:val="27"/>
+          <w:szCs w:val="27"/>
+        </w:rPr>
+        <w:br/>
+      </w:r>
+      <w:proofErr w:type="spellStart"/>
+      <w:r>
+        <w:rPr>
+          <w:rFonts w:ascii="Courier New" w:eastAsia="Times New Roman" w:hAnsi="Courier New" w:cs="Courier New"/>
+          <w:color w:val="A9B7C6"/>
+          <w:sz w:val="27"/>
+          <w:szCs w:val="27"/>
+        </w:rPr>
+        <w:t>input_time</w:t>
+      </w:r>
+      <w:proofErr w:type="spellEnd"/>
+      <w:r>
+        <w:rPr>
+          <w:rFonts w:ascii="Courier New" w:eastAsia="Times New Roman" w:hAnsi="Courier New" w:cs="Courier New"/>
+          <w:color w:val="A9B7C6"/>
+          <w:sz w:val="27"/>
+          <w:szCs w:val="27"/>
+        </w:rPr>
+        <w:t xml:space="preserve"> = </w:t>
+      </w:r>
+      <w:r>
+        <w:rPr>
+          <w:rFonts w:ascii="Courier New" w:eastAsia="Times New Roman" w:hAnsi="Courier New" w:cs="Courier New"/>
+          <w:color w:val="6A8759"/>
+          <w:sz w:val="27"/>
+          <w:szCs w:val="27"/>
+        </w:rPr>
+        <w:t xml:space="preserve">"2023:8:00:00:17"  </w:t>
+      </w:r>
+      <w:r>
+        <w:rPr>
+          <w:rFonts w:ascii="Courier New" w:eastAsia="Times New Roman" w:hAnsi="Courier New" w:cs="Courier New"/>
+          <w:color w:val="808080"/>
+          <w:sz w:val="27"/>
+          <w:szCs w:val="27"/>
+        </w:rPr>
+        <w:t xml:space="preserve"># Month is omitted </w:t>
+      </w:r>
+      <w:r>
+        <w:rPr>
+          <w:rFonts w:ascii="Courier New" w:eastAsia="Times New Roman" w:hAnsi="Courier New" w:cs="Courier New"/>
+          <w:color w:val="808080"/>
+          <w:sz w:val="27"/>
+          <w:szCs w:val="27"/>
+        </w:rPr>
+        <w:br/>
+      </w:r>
+      <w:proofErr w:type="spellStart"/>
+      <w:r>
+        <w:rPr>
+          <w:rFonts w:ascii="Courier New" w:eastAsia="Times New Roman" w:hAnsi="Courier New" w:cs="Courier New"/>
+          <w:color w:val="A9B7C6"/>
+          <w:sz w:val="27"/>
+          <w:szCs w:val="27"/>
+        </w:rPr>
+        <w:t>current_time</w:t>
+      </w:r>
+      <w:proofErr w:type="spellEnd"/>
+      <w:r>
+        <w:rPr>
+          <w:rFonts w:ascii="Courier New" w:eastAsia="Times New Roman" w:hAnsi="Courier New" w:cs="Courier New"/>
+          <w:color w:val="A9B7C6"/>
+          <w:sz w:val="27"/>
+          <w:szCs w:val="27"/>
+        </w:rPr>
+        <w:t xml:space="preserve"> = </w:t>
+      </w:r>
+      <w:proofErr w:type="spellStart"/>
+      <w:r>
+        <w:rPr>
+          <w:rFonts w:ascii="Courier New" w:eastAsia="Times New Roman" w:hAnsi="Courier New" w:cs="Courier New"/>
+          <w:color w:val="A9B7C6"/>
+          <w:sz w:val="27"/>
+          <w:szCs w:val="27"/>
+        </w:rPr>
+        <w:t>datetime.strptime</w:t>
+      </w:r>
+      <w:proofErr w:type="spellEnd"/>
+      <w:r>
+        <w:rPr>
+          <w:rFonts w:ascii="Courier New" w:eastAsia="Times New Roman" w:hAnsi="Courier New" w:cs="Courier New"/>
+          <w:color w:val="A9B7C6"/>
+          <w:sz w:val="27"/>
+          <w:szCs w:val="27"/>
+        </w:rPr>
+        <w:t>(</w:t>
+      </w:r>
+      <w:proofErr w:type="spellStart"/>
+      <w:r>
+        <w:rPr>
+          <w:rFonts w:ascii="Courier New" w:eastAsia="Times New Roman" w:hAnsi="Courier New" w:cs="Courier New"/>
+          <w:color w:val="A9B7C6"/>
+          <w:sz w:val="27"/>
+          <w:szCs w:val="27"/>
+        </w:rPr>
+        <w:t>input_time</w:t>
+      </w:r>
+      <w:proofErr w:type="spellEnd"/>
+      <w:r>
+        <w:rPr>
+          <w:rFonts w:ascii="Courier New" w:eastAsia="Times New Roman" w:hAnsi="Courier New" w:cs="Courier New"/>
+          <w:color w:val="CC7832"/>
+          <w:sz w:val="27"/>
+          <w:szCs w:val="27"/>
+        </w:rPr>
+        <w:t xml:space="preserve">, </w:t>
+      </w:r>
+      <w:r>
+        <w:rPr>
+          <w:rFonts w:ascii="Courier New" w:eastAsia="Times New Roman" w:hAnsi="Courier New" w:cs="Courier New"/>
+          <w:color w:val="6A8759"/>
+          <w:sz w:val="27"/>
+          <w:szCs w:val="27"/>
+        </w:rPr>
+        <w:t>"%Y:%H:%M:%S:%d"</w:t>
+      </w:r>
+      <w:r>
+        <w:rPr>
+          <w:rFonts w:ascii="Courier New" w:eastAsia="Times New Roman" w:hAnsi="Courier New" w:cs="Courier New"/>
+          <w:color w:val="A9B7C6"/>
+          <w:sz w:val="27"/>
+          <w:szCs w:val="27"/>
+        </w:rPr>
+        <w:t>)</w:t>
+      </w:r>
+      <w:r>
+        <w:rPr>
+          <w:rFonts w:ascii="Courier New" w:eastAsia="Times New Roman" w:hAnsi="Courier New" w:cs="Courier New"/>
+          <w:color w:val="A9B7C6"/>
+          <w:sz w:val="27"/>
+          <w:szCs w:val="27"/>
+        </w:rPr>
+        <w:br/>
+      </w:r>
+      <w:proofErr w:type="spellStart"/>
+      <w:r>
+        <w:rPr>
+          <w:rFonts w:ascii="Courier New" w:eastAsia="Times New Roman" w:hAnsi="Courier New" w:cs="Courier New"/>
+          <w:color w:val="A9B7C6"/>
+          <w:sz w:val="27"/>
+          <w:szCs w:val="27"/>
+        </w:rPr>
+        <w:t>current_time</w:t>
+      </w:r>
+      <w:proofErr w:type="spellEnd"/>
+      <w:r>
+        <w:rPr>
+          <w:rFonts w:ascii="Courier New" w:eastAsia="Times New Roman" w:hAnsi="Courier New" w:cs="Courier New"/>
+          <w:color w:val="A9B7C6"/>
+          <w:sz w:val="27"/>
+          <w:szCs w:val="27"/>
+        </w:rPr>
+        <w:t xml:space="preserve"> += </w:t>
+      </w:r>
+      <w:proofErr w:type="spellStart"/>
+      <w:r>
+        <w:rPr>
+          <w:rFonts w:ascii="Courier New" w:eastAsia="Times New Roman" w:hAnsi="Courier New" w:cs="Courier New"/>
+          <w:color w:val="A9B7C6"/>
+          <w:sz w:val="27"/>
+          <w:szCs w:val="27"/>
+        </w:rPr>
+        <w:t>timedelta</w:t>
+      </w:r>
+      <w:proofErr w:type="spellEnd"/>
+      <w:r>
+        <w:rPr>
+          <w:rFonts w:ascii="Courier New" w:eastAsia="Times New Roman" w:hAnsi="Courier New" w:cs="Courier New"/>
+          <w:color w:val="A9B7C6"/>
+          <w:sz w:val="27"/>
+          <w:szCs w:val="27"/>
+        </w:rPr>
+        <w:t>(</w:t>
+      </w:r>
+      <w:r>
+        <w:rPr>
+          <w:rFonts w:ascii="Courier New" w:eastAsia="Times New Roman" w:hAnsi="Courier New" w:cs="Courier New"/>
+          <w:color w:val="AA4926"/>
+          <w:sz w:val="27"/>
+          <w:szCs w:val="27"/>
+        </w:rPr>
+        <w:t>seconds</w:t>
+      </w:r>
+      <w:r>
+        <w:rPr>
+          <w:rFonts w:ascii="Courier New" w:eastAsia="Times New Roman" w:hAnsi="Courier New" w:cs="Courier New"/>
+          <w:color w:val="A9B7C6"/>
+          <w:sz w:val="27"/>
+          <w:szCs w:val="27"/>
+        </w:rPr>
+        <w:t>=</w:t>
+      </w:r>
+      <w:r>
+        <w:rPr>
+          <w:rFonts w:ascii="Courier New" w:eastAsia="Times New Roman" w:hAnsi="Courier New" w:cs="Courier New"/>
+          <w:color w:val="6897BB"/>
+          <w:sz w:val="27"/>
+          <w:szCs w:val="27"/>
+        </w:rPr>
+        <w:t>7</w:t>
+      </w:r>
+      <w:r>
+        <w:rPr>
+          <w:rFonts w:ascii="Courier New" w:eastAsia="Times New Roman" w:hAnsi="Courier New" w:cs="Courier New"/>
+          <w:color w:val="A9B7C6"/>
+          <w:sz w:val="27"/>
+          <w:szCs w:val="27"/>
+        </w:rPr>
+        <w:t>)</w:t>
+      </w:r>
+      <w:r>
+        <w:rPr>
+          <w:rFonts w:ascii="Courier New" w:eastAsia="Times New Roman" w:hAnsi="Courier New" w:cs="Courier New"/>
+          <w:color w:val="A9B7C6"/>
+          <w:sz w:val="27"/>
+          <w:szCs w:val="27"/>
+        </w:rPr>
+        <w:br/>
+      </w:r>
+      <w:r>
+        <w:rPr>
+          <w:rFonts w:ascii="Courier New" w:eastAsia="Times New Roman" w:hAnsi="Courier New" w:cs="Courier New"/>
+          <w:color w:val="808080"/>
+          <w:sz w:val="27"/>
+          <w:szCs w:val="27"/>
+        </w:rPr>
+        <w:t xml:space="preserve"># class </w:t>
+      </w:r>
+      <w:proofErr w:type="spellStart"/>
+      <w:r>
+        <w:rPr>
+          <w:rFonts w:ascii="Courier New" w:eastAsia="Times New Roman" w:hAnsi="Courier New" w:cs="Courier New"/>
+          <w:color w:val="808080"/>
+          <w:sz w:val="27"/>
+          <w:szCs w:val="27"/>
+        </w:rPr>
+        <w:t>datetime.timedelta</w:t>
+      </w:r>
+      <w:proofErr w:type="spellEnd"/>
+      <w:r>
+        <w:rPr>
+          <w:rFonts w:ascii="Courier New" w:eastAsia="Times New Roman" w:hAnsi="Courier New" w:cs="Courier New"/>
+          <w:color w:val="808080"/>
+          <w:sz w:val="27"/>
+          <w:szCs w:val="27"/>
+        </w:rPr>
+        <w:t>(days=0, seconds=0, microseconds=0, milliseconds=0, minutes=0, hours=0, weeks=0)</w:t>
+      </w:r>
+      <w:r>
+        <w:rPr>
+          <w:rFonts w:ascii="Courier New" w:eastAsia="Times New Roman" w:hAnsi="Courier New" w:cs="Courier New"/>
+          <w:color w:val="808080"/>
+          <w:sz w:val="27"/>
+          <w:szCs w:val="27"/>
+        </w:rPr>
+        <w:br/>
+      </w:r>
+      <w:r>
+        <w:rPr>
+          <w:rFonts w:ascii="Courier New" w:eastAsia="Times New Roman" w:hAnsi="Courier New" w:cs="Courier New"/>
+          <w:color w:val="8888C6"/>
+          <w:sz w:val="27"/>
+          <w:szCs w:val="27"/>
+        </w:rPr>
+        <w:t>print</w:t>
+      </w:r>
+      <w:r>
+        <w:rPr>
+          <w:rFonts w:ascii="Courier New" w:eastAsia="Times New Roman" w:hAnsi="Courier New" w:cs="Courier New"/>
+          <w:color w:val="A9B7C6"/>
+          <w:sz w:val="27"/>
+          <w:szCs w:val="27"/>
+        </w:rPr>
+        <w:t>(</w:t>
+      </w:r>
+      <w:proofErr w:type="spellStart"/>
+      <w:r>
+        <w:rPr>
+          <w:rFonts w:ascii="Courier New" w:eastAsia="Times New Roman" w:hAnsi="Courier New" w:cs="Courier New"/>
+          <w:color w:val="A9B7C6"/>
+          <w:sz w:val="27"/>
+          <w:szCs w:val="27"/>
+        </w:rPr>
+        <w:t>current_time.strftime</w:t>
+      </w:r>
+      <w:proofErr w:type="spellEnd"/>
+      <w:r>
+        <w:rPr>
+          <w:rFonts w:ascii="Courier New" w:eastAsia="Times New Roman" w:hAnsi="Courier New" w:cs="Courier New"/>
+          <w:color w:val="A9B7C6"/>
+          <w:sz w:val="27"/>
+          <w:szCs w:val="27"/>
+        </w:rPr>
+        <w:t>(</w:t>
+      </w:r>
+      <w:r>
+        <w:rPr>
+          <w:rFonts w:ascii="Courier New" w:eastAsia="Times New Roman" w:hAnsi="Courier New" w:cs="Courier New"/>
+          <w:color w:val="6A8759"/>
+          <w:sz w:val="27"/>
+          <w:szCs w:val="27"/>
+        </w:rPr>
+        <w:t>"p[%H:%M:%S{q"</w:t>
+      </w:r>
+      <w:r>
+        <w:rPr>
+          <w:rFonts w:ascii="Courier New" w:eastAsia="Times New Roman" w:hAnsi="Courier New" w:cs="Courier New"/>
+          <w:color w:val="A9B7C6"/>
+          <w:sz w:val="27"/>
+          <w:szCs w:val="27"/>
+        </w:rPr>
+        <w:t xml:space="preserve">))  </w:t>
+      </w:r>
+      <w:r>
+        <w:rPr>
+          <w:rFonts w:ascii="Courier New" w:eastAsia="Times New Roman" w:hAnsi="Courier New" w:cs="Courier New"/>
+          <w:color w:val="808080"/>
+          <w:sz w:val="27"/>
+          <w:szCs w:val="27"/>
+        </w:rPr>
+        <w:t># p[08:00:07{q</w:t>
+      </w:r>
+      <w:r>
+        <w:rPr>
+          <w:rFonts w:ascii="Courier New" w:eastAsia="Times New Roman" w:hAnsi="Courier New" w:cs="Courier New"/>
+          <w:color w:val="808080"/>
+          <w:sz w:val="27"/>
+          <w:szCs w:val="27"/>
+        </w:rPr>
+        <w:br/>
+      </w:r>
+      <w:r>
+        <w:rPr>
+          <w:rFonts w:ascii="Courier New" w:eastAsia="Times New Roman" w:hAnsi="Courier New" w:cs="Courier New"/>
+          <w:color w:val="8888C6"/>
+          <w:sz w:val="27"/>
+          <w:szCs w:val="27"/>
+        </w:rPr>
+        <w:t>print</w:t>
+      </w:r>
+      <w:r>
+        <w:rPr>
+          <w:rFonts w:ascii="Courier New" w:eastAsia="Times New Roman" w:hAnsi="Courier New" w:cs="Courier New"/>
+          <w:color w:val="A9B7C6"/>
+          <w:sz w:val="27"/>
+          <w:szCs w:val="27"/>
+        </w:rPr>
+        <w:t>(</w:t>
+      </w:r>
+      <w:proofErr w:type="spellStart"/>
+      <w:r>
+        <w:rPr>
+          <w:rFonts w:ascii="Courier New" w:eastAsia="Times New Roman" w:hAnsi="Courier New" w:cs="Courier New"/>
+          <w:color w:val="A9B7C6"/>
+          <w:sz w:val="27"/>
+          <w:szCs w:val="27"/>
+        </w:rPr>
+        <w:t>current_time.strftime</w:t>
+      </w:r>
+      <w:proofErr w:type="spellEnd"/>
+      <w:r>
+        <w:rPr>
+          <w:rFonts w:ascii="Courier New" w:eastAsia="Times New Roman" w:hAnsi="Courier New" w:cs="Courier New"/>
+          <w:color w:val="A9B7C6"/>
+          <w:sz w:val="27"/>
+          <w:szCs w:val="27"/>
+        </w:rPr>
+        <w:t>(</w:t>
+      </w:r>
+      <w:r>
+        <w:rPr>
+          <w:rFonts w:ascii="Courier New" w:eastAsia="Times New Roman" w:hAnsi="Courier New" w:cs="Courier New"/>
+          <w:color w:val="6A8759"/>
+          <w:sz w:val="27"/>
+          <w:szCs w:val="27"/>
+        </w:rPr>
+        <w:t>"%H:%M:%S-(%d/%Y)"</w:t>
+      </w:r>
+      <w:r>
+        <w:rPr>
+          <w:rFonts w:ascii="Courier New" w:eastAsia="Times New Roman" w:hAnsi="Courier New" w:cs="Courier New"/>
+          <w:color w:val="A9B7C6"/>
+          <w:sz w:val="27"/>
+          <w:szCs w:val="27"/>
+        </w:rPr>
+        <w:t xml:space="preserve">))  </w:t>
+      </w:r>
+      <w:r>
+        <w:rPr>
+          <w:rFonts w:ascii="Courier New" w:eastAsia="Times New Roman" w:hAnsi="Courier New" w:cs="Courier New"/>
+          <w:color w:val="808080"/>
+          <w:sz w:val="27"/>
+          <w:szCs w:val="27"/>
+        </w:rPr>
+        <w:t xml:space="preserve"># 08:00:07-(17/2023) - Month is omitted </w:t>
+      </w:r>
+    </w:p>
+    <w:p>
+      <w:pPr>
+        <w:shd w:val="clear" w:color="auto" w:fill="2B2B2B"/>
+        <w:spacing w:line="240" w:lineRule="auto"/>
+        <w:rPr>
+          <w:rFonts w:ascii="Courier New" w:eastAsia="Times New Roman" w:hAnsi="Courier New" w:cs="Courier New"/>
+          <w:color w:val="92D050"/>
+          <w:sz w:val="27"/>
+          <w:szCs w:val="27"/>
+        </w:rPr>
+      </w:pPr>
+      <w:r>
+        <w:rPr>
+          <w:rFonts w:ascii="Courier New" w:eastAsia="Times New Roman" w:hAnsi="Courier New" w:cs="Courier New"/>
+          <w:color w:val="808080"/>
+          <w:sz w:val="27"/>
+          <w:szCs w:val="27"/>
+        </w:rPr>
+        <w:br/>
+      </w:r>
+      <w:r>
+        <w:rPr>
+          <w:rFonts w:ascii="Courier New" w:eastAsia="Times New Roman" w:hAnsi="Courier New" w:cs="Courier New"/>
+          <w:color w:val="92D050"/>
+          <w:sz w:val="27"/>
+          <w:szCs w:val="27"/>
+        </w:rPr>
+        <w:t xml:space="preserve"># </w:t>
+      </w:r>
+      <w:proofErr w:type="spellStart"/>
+      <w:proofErr w:type="gramStart"/>
+      <w:r>
+        <w:rPr>
+          <w:rFonts w:ascii="Courier New" w:eastAsia="Times New Roman" w:hAnsi="Courier New" w:cs="Courier New"/>
+          <w:color w:val="92D050"/>
+          <w:sz w:val="27"/>
+          <w:szCs w:val="27"/>
+        </w:rPr>
+        <w:t>endregion</w:t>
+      </w:r>
+      <w:proofErr w:type="spellEnd"/>
+      <w:proofErr w:type="gramEnd"/>
+    </w:p>
+    <w:p>
+      <w:pPr>
+        <w:shd w:val="clear" w:color="auto" w:fill="2B2B2B"/>
+        <w:spacing w:line="240" w:lineRule="auto"/>
+        <w:rPr>
+          <w:rFonts w:ascii="Courier New" w:eastAsia="Times New Roman" w:hAnsi="Courier New" w:cs="Courier New"/>
+          <w:color w:val="92D050"/>
+          <w:sz w:val="27"/>
+          <w:szCs w:val="27"/>
+        </w:rPr>
+      </w:pPr>
+      <w:r>
+        <w:rPr>
+          <w:rFonts w:ascii="Courier New" w:eastAsia="Times New Roman" w:hAnsi="Courier New" w:cs="Courier New"/>
+          <w:color w:val="A9B7C6"/>
+          <w:sz w:val="27"/>
+          <w:szCs w:val="27"/>
+        </w:rPr>
+        <w:br/>
+      </w:r>
+      <w:r>
+        <w:rPr>
+          <w:rFonts w:ascii="Courier New" w:eastAsia="Times New Roman" w:hAnsi="Courier New" w:cs="Courier New"/>
+          <w:color w:val="92D050"/>
+          <w:sz w:val="27"/>
+          <w:szCs w:val="27"/>
+        </w:rPr>
+        <w:t xml:space="preserve"># </w:t>
+      </w:r>
+      <w:proofErr w:type="gramStart"/>
+      <w:r>
+        <w:rPr>
+          <w:rFonts w:ascii="Courier New" w:eastAsia="Times New Roman" w:hAnsi="Courier New" w:cs="Courier New"/>
+          <w:color w:val="92D050"/>
+          <w:sz w:val="27"/>
+          <w:szCs w:val="27"/>
+        </w:rPr>
+        <w:t>region</w:t>
+      </w:r>
+      <w:proofErr w:type="gramEnd"/>
+      <w:r>
+        <w:rPr>
+          <w:rFonts w:ascii="Courier New" w:eastAsia="Times New Roman" w:hAnsi="Courier New" w:cs="Courier New"/>
+          <w:color w:val="92D050"/>
+          <w:sz w:val="27"/>
+          <w:szCs w:val="27"/>
+        </w:rPr>
+        <w:t xml:space="preserve"> Diff = </w:t>
+      </w:r>
+      <w:proofErr w:type="spellStart"/>
+      <w:r>
+        <w:rPr>
+          <w:rFonts w:ascii="Courier New" w:eastAsia="Times New Roman" w:hAnsi="Courier New" w:cs="Courier New"/>
+          <w:color w:val="92D050"/>
+          <w:sz w:val="27"/>
+          <w:szCs w:val="27"/>
+        </w:rPr>
+        <w:t>End_time</w:t>
+      </w:r>
+      <w:proofErr w:type="spellEnd"/>
+      <w:r>
+        <w:rPr>
+          <w:rFonts w:ascii="Courier New" w:eastAsia="Times New Roman" w:hAnsi="Courier New" w:cs="Courier New"/>
+          <w:color w:val="92D050"/>
+          <w:sz w:val="27"/>
+          <w:szCs w:val="27"/>
+        </w:rPr>
+        <w:t xml:space="preserve"> - </w:t>
+      </w:r>
+      <w:proofErr w:type="spellStart"/>
+      <w:r>
+        <w:rPr>
+          <w:rFonts w:ascii="Courier New" w:eastAsia="Times New Roman" w:hAnsi="Courier New" w:cs="Courier New"/>
+          <w:color w:val="92D050"/>
+          <w:sz w:val="27"/>
+          <w:szCs w:val="27"/>
+        </w:rPr>
+        <w:t>Start_time</w:t>
+      </w:r>
+      <w:proofErr w:type="spellEnd"/>
+    </w:p>
+    <w:p>
+      <w:pPr>
+        <w:shd w:val="clear" w:color="auto" w:fill="2B2B2B"/>
+        <w:spacing w:line="240" w:lineRule="auto"/>
+        <w:rPr>
+          <w:rFonts w:ascii="Courier New" w:eastAsia="Times New Roman" w:hAnsi="Courier New" w:cs="Courier New"/>
+          <w:color w:val="808080"/>
+          <w:sz w:val="27"/>
+          <w:szCs w:val="27"/>
+        </w:rPr>
+      </w:pPr>
+    </w:p>
+    <w:p>
+      <w:pPr>
+        <w:shd w:val="clear" w:color="auto" w:fill="2B2B2B"/>
+        <w:spacing w:line="240" w:lineRule="auto"/>
+        <w:rPr>
+          <w:rFonts w:ascii="Courier New" w:eastAsia="Times New Roman" w:hAnsi="Courier New" w:cs="Courier New"/>
+          <w:color w:val="A9B7C6"/>
+          <w:sz w:val="27"/>
+          <w:szCs w:val="27"/>
+        </w:rPr>
+      </w:pPr>
+      <w:proofErr w:type="gramStart"/>
+      <w:r>
+        <w:rPr>
+          <w:rFonts w:ascii="Courier New" w:eastAsia="Times New Roman" w:hAnsi="Courier New" w:cs="Courier New"/>
+          <w:color w:val="CC7832"/>
+          <w:sz w:val="27"/>
+          <w:szCs w:val="27"/>
+        </w:rPr>
+        <w:t>import</w:t>
+      </w:r>
+      <w:proofErr w:type="gramEnd"/>
+      <w:r>
+        <w:rPr>
+          <w:rFonts w:ascii="Courier New" w:eastAsia="Times New Roman" w:hAnsi="Courier New" w:cs="Courier New"/>
+          <w:color w:val="CC7832"/>
+          <w:sz w:val="27"/>
+          <w:szCs w:val="27"/>
+        </w:rPr>
+        <w:t xml:space="preserve"> </w:t>
+      </w:r>
+      <w:r>
+        <w:rPr>
+          <w:rFonts w:ascii="Courier New" w:eastAsia="Times New Roman" w:hAnsi="Courier New" w:cs="Courier New"/>
+          <w:color w:val="A9B7C6"/>
+          <w:sz w:val="27"/>
+          <w:szCs w:val="27"/>
+        </w:rPr>
+        <w:t>time</w:t>
+      </w:r>
+    </w:p>
+    <w:p>
+      <w:pPr>
+        <w:shd w:val="clear" w:color="auto" w:fill="2B2B2B"/>
+        <w:spacing w:line="240" w:lineRule="auto"/>
+        <w:rPr>
+          <w:rFonts w:ascii="Courier New" w:eastAsia="Times New Roman" w:hAnsi="Courier New" w:cs="Courier New"/>
+          <w:color w:val="A9B7C6"/>
+          <w:sz w:val="27"/>
+          <w:szCs w:val="27"/>
+        </w:rPr>
+      </w:pPr>
+      <w:r>
+        <w:rPr>
+          <w:rFonts w:ascii="Courier New" w:eastAsia="Times New Roman" w:hAnsi="Courier New" w:cs="Courier New"/>
+          <w:color w:val="808080"/>
+          <w:sz w:val="27"/>
+          <w:szCs w:val="27"/>
+        </w:rPr>
+        <w:br/>
+      </w:r>
+      <w:proofErr w:type="spellStart"/>
+      <w:r>
+        <w:rPr>
+          <w:rFonts w:ascii="Courier New" w:eastAsia="Times New Roman" w:hAnsi="Courier New" w:cs="Courier New"/>
+          <w:color w:val="A9B7C6"/>
+          <w:sz w:val="27"/>
+          <w:szCs w:val="27"/>
+        </w:rPr>
+        <w:t>start_time</w:t>
+      </w:r>
+      <w:proofErr w:type="spellEnd"/>
+      <w:r>
+        <w:rPr>
+          <w:rFonts w:ascii="Courier New" w:eastAsia="Times New Roman" w:hAnsi="Courier New" w:cs="Courier New"/>
+          <w:color w:val="A9B7C6"/>
+          <w:sz w:val="27"/>
+          <w:szCs w:val="27"/>
+        </w:rPr>
+        <w:t xml:space="preserve"> = </w:t>
+      </w:r>
+      <w:proofErr w:type="spellStart"/>
+      <w:r>
+        <w:rPr>
+          <w:rFonts w:ascii="Courier New" w:eastAsia="Times New Roman" w:hAnsi="Courier New" w:cs="Courier New"/>
+          <w:color w:val="A9B7C6"/>
+          <w:sz w:val="27"/>
+          <w:szCs w:val="27"/>
+        </w:rPr>
+        <w:t>time.time</w:t>
+      </w:r>
+      <w:proofErr w:type="spellEnd"/>
+      <w:r>
+        <w:rPr>
+          <w:rFonts w:ascii="Courier New" w:eastAsia="Times New Roman" w:hAnsi="Courier New" w:cs="Courier New"/>
+          <w:color w:val="A9B7C6"/>
+          <w:sz w:val="27"/>
+          <w:szCs w:val="27"/>
+        </w:rPr>
+        <w:t>()</w:t>
+      </w:r>
+      <w:r>
+        <w:rPr>
+          <w:rFonts w:ascii="Courier New" w:eastAsia="Times New Roman" w:hAnsi="Courier New" w:cs="Courier New"/>
+          <w:color w:val="A9B7C6"/>
+          <w:sz w:val="27"/>
+          <w:szCs w:val="27"/>
+        </w:rPr>
+        <w:br/>
+      </w:r>
+      <w:proofErr w:type="spellStart"/>
+      <w:r>
+        <w:rPr>
+          <w:rFonts w:ascii="Courier New" w:eastAsia="Times New Roman" w:hAnsi="Courier New" w:cs="Courier New"/>
+          <w:color w:val="A9B7C6"/>
+          <w:sz w:val="27"/>
+          <w:szCs w:val="27"/>
+        </w:rPr>
+        <w:t>test_list</w:t>
+      </w:r>
+      <w:proofErr w:type="spellEnd"/>
+      <w:r>
+        <w:rPr>
+          <w:rFonts w:ascii="Courier New" w:eastAsia="Times New Roman" w:hAnsi="Courier New" w:cs="Courier New"/>
+          <w:color w:val="A9B7C6"/>
+          <w:sz w:val="27"/>
+          <w:szCs w:val="27"/>
+        </w:rPr>
+        <w:t xml:space="preserve"> = [x </w:t>
+      </w:r>
+      <w:r>
+        <w:rPr>
+          <w:rFonts w:ascii="Courier New" w:eastAsia="Times New Roman" w:hAnsi="Courier New" w:cs="Courier New"/>
+          <w:color w:val="CC7832"/>
+          <w:sz w:val="27"/>
+          <w:szCs w:val="27"/>
+        </w:rPr>
+        <w:t xml:space="preserve">for </w:t>
+      </w:r>
+      <w:r>
+        <w:rPr>
+          <w:rFonts w:ascii="Courier New" w:eastAsia="Times New Roman" w:hAnsi="Courier New" w:cs="Courier New"/>
+          <w:color w:val="A9B7C6"/>
+          <w:sz w:val="27"/>
+          <w:szCs w:val="27"/>
+        </w:rPr>
+        <w:t xml:space="preserve">x </w:t>
+      </w:r>
+      <w:r>
+        <w:rPr>
+          <w:rFonts w:ascii="Courier New" w:eastAsia="Times New Roman" w:hAnsi="Courier New" w:cs="Courier New"/>
+          <w:color w:val="CC7832"/>
+          <w:sz w:val="27"/>
+          <w:szCs w:val="27"/>
+        </w:rPr>
+        <w:t xml:space="preserve">in </w:t>
+      </w:r>
+      <w:r>
+        <w:rPr>
+          <w:rFonts w:ascii="Courier New" w:eastAsia="Times New Roman" w:hAnsi="Courier New" w:cs="Courier New"/>
+          <w:color w:val="8888C6"/>
+          <w:sz w:val="27"/>
+          <w:szCs w:val="27"/>
+        </w:rPr>
+        <w:t>range</w:t>
+      </w:r>
+      <w:r>
+        <w:rPr>
+          <w:rFonts w:ascii="Courier New" w:eastAsia="Times New Roman" w:hAnsi="Courier New" w:cs="Courier New"/>
+          <w:color w:val="A9B7C6"/>
+          <w:sz w:val="27"/>
+          <w:szCs w:val="27"/>
+        </w:rPr>
+        <w:t>(</w:t>
+      </w:r>
+      <w:r>
+        <w:rPr>
+          <w:rFonts w:ascii="Courier New" w:eastAsia="Times New Roman" w:hAnsi="Courier New" w:cs="Courier New"/>
+          <w:color w:val="6897BB"/>
+          <w:sz w:val="27"/>
+          <w:szCs w:val="27"/>
+        </w:rPr>
+        <w:t>100000</w:t>
+      </w:r>
+      <w:r>
+        <w:rPr>
+          <w:rFonts w:ascii="Courier New" w:eastAsia="Times New Roman" w:hAnsi="Courier New" w:cs="Courier New"/>
+          <w:color w:val="A9B7C6"/>
+          <w:sz w:val="27"/>
+          <w:szCs w:val="27"/>
+        </w:rPr>
+        <w:t>)]</w:t>
+      </w:r>
+      <w:r>
+        <w:rPr>
+          <w:rFonts w:ascii="Courier New" w:eastAsia="Times New Roman" w:hAnsi="Courier New" w:cs="Courier New"/>
+          <w:color w:val="A9B7C6"/>
+          <w:sz w:val="27"/>
+          <w:szCs w:val="27"/>
+        </w:rPr>
+        <w:br/>
+      </w:r>
+      <w:r>
+        <w:rPr>
+          <w:rFonts w:ascii="Courier New" w:eastAsia="Times New Roman" w:hAnsi="Courier New" w:cs="Courier New"/>
+          <w:color w:val="CC7832"/>
+          <w:sz w:val="27"/>
+          <w:szCs w:val="27"/>
+        </w:rPr>
+        <w:t xml:space="preserve">while </w:t>
+      </w:r>
+      <w:proofErr w:type="spellStart"/>
+      <w:r>
+        <w:rPr>
+          <w:rFonts w:ascii="Courier New" w:eastAsia="Times New Roman" w:hAnsi="Courier New" w:cs="Courier New"/>
+          <w:color w:val="A9B7C6"/>
+          <w:sz w:val="27"/>
+          <w:szCs w:val="27"/>
+        </w:rPr>
+        <w:t>test_list</w:t>
+      </w:r>
+      <w:proofErr w:type="spellEnd"/>
+      <w:r>
+        <w:rPr>
+          <w:rFonts w:ascii="Courier New" w:eastAsia="Times New Roman" w:hAnsi="Courier New" w:cs="Courier New"/>
+          <w:color w:val="A9B7C6"/>
+          <w:sz w:val="27"/>
+          <w:szCs w:val="27"/>
+        </w:rPr>
+        <w:t>:</w:t>
+      </w:r>
+      <w:r>
+        <w:rPr>
+          <w:rFonts w:ascii="Courier New" w:eastAsia="Times New Roman" w:hAnsi="Courier New" w:cs="Courier New"/>
+          <w:color w:val="A9B7C6"/>
+          <w:sz w:val="27"/>
+          <w:szCs w:val="27"/>
+        </w:rPr>
+        <w:br/>
+        <w:t xml:space="preserve">    test_list.pop()</w:t>
+      </w:r>
+      <w:r>
+        <w:rPr>
+          <w:rFonts w:ascii="Courier New" w:eastAsia="Times New Roman" w:hAnsi="Courier New" w:cs="Courier New"/>
+          <w:color w:val="A9B7C6"/>
+          <w:sz w:val="27"/>
+          <w:szCs w:val="27"/>
+        </w:rPr>
+        <w:br/>
+        <w:t xml:space="preserve">diff = </w:t>
+      </w:r>
+      <w:proofErr w:type="spellStart"/>
+      <w:r>
+        <w:rPr>
+          <w:rFonts w:ascii="Courier New" w:eastAsia="Times New Roman" w:hAnsi="Courier New" w:cs="Courier New"/>
+          <w:color w:val="A9B7C6"/>
+          <w:sz w:val="27"/>
+          <w:szCs w:val="27"/>
+        </w:rPr>
+        <w:t>time.time</w:t>
+      </w:r>
+      <w:proofErr w:type="spellEnd"/>
+      <w:r>
+        <w:rPr>
+          <w:rFonts w:ascii="Courier New" w:eastAsia="Times New Roman" w:hAnsi="Courier New" w:cs="Courier New"/>
+          <w:color w:val="A9B7C6"/>
+          <w:sz w:val="27"/>
+          <w:szCs w:val="27"/>
+        </w:rPr>
+        <w:t xml:space="preserve">() - </w:t>
+      </w:r>
+      <w:proofErr w:type="spellStart"/>
+      <w:r>
+        <w:rPr>
+          <w:rFonts w:ascii="Courier New" w:eastAsia="Times New Roman" w:hAnsi="Courier New" w:cs="Courier New"/>
+          <w:color w:val="A9B7C6"/>
+          <w:sz w:val="27"/>
+          <w:szCs w:val="27"/>
+        </w:rPr>
+        <w:t>start_time</w:t>
+      </w:r>
+      <w:proofErr w:type="spellEnd"/>
+      <w:r>
+        <w:rPr>
+          <w:rFonts w:ascii="Courier New" w:eastAsia="Times New Roman" w:hAnsi="Courier New" w:cs="Courier New"/>
+          <w:color w:val="A9B7C6"/>
+          <w:sz w:val="27"/>
+          <w:szCs w:val="27"/>
+        </w:rPr>
+        <w:br/>
+      </w:r>
+      <w:r>
+        <w:rPr>
+          <w:rFonts w:ascii="Courier New" w:eastAsia="Times New Roman" w:hAnsi="Courier New" w:cs="Courier New"/>
+          <w:color w:val="8888C6"/>
+          <w:sz w:val="27"/>
+          <w:szCs w:val="27"/>
+        </w:rPr>
+        <w:t>print</w:t>
+      </w:r>
+      <w:r>
+        <w:rPr>
+          <w:rFonts w:ascii="Courier New" w:eastAsia="Times New Roman" w:hAnsi="Courier New" w:cs="Courier New"/>
+          <w:color w:val="A9B7C6"/>
+          <w:sz w:val="27"/>
+          <w:szCs w:val="27"/>
+        </w:rPr>
+        <w:t>(diff)</w:t>
+      </w:r>
+      <w:r>
+        <w:rPr>
+          <w:rFonts w:ascii="Courier New" w:eastAsia="Times New Roman" w:hAnsi="Courier New" w:cs="Courier New"/>
+          <w:color w:val="A9B7C6"/>
+          <w:sz w:val="27"/>
+          <w:szCs w:val="27"/>
+        </w:rPr>
+        <w:br/>
+      </w:r>
+      <w:proofErr w:type="spellStart"/>
+      <w:r>
+        <w:rPr>
+          <w:rFonts w:ascii="Courier New" w:eastAsia="Times New Roman" w:hAnsi="Courier New" w:cs="Courier New"/>
+          <w:color w:val="A9B7C6"/>
+          <w:sz w:val="27"/>
+          <w:szCs w:val="27"/>
+        </w:rPr>
+        <w:t>start_time</w:t>
+      </w:r>
+      <w:proofErr w:type="spellEnd"/>
+      <w:r>
+        <w:rPr>
+          <w:rFonts w:ascii="Courier New" w:eastAsia="Times New Roman" w:hAnsi="Courier New" w:cs="Courier New"/>
+          <w:color w:val="A9B7C6"/>
+          <w:sz w:val="27"/>
+          <w:szCs w:val="27"/>
+        </w:rPr>
+        <w:t xml:space="preserve"> = </w:t>
+      </w:r>
+      <w:proofErr w:type="spellStart"/>
+      <w:r>
+        <w:rPr>
+          <w:rFonts w:ascii="Courier New" w:eastAsia="Times New Roman" w:hAnsi="Courier New" w:cs="Courier New"/>
+          <w:color w:val="A9B7C6"/>
+          <w:sz w:val="27"/>
+          <w:szCs w:val="27"/>
+        </w:rPr>
+        <w:t>time.time</w:t>
+      </w:r>
+      <w:proofErr w:type="spellEnd"/>
+      <w:r>
+        <w:rPr>
+          <w:rFonts w:ascii="Courier New" w:eastAsia="Times New Roman" w:hAnsi="Courier New" w:cs="Courier New"/>
+          <w:color w:val="A9B7C6"/>
+          <w:sz w:val="27"/>
+          <w:szCs w:val="27"/>
+        </w:rPr>
+        <w:t>()</w:t>
+      </w:r>
+      <w:r>
+        <w:rPr>
+          <w:rFonts w:ascii="Courier New" w:eastAsia="Times New Roman" w:hAnsi="Courier New" w:cs="Courier New"/>
+          <w:color w:val="A9B7C6"/>
+          <w:sz w:val="27"/>
+          <w:szCs w:val="27"/>
+        </w:rPr>
+        <w:br/>
+      </w:r>
+      <w:proofErr w:type="spellStart"/>
+      <w:r>
+        <w:rPr>
+          <w:rFonts w:ascii="Courier New" w:eastAsia="Times New Roman" w:hAnsi="Courier New" w:cs="Courier New"/>
+          <w:color w:val="A9B7C6"/>
+          <w:sz w:val="27"/>
+          <w:szCs w:val="27"/>
+        </w:rPr>
+        <w:t>test_list</w:t>
+      </w:r>
+      <w:proofErr w:type="spellEnd"/>
+      <w:r>
+        <w:rPr>
+          <w:rFonts w:ascii="Courier New" w:eastAsia="Times New Roman" w:hAnsi="Courier New" w:cs="Courier New"/>
+          <w:color w:val="A9B7C6"/>
+          <w:sz w:val="27"/>
+          <w:szCs w:val="27"/>
+        </w:rPr>
+        <w:t xml:space="preserve"> = [x </w:t>
+      </w:r>
+      <w:r>
+        <w:rPr>
+          <w:rFonts w:ascii="Courier New" w:eastAsia="Times New Roman" w:hAnsi="Courier New" w:cs="Courier New"/>
+          <w:color w:val="CC7832"/>
+          <w:sz w:val="27"/>
+          <w:szCs w:val="27"/>
+        </w:rPr>
+        <w:t xml:space="preserve">for </w:t>
+      </w:r>
+      <w:r>
+        <w:rPr>
+          <w:rFonts w:ascii="Courier New" w:eastAsia="Times New Roman" w:hAnsi="Courier New" w:cs="Courier New"/>
+          <w:color w:val="A9B7C6"/>
+          <w:sz w:val="27"/>
+          <w:szCs w:val="27"/>
+        </w:rPr>
+        <w:t xml:space="preserve">x </w:t>
+      </w:r>
+      <w:r>
+        <w:rPr>
+          <w:rFonts w:ascii="Courier New" w:eastAsia="Times New Roman" w:hAnsi="Courier New" w:cs="Courier New"/>
+          <w:color w:val="CC7832"/>
+          <w:sz w:val="27"/>
+          <w:szCs w:val="27"/>
+        </w:rPr>
+        <w:t xml:space="preserve">in </w:t>
+      </w:r>
+      <w:r>
+        <w:rPr>
+          <w:rFonts w:ascii="Courier New" w:eastAsia="Times New Roman" w:hAnsi="Courier New" w:cs="Courier New"/>
+          <w:color w:val="8888C6"/>
+          <w:sz w:val="27"/>
+          <w:szCs w:val="27"/>
+        </w:rPr>
+        <w:t>range</w:t>
+      </w:r>
+      <w:r>
+        <w:rPr>
+          <w:rFonts w:ascii="Courier New" w:eastAsia="Times New Roman" w:hAnsi="Courier New" w:cs="Courier New"/>
+          <w:color w:val="A9B7C6"/>
+          <w:sz w:val="27"/>
+          <w:szCs w:val="27"/>
+        </w:rPr>
+        <w:t>(</w:t>
+      </w:r>
+      <w:r>
+        <w:rPr>
+          <w:rFonts w:ascii="Courier New" w:eastAsia="Times New Roman" w:hAnsi="Courier New" w:cs="Courier New"/>
+          <w:color w:val="6897BB"/>
+          <w:sz w:val="27"/>
+          <w:szCs w:val="27"/>
+        </w:rPr>
+        <w:t>100000</w:t>
+      </w:r>
+      <w:r>
+        <w:rPr>
+          <w:rFonts w:ascii="Courier New" w:eastAsia="Times New Roman" w:hAnsi="Courier New" w:cs="Courier New"/>
+          <w:color w:val="A9B7C6"/>
+          <w:sz w:val="27"/>
+          <w:szCs w:val="27"/>
+        </w:rPr>
+        <w:t>)]</w:t>
+      </w:r>
+      <w:r>
+        <w:rPr>
+          <w:rFonts w:ascii="Courier New" w:eastAsia="Times New Roman" w:hAnsi="Courier New" w:cs="Courier New"/>
+          <w:color w:val="A9B7C6"/>
+          <w:sz w:val="27"/>
+          <w:szCs w:val="27"/>
+        </w:rPr>
+        <w:br/>
+      </w:r>
+      <w:r>
+        <w:rPr>
+          <w:rFonts w:ascii="Courier New" w:eastAsia="Times New Roman" w:hAnsi="Courier New" w:cs="Courier New"/>
+          <w:color w:val="CC7832"/>
+          <w:sz w:val="27"/>
+          <w:szCs w:val="27"/>
+        </w:rPr>
+        <w:t xml:space="preserve">while </w:t>
+      </w:r>
+      <w:proofErr w:type="spellStart"/>
+      <w:r>
+        <w:rPr>
+          <w:rFonts w:ascii="Courier New" w:eastAsia="Times New Roman" w:hAnsi="Courier New" w:cs="Courier New"/>
+          <w:color w:val="A9B7C6"/>
+          <w:sz w:val="27"/>
+          <w:szCs w:val="27"/>
+        </w:rPr>
+        <w:t>test_list</w:t>
+      </w:r>
+      <w:proofErr w:type="spellEnd"/>
+      <w:r>
+        <w:rPr>
+          <w:rFonts w:ascii="Courier New" w:eastAsia="Times New Roman" w:hAnsi="Courier New" w:cs="Courier New"/>
+          <w:color w:val="A9B7C6"/>
+          <w:sz w:val="27"/>
+          <w:szCs w:val="27"/>
+        </w:rPr>
+        <w:t>:</w:t>
+      </w:r>
+      <w:r>
+        <w:rPr>
+          <w:rFonts w:ascii="Courier New" w:eastAsia="Times New Roman" w:hAnsi="Courier New" w:cs="Courier New"/>
+          <w:color w:val="A9B7C6"/>
+          <w:sz w:val="27"/>
+          <w:szCs w:val="27"/>
+        </w:rPr>
+        <w:br/>
+        <w:t xml:space="preserve">    test_list.pop(</w:t>
+      </w:r>
+      <w:r>
+        <w:rPr>
+          <w:rFonts w:ascii="Courier New" w:eastAsia="Times New Roman" w:hAnsi="Courier New" w:cs="Courier New"/>
+          <w:color w:val="6897BB"/>
+          <w:sz w:val="27"/>
+          <w:szCs w:val="27"/>
+        </w:rPr>
+        <w:t>0</w:t>
+      </w:r>
+      <w:r>
+        <w:rPr>
+          <w:rFonts w:ascii="Courier New" w:eastAsia="Times New Roman" w:hAnsi="Courier New" w:cs="Courier New"/>
+          <w:color w:val="A9B7C6"/>
+          <w:sz w:val="27"/>
+          <w:szCs w:val="27"/>
+        </w:rPr>
+        <w:t>)</w:t>
+      </w:r>
+      <w:r>
+        <w:rPr>
+          <w:rFonts w:ascii="Courier New" w:eastAsia="Times New Roman" w:hAnsi="Courier New" w:cs="Courier New"/>
+          <w:color w:val="A9B7C6"/>
+          <w:sz w:val="27"/>
+          <w:szCs w:val="27"/>
+        </w:rPr>
+        <w:br/>
+        <w:t xml:space="preserve">diff = </w:t>
+      </w:r>
+      <w:proofErr w:type="spellStart"/>
+      <w:r>
+        <w:rPr>
+          <w:rFonts w:ascii="Courier New" w:eastAsia="Times New Roman" w:hAnsi="Courier New" w:cs="Courier New"/>
+          <w:color w:val="A9B7C6"/>
+          <w:sz w:val="27"/>
+          <w:szCs w:val="27"/>
+        </w:rPr>
+        <w:t>time.time</w:t>
+      </w:r>
+      <w:proofErr w:type="spellEnd"/>
+      <w:r>
+        <w:rPr>
+          <w:rFonts w:ascii="Courier New" w:eastAsia="Times New Roman" w:hAnsi="Courier New" w:cs="Courier New"/>
+          <w:color w:val="A9B7C6"/>
+          <w:sz w:val="27"/>
+          <w:szCs w:val="27"/>
+        </w:rPr>
+        <w:t xml:space="preserve">() - </w:t>
+      </w:r>
+      <w:proofErr w:type="spellStart"/>
+      <w:r>
+        <w:rPr>
+          <w:rFonts w:ascii="Courier New" w:eastAsia="Times New Roman" w:hAnsi="Courier New" w:cs="Courier New"/>
+          <w:color w:val="A9B7C6"/>
+          <w:sz w:val="27"/>
+          <w:szCs w:val="27"/>
+        </w:rPr>
+        <w:t>start_time</w:t>
+      </w:r>
+      <w:proofErr w:type="spellEnd"/>
+      <w:r>
+        <w:rPr>
+          <w:rFonts w:ascii="Courier New" w:eastAsia="Times New Roman" w:hAnsi="Courier New" w:cs="Courier New"/>
+          <w:color w:val="A9B7C6"/>
+          <w:sz w:val="27"/>
+          <w:szCs w:val="27"/>
+        </w:rPr>
+        <w:br/>
+      </w:r>
+      <w:r>
+        <w:rPr>
+          <w:rFonts w:ascii="Courier New" w:eastAsia="Times New Roman" w:hAnsi="Courier New" w:cs="Courier New"/>
+          <w:color w:val="8888C6"/>
+          <w:sz w:val="27"/>
+          <w:szCs w:val="27"/>
+        </w:rPr>
+        <w:t>print</w:t>
+      </w:r>
+      <w:r>
+        <w:rPr>
+          <w:rFonts w:ascii="Courier New" w:eastAsia="Times New Roman" w:hAnsi="Courier New" w:cs="Courier New"/>
+          <w:color w:val="A9B7C6"/>
+          <w:sz w:val="27"/>
+          <w:szCs w:val="27"/>
+        </w:rPr>
+        <w:t>(diff)</w:t>
+      </w:r>
+    </w:p>
+    <w:p>
+      <w:pPr>
+        <w:shd w:val="clear" w:color="auto" w:fill="2B2B2B"/>
+        <w:spacing w:line="240" w:lineRule="auto"/>
+        <w:rPr>
+          <w:rFonts w:ascii="Courier New" w:eastAsia="Times New Roman" w:hAnsi="Courier New" w:cs="Courier New"/>
+          <w:color w:val="92D050"/>
+          <w:sz w:val="27"/>
+          <w:szCs w:val="27"/>
+        </w:rPr>
+      </w:pPr>
+      <w:r>
+        <w:rPr>
+          <w:rFonts w:ascii="Courier New" w:eastAsia="Times New Roman" w:hAnsi="Courier New" w:cs="Courier New"/>
+          <w:color w:val="A9B7C6"/>
+          <w:sz w:val="27"/>
+          <w:szCs w:val="27"/>
+        </w:rPr>
+        <w:br/>
+      </w:r>
+      <w:r>
+        <w:rPr>
+          <w:rFonts w:ascii="Courier New" w:eastAsia="Times New Roman" w:hAnsi="Courier New" w:cs="Courier New"/>
+          <w:color w:val="92D050"/>
+          <w:sz w:val="27"/>
+          <w:szCs w:val="27"/>
+        </w:rPr>
+        <w:t xml:space="preserve"># </w:t>
+      </w:r>
+      <w:proofErr w:type="spellStart"/>
+      <w:proofErr w:type="gramStart"/>
+      <w:r>
+        <w:rPr>
+          <w:rFonts w:ascii="Courier New" w:eastAsia="Times New Roman" w:hAnsi="Courier New" w:cs="Courier New"/>
+          <w:color w:val="92D050"/>
+          <w:sz w:val="27"/>
+          <w:szCs w:val="27"/>
+        </w:rPr>
+        <w:t>endregion</w:t>
+      </w:r>
+      <w:proofErr w:type="spellEnd"/>
+      <w:proofErr w:type="gramEnd"/>
+    </w:p>
+    <w:p>
+      <w:pPr>
+        <w:spacing w:after="200"/>
+      </w:pPr>
+      <w:r>
+        <w:br w:type="page"/>
+      </w:r>
+    </w:p>
+    <w:p/>
+    <w:p>
+      <w:pPr>
+        <w:pStyle w:val="Heading1"/>
+        <w:numPr>
+          <w:ilvl w:val="0"/>
+          <w:numId w:val="2"/>
+        </w:numPr>
+      </w:pPr>
+      <w:bookmarkStart w:id="35" w:name="_Toc146577185"/>
+      <w:proofErr w:type="spellStart"/>
+      <w:r>
+        <w:t>Tuples</w:t>
+      </w:r>
+      <w:proofErr w:type="spellEnd"/>
+      <w:r>
+        <w:t xml:space="preserve"> -   </w:t>
+      </w:r>
+      <w:proofErr w:type="spellStart"/>
+      <w:proofErr w:type="gramStart"/>
+      <w:r>
+        <w:t>кортежи</w:t>
+      </w:r>
+      <w:proofErr w:type="spellEnd"/>
+      <w:r>
+        <w:t>(</w:t>
+      </w:r>
+      <w:proofErr w:type="gramEnd"/>
+      <w:r>
+        <w:t xml:space="preserve">tuple) и </w:t>
+      </w:r>
+      <w:proofErr w:type="spellStart"/>
+      <w:r>
+        <w:t>множества</w:t>
+      </w:r>
+      <w:proofErr w:type="spellEnd"/>
+      <w:r>
+        <w:t>(set)</w:t>
+      </w:r>
+      <w:bookmarkEnd w:id="35"/>
+    </w:p>
+    <w:p>
+      <w:pPr>
+        <w:shd w:val="clear" w:color="auto" w:fill="2B2B2B"/>
+        <w:spacing w:line="240" w:lineRule="auto"/>
+        <w:rPr>
+          <w:rFonts w:ascii="Courier New" w:eastAsia="Times New Roman" w:hAnsi="Courier New" w:cs="Courier New"/>
+          <w:color w:val="6897BB"/>
+          <w:sz w:val="27"/>
+          <w:szCs w:val="27"/>
+        </w:rPr>
+      </w:pPr>
+      <w:r>
+        <w:rPr>
+          <w:rFonts w:ascii="Courier New" w:eastAsia="Times New Roman" w:hAnsi="Courier New" w:cs="Courier New"/>
+          <w:color w:val="A9B7C6"/>
+          <w:sz w:val="27"/>
+          <w:szCs w:val="27"/>
+        </w:rPr>
+        <w:t>t = (</w:t>
+      </w:r>
+      <w:r>
+        <w:rPr>
+          <w:rFonts w:ascii="Courier New" w:eastAsia="Times New Roman" w:hAnsi="Courier New" w:cs="Courier New"/>
+          <w:color w:val="6897BB"/>
+          <w:sz w:val="27"/>
+          <w:szCs w:val="27"/>
+        </w:rPr>
+        <w:t>1</w:t>
+      </w:r>
+      <w:proofErr w:type="gramStart"/>
+      <w:r>
+        <w:rPr>
+          <w:rFonts w:ascii="Courier New" w:eastAsia="Times New Roman" w:hAnsi="Courier New" w:cs="Courier New"/>
+          <w:color w:val="CC7832"/>
+          <w:sz w:val="27"/>
+          <w:szCs w:val="27"/>
+        </w:rPr>
+        <w:t xml:space="preserve">, </w:t>
+      </w:r>
+      <w:r>
+        <w:rPr>
+          <w:rFonts w:ascii="Courier New" w:eastAsia="Times New Roman" w:hAnsi="Courier New" w:cs="Courier New"/>
+          <w:color w:val="A9B7C6"/>
+          <w:sz w:val="27"/>
+          <w:szCs w:val="27"/>
+        </w:rPr>
+        <w:t>)</w:t>
+      </w:r>
+      <w:proofErr w:type="gramEnd"/>
+      <w:r>
+        <w:rPr>
+          <w:rFonts w:ascii="Courier New" w:eastAsia="Times New Roman" w:hAnsi="Courier New" w:cs="Courier New"/>
+          <w:color w:val="A9B7C6"/>
+          <w:sz w:val="27"/>
+          <w:szCs w:val="27"/>
+        </w:rPr>
+        <w:t xml:space="preserve"> </w:t>
+      </w:r>
+      <w:r>
+        <w:rPr>
+          <w:rFonts w:ascii="Courier New" w:eastAsia="Times New Roman" w:hAnsi="Courier New" w:cs="Courier New"/>
+          <w:color w:val="A9B7C6"/>
+          <w:sz w:val="27"/>
+          <w:szCs w:val="27"/>
+        </w:rPr>
+        <w:br/>
+        <w:t>t = (</w:t>
+      </w:r>
+      <w:r>
+        <w:rPr>
+          <w:rFonts w:ascii="Courier New" w:eastAsia="Times New Roman" w:hAnsi="Courier New" w:cs="Courier New"/>
+          <w:color w:val="6897BB"/>
+          <w:sz w:val="27"/>
+          <w:szCs w:val="27"/>
+        </w:rPr>
+        <w:t>1</w:t>
+      </w:r>
+      <w:r>
+        <w:rPr>
+          <w:rFonts w:ascii="Courier New" w:eastAsia="Times New Roman" w:hAnsi="Courier New" w:cs="Courier New"/>
+          <w:color w:val="CC7832"/>
+          <w:sz w:val="27"/>
+          <w:szCs w:val="27"/>
+        </w:rPr>
+        <w:t xml:space="preserve">, </w:t>
+      </w:r>
+      <w:r>
+        <w:rPr>
+          <w:rFonts w:ascii="Courier New" w:eastAsia="Times New Roman" w:hAnsi="Courier New" w:cs="Courier New"/>
+          <w:color w:val="6897BB"/>
+          <w:sz w:val="27"/>
+          <w:szCs w:val="27"/>
+        </w:rPr>
+        <w:t>2</w:t>
+      </w:r>
+      <w:r>
+        <w:rPr>
+          <w:rFonts w:ascii="Courier New" w:eastAsia="Times New Roman" w:hAnsi="Courier New" w:cs="Courier New"/>
+          <w:color w:val="CC7832"/>
+          <w:sz w:val="27"/>
+          <w:szCs w:val="27"/>
+        </w:rPr>
+        <w:t xml:space="preserve">, </w:t>
+      </w:r>
+      <w:r>
+        <w:rPr>
+          <w:rFonts w:ascii="Courier New" w:eastAsia="Times New Roman" w:hAnsi="Courier New" w:cs="Courier New"/>
+          <w:color w:val="6897BB"/>
+          <w:sz w:val="27"/>
+          <w:szCs w:val="27"/>
+        </w:rPr>
+        <w:t>3</w:t>
+      </w:r>
+      <w:r>
+        <w:rPr>
+          <w:rFonts w:ascii="Courier New" w:eastAsia="Times New Roman" w:hAnsi="Courier New" w:cs="Courier New"/>
+          <w:color w:val="A9B7C6"/>
+          <w:sz w:val="27"/>
+          <w:szCs w:val="27"/>
+        </w:rPr>
+        <w:t>)</w:t>
+      </w:r>
+      <w:r>
+        <w:rPr>
+          <w:rFonts w:ascii="Courier New" w:eastAsia="Times New Roman" w:hAnsi="Courier New" w:cs="Courier New"/>
+          <w:color w:val="A9B7C6"/>
+          <w:sz w:val="27"/>
+          <w:szCs w:val="27"/>
+        </w:rPr>
+        <w:br/>
+        <w:t xml:space="preserve">t = </w:t>
+      </w:r>
+      <w:r>
+        <w:rPr>
+          <w:rFonts w:ascii="Courier New" w:eastAsia="Times New Roman" w:hAnsi="Courier New" w:cs="Courier New"/>
+          <w:color w:val="6897BB"/>
+          <w:sz w:val="27"/>
+          <w:szCs w:val="27"/>
+        </w:rPr>
+        <w:t>1</w:t>
+      </w:r>
+      <w:r>
+        <w:rPr>
+          <w:rFonts w:ascii="Courier New" w:eastAsia="Times New Roman" w:hAnsi="Courier New" w:cs="Courier New"/>
+          <w:color w:val="CC7832"/>
+          <w:sz w:val="27"/>
+          <w:szCs w:val="27"/>
+        </w:rPr>
+        <w:t xml:space="preserve">, </w:t>
+      </w:r>
+      <w:r>
+        <w:rPr>
+          <w:rFonts w:ascii="Courier New" w:eastAsia="Times New Roman" w:hAnsi="Courier New" w:cs="Courier New"/>
+          <w:color w:val="6897BB"/>
+          <w:sz w:val="27"/>
+          <w:szCs w:val="27"/>
+        </w:rPr>
+        <w:t>2</w:t>
+      </w:r>
+      <w:r>
+        <w:rPr>
+          <w:rFonts w:ascii="Courier New" w:eastAsia="Times New Roman" w:hAnsi="Courier New" w:cs="Courier New"/>
+          <w:color w:val="CC7832"/>
+          <w:sz w:val="27"/>
+          <w:szCs w:val="27"/>
+        </w:rPr>
+        <w:t xml:space="preserve">, </w:t>
+      </w:r>
+      <w:r>
+        <w:rPr>
+          <w:rFonts w:ascii="Courier New" w:eastAsia="Times New Roman" w:hAnsi="Courier New" w:cs="Courier New"/>
+          <w:color w:val="6897BB"/>
+          <w:sz w:val="27"/>
+          <w:szCs w:val="27"/>
+        </w:rPr>
+        <w:t>3</w:t>
+      </w:r>
+    </w:p>
+    <w:p>
+      <w:pPr>
+        <w:shd w:val="clear" w:color="auto" w:fill="2B2B2B"/>
+        <w:spacing w:line="240" w:lineRule="auto"/>
+        <w:rPr>
+          <w:rFonts w:ascii="Courier New" w:eastAsia="Times New Roman" w:hAnsi="Courier New" w:cs="Courier New"/>
+          <w:color w:val="6897BB"/>
+          <w:sz w:val="27"/>
+          <w:szCs w:val="27"/>
+        </w:rPr>
+      </w:pPr>
+    </w:p>
+    <w:p>
+      <w:pPr>
+        <w:shd w:val="clear" w:color="auto" w:fill="2B2B2B"/>
+        <w:spacing w:line="240" w:lineRule="auto"/>
+        <w:rPr>
+          <w:rFonts w:ascii="Courier New" w:eastAsia="Times New Roman" w:hAnsi="Courier New" w:cs="Courier New"/>
+          <w:color w:val="A9B7C6"/>
+          <w:sz w:val="27"/>
+          <w:szCs w:val="27"/>
+        </w:rPr>
+      </w:pPr>
+      <w:proofErr w:type="gramStart"/>
+      <w:r>
+        <w:rPr>
+          <w:rFonts w:ascii="Courier New" w:eastAsia="Times New Roman" w:hAnsi="Courier New" w:cs="Courier New"/>
+          <w:b/>
+          <w:bCs/>
+          <w:color w:val="FF0000"/>
+          <w:sz w:val="27"/>
+          <w:szCs w:val="27"/>
+        </w:rPr>
+        <w:t>two</w:t>
+      </w:r>
+      <w:proofErr w:type="gramEnd"/>
+      <w:r>
+        <w:rPr>
+          <w:rFonts w:ascii="Courier New" w:eastAsia="Times New Roman" w:hAnsi="Courier New" w:cs="Courier New"/>
+          <w:color w:val="A9B7C6"/>
+          <w:sz w:val="27"/>
+          <w:szCs w:val="27"/>
+        </w:rPr>
+        <w:t xml:space="preserve"> available tuple methods</w:t>
+      </w:r>
+    </w:p>
+    <w:p>
+      <w:pPr>
+        <w:shd w:val="clear" w:color="auto" w:fill="2B2B2B"/>
+        <w:spacing w:line="240" w:lineRule="auto"/>
+        <w:rPr>
+          <w:rFonts w:ascii="Courier New" w:eastAsia="Times New Roman" w:hAnsi="Courier New" w:cs="Courier New"/>
+          <w:b/>
+          <w:bCs/>
+          <w:color w:val="FF0000"/>
+          <w:sz w:val="27"/>
+          <w:szCs w:val="27"/>
+        </w:rPr>
+      </w:pPr>
+      <w:proofErr w:type="gramStart"/>
+      <w:r>
+        <w:rPr>
+          <w:rFonts w:ascii="Courier New" w:eastAsia="Times New Roman" w:hAnsi="Courier New" w:cs="Courier New"/>
+          <w:b/>
+          <w:bCs/>
+          <w:color w:val="FF0000"/>
+          <w:sz w:val="27"/>
+          <w:szCs w:val="27"/>
+        </w:rPr>
+        <w:t>count</w:t>
+      </w:r>
+      <w:proofErr w:type="gramEnd"/>
+      <w:r>
+        <w:rPr>
+          <w:rFonts w:ascii="Courier New" w:eastAsia="Times New Roman" w:hAnsi="Courier New" w:cs="Courier New"/>
+          <w:b/>
+          <w:bCs/>
+          <w:color w:val="A9B7C6"/>
+          <w:sz w:val="27"/>
+          <w:szCs w:val="27"/>
+        </w:rPr>
+        <w:t xml:space="preserve"> and </w:t>
+      </w:r>
+      <w:r>
+        <w:rPr>
+          <w:rFonts w:ascii="Courier New" w:eastAsia="Times New Roman" w:hAnsi="Courier New" w:cs="Courier New"/>
+          <w:b/>
+          <w:bCs/>
+          <w:color w:val="FF0000"/>
+          <w:sz w:val="27"/>
+          <w:szCs w:val="27"/>
+        </w:rPr>
+        <w:t>index</w:t>
+      </w:r>
+    </w:p>
+    <w:p>
+      <w:pPr>
+        <w:shd w:val="clear" w:color="auto" w:fill="2B2B2B"/>
+        <w:spacing w:line="240" w:lineRule="auto"/>
+        <w:rPr>
+          <w:rFonts w:ascii="Courier New" w:eastAsia="Times New Roman" w:hAnsi="Courier New" w:cs="Courier New"/>
+          <w:b/>
+          <w:bCs/>
+          <w:color w:val="FF0000"/>
+          <w:sz w:val="27"/>
+          <w:szCs w:val="27"/>
+        </w:rPr>
+      </w:pPr>
+    </w:p>
+    <w:p>
+      <w:pPr>
+        <w:rPr>
+          <w:sz w:val="32"/>
+        </w:rPr>
+      </w:pPr>
+      <w:proofErr w:type="spellStart"/>
+      <w:r>
+        <w:rPr>
+          <w:sz w:val="32"/>
+        </w:rPr>
+        <w:t>Tuples</w:t>
+      </w:r>
+      <w:proofErr w:type="spellEnd"/>
+      <w:r>
+        <w:rPr>
+          <w:sz w:val="32"/>
+        </w:rPr>
+        <w:t xml:space="preserve"> are </w:t>
+      </w:r>
+      <w:r>
+        <w:rPr>
+          <w:b/>
+          <w:bCs/>
+          <w:sz w:val="32"/>
+        </w:rPr>
+        <w:t xml:space="preserve">immutable objects, </w:t>
+      </w:r>
+      <w:r>
+        <w:rPr>
+          <w:sz w:val="32"/>
+          <w:highlight w:val="yellow"/>
+        </w:rPr>
+        <w:t xml:space="preserve">but the </w:t>
+      </w:r>
+      <w:r>
+        <w:rPr>
+          <w:b/>
+          <w:bCs/>
+          <w:sz w:val="32"/>
+          <w:highlight w:val="yellow"/>
+        </w:rPr>
+        <w:t>objects</w:t>
+      </w:r>
+      <w:r>
+        <w:rPr>
+          <w:sz w:val="32"/>
+          <w:highlight w:val="yellow"/>
+        </w:rPr>
+        <w:t xml:space="preserve">, inside the </w:t>
+      </w:r>
+      <w:proofErr w:type="spellStart"/>
+      <w:r>
+        <w:rPr>
+          <w:sz w:val="32"/>
+          <w:highlight w:val="yellow"/>
+        </w:rPr>
+        <w:t>tuples</w:t>
+      </w:r>
+      <w:proofErr w:type="spellEnd"/>
+      <w:r>
+        <w:rPr>
+          <w:sz w:val="32"/>
+          <w:highlight w:val="yellow"/>
+        </w:rPr>
+        <w:t xml:space="preserve">, </w:t>
+      </w:r>
+      <w:r>
+        <w:rPr>
+          <w:b/>
+          <w:bCs/>
+          <w:sz w:val="32"/>
+          <w:highlight w:val="yellow"/>
+        </w:rPr>
+        <w:t>are mutable</w:t>
+      </w:r>
+    </w:p>
+    <w:p>
+      <w:pPr>
+        <w:shd w:val="clear" w:color="auto" w:fill="2B2B2B"/>
+        <w:spacing w:line="240" w:lineRule="auto"/>
+        <w:rPr>
+          <w:rFonts w:ascii="Courier New" w:eastAsia="Times New Roman" w:hAnsi="Courier New" w:cs="Courier New"/>
+          <w:b/>
+          <w:bCs/>
+          <w:color w:val="FF0000"/>
+          <w:sz w:val="27"/>
+          <w:szCs w:val="27"/>
+        </w:rPr>
+      </w:pPr>
+    </w:p>
+    <w:p>
+      <w:pPr>
+        <w:shd w:val="clear" w:color="auto" w:fill="2B2B2B"/>
+        <w:rPr>
+          <w:rFonts w:ascii="Courier New" w:hAnsi="Courier New" w:cs="Courier New"/>
+          <w:color w:val="A9B7C6"/>
+          <w:sz w:val="27"/>
+          <w:szCs w:val="27"/>
+        </w:rPr>
+      </w:pPr>
+      <w:proofErr w:type="spellStart"/>
+      <w:r>
+        <w:rPr>
+          <w:rFonts w:ascii="Courier New" w:eastAsia="Times New Roman" w:hAnsi="Courier New" w:cs="Courier New"/>
+          <w:color w:val="A9B7C6"/>
+          <w:sz w:val="27"/>
+          <w:szCs w:val="27"/>
+        </w:rPr>
+        <w:t>nums</w:t>
+      </w:r>
+      <w:proofErr w:type="spellEnd"/>
+      <w:r>
+        <w:rPr>
+          <w:rFonts w:ascii="Courier New" w:eastAsia="Times New Roman" w:hAnsi="Courier New" w:cs="Courier New"/>
+          <w:color w:val="A9B7C6"/>
+          <w:sz w:val="27"/>
+          <w:szCs w:val="27"/>
+        </w:rPr>
+        <w:t xml:space="preserve"> = [</w:t>
+      </w:r>
+      <w:r>
+        <w:rPr>
+          <w:rFonts w:ascii="Courier New" w:eastAsia="Times New Roman" w:hAnsi="Courier New" w:cs="Courier New"/>
+          <w:color w:val="6897BB"/>
+          <w:sz w:val="27"/>
+          <w:szCs w:val="27"/>
+        </w:rPr>
+        <w:t>1</w:t>
+      </w:r>
+      <w:r>
+        <w:rPr>
+          <w:rFonts w:ascii="Courier New" w:eastAsia="Times New Roman" w:hAnsi="Courier New" w:cs="Courier New"/>
+          <w:color w:val="CC7832"/>
+          <w:sz w:val="27"/>
+          <w:szCs w:val="27"/>
+        </w:rPr>
+        <w:t xml:space="preserve">, </w:t>
+      </w:r>
+      <w:r>
+        <w:rPr>
+          <w:rFonts w:ascii="Courier New" w:eastAsia="Times New Roman" w:hAnsi="Courier New" w:cs="Courier New"/>
+          <w:color w:val="6897BB"/>
+          <w:sz w:val="27"/>
+          <w:szCs w:val="27"/>
+        </w:rPr>
+        <w:t>2</w:t>
+      </w:r>
+      <w:r>
+        <w:rPr>
+          <w:rFonts w:ascii="Courier New" w:eastAsia="Times New Roman" w:hAnsi="Courier New" w:cs="Courier New"/>
+          <w:color w:val="A9B7C6"/>
+          <w:sz w:val="27"/>
+          <w:szCs w:val="27"/>
+        </w:rPr>
+        <w:t>]</w:t>
+      </w:r>
+      <w:r>
+        <w:rPr>
+          <w:rFonts w:ascii="Courier New" w:eastAsia="Times New Roman" w:hAnsi="Courier New" w:cs="Courier New"/>
+          <w:color w:val="A9B7C6"/>
+          <w:sz w:val="27"/>
+          <w:szCs w:val="27"/>
+        </w:rPr>
+        <w:br/>
+      </w:r>
+      <w:proofErr w:type="spellStart"/>
+      <w:r>
+        <w:rPr>
+          <w:rFonts w:ascii="Courier New" w:eastAsia="Times New Roman" w:hAnsi="Courier New" w:cs="Courier New"/>
+          <w:color w:val="A9B7C6"/>
+          <w:sz w:val="27"/>
+          <w:szCs w:val="27"/>
+        </w:rPr>
+        <w:t>my_tuple</w:t>
+      </w:r>
+      <w:proofErr w:type="spellEnd"/>
+      <w:r>
+        <w:rPr>
+          <w:rFonts w:ascii="Courier New" w:eastAsia="Times New Roman" w:hAnsi="Courier New" w:cs="Courier New"/>
+          <w:color w:val="A9B7C6"/>
+          <w:sz w:val="27"/>
+          <w:szCs w:val="27"/>
+        </w:rPr>
+        <w:t xml:space="preserve"> = (</w:t>
+      </w:r>
+      <w:proofErr w:type="spellStart"/>
+      <w:r>
+        <w:rPr>
+          <w:rFonts w:ascii="Courier New" w:eastAsia="Times New Roman" w:hAnsi="Courier New" w:cs="Courier New"/>
+          <w:color w:val="A9B7C6"/>
+          <w:sz w:val="27"/>
+          <w:szCs w:val="27"/>
+        </w:rPr>
+        <w:t>nums</w:t>
+      </w:r>
+      <w:proofErr w:type="spellEnd"/>
+      <w:r>
+        <w:rPr>
+          <w:rFonts w:ascii="Courier New" w:eastAsia="Times New Roman" w:hAnsi="Courier New" w:cs="Courier New"/>
+          <w:color w:val="CC7832"/>
+          <w:sz w:val="27"/>
+          <w:szCs w:val="27"/>
+        </w:rPr>
+        <w:t xml:space="preserve">, </w:t>
+      </w:r>
+      <w:r>
+        <w:rPr>
+          <w:rFonts w:ascii="Courier New" w:eastAsia="Times New Roman" w:hAnsi="Courier New" w:cs="Courier New"/>
+          <w:color w:val="6897BB"/>
+          <w:sz w:val="27"/>
+          <w:szCs w:val="27"/>
+        </w:rPr>
+        <w:t>7</w:t>
+      </w:r>
+      <w:r>
+        <w:rPr>
+          <w:rFonts w:ascii="Courier New" w:eastAsia="Times New Roman" w:hAnsi="Courier New" w:cs="Courier New"/>
+          <w:color w:val="CC7832"/>
+          <w:sz w:val="27"/>
+          <w:szCs w:val="27"/>
+        </w:rPr>
+        <w:t xml:space="preserve">, </w:t>
+      </w:r>
+      <w:r>
+        <w:rPr>
+          <w:rFonts w:ascii="Courier New" w:eastAsia="Times New Roman" w:hAnsi="Courier New" w:cs="Courier New"/>
+          <w:color w:val="6897BB"/>
+          <w:sz w:val="27"/>
+          <w:szCs w:val="27"/>
+        </w:rPr>
+        <w:t>9</w:t>
+      </w:r>
+      <w:r>
+        <w:rPr>
+          <w:rFonts w:ascii="Courier New" w:eastAsia="Times New Roman" w:hAnsi="Courier New" w:cs="Courier New"/>
+          <w:color w:val="A9B7C6"/>
+          <w:sz w:val="27"/>
+          <w:szCs w:val="27"/>
+        </w:rPr>
+        <w:t xml:space="preserve">)  </w:t>
+      </w:r>
+      <w:r>
+        <w:rPr>
+          <w:rFonts w:ascii="Courier New" w:eastAsia="Times New Roman" w:hAnsi="Courier New" w:cs="Courier New"/>
+          <w:color w:val="808080"/>
+          <w:sz w:val="27"/>
+          <w:szCs w:val="27"/>
+        </w:rPr>
+        <w:t># tuple are immutable but variables are mutable</w:t>
+      </w:r>
+      <w:r>
+        <w:rPr>
+          <w:rFonts w:ascii="Courier New" w:eastAsia="Times New Roman" w:hAnsi="Courier New" w:cs="Courier New"/>
+          <w:color w:val="808080"/>
+          <w:sz w:val="27"/>
+          <w:szCs w:val="27"/>
+        </w:rPr>
+        <w:br/>
+      </w:r>
+      <w:r>
+        <w:rPr>
+          <w:rFonts w:ascii="Courier New" w:eastAsia="Times New Roman" w:hAnsi="Courier New" w:cs="Courier New"/>
+          <w:color w:val="8888C6"/>
+          <w:sz w:val="27"/>
+          <w:szCs w:val="27"/>
+        </w:rPr>
+        <w:t>print</w:t>
+      </w:r>
+      <w:r>
+        <w:rPr>
+          <w:rFonts w:ascii="Courier New" w:eastAsia="Times New Roman" w:hAnsi="Courier New" w:cs="Courier New"/>
+          <w:color w:val="A9B7C6"/>
+          <w:sz w:val="27"/>
+          <w:szCs w:val="27"/>
+        </w:rPr>
+        <w:t>(</w:t>
+      </w:r>
+      <w:proofErr w:type="spellStart"/>
+      <w:r>
+        <w:rPr>
+          <w:rFonts w:ascii="Courier New" w:eastAsia="Times New Roman" w:hAnsi="Courier New" w:cs="Courier New"/>
+          <w:color w:val="A9B7C6"/>
+          <w:sz w:val="27"/>
+          <w:szCs w:val="27"/>
+        </w:rPr>
+        <w:t>my_tuple</w:t>
+      </w:r>
+      <w:proofErr w:type="spellEnd"/>
+      <w:r>
+        <w:rPr>
+          <w:rFonts w:ascii="Courier New" w:eastAsia="Times New Roman" w:hAnsi="Courier New" w:cs="Courier New"/>
+          <w:color w:val="A9B7C6"/>
+          <w:sz w:val="27"/>
+          <w:szCs w:val="27"/>
+        </w:rPr>
+        <w:t xml:space="preserve">)  </w:t>
+      </w:r>
+      <w:r>
+        <w:rPr>
+          <w:rFonts w:ascii="Courier New" w:eastAsia="Times New Roman" w:hAnsi="Courier New" w:cs="Courier New"/>
+          <w:color w:val="808080"/>
+          <w:sz w:val="27"/>
+          <w:szCs w:val="27"/>
+        </w:rPr>
+        <w:t># ([1, 2], 7, 9)</w:t>
+      </w:r>
+      <w:r>
+        <w:rPr>
+          <w:rFonts w:ascii="Courier New" w:eastAsia="Times New Roman" w:hAnsi="Courier New" w:cs="Courier New"/>
+          <w:color w:val="808080"/>
+          <w:sz w:val="27"/>
+          <w:szCs w:val="27"/>
+        </w:rPr>
+        <w:br/>
+      </w:r>
+      <w:proofErr w:type="spellStart"/>
+      <w:r>
+        <w:rPr>
+          <w:rFonts w:ascii="Courier New" w:eastAsia="Times New Roman" w:hAnsi="Courier New" w:cs="Courier New"/>
+          <w:color w:val="A9B7C6"/>
+          <w:sz w:val="27"/>
+          <w:szCs w:val="27"/>
+        </w:rPr>
+        <w:t>nums.append</w:t>
+      </w:r>
+      <w:proofErr w:type="spellEnd"/>
+      <w:r>
+        <w:rPr>
+          <w:rFonts w:ascii="Courier New" w:eastAsia="Times New Roman" w:hAnsi="Courier New" w:cs="Courier New"/>
+          <w:color w:val="A9B7C6"/>
+          <w:sz w:val="27"/>
+          <w:szCs w:val="27"/>
+        </w:rPr>
+        <w:t>(</w:t>
+      </w:r>
+      <w:r>
+        <w:rPr>
+          <w:rFonts w:ascii="Courier New" w:eastAsia="Times New Roman" w:hAnsi="Courier New" w:cs="Courier New"/>
+          <w:color w:val="6897BB"/>
+          <w:sz w:val="27"/>
+          <w:szCs w:val="27"/>
+        </w:rPr>
+        <w:t>3</w:t>
+      </w:r>
+      <w:r>
+        <w:rPr>
+          <w:rFonts w:ascii="Courier New" w:eastAsia="Times New Roman" w:hAnsi="Courier New" w:cs="Courier New"/>
+          <w:color w:val="A9B7C6"/>
+          <w:sz w:val="27"/>
+          <w:szCs w:val="27"/>
+        </w:rPr>
+        <w:t xml:space="preserve">)  </w:t>
+      </w:r>
+      <w:r>
+        <w:rPr>
+          <w:rFonts w:ascii="Courier New" w:eastAsia="Times New Roman" w:hAnsi="Courier New" w:cs="Courier New"/>
+          <w:color w:val="808080"/>
+          <w:sz w:val="27"/>
+          <w:szCs w:val="27"/>
+        </w:rPr>
+        <w:t># change NUMS in tuple!!! It will not work after redefining it in the next row</w:t>
+      </w:r>
+      <w:r>
+        <w:rPr>
+          <w:rFonts w:ascii="Courier New" w:eastAsia="Times New Roman" w:hAnsi="Courier New" w:cs="Courier New"/>
+          <w:color w:val="808080"/>
+          <w:sz w:val="27"/>
+          <w:szCs w:val="27"/>
+        </w:rPr>
+        <w:br/>
+      </w:r>
+      <w:proofErr w:type="spellStart"/>
+      <w:r>
+        <w:rPr>
+          <w:rFonts w:ascii="Courier New" w:eastAsia="Times New Roman" w:hAnsi="Courier New" w:cs="Courier New"/>
+          <w:color w:val="A9B7C6"/>
+          <w:sz w:val="27"/>
+          <w:szCs w:val="27"/>
+        </w:rPr>
+        <w:t>nums</w:t>
+      </w:r>
+      <w:proofErr w:type="spellEnd"/>
+      <w:r>
+        <w:rPr>
+          <w:rFonts w:ascii="Courier New" w:eastAsia="Times New Roman" w:hAnsi="Courier New" w:cs="Courier New"/>
+          <w:color w:val="A9B7C6"/>
+          <w:sz w:val="27"/>
+          <w:szCs w:val="27"/>
+        </w:rPr>
+        <w:t xml:space="preserve"> = [</w:t>
+      </w:r>
+      <w:r>
+        <w:rPr>
+          <w:rFonts w:ascii="Courier New" w:eastAsia="Times New Roman" w:hAnsi="Courier New" w:cs="Courier New"/>
+          <w:color w:val="6897BB"/>
+          <w:sz w:val="27"/>
+          <w:szCs w:val="27"/>
+        </w:rPr>
+        <w:t>1</w:t>
+      </w:r>
+      <w:r>
+        <w:rPr>
+          <w:rFonts w:ascii="Courier New" w:eastAsia="Times New Roman" w:hAnsi="Courier New" w:cs="Courier New"/>
+          <w:color w:val="CC7832"/>
+          <w:sz w:val="27"/>
+          <w:szCs w:val="27"/>
+        </w:rPr>
+        <w:t xml:space="preserve">, </w:t>
+      </w:r>
+      <w:r>
+        <w:rPr>
+          <w:rFonts w:ascii="Courier New" w:eastAsia="Times New Roman" w:hAnsi="Courier New" w:cs="Courier New"/>
+          <w:color w:val="6897BB"/>
+          <w:sz w:val="27"/>
+          <w:szCs w:val="27"/>
+        </w:rPr>
+        <w:t>2</w:t>
+      </w:r>
+      <w:r>
+        <w:rPr>
+          <w:rFonts w:ascii="Courier New" w:eastAsia="Times New Roman" w:hAnsi="Courier New" w:cs="Courier New"/>
+          <w:color w:val="CC7832"/>
+          <w:sz w:val="27"/>
+          <w:szCs w:val="27"/>
+        </w:rPr>
+        <w:t xml:space="preserve">, </w:t>
+      </w:r>
+      <w:r>
+        <w:rPr>
+          <w:rFonts w:ascii="Courier New" w:eastAsia="Times New Roman" w:hAnsi="Courier New" w:cs="Courier New"/>
+          <w:color w:val="6897BB"/>
+          <w:sz w:val="27"/>
+          <w:szCs w:val="27"/>
+        </w:rPr>
+        <w:t>29</w:t>
+      </w:r>
+      <w:proofErr w:type="gramStart"/>
+      <w:r>
+        <w:rPr>
+          <w:rFonts w:ascii="Courier New" w:eastAsia="Times New Roman" w:hAnsi="Courier New" w:cs="Courier New"/>
+          <w:color w:val="A9B7C6"/>
+          <w:sz w:val="27"/>
+          <w:szCs w:val="27"/>
+        </w:rPr>
+        <w:t xml:space="preserve">]  </w:t>
+      </w:r>
+      <w:r>
+        <w:rPr>
+          <w:rFonts w:ascii="Courier New" w:eastAsia="Times New Roman" w:hAnsi="Courier New" w:cs="Courier New"/>
+          <w:color w:val="808080"/>
+          <w:sz w:val="27"/>
+          <w:szCs w:val="27"/>
+        </w:rPr>
+        <w:t>#</w:t>
+      </w:r>
+      <w:proofErr w:type="gramEnd"/>
+      <w:r>
+        <w:rPr>
+          <w:rFonts w:ascii="Courier New" w:eastAsia="Times New Roman" w:hAnsi="Courier New" w:cs="Courier New"/>
+          <w:color w:val="808080"/>
+          <w:sz w:val="27"/>
+          <w:szCs w:val="27"/>
+        </w:rPr>
+        <w:t xml:space="preserve"> does not change NUMS in tuple!!! </w:t>
+      </w:r>
+      <w:proofErr w:type="gramStart"/>
+      <w:r>
+        <w:rPr>
+          <w:rFonts w:ascii="Courier New" w:hAnsi="Courier New" w:cs="Courier New"/>
+          <w:color w:val="808080"/>
+          <w:sz w:val="27"/>
+          <w:szCs w:val="27"/>
+        </w:rPr>
+        <w:t>create</w:t>
+      </w:r>
+      <w:proofErr w:type="gramEnd"/>
+      <w:r>
+        <w:rPr>
+          <w:rFonts w:ascii="Courier New" w:hAnsi="Courier New" w:cs="Courier New"/>
+          <w:color w:val="808080"/>
+          <w:sz w:val="27"/>
+          <w:szCs w:val="27"/>
+        </w:rPr>
+        <w:t xml:space="preserve"> new NUMS different from NUMS in tuple</w:t>
+      </w:r>
+    </w:p>
+    <w:p>
+      <w:pPr>
+        <w:shd w:val="clear" w:color="auto" w:fill="2B2B2B"/>
+        <w:spacing w:line="240" w:lineRule="auto"/>
+        <w:rPr>
+          <w:rFonts w:ascii="Courier New" w:eastAsia="Times New Roman" w:hAnsi="Courier New" w:cs="Courier New"/>
+          <w:color w:val="A9B7C6"/>
+          <w:sz w:val="27"/>
+          <w:szCs w:val="27"/>
+        </w:rPr>
+      </w:pPr>
+      <w:r>
+        <w:rPr>
+          <w:rFonts w:ascii="Courier New" w:eastAsia="Times New Roman" w:hAnsi="Courier New" w:cs="Courier New"/>
+          <w:color w:val="8888C6"/>
+          <w:sz w:val="27"/>
+          <w:szCs w:val="27"/>
+        </w:rPr>
+        <w:t xml:space="preserve"> print</w:t>
+      </w:r>
+      <w:r>
+        <w:rPr>
+          <w:rFonts w:ascii="Courier New" w:eastAsia="Times New Roman" w:hAnsi="Courier New" w:cs="Courier New"/>
+          <w:color w:val="A9B7C6"/>
+          <w:sz w:val="27"/>
+          <w:szCs w:val="27"/>
+        </w:rPr>
+        <w:t>(</w:t>
+      </w:r>
+      <w:proofErr w:type="spellStart"/>
+      <w:r>
+        <w:rPr>
+          <w:rFonts w:ascii="Courier New" w:eastAsia="Times New Roman" w:hAnsi="Courier New" w:cs="Courier New"/>
+          <w:color w:val="A9B7C6"/>
+          <w:sz w:val="27"/>
+          <w:szCs w:val="27"/>
+        </w:rPr>
+        <w:t>my_tuple</w:t>
+      </w:r>
+      <w:proofErr w:type="spellEnd"/>
+      <w:r>
+        <w:rPr>
+          <w:rFonts w:ascii="Courier New" w:eastAsia="Times New Roman" w:hAnsi="Courier New" w:cs="Courier New"/>
+          <w:color w:val="A9B7C6"/>
+          <w:sz w:val="27"/>
+          <w:szCs w:val="27"/>
+        </w:rPr>
+        <w:t xml:space="preserve">)  </w:t>
+      </w:r>
+      <w:r>
+        <w:rPr>
+          <w:rFonts w:ascii="Courier New" w:eastAsia="Times New Roman" w:hAnsi="Courier New" w:cs="Courier New"/>
+          <w:color w:val="808080"/>
+          <w:sz w:val="27"/>
+          <w:szCs w:val="27"/>
+        </w:rPr>
+        <w:t># ([1, 2, 3], 7, 9) -&gt; variables inside the tuple are mutable</w:t>
+      </w:r>
+      <w:r>
+        <w:rPr>
+          <w:rFonts w:ascii="Courier New" w:eastAsia="Times New Roman" w:hAnsi="Courier New" w:cs="Courier New"/>
+          <w:color w:val="808080"/>
+          <w:sz w:val="27"/>
+          <w:szCs w:val="27"/>
+        </w:rPr>
+        <w:br/>
+      </w:r>
+      <w:proofErr w:type="spellStart"/>
+      <w:r>
+        <w:rPr>
+          <w:rFonts w:ascii="Courier New" w:eastAsia="Times New Roman" w:hAnsi="Courier New" w:cs="Courier New"/>
+          <w:color w:val="A9B7C6"/>
+          <w:sz w:val="27"/>
+          <w:szCs w:val="27"/>
+        </w:rPr>
+        <w:t>my_tuple</w:t>
+      </w:r>
+      <w:proofErr w:type="spellEnd"/>
+      <w:r>
+        <w:rPr>
+          <w:rFonts w:ascii="Courier New" w:eastAsia="Times New Roman" w:hAnsi="Courier New" w:cs="Courier New"/>
+          <w:color w:val="A9B7C6"/>
+          <w:sz w:val="27"/>
+          <w:szCs w:val="27"/>
+        </w:rPr>
+        <w:t>[</w:t>
+      </w:r>
+      <w:r>
+        <w:rPr>
+          <w:rFonts w:ascii="Courier New" w:eastAsia="Times New Roman" w:hAnsi="Courier New" w:cs="Courier New"/>
+          <w:color w:val="6897BB"/>
+          <w:sz w:val="27"/>
+          <w:szCs w:val="27"/>
+        </w:rPr>
+        <w:t>0</w:t>
+      </w:r>
+      <w:r>
+        <w:rPr>
+          <w:rFonts w:ascii="Courier New" w:eastAsia="Times New Roman" w:hAnsi="Courier New" w:cs="Courier New"/>
+          <w:color w:val="A9B7C6"/>
+          <w:sz w:val="27"/>
+          <w:szCs w:val="27"/>
+        </w:rPr>
+        <w:t>][</w:t>
+      </w:r>
+      <w:r>
+        <w:rPr>
+          <w:rFonts w:ascii="Courier New" w:eastAsia="Times New Roman" w:hAnsi="Courier New" w:cs="Courier New"/>
+          <w:color w:val="6897BB"/>
+          <w:sz w:val="27"/>
+          <w:szCs w:val="27"/>
+        </w:rPr>
+        <w:t>2</w:t>
+      </w:r>
+      <w:r>
+        <w:rPr>
+          <w:rFonts w:ascii="Courier New" w:eastAsia="Times New Roman" w:hAnsi="Courier New" w:cs="Courier New"/>
+          <w:color w:val="A9B7C6"/>
+          <w:sz w:val="27"/>
+          <w:szCs w:val="27"/>
+        </w:rPr>
+        <w:t xml:space="preserve">] = </w:t>
+      </w:r>
+      <w:r>
+        <w:rPr>
+          <w:rFonts w:ascii="Courier New" w:eastAsia="Times New Roman" w:hAnsi="Courier New" w:cs="Courier New"/>
+          <w:color w:val="6897BB"/>
+          <w:sz w:val="27"/>
+          <w:szCs w:val="27"/>
+        </w:rPr>
+        <w:t xml:space="preserve">12  </w:t>
+      </w:r>
+      <w:r>
+        <w:rPr>
+          <w:rFonts w:ascii="Courier New" w:eastAsia="Times New Roman" w:hAnsi="Courier New" w:cs="Courier New"/>
+          <w:color w:val="808080"/>
+          <w:sz w:val="27"/>
+          <w:szCs w:val="27"/>
+        </w:rPr>
+        <w:t># if we want to access NUMS in tuple again</w:t>
+      </w:r>
+      <w:r>
+        <w:rPr>
+          <w:rFonts w:ascii="Courier New" w:eastAsia="Times New Roman" w:hAnsi="Courier New" w:cs="Courier New"/>
+          <w:color w:val="808080"/>
+          <w:sz w:val="27"/>
+          <w:szCs w:val="27"/>
+        </w:rPr>
+        <w:br/>
+      </w:r>
+      <w:proofErr w:type="spellStart"/>
+      <w:r>
+        <w:rPr>
+          <w:rFonts w:ascii="Courier New" w:eastAsia="Times New Roman" w:hAnsi="Courier New" w:cs="Courier New"/>
+          <w:color w:val="A9B7C6"/>
+          <w:sz w:val="27"/>
+          <w:szCs w:val="27"/>
+        </w:rPr>
+        <w:t>my_tuple</w:t>
+      </w:r>
+      <w:proofErr w:type="spellEnd"/>
+      <w:r>
+        <w:rPr>
+          <w:rFonts w:ascii="Courier New" w:eastAsia="Times New Roman" w:hAnsi="Courier New" w:cs="Courier New"/>
+          <w:color w:val="A9B7C6"/>
+          <w:sz w:val="27"/>
+          <w:szCs w:val="27"/>
+        </w:rPr>
+        <w:t>[</w:t>
+      </w:r>
+      <w:r>
+        <w:rPr>
+          <w:rFonts w:ascii="Courier New" w:eastAsia="Times New Roman" w:hAnsi="Courier New" w:cs="Courier New"/>
+          <w:color w:val="6897BB"/>
+          <w:sz w:val="27"/>
+          <w:szCs w:val="27"/>
+        </w:rPr>
+        <w:t>0</w:t>
+      </w:r>
+      <w:r>
+        <w:rPr>
+          <w:rFonts w:ascii="Courier New" w:eastAsia="Times New Roman" w:hAnsi="Courier New" w:cs="Courier New"/>
+          <w:color w:val="A9B7C6"/>
+          <w:sz w:val="27"/>
+          <w:szCs w:val="27"/>
+        </w:rPr>
+        <w:t>].append(</w:t>
+      </w:r>
+      <w:r>
+        <w:rPr>
+          <w:rFonts w:ascii="Courier New" w:eastAsia="Times New Roman" w:hAnsi="Courier New" w:cs="Courier New"/>
+          <w:color w:val="6897BB"/>
+          <w:sz w:val="27"/>
+          <w:szCs w:val="27"/>
+        </w:rPr>
+        <w:t>43</w:t>
+      </w:r>
+      <w:r>
+        <w:rPr>
+          <w:rFonts w:ascii="Courier New" w:eastAsia="Times New Roman" w:hAnsi="Courier New" w:cs="Courier New"/>
+          <w:color w:val="A9B7C6"/>
+          <w:sz w:val="27"/>
+          <w:szCs w:val="27"/>
+        </w:rPr>
+        <w:t xml:space="preserve">)  </w:t>
+      </w:r>
+      <w:r>
+        <w:rPr>
+          <w:rFonts w:ascii="Courier New" w:eastAsia="Times New Roman" w:hAnsi="Courier New" w:cs="Courier New"/>
+          <w:color w:val="808080"/>
+          <w:sz w:val="27"/>
+          <w:szCs w:val="27"/>
+        </w:rPr>
+        <w:t># if we want to access NUMS in tuple again</w:t>
+      </w:r>
+      <w:r>
+        <w:rPr>
+          <w:rFonts w:ascii="Courier New" w:eastAsia="Times New Roman" w:hAnsi="Courier New" w:cs="Courier New"/>
+          <w:color w:val="808080"/>
+          <w:sz w:val="27"/>
+          <w:szCs w:val="27"/>
+        </w:rPr>
+        <w:br/>
+      </w:r>
+      <w:r>
+        <w:rPr>
+          <w:rFonts w:ascii="Courier New" w:eastAsia="Times New Roman" w:hAnsi="Courier New" w:cs="Courier New"/>
+          <w:color w:val="8888C6"/>
+          <w:sz w:val="27"/>
+          <w:szCs w:val="27"/>
+        </w:rPr>
+        <w:t>print</w:t>
+      </w:r>
+      <w:r>
+        <w:rPr>
+          <w:rFonts w:ascii="Courier New" w:eastAsia="Times New Roman" w:hAnsi="Courier New" w:cs="Courier New"/>
+          <w:color w:val="A9B7C6"/>
+          <w:sz w:val="27"/>
+          <w:szCs w:val="27"/>
+        </w:rPr>
+        <w:t>(</w:t>
+      </w:r>
+      <w:proofErr w:type="spellStart"/>
+      <w:r>
+        <w:rPr>
+          <w:rFonts w:ascii="Courier New" w:eastAsia="Times New Roman" w:hAnsi="Courier New" w:cs="Courier New"/>
+          <w:color w:val="A9B7C6"/>
+          <w:sz w:val="27"/>
+          <w:szCs w:val="27"/>
+        </w:rPr>
+        <w:t>my_tuple</w:t>
+      </w:r>
+      <w:proofErr w:type="spellEnd"/>
+      <w:r>
+        <w:rPr>
+          <w:rFonts w:ascii="Courier New" w:eastAsia="Times New Roman" w:hAnsi="Courier New" w:cs="Courier New"/>
+          <w:color w:val="A9B7C6"/>
+          <w:sz w:val="27"/>
+          <w:szCs w:val="27"/>
+        </w:rPr>
+        <w:t xml:space="preserve">)  </w:t>
+      </w:r>
+      <w:r>
+        <w:rPr>
+          <w:rFonts w:ascii="Courier New" w:eastAsia="Times New Roman" w:hAnsi="Courier New" w:cs="Courier New"/>
+          <w:color w:val="808080"/>
+          <w:sz w:val="27"/>
+          <w:szCs w:val="27"/>
+        </w:rPr>
+        <w:t># ([1, 2, 12, 43], 7, 9) -&gt; variables inside the tuple are mutable</w:t>
+      </w:r>
+      <w:r>
+        <w:rPr>
+          <w:rFonts w:ascii="Courier New" w:eastAsia="Times New Roman" w:hAnsi="Courier New" w:cs="Courier New"/>
+          <w:color w:val="808080"/>
+          <w:sz w:val="27"/>
+          <w:szCs w:val="27"/>
+        </w:rPr>
+        <w:br/>
+      </w:r>
+      <w:proofErr w:type="spellStart"/>
+      <w:r>
+        <w:rPr>
+          <w:rFonts w:ascii="Courier New" w:eastAsia="Times New Roman" w:hAnsi="Courier New" w:cs="Courier New"/>
+          <w:color w:val="A9B7C6"/>
+          <w:sz w:val="27"/>
+          <w:szCs w:val="27"/>
+        </w:rPr>
+        <w:t>nums.append</w:t>
+      </w:r>
+      <w:proofErr w:type="spellEnd"/>
+      <w:r>
+        <w:rPr>
+          <w:rFonts w:ascii="Courier New" w:eastAsia="Times New Roman" w:hAnsi="Courier New" w:cs="Courier New"/>
+          <w:color w:val="A9B7C6"/>
+          <w:sz w:val="27"/>
+          <w:szCs w:val="27"/>
+        </w:rPr>
+        <w:t>(</w:t>
+      </w:r>
+      <w:r>
+        <w:rPr>
+          <w:rFonts w:ascii="Courier New" w:eastAsia="Times New Roman" w:hAnsi="Courier New" w:cs="Courier New"/>
+          <w:color w:val="6897BB"/>
+          <w:sz w:val="27"/>
+          <w:szCs w:val="27"/>
+        </w:rPr>
+        <w:t>23</w:t>
+      </w:r>
+      <w:r>
+        <w:rPr>
+          <w:rFonts w:ascii="Courier New" w:eastAsia="Times New Roman" w:hAnsi="Courier New" w:cs="Courier New"/>
+          <w:color w:val="A9B7C6"/>
+          <w:sz w:val="27"/>
+          <w:szCs w:val="27"/>
+        </w:rPr>
+        <w:t xml:space="preserve">)  </w:t>
+      </w:r>
+      <w:r>
+        <w:rPr>
+          <w:rFonts w:ascii="Courier New" w:eastAsia="Times New Roman" w:hAnsi="Courier New" w:cs="Courier New"/>
+          <w:color w:val="808080"/>
+          <w:sz w:val="27"/>
+          <w:szCs w:val="27"/>
+        </w:rPr>
+        <w:t># [1, 2, 29, 23]</w:t>
+      </w:r>
+      <w:r>
+        <w:rPr>
+          <w:rFonts w:ascii="Courier New" w:eastAsia="Times New Roman" w:hAnsi="Courier New" w:cs="Courier New"/>
+          <w:color w:val="808080"/>
+          <w:sz w:val="27"/>
+          <w:szCs w:val="27"/>
+        </w:rPr>
+        <w:br/>
+      </w:r>
+      <w:r>
+        <w:rPr>
+          <w:rFonts w:ascii="Courier New" w:eastAsia="Times New Roman" w:hAnsi="Courier New" w:cs="Courier New"/>
+          <w:color w:val="8888C6"/>
+          <w:sz w:val="27"/>
+          <w:szCs w:val="27"/>
+        </w:rPr>
+        <w:t>print</w:t>
+      </w:r>
+      <w:r>
+        <w:rPr>
+          <w:rFonts w:ascii="Courier New" w:eastAsia="Times New Roman" w:hAnsi="Courier New" w:cs="Courier New"/>
+          <w:color w:val="A9B7C6"/>
+          <w:sz w:val="27"/>
+          <w:szCs w:val="27"/>
+        </w:rPr>
+        <w:t>(</w:t>
+      </w:r>
+      <w:proofErr w:type="spellStart"/>
+      <w:r>
+        <w:rPr>
+          <w:rFonts w:ascii="Courier New" w:eastAsia="Times New Roman" w:hAnsi="Courier New" w:cs="Courier New"/>
+          <w:color w:val="A9B7C6"/>
+          <w:sz w:val="27"/>
+          <w:szCs w:val="27"/>
+        </w:rPr>
+        <w:t>nums</w:t>
+      </w:r>
+      <w:proofErr w:type="spellEnd"/>
+      <w:r>
+        <w:rPr>
+          <w:rFonts w:ascii="Courier New" w:eastAsia="Times New Roman" w:hAnsi="Courier New" w:cs="Courier New"/>
+          <w:color w:val="A9B7C6"/>
+          <w:sz w:val="27"/>
+          <w:szCs w:val="27"/>
+        </w:rPr>
+        <w:t xml:space="preserve">)  </w:t>
+      </w:r>
+      <w:r>
+        <w:rPr>
+          <w:rFonts w:ascii="Courier New" w:eastAsia="Times New Roman" w:hAnsi="Courier New" w:cs="Courier New"/>
+          <w:color w:val="808080"/>
+          <w:sz w:val="27"/>
+          <w:szCs w:val="27"/>
+        </w:rPr>
+        <w:t># [1, 2, 29, 23]</w:t>
+      </w:r>
+      <w:r>
+        <w:rPr>
+          <w:rFonts w:ascii="Courier New" w:eastAsia="Times New Roman" w:hAnsi="Courier New" w:cs="Courier New"/>
+          <w:color w:val="808080"/>
+          <w:sz w:val="27"/>
+          <w:szCs w:val="27"/>
+        </w:rPr>
+        <w:br/>
+      </w:r>
+      <w:r>
+        <w:rPr>
+          <w:rFonts w:ascii="Courier New" w:eastAsia="Times New Roman" w:hAnsi="Courier New" w:cs="Courier New"/>
+          <w:color w:val="8888C6"/>
+          <w:sz w:val="27"/>
+          <w:szCs w:val="27"/>
+        </w:rPr>
+        <w:t>print</w:t>
+      </w:r>
+      <w:r>
+        <w:rPr>
+          <w:rFonts w:ascii="Courier New" w:eastAsia="Times New Roman" w:hAnsi="Courier New" w:cs="Courier New"/>
+          <w:color w:val="A9B7C6"/>
+          <w:sz w:val="27"/>
+          <w:szCs w:val="27"/>
+        </w:rPr>
+        <w:t>(</w:t>
+      </w:r>
+      <w:proofErr w:type="spellStart"/>
+      <w:r>
+        <w:rPr>
+          <w:rFonts w:ascii="Courier New" w:eastAsia="Times New Roman" w:hAnsi="Courier New" w:cs="Courier New"/>
+          <w:color w:val="A9B7C6"/>
+          <w:sz w:val="27"/>
+          <w:szCs w:val="27"/>
+        </w:rPr>
+        <w:t>my_tuple</w:t>
+      </w:r>
+      <w:proofErr w:type="spellEnd"/>
+      <w:r>
+        <w:rPr>
+          <w:rFonts w:ascii="Courier New" w:eastAsia="Times New Roman" w:hAnsi="Courier New" w:cs="Courier New"/>
+          <w:color w:val="A9B7C6"/>
+          <w:sz w:val="27"/>
+          <w:szCs w:val="27"/>
+        </w:rPr>
+        <w:t xml:space="preserve">)  </w:t>
+      </w:r>
+      <w:r>
+        <w:rPr>
+          <w:rFonts w:ascii="Courier New" w:eastAsia="Times New Roman" w:hAnsi="Courier New" w:cs="Courier New"/>
+          <w:color w:val="808080"/>
+          <w:sz w:val="27"/>
+          <w:szCs w:val="27"/>
+        </w:rPr>
+        <w:t># ([1, 2, 12, 43], 7, 9) -&gt; variables inside the tuple are mutable</w:t>
+      </w:r>
+    </w:p>
+    <w:p>
+      <w:pPr>
+        <w:shd w:val="clear" w:color="auto" w:fill="2B2B2B"/>
+        <w:spacing w:line="240" w:lineRule="auto"/>
+        <w:rPr>
+          <w:rFonts w:ascii="Courier New" w:eastAsia="Times New Roman" w:hAnsi="Courier New" w:cs="Courier New"/>
+          <w:color w:val="A9B7C6"/>
+          <w:sz w:val="27"/>
+          <w:szCs w:val="27"/>
+        </w:rPr>
+      </w:pPr>
+    </w:p>
+    <w:p/>
+    <w:p/>
+    <w:p>
+      <w:pPr>
+        <w:pStyle w:val="Heading1"/>
+        <w:numPr>
+          <w:ilvl w:val="0"/>
+          <w:numId w:val="2"/>
+        </w:numPr>
+      </w:pPr>
+      <w:bookmarkStart w:id="36" w:name="_Toc146577186"/>
       <w:r>
         <w:t>ZZZ Other</w:t>
       </w:r>
-      <w:bookmarkEnd w:id="34"/>
+      <w:bookmarkEnd w:id="36"/>
     </w:p>
     <w:p>
       <w:pPr>
@@ -21451,7 +24016,7 @@
           <w:numId w:val="2"/>
         </w:numPr>
       </w:pPr>
-      <w:bookmarkStart w:id="35" w:name="_Toc146464044"/>
+      <w:bookmarkStart w:id="37" w:name="_Toc146577187"/>
       <w:proofErr w:type="gramStart"/>
       <w:r>
         <w:t>If…</w:t>
@@ -21460,7 +24025,7 @@
       <w:r>
         <w:t xml:space="preserve"> Else … replacement</w:t>
       </w:r>
-      <w:bookmarkEnd w:id="35"/>
+      <w:bookmarkEnd w:id="37"/>
     </w:p>
     <w:p>
       <w:pPr>
@@ -22076,6 +24641,286 @@
 <file path=word/numbering.xml><?xml version="1.0" encoding="utf-8"?>
 <w:numbering xmlns:ve="http://schemas.openxmlformats.org/markup-compatibility/2006" xmlns:o="urn:schemas-microsoft-com:office:office" xmlns:r="http://schemas.openxmlformats.org/officeDocument/2006/relationships" xmlns:m="http://schemas.openxmlformats.org/officeDocument/2006/math" xmlns:v="urn:schemas-microsoft-com:vml" xmlns:wp="http://schemas.openxmlformats.org/drawingml/2006/wordprocessingDrawing" xmlns:w10="urn:schemas-microsoft-com:office:word" xmlns:w="http://schemas.openxmlformats.org/wordprocessingml/2006/main" xmlns:wne="http://schemas.microsoft.com/office/word/2006/wordml">
   <w:abstractNum w:abstractNumId="0">
+    <w:nsid w:val="03B3247F"/>
+    <w:multiLevelType w:val="hybridMultilevel"/>
+    <w:tmpl w:val="CA6AFFDC"/>
+    <w:lvl w:ilvl="0" w:tplc="2A5A4D30">
+      <w:start w:val="1"/>
+      <w:numFmt w:val="bullet"/>
+      <w:lvlText w:val=""/>
+      <w:lvlJc w:val="left"/>
+      <w:pPr>
+        <w:tabs>
+          <w:tab w:val="num" w:pos="720"/>
+        </w:tabs>
+        <w:ind w:left="720" w:hanging="360"/>
+      </w:pPr>
+      <w:rPr>
+        <w:rFonts w:ascii="Wingdings" w:hAnsi="Wingdings" w:hint="default"/>
+      </w:rPr>
+    </w:lvl>
+    <w:lvl w:ilvl="1" w:tplc="A14EAFC2" w:tentative="1">
+      <w:start w:val="1"/>
+      <w:numFmt w:val="bullet"/>
+      <w:lvlText w:val=""/>
+      <w:lvlJc w:val="left"/>
+      <w:pPr>
+        <w:tabs>
+          <w:tab w:val="num" w:pos="1440"/>
+        </w:tabs>
+        <w:ind w:left="1440" w:hanging="360"/>
+      </w:pPr>
+      <w:rPr>
+        <w:rFonts w:ascii="Wingdings" w:hAnsi="Wingdings" w:hint="default"/>
+      </w:rPr>
+    </w:lvl>
+    <w:lvl w:ilvl="2" w:tplc="16A2A414" w:tentative="1">
+      <w:start w:val="1"/>
+      <w:numFmt w:val="bullet"/>
+      <w:lvlText w:val=""/>
+      <w:lvlJc w:val="left"/>
+      <w:pPr>
+        <w:tabs>
+          <w:tab w:val="num" w:pos="2160"/>
+        </w:tabs>
+        <w:ind w:left="2160" w:hanging="360"/>
+      </w:pPr>
+      <w:rPr>
+        <w:rFonts w:ascii="Wingdings" w:hAnsi="Wingdings" w:hint="default"/>
+      </w:rPr>
+    </w:lvl>
+    <w:lvl w:ilvl="3" w:tplc="172A00AE" w:tentative="1">
+      <w:start w:val="1"/>
+      <w:numFmt w:val="bullet"/>
+      <w:lvlText w:val=""/>
+      <w:lvlJc w:val="left"/>
+      <w:pPr>
+        <w:tabs>
+          <w:tab w:val="num" w:pos="2880"/>
+        </w:tabs>
+        <w:ind w:left="2880" w:hanging="360"/>
+      </w:pPr>
+      <w:rPr>
+        <w:rFonts w:ascii="Wingdings" w:hAnsi="Wingdings" w:hint="default"/>
+      </w:rPr>
+    </w:lvl>
+    <w:lvl w:ilvl="4" w:tplc="5960424E" w:tentative="1">
+      <w:start w:val="1"/>
+      <w:numFmt w:val="bullet"/>
+      <w:lvlText w:val=""/>
+      <w:lvlJc w:val="left"/>
+      <w:pPr>
+        <w:tabs>
+          <w:tab w:val="num" w:pos="3600"/>
+        </w:tabs>
+        <w:ind w:left="3600" w:hanging="360"/>
+      </w:pPr>
+      <w:rPr>
+        <w:rFonts w:ascii="Wingdings" w:hAnsi="Wingdings" w:hint="default"/>
+      </w:rPr>
+    </w:lvl>
+    <w:lvl w:ilvl="5" w:tplc="15B65CAC" w:tentative="1">
+      <w:start w:val="1"/>
+      <w:numFmt w:val="bullet"/>
+      <w:lvlText w:val=""/>
+      <w:lvlJc w:val="left"/>
+      <w:pPr>
+        <w:tabs>
+          <w:tab w:val="num" w:pos="4320"/>
+        </w:tabs>
+        <w:ind w:left="4320" w:hanging="360"/>
+      </w:pPr>
+      <w:rPr>
+        <w:rFonts w:ascii="Wingdings" w:hAnsi="Wingdings" w:hint="default"/>
+      </w:rPr>
+    </w:lvl>
+    <w:lvl w:ilvl="6" w:tplc="B52CD0C0" w:tentative="1">
+      <w:start w:val="1"/>
+      <w:numFmt w:val="bullet"/>
+      <w:lvlText w:val=""/>
+      <w:lvlJc w:val="left"/>
+      <w:pPr>
+        <w:tabs>
+          <w:tab w:val="num" w:pos="5040"/>
+        </w:tabs>
+        <w:ind w:left="5040" w:hanging="360"/>
+      </w:pPr>
+      <w:rPr>
+        <w:rFonts w:ascii="Wingdings" w:hAnsi="Wingdings" w:hint="default"/>
+      </w:rPr>
+    </w:lvl>
+    <w:lvl w:ilvl="7" w:tplc="F1C49B7A" w:tentative="1">
+      <w:start w:val="1"/>
+      <w:numFmt w:val="bullet"/>
+      <w:lvlText w:val=""/>
+      <w:lvlJc w:val="left"/>
+      <w:pPr>
+        <w:tabs>
+          <w:tab w:val="num" w:pos="5760"/>
+        </w:tabs>
+        <w:ind w:left="5760" w:hanging="360"/>
+      </w:pPr>
+      <w:rPr>
+        <w:rFonts w:ascii="Wingdings" w:hAnsi="Wingdings" w:hint="default"/>
+      </w:rPr>
+    </w:lvl>
+    <w:lvl w:ilvl="8" w:tplc="25E2A6A2" w:tentative="1">
+      <w:start w:val="1"/>
+      <w:numFmt w:val="bullet"/>
+      <w:lvlText w:val=""/>
+      <w:lvlJc w:val="left"/>
+      <w:pPr>
+        <w:tabs>
+          <w:tab w:val="num" w:pos="6480"/>
+        </w:tabs>
+        <w:ind w:left="6480" w:hanging="360"/>
+      </w:pPr>
+      <w:rPr>
+        <w:rFonts w:ascii="Wingdings" w:hAnsi="Wingdings" w:hint="default"/>
+      </w:rPr>
+    </w:lvl>
+  </w:abstractNum>
+  <w:abstractNum w:abstractNumId="1">
+    <w:nsid w:val="04031C47"/>
+    <w:multiLevelType w:val="hybridMultilevel"/>
+    <w:tmpl w:val="FBA6920E"/>
+    <w:lvl w:ilvl="0" w:tplc="BB2C205E">
+      <w:start w:val="1"/>
+      <w:numFmt w:val="bullet"/>
+      <w:lvlText w:val=""/>
+      <w:lvlJc w:val="left"/>
+      <w:pPr>
+        <w:tabs>
+          <w:tab w:val="num" w:pos="720"/>
+        </w:tabs>
+        <w:ind w:left="720" w:hanging="360"/>
+      </w:pPr>
+      <w:rPr>
+        <w:rFonts w:ascii="Wingdings" w:hAnsi="Wingdings" w:hint="default"/>
+      </w:rPr>
+    </w:lvl>
+    <w:lvl w:ilvl="1" w:tplc="0E7AE29E">
+      <w:start w:val="1157"/>
+      <w:numFmt w:val="bullet"/>
+      <w:lvlText w:val=""/>
+      <w:lvlJc w:val="left"/>
+      <w:pPr>
+        <w:tabs>
+          <w:tab w:val="num" w:pos="1440"/>
+        </w:tabs>
+        <w:ind w:left="1440" w:hanging="360"/>
+      </w:pPr>
+      <w:rPr>
+        <w:rFonts w:ascii="Wingdings" w:hAnsi="Wingdings" w:hint="default"/>
+      </w:rPr>
+    </w:lvl>
+    <w:lvl w:ilvl="2" w:tplc="71F8D71C" w:tentative="1">
+      <w:start w:val="1"/>
+      <w:numFmt w:val="bullet"/>
+      <w:lvlText w:val=""/>
+      <w:lvlJc w:val="left"/>
+      <w:pPr>
+        <w:tabs>
+          <w:tab w:val="num" w:pos="2160"/>
+        </w:tabs>
+        <w:ind w:left="2160" w:hanging="360"/>
+      </w:pPr>
+      <w:rPr>
+        <w:rFonts w:ascii="Wingdings" w:hAnsi="Wingdings" w:hint="default"/>
+      </w:rPr>
+    </w:lvl>
+    <w:lvl w:ilvl="3" w:tplc="D7124964" w:tentative="1">
+      <w:start w:val="1"/>
+      <w:numFmt w:val="bullet"/>
+      <w:lvlText w:val=""/>
+      <w:lvlJc w:val="left"/>
+      <w:pPr>
+        <w:tabs>
+          <w:tab w:val="num" w:pos="2880"/>
+        </w:tabs>
+        <w:ind w:left="2880" w:hanging="360"/>
+      </w:pPr>
+      <w:rPr>
+        <w:rFonts w:ascii="Wingdings" w:hAnsi="Wingdings" w:hint="default"/>
+      </w:rPr>
+    </w:lvl>
+    <w:lvl w:ilvl="4" w:tplc="0F28F0C6" w:tentative="1">
+      <w:start w:val="1"/>
+      <w:numFmt w:val="bullet"/>
+      <w:lvlText w:val=""/>
+      <w:lvlJc w:val="left"/>
+      <w:pPr>
+        <w:tabs>
+          <w:tab w:val="num" w:pos="3600"/>
+        </w:tabs>
+        <w:ind w:left="3600" w:hanging="360"/>
+      </w:pPr>
+      <w:rPr>
+        <w:rFonts w:ascii="Wingdings" w:hAnsi="Wingdings" w:hint="default"/>
+      </w:rPr>
+    </w:lvl>
+    <w:lvl w:ilvl="5" w:tplc="732837D6" w:tentative="1">
+      <w:start w:val="1"/>
+      <w:numFmt w:val="bullet"/>
+      <w:lvlText w:val=""/>
+      <w:lvlJc w:val="left"/>
+      <w:pPr>
+        <w:tabs>
+          <w:tab w:val="num" w:pos="4320"/>
+        </w:tabs>
+        <w:ind w:left="4320" w:hanging="360"/>
+      </w:pPr>
+      <w:rPr>
+        <w:rFonts w:ascii="Wingdings" w:hAnsi="Wingdings" w:hint="default"/>
+      </w:rPr>
+    </w:lvl>
+    <w:lvl w:ilvl="6" w:tplc="8A929772" w:tentative="1">
+      <w:start w:val="1"/>
+      <w:numFmt w:val="bullet"/>
+      <w:lvlText w:val=""/>
+      <w:lvlJc w:val="left"/>
+      <w:pPr>
+        <w:tabs>
+          <w:tab w:val="num" w:pos="5040"/>
+        </w:tabs>
+        <w:ind w:left="5040" w:hanging="360"/>
+      </w:pPr>
+      <w:rPr>
+        <w:rFonts w:ascii="Wingdings" w:hAnsi="Wingdings" w:hint="default"/>
+      </w:rPr>
+    </w:lvl>
+    <w:lvl w:ilvl="7" w:tplc="99D87882" w:tentative="1">
+      <w:start w:val="1"/>
+      <w:numFmt w:val="bullet"/>
+      <w:lvlText w:val=""/>
+      <w:lvlJc w:val="left"/>
+      <w:pPr>
+        <w:tabs>
+          <w:tab w:val="num" w:pos="5760"/>
+        </w:tabs>
+        <w:ind w:left="5760" w:hanging="360"/>
+      </w:pPr>
+      <w:rPr>
+        <w:rFonts w:ascii="Wingdings" w:hAnsi="Wingdings" w:hint="default"/>
+      </w:rPr>
+    </w:lvl>
+    <w:lvl w:ilvl="8" w:tplc="882C8238" w:tentative="1">
+      <w:start w:val="1"/>
+      <w:numFmt w:val="bullet"/>
+      <w:lvlText w:val=""/>
+      <w:lvlJc w:val="left"/>
+      <w:pPr>
+        <w:tabs>
+          <w:tab w:val="num" w:pos="6480"/>
+        </w:tabs>
+        <w:ind w:left="6480" w:hanging="360"/>
+      </w:pPr>
+      <w:rPr>
+        <w:rFonts w:ascii="Wingdings" w:hAnsi="Wingdings" w:hint="default"/>
+      </w:rPr>
+    </w:lvl>
+  </w:abstractNum>
+  <w:abstractNum w:abstractNumId="2">
     <w:nsid w:val="1CAF1663"/>
     <w:multiLevelType w:val="multilevel"/>
     <w:tmpl w:val="0409001F"/>
@@ -22161,7 +25006,7 @@
       </w:pPr>
     </w:lvl>
   </w:abstractNum>
-  <w:abstractNum w:abstractNumId="1">
+  <w:abstractNum w:abstractNumId="3">
     <w:nsid w:val="2CAD12CA"/>
     <w:multiLevelType w:val="hybridMultilevel"/>
     <w:tmpl w:val="E4FC2E02"/>
@@ -22301,7 +25146,7 @@
       </w:rPr>
     </w:lvl>
   </w:abstractNum>
-  <w:abstractNum w:abstractNumId="2">
+  <w:abstractNum w:abstractNumId="4">
     <w:nsid w:val="36477392"/>
     <w:multiLevelType w:val="hybridMultilevel"/>
     <w:tmpl w:val="71681FBA"/>
@@ -22390,7 +25235,7 @@
       </w:pPr>
     </w:lvl>
   </w:abstractNum>
-  <w:abstractNum w:abstractNumId="3">
+  <w:abstractNum w:abstractNumId="5">
     <w:nsid w:val="431F3A09"/>
     <w:multiLevelType w:val="multilevel"/>
     <w:tmpl w:val="0409001F"/>
@@ -22476,7 +25321,7 @@
       </w:pPr>
     </w:lvl>
   </w:abstractNum>
-  <w:abstractNum w:abstractNumId="4">
+  <w:abstractNum w:abstractNumId="6">
     <w:nsid w:val="49C42CFD"/>
     <w:multiLevelType w:val="hybridMultilevel"/>
     <w:tmpl w:val="35B84CA4"/>
@@ -22616,7 +25461,7 @@
       </w:rPr>
     </w:lvl>
   </w:abstractNum>
-  <w:abstractNum w:abstractNumId="5">
+  <w:abstractNum w:abstractNumId="7">
     <w:nsid w:val="4E0B421F"/>
     <w:multiLevelType w:val="hybridMultilevel"/>
     <w:tmpl w:val="90C2F122"/>
@@ -22702,7 +25547,7 @@
       </w:pPr>
     </w:lvl>
   </w:abstractNum>
-  <w:abstractNum w:abstractNumId="6">
+  <w:abstractNum w:abstractNumId="8">
     <w:nsid w:val="60B71813"/>
     <w:multiLevelType w:val="hybridMultilevel"/>
     <w:tmpl w:val="76C27160"/>
@@ -22842,7 +25687,7 @@
       </w:rPr>
     </w:lvl>
   </w:abstractNum>
-  <w:abstractNum w:abstractNumId="7">
+  <w:abstractNum w:abstractNumId="9">
     <w:nsid w:val="67394B33"/>
     <w:multiLevelType w:val="hybridMultilevel"/>
     <w:tmpl w:val="363CFEFE"/>
@@ -22982,7 +25827,7 @@
       </w:rPr>
     </w:lvl>
   </w:abstractNum>
-  <w:abstractNum w:abstractNumId="8">
+  <w:abstractNum w:abstractNumId="10">
     <w:nsid w:val="6A4C3BFD"/>
     <w:multiLevelType w:val="hybridMultilevel"/>
     <w:tmpl w:val="48DA5732"/>
@@ -23122,7 +25967,7 @@
       </w:rPr>
     </w:lvl>
   </w:abstractNum>
-  <w:abstractNum w:abstractNumId="9">
+  <w:abstractNum w:abstractNumId="11">
     <w:nsid w:val="72E92BA1"/>
     <w:multiLevelType w:val="hybridMultilevel"/>
     <w:tmpl w:val="F874FEF2"/>
@@ -23262,7 +26107,7 @@
       </w:rPr>
     </w:lvl>
   </w:abstractNum>
-  <w:abstractNum w:abstractNumId="10">
+  <w:abstractNum w:abstractNumId="12">
     <w:nsid w:val="7C9F439F"/>
     <w:multiLevelType w:val="hybridMultilevel"/>
     <w:tmpl w:val="F1062660"/>
@@ -23402,7 +26247,7 @@
       </w:rPr>
     </w:lvl>
   </w:abstractNum>
-  <w:abstractNum w:abstractNumId="11">
+  <w:abstractNum w:abstractNumId="13">
     <w:nsid w:val="7DAA3BA1"/>
     <w:multiLevelType w:val="multilevel"/>
     <w:tmpl w:val="0409001F"/>
@@ -23489,40 +26334,46 @@
     </w:lvl>
   </w:abstractNum>
   <w:num w:numId="1">
+    <w:abstractNumId w:val="4"/>
+  </w:num>
+  <w:num w:numId="2">
     <w:abstractNumId w:val="2"/>
   </w:num>
-  <w:num w:numId="2">
-    <w:abstractNumId w:val="0"/>
+  <w:num w:numId="3">
+    <w:abstractNumId w:val="10"/>
   </w:num>
-  <w:num w:numId="3">
+  <w:num w:numId="4">
+    <w:abstractNumId w:val="7"/>
+  </w:num>
+  <w:num w:numId="5">
     <w:abstractNumId w:val="8"/>
   </w:num>
-  <w:num w:numId="4">
+  <w:num w:numId="6">
+    <w:abstractNumId w:val="13"/>
+  </w:num>
+  <w:num w:numId="7">
     <w:abstractNumId w:val="5"/>
   </w:num>
-  <w:num w:numId="5">
+  <w:num w:numId="8">
+    <w:abstractNumId w:val="3"/>
+  </w:num>
+  <w:num w:numId="9">
     <w:abstractNumId w:val="6"/>
   </w:num>
-  <w:num w:numId="6">
+  <w:num w:numId="10">
     <w:abstractNumId w:val="11"/>
   </w:num>
-  <w:num w:numId="7">
-    <w:abstractNumId w:val="3"/>
+  <w:num w:numId="11">
+    <w:abstractNumId w:val="12"/>
   </w:num>
-  <w:num w:numId="8">
+  <w:num w:numId="12">
+    <w:abstractNumId w:val="9"/>
+  </w:num>
+  <w:num w:numId="13">
     <w:abstractNumId w:val="1"/>
   </w:num>
-  <w:num w:numId="9">
-    <w:abstractNumId w:val="4"/>
-  </w:num>
-  <w:num w:numId="10">
-    <w:abstractNumId w:val="9"/>
-  </w:num>
-  <w:num w:numId="11">
-    <w:abstractNumId w:val="10"/>
-  </w:num>
-  <w:num w:numId="12">
-    <w:abstractNumId w:val="7"/>
+  <w:num w:numId="14">
+    <w:abstractNumId w:val="0"/>
   </w:num>
 </w:numbering>
 </file>
@@ -23701,7 +26552,7 @@
     <w:link w:val="Heading1Char"/>
     <w:uiPriority w:val="9"/>
     <w:qFormat/>
-    <w:rsid w:val="00AC50E2"/>
+    <w:rsid w:val="00272F70"/>
     <w:pPr>
       <w:keepNext/>
       <w:keepLines/>
@@ -23712,7 +26563,7 @@
       <w:b/>
       <w:bCs/>
       <w:color w:val="365F91" w:themeColor="accent1" w:themeShade="BF"/>
-      <w:sz w:val="28"/>
+      <w:sz w:val="36"/>
       <w:szCs w:val="28"/>
     </w:rPr>
   </w:style>
@@ -23773,13 +26624,13 @@
     <w:basedOn w:val="DefaultParagraphFont"/>
     <w:link w:val="Heading1"/>
     <w:uiPriority w:val="9"/>
-    <w:rsid w:val="00AC50E2"/>
+    <w:rsid w:val="00272F70"/>
     <w:rPr>
       <w:rFonts w:asciiTheme="majorHAnsi" w:eastAsiaTheme="majorEastAsia" w:hAnsiTheme="majorHAnsi" w:cstheme="majorBidi"/>
       <w:b/>
       <w:bCs/>
       <w:color w:val="365F91" w:themeColor="accent1" w:themeShade="BF"/>
-      <w:sz w:val="28"/>
+      <w:sz w:val="36"/>
       <w:szCs w:val="28"/>
     </w:rPr>
   </w:style>
@@ -24362,7 +27213,7 @@
 </file>
 
 <file path=customXml/itemProps1.xml><?xml version="1.0" encoding="utf-8"?>
-<ds:datastoreItem xmlns:ds="http://schemas.openxmlformats.org/officeDocument/2006/customXml" ds:itemID="{F9E5D076-4118-4C81-A630-E9C4050F1C36}">
+<ds:datastoreItem xmlns:ds="http://schemas.openxmlformats.org/officeDocument/2006/customXml" ds:itemID="{3662972F-FBED-4628-A415-E8886BC3FA1F}">
   <ds:schemaRefs>
     <ds:schemaRef ds:uri="http://schemas.openxmlformats.org/officeDocument/2006/bibliography"/>
   </ds:schemaRefs>

--- a/Content.docx
+++ b/Content.docx
@@ -43,7 +43,7 @@
         </w:rPr>
         <w:fldChar w:fldCharType="separate"/>
       </w:r>
-      <w:hyperlink w:anchor="_Toc146715035" w:history="1">
+      <w:hyperlink w:anchor="_Toc146741210" w:history="1">
         <w:r>
           <w:rPr>
             <w:rStyle w:val="Hyperlink"/>
@@ -89,7 +89,7 @@
             <w:noProof/>
             <w:webHidden/>
           </w:rPr>
-          <w:instrText xml:space="preserve"> PAGEREF _Toc146715035 \h </w:instrText>
+          <w:instrText xml:space="preserve"> PAGEREF _Toc146741210 \h </w:instrText>
         </w:r>
         <w:r>
           <w:rPr>
@@ -137,7 +137,7 @@
           <w:szCs w:val="22"/>
         </w:rPr>
       </w:pPr>
-      <w:hyperlink w:anchor="_Toc146715036" w:history="1">
+      <w:hyperlink w:anchor="_Toc146741211" w:history="1">
         <w:r>
           <w:rPr>
             <w:rStyle w:val="Hyperlink"/>
@@ -183,7 +183,7 @@
             <w:noProof/>
             <w:webHidden/>
           </w:rPr>
-          <w:instrText xml:space="preserve"> PAGEREF _Toc146715036 \h </w:instrText>
+          <w:instrText xml:space="preserve"> PAGEREF _Toc146741211 \h </w:instrText>
         </w:r>
         <w:r>
           <w:rPr>
@@ -231,13 +231,107 @@
           <w:szCs w:val="22"/>
         </w:rPr>
       </w:pPr>
-      <w:hyperlink w:anchor="_Toc146715037" w:history="1">
+      <w:hyperlink w:anchor="_Toc146741212" w:history="1">
         <w:r>
           <w:rPr>
             <w:rStyle w:val="Hyperlink"/>
             <w:noProof/>
           </w:rPr>
           <w:t>3.</w:t>
+        </w:r>
+        <w:r>
+          <w:rPr>
+            <w:rFonts w:eastAsiaTheme="minorEastAsia" w:cstheme="minorBidi"/>
+            <w:b w:val="0"/>
+            <w:bCs w:val="0"/>
+            <w:caps w:val="0"/>
+            <w:noProof/>
+            <w:sz w:val="22"/>
+            <w:szCs w:val="22"/>
+          </w:rPr>
+          <w:tab/>
+        </w:r>
+        <w:r>
+          <w:rPr>
+            <w:rStyle w:val="Hyperlink"/>
+            <w:noProof/>
+          </w:rPr>
+          <w:t>Comprehensions</w:t>
+        </w:r>
+        <w:r>
+          <w:rPr>
+            <w:noProof/>
+            <w:webHidden/>
+          </w:rPr>
+          <w:tab/>
+        </w:r>
+        <w:r>
+          <w:rPr>
+            <w:noProof/>
+            <w:webHidden/>
+          </w:rPr>
+          <w:fldChar w:fldCharType="begin"/>
+        </w:r>
+        <w:r>
+          <w:rPr>
+            <w:noProof/>
+            <w:webHidden/>
+          </w:rPr>
+          <w:instrText xml:space="preserve"> PAGEREF _Toc146741212 \h </w:instrText>
+        </w:r>
+        <w:r>
+          <w:rPr>
+            <w:noProof/>
+            <w:webHidden/>
+          </w:rPr>
+        </w:r>
+        <w:r>
+          <w:rPr>
+            <w:noProof/>
+            <w:webHidden/>
+          </w:rPr>
+          <w:fldChar w:fldCharType="separate"/>
+        </w:r>
+        <w:r>
+          <w:rPr>
+            <w:noProof/>
+            <w:webHidden/>
+          </w:rPr>
+          <w:t>4</w:t>
+        </w:r>
+        <w:r>
+          <w:rPr>
+            <w:noProof/>
+            <w:webHidden/>
+          </w:rPr>
+          <w:fldChar w:fldCharType="end"/>
+        </w:r>
+      </w:hyperlink>
+    </w:p>
+    <w:p>
+      <w:pPr>
+        <w:pStyle w:val="TOC1"/>
+        <w:tabs>
+          <w:tab w:val="left" w:pos="440"/>
+          <w:tab w:val="right" w:leader="dot" w:pos="11189"/>
+        </w:tabs>
+        <w:rPr>
+          <w:rFonts w:eastAsiaTheme="minorEastAsia" w:cstheme="minorBidi"/>
+          <w:b w:val="0"/>
+          <w:bCs w:val="0"/>
+          <w:caps w:val="0"/>
+          <w:noProof/>
+          <w:sz w:val="22"/>
+          <w:szCs w:val="22"/>
+        </w:rPr>
+      </w:pPr>
+      <w:hyperlink w:anchor="_Toc146741213" w:history="1">
+        <w:r>
+          <w:rPr>
+            <w:rStyle w:val="Hyperlink"/>
+            <w:noProof/>
+          </w:rPr>
+          <w:t>4.</w:t>
         </w:r>
         <w:r>
           <w:rPr>
@@ -277,7 +371,7 @@
             <w:noProof/>
             <w:webHidden/>
           </w:rPr>
-          <w:instrText xml:space="preserve"> PAGEREF _Toc146715037 \h </w:instrText>
+          <w:instrText xml:space="preserve"> PAGEREF _Toc146741213 \h </w:instrText>
         </w:r>
         <w:r>
           <w:rPr>
@@ -325,13 +419,13 @@
           <w:szCs w:val="22"/>
         </w:rPr>
       </w:pPr>
-      <w:hyperlink w:anchor="_Toc146715038" w:history="1">
+      <w:hyperlink w:anchor="_Toc146741214" w:history="1">
         <w:r>
           <w:rPr>
             <w:rStyle w:val="Hyperlink"/>
             <w:noProof/>
           </w:rPr>
-          <w:t>4.</w:t>
+          <w:t>5.</w:t>
         </w:r>
         <w:r>
           <w:rPr>
@@ -371,7 +465,7 @@
             <w:noProof/>
             <w:webHidden/>
           </w:rPr>
-          <w:instrText xml:space="preserve"> PAGEREF _Toc146715038 \h </w:instrText>
+          <w:instrText xml:space="preserve"> PAGEREF _Toc146741214 \h </w:instrText>
         </w:r>
         <w:r>
           <w:rPr>
@@ -419,13 +513,13 @@
           <w:szCs w:val="22"/>
         </w:rPr>
       </w:pPr>
-      <w:hyperlink w:anchor="_Toc146715039" w:history="1">
+      <w:hyperlink w:anchor="_Toc146741215" w:history="1">
         <w:r>
           <w:rPr>
             <w:rStyle w:val="Hyperlink"/>
             <w:noProof/>
           </w:rPr>
-          <w:t>5.</w:t>
+          <w:t>6.</w:t>
         </w:r>
         <w:r>
           <w:rPr>
@@ -465,7 +559,7 @@
             <w:noProof/>
             <w:webHidden/>
           </w:rPr>
-          <w:instrText xml:space="preserve"> PAGEREF _Toc146715039 \h </w:instrText>
+          <w:instrText xml:space="preserve"> PAGEREF _Toc146741215 \h </w:instrText>
         </w:r>
         <w:r>
           <w:rPr>
@@ -513,13 +607,13 @@
           <w:szCs w:val="22"/>
         </w:rPr>
       </w:pPr>
-      <w:hyperlink w:anchor="_Toc146715040" w:history="1">
+      <w:hyperlink w:anchor="_Toc146741216" w:history="1">
         <w:r>
           <w:rPr>
             <w:rStyle w:val="Hyperlink"/>
             <w:noProof/>
           </w:rPr>
-          <w:t>6.</w:t>
+          <w:t>7.</w:t>
         </w:r>
         <w:r>
           <w:rPr>
@@ -559,7 +653,7 @@
             <w:noProof/>
             <w:webHidden/>
           </w:rPr>
-          <w:instrText xml:space="preserve"> PAGEREF _Toc146715040 \h </w:instrText>
+          <w:instrText xml:space="preserve"> PAGEREF _Toc146741216 \h </w:instrText>
         </w:r>
         <w:r>
           <w:rPr>
@@ -607,13 +701,13 @@
           <w:szCs w:val="22"/>
         </w:rPr>
       </w:pPr>
-      <w:hyperlink w:anchor="_Toc146715041" w:history="1">
+      <w:hyperlink w:anchor="_Toc146741217" w:history="1">
         <w:r>
           <w:rPr>
             <w:rStyle w:val="Hyperlink"/>
             <w:noProof/>
           </w:rPr>
-          <w:t>7.</w:t>
+          <w:t>8.</w:t>
         </w:r>
         <w:r>
           <w:rPr>
@@ -653,7 +747,7 @@
             <w:noProof/>
             <w:webHidden/>
           </w:rPr>
-          <w:instrText xml:space="preserve"> PAGEREF _Toc146715041 \h </w:instrText>
+          <w:instrText xml:space="preserve"> PAGEREF _Toc146741217 \h </w:instrText>
         </w:r>
         <w:r>
           <w:rPr>
@@ -701,13 +795,13 @@
           <w:szCs w:val="22"/>
         </w:rPr>
       </w:pPr>
-      <w:hyperlink w:anchor="_Toc146715042" w:history="1">
+      <w:hyperlink w:anchor="_Toc146741218" w:history="1">
         <w:r>
           <w:rPr>
             <w:rStyle w:val="Hyperlink"/>
             <w:noProof/>
           </w:rPr>
-          <w:t>8.</w:t>
+          <w:t>9.</w:t>
         </w:r>
         <w:r>
           <w:rPr>
@@ -747,7 +841,7 @@
             <w:noProof/>
             <w:webHidden/>
           </w:rPr>
-          <w:instrText xml:space="preserve"> PAGEREF _Toc146715042 \h </w:instrText>
+          <w:instrText xml:space="preserve"> PAGEREF _Toc146741218 \h </w:instrText>
         </w:r>
         <w:r>
           <w:rPr>
@@ -782,7 +876,7 @@
       <w:pPr>
         <w:pStyle w:val="TOC1"/>
         <w:tabs>
-          <w:tab w:val="left" w:pos="440"/>
+          <w:tab w:val="left" w:pos="660"/>
           <w:tab w:val="right" w:leader="dot" w:pos="11189"/>
         </w:tabs>
         <w:rPr>
@@ -795,13 +889,13 @@
           <w:szCs w:val="22"/>
         </w:rPr>
       </w:pPr>
-      <w:hyperlink w:anchor="_Toc146715043" w:history="1">
+      <w:hyperlink w:anchor="_Toc146741219" w:history="1">
         <w:r>
           <w:rPr>
             <w:rStyle w:val="Hyperlink"/>
             <w:noProof/>
           </w:rPr>
-          <w:t>9.</w:t>
+          <w:t>10.</w:t>
         </w:r>
         <w:r>
           <w:rPr>
@@ -841,7 +935,7 @@
             <w:noProof/>
             <w:webHidden/>
           </w:rPr>
-          <w:instrText xml:space="preserve"> PAGEREF _Toc146715043 \h </w:instrText>
+          <w:instrText xml:space="preserve"> PAGEREF _Toc146741219 \h </w:instrText>
         </w:r>
         <w:r>
           <w:rPr>
@@ -889,13 +983,13 @@
           <w:szCs w:val="22"/>
         </w:rPr>
       </w:pPr>
-      <w:hyperlink w:anchor="_Toc146715044" w:history="1">
+      <w:hyperlink w:anchor="_Toc146741220" w:history="1">
         <w:r>
           <w:rPr>
             <w:rStyle w:val="Hyperlink"/>
             <w:noProof/>
           </w:rPr>
-          <w:t>10.</w:t>
+          <w:t>11.</w:t>
         </w:r>
         <w:r>
           <w:rPr>
@@ -935,7 +1029,7 @@
             <w:noProof/>
             <w:webHidden/>
           </w:rPr>
-          <w:instrText xml:space="preserve"> PAGEREF _Toc146715044 \h </w:instrText>
+          <w:instrText xml:space="preserve"> PAGEREF _Toc146741220 \h </w:instrText>
         </w:r>
         <w:r>
           <w:rPr>
@@ -983,13 +1077,13 @@
           <w:szCs w:val="22"/>
         </w:rPr>
       </w:pPr>
-      <w:hyperlink w:anchor="_Toc146715045" w:history="1">
+      <w:hyperlink w:anchor="_Toc146741221" w:history="1">
         <w:r>
           <w:rPr>
             <w:rStyle w:val="Hyperlink"/>
             <w:noProof/>
           </w:rPr>
-          <w:t>11.</w:t>
+          <w:t>12.</w:t>
         </w:r>
         <w:r>
           <w:rPr>
@@ -1029,7 +1123,7 @@
             <w:noProof/>
             <w:webHidden/>
           </w:rPr>
-          <w:instrText xml:space="preserve"> PAGEREF _Toc146715045 \h </w:instrText>
+          <w:instrText xml:space="preserve"> PAGEREF _Toc146741221 \h </w:instrText>
         </w:r>
         <w:r>
           <w:rPr>
@@ -1075,13 +1169,13 @@
           <w:szCs w:val="22"/>
         </w:rPr>
       </w:pPr>
-      <w:hyperlink w:anchor="_Toc146715046" w:history="1">
+      <w:hyperlink w:anchor="_Toc146741222" w:history="1">
         <w:r>
           <w:rPr>
             <w:rStyle w:val="Hyperlink"/>
             <w:noProof/>
           </w:rPr>
-          <w:t>11.1.</w:t>
+          <w:t>12.1.</w:t>
         </w:r>
         <w:r>
           <w:rPr>
@@ -1119,7 +1213,7 @@
             <w:noProof/>
             <w:webHidden/>
           </w:rPr>
-          <w:instrText xml:space="preserve"> PAGEREF _Toc146715046 \h </w:instrText>
+          <w:instrText xml:space="preserve"> PAGEREF _Toc146741222 \h </w:instrText>
         </w:r>
         <w:r>
           <w:rPr>
@@ -1165,13 +1259,13 @@
           <w:szCs w:val="22"/>
         </w:rPr>
       </w:pPr>
-      <w:hyperlink w:anchor="_Toc146715047" w:history="1">
+      <w:hyperlink w:anchor="_Toc146741223" w:history="1">
         <w:r>
           <w:rPr>
             <w:rStyle w:val="Hyperlink"/>
             <w:noProof/>
           </w:rPr>
-          <w:t>11.2.</w:t>
+          <w:t>12.2.</w:t>
         </w:r>
         <w:r>
           <w:rPr>
@@ -1209,7 +1303,7 @@
             <w:noProof/>
             <w:webHidden/>
           </w:rPr>
-          <w:instrText xml:space="preserve"> PAGEREF _Toc146715047 \h </w:instrText>
+          <w:instrText xml:space="preserve"> PAGEREF _Toc146741223 \h </w:instrText>
         </w:r>
         <w:r>
           <w:rPr>
@@ -1255,13 +1349,13 @@
           <w:szCs w:val="22"/>
         </w:rPr>
       </w:pPr>
-      <w:hyperlink w:anchor="_Toc146715048" w:history="1">
+      <w:hyperlink w:anchor="_Toc146741224" w:history="1">
         <w:r>
           <w:rPr>
             <w:rStyle w:val="Hyperlink"/>
             <w:noProof/>
           </w:rPr>
-          <w:t>11.3.</w:t>
+          <w:t>12.3.</w:t>
         </w:r>
         <w:r>
           <w:rPr>
@@ -1299,7 +1393,7 @@
             <w:noProof/>
             <w:webHidden/>
           </w:rPr>
-          <w:instrText xml:space="preserve"> PAGEREF _Toc146715048 \h </w:instrText>
+          <w:instrText xml:space="preserve"> PAGEREF _Toc146741224 \h </w:instrText>
         </w:r>
         <w:r>
           <w:rPr>
@@ -1347,13 +1441,13 @@
           <w:szCs w:val="22"/>
         </w:rPr>
       </w:pPr>
-      <w:hyperlink w:anchor="_Toc146715049" w:history="1">
+      <w:hyperlink w:anchor="_Toc146741225" w:history="1">
         <w:r>
           <w:rPr>
             <w:rStyle w:val="Hyperlink"/>
             <w:noProof/>
           </w:rPr>
-          <w:t>12.</w:t>
+          <w:t>13.</w:t>
         </w:r>
         <w:r>
           <w:rPr>
@@ -1393,7 +1487,7 @@
             <w:noProof/>
             <w:webHidden/>
           </w:rPr>
-          <w:instrText xml:space="preserve"> PAGEREF _Toc146715049 \h </w:instrText>
+          <w:instrText xml:space="preserve"> PAGEREF _Toc146741225 \h </w:instrText>
         </w:r>
         <w:r>
           <w:rPr>
@@ -1439,13 +1533,13 @@
           <w:szCs w:val="22"/>
         </w:rPr>
       </w:pPr>
-      <w:hyperlink w:anchor="_Toc146715050" w:history="1">
+      <w:hyperlink w:anchor="_Toc146741226" w:history="1">
         <w:r>
           <w:rPr>
             <w:rStyle w:val="Hyperlink"/>
             <w:noProof/>
           </w:rPr>
-          <w:t>12.1.</w:t>
+          <w:t>13.1.</w:t>
         </w:r>
         <w:r>
           <w:rPr>
@@ -1483,7 +1577,7 @@
             <w:noProof/>
             <w:webHidden/>
           </w:rPr>
-          <w:instrText xml:space="preserve"> PAGEREF _Toc146715050 \h </w:instrText>
+          <w:instrText xml:space="preserve"> PAGEREF _Toc146741226 \h </w:instrText>
         </w:r>
         <w:r>
           <w:rPr>
@@ -1529,13 +1623,13 @@
           <w:szCs w:val="22"/>
         </w:rPr>
       </w:pPr>
-      <w:hyperlink w:anchor="_Toc146715051" w:history="1">
+      <w:hyperlink w:anchor="_Toc146741227" w:history="1">
         <w:r>
           <w:rPr>
             <w:rStyle w:val="Hyperlink"/>
             <w:noProof/>
           </w:rPr>
-          <w:t>12.2.</w:t>
+          <w:t>13.2.</w:t>
         </w:r>
         <w:r>
           <w:rPr>
@@ -1573,7 +1667,7 @@
             <w:noProof/>
             <w:webHidden/>
           </w:rPr>
-          <w:instrText xml:space="preserve"> PAGEREF _Toc146715051 \h </w:instrText>
+          <w:instrText xml:space="preserve"> PAGEREF _Toc146741227 \h </w:instrText>
         </w:r>
         <w:r>
           <w:rPr>
@@ -1621,13 +1715,13 @@
           <w:szCs w:val="22"/>
         </w:rPr>
       </w:pPr>
-      <w:hyperlink w:anchor="_Toc146715052" w:history="1">
+      <w:hyperlink w:anchor="_Toc146741228" w:history="1">
         <w:r>
           <w:rPr>
             <w:rStyle w:val="Hyperlink"/>
             <w:noProof/>
           </w:rPr>
-          <w:t>13.</w:t>
+          <w:t>14.</w:t>
         </w:r>
         <w:r>
           <w:rPr>
@@ -1667,7 +1761,7 @@
             <w:noProof/>
             <w:webHidden/>
           </w:rPr>
-          <w:instrText xml:space="preserve"> PAGEREF _Toc146715052 \h </w:instrText>
+          <w:instrText xml:space="preserve"> PAGEREF _Toc146741228 \h </w:instrText>
         </w:r>
         <w:r>
           <w:rPr>
@@ -1715,13 +1809,13 @@
           <w:szCs w:val="22"/>
         </w:rPr>
       </w:pPr>
-      <w:hyperlink w:anchor="_Toc146715053" w:history="1">
+      <w:hyperlink w:anchor="_Toc146741229" w:history="1">
         <w:r>
           <w:rPr>
             <w:rStyle w:val="Hyperlink"/>
             <w:noProof/>
           </w:rPr>
-          <w:t>14.</w:t>
+          <w:t>15.</w:t>
         </w:r>
         <w:r>
           <w:rPr>
@@ -1761,7 +1855,7 @@
             <w:noProof/>
             <w:webHidden/>
           </w:rPr>
-          <w:instrText xml:space="preserve"> PAGEREF _Toc146715053 \h </w:instrText>
+          <w:instrText xml:space="preserve"> PAGEREF _Toc146741229 \h </w:instrText>
         </w:r>
         <w:r>
           <w:rPr>
@@ -1809,13 +1903,13 @@
           <w:szCs w:val="22"/>
         </w:rPr>
       </w:pPr>
-      <w:hyperlink w:anchor="_Toc146715054" w:history="1">
+      <w:hyperlink w:anchor="_Toc146741230" w:history="1">
         <w:r>
           <w:rPr>
             <w:rStyle w:val="Hyperlink"/>
             <w:noProof/>
           </w:rPr>
-          <w:t>15.</w:t>
+          <w:t>16.</w:t>
         </w:r>
         <w:r>
           <w:rPr>
@@ -1855,7 +1949,7 @@
             <w:noProof/>
             <w:webHidden/>
           </w:rPr>
-          <w:instrText xml:space="preserve"> PAGEREF _Toc146715054 \h </w:instrText>
+          <w:instrText xml:space="preserve"> PAGEREF _Toc146741230 \h </w:instrText>
         </w:r>
         <w:r>
           <w:rPr>
@@ -1903,13 +1997,13 @@
           <w:szCs w:val="22"/>
         </w:rPr>
       </w:pPr>
-      <w:hyperlink w:anchor="_Toc146715055" w:history="1">
+      <w:hyperlink w:anchor="_Toc146741231" w:history="1">
         <w:r>
           <w:rPr>
             <w:rStyle w:val="Hyperlink"/>
             <w:noProof/>
           </w:rPr>
-          <w:t>16.</w:t>
+          <w:t>17.</w:t>
         </w:r>
         <w:r>
           <w:rPr>
@@ -1949,7 +2043,7 @@
             <w:noProof/>
             <w:webHidden/>
           </w:rPr>
-          <w:instrText xml:space="preserve"> PAGEREF _Toc146715055 \h </w:instrText>
+          <w:instrText xml:space="preserve"> PAGEREF _Toc146741231 \h </w:instrText>
         </w:r>
         <w:r>
           <w:rPr>
@@ -1997,13 +2091,13 @@
           <w:szCs w:val="22"/>
         </w:rPr>
       </w:pPr>
-      <w:hyperlink w:anchor="_Toc146715056" w:history="1">
+      <w:hyperlink w:anchor="_Toc146741232" w:history="1">
         <w:r>
           <w:rPr>
             <w:rStyle w:val="Hyperlink"/>
             <w:noProof/>
           </w:rPr>
-          <w:t>17.</w:t>
+          <w:t>18.</w:t>
         </w:r>
         <w:r>
           <w:rPr>
@@ -2043,7 +2137,7 @@
             <w:noProof/>
             <w:webHidden/>
           </w:rPr>
-          <w:instrText xml:space="preserve"> PAGEREF _Toc146715056 \h </w:instrText>
+          <w:instrText xml:space="preserve"> PAGEREF _Toc146741232 \h </w:instrText>
         </w:r>
         <w:r>
           <w:rPr>
@@ -2091,13 +2185,13 @@
           <w:szCs w:val="22"/>
         </w:rPr>
       </w:pPr>
-      <w:hyperlink w:anchor="_Toc146715057" w:history="1">
+      <w:hyperlink w:anchor="_Toc146741233" w:history="1">
         <w:r>
           <w:rPr>
             <w:rStyle w:val="Hyperlink"/>
             <w:noProof/>
           </w:rPr>
-          <w:t>18.</w:t>
+          <w:t>19.</w:t>
         </w:r>
         <w:r>
           <w:rPr>
@@ -2137,7 +2231,7 @@
             <w:noProof/>
             <w:webHidden/>
           </w:rPr>
-          <w:instrText xml:space="preserve"> PAGEREF _Toc146715057 \h </w:instrText>
+          <w:instrText xml:space="preserve"> PAGEREF _Toc146741233 \h </w:instrText>
         </w:r>
         <w:r>
           <w:rPr>
@@ -2185,13 +2279,13 @@
           <w:szCs w:val="22"/>
         </w:rPr>
       </w:pPr>
-      <w:hyperlink w:anchor="_Toc146715058" w:history="1">
+      <w:hyperlink w:anchor="_Toc146741234" w:history="1">
         <w:r>
           <w:rPr>
             <w:rStyle w:val="Hyperlink"/>
             <w:noProof/>
           </w:rPr>
-          <w:t>19.</w:t>
+          <w:t>20.</w:t>
         </w:r>
         <w:r>
           <w:rPr>
@@ -2231,7 +2325,7 @@
             <w:noProof/>
             <w:webHidden/>
           </w:rPr>
-          <w:instrText xml:space="preserve"> PAGEREF _Toc146715058 \h </w:instrText>
+          <w:instrText xml:space="preserve"> PAGEREF _Toc146741234 \h </w:instrText>
         </w:r>
         <w:r>
           <w:rPr>
@@ -2279,13 +2373,13 @@
           <w:szCs w:val="22"/>
         </w:rPr>
       </w:pPr>
-      <w:hyperlink w:anchor="_Toc146715059" w:history="1">
+      <w:hyperlink w:anchor="_Toc146741235" w:history="1">
         <w:r>
           <w:rPr>
             <w:rStyle w:val="Hyperlink"/>
             <w:noProof/>
           </w:rPr>
-          <w:t>20.</w:t>
+          <w:t>21.</w:t>
         </w:r>
         <w:r>
           <w:rPr>
@@ -2325,7 +2419,7 @@
             <w:noProof/>
             <w:webHidden/>
           </w:rPr>
-          <w:instrText xml:space="preserve"> PAGEREF _Toc146715059 \h </w:instrText>
+          <w:instrText xml:space="preserve"> PAGEREF _Toc146741235 \h </w:instrText>
         </w:r>
         <w:r>
           <w:rPr>
@@ -2371,13 +2465,13 @@
           <w:szCs w:val="22"/>
         </w:rPr>
       </w:pPr>
-      <w:hyperlink w:anchor="_Toc146715060" w:history="1">
+      <w:hyperlink w:anchor="_Toc146741236" w:history="1">
         <w:r>
           <w:rPr>
             <w:rStyle w:val="Hyperlink"/>
             <w:noProof/>
           </w:rPr>
-          <w:t>20.1.</w:t>
+          <w:t>21.1.</w:t>
         </w:r>
         <w:r>
           <w:rPr>
@@ -2415,7 +2509,7 @@
             <w:noProof/>
             <w:webHidden/>
           </w:rPr>
-          <w:instrText xml:space="preserve"> PAGEREF _Toc146715060 \h </w:instrText>
+          <w:instrText xml:space="preserve"> PAGEREF _Toc146741236 \h </w:instrText>
         </w:r>
         <w:r>
           <w:rPr>
@@ -2467,7 +2561,7 @@
           <w:numId w:val="2"/>
         </w:numPr>
       </w:pPr>
-      <w:bookmarkStart w:id="3" w:name="_Toc146715035"/>
+      <w:bookmarkStart w:id="3" w:name="_Toc146741210"/>
       <w:r>
         <w:t>A</w:t>
       </w:r>
@@ -2800,6 +2894,7 @@
           <w:sz w:val="36"/>
           <w:szCs w:val="28"/>
         </w:rPr>
+        <w:lastRenderedPageBreak/>
         <w:t>camel</w:t>
       </w:r>
       <w:r>
@@ -2877,7 +2972,6 @@
           <w:sz w:val="44"/>
           <w:szCs w:val="20"/>
         </w:rPr>
-        <w:lastRenderedPageBreak/>
         <w:t>or</w:t>
       </w:r>
       <w:proofErr w:type="gramEnd"/>
@@ -3429,6 +3523,7 @@
         </w:rPr>
         <w:t xml:space="preserve">, </w:t>
       </w:r>
+      <w:proofErr w:type="spellStart"/>
       <w:r>
         <w:rPr>
           <w:rFonts w:ascii="Courier New" w:eastAsia="Times New Roman" w:hAnsi="Courier New" w:cs="Courier New"/>
@@ -3438,6 +3533,7 @@
         </w:rPr>
         <w:t>int</w:t>
       </w:r>
+      <w:proofErr w:type="spellEnd"/>
       <w:r>
         <w:rPr>
           <w:rFonts w:ascii="Courier New" w:eastAsia="Times New Roman" w:hAnsi="Courier New" w:cs="Courier New"/>
@@ -3521,6 +3617,7 @@
         </w:rPr>
         <w:t xml:space="preserve">, </w:t>
       </w:r>
+      <w:proofErr w:type="spellStart"/>
       <w:r>
         <w:rPr>
           <w:rFonts w:ascii="Courier New" w:eastAsia="Times New Roman" w:hAnsi="Courier New" w:cs="Courier New"/>
@@ -3530,6 +3627,7 @@
         </w:rPr>
         <w:t>int</w:t>
       </w:r>
+      <w:proofErr w:type="spellEnd"/>
       <w:r>
         <w:rPr>
           <w:rFonts w:ascii="Courier New" w:eastAsia="Times New Roman" w:hAnsi="Courier New" w:cs="Courier New"/>
@@ -4044,6 +4142,63 @@
         <w:pStyle w:val="HTMLPreformatted"/>
         <w:shd w:val="clear" w:color="auto" w:fill="2B2B2B"/>
         <w:rPr>
+          <w:color w:val="FF0000"/>
+          <w:sz w:val="32"/>
+          <w:szCs w:val="23"/>
+        </w:rPr>
+      </w:pPr>
+      <w:r>
+        <w:rPr>
+          <w:color w:val="FF0000"/>
+          <w:sz w:val="32"/>
+          <w:szCs w:val="23"/>
+        </w:rPr>
+        <w:t>summation_pairs.py</w:t>
+      </w:r>
+    </w:p>
+    <w:p>
+      <w:pPr>
+        <w:pStyle w:val="HTMLPreformatted"/>
+        <w:shd w:val="clear" w:color="auto" w:fill="2B2B2B"/>
+        <w:rPr>
+          <w:color w:val="A9B7C6"/>
+          <w:sz w:val="23"/>
+          <w:szCs w:val="23"/>
+        </w:rPr>
+      </w:pPr>
+      <w:r>
+        <w:rPr>
+          <w:color w:val="A9B7C6"/>
+          <w:sz w:val="23"/>
+          <w:szCs w:val="23"/>
+        </w:rPr>
+        <w:t>W:\1_Python\1-Training\1_Projects\1st_Project\03_Advanced</w:t>
+      </w:r>
+    </w:p>
+    <w:p>
+      <w:pPr>
+        <w:pStyle w:val="HTMLPreformatted"/>
+        <w:shd w:val="clear" w:color="auto" w:fill="2B2B2B"/>
+        <w:rPr>
+          <w:color w:val="A9B7C6"/>
+          <w:sz w:val="23"/>
+          <w:szCs w:val="23"/>
+        </w:rPr>
+      </w:pPr>
+      <w:r>
+        <w:rPr>
+          <w:color w:val="A9B7C6"/>
+          <w:sz w:val="23"/>
+          <w:szCs w:val="23"/>
+        </w:rPr>
+        <w:t>\02_Tuples_and_Sets\Lab\6_summation_pairs.py</w:t>
+      </w:r>
+    </w:p>
+    <w:p>
+      <w:pPr>
+        <w:pStyle w:val="HTMLPreformatted"/>
+        <w:shd w:val="clear" w:color="auto" w:fill="2B2B2B"/>
+        <w:rPr>
           <w:color w:val="A9B7C6"/>
           <w:sz w:val="23"/>
           <w:szCs w:val="23"/>
@@ -4919,29 +5074,7 @@
           <w:sz w:val="28"/>
           <w:szCs w:val="28"/>
         </w:rPr>
-        <w:t xml:space="preserve">: 'float' object </w:t>
-      </w:r>
-      <w:proofErr w:type="gramStart"/>
-      <w:r>
-        <w:rPr>
-          <w:rFonts w:ascii="Courier New" w:eastAsia="Courier New" w:hAnsi="Courier New" w:cs="Courier New"/>
-          <w:b/>
-          <w:color w:val="FF0000"/>
-          <w:sz w:val="28"/>
-          <w:szCs w:val="28"/>
-        </w:rPr>
-        <w:t>cannot be interpreted</w:t>
-      </w:r>
-      <w:proofErr w:type="gramEnd"/>
-      <w:r>
-        <w:rPr>
-          <w:rFonts w:ascii="Courier New" w:eastAsia="Courier New" w:hAnsi="Courier New" w:cs="Courier New"/>
-          <w:b/>
-          <w:color w:val="FF0000"/>
-          <w:sz w:val="28"/>
-          <w:szCs w:val="28"/>
-        </w:rPr>
-        <w:t xml:space="preserve"> as an integer</w:t>
+        <w:t>: 'float' object cannot be interpreted as an integer</w:t>
       </w:r>
     </w:p>
     <w:p>
@@ -5083,6 +5216,7 @@
         </w:rPr>
         <w:t xml:space="preserve">, </w:t>
       </w:r>
+      <w:proofErr w:type="spellStart"/>
       <w:r>
         <w:rPr>
           <w:rFonts w:ascii="Courier New" w:eastAsia="Courier New" w:hAnsi="Courier New" w:cs="Courier New"/>
@@ -5094,6 +5228,7 @@
         </w:rPr>
         <w:t>int</w:t>
       </w:r>
+      <w:proofErr w:type="spellEnd"/>
       <w:r>
         <w:rPr>
           <w:rFonts w:ascii="Courier New" w:eastAsia="Courier New" w:hAnsi="Courier New" w:cs="Courier New"/>
@@ -5532,6 +5667,7 @@
           <w:sz w:val="28"/>
           <w:szCs w:val="28"/>
         </w:rPr>
+        <w:lastRenderedPageBreak/>
         <w:t>any</w:t>
       </w:r>
       <w:proofErr w:type="gramEnd"/>
@@ -5748,7 +5884,6 @@
           <w:sz w:val="28"/>
           <w:szCs w:val="28"/>
         </w:rPr>
-        <w:lastRenderedPageBreak/>
         <w:t xml:space="preserve">w = x // </w:t>
       </w:r>
       <w:r>
@@ -6136,27 +6271,7 @@
           <w:sz w:val="28"/>
           <w:szCs w:val="28"/>
         </w:rPr>
-        <w:t xml:space="preserve">This means that once a string </w:t>
-      </w:r>
-      <w:proofErr w:type="gramStart"/>
-      <w:r>
-        <w:rPr>
-          <w:rFonts w:ascii="Courier New" w:eastAsia="Times New Roman" w:hAnsi="Courier New" w:cs="Courier New"/>
-          <w:color w:val="A9B7C6"/>
-          <w:sz w:val="28"/>
-          <w:szCs w:val="28"/>
-        </w:rPr>
-        <w:t>is created</w:t>
-      </w:r>
-      <w:proofErr w:type="gramEnd"/>
-      <w:r>
-        <w:rPr>
-          <w:rFonts w:ascii="Courier New" w:eastAsia="Times New Roman" w:hAnsi="Courier New" w:cs="Courier New"/>
-          <w:color w:val="A9B7C6"/>
-          <w:sz w:val="28"/>
-          <w:szCs w:val="28"/>
-        </w:rPr>
-        <w:t>,</w:t>
+        <w:t>This means that once a string is created,</w:t>
       </w:r>
     </w:p>
     <w:p>
@@ -7429,14 +7544,14 @@
           <w:numId w:val="2"/>
         </w:numPr>
       </w:pPr>
-      <w:bookmarkStart w:id="4" w:name="_Toc145973423"/>
-      <w:bookmarkStart w:id="5" w:name="_Toc145974977"/>
-      <w:bookmarkStart w:id="6" w:name="_Toc145975787"/>
-      <w:bookmarkStart w:id="7" w:name="_Toc146715036"/>
+      <w:bookmarkStart w:id="4" w:name="_Toc146741211"/>
+      <w:bookmarkStart w:id="5" w:name="_Toc145973423"/>
+      <w:bookmarkStart w:id="6" w:name="_Toc145974977"/>
+      <w:bookmarkStart w:id="7" w:name="_Toc145975787"/>
       <w:r>
         <w:t>Booleans</w:t>
       </w:r>
-      <w:bookmarkEnd w:id="7"/>
+      <w:bookmarkEnd w:id="4"/>
       <w:r>
         <w:t xml:space="preserve"> </w:t>
       </w:r>
@@ -7867,6 +7982,7 @@
           <w:color w:val="8888C6"/>
           <w:sz w:val="28"/>
         </w:rPr>
+        <w:lastRenderedPageBreak/>
         <w:t>print</w:t>
       </w:r>
       <w:r>
@@ -8239,14 +8355,314 @@
           <w:numId w:val="2"/>
         </w:numPr>
       </w:pPr>
-      <w:bookmarkStart w:id="8" w:name="_Toc146715037"/>
+      <w:bookmarkStart w:id="8" w:name="_Toc146741212"/>
+      <w:r>
+        <w:t>Comprehensions</w:t>
+      </w:r>
+      <w:bookmarkEnd w:id="8"/>
+    </w:p>
+    <w:p>
+      <w:pPr>
+        <w:shd w:val="clear" w:color="auto" w:fill="2B2B2B"/>
+        <w:spacing w:line="240" w:lineRule="auto"/>
+        <w:rPr>
+          <w:rFonts w:ascii="Courier New" w:eastAsia="Times New Roman" w:hAnsi="Courier New" w:cs="Courier New"/>
+          <w:color w:val="A9B7C6"/>
+          <w:sz w:val="28"/>
+          <w:szCs w:val="27"/>
+        </w:rPr>
+      </w:pPr>
+      <w:r>
+        <w:rPr>
+          <w:rFonts w:ascii="Courier New" w:eastAsia="Times New Roman" w:hAnsi="Courier New" w:cs="Courier New"/>
+          <w:color w:val="A9B7C6"/>
+          <w:sz w:val="28"/>
+          <w:szCs w:val="27"/>
+        </w:rPr>
+        <w:t>set1 = {</w:t>
+      </w:r>
+      <w:proofErr w:type="gramStart"/>
+      <w:r>
+        <w:rPr>
+          <w:rFonts w:ascii="Courier New" w:eastAsia="Times New Roman" w:hAnsi="Courier New" w:cs="Courier New"/>
+          <w:color w:val="8888C6"/>
+          <w:sz w:val="28"/>
+          <w:szCs w:val="27"/>
+        </w:rPr>
+        <w:t>input</w:t>
+      </w:r>
+      <w:r>
+        <w:rPr>
+          <w:rFonts w:ascii="Courier New" w:eastAsia="Times New Roman" w:hAnsi="Courier New" w:cs="Courier New"/>
+          <w:color w:val="A9B7C6"/>
+          <w:sz w:val="28"/>
+          <w:szCs w:val="27"/>
+        </w:rPr>
+        <w:t>(</w:t>
+      </w:r>
+      <w:proofErr w:type="gramEnd"/>
+      <w:r>
+        <w:rPr>
+          <w:rFonts w:ascii="Courier New" w:eastAsia="Times New Roman" w:hAnsi="Courier New" w:cs="Courier New"/>
+          <w:color w:val="A9B7C6"/>
+          <w:sz w:val="28"/>
+          <w:szCs w:val="27"/>
+        </w:rPr>
+        <w:t xml:space="preserve">) </w:t>
+      </w:r>
+      <w:r>
+        <w:rPr>
+          <w:rFonts w:ascii="Courier New" w:eastAsia="Times New Roman" w:hAnsi="Courier New" w:cs="Courier New"/>
+          <w:color w:val="CC7832"/>
+          <w:sz w:val="28"/>
+          <w:szCs w:val="27"/>
+        </w:rPr>
+        <w:t xml:space="preserve">for </w:t>
+      </w:r>
+      <w:r>
+        <w:rPr>
+          <w:rFonts w:ascii="Courier New" w:eastAsia="Times New Roman" w:hAnsi="Courier New" w:cs="Courier New"/>
+          <w:color w:val="A9B7C6"/>
+          <w:sz w:val="28"/>
+          <w:szCs w:val="27"/>
+        </w:rPr>
+        <w:t xml:space="preserve">_ </w:t>
+      </w:r>
+      <w:r>
+        <w:rPr>
+          <w:rFonts w:ascii="Courier New" w:eastAsia="Times New Roman" w:hAnsi="Courier New" w:cs="Courier New"/>
+          <w:color w:val="CC7832"/>
+          <w:sz w:val="28"/>
+          <w:szCs w:val="27"/>
+        </w:rPr>
+        <w:t xml:space="preserve">in </w:t>
+      </w:r>
+      <w:r>
+        <w:rPr>
+          <w:rFonts w:ascii="Courier New" w:eastAsia="Times New Roman" w:hAnsi="Courier New" w:cs="Courier New"/>
+          <w:color w:val="8888C6"/>
+          <w:sz w:val="28"/>
+          <w:szCs w:val="27"/>
+        </w:rPr>
+        <w:t>range</w:t>
+      </w:r>
+      <w:r>
+        <w:rPr>
+          <w:rFonts w:ascii="Courier New" w:eastAsia="Times New Roman" w:hAnsi="Courier New" w:cs="Courier New"/>
+          <w:color w:val="A9B7C6"/>
+          <w:sz w:val="28"/>
+          <w:szCs w:val="27"/>
+        </w:rPr>
+        <w:t>(n)}</w:t>
+      </w:r>
+    </w:p>
+    <w:p>
+      <w:pPr>
+        <w:shd w:val="clear" w:color="auto" w:fill="2B2B2B"/>
+        <w:spacing w:line="240" w:lineRule="auto"/>
+        <w:rPr>
+          <w:rFonts w:ascii="Courier New" w:eastAsia="Times New Roman" w:hAnsi="Courier New" w:cs="Courier New"/>
+          <w:color w:val="A9B7C6"/>
+          <w:szCs w:val="27"/>
+        </w:rPr>
+      </w:pPr>
+      <w:r>
+        <w:rPr>
+          <w:rFonts w:ascii="Courier New" w:eastAsia="Times New Roman" w:hAnsi="Courier New" w:cs="Courier New"/>
+          <w:color w:val="A9B7C6"/>
+          <w:szCs w:val="27"/>
+        </w:rPr>
+        <w:t>data1</w:t>
+      </w:r>
+      <w:r>
+        <w:rPr>
+          <w:rFonts w:ascii="Courier New" w:eastAsia="Times New Roman" w:hAnsi="Courier New" w:cs="Courier New"/>
+          <w:color w:val="CC7832"/>
+          <w:szCs w:val="27"/>
+        </w:rPr>
+        <w:t xml:space="preserve">, </w:t>
+      </w:r>
+      <w:r>
+        <w:rPr>
+          <w:rFonts w:ascii="Courier New" w:eastAsia="Times New Roman" w:hAnsi="Courier New" w:cs="Courier New"/>
+          <w:color w:val="A9B7C6"/>
+          <w:szCs w:val="27"/>
+        </w:rPr>
+        <w:t>data2 = [</w:t>
+      </w:r>
+      <w:proofErr w:type="gramStart"/>
+      <w:r>
+        <w:rPr>
+          <w:rFonts w:ascii="Courier New" w:eastAsia="Times New Roman" w:hAnsi="Courier New" w:cs="Courier New"/>
+          <w:color w:val="8888C6"/>
+          <w:szCs w:val="27"/>
+        </w:rPr>
+        <w:t>list</w:t>
+      </w:r>
+      <w:r>
+        <w:rPr>
+          <w:rFonts w:ascii="Courier New" w:eastAsia="Times New Roman" w:hAnsi="Courier New" w:cs="Courier New"/>
+          <w:color w:val="A9B7C6"/>
+          <w:szCs w:val="27"/>
+        </w:rPr>
+        <w:t>(</w:t>
+      </w:r>
+      <w:proofErr w:type="gramEnd"/>
+      <w:r>
+        <w:rPr>
+          <w:rFonts w:ascii="Courier New" w:eastAsia="Times New Roman" w:hAnsi="Courier New" w:cs="Courier New"/>
+          <w:color w:val="8888C6"/>
+          <w:szCs w:val="27"/>
+        </w:rPr>
+        <w:t>map</w:t>
+      </w:r>
+      <w:r>
+        <w:rPr>
+          <w:rFonts w:ascii="Courier New" w:eastAsia="Times New Roman" w:hAnsi="Courier New" w:cs="Courier New"/>
+          <w:color w:val="A9B7C6"/>
+          <w:szCs w:val="27"/>
+        </w:rPr>
+        <w:t>(</w:t>
+      </w:r>
+      <w:proofErr w:type="spellStart"/>
+      <w:r>
+        <w:rPr>
+          <w:rFonts w:ascii="Courier New" w:eastAsia="Times New Roman" w:hAnsi="Courier New" w:cs="Courier New"/>
+          <w:color w:val="8888C6"/>
+          <w:szCs w:val="27"/>
+        </w:rPr>
+        <w:t>int</w:t>
+      </w:r>
+      <w:proofErr w:type="spellEnd"/>
+      <w:r>
+        <w:rPr>
+          <w:rFonts w:ascii="Courier New" w:eastAsia="Times New Roman" w:hAnsi="Courier New" w:cs="Courier New"/>
+          <w:color w:val="CC7832"/>
+          <w:szCs w:val="27"/>
+        </w:rPr>
+        <w:t xml:space="preserve">, </w:t>
+      </w:r>
+      <w:proofErr w:type="spellStart"/>
+      <w:r>
+        <w:rPr>
+          <w:rFonts w:ascii="Courier New" w:eastAsia="Times New Roman" w:hAnsi="Courier New" w:cs="Courier New"/>
+          <w:color w:val="A9B7C6"/>
+          <w:szCs w:val="27"/>
+        </w:rPr>
+        <w:t>el.split</w:t>
+      </w:r>
+      <w:proofErr w:type="spellEnd"/>
+      <w:r>
+        <w:rPr>
+          <w:rFonts w:ascii="Courier New" w:eastAsia="Times New Roman" w:hAnsi="Courier New" w:cs="Courier New"/>
+          <w:color w:val="A9B7C6"/>
+          <w:szCs w:val="27"/>
+        </w:rPr>
+        <w:t>(</w:t>
+      </w:r>
+      <w:r>
+        <w:rPr>
+          <w:rFonts w:ascii="Courier New" w:eastAsia="Times New Roman" w:hAnsi="Courier New" w:cs="Courier New"/>
+          <w:color w:val="6A8759"/>
+          <w:szCs w:val="27"/>
+        </w:rPr>
+        <w:t>','</w:t>
+      </w:r>
+      <w:r>
+        <w:rPr>
+          <w:rFonts w:ascii="Courier New" w:eastAsia="Times New Roman" w:hAnsi="Courier New" w:cs="Courier New"/>
+          <w:color w:val="A9B7C6"/>
+          <w:szCs w:val="27"/>
+        </w:rPr>
+        <w:t xml:space="preserve">))) </w:t>
+      </w:r>
+      <w:r>
+        <w:rPr>
+          <w:rFonts w:ascii="Courier New" w:eastAsia="Times New Roman" w:hAnsi="Courier New" w:cs="Courier New"/>
+          <w:color w:val="CC7832"/>
+          <w:szCs w:val="27"/>
+        </w:rPr>
+        <w:t xml:space="preserve">for </w:t>
+      </w:r>
+      <w:r>
+        <w:rPr>
+          <w:rFonts w:ascii="Courier New" w:eastAsia="Times New Roman" w:hAnsi="Courier New" w:cs="Courier New"/>
+          <w:color w:val="A9B7C6"/>
+          <w:szCs w:val="27"/>
+        </w:rPr>
+        <w:t xml:space="preserve">el </w:t>
+      </w:r>
+      <w:r>
+        <w:rPr>
+          <w:rFonts w:ascii="Courier New" w:eastAsia="Times New Roman" w:hAnsi="Courier New" w:cs="Courier New"/>
+          <w:color w:val="CC7832"/>
+          <w:szCs w:val="27"/>
+        </w:rPr>
+        <w:t xml:space="preserve">in </w:t>
+      </w:r>
+      <w:r>
+        <w:rPr>
+          <w:rFonts w:ascii="Courier New" w:eastAsia="Times New Roman" w:hAnsi="Courier New" w:cs="Courier New"/>
+          <w:color w:val="8888C6"/>
+          <w:szCs w:val="27"/>
+        </w:rPr>
+        <w:t>input</w:t>
+      </w:r>
+      <w:r>
+        <w:rPr>
+          <w:rFonts w:ascii="Courier New" w:eastAsia="Times New Roman" w:hAnsi="Courier New" w:cs="Courier New"/>
+          <w:color w:val="A9B7C6"/>
+          <w:szCs w:val="27"/>
+        </w:rPr>
+        <w:t>().split(</w:t>
+      </w:r>
+      <w:r>
+        <w:rPr>
+          <w:rFonts w:ascii="Courier New" w:eastAsia="Times New Roman" w:hAnsi="Courier New" w:cs="Courier New"/>
+          <w:color w:val="6A8759"/>
+          <w:szCs w:val="27"/>
+        </w:rPr>
+        <w:t>'-'</w:t>
+      </w:r>
+      <w:r>
+        <w:rPr>
+          <w:rFonts w:ascii="Courier New" w:eastAsia="Times New Roman" w:hAnsi="Courier New" w:cs="Courier New"/>
+          <w:color w:val="A9B7C6"/>
+          <w:szCs w:val="27"/>
+        </w:rPr>
+        <w:t>)]</w:t>
+      </w:r>
+    </w:p>
+    <w:p>
+      <w:pPr>
+        <w:shd w:val="clear" w:color="auto" w:fill="2B2B2B"/>
+        <w:spacing w:line="240" w:lineRule="auto"/>
+        <w:rPr>
+          <w:rFonts w:ascii="Courier New" w:eastAsia="Times New Roman" w:hAnsi="Courier New" w:cs="Courier New"/>
+          <w:color w:val="A9B7C6"/>
+          <w:sz w:val="28"/>
+          <w:szCs w:val="27"/>
+        </w:rPr>
+      </w:pPr>
+    </w:p>
+    <w:p/>
+    <w:p/>
+    <w:p>
+      <w:pPr>
+        <w:pStyle w:val="Heading1"/>
+        <w:numPr>
+          <w:ilvl w:val="0"/>
+          <w:numId w:val="2"/>
+        </w:numPr>
+      </w:pPr>
+      <w:bookmarkStart w:id="9" w:name="_Toc146741213"/>
       <w:r>
         <w:t>Debugger</w:t>
       </w:r>
-      <w:bookmarkEnd w:id="4"/>
       <w:bookmarkEnd w:id="5"/>
       <w:bookmarkEnd w:id="6"/>
-      <w:bookmarkEnd w:id="8"/>
+      <w:bookmarkEnd w:id="7"/>
+      <w:bookmarkEnd w:id="9"/>
     </w:p>
     <w:p/>
     <w:p>
@@ -8389,12 +8805,12 @@
           <w:numId w:val="2"/>
         </w:numPr>
       </w:pPr>
-      <w:bookmarkStart w:id="9" w:name="_Toc146715038"/>
+      <w:bookmarkStart w:id="10" w:name="_Toc146741214"/>
       <w:r>
         <w:lastRenderedPageBreak/>
         <w:t>Decimal</w:t>
       </w:r>
-      <w:bookmarkEnd w:id="9"/>
+      <w:bookmarkEnd w:id="10"/>
     </w:p>
     <w:p>
       <w:pPr>
@@ -9499,11 +9915,11 @@
           <w:numId w:val="2"/>
         </w:numPr>
       </w:pPr>
-      <w:bookmarkStart w:id="10" w:name="_Toc146715039"/>
+      <w:bookmarkStart w:id="11" w:name="_Toc146741215"/>
       <w:r>
         <w:t>Dictionaries</w:t>
       </w:r>
-      <w:bookmarkEnd w:id="10"/>
+      <w:bookmarkEnd w:id="11"/>
     </w:p>
     <w:p/>
     <w:p>
@@ -9512,30 +9928,81 @@
         <w:spacing w:line="240" w:lineRule="auto"/>
         <w:rPr>
           <w:rFonts w:ascii="Courier New" w:eastAsia="Times New Roman" w:hAnsi="Courier New" w:cs="Courier New"/>
+          <w:color w:val="A9B7C6"/>
+          <w:sz w:val="27"/>
+          <w:szCs w:val="27"/>
+        </w:rPr>
+      </w:pPr>
+      <w:proofErr w:type="gramStart"/>
+      <w:r>
+        <w:rPr>
+          <w:rFonts w:ascii="Courier New" w:eastAsia="Times New Roman" w:hAnsi="Courier New" w:cs="Courier New"/>
+          <w:color w:val="A9B7C6"/>
+          <w:sz w:val="27"/>
+          <w:szCs w:val="27"/>
+        </w:rPr>
+        <w:t>symbols[</w:t>
+      </w:r>
+      <w:proofErr w:type="spellStart"/>
+      <w:proofErr w:type="gramEnd"/>
+      <w:r>
+        <w:rPr>
+          <w:rFonts w:ascii="Courier New" w:eastAsia="Times New Roman" w:hAnsi="Courier New" w:cs="Courier New"/>
+          <w:color w:val="A9B7C6"/>
+          <w:sz w:val="27"/>
+          <w:szCs w:val="27"/>
+        </w:rPr>
+        <w:t>ch</w:t>
+      </w:r>
+      <w:proofErr w:type="spellEnd"/>
+      <w:r>
+        <w:rPr>
+          <w:rFonts w:ascii="Courier New" w:eastAsia="Times New Roman" w:hAnsi="Courier New" w:cs="Courier New"/>
+          <w:color w:val="A9B7C6"/>
+          <w:sz w:val="27"/>
+          <w:szCs w:val="27"/>
+        </w:rPr>
+        <w:t xml:space="preserve">] = </w:t>
+      </w:r>
+      <w:proofErr w:type="spellStart"/>
+      <w:r>
+        <w:rPr>
+          <w:rFonts w:ascii="Courier New" w:eastAsia="Times New Roman" w:hAnsi="Courier New" w:cs="Courier New"/>
+          <w:color w:val="A9B7C6"/>
+          <w:sz w:val="27"/>
+          <w:szCs w:val="27"/>
+        </w:rPr>
+        <w:t>symbols.get</w:t>
+      </w:r>
+      <w:proofErr w:type="spellEnd"/>
+      <w:r>
+        <w:rPr>
+          <w:rFonts w:ascii="Courier New" w:eastAsia="Times New Roman" w:hAnsi="Courier New" w:cs="Courier New"/>
+          <w:color w:val="A9B7C6"/>
+          <w:sz w:val="27"/>
+          <w:szCs w:val="27"/>
+        </w:rPr>
+        <w:t>(</w:t>
+      </w:r>
+      <w:proofErr w:type="spellStart"/>
+      <w:r>
+        <w:rPr>
+          <w:rFonts w:ascii="Courier New" w:eastAsia="Times New Roman" w:hAnsi="Courier New" w:cs="Courier New"/>
+          <w:color w:val="A9B7C6"/>
+          <w:sz w:val="27"/>
+          <w:szCs w:val="27"/>
+        </w:rPr>
+        <w:t>ch</w:t>
+      </w:r>
+      <w:proofErr w:type="spellEnd"/>
+      <w:r>
+        <w:rPr>
+          <w:rFonts w:ascii="Courier New" w:eastAsia="Times New Roman" w:hAnsi="Courier New" w:cs="Courier New"/>
           <w:color w:val="CC7832"/>
           <w:sz w:val="27"/>
           <w:szCs w:val="27"/>
         </w:rPr>
-      </w:pPr>
-      <w:proofErr w:type="spellStart"/>
-      <w:r>
-        <w:rPr>
-          <w:rFonts w:ascii="Courier New" w:eastAsia="Times New Roman" w:hAnsi="Courier New" w:cs="Courier New"/>
-          <w:color w:val="A9B7C6"/>
-          <w:sz w:val="27"/>
-          <w:szCs w:val="27"/>
-        </w:rPr>
-        <w:t>dict_test</w:t>
-      </w:r>
-      <w:proofErr w:type="spellEnd"/>
-      <w:r>
-        <w:rPr>
-          <w:rFonts w:ascii="Courier New" w:eastAsia="Times New Roman" w:hAnsi="Courier New" w:cs="Courier New"/>
-          <w:color w:val="A9B7C6"/>
-          <w:sz w:val="27"/>
-          <w:szCs w:val="27"/>
-        </w:rPr>
-        <w:t xml:space="preserve"> = {</w:t>
+        <w:t xml:space="preserve">, </w:t>
       </w:r>
       <w:r>
         <w:rPr>
@@ -9544,16 +10011,16 @@
           <w:sz w:val="27"/>
           <w:szCs w:val="27"/>
         </w:rPr>
-        <w:t>3</w:t>
-      </w:r>
-      <w:r>
-        <w:rPr>
-          <w:rFonts w:ascii="Courier New" w:eastAsia="Times New Roman" w:hAnsi="Courier New" w:cs="Courier New"/>
-          <w:color w:val="A9B7C6"/>
-          <w:sz w:val="27"/>
-          <w:szCs w:val="27"/>
-        </w:rPr>
-        <w:t xml:space="preserve">: </w:t>
+        <w:t>0</w:t>
+      </w:r>
+      <w:r>
+        <w:rPr>
+          <w:rFonts w:ascii="Courier New" w:eastAsia="Times New Roman" w:hAnsi="Courier New" w:cs="Courier New"/>
+          <w:color w:val="A9B7C6"/>
+          <w:sz w:val="27"/>
+          <w:szCs w:val="27"/>
+        </w:rPr>
+        <w:t xml:space="preserve">) + </w:t>
       </w:r>
       <w:r>
         <w:rPr>
@@ -9562,783 +10029,7 @@
           <w:sz w:val="27"/>
           <w:szCs w:val="27"/>
         </w:rPr>
-        <w:t>4</w:t>
-      </w:r>
-      <w:r>
-        <w:rPr>
-          <w:rFonts w:ascii="Courier New" w:eastAsia="Times New Roman" w:hAnsi="Courier New" w:cs="Courier New"/>
-          <w:color w:val="CC7832"/>
-          <w:sz w:val="27"/>
-          <w:szCs w:val="27"/>
-        </w:rPr>
-        <w:t xml:space="preserve">, </w:t>
-      </w:r>
-      <w:r>
-        <w:rPr>
-          <w:rFonts w:ascii="Courier New" w:eastAsia="Times New Roman" w:hAnsi="Courier New" w:cs="Courier New"/>
-          <w:color w:val="6897BB"/>
-          <w:sz w:val="27"/>
-          <w:szCs w:val="27"/>
-        </w:rPr>
-        <w:t>4</w:t>
-      </w:r>
-      <w:r>
-        <w:rPr>
-          <w:rFonts w:ascii="Courier New" w:eastAsia="Times New Roman" w:hAnsi="Courier New" w:cs="Courier New"/>
-          <w:color w:val="A9B7C6"/>
-          <w:sz w:val="27"/>
-          <w:szCs w:val="27"/>
-        </w:rPr>
-        <w:t xml:space="preserve">: </w:t>
-      </w:r>
-      <w:r>
-        <w:rPr>
-          <w:rFonts w:ascii="Courier New" w:eastAsia="Times New Roman" w:hAnsi="Courier New" w:cs="Courier New"/>
-          <w:color w:val="6897BB"/>
-          <w:sz w:val="27"/>
-          <w:szCs w:val="27"/>
-        </w:rPr>
-        <w:t>5</w:t>
-      </w:r>
-      <w:r>
-        <w:rPr>
-          <w:rFonts w:ascii="Courier New" w:eastAsia="Times New Roman" w:hAnsi="Courier New" w:cs="Courier New"/>
-          <w:color w:val="CC7832"/>
-          <w:sz w:val="27"/>
-          <w:szCs w:val="27"/>
-        </w:rPr>
-        <w:t xml:space="preserve">, </w:t>
-      </w:r>
-      <w:r>
-        <w:rPr>
-          <w:rFonts w:ascii="Courier New" w:eastAsia="Times New Roman" w:hAnsi="Courier New" w:cs="Courier New"/>
-          <w:color w:val="6897BB"/>
-          <w:sz w:val="27"/>
-          <w:szCs w:val="27"/>
-        </w:rPr>
-        <w:t>5</w:t>
-      </w:r>
-      <w:r>
-        <w:rPr>
-          <w:rFonts w:ascii="Courier New" w:eastAsia="Times New Roman" w:hAnsi="Courier New" w:cs="Courier New"/>
-          <w:color w:val="A9B7C6"/>
-          <w:sz w:val="27"/>
-          <w:szCs w:val="27"/>
-        </w:rPr>
-        <w:t xml:space="preserve">: </w:t>
-      </w:r>
-      <w:r>
-        <w:rPr>
-          <w:rFonts w:ascii="Courier New" w:eastAsia="Times New Roman" w:hAnsi="Courier New" w:cs="Courier New"/>
-          <w:color w:val="6897BB"/>
-          <w:sz w:val="27"/>
-          <w:szCs w:val="27"/>
-        </w:rPr>
-        <w:t>5</w:t>
-      </w:r>
-      <w:r>
-        <w:rPr>
-          <w:rFonts w:ascii="Courier New" w:eastAsia="Times New Roman" w:hAnsi="Courier New" w:cs="Courier New"/>
-          <w:color w:val="CC7832"/>
-          <w:sz w:val="27"/>
-          <w:szCs w:val="27"/>
-        </w:rPr>
-        <w:t xml:space="preserve">, </w:t>
-      </w:r>
-      <w:r>
-        <w:rPr>
-          <w:rFonts w:ascii="Courier New" w:eastAsia="Times New Roman" w:hAnsi="Courier New" w:cs="Courier New"/>
-          <w:color w:val="6897BB"/>
-          <w:sz w:val="27"/>
-          <w:szCs w:val="27"/>
-        </w:rPr>
-        <w:t>7</w:t>
-      </w:r>
-      <w:r>
-        <w:rPr>
-          <w:rFonts w:ascii="Courier New" w:eastAsia="Times New Roman" w:hAnsi="Courier New" w:cs="Courier New"/>
-          <w:color w:val="A9B7C6"/>
-          <w:sz w:val="27"/>
-          <w:szCs w:val="27"/>
-        </w:rPr>
-        <w:t xml:space="preserve">: </w:t>
-      </w:r>
-      <w:r>
-        <w:rPr>
-          <w:rFonts w:ascii="Courier New" w:eastAsia="Times New Roman" w:hAnsi="Courier New" w:cs="Courier New"/>
-          <w:color w:val="6897BB"/>
-          <w:sz w:val="27"/>
-          <w:szCs w:val="27"/>
-        </w:rPr>
-        <w:t>2</w:t>
-      </w:r>
-      <w:r>
-        <w:rPr>
-          <w:rFonts w:ascii="Courier New" w:eastAsia="Times New Roman" w:hAnsi="Courier New" w:cs="Courier New"/>
-          <w:color w:val="CC7832"/>
-          <w:sz w:val="27"/>
-          <w:szCs w:val="27"/>
-        </w:rPr>
-        <w:t xml:space="preserve">, </w:t>
-      </w:r>
-      <w:r>
-        <w:rPr>
-          <w:rFonts w:ascii="Courier New" w:eastAsia="Times New Roman" w:hAnsi="Courier New" w:cs="Courier New"/>
-          <w:color w:val="6897BB"/>
-          <w:sz w:val="27"/>
-          <w:szCs w:val="27"/>
-        </w:rPr>
-        <w:t>11</w:t>
-      </w:r>
-      <w:r>
-        <w:rPr>
-          <w:rFonts w:ascii="Courier New" w:eastAsia="Times New Roman" w:hAnsi="Courier New" w:cs="Courier New"/>
-          <w:color w:val="A9B7C6"/>
-          <w:sz w:val="27"/>
-          <w:szCs w:val="27"/>
-        </w:rPr>
-        <w:t xml:space="preserve">: </w:t>
-      </w:r>
-      <w:r>
-        <w:rPr>
-          <w:rFonts w:ascii="Courier New" w:eastAsia="Times New Roman" w:hAnsi="Courier New" w:cs="Courier New"/>
-          <w:color w:val="6897BB"/>
-          <w:sz w:val="27"/>
-          <w:szCs w:val="27"/>
-        </w:rPr>
-        <w:t>2</w:t>
-      </w:r>
-      <w:r>
-        <w:rPr>
-          <w:rFonts w:ascii="Courier New" w:eastAsia="Times New Roman" w:hAnsi="Courier New" w:cs="Courier New"/>
-          <w:color w:val="A9B7C6"/>
-          <w:sz w:val="27"/>
-          <w:szCs w:val="27"/>
-        </w:rPr>
-        <w:t>}</w:t>
-      </w:r>
-      <w:r>
-        <w:rPr>
-          <w:rFonts w:ascii="Courier New" w:eastAsia="Times New Roman" w:hAnsi="Courier New" w:cs="Courier New"/>
-          <w:color w:val="A9B7C6"/>
-          <w:sz w:val="27"/>
-          <w:szCs w:val="27"/>
-        </w:rPr>
-        <w:br/>
-      </w:r>
-      <w:r>
-        <w:rPr>
-          <w:rFonts w:ascii="Courier New" w:eastAsia="Times New Roman" w:hAnsi="Courier New" w:cs="Courier New"/>
-          <w:color w:val="8888C6"/>
-          <w:sz w:val="27"/>
-          <w:szCs w:val="27"/>
-        </w:rPr>
-        <w:t>print</w:t>
-      </w:r>
-      <w:r>
-        <w:rPr>
-          <w:rFonts w:ascii="Courier New" w:eastAsia="Times New Roman" w:hAnsi="Courier New" w:cs="Courier New"/>
-          <w:color w:val="A9B7C6"/>
-          <w:sz w:val="27"/>
-          <w:szCs w:val="27"/>
-        </w:rPr>
-        <w:t>(</w:t>
-      </w:r>
-      <w:r>
-        <w:rPr>
-          <w:rFonts w:ascii="Courier New" w:eastAsia="Times New Roman" w:hAnsi="Courier New" w:cs="Courier New"/>
-          <w:color w:val="8888C6"/>
-          <w:sz w:val="27"/>
-          <w:szCs w:val="27"/>
-        </w:rPr>
-        <w:t>len</w:t>
-      </w:r>
-      <w:r>
-        <w:rPr>
-          <w:rFonts w:ascii="Courier New" w:eastAsia="Times New Roman" w:hAnsi="Courier New" w:cs="Courier New"/>
-          <w:color w:val="A9B7C6"/>
-          <w:sz w:val="27"/>
-          <w:szCs w:val="27"/>
-        </w:rPr>
-        <w:t>(</w:t>
-      </w:r>
-      <w:proofErr w:type="spellStart"/>
-      <w:r>
-        <w:rPr>
-          <w:rFonts w:ascii="Courier New" w:eastAsia="Times New Roman" w:hAnsi="Courier New" w:cs="Courier New"/>
-          <w:color w:val="A9B7C6"/>
-          <w:sz w:val="27"/>
-          <w:szCs w:val="27"/>
-        </w:rPr>
-        <w:t>dict_test</w:t>
-      </w:r>
-      <w:proofErr w:type="spellEnd"/>
-      <w:r>
-        <w:rPr>
-          <w:rFonts w:ascii="Courier New" w:eastAsia="Times New Roman" w:hAnsi="Courier New" w:cs="Courier New"/>
-          <w:color w:val="A9B7C6"/>
-          <w:sz w:val="27"/>
-          <w:szCs w:val="27"/>
-        </w:rPr>
-        <w:t>))</w:t>
-      </w:r>
-      <w:r>
-        <w:rPr>
-          <w:rFonts w:ascii="Courier New" w:eastAsia="Times New Roman" w:hAnsi="Courier New" w:cs="Courier New"/>
-          <w:color w:val="A9B7C6"/>
-          <w:sz w:val="27"/>
-          <w:szCs w:val="27"/>
-        </w:rPr>
-        <w:br/>
-      </w:r>
-      <w:r>
-        <w:rPr>
-          <w:rFonts w:ascii="Courier New" w:eastAsia="Times New Roman" w:hAnsi="Courier New" w:cs="Courier New"/>
-          <w:color w:val="808080"/>
-          <w:sz w:val="27"/>
-          <w:szCs w:val="27"/>
-        </w:rPr>
-        <w:t># dict_test1 = {"k3": 4, "k4": 5, "k5": 5, "k7": 2}</w:t>
-      </w:r>
-      <w:r>
-        <w:rPr>
-          <w:rFonts w:ascii="Courier New" w:eastAsia="Times New Roman" w:hAnsi="Courier New" w:cs="Courier New"/>
-          <w:color w:val="808080"/>
-          <w:sz w:val="27"/>
-          <w:szCs w:val="27"/>
-        </w:rPr>
-        <w:br/>
-        <w:t xml:space="preserve"># </w:t>
-      </w:r>
-      <w:proofErr w:type="spellStart"/>
-      <w:r>
-        <w:rPr>
-          <w:rFonts w:ascii="Courier New" w:eastAsia="Times New Roman" w:hAnsi="Courier New" w:cs="Courier New"/>
-          <w:color w:val="808080"/>
-          <w:sz w:val="27"/>
-          <w:szCs w:val="27"/>
-        </w:rPr>
-        <w:t>sorted_dict</w:t>
-      </w:r>
-      <w:proofErr w:type="spellEnd"/>
-      <w:r>
-        <w:rPr>
-          <w:rFonts w:ascii="Courier New" w:eastAsia="Times New Roman" w:hAnsi="Courier New" w:cs="Courier New"/>
-          <w:color w:val="808080"/>
-          <w:sz w:val="27"/>
-          <w:szCs w:val="27"/>
-        </w:rPr>
-        <w:t xml:space="preserve"> = </w:t>
-      </w:r>
-      <w:proofErr w:type="spellStart"/>
-      <w:r>
-        <w:rPr>
-          <w:rFonts w:ascii="Courier New" w:eastAsia="Times New Roman" w:hAnsi="Courier New" w:cs="Courier New"/>
-          <w:color w:val="808080"/>
-          <w:sz w:val="27"/>
-          <w:szCs w:val="27"/>
-        </w:rPr>
-        <w:t>dict</w:t>
-      </w:r>
-      <w:proofErr w:type="spellEnd"/>
-      <w:r>
-        <w:rPr>
-          <w:rFonts w:ascii="Courier New" w:eastAsia="Times New Roman" w:hAnsi="Courier New" w:cs="Courier New"/>
-          <w:color w:val="808080"/>
-          <w:sz w:val="27"/>
-          <w:szCs w:val="27"/>
-        </w:rPr>
-        <w:t>(sorted(</w:t>
-      </w:r>
-      <w:proofErr w:type="spellStart"/>
-      <w:r>
-        <w:rPr>
-          <w:rFonts w:ascii="Courier New" w:eastAsia="Times New Roman" w:hAnsi="Courier New" w:cs="Courier New"/>
-          <w:color w:val="808080"/>
-          <w:sz w:val="27"/>
-          <w:szCs w:val="27"/>
-        </w:rPr>
-        <w:t>dict_test.items</w:t>
-      </w:r>
-      <w:proofErr w:type="spellEnd"/>
-      <w:r>
-        <w:rPr>
-          <w:rFonts w:ascii="Courier New" w:eastAsia="Times New Roman" w:hAnsi="Courier New" w:cs="Courier New"/>
-          <w:color w:val="808080"/>
-          <w:sz w:val="27"/>
-          <w:szCs w:val="27"/>
-        </w:rPr>
-        <w:t>(), key=lambda x: (x[1], x[0])))</w:t>
-      </w:r>
-      <w:r>
-        <w:rPr>
-          <w:rFonts w:ascii="Courier New" w:eastAsia="Times New Roman" w:hAnsi="Courier New" w:cs="Courier New"/>
-          <w:color w:val="808080"/>
-          <w:sz w:val="27"/>
-          <w:szCs w:val="27"/>
-        </w:rPr>
-        <w:br/>
-        <w:t># print(</w:t>
-      </w:r>
-      <w:proofErr w:type="spellStart"/>
-      <w:r>
-        <w:rPr>
-          <w:rFonts w:ascii="Courier New" w:eastAsia="Times New Roman" w:hAnsi="Courier New" w:cs="Courier New"/>
-          <w:color w:val="808080"/>
-          <w:sz w:val="27"/>
-          <w:szCs w:val="27"/>
-        </w:rPr>
-        <w:t>sorted_dict</w:t>
-      </w:r>
-      <w:proofErr w:type="spellEnd"/>
-      <w:r>
-        <w:rPr>
-          <w:rFonts w:ascii="Courier New" w:eastAsia="Times New Roman" w:hAnsi="Courier New" w:cs="Courier New"/>
-          <w:color w:val="808080"/>
-          <w:sz w:val="27"/>
-          <w:szCs w:val="27"/>
-        </w:rPr>
-        <w:t>)</w:t>
-      </w:r>
-      <w:r>
-        <w:rPr>
-          <w:rFonts w:ascii="Courier New" w:eastAsia="Times New Roman" w:hAnsi="Courier New" w:cs="Courier New"/>
-          <w:color w:val="808080"/>
-          <w:sz w:val="27"/>
-          <w:szCs w:val="27"/>
-        </w:rPr>
-        <w:br/>
-        <w:t xml:space="preserve"># </w:t>
-      </w:r>
-      <w:proofErr w:type="spellStart"/>
-      <w:r>
-        <w:rPr>
-          <w:rFonts w:ascii="Courier New" w:eastAsia="Times New Roman" w:hAnsi="Courier New" w:cs="Courier New"/>
-          <w:color w:val="808080"/>
-          <w:sz w:val="27"/>
-          <w:szCs w:val="27"/>
-        </w:rPr>
-        <w:t>sorted_dict</w:t>
-      </w:r>
-      <w:proofErr w:type="spellEnd"/>
-      <w:r>
-        <w:rPr>
-          <w:rFonts w:ascii="Courier New" w:eastAsia="Times New Roman" w:hAnsi="Courier New" w:cs="Courier New"/>
-          <w:color w:val="808080"/>
-          <w:sz w:val="27"/>
-          <w:szCs w:val="27"/>
-        </w:rPr>
-        <w:t xml:space="preserve"> = </w:t>
-      </w:r>
-      <w:proofErr w:type="spellStart"/>
-      <w:r>
-        <w:rPr>
-          <w:rFonts w:ascii="Courier New" w:eastAsia="Times New Roman" w:hAnsi="Courier New" w:cs="Courier New"/>
-          <w:color w:val="808080"/>
-          <w:sz w:val="27"/>
-          <w:szCs w:val="27"/>
-        </w:rPr>
-        <w:t>dict</w:t>
-      </w:r>
-      <w:proofErr w:type="spellEnd"/>
-      <w:r>
-        <w:rPr>
-          <w:rFonts w:ascii="Courier New" w:eastAsia="Times New Roman" w:hAnsi="Courier New" w:cs="Courier New"/>
-          <w:color w:val="808080"/>
-          <w:sz w:val="27"/>
-          <w:szCs w:val="27"/>
-        </w:rPr>
-        <w:t>(sorted(dict_test1.items(), key=lambda x: (x[1], x[0])))</w:t>
-      </w:r>
-      <w:r>
-        <w:rPr>
-          <w:rFonts w:ascii="Courier New" w:eastAsia="Times New Roman" w:hAnsi="Courier New" w:cs="Courier New"/>
-          <w:color w:val="808080"/>
-          <w:sz w:val="27"/>
-          <w:szCs w:val="27"/>
-        </w:rPr>
-        <w:br/>
-        <w:t># print(</w:t>
-      </w:r>
-      <w:proofErr w:type="spellStart"/>
-      <w:r>
-        <w:rPr>
-          <w:rFonts w:ascii="Courier New" w:eastAsia="Times New Roman" w:hAnsi="Courier New" w:cs="Courier New"/>
-          <w:color w:val="808080"/>
-          <w:sz w:val="27"/>
-          <w:szCs w:val="27"/>
-        </w:rPr>
-        <w:t>sorted_dict</w:t>
-      </w:r>
-      <w:proofErr w:type="spellEnd"/>
-      <w:r>
-        <w:rPr>
-          <w:rFonts w:ascii="Courier New" w:eastAsia="Times New Roman" w:hAnsi="Courier New" w:cs="Courier New"/>
-          <w:color w:val="808080"/>
-          <w:sz w:val="27"/>
-          <w:szCs w:val="27"/>
-        </w:rPr>
-        <w:t>)</w:t>
-      </w:r>
-      <w:r>
-        <w:rPr>
-          <w:rFonts w:ascii="Courier New" w:eastAsia="Times New Roman" w:hAnsi="Courier New" w:cs="Courier New"/>
-          <w:color w:val="808080"/>
-          <w:sz w:val="27"/>
-          <w:szCs w:val="27"/>
-        </w:rPr>
-        <w:br/>
-        <w:t xml:space="preserve"># </w:t>
-      </w:r>
-      <w:proofErr w:type="spellStart"/>
-      <w:r>
-        <w:rPr>
-          <w:rFonts w:ascii="Courier New" w:eastAsia="Times New Roman" w:hAnsi="Courier New" w:cs="Courier New"/>
-          <w:color w:val="808080"/>
-          <w:sz w:val="27"/>
-          <w:szCs w:val="27"/>
-        </w:rPr>
-        <w:t>race_info</w:t>
-      </w:r>
-      <w:proofErr w:type="spellEnd"/>
-      <w:r>
-        <w:rPr>
-          <w:rFonts w:ascii="Courier New" w:eastAsia="Times New Roman" w:hAnsi="Courier New" w:cs="Courier New"/>
-          <w:color w:val="808080"/>
-          <w:sz w:val="27"/>
-          <w:szCs w:val="27"/>
-        </w:rPr>
-        <w:t xml:space="preserve"> = sorted(</w:t>
-      </w:r>
-      <w:proofErr w:type="spellStart"/>
-      <w:r>
-        <w:rPr>
-          <w:rFonts w:ascii="Courier New" w:eastAsia="Times New Roman" w:hAnsi="Courier New" w:cs="Courier New"/>
-          <w:color w:val="808080"/>
-          <w:sz w:val="27"/>
-          <w:szCs w:val="27"/>
-        </w:rPr>
-        <w:t>race_info</w:t>
-      </w:r>
-      <w:proofErr w:type="spellEnd"/>
-      <w:r>
-        <w:rPr>
-          <w:rFonts w:ascii="Courier New" w:eastAsia="Times New Roman" w:hAnsi="Courier New" w:cs="Courier New"/>
-          <w:color w:val="808080"/>
-          <w:sz w:val="27"/>
-          <w:szCs w:val="27"/>
-        </w:rPr>
-        <w:t>, key=lambda x: -</w:t>
-      </w:r>
-      <w:proofErr w:type="spellStart"/>
-      <w:r>
-        <w:rPr>
-          <w:rFonts w:ascii="Courier New" w:eastAsia="Times New Roman" w:hAnsi="Courier New" w:cs="Courier New"/>
-          <w:color w:val="808080"/>
-          <w:sz w:val="27"/>
-          <w:szCs w:val="27"/>
-        </w:rPr>
-        <w:t>race_info</w:t>
-      </w:r>
-      <w:proofErr w:type="spellEnd"/>
-      <w:r>
-        <w:rPr>
-          <w:rFonts w:ascii="Courier New" w:eastAsia="Times New Roman" w:hAnsi="Courier New" w:cs="Courier New"/>
-          <w:color w:val="808080"/>
-          <w:sz w:val="27"/>
-          <w:szCs w:val="27"/>
-        </w:rPr>
-        <w:t>[x]) # returns list with keys sorted by values</w:t>
-      </w:r>
-      <w:r>
-        <w:rPr>
-          <w:rFonts w:ascii="Courier New" w:eastAsia="Times New Roman" w:hAnsi="Courier New" w:cs="Courier New"/>
-          <w:color w:val="808080"/>
-          <w:sz w:val="27"/>
-          <w:szCs w:val="27"/>
-        </w:rPr>
-        <w:br/>
-      </w:r>
-      <w:r>
-        <w:rPr>
-          <w:rFonts w:ascii="Courier New" w:eastAsia="Times New Roman" w:hAnsi="Courier New" w:cs="Courier New"/>
-          <w:color w:val="808080"/>
-          <w:sz w:val="27"/>
-          <w:szCs w:val="27"/>
-        </w:rPr>
-        <w:lastRenderedPageBreak/>
-        <w:br/>
-        <w:t># sorted(</w:t>
-      </w:r>
-      <w:proofErr w:type="spellStart"/>
-      <w:r>
-        <w:rPr>
-          <w:rFonts w:ascii="Courier New" w:eastAsia="Times New Roman" w:hAnsi="Courier New" w:cs="Courier New"/>
-          <w:color w:val="808080"/>
-          <w:sz w:val="27"/>
-          <w:szCs w:val="27"/>
-        </w:rPr>
-        <w:t>symbols.items</w:t>
-      </w:r>
-      <w:proofErr w:type="spellEnd"/>
-      <w:r>
-        <w:rPr>
-          <w:rFonts w:ascii="Courier New" w:eastAsia="Times New Roman" w:hAnsi="Courier New" w:cs="Courier New"/>
-          <w:color w:val="808080"/>
-          <w:sz w:val="27"/>
-          <w:szCs w:val="27"/>
-        </w:rPr>
-        <w:t xml:space="preserve">())  # returns list of </w:t>
-      </w:r>
-      <w:proofErr w:type="spellStart"/>
-      <w:r>
-        <w:rPr>
-          <w:rFonts w:ascii="Courier New" w:eastAsia="Times New Roman" w:hAnsi="Courier New" w:cs="Courier New"/>
-          <w:color w:val="808080"/>
-          <w:sz w:val="27"/>
-          <w:szCs w:val="27"/>
-        </w:rPr>
-        <w:t>tuples</w:t>
-      </w:r>
-      <w:proofErr w:type="spellEnd"/>
-      <w:r>
-        <w:rPr>
-          <w:rFonts w:ascii="Courier New" w:eastAsia="Times New Roman" w:hAnsi="Courier New" w:cs="Courier New"/>
-          <w:color w:val="808080"/>
-          <w:sz w:val="27"/>
-          <w:szCs w:val="27"/>
-        </w:rPr>
-        <w:br/>
-        <w:t xml:space="preserve"># </w:t>
-      </w:r>
-      <w:proofErr w:type="spellStart"/>
-      <w:r>
-        <w:rPr>
-          <w:rFonts w:ascii="Courier New" w:eastAsia="Times New Roman" w:hAnsi="Courier New" w:cs="Courier New"/>
-          <w:color w:val="808080"/>
-          <w:sz w:val="27"/>
-          <w:szCs w:val="27"/>
-        </w:rPr>
-        <w:t>dict_test</w:t>
-      </w:r>
-      <w:proofErr w:type="spellEnd"/>
-      <w:r>
-        <w:rPr>
-          <w:rFonts w:ascii="Courier New" w:eastAsia="Times New Roman" w:hAnsi="Courier New" w:cs="Courier New"/>
-          <w:color w:val="808080"/>
-          <w:sz w:val="27"/>
-          <w:szCs w:val="27"/>
-        </w:rPr>
-        <w:t xml:space="preserve"> = </w:t>
-      </w:r>
-      <w:proofErr w:type="spellStart"/>
-      <w:r>
-        <w:rPr>
-          <w:rFonts w:ascii="Courier New" w:eastAsia="Times New Roman" w:hAnsi="Courier New" w:cs="Courier New"/>
-          <w:color w:val="808080"/>
-          <w:sz w:val="27"/>
-          <w:szCs w:val="27"/>
-        </w:rPr>
-        <w:t>dict</w:t>
-      </w:r>
-      <w:proofErr w:type="spellEnd"/>
-      <w:r>
-        <w:rPr>
-          <w:rFonts w:ascii="Courier New" w:eastAsia="Times New Roman" w:hAnsi="Courier New" w:cs="Courier New"/>
-          <w:color w:val="808080"/>
-          <w:sz w:val="27"/>
-          <w:szCs w:val="27"/>
-        </w:rPr>
-        <w:t>(sorted(</w:t>
-      </w:r>
-      <w:proofErr w:type="spellStart"/>
-      <w:r>
-        <w:rPr>
-          <w:rFonts w:ascii="Courier New" w:eastAsia="Times New Roman" w:hAnsi="Courier New" w:cs="Courier New"/>
-          <w:color w:val="808080"/>
-          <w:sz w:val="27"/>
-          <w:szCs w:val="27"/>
-        </w:rPr>
-        <w:t>symbols.items</w:t>
-      </w:r>
-      <w:proofErr w:type="spellEnd"/>
-      <w:r>
-        <w:rPr>
-          <w:rFonts w:ascii="Courier New" w:eastAsia="Times New Roman" w:hAnsi="Courier New" w:cs="Courier New"/>
-          <w:color w:val="808080"/>
-          <w:sz w:val="27"/>
-          <w:szCs w:val="27"/>
-        </w:rPr>
-        <w:t>()))</w:t>
-      </w:r>
-      <w:r>
-        <w:rPr>
-          <w:rFonts w:ascii="Courier New" w:eastAsia="Times New Roman" w:hAnsi="Courier New" w:cs="Courier New"/>
-          <w:color w:val="808080"/>
-          <w:sz w:val="27"/>
-          <w:szCs w:val="27"/>
-        </w:rPr>
-        <w:br/>
-        <w:t xml:space="preserve"># for </w:t>
-      </w:r>
-      <w:proofErr w:type="spellStart"/>
-      <w:r>
-        <w:rPr>
-          <w:rFonts w:ascii="Courier New" w:eastAsia="Times New Roman" w:hAnsi="Courier New" w:cs="Courier New"/>
-          <w:color w:val="808080"/>
-          <w:sz w:val="27"/>
-          <w:szCs w:val="27"/>
-        </w:rPr>
-        <w:t>ch</w:t>
-      </w:r>
-      <w:proofErr w:type="spellEnd"/>
-      <w:r>
-        <w:rPr>
-          <w:rFonts w:ascii="Courier New" w:eastAsia="Times New Roman" w:hAnsi="Courier New" w:cs="Courier New"/>
-          <w:color w:val="808080"/>
-          <w:sz w:val="27"/>
-          <w:szCs w:val="27"/>
-        </w:rPr>
-        <w:t xml:space="preserve">, count in </w:t>
-      </w:r>
-      <w:proofErr w:type="spellStart"/>
-      <w:r>
-        <w:rPr>
-          <w:rFonts w:ascii="Courier New" w:eastAsia="Times New Roman" w:hAnsi="Courier New" w:cs="Courier New"/>
-          <w:color w:val="808080"/>
-          <w:sz w:val="27"/>
-          <w:szCs w:val="27"/>
-        </w:rPr>
-        <w:t>dict_test.items</w:t>
-      </w:r>
-      <w:proofErr w:type="spellEnd"/>
-      <w:r>
-        <w:rPr>
-          <w:rFonts w:ascii="Courier New" w:eastAsia="Times New Roman" w:hAnsi="Courier New" w:cs="Courier New"/>
-          <w:color w:val="808080"/>
-          <w:sz w:val="27"/>
-          <w:szCs w:val="27"/>
-        </w:rPr>
-        <w:t>():</w:t>
-      </w:r>
-      <w:r>
-        <w:rPr>
-          <w:rFonts w:ascii="Courier New" w:eastAsia="Times New Roman" w:hAnsi="Courier New" w:cs="Courier New"/>
-          <w:color w:val="808080"/>
-          <w:sz w:val="27"/>
-          <w:szCs w:val="27"/>
-        </w:rPr>
-        <w:br/>
-        <w:t>#     print(f"{</w:t>
-      </w:r>
-      <w:proofErr w:type="spellStart"/>
-      <w:r>
-        <w:rPr>
-          <w:rFonts w:ascii="Courier New" w:eastAsia="Times New Roman" w:hAnsi="Courier New" w:cs="Courier New"/>
-          <w:color w:val="808080"/>
-          <w:sz w:val="27"/>
-          <w:szCs w:val="27"/>
-        </w:rPr>
-        <w:t>ch</w:t>
-      </w:r>
-      <w:proofErr w:type="spellEnd"/>
-      <w:r>
-        <w:rPr>
-          <w:rFonts w:ascii="Courier New" w:eastAsia="Times New Roman" w:hAnsi="Courier New" w:cs="Courier New"/>
-          <w:color w:val="808080"/>
-          <w:sz w:val="27"/>
-          <w:szCs w:val="27"/>
-        </w:rPr>
-        <w:t>}: {count} time/s")</w:t>
-      </w:r>
-      <w:r>
-        <w:rPr>
-          <w:rFonts w:ascii="Courier New" w:eastAsia="Times New Roman" w:hAnsi="Courier New" w:cs="Courier New"/>
-          <w:color w:val="808080"/>
-          <w:sz w:val="27"/>
-          <w:szCs w:val="27"/>
-        </w:rPr>
-        <w:br/>
-        <w:t xml:space="preserve"># for </w:t>
-      </w:r>
-      <w:proofErr w:type="spellStart"/>
-      <w:r>
-        <w:rPr>
-          <w:rFonts w:ascii="Courier New" w:eastAsia="Times New Roman" w:hAnsi="Courier New" w:cs="Courier New"/>
-          <w:color w:val="808080"/>
-          <w:sz w:val="27"/>
-          <w:szCs w:val="27"/>
-        </w:rPr>
-        <w:t>ch</w:t>
-      </w:r>
-      <w:proofErr w:type="spellEnd"/>
-      <w:r>
-        <w:rPr>
-          <w:rFonts w:ascii="Courier New" w:eastAsia="Times New Roman" w:hAnsi="Courier New" w:cs="Courier New"/>
-          <w:color w:val="808080"/>
-          <w:sz w:val="27"/>
-          <w:szCs w:val="27"/>
-        </w:rPr>
-        <w:t>, count in sorted(</w:t>
-      </w:r>
-      <w:proofErr w:type="spellStart"/>
-      <w:r>
-        <w:rPr>
-          <w:rFonts w:ascii="Courier New" w:eastAsia="Times New Roman" w:hAnsi="Courier New" w:cs="Courier New"/>
-          <w:color w:val="808080"/>
-          <w:sz w:val="27"/>
-          <w:szCs w:val="27"/>
-        </w:rPr>
-        <w:t>dict_test.items</w:t>
-      </w:r>
-      <w:proofErr w:type="spellEnd"/>
-      <w:r>
-        <w:rPr>
-          <w:rFonts w:ascii="Courier New" w:eastAsia="Times New Roman" w:hAnsi="Courier New" w:cs="Courier New"/>
-          <w:color w:val="808080"/>
-          <w:sz w:val="27"/>
-          <w:szCs w:val="27"/>
-        </w:rPr>
-        <w:t>()):</w:t>
-      </w:r>
-      <w:r>
-        <w:rPr>
-          <w:rFonts w:ascii="Courier New" w:eastAsia="Times New Roman" w:hAnsi="Courier New" w:cs="Courier New"/>
-          <w:color w:val="808080"/>
-          <w:sz w:val="27"/>
-          <w:szCs w:val="27"/>
-        </w:rPr>
-        <w:br/>
-        <w:t>#     print(f"{</w:t>
-      </w:r>
-      <w:proofErr w:type="spellStart"/>
-      <w:r>
-        <w:rPr>
-          <w:rFonts w:ascii="Courier New" w:eastAsia="Times New Roman" w:hAnsi="Courier New" w:cs="Courier New"/>
-          <w:color w:val="808080"/>
-          <w:sz w:val="27"/>
-          <w:szCs w:val="27"/>
-        </w:rPr>
-        <w:t>ch</w:t>
-      </w:r>
-      <w:proofErr w:type="spellEnd"/>
-      <w:r>
-        <w:rPr>
-          <w:rFonts w:ascii="Courier New" w:eastAsia="Times New Roman" w:hAnsi="Courier New" w:cs="Courier New"/>
-          <w:color w:val="808080"/>
-          <w:sz w:val="27"/>
-          <w:szCs w:val="27"/>
-        </w:rPr>
-        <w:t>}: {count} time/s")</w:t>
-      </w:r>
-      <w:r>
-        <w:rPr>
-          <w:rFonts w:ascii="Courier New" w:eastAsia="Times New Roman" w:hAnsi="Courier New" w:cs="Courier New"/>
-          <w:color w:val="808080"/>
-          <w:sz w:val="27"/>
-          <w:szCs w:val="27"/>
-        </w:rPr>
-        <w:br/>
+        <w:t>1</w:t>
       </w:r>
     </w:p>
     <w:p>
@@ -10352,13 +10043,870 @@
           <w:szCs w:val="27"/>
         </w:rPr>
       </w:pPr>
-      <w:r>
+    </w:p>
+    <w:p>
+      <w:pPr>
+        <w:shd w:val="clear" w:color="auto" w:fill="2B2B2B"/>
+        <w:spacing w:line="240" w:lineRule="auto"/>
         <w:rPr>
           <w:rFonts w:ascii="Courier New" w:eastAsia="Times New Roman" w:hAnsi="Courier New" w:cs="Courier New"/>
           <w:color w:val="CC7832"/>
           <w:sz w:val="27"/>
           <w:szCs w:val="27"/>
         </w:rPr>
+      </w:pPr>
+      <w:proofErr w:type="spellStart"/>
+      <w:r>
+        <w:rPr>
+          <w:rFonts w:ascii="Courier New" w:eastAsia="Times New Roman" w:hAnsi="Courier New" w:cs="Courier New"/>
+          <w:color w:val="A9B7C6"/>
+          <w:sz w:val="27"/>
+          <w:szCs w:val="27"/>
+        </w:rPr>
+        <w:t>dict_test</w:t>
+      </w:r>
+      <w:proofErr w:type="spellEnd"/>
+      <w:r>
+        <w:rPr>
+          <w:rFonts w:ascii="Courier New" w:eastAsia="Times New Roman" w:hAnsi="Courier New" w:cs="Courier New"/>
+          <w:color w:val="A9B7C6"/>
+          <w:sz w:val="27"/>
+          <w:szCs w:val="27"/>
+        </w:rPr>
+        <w:t xml:space="preserve"> = {</w:t>
+      </w:r>
+      <w:r>
+        <w:rPr>
+          <w:rFonts w:ascii="Courier New" w:eastAsia="Times New Roman" w:hAnsi="Courier New" w:cs="Courier New"/>
+          <w:color w:val="6897BB"/>
+          <w:sz w:val="27"/>
+          <w:szCs w:val="27"/>
+        </w:rPr>
+        <w:t>3</w:t>
+      </w:r>
+      <w:r>
+        <w:rPr>
+          <w:rFonts w:ascii="Courier New" w:eastAsia="Times New Roman" w:hAnsi="Courier New" w:cs="Courier New"/>
+          <w:color w:val="A9B7C6"/>
+          <w:sz w:val="27"/>
+          <w:szCs w:val="27"/>
+        </w:rPr>
+        <w:t xml:space="preserve">: </w:t>
+      </w:r>
+      <w:r>
+        <w:rPr>
+          <w:rFonts w:ascii="Courier New" w:eastAsia="Times New Roman" w:hAnsi="Courier New" w:cs="Courier New"/>
+          <w:color w:val="6897BB"/>
+          <w:sz w:val="27"/>
+          <w:szCs w:val="27"/>
+        </w:rPr>
+        <w:t>4</w:t>
+      </w:r>
+      <w:r>
+        <w:rPr>
+          <w:rFonts w:ascii="Courier New" w:eastAsia="Times New Roman" w:hAnsi="Courier New" w:cs="Courier New"/>
+          <w:color w:val="CC7832"/>
+          <w:sz w:val="27"/>
+          <w:szCs w:val="27"/>
+        </w:rPr>
+        <w:t xml:space="preserve">, </w:t>
+      </w:r>
+      <w:r>
+        <w:rPr>
+          <w:rFonts w:ascii="Courier New" w:eastAsia="Times New Roman" w:hAnsi="Courier New" w:cs="Courier New"/>
+          <w:color w:val="6897BB"/>
+          <w:sz w:val="27"/>
+          <w:szCs w:val="27"/>
+        </w:rPr>
+        <w:t>4</w:t>
+      </w:r>
+      <w:r>
+        <w:rPr>
+          <w:rFonts w:ascii="Courier New" w:eastAsia="Times New Roman" w:hAnsi="Courier New" w:cs="Courier New"/>
+          <w:color w:val="A9B7C6"/>
+          <w:sz w:val="27"/>
+          <w:szCs w:val="27"/>
+        </w:rPr>
+        <w:t xml:space="preserve">: </w:t>
+      </w:r>
+      <w:r>
+        <w:rPr>
+          <w:rFonts w:ascii="Courier New" w:eastAsia="Times New Roman" w:hAnsi="Courier New" w:cs="Courier New"/>
+          <w:color w:val="6897BB"/>
+          <w:sz w:val="27"/>
+          <w:szCs w:val="27"/>
+        </w:rPr>
+        <w:t>5</w:t>
+      </w:r>
+      <w:r>
+        <w:rPr>
+          <w:rFonts w:ascii="Courier New" w:eastAsia="Times New Roman" w:hAnsi="Courier New" w:cs="Courier New"/>
+          <w:color w:val="CC7832"/>
+          <w:sz w:val="27"/>
+          <w:szCs w:val="27"/>
+        </w:rPr>
+        <w:t xml:space="preserve">, </w:t>
+      </w:r>
+      <w:r>
+        <w:rPr>
+          <w:rFonts w:ascii="Courier New" w:eastAsia="Times New Roman" w:hAnsi="Courier New" w:cs="Courier New"/>
+          <w:color w:val="6897BB"/>
+          <w:sz w:val="27"/>
+          <w:szCs w:val="27"/>
+        </w:rPr>
+        <w:t>5</w:t>
+      </w:r>
+      <w:r>
+        <w:rPr>
+          <w:rFonts w:ascii="Courier New" w:eastAsia="Times New Roman" w:hAnsi="Courier New" w:cs="Courier New"/>
+          <w:color w:val="A9B7C6"/>
+          <w:sz w:val="27"/>
+          <w:szCs w:val="27"/>
+        </w:rPr>
+        <w:t xml:space="preserve">: </w:t>
+      </w:r>
+      <w:r>
+        <w:rPr>
+          <w:rFonts w:ascii="Courier New" w:eastAsia="Times New Roman" w:hAnsi="Courier New" w:cs="Courier New"/>
+          <w:color w:val="6897BB"/>
+          <w:sz w:val="27"/>
+          <w:szCs w:val="27"/>
+        </w:rPr>
+        <w:t>5</w:t>
+      </w:r>
+      <w:r>
+        <w:rPr>
+          <w:rFonts w:ascii="Courier New" w:eastAsia="Times New Roman" w:hAnsi="Courier New" w:cs="Courier New"/>
+          <w:color w:val="CC7832"/>
+          <w:sz w:val="27"/>
+          <w:szCs w:val="27"/>
+        </w:rPr>
+        <w:t xml:space="preserve">, </w:t>
+      </w:r>
+      <w:r>
+        <w:rPr>
+          <w:rFonts w:ascii="Courier New" w:eastAsia="Times New Roman" w:hAnsi="Courier New" w:cs="Courier New"/>
+          <w:color w:val="6897BB"/>
+          <w:sz w:val="27"/>
+          <w:szCs w:val="27"/>
+        </w:rPr>
+        <w:t>7</w:t>
+      </w:r>
+      <w:r>
+        <w:rPr>
+          <w:rFonts w:ascii="Courier New" w:eastAsia="Times New Roman" w:hAnsi="Courier New" w:cs="Courier New"/>
+          <w:color w:val="A9B7C6"/>
+          <w:sz w:val="27"/>
+          <w:szCs w:val="27"/>
+        </w:rPr>
+        <w:t xml:space="preserve">: </w:t>
+      </w:r>
+      <w:r>
+        <w:rPr>
+          <w:rFonts w:ascii="Courier New" w:eastAsia="Times New Roman" w:hAnsi="Courier New" w:cs="Courier New"/>
+          <w:color w:val="6897BB"/>
+          <w:sz w:val="27"/>
+          <w:szCs w:val="27"/>
+        </w:rPr>
+        <w:t>2</w:t>
+      </w:r>
+      <w:r>
+        <w:rPr>
+          <w:rFonts w:ascii="Courier New" w:eastAsia="Times New Roman" w:hAnsi="Courier New" w:cs="Courier New"/>
+          <w:color w:val="CC7832"/>
+          <w:sz w:val="27"/>
+          <w:szCs w:val="27"/>
+        </w:rPr>
+        <w:t xml:space="preserve">, </w:t>
+      </w:r>
+      <w:r>
+        <w:rPr>
+          <w:rFonts w:ascii="Courier New" w:eastAsia="Times New Roman" w:hAnsi="Courier New" w:cs="Courier New"/>
+          <w:color w:val="6897BB"/>
+          <w:sz w:val="27"/>
+          <w:szCs w:val="27"/>
+        </w:rPr>
+        <w:t>11</w:t>
+      </w:r>
+      <w:r>
+        <w:rPr>
+          <w:rFonts w:ascii="Courier New" w:eastAsia="Times New Roman" w:hAnsi="Courier New" w:cs="Courier New"/>
+          <w:color w:val="A9B7C6"/>
+          <w:sz w:val="27"/>
+          <w:szCs w:val="27"/>
+        </w:rPr>
+        <w:t xml:space="preserve">: </w:t>
+      </w:r>
+      <w:r>
+        <w:rPr>
+          <w:rFonts w:ascii="Courier New" w:eastAsia="Times New Roman" w:hAnsi="Courier New" w:cs="Courier New"/>
+          <w:color w:val="6897BB"/>
+          <w:sz w:val="27"/>
+          <w:szCs w:val="27"/>
+        </w:rPr>
+        <w:t>2</w:t>
+      </w:r>
+      <w:r>
+        <w:rPr>
+          <w:rFonts w:ascii="Courier New" w:eastAsia="Times New Roman" w:hAnsi="Courier New" w:cs="Courier New"/>
+          <w:color w:val="A9B7C6"/>
+          <w:sz w:val="27"/>
+          <w:szCs w:val="27"/>
+        </w:rPr>
+        <w:t>}</w:t>
+      </w:r>
+      <w:r>
+        <w:rPr>
+          <w:rFonts w:ascii="Courier New" w:eastAsia="Times New Roman" w:hAnsi="Courier New" w:cs="Courier New"/>
+          <w:color w:val="A9B7C6"/>
+          <w:sz w:val="27"/>
+          <w:szCs w:val="27"/>
+        </w:rPr>
+        <w:br/>
+      </w:r>
+      <w:r>
+        <w:rPr>
+          <w:rFonts w:ascii="Courier New" w:eastAsia="Times New Roman" w:hAnsi="Courier New" w:cs="Courier New"/>
+          <w:color w:val="8888C6"/>
+          <w:sz w:val="27"/>
+          <w:szCs w:val="27"/>
+        </w:rPr>
+        <w:t>print</w:t>
+      </w:r>
+      <w:r>
+        <w:rPr>
+          <w:rFonts w:ascii="Courier New" w:eastAsia="Times New Roman" w:hAnsi="Courier New" w:cs="Courier New"/>
+          <w:color w:val="A9B7C6"/>
+          <w:sz w:val="27"/>
+          <w:szCs w:val="27"/>
+        </w:rPr>
+        <w:t>(</w:t>
+      </w:r>
+      <w:proofErr w:type="spellStart"/>
+      <w:r>
+        <w:rPr>
+          <w:rFonts w:ascii="Courier New" w:eastAsia="Times New Roman" w:hAnsi="Courier New" w:cs="Courier New"/>
+          <w:color w:val="8888C6"/>
+          <w:sz w:val="27"/>
+          <w:szCs w:val="27"/>
+        </w:rPr>
+        <w:t>len</w:t>
+      </w:r>
+      <w:proofErr w:type="spellEnd"/>
+      <w:r>
+        <w:rPr>
+          <w:rFonts w:ascii="Courier New" w:eastAsia="Times New Roman" w:hAnsi="Courier New" w:cs="Courier New"/>
+          <w:color w:val="A9B7C6"/>
+          <w:sz w:val="27"/>
+          <w:szCs w:val="27"/>
+        </w:rPr>
+        <w:t>(</w:t>
+      </w:r>
+      <w:proofErr w:type="spellStart"/>
+      <w:r>
+        <w:rPr>
+          <w:rFonts w:ascii="Courier New" w:eastAsia="Times New Roman" w:hAnsi="Courier New" w:cs="Courier New"/>
+          <w:color w:val="A9B7C6"/>
+          <w:sz w:val="27"/>
+          <w:szCs w:val="27"/>
+        </w:rPr>
+        <w:t>dict_test</w:t>
+      </w:r>
+      <w:proofErr w:type="spellEnd"/>
+      <w:r>
+        <w:rPr>
+          <w:rFonts w:ascii="Courier New" w:eastAsia="Times New Roman" w:hAnsi="Courier New" w:cs="Courier New"/>
+          <w:color w:val="A9B7C6"/>
+          <w:sz w:val="27"/>
+          <w:szCs w:val="27"/>
+        </w:rPr>
+        <w:t>))</w:t>
+      </w:r>
+      <w:r>
+        <w:rPr>
+          <w:rFonts w:ascii="Courier New" w:eastAsia="Times New Roman" w:hAnsi="Courier New" w:cs="Courier New"/>
+          <w:color w:val="A9B7C6"/>
+          <w:sz w:val="27"/>
+          <w:szCs w:val="27"/>
+        </w:rPr>
+        <w:br/>
+      </w:r>
+      <w:r>
+        <w:rPr>
+          <w:rFonts w:ascii="Courier New" w:eastAsia="Times New Roman" w:hAnsi="Courier New" w:cs="Courier New"/>
+          <w:color w:val="808080"/>
+          <w:sz w:val="27"/>
+          <w:szCs w:val="27"/>
+        </w:rPr>
+        <w:t># dict_test1 = {"k3": 4, "k4": 5, "k5": 5, "k7": 2}</w:t>
+      </w:r>
+      <w:r>
+        <w:rPr>
+          <w:rFonts w:ascii="Courier New" w:eastAsia="Times New Roman" w:hAnsi="Courier New" w:cs="Courier New"/>
+          <w:color w:val="808080"/>
+          <w:sz w:val="27"/>
+          <w:szCs w:val="27"/>
+        </w:rPr>
+        <w:br/>
+        <w:t xml:space="preserve"># </w:t>
+      </w:r>
+      <w:proofErr w:type="spellStart"/>
+      <w:r>
+        <w:rPr>
+          <w:rFonts w:ascii="Courier New" w:eastAsia="Times New Roman" w:hAnsi="Courier New" w:cs="Courier New"/>
+          <w:color w:val="808080"/>
+          <w:sz w:val="27"/>
+          <w:szCs w:val="27"/>
+        </w:rPr>
+        <w:t>sorted_dict</w:t>
+      </w:r>
+      <w:proofErr w:type="spellEnd"/>
+      <w:r>
+        <w:rPr>
+          <w:rFonts w:ascii="Courier New" w:eastAsia="Times New Roman" w:hAnsi="Courier New" w:cs="Courier New"/>
+          <w:color w:val="808080"/>
+          <w:sz w:val="27"/>
+          <w:szCs w:val="27"/>
+        </w:rPr>
+        <w:t xml:space="preserve"> = </w:t>
+      </w:r>
+      <w:proofErr w:type="spellStart"/>
+      <w:r>
+        <w:rPr>
+          <w:rFonts w:ascii="Courier New" w:eastAsia="Times New Roman" w:hAnsi="Courier New" w:cs="Courier New"/>
+          <w:color w:val="808080"/>
+          <w:sz w:val="27"/>
+          <w:szCs w:val="27"/>
+        </w:rPr>
+        <w:t>dict</w:t>
+      </w:r>
+      <w:proofErr w:type="spellEnd"/>
+      <w:r>
+        <w:rPr>
+          <w:rFonts w:ascii="Courier New" w:eastAsia="Times New Roman" w:hAnsi="Courier New" w:cs="Courier New"/>
+          <w:color w:val="808080"/>
+          <w:sz w:val="27"/>
+          <w:szCs w:val="27"/>
+        </w:rPr>
+        <w:t>(sorted(</w:t>
+      </w:r>
+      <w:proofErr w:type="spellStart"/>
+      <w:r>
+        <w:rPr>
+          <w:rFonts w:ascii="Courier New" w:eastAsia="Times New Roman" w:hAnsi="Courier New" w:cs="Courier New"/>
+          <w:color w:val="808080"/>
+          <w:sz w:val="27"/>
+          <w:szCs w:val="27"/>
+        </w:rPr>
+        <w:t>dict_test.items</w:t>
+      </w:r>
+      <w:proofErr w:type="spellEnd"/>
+      <w:r>
+        <w:rPr>
+          <w:rFonts w:ascii="Courier New" w:eastAsia="Times New Roman" w:hAnsi="Courier New" w:cs="Courier New"/>
+          <w:color w:val="808080"/>
+          <w:sz w:val="27"/>
+          <w:szCs w:val="27"/>
+        </w:rPr>
+        <w:t>(), key=lambda x: (x[1], x[0])))</w:t>
+      </w:r>
+      <w:r>
+        <w:rPr>
+          <w:rFonts w:ascii="Courier New" w:eastAsia="Times New Roman" w:hAnsi="Courier New" w:cs="Courier New"/>
+          <w:color w:val="808080"/>
+          <w:sz w:val="27"/>
+          <w:szCs w:val="27"/>
+        </w:rPr>
+        <w:br/>
+        <w:t># print(</w:t>
+      </w:r>
+      <w:proofErr w:type="spellStart"/>
+      <w:r>
+        <w:rPr>
+          <w:rFonts w:ascii="Courier New" w:eastAsia="Times New Roman" w:hAnsi="Courier New" w:cs="Courier New"/>
+          <w:color w:val="808080"/>
+          <w:sz w:val="27"/>
+          <w:szCs w:val="27"/>
+        </w:rPr>
+        <w:t>sorted_dict</w:t>
+      </w:r>
+      <w:proofErr w:type="spellEnd"/>
+      <w:r>
+        <w:rPr>
+          <w:rFonts w:ascii="Courier New" w:eastAsia="Times New Roman" w:hAnsi="Courier New" w:cs="Courier New"/>
+          <w:color w:val="808080"/>
+          <w:sz w:val="27"/>
+          <w:szCs w:val="27"/>
+        </w:rPr>
+        <w:t>)</w:t>
+      </w:r>
+      <w:r>
+        <w:rPr>
+          <w:rFonts w:ascii="Courier New" w:eastAsia="Times New Roman" w:hAnsi="Courier New" w:cs="Courier New"/>
+          <w:color w:val="808080"/>
+          <w:sz w:val="27"/>
+          <w:szCs w:val="27"/>
+        </w:rPr>
+        <w:br/>
+        <w:t xml:space="preserve"># </w:t>
+      </w:r>
+      <w:proofErr w:type="spellStart"/>
+      <w:r>
+        <w:rPr>
+          <w:rFonts w:ascii="Courier New" w:eastAsia="Times New Roman" w:hAnsi="Courier New" w:cs="Courier New"/>
+          <w:color w:val="808080"/>
+          <w:sz w:val="27"/>
+          <w:szCs w:val="27"/>
+        </w:rPr>
+        <w:t>sorted_dict</w:t>
+      </w:r>
+      <w:proofErr w:type="spellEnd"/>
+      <w:r>
+        <w:rPr>
+          <w:rFonts w:ascii="Courier New" w:eastAsia="Times New Roman" w:hAnsi="Courier New" w:cs="Courier New"/>
+          <w:color w:val="808080"/>
+          <w:sz w:val="27"/>
+          <w:szCs w:val="27"/>
+        </w:rPr>
+        <w:t xml:space="preserve"> = </w:t>
+      </w:r>
+      <w:proofErr w:type="spellStart"/>
+      <w:r>
+        <w:rPr>
+          <w:rFonts w:ascii="Courier New" w:eastAsia="Times New Roman" w:hAnsi="Courier New" w:cs="Courier New"/>
+          <w:color w:val="808080"/>
+          <w:sz w:val="27"/>
+          <w:szCs w:val="27"/>
+        </w:rPr>
+        <w:t>dict</w:t>
+      </w:r>
+      <w:proofErr w:type="spellEnd"/>
+      <w:r>
+        <w:rPr>
+          <w:rFonts w:ascii="Courier New" w:eastAsia="Times New Roman" w:hAnsi="Courier New" w:cs="Courier New"/>
+          <w:color w:val="808080"/>
+          <w:sz w:val="27"/>
+          <w:szCs w:val="27"/>
+        </w:rPr>
+        <w:t>(sorted(dict_test1.items(), key=lambda x: (x[1], x[0])))</w:t>
+      </w:r>
+      <w:r>
+        <w:rPr>
+          <w:rFonts w:ascii="Courier New" w:eastAsia="Times New Roman" w:hAnsi="Courier New" w:cs="Courier New"/>
+          <w:color w:val="808080"/>
+          <w:sz w:val="27"/>
+          <w:szCs w:val="27"/>
+        </w:rPr>
+        <w:br/>
+        <w:t># print(</w:t>
+      </w:r>
+      <w:proofErr w:type="spellStart"/>
+      <w:r>
+        <w:rPr>
+          <w:rFonts w:ascii="Courier New" w:eastAsia="Times New Roman" w:hAnsi="Courier New" w:cs="Courier New"/>
+          <w:color w:val="808080"/>
+          <w:sz w:val="27"/>
+          <w:szCs w:val="27"/>
+        </w:rPr>
+        <w:t>sorted_dict</w:t>
+      </w:r>
+      <w:proofErr w:type="spellEnd"/>
+      <w:r>
+        <w:rPr>
+          <w:rFonts w:ascii="Courier New" w:eastAsia="Times New Roman" w:hAnsi="Courier New" w:cs="Courier New"/>
+          <w:color w:val="808080"/>
+          <w:sz w:val="27"/>
+          <w:szCs w:val="27"/>
+        </w:rPr>
+        <w:t>)</w:t>
+      </w:r>
+      <w:r>
+        <w:rPr>
+          <w:rFonts w:ascii="Courier New" w:eastAsia="Times New Roman" w:hAnsi="Courier New" w:cs="Courier New"/>
+          <w:color w:val="808080"/>
+          <w:sz w:val="27"/>
+          <w:szCs w:val="27"/>
+        </w:rPr>
+        <w:br/>
+      </w:r>
+      <w:r>
+        <w:rPr>
+          <w:rFonts w:ascii="Courier New" w:eastAsia="Times New Roman" w:hAnsi="Courier New" w:cs="Courier New"/>
+          <w:color w:val="808080"/>
+          <w:sz w:val="27"/>
+          <w:szCs w:val="27"/>
+        </w:rPr>
+        <w:lastRenderedPageBreak/>
+        <w:t xml:space="preserve"># </w:t>
+      </w:r>
+      <w:proofErr w:type="spellStart"/>
+      <w:r>
+        <w:rPr>
+          <w:rFonts w:ascii="Courier New" w:eastAsia="Times New Roman" w:hAnsi="Courier New" w:cs="Courier New"/>
+          <w:color w:val="808080"/>
+          <w:sz w:val="27"/>
+          <w:szCs w:val="27"/>
+        </w:rPr>
+        <w:t>race_info</w:t>
+      </w:r>
+      <w:proofErr w:type="spellEnd"/>
+      <w:r>
+        <w:rPr>
+          <w:rFonts w:ascii="Courier New" w:eastAsia="Times New Roman" w:hAnsi="Courier New" w:cs="Courier New"/>
+          <w:color w:val="808080"/>
+          <w:sz w:val="27"/>
+          <w:szCs w:val="27"/>
+        </w:rPr>
+        <w:t xml:space="preserve"> = sorted(</w:t>
+      </w:r>
+      <w:proofErr w:type="spellStart"/>
+      <w:r>
+        <w:rPr>
+          <w:rFonts w:ascii="Courier New" w:eastAsia="Times New Roman" w:hAnsi="Courier New" w:cs="Courier New"/>
+          <w:color w:val="808080"/>
+          <w:sz w:val="27"/>
+          <w:szCs w:val="27"/>
+        </w:rPr>
+        <w:t>race_info</w:t>
+      </w:r>
+      <w:proofErr w:type="spellEnd"/>
+      <w:r>
+        <w:rPr>
+          <w:rFonts w:ascii="Courier New" w:eastAsia="Times New Roman" w:hAnsi="Courier New" w:cs="Courier New"/>
+          <w:color w:val="808080"/>
+          <w:sz w:val="27"/>
+          <w:szCs w:val="27"/>
+        </w:rPr>
+        <w:t>, key=lambda x: -</w:t>
+      </w:r>
+      <w:proofErr w:type="spellStart"/>
+      <w:r>
+        <w:rPr>
+          <w:rFonts w:ascii="Courier New" w:eastAsia="Times New Roman" w:hAnsi="Courier New" w:cs="Courier New"/>
+          <w:color w:val="808080"/>
+          <w:sz w:val="27"/>
+          <w:szCs w:val="27"/>
+        </w:rPr>
+        <w:t>race_info</w:t>
+      </w:r>
+      <w:proofErr w:type="spellEnd"/>
+      <w:r>
+        <w:rPr>
+          <w:rFonts w:ascii="Courier New" w:eastAsia="Times New Roman" w:hAnsi="Courier New" w:cs="Courier New"/>
+          <w:color w:val="808080"/>
+          <w:sz w:val="27"/>
+          <w:szCs w:val="27"/>
+        </w:rPr>
+        <w:t>[x]) # returns list with keys sorted by values</w:t>
+      </w:r>
+      <w:r>
+        <w:rPr>
+          <w:rFonts w:ascii="Courier New" w:eastAsia="Times New Roman" w:hAnsi="Courier New" w:cs="Courier New"/>
+          <w:color w:val="808080"/>
+          <w:sz w:val="27"/>
+          <w:szCs w:val="27"/>
+        </w:rPr>
+        <w:br/>
+      </w:r>
+      <w:r>
+        <w:rPr>
+          <w:rFonts w:ascii="Courier New" w:eastAsia="Times New Roman" w:hAnsi="Courier New" w:cs="Courier New"/>
+          <w:color w:val="808080"/>
+          <w:sz w:val="27"/>
+          <w:szCs w:val="27"/>
+        </w:rPr>
+        <w:br/>
+        <w:t># sorted(</w:t>
+      </w:r>
+      <w:proofErr w:type="spellStart"/>
+      <w:r>
+        <w:rPr>
+          <w:rFonts w:ascii="Courier New" w:eastAsia="Times New Roman" w:hAnsi="Courier New" w:cs="Courier New"/>
+          <w:color w:val="808080"/>
+          <w:sz w:val="27"/>
+          <w:szCs w:val="27"/>
+        </w:rPr>
+        <w:t>symbols.items</w:t>
+      </w:r>
+      <w:proofErr w:type="spellEnd"/>
+      <w:r>
+        <w:rPr>
+          <w:rFonts w:ascii="Courier New" w:eastAsia="Times New Roman" w:hAnsi="Courier New" w:cs="Courier New"/>
+          <w:color w:val="808080"/>
+          <w:sz w:val="27"/>
+          <w:szCs w:val="27"/>
+        </w:rPr>
+        <w:t xml:space="preserve">())  # returns list of </w:t>
+      </w:r>
+      <w:proofErr w:type="spellStart"/>
+      <w:r>
+        <w:rPr>
+          <w:rFonts w:ascii="Courier New" w:eastAsia="Times New Roman" w:hAnsi="Courier New" w:cs="Courier New"/>
+          <w:color w:val="808080"/>
+          <w:sz w:val="27"/>
+          <w:szCs w:val="27"/>
+        </w:rPr>
+        <w:t>tuples</w:t>
+      </w:r>
+      <w:proofErr w:type="spellEnd"/>
+      <w:r>
+        <w:rPr>
+          <w:rFonts w:ascii="Courier New" w:eastAsia="Times New Roman" w:hAnsi="Courier New" w:cs="Courier New"/>
+          <w:color w:val="808080"/>
+          <w:sz w:val="27"/>
+          <w:szCs w:val="27"/>
+        </w:rPr>
+        <w:br/>
+        <w:t xml:space="preserve"># </w:t>
+      </w:r>
+      <w:proofErr w:type="spellStart"/>
+      <w:r>
+        <w:rPr>
+          <w:rFonts w:ascii="Courier New" w:eastAsia="Times New Roman" w:hAnsi="Courier New" w:cs="Courier New"/>
+          <w:color w:val="808080"/>
+          <w:sz w:val="27"/>
+          <w:szCs w:val="27"/>
+        </w:rPr>
+        <w:t>dict_test</w:t>
+      </w:r>
+      <w:proofErr w:type="spellEnd"/>
+      <w:r>
+        <w:rPr>
+          <w:rFonts w:ascii="Courier New" w:eastAsia="Times New Roman" w:hAnsi="Courier New" w:cs="Courier New"/>
+          <w:color w:val="808080"/>
+          <w:sz w:val="27"/>
+          <w:szCs w:val="27"/>
+        </w:rPr>
+        <w:t xml:space="preserve"> = </w:t>
+      </w:r>
+      <w:proofErr w:type="spellStart"/>
+      <w:r>
+        <w:rPr>
+          <w:rFonts w:ascii="Courier New" w:eastAsia="Times New Roman" w:hAnsi="Courier New" w:cs="Courier New"/>
+          <w:color w:val="808080"/>
+          <w:sz w:val="27"/>
+          <w:szCs w:val="27"/>
+        </w:rPr>
+        <w:t>dict</w:t>
+      </w:r>
+      <w:proofErr w:type="spellEnd"/>
+      <w:r>
+        <w:rPr>
+          <w:rFonts w:ascii="Courier New" w:eastAsia="Times New Roman" w:hAnsi="Courier New" w:cs="Courier New"/>
+          <w:color w:val="808080"/>
+          <w:sz w:val="27"/>
+          <w:szCs w:val="27"/>
+        </w:rPr>
+        <w:t>(sorted(</w:t>
+      </w:r>
+      <w:proofErr w:type="spellStart"/>
+      <w:r>
+        <w:rPr>
+          <w:rFonts w:ascii="Courier New" w:eastAsia="Times New Roman" w:hAnsi="Courier New" w:cs="Courier New"/>
+          <w:color w:val="808080"/>
+          <w:sz w:val="27"/>
+          <w:szCs w:val="27"/>
+        </w:rPr>
+        <w:t>symbols.items</w:t>
+      </w:r>
+      <w:proofErr w:type="spellEnd"/>
+      <w:r>
+        <w:rPr>
+          <w:rFonts w:ascii="Courier New" w:eastAsia="Times New Roman" w:hAnsi="Courier New" w:cs="Courier New"/>
+          <w:color w:val="808080"/>
+          <w:sz w:val="27"/>
+          <w:szCs w:val="27"/>
+        </w:rPr>
+        <w:t>()))</w:t>
+      </w:r>
+      <w:r>
+        <w:rPr>
+          <w:rFonts w:ascii="Courier New" w:eastAsia="Times New Roman" w:hAnsi="Courier New" w:cs="Courier New"/>
+          <w:color w:val="808080"/>
+          <w:sz w:val="27"/>
+          <w:szCs w:val="27"/>
+        </w:rPr>
+        <w:br/>
+        <w:t xml:space="preserve"># for </w:t>
+      </w:r>
+      <w:proofErr w:type="spellStart"/>
+      <w:r>
+        <w:rPr>
+          <w:rFonts w:ascii="Courier New" w:eastAsia="Times New Roman" w:hAnsi="Courier New" w:cs="Courier New"/>
+          <w:color w:val="808080"/>
+          <w:sz w:val="27"/>
+          <w:szCs w:val="27"/>
+        </w:rPr>
+        <w:t>ch</w:t>
+      </w:r>
+      <w:proofErr w:type="spellEnd"/>
+      <w:r>
+        <w:rPr>
+          <w:rFonts w:ascii="Courier New" w:eastAsia="Times New Roman" w:hAnsi="Courier New" w:cs="Courier New"/>
+          <w:color w:val="808080"/>
+          <w:sz w:val="27"/>
+          <w:szCs w:val="27"/>
+        </w:rPr>
+        <w:t xml:space="preserve">, count in </w:t>
+      </w:r>
+      <w:proofErr w:type="spellStart"/>
+      <w:r>
+        <w:rPr>
+          <w:rFonts w:ascii="Courier New" w:eastAsia="Times New Roman" w:hAnsi="Courier New" w:cs="Courier New"/>
+          <w:color w:val="808080"/>
+          <w:sz w:val="27"/>
+          <w:szCs w:val="27"/>
+        </w:rPr>
+        <w:t>dict_test.items</w:t>
+      </w:r>
+      <w:proofErr w:type="spellEnd"/>
+      <w:r>
+        <w:rPr>
+          <w:rFonts w:ascii="Courier New" w:eastAsia="Times New Roman" w:hAnsi="Courier New" w:cs="Courier New"/>
+          <w:color w:val="808080"/>
+          <w:sz w:val="27"/>
+          <w:szCs w:val="27"/>
+        </w:rPr>
+        <w:t>():</w:t>
+      </w:r>
+      <w:r>
+        <w:rPr>
+          <w:rFonts w:ascii="Courier New" w:eastAsia="Times New Roman" w:hAnsi="Courier New" w:cs="Courier New"/>
+          <w:color w:val="808080"/>
+          <w:sz w:val="27"/>
+          <w:szCs w:val="27"/>
+        </w:rPr>
+        <w:br/>
+        <w:t>#     print(f"{</w:t>
+      </w:r>
+      <w:proofErr w:type="spellStart"/>
+      <w:r>
+        <w:rPr>
+          <w:rFonts w:ascii="Courier New" w:eastAsia="Times New Roman" w:hAnsi="Courier New" w:cs="Courier New"/>
+          <w:color w:val="808080"/>
+          <w:sz w:val="27"/>
+          <w:szCs w:val="27"/>
+        </w:rPr>
+        <w:t>ch</w:t>
+      </w:r>
+      <w:proofErr w:type="spellEnd"/>
+      <w:r>
+        <w:rPr>
+          <w:rFonts w:ascii="Courier New" w:eastAsia="Times New Roman" w:hAnsi="Courier New" w:cs="Courier New"/>
+          <w:color w:val="808080"/>
+          <w:sz w:val="27"/>
+          <w:szCs w:val="27"/>
+        </w:rPr>
+        <w:t>}: {count} time/s")</w:t>
+      </w:r>
+      <w:r>
+        <w:rPr>
+          <w:rFonts w:ascii="Courier New" w:eastAsia="Times New Roman" w:hAnsi="Courier New" w:cs="Courier New"/>
+          <w:color w:val="808080"/>
+          <w:sz w:val="27"/>
+          <w:szCs w:val="27"/>
+        </w:rPr>
+        <w:br/>
+        <w:t xml:space="preserve"># for </w:t>
+      </w:r>
+      <w:proofErr w:type="spellStart"/>
+      <w:r>
+        <w:rPr>
+          <w:rFonts w:ascii="Courier New" w:eastAsia="Times New Roman" w:hAnsi="Courier New" w:cs="Courier New"/>
+          <w:color w:val="808080"/>
+          <w:sz w:val="27"/>
+          <w:szCs w:val="27"/>
+        </w:rPr>
+        <w:t>ch</w:t>
+      </w:r>
+      <w:proofErr w:type="spellEnd"/>
+      <w:r>
+        <w:rPr>
+          <w:rFonts w:ascii="Courier New" w:eastAsia="Times New Roman" w:hAnsi="Courier New" w:cs="Courier New"/>
+          <w:color w:val="808080"/>
+          <w:sz w:val="27"/>
+          <w:szCs w:val="27"/>
+        </w:rPr>
+        <w:t>, count in sorted(</w:t>
+      </w:r>
+      <w:proofErr w:type="spellStart"/>
+      <w:r>
+        <w:rPr>
+          <w:rFonts w:ascii="Courier New" w:eastAsia="Times New Roman" w:hAnsi="Courier New" w:cs="Courier New"/>
+          <w:color w:val="808080"/>
+          <w:sz w:val="27"/>
+          <w:szCs w:val="27"/>
+        </w:rPr>
+        <w:t>dict_test.items</w:t>
+      </w:r>
+      <w:proofErr w:type="spellEnd"/>
+      <w:r>
+        <w:rPr>
+          <w:rFonts w:ascii="Courier New" w:eastAsia="Times New Roman" w:hAnsi="Courier New" w:cs="Courier New"/>
+          <w:color w:val="808080"/>
+          <w:sz w:val="27"/>
+          <w:szCs w:val="27"/>
+        </w:rPr>
+        <w:t>()):</w:t>
+      </w:r>
+      <w:r>
+        <w:rPr>
+          <w:rFonts w:ascii="Courier New" w:eastAsia="Times New Roman" w:hAnsi="Courier New" w:cs="Courier New"/>
+          <w:color w:val="808080"/>
+          <w:sz w:val="27"/>
+          <w:szCs w:val="27"/>
+        </w:rPr>
+        <w:br/>
+        <w:t>#     print(f"{</w:t>
+      </w:r>
+      <w:proofErr w:type="spellStart"/>
+      <w:r>
+        <w:rPr>
+          <w:rFonts w:ascii="Courier New" w:eastAsia="Times New Roman" w:hAnsi="Courier New" w:cs="Courier New"/>
+          <w:color w:val="808080"/>
+          <w:sz w:val="27"/>
+          <w:szCs w:val="27"/>
+        </w:rPr>
+        <w:t>ch</w:t>
+      </w:r>
+      <w:proofErr w:type="spellEnd"/>
+      <w:r>
+        <w:rPr>
+          <w:rFonts w:ascii="Courier New" w:eastAsia="Times New Roman" w:hAnsi="Courier New" w:cs="Courier New"/>
+          <w:color w:val="808080"/>
+          <w:sz w:val="27"/>
+          <w:szCs w:val="27"/>
+        </w:rPr>
+        <w:t>}: {count} time/s")</w:t>
+      </w:r>
+      <w:r>
+        <w:rPr>
+          <w:rFonts w:ascii="Courier New" w:eastAsia="Times New Roman" w:hAnsi="Courier New" w:cs="Courier New"/>
+          <w:color w:val="808080"/>
+          <w:sz w:val="27"/>
+          <w:szCs w:val="27"/>
+        </w:rPr>
+        <w:br/>
+      </w:r>
+    </w:p>
+    <w:p>
+      <w:pPr>
+        <w:shd w:val="clear" w:color="auto" w:fill="2B2B2B"/>
+        <w:spacing w:line="240" w:lineRule="auto"/>
+        <w:rPr>
+          <w:rFonts w:ascii="Courier New" w:eastAsia="Times New Roman" w:hAnsi="Courier New" w:cs="Courier New"/>
+          <w:color w:val="A9B7C6"/>
+          <w:sz w:val="27"/>
+          <w:szCs w:val="27"/>
+        </w:rPr>
+      </w:pPr>
+      <w:r>
+        <w:rPr>
+          <w:rFonts w:ascii="Courier New" w:eastAsia="Times New Roman" w:hAnsi="Courier New" w:cs="Courier New"/>
+          <w:color w:val="CC7832"/>
+          <w:sz w:val="27"/>
+          <w:szCs w:val="27"/>
+        </w:rPr>
         <w:t xml:space="preserve">from </w:t>
       </w:r>
       <w:r>
@@ -11298,7 +11846,17 @@
           <w:sz w:val="27"/>
           <w:szCs w:val="27"/>
         </w:rPr>
-        <w:t>("model", "Bronco")  # return Mustang if key exists</w:t>
+        <w:t xml:space="preserve">("model", "Bronco")  # return Mustang if key </w:t>
+      </w:r>
+      <w:r>
+        <w:rPr>
+          <w:rFonts w:ascii="Courier New" w:eastAsia="Times New Roman" w:hAnsi="Courier New" w:cs="Courier New"/>
+          <w:color w:val="808080"/>
+          <w:sz w:val="27"/>
+          <w:szCs w:val="27"/>
+        </w:rPr>
+        <w:lastRenderedPageBreak/>
+        <w:t>exists</w:t>
       </w:r>
       <w:r>
         <w:rPr>
@@ -11318,6 +11876,960 @@
           <w:szCs w:val="27"/>
         </w:rPr>
         <w:br/>
+        <w:t># print(car)</w:t>
+      </w:r>
+      <w:r>
+        <w:rPr>
+          <w:rFonts w:ascii="Courier New" w:eastAsia="Times New Roman" w:hAnsi="Courier New" w:cs="Courier New"/>
+          <w:color w:val="808080"/>
+          <w:sz w:val="27"/>
+          <w:szCs w:val="27"/>
+        </w:rPr>
+        <w:br/>
+        <w:t xml:space="preserve"># y = </w:t>
+      </w:r>
+      <w:proofErr w:type="spellStart"/>
+      <w:r>
+        <w:rPr>
+          <w:rFonts w:ascii="Courier New" w:eastAsia="Times New Roman" w:hAnsi="Courier New" w:cs="Courier New"/>
+          <w:color w:val="808080"/>
+          <w:sz w:val="27"/>
+          <w:szCs w:val="27"/>
+        </w:rPr>
+        <w:t>car.setdefault</w:t>
+      </w:r>
+      <w:proofErr w:type="spellEnd"/>
+      <w:r>
+        <w:rPr>
+          <w:rFonts w:ascii="Courier New" w:eastAsia="Times New Roman" w:hAnsi="Courier New" w:cs="Courier New"/>
+          <w:color w:val="808080"/>
+          <w:sz w:val="27"/>
+          <w:szCs w:val="27"/>
+        </w:rPr>
+        <w:t>("mod", "Bronco")  # add it and return Bronco if key does not exist</w:t>
+      </w:r>
+      <w:r>
+        <w:rPr>
+          <w:rFonts w:ascii="Courier New" w:eastAsia="Times New Roman" w:hAnsi="Courier New" w:cs="Courier New"/>
+          <w:color w:val="808080"/>
+          <w:sz w:val="27"/>
+          <w:szCs w:val="27"/>
+        </w:rPr>
+        <w:br/>
+        <w:t># print(y)</w:t>
+      </w:r>
+      <w:r>
+        <w:rPr>
+          <w:rFonts w:ascii="Courier New" w:eastAsia="Times New Roman" w:hAnsi="Courier New" w:cs="Courier New"/>
+          <w:color w:val="808080"/>
+          <w:sz w:val="27"/>
+          <w:szCs w:val="27"/>
+        </w:rPr>
+        <w:br/>
+        <w:t># print(car)</w:t>
+      </w:r>
+      <w:r>
+        <w:rPr>
+          <w:rFonts w:ascii="Courier New" w:eastAsia="Times New Roman" w:hAnsi="Courier New" w:cs="Courier New"/>
+          <w:color w:val="808080"/>
+          <w:sz w:val="27"/>
+          <w:szCs w:val="27"/>
+        </w:rPr>
+        <w:br/>
+        <w:t>#</w:t>
+      </w:r>
+      <w:r>
+        <w:rPr>
+          <w:rFonts w:ascii="Courier New" w:eastAsia="Times New Roman" w:hAnsi="Courier New" w:cs="Courier New"/>
+          <w:color w:val="808080"/>
+          <w:sz w:val="27"/>
+          <w:szCs w:val="27"/>
+        </w:rPr>
+        <w:br/>
+        <w:t xml:space="preserve"># </w:t>
+      </w:r>
+      <w:proofErr w:type="spellStart"/>
+      <w:r>
+        <w:rPr>
+          <w:rFonts w:ascii="Courier New" w:eastAsia="Times New Roman" w:hAnsi="Courier New" w:cs="Courier New"/>
+          <w:color w:val="808080"/>
+          <w:sz w:val="27"/>
+          <w:szCs w:val="27"/>
+        </w:rPr>
+        <w:t>car.update</w:t>
+      </w:r>
+      <w:proofErr w:type="spellEnd"/>
+      <w:r>
+        <w:rPr>
+          <w:rFonts w:ascii="Courier New" w:eastAsia="Times New Roman" w:hAnsi="Courier New" w:cs="Courier New"/>
+          <w:color w:val="808080"/>
+          <w:sz w:val="27"/>
+          <w:szCs w:val="27"/>
+        </w:rPr>
+        <w:t>({"model": "</w:t>
+      </w:r>
+      <w:proofErr w:type="spellStart"/>
+      <w:r>
+        <w:rPr>
+          <w:rFonts w:ascii="Courier New" w:eastAsia="Times New Roman" w:hAnsi="Courier New" w:cs="Courier New"/>
+          <w:color w:val="808080"/>
+          <w:sz w:val="27"/>
+          <w:szCs w:val="27"/>
+        </w:rPr>
+        <w:t>laguna</w:t>
+      </w:r>
+      <w:proofErr w:type="spellEnd"/>
+      <w:r>
+        <w:rPr>
+          <w:rFonts w:ascii="Courier New" w:eastAsia="Times New Roman" w:hAnsi="Courier New" w:cs="Courier New"/>
+          <w:color w:val="808080"/>
+          <w:sz w:val="27"/>
+          <w:szCs w:val="27"/>
+        </w:rPr>
+        <w:t>"})  # change value if key exists</w:t>
+      </w:r>
+      <w:r>
+        <w:rPr>
+          <w:rFonts w:ascii="Courier New" w:eastAsia="Times New Roman" w:hAnsi="Courier New" w:cs="Courier New"/>
+          <w:color w:val="808080"/>
+          <w:sz w:val="27"/>
+          <w:szCs w:val="27"/>
+        </w:rPr>
+        <w:br/>
+        <w:t># print(car)</w:t>
+      </w:r>
+      <w:r>
+        <w:rPr>
+          <w:rFonts w:ascii="Courier New" w:eastAsia="Times New Roman" w:hAnsi="Courier New" w:cs="Courier New"/>
+          <w:color w:val="808080"/>
+          <w:sz w:val="27"/>
+          <w:szCs w:val="27"/>
+        </w:rPr>
+        <w:br/>
+        <w:t xml:space="preserve"># </w:t>
+      </w:r>
+      <w:proofErr w:type="spellStart"/>
+      <w:r>
+        <w:rPr>
+          <w:rFonts w:ascii="Courier New" w:eastAsia="Times New Roman" w:hAnsi="Courier New" w:cs="Courier New"/>
+          <w:color w:val="808080"/>
+          <w:sz w:val="27"/>
+          <w:szCs w:val="27"/>
+        </w:rPr>
+        <w:t>car.update</w:t>
+      </w:r>
+      <w:proofErr w:type="spellEnd"/>
+      <w:r>
+        <w:rPr>
+          <w:rFonts w:ascii="Courier New" w:eastAsia="Times New Roman" w:hAnsi="Courier New" w:cs="Courier New"/>
+          <w:color w:val="808080"/>
+          <w:sz w:val="27"/>
+          <w:szCs w:val="27"/>
+        </w:rPr>
+        <w:t>({"test": "</w:t>
+      </w:r>
+      <w:proofErr w:type="spellStart"/>
+      <w:r>
+        <w:rPr>
+          <w:rFonts w:ascii="Courier New" w:eastAsia="Times New Roman" w:hAnsi="Courier New" w:cs="Courier New"/>
+          <w:color w:val="808080"/>
+          <w:sz w:val="27"/>
+          <w:szCs w:val="27"/>
+        </w:rPr>
+        <w:t>New_mod</w:t>
+      </w:r>
+      <w:proofErr w:type="spellEnd"/>
+      <w:r>
+        <w:rPr>
+          <w:rFonts w:ascii="Courier New" w:eastAsia="Times New Roman" w:hAnsi="Courier New" w:cs="Courier New"/>
+          <w:color w:val="808080"/>
+          <w:sz w:val="27"/>
+          <w:szCs w:val="27"/>
+        </w:rPr>
+        <w:t>"})  # add key, value if key does not exist</w:t>
+      </w:r>
+      <w:r>
+        <w:rPr>
+          <w:rFonts w:ascii="Courier New" w:eastAsia="Times New Roman" w:hAnsi="Courier New" w:cs="Courier New"/>
+          <w:color w:val="808080"/>
+          <w:sz w:val="27"/>
+          <w:szCs w:val="27"/>
+        </w:rPr>
+        <w:br/>
+        <w:t># print(car)</w:t>
+      </w:r>
+      <w:r>
+        <w:rPr>
+          <w:rFonts w:ascii="Courier New" w:eastAsia="Times New Roman" w:hAnsi="Courier New" w:cs="Courier New"/>
+          <w:color w:val="808080"/>
+          <w:sz w:val="27"/>
+          <w:szCs w:val="27"/>
+        </w:rPr>
+        <w:br/>
+        <w:t># car["</w:t>
+      </w:r>
+      <w:proofErr w:type="spellStart"/>
+      <w:r>
+        <w:rPr>
+          <w:rFonts w:ascii="Courier New" w:eastAsia="Times New Roman" w:hAnsi="Courier New" w:cs="Courier New"/>
+          <w:color w:val="808080"/>
+          <w:sz w:val="27"/>
+          <w:szCs w:val="27"/>
+        </w:rPr>
+        <w:t>li</w:t>
+      </w:r>
+      <w:proofErr w:type="spellEnd"/>
+      <w:r>
+        <w:rPr>
+          <w:rFonts w:ascii="Courier New" w:eastAsia="Times New Roman" w:hAnsi="Courier New" w:cs="Courier New"/>
+          <w:color w:val="808080"/>
+          <w:sz w:val="27"/>
+          <w:szCs w:val="27"/>
+        </w:rPr>
+        <w:t>"] = 5  # act as update</w:t>
+      </w:r>
+      <w:r>
+        <w:rPr>
+          <w:rFonts w:ascii="Courier New" w:eastAsia="Times New Roman" w:hAnsi="Courier New" w:cs="Courier New"/>
+          <w:color w:val="808080"/>
+          <w:sz w:val="27"/>
+          <w:szCs w:val="27"/>
+        </w:rPr>
+        <w:br/>
+        <w:t># print(car)</w:t>
+      </w:r>
+      <w:r>
+        <w:rPr>
+          <w:rFonts w:ascii="Courier New" w:eastAsia="Times New Roman" w:hAnsi="Courier New" w:cs="Courier New"/>
+          <w:color w:val="808080"/>
+          <w:sz w:val="27"/>
+          <w:szCs w:val="27"/>
+        </w:rPr>
+        <w:br/>
+        <w:t># car["model"] = "lag"  # act as update</w:t>
+      </w:r>
+      <w:r>
+        <w:rPr>
+          <w:rFonts w:ascii="Courier New" w:eastAsia="Times New Roman" w:hAnsi="Courier New" w:cs="Courier New"/>
+          <w:color w:val="808080"/>
+          <w:sz w:val="27"/>
+          <w:szCs w:val="27"/>
+        </w:rPr>
+        <w:br/>
+        <w:t># print(car)</w:t>
+      </w:r>
+      <w:r>
+        <w:rPr>
+          <w:rFonts w:ascii="Courier New" w:eastAsia="Times New Roman" w:hAnsi="Courier New" w:cs="Courier New"/>
+          <w:color w:val="808080"/>
+          <w:sz w:val="27"/>
+          <w:szCs w:val="27"/>
+        </w:rPr>
+        <w:br/>
+      </w:r>
+      <w:r>
+        <w:rPr>
+          <w:rFonts w:ascii="Courier New" w:eastAsia="Times New Roman" w:hAnsi="Courier New" w:cs="Courier New"/>
+          <w:color w:val="808080"/>
+          <w:sz w:val="27"/>
+          <w:szCs w:val="27"/>
+        </w:rPr>
+        <w:br/>
+        <w:t># bus = {</w:t>
+      </w:r>
+      <w:r>
+        <w:rPr>
+          <w:rFonts w:ascii="Courier New" w:eastAsia="Times New Roman" w:hAnsi="Courier New" w:cs="Courier New"/>
+          <w:color w:val="808080"/>
+          <w:sz w:val="27"/>
+          <w:szCs w:val="27"/>
+        </w:rPr>
+        <w:br/>
+        <w:t>#     "</w:t>
+      </w:r>
+      <w:proofErr w:type="spellStart"/>
+      <w:r>
+        <w:rPr>
+          <w:rFonts w:ascii="Courier New" w:eastAsia="Times New Roman" w:hAnsi="Courier New" w:cs="Courier New"/>
+          <w:color w:val="808080"/>
+          <w:sz w:val="27"/>
+          <w:szCs w:val="27"/>
+        </w:rPr>
+        <w:t>br</w:t>
+      </w:r>
+      <w:proofErr w:type="spellEnd"/>
+      <w:r>
+        <w:rPr>
+          <w:rFonts w:ascii="Courier New" w:eastAsia="Times New Roman" w:hAnsi="Courier New" w:cs="Courier New"/>
+          <w:color w:val="808080"/>
+          <w:sz w:val="27"/>
+          <w:szCs w:val="27"/>
+        </w:rPr>
+        <w:t>": "</w:t>
+      </w:r>
+      <w:proofErr w:type="spellStart"/>
+      <w:r>
+        <w:rPr>
+          <w:rFonts w:ascii="Courier New" w:eastAsia="Times New Roman" w:hAnsi="Courier New" w:cs="Courier New"/>
+          <w:color w:val="808080"/>
+          <w:sz w:val="27"/>
+          <w:szCs w:val="27"/>
+        </w:rPr>
+        <w:t>Fo</w:t>
+      </w:r>
+      <w:proofErr w:type="spellEnd"/>
+      <w:r>
+        <w:rPr>
+          <w:rFonts w:ascii="Courier New" w:eastAsia="Times New Roman" w:hAnsi="Courier New" w:cs="Courier New"/>
+          <w:color w:val="808080"/>
+          <w:sz w:val="27"/>
+          <w:szCs w:val="27"/>
+        </w:rPr>
+        <w:t>",</w:t>
+      </w:r>
+      <w:r>
+        <w:rPr>
+          <w:rFonts w:ascii="Courier New" w:eastAsia="Times New Roman" w:hAnsi="Courier New" w:cs="Courier New"/>
+          <w:color w:val="808080"/>
+          <w:sz w:val="27"/>
+          <w:szCs w:val="27"/>
+        </w:rPr>
+        <w:br/>
+        <w:t>#     "model": "</w:t>
+      </w:r>
+      <w:proofErr w:type="spellStart"/>
+      <w:r>
+        <w:rPr>
+          <w:rFonts w:ascii="Courier New" w:eastAsia="Times New Roman" w:hAnsi="Courier New" w:cs="Courier New"/>
+          <w:color w:val="808080"/>
+          <w:sz w:val="27"/>
+          <w:szCs w:val="27"/>
+        </w:rPr>
+        <w:t>Mus</w:t>
+      </w:r>
+      <w:proofErr w:type="spellEnd"/>
+      <w:r>
+        <w:rPr>
+          <w:rFonts w:ascii="Courier New" w:eastAsia="Times New Roman" w:hAnsi="Courier New" w:cs="Courier New"/>
+          <w:color w:val="808080"/>
+          <w:sz w:val="27"/>
+          <w:szCs w:val="27"/>
+        </w:rPr>
+        <w:t>",</w:t>
+      </w:r>
+      <w:r>
+        <w:rPr>
+          <w:rFonts w:ascii="Courier New" w:eastAsia="Times New Roman" w:hAnsi="Courier New" w:cs="Courier New"/>
+          <w:color w:val="808080"/>
+          <w:sz w:val="27"/>
+          <w:szCs w:val="27"/>
+        </w:rPr>
+        <w:br/>
+        <w:t>#     "ye": 19</w:t>
+      </w:r>
+      <w:r>
+        <w:rPr>
+          <w:rFonts w:ascii="Courier New" w:eastAsia="Times New Roman" w:hAnsi="Courier New" w:cs="Courier New"/>
+          <w:color w:val="808080"/>
+          <w:sz w:val="27"/>
+          <w:szCs w:val="27"/>
+        </w:rPr>
+        <w:br/>
+        <w:t># }</w:t>
+      </w:r>
+      <w:r>
+        <w:rPr>
+          <w:rFonts w:ascii="Courier New" w:eastAsia="Times New Roman" w:hAnsi="Courier New" w:cs="Courier New"/>
+          <w:color w:val="808080"/>
+          <w:sz w:val="27"/>
+          <w:szCs w:val="27"/>
+        </w:rPr>
+        <w:br/>
+        <w:t xml:space="preserve"># # </w:t>
+      </w:r>
+      <w:proofErr w:type="spellStart"/>
+      <w:r>
+        <w:rPr>
+          <w:rFonts w:ascii="Courier New" w:eastAsia="Times New Roman" w:hAnsi="Courier New" w:cs="Courier New"/>
+          <w:color w:val="808080"/>
+          <w:sz w:val="27"/>
+          <w:szCs w:val="27"/>
+        </w:rPr>
+        <w:t>car.setdefault</w:t>
+      </w:r>
+      <w:proofErr w:type="spellEnd"/>
+      <w:r>
+        <w:rPr>
+          <w:rFonts w:ascii="Courier New" w:eastAsia="Times New Roman" w:hAnsi="Courier New" w:cs="Courier New"/>
+          <w:color w:val="808080"/>
+          <w:sz w:val="27"/>
+          <w:szCs w:val="27"/>
+        </w:rPr>
+        <w:t>(bus)  # Error - requires (key, value)</w:t>
+      </w:r>
+      <w:r>
+        <w:rPr>
+          <w:rFonts w:ascii="Courier New" w:eastAsia="Times New Roman" w:hAnsi="Courier New" w:cs="Courier New"/>
+          <w:color w:val="808080"/>
+          <w:sz w:val="27"/>
+          <w:szCs w:val="27"/>
+        </w:rPr>
+        <w:br/>
+        <w:t xml:space="preserve"># # </w:t>
+      </w:r>
+      <w:proofErr w:type="spellStart"/>
+      <w:r>
+        <w:rPr>
+          <w:rFonts w:ascii="Courier New" w:eastAsia="Times New Roman" w:hAnsi="Courier New" w:cs="Courier New"/>
+          <w:color w:val="808080"/>
+          <w:sz w:val="27"/>
+          <w:szCs w:val="27"/>
+        </w:rPr>
+        <w:t>car.update</w:t>
+      </w:r>
+      <w:proofErr w:type="spellEnd"/>
+      <w:r>
+        <w:rPr>
+          <w:rFonts w:ascii="Courier New" w:eastAsia="Times New Roman" w:hAnsi="Courier New" w:cs="Courier New"/>
+          <w:color w:val="808080"/>
+          <w:sz w:val="27"/>
+          <w:szCs w:val="27"/>
+        </w:rPr>
+        <w:t xml:space="preserve">("model", "Bronco")  # Error - requires </w:t>
+      </w:r>
+      <w:proofErr w:type="spellStart"/>
+      <w:r>
+        <w:rPr>
+          <w:rFonts w:ascii="Courier New" w:eastAsia="Times New Roman" w:hAnsi="Courier New" w:cs="Courier New"/>
+          <w:color w:val="808080"/>
+          <w:sz w:val="27"/>
+          <w:szCs w:val="27"/>
+        </w:rPr>
+        <w:t>dict</w:t>
+      </w:r>
+      <w:proofErr w:type="spellEnd"/>
+      <w:r>
+        <w:rPr>
+          <w:rFonts w:ascii="Courier New" w:eastAsia="Times New Roman" w:hAnsi="Courier New" w:cs="Courier New"/>
+          <w:color w:val="808080"/>
+          <w:sz w:val="27"/>
+          <w:szCs w:val="27"/>
+        </w:rPr>
+        <w:br/>
+        <w:t xml:space="preserve"># </w:t>
+      </w:r>
+      <w:proofErr w:type="spellStart"/>
+      <w:r>
+        <w:rPr>
+          <w:rFonts w:ascii="Courier New" w:eastAsia="Times New Roman" w:hAnsi="Courier New" w:cs="Courier New"/>
+          <w:color w:val="808080"/>
+          <w:sz w:val="27"/>
+          <w:szCs w:val="27"/>
+        </w:rPr>
+        <w:t>car.update</w:t>
+      </w:r>
+      <w:proofErr w:type="spellEnd"/>
+      <w:r>
+        <w:rPr>
+          <w:rFonts w:ascii="Courier New" w:eastAsia="Times New Roman" w:hAnsi="Courier New" w:cs="Courier New"/>
+          <w:color w:val="808080"/>
+          <w:sz w:val="27"/>
+          <w:szCs w:val="27"/>
+        </w:rPr>
+        <w:t xml:space="preserve">(bus)  # requires </w:t>
+      </w:r>
+      <w:proofErr w:type="spellStart"/>
+      <w:r>
+        <w:rPr>
+          <w:rFonts w:ascii="Courier New" w:eastAsia="Times New Roman" w:hAnsi="Courier New" w:cs="Courier New"/>
+          <w:color w:val="808080"/>
+          <w:sz w:val="27"/>
+          <w:szCs w:val="27"/>
+        </w:rPr>
+        <w:t>dict</w:t>
+      </w:r>
+      <w:proofErr w:type="spellEnd"/>
+      <w:r>
+        <w:rPr>
+          <w:rFonts w:ascii="Courier New" w:eastAsia="Times New Roman" w:hAnsi="Courier New" w:cs="Courier New"/>
+          <w:color w:val="808080"/>
+          <w:sz w:val="27"/>
+          <w:szCs w:val="27"/>
+        </w:rPr>
+        <w:t xml:space="preserve"> {key, value}</w:t>
+      </w:r>
+      <w:r>
+        <w:rPr>
+          <w:rFonts w:ascii="Courier New" w:eastAsia="Times New Roman" w:hAnsi="Courier New" w:cs="Courier New"/>
+          <w:color w:val="808080"/>
+          <w:sz w:val="27"/>
+          <w:szCs w:val="27"/>
+        </w:rPr>
+        <w:br/>
+        <w:t># print(car)</w:t>
+      </w:r>
+      <w:r>
+        <w:rPr>
+          <w:rFonts w:ascii="Courier New" w:eastAsia="Times New Roman" w:hAnsi="Courier New" w:cs="Courier New"/>
+          <w:color w:val="808080"/>
+          <w:sz w:val="27"/>
+          <w:szCs w:val="27"/>
+        </w:rPr>
+        <w:br/>
+      </w:r>
+      <w:r>
+        <w:rPr>
+          <w:rFonts w:ascii="Courier New" w:eastAsia="Times New Roman" w:hAnsi="Courier New" w:cs="Courier New"/>
+          <w:color w:val="808080"/>
+          <w:sz w:val="27"/>
+          <w:szCs w:val="27"/>
+        </w:rPr>
+        <w:br/>
+      </w:r>
+      <w:r>
+        <w:rPr>
+          <w:rFonts w:ascii="Courier New" w:eastAsia="Times New Roman" w:hAnsi="Courier New" w:cs="Courier New"/>
+          <w:color w:val="808080"/>
+          <w:sz w:val="27"/>
+          <w:szCs w:val="27"/>
+        </w:rPr>
+        <w:br/>
+        <w:t xml:space="preserve"># x = </w:t>
+      </w:r>
+      <w:proofErr w:type="spellStart"/>
+      <w:r>
+        <w:rPr>
+          <w:rFonts w:ascii="Courier New" w:eastAsia="Times New Roman" w:hAnsi="Courier New" w:cs="Courier New"/>
+          <w:color w:val="808080"/>
+          <w:sz w:val="27"/>
+          <w:szCs w:val="27"/>
+        </w:rPr>
+        <w:t>car.get</w:t>
+      </w:r>
+      <w:proofErr w:type="spellEnd"/>
+      <w:r>
+        <w:rPr>
+          <w:rFonts w:ascii="Courier New" w:eastAsia="Times New Roman" w:hAnsi="Courier New" w:cs="Courier New"/>
+          <w:color w:val="808080"/>
+          <w:sz w:val="27"/>
+          <w:szCs w:val="27"/>
+        </w:rPr>
+        <w:t>("</w:t>
+      </w:r>
+      <w:proofErr w:type="spellStart"/>
+      <w:r>
+        <w:rPr>
+          <w:rFonts w:ascii="Courier New" w:eastAsia="Times New Roman" w:hAnsi="Courier New" w:cs="Courier New"/>
+          <w:color w:val="808080"/>
+          <w:sz w:val="27"/>
+          <w:szCs w:val="27"/>
+        </w:rPr>
+        <w:t>br</w:t>
+      </w:r>
+      <w:proofErr w:type="spellEnd"/>
+      <w:r>
+        <w:rPr>
+          <w:rFonts w:ascii="Courier New" w:eastAsia="Times New Roman" w:hAnsi="Courier New" w:cs="Courier New"/>
+          <w:color w:val="808080"/>
+          <w:sz w:val="27"/>
+          <w:szCs w:val="27"/>
+        </w:rPr>
+        <w:t>", )  # None</w:t>
+      </w:r>
+      <w:r>
+        <w:rPr>
+          <w:rFonts w:ascii="Courier New" w:eastAsia="Times New Roman" w:hAnsi="Courier New" w:cs="Courier New"/>
+          <w:color w:val="808080"/>
+          <w:sz w:val="27"/>
+          <w:szCs w:val="27"/>
+        </w:rPr>
+        <w:br/>
+        <w:t># print(x)</w:t>
+      </w:r>
+      <w:r>
+        <w:rPr>
+          <w:rFonts w:ascii="Courier New" w:eastAsia="Times New Roman" w:hAnsi="Courier New" w:cs="Courier New"/>
+          <w:color w:val="808080"/>
+          <w:sz w:val="27"/>
+          <w:szCs w:val="27"/>
+        </w:rPr>
+        <w:br/>
+        <w:t xml:space="preserve"># x = </w:t>
+      </w:r>
+      <w:proofErr w:type="spellStart"/>
+      <w:r>
+        <w:rPr>
+          <w:rFonts w:ascii="Courier New" w:eastAsia="Times New Roman" w:hAnsi="Courier New" w:cs="Courier New"/>
+          <w:color w:val="808080"/>
+          <w:sz w:val="27"/>
+          <w:szCs w:val="27"/>
+        </w:rPr>
+        <w:t>car.get</w:t>
+      </w:r>
+      <w:proofErr w:type="spellEnd"/>
+      <w:r>
+        <w:rPr>
+          <w:rFonts w:ascii="Courier New" w:eastAsia="Times New Roman" w:hAnsi="Courier New" w:cs="Courier New"/>
+          <w:color w:val="808080"/>
+          <w:sz w:val="27"/>
+          <w:szCs w:val="27"/>
+        </w:rPr>
+        <w:t>("</w:t>
+      </w:r>
+      <w:proofErr w:type="spellStart"/>
+      <w:r>
+        <w:rPr>
+          <w:rFonts w:ascii="Courier New" w:eastAsia="Times New Roman" w:hAnsi="Courier New" w:cs="Courier New"/>
+          <w:color w:val="808080"/>
+          <w:sz w:val="27"/>
+          <w:szCs w:val="27"/>
+        </w:rPr>
+        <w:t>br</w:t>
+      </w:r>
+      <w:proofErr w:type="spellEnd"/>
+      <w:r>
+        <w:rPr>
+          <w:rFonts w:ascii="Courier New" w:eastAsia="Times New Roman" w:hAnsi="Courier New" w:cs="Courier New"/>
+          <w:color w:val="808080"/>
+          <w:sz w:val="27"/>
+          <w:szCs w:val="27"/>
+        </w:rPr>
+        <w:t>", 47)  # 47</w:t>
+      </w:r>
+      <w:r>
+        <w:rPr>
+          <w:rFonts w:ascii="Courier New" w:eastAsia="Times New Roman" w:hAnsi="Courier New" w:cs="Courier New"/>
+          <w:color w:val="808080"/>
+          <w:sz w:val="27"/>
+          <w:szCs w:val="27"/>
+        </w:rPr>
+        <w:br/>
+        <w:t># print(x)</w:t>
+      </w:r>
+      <w:r>
+        <w:rPr>
+          <w:rFonts w:ascii="Courier New" w:eastAsia="Times New Roman" w:hAnsi="Courier New" w:cs="Courier New"/>
+          <w:color w:val="808080"/>
+          <w:sz w:val="27"/>
+          <w:szCs w:val="27"/>
+        </w:rPr>
+        <w:br/>
+        <w:t># y = car["</w:t>
+      </w:r>
+      <w:proofErr w:type="spellStart"/>
+      <w:r>
+        <w:rPr>
+          <w:rFonts w:ascii="Courier New" w:eastAsia="Times New Roman" w:hAnsi="Courier New" w:cs="Courier New"/>
+          <w:color w:val="808080"/>
+          <w:sz w:val="27"/>
+          <w:szCs w:val="27"/>
+        </w:rPr>
+        <w:t>br</w:t>
+      </w:r>
+      <w:proofErr w:type="spellEnd"/>
+      <w:r>
+        <w:rPr>
+          <w:rFonts w:ascii="Courier New" w:eastAsia="Times New Roman" w:hAnsi="Courier New" w:cs="Courier New"/>
+          <w:color w:val="808080"/>
+          <w:sz w:val="27"/>
+          <w:szCs w:val="27"/>
+        </w:rPr>
+        <w:t>"]  # Error</w:t>
+      </w:r>
+      <w:r>
+        <w:rPr>
+          <w:rFonts w:ascii="Courier New" w:eastAsia="Times New Roman" w:hAnsi="Courier New" w:cs="Courier New"/>
+          <w:color w:val="808080"/>
+          <w:sz w:val="27"/>
+          <w:szCs w:val="27"/>
+        </w:rPr>
+        <w:br/>
+        <w:t># print(y)</w:t>
+      </w:r>
+      <w:r>
+        <w:rPr>
+          <w:rFonts w:ascii="Courier New" w:eastAsia="Times New Roman" w:hAnsi="Courier New" w:cs="Courier New"/>
+          <w:color w:val="808080"/>
+          <w:sz w:val="27"/>
+          <w:szCs w:val="27"/>
+        </w:rPr>
+        <w:br/>
+      </w:r>
+      <w:r>
+        <w:rPr>
+          <w:rFonts w:ascii="Courier New" w:eastAsia="Times New Roman" w:hAnsi="Courier New" w:cs="Courier New"/>
+          <w:color w:val="808080"/>
+          <w:sz w:val="27"/>
+          <w:szCs w:val="27"/>
+        </w:rPr>
+        <w:br/>
+        <w:t xml:space="preserve"># x = </w:t>
+      </w:r>
+      <w:proofErr w:type="spellStart"/>
+      <w:r>
+        <w:rPr>
+          <w:rFonts w:ascii="Courier New" w:eastAsia="Times New Roman" w:hAnsi="Courier New" w:cs="Courier New"/>
+          <w:color w:val="808080"/>
+          <w:sz w:val="27"/>
+          <w:szCs w:val="27"/>
+        </w:rPr>
+        <w:t>car.keys</w:t>
+      </w:r>
+      <w:proofErr w:type="spellEnd"/>
+      <w:r>
+        <w:rPr>
+          <w:rFonts w:ascii="Courier New" w:eastAsia="Times New Roman" w:hAnsi="Courier New" w:cs="Courier New"/>
+          <w:color w:val="808080"/>
+          <w:sz w:val="27"/>
+          <w:szCs w:val="27"/>
+        </w:rPr>
+        <w:t>()  # Returns a list containing the dictionary's keys</w:t>
+      </w:r>
+      <w:r>
+        <w:rPr>
+          <w:rFonts w:ascii="Courier New" w:eastAsia="Times New Roman" w:hAnsi="Courier New" w:cs="Courier New"/>
+          <w:color w:val="808080"/>
+          <w:sz w:val="27"/>
+          <w:szCs w:val="27"/>
+        </w:rPr>
+        <w:br/>
+        <w:t xml:space="preserve"># x = </w:t>
+      </w:r>
+      <w:proofErr w:type="spellStart"/>
+      <w:r>
+        <w:rPr>
+          <w:rFonts w:ascii="Courier New" w:eastAsia="Times New Roman" w:hAnsi="Courier New" w:cs="Courier New"/>
+          <w:color w:val="808080"/>
+          <w:sz w:val="27"/>
+          <w:szCs w:val="27"/>
+        </w:rPr>
+        <w:t>car.values</w:t>
+      </w:r>
+      <w:proofErr w:type="spellEnd"/>
+      <w:r>
+        <w:rPr>
+          <w:rFonts w:ascii="Courier New" w:eastAsia="Times New Roman" w:hAnsi="Courier New" w:cs="Courier New"/>
+          <w:color w:val="808080"/>
+          <w:sz w:val="27"/>
+          <w:szCs w:val="27"/>
+        </w:rPr>
+        <w:t>()  # Returns a list of all the values in the dictionary</w:t>
+      </w:r>
+      <w:r>
+        <w:rPr>
+          <w:rFonts w:ascii="Courier New" w:eastAsia="Times New Roman" w:hAnsi="Courier New" w:cs="Courier New"/>
+          <w:color w:val="808080"/>
+          <w:sz w:val="27"/>
+          <w:szCs w:val="27"/>
+        </w:rPr>
+        <w:br/>
+      </w:r>
+      <w:r>
+        <w:rPr>
+          <w:rFonts w:ascii="Courier New" w:eastAsia="Times New Roman" w:hAnsi="Courier New" w:cs="Courier New"/>
+          <w:color w:val="808080"/>
+          <w:sz w:val="27"/>
+          <w:szCs w:val="27"/>
+        </w:rPr>
+        <w:br/>
+        <w:t xml:space="preserve"># for el in </w:t>
+      </w:r>
+      <w:proofErr w:type="spellStart"/>
+      <w:r>
+        <w:rPr>
+          <w:rFonts w:ascii="Courier New" w:eastAsia="Times New Roman" w:hAnsi="Courier New" w:cs="Courier New"/>
+          <w:color w:val="808080"/>
+          <w:sz w:val="27"/>
+          <w:szCs w:val="27"/>
+        </w:rPr>
+        <w:t>car.items</w:t>
+      </w:r>
+      <w:proofErr w:type="spellEnd"/>
+      <w:r>
+        <w:rPr>
+          <w:rFonts w:ascii="Courier New" w:eastAsia="Times New Roman" w:hAnsi="Courier New" w:cs="Courier New"/>
+          <w:color w:val="808080"/>
+          <w:sz w:val="27"/>
+          <w:szCs w:val="27"/>
+        </w:rPr>
+        <w:t>(): # !!!! tuple is the answer</w:t>
+      </w:r>
+      <w:r>
+        <w:rPr>
+          <w:rFonts w:ascii="Courier New" w:eastAsia="Times New Roman" w:hAnsi="Courier New" w:cs="Courier New"/>
+          <w:color w:val="808080"/>
+          <w:sz w:val="27"/>
+          <w:szCs w:val="27"/>
+        </w:rPr>
+        <w:br/>
+        <w:t>#     print(el)</w:t>
+      </w:r>
+      <w:r>
+        <w:rPr>
+          <w:rFonts w:ascii="Courier New" w:eastAsia="Times New Roman" w:hAnsi="Courier New" w:cs="Courier New"/>
+          <w:color w:val="808080"/>
+          <w:sz w:val="27"/>
+          <w:szCs w:val="27"/>
+        </w:rPr>
+        <w:br/>
+      </w:r>
+      <w:r>
+        <w:rPr>
+          <w:rFonts w:ascii="Courier New" w:eastAsia="Times New Roman" w:hAnsi="Courier New" w:cs="Courier New"/>
+          <w:color w:val="808080"/>
+          <w:sz w:val="27"/>
+          <w:szCs w:val="27"/>
+        </w:rPr>
+        <w:br/>
+        <w:t xml:space="preserve"># </w:t>
+      </w:r>
+      <w:proofErr w:type="spellStart"/>
+      <w:r>
+        <w:rPr>
+          <w:rFonts w:ascii="Courier New" w:eastAsia="Times New Roman" w:hAnsi="Courier New" w:cs="Courier New"/>
+          <w:color w:val="808080"/>
+          <w:sz w:val="27"/>
+          <w:szCs w:val="27"/>
+        </w:rPr>
+        <w:t>car.popitem</w:t>
+      </w:r>
+      <w:proofErr w:type="spellEnd"/>
+      <w:r>
+        <w:rPr>
+          <w:rFonts w:ascii="Courier New" w:eastAsia="Times New Roman" w:hAnsi="Courier New" w:cs="Courier New"/>
+          <w:color w:val="808080"/>
+          <w:sz w:val="27"/>
+          <w:szCs w:val="27"/>
+        </w:rPr>
+        <w:t>()  # Removes the last inserted key-value pair</w:t>
+      </w:r>
+      <w:r>
+        <w:rPr>
+          <w:rFonts w:ascii="Courier New" w:eastAsia="Times New Roman" w:hAnsi="Courier New" w:cs="Courier New"/>
+          <w:color w:val="808080"/>
+          <w:sz w:val="27"/>
+          <w:szCs w:val="27"/>
+        </w:rPr>
+        <w:br/>
+        <w:t># car.pop("</w:t>
+      </w:r>
+      <w:proofErr w:type="spellStart"/>
+      <w:r>
+        <w:rPr>
+          <w:rFonts w:ascii="Courier New" w:eastAsia="Times New Roman" w:hAnsi="Courier New" w:cs="Courier New"/>
+          <w:color w:val="808080"/>
+          <w:sz w:val="27"/>
+          <w:szCs w:val="27"/>
+        </w:rPr>
+        <w:t>br</w:t>
+      </w:r>
+      <w:proofErr w:type="spellEnd"/>
+      <w:r>
+        <w:rPr>
+          <w:rFonts w:ascii="Courier New" w:eastAsia="Times New Roman" w:hAnsi="Courier New" w:cs="Courier New"/>
+          <w:color w:val="808080"/>
+          <w:sz w:val="27"/>
+          <w:szCs w:val="27"/>
+        </w:rPr>
+        <w:t>")  # Removes key-value pair or Error</w:t>
+      </w:r>
+      <w:r>
+        <w:rPr>
+          <w:rFonts w:ascii="Courier New" w:eastAsia="Times New Roman" w:hAnsi="Courier New" w:cs="Courier New"/>
+          <w:color w:val="808080"/>
+          <w:sz w:val="27"/>
+          <w:szCs w:val="27"/>
+        </w:rPr>
+        <w:br/>
+        <w:t># car.pop("</w:t>
+      </w:r>
+      <w:proofErr w:type="spellStart"/>
+      <w:r>
+        <w:rPr>
+          <w:rFonts w:ascii="Courier New" w:eastAsia="Times New Roman" w:hAnsi="Courier New" w:cs="Courier New"/>
+          <w:color w:val="808080"/>
+          <w:sz w:val="27"/>
+          <w:szCs w:val="27"/>
+        </w:rPr>
+        <w:t>br</w:t>
+      </w:r>
+      <w:proofErr w:type="spellEnd"/>
+      <w:r>
+        <w:rPr>
+          <w:rFonts w:ascii="Courier New" w:eastAsia="Times New Roman" w:hAnsi="Courier New" w:cs="Courier New"/>
+          <w:color w:val="808080"/>
+          <w:sz w:val="27"/>
+          <w:szCs w:val="27"/>
+        </w:rPr>
+        <w:t xml:space="preserve">", </w:t>
+      </w:r>
+      <w:proofErr w:type="spellStart"/>
+      <w:r>
+        <w:rPr>
+          <w:rFonts w:ascii="Courier New" w:eastAsia="Times New Roman" w:hAnsi="Courier New" w:cs="Courier New"/>
+          <w:color w:val="808080"/>
+          <w:sz w:val="27"/>
+          <w:szCs w:val="27"/>
+        </w:rPr>
+        <w:t>defaultvalue</w:t>
+      </w:r>
+      <w:proofErr w:type="spellEnd"/>
+      <w:r>
+        <w:rPr>
+          <w:rFonts w:ascii="Courier New" w:eastAsia="Times New Roman" w:hAnsi="Courier New" w:cs="Courier New"/>
+          <w:color w:val="808080"/>
+          <w:sz w:val="27"/>
+          <w:szCs w:val="27"/>
+        </w:rPr>
+        <w:t xml:space="preserve">) returns </w:t>
+      </w:r>
+      <w:proofErr w:type="spellStart"/>
+      <w:r>
+        <w:rPr>
+          <w:rFonts w:ascii="Courier New" w:eastAsia="Times New Roman" w:hAnsi="Courier New" w:cs="Courier New"/>
+          <w:color w:val="808080"/>
+          <w:sz w:val="27"/>
+          <w:szCs w:val="27"/>
+        </w:rPr>
+        <w:t>defaultvalue</w:t>
+      </w:r>
+      <w:proofErr w:type="spellEnd"/>
+      <w:r>
+        <w:rPr>
+          <w:rFonts w:ascii="Courier New" w:eastAsia="Times New Roman" w:hAnsi="Courier New" w:cs="Courier New"/>
+          <w:color w:val="808080"/>
+          <w:sz w:val="27"/>
+          <w:szCs w:val="27"/>
+        </w:rPr>
+        <w:t xml:space="preserve"> and no Error</w:t>
+      </w:r>
+      <w:r>
+        <w:rPr>
+          <w:rFonts w:ascii="Courier New" w:eastAsia="Times New Roman" w:hAnsi="Courier New" w:cs="Courier New"/>
+          <w:color w:val="808080"/>
+          <w:sz w:val="27"/>
+          <w:szCs w:val="27"/>
+        </w:rPr>
+        <w:br/>
+      </w:r>
+      <w:r>
+        <w:rPr>
+          <w:rFonts w:ascii="Courier New" w:eastAsia="Times New Roman" w:hAnsi="Courier New" w:cs="Courier New"/>
+          <w:color w:val="808080"/>
+          <w:sz w:val="27"/>
+          <w:szCs w:val="27"/>
+        </w:rPr>
+        <w:br/>
+        <w:t>#</w:t>
+      </w:r>
+      <w:r>
+        <w:rPr>
+          <w:rFonts w:ascii="Courier New" w:eastAsia="Times New Roman" w:hAnsi="Courier New" w:cs="Courier New"/>
+          <w:color w:val="808080"/>
+          <w:sz w:val="27"/>
+          <w:szCs w:val="27"/>
+        </w:rPr>
+        <w:br/>
       </w:r>
       <w:r>
         <w:rPr>
@@ -11327,67 +12839,214 @@
           <w:szCs w:val="27"/>
         </w:rPr>
         <w:lastRenderedPageBreak/>
-        <w:t># print(car)</w:t>
-      </w:r>
-      <w:r>
-        <w:rPr>
-          <w:rFonts w:ascii="Courier New" w:eastAsia="Times New Roman" w:hAnsi="Courier New" w:cs="Courier New"/>
-          <w:color w:val="808080"/>
-          <w:sz w:val="27"/>
-          <w:szCs w:val="27"/>
-        </w:rPr>
-        <w:br/>
-        <w:t xml:space="preserve"># y = </w:t>
-      </w:r>
-      <w:proofErr w:type="spellStart"/>
-      <w:r>
-        <w:rPr>
-          <w:rFonts w:ascii="Courier New" w:eastAsia="Times New Roman" w:hAnsi="Courier New" w:cs="Courier New"/>
-          <w:color w:val="808080"/>
-          <w:sz w:val="27"/>
-          <w:szCs w:val="27"/>
-        </w:rPr>
-        <w:t>car.setdefault</w:t>
-      </w:r>
-      <w:proofErr w:type="spellEnd"/>
-      <w:r>
-        <w:rPr>
-          <w:rFonts w:ascii="Courier New" w:eastAsia="Times New Roman" w:hAnsi="Courier New" w:cs="Courier New"/>
-          <w:color w:val="808080"/>
-          <w:sz w:val="27"/>
-          <w:szCs w:val="27"/>
-        </w:rPr>
-        <w:t>("mod", "Bronco")  # add it and return Bronco if key does not exist</w:t>
-      </w:r>
-      <w:r>
-        <w:rPr>
-          <w:rFonts w:ascii="Courier New" w:eastAsia="Times New Roman" w:hAnsi="Courier New" w:cs="Courier New"/>
-          <w:color w:val="808080"/>
-          <w:sz w:val="27"/>
-          <w:szCs w:val="27"/>
-        </w:rPr>
-        <w:br/>
-        <w:t># print(y)</w:t>
-      </w:r>
-      <w:r>
-        <w:rPr>
-          <w:rFonts w:ascii="Courier New" w:eastAsia="Times New Roman" w:hAnsi="Courier New" w:cs="Courier New"/>
-          <w:color w:val="808080"/>
-          <w:sz w:val="27"/>
-          <w:szCs w:val="27"/>
-        </w:rPr>
-        <w:br/>
-        <w:t># print(car)</w:t>
-      </w:r>
-      <w:r>
-        <w:rPr>
-          <w:rFonts w:ascii="Courier New" w:eastAsia="Times New Roman" w:hAnsi="Courier New" w:cs="Courier New"/>
-          <w:color w:val="808080"/>
-          <w:sz w:val="27"/>
-          <w:szCs w:val="27"/>
-        </w:rPr>
-        <w:br/>
-        <w:t>#</w:t>
+        <w:t># a = ("a", "b", "c", "d")</w:t>
+      </w:r>
+      <w:r>
+        <w:rPr>
+          <w:rFonts w:ascii="Courier New" w:eastAsia="Times New Roman" w:hAnsi="Courier New" w:cs="Courier New"/>
+          <w:color w:val="808080"/>
+          <w:sz w:val="27"/>
+          <w:szCs w:val="27"/>
+        </w:rPr>
+        <w:br/>
+        <w:t># a = ("a", "b")</w:t>
+      </w:r>
+      <w:r>
+        <w:rPr>
+          <w:rFonts w:ascii="Courier New" w:eastAsia="Times New Roman" w:hAnsi="Courier New" w:cs="Courier New"/>
+          <w:color w:val="808080"/>
+          <w:sz w:val="27"/>
+          <w:szCs w:val="27"/>
+        </w:rPr>
+        <w:br/>
+        <w:t># b = ("1", "2", "3")</w:t>
+      </w:r>
+      <w:r>
+        <w:rPr>
+          <w:rFonts w:ascii="Courier New" w:eastAsia="Times New Roman" w:hAnsi="Courier New" w:cs="Courier New"/>
+          <w:color w:val="808080"/>
+          <w:sz w:val="27"/>
+          <w:szCs w:val="27"/>
+        </w:rPr>
+        <w:br/>
+        <w:t># x = zip(a, b)</w:t>
+      </w:r>
+      <w:r>
+        <w:rPr>
+          <w:rFonts w:ascii="Courier New" w:eastAsia="Times New Roman" w:hAnsi="Courier New" w:cs="Courier New"/>
+          <w:color w:val="808080"/>
+          <w:sz w:val="27"/>
+          <w:szCs w:val="27"/>
+        </w:rPr>
+        <w:br/>
+        <w:t># # print(tuple(x))</w:t>
+      </w:r>
+      <w:r>
+        <w:rPr>
+          <w:rFonts w:ascii="Courier New" w:eastAsia="Times New Roman" w:hAnsi="Courier New" w:cs="Courier New"/>
+          <w:color w:val="808080"/>
+          <w:sz w:val="27"/>
+          <w:szCs w:val="27"/>
+        </w:rPr>
+        <w:br/>
+        <w:t># print(x)</w:t>
+      </w:r>
+      <w:r>
+        <w:rPr>
+          <w:rFonts w:ascii="Courier New" w:eastAsia="Times New Roman" w:hAnsi="Courier New" w:cs="Courier New"/>
+          <w:color w:val="808080"/>
+          <w:sz w:val="27"/>
+          <w:szCs w:val="27"/>
+        </w:rPr>
+        <w:br/>
+        <w:t># print(</w:t>
+      </w:r>
+      <w:proofErr w:type="spellStart"/>
+      <w:r>
+        <w:rPr>
+          <w:rFonts w:ascii="Courier New" w:eastAsia="Times New Roman" w:hAnsi="Courier New" w:cs="Courier New"/>
+          <w:color w:val="808080"/>
+          <w:sz w:val="27"/>
+          <w:szCs w:val="27"/>
+        </w:rPr>
+        <w:t>dict</w:t>
+      </w:r>
+      <w:proofErr w:type="spellEnd"/>
+      <w:r>
+        <w:rPr>
+          <w:rFonts w:ascii="Courier New" w:eastAsia="Times New Roman" w:hAnsi="Courier New" w:cs="Courier New"/>
+          <w:color w:val="808080"/>
+          <w:sz w:val="27"/>
+          <w:szCs w:val="27"/>
+        </w:rPr>
+        <w:t>(x))</w:t>
+      </w:r>
+      <w:r>
+        <w:rPr>
+          <w:rFonts w:ascii="Courier New" w:eastAsia="Times New Roman" w:hAnsi="Courier New" w:cs="Courier New"/>
+          <w:color w:val="808080"/>
+          <w:sz w:val="27"/>
+          <w:szCs w:val="27"/>
+        </w:rPr>
+        <w:br/>
+      </w:r>
+      <w:r>
+        <w:rPr>
+          <w:rFonts w:ascii="Courier New" w:eastAsia="Times New Roman" w:hAnsi="Courier New" w:cs="Courier New"/>
+          <w:color w:val="808080"/>
+          <w:sz w:val="27"/>
+          <w:szCs w:val="27"/>
+        </w:rPr>
+        <w:br/>
+      </w:r>
+      <w:r>
+        <w:rPr>
+          <w:rFonts w:ascii="Courier New" w:eastAsia="Times New Roman" w:hAnsi="Courier New" w:cs="Courier New"/>
+          <w:color w:val="808080"/>
+          <w:sz w:val="27"/>
+          <w:szCs w:val="27"/>
+        </w:rPr>
+        <w:br/>
+        <w:t># print({</w:t>
+      </w:r>
+      <w:proofErr w:type="spellStart"/>
+      <w:r>
+        <w:rPr>
+          <w:rFonts w:ascii="Courier New" w:eastAsia="Times New Roman" w:hAnsi="Courier New" w:cs="Courier New"/>
+          <w:color w:val="808080"/>
+          <w:sz w:val="27"/>
+          <w:szCs w:val="27"/>
+        </w:rPr>
+        <w:t>ch</w:t>
+      </w:r>
+      <w:proofErr w:type="spellEnd"/>
+      <w:r>
+        <w:rPr>
+          <w:rFonts w:ascii="Courier New" w:eastAsia="Times New Roman" w:hAnsi="Courier New" w:cs="Courier New"/>
+          <w:color w:val="808080"/>
+          <w:sz w:val="27"/>
+          <w:szCs w:val="27"/>
+        </w:rPr>
+        <w:t xml:space="preserve">: </w:t>
+      </w:r>
+      <w:proofErr w:type="spellStart"/>
+      <w:r>
+        <w:rPr>
+          <w:rFonts w:ascii="Courier New" w:eastAsia="Times New Roman" w:hAnsi="Courier New" w:cs="Courier New"/>
+          <w:color w:val="808080"/>
+          <w:sz w:val="27"/>
+          <w:szCs w:val="27"/>
+        </w:rPr>
+        <w:t>ord</w:t>
+      </w:r>
+      <w:proofErr w:type="spellEnd"/>
+      <w:r>
+        <w:rPr>
+          <w:rFonts w:ascii="Courier New" w:eastAsia="Times New Roman" w:hAnsi="Courier New" w:cs="Courier New"/>
+          <w:color w:val="808080"/>
+          <w:sz w:val="27"/>
+          <w:szCs w:val="27"/>
+        </w:rPr>
+        <w:t>(</w:t>
+      </w:r>
+      <w:proofErr w:type="spellStart"/>
+      <w:r>
+        <w:rPr>
+          <w:rFonts w:ascii="Courier New" w:eastAsia="Times New Roman" w:hAnsi="Courier New" w:cs="Courier New"/>
+          <w:color w:val="808080"/>
+          <w:sz w:val="27"/>
+          <w:szCs w:val="27"/>
+        </w:rPr>
+        <w:t>ch</w:t>
+      </w:r>
+      <w:proofErr w:type="spellEnd"/>
+      <w:r>
+        <w:rPr>
+          <w:rFonts w:ascii="Courier New" w:eastAsia="Times New Roman" w:hAnsi="Courier New" w:cs="Courier New"/>
+          <w:color w:val="808080"/>
+          <w:sz w:val="27"/>
+          <w:szCs w:val="27"/>
+        </w:rPr>
+        <w:t xml:space="preserve">) for </w:t>
+      </w:r>
+      <w:proofErr w:type="spellStart"/>
+      <w:r>
+        <w:rPr>
+          <w:rFonts w:ascii="Courier New" w:eastAsia="Times New Roman" w:hAnsi="Courier New" w:cs="Courier New"/>
+          <w:color w:val="808080"/>
+          <w:sz w:val="27"/>
+          <w:szCs w:val="27"/>
+        </w:rPr>
+        <w:t>ch</w:t>
+      </w:r>
+      <w:proofErr w:type="spellEnd"/>
+      <w:r>
+        <w:rPr>
+          <w:rFonts w:ascii="Courier New" w:eastAsia="Times New Roman" w:hAnsi="Courier New" w:cs="Courier New"/>
+          <w:color w:val="808080"/>
+          <w:sz w:val="27"/>
+          <w:szCs w:val="27"/>
+        </w:rPr>
+        <w:t xml:space="preserve"> in input().split(',')})</w:t>
+      </w:r>
+      <w:r>
+        <w:rPr>
+          <w:rFonts w:ascii="Courier New" w:eastAsia="Times New Roman" w:hAnsi="Courier New" w:cs="Courier New"/>
+          <w:color w:val="808080"/>
+          <w:sz w:val="27"/>
+          <w:szCs w:val="27"/>
+        </w:rPr>
+        <w:br/>
+      </w:r>
+      <w:r>
+        <w:rPr>
+          <w:rFonts w:ascii="Courier New" w:eastAsia="Times New Roman" w:hAnsi="Courier New" w:cs="Courier New"/>
+          <w:color w:val="808080"/>
+          <w:sz w:val="27"/>
+          <w:szCs w:val="27"/>
+        </w:rPr>
+        <w:br/>
+        <w:t># data = [("Peter", 22), ("Amy", 18), ("George", 35)]</w:t>
       </w:r>
       <w:r>
         <w:rPr>
@@ -11407,940 +13066,17 @@
           <w:sz w:val="27"/>
           <w:szCs w:val="27"/>
         </w:rPr>
-        <w:t>car.update</w:t>
-      </w:r>
-      <w:proofErr w:type="spellEnd"/>
-      <w:r>
-        <w:rPr>
-          <w:rFonts w:ascii="Courier New" w:eastAsia="Times New Roman" w:hAnsi="Courier New" w:cs="Courier New"/>
-          <w:color w:val="808080"/>
-          <w:sz w:val="27"/>
-          <w:szCs w:val="27"/>
-        </w:rPr>
-        <w:t>({"model": "</w:t>
-      </w:r>
-      <w:proofErr w:type="spellStart"/>
-      <w:r>
-        <w:rPr>
-          <w:rFonts w:ascii="Courier New" w:eastAsia="Times New Roman" w:hAnsi="Courier New" w:cs="Courier New"/>
-          <w:color w:val="808080"/>
-          <w:sz w:val="27"/>
-          <w:szCs w:val="27"/>
-        </w:rPr>
-        <w:t>laguna</w:t>
-      </w:r>
-      <w:proofErr w:type="spellEnd"/>
-      <w:r>
-        <w:rPr>
-          <w:rFonts w:ascii="Courier New" w:eastAsia="Times New Roman" w:hAnsi="Courier New" w:cs="Courier New"/>
-          <w:color w:val="808080"/>
-          <w:sz w:val="27"/>
-          <w:szCs w:val="27"/>
-        </w:rPr>
-        <w:t>"})  # change value if key exists</w:t>
-      </w:r>
-      <w:r>
-        <w:rPr>
-          <w:rFonts w:ascii="Courier New" w:eastAsia="Times New Roman" w:hAnsi="Courier New" w:cs="Courier New"/>
-          <w:color w:val="808080"/>
-          <w:sz w:val="27"/>
-          <w:szCs w:val="27"/>
-        </w:rPr>
-        <w:br/>
-        <w:t># print(car)</w:t>
-      </w:r>
-      <w:r>
-        <w:rPr>
-          <w:rFonts w:ascii="Courier New" w:eastAsia="Times New Roman" w:hAnsi="Courier New" w:cs="Courier New"/>
-          <w:color w:val="808080"/>
-          <w:sz w:val="27"/>
-          <w:szCs w:val="27"/>
-        </w:rPr>
-        <w:br/>
-        <w:t xml:space="preserve"># </w:t>
-      </w:r>
-      <w:proofErr w:type="spellStart"/>
-      <w:r>
-        <w:rPr>
-          <w:rFonts w:ascii="Courier New" w:eastAsia="Times New Roman" w:hAnsi="Courier New" w:cs="Courier New"/>
-          <w:color w:val="808080"/>
-          <w:sz w:val="27"/>
-          <w:szCs w:val="27"/>
-        </w:rPr>
-        <w:t>car.update</w:t>
-      </w:r>
-      <w:proofErr w:type="spellEnd"/>
-      <w:r>
-        <w:rPr>
-          <w:rFonts w:ascii="Courier New" w:eastAsia="Times New Roman" w:hAnsi="Courier New" w:cs="Courier New"/>
-          <w:color w:val="808080"/>
-          <w:sz w:val="27"/>
-          <w:szCs w:val="27"/>
-        </w:rPr>
-        <w:t>({"test": "</w:t>
-      </w:r>
-      <w:proofErr w:type="spellStart"/>
-      <w:r>
-        <w:rPr>
-          <w:rFonts w:ascii="Courier New" w:eastAsia="Times New Roman" w:hAnsi="Courier New" w:cs="Courier New"/>
-          <w:color w:val="808080"/>
-          <w:sz w:val="27"/>
-          <w:szCs w:val="27"/>
-        </w:rPr>
-        <w:t>New_mod</w:t>
-      </w:r>
-      <w:proofErr w:type="spellEnd"/>
-      <w:r>
-        <w:rPr>
-          <w:rFonts w:ascii="Courier New" w:eastAsia="Times New Roman" w:hAnsi="Courier New" w:cs="Courier New"/>
-          <w:color w:val="808080"/>
-          <w:sz w:val="27"/>
-          <w:szCs w:val="27"/>
-        </w:rPr>
-        <w:t>"})  # add key, value if key does not exist</w:t>
-      </w:r>
-      <w:r>
-        <w:rPr>
-          <w:rFonts w:ascii="Courier New" w:eastAsia="Times New Roman" w:hAnsi="Courier New" w:cs="Courier New"/>
-          <w:color w:val="808080"/>
-          <w:sz w:val="27"/>
-          <w:szCs w:val="27"/>
-        </w:rPr>
-        <w:br/>
-        <w:t># print(car)</w:t>
-      </w:r>
-      <w:r>
-        <w:rPr>
-          <w:rFonts w:ascii="Courier New" w:eastAsia="Times New Roman" w:hAnsi="Courier New" w:cs="Courier New"/>
-          <w:color w:val="808080"/>
-          <w:sz w:val="27"/>
-          <w:szCs w:val="27"/>
-        </w:rPr>
-        <w:br/>
-        <w:t># car["</w:t>
-      </w:r>
-      <w:proofErr w:type="spellStart"/>
-      <w:r>
-        <w:rPr>
-          <w:rFonts w:ascii="Courier New" w:eastAsia="Times New Roman" w:hAnsi="Courier New" w:cs="Courier New"/>
-          <w:color w:val="808080"/>
-          <w:sz w:val="27"/>
-          <w:szCs w:val="27"/>
-        </w:rPr>
-        <w:t>li</w:t>
-      </w:r>
-      <w:proofErr w:type="spellEnd"/>
-      <w:r>
-        <w:rPr>
-          <w:rFonts w:ascii="Courier New" w:eastAsia="Times New Roman" w:hAnsi="Courier New" w:cs="Courier New"/>
-          <w:color w:val="808080"/>
-          <w:sz w:val="27"/>
-          <w:szCs w:val="27"/>
-        </w:rPr>
-        <w:t>"] = 5  # act as update</w:t>
-      </w:r>
-      <w:r>
-        <w:rPr>
-          <w:rFonts w:ascii="Courier New" w:eastAsia="Times New Roman" w:hAnsi="Courier New" w:cs="Courier New"/>
-          <w:color w:val="808080"/>
-          <w:sz w:val="27"/>
-          <w:szCs w:val="27"/>
-        </w:rPr>
-        <w:br/>
-        <w:t># print(car)</w:t>
-      </w:r>
-      <w:r>
-        <w:rPr>
-          <w:rFonts w:ascii="Courier New" w:eastAsia="Times New Roman" w:hAnsi="Courier New" w:cs="Courier New"/>
-          <w:color w:val="808080"/>
-          <w:sz w:val="27"/>
-          <w:szCs w:val="27"/>
-        </w:rPr>
-        <w:br/>
-        <w:t># car["model"] = "lag"  # act as update</w:t>
-      </w:r>
-      <w:r>
-        <w:rPr>
-          <w:rFonts w:ascii="Courier New" w:eastAsia="Times New Roman" w:hAnsi="Courier New" w:cs="Courier New"/>
-          <w:color w:val="808080"/>
-          <w:sz w:val="27"/>
-          <w:szCs w:val="27"/>
-        </w:rPr>
-        <w:br/>
-        <w:t># print(car)</w:t>
-      </w:r>
-      <w:r>
-        <w:rPr>
-          <w:rFonts w:ascii="Courier New" w:eastAsia="Times New Roman" w:hAnsi="Courier New" w:cs="Courier New"/>
-          <w:color w:val="808080"/>
-          <w:sz w:val="27"/>
-          <w:szCs w:val="27"/>
-        </w:rPr>
-        <w:br/>
-      </w:r>
-      <w:r>
-        <w:rPr>
-          <w:rFonts w:ascii="Courier New" w:eastAsia="Times New Roman" w:hAnsi="Courier New" w:cs="Courier New"/>
-          <w:color w:val="808080"/>
-          <w:sz w:val="27"/>
-          <w:szCs w:val="27"/>
-        </w:rPr>
-        <w:br/>
-        <w:t># bus = {</w:t>
-      </w:r>
-      <w:r>
-        <w:rPr>
-          <w:rFonts w:ascii="Courier New" w:eastAsia="Times New Roman" w:hAnsi="Courier New" w:cs="Courier New"/>
-          <w:color w:val="808080"/>
-          <w:sz w:val="27"/>
-          <w:szCs w:val="27"/>
-        </w:rPr>
-        <w:br/>
-        <w:t>#     "</w:t>
-      </w:r>
-      <w:proofErr w:type="spellStart"/>
-      <w:r>
-        <w:rPr>
-          <w:rFonts w:ascii="Courier New" w:eastAsia="Times New Roman" w:hAnsi="Courier New" w:cs="Courier New"/>
-          <w:color w:val="808080"/>
-          <w:sz w:val="27"/>
-          <w:szCs w:val="27"/>
-        </w:rPr>
-        <w:t>br</w:t>
-      </w:r>
-      <w:proofErr w:type="spellEnd"/>
-      <w:r>
-        <w:rPr>
-          <w:rFonts w:ascii="Courier New" w:eastAsia="Times New Roman" w:hAnsi="Courier New" w:cs="Courier New"/>
-          <w:color w:val="808080"/>
-          <w:sz w:val="27"/>
-          <w:szCs w:val="27"/>
-        </w:rPr>
-        <w:t>": "</w:t>
-      </w:r>
-      <w:proofErr w:type="spellStart"/>
-      <w:r>
-        <w:rPr>
-          <w:rFonts w:ascii="Courier New" w:eastAsia="Times New Roman" w:hAnsi="Courier New" w:cs="Courier New"/>
-          <w:color w:val="808080"/>
-          <w:sz w:val="27"/>
-          <w:szCs w:val="27"/>
-        </w:rPr>
-        <w:t>Fo</w:t>
-      </w:r>
-      <w:proofErr w:type="spellEnd"/>
-      <w:r>
-        <w:rPr>
-          <w:rFonts w:ascii="Courier New" w:eastAsia="Times New Roman" w:hAnsi="Courier New" w:cs="Courier New"/>
-          <w:color w:val="808080"/>
-          <w:sz w:val="27"/>
-          <w:szCs w:val="27"/>
-        </w:rPr>
-        <w:t>",</w:t>
-      </w:r>
-      <w:r>
-        <w:rPr>
-          <w:rFonts w:ascii="Courier New" w:eastAsia="Times New Roman" w:hAnsi="Courier New" w:cs="Courier New"/>
-          <w:color w:val="808080"/>
-          <w:sz w:val="27"/>
-          <w:szCs w:val="27"/>
-        </w:rPr>
-        <w:br/>
-        <w:t>#     "model": "</w:t>
-      </w:r>
-      <w:proofErr w:type="spellStart"/>
-      <w:r>
-        <w:rPr>
-          <w:rFonts w:ascii="Courier New" w:eastAsia="Times New Roman" w:hAnsi="Courier New" w:cs="Courier New"/>
-          <w:color w:val="808080"/>
-          <w:sz w:val="27"/>
-          <w:szCs w:val="27"/>
-        </w:rPr>
-        <w:t>Mus</w:t>
-      </w:r>
-      <w:proofErr w:type="spellEnd"/>
-      <w:r>
-        <w:rPr>
-          <w:rFonts w:ascii="Courier New" w:eastAsia="Times New Roman" w:hAnsi="Courier New" w:cs="Courier New"/>
-          <w:color w:val="808080"/>
-          <w:sz w:val="27"/>
-          <w:szCs w:val="27"/>
-        </w:rPr>
-        <w:t>",</w:t>
-      </w:r>
-      <w:r>
-        <w:rPr>
-          <w:rFonts w:ascii="Courier New" w:eastAsia="Times New Roman" w:hAnsi="Courier New" w:cs="Courier New"/>
-          <w:color w:val="808080"/>
-          <w:sz w:val="27"/>
-          <w:szCs w:val="27"/>
-        </w:rPr>
-        <w:br/>
-        <w:t>#     "ye": 19</w:t>
-      </w:r>
-      <w:r>
-        <w:rPr>
-          <w:rFonts w:ascii="Courier New" w:eastAsia="Times New Roman" w:hAnsi="Courier New" w:cs="Courier New"/>
-          <w:color w:val="808080"/>
-          <w:sz w:val="27"/>
-          <w:szCs w:val="27"/>
-        </w:rPr>
-        <w:br/>
-        <w:t># }</w:t>
-      </w:r>
-      <w:r>
-        <w:rPr>
-          <w:rFonts w:ascii="Courier New" w:eastAsia="Times New Roman" w:hAnsi="Courier New" w:cs="Courier New"/>
-          <w:color w:val="808080"/>
-          <w:sz w:val="27"/>
-          <w:szCs w:val="27"/>
-        </w:rPr>
-        <w:br/>
-        <w:t xml:space="preserve"># # </w:t>
-      </w:r>
-      <w:proofErr w:type="spellStart"/>
-      <w:r>
-        <w:rPr>
-          <w:rFonts w:ascii="Courier New" w:eastAsia="Times New Roman" w:hAnsi="Courier New" w:cs="Courier New"/>
-          <w:color w:val="808080"/>
-          <w:sz w:val="27"/>
-          <w:szCs w:val="27"/>
-        </w:rPr>
-        <w:t>car.setdefault</w:t>
-      </w:r>
-      <w:proofErr w:type="spellEnd"/>
-      <w:r>
-        <w:rPr>
-          <w:rFonts w:ascii="Courier New" w:eastAsia="Times New Roman" w:hAnsi="Courier New" w:cs="Courier New"/>
-          <w:color w:val="808080"/>
-          <w:sz w:val="27"/>
-          <w:szCs w:val="27"/>
-        </w:rPr>
-        <w:t>(bus)  # Error - requires (key, value)</w:t>
-      </w:r>
-      <w:r>
-        <w:rPr>
-          <w:rFonts w:ascii="Courier New" w:eastAsia="Times New Roman" w:hAnsi="Courier New" w:cs="Courier New"/>
-          <w:color w:val="808080"/>
-          <w:sz w:val="27"/>
-          <w:szCs w:val="27"/>
-        </w:rPr>
-        <w:br/>
-        <w:t xml:space="preserve"># # </w:t>
-      </w:r>
-      <w:proofErr w:type="spellStart"/>
-      <w:r>
-        <w:rPr>
-          <w:rFonts w:ascii="Courier New" w:eastAsia="Times New Roman" w:hAnsi="Courier New" w:cs="Courier New"/>
-          <w:color w:val="808080"/>
-          <w:sz w:val="27"/>
-          <w:szCs w:val="27"/>
-        </w:rPr>
-        <w:t>car.update</w:t>
-      </w:r>
-      <w:proofErr w:type="spellEnd"/>
-      <w:r>
-        <w:rPr>
-          <w:rFonts w:ascii="Courier New" w:eastAsia="Times New Roman" w:hAnsi="Courier New" w:cs="Courier New"/>
-          <w:color w:val="808080"/>
-          <w:sz w:val="27"/>
-          <w:szCs w:val="27"/>
-        </w:rPr>
-        <w:t xml:space="preserve">("model", "Bronco")  # Error - requires </w:t>
-      </w:r>
-      <w:proofErr w:type="spellStart"/>
-      <w:r>
-        <w:rPr>
-          <w:rFonts w:ascii="Courier New" w:eastAsia="Times New Roman" w:hAnsi="Courier New" w:cs="Courier New"/>
-          <w:color w:val="808080"/>
-          <w:sz w:val="27"/>
-          <w:szCs w:val="27"/>
-        </w:rPr>
-        <w:t>dict</w:t>
-      </w:r>
-      <w:proofErr w:type="spellEnd"/>
-      <w:r>
-        <w:rPr>
-          <w:rFonts w:ascii="Courier New" w:eastAsia="Times New Roman" w:hAnsi="Courier New" w:cs="Courier New"/>
-          <w:color w:val="808080"/>
-          <w:sz w:val="27"/>
-          <w:szCs w:val="27"/>
-        </w:rPr>
-        <w:br/>
-        <w:t xml:space="preserve"># </w:t>
-      </w:r>
-      <w:proofErr w:type="spellStart"/>
-      <w:r>
-        <w:rPr>
-          <w:rFonts w:ascii="Courier New" w:eastAsia="Times New Roman" w:hAnsi="Courier New" w:cs="Courier New"/>
-          <w:color w:val="808080"/>
-          <w:sz w:val="27"/>
-          <w:szCs w:val="27"/>
-        </w:rPr>
-        <w:t>car.update</w:t>
-      </w:r>
-      <w:proofErr w:type="spellEnd"/>
-      <w:r>
-        <w:rPr>
-          <w:rFonts w:ascii="Courier New" w:eastAsia="Times New Roman" w:hAnsi="Courier New" w:cs="Courier New"/>
-          <w:color w:val="808080"/>
-          <w:sz w:val="27"/>
-          <w:szCs w:val="27"/>
-        </w:rPr>
-        <w:t xml:space="preserve">(bus)  # requires </w:t>
-      </w:r>
-      <w:proofErr w:type="spellStart"/>
-      <w:r>
-        <w:rPr>
-          <w:rFonts w:ascii="Courier New" w:eastAsia="Times New Roman" w:hAnsi="Courier New" w:cs="Courier New"/>
-          <w:color w:val="808080"/>
-          <w:sz w:val="27"/>
-          <w:szCs w:val="27"/>
-        </w:rPr>
-        <w:t>dict</w:t>
-      </w:r>
-      <w:proofErr w:type="spellEnd"/>
-      <w:r>
-        <w:rPr>
-          <w:rFonts w:ascii="Courier New" w:eastAsia="Times New Roman" w:hAnsi="Courier New" w:cs="Courier New"/>
-          <w:color w:val="808080"/>
-          <w:sz w:val="27"/>
-          <w:szCs w:val="27"/>
-        </w:rPr>
-        <w:t xml:space="preserve"> {key, value}</w:t>
-      </w:r>
-      <w:r>
-        <w:rPr>
-          <w:rFonts w:ascii="Courier New" w:eastAsia="Times New Roman" w:hAnsi="Courier New" w:cs="Courier New"/>
-          <w:color w:val="808080"/>
-          <w:sz w:val="27"/>
-          <w:szCs w:val="27"/>
-        </w:rPr>
-        <w:br/>
-        <w:t># print(car)</w:t>
-      </w:r>
-      <w:r>
-        <w:rPr>
-          <w:rFonts w:ascii="Courier New" w:eastAsia="Times New Roman" w:hAnsi="Courier New" w:cs="Courier New"/>
-          <w:color w:val="808080"/>
-          <w:sz w:val="27"/>
-          <w:szCs w:val="27"/>
-        </w:rPr>
-        <w:br/>
-      </w:r>
-      <w:r>
-        <w:rPr>
-          <w:rFonts w:ascii="Courier New" w:eastAsia="Times New Roman" w:hAnsi="Courier New" w:cs="Courier New"/>
-          <w:color w:val="808080"/>
-          <w:sz w:val="27"/>
-          <w:szCs w:val="27"/>
-        </w:rPr>
-        <w:br/>
-      </w:r>
-      <w:r>
-        <w:rPr>
-          <w:rFonts w:ascii="Courier New" w:eastAsia="Times New Roman" w:hAnsi="Courier New" w:cs="Courier New"/>
-          <w:color w:val="808080"/>
-          <w:sz w:val="27"/>
-          <w:szCs w:val="27"/>
-        </w:rPr>
-        <w:br/>
-        <w:t xml:space="preserve"># x = </w:t>
-      </w:r>
-      <w:proofErr w:type="spellStart"/>
-      <w:r>
-        <w:rPr>
-          <w:rFonts w:ascii="Courier New" w:eastAsia="Times New Roman" w:hAnsi="Courier New" w:cs="Courier New"/>
-          <w:color w:val="808080"/>
-          <w:sz w:val="27"/>
-          <w:szCs w:val="27"/>
-        </w:rPr>
-        <w:t>car.get</w:t>
-      </w:r>
-      <w:proofErr w:type="spellEnd"/>
-      <w:r>
-        <w:rPr>
-          <w:rFonts w:ascii="Courier New" w:eastAsia="Times New Roman" w:hAnsi="Courier New" w:cs="Courier New"/>
-          <w:color w:val="808080"/>
-          <w:sz w:val="27"/>
-          <w:szCs w:val="27"/>
-        </w:rPr>
-        <w:t>("</w:t>
-      </w:r>
-      <w:proofErr w:type="spellStart"/>
-      <w:r>
-        <w:rPr>
-          <w:rFonts w:ascii="Courier New" w:eastAsia="Times New Roman" w:hAnsi="Courier New" w:cs="Courier New"/>
-          <w:color w:val="808080"/>
-          <w:sz w:val="27"/>
-          <w:szCs w:val="27"/>
-        </w:rPr>
-        <w:t>br</w:t>
-      </w:r>
-      <w:proofErr w:type="spellEnd"/>
-      <w:r>
-        <w:rPr>
-          <w:rFonts w:ascii="Courier New" w:eastAsia="Times New Roman" w:hAnsi="Courier New" w:cs="Courier New"/>
-          <w:color w:val="808080"/>
-          <w:sz w:val="27"/>
-          <w:szCs w:val="27"/>
-        </w:rPr>
-        <w:t>", )  # None</w:t>
-      </w:r>
-      <w:r>
-        <w:rPr>
-          <w:rFonts w:ascii="Courier New" w:eastAsia="Times New Roman" w:hAnsi="Courier New" w:cs="Courier New"/>
-          <w:color w:val="808080"/>
-          <w:sz w:val="27"/>
-          <w:szCs w:val="27"/>
-        </w:rPr>
-        <w:br/>
-        <w:t># print(x)</w:t>
-      </w:r>
-      <w:r>
-        <w:rPr>
-          <w:rFonts w:ascii="Courier New" w:eastAsia="Times New Roman" w:hAnsi="Courier New" w:cs="Courier New"/>
-          <w:color w:val="808080"/>
-          <w:sz w:val="27"/>
-          <w:szCs w:val="27"/>
-        </w:rPr>
-        <w:br/>
-        <w:t xml:space="preserve"># x = </w:t>
-      </w:r>
-      <w:proofErr w:type="spellStart"/>
-      <w:r>
-        <w:rPr>
-          <w:rFonts w:ascii="Courier New" w:eastAsia="Times New Roman" w:hAnsi="Courier New" w:cs="Courier New"/>
-          <w:color w:val="808080"/>
-          <w:sz w:val="27"/>
-          <w:szCs w:val="27"/>
-        </w:rPr>
-        <w:t>car.get</w:t>
-      </w:r>
-      <w:proofErr w:type="spellEnd"/>
-      <w:r>
-        <w:rPr>
-          <w:rFonts w:ascii="Courier New" w:eastAsia="Times New Roman" w:hAnsi="Courier New" w:cs="Courier New"/>
-          <w:color w:val="808080"/>
-          <w:sz w:val="27"/>
-          <w:szCs w:val="27"/>
-        </w:rPr>
-        <w:t>("</w:t>
-      </w:r>
-      <w:proofErr w:type="spellStart"/>
-      <w:r>
-        <w:rPr>
-          <w:rFonts w:ascii="Courier New" w:eastAsia="Times New Roman" w:hAnsi="Courier New" w:cs="Courier New"/>
-          <w:color w:val="808080"/>
-          <w:sz w:val="27"/>
-          <w:szCs w:val="27"/>
-        </w:rPr>
-        <w:t>br</w:t>
-      </w:r>
-      <w:proofErr w:type="spellEnd"/>
-      <w:r>
-        <w:rPr>
-          <w:rFonts w:ascii="Courier New" w:eastAsia="Times New Roman" w:hAnsi="Courier New" w:cs="Courier New"/>
-          <w:color w:val="808080"/>
-          <w:sz w:val="27"/>
-          <w:szCs w:val="27"/>
-        </w:rPr>
-        <w:t>", 47)  # 47</w:t>
-      </w:r>
-      <w:r>
-        <w:rPr>
-          <w:rFonts w:ascii="Courier New" w:eastAsia="Times New Roman" w:hAnsi="Courier New" w:cs="Courier New"/>
-          <w:color w:val="808080"/>
-          <w:sz w:val="27"/>
-          <w:szCs w:val="27"/>
-        </w:rPr>
-        <w:br/>
-        <w:t># print(x)</w:t>
-      </w:r>
-      <w:r>
-        <w:rPr>
-          <w:rFonts w:ascii="Courier New" w:eastAsia="Times New Roman" w:hAnsi="Courier New" w:cs="Courier New"/>
-          <w:color w:val="808080"/>
-          <w:sz w:val="27"/>
-          <w:szCs w:val="27"/>
-        </w:rPr>
-        <w:br/>
-        <w:t># y = car["</w:t>
-      </w:r>
-      <w:proofErr w:type="spellStart"/>
-      <w:r>
-        <w:rPr>
-          <w:rFonts w:ascii="Courier New" w:eastAsia="Times New Roman" w:hAnsi="Courier New" w:cs="Courier New"/>
-          <w:color w:val="808080"/>
-          <w:sz w:val="27"/>
-          <w:szCs w:val="27"/>
-        </w:rPr>
-        <w:t>br</w:t>
-      </w:r>
-      <w:proofErr w:type="spellEnd"/>
-      <w:r>
-        <w:rPr>
-          <w:rFonts w:ascii="Courier New" w:eastAsia="Times New Roman" w:hAnsi="Courier New" w:cs="Courier New"/>
-          <w:color w:val="808080"/>
-          <w:sz w:val="27"/>
-          <w:szCs w:val="27"/>
-        </w:rPr>
-        <w:t>"]  # Error</w:t>
-      </w:r>
-      <w:r>
-        <w:rPr>
-          <w:rFonts w:ascii="Courier New" w:eastAsia="Times New Roman" w:hAnsi="Courier New" w:cs="Courier New"/>
-          <w:color w:val="808080"/>
-          <w:sz w:val="27"/>
-          <w:szCs w:val="27"/>
-        </w:rPr>
-        <w:br/>
-        <w:t># print(y)</w:t>
-      </w:r>
-      <w:r>
-        <w:rPr>
-          <w:rFonts w:ascii="Courier New" w:eastAsia="Times New Roman" w:hAnsi="Courier New" w:cs="Courier New"/>
-          <w:color w:val="808080"/>
-          <w:sz w:val="27"/>
-          <w:szCs w:val="27"/>
-        </w:rPr>
-        <w:br/>
-      </w:r>
-      <w:r>
-        <w:rPr>
-          <w:rFonts w:ascii="Courier New" w:eastAsia="Times New Roman" w:hAnsi="Courier New" w:cs="Courier New"/>
-          <w:color w:val="808080"/>
-          <w:sz w:val="27"/>
-          <w:szCs w:val="27"/>
-        </w:rPr>
-        <w:br/>
-        <w:t xml:space="preserve"># x = </w:t>
-      </w:r>
-      <w:proofErr w:type="spellStart"/>
-      <w:r>
-        <w:rPr>
-          <w:rFonts w:ascii="Courier New" w:eastAsia="Times New Roman" w:hAnsi="Courier New" w:cs="Courier New"/>
-          <w:color w:val="808080"/>
-          <w:sz w:val="27"/>
-          <w:szCs w:val="27"/>
-        </w:rPr>
-        <w:t>car.keys</w:t>
-      </w:r>
-      <w:proofErr w:type="spellEnd"/>
-      <w:r>
-        <w:rPr>
-          <w:rFonts w:ascii="Courier New" w:eastAsia="Times New Roman" w:hAnsi="Courier New" w:cs="Courier New"/>
-          <w:color w:val="808080"/>
-          <w:sz w:val="27"/>
-          <w:szCs w:val="27"/>
-        </w:rPr>
-        <w:t>()  # Returns a list containing the dictionary's keys</w:t>
-      </w:r>
-      <w:r>
-        <w:rPr>
-          <w:rFonts w:ascii="Courier New" w:eastAsia="Times New Roman" w:hAnsi="Courier New" w:cs="Courier New"/>
-          <w:color w:val="808080"/>
-          <w:sz w:val="27"/>
-          <w:szCs w:val="27"/>
-        </w:rPr>
-        <w:br/>
-        <w:t xml:space="preserve"># x = </w:t>
-      </w:r>
-      <w:proofErr w:type="spellStart"/>
-      <w:r>
-        <w:rPr>
-          <w:rFonts w:ascii="Courier New" w:eastAsia="Times New Roman" w:hAnsi="Courier New" w:cs="Courier New"/>
-          <w:color w:val="808080"/>
-          <w:sz w:val="27"/>
-          <w:szCs w:val="27"/>
-        </w:rPr>
-        <w:t>car.values</w:t>
-      </w:r>
-      <w:proofErr w:type="spellEnd"/>
-      <w:r>
-        <w:rPr>
-          <w:rFonts w:ascii="Courier New" w:eastAsia="Times New Roman" w:hAnsi="Courier New" w:cs="Courier New"/>
-          <w:color w:val="808080"/>
-          <w:sz w:val="27"/>
-          <w:szCs w:val="27"/>
-        </w:rPr>
-        <w:t>()  # Returns a list of all the values in the dictionary</w:t>
-      </w:r>
-      <w:r>
-        <w:rPr>
-          <w:rFonts w:ascii="Courier New" w:eastAsia="Times New Roman" w:hAnsi="Courier New" w:cs="Courier New"/>
-          <w:color w:val="808080"/>
-          <w:sz w:val="27"/>
-          <w:szCs w:val="27"/>
-        </w:rPr>
-        <w:br/>
-      </w:r>
-      <w:r>
-        <w:rPr>
-          <w:rFonts w:ascii="Courier New" w:eastAsia="Times New Roman" w:hAnsi="Courier New" w:cs="Courier New"/>
-          <w:color w:val="808080"/>
-          <w:sz w:val="27"/>
-          <w:szCs w:val="27"/>
-        </w:rPr>
-        <w:br/>
-        <w:t xml:space="preserve"># for el in </w:t>
-      </w:r>
-      <w:proofErr w:type="spellStart"/>
-      <w:r>
-        <w:rPr>
-          <w:rFonts w:ascii="Courier New" w:eastAsia="Times New Roman" w:hAnsi="Courier New" w:cs="Courier New"/>
-          <w:color w:val="808080"/>
-          <w:sz w:val="27"/>
-          <w:szCs w:val="27"/>
-        </w:rPr>
-        <w:t>car.items</w:t>
-      </w:r>
-      <w:proofErr w:type="spellEnd"/>
-      <w:r>
-        <w:rPr>
-          <w:rFonts w:ascii="Courier New" w:eastAsia="Times New Roman" w:hAnsi="Courier New" w:cs="Courier New"/>
-          <w:color w:val="808080"/>
-          <w:sz w:val="27"/>
-          <w:szCs w:val="27"/>
-        </w:rPr>
-        <w:t>(): # !!!! tuple is the answer</w:t>
-      </w:r>
-      <w:r>
-        <w:rPr>
-          <w:rFonts w:ascii="Courier New" w:eastAsia="Times New Roman" w:hAnsi="Courier New" w:cs="Courier New"/>
-          <w:color w:val="808080"/>
-          <w:sz w:val="27"/>
-          <w:szCs w:val="27"/>
-        </w:rPr>
-        <w:br/>
-        <w:t>#     print(el)</w:t>
-      </w:r>
-      <w:r>
-        <w:rPr>
-          <w:rFonts w:ascii="Courier New" w:eastAsia="Times New Roman" w:hAnsi="Courier New" w:cs="Courier New"/>
-          <w:color w:val="808080"/>
-          <w:sz w:val="27"/>
-          <w:szCs w:val="27"/>
-        </w:rPr>
-        <w:br/>
-      </w:r>
-      <w:r>
-        <w:rPr>
-          <w:rFonts w:ascii="Courier New" w:eastAsia="Times New Roman" w:hAnsi="Courier New" w:cs="Courier New"/>
-          <w:color w:val="808080"/>
-          <w:sz w:val="27"/>
-          <w:szCs w:val="27"/>
-        </w:rPr>
-        <w:br/>
-        <w:t xml:space="preserve"># </w:t>
-      </w:r>
-      <w:proofErr w:type="spellStart"/>
-      <w:r>
-        <w:rPr>
-          <w:rFonts w:ascii="Courier New" w:eastAsia="Times New Roman" w:hAnsi="Courier New" w:cs="Courier New"/>
-          <w:color w:val="808080"/>
-          <w:sz w:val="27"/>
-          <w:szCs w:val="27"/>
-        </w:rPr>
-        <w:t>car.popitem</w:t>
-      </w:r>
-      <w:proofErr w:type="spellEnd"/>
-      <w:r>
-        <w:rPr>
-          <w:rFonts w:ascii="Courier New" w:eastAsia="Times New Roman" w:hAnsi="Courier New" w:cs="Courier New"/>
-          <w:color w:val="808080"/>
-          <w:sz w:val="27"/>
-          <w:szCs w:val="27"/>
-        </w:rPr>
-        <w:t>()  # Removes the last inserted key-value pair</w:t>
-      </w:r>
-      <w:r>
-        <w:rPr>
-          <w:rFonts w:ascii="Courier New" w:eastAsia="Times New Roman" w:hAnsi="Courier New" w:cs="Courier New"/>
-          <w:color w:val="808080"/>
-          <w:sz w:val="27"/>
-          <w:szCs w:val="27"/>
-        </w:rPr>
-        <w:br/>
-        <w:t># car.pop("</w:t>
-      </w:r>
-      <w:proofErr w:type="spellStart"/>
-      <w:r>
-        <w:rPr>
-          <w:rFonts w:ascii="Courier New" w:eastAsia="Times New Roman" w:hAnsi="Courier New" w:cs="Courier New"/>
-          <w:color w:val="808080"/>
-          <w:sz w:val="27"/>
-          <w:szCs w:val="27"/>
-        </w:rPr>
-        <w:t>br</w:t>
-      </w:r>
-      <w:proofErr w:type="spellEnd"/>
-      <w:r>
-        <w:rPr>
-          <w:rFonts w:ascii="Courier New" w:eastAsia="Times New Roman" w:hAnsi="Courier New" w:cs="Courier New"/>
-          <w:color w:val="808080"/>
-          <w:sz w:val="27"/>
-          <w:szCs w:val="27"/>
-        </w:rPr>
-        <w:t>")  # Removes key-value pair or Error</w:t>
-      </w:r>
-      <w:r>
-        <w:rPr>
-          <w:rFonts w:ascii="Courier New" w:eastAsia="Times New Roman" w:hAnsi="Courier New" w:cs="Courier New"/>
-          <w:color w:val="808080"/>
-          <w:sz w:val="27"/>
-          <w:szCs w:val="27"/>
-        </w:rPr>
-        <w:br/>
-        <w:t># car.pop("</w:t>
-      </w:r>
-      <w:proofErr w:type="spellStart"/>
-      <w:r>
-        <w:rPr>
-          <w:rFonts w:ascii="Courier New" w:eastAsia="Times New Roman" w:hAnsi="Courier New" w:cs="Courier New"/>
-          <w:color w:val="808080"/>
-          <w:sz w:val="27"/>
-          <w:szCs w:val="27"/>
-        </w:rPr>
-        <w:t>br</w:t>
-      </w:r>
-      <w:proofErr w:type="spellEnd"/>
-      <w:r>
-        <w:rPr>
-          <w:rFonts w:ascii="Courier New" w:eastAsia="Times New Roman" w:hAnsi="Courier New" w:cs="Courier New"/>
-          <w:color w:val="808080"/>
-          <w:sz w:val="27"/>
-          <w:szCs w:val="27"/>
-        </w:rPr>
-        <w:t xml:space="preserve">", </w:t>
-      </w:r>
-      <w:proofErr w:type="spellStart"/>
-      <w:r>
-        <w:rPr>
-          <w:rFonts w:ascii="Courier New" w:eastAsia="Times New Roman" w:hAnsi="Courier New" w:cs="Courier New"/>
-          <w:color w:val="808080"/>
-          <w:sz w:val="27"/>
-          <w:szCs w:val="27"/>
-        </w:rPr>
-        <w:t>defaultvalue</w:t>
-      </w:r>
-      <w:proofErr w:type="spellEnd"/>
-      <w:r>
-        <w:rPr>
-          <w:rFonts w:ascii="Courier New" w:eastAsia="Times New Roman" w:hAnsi="Courier New" w:cs="Courier New"/>
-          <w:color w:val="808080"/>
-          <w:sz w:val="27"/>
-          <w:szCs w:val="27"/>
-        </w:rPr>
-        <w:t xml:space="preserve">) returns </w:t>
-      </w:r>
-      <w:proofErr w:type="spellStart"/>
-      <w:r>
-        <w:rPr>
-          <w:rFonts w:ascii="Courier New" w:eastAsia="Times New Roman" w:hAnsi="Courier New" w:cs="Courier New"/>
-          <w:color w:val="808080"/>
-          <w:sz w:val="27"/>
-          <w:szCs w:val="27"/>
-        </w:rPr>
-        <w:t>defaultvalue</w:t>
-      </w:r>
-      <w:proofErr w:type="spellEnd"/>
-      <w:r>
-        <w:rPr>
-          <w:rFonts w:ascii="Courier New" w:eastAsia="Times New Roman" w:hAnsi="Courier New" w:cs="Courier New"/>
-          <w:color w:val="808080"/>
-          <w:sz w:val="27"/>
-          <w:szCs w:val="27"/>
-        </w:rPr>
-        <w:t xml:space="preserve"> and no Error</w:t>
-      </w:r>
-      <w:r>
-        <w:rPr>
-          <w:rFonts w:ascii="Courier New" w:eastAsia="Times New Roman" w:hAnsi="Courier New" w:cs="Courier New"/>
-          <w:color w:val="808080"/>
-          <w:sz w:val="27"/>
-          <w:szCs w:val="27"/>
-        </w:rPr>
-        <w:br/>
-      </w:r>
-      <w:r>
-        <w:rPr>
-          <w:rFonts w:ascii="Courier New" w:eastAsia="Times New Roman" w:hAnsi="Courier New" w:cs="Courier New"/>
-          <w:color w:val="808080"/>
-          <w:sz w:val="27"/>
-          <w:szCs w:val="27"/>
-        </w:rPr>
-        <w:br/>
-        <w:t>#</w:t>
-      </w:r>
-      <w:r>
-        <w:rPr>
-          <w:rFonts w:ascii="Courier New" w:eastAsia="Times New Roman" w:hAnsi="Courier New" w:cs="Courier New"/>
-          <w:color w:val="808080"/>
-          <w:sz w:val="27"/>
-          <w:szCs w:val="27"/>
-        </w:rPr>
-        <w:br/>
-        <w:t># a = ("a", "b", "c", "d")</w:t>
-      </w:r>
-      <w:r>
-        <w:rPr>
-          <w:rFonts w:ascii="Courier New" w:eastAsia="Times New Roman" w:hAnsi="Courier New" w:cs="Courier New"/>
-          <w:color w:val="808080"/>
-          <w:sz w:val="27"/>
-          <w:szCs w:val="27"/>
-        </w:rPr>
-        <w:br/>
-        <w:t># a = ("a", "b")</w:t>
-      </w:r>
-      <w:r>
-        <w:rPr>
-          <w:rFonts w:ascii="Courier New" w:eastAsia="Times New Roman" w:hAnsi="Courier New" w:cs="Courier New"/>
-          <w:color w:val="808080"/>
-          <w:sz w:val="27"/>
-          <w:szCs w:val="27"/>
-        </w:rPr>
-        <w:br/>
-      </w:r>
-      <w:r>
-        <w:rPr>
-          <w:rFonts w:ascii="Courier New" w:eastAsia="Times New Roman" w:hAnsi="Courier New" w:cs="Courier New"/>
-          <w:color w:val="808080"/>
-          <w:sz w:val="27"/>
-          <w:szCs w:val="27"/>
-        </w:rPr>
-        <w:lastRenderedPageBreak/>
-        <w:t># b = ("1", "2", "3")</w:t>
-      </w:r>
-      <w:r>
-        <w:rPr>
-          <w:rFonts w:ascii="Courier New" w:eastAsia="Times New Roman" w:hAnsi="Courier New" w:cs="Courier New"/>
-          <w:color w:val="808080"/>
-          <w:sz w:val="27"/>
-          <w:szCs w:val="27"/>
-        </w:rPr>
-        <w:br/>
-        <w:t># x = zip(a, b)</w:t>
-      </w:r>
-      <w:r>
-        <w:rPr>
-          <w:rFonts w:ascii="Courier New" w:eastAsia="Times New Roman" w:hAnsi="Courier New" w:cs="Courier New"/>
-          <w:color w:val="808080"/>
-          <w:sz w:val="27"/>
-          <w:szCs w:val="27"/>
-        </w:rPr>
-        <w:br/>
-        <w:t># # print(tuple(x))</w:t>
-      </w:r>
-      <w:r>
-        <w:rPr>
-          <w:rFonts w:ascii="Courier New" w:eastAsia="Times New Roman" w:hAnsi="Courier New" w:cs="Courier New"/>
-          <w:color w:val="808080"/>
-          <w:sz w:val="27"/>
-          <w:szCs w:val="27"/>
-        </w:rPr>
-        <w:br/>
-        <w:t># print(x)</w:t>
+        <w:t>dict_data</w:t>
+      </w:r>
+      <w:proofErr w:type="spellEnd"/>
+      <w:r>
+        <w:rPr>
+          <w:rFonts w:ascii="Courier New" w:eastAsia="Times New Roman" w:hAnsi="Courier New" w:cs="Courier New"/>
+          <w:color w:val="808080"/>
+          <w:sz w:val="27"/>
+          <w:szCs w:val="27"/>
+        </w:rPr>
+        <w:t xml:space="preserve"> = {key: value for (key, value) in data}</w:t>
       </w:r>
       <w:r>
         <w:rPr>
@@ -12360,163 +13096,6 @@
           <w:sz w:val="27"/>
           <w:szCs w:val="27"/>
         </w:rPr>
-        <w:t>dict</w:t>
-      </w:r>
-      <w:proofErr w:type="spellEnd"/>
-      <w:r>
-        <w:rPr>
-          <w:rFonts w:ascii="Courier New" w:eastAsia="Times New Roman" w:hAnsi="Courier New" w:cs="Courier New"/>
-          <w:color w:val="808080"/>
-          <w:sz w:val="27"/>
-          <w:szCs w:val="27"/>
-        </w:rPr>
-        <w:t>(x))</w:t>
-      </w:r>
-      <w:r>
-        <w:rPr>
-          <w:rFonts w:ascii="Courier New" w:eastAsia="Times New Roman" w:hAnsi="Courier New" w:cs="Courier New"/>
-          <w:color w:val="808080"/>
-          <w:sz w:val="27"/>
-          <w:szCs w:val="27"/>
-        </w:rPr>
-        <w:br/>
-      </w:r>
-      <w:r>
-        <w:rPr>
-          <w:rFonts w:ascii="Courier New" w:eastAsia="Times New Roman" w:hAnsi="Courier New" w:cs="Courier New"/>
-          <w:color w:val="808080"/>
-          <w:sz w:val="27"/>
-          <w:szCs w:val="27"/>
-        </w:rPr>
-        <w:br/>
-      </w:r>
-      <w:r>
-        <w:rPr>
-          <w:rFonts w:ascii="Courier New" w:eastAsia="Times New Roman" w:hAnsi="Courier New" w:cs="Courier New"/>
-          <w:color w:val="808080"/>
-          <w:sz w:val="27"/>
-          <w:szCs w:val="27"/>
-        </w:rPr>
-        <w:br/>
-        <w:t># print({</w:t>
-      </w:r>
-      <w:proofErr w:type="spellStart"/>
-      <w:r>
-        <w:rPr>
-          <w:rFonts w:ascii="Courier New" w:eastAsia="Times New Roman" w:hAnsi="Courier New" w:cs="Courier New"/>
-          <w:color w:val="808080"/>
-          <w:sz w:val="27"/>
-          <w:szCs w:val="27"/>
-        </w:rPr>
-        <w:t>ch</w:t>
-      </w:r>
-      <w:proofErr w:type="spellEnd"/>
-      <w:r>
-        <w:rPr>
-          <w:rFonts w:ascii="Courier New" w:eastAsia="Times New Roman" w:hAnsi="Courier New" w:cs="Courier New"/>
-          <w:color w:val="808080"/>
-          <w:sz w:val="27"/>
-          <w:szCs w:val="27"/>
-        </w:rPr>
-        <w:t xml:space="preserve">: </w:t>
-      </w:r>
-      <w:proofErr w:type="spellStart"/>
-      <w:r>
-        <w:rPr>
-          <w:rFonts w:ascii="Courier New" w:eastAsia="Times New Roman" w:hAnsi="Courier New" w:cs="Courier New"/>
-          <w:color w:val="808080"/>
-          <w:sz w:val="27"/>
-          <w:szCs w:val="27"/>
-        </w:rPr>
-        <w:t>ord</w:t>
-      </w:r>
-      <w:proofErr w:type="spellEnd"/>
-      <w:r>
-        <w:rPr>
-          <w:rFonts w:ascii="Courier New" w:eastAsia="Times New Roman" w:hAnsi="Courier New" w:cs="Courier New"/>
-          <w:color w:val="808080"/>
-          <w:sz w:val="27"/>
-          <w:szCs w:val="27"/>
-        </w:rPr>
-        <w:t>(</w:t>
-      </w:r>
-      <w:proofErr w:type="spellStart"/>
-      <w:r>
-        <w:rPr>
-          <w:rFonts w:ascii="Courier New" w:eastAsia="Times New Roman" w:hAnsi="Courier New" w:cs="Courier New"/>
-          <w:color w:val="808080"/>
-          <w:sz w:val="27"/>
-          <w:szCs w:val="27"/>
-        </w:rPr>
-        <w:t>ch</w:t>
-      </w:r>
-      <w:proofErr w:type="spellEnd"/>
-      <w:r>
-        <w:rPr>
-          <w:rFonts w:ascii="Courier New" w:eastAsia="Times New Roman" w:hAnsi="Courier New" w:cs="Courier New"/>
-          <w:color w:val="808080"/>
-          <w:sz w:val="27"/>
-          <w:szCs w:val="27"/>
-        </w:rPr>
-        <w:t xml:space="preserve">) for </w:t>
-      </w:r>
-      <w:proofErr w:type="spellStart"/>
-      <w:r>
-        <w:rPr>
-          <w:rFonts w:ascii="Courier New" w:eastAsia="Times New Roman" w:hAnsi="Courier New" w:cs="Courier New"/>
-          <w:color w:val="808080"/>
-          <w:sz w:val="27"/>
-          <w:szCs w:val="27"/>
-        </w:rPr>
-        <w:t>ch</w:t>
-      </w:r>
-      <w:proofErr w:type="spellEnd"/>
-      <w:r>
-        <w:rPr>
-          <w:rFonts w:ascii="Courier New" w:eastAsia="Times New Roman" w:hAnsi="Courier New" w:cs="Courier New"/>
-          <w:color w:val="808080"/>
-          <w:sz w:val="27"/>
-          <w:szCs w:val="27"/>
-        </w:rPr>
-        <w:t xml:space="preserve"> in input().split(',')})</w:t>
-      </w:r>
-      <w:r>
-        <w:rPr>
-          <w:rFonts w:ascii="Courier New" w:eastAsia="Times New Roman" w:hAnsi="Courier New" w:cs="Courier New"/>
-          <w:color w:val="808080"/>
-          <w:sz w:val="27"/>
-          <w:szCs w:val="27"/>
-        </w:rPr>
-        <w:br/>
-      </w:r>
-      <w:r>
-        <w:rPr>
-          <w:rFonts w:ascii="Courier New" w:eastAsia="Times New Roman" w:hAnsi="Courier New" w:cs="Courier New"/>
-          <w:color w:val="808080"/>
-          <w:sz w:val="27"/>
-          <w:szCs w:val="27"/>
-        </w:rPr>
-        <w:br/>
-        <w:t># data = [("Peter", 22), ("Amy", 18), ("George", 35)]</w:t>
-      </w:r>
-      <w:r>
-        <w:rPr>
-          <w:rFonts w:ascii="Courier New" w:eastAsia="Times New Roman" w:hAnsi="Courier New" w:cs="Courier New"/>
-          <w:color w:val="808080"/>
-          <w:sz w:val="27"/>
-          <w:szCs w:val="27"/>
-        </w:rPr>
-        <w:br/>
-        <w:t xml:space="preserve"># </w:t>
-      </w:r>
-      <w:proofErr w:type="spellStart"/>
-      <w:r>
-        <w:rPr>
-          <w:rFonts w:ascii="Courier New" w:eastAsia="Times New Roman" w:hAnsi="Courier New" w:cs="Courier New"/>
-          <w:color w:val="808080"/>
-          <w:sz w:val="27"/>
-          <w:szCs w:val="27"/>
-        </w:rPr>
         <w:t>dict_data</w:t>
       </w:r>
       <w:proofErr w:type="spellEnd"/>
@@ -12527,36 +13106,6 @@
           <w:sz w:val="27"/>
           <w:szCs w:val="27"/>
         </w:rPr>
-        <w:t xml:space="preserve"> = {key: value for (key, value) in data}</w:t>
-      </w:r>
-      <w:r>
-        <w:rPr>
-          <w:rFonts w:ascii="Courier New" w:eastAsia="Times New Roman" w:hAnsi="Courier New" w:cs="Courier New"/>
-          <w:color w:val="808080"/>
-          <w:sz w:val="27"/>
-          <w:szCs w:val="27"/>
-        </w:rPr>
-        <w:br/>
-        <w:t># print(</w:t>
-      </w:r>
-      <w:proofErr w:type="spellStart"/>
-      <w:r>
-        <w:rPr>
-          <w:rFonts w:ascii="Courier New" w:eastAsia="Times New Roman" w:hAnsi="Courier New" w:cs="Courier New"/>
-          <w:color w:val="808080"/>
-          <w:sz w:val="27"/>
-          <w:szCs w:val="27"/>
-        </w:rPr>
-        <w:t>dict_data</w:t>
-      </w:r>
-      <w:proofErr w:type="spellEnd"/>
-      <w:r>
-        <w:rPr>
-          <w:rFonts w:ascii="Courier New" w:eastAsia="Times New Roman" w:hAnsi="Courier New" w:cs="Courier New"/>
-          <w:color w:val="808080"/>
-          <w:sz w:val="27"/>
-          <w:szCs w:val="27"/>
-        </w:rPr>
         <w:t>)</w:t>
       </w:r>
       <w:r>
@@ -12626,7 +13175,27 @@
           <w:sz w:val="27"/>
           <w:szCs w:val="27"/>
         </w:rPr>
-        <w:t xml:space="preserve"> in range(len(y)):</w:t>
+        <w:t xml:space="preserve"> in range(</w:t>
+      </w:r>
+      <w:proofErr w:type="spellStart"/>
+      <w:r>
+        <w:rPr>
+          <w:rFonts w:ascii="Courier New" w:eastAsia="Times New Roman" w:hAnsi="Courier New" w:cs="Courier New"/>
+          <w:color w:val="808080"/>
+          <w:sz w:val="27"/>
+          <w:szCs w:val="27"/>
+        </w:rPr>
+        <w:t>len</w:t>
+      </w:r>
+      <w:proofErr w:type="spellEnd"/>
+      <w:r>
+        <w:rPr>
+          <w:rFonts w:ascii="Courier New" w:eastAsia="Times New Roman" w:hAnsi="Courier New" w:cs="Courier New"/>
+          <w:color w:val="808080"/>
+          <w:sz w:val="27"/>
+          <w:szCs w:val="27"/>
+        </w:rPr>
+        <w:t>(y)):</w:t>
       </w:r>
       <w:r>
         <w:rPr>
@@ -12656,7 +13225,27 @@
           <w:sz w:val="27"/>
           <w:szCs w:val="27"/>
         </w:rPr>
-        <w:t xml:space="preserve"> % len(x)</w:t>
+        <w:t xml:space="preserve"> % </w:t>
+      </w:r>
+      <w:proofErr w:type="spellStart"/>
+      <w:r>
+        <w:rPr>
+          <w:rFonts w:ascii="Courier New" w:eastAsia="Times New Roman" w:hAnsi="Courier New" w:cs="Courier New"/>
+          <w:color w:val="808080"/>
+          <w:sz w:val="27"/>
+          <w:szCs w:val="27"/>
+        </w:rPr>
+        <w:t>len</w:t>
+      </w:r>
+      <w:proofErr w:type="spellEnd"/>
+      <w:r>
+        <w:rPr>
+          <w:rFonts w:ascii="Courier New" w:eastAsia="Times New Roman" w:hAnsi="Courier New" w:cs="Courier New"/>
+          <w:color w:val="808080"/>
+          <w:sz w:val="27"/>
+          <w:szCs w:val="27"/>
+        </w:rPr>
+        <w:t>(x)</w:t>
       </w:r>
       <w:r>
         <w:rPr>
@@ -12754,17 +13343,17 @@
           <w:numId w:val="2"/>
         </w:numPr>
       </w:pPr>
-      <w:bookmarkStart w:id="11" w:name="_Toc145973424"/>
-      <w:bookmarkStart w:id="12" w:name="_Toc145974978"/>
-      <w:bookmarkStart w:id="13" w:name="_Toc145975788"/>
-      <w:bookmarkStart w:id="14" w:name="_Toc146715040"/>
+      <w:bookmarkStart w:id="12" w:name="_Toc145973424"/>
+      <w:bookmarkStart w:id="13" w:name="_Toc145974978"/>
+      <w:bookmarkStart w:id="14" w:name="_Toc145975788"/>
+      <w:bookmarkStart w:id="15" w:name="_Toc146741216"/>
       <w:r>
         <w:t>Error-Handling</w:t>
       </w:r>
-      <w:bookmarkEnd w:id="11"/>
       <w:bookmarkEnd w:id="12"/>
       <w:bookmarkEnd w:id="13"/>
       <w:bookmarkEnd w:id="14"/>
+      <w:bookmarkEnd w:id="15"/>
     </w:p>
     <w:p>
       <w:pPr>
@@ -13003,7 +13592,27 @@
           <w:sz w:val="28"/>
           <w:szCs w:val="27"/>
         </w:rPr>
-        <w:t>: unsupported operand type(s) for /: 'int' and '</w:t>
+        <w:t>: unsupported operand type(s) for /: '</w:t>
+      </w:r>
+      <w:proofErr w:type="spellStart"/>
+      <w:r>
+        <w:rPr>
+          <w:rFonts w:ascii="Courier New" w:eastAsia="Times New Roman" w:hAnsi="Courier New" w:cs="Courier New"/>
+          <w:color w:val="808080"/>
+          <w:sz w:val="28"/>
+          <w:szCs w:val="27"/>
+        </w:rPr>
+        <w:t>int</w:t>
+      </w:r>
+      <w:proofErr w:type="spellEnd"/>
+      <w:r>
+        <w:rPr>
+          <w:rFonts w:ascii="Courier New" w:eastAsia="Times New Roman" w:hAnsi="Courier New" w:cs="Courier New"/>
+          <w:color w:val="808080"/>
+          <w:sz w:val="28"/>
+          <w:szCs w:val="27"/>
+        </w:rPr>
+        <w:t>' and '</w:t>
       </w:r>
       <w:proofErr w:type="spellStart"/>
       <w:r>
@@ -13184,6 +13793,7 @@
         </w:rPr>
         <w:t xml:space="preserve">/ </w:t>
       </w:r>
+      <w:proofErr w:type="spellStart"/>
       <w:r>
         <w:rPr>
           <w:rFonts w:ascii="Courier New" w:eastAsia="Times New Roman" w:hAnsi="Courier New" w:cs="Courier New"/>
@@ -13193,6 +13803,7 @@
         </w:rPr>
         <w:t>int</w:t>
       </w:r>
+      <w:proofErr w:type="spellEnd"/>
       <w:r>
         <w:rPr>
           <w:rFonts w:ascii="Courier New" w:eastAsia="Times New Roman" w:hAnsi="Courier New" w:cs="Courier New"/>
@@ -13278,6 +13889,7 @@
         </w:rPr>
         <w:t>(</w:t>
       </w:r>
+      <w:proofErr w:type="spellStart"/>
       <w:r>
         <w:rPr>
           <w:rFonts w:ascii="Courier New" w:eastAsia="Times New Roman" w:hAnsi="Courier New" w:cs="Courier New"/>
@@ -13287,6 +13899,7 @@
         </w:rPr>
         <w:t>int</w:t>
       </w:r>
+      <w:proofErr w:type="spellEnd"/>
       <w:r>
         <w:rPr>
           <w:rFonts w:ascii="Courier New" w:eastAsia="Times New Roman" w:hAnsi="Courier New" w:cs="Courier New"/>
@@ -13410,6 +14023,7 @@
         </w:rPr>
         <w:t>(</w:t>
       </w:r>
+      <w:proofErr w:type="spellStart"/>
       <w:r>
         <w:rPr>
           <w:rFonts w:ascii="Courier New" w:eastAsia="Times New Roman" w:hAnsi="Courier New" w:cs="Courier New"/>
@@ -13419,6 +14033,7 @@
         </w:rPr>
         <w:t>int</w:t>
       </w:r>
+      <w:proofErr w:type="spellEnd"/>
       <w:r>
         <w:rPr>
           <w:rFonts w:ascii="Courier New" w:eastAsia="Times New Roman" w:hAnsi="Courier New" w:cs="Courier New"/>
@@ -15461,7 +16076,7 @@
           <w:numId w:val="2"/>
         </w:numPr>
       </w:pPr>
-      <w:bookmarkStart w:id="15" w:name="_Toc146715041"/>
+      <w:bookmarkStart w:id="16" w:name="_Toc146741217"/>
       <w:r>
         <w:lastRenderedPageBreak/>
         <w:t xml:space="preserve">File </w:t>
@@ -15469,7 +16084,7 @@
       <w:r>
         <w:t>Handling</w:t>
       </w:r>
-      <w:bookmarkEnd w:id="15"/>
+      <w:bookmarkEnd w:id="16"/>
     </w:p>
     <w:p>
       <w:pPr>
@@ -16589,38 +17204,32 @@
         </w:rPr>
         <w:t xml:space="preserve"> </w:t>
       </w:r>
+      <w:r>
+        <w:rPr>
+          <w:sz w:val="28"/>
+        </w:rPr>
+        <w:t xml:space="preserve">Or create a file, </w:t>
+      </w:r>
+      <w:r>
+        <w:rPr>
+          <w:sz w:val="28"/>
+        </w:rPr>
+        <w:t>if it</w:t>
+      </w:r>
+      <w:r>
+        <w:rPr>
+          <w:sz w:val="28"/>
+        </w:rPr>
+        <w:t xml:space="preserve"> doesn’t </w:t>
+      </w:r>
       <w:proofErr w:type="gramStart"/>
       <w:r>
         <w:rPr>
           <w:sz w:val="28"/>
         </w:rPr>
-        <w:t>Or</w:t>
+        <w:t>exists</w:t>
       </w:r>
       <w:proofErr w:type="gramEnd"/>
-      <w:r>
-        <w:rPr>
-          <w:sz w:val="28"/>
-        </w:rPr>
-        <w:t xml:space="preserve"> create a file, </w:t>
-      </w:r>
-      <w:r>
-        <w:rPr>
-          <w:sz w:val="28"/>
-        </w:rPr>
-        <w:t>if it</w:t>
-      </w:r>
-      <w:r>
-        <w:rPr>
-          <w:sz w:val="28"/>
-        </w:rPr>
-        <w:t xml:space="preserve"> doesn’t </w:t>
-      </w:r>
-      <w:r>
-        <w:rPr>
-          <w:sz w:val="28"/>
-        </w:rPr>
-        <w:t>exists</w:t>
-      </w:r>
       <w:r>
         <w:rPr>
           <w:sz w:val="28"/>
@@ -18540,7 +19149,7 @@
         </w:numPr>
         <w:ind w:left="357" w:hanging="357"/>
       </w:pPr>
-      <w:bookmarkStart w:id="16" w:name="_Toc146715042"/>
+      <w:bookmarkStart w:id="17" w:name="_Toc146741218"/>
       <w:r>
         <w:t>Formatting</w:t>
       </w:r>
@@ -18551,7 +19160,7 @@
       <w:r>
         <w:t xml:space="preserve"> Printing</w:t>
       </w:r>
-      <w:bookmarkEnd w:id="16"/>
+      <w:bookmarkEnd w:id="17"/>
       <w:proofErr w:type="gramEnd"/>
     </w:p>
     <w:p>
@@ -19810,6 +20419,9 @@
     </w:p>
     <w:p>
       <w:r>
+        <w:rPr>
+          <w:noProof/>
+        </w:rPr>
         <w:drawing>
           <wp:inline distT="0" distB="0" distL="0" distR="0">
             <wp:extent cx="6381750" cy="1451879"/>
@@ -19868,11 +20480,11 @@
         </w:numPr>
         <w:ind w:left="357" w:hanging="357"/>
       </w:pPr>
-      <w:bookmarkStart w:id="17" w:name="_Toc146715043"/>
+      <w:bookmarkStart w:id="18" w:name="_Toc146741219"/>
       <w:r>
         <w:t>Imports</w:t>
       </w:r>
-      <w:bookmarkEnd w:id="17"/>
+      <w:bookmarkEnd w:id="18"/>
       <w:r>
         <w:t xml:space="preserve"> </w:t>
       </w:r>
@@ -20713,17 +21325,17 @@
           <w:numId w:val="2"/>
         </w:numPr>
       </w:pPr>
-      <w:bookmarkStart w:id="18" w:name="_Toc145973425"/>
-      <w:bookmarkStart w:id="19" w:name="_Toc145974979"/>
-      <w:bookmarkStart w:id="20" w:name="_Toc145975789"/>
-      <w:bookmarkStart w:id="21" w:name="_Toc146715044"/>
+      <w:bookmarkStart w:id="19" w:name="_Toc145973425"/>
+      <w:bookmarkStart w:id="20" w:name="_Toc145974979"/>
+      <w:bookmarkStart w:id="21" w:name="_Toc145975789"/>
+      <w:bookmarkStart w:id="22" w:name="_Toc146741220"/>
       <w:r>
         <w:t>Lists</w:t>
       </w:r>
-      <w:bookmarkEnd w:id="18"/>
       <w:bookmarkEnd w:id="19"/>
       <w:bookmarkEnd w:id="20"/>
       <w:bookmarkEnd w:id="21"/>
+      <w:bookmarkEnd w:id="22"/>
     </w:p>
     <w:p>
       <w:pPr>
@@ -21359,7 +21971,6 @@
         </w:rPr>
       </w:pPr>
       <w:proofErr w:type="spellStart"/>
-      <w:proofErr w:type="gramStart"/>
       <w:r>
         <w:rPr>
           <w:color w:val="A9B7C6"/>
@@ -21933,7 +22544,6 @@
         </w:rPr>
         <w:t xml:space="preserve"> (error)</w:t>
       </w:r>
-      <w:proofErr w:type="gramEnd"/>
     </w:p>
     <w:p>
       <w:pPr>
@@ -22418,11 +23028,11 @@
           <w:numId w:val="2"/>
         </w:numPr>
       </w:pPr>
-      <w:bookmarkStart w:id="22" w:name="_Toc146715045"/>
+      <w:bookmarkStart w:id="23" w:name="_Toc146741221"/>
       <w:r>
         <w:t>OOP</w:t>
       </w:r>
-      <w:bookmarkEnd w:id="22"/>
+      <w:bookmarkEnd w:id="23"/>
     </w:p>
     <w:p>
       <w:pPr>
@@ -22582,11 +23192,11 @@
           <w:numId w:val="2"/>
         </w:numPr>
       </w:pPr>
-      <w:bookmarkStart w:id="23" w:name="_Toc146715046"/>
+      <w:bookmarkStart w:id="24" w:name="_Toc146741222"/>
       <w:r>
         <w:t>First-Steps-in-OOP</w:t>
       </w:r>
-      <w:bookmarkEnd w:id="23"/>
+      <w:bookmarkEnd w:id="24"/>
     </w:p>
     <w:p>
       <w:proofErr w:type="spellStart"/>
@@ -22611,11 +23221,11 @@
           <w:numId w:val="2"/>
         </w:numPr>
       </w:pPr>
-      <w:bookmarkStart w:id="24" w:name="_Toc146715047"/>
+      <w:bookmarkStart w:id="25" w:name="_Toc146741223"/>
       <w:r>
         <w:t>Classes-and-Objects</w:t>
       </w:r>
-      <w:bookmarkEnd w:id="24"/>
+      <w:bookmarkEnd w:id="25"/>
     </w:p>
     <w:p>
       <w:proofErr w:type="spellStart"/>
@@ -22638,11 +23248,11 @@
           <w:numId w:val="2"/>
         </w:numPr>
       </w:pPr>
-      <w:bookmarkStart w:id="25" w:name="_Toc146715048"/>
+      <w:bookmarkStart w:id="26" w:name="_Toc146741224"/>
       <w:r>
         <w:t>Inheritance</w:t>
       </w:r>
-      <w:bookmarkEnd w:id="25"/>
+      <w:bookmarkEnd w:id="26"/>
     </w:p>
     <w:p>
       <w:r>
@@ -22673,15 +23283,15 @@
           <w:numId w:val="2"/>
         </w:numPr>
       </w:pPr>
-      <w:bookmarkStart w:id="26" w:name="_Toc145973427"/>
-      <w:bookmarkStart w:id="27" w:name="_Toc145974981"/>
-      <w:bookmarkStart w:id="28" w:name="_Toc145975791"/>
-      <w:bookmarkStart w:id="29" w:name="_Toc146715049"/>
+      <w:bookmarkStart w:id="27" w:name="_Toc146741225"/>
+      <w:bookmarkStart w:id="28" w:name="_Toc145973427"/>
+      <w:bookmarkStart w:id="29" w:name="_Toc145974981"/>
+      <w:bookmarkStart w:id="30" w:name="_Toc145975791"/>
       <w:proofErr w:type="spellStart"/>
       <w:r>
         <w:t>PyCharm</w:t>
       </w:r>
-      <w:bookmarkEnd w:id="29"/>
+      <w:bookmarkEnd w:id="27"/>
       <w:proofErr w:type="spellEnd"/>
     </w:p>
     <w:p>
@@ -22692,11 +23302,11 @@
           <w:numId w:val="2"/>
         </w:numPr>
       </w:pPr>
-      <w:bookmarkStart w:id="30" w:name="_Toc146715050"/>
+      <w:bookmarkStart w:id="31" w:name="_Toc146741226"/>
       <w:r>
         <w:t>Shortcuts</w:t>
       </w:r>
-      <w:bookmarkEnd w:id="30"/>
+      <w:bookmarkEnd w:id="31"/>
     </w:p>
     <w:p>
       <w:pPr>
@@ -22710,6 +23320,7 @@
       <w:r>
         <w:rPr>
           <w:rFonts w:ascii="inherit" w:hAnsi="inherit"/>
+          <w:noProof/>
           <w:color w:val="202124"/>
           <w:sz w:val="28"/>
           <w:szCs w:val="28"/>
@@ -22763,6 +23374,7 @@
       <w:r>
         <w:rPr>
           <w:rFonts w:ascii="inherit" w:hAnsi="inherit"/>
+          <w:noProof/>
           <w:color w:val="202124"/>
           <w:sz w:val="28"/>
           <w:szCs w:val="28"/>
@@ -25407,6 +26019,7 @@
       <w:r>
         <w:rPr>
           <w:rFonts w:ascii="inherit" w:hAnsi="inherit"/>
+          <w:noProof/>
           <w:color w:val="202124"/>
           <w:sz w:val="34"/>
           <w:szCs w:val="26"/>
@@ -25468,12 +26081,12 @@
           <w:numId w:val="2"/>
         </w:numPr>
       </w:pPr>
-      <w:bookmarkStart w:id="31" w:name="_Toc146715051"/>
+      <w:bookmarkStart w:id="32" w:name="_Toc146741227"/>
       <w:r>
         <w:lastRenderedPageBreak/>
         <w:t>Settings</w:t>
       </w:r>
-      <w:bookmarkEnd w:id="31"/>
+      <w:bookmarkEnd w:id="32"/>
     </w:p>
     <w:p>
       <w:r>
@@ -25537,15 +26150,15 @@
           <w:numId w:val="2"/>
         </w:numPr>
       </w:pPr>
-      <w:bookmarkStart w:id="32" w:name="_Toc146715052"/>
+      <w:bookmarkStart w:id="33" w:name="_Toc146741228"/>
       <w:proofErr w:type="spellStart"/>
       <w:r>
         <w:t>Regex</w:t>
       </w:r>
-      <w:bookmarkEnd w:id="26"/>
-      <w:bookmarkEnd w:id="27"/>
       <w:bookmarkEnd w:id="28"/>
-      <w:bookmarkEnd w:id="32"/>
+      <w:bookmarkEnd w:id="29"/>
+      <w:bookmarkEnd w:id="30"/>
+      <w:bookmarkEnd w:id="33"/>
       <w:proofErr w:type="spellEnd"/>
     </w:p>
     <w:p/>
@@ -27117,6 +27730,7 @@
         </w:rPr>
         <w:t>(</w:t>
       </w:r>
+      <w:proofErr w:type="spellStart"/>
       <w:r>
         <w:rPr>
           <w:color w:val="8888C6"/>
@@ -27125,6 +27739,7 @@
         </w:rPr>
         <w:t>len</w:t>
       </w:r>
+      <w:proofErr w:type="spellEnd"/>
       <w:r>
         <w:rPr>
           <w:color w:val="A9B7C6"/>
@@ -29328,25 +29943,7 @@
           <w:sz w:val="23"/>
           <w:szCs w:val="23"/>
         </w:rPr>
-        <w:t xml:space="preserve"># all groups as </w:t>
-      </w:r>
-      <w:proofErr w:type="spellStart"/>
-      <w:r>
-        <w:rPr>
-          <w:color w:val="808080"/>
-          <w:sz w:val="23"/>
-          <w:szCs w:val="23"/>
-        </w:rPr>
-        <w:t>tuple</w:t>
-      </w:r>
-      <w:proofErr w:type="spellEnd"/>
-      <w:r>
-        <w:rPr>
-          <w:color w:val="808080"/>
-          <w:sz w:val="23"/>
-          <w:szCs w:val="23"/>
-        </w:rPr>
-        <w:t xml:space="preserve"> ('13', '/', 'Jul', '1928')</w:t>
+        <w:t># all groups as tuple ('13', '/', 'Jul', '1928')</w:t>
       </w:r>
       <w:r>
         <w:rPr>
@@ -30632,7 +31229,7 @@
           <w:numId w:val="2"/>
         </w:numPr>
       </w:pPr>
-      <w:bookmarkStart w:id="33" w:name="_Toc146715053"/>
+      <w:bookmarkStart w:id="34" w:name="_Toc146741229"/>
       <w:proofErr w:type="gramStart"/>
       <w:r>
         <w:lastRenderedPageBreak/>
@@ -30654,15 +31251,7 @@
       </w:r>
       <w:proofErr w:type="spellEnd"/>
       <w:r>
-        <w:t>(</w:t>
-      </w:r>
-      <w:proofErr w:type="spellStart"/>
-      <w:r>
-        <w:t>tuple</w:t>
-      </w:r>
-      <w:proofErr w:type="spellEnd"/>
-      <w:r>
-        <w:t xml:space="preserve">) и </w:t>
+        <w:t xml:space="preserve">(tuple) и </w:t>
       </w:r>
       <w:proofErr w:type="spellStart"/>
       <w:r>
@@ -30672,7 +31261,7 @@
       <w:r>
         <w:t>(set)</w:t>
       </w:r>
-      <w:bookmarkEnd w:id="33"/>
+      <w:bookmarkEnd w:id="34"/>
     </w:p>
     <w:p>
       <w:pPr>
@@ -30802,25 +31391,7 @@
           <w:sz w:val="28"/>
           <w:szCs w:val="24"/>
         </w:rPr>
-        <w:t xml:space="preserve"> is a </w:t>
-      </w:r>
-      <w:proofErr w:type="gramStart"/>
-      <w:r>
-        <w:rPr>
-          <w:color w:val="808080"/>
-          <w:sz w:val="28"/>
-          <w:szCs w:val="24"/>
-        </w:rPr>
-        <w:t>collection which</w:t>
-      </w:r>
-      <w:proofErr w:type="gramEnd"/>
-      <w:r>
-        <w:rPr>
-          <w:color w:val="808080"/>
-          <w:sz w:val="28"/>
-          <w:szCs w:val="24"/>
-        </w:rPr>
-        <w:t xml:space="preserve"> is unordered and </w:t>
+        <w:t xml:space="preserve"> is a collection which is unordered and </w:t>
       </w:r>
       <w:proofErr w:type="spellStart"/>
       <w:r>
@@ -30851,23 +31422,13 @@
           <w:szCs w:val="24"/>
         </w:rPr>
       </w:pPr>
-      <w:proofErr w:type="gramStart"/>
       <w:r>
         <w:rPr>
           <w:color w:val="808080"/>
           <w:sz w:val="28"/>
           <w:szCs w:val="24"/>
         </w:rPr>
-        <w:t>No repeated symbols.</w:t>
-      </w:r>
-      <w:proofErr w:type="gramEnd"/>
-      <w:r>
-        <w:rPr>
-          <w:color w:val="808080"/>
-          <w:sz w:val="28"/>
-          <w:szCs w:val="24"/>
-        </w:rPr>
-        <w:t xml:space="preserve"> </w:t>
+        <w:t xml:space="preserve">No repeated symbols. </w:t>
       </w:r>
     </w:p>
     <w:p>
@@ -30893,25 +31454,7 @@
           <w:sz w:val="28"/>
           <w:szCs w:val="24"/>
         </w:rPr>
-        <w:t xml:space="preserve"> </w:t>
-      </w:r>
-      <w:proofErr w:type="gramStart"/>
-      <w:r>
-        <w:rPr>
-          <w:color w:val="808080"/>
-          <w:sz w:val="28"/>
-          <w:szCs w:val="24"/>
-        </w:rPr>
-        <w:t>are written</w:t>
-      </w:r>
-      <w:proofErr w:type="gramEnd"/>
-      <w:r>
-        <w:rPr>
-          <w:color w:val="808080"/>
-          <w:sz w:val="28"/>
-          <w:szCs w:val="24"/>
-        </w:rPr>
-        <w:t xml:space="preserve"> with </w:t>
+        <w:t xml:space="preserve"> are written with </w:t>
       </w:r>
       <w:r>
         <w:rPr>
@@ -31139,7 +31682,6 @@
           <w:szCs w:val="27"/>
         </w:rPr>
       </w:pPr>
-      <w:proofErr w:type="gramStart"/>
       <w:r>
         <w:rPr>
           <w:rFonts w:ascii="Courier New" w:eastAsia="Times New Roman" w:hAnsi="Courier New" w:cs="Courier New"/>
@@ -31884,7 +32426,6 @@
         </w:rPr>
         <w:t># Equivalent to a ^ b</w:t>
       </w:r>
-      <w:proofErr w:type="gramEnd"/>
     </w:p>
     <w:p>
       <w:pPr>
@@ -31909,17 +32450,379 @@
           <w:szCs w:val="27"/>
         </w:rPr>
       </w:pPr>
+      <w:proofErr w:type="spellStart"/>
+      <w:proofErr w:type="gramStart"/>
+      <w:r>
+        <w:rPr>
+          <w:rFonts w:ascii="Courier New" w:eastAsia="Times New Roman" w:hAnsi="Courier New" w:cs="Courier New"/>
+          <w:color w:val="A9B7C6"/>
+          <w:sz w:val="27"/>
+          <w:szCs w:val="27"/>
+        </w:rPr>
+        <w:t>a.</w:t>
+      </w:r>
+      <w:r>
+        <w:rPr>
+          <w:rStyle w:val="HTMLCode"/>
+          <w:rFonts w:ascii="Consolas" w:eastAsiaTheme="majorEastAsia" w:hAnsi="Consolas"/>
+          <w:color w:val="DC143C"/>
+          <w:sz w:val="28"/>
+          <w:szCs w:val="13"/>
+        </w:rPr>
+        <w:t>update</w:t>
+      </w:r>
+      <w:proofErr w:type="spellEnd"/>
+      <w:r>
+        <w:rPr>
+          <w:rStyle w:val="HTMLCode"/>
+          <w:rFonts w:ascii="Consolas" w:eastAsiaTheme="majorEastAsia" w:hAnsi="Consolas"/>
+          <w:color w:val="DC143C"/>
+          <w:sz w:val="28"/>
+          <w:szCs w:val="13"/>
+        </w:rPr>
+        <w:t>(</w:t>
+      </w:r>
+      <w:proofErr w:type="gramEnd"/>
+      <w:r>
+        <w:rPr>
+          <w:rStyle w:val="HTMLCode"/>
+          <w:rFonts w:ascii="Consolas" w:eastAsiaTheme="majorEastAsia" w:hAnsi="Consolas"/>
+          <w:color w:val="DC143C"/>
+          <w:sz w:val="28"/>
+          <w:szCs w:val="13"/>
+        </w:rPr>
+        <w:t>)</w:t>
+      </w:r>
+      <w:r>
+        <w:rPr>
+          <w:rStyle w:val="HTMLCode"/>
+          <w:rFonts w:ascii="Consolas" w:eastAsiaTheme="majorEastAsia" w:hAnsi="Consolas"/>
+          <w:color w:val="DC143C"/>
+          <w:sz w:val="28"/>
+          <w:szCs w:val="13"/>
+        </w:rPr>
+        <w:t xml:space="preserve"> </w:t>
+      </w:r>
+      <w:r>
+        <w:rPr>
+          <w:rFonts w:ascii="Courier New" w:eastAsia="Times New Roman" w:hAnsi="Courier New" w:cs="Courier New"/>
+          <w:color w:val="A9B7C6"/>
+          <w:sz w:val="27"/>
+          <w:szCs w:val="27"/>
+        </w:rPr>
+        <w:t>updates the current set, by adding items from another set </w:t>
+      </w:r>
     </w:p>
     <w:p>
       <w:pPr>
-        <w:pStyle w:val="HTMLPreformatted"/>
-        <w:shd w:val="clear" w:color="auto" w:fill="F8F9FA"/>
-        <w:spacing w:line="332" w:lineRule="atLeast"/>
-        <w:rPr>
-          <w:rFonts w:ascii="inherit" w:hAnsi="inherit"/>
-          <w:color w:val="202124"/>
-          <w:sz w:val="34"/>
-          <w:szCs w:val="26"/>
+        <w:shd w:val="clear" w:color="auto" w:fill="2B2B2B"/>
+        <w:spacing w:line="240" w:lineRule="auto"/>
+        <w:rPr>
+          <w:rFonts w:ascii="Courier New" w:eastAsia="Times New Roman" w:hAnsi="Courier New" w:cs="Courier New"/>
+          <w:color w:val="A9B7C6"/>
+          <w:sz w:val="27"/>
+          <w:szCs w:val="27"/>
+        </w:rPr>
+      </w:pPr>
+    </w:p>
+    <w:p>
+      <w:pPr>
+        <w:shd w:val="clear" w:color="auto" w:fill="2B2B2B"/>
+        <w:spacing w:line="240" w:lineRule="auto"/>
+        <w:rPr>
+          <w:rFonts w:ascii="Courier New" w:eastAsia="Times New Roman" w:hAnsi="Courier New" w:cs="Courier New"/>
+          <w:i/>
+          <w:iCs/>
+          <w:color w:val="629755"/>
+          <w:sz w:val="27"/>
+          <w:szCs w:val="27"/>
+        </w:rPr>
+      </w:pPr>
+      <w:proofErr w:type="gramStart"/>
+      <w:r>
+        <w:rPr>
+          <w:rFonts w:ascii="Courier New" w:eastAsia="Times New Roman" w:hAnsi="Courier New" w:cs="Courier New"/>
+          <w:color w:val="CC7832"/>
+          <w:sz w:val="27"/>
+          <w:szCs w:val="27"/>
+        </w:rPr>
+        <w:t>def</w:t>
+      </w:r>
+      <w:proofErr w:type="gramEnd"/>
+      <w:r>
+        <w:rPr>
+          <w:rFonts w:ascii="Courier New" w:eastAsia="Times New Roman" w:hAnsi="Courier New" w:cs="Courier New"/>
+          <w:color w:val="CC7832"/>
+          <w:sz w:val="27"/>
+          <w:szCs w:val="27"/>
+        </w:rPr>
+        <w:t xml:space="preserve"> </w:t>
+      </w:r>
+      <w:proofErr w:type="spellStart"/>
+      <w:r>
+        <w:rPr>
+          <w:rFonts w:ascii="Courier New" w:eastAsia="Times New Roman" w:hAnsi="Courier New" w:cs="Courier New"/>
+          <w:color w:val="FFC66D"/>
+          <w:sz w:val="27"/>
+          <w:szCs w:val="27"/>
+        </w:rPr>
+        <w:t>isdisjoint</w:t>
+      </w:r>
+      <w:proofErr w:type="spellEnd"/>
+      <w:r>
+        <w:rPr>
+          <w:rFonts w:ascii="Courier New" w:eastAsia="Times New Roman" w:hAnsi="Courier New" w:cs="Courier New"/>
+          <w:color w:val="A9B7C6"/>
+          <w:sz w:val="27"/>
+          <w:szCs w:val="27"/>
+        </w:rPr>
+        <w:t>(</w:t>
+      </w:r>
+      <w:r>
+        <w:rPr>
+          <w:rFonts w:ascii="Courier New" w:eastAsia="Times New Roman" w:hAnsi="Courier New" w:cs="Courier New"/>
+          <w:color w:val="94558D"/>
+          <w:sz w:val="27"/>
+          <w:szCs w:val="27"/>
+        </w:rPr>
+        <w:t>self</w:t>
+      </w:r>
+      <w:r>
+        <w:rPr>
+          <w:rFonts w:ascii="Courier New" w:eastAsia="Times New Roman" w:hAnsi="Courier New" w:cs="Courier New"/>
+          <w:color w:val="CC7832"/>
+          <w:sz w:val="27"/>
+          <w:szCs w:val="27"/>
+        </w:rPr>
+        <w:t xml:space="preserve">, </w:t>
+      </w:r>
+      <w:r>
+        <w:rPr>
+          <w:rFonts w:ascii="Courier New" w:eastAsia="Times New Roman" w:hAnsi="Courier New" w:cs="Courier New"/>
+          <w:color w:val="A9B7C6"/>
+          <w:sz w:val="27"/>
+          <w:szCs w:val="27"/>
+        </w:rPr>
+        <w:t>*</w:t>
+      </w:r>
+      <w:proofErr w:type="spellStart"/>
+      <w:r>
+        <w:rPr>
+          <w:rFonts w:ascii="Courier New" w:eastAsia="Times New Roman" w:hAnsi="Courier New" w:cs="Courier New"/>
+          <w:color w:val="A9B7C6"/>
+          <w:sz w:val="27"/>
+          <w:szCs w:val="27"/>
+        </w:rPr>
+        <w:t>args</w:t>
+      </w:r>
+      <w:proofErr w:type="spellEnd"/>
+      <w:r>
+        <w:rPr>
+          <w:rFonts w:ascii="Courier New" w:eastAsia="Times New Roman" w:hAnsi="Courier New" w:cs="Courier New"/>
+          <w:color w:val="CC7832"/>
+          <w:sz w:val="27"/>
+          <w:szCs w:val="27"/>
+        </w:rPr>
+        <w:t xml:space="preserve">, </w:t>
+      </w:r>
+      <w:r>
+        <w:rPr>
+          <w:rFonts w:ascii="Courier New" w:eastAsia="Times New Roman" w:hAnsi="Courier New" w:cs="Courier New"/>
+          <w:color w:val="A9B7C6"/>
+          <w:sz w:val="27"/>
+          <w:szCs w:val="27"/>
+        </w:rPr>
+        <w:t>**</w:t>
+      </w:r>
+      <w:proofErr w:type="spellStart"/>
+      <w:r>
+        <w:rPr>
+          <w:rFonts w:ascii="Courier New" w:eastAsia="Times New Roman" w:hAnsi="Courier New" w:cs="Courier New"/>
+          <w:color w:val="A9B7C6"/>
+          <w:sz w:val="27"/>
+          <w:szCs w:val="27"/>
+        </w:rPr>
+        <w:t>kwargs</w:t>
+      </w:r>
+      <w:proofErr w:type="spellEnd"/>
+      <w:r>
+        <w:rPr>
+          <w:rFonts w:ascii="Courier New" w:eastAsia="Times New Roman" w:hAnsi="Courier New" w:cs="Courier New"/>
+          <w:color w:val="A9B7C6"/>
+          <w:sz w:val="27"/>
+          <w:szCs w:val="27"/>
+        </w:rPr>
+        <w:t xml:space="preserve">): </w:t>
+      </w:r>
+      <w:r>
+        <w:rPr>
+          <w:rFonts w:ascii="Courier New" w:eastAsia="Times New Roman" w:hAnsi="Courier New" w:cs="Courier New"/>
+          <w:color w:val="808080"/>
+          <w:sz w:val="27"/>
+          <w:szCs w:val="27"/>
+        </w:rPr>
+        <w:t># real signature unknown</w:t>
+      </w:r>
+      <w:r>
+        <w:rPr>
+          <w:rFonts w:ascii="Courier New" w:eastAsia="Times New Roman" w:hAnsi="Courier New" w:cs="Courier New"/>
+          <w:color w:val="808080"/>
+          <w:sz w:val="27"/>
+          <w:szCs w:val="27"/>
+        </w:rPr>
+        <w:br/>
+        <w:t xml:space="preserve">    </w:t>
+      </w:r>
+      <w:r>
+        <w:rPr>
+          <w:rFonts w:ascii="Courier New" w:eastAsia="Times New Roman" w:hAnsi="Courier New" w:cs="Courier New"/>
+          <w:i/>
+          <w:iCs/>
+          <w:color w:val="629755"/>
+          <w:sz w:val="27"/>
+          <w:szCs w:val="27"/>
+        </w:rPr>
+        <w:t>""" Return True if two sets have a null intersection. """</w:t>
+      </w:r>
+    </w:p>
+    <w:p>
+      <w:pPr>
+        <w:shd w:val="clear" w:color="auto" w:fill="2B2B2B"/>
+        <w:spacing w:line="240" w:lineRule="auto"/>
+        <w:rPr>
+          <w:rFonts w:ascii="Courier New" w:eastAsia="Times New Roman" w:hAnsi="Courier New" w:cs="Courier New"/>
+          <w:color w:val="A9B7C6"/>
+          <w:sz w:val="27"/>
+          <w:szCs w:val="27"/>
+        </w:rPr>
+      </w:pPr>
+    </w:p>
+    <w:p>
+      <w:pPr>
+        <w:shd w:val="clear" w:color="auto" w:fill="2B2B2B"/>
+        <w:spacing w:line="240" w:lineRule="auto"/>
+        <w:rPr>
+          <w:rFonts w:ascii="Arial" w:hAnsi="Arial" w:cs="Arial"/>
+          <w:sz w:val="32"/>
+          <w:szCs w:val="16"/>
+        </w:rPr>
+      </w:pPr>
+      <w:r>
+        <w:rPr>
+          <w:rFonts w:ascii="Arial" w:hAnsi="Arial" w:cs="Arial"/>
+          <w:sz w:val="32"/>
+          <w:szCs w:val="16"/>
+        </w:rPr>
+        <w:t xml:space="preserve">The </w:t>
+      </w:r>
+      <w:proofErr w:type="gramStart"/>
+      <w:r>
+        <w:rPr>
+          <w:rFonts w:ascii="Arial" w:hAnsi="Arial" w:cs="Arial"/>
+          <w:color w:val="FF0000"/>
+          <w:sz w:val="32"/>
+          <w:szCs w:val="16"/>
+        </w:rPr>
+        <w:t>discard(</w:t>
+      </w:r>
+      <w:proofErr w:type="gramEnd"/>
+      <w:r>
+        <w:rPr>
+          <w:rFonts w:ascii="Arial" w:hAnsi="Arial" w:cs="Arial"/>
+          <w:color w:val="FF0000"/>
+          <w:sz w:val="32"/>
+          <w:szCs w:val="16"/>
+        </w:rPr>
+        <w:t>)</w:t>
+      </w:r>
+      <w:r>
+        <w:rPr>
+          <w:rFonts w:ascii="Arial" w:hAnsi="Arial" w:cs="Arial"/>
+          <w:sz w:val="32"/>
+          <w:szCs w:val="16"/>
+        </w:rPr>
+        <w:t xml:space="preserve"> method removes the specified item from the set. This method is different from the </w:t>
+      </w:r>
+      <w:proofErr w:type="gramStart"/>
+      <w:r>
+        <w:rPr>
+          <w:rFonts w:ascii="Arial" w:hAnsi="Arial" w:cs="Arial"/>
+          <w:color w:val="FF0000"/>
+          <w:sz w:val="32"/>
+          <w:szCs w:val="16"/>
+        </w:rPr>
+        <w:t>remove(</w:t>
+      </w:r>
+      <w:proofErr w:type="gramEnd"/>
+      <w:r>
+        <w:rPr>
+          <w:rFonts w:ascii="Arial" w:hAnsi="Arial" w:cs="Arial"/>
+          <w:color w:val="FF0000"/>
+          <w:sz w:val="32"/>
+          <w:szCs w:val="16"/>
+        </w:rPr>
+        <w:t>)</w:t>
+      </w:r>
+      <w:r>
+        <w:rPr>
+          <w:rFonts w:ascii="Arial" w:hAnsi="Arial" w:cs="Arial"/>
+          <w:sz w:val="32"/>
+          <w:szCs w:val="16"/>
+        </w:rPr>
+        <w:t xml:space="preserve"> method, because the </w:t>
+      </w:r>
+      <w:r>
+        <w:rPr>
+          <w:rFonts w:ascii="Arial" w:hAnsi="Arial" w:cs="Arial"/>
+          <w:color w:val="FF0000"/>
+          <w:sz w:val="32"/>
+          <w:szCs w:val="16"/>
+        </w:rPr>
+        <w:t>remove()</w:t>
+      </w:r>
+      <w:r>
+        <w:rPr>
+          <w:rFonts w:ascii="Arial" w:hAnsi="Arial" w:cs="Arial"/>
+          <w:sz w:val="32"/>
+          <w:szCs w:val="16"/>
+        </w:rPr>
+        <w:t xml:space="preserve"> method will raise an error if the specified item does not exist, and the </w:t>
+      </w:r>
+      <w:r>
+        <w:rPr>
+          <w:rFonts w:ascii="Arial" w:hAnsi="Arial" w:cs="Arial"/>
+          <w:color w:val="FF0000"/>
+          <w:sz w:val="32"/>
+          <w:szCs w:val="16"/>
+        </w:rPr>
+        <w:t>discard()</w:t>
+      </w:r>
+      <w:r>
+        <w:rPr>
+          <w:rFonts w:ascii="Arial" w:hAnsi="Arial" w:cs="Arial"/>
+          <w:sz w:val="32"/>
+          <w:szCs w:val="16"/>
+        </w:rPr>
+        <w:t xml:space="preserve"> method will not</w:t>
+      </w:r>
+      <w:r>
+        <w:rPr>
+          <w:rFonts w:ascii="Arial" w:hAnsi="Arial" w:cs="Arial"/>
+          <w:sz w:val="32"/>
+          <w:szCs w:val="16"/>
+        </w:rPr>
+        <w:t>.</w:t>
+      </w:r>
+    </w:p>
+    <w:p>
+      <w:pPr>
+        <w:shd w:val="clear" w:color="auto" w:fill="2B2B2B"/>
+        <w:spacing w:line="240" w:lineRule="auto"/>
+        <w:rPr>
+          <w:rFonts w:ascii="Arial" w:hAnsi="Arial" w:cs="Arial"/>
+          <w:color w:val="040C28"/>
+          <w:sz w:val="16"/>
+          <w:szCs w:val="16"/>
         </w:rPr>
       </w:pPr>
     </w:p>
@@ -31962,11 +32865,11 @@
           <w:numId w:val="2"/>
         </w:numPr>
       </w:pPr>
-      <w:bookmarkStart w:id="34" w:name="_Toc146715054"/>
+      <w:bookmarkStart w:id="35" w:name="_Toc146741230"/>
       <w:r>
         <w:t>Shortcuts</w:t>
       </w:r>
-      <w:bookmarkEnd w:id="34"/>
+      <w:bookmarkEnd w:id="35"/>
       <w:r>
         <w:t xml:space="preserve"> </w:t>
       </w:r>
@@ -32144,12 +33047,12 @@
           <w:numId w:val="2"/>
         </w:numPr>
       </w:pPr>
-      <w:bookmarkStart w:id="35" w:name="_Toc146715055"/>
+      <w:bookmarkStart w:id="36" w:name="_Toc146741231"/>
       <w:r>
         <w:lastRenderedPageBreak/>
         <w:t>Symbol names</w:t>
       </w:r>
-      <w:bookmarkEnd w:id="35"/>
+      <w:bookmarkEnd w:id="36"/>
     </w:p>
     <w:p>
       <w:pPr>
@@ -32280,7 +33183,6 @@
           <w:szCs w:val="32"/>
         </w:rPr>
       </w:pPr>
-      <w:proofErr w:type="gramStart"/>
       <w:r>
         <w:rPr>
           <w:sz w:val="32"/>
@@ -32288,7 +33190,6 @@
         </w:rPr>
         <w:t>%</w:t>
       </w:r>
-      <w:proofErr w:type="gramEnd"/>
       <w:r>
         <w:rPr>
           <w:sz w:val="32"/>
@@ -32624,21 +33525,12 @@
           <w:szCs w:val="32"/>
         </w:rPr>
       </w:pPr>
-      <w:proofErr w:type="gramStart"/>
       <w:r>
         <w:rPr>
           <w:sz w:val="32"/>
           <w:szCs w:val="32"/>
         </w:rPr>
-        <w:t>~</w:t>
-      </w:r>
-      <w:proofErr w:type="gramEnd"/>
-      <w:r>
-        <w:rPr>
-          <w:sz w:val="32"/>
-          <w:szCs w:val="32"/>
-        </w:rPr>
-        <w:t xml:space="preserve">    "twiddle", also "squiggle", or more correctly, "tilde"</w:t>
+        <w:t>~    "twiddle", also "squiggle", or more correctly, "tilde"</w:t>
       </w:r>
     </w:p>
     <w:p>
@@ -32783,11 +33675,11 @@
           <w:numId w:val="2"/>
         </w:numPr>
       </w:pPr>
-      <w:bookmarkStart w:id="36" w:name="_Toc146715056"/>
+      <w:bookmarkStart w:id="37" w:name="_Toc146741232"/>
       <w:r>
         <w:t>Text</w:t>
       </w:r>
-      <w:bookmarkEnd w:id="36"/>
+      <w:bookmarkEnd w:id="37"/>
     </w:p>
     <w:p>
       <w:pPr>
@@ -33248,27 +34140,7 @@
           <w:sz w:val="32"/>
           <w:szCs w:val="28"/>
         </w:rPr>
-        <w:t xml:space="preserve">This means that once a string </w:t>
-      </w:r>
-      <w:proofErr w:type="gramStart"/>
-      <w:r>
-        <w:rPr>
-          <w:rFonts w:ascii="Courier New" w:eastAsia="Times New Roman" w:hAnsi="Courier New" w:cs="Courier New"/>
-          <w:color w:val="A9B7C6"/>
-          <w:sz w:val="32"/>
-          <w:szCs w:val="28"/>
-        </w:rPr>
-        <w:t>is created</w:t>
-      </w:r>
-      <w:proofErr w:type="gramEnd"/>
-      <w:r>
-        <w:rPr>
-          <w:rFonts w:ascii="Courier New" w:eastAsia="Times New Roman" w:hAnsi="Courier New" w:cs="Courier New"/>
-          <w:color w:val="A9B7C6"/>
-          <w:sz w:val="32"/>
-          <w:szCs w:val="28"/>
-        </w:rPr>
-        <w:t>,</w:t>
+        <w:t>This means that once a string is created,</w:t>
       </w:r>
     </w:p>
     <w:p>
@@ -34506,11 +35378,11 @@
           <w:numId w:val="2"/>
         </w:numPr>
       </w:pPr>
-      <w:bookmarkStart w:id="37" w:name="_Toc146715057"/>
+      <w:bookmarkStart w:id="38" w:name="_Toc146741233"/>
       <w:r>
         <w:t>Time</w:t>
       </w:r>
-      <w:bookmarkEnd w:id="37"/>
+      <w:bookmarkEnd w:id="38"/>
     </w:p>
     <w:p/>
     <w:p>
@@ -36047,7 +36919,7 @@
           <w:numId w:val="2"/>
         </w:numPr>
       </w:pPr>
-      <w:bookmarkStart w:id="38" w:name="_Toc146715058"/>
+      <w:bookmarkStart w:id="39" w:name="_Toc146741234"/>
       <w:proofErr w:type="spellStart"/>
       <w:r>
         <w:t>Tuples</w:t>
@@ -36065,14 +36937,9 @@
       <w:r>
         <w:t>(</w:t>
       </w:r>
-      <w:proofErr w:type="spellStart"/>
       <w:proofErr w:type="gramEnd"/>
       <w:r>
-        <w:t>tuple</w:t>
-      </w:r>
-      <w:proofErr w:type="spellEnd"/>
-      <w:r>
-        <w:t xml:space="preserve">) и </w:t>
+        <w:t xml:space="preserve">tuple) и </w:t>
       </w:r>
       <w:proofErr w:type="spellStart"/>
       <w:r>
@@ -36082,7 +36949,7 @@
       <w:r>
         <w:t>(set)</w:t>
       </w:r>
-      <w:bookmarkEnd w:id="38"/>
+      <w:bookmarkEnd w:id="39"/>
     </w:p>
     <w:p>
       <w:pPr>
@@ -36472,14 +37339,25 @@
           <w:szCs w:val="27"/>
         </w:rPr>
       </w:pPr>
-      <w:r>
-        <w:rPr>
-          <w:rFonts w:ascii="Courier New" w:eastAsia="Times New Roman" w:hAnsi="Courier New" w:cs="Courier New"/>
-          <w:color w:val="A9B7C6"/>
-          <w:sz w:val="27"/>
-          <w:szCs w:val="27"/>
-        </w:rPr>
-        <w:t>nums = [</w:t>
+      <w:proofErr w:type="spellStart"/>
+      <w:r>
+        <w:rPr>
+          <w:rFonts w:ascii="Courier New" w:eastAsia="Times New Roman" w:hAnsi="Courier New" w:cs="Courier New"/>
+          <w:color w:val="A9B7C6"/>
+          <w:sz w:val="27"/>
+          <w:szCs w:val="27"/>
+        </w:rPr>
+        <w:t>nums</w:t>
+      </w:r>
+      <w:proofErr w:type="spellEnd"/>
+      <w:r>
+        <w:rPr>
+          <w:rFonts w:ascii="Courier New" w:eastAsia="Times New Roman" w:hAnsi="Courier New" w:cs="Courier New"/>
+          <w:color w:val="A9B7C6"/>
+          <w:sz w:val="27"/>
+          <w:szCs w:val="27"/>
+        </w:rPr>
+        <w:t xml:space="preserve"> = [</w:t>
       </w:r>
       <w:r>
         <w:rPr>
@@ -36544,8 +37422,19 @@
           <w:sz w:val="27"/>
           <w:szCs w:val="27"/>
         </w:rPr>
-        <w:t xml:space="preserve"> = (nums</w:t>
-      </w:r>
+        <w:t xml:space="preserve"> = (</w:t>
+      </w:r>
+      <w:proofErr w:type="spellStart"/>
+      <w:r>
+        <w:rPr>
+          <w:rFonts w:ascii="Courier New" w:eastAsia="Times New Roman" w:hAnsi="Courier New" w:cs="Courier New"/>
+          <w:color w:val="A9B7C6"/>
+          <w:sz w:val="27"/>
+          <w:szCs w:val="27"/>
+        </w:rPr>
+        <w:t>nums</w:t>
+      </w:r>
+      <w:proofErr w:type="spellEnd"/>
       <w:r>
         <w:rPr>
           <w:rFonts w:ascii="Courier New" w:eastAsia="Times New Roman" w:hAnsi="Courier New" w:cs="Courier New"/>
@@ -36598,27 +37487,7 @@
           <w:sz w:val="27"/>
           <w:szCs w:val="27"/>
         </w:rPr>
-        <w:t xml:space="preserve"># </w:t>
-      </w:r>
-      <w:proofErr w:type="spellStart"/>
-      <w:r>
-        <w:rPr>
-          <w:rFonts w:ascii="Courier New" w:eastAsia="Times New Roman" w:hAnsi="Courier New" w:cs="Courier New"/>
-          <w:color w:val="808080"/>
-          <w:sz w:val="27"/>
-          <w:szCs w:val="27"/>
-        </w:rPr>
-        <w:t>tuple</w:t>
-      </w:r>
-      <w:proofErr w:type="spellEnd"/>
-      <w:r>
-        <w:rPr>
-          <w:rFonts w:ascii="Courier New" w:eastAsia="Times New Roman" w:hAnsi="Courier New" w:cs="Courier New"/>
-          <w:color w:val="808080"/>
-          <w:sz w:val="27"/>
-          <w:szCs w:val="27"/>
-        </w:rPr>
-        <w:t xml:space="preserve"> are immutable but variables are mutable</w:t>
+        <w:t># tuple are immutable but variables are mutable</w:t>
       </w:r>
       <w:r>
         <w:rPr>
@@ -36901,27 +37770,7 @@
           <w:sz w:val="27"/>
           <w:szCs w:val="27"/>
         </w:rPr>
-        <w:t xml:space="preserve"># ([1, 2, 3], 7, 9) -&gt; variables inside the </w:t>
-      </w:r>
-      <w:proofErr w:type="spellStart"/>
-      <w:r>
-        <w:rPr>
-          <w:rFonts w:ascii="Courier New" w:eastAsia="Times New Roman" w:hAnsi="Courier New" w:cs="Courier New"/>
-          <w:color w:val="808080"/>
-          <w:sz w:val="27"/>
-          <w:szCs w:val="27"/>
-        </w:rPr>
-        <w:t>tuple</w:t>
-      </w:r>
-      <w:proofErr w:type="spellEnd"/>
-      <w:r>
-        <w:rPr>
-          <w:rFonts w:ascii="Courier New" w:eastAsia="Times New Roman" w:hAnsi="Courier New" w:cs="Courier New"/>
-          <w:color w:val="808080"/>
-          <w:sz w:val="27"/>
-          <w:szCs w:val="27"/>
-        </w:rPr>
-        <w:t xml:space="preserve"> are mutable</w:t>
+        <w:t># ([1, 2, 3], 7, 9) -&gt; variables inside the tuple are mutable</w:t>
       </w:r>
       <w:r>
         <w:rPr>
@@ -37004,27 +37853,7 @@
           <w:sz w:val="27"/>
           <w:szCs w:val="27"/>
         </w:rPr>
-        <w:t xml:space="preserve"># if we want to access NUMS in </w:t>
-      </w:r>
-      <w:proofErr w:type="spellStart"/>
-      <w:r>
-        <w:rPr>
-          <w:rFonts w:ascii="Courier New" w:eastAsia="Times New Roman" w:hAnsi="Courier New" w:cs="Courier New"/>
-          <w:color w:val="808080"/>
-          <w:sz w:val="27"/>
-          <w:szCs w:val="27"/>
-        </w:rPr>
-        <w:t>tuple</w:t>
-      </w:r>
-      <w:proofErr w:type="spellEnd"/>
-      <w:r>
-        <w:rPr>
-          <w:rFonts w:ascii="Courier New" w:eastAsia="Times New Roman" w:hAnsi="Courier New" w:cs="Courier New"/>
-          <w:color w:val="808080"/>
-          <w:sz w:val="27"/>
-          <w:szCs w:val="27"/>
-        </w:rPr>
-        <w:t xml:space="preserve"> again</w:t>
+        <w:t># if we want to access NUMS in tuple again</w:t>
       </w:r>
       <w:r>
         <w:rPr>
@@ -37098,27 +37927,7 @@
           <w:sz w:val="27"/>
           <w:szCs w:val="27"/>
         </w:rPr>
-        <w:t xml:space="preserve"># if we want to access NUMS in </w:t>
-      </w:r>
-      <w:proofErr w:type="spellStart"/>
-      <w:r>
-        <w:rPr>
-          <w:rFonts w:ascii="Courier New" w:eastAsia="Times New Roman" w:hAnsi="Courier New" w:cs="Courier New"/>
-          <w:color w:val="808080"/>
-          <w:sz w:val="27"/>
-          <w:szCs w:val="27"/>
-        </w:rPr>
-        <w:t>tuple</w:t>
-      </w:r>
-      <w:proofErr w:type="spellEnd"/>
-      <w:r>
-        <w:rPr>
-          <w:rFonts w:ascii="Courier New" w:eastAsia="Times New Roman" w:hAnsi="Courier New" w:cs="Courier New"/>
-          <w:color w:val="808080"/>
-          <w:sz w:val="27"/>
-          <w:szCs w:val="27"/>
-        </w:rPr>
-        <w:t xml:space="preserve"> again</w:t>
+        <w:t># if we want to access NUMS in tuple again</w:t>
       </w:r>
       <w:r>
         <w:rPr>
@@ -37174,27 +37983,7 @@
           <w:sz w:val="27"/>
           <w:szCs w:val="27"/>
         </w:rPr>
-        <w:t xml:space="preserve"># ([1, 2, 12, 43], 7, 9) -&gt; variables inside the </w:t>
-      </w:r>
-      <w:proofErr w:type="spellStart"/>
-      <w:r>
-        <w:rPr>
-          <w:rFonts w:ascii="Courier New" w:eastAsia="Times New Roman" w:hAnsi="Courier New" w:cs="Courier New"/>
-          <w:color w:val="808080"/>
-          <w:sz w:val="27"/>
-          <w:szCs w:val="27"/>
-        </w:rPr>
-        <w:t>tuple</w:t>
-      </w:r>
-      <w:proofErr w:type="spellEnd"/>
-      <w:r>
-        <w:rPr>
-          <w:rFonts w:ascii="Courier New" w:eastAsia="Times New Roman" w:hAnsi="Courier New" w:cs="Courier New"/>
-          <w:color w:val="808080"/>
-          <w:sz w:val="27"/>
-          <w:szCs w:val="27"/>
-        </w:rPr>
-        <w:t xml:space="preserve"> are mutable</w:t>
+        <w:t># ([1, 2, 12, 43], 7, 9) -&gt; variables inside the tuple are mutable</w:t>
       </w:r>
       <w:r>
         <w:rPr>
@@ -37367,11 +38156,11 @@
           <w:numId w:val="2"/>
         </w:numPr>
       </w:pPr>
-      <w:bookmarkStart w:id="39" w:name="_Toc146715059"/>
+      <w:bookmarkStart w:id="40" w:name="_Toc146741235"/>
       <w:r>
         <w:t>ZZZ Other</w:t>
       </w:r>
-      <w:bookmarkEnd w:id="39"/>
+      <w:bookmarkEnd w:id="40"/>
     </w:p>
     <w:p>
       <w:pPr>
@@ -37381,7 +38170,7 @@
           <w:numId w:val="2"/>
         </w:numPr>
       </w:pPr>
-      <w:bookmarkStart w:id="40" w:name="_Toc146715060"/>
+      <w:bookmarkStart w:id="41" w:name="_Toc146741236"/>
       <w:proofErr w:type="gramStart"/>
       <w:r>
         <w:t>If…</w:t>
@@ -37390,7 +38179,7 @@
       <w:r>
         <w:t xml:space="preserve"> Else … replacement</w:t>
       </w:r>
-      <w:bookmarkEnd w:id="40"/>
+      <w:bookmarkEnd w:id="41"/>
     </w:p>
     <w:p>
       <w:pPr>
@@ -37834,6 +38623,7 @@
         </w:rPr>
         <w:t>(</w:t>
       </w:r>
+      <w:proofErr w:type="spellStart"/>
       <w:r>
         <w:rPr>
           <w:color w:val="8888C6"/>
@@ -37842,6 +38632,7 @@
         </w:rPr>
         <w:t>int</w:t>
       </w:r>
+      <w:proofErr w:type="spellEnd"/>
       <w:r>
         <w:rPr>
           <w:color w:val="A9B7C6"/>
@@ -37875,6 +38666,7 @@
         <w:br/>
         <w:t xml:space="preserve">    command = [</w:t>
       </w:r>
+      <w:proofErr w:type="spellStart"/>
       <w:r>
         <w:rPr>
           <w:color w:val="8888C6"/>
@@ -37883,6 +38675,7 @@
         </w:rPr>
         <w:t>int</w:t>
       </w:r>
+      <w:proofErr w:type="spellEnd"/>
       <w:r>
         <w:rPr>
           <w:color w:val="A9B7C6"/>
@@ -40288,6 +41081,19 @@
     <w:basedOn w:val="DefaultParagraphFont"/>
     <w:rsid w:val="007F650B"/>
   </w:style>
+  <w:style w:type="character" w:styleId="HTMLCode">
+    <w:name w:val="HTML Code"/>
+    <w:basedOn w:val="DefaultParagraphFont"/>
+    <w:uiPriority w:val="99"/>
+    <w:semiHidden/>
+    <w:unhideWhenUsed/>
+    <w:rsid w:val="003C0F14"/>
+    <w:rPr>
+      <w:rFonts w:ascii="Courier New" w:eastAsia="Times New Roman" w:hAnsi="Courier New" w:cs="Courier New"/>
+      <w:sz w:val="20"/>
+      <w:szCs w:val="20"/>
+    </w:rPr>
+  </w:style>
 </w:styles>
 </file>
 
@@ -40579,7 +41385,7 @@
 </file>
 
 <file path=customXml/itemProps1.xml><?xml version="1.0" encoding="utf-8"?>
-<ds:datastoreItem xmlns:ds="http://schemas.openxmlformats.org/officeDocument/2006/customXml" ds:itemID="{1BEE3889-FFC5-479D-A853-BD4B4F90AD93}">
+<ds:datastoreItem xmlns:ds="http://schemas.openxmlformats.org/officeDocument/2006/customXml" ds:itemID="{06094606-3B93-4B4C-9654-AD54C91DD43A}">
   <ds:schemaRefs>
     <ds:schemaRef ds:uri="http://schemas.openxmlformats.org/officeDocument/2006/bibliography"/>
   </ds:schemaRefs>

--- a/Content.docx
+++ b/Content.docx
@@ -3523,6 +3523,60 @@
         </w:rPr>
         <w:t xml:space="preserve">, </w:t>
       </w:r>
+      <w:r>
+        <w:rPr>
+          <w:rFonts w:ascii="Courier New" w:eastAsia="Times New Roman" w:hAnsi="Courier New" w:cs="Courier New"/>
+          <w:color w:val="8888C6"/>
+          <w:sz w:val="27"/>
+          <w:szCs w:val="27"/>
+        </w:rPr>
+        <w:t>int</w:t>
+      </w:r>
+      <w:r>
+        <w:rPr>
+          <w:rFonts w:ascii="Courier New" w:eastAsia="Times New Roman" w:hAnsi="Courier New" w:cs="Courier New"/>
+          <w:color w:val="A9B7C6"/>
+          <w:sz w:val="27"/>
+          <w:szCs w:val="27"/>
+        </w:rPr>
+        <w:t xml:space="preserve">))  </w:t>
+      </w:r>
+      <w:r>
+        <w:rPr>
+          <w:rFonts w:ascii="Courier New" w:eastAsia="Times New Roman" w:hAnsi="Courier New" w:cs="Courier New"/>
+          <w:color w:val="808080"/>
+          <w:sz w:val="27"/>
+          <w:szCs w:val="27"/>
+        </w:rPr>
+        <w:t># False</w:t>
+      </w:r>
+      <w:r>
+        <w:rPr>
+          <w:rFonts w:ascii="Courier New" w:eastAsia="Times New Roman" w:hAnsi="Courier New" w:cs="Courier New"/>
+          <w:color w:val="808080"/>
+          <w:sz w:val="27"/>
+          <w:szCs w:val="27"/>
+        </w:rPr>
+        <w:br/>
+      </w:r>
+      <w:r>
+        <w:rPr>
+          <w:rFonts w:ascii="Courier New" w:eastAsia="Times New Roman" w:hAnsi="Courier New" w:cs="Courier New"/>
+          <w:color w:val="8888C6"/>
+          <w:sz w:val="27"/>
+          <w:szCs w:val="27"/>
+        </w:rPr>
+        <w:t>print</w:t>
+      </w:r>
+      <w:r>
+        <w:rPr>
+          <w:rFonts w:ascii="Courier New" w:eastAsia="Times New Roman" w:hAnsi="Courier New" w:cs="Courier New"/>
+          <w:color w:val="A9B7C6"/>
+          <w:sz w:val="27"/>
+          <w:szCs w:val="27"/>
+        </w:rPr>
+        <w:t>(</w:t>
+      </w:r>
       <w:proofErr w:type="spellStart"/>
       <w:r>
         <w:rPr>
@@ -3531,103 +3585,45 @@
           <w:sz w:val="27"/>
           <w:szCs w:val="27"/>
         </w:rPr>
+        <w:t>isinstance</w:t>
+      </w:r>
+      <w:proofErr w:type="spellEnd"/>
+      <w:r>
+        <w:rPr>
+          <w:rFonts w:ascii="Courier New" w:eastAsia="Times New Roman" w:hAnsi="Courier New" w:cs="Courier New"/>
+          <w:color w:val="A9B7C6"/>
+          <w:sz w:val="27"/>
+          <w:szCs w:val="27"/>
+        </w:rPr>
+        <w:t>(</w:t>
+      </w:r>
+      <w:r>
+        <w:rPr>
+          <w:rFonts w:ascii="Courier New" w:eastAsia="Times New Roman" w:hAnsi="Courier New" w:cs="Courier New"/>
+          <w:color w:val="6897BB"/>
+          <w:sz w:val="27"/>
+          <w:szCs w:val="27"/>
+        </w:rPr>
+        <w:t>5</w:t>
+      </w:r>
+      <w:r>
+        <w:rPr>
+          <w:rFonts w:ascii="Courier New" w:eastAsia="Times New Roman" w:hAnsi="Courier New" w:cs="Courier New"/>
+          <w:color w:val="CC7832"/>
+          <w:sz w:val="27"/>
+          <w:szCs w:val="27"/>
+        </w:rPr>
+        <w:t xml:space="preserve">, </w:t>
+      </w:r>
+      <w:r>
+        <w:rPr>
+          <w:rFonts w:ascii="Courier New" w:eastAsia="Times New Roman" w:hAnsi="Courier New" w:cs="Courier New"/>
+          <w:color w:val="8888C6"/>
+          <w:sz w:val="27"/>
+          <w:szCs w:val="27"/>
+        </w:rPr>
         <w:t>int</w:t>
       </w:r>
-      <w:proofErr w:type="spellEnd"/>
-      <w:r>
-        <w:rPr>
-          <w:rFonts w:ascii="Courier New" w:eastAsia="Times New Roman" w:hAnsi="Courier New" w:cs="Courier New"/>
-          <w:color w:val="A9B7C6"/>
-          <w:sz w:val="27"/>
-          <w:szCs w:val="27"/>
-        </w:rPr>
-        <w:t xml:space="preserve">))  </w:t>
-      </w:r>
-      <w:r>
-        <w:rPr>
-          <w:rFonts w:ascii="Courier New" w:eastAsia="Times New Roman" w:hAnsi="Courier New" w:cs="Courier New"/>
-          <w:color w:val="808080"/>
-          <w:sz w:val="27"/>
-          <w:szCs w:val="27"/>
-        </w:rPr>
-        <w:t># False</w:t>
-      </w:r>
-      <w:r>
-        <w:rPr>
-          <w:rFonts w:ascii="Courier New" w:eastAsia="Times New Roman" w:hAnsi="Courier New" w:cs="Courier New"/>
-          <w:color w:val="808080"/>
-          <w:sz w:val="27"/>
-          <w:szCs w:val="27"/>
-        </w:rPr>
-        <w:br/>
-      </w:r>
-      <w:r>
-        <w:rPr>
-          <w:rFonts w:ascii="Courier New" w:eastAsia="Times New Roman" w:hAnsi="Courier New" w:cs="Courier New"/>
-          <w:color w:val="8888C6"/>
-          <w:sz w:val="27"/>
-          <w:szCs w:val="27"/>
-        </w:rPr>
-        <w:t>print</w:t>
-      </w:r>
-      <w:r>
-        <w:rPr>
-          <w:rFonts w:ascii="Courier New" w:eastAsia="Times New Roman" w:hAnsi="Courier New" w:cs="Courier New"/>
-          <w:color w:val="A9B7C6"/>
-          <w:sz w:val="27"/>
-          <w:szCs w:val="27"/>
-        </w:rPr>
-        <w:t>(</w:t>
-      </w:r>
-      <w:proofErr w:type="spellStart"/>
-      <w:r>
-        <w:rPr>
-          <w:rFonts w:ascii="Courier New" w:eastAsia="Times New Roman" w:hAnsi="Courier New" w:cs="Courier New"/>
-          <w:color w:val="8888C6"/>
-          <w:sz w:val="27"/>
-          <w:szCs w:val="27"/>
-        </w:rPr>
-        <w:t>isinstance</w:t>
-      </w:r>
-      <w:proofErr w:type="spellEnd"/>
-      <w:r>
-        <w:rPr>
-          <w:rFonts w:ascii="Courier New" w:eastAsia="Times New Roman" w:hAnsi="Courier New" w:cs="Courier New"/>
-          <w:color w:val="A9B7C6"/>
-          <w:sz w:val="27"/>
-          <w:szCs w:val="27"/>
-        </w:rPr>
-        <w:t>(</w:t>
-      </w:r>
-      <w:r>
-        <w:rPr>
-          <w:rFonts w:ascii="Courier New" w:eastAsia="Times New Roman" w:hAnsi="Courier New" w:cs="Courier New"/>
-          <w:color w:val="6897BB"/>
-          <w:sz w:val="27"/>
-          <w:szCs w:val="27"/>
-        </w:rPr>
-        <w:t>5</w:t>
-      </w:r>
-      <w:r>
-        <w:rPr>
-          <w:rFonts w:ascii="Courier New" w:eastAsia="Times New Roman" w:hAnsi="Courier New" w:cs="Courier New"/>
-          <w:color w:val="CC7832"/>
-          <w:sz w:val="27"/>
-          <w:szCs w:val="27"/>
-        </w:rPr>
-        <w:t xml:space="preserve">, </w:t>
-      </w:r>
-      <w:proofErr w:type="spellStart"/>
-      <w:r>
-        <w:rPr>
-          <w:rFonts w:ascii="Courier New" w:eastAsia="Times New Roman" w:hAnsi="Courier New" w:cs="Courier New"/>
-          <w:color w:val="8888C6"/>
-          <w:sz w:val="27"/>
-          <w:szCs w:val="27"/>
-        </w:rPr>
-        <w:t>int</w:t>
-      </w:r>
-      <w:proofErr w:type="spellEnd"/>
       <w:r>
         <w:rPr>
           <w:rFonts w:ascii="Courier New" w:eastAsia="Times New Roman" w:hAnsi="Courier New" w:cs="Courier New"/>
@@ -5216,7 +5212,6 @@
         </w:rPr>
         <w:t xml:space="preserve">, </w:t>
       </w:r>
-      <w:proofErr w:type="spellStart"/>
       <w:r>
         <w:rPr>
           <w:rFonts w:ascii="Courier New" w:eastAsia="Courier New" w:hAnsi="Courier New" w:cs="Courier New"/>
@@ -5228,7 +5223,6 @@
         </w:rPr>
         <w:t>int</w:t>
       </w:r>
-      <w:proofErr w:type="spellEnd"/>
       <w:r>
         <w:rPr>
           <w:rFonts w:ascii="Courier New" w:eastAsia="Courier New" w:hAnsi="Courier New" w:cs="Courier New"/>
@@ -8524,7 +8518,6 @@
         </w:rPr>
         <w:t>(</w:t>
       </w:r>
-      <w:proofErr w:type="spellStart"/>
       <w:r>
         <w:rPr>
           <w:rFonts w:ascii="Courier New" w:eastAsia="Times New Roman" w:hAnsi="Courier New" w:cs="Courier New"/>
@@ -8533,7 +8526,6 @@
         </w:rPr>
         <w:t>int</w:t>
       </w:r>
-      <w:proofErr w:type="spellEnd"/>
       <w:r>
         <w:rPr>
           <w:rFonts w:ascii="Courier New" w:eastAsia="Times New Roman" w:hAnsi="Courier New" w:cs="Courier New"/>
@@ -10282,7 +10274,6 @@
         </w:rPr>
         <w:t>(</w:t>
       </w:r>
-      <w:proofErr w:type="spellStart"/>
       <w:r>
         <w:rPr>
           <w:rFonts w:ascii="Courier New" w:eastAsia="Times New Roman" w:hAnsi="Courier New" w:cs="Courier New"/>
@@ -10292,7 +10283,6 @@
         </w:rPr>
         <w:t>len</w:t>
       </w:r>
-      <w:proofErr w:type="spellEnd"/>
       <w:r>
         <w:rPr>
           <w:rFonts w:ascii="Courier New" w:eastAsia="Times New Roman" w:hAnsi="Courier New" w:cs="Courier New"/>
@@ -13175,7 +13165,17 @@
           <w:sz w:val="27"/>
           <w:szCs w:val="27"/>
         </w:rPr>
-        <w:t xml:space="preserve"> in range(</w:t>
+        <w:t xml:space="preserve"> in range(len(y)):</w:t>
+      </w:r>
+      <w:r>
+        <w:rPr>
+          <w:rFonts w:ascii="Courier New" w:eastAsia="Times New Roman" w:hAnsi="Courier New" w:cs="Courier New"/>
+          <w:color w:val="808080"/>
+          <w:sz w:val="27"/>
+          <w:szCs w:val="27"/>
+        </w:rPr>
+        <w:br/>
+        <w:t xml:space="preserve">#     j = </w:t>
       </w:r>
       <w:proofErr w:type="spellStart"/>
       <w:r>
@@ -13185,7 +13185,7 @@
           <w:sz w:val="27"/>
           <w:szCs w:val="27"/>
         </w:rPr>
-        <w:t>len</w:t>
+        <w:t>i</w:t>
       </w:r>
       <w:proofErr w:type="spellEnd"/>
       <w:r>
@@ -13195,57 +13195,7 @@
           <w:sz w:val="27"/>
           <w:szCs w:val="27"/>
         </w:rPr>
-        <w:t>(y)):</w:t>
-      </w:r>
-      <w:r>
-        <w:rPr>
-          <w:rFonts w:ascii="Courier New" w:eastAsia="Times New Roman" w:hAnsi="Courier New" w:cs="Courier New"/>
-          <w:color w:val="808080"/>
-          <w:sz w:val="27"/>
-          <w:szCs w:val="27"/>
-        </w:rPr>
-        <w:br/>
-        <w:t xml:space="preserve">#     j = </w:t>
-      </w:r>
-      <w:proofErr w:type="spellStart"/>
-      <w:r>
-        <w:rPr>
-          <w:rFonts w:ascii="Courier New" w:eastAsia="Times New Roman" w:hAnsi="Courier New" w:cs="Courier New"/>
-          <w:color w:val="808080"/>
-          <w:sz w:val="27"/>
-          <w:szCs w:val="27"/>
-        </w:rPr>
-        <w:t>i</w:t>
-      </w:r>
-      <w:proofErr w:type="spellEnd"/>
-      <w:r>
-        <w:rPr>
-          <w:rFonts w:ascii="Courier New" w:eastAsia="Times New Roman" w:hAnsi="Courier New" w:cs="Courier New"/>
-          <w:color w:val="808080"/>
-          <w:sz w:val="27"/>
-          <w:szCs w:val="27"/>
-        </w:rPr>
-        <w:t xml:space="preserve"> % </w:t>
-      </w:r>
-      <w:proofErr w:type="spellStart"/>
-      <w:r>
-        <w:rPr>
-          <w:rFonts w:ascii="Courier New" w:eastAsia="Times New Roman" w:hAnsi="Courier New" w:cs="Courier New"/>
-          <w:color w:val="808080"/>
-          <w:sz w:val="27"/>
-          <w:szCs w:val="27"/>
-        </w:rPr>
-        <w:t>len</w:t>
-      </w:r>
-      <w:proofErr w:type="spellEnd"/>
-      <w:r>
-        <w:rPr>
-          <w:rFonts w:ascii="Courier New" w:eastAsia="Times New Roman" w:hAnsi="Courier New" w:cs="Courier New"/>
-          <w:color w:val="808080"/>
-          <w:sz w:val="27"/>
-          <w:szCs w:val="27"/>
-        </w:rPr>
-        <w:t>(x)</w:t>
+        <w:t xml:space="preserve"> % len(x)</w:t>
       </w:r>
       <w:r>
         <w:rPr>
@@ -13592,6 +13542,100 @@
           <w:sz w:val="28"/>
           <w:szCs w:val="27"/>
         </w:rPr>
+        <w:t>: unsupported operand type(s) for /: 'int' and '</w:t>
+      </w:r>
+      <w:proofErr w:type="spellStart"/>
+      <w:r>
+        <w:rPr>
+          <w:rFonts w:ascii="Courier New" w:eastAsia="Times New Roman" w:hAnsi="Courier New" w:cs="Courier New"/>
+          <w:color w:val="808080"/>
+          <w:sz w:val="28"/>
+          <w:szCs w:val="27"/>
+        </w:rPr>
+        <w:t>str</w:t>
+      </w:r>
+      <w:proofErr w:type="spellEnd"/>
+      <w:r>
+        <w:rPr>
+          <w:rFonts w:ascii="Courier New" w:eastAsia="Times New Roman" w:hAnsi="Courier New" w:cs="Courier New"/>
+          <w:color w:val="808080"/>
+          <w:sz w:val="28"/>
+          <w:szCs w:val="27"/>
+        </w:rPr>
+        <w:t>'</w:t>
+      </w:r>
+      <w:r>
+        <w:rPr>
+          <w:rFonts w:ascii="Courier New" w:eastAsia="Times New Roman" w:hAnsi="Courier New" w:cs="Courier New"/>
+          <w:color w:val="808080"/>
+          <w:sz w:val="28"/>
+          <w:szCs w:val="27"/>
+        </w:rPr>
+        <w:br/>
+      </w:r>
+      <w:r>
+        <w:rPr>
+          <w:rFonts w:ascii="Courier New" w:eastAsia="Times New Roman" w:hAnsi="Courier New" w:cs="Courier New"/>
+          <w:color w:val="8888C6"/>
+          <w:sz w:val="28"/>
+          <w:szCs w:val="27"/>
+        </w:rPr>
+        <w:t>print</w:t>
+      </w:r>
+      <w:r>
+        <w:rPr>
+          <w:rFonts w:ascii="Courier New" w:eastAsia="Times New Roman" w:hAnsi="Courier New" w:cs="Courier New"/>
+          <w:color w:val="A9B7C6"/>
+          <w:sz w:val="28"/>
+          <w:szCs w:val="27"/>
+        </w:rPr>
+        <w:t>(</w:t>
+      </w:r>
+      <w:r>
+        <w:rPr>
+          <w:rFonts w:ascii="Courier New" w:eastAsia="Times New Roman" w:hAnsi="Courier New" w:cs="Courier New"/>
+          <w:color w:val="6A8759"/>
+          <w:sz w:val="28"/>
+          <w:szCs w:val="27"/>
+        </w:rPr>
+        <w:t xml:space="preserve">"7" </w:t>
+      </w:r>
+      <w:r>
+        <w:rPr>
+          <w:rFonts w:ascii="Courier New" w:eastAsia="Times New Roman" w:hAnsi="Courier New" w:cs="Courier New"/>
+          <w:color w:val="A9B7C6"/>
+          <w:sz w:val="28"/>
+          <w:szCs w:val="27"/>
+        </w:rPr>
+        <w:t xml:space="preserve">/ times)  </w:t>
+      </w:r>
+      <w:r>
+        <w:rPr>
+          <w:rFonts w:ascii="Courier New" w:eastAsia="Times New Roman" w:hAnsi="Courier New" w:cs="Courier New"/>
+          <w:color w:val="808080"/>
+          <w:sz w:val="28"/>
+          <w:szCs w:val="27"/>
+        </w:rPr>
+        <w:t xml:space="preserve"># </w:t>
+      </w:r>
+      <w:proofErr w:type="spellStart"/>
+      <w:r>
+        <w:rPr>
+          <w:rFonts w:ascii="Courier New" w:eastAsia="Times New Roman" w:hAnsi="Courier New" w:cs="Courier New"/>
+          <w:color w:val="808080"/>
+          <w:sz w:val="28"/>
+          <w:szCs w:val="27"/>
+        </w:rPr>
+        <w:t>TypeError</w:t>
+      </w:r>
+      <w:proofErr w:type="spellEnd"/>
+      <w:r>
+        <w:rPr>
+          <w:rFonts w:ascii="Courier New" w:eastAsia="Times New Roman" w:hAnsi="Courier New" w:cs="Courier New"/>
+          <w:color w:val="808080"/>
+          <w:sz w:val="28"/>
+          <w:szCs w:val="27"/>
+        </w:rPr>
         <w:t>: unsupported operand type(s) for /: '</w:t>
       </w:r>
       <w:proofErr w:type="spellStart"/>
@@ -13602,8 +13646,120 @@
           <w:sz w:val="28"/>
           <w:szCs w:val="27"/>
         </w:rPr>
+        <w:t>str</w:t>
+      </w:r>
+      <w:proofErr w:type="spellEnd"/>
+      <w:r>
+        <w:rPr>
+          <w:rFonts w:ascii="Courier New" w:eastAsia="Times New Roman" w:hAnsi="Courier New" w:cs="Courier New"/>
+          <w:color w:val="808080"/>
+          <w:sz w:val="28"/>
+          <w:szCs w:val="27"/>
+        </w:rPr>
+        <w:t>' and '</w:t>
+      </w:r>
+      <w:proofErr w:type="spellStart"/>
+      <w:r>
+        <w:rPr>
+          <w:rFonts w:ascii="Courier New" w:eastAsia="Times New Roman" w:hAnsi="Courier New" w:cs="Courier New"/>
+          <w:color w:val="808080"/>
+          <w:sz w:val="28"/>
+          <w:szCs w:val="27"/>
+        </w:rPr>
+        <w:t>str</w:t>
+      </w:r>
+      <w:proofErr w:type="spellEnd"/>
+      <w:r>
+        <w:rPr>
+          <w:rFonts w:ascii="Courier New" w:eastAsia="Times New Roman" w:hAnsi="Courier New" w:cs="Courier New"/>
+          <w:color w:val="808080"/>
+          <w:sz w:val="28"/>
+          <w:szCs w:val="27"/>
+        </w:rPr>
+        <w:t>'</w:t>
+      </w:r>
+      <w:r>
+        <w:rPr>
+          <w:rFonts w:ascii="Courier New" w:eastAsia="Times New Roman" w:hAnsi="Courier New" w:cs="Courier New"/>
+          <w:color w:val="808080"/>
+          <w:sz w:val="28"/>
+          <w:szCs w:val="27"/>
+        </w:rPr>
+        <w:br/>
+      </w:r>
+      <w:r>
+        <w:rPr>
+          <w:rFonts w:ascii="Courier New" w:eastAsia="Times New Roman" w:hAnsi="Courier New" w:cs="Courier New"/>
+          <w:color w:val="8888C6"/>
+          <w:sz w:val="28"/>
+          <w:szCs w:val="27"/>
+        </w:rPr>
+        <w:t>print</w:t>
+      </w:r>
+      <w:r>
+        <w:rPr>
+          <w:rFonts w:ascii="Courier New" w:eastAsia="Times New Roman" w:hAnsi="Courier New" w:cs="Courier New"/>
+          <w:color w:val="A9B7C6"/>
+          <w:sz w:val="28"/>
+          <w:szCs w:val="27"/>
+        </w:rPr>
+        <w:t>(</w:t>
+      </w:r>
+      <w:r>
+        <w:rPr>
+          <w:rFonts w:ascii="Courier New" w:eastAsia="Times New Roman" w:hAnsi="Courier New" w:cs="Courier New"/>
+          <w:color w:val="6897BB"/>
+          <w:sz w:val="28"/>
+          <w:szCs w:val="27"/>
+        </w:rPr>
+        <w:t xml:space="preserve">7 </w:t>
+      </w:r>
+      <w:r>
+        <w:rPr>
+          <w:rFonts w:ascii="Courier New" w:eastAsia="Times New Roman" w:hAnsi="Courier New" w:cs="Courier New"/>
+          <w:color w:val="A9B7C6"/>
+          <w:sz w:val="28"/>
+          <w:szCs w:val="27"/>
+        </w:rPr>
+        <w:t xml:space="preserve">/ </w:t>
+      </w:r>
+      <w:r>
+        <w:rPr>
+          <w:rFonts w:ascii="Courier New" w:eastAsia="Times New Roman" w:hAnsi="Courier New" w:cs="Courier New"/>
+          <w:color w:val="8888C6"/>
+          <w:sz w:val="28"/>
+          <w:szCs w:val="27"/>
+        </w:rPr>
         <w:t>int</w:t>
       </w:r>
+      <w:r>
+        <w:rPr>
+          <w:rFonts w:ascii="Courier New" w:eastAsia="Times New Roman" w:hAnsi="Courier New" w:cs="Courier New"/>
+          <w:color w:val="A9B7C6"/>
+          <w:sz w:val="28"/>
+          <w:szCs w:val="27"/>
+        </w:rPr>
+        <w:t xml:space="preserve">(times))  </w:t>
+      </w:r>
+      <w:r>
+        <w:rPr>
+          <w:rFonts w:ascii="Courier New" w:eastAsia="Times New Roman" w:hAnsi="Courier New" w:cs="Courier New"/>
+          <w:color w:val="808080"/>
+          <w:sz w:val="28"/>
+          <w:szCs w:val="27"/>
+        </w:rPr>
+        <w:t xml:space="preserve"># </w:t>
+      </w:r>
+      <w:proofErr w:type="spellStart"/>
+      <w:r>
+        <w:rPr>
+          <w:rFonts w:ascii="Courier New" w:eastAsia="Times New Roman" w:hAnsi="Courier New" w:cs="Courier New"/>
+          <w:color w:val="808080"/>
+          <w:sz w:val="28"/>
+          <w:szCs w:val="27"/>
+        </w:rPr>
+        <w:t>ValueError</w:t>
+      </w:r>
       <w:proofErr w:type="spellEnd"/>
       <w:r>
         <w:rPr>
@@ -13612,7 +13768,7 @@
           <w:sz w:val="28"/>
           <w:szCs w:val="27"/>
         </w:rPr>
-        <w:t>' and '</w:t>
+        <w:t>: invalid literal for int() with base 10: '</w:t>
       </w:r>
       <w:proofErr w:type="spellStart"/>
       <w:r>
@@ -13622,7 +13778,7 @@
           <w:sz w:val="28"/>
           <w:szCs w:val="27"/>
         </w:rPr>
-        <w:t>str</w:t>
+        <w:t>asd</w:t>
       </w:r>
       <w:proofErr w:type="spellEnd"/>
       <w:r>
@@ -13664,20 +13820,58 @@
       <w:r>
         <w:rPr>
           <w:rFonts w:ascii="Courier New" w:eastAsia="Times New Roman" w:hAnsi="Courier New" w:cs="Courier New"/>
+          <w:color w:val="8888C6"/>
+          <w:sz w:val="28"/>
+          <w:szCs w:val="27"/>
+        </w:rPr>
+        <w:t>int</w:t>
+      </w:r>
+      <w:r>
+        <w:rPr>
+          <w:rFonts w:ascii="Courier New" w:eastAsia="Times New Roman" w:hAnsi="Courier New" w:cs="Courier New"/>
+          <w:color w:val="A9B7C6"/>
+          <w:sz w:val="28"/>
+          <w:szCs w:val="27"/>
+        </w:rPr>
+        <w:t>(</w:t>
+      </w:r>
+      <w:r>
+        <w:rPr>
+          <w:rFonts w:ascii="Courier New" w:eastAsia="Times New Roman" w:hAnsi="Courier New" w:cs="Courier New"/>
           <w:color w:val="6A8759"/>
           <w:sz w:val="28"/>
           <w:szCs w:val="27"/>
         </w:rPr>
-        <w:t xml:space="preserve">"7" </w:t>
-      </w:r>
-      <w:r>
-        <w:rPr>
-          <w:rFonts w:ascii="Courier New" w:eastAsia="Times New Roman" w:hAnsi="Courier New" w:cs="Courier New"/>
-          <w:color w:val="A9B7C6"/>
-          <w:sz w:val="28"/>
-          <w:szCs w:val="27"/>
-        </w:rPr>
-        <w:t xml:space="preserve">/ times)  </w:t>
+        <w:t>"</w:t>
+      </w:r>
+      <w:proofErr w:type="spellStart"/>
+      <w:r>
+        <w:rPr>
+          <w:rFonts w:ascii="Courier New" w:eastAsia="Times New Roman" w:hAnsi="Courier New" w:cs="Courier New"/>
+          <w:color w:val="6A8759"/>
+          <w:sz w:val="28"/>
+          <w:szCs w:val="27"/>
+        </w:rPr>
+        <w:t>asd</w:t>
+      </w:r>
+      <w:proofErr w:type="spellEnd"/>
+      <w:r>
+        <w:rPr>
+          <w:rFonts w:ascii="Courier New" w:eastAsia="Times New Roman" w:hAnsi="Courier New" w:cs="Courier New"/>
+          <w:color w:val="6A8759"/>
+          <w:sz w:val="28"/>
+          <w:szCs w:val="27"/>
+        </w:rPr>
+        <w:t>"</w:t>
+      </w:r>
+      <w:r>
+        <w:rPr>
+          <w:rFonts w:ascii="Courier New" w:eastAsia="Times New Roman" w:hAnsi="Courier New" w:cs="Courier New"/>
+          <w:color w:val="A9B7C6"/>
+          <w:sz w:val="28"/>
+          <w:szCs w:val="27"/>
+        </w:rPr>
+        <w:t xml:space="preserve">))  </w:t>
       </w:r>
       <w:r>
         <w:rPr>
@@ -13696,7 +13890,7 @@
           <w:sz w:val="28"/>
           <w:szCs w:val="27"/>
         </w:rPr>
-        <w:t>TypeError</w:t>
+        <w:t>ValueError</w:t>
       </w:r>
       <w:proofErr w:type="spellEnd"/>
       <w:r>
@@ -13706,7 +13900,7 @@
           <w:sz w:val="28"/>
           <w:szCs w:val="27"/>
         </w:rPr>
-        <w:t>: unsupported operand type(s) for /: '</w:t>
+        <w:t>: invalid literal for int() with base 10: '</w:t>
       </w:r>
       <w:proofErr w:type="spellStart"/>
       <w:r>
@@ -13716,7 +13910,7 @@
           <w:sz w:val="28"/>
           <w:szCs w:val="27"/>
         </w:rPr>
-        <w:t>str</w:t>
+        <w:t>asd</w:t>
       </w:r>
       <w:proofErr w:type="spellEnd"/>
       <w:r>
@@ -13726,26 +13920,6 @@
           <w:sz w:val="28"/>
           <w:szCs w:val="27"/>
         </w:rPr>
-        <w:t>' and '</w:t>
-      </w:r>
-      <w:proofErr w:type="spellStart"/>
-      <w:r>
-        <w:rPr>
-          <w:rFonts w:ascii="Courier New" w:eastAsia="Times New Roman" w:hAnsi="Courier New" w:cs="Courier New"/>
-          <w:color w:val="808080"/>
-          <w:sz w:val="28"/>
-          <w:szCs w:val="27"/>
-        </w:rPr>
-        <w:t>str</w:t>
-      </w:r>
-      <w:proofErr w:type="spellEnd"/>
-      <w:r>
-        <w:rPr>
-          <w:rFonts w:ascii="Courier New" w:eastAsia="Times New Roman" w:hAnsi="Courier New" w:cs="Courier New"/>
-          <w:color w:val="808080"/>
-          <w:sz w:val="28"/>
-          <w:szCs w:val="27"/>
-        </w:rPr>
         <w:t>'</w:t>
       </w:r>
       <w:r>
@@ -13778,262 +13952,12 @@
       <w:r>
         <w:rPr>
           <w:rFonts w:ascii="Courier New" w:eastAsia="Times New Roman" w:hAnsi="Courier New" w:cs="Courier New"/>
-          <w:color w:val="6897BB"/>
-          <w:sz w:val="28"/>
-          <w:szCs w:val="27"/>
-        </w:rPr>
-        <w:t xml:space="preserve">7 </w:t>
-      </w:r>
-      <w:r>
-        <w:rPr>
-          <w:rFonts w:ascii="Courier New" w:eastAsia="Times New Roman" w:hAnsi="Courier New" w:cs="Courier New"/>
-          <w:color w:val="A9B7C6"/>
-          <w:sz w:val="28"/>
-          <w:szCs w:val="27"/>
-        </w:rPr>
-        <w:t xml:space="preserve">/ </w:t>
-      </w:r>
-      <w:proofErr w:type="spellStart"/>
-      <w:r>
-        <w:rPr>
-          <w:rFonts w:ascii="Courier New" w:eastAsia="Times New Roman" w:hAnsi="Courier New" w:cs="Courier New"/>
           <w:color w:val="8888C6"/>
           <w:sz w:val="28"/>
           <w:szCs w:val="27"/>
         </w:rPr>
         <w:t>int</w:t>
       </w:r>
-      <w:proofErr w:type="spellEnd"/>
-      <w:r>
-        <w:rPr>
-          <w:rFonts w:ascii="Courier New" w:eastAsia="Times New Roman" w:hAnsi="Courier New" w:cs="Courier New"/>
-          <w:color w:val="A9B7C6"/>
-          <w:sz w:val="28"/>
-          <w:szCs w:val="27"/>
-        </w:rPr>
-        <w:t xml:space="preserve">(times))  </w:t>
-      </w:r>
-      <w:r>
-        <w:rPr>
-          <w:rFonts w:ascii="Courier New" w:eastAsia="Times New Roman" w:hAnsi="Courier New" w:cs="Courier New"/>
-          <w:color w:val="808080"/>
-          <w:sz w:val="28"/>
-          <w:szCs w:val="27"/>
-        </w:rPr>
-        <w:t xml:space="preserve"># </w:t>
-      </w:r>
-      <w:proofErr w:type="spellStart"/>
-      <w:r>
-        <w:rPr>
-          <w:rFonts w:ascii="Courier New" w:eastAsia="Times New Roman" w:hAnsi="Courier New" w:cs="Courier New"/>
-          <w:color w:val="808080"/>
-          <w:sz w:val="28"/>
-          <w:szCs w:val="27"/>
-        </w:rPr>
-        <w:t>ValueError</w:t>
-      </w:r>
-      <w:proofErr w:type="spellEnd"/>
-      <w:r>
-        <w:rPr>
-          <w:rFonts w:ascii="Courier New" w:eastAsia="Times New Roman" w:hAnsi="Courier New" w:cs="Courier New"/>
-          <w:color w:val="808080"/>
-          <w:sz w:val="28"/>
-          <w:szCs w:val="27"/>
-        </w:rPr>
-        <w:t>: invalid literal for int() with base 10: '</w:t>
-      </w:r>
-      <w:proofErr w:type="spellStart"/>
-      <w:r>
-        <w:rPr>
-          <w:rFonts w:ascii="Courier New" w:eastAsia="Times New Roman" w:hAnsi="Courier New" w:cs="Courier New"/>
-          <w:color w:val="808080"/>
-          <w:sz w:val="28"/>
-          <w:szCs w:val="27"/>
-        </w:rPr>
-        <w:t>asd</w:t>
-      </w:r>
-      <w:proofErr w:type="spellEnd"/>
-      <w:r>
-        <w:rPr>
-          <w:rFonts w:ascii="Courier New" w:eastAsia="Times New Roman" w:hAnsi="Courier New" w:cs="Courier New"/>
-          <w:color w:val="808080"/>
-          <w:sz w:val="28"/>
-          <w:szCs w:val="27"/>
-        </w:rPr>
-        <w:t>'</w:t>
-      </w:r>
-      <w:r>
-        <w:rPr>
-          <w:rFonts w:ascii="Courier New" w:eastAsia="Times New Roman" w:hAnsi="Courier New" w:cs="Courier New"/>
-          <w:color w:val="808080"/>
-          <w:sz w:val="28"/>
-          <w:szCs w:val="27"/>
-        </w:rPr>
-        <w:br/>
-      </w:r>
-      <w:r>
-        <w:rPr>
-          <w:rFonts w:ascii="Courier New" w:eastAsia="Times New Roman" w:hAnsi="Courier New" w:cs="Courier New"/>
-          <w:color w:val="8888C6"/>
-          <w:sz w:val="28"/>
-          <w:szCs w:val="27"/>
-        </w:rPr>
-        <w:t>print</w:t>
-      </w:r>
-      <w:r>
-        <w:rPr>
-          <w:rFonts w:ascii="Courier New" w:eastAsia="Times New Roman" w:hAnsi="Courier New" w:cs="Courier New"/>
-          <w:color w:val="A9B7C6"/>
-          <w:sz w:val="28"/>
-          <w:szCs w:val="27"/>
-        </w:rPr>
-        <w:t>(</w:t>
-      </w:r>
-      <w:proofErr w:type="spellStart"/>
-      <w:r>
-        <w:rPr>
-          <w:rFonts w:ascii="Courier New" w:eastAsia="Times New Roman" w:hAnsi="Courier New" w:cs="Courier New"/>
-          <w:color w:val="8888C6"/>
-          <w:sz w:val="28"/>
-          <w:szCs w:val="27"/>
-        </w:rPr>
-        <w:t>int</w:t>
-      </w:r>
-      <w:proofErr w:type="spellEnd"/>
-      <w:r>
-        <w:rPr>
-          <w:rFonts w:ascii="Courier New" w:eastAsia="Times New Roman" w:hAnsi="Courier New" w:cs="Courier New"/>
-          <w:color w:val="A9B7C6"/>
-          <w:sz w:val="28"/>
-          <w:szCs w:val="27"/>
-        </w:rPr>
-        <w:t>(</w:t>
-      </w:r>
-      <w:r>
-        <w:rPr>
-          <w:rFonts w:ascii="Courier New" w:eastAsia="Times New Roman" w:hAnsi="Courier New" w:cs="Courier New"/>
-          <w:color w:val="6A8759"/>
-          <w:sz w:val="28"/>
-          <w:szCs w:val="27"/>
-        </w:rPr>
-        <w:t>"</w:t>
-      </w:r>
-      <w:proofErr w:type="spellStart"/>
-      <w:r>
-        <w:rPr>
-          <w:rFonts w:ascii="Courier New" w:eastAsia="Times New Roman" w:hAnsi="Courier New" w:cs="Courier New"/>
-          <w:color w:val="6A8759"/>
-          <w:sz w:val="28"/>
-          <w:szCs w:val="27"/>
-        </w:rPr>
-        <w:t>asd</w:t>
-      </w:r>
-      <w:proofErr w:type="spellEnd"/>
-      <w:r>
-        <w:rPr>
-          <w:rFonts w:ascii="Courier New" w:eastAsia="Times New Roman" w:hAnsi="Courier New" w:cs="Courier New"/>
-          <w:color w:val="6A8759"/>
-          <w:sz w:val="28"/>
-          <w:szCs w:val="27"/>
-        </w:rPr>
-        <w:t>"</w:t>
-      </w:r>
-      <w:r>
-        <w:rPr>
-          <w:rFonts w:ascii="Courier New" w:eastAsia="Times New Roman" w:hAnsi="Courier New" w:cs="Courier New"/>
-          <w:color w:val="A9B7C6"/>
-          <w:sz w:val="28"/>
-          <w:szCs w:val="27"/>
-        </w:rPr>
-        <w:t xml:space="preserve">))  </w:t>
-      </w:r>
-      <w:r>
-        <w:rPr>
-          <w:rFonts w:ascii="Courier New" w:eastAsia="Times New Roman" w:hAnsi="Courier New" w:cs="Courier New"/>
-          <w:color w:val="808080"/>
-          <w:sz w:val="28"/>
-          <w:szCs w:val="27"/>
-        </w:rPr>
-        <w:t xml:space="preserve"># </w:t>
-      </w:r>
-      <w:proofErr w:type="spellStart"/>
-      <w:r>
-        <w:rPr>
-          <w:rFonts w:ascii="Courier New" w:eastAsia="Times New Roman" w:hAnsi="Courier New" w:cs="Courier New"/>
-          <w:color w:val="808080"/>
-          <w:sz w:val="28"/>
-          <w:szCs w:val="27"/>
-        </w:rPr>
-        <w:t>ValueError</w:t>
-      </w:r>
-      <w:proofErr w:type="spellEnd"/>
-      <w:r>
-        <w:rPr>
-          <w:rFonts w:ascii="Courier New" w:eastAsia="Times New Roman" w:hAnsi="Courier New" w:cs="Courier New"/>
-          <w:color w:val="808080"/>
-          <w:sz w:val="28"/>
-          <w:szCs w:val="27"/>
-        </w:rPr>
-        <w:t>: invalid literal for int() with base 10: '</w:t>
-      </w:r>
-      <w:proofErr w:type="spellStart"/>
-      <w:r>
-        <w:rPr>
-          <w:rFonts w:ascii="Courier New" w:eastAsia="Times New Roman" w:hAnsi="Courier New" w:cs="Courier New"/>
-          <w:color w:val="808080"/>
-          <w:sz w:val="28"/>
-          <w:szCs w:val="27"/>
-        </w:rPr>
-        <w:t>asd</w:t>
-      </w:r>
-      <w:proofErr w:type="spellEnd"/>
-      <w:r>
-        <w:rPr>
-          <w:rFonts w:ascii="Courier New" w:eastAsia="Times New Roman" w:hAnsi="Courier New" w:cs="Courier New"/>
-          <w:color w:val="808080"/>
-          <w:sz w:val="28"/>
-          <w:szCs w:val="27"/>
-        </w:rPr>
-        <w:t>'</w:t>
-      </w:r>
-      <w:r>
-        <w:rPr>
-          <w:rFonts w:ascii="Courier New" w:eastAsia="Times New Roman" w:hAnsi="Courier New" w:cs="Courier New"/>
-          <w:color w:val="808080"/>
-          <w:sz w:val="28"/>
-          <w:szCs w:val="27"/>
-        </w:rPr>
-        <w:br/>
-      </w:r>
-      <w:r>
-        <w:rPr>
-          <w:rFonts w:ascii="Courier New" w:eastAsia="Times New Roman" w:hAnsi="Courier New" w:cs="Courier New"/>
-          <w:color w:val="8888C6"/>
-          <w:sz w:val="28"/>
-          <w:szCs w:val="27"/>
-        </w:rPr>
-        <w:t>print</w:t>
-      </w:r>
-      <w:r>
-        <w:rPr>
-          <w:rFonts w:ascii="Courier New" w:eastAsia="Times New Roman" w:hAnsi="Courier New" w:cs="Courier New"/>
-          <w:color w:val="A9B7C6"/>
-          <w:sz w:val="28"/>
-          <w:szCs w:val="27"/>
-        </w:rPr>
-        <w:t>(</w:t>
-      </w:r>
-      <w:proofErr w:type="spellStart"/>
-      <w:r>
-        <w:rPr>
-          <w:rFonts w:ascii="Courier New" w:eastAsia="Times New Roman" w:hAnsi="Courier New" w:cs="Courier New"/>
-          <w:color w:val="8888C6"/>
-          <w:sz w:val="28"/>
-          <w:szCs w:val="27"/>
-        </w:rPr>
-        <w:t>int</w:t>
-      </w:r>
-      <w:proofErr w:type="spellEnd"/>
       <w:r>
         <w:rPr>
           <w:rFonts w:ascii="Courier New" w:eastAsia="Times New Roman" w:hAnsi="Courier New" w:cs="Courier New"/>
@@ -17204,11 +17128,19 @@
         </w:rPr>
         <w:t xml:space="preserve"> </w:t>
       </w:r>
-      <w:r>
-        <w:rPr>
-          <w:sz w:val="28"/>
-        </w:rPr>
-        <w:t xml:space="preserve">Or create a file, </w:t>
+      <w:proofErr w:type="gramStart"/>
+      <w:r>
+        <w:rPr>
+          <w:sz w:val="28"/>
+        </w:rPr>
+        <w:t>Or</w:t>
+      </w:r>
+      <w:proofErr w:type="gramEnd"/>
+      <w:r>
+        <w:rPr>
+          <w:sz w:val="28"/>
+        </w:rPr>
+        <w:t xml:space="preserve"> create a file, </w:t>
       </w:r>
       <w:r>
         <w:rPr>
@@ -17222,14 +17154,12 @@
         </w:rPr>
         <w:t xml:space="preserve"> doesn’t </w:t>
       </w:r>
-      <w:proofErr w:type="gramStart"/>
       <w:r>
         <w:rPr>
           <w:sz w:val="28"/>
         </w:rPr>
         <w:t>exists</w:t>
       </w:r>
-      <w:proofErr w:type="gramEnd"/>
       <w:r>
         <w:rPr>
           <w:sz w:val="28"/>
@@ -19162,6 +19092,62 @@
       </w:r>
       <w:bookmarkEnd w:id="17"/>
       <w:proofErr w:type="gramEnd"/>
+    </w:p>
+    <w:p>
+      <w:pPr>
+        <w:pStyle w:val="HTMLPreformatted"/>
+        <w:shd w:val="clear" w:color="auto" w:fill="2B2B2B"/>
+        <w:rPr>
+          <w:color w:val="A9B7C6"/>
+          <w:sz w:val="27"/>
+          <w:szCs w:val="27"/>
+        </w:rPr>
+      </w:pPr>
+      <w:proofErr w:type="gramStart"/>
+      <w:r>
+        <w:rPr>
+          <w:color w:val="A9B7C6"/>
+          <w:sz w:val="27"/>
+          <w:szCs w:val="27"/>
+        </w:rPr>
+        <w:t>int(</w:t>
+      </w:r>
+      <w:proofErr w:type="gramEnd"/>
+      <w:r>
+        <w:rPr>
+          <w:color w:val="A9B7C6"/>
+          <w:sz w:val="27"/>
+          <w:szCs w:val="27"/>
+        </w:rPr>
+        <w:t xml:space="preserve">5 / 2) </w:t>
+      </w:r>
+      <w:r>
+        <w:rPr>
+          <w:color w:val="A9B7C6"/>
+          <w:sz w:val="27"/>
+          <w:szCs w:val="27"/>
+        </w:rPr>
+        <w:sym w:font="Wingdings" w:char="F0F3"/>
+      </w:r>
+      <w:r>
+        <w:rPr>
+          <w:color w:val="A9B7C6"/>
+          <w:sz w:val="27"/>
+          <w:szCs w:val="27"/>
+        </w:rPr>
+        <w:t xml:space="preserve"> 5 // 2</w:t>
+      </w:r>
+    </w:p>
+    <w:p>
+      <w:pPr>
+        <w:pStyle w:val="HTMLPreformatted"/>
+        <w:shd w:val="clear" w:color="auto" w:fill="2B2B2B"/>
+        <w:rPr>
+          <w:color w:val="A9B7C6"/>
+          <w:sz w:val="27"/>
+          <w:szCs w:val="27"/>
+        </w:rPr>
+      </w:pPr>
     </w:p>
     <w:p>
       <w:pPr>
@@ -21062,6 +21048,7 @@
           <w:szCs w:val="72"/>
           <w:highlight w:val="yellow"/>
         </w:rPr>
+        <w:lastRenderedPageBreak/>
         <w:t>ERROR</w:t>
       </w:r>
       <w:r>
@@ -21163,7 +21150,6 @@
           <w:sz w:val="32"/>
           <w:szCs w:val="38"/>
         </w:rPr>
-        <w:lastRenderedPageBreak/>
         <w:t>import</w:t>
       </w:r>
       <w:proofErr w:type="gramEnd"/>
@@ -23194,6 +23180,7 @@
       </w:pPr>
       <w:bookmarkStart w:id="24" w:name="_Toc146741222"/>
       <w:r>
+        <w:lastRenderedPageBreak/>
         <w:t>First-Steps-in-OOP</w:t>
       </w:r>
       <w:bookmarkEnd w:id="24"/>
@@ -27730,14 +27717,783 @@
         </w:rPr>
         <w:t>(</w:t>
       </w:r>
+      <w:r>
+        <w:rPr>
+          <w:color w:val="8888C6"/>
+          <w:sz w:val="23"/>
+          <w:szCs w:val="23"/>
+        </w:rPr>
+        <w:t>len</w:t>
+      </w:r>
+      <w:r>
+        <w:rPr>
+          <w:color w:val="A9B7C6"/>
+          <w:sz w:val="23"/>
+          <w:szCs w:val="23"/>
+        </w:rPr>
+        <w:t>(matches))</w:t>
+      </w:r>
+      <w:r>
+        <w:rPr>
+          <w:color w:val="A9B7C6"/>
+          <w:sz w:val="23"/>
+          <w:szCs w:val="23"/>
+        </w:rPr>
+        <w:br/>
+      </w:r>
+      <w:r>
+        <w:rPr>
+          <w:color w:val="A9B7C6"/>
+          <w:sz w:val="23"/>
+          <w:szCs w:val="23"/>
+        </w:rPr>
+        <w:br/>
+      </w:r>
+      <w:r>
+        <w:rPr>
+          <w:color w:val="CC7832"/>
+          <w:sz w:val="23"/>
+          <w:szCs w:val="23"/>
+        </w:rPr>
+        <w:t xml:space="preserve">if </w:t>
+      </w:r>
+      <w:r>
+        <w:rPr>
+          <w:color w:val="A9B7C6"/>
+          <w:sz w:val="23"/>
+          <w:szCs w:val="23"/>
+        </w:rPr>
+        <w:t xml:space="preserve">there </w:t>
+      </w:r>
+      <w:r>
+        <w:rPr>
+          <w:color w:val="CC7832"/>
+          <w:sz w:val="23"/>
+          <w:szCs w:val="23"/>
+        </w:rPr>
+        <w:t xml:space="preserve">is </w:t>
+      </w:r>
+      <w:r>
+        <w:rPr>
+          <w:color w:val="A9B7C6"/>
+          <w:sz w:val="23"/>
+          <w:szCs w:val="23"/>
+        </w:rPr>
+        <w:t xml:space="preserve">more than </w:t>
+      </w:r>
+      <w:r>
+        <w:rPr>
+          <w:color w:val="6897BB"/>
+          <w:sz w:val="23"/>
+          <w:szCs w:val="23"/>
+        </w:rPr>
+        <w:t xml:space="preserve">1 </w:t>
+      </w:r>
+      <w:r>
+        <w:rPr>
+          <w:color w:val="A9B7C6"/>
+          <w:sz w:val="23"/>
+          <w:szCs w:val="23"/>
+        </w:rPr>
+        <w:t>group</w:t>
+      </w:r>
+      <w:r>
+        <w:rPr>
+          <w:color w:val="CC7832"/>
+          <w:sz w:val="23"/>
+          <w:szCs w:val="23"/>
+        </w:rPr>
+        <w:t xml:space="preserve">, </w:t>
+      </w:r>
+      <w:r>
+        <w:rPr>
+          <w:color w:val="A9B7C6"/>
+          <w:sz w:val="23"/>
+          <w:szCs w:val="23"/>
+        </w:rPr>
+        <w:t xml:space="preserve">do </w:t>
+      </w:r>
+      <w:r>
+        <w:rPr>
+          <w:color w:val="CC7832"/>
+          <w:sz w:val="23"/>
+          <w:szCs w:val="23"/>
+        </w:rPr>
+        <w:t xml:space="preserve">not </w:t>
+      </w:r>
+      <w:r>
+        <w:rPr>
+          <w:color w:val="A9B7C6"/>
+          <w:sz w:val="23"/>
+          <w:szCs w:val="23"/>
+        </w:rPr>
+        <w:t xml:space="preserve">use </w:t>
+      </w:r>
       <w:proofErr w:type="spellStart"/>
       <w:r>
         <w:rPr>
+          <w:color w:val="A9B7C6"/>
+          <w:sz w:val="23"/>
+          <w:szCs w:val="23"/>
+        </w:rPr>
+        <w:t>re.findall</w:t>
+      </w:r>
+      <w:proofErr w:type="spellEnd"/>
+      <w:r>
+        <w:rPr>
+          <w:color w:val="A9B7C6"/>
+          <w:sz w:val="23"/>
+          <w:szCs w:val="23"/>
+        </w:rPr>
+        <w:t>()</w:t>
+      </w:r>
+      <w:r>
+        <w:rPr>
+          <w:color w:val="CC7832"/>
+          <w:sz w:val="23"/>
+          <w:szCs w:val="23"/>
+        </w:rPr>
+        <w:t xml:space="preserve">, </w:t>
+      </w:r>
+      <w:r>
+        <w:rPr>
+          <w:color w:val="A9B7C6"/>
+          <w:sz w:val="23"/>
+          <w:szCs w:val="23"/>
+        </w:rPr>
+        <w:t xml:space="preserve">but </w:t>
+      </w:r>
+      <w:proofErr w:type="spellStart"/>
+      <w:r>
+        <w:rPr>
+          <w:color w:val="A9B7C6"/>
+          <w:sz w:val="23"/>
+          <w:szCs w:val="23"/>
+        </w:rPr>
+        <w:t>re.finditer</w:t>
+      </w:r>
+      <w:proofErr w:type="spellEnd"/>
+      <w:r>
+        <w:rPr>
+          <w:color w:val="A9B7C6"/>
+          <w:sz w:val="23"/>
+          <w:szCs w:val="23"/>
+        </w:rPr>
+        <w:t xml:space="preserve"> </w:t>
+      </w:r>
+      <w:r>
+        <w:rPr>
+          <w:color w:val="CC7832"/>
+          <w:sz w:val="23"/>
+          <w:szCs w:val="23"/>
+        </w:rPr>
+        <w:t xml:space="preserve">or </w:t>
+      </w:r>
+      <w:r>
+        <w:rPr>
+          <w:color w:val="A9B7C6"/>
+          <w:sz w:val="23"/>
+          <w:szCs w:val="23"/>
+        </w:rPr>
+        <w:t>(?:...)</w:t>
+      </w:r>
+      <w:r>
+        <w:rPr>
+          <w:color w:val="A9B7C6"/>
+          <w:sz w:val="23"/>
+          <w:szCs w:val="23"/>
+        </w:rPr>
+        <w:br/>
+        <w:t xml:space="preserve">(?:...) means do </w:t>
+      </w:r>
+      <w:r>
+        <w:rPr>
+          <w:color w:val="CC7832"/>
+          <w:sz w:val="23"/>
+          <w:szCs w:val="23"/>
+        </w:rPr>
+        <w:t xml:space="preserve">not </w:t>
+      </w:r>
+      <w:r>
+        <w:rPr>
+          <w:color w:val="A9B7C6"/>
+          <w:sz w:val="23"/>
+          <w:szCs w:val="23"/>
+        </w:rPr>
+        <w:t>create a group ID</w:t>
+      </w:r>
+      <w:r>
+        <w:rPr>
+          <w:color w:val="CC7832"/>
+          <w:sz w:val="23"/>
+          <w:szCs w:val="23"/>
+        </w:rPr>
+        <w:t xml:space="preserve">, </w:t>
+      </w:r>
+      <w:r>
+        <w:rPr>
+          <w:color w:val="A9B7C6"/>
+          <w:sz w:val="23"/>
+          <w:szCs w:val="23"/>
+        </w:rPr>
+        <w:t xml:space="preserve">but act </w:t>
+      </w:r>
+      <w:r>
+        <w:rPr>
+          <w:color w:val="CC7832"/>
+          <w:sz w:val="23"/>
+          <w:szCs w:val="23"/>
+        </w:rPr>
+        <w:t xml:space="preserve">as </w:t>
+      </w:r>
+      <w:r>
+        <w:rPr>
+          <w:color w:val="A9B7C6"/>
+          <w:sz w:val="23"/>
+          <w:szCs w:val="23"/>
+        </w:rPr>
+        <w:t>a group</w:t>
+      </w:r>
+      <w:r>
+        <w:rPr>
+          <w:color w:val="A9B7C6"/>
+          <w:sz w:val="23"/>
+          <w:szCs w:val="23"/>
+        </w:rPr>
+        <w:br/>
+      </w:r>
+      <w:r>
+        <w:rPr>
+          <w:color w:val="A9B7C6"/>
+          <w:sz w:val="23"/>
+          <w:szCs w:val="23"/>
+        </w:rPr>
+        <w:br/>
+        <w:t xml:space="preserve">result = </w:t>
+      </w:r>
+      <w:proofErr w:type="spellStart"/>
+      <w:r>
+        <w:rPr>
+          <w:color w:val="A9B7C6"/>
+          <w:sz w:val="23"/>
+          <w:szCs w:val="23"/>
+        </w:rPr>
+        <w:t>re.findall</w:t>
+      </w:r>
+      <w:proofErr w:type="spellEnd"/>
+      <w:r>
+        <w:rPr>
+          <w:color w:val="A9B7C6"/>
+          <w:sz w:val="23"/>
+          <w:szCs w:val="23"/>
+        </w:rPr>
+        <w:t xml:space="preserve">() </w:t>
+      </w:r>
+      <w:r>
+        <w:rPr>
+          <w:color w:val="808080"/>
+          <w:sz w:val="23"/>
+          <w:szCs w:val="23"/>
+        </w:rPr>
+        <w:t># finds all, returns list</w:t>
+      </w:r>
+      <w:r>
+        <w:rPr>
+          <w:color w:val="808080"/>
+          <w:sz w:val="23"/>
+          <w:szCs w:val="23"/>
+        </w:rPr>
+        <w:br/>
+      </w:r>
+      <w:r>
+        <w:rPr>
+          <w:color w:val="A9B7C6"/>
+          <w:sz w:val="23"/>
+          <w:szCs w:val="23"/>
+        </w:rPr>
+        <w:t xml:space="preserve">result = </w:t>
+      </w:r>
+      <w:proofErr w:type="spellStart"/>
+      <w:r>
+        <w:rPr>
+          <w:color w:val="A9B7C6"/>
+          <w:sz w:val="23"/>
+          <w:szCs w:val="23"/>
+        </w:rPr>
+        <w:t>re.search</w:t>
+      </w:r>
+      <w:proofErr w:type="spellEnd"/>
+      <w:r>
+        <w:rPr>
+          <w:color w:val="A9B7C6"/>
+          <w:sz w:val="23"/>
+          <w:szCs w:val="23"/>
+        </w:rPr>
+        <w:t xml:space="preserve">() </w:t>
+      </w:r>
+      <w:r>
+        <w:rPr>
+          <w:color w:val="808080"/>
+          <w:sz w:val="23"/>
+          <w:szCs w:val="23"/>
+        </w:rPr>
+        <w:t xml:space="preserve"># finds first, not </w:t>
+      </w:r>
+      <w:proofErr w:type="spellStart"/>
+      <w:r>
+        <w:rPr>
+          <w:color w:val="808080"/>
+          <w:sz w:val="23"/>
+          <w:szCs w:val="23"/>
+        </w:rPr>
+        <w:t>iterable</w:t>
+      </w:r>
+      <w:proofErr w:type="spellEnd"/>
+      <w:r>
+        <w:rPr>
+          <w:color w:val="808080"/>
+          <w:sz w:val="23"/>
+          <w:szCs w:val="23"/>
+        </w:rPr>
+        <w:t>, returns match type or None</w:t>
+      </w:r>
+      <w:r>
+        <w:rPr>
+          <w:color w:val="808080"/>
+          <w:sz w:val="23"/>
+          <w:szCs w:val="23"/>
+        </w:rPr>
+        <w:br/>
+      </w:r>
+      <w:proofErr w:type="spellStart"/>
+      <w:r>
+        <w:rPr>
+          <w:color w:val="A9B7C6"/>
+          <w:sz w:val="23"/>
+          <w:szCs w:val="23"/>
+        </w:rPr>
+        <w:t>re.match</w:t>
+      </w:r>
+      <w:proofErr w:type="spellEnd"/>
+      <w:r>
+        <w:rPr>
+          <w:color w:val="A9B7C6"/>
+          <w:sz w:val="23"/>
+          <w:szCs w:val="23"/>
+        </w:rPr>
+        <w:t xml:space="preserve"> </w:t>
+      </w:r>
+      <w:r>
+        <w:rPr>
+          <w:color w:val="CC7832"/>
+          <w:sz w:val="23"/>
+          <w:szCs w:val="23"/>
+        </w:rPr>
+        <w:t xml:space="preserve">is </w:t>
+      </w:r>
+      <w:r>
+        <w:rPr>
+          <w:color w:val="A9B7C6"/>
+          <w:sz w:val="23"/>
+          <w:szCs w:val="23"/>
+        </w:rPr>
+        <w:t>anchored at the start</w:t>
+      </w:r>
+      <w:r>
+        <w:rPr>
+          <w:color w:val="A9B7C6"/>
+          <w:sz w:val="23"/>
+          <w:szCs w:val="23"/>
+        </w:rPr>
+        <w:br/>
+      </w:r>
+      <w:proofErr w:type="spellStart"/>
+      <w:r>
+        <w:rPr>
+          <w:color w:val="A9B7C6"/>
+          <w:sz w:val="23"/>
+          <w:szCs w:val="23"/>
+        </w:rPr>
+        <w:t>re.fullmatch</w:t>
+      </w:r>
+      <w:proofErr w:type="spellEnd"/>
+      <w:r>
+        <w:rPr>
+          <w:color w:val="A9B7C6"/>
+          <w:sz w:val="23"/>
+          <w:szCs w:val="23"/>
+        </w:rPr>
+        <w:t xml:space="preserve"> </w:t>
+      </w:r>
+      <w:r>
+        <w:rPr>
+          <w:color w:val="CC7832"/>
+          <w:sz w:val="23"/>
+          <w:szCs w:val="23"/>
+        </w:rPr>
+        <w:t xml:space="preserve">is </w:t>
+      </w:r>
+      <w:r>
+        <w:rPr>
+          <w:color w:val="A9B7C6"/>
+          <w:sz w:val="23"/>
+          <w:szCs w:val="23"/>
+        </w:rPr>
+        <w:t xml:space="preserve">anchored at the start </w:t>
+      </w:r>
+      <w:r>
+        <w:rPr>
+          <w:color w:val="CC7832"/>
+          <w:sz w:val="23"/>
+          <w:szCs w:val="23"/>
+        </w:rPr>
+        <w:t xml:space="preserve">and </w:t>
+      </w:r>
+      <w:r>
+        <w:rPr>
+          <w:color w:val="A9B7C6"/>
+          <w:sz w:val="23"/>
+          <w:szCs w:val="23"/>
+        </w:rPr>
+        <w:t>end of the pattern</w:t>
+      </w:r>
+      <w:r>
+        <w:rPr>
+          <w:color w:val="A9B7C6"/>
+          <w:sz w:val="23"/>
+          <w:szCs w:val="23"/>
+        </w:rPr>
+        <w:br/>
+      </w:r>
+      <w:proofErr w:type="spellStart"/>
+      <w:r>
+        <w:rPr>
+          <w:color w:val="A9B7C6"/>
+          <w:sz w:val="23"/>
+          <w:szCs w:val="23"/>
+        </w:rPr>
+        <w:t>re.search</w:t>
+      </w:r>
+      <w:proofErr w:type="spellEnd"/>
+      <w:r>
+        <w:rPr>
+          <w:color w:val="A9B7C6"/>
+          <w:sz w:val="23"/>
+          <w:szCs w:val="23"/>
+        </w:rPr>
+        <w:t xml:space="preserve"> </w:t>
+      </w:r>
+      <w:r>
+        <w:rPr>
+          <w:color w:val="CC7832"/>
+          <w:sz w:val="23"/>
+          <w:szCs w:val="23"/>
+        </w:rPr>
+        <w:t xml:space="preserve">is not </w:t>
+      </w:r>
+      <w:r>
+        <w:rPr>
+          <w:color w:val="A9B7C6"/>
+          <w:sz w:val="23"/>
+          <w:szCs w:val="23"/>
+        </w:rPr>
+        <w:t>anchored</w:t>
+      </w:r>
+      <w:r>
+        <w:rPr>
+          <w:color w:val="A9B7C6"/>
+          <w:sz w:val="23"/>
+          <w:szCs w:val="23"/>
+        </w:rPr>
+        <w:br/>
+        <w:t xml:space="preserve">result = </w:t>
+      </w:r>
+      <w:proofErr w:type="spellStart"/>
+      <w:r>
+        <w:rPr>
+          <w:color w:val="A9B7C6"/>
+          <w:sz w:val="23"/>
+          <w:szCs w:val="23"/>
+        </w:rPr>
+        <w:t>re.match</w:t>
+      </w:r>
+      <w:proofErr w:type="spellEnd"/>
+      <w:r>
+        <w:rPr>
+          <w:color w:val="A9B7C6"/>
+          <w:sz w:val="23"/>
+          <w:szCs w:val="23"/>
+        </w:rPr>
+        <w:t xml:space="preserve">() </w:t>
+      </w:r>
+      <w:r>
+        <w:rPr>
+          <w:color w:val="808080"/>
+          <w:sz w:val="23"/>
+          <w:szCs w:val="23"/>
+        </w:rPr>
+        <w:t># finds first, if it's at the beginning only, but</w:t>
+      </w:r>
+      <w:r>
+        <w:rPr>
+          <w:color w:val="808080"/>
+          <w:sz w:val="23"/>
+          <w:szCs w:val="23"/>
+        </w:rPr>
+        <w:br/>
+      </w:r>
+      <w:r>
+        <w:rPr>
+          <w:color w:val="CC7832"/>
+          <w:sz w:val="23"/>
+          <w:szCs w:val="23"/>
+        </w:rPr>
+        <w:t xml:space="preserve">if </w:t>
+      </w:r>
+      <w:proofErr w:type="spellStart"/>
+      <w:r>
+        <w:rPr>
+          <w:color w:val="A9B7C6"/>
+          <w:sz w:val="23"/>
+          <w:szCs w:val="23"/>
+        </w:rPr>
+        <w:t>re.search</w:t>
+      </w:r>
+      <w:proofErr w:type="spellEnd"/>
+      <w:r>
+        <w:rPr>
+          <w:color w:val="A9B7C6"/>
+          <w:sz w:val="23"/>
+          <w:szCs w:val="23"/>
+        </w:rPr>
+        <w:t>(pattern</w:t>
+      </w:r>
+      <w:r>
+        <w:rPr>
+          <w:color w:val="CC7832"/>
+          <w:sz w:val="23"/>
+          <w:szCs w:val="23"/>
+        </w:rPr>
+        <w:t xml:space="preserve">, </w:t>
+      </w:r>
+      <w:r>
+        <w:rPr>
+          <w:color w:val="A9B7C6"/>
+          <w:sz w:val="23"/>
+          <w:szCs w:val="23"/>
+        </w:rPr>
+        <w:t>names):</w:t>
+      </w:r>
+      <w:r>
+        <w:rPr>
+          <w:color w:val="A9B7C6"/>
+          <w:sz w:val="23"/>
+          <w:szCs w:val="23"/>
+        </w:rPr>
+        <w:br/>
+        <w:t xml:space="preserve">    </w:t>
+      </w:r>
+      <w:r>
+        <w:rPr>
           <w:color w:val="8888C6"/>
           <w:sz w:val="23"/>
           <w:szCs w:val="23"/>
         </w:rPr>
-        <w:t>len</w:t>
+        <w:t>print</w:t>
+      </w:r>
+      <w:r>
+        <w:rPr>
+          <w:color w:val="A9B7C6"/>
+          <w:sz w:val="23"/>
+          <w:szCs w:val="23"/>
+        </w:rPr>
+        <w:t>(</w:t>
+      </w:r>
+      <w:r>
+        <w:rPr>
+          <w:color w:val="6A8759"/>
+          <w:sz w:val="23"/>
+          <w:szCs w:val="23"/>
+        </w:rPr>
+        <w:t>"yes"</w:t>
+      </w:r>
+      <w:r>
+        <w:rPr>
+          <w:color w:val="A9B7C6"/>
+          <w:sz w:val="23"/>
+          <w:szCs w:val="23"/>
+        </w:rPr>
+        <w:t>)</w:t>
+      </w:r>
+      <w:r>
+        <w:rPr>
+          <w:color w:val="A9B7C6"/>
+          <w:sz w:val="23"/>
+          <w:szCs w:val="23"/>
+        </w:rPr>
+        <w:br/>
+      </w:r>
+      <w:r>
+        <w:rPr>
+          <w:color w:val="CC7832"/>
+          <w:sz w:val="23"/>
+          <w:szCs w:val="23"/>
+        </w:rPr>
+        <w:t>else</w:t>
+      </w:r>
+      <w:r>
+        <w:rPr>
+          <w:color w:val="A9B7C6"/>
+          <w:sz w:val="23"/>
+          <w:szCs w:val="23"/>
+        </w:rPr>
+        <w:t>:</w:t>
+      </w:r>
+      <w:r>
+        <w:rPr>
+          <w:color w:val="A9B7C6"/>
+          <w:sz w:val="23"/>
+          <w:szCs w:val="23"/>
+        </w:rPr>
+        <w:br/>
+        <w:t xml:space="preserve">    </w:t>
+      </w:r>
+      <w:r>
+        <w:rPr>
+          <w:color w:val="8888C6"/>
+          <w:sz w:val="23"/>
+          <w:szCs w:val="23"/>
+        </w:rPr>
+        <w:t>print</w:t>
+      </w:r>
+      <w:r>
+        <w:rPr>
+          <w:color w:val="A9B7C6"/>
+          <w:sz w:val="23"/>
+          <w:szCs w:val="23"/>
+        </w:rPr>
+        <w:t>(</w:t>
+      </w:r>
+      <w:r>
+        <w:rPr>
+          <w:color w:val="6A8759"/>
+          <w:sz w:val="23"/>
+          <w:szCs w:val="23"/>
+        </w:rPr>
+        <w:t>"no"</w:t>
+      </w:r>
+      <w:r>
+        <w:rPr>
+          <w:color w:val="A9B7C6"/>
+          <w:sz w:val="23"/>
+          <w:szCs w:val="23"/>
+        </w:rPr>
+        <w:t>)</w:t>
+      </w:r>
+      <w:r>
+        <w:rPr>
+          <w:color w:val="A9B7C6"/>
+          <w:sz w:val="23"/>
+          <w:szCs w:val="23"/>
+        </w:rPr>
+        <w:br/>
+      </w:r>
+      <w:r>
+        <w:rPr>
+          <w:color w:val="A9B7C6"/>
+          <w:sz w:val="23"/>
+          <w:szCs w:val="23"/>
+        </w:rPr>
+        <w:br/>
+      </w:r>
+      <w:r>
+        <w:rPr>
+          <w:color w:val="A9B7C6"/>
+          <w:sz w:val="23"/>
+          <w:szCs w:val="23"/>
+        </w:rPr>
+        <w:br/>
+      </w:r>
+      <w:r>
+        <w:rPr>
+          <w:color w:val="808080"/>
+          <w:sz w:val="23"/>
+          <w:szCs w:val="23"/>
+        </w:rPr>
+        <w:t># pattern = r"\b(?P&lt;Day&gt;\d{2})([./-])(?P&lt;Month&gt;[A-Z][a-z][a-z])\2(?P&lt;Year&gt;\d{4})\b"</w:t>
+      </w:r>
+      <w:r>
+        <w:rPr>
+          <w:color w:val="808080"/>
+          <w:sz w:val="23"/>
+          <w:szCs w:val="23"/>
+        </w:rPr>
+        <w:br/>
+      </w:r>
+      <w:r>
+        <w:rPr>
+          <w:color w:val="A9B7C6"/>
+          <w:sz w:val="23"/>
+          <w:szCs w:val="23"/>
+        </w:rPr>
+        <w:t xml:space="preserve">pattern = </w:t>
+      </w:r>
+      <w:r>
+        <w:rPr>
+          <w:color w:val="6A8759"/>
+          <w:sz w:val="23"/>
+          <w:szCs w:val="23"/>
+        </w:rPr>
+        <w:t>r"\b(?P&lt;Day&gt;\d{2})(?P&lt;sep&gt;[\./-])(?P&lt;Month&gt;[A-Z][a-z][a-z])(?P=sep)(?P&lt;Year&gt;\d{4})\b"</w:t>
+      </w:r>
+      <w:r>
+        <w:rPr>
+          <w:color w:val="6A8759"/>
+          <w:sz w:val="23"/>
+          <w:szCs w:val="23"/>
+        </w:rPr>
+        <w:br/>
+      </w:r>
+      <w:r>
+        <w:rPr>
+          <w:color w:val="A9B7C6"/>
+          <w:sz w:val="23"/>
+          <w:szCs w:val="23"/>
+        </w:rPr>
+        <w:t xml:space="preserve">text1 = </w:t>
+      </w:r>
+      <w:r>
+        <w:rPr>
+          <w:color w:val="6A8759"/>
+          <w:sz w:val="23"/>
+          <w:szCs w:val="23"/>
+        </w:rPr>
+        <w:t>"13/Jul/1928, 10-Nov-1934, , 01/Jan-1951,f 25.Dec.1937 23/09/1973, 1/Feb/2016"</w:t>
+      </w:r>
+      <w:r>
+        <w:rPr>
+          <w:color w:val="6A8759"/>
+          <w:sz w:val="23"/>
+          <w:szCs w:val="23"/>
+        </w:rPr>
+        <w:br/>
+      </w:r>
+      <w:r>
+        <w:rPr>
+          <w:color w:val="A9B7C6"/>
+          <w:sz w:val="23"/>
+          <w:szCs w:val="23"/>
+        </w:rPr>
+        <w:t xml:space="preserve">dates = </w:t>
+      </w:r>
+      <w:proofErr w:type="spellStart"/>
+      <w:r>
+        <w:rPr>
+          <w:color w:val="A9B7C6"/>
+          <w:sz w:val="23"/>
+          <w:szCs w:val="23"/>
+        </w:rPr>
+        <w:t>re.finditer</w:t>
       </w:r>
       <w:proofErr w:type="spellEnd"/>
       <w:r>
@@ -27746,23 +28502,7 @@
           <w:sz w:val="23"/>
           <w:szCs w:val="23"/>
         </w:rPr>
-        <w:t>(matches))</w:t>
-      </w:r>
-      <w:r>
-        <w:rPr>
-          <w:color w:val="A9B7C6"/>
-          <w:sz w:val="23"/>
-          <w:szCs w:val="23"/>
-        </w:rPr>
-        <w:br/>
-      </w:r>
-      <w:r>
-        <w:rPr>
-          <w:color w:val="A9B7C6"/>
-          <w:sz w:val="23"/>
-          <w:szCs w:val="23"/>
-        </w:rPr>
-        <w:br/>
+        <w:t>(pattern</w:t>
       </w:r>
       <w:r>
         <w:rPr>
@@ -27770,15 +28510,39 @@
           <w:sz w:val="23"/>
           <w:szCs w:val="23"/>
         </w:rPr>
-        <w:t xml:space="preserve">if </w:t>
-      </w:r>
-      <w:r>
-        <w:rPr>
-          <w:color w:val="A9B7C6"/>
-          <w:sz w:val="23"/>
-          <w:szCs w:val="23"/>
-        </w:rPr>
-        <w:t xml:space="preserve">there </w:t>
+        <w:t xml:space="preserve">, </w:t>
+      </w:r>
+      <w:r>
+        <w:rPr>
+          <w:color w:val="A9B7C6"/>
+          <w:sz w:val="23"/>
+          <w:szCs w:val="23"/>
+        </w:rPr>
+        <w:t>text1)</w:t>
+      </w:r>
+      <w:r>
+        <w:rPr>
+          <w:color w:val="A9B7C6"/>
+          <w:sz w:val="23"/>
+          <w:szCs w:val="23"/>
+        </w:rPr>
+        <w:br/>
+      </w:r>
+      <w:r>
+        <w:rPr>
+          <w:color w:val="808080"/>
+          <w:sz w:val="23"/>
+          <w:szCs w:val="23"/>
+        </w:rPr>
+        <w:t># print(dates)</w:t>
+      </w:r>
+      <w:r>
+        <w:rPr>
+          <w:color w:val="808080"/>
+          <w:sz w:val="23"/>
+          <w:szCs w:val="23"/>
+        </w:rPr>
+        <w:br/>
       </w:r>
       <w:r>
         <w:rPr>
@@ -27786,15 +28550,923 @@
           <w:sz w:val="23"/>
           <w:szCs w:val="23"/>
         </w:rPr>
-        <w:t xml:space="preserve">is </w:t>
-      </w:r>
-      <w:r>
-        <w:rPr>
-          <w:color w:val="A9B7C6"/>
-          <w:sz w:val="23"/>
-          <w:szCs w:val="23"/>
-        </w:rPr>
-        <w:t xml:space="preserve">more than </w:t>
+        <w:t xml:space="preserve">for </w:t>
+      </w:r>
+      <w:r>
+        <w:rPr>
+          <w:color w:val="A9B7C6"/>
+          <w:sz w:val="23"/>
+          <w:szCs w:val="23"/>
+        </w:rPr>
+        <w:t xml:space="preserve">date </w:t>
+      </w:r>
+      <w:r>
+        <w:rPr>
+          <w:color w:val="CC7832"/>
+          <w:sz w:val="23"/>
+          <w:szCs w:val="23"/>
+        </w:rPr>
+        <w:t xml:space="preserve">in </w:t>
+      </w:r>
+      <w:r>
+        <w:rPr>
+          <w:color w:val="A9B7C6"/>
+          <w:sz w:val="23"/>
+          <w:szCs w:val="23"/>
+        </w:rPr>
+        <w:t>dates:</w:t>
+      </w:r>
+      <w:r>
+        <w:rPr>
+          <w:color w:val="A9B7C6"/>
+          <w:sz w:val="23"/>
+          <w:szCs w:val="23"/>
+        </w:rPr>
+        <w:br/>
+        <w:t xml:space="preserve">    </w:t>
+      </w:r>
+      <w:r>
+        <w:rPr>
+          <w:color w:val="8888C6"/>
+          <w:sz w:val="23"/>
+          <w:szCs w:val="23"/>
+        </w:rPr>
+        <w:t>print</w:t>
+      </w:r>
+      <w:r>
+        <w:rPr>
+          <w:color w:val="A9B7C6"/>
+          <w:sz w:val="23"/>
+          <w:szCs w:val="23"/>
+        </w:rPr>
+        <w:t>(date)</w:t>
+      </w:r>
+      <w:r>
+        <w:rPr>
+          <w:color w:val="A9B7C6"/>
+          <w:sz w:val="23"/>
+          <w:szCs w:val="23"/>
+        </w:rPr>
+        <w:br/>
+        <w:t xml:space="preserve">    </w:t>
+      </w:r>
+      <w:proofErr w:type="spellStart"/>
+      <w:r>
+        <w:rPr>
+          <w:color w:val="A9B7C6"/>
+          <w:sz w:val="23"/>
+          <w:szCs w:val="23"/>
+        </w:rPr>
+        <w:t>num_dict</w:t>
+      </w:r>
+      <w:proofErr w:type="spellEnd"/>
+      <w:r>
+        <w:rPr>
+          <w:color w:val="A9B7C6"/>
+          <w:sz w:val="23"/>
+          <w:szCs w:val="23"/>
+        </w:rPr>
+        <w:t xml:space="preserve"> = </w:t>
+      </w:r>
+      <w:proofErr w:type="spellStart"/>
+      <w:r>
+        <w:rPr>
+          <w:color w:val="A9B7C6"/>
+          <w:sz w:val="23"/>
+          <w:szCs w:val="23"/>
+        </w:rPr>
+        <w:t>date.groupdict</w:t>
+      </w:r>
+      <w:proofErr w:type="spellEnd"/>
+      <w:r>
+        <w:rPr>
+          <w:color w:val="A9B7C6"/>
+          <w:sz w:val="23"/>
+          <w:szCs w:val="23"/>
+        </w:rPr>
+        <w:t xml:space="preserve">()  </w:t>
+      </w:r>
+      <w:r>
+        <w:rPr>
+          <w:color w:val="808080"/>
+          <w:sz w:val="23"/>
+          <w:szCs w:val="23"/>
+        </w:rPr>
+        <w:t xml:space="preserve"># Match into </w:t>
+      </w:r>
+      <w:proofErr w:type="spellStart"/>
+      <w:r>
+        <w:rPr>
+          <w:color w:val="808080"/>
+          <w:sz w:val="23"/>
+          <w:szCs w:val="23"/>
+        </w:rPr>
+        <w:t>dict</w:t>
+      </w:r>
+      <w:proofErr w:type="spellEnd"/>
+      <w:r>
+        <w:rPr>
+          <w:color w:val="808080"/>
+          <w:sz w:val="23"/>
+          <w:szCs w:val="23"/>
+        </w:rPr>
+        <w:br/>
+        <w:t>#     print(</w:t>
+      </w:r>
+      <w:proofErr w:type="spellStart"/>
+      <w:r>
+        <w:rPr>
+          <w:color w:val="808080"/>
+          <w:sz w:val="23"/>
+          <w:szCs w:val="23"/>
+        </w:rPr>
+        <w:t>f"Day</w:t>
+      </w:r>
+      <w:proofErr w:type="spellEnd"/>
+      <w:r>
+        <w:rPr>
+          <w:color w:val="808080"/>
+          <w:sz w:val="23"/>
+          <w:szCs w:val="23"/>
+        </w:rPr>
+        <w:t>: {</w:t>
+      </w:r>
+      <w:proofErr w:type="spellStart"/>
+      <w:r>
+        <w:rPr>
+          <w:color w:val="808080"/>
+          <w:sz w:val="23"/>
+          <w:szCs w:val="23"/>
+        </w:rPr>
+        <w:t>num_dict</w:t>
+      </w:r>
+      <w:proofErr w:type="spellEnd"/>
+      <w:r>
+        <w:rPr>
+          <w:color w:val="808080"/>
+          <w:sz w:val="23"/>
+          <w:szCs w:val="23"/>
+        </w:rPr>
+        <w:t xml:space="preserve">['Day']}, "  # calling value of key=Day from </w:t>
+      </w:r>
+      <w:proofErr w:type="spellStart"/>
+      <w:r>
+        <w:rPr>
+          <w:color w:val="808080"/>
+          <w:sz w:val="23"/>
+          <w:szCs w:val="23"/>
+        </w:rPr>
+        <w:t>num_dict</w:t>
+      </w:r>
+      <w:proofErr w:type="spellEnd"/>
+      <w:r>
+        <w:rPr>
+          <w:color w:val="808080"/>
+          <w:sz w:val="23"/>
+          <w:szCs w:val="23"/>
+        </w:rPr>
+        <w:br/>
+        <w:t xml:space="preserve">#           </w:t>
+      </w:r>
+      <w:proofErr w:type="spellStart"/>
+      <w:r>
+        <w:rPr>
+          <w:color w:val="808080"/>
+          <w:sz w:val="23"/>
+          <w:szCs w:val="23"/>
+        </w:rPr>
+        <w:t>f"Month</w:t>
+      </w:r>
+      <w:proofErr w:type="spellEnd"/>
+      <w:r>
+        <w:rPr>
+          <w:color w:val="808080"/>
+          <w:sz w:val="23"/>
+          <w:szCs w:val="23"/>
+        </w:rPr>
+        <w:t>: {</w:t>
+      </w:r>
+      <w:proofErr w:type="spellStart"/>
+      <w:r>
+        <w:rPr>
+          <w:color w:val="808080"/>
+          <w:sz w:val="23"/>
+          <w:szCs w:val="23"/>
+        </w:rPr>
+        <w:t>num_dict</w:t>
+      </w:r>
+      <w:proofErr w:type="spellEnd"/>
+      <w:r>
+        <w:rPr>
+          <w:color w:val="808080"/>
+          <w:sz w:val="23"/>
+          <w:szCs w:val="23"/>
+        </w:rPr>
+        <w:t>['Month']}, "</w:t>
+      </w:r>
+      <w:r>
+        <w:rPr>
+          <w:color w:val="808080"/>
+          <w:sz w:val="23"/>
+          <w:szCs w:val="23"/>
+        </w:rPr>
+        <w:br/>
+        <w:t xml:space="preserve">#           </w:t>
+      </w:r>
+      <w:proofErr w:type="spellStart"/>
+      <w:r>
+        <w:rPr>
+          <w:color w:val="808080"/>
+          <w:sz w:val="23"/>
+          <w:szCs w:val="23"/>
+        </w:rPr>
+        <w:t>f"Year</w:t>
+      </w:r>
+      <w:proofErr w:type="spellEnd"/>
+      <w:r>
+        <w:rPr>
+          <w:color w:val="808080"/>
+          <w:sz w:val="23"/>
+          <w:szCs w:val="23"/>
+        </w:rPr>
+        <w:t>: {</w:t>
+      </w:r>
+      <w:proofErr w:type="spellStart"/>
+      <w:r>
+        <w:rPr>
+          <w:color w:val="808080"/>
+          <w:sz w:val="23"/>
+          <w:szCs w:val="23"/>
+        </w:rPr>
+        <w:t>num_dict</w:t>
+      </w:r>
+      <w:proofErr w:type="spellEnd"/>
+      <w:r>
+        <w:rPr>
+          <w:color w:val="808080"/>
+          <w:sz w:val="23"/>
+          <w:szCs w:val="23"/>
+        </w:rPr>
+        <w:t>['Year']}")</w:t>
+      </w:r>
+      <w:r>
+        <w:rPr>
+          <w:color w:val="808080"/>
+          <w:sz w:val="23"/>
+          <w:szCs w:val="23"/>
+        </w:rPr>
+        <w:br/>
+        <w:t>#     print(</w:t>
+      </w:r>
+      <w:proofErr w:type="spellStart"/>
+      <w:r>
+        <w:rPr>
+          <w:color w:val="808080"/>
+          <w:sz w:val="23"/>
+          <w:szCs w:val="23"/>
+        </w:rPr>
+        <w:t>f"Day</w:t>
+      </w:r>
+      <w:proofErr w:type="spellEnd"/>
+      <w:r>
+        <w:rPr>
+          <w:color w:val="808080"/>
+          <w:sz w:val="23"/>
+          <w:szCs w:val="23"/>
+        </w:rPr>
+        <w:t>: {num[1]}, "  # group(1) returns the group(1) Match</w:t>
+      </w:r>
+      <w:r>
+        <w:rPr>
+          <w:color w:val="808080"/>
+          <w:sz w:val="23"/>
+          <w:szCs w:val="23"/>
+        </w:rPr>
+        <w:br/>
+        <w:t xml:space="preserve">#           </w:t>
+      </w:r>
+      <w:proofErr w:type="spellStart"/>
+      <w:r>
+        <w:rPr>
+          <w:color w:val="808080"/>
+          <w:sz w:val="23"/>
+          <w:szCs w:val="23"/>
+        </w:rPr>
+        <w:t>f"Month</w:t>
+      </w:r>
+      <w:proofErr w:type="spellEnd"/>
+      <w:r>
+        <w:rPr>
+          <w:color w:val="808080"/>
+          <w:sz w:val="23"/>
+          <w:szCs w:val="23"/>
+        </w:rPr>
+        <w:t>: {num[3]}, "  # group(3) returns the group(3) Match</w:t>
+      </w:r>
+      <w:r>
+        <w:rPr>
+          <w:color w:val="808080"/>
+          <w:sz w:val="23"/>
+          <w:szCs w:val="23"/>
+        </w:rPr>
+        <w:br/>
+        <w:t xml:space="preserve"># #         </w:t>
+      </w:r>
+      <w:proofErr w:type="spellStart"/>
+      <w:r>
+        <w:rPr>
+          <w:color w:val="808080"/>
+          <w:sz w:val="23"/>
+          <w:szCs w:val="23"/>
+        </w:rPr>
+        <w:t>f"Month</w:t>
+      </w:r>
+      <w:proofErr w:type="spellEnd"/>
+      <w:r>
+        <w:rPr>
+          <w:color w:val="808080"/>
+          <w:sz w:val="23"/>
+          <w:szCs w:val="23"/>
+        </w:rPr>
+        <w:t xml:space="preserve">: {num['Month']}" &lt;=&gt; </w:t>
+      </w:r>
+      <w:proofErr w:type="spellStart"/>
+      <w:r>
+        <w:rPr>
+          <w:color w:val="808080"/>
+          <w:sz w:val="23"/>
+          <w:szCs w:val="23"/>
+        </w:rPr>
+        <w:t>f"Month</w:t>
+      </w:r>
+      <w:proofErr w:type="spellEnd"/>
+      <w:r>
+        <w:rPr>
+          <w:color w:val="808080"/>
+          <w:sz w:val="23"/>
+          <w:szCs w:val="23"/>
+        </w:rPr>
+        <w:t>: {num[3]}" -&gt; both can be used</w:t>
+      </w:r>
+      <w:r>
+        <w:rPr>
+          <w:color w:val="808080"/>
+          <w:sz w:val="23"/>
+          <w:szCs w:val="23"/>
+        </w:rPr>
+        <w:br/>
+        <w:t xml:space="preserve">#           </w:t>
+      </w:r>
+      <w:proofErr w:type="spellStart"/>
+      <w:r>
+        <w:rPr>
+          <w:color w:val="808080"/>
+          <w:sz w:val="23"/>
+          <w:szCs w:val="23"/>
+        </w:rPr>
+        <w:t>f"Year</w:t>
+      </w:r>
+      <w:proofErr w:type="spellEnd"/>
+      <w:r>
+        <w:rPr>
+          <w:color w:val="808080"/>
+          <w:sz w:val="23"/>
+          <w:szCs w:val="23"/>
+        </w:rPr>
+        <w:t>: {num['Year']}")  # group(Year)(4) returns the group(Year)(4) Match</w:t>
+      </w:r>
+      <w:r>
+        <w:rPr>
+          <w:color w:val="808080"/>
+          <w:sz w:val="23"/>
+          <w:szCs w:val="23"/>
+        </w:rPr>
+        <w:br/>
+        <w:t xml:space="preserve"># #         </w:t>
+      </w:r>
+      <w:proofErr w:type="spellStart"/>
+      <w:r>
+        <w:rPr>
+          <w:color w:val="808080"/>
+          <w:sz w:val="23"/>
+          <w:szCs w:val="23"/>
+        </w:rPr>
+        <w:t>f"Year</w:t>
+      </w:r>
+      <w:proofErr w:type="spellEnd"/>
+      <w:r>
+        <w:rPr>
+          <w:color w:val="808080"/>
+          <w:sz w:val="23"/>
+          <w:szCs w:val="23"/>
+        </w:rPr>
+        <w:t xml:space="preserve">: {num['Year']}" &lt;=&gt; </w:t>
+      </w:r>
+      <w:proofErr w:type="spellStart"/>
+      <w:r>
+        <w:rPr>
+          <w:color w:val="808080"/>
+          <w:sz w:val="23"/>
+          <w:szCs w:val="23"/>
+        </w:rPr>
+        <w:t>f"Year</w:t>
+      </w:r>
+      <w:proofErr w:type="spellEnd"/>
+      <w:r>
+        <w:rPr>
+          <w:color w:val="808080"/>
+          <w:sz w:val="23"/>
+          <w:szCs w:val="23"/>
+        </w:rPr>
+        <w:t>: {num[4]}"</w:t>
+      </w:r>
+      <w:r>
+        <w:rPr>
+          <w:color w:val="808080"/>
+          <w:sz w:val="23"/>
+          <w:szCs w:val="23"/>
+        </w:rPr>
+        <w:br/>
+        <w:t># #         -&gt; both num['Year'] and num[4] can be used, because group4 is named Year</w:t>
+      </w:r>
+      <w:r>
+        <w:rPr>
+          <w:color w:val="808080"/>
+          <w:sz w:val="23"/>
+          <w:szCs w:val="23"/>
+        </w:rPr>
+        <w:br/>
+        <w:t xml:space="preserve">    </w:t>
+      </w:r>
+      <w:r>
+        <w:rPr>
+          <w:color w:val="8888C6"/>
+          <w:sz w:val="23"/>
+          <w:szCs w:val="23"/>
+        </w:rPr>
+        <w:t>print</w:t>
+      </w:r>
+      <w:r>
+        <w:rPr>
+          <w:color w:val="A9B7C6"/>
+          <w:sz w:val="23"/>
+          <w:szCs w:val="23"/>
+        </w:rPr>
+        <w:t>(</w:t>
+      </w:r>
+      <w:proofErr w:type="spellStart"/>
+      <w:r>
+        <w:rPr>
+          <w:color w:val="6A8759"/>
+          <w:sz w:val="23"/>
+          <w:szCs w:val="23"/>
+        </w:rPr>
+        <w:t>f"Day</w:t>
+      </w:r>
+      <w:proofErr w:type="spellEnd"/>
+      <w:r>
+        <w:rPr>
+          <w:color w:val="6A8759"/>
+          <w:sz w:val="23"/>
+          <w:szCs w:val="23"/>
+        </w:rPr>
+        <w:t xml:space="preserve">: </w:t>
+      </w:r>
+      <w:r>
+        <w:rPr>
+          <w:color w:val="CC7832"/>
+          <w:sz w:val="23"/>
+          <w:szCs w:val="23"/>
+        </w:rPr>
+        <w:t>{</w:t>
+      </w:r>
+      <w:proofErr w:type="spellStart"/>
+      <w:r>
+        <w:rPr>
+          <w:color w:val="A9B7C6"/>
+          <w:sz w:val="23"/>
+          <w:szCs w:val="23"/>
+        </w:rPr>
+        <w:t>num_dict</w:t>
+      </w:r>
+      <w:proofErr w:type="spellEnd"/>
+      <w:r>
+        <w:rPr>
+          <w:color w:val="A9B7C6"/>
+          <w:sz w:val="23"/>
+          <w:szCs w:val="23"/>
+        </w:rPr>
+        <w:t>[</w:t>
+      </w:r>
+      <w:r>
+        <w:rPr>
+          <w:color w:val="6A8759"/>
+          <w:sz w:val="23"/>
+          <w:szCs w:val="23"/>
+        </w:rPr>
+        <w:t>'Day'</w:t>
+      </w:r>
+      <w:r>
+        <w:rPr>
+          <w:color w:val="A9B7C6"/>
+          <w:sz w:val="23"/>
+          <w:szCs w:val="23"/>
+        </w:rPr>
+        <w:t>]</w:t>
+      </w:r>
+      <w:r>
+        <w:rPr>
+          <w:color w:val="CC7832"/>
+          <w:sz w:val="23"/>
+          <w:szCs w:val="23"/>
+        </w:rPr>
+        <w:t>}</w:t>
+      </w:r>
+      <w:r>
+        <w:rPr>
+          <w:color w:val="6A8759"/>
+          <w:sz w:val="23"/>
+          <w:szCs w:val="23"/>
+        </w:rPr>
+        <w:t xml:space="preserve">, Month: </w:t>
+      </w:r>
+      <w:r>
+        <w:rPr>
+          <w:color w:val="CC7832"/>
+          <w:sz w:val="23"/>
+          <w:szCs w:val="23"/>
+        </w:rPr>
+        <w:t>{</w:t>
+      </w:r>
+      <w:proofErr w:type="spellStart"/>
+      <w:r>
+        <w:rPr>
+          <w:color w:val="A9B7C6"/>
+          <w:sz w:val="23"/>
+          <w:szCs w:val="23"/>
+        </w:rPr>
+        <w:t>num_dict</w:t>
+      </w:r>
+      <w:proofErr w:type="spellEnd"/>
+      <w:r>
+        <w:rPr>
+          <w:color w:val="A9B7C6"/>
+          <w:sz w:val="23"/>
+          <w:szCs w:val="23"/>
+        </w:rPr>
+        <w:t>[</w:t>
+      </w:r>
+      <w:r>
+        <w:rPr>
+          <w:color w:val="6A8759"/>
+          <w:sz w:val="23"/>
+          <w:szCs w:val="23"/>
+        </w:rPr>
+        <w:t>'Month'</w:t>
+      </w:r>
+      <w:r>
+        <w:rPr>
+          <w:color w:val="A9B7C6"/>
+          <w:sz w:val="23"/>
+          <w:szCs w:val="23"/>
+        </w:rPr>
+        <w:t>]</w:t>
+      </w:r>
+      <w:r>
+        <w:rPr>
+          <w:color w:val="CC7832"/>
+          <w:sz w:val="23"/>
+          <w:szCs w:val="23"/>
+        </w:rPr>
+        <w:t>}</w:t>
+      </w:r>
+      <w:r>
+        <w:rPr>
+          <w:color w:val="6A8759"/>
+          <w:sz w:val="23"/>
+          <w:szCs w:val="23"/>
+        </w:rPr>
+        <w:t xml:space="preserve">, Year: </w:t>
+      </w:r>
+      <w:r>
+        <w:rPr>
+          <w:color w:val="CC7832"/>
+          <w:sz w:val="23"/>
+          <w:szCs w:val="23"/>
+        </w:rPr>
+        <w:t>{</w:t>
+      </w:r>
+      <w:proofErr w:type="spellStart"/>
+      <w:r>
+        <w:rPr>
+          <w:color w:val="A9B7C6"/>
+          <w:sz w:val="23"/>
+          <w:szCs w:val="23"/>
+        </w:rPr>
+        <w:t>num_dict</w:t>
+      </w:r>
+      <w:proofErr w:type="spellEnd"/>
+      <w:r>
+        <w:rPr>
+          <w:color w:val="A9B7C6"/>
+          <w:sz w:val="23"/>
+          <w:szCs w:val="23"/>
+        </w:rPr>
+        <w:t>[</w:t>
+      </w:r>
+      <w:r>
+        <w:rPr>
+          <w:color w:val="6A8759"/>
+          <w:sz w:val="23"/>
+          <w:szCs w:val="23"/>
+        </w:rPr>
+        <w:t>'Year'</w:t>
+      </w:r>
+      <w:r>
+        <w:rPr>
+          <w:color w:val="A9B7C6"/>
+          <w:sz w:val="23"/>
+          <w:szCs w:val="23"/>
+        </w:rPr>
+        <w:t>]</w:t>
+      </w:r>
+      <w:r>
+        <w:rPr>
+          <w:color w:val="CC7832"/>
+          <w:sz w:val="23"/>
+          <w:szCs w:val="23"/>
+        </w:rPr>
+        <w:t>}</w:t>
+      </w:r>
+      <w:r>
+        <w:rPr>
+          <w:color w:val="6A8759"/>
+          <w:sz w:val="23"/>
+          <w:szCs w:val="23"/>
+        </w:rPr>
+        <w:t>"</w:t>
+      </w:r>
+      <w:r>
+        <w:rPr>
+          <w:color w:val="A9B7C6"/>
+          <w:sz w:val="23"/>
+          <w:szCs w:val="23"/>
+        </w:rPr>
+        <w:t>)</w:t>
+      </w:r>
+      <w:r>
+        <w:rPr>
+          <w:color w:val="A9B7C6"/>
+          <w:sz w:val="23"/>
+          <w:szCs w:val="23"/>
+        </w:rPr>
+        <w:br/>
+        <w:t xml:space="preserve">    </w:t>
+      </w:r>
+      <w:r>
+        <w:rPr>
+          <w:color w:val="8888C6"/>
+          <w:sz w:val="23"/>
+          <w:szCs w:val="23"/>
+        </w:rPr>
+        <w:t>print</w:t>
+      </w:r>
+      <w:r>
+        <w:rPr>
+          <w:color w:val="A9B7C6"/>
+          <w:sz w:val="23"/>
+          <w:szCs w:val="23"/>
+        </w:rPr>
+        <w:t>(</w:t>
+      </w:r>
+      <w:proofErr w:type="spellStart"/>
+      <w:r>
+        <w:rPr>
+          <w:color w:val="6A8759"/>
+          <w:sz w:val="23"/>
+          <w:szCs w:val="23"/>
+        </w:rPr>
+        <w:t>f"Day</w:t>
+      </w:r>
+      <w:proofErr w:type="spellEnd"/>
+      <w:r>
+        <w:rPr>
+          <w:color w:val="6A8759"/>
+          <w:sz w:val="23"/>
+          <w:szCs w:val="23"/>
+        </w:rPr>
+        <w:t xml:space="preserve">: </w:t>
+      </w:r>
+      <w:r>
+        <w:rPr>
+          <w:color w:val="CC7832"/>
+          <w:sz w:val="23"/>
+          <w:szCs w:val="23"/>
+        </w:rPr>
+        <w:t>{</w:t>
+      </w:r>
+      <w:r>
+        <w:rPr>
+          <w:color w:val="A9B7C6"/>
+          <w:sz w:val="23"/>
+          <w:szCs w:val="23"/>
+        </w:rPr>
+        <w:t>date[</w:t>
+      </w:r>
+      <w:r>
+        <w:rPr>
+          <w:color w:val="6A8759"/>
+          <w:sz w:val="23"/>
+          <w:szCs w:val="23"/>
+        </w:rPr>
+        <w:t>'Day'</w:t>
+      </w:r>
+      <w:r>
+        <w:rPr>
+          <w:color w:val="A9B7C6"/>
+          <w:sz w:val="23"/>
+          <w:szCs w:val="23"/>
+        </w:rPr>
+        <w:t>]</w:t>
+      </w:r>
+      <w:r>
+        <w:rPr>
+          <w:color w:val="CC7832"/>
+          <w:sz w:val="23"/>
+          <w:szCs w:val="23"/>
+        </w:rPr>
+        <w:t>}</w:t>
+      </w:r>
+      <w:r>
+        <w:rPr>
+          <w:color w:val="6A8759"/>
+          <w:sz w:val="23"/>
+          <w:szCs w:val="23"/>
+        </w:rPr>
+        <w:t xml:space="preserve">, Month: </w:t>
+      </w:r>
+      <w:r>
+        <w:rPr>
+          <w:color w:val="CC7832"/>
+          <w:sz w:val="23"/>
+          <w:szCs w:val="23"/>
+        </w:rPr>
+        <w:t>{</w:t>
+      </w:r>
+      <w:r>
+        <w:rPr>
+          <w:color w:val="A9B7C6"/>
+          <w:sz w:val="23"/>
+          <w:szCs w:val="23"/>
+        </w:rPr>
+        <w:t>date[</w:t>
+      </w:r>
+      <w:r>
+        <w:rPr>
+          <w:color w:val="6A8759"/>
+          <w:sz w:val="23"/>
+          <w:szCs w:val="23"/>
+        </w:rPr>
+        <w:t>'Month'</w:t>
+      </w:r>
+      <w:r>
+        <w:rPr>
+          <w:color w:val="A9B7C6"/>
+          <w:sz w:val="23"/>
+          <w:szCs w:val="23"/>
+        </w:rPr>
+        <w:t>]</w:t>
+      </w:r>
+      <w:r>
+        <w:rPr>
+          <w:color w:val="CC7832"/>
+          <w:sz w:val="23"/>
+          <w:szCs w:val="23"/>
+        </w:rPr>
+        <w:t>}</w:t>
+      </w:r>
+      <w:r>
+        <w:rPr>
+          <w:color w:val="6A8759"/>
+          <w:sz w:val="23"/>
+          <w:szCs w:val="23"/>
+        </w:rPr>
+        <w:t xml:space="preserve">, Year: </w:t>
+      </w:r>
+      <w:r>
+        <w:rPr>
+          <w:color w:val="CC7832"/>
+          <w:sz w:val="23"/>
+          <w:szCs w:val="23"/>
+        </w:rPr>
+        <w:t>{</w:t>
+      </w:r>
+      <w:r>
+        <w:rPr>
+          <w:color w:val="A9B7C6"/>
+          <w:sz w:val="23"/>
+          <w:szCs w:val="23"/>
+        </w:rPr>
+        <w:t>date[</w:t>
+      </w:r>
+      <w:r>
+        <w:rPr>
+          <w:color w:val="6A8759"/>
+          <w:sz w:val="23"/>
+          <w:szCs w:val="23"/>
+        </w:rPr>
+        <w:t>'Year'</w:t>
+      </w:r>
+      <w:r>
+        <w:rPr>
+          <w:color w:val="A9B7C6"/>
+          <w:sz w:val="23"/>
+          <w:szCs w:val="23"/>
+        </w:rPr>
+        <w:t>]</w:t>
+      </w:r>
+      <w:r>
+        <w:rPr>
+          <w:color w:val="CC7832"/>
+          <w:sz w:val="23"/>
+          <w:szCs w:val="23"/>
+        </w:rPr>
+        <w:t>}</w:t>
+      </w:r>
+      <w:r>
+        <w:rPr>
+          <w:color w:val="6A8759"/>
+          <w:sz w:val="23"/>
+          <w:szCs w:val="23"/>
+        </w:rPr>
+        <w:t>"</w:t>
+      </w:r>
+      <w:r>
+        <w:rPr>
+          <w:color w:val="A9B7C6"/>
+          <w:sz w:val="23"/>
+          <w:szCs w:val="23"/>
+        </w:rPr>
+        <w:t>)</w:t>
+      </w:r>
+      <w:r>
+        <w:rPr>
+          <w:color w:val="A9B7C6"/>
+          <w:sz w:val="23"/>
+          <w:szCs w:val="23"/>
+        </w:rPr>
+        <w:br/>
+        <w:t xml:space="preserve">    </w:t>
+      </w:r>
+      <w:r>
+        <w:rPr>
+          <w:color w:val="8888C6"/>
+          <w:sz w:val="23"/>
+          <w:szCs w:val="23"/>
+        </w:rPr>
+        <w:t>print</w:t>
+      </w:r>
+      <w:r>
+        <w:rPr>
+          <w:color w:val="A9B7C6"/>
+          <w:sz w:val="23"/>
+          <w:szCs w:val="23"/>
+        </w:rPr>
+        <w:t>(</w:t>
+      </w:r>
+      <w:proofErr w:type="spellStart"/>
+      <w:r>
+        <w:rPr>
+          <w:color w:val="6A8759"/>
+          <w:sz w:val="23"/>
+          <w:szCs w:val="23"/>
+        </w:rPr>
+        <w:t>f"Day</w:t>
+      </w:r>
+      <w:proofErr w:type="spellEnd"/>
+      <w:r>
+        <w:rPr>
+          <w:color w:val="6A8759"/>
+          <w:sz w:val="23"/>
+          <w:szCs w:val="23"/>
+        </w:rPr>
+        <w:t xml:space="preserve">: </w:t>
+      </w:r>
+      <w:r>
+        <w:rPr>
+          <w:color w:val="CC7832"/>
+          <w:sz w:val="23"/>
+          <w:szCs w:val="23"/>
+        </w:rPr>
+        <w:t>{</w:t>
+      </w:r>
+      <w:r>
+        <w:rPr>
+          <w:color w:val="A9B7C6"/>
+          <w:sz w:val="23"/>
+          <w:szCs w:val="23"/>
+        </w:rPr>
+        <w:t>date[</w:t>
       </w:r>
       <w:r>
         <w:rPr>
@@ -27802,15 +29474,15 @@
           <w:sz w:val="23"/>
           <w:szCs w:val="23"/>
         </w:rPr>
-        <w:t xml:space="preserve">1 </w:t>
-      </w:r>
-      <w:r>
-        <w:rPr>
-          <w:color w:val="A9B7C6"/>
-          <w:sz w:val="23"/>
-          <w:szCs w:val="23"/>
-        </w:rPr>
-        <w:t>group</w:t>
+        <w:t>1</w:t>
+      </w:r>
+      <w:r>
+        <w:rPr>
+          <w:color w:val="A9B7C6"/>
+          <w:sz w:val="23"/>
+          <w:szCs w:val="23"/>
+        </w:rPr>
+        <w:t>]</w:t>
       </w:r>
       <w:r>
         <w:rPr>
@@ -27818,15 +29490,15 @@
           <w:sz w:val="23"/>
           <w:szCs w:val="23"/>
         </w:rPr>
-        <w:t xml:space="preserve">, </w:t>
-      </w:r>
-      <w:r>
-        <w:rPr>
-          <w:color w:val="A9B7C6"/>
-          <w:sz w:val="23"/>
-          <w:szCs w:val="23"/>
-        </w:rPr>
-        <w:t xml:space="preserve">do </w:t>
+        <w:t>}</w:t>
+      </w:r>
+      <w:r>
+        <w:rPr>
+          <w:color w:val="6A8759"/>
+          <w:sz w:val="23"/>
+          <w:szCs w:val="23"/>
+        </w:rPr>
+        <w:t xml:space="preserve">, Month: </w:t>
       </w:r>
       <w:r>
         <w:rPr>
@@ -27834,15 +29506,7 @@
           <w:sz w:val="23"/>
           <w:szCs w:val="23"/>
         </w:rPr>
-        <w:t xml:space="preserve">not </w:t>
-      </w:r>
-      <w:r>
-        <w:rPr>
-          <w:color w:val="A9B7C6"/>
-          <w:sz w:val="23"/>
-          <w:szCs w:val="23"/>
-        </w:rPr>
-        <w:t xml:space="preserve">use </w:t>
+        <w:t>{</w:t>
       </w:r>
       <w:proofErr w:type="spellStart"/>
       <w:r>
@@ -27851,7 +29515,7 @@
           <w:sz w:val="23"/>
           <w:szCs w:val="23"/>
         </w:rPr>
-        <w:t>re.findall</w:t>
+        <w:t>date.group</w:t>
       </w:r>
       <w:proofErr w:type="spellEnd"/>
       <w:r>
@@ -27860,7 +29524,23 @@
           <w:sz w:val="23"/>
           <w:szCs w:val="23"/>
         </w:rPr>
-        <w:t>()</w:t>
+        <w:t>(</w:t>
+      </w:r>
+      <w:r>
+        <w:rPr>
+          <w:color w:val="6897BB"/>
+          <w:sz w:val="23"/>
+          <w:szCs w:val="23"/>
+        </w:rPr>
+        <w:t>3</w:t>
+      </w:r>
+      <w:r>
+        <w:rPr>
+          <w:color w:val="A9B7C6"/>
+          <w:sz w:val="23"/>
+          <w:szCs w:val="23"/>
+        </w:rPr>
+        <w:t>)</w:t>
       </w:r>
       <w:r>
         <w:rPr>
@@ -27868,165 +29548,176 @@
           <w:sz w:val="23"/>
           <w:szCs w:val="23"/>
         </w:rPr>
-        <w:t xml:space="preserve">, </w:t>
-      </w:r>
-      <w:r>
-        <w:rPr>
-          <w:color w:val="A9B7C6"/>
-          <w:sz w:val="23"/>
-          <w:szCs w:val="23"/>
-        </w:rPr>
-        <w:t xml:space="preserve">but </w:t>
+        <w:t>}</w:t>
+      </w:r>
+      <w:r>
+        <w:rPr>
+          <w:color w:val="6A8759"/>
+          <w:sz w:val="23"/>
+          <w:szCs w:val="23"/>
+        </w:rPr>
+        <w:t xml:space="preserve">, Year: </w:t>
+      </w:r>
+      <w:r>
+        <w:rPr>
+          <w:color w:val="CC7832"/>
+          <w:sz w:val="23"/>
+          <w:szCs w:val="23"/>
+        </w:rPr>
+        <w:t>{</w:t>
+      </w:r>
+      <w:r>
+        <w:rPr>
+          <w:color w:val="A9B7C6"/>
+          <w:sz w:val="23"/>
+          <w:szCs w:val="23"/>
+        </w:rPr>
+        <w:t>date[</w:t>
+      </w:r>
+      <w:r>
+        <w:rPr>
+          <w:color w:val="6897BB"/>
+          <w:sz w:val="23"/>
+          <w:szCs w:val="23"/>
+        </w:rPr>
+        <w:t>4</w:t>
+      </w:r>
+      <w:r>
+        <w:rPr>
+          <w:color w:val="A9B7C6"/>
+          <w:sz w:val="23"/>
+          <w:szCs w:val="23"/>
+        </w:rPr>
+        <w:t>]</w:t>
+      </w:r>
+      <w:r>
+        <w:rPr>
+          <w:color w:val="CC7832"/>
+          <w:sz w:val="23"/>
+          <w:szCs w:val="23"/>
+        </w:rPr>
+        <w:t>}</w:t>
+      </w:r>
+      <w:r>
+        <w:rPr>
+          <w:color w:val="6A8759"/>
+          <w:sz w:val="23"/>
+          <w:szCs w:val="23"/>
+        </w:rPr>
+        <w:t>"</w:t>
+      </w:r>
+      <w:r>
+        <w:rPr>
+          <w:color w:val="A9B7C6"/>
+          <w:sz w:val="23"/>
+          <w:szCs w:val="23"/>
+        </w:rPr>
+        <w:t>)</w:t>
+      </w:r>
+      <w:r>
+        <w:rPr>
+          <w:color w:val="A9B7C6"/>
+          <w:sz w:val="23"/>
+          <w:szCs w:val="23"/>
+        </w:rPr>
+        <w:br/>
+        <w:t xml:space="preserve">    </w:t>
+      </w:r>
+      <w:r>
+        <w:rPr>
+          <w:color w:val="808080"/>
+          <w:sz w:val="23"/>
+          <w:szCs w:val="23"/>
+        </w:rPr>
+        <w:t xml:space="preserve"># !!! </w:t>
+      </w:r>
+      <w:proofErr w:type="gramStart"/>
+      <w:r>
+        <w:rPr>
+          <w:color w:val="808080"/>
+          <w:sz w:val="23"/>
+          <w:szCs w:val="23"/>
+        </w:rPr>
+        <w:t>use</w:t>
+      </w:r>
+      <w:proofErr w:type="gramEnd"/>
+      <w:r>
+        <w:rPr>
+          <w:color w:val="808080"/>
+          <w:sz w:val="23"/>
+          <w:szCs w:val="23"/>
+        </w:rPr>
+        <w:t xml:space="preserve"> </w:t>
       </w:r>
       <w:proofErr w:type="spellStart"/>
       <w:r>
         <w:rPr>
-          <w:color w:val="A9B7C6"/>
-          <w:sz w:val="23"/>
-          <w:szCs w:val="23"/>
-        </w:rPr>
-        <w:t>re.finditer</w:t>
+          <w:color w:val="808080"/>
+          <w:sz w:val="23"/>
+          <w:szCs w:val="23"/>
+        </w:rPr>
+        <w:t>date.group</w:t>
       </w:r>
       <w:proofErr w:type="spellEnd"/>
       <w:r>
         <w:rPr>
-          <w:color w:val="A9B7C6"/>
-          <w:sz w:val="23"/>
-          <w:szCs w:val="23"/>
-        </w:rPr>
-        <w:t xml:space="preserve"> </w:t>
-      </w:r>
-      <w:r>
-        <w:rPr>
-          <w:color w:val="CC7832"/>
-          <w:sz w:val="23"/>
-          <w:szCs w:val="23"/>
-        </w:rPr>
-        <w:t xml:space="preserve">or </w:t>
-      </w:r>
-      <w:r>
-        <w:rPr>
-          <w:color w:val="A9B7C6"/>
-          <w:sz w:val="23"/>
-          <w:szCs w:val="23"/>
-        </w:rPr>
-        <w:t>(?:...)</w:t>
-      </w:r>
-      <w:r>
-        <w:rPr>
-          <w:color w:val="A9B7C6"/>
-          <w:sz w:val="23"/>
-          <w:szCs w:val="23"/>
-        </w:rPr>
-        <w:br/>
-        <w:t xml:space="preserve">(?:...) means do </w:t>
-      </w:r>
-      <w:r>
-        <w:rPr>
-          <w:color w:val="CC7832"/>
-          <w:sz w:val="23"/>
-          <w:szCs w:val="23"/>
-        </w:rPr>
-        <w:t xml:space="preserve">not </w:t>
-      </w:r>
-      <w:r>
-        <w:rPr>
-          <w:color w:val="A9B7C6"/>
-          <w:sz w:val="23"/>
-          <w:szCs w:val="23"/>
-        </w:rPr>
-        <w:t>create a group ID</w:t>
-      </w:r>
-      <w:r>
-        <w:rPr>
-          <w:color w:val="CC7832"/>
-          <w:sz w:val="23"/>
-          <w:szCs w:val="23"/>
-        </w:rPr>
-        <w:t xml:space="preserve">, </w:t>
-      </w:r>
-      <w:r>
-        <w:rPr>
-          <w:color w:val="A9B7C6"/>
-          <w:sz w:val="23"/>
-          <w:szCs w:val="23"/>
-        </w:rPr>
-        <w:t xml:space="preserve">but act </w:t>
-      </w:r>
-      <w:r>
-        <w:rPr>
-          <w:color w:val="CC7832"/>
-          <w:sz w:val="23"/>
-          <w:szCs w:val="23"/>
-        </w:rPr>
-        <w:t xml:space="preserve">as </w:t>
-      </w:r>
-      <w:r>
-        <w:rPr>
-          <w:color w:val="A9B7C6"/>
-          <w:sz w:val="23"/>
-          <w:szCs w:val="23"/>
-        </w:rPr>
-        <w:t>a group</w:t>
-      </w:r>
-      <w:r>
-        <w:rPr>
-          <w:color w:val="A9B7C6"/>
-          <w:sz w:val="23"/>
-          <w:szCs w:val="23"/>
-        </w:rPr>
-        <w:br/>
-      </w:r>
-      <w:r>
-        <w:rPr>
-          <w:color w:val="A9B7C6"/>
-          <w:sz w:val="23"/>
-          <w:szCs w:val="23"/>
-        </w:rPr>
-        <w:br/>
-        <w:t xml:space="preserve">result = </w:t>
+          <w:color w:val="808080"/>
+          <w:sz w:val="23"/>
+          <w:szCs w:val="23"/>
+        </w:rPr>
+        <w:t xml:space="preserve">(1) or </w:t>
       </w:r>
       <w:proofErr w:type="spellStart"/>
       <w:r>
         <w:rPr>
-          <w:color w:val="A9B7C6"/>
-          <w:sz w:val="23"/>
-          <w:szCs w:val="23"/>
-        </w:rPr>
-        <w:t>re.findall</w:t>
+          <w:color w:val="808080"/>
+          <w:sz w:val="23"/>
+          <w:szCs w:val="23"/>
+        </w:rPr>
+        <w:t>date.group</w:t>
       </w:r>
       <w:proofErr w:type="spellEnd"/>
       <w:r>
         <w:rPr>
-          <w:color w:val="A9B7C6"/>
-          <w:sz w:val="23"/>
-          <w:szCs w:val="23"/>
-        </w:rPr>
-        <w:t xml:space="preserve">() </w:t>
-      </w:r>
-      <w:r>
-        <w:rPr>
-          <w:color w:val="808080"/>
-          <w:sz w:val="23"/>
-          <w:szCs w:val="23"/>
-        </w:rPr>
-        <w:t># finds all, returns list</w:t>
-      </w:r>
-      <w:r>
-        <w:rPr>
-          <w:color w:val="808080"/>
-          <w:sz w:val="23"/>
-          <w:szCs w:val="23"/>
-        </w:rPr>
-        <w:br/>
-      </w:r>
-      <w:r>
-        <w:rPr>
-          <w:color w:val="A9B7C6"/>
-          <w:sz w:val="23"/>
-          <w:szCs w:val="23"/>
-        </w:rPr>
-        <w:t xml:space="preserve">result = </w:t>
+          <w:color w:val="808080"/>
+          <w:sz w:val="23"/>
+          <w:szCs w:val="23"/>
+        </w:rPr>
+        <w:t>('Day'), but not date[1] or date['Day'],</w:t>
+      </w:r>
+      <w:r>
+        <w:rPr>
+          <w:color w:val="808080"/>
+          <w:sz w:val="23"/>
+          <w:szCs w:val="23"/>
+        </w:rPr>
+        <w:br/>
+        <w:t xml:space="preserve">    # because it could NOT be available in next release!!!</w:t>
+      </w:r>
+      <w:r>
+        <w:rPr>
+          <w:color w:val="808080"/>
+          <w:sz w:val="23"/>
+          <w:szCs w:val="23"/>
+        </w:rPr>
+        <w:br/>
+        <w:t xml:space="preserve">    </w:t>
+      </w:r>
+      <w:r>
+        <w:rPr>
+          <w:color w:val="8888C6"/>
+          <w:sz w:val="23"/>
+          <w:szCs w:val="23"/>
+        </w:rPr>
+        <w:t>print</w:t>
+      </w:r>
+      <w:r>
+        <w:rPr>
+          <w:color w:val="A9B7C6"/>
+          <w:sz w:val="23"/>
+          <w:szCs w:val="23"/>
+        </w:rPr>
+        <w:t>(</w:t>
       </w:r>
       <w:proofErr w:type="spellStart"/>
       <w:r>
@@ -28035,7 +29726,7 @@
           <w:sz w:val="23"/>
           <w:szCs w:val="23"/>
         </w:rPr>
-        <w:t>re.search</w:t>
+        <w:t>date.group</w:t>
       </w:r>
       <w:proofErr w:type="spellEnd"/>
       <w:r>
@@ -28044,41 +29735,107 @@
           <w:sz w:val="23"/>
           <w:szCs w:val="23"/>
         </w:rPr>
-        <w:t xml:space="preserve">() </w:t>
-      </w:r>
-      <w:r>
-        <w:rPr>
-          <w:color w:val="808080"/>
-          <w:sz w:val="23"/>
-          <w:szCs w:val="23"/>
-        </w:rPr>
-        <w:t xml:space="preserve"># finds first, not </w:t>
+        <w:t xml:space="preserve">())  </w:t>
+      </w:r>
+      <w:r>
+        <w:rPr>
+          <w:color w:val="808080"/>
+          <w:sz w:val="23"/>
+          <w:szCs w:val="23"/>
+        </w:rPr>
+        <w:t># group(0) returns the whole Match</w:t>
+      </w:r>
+      <w:r>
+        <w:rPr>
+          <w:color w:val="808080"/>
+          <w:sz w:val="23"/>
+          <w:szCs w:val="23"/>
+        </w:rPr>
+        <w:br/>
+        <w:t xml:space="preserve">    </w:t>
+      </w:r>
+      <w:r>
+        <w:rPr>
+          <w:color w:val="8888C6"/>
+          <w:sz w:val="23"/>
+          <w:szCs w:val="23"/>
+        </w:rPr>
+        <w:t>print</w:t>
+      </w:r>
+      <w:r>
+        <w:rPr>
+          <w:color w:val="A9B7C6"/>
+          <w:sz w:val="23"/>
+          <w:szCs w:val="23"/>
+        </w:rPr>
+        <w:t>(</w:t>
       </w:r>
       <w:proofErr w:type="spellStart"/>
       <w:r>
         <w:rPr>
-          <w:color w:val="808080"/>
-          <w:sz w:val="23"/>
-          <w:szCs w:val="23"/>
-        </w:rPr>
-        <w:t>iterable</w:t>
+          <w:color w:val="A9B7C6"/>
+          <w:sz w:val="23"/>
+          <w:szCs w:val="23"/>
+        </w:rPr>
+        <w:t>date.group</w:t>
       </w:r>
       <w:proofErr w:type="spellEnd"/>
       <w:r>
         <w:rPr>
-          <w:color w:val="808080"/>
-          <w:sz w:val="23"/>
-          <w:szCs w:val="23"/>
-        </w:rPr>
-        <w:t>, returns match type or None</w:t>
-      </w:r>
-      <w:r>
-        <w:rPr>
-          <w:color w:val="808080"/>
-          <w:sz w:val="23"/>
-          <w:szCs w:val="23"/>
-        </w:rPr>
-        <w:br/>
+          <w:color w:val="A9B7C6"/>
+          <w:sz w:val="23"/>
+          <w:szCs w:val="23"/>
+        </w:rPr>
+        <w:t>(</w:t>
+      </w:r>
+      <w:r>
+        <w:rPr>
+          <w:color w:val="6897BB"/>
+          <w:sz w:val="23"/>
+          <w:szCs w:val="23"/>
+        </w:rPr>
+        <w:t>1</w:t>
+      </w:r>
+      <w:r>
+        <w:rPr>
+          <w:color w:val="A9B7C6"/>
+          <w:sz w:val="23"/>
+          <w:szCs w:val="23"/>
+        </w:rPr>
+        <w:t xml:space="preserve">))  </w:t>
+      </w:r>
+      <w:r>
+        <w:rPr>
+          <w:color w:val="808080"/>
+          <w:sz w:val="23"/>
+          <w:szCs w:val="23"/>
+        </w:rPr>
+        <w:t># group(1) returns Day</w:t>
+      </w:r>
+      <w:r>
+        <w:rPr>
+          <w:color w:val="808080"/>
+          <w:sz w:val="23"/>
+          <w:szCs w:val="23"/>
+        </w:rPr>
+        <w:br/>
+        <w:t xml:space="preserve">    </w:t>
+      </w:r>
+      <w:r>
+        <w:rPr>
+          <w:color w:val="8888C6"/>
+          <w:sz w:val="23"/>
+          <w:szCs w:val="23"/>
+        </w:rPr>
+        <w:t>print</w:t>
+      </w:r>
+      <w:r>
+        <w:rPr>
+          <w:color w:val="A9B7C6"/>
+          <w:sz w:val="23"/>
+          <w:szCs w:val="23"/>
+        </w:rPr>
+        <w:t>(</w:t>
       </w:r>
       <w:proofErr w:type="spellStart"/>
       <w:r>
@@ -28087,7 +29844,7 @@
           <w:sz w:val="23"/>
           <w:szCs w:val="23"/>
         </w:rPr>
-        <w:t>re.match</w:t>
+        <w:t>date.group</w:t>
       </w:r>
       <w:proofErr w:type="spellEnd"/>
       <w:r>
@@ -28096,31 +29853,56 @@
           <w:sz w:val="23"/>
           <w:szCs w:val="23"/>
         </w:rPr>
-        <w:t xml:space="preserve"> </w:t>
-      </w:r>
-      <w:r>
-        <w:rPr>
-          <w:color w:val="CC7832"/>
-          <w:sz w:val="23"/>
-          <w:szCs w:val="23"/>
-        </w:rPr>
-        <w:t xml:space="preserve">is </w:t>
-      </w:r>
-      <w:r>
-        <w:rPr>
-          <w:color w:val="A9B7C6"/>
-          <w:sz w:val="23"/>
-          <w:szCs w:val="23"/>
-        </w:rPr>
-        <w:t>anchored at the start</w:t>
-      </w:r>
-      <w:r>
-        <w:rPr>
-          <w:color w:val="A9B7C6"/>
-          <w:sz w:val="23"/>
-          <w:szCs w:val="23"/>
-        </w:rPr>
-        <w:br/>
+        <w:t>(</w:t>
+      </w:r>
+      <w:r>
+        <w:rPr>
+          <w:color w:val="6A8759"/>
+          <w:sz w:val="23"/>
+          <w:szCs w:val="23"/>
+        </w:rPr>
+        <w:t>'Month'</w:t>
+      </w:r>
+      <w:r>
+        <w:rPr>
+          <w:color w:val="A9B7C6"/>
+          <w:sz w:val="23"/>
+          <w:szCs w:val="23"/>
+        </w:rPr>
+        <w:t xml:space="preserve">))  </w:t>
+      </w:r>
+      <w:r>
+        <w:rPr>
+          <w:color w:val="808080"/>
+          <w:sz w:val="23"/>
+          <w:szCs w:val="23"/>
+        </w:rPr>
+        <w:t># group(2) returns 'Month'</w:t>
+      </w:r>
+      <w:r>
+        <w:rPr>
+          <w:color w:val="808080"/>
+          <w:sz w:val="23"/>
+          <w:szCs w:val="23"/>
+        </w:rPr>
+        <w:br/>
+        <w:t xml:space="preserve">    </w:t>
+      </w:r>
+      <w:r>
+        <w:rPr>
+          <w:color w:val="8888C6"/>
+          <w:sz w:val="23"/>
+          <w:szCs w:val="23"/>
+        </w:rPr>
+        <w:t>print</w:t>
+      </w:r>
+      <w:r>
+        <w:rPr>
+          <w:color w:val="A9B7C6"/>
+          <w:sz w:val="23"/>
+          <w:szCs w:val="23"/>
+        </w:rPr>
+        <w:t>(</w:t>
       </w:r>
       <w:proofErr w:type="spellStart"/>
       <w:r>
@@ -28129,7 +29911,7 @@
           <w:sz w:val="23"/>
           <w:szCs w:val="23"/>
         </w:rPr>
-        <w:t>re.fullmatch</w:t>
+        <w:t>date.groups</w:t>
       </w:r>
       <w:proofErr w:type="spellEnd"/>
       <w:r>
@@ -28138,1812 +29920,33 @@
           <w:sz w:val="23"/>
           <w:szCs w:val="23"/>
         </w:rPr>
-        <w:t xml:space="preserve"> </w:t>
-      </w:r>
-      <w:r>
-        <w:rPr>
-          <w:color w:val="CC7832"/>
-          <w:sz w:val="23"/>
-          <w:szCs w:val="23"/>
-        </w:rPr>
-        <w:t xml:space="preserve">is </w:t>
-      </w:r>
-      <w:r>
-        <w:rPr>
-          <w:color w:val="A9B7C6"/>
-          <w:sz w:val="23"/>
-          <w:szCs w:val="23"/>
-        </w:rPr>
-        <w:t xml:space="preserve">anchored at the start </w:t>
-      </w:r>
-      <w:r>
-        <w:rPr>
-          <w:color w:val="CC7832"/>
-          <w:sz w:val="23"/>
-          <w:szCs w:val="23"/>
-        </w:rPr>
-        <w:t xml:space="preserve">and </w:t>
-      </w:r>
-      <w:r>
-        <w:rPr>
-          <w:color w:val="A9B7C6"/>
-          <w:sz w:val="23"/>
-          <w:szCs w:val="23"/>
-        </w:rPr>
-        <w:t>end of the pattern</w:t>
-      </w:r>
-      <w:r>
-        <w:rPr>
-          <w:color w:val="A9B7C6"/>
-          <w:sz w:val="23"/>
-          <w:szCs w:val="23"/>
-        </w:rPr>
-        <w:br/>
+        <w:t xml:space="preserve">())  </w:t>
+      </w:r>
+      <w:r>
+        <w:rPr>
+          <w:color w:val="808080"/>
+          <w:sz w:val="23"/>
+          <w:szCs w:val="23"/>
+        </w:rPr>
+        <w:t xml:space="preserve"># all groups as </w:t>
       </w:r>
       <w:proofErr w:type="spellStart"/>
       <w:r>
         <w:rPr>
-          <w:color w:val="A9B7C6"/>
-          <w:sz w:val="23"/>
-          <w:szCs w:val="23"/>
-        </w:rPr>
-        <w:t>re.search</w:t>
+          <w:color w:val="808080"/>
+          <w:sz w:val="23"/>
+          <w:szCs w:val="23"/>
+        </w:rPr>
+        <w:t>tuple</w:t>
       </w:r>
       <w:proofErr w:type="spellEnd"/>
       <w:r>
         <w:rPr>
-          <w:color w:val="A9B7C6"/>
-          <w:sz w:val="23"/>
-          <w:szCs w:val="23"/>
-        </w:rPr>
-        <w:t xml:space="preserve"> </w:t>
-      </w:r>
-      <w:r>
-        <w:rPr>
-          <w:color w:val="CC7832"/>
-          <w:sz w:val="23"/>
-          <w:szCs w:val="23"/>
-        </w:rPr>
-        <w:t xml:space="preserve">is not </w:t>
-      </w:r>
-      <w:r>
-        <w:rPr>
-          <w:color w:val="A9B7C6"/>
-          <w:sz w:val="23"/>
-          <w:szCs w:val="23"/>
-        </w:rPr>
-        <w:t>anchored</w:t>
-      </w:r>
-      <w:r>
-        <w:rPr>
-          <w:color w:val="A9B7C6"/>
-          <w:sz w:val="23"/>
-          <w:szCs w:val="23"/>
-        </w:rPr>
-        <w:br/>
-        <w:t xml:space="preserve">result = </w:t>
-      </w:r>
-      <w:proofErr w:type="spellStart"/>
-      <w:r>
-        <w:rPr>
-          <w:color w:val="A9B7C6"/>
-          <w:sz w:val="23"/>
-          <w:szCs w:val="23"/>
-        </w:rPr>
-        <w:t>re.match</w:t>
-      </w:r>
-      <w:proofErr w:type="spellEnd"/>
-      <w:r>
-        <w:rPr>
-          <w:color w:val="A9B7C6"/>
-          <w:sz w:val="23"/>
-          <w:szCs w:val="23"/>
-        </w:rPr>
-        <w:t xml:space="preserve">() </w:t>
-      </w:r>
-      <w:r>
-        <w:rPr>
-          <w:color w:val="808080"/>
-          <w:sz w:val="23"/>
-          <w:szCs w:val="23"/>
-        </w:rPr>
-        <w:t># finds first, if it's at the beginning only, but</w:t>
-      </w:r>
-      <w:r>
-        <w:rPr>
-          <w:color w:val="808080"/>
-          <w:sz w:val="23"/>
-          <w:szCs w:val="23"/>
-        </w:rPr>
-        <w:br/>
-      </w:r>
-      <w:r>
-        <w:rPr>
-          <w:color w:val="CC7832"/>
-          <w:sz w:val="23"/>
-          <w:szCs w:val="23"/>
-        </w:rPr>
-        <w:t xml:space="preserve">if </w:t>
-      </w:r>
-      <w:proofErr w:type="spellStart"/>
-      <w:r>
-        <w:rPr>
-          <w:color w:val="A9B7C6"/>
-          <w:sz w:val="23"/>
-          <w:szCs w:val="23"/>
-        </w:rPr>
-        <w:t>re.search</w:t>
-      </w:r>
-      <w:proofErr w:type="spellEnd"/>
-      <w:r>
-        <w:rPr>
-          <w:color w:val="A9B7C6"/>
-          <w:sz w:val="23"/>
-          <w:szCs w:val="23"/>
-        </w:rPr>
-        <w:t>(pattern</w:t>
-      </w:r>
-      <w:r>
-        <w:rPr>
-          <w:color w:val="CC7832"/>
-          <w:sz w:val="23"/>
-          <w:szCs w:val="23"/>
-        </w:rPr>
-        <w:t xml:space="preserve">, </w:t>
-      </w:r>
-      <w:r>
-        <w:rPr>
-          <w:color w:val="A9B7C6"/>
-          <w:sz w:val="23"/>
-          <w:szCs w:val="23"/>
-        </w:rPr>
-        <w:t>names):</w:t>
-      </w:r>
-      <w:r>
-        <w:rPr>
-          <w:color w:val="A9B7C6"/>
-          <w:sz w:val="23"/>
-          <w:szCs w:val="23"/>
-        </w:rPr>
-        <w:br/>
-        <w:t xml:space="preserve">    </w:t>
-      </w:r>
-      <w:r>
-        <w:rPr>
-          <w:color w:val="8888C6"/>
-          <w:sz w:val="23"/>
-          <w:szCs w:val="23"/>
-        </w:rPr>
-        <w:t>print</w:t>
-      </w:r>
-      <w:r>
-        <w:rPr>
-          <w:color w:val="A9B7C6"/>
-          <w:sz w:val="23"/>
-          <w:szCs w:val="23"/>
-        </w:rPr>
-        <w:t>(</w:t>
-      </w:r>
-      <w:r>
-        <w:rPr>
-          <w:color w:val="6A8759"/>
-          <w:sz w:val="23"/>
-          <w:szCs w:val="23"/>
-        </w:rPr>
-        <w:t>"yes"</w:t>
-      </w:r>
-      <w:r>
-        <w:rPr>
-          <w:color w:val="A9B7C6"/>
-          <w:sz w:val="23"/>
-          <w:szCs w:val="23"/>
-        </w:rPr>
-        <w:t>)</w:t>
-      </w:r>
-      <w:r>
-        <w:rPr>
-          <w:color w:val="A9B7C6"/>
-          <w:sz w:val="23"/>
-          <w:szCs w:val="23"/>
-        </w:rPr>
-        <w:br/>
-      </w:r>
-      <w:r>
-        <w:rPr>
-          <w:color w:val="CC7832"/>
-          <w:sz w:val="23"/>
-          <w:szCs w:val="23"/>
-        </w:rPr>
-        <w:t>else</w:t>
-      </w:r>
-      <w:r>
-        <w:rPr>
-          <w:color w:val="A9B7C6"/>
-          <w:sz w:val="23"/>
-          <w:szCs w:val="23"/>
-        </w:rPr>
-        <w:t>:</w:t>
-      </w:r>
-      <w:r>
-        <w:rPr>
-          <w:color w:val="A9B7C6"/>
-          <w:sz w:val="23"/>
-          <w:szCs w:val="23"/>
-        </w:rPr>
-        <w:br/>
-        <w:t xml:space="preserve">    </w:t>
-      </w:r>
-      <w:r>
-        <w:rPr>
-          <w:color w:val="8888C6"/>
-          <w:sz w:val="23"/>
-          <w:szCs w:val="23"/>
-        </w:rPr>
-        <w:t>print</w:t>
-      </w:r>
-      <w:r>
-        <w:rPr>
-          <w:color w:val="A9B7C6"/>
-          <w:sz w:val="23"/>
-          <w:szCs w:val="23"/>
-        </w:rPr>
-        <w:t>(</w:t>
-      </w:r>
-      <w:r>
-        <w:rPr>
-          <w:color w:val="6A8759"/>
-          <w:sz w:val="23"/>
-          <w:szCs w:val="23"/>
-        </w:rPr>
-        <w:t>"no"</w:t>
-      </w:r>
-      <w:r>
-        <w:rPr>
-          <w:color w:val="A9B7C6"/>
-          <w:sz w:val="23"/>
-          <w:szCs w:val="23"/>
-        </w:rPr>
-        <w:t>)</w:t>
-      </w:r>
-      <w:r>
-        <w:rPr>
-          <w:color w:val="A9B7C6"/>
-          <w:sz w:val="23"/>
-          <w:szCs w:val="23"/>
-        </w:rPr>
-        <w:br/>
-      </w:r>
-      <w:r>
-        <w:rPr>
-          <w:color w:val="A9B7C6"/>
-          <w:sz w:val="23"/>
-          <w:szCs w:val="23"/>
-        </w:rPr>
-        <w:br/>
-      </w:r>
-      <w:r>
-        <w:rPr>
-          <w:color w:val="A9B7C6"/>
-          <w:sz w:val="23"/>
-          <w:szCs w:val="23"/>
-        </w:rPr>
-        <w:br/>
-      </w:r>
-      <w:r>
-        <w:rPr>
-          <w:color w:val="808080"/>
-          <w:sz w:val="23"/>
-          <w:szCs w:val="23"/>
-        </w:rPr>
-        <w:t># pattern = r"\b(?P&lt;Day&gt;\d{2})([./-])(?P&lt;Month&gt;[A-Z][a-z][a-z])\2(?P&lt;Year&gt;\d{4})\b"</w:t>
-      </w:r>
-      <w:r>
-        <w:rPr>
-          <w:color w:val="808080"/>
-          <w:sz w:val="23"/>
-          <w:szCs w:val="23"/>
-        </w:rPr>
-        <w:br/>
-      </w:r>
-      <w:r>
-        <w:rPr>
-          <w:color w:val="A9B7C6"/>
-          <w:sz w:val="23"/>
-          <w:szCs w:val="23"/>
-        </w:rPr>
-        <w:t xml:space="preserve">pattern = </w:t>
-      </w:r>
-      <w:r>
-        <w:rPr>
-          <w:color w:val="6A8759"/>
-          <w:sz w:val="23"/>
-          <w:szCs w:val="23"/>
-        </w:rPr>
-        <w:t>r"\b(?P&lt;Day&gt;\d{2})(?P&lt;sep&gt;[\./-])(?P&lt;Month&gt;[A-Z][a-z][a-z])(?P=sep)(?P&lt;Year&gt;\d{4})\b"</w:t>
-      </w:r>
-      <w:r>
-        <w:rPr>
-          <w:color w:val="6A8759"/>
-          <w:sz w:val="23"/>
-          <w:szCs w:val="23"/>
-        </w:rPr>
-        <w:br/>
-      </w:r>
-      <w:r>
-        <w:rPr>
-          <w:color w:val="A9B7C6"/>
-          <w:sz w:val="23"/>
-          <w:szCs w:val="23"/>
-        </w:rPr>
-        <w:t xml:space="preserve">text1 = </w:t>
-      </w:r>
-      <w:r>
-        <w:rPr>
-          <w:color w:val="6A8759"/>
-          <w:sz w:val="23"/>
-          <w:szCs w:val="23"/>
-        </w:rPr>
-        <w:t>"13/Jul/1928, 10-Nov-1934, , 01/Jan-1951,f 25.Dec.1937 23/09/1973, 1/Feb/2016"</w:t>
-      </w:r>
-      <w:r>
-        <w:rPr>
-          <w:color w:val="6A8759"/>
-          <w:sz w:val="23"/>
-          <w:szCs w:val="23"/>
-        </w:rPr>
-        <w:br/>
-      </w:r>
-      <w:r>
-        <w:rPr>
-          <w:color w:val="A9B7C6"/>
-          <w:sz w:val="23"/>
-          <w:szCs w:val="23"/>
-        </w:rPr>
-        <w:t xml:space="preserve">dates = </w:t>
-      </w:r>
-      <w:proofErr w:type="spellStart"/>
-      <w:r>
-        <w:rPr>
-          <w:color w:val="A9B7C6"/>
-          <w:sz w:val="23"/>
-          <w:szCs w:val="23"/>
-        </w:rPr>
-        <w:t>re.finditer</w:t>
-      </w:r>
-      <w:proofErr w:type="spellEnd"/>
-      <w:r>
-        <w:rPr>
-          <w:color w:val="A9B7C6"/>
-          <w:sz w:val="23"/>
-          <w:szCs w:val="23"/>
-        </w:rPr>
-        <w:t>(pattern</w:t>
-      </w:r>
-      <w:r>
-        <w:rPr>
-          <w:color w:val="CC7832"/>
-          <w:sz w:val="23"/>
-          <w:szCs w:val="23"/>
-        </w:rPr>
-        <w:t xml:space="preserve">, </w:t>
-      </w:r>
-      <w:r>
-        <w:rPr>
-          <w:color w:val="A9B7C6"/>
-          <w:sz w:val="23"/>
-          <w:szCs w:val="23"/>
-        </w:rPr>
-        <w:t>text1)</w:t>
-      </w:r>
-      <w:r>
-        <w:rPr>
-          <w:color w:val="A9B7C6"/>
-          <w:sz w:val="23"/>
-          <w:szCs w:val="23"/>
-        </w:rPr>
-        <w:br/>
-      </w:r>
-      <w:r>
-        <w:rPr>
-          <w:color w:val="808080"/>
-          <w:sz w:val="23"/>
-          <w:szCs w:val="23"/>
-        </w:rPr>
-        <w:t># print(dates)</w:t>
-      </w:r>
-      <w:r>
-        <w:rPr>
-          <w:color w:val="808080"/>
-          <w:sz w:val="23"/>
-          <w:szCs w:val="23"/>
-        </w:rPr>
-        <w:br/>
-      </w:r>
-      <w:r>
-        <w:rPr>
-          <w:color w:val="CC7832"/>
-          <w:sz w:val="23"/>
-          <w:szCs w:val="23"/>
-        </w:rPr>
-        <w:t xml:space="preserve">for </w:t>
-      </w:r>
-      <w:r>
-        <w:rPr>
-          <w:color w:val="A9B7C6"/>
-          <w:sz w:val="23"/>
-          <w:szCs w:val="23"/>
-        </w:rPr>
-        <w:t xml:space="preserve">date </w:t>
-      </w:r>
-      <w:r>
-        <w:rPr>
-          <w:color w:val="CC7832"/>
-          <w:sz w:val="23"/>
-          <w:szCs w:val="23"/>
-        </w:rPr>
-        <w:t xml:space="preserve">in </w:t>
-      </w:r>
-      <w:r>
-        <w:rPr>
-          <w:color w:val="A9B7C6"/>
-          <w:sz w:val="23"/>
-          <w:szCs w:val="23"/>
-        </w:rPr>
-        <w:t>dates:</w:t>
-      </w:r>
-      <w:r>
-        <w:rPr>
-          <w:color w:val="A9B7C6"/>
-          <w:sz w:val="23"/>
-          <w:szCs w:val="23"/>
-        </w:rPr>
-        <w:br/>
-        <w:t xml:space="preserve">    </w:t>
-      </w:r>
-      <w:r>
-        <w:rPr>
-          <w:color w:val="8888C6"/>
-          <w:sz w:val="23"/>
-          <w:szCs w:val="23"/>
-        </w:rPr>
-        <w:t>print</w:t>
-      </w:r>
-      <w:r>
-        <w:rPr>
-          <w:color w:val="A9B7C6"/>
-          <w:sz w:val="23"/>
-          <w:szCs w:val="23"/>
-        </w:rPr>
-        <w:t>(date)</w:t>
-      </w:r>
-      <w:r>
-        <w:rPr>
-          <w:color w:val="A9B7C6"/>
-          <w:sz w:val="23"/>
-          <w:szCs w:val="23"/>
-        </w:rPr>
-        <w:br/>
-        <w:t xml:space="preserve">    </w:t>
-      </w:r>
-      <w:proofErr w:type="spellStart"/>
-      <w:r>
-        <w:rPr>
-          <w:color w:val="A9B7C6"/>
-          <w:sz w:val="23"/>
-          <w:szCs w:val="23"/>
-        </w:rPr>
-        <w:t>num_dict</w:t>
-      </w:r>
-      <w:proofErr w:type="spellEnd"/>
-      <w:r>
-        <w:rPr>
-          <w:color w:val="A9B7C6"/>
-          <w:sz w:val="23"/>
-          <w:szCs w:val="23"/>
-        </w:rPr>
-        <w:t xml:space="preserve"> = </w:t>
-      </w:r>
-      <w:proofErr w:type="spellStart"/>
-      <w:r>
-        <w:rPr>
-          <w:color w:val="A9B7C6"/>
-          <w:sz w:val="23"/>
-          <w:szCs w:val="23"/>
-        </w:rPr>
-        <w:t>date.groupdict</w:t>
-      </w:r>
-      <w:proofErr w:type="spellEnd"/>
-      <w:r>
-        <w:rPr>
-          <w:color w:val="A9B7C6"/>
-          <w:sz w:val="23"/>
-          <w:szCs w:val="23"/>
-        </w:rPr>
-        <w:t xml:space="preserve">()  </w:t>
-      </w:r>
-      <w:r>
-        <w:rPr>
-          <w:color w:val="808080"/>
-          <w:sz w:val="23"/>
-          <w:szCs w:val="23"/>
-        </w:rPr>
-        <w:t xml:space="preserve"># Match into </w:t>
-      </w:r>
-      <w:proofErr w:type="spellStart"/>
-      <w:r>
-        <w:rPr>
-          <w:color w:val="808080"/>
-          <w:sz w:val="23"/>
-          <w:szCs w:val="23"/>
-        </w:rPr>
-        <w:t>dict</w:t>
-      </w:r>
-      <w:proofErr w:type="spellEnd"/>
-      <w:r>
-        <w:rPr>
-          <w:color w:val="808080"/>
-          <w:sz w:val="23"/>
-          <w:szCs w:val="23"/>
-        </w:rPr>
-        <w:br/>
-        <w:t>#     print(</w:t>
-      </w:r>
-      <w:proofErr w:type="spellStart"/>
-      <w:r>
-        <w:rPr>
-          <w:color w:val="808080"/>
-          <w:sz w:val="23"/>
-          <w:szCs w:val="23"/>
-        </w:rPr>
-        <w:t>f"Day</w:t>
-      </w:r>
-      <w:proofErr w:type="spellEnd"/>
-      <w:r>
-        <w:rPr>
-          <w:color w:val="808080"/>
-          <w:sz w:val="23"/>
-          <w:szCs w:val="23"/>
-        </w:rPr>
-        <w:t>: {</w:t>
-      </w:r>
-      <w:proofErr w:type="spellStart"/>
-      <w:r>
-        <w:rPr>
-          <w:color w:val="808080"/>
-          <w:sz w:val="23"/>
-          <w:szCs w:val="23"/>
-        </w:rPr>
-        <w:t>num_dict</w:t>
-      </w:r>
-      <w:proofErr w:type="spellEnd"/>
-      <w:r>
-        <w:rPr>
-          <w:color w:val="808080"/>
-          <w:sz w:val="23"/>
-          <w:szCs w:val="23"/>
-        </w:rPr>
-        <w:t xml:space="preserve">['Day']}, "  # calling value of key=Day from </w:t>
-      </w:r>
-      <w:proofErr w:type="spellStart"/>
-      <w:r>
-        <w:rPr>
-          <w:color w:val="808080"/>
-          <w:sz w:val="23"/>
-          <w:szCs w:val="23"/>
-        </w:rPr>
-        <w:t>num_dict</w:t>
-      </w:r>
-      <w:proofErr w:type="spellEnd"/>
-      <w:r>
-        <w:rPr>
-          <w:color w:val="808080"/>
-          <w:sz w:val="23"/>
-          <w:szCs w:val="23"/>
-        </w:rPr>
-        <w:br/>
-        <w:t xml:space="preserve">#           </w:t>
-      </w:r>
-      <w:proofErr w:type="spellStart"/>
-      <w:r>
-        <w:rPr>
-          <w:color w:val="808080"/>
-          <w:sz w:val="23"/>
-          <w:szCs w:val="23"/>
-        </w:rPr>
-        <w:t>f"Month</w:t>
-      </w:r>
-      <w:proofErr w:type="spellEnd"/>
-      <w:r>
-        <w:rPr>
-          <w:color w:val="808080"/>
-          <w:sz w:val="23"/>
-          <w:szCs w:val="23"/>
-        </w:rPr>
-        <w:t>: {</w:t>
-      </w:r>
-      <w:proofErr w:type="spellStart"/>
-      <w:r>
-        <w:rPr>
-          <w:color w:val="808080"/>
-          <w:sz w:val="23"/>
-          <w:szCs w:val="23"/>
-        </w:rPr>
-        <w:t>num_dict</w:t>
-      </w:r>
-      <w:proofErr w:type="spellEnd"/>
-      <w:r>
-        <w:rPr>
-          <w:color w:val="808080"/>
-          <w:sz w:val="23"/>
-          <w:szCs w:val="23"/>
-        </w:rPr>
-        <w:t>['Month']}, "</w:t>
-      </w:r>
-      <w:r>
-        <w:rPr>
-          <w:color w:val="808080"/>
-          <w:sz w:val="23"/>
-          <w:szCs w:val="23"/>
-        </w:rPr>
-        <w:br/>
-        <w:t xml:space="preserve">#           </w:t>
-      </w:r>
-      <w:proofErr w:type="spellStart"/>
-      <w:r>
-        <w:rPr>
-          <w:color w:val="808080"/>
-          <w:sz w:val="23"/>
-          <w:szCs w:val="23"/>
-        </w:rPr>
-        <w:t>f"Year</w:t>
-      </w:r>
-      <w:proofErr w:type="spellEnd"/>
-      <w:r>
-        <w:rPr>
-          <w:color w:val="808080"/>
-          <w:sz w:val="23"/>
-          <w:szCs w:val="23"/>
-        </w:rPr>
-        <w:t>: {</w:t>
-      </w:r>
-      <w:proofErr w:type="spellStart"/>
-      <w:r>
-        <w:rPr>
-          <w:color w:val="808080"/>
-          <w:sz w:val="23"/>
-          <w:szCs w:val="23"/>
-        </w:rPr>
-        <w:t>num_dict</w:t>
-      </w:r>
-      <w:proofErr w:type="spellEnd"/>
-      <w:r>
-        <w:rPr>
-          <w:color w:val="808080"/>
-          <w:sz w:val="23"/>
-          <w:szCs w:val="23"/>
-        </w:rPr>
-        <w:t>['Year']}")</w:t>
-      </w:r>
-      <w:r>
-        <w:rPr>
-          <w:color w:val="808080"/>
-          <w:sz w:val="23"/>
-          <w:szCs w:val="23"/>
-        </w:rPr>
-        <w:br/>
-        <w:t>#     print(</w:t>
-      </w:r>
-      <w:proofErr w:type="spellStart"/>
-      <w:r>
-        <w:rPr>
-          <w:color w:val="808080"/>
-          <w:sz w:val="23"/>
-          <w:szCs w:val="23"/>
-        </w:rPr>
-        <w:t>f"Day</w:t>
-      </w:r>
-      <w:proofErr w:type="spellEnd"/>
-      <w:r>
-        <w:rPr>
-          <w:color w:val="808080"/>
-          <w:sz w:val="23"/>
-          <w:szCs w:val="23"/>
-        </w:rPr>
-        <w:t>: {num[1]}, "  # group(1) returns the group(1) Match</w:t>
-      </w:r>
-      <w:r>
-        <w:rPr>
-          <w:color w:val="808080"/>
-          <w:sz w:val="23"/>
-          <w:szCs w:val="23"/>
-        </w:rPr>
-        <w:br/>
-        <w:t xml:space="preserve">#           </w:t>
-      </w:r>
-      <w:proofErr w:type="spellStart"/>
-      <w:r>
-        <w:rPr>
-          <w:color w:val="808080"/>
-          <w:sz w:val="23"/>
-          <w:szCs w:val="23"/>
-        </w:rPr>
-        <w:t>f"Month</w:t>
-      </w:r>
-      <w:proofErr w:type="spellEnd"/>
-      <w:r>
-        <w:rPr>
-          <w:color w:val="808080"/>
-          <w:sz w:val="23"/>
-          <w:szCs w:val="23"/>
-        </w:rPr>
-        <w:t>: {num[3]}, "  # group(3) returns the group(3) Match</w:t>
-      </w:r>
-      <w:r>
-        <w:rPr>
-          <w:color w:val="808080"/>
-          <w:sz w:val="23"/>
-          <w:szCs w:val="23"/>
-        </w:rPr>
-        <w:br/>
-        <w:t xml:space="preserve"># #         </w:t>
-      </w:r>
-      <w:proofErr w:type="spellStart"/>
-      <w:r>
-        <w:rPr>
-          <w:color w:val="808080"/>
-          <w:sz w:val="23"/>
-          <w:szCs w:val="23"/>
-        </w:rPr>
-        <w:t>f"Month</w:t>
-      </w:r>
-      <w:proofErr w:type="spellEnd"/>
-      <w:r>
-        <w:rPr>
-          <w:color w:val="808080"/>
-          <w:sz w:val="23"/>
-          <w:szCs w:val="23"/>
-        </w:rPr>
-        <w:t xml:space="preserve">: {num['Month']}" &lt;=&gt; </w:t>
-      </w:r>
-      <w:proofErr w:type="spellStart"/>
-      <w:r>
-        <w:rPr>
-          <w:color w:val="808080"/>
-          <w:sz w:val="23"/>
-          <w:szCs w:val="23"/>
-        </w:rPr>
-        <w:t>f"Month</w:t>
-      </w:r>
-      <w:proofErr w:type="spellEnd"/>
-      <w:r>
-        <w:rPr>
-          <w:color w:val="808080"/>
-          <w:sz w:val="23"/>
-          <w:szCs w:val="23"/>
-        </w:rPr>
-        <w:t>: {num[3]}" -&gt; both can be used</w:t>
-      </w:r>
-      <w:r>
-        <w:rPr>
-          <w:color w:val="808080"/>
-          <w:sz w:val="23"/>
-          <w:szCs w:val="23"/>
-        </w:rPr>
-        <w:br/>
-        <w:t xml:space="preserve">#           </w:t>
-      </w:r>
-      <w:proofErr w:type="spellStart"/>
-      <w:r>
-        <w:rPr>
-          <w:color w:val="808080"/>
-          <w:sz w:val="23"/>
-          <w:szCs w:val="23"/>
-        </w:rPr>
-        <w:t>f"Year</w:t>
-      </w:r>
-      <w:proofErr w:type="spellEnd"/>
-      <w:r>
-        <w:rPr>
-          <w:color w:val="808080"/>
-          <w:sz w:val="23"/>
-          <w:szCs w:val="23"/>
-        </w:rPr>
-        <w:t>: {num['Year']}")  # group(Year)(4) returns the group(Year)(4) Match</w:t>
-      </w:r>
-      <w:r>
-        <w:rPr>
-          <w:color w:val="808080"/>
-          <w:sz w:val="23"/>
-          <w:szCs w:val="23"/>
-        </w:rPr>
-        <w:br/>
-        <w:t xml:space="preserve"># #         </w:t>
-      </w:r>
-      <w:proofErr w:type="spellStart"/>
-      <w:r>
-        <w:rPr>
-          <w:color w:val="808080"/>
-          <w:sz w:val="23"/>
-          <w:szCs w:val="23"/>
-        </w:rPr>
-        <w:t>f"Year</w:t>
-      </w:r>
-      <w:proofErr w:type="spellEnd"/>
-      <w:r>
-        <w:rPr>
-          <w:color w:val="808080"/>
-          <w:sz w:val="23"/>
-          <w:szCs w:val="23"/>
-        </w:rPr>
-        <w:t xml:space="preserve">: {num['Year']}" &lt;=&gt; </w:t>
-      </w:r>
-      <w:proofErr w:type="spellStart"/>
-      <w:r>
-        <w:rPr>
-          <w:color w:val="808080"/>
-          <w:sz w:val="23"/>
-          <w:szCs w:val="23"/>
-        </w:rPr>
-        <w:t>f"Year</w:t>
-      </w:r>
-      <w:proofErr w:type="spellEnd"/>
-      <w:r>
-        <w:rPr>
-          <w:color w:val="808080"/>
-          <w:sz w:val="23"/>
-          <w:szCs w:val="23"/>
-        </w:rPr>
-        <w:t>: {num[4]}"</w:t>
-      </w:r>
-      <w:r>
-        <w:rPr>
-          <w:color w:val="808080"/>
-          <w:sz w:val="23"/>
-          <w:szCs w:val="23"/>
-        </w:rPr>
-        <w:br/>
-        <w:t># #         -&gt; both num['Year'] and num[4] can be used, because group4 is named Year</w:t>
-      </w:r>
-      <w:r>
-        <w:rPr>
-          <w:color w:val="808080"/>
-          <w:sz w:val="23"/>
-          <w:szCs w:val="23"/>
-        </w:rPr>
-        <w:br/>
-        <w:t xml:space="preserve">    </w:t>
-      </w:r>
-      <w:r>
-        <w:rPr>
-          <w:color w:val="8888C6"/>
-          <w:sz w:val="23"/>
-          <w:szCs w:val="23"/>
-        </w:rPr>
-        <w:t>print</w:t>
-      </w:r>
-      <w:r>
-        <w:rPr>
-          <w:color w:val="A9B7C6"/>
-          <w:sz w:val="23"/>
-          <w:szCs w:val="23"/>
-        </w:rPr>
-        <w:t>(</w:t>
-      </w:r>
-      <w:proofErr w:type="spellStart"/>
-      <w:r>
-        <w:rPr>
-          <w:color w:val="6A8759"/>
-          <w:sz w:val="23"/>
-          <w:szCs w:val="23"/>
-        </w:rPr>
-        <w:t>f"Day</w:t>
-      </w:r>
-      <w:proofErr w:type="spellEnd"/>
-      <w:r>
-        <w:rPr>
-          <w:color w:val="6A8759"/>
-          <w:sz w:val="23"/>
-          <w:szCs w:val="23"/>
-        </w:rPr>
-        <w:t xml:space="preserve">: </w:t>
-      </w:r>
-      <w:r>
-        <w:rPr>
-          <w:color w:val="CC7832"/>
-          <w:sz w:val="23"/>
-          <w:szCs w:val="23"/>
-        </w:rPr>
-        <w:t>{</w:t>
-      </w:r>
-      <w:proofErr w:type="spellStart"/>
-      <w:r>
-        <w:rPr>
-          <w:color w:val="A9B7C6"/>
-          <w:sz w:val="23"/>
-          <w:szCs w:val="23"/>
-        </w:rPr>
-        <w:t>num_dict</w:t>
-      </w:r>
-      <w:proofErr w:type="spellEnd"/>
-      <w:r>
-        <w:rPr>
-          <w:color w:val="A9B7C6"/>
-          <w:sz w:val="23"/>
-          <w:szCs w:val="23"/>
-        </w:rPr>
-        <w:t>[</w:t>
-      </w:r>
-      <w:r>
-        <w:rPr>
-          <w:color w:val="6A8759"/>
-          <w:sz w:val="23"/>
-          <w:szCs w:val="23"/>
-        </w:rPr>
-        <w:t>'Day'</w:t>
-      </w:r>
-      <w:r>
-        <w:rPr>
-          <w:color w:val="A9B7C6"/>
-          <w:sz w:val="23"/>
-          <w:szCs w:val="23"/>
-        </w:rPr>
-        <w:t>]</w:t>
-      </w:r>
-      <w:r>
-        <w:rPr>
-          <w:color w:val="CC7832"/>
-          <w:sz w:val="23"/>
-          <w:szCs w:val="23"/>
-        </w:rPr>
-        <w:t>}</w:t>
-      </w:r>
-      <w:r>
-        <w:rPr>
-          <w:color w:val="6A8759"/>
-          <w:sz w:val="23"/>
-          <w:szCs w:val="23"/>
-        </w:rPr>
-        <w:t xml:space="preserve">, Month: </w:t>
-      </w:r>
-      <w:r>
-        <w:rPr>
-          <w:color w:val="CC7832"/>
-          <w:sz w:val="23"/>
-          <w:szCs w:val="23"/>
-        </w:rPr>
-        <w:t>{</w:t>
-      </w:r>
-      <w:proofErr w:type="spellStart"/>
-      <w:r>
-        <w:rPr>
-          <w:color w:val="A9B7C6"/>
-          <w:sz w:val="23"/>
-          <w:szCs w:val="23"/>
-        </w:rPr>
-        <w:t>num_dict</w:t>
-      </w:r>
-      <w:proofErr w:type="spellEnd"/>
-      <w:r>
-        <w:rPr>
-          <w:color w:val="A9B7C6"/>
-          <w:sz w:val="23"/>
-          <w:szCs w:val="23"/>
-        </w:rPr>
-        <w:t>[</w:t>
-      </w:r>
-      <w:r>
-        <w:rPr>
-          <w:color w:val="6A8759"/>
-          <w:sz w:val="23"/>
-          <w:szCs w:val="23"/>
-        </w:rPr>
-        <w:t>'Month'</w:t>
-      </w:r>
-      <w:r>
-        <w:rPr>
-          <w:color w:val="A9B7C6"/>
-          <w:sz w:val="23"/>
-          <w:szCs w:val="23"/>
-        </w:rPr>
-        <w:t>]</w:t>
-      </w:r>
-      <w:r>
-        <w:rPr>
-          <w:color w:val="CC7832"/>
-          <w:sz w:val="23"/>
-          <w:szCs w:val="23"/>
-        </w:rPr>
-        <w:t>}</w:t>
-      </w:r>
-      <w:r>
-        <w:rPr>
-          <w:color w:val="6A8759"/>
-          <w:sz w:val="23"/>
-          <w:szCs w:val="23"/>
-        </w:rPr>
-        <w:t xml:space="preserve">, Year: </w:t>
-      </w:r>
-      <w:r>
-        <w:rPr>
-          <w:color w:val="CC7832"/>
-          <w:sz w:val="23"/>
-          <w:szCs w:val="23"/>
-        </w:rPr>
-        <w:t>{</w:t>
-      </w:r>
-      <w:proofErr w:type="spellStart"/>
-      <w:r>
-        <w:rPr>
-          <w:color w:val="A9B7C6"/>
-          <w:sz w:val="23"/>
-          <w:szCs w:val="23"/>
-        </w:rPr>
-        <w:t>num_dict</w:t>
-      </w:r>
-      <w:proofErr w:type="spellEnd"/>
-      <w:r>
-        <w:rPr>
-          <w:color w:val="A9B7C6"/>
-          <w:sz w:val="23"/>
-          <w:szCs w:val="23"/>
-        </w:rPr>
-        <w:t>[</w:t>
-      </w:r>
-      <w:r>
-        <w:rPr>
-          <w:color w:val="6A8759"/>
-          <w:sz w:val="23"/>
-          <w:szCs w:val="23"/>
-        </w:rPr>
-        <w:t>'Year'</w:t>
-      </w:r>
-      <w:r>
-        <w:rPr>
-          <w:color w:val="A9B7C6"/>
-          <w:sz w:val="23"/>
-          <w:szCs w:val="23"/>
-        </w:rPr>
-        <w:t>]</w:t>
-      </w:r>
-      <w:r>
-        <w:rPr>
-          <w:color w:val="CC7832"/>
-          <w:sz w:val="23"/>
-          <w:szCs w:val="23"/>
-        </w:rPr>
-        <w:t>}</w:t>
-      </w:r>
-      <w:r>
-        <w:rPr>
-          <w:color w:val="6A8759"/>
-          <w:sz w:val="23"/>
-          <w:szCs w:val="23"/>
-        </w:rPr>
-        <w:t>"</w:t>
-      </w:r>
-      <w:r>
-        <w:rPr>
-          <w:color w:val="A9B7C6"/>
-          <w:sz w:val="23"/>
-          <w:szCs w:val="23"/>
-        </w:rPr>
-        <w:t>)</w:t>
-      </w:r>
-      <w:r>
-        <w:rPr>
-          <w:color w:val="A9B7C6"/>
-          <w:sz w:val="23"/>
-          <w:szCs w:val="23"/>
-        </w:rPr>
-        <w:br/>
-        <w:t xml:space="preserve">    </w:t>
-      </w:r>
-      <w:r>
-        <w:rPr>
-          <w:color w:val="8888C6"/>
-          <w:sz w:val="23"/>
-          <w:szCs w:val="23"/>
-        </w:rPr>
-        <w:t>print</w:t>
-      </w:r>
-      <w:r>
-        <w:rPr>
-          <w:color w:val="A9B7C6"/>
-          <w:sz w:val="23"/>
-          <w:szCs w:val="23"/>
-        </w:rPr>
-        <w:t>(</w:t>
-      </w:r>
-      <w:proofErr w:type="spellStart"/>
-      <w:r>
-        <w:rPr>
-          <w:color w:val="6A8759"/>
-          <w:sz w:val="23"/>
-          <w:szCs w:val="23"/>
-        </w:rPr>
-        <w:t>f"Day</w:t>
-      </w:r>
-      <w:proofErr w:type="spellEnd"/>
-      <w:r>
-        <w:rPr>
-          <w:color w:val="6A8759"/>
-          <w:sz w:val="23"/>
-          <w:szCs w:val="23"/>
-        </w:rPr>
-        <w:t xml:space="preserve">: </w:t>
-      </w:r>
-      <w:r>
-        <w:rPr>
-          <w:color w:val="CC7832"/>
-          <w:sz w:val="23"/>
-          <w:szCs w:val="23"/>
-        </w:rPr>
-        <w:t>{</w:t>
-      </w:r>
-      <w:r>
-        <w:rPr>
-          <w:color w:val="A9B7C6"/>
-          <w:sz w:val="23"/>
-          <w:szCs w:val="23"/>
-        </w:rPr>
-        <w:t>date[</w:t>
-      </w:r>
-      <w:r>
-        <w:rPr>
-          <w:color w:val="6A8759"/>
-          <w:sz w:val="23"/>
-          <w:szCs w:val="23"/>
-        </w:rPr>
-        <w:t>'Day'</w:t>
-      </w:r>
-      <w:r>
-        <w:rPr>
-          <w:color w:val="A9B7C6"/>
-          <w:sz w:val="23"/>
-          <w:szCs w:val="23"/>
-        </w:rPr>
-        <w:t>]</w:t>
-      </w:r>
-      <w:r>
-        <w:rPr>
-          <w:color w:val="CC7832"/>
-          <w:sz w:val="23"/>
-          <w:szCs w:val="23"/>
-        </w:rPr>
-        <w:t>}</w:t>
-      </w:r>
-      <w:r>
-        <w:rPr>
-          <w:color w:val="6A8759"/>
-          <w:sz w:val="23"/>
-          <w:szCs w:val="23"/>
-        </w:rPr>
-        <w:t xml:space="preserve">, Month: </w:t>
-      </w:r>
-      <w:r>
-        <w:rPr>
-          <w:color w:val="CC7832"/>
-          <w:sz w:val="23"/>
-          <w:szCs w:val="23"/>
-        </w:rPr>
-        <w:t>{</w:t>
-      </w:r>
-      <w:r>
-        <w:rPr>
-          <w:color w:val="A9B7C6"/>
-          <w:sz w:val="23"/>
-          <w:szCs w:val="23"/>
-        </w:rPr>
-        <w:t>date[</w:t>
-      </w:r>
-      <w:r>
-        <w:rPr>
-          <w:color w:val="6A8759"/>
-          <w:sz w:val="23"/>
-          <w:szCs w:val="23"/>
-        </w:rPr>
-        <w:t>'Month'</w:t>
-      </w:r>
-      <w:r>
-        <w:rPr>
-          <w:color w:val="A9B7C6"/>
-          <w:sz w:val="23"/>
-          <w:szCs w:val="23"/>
-        </w:rPr>
-        <w:t>]</w:t>
-      </w:r>
-      <w:r>
-        <w:rPr>
-          <w:color w:val="CC7832"/>
-          <w:sz w:val="23"/>
-          <w:szCs w:val="23"/>
-        </w:rPr>
-        <w:t>}</w:t>
-      </w:r>
-      <w:r>
-        <w:rPr>
-          <w:color w:val="6A8759"/>
-          <w:sz w:val="23"/>
-          <w:szCs w:val="23"/>
-        </w:rPr>
-        <w:t xml:space="preserve">, Year: </w:t>
-      </w:r>
-      <w:r>
-        <w:rPr>
-          <w:color w:val="CC7832"/>
-          <w:sz w:val="23"/>
-          <w:szCs w:val="23"/>
-        </w:rPr>
-        <w:t>{</w:t>
-      </w:r>
-      <w:r>
-        <w:rPr>
-          <w:color w:val="A9B7C6"/>
-          <w:sz w:val="23"/>
-          <w:szCs w:val="23"/>
-        </w:rPr>
-        <w:t>date[</w:t>
-      </w:r>
-      <w:r>
-        <w:rPr>
-          <w:color w:val="6A8759"/>
-          <w:sz w:val="23"/>
-          <w:szCs w:val="23"/>
-        </w:rPr>
-        <w:t>'Year'</w:t>
-      </w:r>
-      <w:r>
-        <w:rPr>
-          <w:color w:val="A9B7C6"/>
-          <w:sz w:val="23"/>
-          <w:szCs w:val="23"/>
-        </w:rPr>
-        <w:t>]</w:t>
-      </w:r>
-      <w:r>
-        <w:rPr>
-          <w:color w:val="CC7832"/>
-          <w:sz w:val="23"/>
-          <w:szCs w:val="23"/>
-        </w:rPr>
-        <w:t>}</w:t>
-      </w:r>
-      <w:r>
-        <w:rPr>
-          <w:color w:val="6A8759"/>
-          <w:sz w:val="23"/>
-          <w:szCs w:val="23"/>
-        </w:rPr>
-        <w:t>"</w:t>
-      </w:r>
-      <w:r>
-        <w:rPr>
-          <w:color w:val="A9B7C6"/>
-          <w:sz w:val="23"/>
-          <w:szCs w:val="23"/>
-        </w:rPr>
-        <w:t>)</w:t>
-      </w:r>
-      <w:r>
-        <w:rPr>
-          <w:color w:val="A9B7C6"/>
-          <w:sz w:val="23"/>
-          <w:szCs w:val="23"/>
-        </w:rPr>
-        <w:br/>
-        <w:t xml:space="preserve">    </w:t>
-      </w:r>
-      <w:r>
-        <w:rPr>
-          <w:color w:val="8888C6"/>
-          <w:sz w:val="23"/>
-          <w:szCs w:val="23"/>
-        </w:rPr>
-        <w:t>print</w:t>
-      </w:r>
-      <w:r>
-        <w:rPr>
-          <w:color w:val="A9B7C6"/>
-          <w:sz w:val="23"/>
-          <w:szCs w:val="23"/>
-        </w:rPr>
-        <w:t>(</w:t>
-      </w:r>
-      <w:proofErr w:type="spellStart"/>
-      <w:r>
-        <w:rPr>
-          <w:color w:val="6A8759"/>
-          <w:sz w:val="23"/>
-          <w:szCs w:val="23"/>
-        </w:rPr>
-        <w:t>f"Day</w:t>
-      </w:r>
-      <w:proofErr w:type="spellEnd"/>
-      <w:r>
-        <w:rPr>
-          <w:color w:val="6A8759"/>
-          <w:sz w:val="23"/>
-          <w:szCs w:val="23"/>
-        </w:rPr>
-        <w:t xml:space="preserve">: </w:t>
-      </w:r>
-      <w:r>
-        <w:rPr>
-          <w:color w:val="CC7832"/>
-          <w:sz w:val="23"/>
-          <w:szCs w:val="23"/>
-        </w:rPr>
-        <w:t>{</w:t>
-      </w:r>
-      <w:r>
-        <w:rPr>
-          <w:color w:val="A9B7C6"/>
-          <w:sz w:val="23"/>
-          <w:szCs w:val="23"/>
-        </w:rPr>
-        <w:t>date[</w:t>
-      </w:r>
-      <w:r>
-        <w:rPr>
-          <w:color w:val="6897BB"/>
-          <w:sz w:val="23"/>
-          <w:szCs w:val="23"/>
-        </w:rPr>
-        <w:t>1</w:t>
-      </w:r>
-      <w:r>
-        <w:rPr>
-          <w:color w:val="A9B7C6"/>
-          <w:sz w:val="23"/>
-          <w:szCs w:val="23"/>
-        </w:rPr>
-        <w:t>]</w:t>
-      </w:r>
-      <w:r>
-        <w:rPr>
-          <w:color w:val="CC7832"/>
-          <w:sz w:val="23"/>
-          <w:szCs w:val="23"/>
-        </w:rPr>
-        <w:t>}</w:t>
-      </w:r>
-      <w:r>
-        <w:rPr>
-          <w:color w:val="6A8759"/>
-          <w:sz w:val="23"/>
-          <w:szCs w:val="23"/>
-        </w:rPr>
-        <w:t xml:space="preserve">, Month: </w:t>
-      </w:r>
-      <w:r>
-        <w:rPr>
-          <w:color w:val="CC7832"/>
-          <w:sz w:val="23"/>
-          <w:szCs w:val="23"/>
-        </w:rPr>
-        <w:t>{</w:t>
-      </w:r>
-      <w:proofErr w:type="spellStart"/>
-      <w:r>
-        <w:rPr>
-          <w:color w:val="A9B7C6"/>
-          <w:sz w:val="23"/>
-          <w:szCs w:val="23"/>
-        </w:rPr>
-        <w:t>date.group</w:t>
-      </w:r>
-      <w:proofErr w:type="spellEnd"/>
-      <w:r>
-        <w:rPr>
-          <w:color w:val="A9B7C6"/>
-          <w:sz w:val="23"/>
-          <w:szCs w:val="23"/>
-        </w:rPr>
-        <w:t>(</w:t>
-      </w:r>
-      <w:r>
-        <w:rPr>
-          <w:color w:val="6897BB"/>
-          <w:sz w:val="23"/>
-          <w:szCs w:val="23"/>
-        </w:rPr>
-        <w:t>3</w:t>
-      </w:r>
-      <w:r>
-        <w:rPr>
-          <w:color w:val="A9B7C6"/>
-          <w:sz w:val="23"/>
-          <w:szCs w:val="23"/>
-        </w:rPr>
-        <w:t>)</w:t>
-      </w:r>
-      <w:r>
-        <w:rPr>
-          <w:color w:val="CC7832"/>
-          <w:sz w:val="23"/>
-          <w:szCs w:val="23"/>
-        </w:rPr>
-        <w:t>}</w:t>
-      </w:r>
-      <w:r>
-        <w:rPr>
-          <w:color w:val="6A8759"/>
-          <w:sz w:val="23"/>
-          <w:szCs w:val="23"/>
-        </w:rPr>
-        <w:t xml:space="preserve">, Year: </w:t>
-      </w:r>
-      <w:r>
-        <w:rPr>
-          <w:color w:val="CC7832"/>
-          <w:sz w:val="23"/>
-          <w:szCs w:val="23"/>
-        </w:rPr>
-        <w:t>{</w:t>
-      </w:r>
-      <w:r>
-        <w:rPr>
-          <w:color w:val="A9B7C6"/>
-          <w:sz w:val="23"/>
-          <w:szCs w:val="23"/>
-        </w:rPr>
-        <w:t>date[</w:t>
-      </w:r>
-      <w:r>
-        <w:rPr>
-          <w:color w:val="6897BB"/>
-          <w:sz w:val="23"/>
-          <w:szCs w:val="23"/>
-        </w:rPr>
-        <w:t>4</w:t>
-      </w:r>
-      <w:r>
-        <w:rPr>
-          <w:color w:val="A9B7C6"/>
-          <w:sz w:val="23"/>
-          <w:szCs w:val="23"/>
-        </w:rPr>
-        <w:t>]</w:t>
-      </w:r>
-      <w:r>
-        <w:rPr>
-          <w:color w:val="CC7832"/>
-          <w:sz w:val="23"/>
-          <w:szCs w:val="23"/>
-        </w:rPr>
-        <w:t>}</w:t>
-      </w:r>
-      <w:r>
-        <w:rPr>
-          <w:color w:val="6A8759"/>
-          <w:sz w:val="23"/>
-          <w:szCs w:val="23"/>
-        </w:rPr>
-        <w:t>"</w:t>
-      </w:r>
-      <w:r>
-        <w:rPr>
-          <w:color w:val="A9B7C6"/>
-          <w:sz w:val="23"/>
-          <w:szCs w:val="23"/>
-        </w:rPr>
-        <w:t>)</w:t>
-      </w:r>
-      <w:r>
-        <w:rPr>
-          <w:color w:val="A9B7C6"/>
-          <w:sz w:val="23"/>
-          <w:szCs w:val="23"/>
-        </w:rPr>
-        <w:br/>
-        <w:t xml:space="preserve">    </w:t>
-      </w:r>
-      <w:r>
-        <w:rPr>
-          <w:color w:val="808080"/>
-          <w:sz w:val="23"/>
-          <w:szCs w:val="23"/>
-        </w:rPr>
-        <w:t xml:space="preserve"># !!! </w:t>
-      </w:r>
-      <w:proofErr w:type="gramStart"/>
-      <w:r>
-        <w:rPr>
-          <w:color w:val="808080"/>
-          <w:sz w:val="23"/>
-          <w:szCs w:val="23"/>
-        </w:rPr>
-        <w:t>use</w:t>
-      </w:r>
-      <w:proofErr w:type="gramEnd"/>
-      <w:r>
-        <w:rPr>
-          <w:color w:val="808080"/>
-          <w:sz w:val="23"/>
-          <w:szCs w:val="23"/>
-        </w:rPr>
-        <w:t xml:space="preserve"> </w:t>
-      </w:r>
-      <w:proofErr w:type="spellStart"/>
-      <w:r>
-        <w:rPr>
-          <w:color w:val="808080"/>
-          <w:sz w:val="23"/>
-          <w:szCs w:val="23"/>
-        </w:rPr>
-        <w:t>date.group</w:t>
-      </w:r>
-      <w:proofErr w:type="spellEnd"/>
-      <w:r>
-        <w:rPr>
-          <w:color w:val="808080"/>
-          <w:sz w:val="23"/>
-          <w:szCs w:val="23"/>
-        </w:rPr>
-        <w:t xml:space="preserve">(1) or </w:t>
-      </w:r>
-      <w:proofErr w:type="spellStart"/>
-      <w:r>
-        <w:rPr>
-          <w:color w:val="808080"/>
-          <w:sz w:val="23"/>
-          <w:szCs w:val="23"/>
-        </w:rPr>
-        <w:t>date.group</w:t>
-      </w:r>
-      <w:proofErr w:type="spellEnd"/>
-      <w:r>
-        <w:rPr>
-          <w:color w:val="808080"/>
-          <w:sz w:val="23"/>
-          <w:szCs w:val="23"/>
-        </w:rPr>
-        <w:t>('Day'), but not date[1] or date['Day'],</w:t>
-      </w:r>
-      <w:r>
-        <w:rPr>
-          <w:color w:val="808080"/>
-          <w:sz w:val="23"/>
-          <w:szCs w:val="23"/>
-        </w:rPr>
-        <w:br/>
-        <w:t xml:space="preserve">    # because it could NOT be available in next release!!!</w:t>
-      </w:r>
-      <w:r>
-        <w:rPr>
-          <w:color w:val="808080"/>
-          <w:sz w:val="23"/>
-          <w:szCs w:val="23"/>
-        </w:rPr>
-        <w:br/>
-        <w:t xml:space="preserve">    </w:t>
-      </w:r>
-      <w:r>
-        <w:rPr>
-          <w:color w:val="8888C6"/>
-          <w:sz w:val="23"/>
-          <w:szCs w:val="23"/>
-        </w:rPr>
-        <w:t>print</w:t>
-      </w:r>
-      <w:r>
-        <w:rPr>
-          <w:color w:val="A9B7C6"/>
-          <w:sz w:val="23"/>
-          <w:szCs w:val="23"/>
-        </w:rPr>
-        <w:t>(</w:t>
-      </w:r>
-      <w:proofErr w:type="spellStart"/>
-      <w:r>
-        <w:rPr>
-          <w:color w:val="A9B7C6"/>
-          <w:sz w:val="23"/>
-          <w:szCs w:val="23"/>
-        </w:rPr>
-        <w:t>date.group</w:t>
-      </w:r>
-      <w:proofErr w:type="spellEnd"/>
-      <w:r>
-        <w:rPr>
-          <w:color w:val="A9B7C6"/>
-          <w:sz w:val="23"/>
-          <w:szCs w:val="23"/>
-        </w:rPr>
-        <w:t xml:space="preserve">())  </w:t>
-      </w:r>
-      <w:r>
-        <w:rPr>
-          <w:color w:val="808080"/>
-          <w:sz w:val="23"/>
-          <w:szCs w:val="23"/>
-        </w:rPr>
-        <w:t># group(0) returns the whole Match</w:t>
-      </w:r>
-      <w:r>
-        <w:rPr>
-          <w:color w:val="808080"/>
-          <w:sz w:val="23"/>
-          <w:szCs w:val="23"/>
-        </w:rPr>
-        <w:br/>
-        <w:t xml:space="preserve">    </w:t>
-      </w:r>
-      <w:r>
-        <w:rPr>
-          <w:color w:val="8888C6"/>
-          <w:sz w:val="23"/>
-          <w:szCs w:val="23"/>
-        </w:rPr>
-        <w:t>print</w:t>
-      </w:r>
-      <w:r>
-        <w:rPr>
-          <w:color w:val="A9B7C6"/>
-          <w:sz w:val="23"/>
-          <w:szCs w:val="23"/>
-        </w:rPr>
-        <w:t>(</w:t>
-      </w:r>
-      <w:proofErr w:type="spellStart"/>
-      <w:r>
-        <w:rPr>
-          <w:color w:val="A9B7C6"/>
-          <w:sz w:val="23"/>
-          <w:szCs w:val="23"/>
-        </w:rPr>
-        <w:t>date.group</w:t>
-      </w:r>
-      <w:proofErr w:type="spellEnd"/>
-      <w:r>
-        <w:rPr>
-          <w:color w:val="A9B7C6"/>
-          <w:sz w:val="23"/>
-          <w:szCs w:val="23"/>
-        </w:rPr>
-        <w:t>(</w:t>
-      </w:r>
-      <w:r>
-        <w:rPr>
-          <w:color w:val="6897BB"/>
-          <w:sz w:val="23"/>
-          <w:szCs w:val="23"/>
-        </w:rPr>
-        <w:t>1</w:t>
-      </w:r>
-      <w:r>
-        <w:rPr>
-          <w:color w:val="A9B7C6"/>
-          <w:sz w:val="23"/>
-          <w:szCs w:val="23"/>
-        </w:rPr>
-        <w:t xml:space="preserve">))  </w:t>
-      </w:r>
-      <w:r>
-        <w:rPr>
-          <w:color w:val="808080"/>
-          <w:sz w:val="23"/>
-          <w:szCs w:val="23"/>
-        </w:rPr>
-        <w:t># group(1) returns Day</w:t>
-      </w:r>
-      <w:r>
-        <w:rPr>
-          <w:color w:val="808080"/>
-          <w:sz w:val="23"/>
-          <w:szCs w:val="23"/>
-        </w:rPr>
-        <w:br/>
-        <w:t xml:space="preserve">    </w:t>
-      </w:r>
-      <w:r>
-        <w:rPr>
-          <w:color w:val="8888C6"/>
-          <w:sz w:val="23"/>
-          <w:szCs w:val="23"/>
-        </w:rPr>
-        <w:t>print</w:t>
-      </w:r>
-      <w:r>
-        <w:rPr>
-          <w:color w:val="A9B7C6"/>
-          <w:sz w:val="23"/>
-          <w:szCs w:val="23"/>
-        </w:rPr>
-        <w:t>(</w:t>
-      </w:r>
-      <w:proofErr w:type="spellStart"/>
-      <w:r>
-        <w:rPr>
-          <w:color w:val="A9B7C6"/>
-          <w:sz w:val="23"/>
-          <w:szCs w:val="23"/>
-        </w:rPr>
-        <w:t>date.group</w:t>
-      </w:r>
-      <w:proofErr w:type="spellEnd"/>
-      <w:r>
-        <w:rPr>
-          <w:color w:val="A9B7C6"/>
-          <w:sz w:val="23"/>
-          <w:szCs w:val="23"/>
-        </w:rPr>
-        <w:t>(</w:t>
-      </w:r>
-      <w:r>
-        <w:rPr>
-          <w:color w:val="6A8759"/>
-          <w:sz w:val="23"/>
-          <w:szCs w:val="23"/>
-        </w:rPr>
-        <w:t>'Month'</w:t>
-      </w:r>
-      <w:r>
-        <w:rPr>
-          <w:color w:val="A9B7C6"/>
-          <w:sz w:val="23"/>
-          <w:szCs w:val="23"/>
-        </w:rPr>
-        <w:t xml:space="preserve">))  </w:t>
-      </w:r>
-      <w:r>
-        <w:rPr>
-          <w:color w:val="808080"/>
-          <w:sz w:val="23"/>
-          <w:szCs w:val="23"/>
-        </w:rPr>
-        <w:t># group(2) returns 'Month'</w:t>
-      </w:r>
-      <w:r>
-        <w:rPr>
-          <w:color w:val="808080"/>
-          <w:sz w:val="23"/>
-          <w:szCs w:val="23"/>
-        </w:rPr>
-        <w:br/>
-        <w:t xml:space="preserve">    </w:t>
-      </w:r>
-      <w:r>
-        <w:rPr>
-          <w:color w:val="8888C6"/>
-          <w:sz w:val="23"/>
-          <w:szCs w:val="23"/>
-        </w:rPr>
-        <w:t>print</w:t>
-      </w:r>
-      <w:r>
-        <w:rPr>
-          <w:color w:val="A9B7C6"/>
-          <w:sz w:val="23"/>
-          <w:szCs w:val="23"/>
-        </w:rPr>
-        <w:t>(</w:t>
-      </w:r>
-      <w:proofErr w:type="spellStart"/>
-      <w:r>
-        <w:rPr>
-          <w:color w:val="A9B7C6"/>
-          <w:sz w:val="23"/>
-          <w:szCs w:val="23"/>
-        </w:rPr>
-        <w:t>date.groups</w:t>
-      </w:r>
-      <w:proofErr w:type="spellEnd"/>
-      <w:r>
-        <w:rPr>
-          <w:color w:val="A9B7C6"/>
-          <w:sz w:val="23"/>
-          <w:szCs w:val="23"/>
-        </w:rPr>
-        <w:t xml:space="preserve">())  </w:t>
-      </w:r>
-      <w:r>
-        <w:rPr>
-          <w:color w:val="808080"/>
-          <w:sz w:val="23"/>
-          <w:szCs w:val="23"/>
-        </w:rPr>
-        <w:t># all groups as tuple ('13', '/', 'Jul', '1928')</w:t>
+          <w:color w:val="808080"/>
+          <w:sz w:val="23"/>
+          <w:szCs w:val="23"/>
+        </w:rPr>
+        <w:t xml:space="preserve"> ('13', '/', 'Jul', '1928')</w:t>
       </w:r>
       <w:r>
         <w:rPr>
@@ -31251,7 +31254,15 @@
       </w:r>
       <w:proofErr w:type="spellEnd"/>
       <w:r>
-        <w:t xml:space="preserve">(tuple) и </w:t>
+        <w:t>(</w:t>
+      </w:r>
+      <w:proofErr w:type="spellStart"/>
+      <w:r>
+        <w:t>tuple</w:t>
+      </w:r>
+      <w:proofErr w:type="spellEnd"/>
+      <w:r>
+        <w:t xml:space="preserve">) и </w:t>
       </w:r>
       <w:proofErr w:type="spellStart"/>
       <w:r>
@@ -36937,9 +36948,14 @@
       <w:r>
         <w:t>(</w:t>
       </w:r>
+      <w:proofErr w:type="spellStart"/>
       <w:proofErr w:type="gramEnd"/>
       <w:r>
-        <w:t xml:space="preserve">tuple) и </w:t>
+        <w:t>tuple</w:t>
+      </w:r>
+      <w:proofErr w:type="spellEnd"/>
+      <w:r>
+        <w:t xml:space="preserve">) и </w:t>
       </w:r>
       <w:proofErr w:type="spellStart"/>
       <w:r>
@@ -37339,6 +37355,60 @@
           <w:szCs w:val="27"/>
         </w:rPr>
       </w:pPr>
+      <w:r>
+        <w:rPr>
+          <w:rFonts w:ascii="Courier New" w:eastAsia="Times New Roman" w:hAnsi="Courier New" w:cs="Courier New"/>
+          <w:color w:val="A9B7C6"/>
+          <w:sz w:val="27"/>
+          <w:szCs w:val="27"/>
+        </w:rPr>
+        <w:t>nums = [</w:t>
+      </w:r>
+      <w:r>
+        <w:rPr>
+          <w:rFonts w:ascii="Courier New" w:eastAsia="Times New Roman" w:hAnsi="Courier New" w:cs="Courier New"/>
+          <w:color w:val="6897BB"/>
+          <w:sz w:val="27"/>
+          <w:szCs w:val="27"/>
+        </w:rPr>
+        <w:t>1</w:t>
+      </w:r>
+      <w:r>
+        <w:rPr>
+          <w:rFonts w:ascii="Courier New" w:eastAsia="Times New Roman" w:hAnsi="Courier New" w:cs="Courier New"/>
+          <w:color w:val="CC7832"/>
+          <w:sz w:val="27"/>
+          <w:szCs w:val="27"/>
+        </w:rPr>
+        <w:t xml:space="preserve">, </w:t>
+      </w:r>
+      <w:r>
+        <w:rPr>
+          <w:rFonts w:ascii="Courier New" w:eastAsia="Times New Roman" w:hAnsi="Courier New" w:cs="Courier New"/>
+          <w:color w:val="6897BB"/>
+          <w:sz w:val="27"/>
+          <w:szCs w:val="27"/>
+        </w:rPr>
+        <w:t>2</w:t>
+      </w:r>
+      <w:r>
+        <w:rPr>
+          <w:rFonts w:ascii="Courier New" w:eastAsia="Times New Roman" w:hAnsi="Courier New" w:cs="Courier New"/>
+          <w:color w:val="A9B7C6"/>
+          <w:sz w:val="27"/>
+          <w:szCs w:val="27"/>
+        </w:rPr>
+        <w:t>]</w:t>
+      </w:r>
+      <w:r>
+        <w:rPr>
+          <w:rFonts w:ascii="Courier New" w:eastAsia="Times New Roman" w:hAnsi="Courier New" w:cs="Courier New"/>
+          <w:color w:val="A9B7C6"/>
+          <w:sz w:val="27"/>
+          <w:szCs w:val="27"/>
+        </w:rPr>
+        <w:br/>
+      </w:r>
       <w:proofErr w:type="spellStart"/>
       <w:r>
         <w:rPr>
@@ -37347,7 +37417,7 @@
           <w:sz w:val="27"/>
           <w:szCs w:val="27"/>
         </w:rPr>
-        <w:t>nums</w:t>
+        <w:t>my_tuple</w:t>
       </w:r>
       <w:proofErr w:type="spellEnd"/>
       <w:r>
@@ -37357,7 +37427,16 @@
           <w:sz w:val="27"/>
           <w:szCs w:val="27"/>
         </w:rPr>
-        <w:t xml:space="preserve"> = [</w:t>
+        <w:t xml:space="preserve"> = (nums</w:t>
+      </w:r>
+      <w:r>
+        <w:rPr>
+          <w:rFonts w:ascii="Courier New" w:eastAsia="Times New Roman" w:hAnsi="Courier New" w:cs="Courier New"/>
+          <w:color w:val="CC7832"/>
+          <w:sz w:val="27"/>
+          <w:szCs w:val="27"/>
+        </w:rPr>
+        <w:t xml:space="preserve">, </w:t>
       </w:r>
       <w:r>
         <w:rPr>
@@ -37366,7 +37445,7 @@
           <w:sz w:val="27"/>
           <w:szCs w:val="27"/>
         </w:rPr>
-        <w:t>1</w:t>
+        <w:t>7</w:t>
       </w:r>
       <w:r>
         <w:rPr>
@@ -37384,110 +37463,45 @@
           <w:sz w:val="27"/>
           <w:szCs w:val="27"/>
         </w:rPr>
-        <w:t>2</w:t>
-      </w:r>
-      <w:r>
-        <w:rPr>
-          <w:rFonts w:ascii="Courier New" w:eastAsia="Times New Roman" w:hAnsi="Courier New" w:cs="Courier New"/>
-          <w:color w:val="A9B7C6"/>
-          <w:sz w:val="27"/>
-          <w:szCs w:val="27"/>
-        </w:rPr>
-        <w:t>]</w:t>
-      </w:r>
-      <w:r>
-        <w:rPr>
-          <w:rFonts w:ascii="Courier New" w:eastAsia="Times New Roman" w:hAnsi="Courier New" w:cs="Courier New"/>
-          <w:color w:val="A9B7C6"/>
-          <w:sz w:val="27"/>
-          <w:szCs w:val="27"/>
-        </w:rPr>
-        <w:br/>
+        <w:t>9</w:t>
+      </w:r>
+      <w:r>
+        <w:rPr>
+          <w:rFonts w:ascii="Courier New" w:eastAsia="Times New Roman" w:hAnsi="Courier New" w:cs="Courier New"/>
+          <w:color w:val="A9B7C6"/>
+          <w:sz w:val="27"/>
+          <w:szCs w:val="27"/>
+        </w:rPr>
+        <w:t xml:space="preserve">)  </w:t>
+      </w:r>
+      <w:r>
+        <w:rPr>
+          <w:rFonts w:ascii="Courier New" w:eastAsia="Times New Roman" w:hAnsi="Courier New" w:cs="Courier New"/>
+          <w:color w:val="808080"/>
+          <w:sz w:val="27"/>
+          <w:szCs w:val="27"/>
+        </w:rPr>
+        <w:t xml:space="preserve"># </w:t>
       </w:r>
       <w:proofErr w:type="spellStart"/>
       <w:r>
         <w:rPr>
           <w:rFonts w:ascii="Courier New" w:eastAsia="Times New Roman" w:hAnsi="Courier New" w:cs="Courier New"/>
-          <w:color w:val="A9B7C6"/>
-          <w:sz w:val="27"/>
-          <w:szCs w:val="27"/>
-        </w:rPr>
-        <w:t>my_tuple</w:t>
+          <w:color w:val="808080"/>
+          <w:sz w:val="27"/>
+          <w:szCs w:val="27"/>
+        </w:rPr>
+        <w:t>tuple</w:t>
       </w:r>
       <w:proofErr w:type="spellEnd"/>
       <w:r>
         <w:rPr>
           <w:rFonts w:ascii="Courier New" w:eastAsia="Times New Roman" w:hAnsi="Courier New" w:cs="Courier New"/>
-          <w:color w:val="A9B7C6"/>
-          <w:sz w:val="27"/>
-          <w:szCs w:val="27"/>
-        </w:rPr>
-        <w:t xml:space="preserve"> = (</w:t>
-      </w:r>
-      <w:proofErr w:type="spellStart"/>
-      <w:r>
-        <w:rPr>
-          <w:rFonts w:ascii="Courier New" w:eastAsia="Times New Roman" w:hAnsi="Courier New" w:cs="Courier New"/>
-          <w:color w:val="A9B7C6"/>
-          <w:sz w:val="27"/>
-          <w:szCs w:val="27"/>
-        </w:rPr>
-        <w:t>nums</w:t>
-      </w:r>
-      <w:proofErr w:type="spellEnd"/>
-      <w:r>
-        <w:rPr>
-          <w:rFonts w:ascii="Courier New" w:eastAsia="Times New Roman" w:hAnsi="Courier New" w:cs="Courier New"/>
-          <w:color w:val="CC7832"/>
-          <w:sz w:val="27"/>
-          <w:szCs w:val="27"/>
-        </w:rPr>
-        <w:t xml:space="preserve">, </w:t>
-      </w:r>
-      <w:r>
-        <w:rPr>
-          <w:rFonts w:ascii="Courier New" w:eastAsia="Times New Roman" w:hAnsi="Courier New" w:cs="Courier New"/>
-          <w:color w:val="6897BB"/>
-          <w:sz w:val="27"/>
-          <w:szCs w:val="27"/>
-        </w:rPr>
-        <w:t>7</w:t>
-      </w:r>
-      <w:r>
-        <w:rPr>
-          <w:rFonts w:ascii="Courier New" w:eastAsia="Times New Roman" w:hAnsi="Courier New" w:cs="Courier New"/>
-          <w:color w:val="CC7832"/>
-          <w:sz w:val="27"/>
-          <w:szCs w:val="27"/>
-        </w:rPr>
-        <w:t xml:space="preserve">, </w:t>
-      </w:r>
-      <w:r>
-        <w:rPr>
-          <w:rFonts w:ascii="Courier New" w:eastAsia="Times New Roman" w:hAnsi="Courier New" w:cs="Courier New"/>
-          <w:color w:val="6897BB"/>
-          <w:sz w:val="27"/>
-          <w:szCs w:val="27"/>
-        </w:rPr>
-        <w:t>9</w:t>
-      </w:r>
-      <w:r>
-        <w:rPr>
-          <w:rFonts w:ascii="Courier New" w:eastAsia="Times New Roman" w:hAnsi="Courier New" w:cs="Courier New"/>
-          <w:color w:val="A9B7C6"/>
-          <w:sz w:val="27"/>
-          <w:szCs w:val="27"/>
-        </w:rPr>
-        <w:t xml:space="preserve">)  </w:t>
-      </w:r>
-      <w:r>
-        <w:rPr>
-          <w:rFonts w:ascii="Courier New" w:eastAsia="Times New Roman" w:hAnsi="Courier New" w:cs="Courier New"/>
-          <w:color w:val="808080"/>
-          <w:sz w:val="27"/>
-          <w:szCs w:val="27"/>
-        </w:rPr>
-        <w:t># tuple are immutable but variables are mutable</w:t>
+          <w:color w:val="808080"/>
+          <w:sz w:val="27"/>
+          <w:szCs w:val="27"/>
+        </w:rPr>
+        <w:t xml:space="preserve"> are immutable but variables are mutable</w:t>
       </w:r>
       <w:r>
         <w:rPr>
@@ -37770,21 +37784,41 @@
           <w:sz w:val="27"/>
           <w:szCs w:val="27"/>
         </w:rPr>
-        <w:t># ([1, 2, 3], 7, 9) -&gt; variables inside the tuple are mutable</w:t>
-      </w:r>
-      <w:r>
-        <w:rPr>
-          <w:rFonts w:ascii="Courier New" w:eastAsia="Times New Roman" w:hAnsi="Courier New" w:cs="Courier New"/>
-          <w:color w:val="808080"/>
-          <w:sz w:val="27"/>
-          <w:szCs w:val="27"/>
-        </w:rPr>
-        <w:br/>
+        <w:t xml:space="preserve"># ([1, 2, 3], 7, 9) -&gt; variables inside the </w:t>
       </w:r>
       <w:proofErr w:type="spellStart"/>
       <w:r>
         <w:rPr>
           <w:rFonts w:ascii="Courier New" w:eastAsia="Times New Roman" w:hAnsi="Courier New" w:cs="Courier New"/>
+          <w:color w:val="808080"/>
+          <w:sz w:val="27"/>
+          <w:szCs w:val="27"/>
+        </w:rPr>
+        <w:t>tuple</w:t>
+      </w:r>
+      <w:proofErr w:type="spellEnd"/>
+      <w:r>
+        <w:rPr>
+          <w:rFonts w:ascii="Courier New" w:eastAsia="Times New Roman" w:hAnsi="Courier New" w:cs="Courier New"/>
+          <w:color w:val="808080"/>
+          <w:sz w:val="27"/>
+          <w:szCs w:val="27"/>
+        </w:rPr>
+        <w:t xml:space="preserve"> are mutable</w:t>
+      </w:r>
+      <w:r>
+        <w:rPr>
+          <w:rFonts w:ascii="Courier New" w:eastAsia="Times New Roman" w:hAnsi="Courier New" w:cs="Courier New"/>
+          <w:color w:val="808080"/>
+          <w:sz w:val="27"/>
+          <w:szCs w:val="27"/>
+        </w:rPr>
+        <w:br/>
+      </w:r>
+      <w:proofErr w:type="spellStart"/>
+      <w:r>
+        <w:rPr>
+          <w:rFonts w:ascii="Courier New" w:eastAsia="Times New Roman" w:hAnsi="Courier New" w:cs="Courier New"/>
           <w:color w:val="A9B7C6"/>
           <w:sz w:val="27"/>
           <w:szCs w:val="27"/>
@@ -37853,21 +37887,41 @@
           <w:sz w:val="27"/>
           <w:szCs w:val="27"/>
         </w:rPr>
-        <w:t># if we want to access NUMS in tuple again</w:t>
-      </w:r>
-      <w:r>
-        <w:rPr>
-          <w:rFonts w:ascii="Courier New" w:eastAsia="Times New Roman" w:hAnsi="Courier New" w:cs="Courier New"/>
-          <w:color w:val="808080"/>
-          <w:sz w:val="27"/>
-          <w:szCs w:val="27"/>
-        </w:rPr>
-        <w:br/>
+        <w:t xml:space="preserve"># if we want to access NUMS in </w:t>
       </w:r>
       <w:proofErr w:type="spellStart"/>
       <w:r>
         <w:rPr>
           <w:rFonts w:ascii="Courier New" w:eastAsia="Times New Roman" w:hAnsi="Courier New" w:cs="Courier New"/>
+          <w:color w:val="808080"/>
+          <w:sz w:val="27"/>
+          <w:szCs w:val="27"/>
+        </w:rPr>
+        <w:t>tuple</w:t>
+      </w:r>
+      <w:proofErr w:type="spellEnd"/>
+      <w:r>
+        <w:rPr>
+          <w:rFonts w:ascii="Courier New" w:eastAsia="Times New Roman" w:hAnsi="Courier New" w:cs="Courier New"/>
+          <w:color w:val="808080"/>
+          <w:sz w:val="27"/>
+          <w:szCs w:val="27"/>
+        </w:rPr>
+        <w:t xml:space="preserve"> again</w:t>
+      </w:r>
+      <w:r>
+        <w:rPr>
+          <w:rFonts w:ascii="Courier New" w:eastAsia="Times New Roman" w:hAnsi="Courier New" w:cs="Courier New"/>
+          <w:color w:val="808080"/>
+          <w:sz w:val="27"/>
+          <w:szCs w:val="27"/>
+        </w:rPr>
+        <w:br/>
+      </w:r>
+      <w:proofErr w:type="spellStart"/>
+      <w:r>
+        <w:rPr>
+          <w:rFonts w:ascii="Courier New" w:eastAsia="Times New Roman" w:hAnsi="Courier New" w:cs="Courier New"/>
           <w:color w:val="A9B7C6"/>
           <w:sz w:val="27"/>
           <w:szCs w:val="27"/>
@@ -37927,7 +37981,27 @@
           <w:sz w:val="27"/>
           <w:szCs w:val="27"/>
         </w:rPr>
-        <w:t># if we want to access NUMS in tuple again</w:t>
+        <w:t xml:space="preserve"># if we want to access NUMS in </w:t>
+      </w:r>
+      <w:proofErr w:type="spellStart"/>
+      <w:r>
+        <w:rPr>
+          <w:rFonts w:ascii="Courier New" w:eastAsia="Times New Roman" w:hAnsi="Courier New" w:cs="Courier New"/>
+          <w:color w:val="808080"/>
+          <w:sz w:val="27"/>
+          <w:szCs w:val="27"/>
+        </w:rPr>
+        <w:t>tuple</w:t>
+      </w:r>
+      <w:proofErr w:type="spellEnd"/>
+      <w:r>
+        <w:rPr>
+          <w:rFonts w:ascii="Courier New" w:eastAsia="Times New Roman" w:hAnsi="Courier New" w:cs="Courier New"/>
+          <w:color w:val="808080"/>
+          <w:sz w:val="27"/>
+          <w:szCs w:val="27"/>
+        </w:rPr>
+        <w:t xml:space="preserve"> again</w:t>
       </w:r>
       <w:r>
         <w:rPr>
@@ -37983,7 +38057,27 @@
           <w:sz w:val="27"/>
           <w:szCs w:val="27"/>
         </w:rPr>
-        <w:t># ([1, 2, 12, 43], 7, 9) -&gt; variables inside the tuple are mutable</w:t>
+        <w:t xml:space="preserve"># ([1, 2, 12, 43], 7, 9) -&gt; variables inside the </w:t>
+      </w:r>
+      <w:proofErr w:type="spellStart"/>
+      <w:r>
+        <w:rPr>
+          <w:rFonts w:ascii="Courier New" w:eastAsia="Times New Roman" w:hAnsi="Courier New" w:cs="Courier New"/>
+          <w:color w:val="808080"/>
+          <w:sz w:val="27"/>
+          <w:szCs w:val="27"/>
+        </w:rPr>
+        <w:t>tuple</w:t>
+      </w:r>
+      <w:proofErr w:type="spellEnd"/>
+      <w:r>
+        <w:rPr>
+          <w:rFonts w:ascii="Courier New" w:eastAsia="Times New Roman" w:hAnsi="Courier New" w:cs="Courier New"/>
+          <w:color w:val="808080"/>
+          <w:sz w:val="27"/>
+          <w:szCs w:val="27"/>
+        </w:rPr>
+        <w:t xml:space="preserve"> are mutable</w:t>
       </w:r>
       <w:r>
         <w:rPr>
@@ -38146,8 +38240,21 @@
         </w:rPr>
       </w:pPr>
     </w:p>
-    <w:p/>
-    <w:p/>
+    <w:p>
+      <w:pPr>
+        <w:spacing w:after="200"/>
+      </w:pPr>
+      <w:r>
+        <w:br w:type="page"/>
+      </w:r>
+    </w:p>
+    <w:p>
+      <w:pPr>
+        <w:rPr>
+          <w:sz w:val="18"/>
+        </w:rPr>
+      </w:pPr>
+    </w:p>
     <w:p>
       <w:pPr>
         <w:pStyle w:val="Heading1"/>
@@ -38191,6 +38298,110 @@
           <w:szCs w:val="23"/>
         </w:rPr>
       </w:pPr>
+      <w:r>
+        <w:rPr>
+          <w:color w:val="A9B7C6"/>
+          <w:sz w:val="23"/>
+          <w:szCs w:val="23"/>
+        </w:rPr>
+        <w:t>even_</w:t>
+      </w:r>
+      <w:proofErr w:type="gramStart"/>
+      <w:r>
+        <w:rPr>
+          <w:color w:val="A9B7C6"/>
+          <w:sz w:val="23"/>
+          <w:szCs w:val="23"/>
+        </w:rPr>
+        <w:t>set.add(</w:t>
+      </w:r>
+      <w:proofErr w:type="gramEnd"/>
+      <w:r>
+        <w:rPr>
+          <w:color w:val="A9B7C6"/>
+          <w:sz w:val="23"/>
+          <w:szCs w:val="23"/>
+        </w:rPr>
+        <w:t xml:space="preserve">num) </w:t>
+      </w:r>
+      <w:r>
+        <w:rPr>
+          <w:color w:val="CC7832"/>
+          <w:sz w:val="23"/>
+          <w:szCs w:val="23"/>
+        </w:rPr>
+        <w:t xml:space="preserve">if </w:t>
+      </w:r>
+      <w:r>
+        <w:rPr>
+          <w:color w:val="A9B7C6"/>
+          <w:sz w:val="23"/>
+          <w:szCs w:val="23"/>
+        </w:rPr>
+        <w:t xml:space="preserve">num % </w:t>
+      </w:r>
+      <w:r>
+        <w:rPr>
+          <w:color w:val="6897BB"/>
+          <w:sz w:val="23"/>
+          <w:szCs w:val="23"/>
+        </w:rPr>
+        <w:t xml:space="preserve">2 </w:t>
+      </w:r>
+      <w:r>
+        <w:rPr>
+          <w:color w:val="A9B7C6"/>
+          <w:sz w:val="23"/>
+          <w:szCs w:val="23"/>
+        </w:rPr>
+        <w:t xml:space="preserve">== </w:t>
+      </w:r>
+      <w:r>
+        <w:rPr>
+          <w:color w:val="6897BB"/>
+          <w:sz w:val="23"/>
+          <w:szCs w:val="23"/>
+        </w:rPr>
+        <w:t xml:space="preserve">0 </w:t>
+      </w:r>
+      <w:r>
+        <w:rPr>
+          <w:color w:val="CC7832"/>
+          <w:sz w:val="23"/>
+          <w:szCs w:val="23"/>
+        </w:rPr>
+        <w:t xml:space="preserve">else </w:t>
+      </w:r>
+      <w:r>
+        <w:rPr>
+          <w:color w:val="A9B7C6"/>
+          <w:sz w:val="23"/>
+          <w:szCs w:val="23"/>
+        </w:rPr>
+        <w:t>odd_set.add(num)</w:t>
+      </w:r>
+    </w:p>
+    <w:p>
+      <w:pPr>
+        <w:pStyle w:val="HTMLPreformatted"/>
+        <w:shd w:val="clear" w:color="auto" w:fill="2B2B2B"/>
+        <w:rPr>
+          <w:color w:val="A9B7C6"/>
+          <w:sz w:val="23"/>
+          <w:szCs w:val="23"/>
+        </w:rPr>
+      </w:pPr>
+    </w:p>
+    <w:p>
+      <w:pPr>
+        <w:pStyle w:val="HTMLPreformatted"/>
+        <w:shd w:val="clear" w:color="auto" w:fill="2B2B2B"/>
+        <w:rPr>
+          <w:color w:val="A9B7C6"/>
+          <w:sz w:val="23"/>
+          <w:szCs w:val="23"/>
+        </w:rPr>
+      </w:pPr>
       <w:proofErr w:type="spellStart"/>
       <w:r>
         <w:rPr>
@@ -38565,19 +38776,61 @@
           <w:sz w:val="23"/>
           <w:szCs w:val="23"/>
         </w:rPr>
-        <w:t>}</w:t>
-      </w:r>
-      <w:r>
-        <w:rPr>
-          <w:color w:val="A9B7C6"/>
-          <w:sz w:val="23"/>
-          <w:szCs w:val="23"/>
-        </w:rPr>
-        <w:br/>
-      </w:r>
-      <w:r>
-        <w:rPr>
-          <w:color w:val="A9B7C6"/>
+        <w:t xml:space="preserve">}  </w:t>
+      </w:r>
+      <w:r>
+        <w:rPr>
+          <w:color w:val="808080"/>
+          <w:sz w:val="23"/>
+          <w:szCs w:val="23"/>
+        </w:rPr>
+        <w:t xml:space="preserve"># </w:t>
+      </w:r>
+      <w:r>
+        <w:rPr>
+          <w:color w:val="FF0000"/>
+          <w:sz w:val="23"/>
+          <w:szCs w:val="23"/>
+        </w:rPr>
+        <w:t xml:space="preserve">There must be </w:t>
+      </w:r>
+      <w:r>
+        <w:rPr>
+          <w:color w:val="FF0000"/>
+          <w:sz w:val="23"/>
+          <w:szCs w:val="23"/>
+          <w:highlight w:val="yellow"/>
+        </w:rPr>
+        <w:t>lambda x:</w:t>
+      </w:r>
+      <w:r>
+        <w:rPr>
+          <w:color w:val="FF0000"/>
+          <w:sz w:val="23"/>
+          <w:szCs w:val="23"/>
+        </w:rPr>
+        <w:t xml:space="preserve"> on each </w:t>
+      </w:r>
+      <w:r>
+        <w:rPr>
+          <w:color w:val="FF0000"/>
+          <w:sz w:val="23"/>
+          <w:szCs w:val="23"/>
+          <w:highlight w:val="yellow"/>
+        </w:rPr>
+        <w:t>Key: Value</w:t>
+      </w:r>
+      <w:r>
+        <w:rPr>
+          <w:color w:val="FF0000"/>
+          <w:sz w:val="23"/>
+          <w:szCs w:val="23"/>
+        </w:rPr>
+        <w:t xml:space="preserve"> !!!</w:t>
+      </w:r>
+      <w:r>
+        <w:rPr>
+          <w:color w:val="808080"/>
           <w:sz w:val="23"/>
           <w:szCs w:val="23"/>
         </w:rPr>
@@ -38623,149 +38876,376 @@
         </w:rPr>
         <w:t>(</w:t>
       </w:r>
+      <w:r>
+        <w:rPr>
+          <w:color w:val="8888C6"/>
+          <w:sz w:val="23"/>
+          <w:szCs w:val="23"/>
+        </w:rPr>
+        <w:t>int</w:t>
+      </w:r>
+      <w:r>
+        <w:rPr>
+          <w:color w:val="A9B7C6"/>
+          <w:sz w:val="23"/>
+          <w:szCs w:val="23"/>
+        </w:rPr>
+        <w:t>(</w:t>
+      </w:r>
+      <w:r>
+        <w:rPr>
+          <w:color w:val="8888C6"/>
+          <w:sz w:val="23"/>
+          <w:szCs w:val="23"/>
+        </w:rPr>
+        <w:t>input</w:t>
+      </w:r>
+      <w:r>
+        <w:rPr>
+          <w:color w:val="A9B7C6"/>
+          <w:sz w:val="23"/>
+          <w:szCs w:val="23"/>
+        </w:rPr>
+        <w:t>())):</w:t>
+      </w:r>
+      <w:r>
+        <w:rPr>
+          <w:color w:val="A9B7C6"/>
+          <w:sz w:val="23"/>
+          <w:szCs w:val="23"/>
+        </w:rPr>
+        <w:br/>
+        <w:t xml:space="preserve">    command = [</w:t>
+      </w:r>
+      <w:r>
+        <w:rPr>
+          <w:color w:val="8888C6"/>
+          <w:sz w:val="23"/>
+          <w:szCs w:val="23"/>
+        </w:rPr>
+        <w:t>int</w:t>
+      </w:r>
+      <w:r>
+        <w:rPr>
+          <w:color w:val="A9B7C6"/>
+          <w:sz w:val="23"/>
+          <w:szCs w:val="23"/>
+        </w:rPr>
+        <w:t xml:space="preserve">(x) </w:t>
+      </w:r>
+      <w:r>
+        <w:rPr>
+          <w:color w:val="CC7832"/>
+          <w:sz w:val="23"/>
+          <w:szCs w:val="23"/>
+        </w:rPr>
+        <w:t xml:space="preserve">for </w:t>
+      </w:r>
+      <w:r>
+        <w:rPr>
+          <w:color w:val="A9B7C6"/>
+          <w:sz w:val="23"/>
+          <w:szCs w:val="23"/>
+        </w:rPr>
+        <w:t xml:space="preserve">x </w:t>
+      </w:r>
+      <w:r>
+        <w:rPr>
+          <w:color w:val="CC7832"/>
+          <w:sz w:val="23"/>
+          <w:szCs w:val="23"/>
+        </w:rPr>
+        <w:t xml:space="preserve">in </w:t>
+      </w:r>
+      <w:r>
+        <w:rPr>
+          <w:color w:val="8888C6"/>
+          <w:sz w:val="23"/>
+          <w:szCs w:val="23"/>
+        </w:rPr>
+        <w:t>input</w:t>
+      </w:r>
+      <w:r>
+        <w:rPr>
+          <w:color w:val="A9B7C6"/>
+          <w:sz w:val="23"/>
+          <w:szCs w:val="23"/>
+        </w:rPr>
+        <w:t>().split()]</w:t>
+      </w:r>
+      <w:r>
+        <w:rPr>
+          <w:color w:val="A9B7C6"/>
+          <w:sz w:val="23"/>
+          <w:szCs w:val="23"/>
+        </w:rPr>
+        <w:br/>
+        <w:t xml:space="preserve">    </w:t>
+      </w:r>
+      <w:r>
+        <w:rPr>
+          <w:color w:val="808080"/>
+          <w:sz w:val="23"/>
+          <w:szCs w:val="23"/>
+        </w:rPr>
+        <w:t xml:space="preserve"># </w:t>
+      </w:r>
       <w:proofErr w:type="spellStart"/>
       <w:r>
         <w:rPr>
+          <w:color w:val="808080"/>
+          <w:sz w:val="23"/>
+          <w:szCs w:val="23"/>
+        </w:rPr>
+        <w:t>map_function</w:t>
+      </w:r>
+      <w:proofErr w:type="spellEnd"/>
+      <w:r>
+        <w:rPr>
+          <w:color w:val="808080"/>
+          <w:sz w:val="23"/>
+          <w:szCs w:val="23"/>
+        </w:rPr>
+        <w:t>[command[0]](command)</w:t>
+      </w:r>
+      <w:r>
+        <w:rPr>
+          <w:color w:val="808080"/>
+          <w:sz w:val="23"/>
+          <w:szCs w:val="23"/>
+        </w:rPr>
+        <w:br/>
+        <w:t xml:space="preserve">    </w:t>
+      </w:r>
+      <w:r>
+        <w:rPr>
+          <w:color w:val="CC7832"/>
+          <w:sz w:val="23"/>
+          <w:szCs w:val="23"/>
+        </w:rPr>
+        <w:t xml:space="preserve">if </w:t>
+      </w:r>
+      <w:r>
+        <w:rPr>
+          <w:color w:val="A9B7C6"/>
+          <w:sz w:val="23"/>
+          <w:szCs w:val="23"/>
+        </w:rPr>
+        <w:t>map_function.get(command[</w:t>
+      </w:r>
+      <w:r>
+        <w:rPr>
+          <w:color w:val="6897BB"/>
+          <w:sz w:val="23"/>
+          <w:szCs w:val="23"/>
+        </w:rPr>
+        <w:t>0</w:t>
+      </w:r>
+      <w:r>
+        <w:rPr>
+          <w:color w:val="A9B7C6"/>
+          <w:sz w:val="23"/>
+          <w:szCs w:val="23"/>
+        </w:rPr>
+        <w:t>]):</w:t>
+      </w:r>
+      <w:r>
+        <w:rPr>
+          <w:color w:val="A9B7C6"/>
+          <w:sz w:val="23"/>
+          <w:szCs w:val="23"/>
+        </w:rPr>
+        <w:br/>
+        <w:t xml:space="preserve">        </w:t>
+      </w:r>
+      <w:proofErr w:type="spellStart"/>
+      <w:r>
+        <w:rPr>
+          <w:color w:val="A9B7C6"/>
+          <w:sz w:val="23"/>
+          <w:szCs w:val="23"/>
+        </w:rPr>
+        <w:t>map_function</w:t>
+      </w:r>
+      <w:proofErr w:type="spellEnd"/>
+      <w:r>
+        <w:rPr>
+          <w:color w:val="A9B7C6"/>
+          <w:sz w:val="23"/>
+          <w:szCs w:val="23"/>
+        </w:rPr>
+        <w:t>[command[</w:t>
+      </w:r>
+      <w:r>
+        <w:rPr>
+          <w:color w:val="6897BB"/>
+          <w:sz w:val="23"/>
+          <w:szCs w:val="23"/>
+        </w:rPr>
+        <w:t>0</w:t>
+      </w:r>
+      <w:r>
+        <w:rPr>
+          <w:color w:val="A9B7C6"/>
+          <w:sz w:val="23"/>
+          <w:szCs w:val="23"/>
+        </w:rPr>
+        <w:t>]](command)</w:t>
+      </w:r>
+      <w:r>
+        <w:rPr>
+          <w:color w:val="A9B7C6"/>
+          <w:sz w:val="23"/>
+          <w:szCs w:val="23"/>
+        </w:rPr>
+        <w:br/>
+        <w:t xml:space="preserve">    </w:t>
+      </w:r>
+      <w:r>
+        <w:rPr>
+          <w:color w:val="CC7832"/>
+          <w:sz w:val="23"/>
+          <w:szCs w:val="23"/>
+        </w:rPr>
+        <w:t>else</w:t>
+      </w:r>
+      <w:r>
+        <w:rPr>
+          <w:color w:val="A9B7C6"/>
+          <w:sz w:val="23"/>
+          <w:szCs w:val="23"/>
+        </w:rPr>
+        <w:t>:</w:t>
+      </w:r>
+      <w:r>
+        <w:rPr>
+          <w:color w:val="A9B7C6"/>
+          <w:sz w:val="23"/>
+          <w:szCs w:val="23"/>
+        </w:rPr>
+        <w:br/>
+        <w:t xml:space="preserve">        </w:t>
+      </w:r>
+      <w:r>
+        <w:rPr>
           <w:color w:val="8888C6"/>
           <w:sz w:val="23"/>
           <w:szCs w:val="23"/>
         </w:rPr>
-        <w:t>int</w:t>
+        <w:t>print</w:t>
+      </w:r>
+      <w:r>
+        <w:rPr>
+          <w:color w:val="A9B7C6"/>
+          <w:sz w:val="23"/>
+          <w:szCs w:val="23"/>
+        </w:rPr>
+        <w:t>(</w:t>
+      </w:r>
+      <w:r>
+        <w:rPr>
+          <w:color w:val="6A8759"/>
+          <w:sz w:val="23"/>
+          <w:szCs w:val="23"/>
+        </w:rPr>
+        <w:t>"anything"</w:t>
+      </w:r>
+      <w:r>
+        <w:rPr>
+          <w:color w:val="A9B7C6"/>
+          <w:sz w:val="23"/>
+          <w:szCs w:val="23"/>
+        </w:rPr>
+        <w:t>)</w:t>
+      </w:r>
+      <w:r>
+        <w:rPr>
+          <w:color w:val="A9B7C6"/>
+          <w:sz w:val="23"/>
+          <w:szCs w:val="23"/>
+        </w:rPr>
+        <w:br/>
+        <w:t xml:space="preserve">    </w:t>
+      </w:r>
+      <w:r>
+        <w:rPr>
+          <w:color w:val="808080"/>
+          <w:sz w:val="23"/>
+          <w:szCs w:val="23"/>
+        </w:rPr>
+        <w:t># try:</w:t>
+      </w:r>
+      <w:r>
+        <w:rPr>
+          <w:color w:val="808080"/>
+          <w:sz w:val="23"/>
+          <w:szCs w:val="23"/>
+        </w:rPr>
+        <w:br/>
+        <w:t xml:space="preserve">    #     </w:t>
+      </w:r>
+      <w:proofErr w:type="spellStart"/>
+      <w:r>
+        <w:rPr>
+          <w:color w:val="808080"/>
+          <w:sz w:val="23"/>
+          <w:szCs w:val="23"/>
+        </w:rPr>
+        <w:t>map_function</w:t>
       </w:r>
       <w:proofErr w:type="spellEnd"/>
       <w:r>
         <w:rPr>
-          <w:color w:val="A9B7C6"/>
-          <w:sz w:val="23"/>
-          <w:szCs w:val="23"/>
-        </w:rPr>
-        <w:t>(</w:t>
-      </w:r>
-      <w:r>
-        <w:rPr>
-          <w:color w:val="8888C6"/>
-          <w:sz w:val="23"/>
-          <w:szCs w:val="23"/>
-        </w:rPr>
-        <w:t>input</w:t>
-      </w:r>
-      <w:r>
-        <w:rPr>
-          <w:color w:val="A9B7C6"/>
-          <w:sz w:val="23"/>
-          <w:szCs w:val="23"/>
-        </w:rPr>
-        <w:t>())):</w:t>
-      </w:r>
-      <w:r>
-        <w:rPr>
-          <w:color w:val="A9B7C6"/>
-          <w:sz w:val="23"/>
-          <w:szCs w:val="23"/>
-        </w:rPr>
-        <w:br/>
-        <w:t xml:space="preserve">    command = [</w:t>
+          <w:color w:val="808080"/>
+          <w:sz w:val="23"/>
+          <w:szCs w:val="23"/>
+        </w:rPr>
+        <w:t>[command[0]](command)</w:t>
+      </w:r>
+      <w:r>
+        <w:rPr>
+          <w:color w:val="808080"/>
+          <w:sz w:val="23"/>
+          <w:szCs w:val="23"/>
+        </w:rPr>
+        <w:br/>
+        <w:t xml:space="preserve">    # except </w:t>
       </w:r>
       <w:proofErr w:type="spellStart"/>
       <w:r>
         <w:rPr>
-          <w:color w:val="8888C6"/>
-          <w:sz w:val="23"/>
-          <w:szCs w:val="23"/>
-        </w:rPr>
-        <w:t>int</w:t>
+          <w:color w:val="808080"/>
+          <w:sz w:val="23"/>
+          <w:szCs w:val="23"/>
+        </w:rPr>
+        <w:t>KeyError</w:t>
       </w:r>
       <w:proofErr w:type="spellEnd"/>
       <w:r>
         <w:rPr>
-          <w:color w:val="A9B7C6"/>
-          <w:sz w:val="23"/>
-          <w:szCs w:val="23"/>
-        </w:rPr>
-        <w:t xml:space="preserve">(x) </w:t>
-      </w:r>
-      <w:r>
-        <w:rPr>
-          <w:color w:val="CC7832"/>
-          <w:sz w:val="23"/>
-          <w:szCs w:val="23"/>
-        </w:rPr>
-        <w:t xml:space="preserve">for </w:t>
-      </w:r>
-      <w:r>
-        <w:rPr>
-          <w:color w:val="A9B7C6"/>
-          <w:sz w:val="23"/>
-          <w:szCs w:val="23"/>
-        </w:rPr>
-        <w:t xml:space="preserve">x </w:t>
-      </w:r>
-      <w:r>
-        <w:rPr>
-          <w:color w:val="CC7832"/>
-          <w:sz w:val="23"/>
-          <w:szCs w:val="23"/>
-        </w:rPr>
-        <w:t xml:space="preserve">in </w:t>
-      </w:r>
-      <w:r>
-        <w:rPr>
-          <w:color w:val="8888C6"/>
-          <w:sz w:val="23"/>
-          <w:szCs w:val="23"/>
-        </w:rPr>
-        <w:t>input</w:t>
-      </w:r>
-      <w:r>
-        <w:rPr>
-          <w:color w:val="A9B7C6"/>
-          <w:sz w:val="23"/>
-          <w:szCs w:val="23"/>
-        </w:rPr>
-        <w:t>().split()]</w:t>
-      </w:r>
-      <w:r>
-        <w:rPr>
-          <w:color w:val="A9B7C6"/>
-          <w:sz w:val="23"/>
-          <w:szCs w:val="23"/>
-        </w:rPr>
-        <w:br/>
-        <w:t xml:space="preserve">    </w:t>
-      </w:r>
-      <w:proofErr w:type="spellStart"/>
-      <w:r>
-        <w:rPr>
-          <w:color w:val="A9B7C6"/>
-          <w:sz w:val="23"/>
-          <w:szCs w:val="23"/>
-        </w:rPr>
-        <w:t>map_function</w:t>
-      </w:r>
-      <w:proofErr w:type="spellEnd"/>
-      <w:r>
-        <w:rPr>
-          <w:color w:val="A9B7C6"/>
-          <w:sz w:val="23"/>
-          <w:szCs w:val="23"/>
-        </w:rPr>
-        <w:t>[command[</w:t>
-      </w:r>
-      <w:r>
-        <w:rPr>
-          <w:color w:val="6897BB"/>
-          <w:sz w:val="23"/>
-          <w:szCs w:val="23"/>
-        </w:rPr>
-        <w:t>0</w:t>
-      </w:r>
-      <w:r>
-        <w:rPr>
-          <w:color w:val="A9B7C6"/>
-          <w:sz w:val="23"/>
-          <w:szCs w:val="23"/>
-        </w:rPr>
-        <w:t>]](command)</w:t>
+          <w:color w:val="808080"/>
+          <w:sz w:val="23"/>
+          <w:szCs w:val="23"/>
+        </w:rPr>
+        <w:t>:</w:t>
+      </w:r>
+      <w:r>
+        <w:rPr>
+          <w:color w:val="808080"/>
+          <w:sz w:val="23"/>
+          <w:szCs w:val="23"/>
+        </w:rPr>
+        <w:br/>
+        <w:t xml:space="preserve">    #     print("anything")</w:t>
+      </w:r>
+      <w:r>
+        <w:rPr>
+          <w:color w:val="808080"/>
+          <w:sz w:val="23"/>
+          <w:szCs w:val="23"/>
+        </w:rPr>
+        <w:br/>
+        <w:t xml:space="preserve">        </w:t>
       </w:r>
     </w:p>
     <w:p>
@@ -41385,7 +41865,7 @@
 </file>
 
 <file path=customXml/itemProps1.xml><?xml version="1.0" encoding="utf-8"?>
-<ds:datastoreItem xmlns:ds="http://schemas.openxmlformats.org/officeDocument/2006/customXml" ds:itemID="{06094606-3B93-4B4C-9654-AD54C91DD43A}">
+<ds:datastoreItem xmlns:ds="http://schemas.openxmlformats.org/officeDocument/2006/customXml" ds:itemID="{21A81D02-2FE6-42A4-B441-6F266AC50CA9}">
   <ds:schemaRefs>
     <ds:schemaRef ds:uri="http://schemas.openxmlformats.org/officeDocument/2006/bibliography"/>
   </ds:schemaRefs>

--- a/Content.docx
+++ b/Content.docx
@@ -914,7 +914,21 @@
             <w:rStyle w:val="Hyperlink"/>
             <w:noProof/>
           </w:rPr>
-          <w:t>Imports</w:t>
+          <w:t>Impo</w:t>
+        </w:r>
+        <w:r>
+          <w:rPr>
+            <w:rStyle w:val="Hyperlink"/>
+            <w:noProof/>
+          </w:rPr>
+          <w:t>r</w:t>
+        </w:r>
+        <w:r>
+          <w:rPr>
+            <w:rStyle w:val="Hyperlink"/>
+            <w:noProof/>
+          </w:rPr>
+          <w:t>ts</w:t>
         </w:r>
         <w:r>
           <w:rPr>
@@ -2922,14 +2936,85 @@
     <w:p>
       <w:pPr>
         <w:shd w:val="clear" w:color="auto" w:fill="2B2B2B"/>
+        <w:tabs>
+          <w:tab w:val="left" w:pos="916"/>
+          <w:tab w:val="left" w:pos="1832"/>
+          <w:tab w:val="left" w:pos="2748"/>
+          <w:tab w:val="left" w:pos="3664"/>
+          <w:tab w:val="left" w:pos="4580"/>
+          <w:tab w:val="left" w:pos="5496"/>
+          <w:tab w:val="left" w:pos="6412"/>
+          <w:tab w:val="left" w:pos="7328"/>
+          <w:tab w:val="left" w:pos="8244"/>
+          <w:tab w:val="left" w:pos="9160"/>
+          <w:tab w:val="left" w:pos="10076"/>
+          <w:tab w:val="left" w:pos="10992"/>
+          <w:tab w:val="left" w:pos="11908"/>
+          <w:tab w:val="left" w:pos="12824"/>
+          <w:tab w:val="left" w:pos="13740"/>
+          <w:tab w:val="left" w:pos="14656"/>
+        </w:tabs>
         <w:spacing w:line="240" w:lineRule="auto"/>
         <w:rPr>
           <w:rFonts w:ascii="Courier New" w:eastAsia="Times New Roman" w:hAnsi="Courier New" w:cs="Courier New"/>
-          <w:color w:val="A9B7C6"/>
-          <w:sz w:val="27"/>
-          <w:szCs w:val="27"/>
-        </w:rPr>
-      </w:pPr>
+          <w:b/>
+          <w:bCs/>
+          <w:color w:val="CC7832"/>
+          <w:sz w:val="40"/>
+          <w:szCs w:val="20"/>
+        </w:rPr>
+      </w:pPr>
+      <w:proofErr w:type="gramStart"/>
+      <w:r>
+        <w:rPr>
+          <w:rFonts w:ascii="Courier New" w:eastAsia="Times New Roman" w:hAnsi="Courier New" w:cs="Courier New"/>
+          <w:b/>
+          <w:bCs/>
+          <w:color w:val="CC7832"/>
+          <w:sz w:val="40"/>
+          <w:szCs w:val="20"/>
+        </w:rPr>
+        <w:t>or</w:t>
+      </w:r>
+      <w:proofErr w:type="gramEnd"/>
+      <w:r>
+        <w:rPr>
+          <w:rFonts w:ascii="Courier New" w:eastAsia="Times New Roman" w:hAnsi="Courier New" w:cs="Courier New"/>
+          <w:color w:val="CC7832"/>
+          <w:sz w:val="40"/>
+          <w:szCs w:val="20"/>
+        </w:rPr>
+        <w:t xml:space="preserve"> </w:t>
+      </w:r>
+      <w:r>
+        <w:rPr>
+          <w:rFonts w:ascii="Courier New" w:eastAsia="Times New Roman" w:hAnsi="Courier New" w:cs="Courier New"/>
+          <w:color w:val="808080"/>
+          <w:sz w:val="32"/>
+          <w:szCs w:val="20"/>
+        </w:rPr>
+        <w:t>has a lower priority than</w:t>
+      </w:r>
+      <w:r>
+        <w:rPr>
+          <w:rFonts w:ascii="Courier New" w:eastAsia="Times New Roman" w:hAnsi="Courier New" w:cs="Courier New"/>
+          <w:color w:val="CC7832"/>
+          <w:sz w:val="32"/>
+          <w:szCs w:val="20"/>
+        </w:rPr>
+        <w:t xml:space="preserve"> </w:t>
+      </w:r>
+      <w:r>
+        <w:rPr>
+          <w:rFonts w:ascii="Courier New" w:eastAsia="Times New Roman" w:hAnsi="Courier New" w:cs="Courier New"/>
+          <w:b/>
+          <w:bCs/>
+          <w:color w:val="CC7832"/>
+          <w:sz w:val="40"/>
+          <w:szCs w:val="20"/>
+        </w:rPr>
+        <w:t xml:space="preserve">and </w:t>
+      </w:r>
     </w:p>
     <w:p>
       <w:pPr>
@@ -2955,52 +3040,43 @@
         <w:spacing w:line="240" w:lineRule="auto"/>
         <w:rPr>
           <w:rFonts w:ascii="Courier New" w:eastAsia="Times New Roman" w:hAnsi="Courier New" w:cs="Courier New"/>
+          <w:color w:val="CC7832"/>
+          <w:sz w:val="40"/>
+          <w:szCs w:val="20"/>
+        </w:rPr>
+      </w:pPr>
+      <w:proofErr w:type="gramStart"/>
+      <w:r>
+        <w:rPr>
+          <w:rFonts w:ascii="Courier New" w:eastAsia="Times New Roman" w:hAnsi="Courier New" w:cs="Courier New"/>
           <w:b/>
           <w:bCs/>
           <w:color w:val="CC7832"/>
-          <w:sz w:val="44"/>
+          <w:sz w:val="40"/>
           <w:szCs w:val="20"/>
         </w:rPr>
-      </w:pPr>
-      <w:proofErr w:type="gramStart"/>
+        <w:t>and</w:t>
+      </w:r>
+      <w:proofErr w:type="gramEnd"/>
       <w:r>
         <w:rPr>
           <w:rFonts w:ascii="Courier New" w:eastAsia="Times New Roman" w:hAnsi="Courier New" w:cs="Courier New"/>
           <w:b/>
           <w:bCs/>
           <w:color w:val="CC7832"/>
-          <w:sz w:val="44"/>
+          <w:sz w:val="40"/>
           <w:szCs w:val="20"/>
         </w:rPr>
-        <w:t>or</w:t>
-      </w:r>
-      <w:proofErr w:type="gramEnd"/>
-      <w:r>
-        <w:rPr>
-          <w:rFonts w:ascii="Courier New" w:eastAsia="Times New Roman" w:hAnsi="Courier New" w:cs="Courier New"/>
-          <w:color w:val="CC7832"/>
-          <w:sz w:val="44"/>
+        <w:t xml:space="preserve"> </w:t>
+      </w:r>
+      <w:r>
+        <w:rPr>
+          <w:rFonts w:ascii="Courier New" w:eastAsia="Times New Roman" w:hAnsi="Courier New" w:cs="Courier New"/>
+          <w:color w:val="808080"/>
+          <w:sz w:val="32"/>
           <w:szCs w:val="20"/>
         </w:rPr>
-        <w:t xml:space="preserve"> </w:t>
-      </w:r>
-      <w:r>
-        <w:rPr>
-          <w:rFonts w:ascii="Courier New" w:eastAsia="Times New Roman" w:hAnsi="Courier New" w:cs="Courier New"/>
-          <w:color w:val="808080"/>
-          <w:sz w:val="36"/>
-          <w:szCs w:val="20"/>
-        </w:rPr>
         <w:t>has a lower priority than</w:t>
-      </w:r>
-      <w:r>
-        <w:rPr>
-          <w:rFonts w:ascii="Courier New" w:eastAsia="Times New Roman" w:hAnsi="Courier New" w:cs="Courier New"/>
-          <w:color w:val="CC7832"/>
-          <w:sz w:val="36"/>
-          <w:szCs w:val="20"/>
-        </w:rPr>
-        <w:t xml:space="preserve"> </w:t>
       </w:r>
       <w:r>
         <w:rPr>
@@ -3008,10 +3084,21 @@
           <w:b/>
           <w:bCs/>
           <w:color w:val="CC7832"/>
-          <w:sz w:val="44"/>
+          <w:sz w:val="32"/>
           <w:szCs w:val="20"/>
         </w:rPr>
-        <w:t xml:space="preserve">and </w:t>
+        <w:t xml:space="preserve"> </w:t>
+      </w:r>
+      <w:r>
+        <w:rPr>
+          <w:rFonts w:ascii="Courier New" w:eastAsia="Times New Roman" w:hAnsi="Courier New" w:cs="Courier New"/>
+          <w:b/>
+          <w:bCs/>
+          <w:color w:val="CC7832"/>
+          <w:sz w:val="40"/>
+          <w:szCs w:val="20"/>
+        </w:rPr>
+        <w:t>not</w:t>
       </w:r>
     </w:p>
     <w:p>
@@ -3038,98 +3125,174 @@
         <w:spacing w:line="240" w:lineRule="auto"/>
         <w:rPr>
           <w:rFonts w:ascii="Courier New" w:eastAsia="Times New Roman" w:hAnsi="Courier New" w:cs="Courier New"/>
-          <w:color w:val="CC7832"/>
-          <w:sz w:val="44"/>
-          <w:szCs w:val="20"/>
-        </w:rPr>
-      </w:pPr>
-      <w:proofErr w:type="gramStart"/>
-      <w:r>
-        <w:rPr>
-          <w:rFonts w:ascii="Courier New" w:eastAsia="Times New Roman" w:hAnsi="Courier New" w:cs="Courier New"/>
           <w:b/>
           <w:bCs/>
           <w:color w:val="CC7832"/>
           <w:sz w:val="44"/>
           <w:szCs w:val="20"/>
         </w:rPr>
-        <w:t>and</w:t>
-      </w:r>
-      <w:proofErr w:type="gramEnd"/>
-      <w:r>
-        <w:rPr>
-          <w:rFonts w:ascii="Courier New" w:eastAsia="Times New Roman" w:hAnsi="Courier New" w:cs="Courier New"/>
-          <w:b/>
-          <w:bCs/>
-          <w:color w:val="CC7832"/>
-          <w:sz w:val="44"/>
-          <w:szCs w:val="20"/>
-        </w:rPr>
-        <w:t xml:space="preserve"> </w:t>
-      </w:r>
-      <w:r>
-        <w:rPr>
-          <w:rFonts w:ascii="Courier New" w:eastAsia="Times New Roman" w:hAnsi="Courier New" w:cs="Courier New"/>
-          <w:color w:val="808080"/>
-          <w:sz w:val="36"/>
-          <w:szCs w:val="20"/>
-        </w:rPr>
-        <w:t>has a lower priority than</w:t>
-      </w:r>
-      <w:r>
-        <w:rPr>
-          <w:rFonts w:ascii="Courier New" w:eastAsia="Times New Roman" w:hAnsi="Courier New" w:cs="Courier New"/>
-          <w:b/>
-          <w:bCs/>
-          <w:color w:val="CC7832"/>
-          <w:sz w:val="36"/>
-          <w:szCs w:val="20"/>
-        </w:rPr>
-        <w:t xml:space="preserve"> </w:t>
-      </w:r>
-      <w:r>
-        <w:rPr>
-          <w:rFonts w:ascii="Courier New" w:eastAsia="Times New Roman" w:hAnsi="Courier New" w:cs="Courier New"/>
-          <w:b/>
-          <w:bCs/>
-          <w:color w:val="CC7832"/>
-          <w:sz w:val="44"/>
-          <w:szCs w:val="20"/>
-        </w:rPr>
-        <w:t>not</w:t>
-      </w:r>
+      </w:pPr>
     </w:p>
     <w:p>
       <w:pPr>
+        <w:pStyle w:val="HTMLPreformatted"/>
         <w:shd w:val="clear" w:color="auto" w:fill="2B2B2B"/>
-        <w:tabs>
-          <w:tab w:val="left" w:pos="916"/>
-          <w:tab w:val="left" w:pos="1832"/>
-          <w:tab w:val="left" w:pos="2748"/>
-          <w:tab w:val="left" w:pos="3664"/>
-          <w:tab w:val="left" w:pos="4580"/>
-          <w:tab w:val="left" w:pos="5496"/>
-          <w:tab w:val="left" w:pos="6412"/>
-          <w:tab w:val="left" w:pos="7328"/>
-          <w:tab w:val="left" w:pos="8244"/>
-          <w:tab w:val="left" w:pos="9160"/>
-          <w:tab w:val="left" w:pos="10076"/>
-          <w:tab w:val="left" w:pos="10992"/>
-          <w:tab w:val="left" w:pos="11908"/>
-          <w:tab w:val="left" w:pos="12824"/>
-          <w:tab w:val="left" w:pos="13740"/>
-          <w:tab w:val="left" w:pos="14656"/>
-        </w:tabs>
-        <w:spacing w:line="240" w:lineRule="auto"/>
-        <w:rPr>
-          <w:rFonts w:ascii="Courier New" w:eastAsia="Times New Roman" w:hAnsi="Courier New" w:cs="Courier New"/>
-          <w:b/>
-          <w:bCs/>
+        <w:rPr>
+          <w:color w:val="A9B7C6"/>
+          <w:sz w:val="23"/>
+          <w:szCs w:val="23"/>
+        </w:rPr>
+      </w:pPr>
+      <w:proofErr w:type="gramStart"/>
+      <w:r>
+        <w:rPr>
+          <w:color w:val="8888C6"/>
+          <w:sz w:val="23"/>
+          <w:szCs w:val="23"/>
+        </w:rPr>
+        <w:t>print</w:t>
+      </w:r>
+      <w:r>
+        <w:rPr>
+          <w:color w:val="A9B7C6"/>
+          <w:sz w:val="23"/>
+          <w:szCs w:val="23"/>
+        </w:rPr>
+        <w:t>(</w:t>
+      </w:r>
+      <w:proofErr w:type="spellStart"/>
+      <w:proofErr w:type="gramEnd"/>
+      <w:r>
+        <w:rPr>
+          <w:color w:val="6A8759"/>
+          <w:sz w:val="23"/>
+          <w:szCs w:val="23"/>
+        </w:rPr>
+        <w:t>f"Milk</w:t>
+      </w:r>
+      <w:proofErr w:type="spellEnd"/>
+      <w:r>
+        <w:rPr>
+          <w:color w:val="6A8759"/>
+          <w:sz w:val="23"/>
+          <w:szCs w:val="23"/>
+        </w:rPr>
+        <w:t xml:space="preserve">: </w:t>
+      </w:r>
+      <w:r>
+        <w:rPr>
           <w:color w:val="CC7832"/>
-          <w:sz w:val="44"/>
-          <w:szCs w:val="20"/>
-        </w:rPr>
-      </w:pPr>
+          <w:sz w:val="23"/>
+          <w:szCs w:val="23"/>
+        </w:rPr>
+        <w:t>{</w:t>
+      </w:r>
+      <w:r>
+        <w:rPr>
+          <w:color w:val="6A8759"/>
+          <w:sz w:val="23"/>
+          <w:szCs w:val="23"/>
+        </w:rPr>
+        <w:t>', '</w:t>
+      </w:r>
+      <w:r>
+        <w:rPr>
+          <w:color w:val="A9B7C6"/>
+          <w:sz w:val="23"/>
+          <w:szCs w:val="23"/>
+        </w:rPr>
+        <w:t>.join(</w:t>
+      </w:r>
+      <w:proofErr w:type="spellStart"/>
+      <w:r>
+        <w:rPr>
+          <w:color w:val="8888C6"/>
+          <w:sz w:val="23"/>
+          <w:szCs w:val="23"/>
+        </w:rPr>
+        <w:t>str</w:t>
+      </w:r>
+      <w:proofErr w:type="spellEnd"/>
+      <w:r>
+        <w:rPr>
+          <w:color w:val="A9B7C6"/>
+          <w:sz w:val="23"/>
+          <w:szCs w:val="23"/>
+        </w:rPr>
+        <w:t xml:space="preserve">(x) </w:t>
+      </w:r>
+      <w:r>
+        <w:rPr>
+          <w:color w:val="CC7832"/>
+          <w:sz w:val="23"/>
+          <w:szCs w:val="23"/>
+        </w:rPr>
+        <w:t xml:space="preserve">for </w:t>
+      </w:r>
+      <w:r>
+        <w:rPr>
+          <w:color w:val="A9B7C6"/>
+          <w:sz w:val="23"/>
+          <w:szCs w:val="23"/>
+        </w:rPr>
+        <w:t xml:space="preserve">x </w:t>
+      </w:r>
+      <w:r>
+        <w:rPr>
+          <w:color w:val="CC7832"/>
+          <w:sz w:val="23"/>
+          <w:szCs w:val="23"/>
+        </w:rPr>
+        <w:t xml:space="preserve">in </w:t>
+      </w:r>
+      <w:r>
+        <w:rPr>
+          <w:color w:val="A9B7C6"/>
+          <w:sz w:val="23"/>
+          <w:szCs w:val="23"/>
+        </w:rPr>
+        <w:t xml:space="preserve">cups) </w:t>
+      </w:r>
+      <w:r>
+        <w:rPr>
+          <w:color w:val="CC7832"/>
+          <w:sz w:val="23"/>
+          <w:szCs w:val="23"/>
+        </w:rPr>
+        <w:t xml:space="preserve">or </w:t>
+      </w:r>
+      <w:r>
+        <w:rPr>
+          <w:color w:val="6A8759"/>
+          <w:sz w:val="23"/>
+          <w:szCs w:val="23"/>
+        </w:rPr>
+        <w:t>'empty'</w:t>
+      </w:r>
+      <w:r>
+        <w:rPr>
+          <w:color w:val="CC7832"/>
+          <w:sz w:val="23"/>
+          <w:szCs w:val="23"/>
+        </w:rPr>
+        <w:t>}</w:t>
+      </w:r>
+      <w:r>
+        <w:rPr>
+          <w:color w:val="6A8759"/>
+          <w:sz w:val="23"/>
+          <w:szCs w:val="23"/>
+        </w:rPr>
+        <w:t>"</w:t>
+      </w:r>
+      <w:r>
+        <w:rPr>
+          <w:color w:val="A9B7C6"/>
+          <w:sz w:val="23"/>
+          <w:szCs w:val="23"/>
+        </w:rPr>
+        <w:t>)</w:t>
+      </w:r>
     </w:p>
     <w:p>
       <w:pPr>
@@ -3890,19 +4053,18 @@
           <w:sz w:val="28"/>
           <w:szCs w:val="28"/>
         </w:rPr>
-        <w:t xml:space="preserve">    '/': lambda x: </w:t>
-      </w:r>
-      <w:proofErr w:type="gramStart"/>
+        <w:t xml:space="preserve">    </w:t>
+      </w:r>
       <w:r>
         <w:rPr>
           <w:rFonts w:ascii="Courier New" w:eastAsia="Courier New" w:hAnsi="Courier New" w:cs="Courier New"/>
           <w:color w:val="8888C6"/>
           <w:sz w:val="28"/>
           <w:szCs w:val="28"/>
-        </w:rPr>
-        <w:t>reduce(</w:t>
-      </w:r>
-      <w:proofErr w:type="gramEnd"/>
+          <w:highlight w:val="yellow"/>
+        </w:rPr>
+        <w:t>'/'</w:t>
+      </w:r>
       <w:r>
         <w:rPr>
           <w:rFonts w:ascii="Courier New" w:eastAsia="Courier New" w:hAnsi="Courier New" w:cs="Courier New"/>
@@ -3910,7 +4072,117 @@
           <w:sz w:val="28"/>
           <w:szCs w:val="28"/>
         </w:rPr>
-        <w:t>lambda a, b: a / b, x),</w:t>
+        <w:t xml:space="preserve">: lambda x: </w:t>
+      </w:r>
+      <w:proofErr w:type="gramStart"/>
+      <w:r>
+        <w:rPr>
+          <w:rFonts w:ascii="Courier New" w:eastAsia="Courier New" w:hAnsi="Courier New" w:cs="Courier New"/>
+          <w:color w:val="8888C6"/>
+          <w:sz w:val="28"/>
+          <w:szCs w:val="28"/>
+        </w:rPr>
+        <w:t>reduce(</w:t>
+      </w:r>
+      <w:proofErr w:type="gramEnd"/>
+      <w:r>
+        <w:rPr>
+          <w:rFonts w:ascii="Courier New" w:eastAsia="Courier New" w:hAnsi="Courier New" w:cs="Courier New"/>
+          <w:color w:val="8888C6"/>
+          <w:sz w:val="28"/>
+          <w:szCs w:val="28"/>
+        </w:rPr>
+        <w:t xml:space="preserve">lambda a, b: </w:t>
+      </w:r>
+      <w:r>
+        <w:rPr>
+          <w:rFonts w:ascii="Courier New" w:eastAsia="Courier New" w:hAnsi="Courier New" w:cs="Courier New"/>
+          <w:color w:val="8888C6"/>
+          <w:sz w:val="28"/>
+          <w:szCs w:val="28"/>
+          <w:highlight w:val="yellow"/>
+        </w:rPr>
+        <w:t>a / b</w:t>
+      </w:r>
+      <w:r>
+        <w:rPr>
+          <w:rFonts w:ascii="Courier New" w:eastAsia="Courier New" w:hAnsi="Courier New" w:cs="Courier New"/>
+          <w:color w:val="8888C6"/>
+          <w:sz w:val="28"/>
+          <w:szCs w:val="28"/>
+        </w:rPr>
+        <w:t>, x),</w:t>
+      </w:r>
+    </w:p>
+    <w:p>
+      <w:pPr>
+        <w:pStyle w:val="HTMLPreformatted"/>
+        <w:shd w:val="clear" w:color="auto" w:fill="2B2B2B"/>
+        <w:rPr>
+          <w:color w:val="A9B7C6"/>
+          <w:sz w:val="23"/>
+          <w:szCs w:val="23"/>
+        </w:rPr>
+      </w:pPr>
+      <w:r>
+        <w:rPr>
+          <w:color w:val="808080"/>
+          <w:sz w:val="23"/>
+          <w:szCs w:val="23"/>
+        </w:rPr>
+        <w:t xml:space="preserve"># </w:t>
+      </w:r>
+      <w:r>
+        <w:rPr>
+          <w:color w:val="808080"/>
+          <w:sz w:val="23"/>
+          <w:szCs w:val="23"/>
+          <w:highlight w:val="yellow"/>
+        </w:rPr>
+        <w:t>'/'</w:t>
+      </w:r>
+      <w:r>
+        <w:rPr>
+          <w:color w:val="808080"/>
+          <w:sz w:val="23"/>
+          <w:szCs w:val="23"/>
+        </w:rPr>
+        <w:t xml:space="preserve">: lambda x: </w:t>
+      </w:r>
+      <w:proofErr w:type="gramStart"/>
+      <w:r>
+        <w:rPr>
+          <w:color w:val="808080"/>
+          <w:sz w:val="23"/>
+          <w:szCs w:val="23"/>
+        </w:rPr>
+        <w:t>reduce(</w:t>
+      </w:r>
+      <w:proofErr w:type="gramEnd"/>
+      <w:r>
+        <w:rPr>
+          <w:color w:val="808080"/>
+          <w:sz w:val="23"/>
+          <w:szCs w:val="23"/>
+        </w:rPr>
+        <w:t xml:space="preserve">lambda a, b: a + b if a == 0 or b == 0 else </w:t>
+      </w:r>
+      <w:r>
+        <w:rPr>
+          <w:color w:val="808080"/>
+          <w:sz w:val="23"/>
+          <w:szCs w:val="23"/>
+          <w:highlight w:val="yellow"/>
+        </w:rPr>
+        <w:t>a / b</w:t>
+      </w:r>
+      <w:r>
+        <w:rPr>
+          <w:color w:val="808080"/>
+          <w:sz w:val="23"/>
+          <w:szCs w:val="23"/>
+        </w:rPr>
+        <w:t>, x),</w:t>
       </w:r>
     </w:p>
     <w:p>
@@ -7367,6 +7639,17 @@
     </w:p>
     <w:p>
       <w:pPr>
+        <w:pStyle w:val="HTMLPreformatted"/>
+        <w:shd w:val="clear" w:color="auto" w:fill="2B2B2B"/>
+        <w:rPr>
+          <w:color w:val="A9B7C6"/>
+          <w:sz w:val="28"/>
+          <w:szCs w:val="28"/>
+        </w:rPr>
+      </w:pPr>
+    </w:p>
+    <w:p>
+      <w:pPr>
         <w:pBdr>
           <w:top w:val="nil"/>
           <w:left w:val="nil"/>
@@ -7904,6 +8187,7 @@
           <w:color w:val="8888C6"/>
           <w:sz w:val="28"/>
         </w:rPr>
+        <w:lastRenderedPageBreak/>
         <w:t>print</w:t>
       </w:r>
       <w:r>
@@ -7976,7 +8260,6 @@
           <w:color w:val="8888C6"/>
           <w:sz w:val="28"/>
         </w:rPr>
-        <w:lastRenderedPageBreak/>
         <w:t>print</w:t>
       </w:r>
       <w:r>
@@ -20455,6 +20738,14 @@
         </w:drawing>
       </w:r>
     </w:p>
+    <w:p>
+      <w:pPr>
+        <w:spacing w:after="200"/>
+      </w:pPr>
+      <w:r>
+        <w:br w:type="page"/>
+      </w:r>
+    </w:p>
     <w:p/>
     <w:p/>
     <w:p>
@@ -20950,8 +21241,8 @@
           <w:rFonts w:ascii="Courier New" w:eastAsia="Courier New" w:hAnsi="Courier New" w:cs="Courier New"/>
           <w:b/>
           <w:color w:val="FF0000"/>
-          <w:sz w:val="52"/>
-          <w:szCs w:val="72"/>
+          <w:sz w:val="32"/>
+          <w:szCs w:val="32"/>
         </w:rPr>
       </w:pPr>
       <w:proofErr w:type="gramStart"/>
@@ -20959,8 +21250,8 @@
         <w:rPr>
           <w:rFonts w:ascii="Courier New" w:eastAsia="Courier New" w:hAnsi="Courier New" w:cs="Courier New"/>
           <w:color w:val="CC7832"/>
-          <w:sz w:val="44"/>
-          <w:szCs w:val="52"/>
+          <w:sz w:val="32"/>
+          <w:szCs w:val="32"/>
         </w:rPr>
         <w:t>import</w:t>
       </w:r>
@@ -20969,6 +21260,7 @@
         <w:rPr>
           <w:rFonts w:ascii="Courier New" w:eastAsia="Courier New" w:hAnsi="Courier New" w:cs="Courier New"/>
           <w:color w:val="CC7832"/>
+          <w:sz w:val="32"/>
           <w:szCs w:val="32"/>
         </w:rPr>
         <w:t xml:space="preserve"> </w:t>
@@ -20978,8 +21270,8 @@
           <w:rFonts w:ascii="Courier New" w:eastAsia="Courier New" w:hAnsi="Courier New" w:cs="Courier New"/>
           <w:b/>
           <w:color w:val="FF0000"/>
-          <w:sz w:val="52"/>
-          <w:szCs w:val="72"/>
+          <w:sz w:val="32"/>
+          <w:szCs w:val="32"/>
         </w:rPr>
         <w:t>decimal</w:t>
       </w:r>
@@ -20987,6 +21279,7 @@
         <w:rPr>
           <w:rFonts w:ascii="Courier New" w:eastAsia="Courier New" w:hAnsi="Courier New" w:cs="Courier New"/>
           <w:color w:val="A9B7C6"/>
+          <w:sz w:val="32"/>
           <w:szCs w:val="32"/>
         </w:rPr>
         <w:t xml:space="preserve"> - in </w:t>
@@ -20996,8 +21289,8 @@
           <w:rFonts w:ascii="Courier New" w:eastAsia="Courier New" w:hAnsi="Courier New" w:cs="Courier New"/>
           <w:b/>
           <w:color w:val="FF0000"/>
-          <w:sz w:val="52"/>
-          <w:szCs w:val="72"/>
+          <w:sz w:val="32"/>
+          <w:szCs w:val="32"/>
         </w:rPr>
         <w:t>decimal.py</w:t>
       </w:r>
@@ -21035,8 +21328,8 @@
           <w:rFonts w:ascii="Courier New" w:eastAsia="Courier New" w:hAnsi="Courier New" w:cs="Courier New"/>
           <w:b/>
           <w:color w:val="FF0000"/>
-          <w:sz w:val="52"/>
-          <w:szCs w:val="72"/>
+          <w:sz w:val="32"/>
+          <w:szCs w:val="32"/>
         </w:rPr>
       </w:pPr>
       <w:r>
@@ -21044,11 +21337,10 @@
           <w:rFonts w:ascii="Courier New" w:eastAsia="Courier New" w:hAnsi="Courier New" w:cs="Courier New"/>
           <w:b/>
           <w:color w:val="FF0000"/>
-          <w:sz w:val="52"/>
-          <w:szCs w:val="72"/>
+          <w:sz w:val="32"/>
+          <w:szCs w:val="32"/>
           <w:highlight w:val="yellow"/>
         </w:rPr>
-        <w:lastRenderedPageBreak/>
         <w:t>ERROR</w:t>
       </w:r>
       <w:r>
@@ -21056,8 +21348,8 @@
           <w:rFonts w:ascii="Courier New" w:eastAsia="Courier New" w:hAnsi="Courier New" w:cs="Courier New"/>
           <w:b/>
           <w:color w:val="FF0000"/>
-          <w:sz w:val="52"/>
-          <w:szCs w:val="72"/>
+          <w:sz w:val="32"/>
+          <w:szCs w:val="32"/>
         </w:rPr>
         <w:t xml:space="preserve"> </w:t>
       </w:r>
@@ -21067,8 +21359,8 @@
           <w:rFonts w:ascii="Courier New" w:eastAsia="Courier New" w:hAnsi="Courier New" w:cs="Courier New"/>
           <w:b/>
           <w:color w:val="FF0000"/>
-          <w:sz w:val="52"/>
-          <w:szCs w:val="72"/>
+          <w:sz w:val="32"/>
+          <w:szCs w:val="32"/>
         </w:rPr>
         <w:t>скапах</w:t>
       </w:r>
@@ -21078,8 +21370,8 @@
           <w:rFonts w:ascii="Courier New" w:eastAsia="Courier New" w:hAnsi="Courier New" w:cs="Courier New"/>
           <w:b/>
           <w:color w:val="FF0000"/>
-          <w:sz w:val="52"/>
-          <w:szCs w:val="72"/>
+          <w:sz w:val="32"/>
+          <w:szCs w:val="32"/>
         </w:rPr>
         <w:t xml:space="preserve"> </w:t>
       </w:r>
@@ -21089,8 +21381,8 @@
           <w:rFonts w:ascii="Courier New" w:eastAsia="Courier New" w:hAnsi="Courier New" w:cs="Courier New"/>
           <w:b/>
           <w:color w:val="FF0000"/>
-          <w:sz w:val="52"/>
-          <w:szCs w:val="72"/>
+          <w:sz w:val="32"/>
+          <w:szCs w:val="32"/>
         </w:rPr>
         <w:t>всичко</w:t>
       </w:r>
@@ -21295,6 +21587,620 @@
         <w:shd w:val="clear" w:color="auto" w:fill="2B2B2B"/>
         <w:spacing w:line="240" w:lineRule="auto"/>
         <w:rPr>
+          <w:rFonts w:ascii="Courier New" w:eastAsia="Courier New" w:hAnsi="Courier New" w:cs="Courier New"/>
+          <w:color w:val="8888C6"/>
+          <w:sz w:val="28"/>
+          <w:szCs w:val="28"/>
+        </w:rPr>
+      </w:pPr>
+      <w:proofErr w:type="gramStart"/>
+      <w:r>
+        <w:rPr>
+          <w:rFonts w:ascii="Courier New" w:eastAsia="Times New Roman" w:hAnsi="Courier New" w:cs="Courier New"/>
+          <w:color w:val="CC7832"/>
+          <w:sz w:val="27"/>
+          <w:szCs w:val="27"/>
+        </w:rPr>
+        <w:t>from</w:t>
+      </w:r>
+      <w:proofErr w:type="gramEnd"/>
+      <w:r>
+        <w:rPr>
+          <w:rFonts w:ascii="Courier New" w:eastAsia="Times New Roman" w:hAnsi="Courier New" w:cs="Courier New"/>
+          <w:color w:val="CC7832"/>
+          <w:sz w:val="27"/>
+          <w:szCs w:val="27"/>
+        </w:rPr>
+        <w:t xml:space="preserve"> </w:t>
+      </w:r>
+      <w:proofErr w:type="spellStart"/>
+      <w:r>
+        <w:rPr>
+          <w:rFonts w:ascii="Courier New" w:eastAsia="Times New Roman" w:hAnsi="Courier New" w:cs="Courier New"/>
+          <w:color w:val="A9B7C6"/>
+          <w:sz w:val="27"/>
+          <w:szCs w:val="27"/>
+        </w:rPr>
+        <w:t>functools</w:t>
+      </w:r>
+      <w:proofErr w:type="spellEnd"/>
+      <w:r>
+        <w:rPr>
+          <w:rFonts w:ascii="Courier New" w:eastAsia="Times New Roman" w:hAnsi="Courier New" w:cs="Courier New"/>
+          <w:color w:val="A9B7C6"/>
+          <w:sz w:val="27"/>
+          <w:szCs w:val="27"/>
+        </w:rPr>
+        <w:t xml:space="preserve"> </w:t>
+      </w:r>
+      <w:r>
+        <w:rPr>
+          <w:rFonts w:ascii="Courier New" w:eastAsia="Times New Roman" w:hAnsi="Courier New" w:cs="Courier New"/>
+          <w:color w:val="CC7832"/>
+          <w:sz w:val="27"/>
+          <w:szCs w:val="27"/>
+        </w:rPr>
+        <w:t xml:space="preserve">import </w:t>
+      </w:r>
+      <w:r>
+        <w:rPr>
+          <w:rFonts w:ascii="Courier New" w:eastAsia="Times New Roman" w:hAnsi="Courier New" w:cs="Courier New"/>
+          <w:color w:val="A9B7C6"/>
+          <w:sz w:val="27"/>
+          <w:szCs w:val="27"/>
+        </w:rPr>
+        <w:t>reduce</w:t>
+      </w:r>
+    </w:p>
+    <w:p>
+      <w:pPr>
+        <w:pBdr>
+          <w:top w:val="nil"/>
+          <w:left w:val="nil"/>
+          <w:bottom w:val="nil"/>
+          <w:right w:val="nil"/>
+          <w:between w:val="nil"/>
+        </w:pBdr>
+        <w:shd w:val="clear" w:color="auto" w:fill="2B2B2B"/>
+        <w:tabs>
+          <w:tab w:val="left" w:pos="916"/>
+          <w:tab w:val="left" w:pos="1832"/>
+          <w:tab w:val="left" w:pos="2748"/>
+          <w:tab w:val="left" w:pos="3664"/>
+          <w:tab w:val="left" w:pos="4580"/>
+          <w:tab w:val="left" w:pos="5496"/>
+          <w:tab w:val="left" w:pos="6412"/>
+          <w:tab w:val="left" w:pos="7328"/>
+          <w:tab w:val="left" w:pos="8244"/>
+          <w:tab w:val="left" w:pos="9160"/>
+          <w:tab w:val="left" w:pos="10076"/>
+          <w:tab w:val="left" w:pos="10992"/>
+          <w:tab w:val="left" w:pos="11908"/>
+          <w:tab w:val="left" w:pos="12824"/>
+          <w:tab w:val="left" w:pos="13740"/>
+          <w:tab w:val="left" w:pos="14656"/>
+        </w:tabs>
+        <w:spacing w:line="240" w:lineRule="auto"/>
+        <w:rPr>
+          <w:rFonts w:ascii="Courier New" w:eastAsia="Courier New" w:hAnsi="Courier New" w:cs="Courier New"/>
+          <w:color w:val="8888C6"/>
+          <w:sz w:val="28"/>
+          <w:szCs w:val="28"/>
+        </w:rPr>
+      </w:pPr>
+      <w:proofErr w:type="spellStart"/>
+      <w:r>
+        <w:rPr>
+          <w:rFonts w:ascii="Courier New" w:eastAsia="Courier New" w:hAnsi="Courier New" w:cs="Courier New"/>
+          <w:color w:val="8888C6"/>
+          <w:sz w:val="28"/>
+          <w:szCs w:val="28"/>
+        </w:rPr>
+        <w:t>map_functions</w:t>
+      </w:r>
+      <w:proofErr w:type="spellEnd"/>
+      <w:r>
+        <w:rPr>
+          <w:rFonts w:ascii="Courier New" w:eastAsia="Courier New" w:hAnsi="Courier New" w:cs="Courier New"/>
+          <w:color w:val="8888C6"/>
+          <w:sz w:val="28"/>
+          <w:szCs w:val="28"/>
+        </w:rPr>
+        <w:t xml:space="preserve"> = {</w:t>
+      </w:r>
+    </w:p>
+    <w:p>
+      <w:pPr>
+        <w:pBdr>
+          <w:top w:val="nil"/>
+          <w:left w:val="nil"/>
+          <w:bottom w:val="nil"/>
+          <w:right w:val="nil"/>
+          <w:between w:val="nil"/>
+        </w:pBdr>
+        <w:shd w:val="clear" w:color="auto" w:fill="2B2B2B"/>
+        <w:tabs>
+          <w:tab w:val="left" w:pos="916"/>
+          <w:tab w:val="left" w:pos="1832"/>
+          <w:tab w:val="left" w:pos="2748"/>
+          <w:tab w:val="left" w:pos="3664"/>
+          <w:tab w:val="left" w:pos="4580"/>
+          <w:tab w:val="left" w:pos="5496"/>
+          <w:tab w:val="left" w:pos="6412"/>
+          <w:tab w:val="left" w:pos="7328"/>
+          <w:tab w:val="left" w:pos="8244"/>
+          <w:tab w:val="left" w:pos="9160"/>
+          <w:tab w:val="left" w:pos="10076"/>
+          <w:tab w:val="left" w:pos="10992"/>
+          <w:tab w:val="left" w:pos="11908"/>
+          <w:tab w:val="left" w:pos="12824"/>
+          <w:tab w:val="left" w:pos="13740"/>
+          <w:tab w:val="left" w:pos="14656"/>
+        </w:tabs>
+        <w:spacing w:line="240" w:lineRule="auto"/>
+        <w:rPr>
+          <w:rFonts w:ascii="Courier New" w:eastAsia="Courier New" w:hAnsi="Courier New" w:cs="Courier New"/>
+          <w:color w:val="8888C6"/>
+          <w:sz w:val="28"/>
+          <w:szCs w:val="28"/>
+        </w:rPr>
+      </w:pPr>
+      <w:r>
+        <w:rPr>
+          <w:rFonts w:ascii="Courier New" w:eastAsia="Courier New" w:hAnsi="Courier New" w:cs="Courier New"/>
+          <w:color w:val="8888C6"/>
+          <w:sz w:val="28"/>
+          <w:szCs w:val="28"/>
+        </w:rPr>
+        <w:t xml:space="preserve">    '*': lambda x: </w:t>
+      </w:r>
+      <w:proofErr w:type="gramStart"/>
+      <w:r>
+        <w:rPr>
+          <w:rFonts w:ascii="Courier New" w:eastAsia="Courier New" w:hAnsi="Courier New" w:cs="Courier New"/>
+          <w:color w:val="8888C6"/>
+          <w:sz w:val="28"/>
+          <w:szCs w:val="28"/>
+        </w:rPr>
+        <w:t>reduce(</w:t>
+      </w:r>
+      <w:proofErr w:type="gramEnd"/>
+      <w:r>
+        <w:rPr>
+          <w:rFonts w:ascii="Courier New" w:eastAsia="Courier New" w:hAnsi="Courier New" w:cs="Courier New"/>
+          <w:color w:val="8888C6"/>
+          <w:sz w:val="28"/>
+          <w:szCs w:val="28"/>
+        </w:rPr>
+        <w:t>lambda a, b: a * b, x),</w:t>
+      </w:r>
+    </w:p>
+    <w:p>
+      <w:pPr>
+        <w:pBdr>
+          <w:top w:val="nil"/>
+          <w:left w:val="nil"/>
+          <w:bottom w:val="nil"/>
+          <w:right w:val="nil"/>
+          <w:between w:val="nil"/>
+        </w:pBdr>
+        <w:shd w:val="clear" w:color="auto" w:fill="2B2B2B"/>
+        <w:tabs>
+          <w:tab w:val="left" w:pos="916"/>
+          <w:tab w:val="left" w:pos="1832"/>
+          <w:tab w:val="left" w:pos="2748"/>
+          <w:tab w:val="left" w:pos="3664"/>
+          <w:tab w:val="left" w:pos="4580"/>
+          <w:tab w:val="left" w:pos="5496"/>
+          <w:tab w:val="left" w:pos="6412"/>
+          <w:tab w:val="left" w:pos="7328"/>
+          <w:tab w:val="left" w:pos="8244"/>
+          <w:tab w:val="left" w:pos="9160"/>
+          <w:tab w:val="left" w:pos="10076"/>
+          <w:tab w:val="left" w:pos="10992"/>
+          <w:tab w:val="left" w:pos="11908"/>
+          <w:tab w:val="left" w:pos="12824"/>
+          <w:tab w:val="left" w:pos="13740"/>
+          <w:tab w:val="left" w:pos="14656"/>
+        </w:tabs>
+        <w:spacing w:line="240" w:lineRule="auto"/>
+        <w:rPr>
+          <w:rFonts w:ascii="Courier New" w:eastAsia="Courier New" w:hAnsi="Courier New" w:cs="Courier New"/>
+          <w:color w:val="8888C6"/>
+          <w:sz w:val="28"/>
+          <w:szCs w:val="28"/>
+        </w:rPr>
+      </w:pPr>
+      <w:r>
+        <w:rPr>
+          <w:rFonts w:ascii="Courier New" w:eastAsia="Courier New" w:hAnsi="Courier New" w:cs="Courier New"/>
+          <w:color w:val="8888C6"/>
+          <w:sz w:val="28"/>
+          <w:szCs w:val="28"/>
+        </w:rPr>
+        <w:t xml:space="preserve">    </w:t>
+      </w:r>
+      <w:r>
+        <w:rPr>
+          <w:rFonts w:ascii="Courier New" w:eastAsia="Courier New" w:hAnsi="Courier New" w:cs="Courier New"/>
+          <w:color w:val="8888C6"/>
+          <w:sz w:val="28"/>
+          <w:szCs w:val="28"/>
+          <w:highlight w:val="yellow"/>
+        </w:rPr>
+        <w:t>'/'</w:t>
+      </w:r>
+      <w:r>
+        <w:rPr>
+          <w:rFonts w:ascii="Courier New" w:eastAsia="Courier New" w:hAnsi="Courier New" w:cs="Courier New"/>
+          <w:color w:val="8888C6"/>
+          <w:sz w:val="28"/>
+          <w:szCs w:val="28"/>
+        </w:rPr>
+        <w:t xml:space="preserve">: lambda x: </w:t>
+      </w:r>
+      <w:proofErr w:type="gramStart"/>
+      <w:r>
+        <w:rPr>
+          <w:rFonts w:ascii="Courier New" w:eastAsia="Courier New" w:hAnsi="Courier New" w:cs="Courier New"/>
+          <w:color w:val="8888C6"/>
+          <w:sz w:val="28"/>
+          <w:szCs w:val="28"/>
+        </w:rPr>
+        <w:t>reduce(</w:t>
+      </w:r>
+      <w:proofErr w:type="gramEnd"/>
+      <w:r>
+        <w:rPr>
+          <w:rFonts w:ascii="Courier New" w:eastAsia="Courier New" w:hAnsi="Courier New" w:cs="Courier New"/>
+          <w:color w:val="8888C6"/>
+          <w:sz w:val="28"/>
+          <w:szCs w:val="28"/>
+        </w:rPr>
+        <w:t xml:space="preserve">lambda a, b: </w:t>
+      </w:r>
+      <w:r>
+        <w:rPr>
+          <w:rFonts w:ascii="Courier New" w:eastAsia="Courier New" w:hAnsi="Courier New" w:cs="Courier New"/>
+          <w:color w:val="8888C6"/>
+          <w:sz w:val="28"/>
+          <w:szCs w:val="28"/>
+          <w:highlight w:val="yellow"/>
+        </w:rPr>
+        <w:t>a / b</w:t>
+      </w:r>
+      <w:r>
+        <w:rPr>
+          <w:rFonts w:ascii="Courier New" w:eastAsia="Courier New" w:hAnsi="Courier New" w:cs="Courier New"/>
+          <w:color w:val="8888C6"/>
+          <w:sz w:val="28"/>
+          <w:szCs w:val="28"/>
+        </w:rPr>
+        <w:t>, x),</w:t>
+      </w:r>
+    </w:p>
+    <w:p>
+      <w:pPr>
+        <w:pStyle w:val="HTMLPreformatted"/>
+        <w:shd w:val="clear" w:color="auto" w:fill="2B2B2B"/>
+        <w:rPr>
+          <w:color w:val="A9B7C6"/>
+          <w:sz w:val="23"/>
+          <w:szCs w:val="23"/>
+        </w:rPr>
+      </w:pPr>
+      <w:r>
+        <w:rPr>
+          <w:color w:val="808080"/>
+          <w:sz w:val="23"/>
+          <w:szCs w:val="23"/>
+        </w:rPr>
+        <w:t xml:space="preserve"># </w:t>
+      </w:r>
+      <w:r>
+        <w:rPr>
+          <w:color w:val="808080"/>
+          <w:sz w:val="23"/>
+          <w:szCs w:val="23"/>
+          <w:highlight w:val="yellow"/>
+        </w:rPr>
+        <w:t>'/'</w:t>
+      </w:r>
+      <w:r>
+        <w:rPr>
+          <w:color w:val="808080"/>
+          <w:sz w:val="23"/>
+          <w:szCs w:val="23"/>
+        </w:rPr>
+        <w:t xml:space="preserve">: lambda x: </w:t>
+      </w:r>
+      <w:proofErr w:type="gramStart"/>
+      <w:r>
+        <w:rPr>
+          <w:color w:val="808080"/>
+          <w:sz w:val="23"/>
+          <w:szCs w:val="23"/>
+        </w:rPr>
+        <w:t>reduce(</w:t>
+      </w:r>
+      <w:proofErr w:type="gramEnd"/>
+      <w:r>
+        <w:rPr>
+          <w:color w:val="808080"/>
+          <w:sz w:val="23"/>
+          <w:szCs w:val="23"/>
+        </w:rPr>
+        <w:t xml:space="preserve">lambda a, b: a + b if a == 0 or b == 0 else </w:t>
+      </w:r>
+      <w:r>
+        <w:rPr>
+          <w:color w:val="808080"/>
+          <w:sz w:val="23"/>
+          <w:szCs w:val="23"/>
+          <w:highlight w:val="yellow"/>
+        </w:rPr>
+        <w:t>a / b</w:t>
+      </w:r>
+      <w:r>
+        <w:rPr>
+          <w:color w:val="808080"/>
+          <w:sz w:val="23"/>
+          <w:szCs w:val="23"/>
+        </w:rPr>
+        <w:t>, x),</w:t>
+      </w:r>
+    </w:p>
+    <w:p>
+      <w:pPr>
+        <w:pBdr>
+          <w:top w:val="nil"/>
+          <w:left w:val="nil"/>
+          <w:bottom w:val="nil"/>
+          <w:right w:val="nil"/>
+          <w:between w:val="nil"/>
+        </w:pBdr>
+        <w:shd w:val="clear" w:color="auto" w:fill="2B2B2B"/>
+        <w:tabs>
+          <w:tab w:val="left" w:pos="916"/>
+          <w:tab w:val="left" w:pos="1832"/>
+          <w:tab w:val="left" w:pos="2748"/>
+          <w:tab w:val="left" w:pos="3664"/>
+          <w:tab w:val="left" w:pos="4580"/>
+          <w:tab w:val="left" w:pos="5496"/>
+          <w:tab w:val="left" w:pos="6412"/>
+          <w:tab w:val="left" w:pos="7328"/>
+          <w:tab w:val="left" w:pos="8244"/>
+          <w:tab w:val="left" w:pos="9160"/>
+          <w:tab w:val="left" w:pos="10076"/>
+          <w:tab w:val="left" w:pos="10992"/>
+          <w:tab w:val="left" w:pos="11908"/>
+          <w:tab w:val="left" w:pos="12824"/>
+          <w:tab w:val="left" w:pos="13740"/>
+          <w:tab w:val="left" w:pos="14656"/>
+        </w:tabs>
+        <w:spacing w:line="240" w:lineRule="auto"/>
+        <w:rPr>
+          <w:rFonts w:ascii="Courier New" w:eastAsia="Courier New" w:hAnsi="Courier New" w:cs="Courier New"/>
+          <w:color w:val="8888C6"/>
+          <w:sz w:val="28"/>
+          <w:szCs w:val="28"/>
+        </w:rPr>
+      </w:pPr>
+      <w:r>
+        <w:rPr>
+          <w:rFonts w:ascii="Courier New" w:eastAsia="Courier New" w:hAnsi="Courier New" w:cs="Courier New"/>
+          <w:color w:val="8888C6"/>
+          <w:sz w:val="28"/>
+          <w:szCs w:val="28"/>
+        </w:rPr>
+        <w:t xml:space="preserve">    '+': lambda x: </w:t>
+      </w:r>
+      <w:proofErr w:type="gramStart"/>
+      <w:r>
+        <w:rPr>
+          <w:rFonts w:ascii="Courier New" w:eastAsia="Courier New" w:hAnsi="Courier New" w:cs="Courier New"/>
+          <w:color w:val="8888C6"/>
+          <w:sz w:val="28"/>
+          <w:szCs w:val="28"/>
+        </w:rPr>
+        <w:t>reduce(</w:t>
+      </w:r>
+      <w:proofErr w:type="gramEnd"/>
+      <w:r>
+        <w:rPr>
+          <w:rFonts w:ascii="Courier New" w:eastAsia="Courier New" w:hAnsi="Courier New" w:cs="Courier New"/>
+          <w:color w:val="8888C6"/>
+          <w:sz w:val="28"/>
+          <w:szCs w:val="28"/>
+        </w:rPr>
+        <w:t>lambda a, b: a + b, x),</w:t>
+      </w:r>
+    </w:p>
+    <w:p>
+      <w:pPr>
+        <w:pBdr>
+          <w:top w:val="nil"/>
+          <w:left w:val="nil"/>
+          <w:bottom w:val="nil"/>
+          <w:right w:val="nil"/>
+          <w:between w:val="nil"/>
+        </w:pBdr>
+        <w:shd w:val="clear" w:color="auto" w:fill="2B2B2B"/>
+        <w:tabs>
+          <w:tab w:val="left" w:pos="916"/>
+          <w:tab w:val="left" w:pos="1832"/>
+          <w:tab w:val="left" w:pos="2748"/>
+          <w:tab w:val="left" w:pos="3664"/>
+          <w:tab w:val="left" w:pos="4580"/>
+          <w:tab w:val="left" w:pos="5496"/>
+          <w:tab w:val="left" w:pos="6412"/>
+          <w:tab w:val="left" w:pos="7328"/>
+          <w:tab w:val="left" w:pos="8244"/>
+          <w:tab w:val="left" w:pos="9160"/>
+          <w:tab w:val="left" w:pos="10076"/>
+          <w:tab w:val="left" w:pos="10992"/>
+          <w:tab w:val="left" w:pos="11908"/>
+          <w:tab w:val="left" w:pos="12824"/>
+          <w:tab w:val="left" w:pos="13740"/>
+          <w:tab w:val="left" w:pos="14656"/>
+        </w:tabs>
+        <w:spacing w:line="240" w:lineRule="auto"/>
+        <w:rPr>
+          <w:rFonts w:ascii="Courier New" w:eastAsia="Courier New" w:hAnsi="Courier New" w:cs="Courier New"/>
+          <w:color w:val="8888C6"/>
+          <w:sz w:val="28"/>
+          <w:szCs w:val="28"/>
+        </w:rPr>
+      </w:pPr>
+      <w:r>
+        <w:rPr>
+          <w:rFonts w:ascii="Courier New" w:eastAsia="Courier New" w:hAnsi="Courier New" w:cs="Courier New"/>
+          <w:color w:val="8888C6"/>
+          <w:sz w:val="28"/>
+          <w:szCs w:val="28"/>
+        </w:rPr>
+        <w:t xml:space="preserve">    '-': lambda x: </w:t>
+      </w:r>
+      <w:proofErr w:type="gramStart"/>
+      <w:r>
+        <w:rPr>
+          <w:rFonts w:ascii="Courier New" w:eastAsia="Courier New" w:hAnsi="Courier New" w:cs="Courier New"/>
+          <w:color w:val="8888C6"/>
+          <w:sz w:val="28"/>
+          <w:szCs w:val="28"/>
+        </w:rPr>
+        <w:t>reduce(</w:t>
+      </w:r>
+      <w:proofErr w:type="gramEnd"/>
+      <w:r>
+        <w:rPr>
+          <w:rFonts w:ascii="Courier New" w:eastAsia="Courier New" w:hAnsi="Courier New" w:cs="Courier New"/>
+          <w:color w:val="8888C6"/>
+          <w:sz w:val="28"/>
+          <w:szCs w:val="28"/>
+        </w:rPr>
+        <w:t>lambda a, b: a - b, x),</w:t>
+      </w:r>
+    </w:p>
+    <w:p>
+      <w:pPr>
+        <w:shd w:val="clear" w:color="auto" w:fill="2B2B2B"/>
+        <w:rPr>
+          <w:rFonts w:ascii="Segoe UI" w:eastAsia="Times New Roman" w:hAnsi="Segoe UI" w:cs="Segoe UI"/>
+          <w:color w:val="A9B7C6"/>
+          <w:sz w:val="17"/>
+          <w:szCs w:val="17"/>
+        </w:rPr>
+      </w:pPr>
+      <w:r>
+        <w:rPr>
+          <w:rFonts w:ascii="Courier New" w:eastAsia="Courier New" w:hAnsi="Courier New" w:cs="Courier New"/>
+          <w:color w:val="8888C6"/>
+          <w:sz w:val="28"/>
+          <w:szCs w:val="28"/>
+        </w:rPr>
+        <w:t>}</w:t>
+      </w:r>
+      <w:r>
+        <w:rPr>
+          <w:rFonts w:ascii="Courier New" w:eastAsia="Courier New" w:hAnsi="Courier New" w:cs="Courier New"/>
+          <w:color w:val="8888C6"/>
+          <w:sz w:val="28"/>
+          <w:szCs w:val="28"/>
+        </w:rPr>
+        <w:t xml:space="preserve"> </w:t>
+      </w:r>
+      <w:r>
+        <w:rPr>
+          <w:rFonts w:ascii="Segoe UI" w:eastAsia="Times New Roman" w:hAnsi="Segoe UI" w:cs="Segoe UI"/>
+          <w:color w:val="FF0000"/>
+          <w:sz w:val="17"/>
+          <w:szCs w:val="17"/>
+        </w:rPr>
+        <w:t>02_expression_evaluator_</w:t>
+      </w:r>
+      <w:proofErr w:type="gramStart"/>
+      <w:r>
+        <w:rPr>
+          <w:rFonts w:ascii="Segoe UI" w:eastAsia="Times New Roman" w:hAnsi="Segoe UI" w:cs="Segoe UI"/>
+          <w:color w:val="FF0000"/>
+          <w:sz w:val="17"/>
+          <w:szCs w:val="17"/>
+        </w:rPr>
+        <w:t>a.py</w:t>
+      </w:r>
+      <w:r>
+        <w:rPr>
+          <w:rFonts w:ascii="Segoe UI" w:eastAsia="Times New Roman" w:hAnsi="Segoe UI" w:cs="Segoe UI"/>
+          <w:color w:val="A9B7C6"/>
+          <w:sz w:val="17"/>
+          <w:szCs w:val="17"/>
+        </w:rPr>
+        <w:t xml:space="preserve">  in</w:t>
+      </w:r>
+      <w:proofErr w:type="gramEnd"/>
+      <w:r>
+        <w:rPr>
+          <w:rFonts w:ascii="Segoe UI" w:eastAsia="Times New Roman" w:hAnsi="Segoe UI" w:cs="Segoe UI"/>
+          <w:color w:val="A9B7C6"/>
+          <w:sz w:val="17"/>
+          <w:szCs w:val="17"/>
+        </w:rPr>
+        <w:t xml:space="preserve">  </w:t>
+      </w:r>
+      <w:r>
+        <w:rPr>
+          <w:rFonts w:ascii="Segoe UI" w:eastAsia="Times New Roman" w:hAnsi="Segoe UI" w:cs="Segoe UI"/>
+          <w:color w:val="FF0000"/>
+          <w:sz w:val="17"/>
+          <w:szCs w:val="17"/>
+          <w:highlight w:val="yellow"/>
+        </w:rPr>
+        <w:t>03_Stacks_Queues_Tuples_and_Sets_Exercise</w:t>
+      </w:r>
+    </w:p>
+    <w:p>
+      <w:pPr>
+        <w:pBdr>
+          <w:top w:val="nil"/>
+          <w:left w:val="nil"/>
+          <w:bottom w:val="nil"/>
+          <w:right w:val="nil"/>
+          <w:between w:val="nil"/>
+        </w:pBdr>
+        <w:shd w:val="clear" w:color="auto" w:fill="2B2B2B"/>
+        <w:tabs>
+          <w:tab w:val="left" w:pos="916"/>
+          <w:tab w:val="left" w:pos="1832"/>
+          <w:tab w:val="left" w:pos="2748"/>
+          <w:tab w:val="left" w:pos="3664"/>
+          <w:tab w:val="left" w:pos="4580"/>
+          <w:tab w:val="left" w:pos="5496"/>
+          <w:tab w:val="left" w:pos="6412"/>
+          <w:tab w:val="left" w:pos="7328"/>
+          <w:tab w:val="left" w:pos="8244"/>
+          <w:tab w:val="left" w:pos="9160"/>
+          <w:tab w:val="left" w:pos="10076"/>
+          <w:tab w:val="left" w:pos="10992"/>
+          <w:tab w:val="left" w:pos="11908"/>
+          <w:tab w:val="left" w:pos="12824"/>
+          <w:tab w:val="left" w:pos="13740"/>
+          <w:tab w:val="left" w:pos="14656"/>
+        </w:tabs>
+        <w:spacing w:line="240" w:lineRule="auto"/>
+        <w:rPr>
+          <w:rFonts w:ascii="Courier New" w:eastAsia="Courier New" w:hAnsi="Courier New" w:cs="Courier New"/>
+          <w:color w:val="A9B7C6"/>
+          <w:sz w:val="32"/>
+          <w:szCs w:val="32"/>
+        </w:rPr>
+      </w:pPr>
+    </w:p>
+    <w:p>
+      <w:pPr>
+        <w:shd w:val="clear" w:color="auto" w:fill="2B2B2B"/>
+        <w:spacing w:line="240" w:lineRule="auto"/>
+        <w:rPr>
           <w:rFonts w:ascii="Courier New" w:eastAsia="Times New Roman" w:hAnsi="Courier New" w:cs="Courier New"/>
           <w:color w:val="A9B7C6"/>
           <w:sz w:val="27"/>
@@ -21868,6 +22774,7 @@
           <w:sz w:val="27"/>
           <w:szCs w:val="27"/>
         </w:rPr>
+        <w:lastRenderedPageBreak/>
         <w:t>a[</w:t>
       </w:r>
       <w:r>
@@ -23180,7 +24087,6 @@
       </w:pPr>
       <w:bookmarkStart w:id="24" w:name="_Toc146741222"/>
       <w:r>
-        <w:lastRenderedPageBreak/>
         <w:t>First-Steps-in-OOP</w:t>
       </w:r>
       <w:bookmarkEnd w:id="24"/>
@@ -38397,7 +39303,7 @@
         <w:pStyle w:val="HTMLPreformatted"/>
         <w:shd w:val="clear" w:color="auto" w:fill="2B2B2B"/>
         <w:rPr>
-          <w:color w:val="A9B7C6"/>
+          <w:color w:val="808080"/>
           <w:sz w:val="23"/>
           <w:szCs w:val="23"/>
         </w:rPr>
@@ -39245,8 +40151,1454 @@
           <w:szCs w:val="23"/>
         </w:rPr>
         <w:br/>
+      </w:r>
+      <w:r>
+        <w:rPr>
+          <w:color w:val="808080"/>
+          <w:sz w:val="23"/>
+          <w:szCs w:val="23"/>
+        </w:rPr>
+        <w:t>----------------------------------------------------------------------</w:t>
+      </w:r>
+    </w:p>
+    <w:p>
+      <w:pPr>
+        <w:shd w:val="clear" w:color="auto" w:fill="2B2B2B"/>
+        <w:spacing w:line="240" w:lineRule="auto"/>
+        <w:rPr>
+          <w:color w:val="808080"/>
+          <w:sz w:val="23"/>
+          <w:szCs w:val="23"/>
+        </w:rPr>
+      </w:pPr>
+      <w:proofErr w:type="gramStart"/>
+      <w:r>
+        <w:rPr>
+          <w:rFonts w:ascii="Courier New" w:eastAsia="Times New Roman" w:hAnsi="Courier New" w:cs="Courier New"/>
+          <w:color w:val="CC7832"/>
+          <w:sz w:val="27"/>
+          <w:szCs w:val="27"/>
+        </w:rPr>
+        <w:t>from</w:t>
+      </w:r>
+      <w:proofErr w:type="gramEnd"/>
+      <w:r>
+        <w:rPr>
+          <w:rFonts w:ascii="Courier New" w:eastAsia="Times New Roman" w:hAnsi="Courier New" w:cs="Courier New"/>
+          <w:color w:val="CC7832"/>
+          <w:sz w:val="27"/>
+          <w:szCs w:val="27"/>
+        </w:rPr>
+        <w:t xml:space="preserve"> </w:t>
+      </w:r>
+      <w:proofErr w:type="spellStart"/>
+      <w:r>
+        <w:rPr>
+          <w:rFonts w:ascii="Courier New" w:eastAsia="Times New Roman" w:hAnsi="Courier New" w:cs="Courier New"/>
+          <w:color w:val="A9B7C6"/>
+          <w:sz w:val="27"/>
+          <w:szCs w:val="27"/>
+        </w:rPr>
+        <w:t>functools</w:t>
+      </w:r>
+      <w:proofErr w:type="spellEnd"/>
+      <w:r>
+        <w:rPr>
+          <w:rFonts w:ascii="Courier New" w:eastAsia="Times New Roman" w:hAnsi="Courier New" w:cs="Courier New"/>
+          <w:color w:val="A9B7C6"/>
+          <w:sz w:val="27"/>
+          <w:szCs w:val="27"/>
+        </w:rPr>
+        <w:t xml:space="preserve"> </w:t>
+      </w:r>
+      <w:r>
+        <w:rPr>
+          <w:rFonts w:ascii="Courier New" w:eastAsia="Times New Roman" w:hAnsi="Courier New" w:cs="Courier New"/>
+          <w:color w:val="CC7832"/>
+          <w:sz w:val="27"/>
+          <w:szCs w:val="27"/>
+        </w:rPr>
+        <w:t xml:space="preserve">import </w:t>
+      </w:r>
+      <w:r>
+        <w:rPr>
+          <w:rFonts w:ascii="Courier New" w:eastAsia="Times New Roman" w:hAnsi="Courier New" w:cs="Courier New"/>
+          <w:color w:val="A9B7C6"/>
+          <w:sz w:val="27"/>
+          <w:szCs w:val="27"/>
+        </w:rPr>
+        <w:t>reduce</w:t>
+      </w:r>
+    </w:p>
+    <w:p>
+      <w:pPr>
+        <w:pStyle w:val="HTMLPreformatted"/>
+        <w:shd w:val="clear" w:color="auto" w:fill="2B2B2B"/>
+        <w:rPr>
+          <w:color w:val="A9B7C6"/>
+          <w:sz w:val="23"/>
+          <w:szCs w:val="23"/>
+        </w:rPr>
+      </w:pPr>
+      <w:proofErr w:type="spellStart"/>
+      <w:proofErr w:type="gramStart"/>
+      <w:r>
+        <w:rPr>
+          <w:color w:val="A9B7C6"/>
+          <w:sz w:val="23"/>
+          <w:szCs w:val="23"/>
+        </w:rPr>
+        <w:t>map_function</w:t>
+      </w:r>
+      <w:proofErr w:type="spellEnd"/>
+      <w:r>
+        <w:rPr>
+          <w:color w:val="A9B7C6"/>
+          <w:sz w:val="23"/>
+          <w:szCs w:val="23"/>
+        </w:rPr>
+        <w:t xml:space="preserve"> = {</w:t>
+      </w:r>
+      <w:r>
+        <w:rPr>
+          <w:color w:val="A9B7C6"/>
+          <w:sz w:val="23"/>
+          <w:szCs w:val="23"/>
+        </w:rPr>
+        <w:br/>
+        <w:t xml:space="preserve">    </w:t>
+      </w:r>
+      <w:r>
+        <w:rPr>
+          <w:color w:val="6A8759"/>
+          <w:sz w:val="23"/>
+          <w:szCs w:val="23"/>
+        </w:rPr>
+        <w:t>'+'</w:t>
+      </w:r>
+      <w:r>
+        <w:rPr>
+          <w:color w:val="A9B7C6"/>
+          <w:sz w:val="23"/>
+          <w:szCs w:val="23"/>
+        </w:rPr>
+        <w:t xml:space="preserve">: </w:t>
+      </w:r>
+      <w:r>
+        <w:rPr>
+          <w:color w:val="CC7832"/>
+          <w:sz w:val="23"/>
+          <w:szCs w:val="23"/>
+        </w:rPr>
+        <w:t xml:space="preserve">lambda </w:t>
+      </w:r>
+      <w:r>
+        <w:rPr>
+          <w:color w:val="A9B7C6"/>
+          <w:sz w:val="23"/>
+          <w:szCs w:val="23"/>
+        </w:rPr>
+        <w:t>x: reduce(</w:t>
+      </w:r>
+      <w:r>
+        <w:rPr>
+          <w:color w:val="CC7832"/>
+          <w:sz w:val="23"/>
+          <w:szCs w:val="23"/>
+        </w:rPr>
+        <w:t xml:space="preserve">lambda </w:t>
+      </w:r>
+      <w:r>
+        <w:rPr>
+          <w:color w:val="A9B7C6"/>
+          <w:sz w:val="23"/>
+          <w:szCs w:val="23"/>
+        </w:rPr>
+        <w:t>a</w:t>
+      </w:r>
+      <w:r>
+        <w:rPr>
+          <w:color w:val="CC7832"/>
+          <w:sz w:val="23"/>
+          <w:szCs w:val="23"/>
+        </w:rPr>
+        <w:t xml:space="preserve">, </w:t>
+      </w:r>
+      <w:r>
+        <w:rPr>
+          <w:color w:val="A9B7C6"/>
+          <w:sz w:val="23"/>
+          <w:szCs w:val="23"/>
+        </w:rPr>
+        <w:t>b: a + b</w:t>
+      </w:r>
+      <w:r>
+        <w:rPr>
+          <w:color w:val="CC7832"/>
+          <w:sz w:val="23"/>
+          <w:szCs w:val="23"/>
+        </w:rPr>
+        <w:t xml:space="preserve">, </w:t>
+      </w:r>
+      <w:r>
+        <w:rPr>
+          <w:color w:val="A9B7C6"/>
+          <w:sz w:val="23"/>
+          <w:szCs w:val="23"/>
+        </w:rPr>
+        <w:t>x)</w:t>
+      </w:r>
+      <w:r>
+        <w:rPr>
+          <w:color w:val="CC7832"/>
+          <w:sz w:val="23"/>
+          <w:szCs w:val="23"/>
+        </w:rPr>
+        <w:t>,</w:t>
+      </w:r>
+      <w:r>
+        <w:rPr>
+          <w:color w:val="CC7832"/>
+          <w:sz w:val="23"/>
+          <w:szCs w:val="23"/>
+        </w:rPr>
+        <w:br/>
+        <w:t xml:space="preserve">    </w:t>
+      </w:r>
+      <w:r>
+        <w:rPr>
+          <w:color w:val="6A8759"/>
+          <w:sz w:val="23"/>
+          <w:szCs w:val="23"/>
+        </w:rPr>
+        <w:t>'-'</w:t>
+      </w:r>
+      <w:r>
+        <w:rPr>
+          <w:color w:val="A9B7C6"/>
+          <w:sz w:val="23"/>
+          <w:szCs w:val="23"/>
+        </w:rPr>
+        <w:t xml:space="preserve">: </w:t>
+      </w:r>
+      <w:r>
+        <w:rPr>
+          <w:color w:val="CC7832"/>
+          <w:sz w:val="23"/>
+          <w:szCs w:val="23"/>
+        </w:rPr>
+        <w:t xml:space="preserve">lambda </w:t>
+      </w:r>
+      <w:r>
+        <w:rPr>
+          <w:color w:val="A9B7C6"/>
+          <w:sz w:val="23"/>
+          <w:szCs w:val="23"/>
+        </w:rPr>
+        <w:t>x: reduce(</w:t>
+      </w:r>
+      <w:r>
+        <w:rPr>
+          <w:color w:val="CC7832"/>
+          <w:sz w:val="23"/>
+          <w:szCs w:val="23"/>
+        </w:rPr>
+        <w:t xml:space="preserve">lambda </w:t>
+      </w:r>
+      <w:r>
+        <w:rPr>
+          <w:color w:val="A9B7C6"/>
+          <w:sz w:val="23"/>
+          <w:szCs w:val="23"/>
+        </w:rPr>
+        <w:t>a</w:t>
+      </w:r>
+      <w:r>
+        <w:rPr>
+          <w:color w:val="CC7832"/>
+          <w:sz w:val="23"/>
+          <w:szCs w:val="23"/>
+        </w:rPr>
+        <w:t xml:space="preserve">, </w:t>
+      </w:r>
+      <w:r>
+        <w:rPr>
+          <w:color w:val="A9B7C6"/>
+          <w:sz w:val="23"/>
+          <w:szCs w:val="23"/>
+        </w:rPr>
+        <w:t>b: a - b</w:t>
+      </w:r>
+      <w:r>
+        <w:rPr>
+          <w:color w:val="CC7832"/>
+          <w:sz w:val="23"/>
+          <w:szCs w:val="23"/>
+        </w:rPr>
+        <w:t xml:space="preserve">, </w:t>
+      </w:r>
+      <w:r>
+        <w:rPr>
+          <w:color w:val="A9B7C6"/>
+          <w:sz w:val="23"/>
+          <w:szCs w:val="23"/>
+        </w:rPr>
+        <w:t>x)</w:t>
+      </w:r>
+      <w:r>
+        <w:rPr>
+          <w:color w:val="CC7832"/>
+          <w:sz w:val="23"/>
+          <w:szCs w:val="23"/>
+        </w:rPr>
+        <w:t>,</w:t>
+      </w:r>
+      <w:r>
+        <w:rPr>
+          <w:color w:val="CC7832"/>
+          <w:sz w:val="23"/>
+          <w:szCs w:val="23"/>
+        </w:rPr>
+        <w:br/>
+        <w:t xml:space="preserve">    </w:t>
+      </w:r>
+      <w:r>
+        <w:rPr>
+          <w:color w:val="6A8759"/>
+          <w:sz w:val="23"/>
+          <w:szCs w:val="23"/>
+        </w:rPr>
+        <w:t>'/'</w:t>
+      </w:r>
+      <w:r>
+        <w:rPr>
+          <w:color w:val="A9B7C6"/>
+          <w:sz w:val="23"/>
+          <w:szCs w:val="23"/>
+        </w:rPr>
+        <w:t xml:space="preserve">: </w:t>
+      </w:r>
+      <w:r>
+        <w:rPr>
+          <w:color w:val="CC7832"/>
+          <w:sz w:val="23"/>
+          <w:szCs w:val="23"/>
+        </w:rPr>
+        <w:t xml:space="preserve">lambda </w:t>
+      </w:r>
+      <w:r>
+        <w:rPr>
+          <w:color w:val="A9B7C6"/>
+          <w:sz w:val="23"/>
+          <w:szCs w:val="23"/>
+        </w:rPr>
+        <w:t xml:space="preserve">x: </w:t>
+      </w:r>
+      <w:r>
+        <w:rPr>
+          <w:color w:val="8888C6"/>
+          <w:sz w:val="23"/>
+          <w:szCs w:val="23"/>
+        </w:rPr>
+        <w:t>int</w:t>
+      </w:r>
+      <w:r>
+        <w:rPr>
+          <w:color w:val="A9B7C6"/>
+          <w:sz w:val="23"/>
+          <w:szCs w:val="23"/>
+        </w:rPr>
+        <w:t>(reduce(</w:t>
+      </w:r>
+      <w:r>
+        <w:rPr>
+          <w:color w:val="CC7832"/>
+          <w:sz w:val="23"/>
+          <w:szCs w:val="23"/>
+        </w:rPr>
+        <w:t xml:space="preserve">lambda </w:t>
+      </w:r>
+      <w:r>
+        <w:rPr>
+          <w:color w:val="A9B7C6"/>
+          <w:sz w:val="23"/>
+          <w:szCs w:val="23"/>
+        </w:rPr>
+        <w:t>a</w:t>
+      </w:r>
+      <w:r>
+        <w:rPr>
+          <w:color w:val="CC7832"/>
+          <w:sz w:val="23"/>
+          <w:szCs w:val="23"/>
+        </w:rPr>
+        <w:t xml:space="preserve">, </w:t>
+      </w:r>
+      <w:r>
+        <w:rPr>
+          <w:color w:val="A9B7C6"/>
+          <w:sz w:val="23"/>
+          <w:szCs w:val="23"/>
+        </w:rPr>
+        <w:t>b: a / b</w:t>
+      </w:r>
+      <w:r>
+        <w:rPr>
+          <w:color w:val="CC7832"/>
+          <w:sz w:val="23"/>
+          <w:szCs w:val="23"/>
+        </w:rPr>
+        <w:t xml:space="preserve">, </w:t>
+      </w:r>
+      <w:r>
+        <w:rPr>
+          <w:color w:val="A9B7C6"/>
+          <w:sz w:val="23"/>
+          <w:szCs w:val="23"/>
+        </w:rPr>
+        <w:t>x))</w:t>
+      </w:r>
+      <w:r>
+        <w:rPr>
+          <w:color w:val="CC7832"/>
+          <w:sz w:val="23"/>
+          <w:szCs w:val="23"/>
+        </w:rPr>
+        <w:t>,</w:t>
+      </w:r>
+      <w:r>
+        <w:rPr>
+          <w:color w:val="CC7832"/>
+          <w:sz w:val="23"/>
+          <w:szCs w:val="23"/>
+        </w:rPr>
+        <w:br/>
+        <w:t xml:space="preserve">    </w:t>
+      </w:r>
+      <w:r>
+        <w:rPr>
+          <w:color w:val="808080"/>
+          <w:sz w:val="23"/>
+          <w:szCs w:val="23"/>
+        </w:rPr>
+        <w:t># '/': lambda x: reduce(lambda a, b: a + b if a == 0 or b == 0 else a / b, x),</w:t>
+      </w:r>
+      <w:r>
+        <w:rPr>
+          <w:color w:val="808080"/>
+          <w:sz w:val="23"/>
+          <w:szCs w:val="23"/>
+        </w:rPr>
+        <w:br/>
+        <w:t xml:space="preserve">    </w:t>
+      </w:r>
+      <w:r>
+        <w:rPr>
+          <w:color w:val="6A8759"/>
+          <w:sz w:val="23"/>
+          <w:szCs w:val="23"/>
+        </w:rPr>
+        <w:t>'*'</w:t>
+      </w:r>
+      <w:r>
+        <w:rPr>
+          <w:color w:val="A9B7C6"/>
+          <w:sz w:val="23"/>
+          <w:szCs w:val="23"/>
+        </w:rPr>
+        <w:t xml:space="preserve">: </w:t>
+      </w:r>
+      <w:r>
+        <w:rPr>
+          <w:color w:val="CC7832"/>
+          <w:sz w:val="23"/>
+          <w:szCs w:val="23"/>
+        </w:rPr>
+        <w:t xml:space="preserve">lambda </w:t>
+      </w:r>
+      <w:r>
+        <w:rPr>
+          <w:color w:val="A9B7C6"/>
+          <w:sz w:val="23"/>
+          <w:szCs w:val="23"/>
+        </w:rPr>
+        <w:t>x: reduce(</w:t>
+      </w:r>
+      <w:r>
+        <w:rPr>
+          <w:color w:val="CC7832"/>
+          <w:sz w:val="23"/>
+          <w:szCs w:val="23"/>
+        </w:rPr>
+        <w:t xml:space="preserve">lambda </w:t>
+      </w:r>
+      <w:r>
+        <w:rPr>
+          <w:color w:val="A9B7C6"/>
+          <w:sz w:val="23"/>
+          <w:szCs w:val="23"/>
+        </w:rPr>
+        <w:t>a</w:t>
+      </w:r>
+      <w:r>
+        <w:rPr>
+          <w:color w:val="CC7832"/>
+          <w:sz w:val="23"/>
+          <w:szCs w:val="23"/>
+        </w:rPr>
+        <w:t xml:space="preserve">, </w:t>
+      </w:r>
+      <w:r>
+        <w:rPr>
+          <w:color w:val="A9B7C6"/>
+          <w:sz w:val="23"/>
+          <w:szCs w:val="23"/>
+        </w:rPr>
+        <w:t>b: a * b</w:t>
+      </w:r>
+      <w:r>
+        <w:rPr>
+          <w:color w:val="CC7832"/>
+          <w:sz w:val="23"/>
+          <w:szCs w:val="23"/>
+        </w:rPr>
+        <w:t xml:space="preserve">, </w:t>
+      </w:r>
+      <w:r>
+        <w:rPr>
+          <w:color w:val="A9B7C6"/>
+          <w:sz w:val="23"/>
+          <w:szCs w:val="23"/>
+        </w:rPr>
+        <w:t>x)</w:t>
+      </w:r>
+      <w:r>
+        <w:rPr>
+          <w:color w:val="CC7832"/>
+          <w:sz w:val="23"/>
+          <w:szCs w:val="23"/>
+        </w:rPr>
+        <w:t>,</w:t>
+      </w:r>
+      <w:r>
+        <w:rPr>
+          <w:color w:val="CC7832"/>
+          <w:sz w:val="23"/>
+          <w:szCs w:val="23"/>
+        </w:rPr>
+        <w:br/>
+      </w:r>
+      <w:r>
+        <w:rPr>
+          <w:color w:val="A9B7C6"/>
+          <w:sz w:val="23"/>
+          <w:szCs w:val="23"/>
+        </w:rPr>
+        <w:t>}</w:t>
+      </w:r>
+      <w:r>
+        <w:rPr>
+          <w:color w:val="A9B7C6"/>
+          <w:sz w:val="23"/>
+          <w:szCs w:val="23"/>
+        </w:rPr>
+        <w:br/>
+      </w:r>
+      <w:r>
+        <w:rPr>
+          <w:color w:val="CC7832"/>
+          <w:sz w:val="23"/>
+          <w:szCs w:val="23"/>
+        </w:rPr>
+        <w:t xml:space="preserve">for </w:t>
+      </w:r>
+      <w:r>
+        <w:rPr>
+          <w:color w:val="A9B7C6"/>
+          <w:sz w:val="23"/>
+          <w:szCs w:val="23"/>
+        </w:rPr>
+        <w:t xml:space="preserve">el </w:t>
+      </w:r>
+      <w:r>
+        <w:rPr>
+          <w:color w:val="CC7832"/>
+          <w:sz w:val="23"/>
+          <w:szCs w:val="23"/>
+        </w:rPr>
+        <w:t xml:space="preserve">in </w:t>
+      </w:r>
+      <w:r>
+        <w:rPr>
+          <w:color w:val="A9B7C6"/>
+          <w:sz w:val="23"/>
+          <w:szCs w:val="23"/>
+        </w:rPr>
+        <w:t>data:</w:t>
+      </w:r>
+      <w:r>
+        <w:rPr>
+          <w:color w:val="A9B7C6"/>
+          <w:sz w:val="23"/>
+          <w:szCs w:val="23"/>
+        </w:rPr>
+        <w:br/>
+        <w:t xml:space="preserve">    </w:t>
+      </w:r>
+      <w:r>
+        <w:rPr>
+          <w:color w:val="CC7832"/>
+          <w:sz w:val="23"/>
+          <w:szCs w:val="23"/>
+        </w:rPr>
+        <w:t xml:space="preserve">if </w:t>
+      </w:r>
+      <w:r>
+        <w:rPr>
+          <w:color w:val="A9B7C6"/>
+          <w:sz w:val="23"/>
+          <w:szCs w:val="23"/>
+        </w:rPr>
+        <w:t xml:space="preserve">el </w:t>
+      </w:r>
+      <w:r>
+        <w:rPr>
+          <w:color w:val="CC7832"/>
+          <w:sz w:val="23"/>
+          <w:szCs w:val="23"/>
+        </w:rPr>
+        <w:t xml:space="preserve">in </w:t>
+      </w:r>
+      <w:proofErr w:type="spellStart"/>
+      <w:r>
+        <w:rPr>
+          <w:color w:val="A9B7C6"/>
+          <w:sz w:val="23"/>
+          <w:szCs w:val="23"/>
+        </w:rPr>
+        <w:t>map_function</w:t>
+      </w:r>
+      <w:proofErr w:type="spellEnd"/>
+      <w:r>
+        <w:rPr>
+          <w:color w:val="A9B7C6"/>
+          <w:sz w:val="23"/>
+          <w:szCs w:val="23"/>
+        </w:rPr>
+        <w:t>:</w:t>
+      </w:r>
+      <w:r>
+        <w:rPr>
+          <w:color w:val="A9B7C6"/>
+          <w:sz w:val="23"/>
+          <w:szCs w:val="23"/>
+        </w:rPr>
+        <w:br/>
+        <w:t xml:space="preserve">        res = </w:t>
+      </w:r>
+      <w:proofErr w:type="spellStart"/>
+      <w:r>
+        <w:rPr>
+          <w:color w:val="A9B7C6"/>
+          <w:sz w:val="23"/>
+          <w:szCs w:val="23"/>
+        </w:rPr>
+        <w:t>map_function</w:t>
+      </w:r>
+      <w:proofErr w:type="spellEnd"/>
+      <w:r>
+        <w:rPr>
+          <w:color w:val="A9B7C6"/>
+          <w:sz w:val="23"/>
+          <w:szCs w:val="23"/>
+        </w:rPr>
+        <w:t>[el](</w:t>
+      </w:r>
+      <w:proofErr w:type="spellStart"/>
+      <w:r>
+        <w:rPr>
+          <w:color w:val="A9B7C6"/>
+          <w:sz w:val="23"/>
+          <w:szCs w:val="23"/>
+        </w:rPr>
+        <w:t>temp_list</w:t>
+      </w:r>
+      <w:proofErr w:type="spellEnd"/>
+      <w:r>
+        <w:rPr>
+          <w:color w:val="A9B7C6"/>
+          <w:sz w:val="23"/>
+          <w:szCs w:val="23"/>
+        </w:rPr>
+        <w:t>)</w:t>
+      </w:r>
+      <w:r>
+        <w:rPr>
+          <w:color w:val="A9B7C6"/>
+          <w:sz w:val="23"/>
+          <w:szCs w:val="23"/>
+        </w:rPr>
+        <w:br/>
+        <w:t xml:space="preserve">    </w:t>
+      </w:r>
+      <w:r>
+        <w:rPr>
+          <w:color w:val="CC7832"/>
+          <w:sz w:val="23"/>
+          <w:szCs w:val="23"/>
+        </w:rPr>
+        <w:t>else</w:t>
+      </w:r>
+      <w:r>
+        <w:rPr>
+          <w:color w:val="A9B7C6"/>
+          <w:sz w:val="23"/>
+          <w:szCs w:val="23"/>
+        </w:rPr>
+        <w:t>:</w:t>
+      </w:r>
+      <w:r>
+        <w:rPr>
+          <w:color w:val="A9B7C6"/>
+          <w:sz w:val="23"/>
+          <w:szCs w:val="23"/>
+        </w:rPr>
+        <w:br/>
         <w:t xml:space="preserve">        </w:t>
       </w:r>
+      <w:proofErr w:type="spellStart"/>
+      <w:r>
+        <w:rPr>
+          <w:color w:val="A9B7C6"/>
+          <w:sz w:val="23"/>
+          <w:szCs w:val="23"/>
+        </w:rPr>
+        <w:t>temp_list.append</w:t>
+      </w:r>
+      <w:proofErr w:type="spellEnd"/>
+      <w:r>
+        <w:rPr>
+          <w:color w:val="A9B7C6"/>
+          <w:sz w:val="23"/>
+          <w:szCs w:val="23"/>
+        </w:rPr>
+        <w:t>(</w:t>
+      </w:r>
+      <w:r>
+        <w:rPr>
+          <w:color w:val="8888C6"/>
+          <w:sz w:val="23"/>
+          <w:szCs w:val="23"/>
+        </w:rPr>
+        <w:t>int</w:t>
+      </w:r>
+      <w:r>
+        <w:rPr>
+          <w:color w:val="A9B7C6"/>
+          <w:sz w:val="23"/>
+          <w:szCs w:val="23"/>
+        </w:rPr>
+        <w:t>(el))</w:t>
+      </w:r>
+      <w:proofErr w:type="gramEnd"/>
+    </w:p>
+    <w:p>
+      <w:pPr>
+        <w:pStyle w:val="HTMLPreformatted"/>
+        <w:shd w:val="clear" w:color="auto" w:fill="2B2B2B"/>
+        <w:rPr>
+          <w:color w:val="A9B7C6"/>
+          <w:sz w:val="23"/>
+          <w:szCs w:val="23"/>
+        </w:rPr>
+      </w:pPr>
+      <w:r>
+        <w:rPr>
+          <w:color w:val="808080"/>
+          <w:sz w:val="23"/>
+          <w:szCs w:val="23"/>
+        </w:rPr>
+        <w:t>---------------------------------------------------------------</w:t>
+      </w:r>
+      <w:r>
+        <w:rPr>
+          <w:color w:val="808080"/>
+          <w:sz w:val="23"/>
+          <w:szCs w:val="23"/>
+        </w:rPr>
+        <w:t xml:space="preserve">     </w:t>
+      </w:r>
+    </w:p>
+    <w:p>
+      <w:pPr>
+        <w:pStyle w:val="HTMLPreformatted"/>
+        <w:shd w:val="clear" w:color="auto" w:fill="2B2B2B"/>
+        <w:rPr>
+          <w:color w:val="A9B7C6"/>
+          <w:sz w:val="23"/>
+          <w:szCs w:val="23"/>
+        </w:rPr>
+      </w:pPr>
+      <w:proofErr w:type="spellStart"/>
+      <w:proofErr w:type="gramStart"/>
+      <w:r>
+        <w:rPr>
+          <w:color w:val="A9B7C6"/>
+          <w:sz w:val="23"/>
+          <w:szCs w:val="23"/>
+        </w:rPr>
+        <w:t>map_func</w:t>
+      </w:r>
+      <w:proofErr w:type="spellEnd"/>
+      <w:r>
+        <w:rPr>
+          <w:color w:val="A9B7C6"/>
+          <w:sz w:val="23"/>
+          <w:szCs w:val="23"/>
+        </w:rPr>
+        <w:t xml:space="preserve"> = {</w:t>
+      </w:r>
+      <w:r>
+        <w:rPr>
+          <w:color w:val="A9B7C6"/>
+          <w:sz w:val="23"/>
+          <w:szCs w:val="23"/>
+        </w:rPr>
+        <w:br/>
+        <w:t xml:space="preserve">    </w:t>
+      </w:r>
+      <w:r>
+        <w:rPr>
+          <w:color w:val="6A8759"/>
+          <w:sz w:val="23"/>
+          <w:szCs w:val="23"/>
+        </w:rPr>
+        <w:t>"Add First"</w:t>
+      </w:r>
+      <w:r>
+        <w:rPr>
+          <w:color w:val="A9B7C6"/>
+          <w:sz w:val="23"/>
+          <w:szCs w:val="23"/>
+        </w:rPr>
+        <w:t xml:space="preserve">: </w:t>
+      </w:r>
+      <w:r>
+        <w:rPr>
+          <w:color w:val="CC7832"/>
+          <w:sz w:val="23"/>
+          <w:szCs w:val="23"/>
+        </w:rPr>
+        <w:t xml:space="preserve">lambda </w:t>
+      </w:r>
+      <w:r>
+        <w:rPr>
+          <w:color w:val="A9B7C6"/>
+          <w:sz w:val="23"/>
+          <w:szCs w:val="23"/>
+        </w:rPr>
+        <w:t>x: set1.update(x)</w:t>
+      </w:r>
+      <w:r>
+        <w:rPr>
+          <w:color w:val="CC7832"/>
+          <w:sz w:val="23"/>
+          <w:szCs w:val="23"/>
+        </w:rPr>
+        <w:t>,</w:t>
+      </w:r>
+      <w:r>
+        <w:rPr>
+          <w:color w:val="CC7832"/>
+          <w:sz w:val="23"/>
+          <w:szCs w:val="23"/>
+        </w:rPr>
+        <w:br/>
+        <w:t xml:space="preserve">    </w:t>
+      </w:r>
+      <w:r>
+        <w:rPr>
+          <w:color w:val="6A8759"/>
+          <w:sz w:val="23"/>
+          <w:szCs w:val="23"/>
+        </w:rPr>
+        <w:t>"Add Second"</w:t>
+      </w:r>
+      <w:r>
+        <w:rPr>
+          <w:color w:val="A9B7C6"/>
+          <w:sz w:val="23"/>
+          <w:szCs w:val="23"/>
+        </w:rPr>
+        <w:t xml:space="preserve">: </w:t>
+      </w:r>
+      <w:r>
+        <w:rPr>
+          <w:color w:val="CC7832"/>
+          <w:sz w:val="23"/>
+          <w:szCs w:val="23"/>
+        </w:rPr>
+        <w:t xml:space="preserve">lambda </w:t>
+      </w:r>
+      <w:r>
+        <w:rPr>
+          <w:color w:val="A9B7C6"/>
+          <w:sz w:val="23"/>
+          <w:szCs w:val="23"/>
+        </w:rPr>
+        <w:t>x: set2.update(x)</w:t>
+      </w:r>
+      <w:r>
+        <w:rPr>
+          <w:color w:val="CC7832"/>
+          <w:sz w:val="23"/>
+          <w:szCs w:val="23"/>
+        </w:rPr>
+        <w:t>,</w:t>
+      </w:r>
+      <w:r>
+        <w:rPr>
+          <w:color w:val="CC7832"/>
+          <w:sz w:val="23"/>
+          <w:szCs w:val="23"/>
+        </w:rPr>
+        <w:br/>
+        <w:t xml:space="preserve">    </w:t>
+      </w:r>
+      <w:r>
+        <w:rPr>
+          <w:color w:val="6A8759"/>
+          <w:sz w:val="23"/>
+          <w:szCs w:val="23"/>
+        </w:rPr>
+        <w:t>"Remove First"</w:t>
+      </w:r>
+      <w:r>
+        <w:rPr>
+          <w:color w:val="A9B7C6"/>
+          <w:sz w:val="23"/>
+          <w:szCs w:val="23"/>
+        </w:rPr>
+        <w:t xml:space="preserve">: </w:t>
+      </w:r>
+      <w:r>
+        <w:rPr>
+          <w:color w:val="CC7832"/>
+          <w:sz w:val="23"/>
+          <w:szCs w:val="23"/>
+        </w:rPr>
+        <w:t xml:space="preserve">lambda </w:t>
+      </w:r>
+      <w:r>
+        <w:rPr>
+          <w:color w:val="A9B7C6"/>
+          <w:sz w:val="23"/>
+          <w:szCs w:val="23"/>
+        </w:rPr>
+        <w:t>x: set1.difference_update(x)</w:t>
+      </w:r>
+      <w:r>
+        <w:rPr>
+          <w:color w:val="CC7832"/>
+          <w:sz w:val="23"/>
+          <w:szCs w:val="23"/>
+        </w:rPr>
+        <w:t>,</w:t>
+      </w:r>
+      <w:r>
+        <w:rPr>
+          <w:color w:val="CC7832"/>
+          <w:sz w:val="23"/>
+          <w:szCs w:val="23"/>
+        </w:rPr>
+        <w:br/>
+        <w:t xml:space="preserve">    </w:t>
+      </w:r>
+      <w:r>
+        <w:rPr>
+          <w:color w:val="6A8759"/>
+          <w:sz w:val="23"/>
+          <w:szCs w:val="23"/>
+        </w:rPr>
+        <w:t>"Remove Second"</w:t>
+      </w:r>
+      <w:r>
+        <w:rPr>
+          <w:color w:val="A9B7C6"/>
+          <w:sz w:val="23"/>
+          <w:szCs w:val="23"/>
+        </w:rPr>
+        <w:t xml:space="preserve">: </w:t>
+      </w:r>
+      <w:r>
+        <w:rPr>
+          <w:color w:val="CC7832"/>
+          <w:sz w:val="23"/>
+          <w:szCs w:val="23"/>
+        </w:rPr>
+        <w:t xml:space="preserve">lambda </w:t>
+      </w:r>
+      <w:r>
+        <w:rPr>
+          <w:color w:val="A9B7C6"/>
+          <w:sz w:val="23"/>
+          <w:szCs w:val="23"/>
+        </w:rPr>
+        <w:t>x: set2.difference_update(x)</w:t>
+      </w:r>
+      <w:r>
+        <w:rPr>
+          <w:color w:val="CC7832"/>
+          <w:sz w:val="23"/>
+          <w:szCs w:val="23"/>
+        </w:rPr>
+        <w:t>,</w:t>
+      </w:r>
+      <w:r>
+        <w:rPr>
+          <w:color w:val="CC7832"/>
+          <w:sz w:val="23"/>
+          <w:szCs w:val="23"/>
+        </w:rPr>
+        <w:br/>
+        <w:t xml:space="preserve">    </w:t>
+      </w:r>
+      <w:r>
+        <w:rPr>
+          <w:color w:val="808080"/>
+          <w:sz w:val="23"/>
+          <w:szCs w:val="23"/>
+        </w:rPr>
+        <w:t># "Check Subset": lambda x: print(set1.issubset(set2) or set2.issubset(set1))</w:t>
+      </w:r>
+      <w:r>
+        <w:rPr>
+          <w:color w:val="808080"/>
+          <w:sz w:val="23"/>
+          <w:szCs w:val="23"/>
+        </w:rPr>
+        <w:br/>
+      </w:r>
+      <w:r>
+        <w:rPr>
+          <w:b/>
+          <w:color w:val="808080"/>
+          <w:sz w:val="23"/>
+          <w:szCs w:val="23"/>
+        </w:rPr>
+        <w:t xml:space="preserve">    </w:t>
+      </w:r>
+      <w:r>
+        <w:rPr>
+          <w:b/>
+          <w:color w:val="6A8759"/>
+          <w:sz w:val="23"/>
+          <w:szCs w:val="23"/>
+        </w:rPr>
+        <w:t>"Check Subset"</w:t>
+      </w:r>
+      <w:r>
+        <w:rPr>
+          <w:b/>
+          <w:color w:val="A9B7C6"/>
+          <w:sz w:val="23"/>
+          <w:szCs w:val="23"/>
+        </w:rPr>
+        <w:t xml:space="preserve">: </w:t>
+      </w:r>
+      <w:r>
+        <w:rPr>
+          <w:b/>
+          <w:color w:val="CC7832"/>
+          <w:sz w:val="23"/>
+          <w:szCs w:val="23"/>
+        </w:rPr>
+        <w:t xml:space="preserve">lambda </w:t>
+      </w:r>
+      <w:r>
+        <w:rPr>
+          <w:b/>
+          <w:color w:val="A9B7C6"/>
+          <w:sz w:val="23"/>
+          <w:szCs w:val="23"/>
+        </w:rPr>
+        <w:t xml:space="preserve">x: </w:t>
+      </w:r>
+      <w:r>
+        <w:rPr>
+          <w:b/>
+          <w:color w:val="8888C6"/>
+          <w:sz w:val="23"/>
+          <w:szCs w:val="23"/>
+        </w:rPr>
+        <w:t>print</w:t>
+      </w:r>
+      <w:r>
+        <w:rPr>
+          <w:b/>
+          <w:color w:val="A9B7C6"/>
+          <w:sz w:val="23"/>
+          <w:szCs w:val="23"/>
+        </w:rPr>
+        <w:t>(</w:t>
+      </w:r>
+      <w:r>
+        <w:rPr>
+          <w:b/>
+          <w:color w:val="6A8759"/>
+          <w:sz w:val="23"/>
+          <w:szCs w:val="23"/>
+        </w:rPr>
+        <w:t>"True"</w:t>
+      </w:r>
+      <w:r>
+        <w:rPr>
+          <w:b/>
+          <w:color w:val="A9B7C6"/>
+          <w:sz w:val="23"/>
+          <w:szCs w:val="23"/>
+        </w:rPr>
+        <w:t xml:space="preserve">) </w:t>
+      </w:r>
+      <w:r>
+        <w:rPr>
+          <w:b/>
+          <w:color w:val="CC7832"/>
+          <w:sz w:val="23"/>
+          <w:szCs w:val="23"/>
+          <w:highlight w:val="yellow"/>
+        </w:rPr>
+        <w:t>if</w:t>
+      </w:r>
+      <w:r>
+        <w:rPr>
+          <w:b/>
+          <w:color w:val="CC7832"/>
+          <w:sz w:val="23"/>
+          <w:szCs w:val="23"/>
+        </w:rPr>
+        <w:t xml:space="preserve"> </w:t>
+      </w:r>
+      <w:r>
+        <w:rPr>
+          <w:b/>
+          <w:color w:val="A9B7C6"/>
+          <w:sz w:val="23"/>
+          <w:szCs w:val="23"/>
+        </w:rPr>
+        <w:t xml:space="preserve">set1.issubset(set2) </w:t>
+      </w:r>
+      <w:r>
+        <w:rPr>
+          <w:b/>
+          <w:color w:val="CC7832"/>
+          <w:sz w:val="23"/>
+          <w:szCs w:val="23"/>
+        </w:rPr>
+        <w:t xml:space="preserve">or </w:t>
+      </w:r>
+      <w:r>
+        <w:rPr>
+          <w:b/>
+          <w:color w:val="A9B7C6"/>
+          <w:sz w:val="23"/>
+          <w:szCs w:val="23"/>
+        </w:rPr>
+        <w:t xml:space="preserve">set2.issubset(set1) </w:t>
+      </w:r>
+      <w:r>
+        <w:rPr>
+          <w:b/>
+          <w:color w:val="CC7832"/>
+          <w:sz w:val="23"/>
+          <w:szCs w:val="23"/>
+          <w:highlight w:val="yellow"/>
+        </w:rPr>
+        <w:t>else</w:t>
+      </w:r>
+      <w:r>
+        <w:rPr>
+          <w:b/>
+          <w:color w:val="CC7832"/>
+          <w:sz w:val="23"/>
+          <w:szCs w:val="23"/>
+        </w:rPr>
+        <w:t xml:space="preserve"> </w:t>
+      </w:r>
+      <w:r>
+        <w:rPr>
+          <w:b/>
+          <w:color w:val="8888C6"/>
+          <w:sz w:val="23"/>
+          <w:szCs w:val="23"/>
+        </w:rPr>
+        <w:t>print</w:t>
+      </w:r>
+      <w:r>
+        <w:rPr>
+          <w:b/>
+          <w:color w:val="A9B7C6"/>
+          <w:sz w:val="23"/>
+          <w:szCs w:val="23"/>
+        </w:rPr>
+        <w:t>(</w:t>
+      </w:r>
+      <w:r>
+        <w:rPr>
+          <w:b/>
+          <w:color w:val="6A8759"/>
+          <w:sz w:val="23"/>
+          <w:szCs w:val="23"/>
+        </w:rPr>
+        <w:t>"False"</w:t>
+      </w:r>
+      <w:r>
+        <w:rPr>
+          <w:b/>
+          <w:color w:val="A9B7C6"/>
+          <w:sz w:val="23"/>
+          <w:szCs w:val="23"/>
+        </w:rPr>
+        <w:t>)</w:t>
+      </w:r>
+      <w:r>
+        <w:rPr>
+          <w:color w:val="A9B7C6"/>
+          <w:sz w:val="23"/>
+          <w:szCs w:val="23"/>
+        </w:rPr>
+        <w:br/>
+        <w:t>}</w:t>
+      </w:r>
+      <w:r>
+        <w:rPr>
+          <w:color w:val="A9B7C6"/>
+          <w:sz w:val="23"/>
+          <w:szCs w:val="23"/>
+        </w:rPr>
+        <w:br/>
+      </w:r>
+      <w:r>
+        <w:rPr>
+          <w:color w:val="CC7832"/>
+          <w:sz w:val="23"/>
+          <w:szCs w:val="23"/>
+        </w:rPr>
+        <w:t xml:space="preserve">for </w:t>
+      </w:r>
+      <w:r>
+        <w:rPr>
+          <w:color w:val="A9B7C6"/>
+          <w:sz w:val="23"/>
+          <w:szCs w:val="23"/>
+        </w:rPr>
+        <w:t xml:space="preserve">_ </w:t>
+      </w:r>
+      <w:r>
+        <w:rPr>
+          <w:color w:val="CC7832"/>
+          <w:sz w:val="23"/>
+          <w:szCs w:val="23"/>
+        </w:rPr>
+        <w:t xml:space="preserve">in </w:t>
+      </w:r>
+      <w:r>
+        <w:rPr>
+          <w:color w:val="8888C6"/>
+          <w:sz w:val="23"/>
+          <w:szCs w:val="23"/>
+        </w:rPr>
+        <w:t>range</w:t>
+      </w:r>
+      <w:r>
+        <w:rPr>
+          <w:color w:val="A9B7C6"/>
+          <w:sz w:val="23"/>
+          <w:szCs w:val="23"/>
+        </w:rPr>
+        <w:t>(</w:t>
+      </w:r>
+      <w:r>
+        <w:rPr>
+          <w:color w:val="8888C6"/>
+          <w:sz w:val="23"/>
+          <w:szCs w:val="23"/>
+        </w:rPr>
+        <w:t>int</w:t>
+      </w:r>
+      <w:r>
+        <w:rPr>
+          <w:color w:val="A9B7C6"/>
+          <w:sz w:val="23"/>
+          <w:szCs w:val="23"/>
+        </w:rPr>
+        <w:t>(</w:t>
+      </w:r>
+      <w:r>
+        <w:rPr>
+          <w:color w:val="8888C6"/>
+          <w:sz w:val="23"/>
+          <w:szCs w:val="23"/>
+        </w:rPr>
+        <w:t>input</w:t>
+      </w:r>
+      <w:r>
+        <w:rPr>
+          <w:color w:val="A9B7C6"/>
+          <w:sz w:val="23"/>
+          <w:szCs w:val="23"/>
+        </w:rPr>
+        <w:t>())):</w:t>
+      </w:r>
+      <w:r>
+        <w:rPr>
+          <w:color w:val="A9B7C6"/>
+          <w:sz w:val="23"/>
+          <w:szCs w:val="23"/>
+        </w:rPr>
+        <w:br/>
+        <w:t xml:space="preserve">    action1</w:t>
+      </w:r>
+      <w:r>
+        <w:rPr>
+          <w:color w:val="CC7832"/>
+          <w:sz w:val="23"/>
+          <w:szCs w:val="23"/>
+        </w:rPr>
+        <w:t xml:space="preserve">, </w:t>
+      </w:r>
+      <w:r>
+        <w:rPr>
+          <w:color w:val="A9B7C6"/>
+          <w:sz w:val="23"/>
+          <w:szCs w:val="23"/>
+        </w:rPr>
+        <w:t>action2</w:t>
+      </w:r>
+      <w:r>
+        <w:rPr>
+          <w:color w:val="CC7832"/>
+          <w:sz w:val="23"/>
+          <w:szCs w:val="23"/>
+        </w:rPr>
+        <w:t xml:space="preserve">, </w:t>
+      </w:r>
+      <w:r>
+        <w:rPr>
+          <w:color w:val="A9B7C6"/>
+          <w:sz w:val="23"/>
+          <w:szCs w:val="23"/>
+        </w:rPr>
+        <w:t xml:space="preserve">*info = </w:t>
+      </w:r>
+      <w:r>
+        <w:rPr>
+          <w:color w:val="8888C6"/>
+          <w:sz w:val="23"/>
+          <w:szCs w:val="23"/>
+        </w:rPr>
+        <w:t>input</w:t>
+      </w:r>
+      <w:r>
+        <w:rPr>
+          <w:color w:val="A9B7C6"/>
+          <w:sz w:val="23"/>
+          <w:szCs w:val="23"/>
+        </w:rPr>
+        <w:t>().split()</w:t>
+      </w:r>
+      <w:r>
+        <w:rPr>
+          <w:color w:val="A9B7C6"/>
+          <w:sz w:val="23"/>
+          <w:szCs w:val="23"/>
+        </w:rPr>
+        <w:br/>
+      </w:r>
+      <w:r>
+        <w:rPr>
+          <w:color w:val="A9B7C6"/>
+          <w:sz w:val="23"/>
+          <w:szCs w:val="23"/>
+        </w:rPr>
+        <w:br/>
+        <w:t xml:space="preserve">    </w:t>
+      </w:r>
+      <w:proofErr w:type="spellStart"/>
+      <w:r>
+        <w:rPr>
+          <w:color w:val="A9B7C6"/>
+          <w:sz w:val="23"/>
+          <w:szCs w:val="23"/>
+        </w:rPr>
+        <w:t>map_func</w:t>
+      </w:r>
+      <w:proofErr w:type="spellEnd"/>
+      <w:r>
+        <w:rPr>
+          <w:color w:val="A9B7C6"/>
+          <w:sz w:val="23"/>
+          <w:szCs w:val="23"/>
+        </w:rPr>
+        <w:t xml:space="preserve">[action1 + </w:t>
+      </w:r>
+      <w:r>
+        <w:rPr>
+          <w:color w:val="6A8759"/>
+          <w:sz w:val="23"/>
+          <w:szCs w:val="23"/>
+        </w:rPr>
+        <w:t xml:space="preserve">' ' </w:t>
+      </w:r>
+      <w:r>
+        <w:rPr>
+          <w:color w:val="A9B7C6"/>
+          <w:sz w:val="23"/>
+          <w:szCs w:val="23"/>
+        </w:rPr>
+        <w:t>+ action2](</w:t>
+      </w:r>
+      <w:r>
+        <w:rPr>
+          <w:color w:val="8888C6"/>
+          <w:sz w:val="23"/>
+          <w:szCs w:val="23"/>
+        </w:rPr>
+        <w:t>map</w:t>
+      </w:r>
+      <w:r>
+        <w:rPr>
+          <w:color w:val="A9B7C6"/>
+          <w:sz w:val="23"/>
+          <w:szCs w:val="23"/>
+        </w:rPr>
+        <w:t>(</w:t>
+      </w:r>
+      <w:r>
+        <w:rPr>
+          <w:color w:val="8888C6"/>
+          <w:sz w:val="23"/>
+          <w:szCs w:val="23"/>
+        </w:rPr>
+        <w:t>int</w:t>
+      </w:r>
+      <w:r>
+        <w:rPr>
+          <w:color w:val="CC7832"/>
+          <w:sz w:val="23"/>
+          <w:szCs w:val="23"/>
+        </w:rPr>
+        <w:t xml:space="preserve">, </w:t>
+      </w:r>
+      <w:r>
+        <w:rPr>
+          <w:color w:val="A9B7C6"/>
+          <w:sz w:val="23"/>
+          <w:szCs w:val="23"/>
+        </w:rPr>
+        <w:t>info))</w:t>
+      </w:r>
+      <w:proofErr w:type="gramEnd"/>
     </w:p>
     <w:p>
       <w:pPr>
@@ -41171,7 +43523,7 @@
   <w:style w:type="paragraph" w:default="1" w:styleId="Normal">
     <w:name w:val="Normal"/>
     <w:qFormat/>
-    <w:rsid w:val="0097585C"/>
+    <w:rsid w:val="009E368F"/>
     <w:pPr>
       <w:spacing w:after="0"/>
     </w:pPr>
@@ -41865,7 +44217,7 @@
 </file>
 
 <file path=customXml/itemProps1.xml><?xml version="1.0" encoding="utf-8"?>
-<ds:datastoreItem xmlns:ds="http://schemas.openxmlformats.org/officeDocument/2006/customXml" ds:itemID="{21A81D02-2FE6-42A4-B441-6F266AC50CA9}">
+<ds:datastoreItem xmlns:ds="http://schemas.openxmlformats.org/officeDocument/2006/customXml" ds:itemID="{0541E15C-C529-4D1A-840E-72D8B72855E8}">
   <ds:schemaRefs>
     <ds:schemaRef ds:uri="http://schemas.openxmlformats.org/officeDocument/2006/bibliography"/>
   </ds:schemaRefs>

--- a/Content.docx
+++ b/Content.docx
@@ -914,21 +914,7 @@
             <w:rStyle w:val="Hyperlink"/>
             <w:noProof/>
           </w:rPr>
-          <w:t>Impo</w:t>
-        </w:r>
-        <w:r>
-          <w:rPr>
-            <w:rStyle w:val="Hyperlink"/>
-            <w:noProof/>
-          </w:rPr>
-          <w:t>r</w:t>
-        </w:r>
-        <w:r>
-          <w:rPr>
-            <w:rStyle w:val="Hyperlink"/>
-            <w:noProof/>
-          </w:rPr>
-          <w:t>ts</w:t>
+          <w:t>Imports</w:t>
         </w:r>
         <w:r>
           <w:rPr>
@@ -2936,6 +2922,27 @@
     <w:p>
       <w:pPr>
         <w:shd w:val="clear" w:color="auto" w:fill="2B2B2B"/>
+        <w:spacing w:line="240" w:lineRule="auto"/>
+        <w:rPr>
+          <w:rFonts w:ascii="Courier New" w:eastAsia="Times New Roman" w:hAnsi="Courier New" w:cs="Courier New"/>
+          <w:color w:val="A9B7C6"/>
+          <w:sz w:val="36"/>
+          <w:szCs w:val="28"/>
+        </w:rPr>
+      </w:pPr>
+      <w:r>
+        <w:rPr>
+          <w:rFonts w:ascii="Courier New" w:eastAsia="Times New Roman" w:hAnsi="Courier New" w:cs="Courier New"/>
+          <w:color w:val="A9B7C6"/>
+          <w:sz w:val="36"/>
+          <w:szCs w:val="28"/>
+        </w:rPr>
+        <w:t>Mangling</w:t>
+      </w:r>
+    </w:p>
+    <w:p>
+      <w:pPr>
+        <w:shd w:val="clear" w:color="auto" w:fill="2B2B2B"/>
         <w:tabs>
           <w:tab w:val="left" w:pos="916"/>
           <w:tab w:val="left" w:pos="1832"/>
@@ -5804,6 +5811,7 @@
           <w:sz w:val="28"/>
           <w:szCs w:val="28"/>
         </w:rPr>
+        <w:lastRenderedPageBreak/>
         <w:t>Python is a </w:t>
       </w:r>
       <w:r>
@@ -5933,7 +5941,6 @@
           <w:sz w:val="28"/>
           <w:szCs w:val="28"/>
         </w:rPr>
-        <w:lastRenderedPageBreak/>
         <w:t>any</w:t>
       </w:r>
       <w:proofErr w:type="gramEnd"/>
@@ -7957,236 +7964,6 @@
           <w:color w:val="8888C6"/>
           <w:sz w:val="28"/>
         </w:rPr>
-        <w:t>print</w:t>
-      </w:r>
-      <w:r>
-        <w:rPr>
-          <w:color w:val="A9B7C6"/>
-          <w:sz w:val="28"/>
-        </w:rPr>
-        <w:t>(</w:t>
-      </w:r>
-      <w:proofErr w:type="spellStart"/>
-      <w:r>
-        <w:rPr>
-          <w:color w:val="8888C6"/>
-          <w:sz w:val="28"/>
-        </w:rPr>
-        <w:t>bool</w:t>
-      </w:r>
-      <w:proofErr w:type="spellEnd"/>
-      <w:r>
-        <w:rPr>
-          <w:color w:val="A9B7C6"/>
-          <w:sz w:val="28"/>
-        </w:rPr>
-        <w:t>(</w:t>
-      </w:r>
-      <w:r>
-        <w:rPr>
-          <w:color w:val="6897BB"/>
-          <w:sz w:val="28"/>
-        </w:rPr>
-        <w:t>0</w:t>
-      </w:r>
-      <w:r>
-        <w:rPr>
-          <w:color w:val="A9B7C6"/>
-          <w:sz w:val="28"/>
-        </w:rPr>
-        <w:t>))</w:t>
-      </w:r>
-      <w:r>
-        <w:rPr>
-          <w:color w:val="808080"/>
-          <w:sz w:val="28"/>
-        </w:rPr>
-        <w:t xml:space="preserve"> </w:t>
-      </w:r>
-      <w:r>
-        <w:rPr>
-          <w:color w:val="808080"/>
-          <w:sz w:val="28"/>
-        </w:rPr>
-        <w:t xml:space="preserve">    </w:t>
-      </w:r>
-      <w:r>
-        <w:rPr>
-          <w:color w:val="808080"/>
-          <w:sz w:val="28"/>
-        </w:rPr>
-        <w:t xml:space="preserve"># </w:t>
-      </w:r>
-      <w:r>
-        <w:rPr>
-          <w:color w:val="FF0000"/>
-          <w:sz w:val="28"/>
-        </w:rPr>
-        <w:t>False</w:t>
-      </w:r>
-      <w:r>
-        <w:rPr>
-          <w:color w:val="A9B7C6"/>
-          <w:sz w:val="28"/>
-        </w:rPr>
-        <w:br/>
-      </w:r>
-      <w:r>
-        <w:rPr>
-          <w:color w:val="8888C6"/>
-          <w:sz w:val="28"/>
-        </w:rPr>
-        <w:t>print</w:t>
-      </w:r>
-      <w:r>
-        <w:rPr>
-          <w:color w:val="A9B7C6"/>
-          <w:sz w:val="28"/>
-        </w:rPr>
-        <w:t>(</w:t>
-      </w:r>
-      <w:proofErr w:type="spellStart"/>
-      <w:r>
-        <w:rPr>
-          <w:color w:val="8888C6"/>
-          <w:sz w:val="28"/>
-        </w:rPr>
-        <w:t>bool</w:t>
-      </w:r>
-      <w:proofErr w:type="spellEnd"/>
-      <w:r>
-        <w:rPr>
-          <w:color w:val="A9B7C6"/>
-          <w:sz w:val="28"/>
-        </w:rPr>
-        <w:t>(-</w:t>
-      </w:r>
-      <w:r>
-        <w:rPr>
-          <w:color w:val="6897BB"/>
-          <w:sz w:val="28"/>
-        </w:rPr>
-        <w:t>0</w:t>
-      </w:r>
-      <w:r>
-        <w:rPr>
-          <w:color w:val="A9B7C6"/>
-          <w:sz w:val="28"/>
-        </w:rPr>
-        <w:t>))</w:t>
-      </w:r>
-      <w:r>
-        <w:rPr>
-          <w:color w:val="808080"/>
-          <w:sz w:val="28"/>
-        </w:rPr>
-        <w:t xml:space="preserve"> </w:t>
-      </w:r>
-      <w:r>
-        <w:rPr>
-          <w:color w:val="808080"/>
-          <w:sz w:val="28"/>
-        </w:rPr>
-        <w:t xml:space="preserve">   </w:t>
-      </w:r>
-      <w:r>
-        <w:rPr>
-          <w:color w:val="808080"/>
-          <w:sz w:val="28"/>
-        </w:rPr>
-        <w:t xml:space="preserve"># </w:t>
-      </w:r>
-      <w:r>
-        <w:rPr>
-          <w:color w:val="FF0000"/>
-          <w:sz w:val="28"/>
-        </w:rPr>
-        <w:t>False</w:t>
-      </w:r>
-      <w:r>
-        <w:rPr>
-          <w:color w:val="A9B7C6"/>
-          <w:sz w:val="28"/>
-        </w:rPr>
-        <w:br/>
-      </w:r>
-      <w:r>
-        <w:rPr>
-          <w:color w:val="8888C6"/>
-          <w:sz w:val="28"/>
-        </w:rPr>
-        <w:t>print</w:t>
-      </w:r>
-      <w:r>
-        <w:rPr>
-          <w:color w:val="A9B7C6"/>
-          <w:sz w:val="28"/>
-        </w:rPr>
-        <w:t>(</w:t>
-      </w:r>
-      <w:proofErr w:type="spellStart"/>
-      <w:r>
-        <w:rPr>
-          <w:color w:val="8888C6"/>
-          <w:sz w:val="28"/>
-        </w:rPr>
-        <w:t>bool</w:t>
-      </w:r>
-      <w:proofErr w:type="spellEnd"/>
-      <w:r>
-        <w:rPr>
-          <w:color w:val="A9B7C6"/>
-          <w:sz w:val="28"/>
-        </w:rPr>
-        <w:t>(</w:t>
-      </w:r>
-      <w:r>
-        <w:rPr>
-          <w:color w:val="6A8759"/>
-          <w:sz w:val="28"/>
-        </w:rPr>
-        <w:t>""</w:t>
-      </w:r>
-      <w:r>
-        <w:rPr>
-          <w:color w:val="A9B7C6"/>
-          <w:sz w:val="28"/>
-        </w:rPr>
-        <w:t>))</w:t>
-      </w:r>
-      <w:r>
-        <w:rPr>
-          <w:color w:val="A9B7C6"/>
-          <w:sz w:val="28"/>
-        </w:rPr>
-        <w:t xml:space="preserve">    </w:t>
-      </w:r>
-      <w:r>
-        <w:rPr>
-          <w:color w:val="808080"/>
-          <w:sz w:val="28"/>
-        </w:rPr>
-        <w:t xml:space="preserve"># </w:t>
-      </w:r>
-      <w:r>
-        <w:rPr>
-          <w:color w:val="FF0000"/>
-          <w:sz w:val="28"/>
-        </w:rPr>
-        <w:t>False</w:t>
-      </w:r>
-      <w:r>
-        <w:rPr>
-          <w:color w:val="A9B7C6"/>
-          <w:sz w:val="28"/>
-        </w:rPr>
-        <w:br/>
-      </w:r>
-      <w:r>
-        <w:rPr>
-          <w:color w:val="8888C6"/>
-          <w:sz w:val="28"/>
-        </w:rPr>
         <w:lastRenderedPageBreak/>
         <w:t>print</w:t>
       </w:r>
@@ -8215,9 +7992,239 @@
       </w:r>
       <w:r>
         <w:rPr>
+          <w:color w:val="6897BB"/>
+          <w:sz w:val="28"/>
+        </w:rPr>
+        <w:t>0</w:t>
+      </w:r>
+      <w:r>
+        <w:rPr>
+          <w:color w:val="A9B7C6"/>
+          <w:sz w:val="28"/>
+        </w:rPr>
+        <w:t>))</w:t>
+      </w:r>
+      <w:r>
+        <w:rPr>
+          <w:color w:val="808080"/>
+          <w:sz w:val="28"/>
+        </w:rPr>
+        <w:t xml:space="preserve"> </w:t>
+      </w:r>
+      <w:r>
+        <w:rPr>
+          <w:color w:val="808080"/>
+          <w:sz w:val="28"/>
+        </w:rPr>
+        <w:t xml:space="preserve">    </w:t>
+      </w:r>
+      <w:r>
+        <w:rPr>
+          <w:color w:val="808080"/>
+          <w:sz w:val="28"/>
+        </w:rPr>
+        <w:t xml:space="preserve"># </w:t>
+      </w:r>
+      <w:r>
+        <w:rPr>
+          <w:color w:val="FF0000"/>
+          <w:sz w:val="28"/>
+        </w:rPr>
+        <w:t>False</w:t>
+      </w:r>
+      <w:r>
+        <w:rPr>
+          <w:color w:val="A9B7C6"/>
+          <w:sz w:val="28"/>
+        </w:rPr>
+        <w:br/>
+      </w:r>
+      <w:r>
+        <w:rPr>
+          <w:color w:val="8888C6"/>
+          <w:sz w:val="28"/>
+        </w:rPr>
+        <w:t>print</w:t>
+      </w:r>
+      <w:r>
+        <w:rPr>
+          <w:color w:val="A9B7C6"/>
+          <w:sz w:val="28"/>
+        </w:rPr>
+        <w:t>(</w:t>
+      </w:r>
+      <w:proofErr w:type="spellStart"/>
+      <w:r>
+        <w:rPr>
+          <w:color w:val="8888C6"/>
+          <w:sz w:val="28"/>
+        </w:rPr>
+        <w:t>bool</w:t>
+      </w:r>
+      <w:proofErr w:type="spellEnd"/>
+      <w:r>
+        <w:rPr>
+          <w:color w:val="A9B7C6"/>
+          <w:sz w:val="28"/>
+        </w:rPr>
+        <w:t>(-</w:t>
+      </w:r>
+      <w:r>
+        <w:rPr>
+          <w:color w:val="6897BB"/>
+          <w:sz w:val="28"/>
+        </w:rPr>
+        <w:t>0</w:t>
+      </w:r>
+      <w:r>
+        <w:rPr>
+          <w:color w:val="A9B7C6"/>
+          <w:sz w:val="28"/>
+        </w:rPr>
+        <w:t>))</w:t>
+      </w:r>
+      <w:r>
+        <w:rPr>
+          <w:color w:val="808080"/>
+          <w:sz w:val="28"/>
+        </w:rPr>
+        <w:t xml:space="preserve"> </w:t>
+      </w:r>
+      <w:r>
+        <w:rPr>
+          <w:color w:val="808080"/>
+          <w:sz w:val="28"/>
+        </w:rPr>
+        <w:t xml:space="preserve">   </w:t>
+      </w:r>
+      <w:r>
+        <w:rPr>
+          <w:color w:val="808080"/>
+          <w:sz w:val="28"/>
+        </w:rPr>
+        <w:t xml:space="preserve"># </w:t>
+      </w:r>
+      <w:r>
+        <w:rPr>
+          <w:color w:val="FF0000"/>
+          <w:sz w:val="28"/>
+        </w:rPr>
+        <w:t>False</w:t>
+      </w:r>
+      <w:r>
+        <w:rPr>
+          <w:color w:val="A9B7C6"/>
+          <w:sz w:val="28"/>
+        </w:rPr>
+        <w:br/>
+      </w:r>
+      <w:r>
+        <w:rPr>
+          <w:color w:val="8888C6"/>
+          <w:sz w:val="28"/>
+        </w:rPr>
+        <w:t>print</w:t>
+      </w:r>
+      <w:r>
+        <w:rPr>
+          <w:color w:val="A9B7C6"/>
+          <w:sz w:val="28"/>
+        </w:rPr>
+        <w:t>(</w:t>
+      </w:r>
+      <w:proofErr w:type="spellStart"/>
+      <w:r>
+        <w:rPr>
+          <w:color w:val="8888C6"/>
+          <w:sz w:val="28"/>
+        </w:rPr>
+        <w:t>bool</w:t>
+      </w:r>
+      <w:proofErr w:type="spellEnd"/>
+      <w:r>
+        <w:rPr>
+          <w:color w:val="A9B7C6"/>
+          <w:sz w:val="28"/>
+        </w:rPr>
+        <w:t>(</w:t>
+      </w:r>
+      <w:r>
+        <w:rPr>
           <w:color w:val="6A8759"/>
           <w:sz w:val="28"/>
         </w:rPr>
+        <w:t>""</w:t>
+      </w:r>
+      <w:r>
+        <w:rPr>
+          <w:color w:val="A9B7C6"/>
+          <w:sz w:val="28"/>
+        </w:rPr>
+        <w:t>))</w:t>
+      </w:r>
+      <w:r>
+        <w:rPr>
+          <w:color w:val="A9B7C6"/>
+          <w:sz w:val="28"/>
+        </w:rPr>
+        <w:t xml:space="preserve">    </w:t>
+      </w:r>
+      <w:r>
+        <w:rPr>
+          <w:color w:val="808080"/>
+          <w:sz w:val="28"/>
+        </w:rPr>
+        <w:t xml:space="preserve"># </w:t>
+      </w:r>
+      <w:r>
+        <w:rPr>
+          <w:color w:val="FF0000"/>
+          <w:sz w:val="28"/>
+        </w:rPr>
+        <w:t>False</w:t>
+      </w:r>
+      <w:r>
+        <w:rPr>
+          <w:color w:val="A9B7C6"/>
+          <w:sz w:val="28"/>
+        </w:rPr>
+        <w:br/>
+      </w:r>
+      <w:r>
+        <w:rPr>
+          <w:color w:val="8888C6"/>
+          <w:sz w:val="28"/>
+        </w:rPr>
+        <w:t>print</w:t>
+      </w:r>
+      <w:r>
+        <w:rPr>
+          <w:color w:val="A9B7C6"/>
+          <w:sz w:val="28"/>
+        </w:rPr>
+        <w:t>(</w:t>
+      </w:r>
+      <w:proofErr w:type="spellStart"/>
+      <w:r>
+        <w:rPr>
+          <w:color w:val="8888C6"/>
+          <w:sz w:val="28"/>
+        </w:rPr>
+        <w:t>bool</w:t>
+      </w:r>
+      <w:proofErr w:type="spellEnd"/>
+      <w:r>
+        <w:rPr>
+          <w:color w:val="A9B7C6"/>
+          <w:sz w:val="28"/>
+        </w:rPr>
+        <w:t>(</w:t>
+      </w:r>
+      <w:r>
+        <w:rPr>
+          <w:color w:val="6A8759"/>
+          <w:sz w:val="28"/>
+        </w:rPr>
         <w:t>" "</w:t>
       </w:r>
       <w:r>
@@ -8621,6 +8628,34 @@
           <w:sz w:val="28"/>
         </w:rPr>
         <w:t>True</w:t>
+      </w:r>
+    </w:p>
+    <w:p>
+      <w:pPr>
+        <w:pStyle w:val="HTMLPreformatted"/>
+        <w:shd w:val="clear" w:color="auto" w:fill="2B2B2B"/>
+        <w:rPr>
+          <w:color w:val="CC7832"/>
+          <w:sz w:val="28"/>
+        </w:rPr>
+      </w:pPr>
+    </w:p>
+    <w:p>
+      <w:pPr>
+        <w:spacing w:after="200"/>
+        <w:rPr>
+          <w:rFonts w:ascii="Courier New" w:eastAsia="Times New Roman" w:hAnsi="Courier New" w:cs="Courier New"/>
+          <w:color w:val="CC7832"/>
+          <w:sz w:val="28"/>
+          <w:szCs w:val="20"/>
+        </w:rPr>
+      </w:pPr>
+      <w:r>
+        <w:rPr>
+          <w:color w:val="CC7832"/>
+          <w:sz w:val="28"/>
+        </w:rPr>
+        <w:br w:type="page"/>
       </w:r>
     </w:p>
     <w:p/>
@@ -8649,33 +8684,15 @@
           <w:szCs w:val="27"/>
         </w:rPr>
       </w:pPr>
-      <w:r>
-        <w:rPr>
-          <w:rFonts w:ascii="Courier New" w:eastAsia="Times New Roman" w:hAnsi="Courier New" w:cs="Courier New"/>
-          <w:color w:val="A9B7C6"/>
-          <w:sz w:val="28"/>
-          <w:szCs w:val="27"/>
-        </w:rPr>
-        <w:t>set1 = {</w:t>
-      </w:r>
       <w:proofErr w:type="gramStart"/>
       <w:r>
         <w:rPr>
           <w:rFonts w:ascii="Courier New" w:eastAsia="Times New Roman" w:hAnsi="Courier New" w:cs="Courier New"/>
-          <w:color w:val="8888C6"/>
-          <w:sz w:val="28"/>
-          <w:szCs w:val="27"/>
-        </w:rPr>
-        <w:t>input</w:t>
-      </w:r>
-      <w:r>
-        <w:rPr>
-          <w:rFonts w:ascii="Courier New" w:eastAsia="Times New Roman" w:hAnsi="Courier New" w:cs="Courier New"/>
-          <w:color w:val="A9B7C6"/>
-          <w:sz w:val="28"/>
-          <w:szCs w:val="27"/>
-        </w:rPr>
-        <w:t>(</w:t>
+          <w:color w:val="A9B7C6"/>
+          <w:sz w:val="28"/>
+          <w:szCs w:val="27"/>
+        </w:rPr>
+        <w:t>action</w:t>
       </w:r>
       <w:proofErr w:type="gramEnd"/>
       <w:r>
@@ -8685,52 +8702,27 @@
           <w:sz w:val="28"/>
           <w:szCs w:val="27"/>
         </w:rPr>
-        <w:t xml:space="preserve">) </w:t>
-      </w:r>
-      <w:r>
-        <w:rPr>
-          <w:rFonts w:ascii="Courier New" w:eastAsia="Times New Roman" w:hAnsi="Courier New" w:cs="Courier New"/>
-          <w:color w:val="CC7832"/>
-          <w:sz w:val="28"/>
-          <w:szCs w:val="27"/>
-        </w:rPr>
-        <w:t xml:space="preserve">for </w:t>
-      </w:r>
-      <w:r>
-        <w:rPr>
-          <w:rFonts w:ascii="Courier New" w:eastAsia="Times New Roman" w:hAnsi="Courier New" w:cs="Courier New"/>
-          <w:color w:val="A9B7C6"/>
-          <w:sz w:val="28"/>
-          <w:szCs w:val="27"/>
-        </w:rPr>
-        <w:t xml:space="preserve">_ </w:t>
-      </w:r>
-      <w:r>
-        <w:rPr>
-          <w:rFonts w:ascii="Courier New" w:eastAsia="Times New Roman" w:hAnsi="Courier New" w:cs="Courier New"/>
-          <w:color w:val="CC7832"/>
-          <w:sz w:val="28"/>
-          <w:szCs w:val="27"/>
-        </w:rPr>
-        <w:t xml:space="preserve">in </w:t>
-      </w:r>
-      <w:r>
-        <w:rPr>
-          <w:rFonts w:ascii="Courier New" w:eastAsia="Times New Roman" w:hAnsi="Courier New" w:cs="Courier New"/>
-          <w:color w:val="8888C6"/>
-          <w:sz w:val="28"/>
-          <w:szCs w:val="27"/>
-        </w:rPr>
-        <w:t>range</w:t>
-      </w:r>
-      <w:r>
-        <w:rPr>
-          <w:rFonts w:ascii="Courier New" w:eastAsia="Times New Roman" w:hAnsi="Courier New" w:cs="Courier New"/>
-          <w:color w:val="A9B7C6"/>
-          <w:sz w:val="28"/>
-          <w:szCs w:val="27"/>
-        </w:rPr>
-        <w:t>(n)}</w:t>
+        <w:t xml:space="preserve">, *info, last = </w:t>
+      </w:r>
+      <w:proofErr w:type="spellStart"/>
+      <w:r>
+        <w:rPr>
+          <w:rFonts w:ascii="Courier New" w:eastAsia="Times New Roman" w:hAnsi="Courier New" w:cs="Courier New"/>
+          <w:color w:val="A9B7C6"/>
+          <w:sz w:val="28"/>
+          <w:szCs w:val="27"/>
+        </w:rPr>
+        <w:t>command.split</w:t>
+      </w:r>
+      <w:proofErr w:type="spellEnd"/>
+      <w:r>
+        <w:rPr>
+          <w:rFonts w:ascii="Courier New" w:eastAsia="Times New Roman" w:hAnsi="Courier New" w:cs="Courier New"/>
+          <w:color w:val="A9B7C6"/>
+          <w:sz w:val="28"/>
+          <w:szCs w:val="27"/>
+        </w:rPr>
+        <w:t>('-')</w:t>
       </w:r>
     </w:p>
     <w:p>
@@ -8740,173 +8732,10 @@
         <w:rPr>
           <w:rFonts w:ascii="Courier New" w:eastAsia="Times New Roman" w:hAnsi="Courier New" w:cs="Courier New"/>
           <w:color w:val="A9B7C6"/>
-          <w:szCs w:val="27"/>
-        </w:rPr>
-      </w:pPr>
-      <w:r>
-        <w:rPr>
-          <w:rFonts w:ascii="Courier New" w:eastAsia="Times New Roman" w:hAnsi="Courier New" w:cs="Courier New"/>
-          <w:color w:val="A9B7C6"/>
-          <w:szCs w:val="27"/>
-        </w:rPr>
-        <w:t>data1</w:t>
-      </w:r>
-      <w:r>
-        <w:rPr>
-          <w:rFonts w:ascii="Courier New" w:eastAsia="Times New Roman" w:hAnsi="Courier New" w:cs="Courier New"/>
-          <w:color w:val="CC7832"/>
-          <w:szCs w:val="27"/>
-        </w:rPr>
-        <w:t xml:space="preserve">, </w:t>
-      </w:r>
-      <w:r>
-        <w:rPr>
-          <w:rFonts w:ascii="Courier New" w:eastAsia="Times New Roman" w:hAnsi="Courier New" w:cs="Courier New"/>
-          <w:color w:val="A9B7C6"/>
-          <w:szCs w:val="27"/>
-        </w:rPr>
-        <w:t>data2 = [</w:t>
-      </w:r>
-      <w:proofErr w:type="gramStart"/>
-      <w:r>
-        <w:rPr>
-          <w:rFonts w:ascii="Courier New" w:eastAsia="Times New Roman" w:hAnsi="Courier New" w:cs="Courier New"/>
-          <w:color w:val="8888C6"/>
-          <w:szCs w:val="27"/>
-        </w:rPr>
-        <w:t>list</w:t>
-      </w:r>
-      <w:r>
-        <w:rPr>
-          <w:rFonts w:ascii="Courier New" w:eastAsia="Times New Roman" w:hAnsi="Courier New" w:cs="Courier New"/>
-          <w:color w:val="A9B7C6"/>
-          <w:szCs w:val="27"/>
-        </w:rPr>
-        <w:t>(</w:t>
-      </w:r>
-      <w:proofErr w:type="gramEnd"/>
-      <w:r>
-        <w:rPr>
-          <w:rFonts w:ascii="Courier New" w:eastAsia="Times New Roman" w:hAnsi="Courier New" w:cs="Courier New"/>
-          <w:color w:val="8888C6"/>
-          <w:szCs w:val="27"/>
-        </w:rPr>
-        <w:t>map</w:t>
-      </w:r>
-      <w:r>
-        <w:rPr>
-          <w:rFonts w:ascii="Courier New" w:eastAsia="Times New Roman" w:hAnsi="Courier New" w:cs="Courier New"/>
-          <w:color w:val="A9B7C6"/>
-          <w:szCs w:val="27"/>
-        </w:rPr>
-        <w:t>(</w:t>
-      </w:r>
-      <w:r>
-        <w:rPr>
-          <w:rFonts w:ascii="Courier New" w:eastAsia="Times New Roman" w:hAnsi="Courier New" w:cs="Courier New"/>
-          <w:color w:val="8888C6"/>
-          <w:szCs w:val="27"/>
-        </w:rPr>
-        <w:t>int</w:t>
-      </w:r>
-      <w:r>
-        <w:rPr>
-          <w:rFonts w:ascii="Courier New" w:eastAsia="Times New Roman" w:hAnsi="Courier New" w:cs="Courier New"/>
-          <w:color w:val="CC7832"/>
-          <w:szCs w:val="27"/>
-        </w:rPr>
-        <w:t xml:space="preserve">, </w:t>
-      </w:r>
-      <w:proofErr w:type="spellStart"/>
-      <w:r>
-        <w:rPr>
-          <w:rFonts w:ascii="Courier New" w:eastAsia="Times New Roman" w:hAnsi="Courier New" w:cs="Courier New"/>
-          <w:color w:val="A9B7C6"/>
-          <w:szCs w:val="27"/>
-        </w:rPr>
-        <w:t>el.split</w:t>
-      </w:r>
-      <w:proofErr w:type="spellEnd"/>
-      <w:r>
-        <w:rPr>
-          <w:rFonts w:ascii="Courier New" w:eastAsia="Times New Roman" w:hAnsi="Courier New" w:cs="Courier New"/>
-          <w:color w:val="A9B7C6"/>
-          <w:szCs w:val="27"/>
-        </w:rPr>
-        <w:t>(</w:t>
-      </w:r>
-      <w:r>
-        <w:rPr>
-          <w:rFonts w:ascii="Courier New" w:eastAsia="Times New Roman" w:hAnsi="Courier New" w:cs="Courier New"/>
-          <w:color w:val="6A8759"/>
-          <w:szCs w:val="27"/>
-        </w:rPr>
-        <w:t>','</w:t>
-      </w:r>
-      <w:r>
-        <w:rPr>
-          <w:rFonts w:ascii="Courier New" w:eastAsia="Times New Roman" w:hAnsi="Courier New" w:cs="Courier New"/>
-          <w:color w:val="A9B7C6"/>
-          <w:szCs w:val="27"/>
-        </w:rPr>
-        <w:t xml:space="preserve">))) </w:t>
-      </w:r>
-      <w:r>
-        <w:rPr>
-          <w:rFonts w:ascii="Courier New" w:eastAsia="Times New Roman" w:hAnsi="Courier New" w:cs="Courier New"/>
-          <w:color w:val="CC7832"/>
-          <w:szCs w:val="27"/>
-        </w:rPr>
-        <w:t xml:space="preserve">for </w:t>
-      </w:r>
-      <w:r>
-        <w:rPr>
-          <w:rFonts w:ascii="Courier New" w:eastAsia="Times New Roman" w:hAnsi="Courier New" w:cs="Courier New"/>
-          <w:color w:val="A9B7C6"/>
-          <w:szCs w:val="27"/>
-        </w:rPr>
-        <w:t xml:space="preserve">el </w:t>
-      </w:r>
-      <w:r>
-        <w:rPr>
-          <w:rFonts w:ascii="Courier New" w:eastAsia="Times New Roman" w:hAnsi="Courier New" w:cs="Courier New"/>
-          <w:color w:val="CC7832"/>
-          <w:szCs w:val="27"/>
-        </w:rPr>
-        <w:t xml:space="preserve">in </w:t>
-      </w:r>
-      <w:r>
-        <w:rPr>
-          <w:rFonts w:ascii="Courier New" w:eastAsia="Times New Roman" w:hAnsi="Courier New" w:cs="Courier New"/>
-          <w:color w:val="8888C6"/>
-          <w:szCs w:val="27"/>
-        </w:rPr>
-        <w:t>input</w:t>
-      </w:r>
-      <w:r>
-        <w:rPr>
-          <w:rFonts w:ascii="Courier New" w:eastAsia="Times New Roman" w:hAnsi="Courier New" w:cs="Courier New"/>
-          <w:color w:val="A9B7C6"/>
-          <w:szCs w:val="27"/>
-        </w:rPr>
-        <w:t>().split(</w:t>
-      </w:r>
-      <w:r>
-        <w:rPr>
-          <w:rFonts w:ascii="Courier New" w:eastAsia="Times New Roman" w:hAnsi="Courier New" w:cs="Courier New"/>
-          <w:color w:val="6A8759"/>
-          <w:szCs w:val="27"/>
-        </w:rPr>
-        <w:t>'-'</w:t>
-      </w:r>
-      <w:r>
-        <w:rPr>
-          <w:rFonts w:ascii="Courier New" w:eastAsia="Times New Roman" w:hAnsi="Courier New" w:cs="Courier New"/>
-          <w:color w:val="A9B7C6"/>
-          <w:szCs w:val="27"/>
-        </w:rPr>
-        <w:t>)]</w:t>
-      </w:r>
+          <w:sz w:val="28"/>
+          <w:szCs w:val="27"/>
+        </w:rPr>
+      </w:pPr>
     </w:p>
     <w:p>
       <w:pPr>
@@ -8919,8 +8748,575 @@
           <w:szCs w:val="27"/>
         </w:rPr>
       </w:pPr>
+      <w:r>
+        <w:rPr>
+          <w:rFonts w:ascii="Courier New" w:eastAsia="Times New Roman" w:hAnsi="Courier New" w:cs="Courier New"/>
+          <w:color w:val="A9B7C6"/>
+          <w:sz w:val="28"/>
+          <w:szCs w:val="27"/>
+        </w:rPr>
+        <w:t>set1 = {</w:t>
+      </w:r>
+      <w:proofErr w:type="gramStart"/>
+      <w:r>
+        <w:rPr>
+          <w:rFonts w:ascii="Courier New" w:eastAsia="Times New Roman" w:hAnsi="Courier New" w:cs="Courier New"/>
+          <w:color w:val="8888C6"/>
+          <w:sz w:val="28"/>
+          <w:szCs w:val="27"/>
+        </w:rPr>
+        <w:t>input</w:t>
+      </w:r>
+      <w:r>
+        <w:rPr>
+          <w:rFonts w:ascii="Courier New" w:eastAsia="Times New Roman" w:hAnsi="Courier New" w:cs="Courier New"/>
+          <w:color w:val="A9B7C6"/>
+          <w:sz w:val="28"/>
+          <w:szCs w:val="27"/>
+        </w:rPr>
+        <w:t>(</w:t>
+      </w:r>
+      <w:proofErr w:type="gramEnd"/>
+      <w:r>
+        <w:rPr>
+          <w:rFonts w:ascii="Courier New" w:eastAsia="Times New Roman" w:hAnsi="Courier New" w:cs="Courier New"/>
+          <w:color w:val="A9B7C6"/>
+          <w:sz w:val="28"/>
+          <w:szCs w:val="27"/>
+        </w:rPr>
+        <w:t xml:space="preserve">) </w:t>
+      </w:r>
+      <w:r>
+        <w:rPr>
+          <w:rFonts w:ascii="Courier New" w:eastAsia="Times New Roman" w:hAnsi="Courier New" w:cs="Courier New"/>
+          <w:color w:val="CC7832"/>
+          <w:sz w:val="28"/>
+          <w:szCs w:val="27"/>
+        </w:rPr>
+        <w:t xml:space="preserve">for </w:t>
+      </w:r>
+      <w:r>
+        <w:rPr>
+          <w:rFonts w:ascii="Courier New" w:eastAsia="Times New Roman" w:hAnsi="Courier New" w:cs="Courier New"/>
+          <w:color w:val="A9B7C6"/>
+          <w:sz w:val="28"/>
+          <w:szCs w:val="27"/>
+        </w:rPr>
+        <w:t xml:space="preserve">_ </w:t>
+      </w:r>
+      <w:r>
+        <w:rPr>
+          <w:rFonts w:ascii="Courier New" w:eastAsia="Times New Roman" w:hAnsi="Courier New" w:cs="Courier New"/>
+          <w:color w:val="CC7832"/>
+          <w:sz w:val="28"/>
+          <w:szCs w:val="27"/>
+        </w:rPr>
+        <w:t xml:space="preserve">in </w:t>
+      </w:r>
+      <w:r>
+        <w:rPr>
+          <w:rFonts w:ascii="Courier New" w:eastAsia="Times New Roman" w:hAnsi="Courier New" w:cs="Courier New"/>
+          <w:color w:val="8888C6"/>
+          <w:sz w:val="28"/>
+          <w:szCs w:val="27"/>
+        </w:rPr>
+        <w:t>range</w:t>
+      </w:r>
+      <w:r>
+        <w:rPr>
+          <w:rFonts w:ascii="Courier New" w:eastAsia="Times New Roman" w:hAnsi="Courier New" w:cs="Courier New"/>
+          <w:color w:val="A9B7C6"/>
+          <w:sz w:val="28"/>
+          <w:szCs w:val="27"/>
+        </w:rPr>
+        <w:t>(n)}</w:t>
+      </w:r>
     </w:p>
-    <w:p/>
+    <w:p>
+      <w:pPr>
+        <w:shd w:val="clear" w:color="auto" w:fill="2B2B2B"/>
+        <w:spacing w:line="240" w:lineRule="auto"/>
+        <w:rPr>
+          <w:rFonts w:ascii="Courier New" w:eastAsia="Times New Roman" w:hAnsi="Courier New" w:cs="Courier New"/>
+          <w:color w:val="A9B7C6"/>
+          <w:sz w:val="22"/>
+          <w:szCs w:val="27"/>
+        </w:rPr>
+      </w:pPr>
+    </w:p>
+    <w:p>
+      <w:pPr>
+        <w:shd w:val="clear" w:color="auto" w:fill="2B2B2B"/>
+        <w:spacing w:line="240" w:lineRule="auto"/>
+        <w:rPr>
+          <w:rFonts w:ascii="Courier New" w:eastAsia="Times New Roman" w:hAnsi="Courier New" w:cs="Courier New"/>
+          <w:color w:val="A9B7C6"/>
+          <w:szCs w:val="27"/>
+        </w:rPr>
+      </w:pPr>
+      <w:r>
+        <w:rPr>
+          <w:rFonts w:ascii="Courier New" w:eastAsia="Times New Roman" w:hAnsi="Courier New" w:cs="Courier New"/>
+          <w:color w:val="A9B7C6"/>
+          <w:szCs w:val="27"/>
+        </w:rPr>
+        <w:t>data1</w:t>
+      </w:r>
+      <w:r>
+        <w:rPr>
+          <w:rFonts w:ascii="Courier New" w:eastAsia="Times New Roman" w:hAnsi="Courier New" w:cs="Courier New"/>
+          <w:color w:val="CC7832"/>
+          <w:szCs w:val="27"/>
+        </w:rPr>
+        <w:t xml:space="preserve">, </w:t>
+      </w:r>
+      <w:r>
+        <w:rPr>
+          <w:rFonts w:ascii="Courier New" w:eastAsia="Times New Roman" w:hAnsi="Courier New" w:cs="Courier New"/>
+          <w:color w:val="A9B7C6"/>
+          <w:szCs w:val="27"/>
+        </w:rPr>
+        <w:t>data2 = [</w:t>
+      </w:r>
+      <w:proofErr w:type="gramStart"/>
+      <w:r>
+        <w:rPr>
+          <w:rFonts w:ascii="Courier New" w:eastAsia="Times New Roman" w:hAnsi="Courier New" w:cs="Courier New"/>
+          <w:color w:val="8888C6"/>
+          <w:szCs w:val="27"/>
+        </w:rPr>
+        <w:t>list</w:t>
+      </w:r>
+      <w:r>
+        <w:rPr>
+          <w:rFonts w:ascii="Courier New" w:eastAsia="Times New Roman" w:hAnsi="Courier New" w:cs="Courier New"/>
+          <w:color w:val="A9B7C6"/>
+          <w:szCs w:val="27"/>
+        </w:rPr>
+        <w:t>(</w:t>
+      </w:r>
+      <w:proofErr w:type="gramEnd"/>
+      <w:r>
+        <w:rPr>
+          <w:rFonts w:ascii="Courier New" w:eastAsia="Times New Roman" w:hAnsi="Courier New" w:cs="Courier New"/>
+          <w:color w:val="8888C6"/>
+          <w:szCs w:val="27"/>
+        </w:rPr>
+        <w:t>map</w:t>
+      </w:r>
+      <w:r>
+        <w:rPr>
+          <w:rFonts w:ascii="Courier New" w:eastAsia="Times New Roman" w:hAnsi="Courier New" w:cs="Courier New"/>
+          <w:color w:val="A9B7C6"/>
+          <w:szCs w:val="27"/>
+        </w:rPr>
+        <w:t>(</w:t>
+      </w:r>
+      <w:r>
+        <w:rPr>
+          <w:rFonts w:ascii="Courier New" w:eastAsia="Times New Roman" w:hAnsi="Courier New" w:cs="Courier New"/>
+          <w:color w:val="8888C6"/>
+          <w:szCs w:val="27"/>
+        </w:rPr>
+        <w:t>int</w:t>
+      </w:r>
+      <w:r>
+        <w:rPr>
+          <w:rFonts w:ascii="Courier New" w:eastAsia="Times New Roman" w:hAnsi="Courier New" w:cs="Courier New"/>
+          <w:color w:val="CC7832"/>
+          <w:szCs w:val="27"/>
+        </w:rPr>
+        <w:t xml:space="preserve">, </w:t>
+      </w:r>
+      <w:proofErr w:type="spellStart"/>
+      <w:r>
+        <w:rPr>
+          <w:rFonts w:ascii="Courier New" w:eastAsia="Times New Roman" w:hAnsi="Courier New" w:cs="Courier New"/>
+          <w:color w:val="A9B7C6"/>
+          <w:szCs w:val="27"/>
+        </w:rPr>
+        <w:t>el.split</w:t>
+      </w:r>
+      <w:proofErr w:type="spellEnd"/>
+      <w:r>
+        <w:rPr>
+          <w:rFonts w:ascii="Courier New" w:eastAsia="Times New Roman" w:hAnsi="Courier New" w:cs="Courier New"/>
+          <w:color w:val="A9B7C6"/>
+          <w:szCs w:val="27"/>
+        </w:rPr>
+        <w:t>(</w:t>
+      </w:r>
+      <w:r>
+        <w:rPr>
+          <w:rFonts w:ascii="Courier New" w:eastAsia="Times New Roman" w:hAnsi="Courier New" w:cs="Courier New"/>
+          <w:color w:val="6A8759"/>
+          <w:szCs w:val="27"/>
+        </w:rPr>
+        <w:t>','</w:t>
+      </w:r>
+      <w:r>
+        <w:rPr>
+          <w:rFonts w:ascii="Courier New" w:eastAsia="Times New Roman" w:hAnsi="Courier New" w:cs="Courier New"/>
+          <w:color w:val="A9B7C6"/>
+          <w:szCs w:val="27"/>
+        </w:rPr>
+        <w:t xml:space="preserve">))) </w:t>
+      </w:r>
+      <w:r>
+        <w:rPr>
+          <w:rFonts w:ascii="Courier New" w:eastAsia="Times New Roman" w:hAnsi="Courier New" w:cs="Courier New"/>
+          <w:color w:val="CC7832"/>
+          <w:szCs w:val="27"/>
+        </w:rPr>
+        <w:t xml:space="preserve">for </w:t>
+      </w:r>
+      <w:r>
+        <w:rPr>
+          <w:rFonts w:ascii="Courier New" w:eastAsia="Times New Roman" w:hAnsi="Courier New" w:cs="Courier New"/>
+          <w:color w:val="A9B7C6"/>
+          <w:szCs w:val="27"/>
+        </w:rPr>
+        <w:t xml:space="preserve">el </w:t>
+      </w:r>
+      <w:r>
+        <w:rPr>
+          <w:rFonts w:ascii="Courier New" w:eastAsia="Times New Roman" w:hAnsi="Courier New" w:cs="Courier New"/>
+          <w:color w:val="CC7832"/>
+          <w:szCs w:val="27"/>
+        </w:rPr>
+        <w:t xml:space="preserve">in </w:t>
+      </w:r>
+      <w:r>
+        <w:rPr>
+          <w:rFonts w:ascii="Courier New" w:eastAsia="Times New Roman" w:hAnsi="Courier New" w:cs="Courier New"/>
+          <w:color w:val="8888C6"/>
+          <w:szCs w:val="27"/>
+        </w:rPr>
+        <w:t>input</w:t>
+      </w:r>
+      <w:r>
+        <w:rPr>
+          <w:rFonts w:ascii="Courier New" w:eastAsia="Times New Roman" w:hAnsi="Courier New" w:cs="Courier New"/>
+          <w:color w:val="A9B7C6"/>
+          <w:szCs w:val="27"/>
+        </w:rPr>
+        <w:t>().split(</w:t>
+      </w:r>
+      <w:r>
+        <w:rPr>
+          <w:rFonts w:ascii="Courier New" w:eastAsia="Times New Roman" w:hAnsi="Courier New" w:cs="Courier New"/>
+          <w:color w:val="6A8759"/>
+          <w:szCs w:val="27"/>
+        </w:rPr>
+        <w:t>'-'</w:t>
+      </w:r>
+      <w:r>
+        <w:rPr>
+          <w:rFonts w:ascii="Courier New" w:eastAsia="Times New Roman" w:hAnsi="Courier New" w:cs="Courier New"/>
+          <w:color w:val="A9B7C6"/>
+          <w:szCs w:val="27"/>
+        </w:rPr>
+        <w:t>)]</w:t>
+      </w:r>
+    </w:p>
+    <w:p>
+      <w:pPr>
+        <w:shd w:val="clear" w:color="auto" w:fill="2B2B2B"/>
+        <w:spacing w:line="240" w:lineRule="auto"/>
+        <w:rPr>
+          <w:rFonts w:ascii="Courier New" w:eastAsia="Times New Roman" w:hAnsi="Courier New" w:cs="Courier New"/>
+          <w:color w:val="A9B7C6"/>
+          <w:sz w:val="22"/>
+          <w:szCs w:val="27"/>
+        </w:rPr>
+      </w:pPr>
+    </w:p>
+    <w:p>
+      <w:pPr>
+        <w:pStyle w:val="HTMLPreformatted"/>
+        <w:shd w:val="clear" w:color="auto" w:fill="2B2B2B"/>
+        <w:rPr>
+          <w:color w:val="A9B7C6"/>
+          <w:sz w:val="28"/>
+          <w:szCs w:val="23"/>
+        </w:rPr>
+      </w:pPr>
+      <w:proofErr w:type="spellStart"/>
+      <w:proofErr w:type="gramStart"/>
+      <w:r>
+        <w:rPr>
+          <w:color w:val="A9B7C6"/>
+          <w:sz w:val="28"/>
+          <w:szCs w:val="23"/>
+        </w:rPr>
+        <w:t>materials.reverse</w:t>
+      </w:r>
+      <w:proofErr w:type="spellEnd"/>
+      <w:r>
+        <w:rPr>
+          <w:color w:val="A9B7C6"/>
+          <w:sz w:val="28"/>
+          <w:szCs w:val="23"/>
+        </w:rPr>
+        <w:t>(</w:t>
+      </w:r>
+      <w:proofErr w:type="gramEnd"/>
+      <w:r>
+        <w:rPr>
+          <w:color w:val="A9B7C6"/>
+          <w:sz w:val="28"/>
+          <w:szCs w:val="23"/>
+        </w:rPr>
+        <w:t>)</w:t>
+      </w:r>
+      <w:r>
+        <w:rPr>
+          <w:color w:val="A9B7C6"/>
+          <w:sz w:val="28"/>
+          <w:szCs w:val="23"/>
+        </w:rPr>
+        <w:t xml:space="preserve"> </w:t>
+      </w:r>
+      <w:r>
+        <w:rPr>
+          <w:color w:val="A9B7C6"/>
+          <w:sz w:val="28"/>
+          <w:szCs w:val="23"/>
+        </w:rPr>
+        <w:sym w:font="Wingdings" w:char="F0F3"/>
+      </w:r>
+      <w:r>
+        <w:rPr>
+          <w:color w:val="A9B7C6"/>
+          <w:sz w:val="28"/>
+          <w:szCs w:val="23"/>
+        </w:rPr>
+        <w:t xml:space="preserve"> materials[:: -1]</w:t>
+      </w:r>
+    </w:p>
+    <w:p>
+      <w:pPr>
+        <w:pStyle w:val="HTMLPreformatted"/>
+        <w:shd w:val="clear" w:color="auto" w:fill="2B2B2B"/>
+        <w:rPr>
+          <w:color w:val="A9B7C6"/>
+          <w:szCs w:val="23"/>
+        </w:rPr>
+      </w:pPr>
+    </w:p>
+    <w:p>
+      <w:pPr>
+        <w:pStyle w:val="HTMLPreformatted"/>
+        <w:shd w:val="clear" w:color="auto" w:fill="2B2B2B"/>
+        <w:rPr>
+          <w:color w:val="A9B7C6"/>
+          <w:sz w:val="23"/>
+          <w:szCs w:val="23"/>
+        </w:rPr>
+      </w:pPr>
+      <w:r>
+        <w:rPr>
+          <w:color w:val="A9B7C6"/>
+          <w:sz w:val="23"/>
+          <w:szCs w:val="23"/>
+        </w:rPr>
+        <w:t>[</w:t>
+      </w:r>
+      <w:proofErr w:type="gramStart"/>
+      <w:r>
+        <w:rPr>
+          <w:color w:val="8888C6"/>
+          <w:sz w:val="23"/>
+          <w:szCs w:val="23"/>
+        </w:rPr>
+        <w:t>print</w:t>
+      </w:r>
+      <w:r>
+        <w:rPr>
+          <w:color w:val="A9B7C6"/>
+          <w:sz w:val="23"/>
+          <w:szCs w:val="23"/>
+        </w:rPr>
+        <w:t>(</w:t>
+      </w:r>
+      <w:proofErr w:type="gramEnd"/>
+      <w:r>
+        <w:rPr>
+          <w:color w:val="6A8759"/>
+          <w:sz w:val="23"/>
+          <w:szCs w:val="23"/>
+        </w:rPr>
+        <w:t>f"</w:t>
+      </w:r>
+      <w:r>
+        <w:rPr>
+          <w:color w:val="CC7832"/>
+          <w:sz w:val="23"/>
+          <w:szCs w:val="23"/>
+        </w:rPr>
+        <w:t>{</w:t>
+      </w:r>
+      <w:r>
+        <w:rPr>
+          <w:color w:val="A9B7C6"/>
+          <w:sz w:val="23"/>
+          <w:szCs w:val="23"/>
+        </w:rPr>
+        <w:t>toy</w:t>
+      </w:r>
+      <w:r>
+        <w:rPr>
+          <w:color w:val="CC7832"/>
+          <w:sz w:val="23"/>
+          <w:szCs w:val="23"/>
+        </w:rPr>
+        <w:t>}</w:t>
+      </w:r>
+      <w:r>
+        <w:rPr>
+          <w:color w:val="6A8759"/>
+          <w:sz w:val="23"/>
+          <w:szCs w:val="23"/>
+        </w:rPr>
+        <w:t xml:space="preserve">: </w:t>
+      </w:r>
+      <w:r>
+        <w:rPr>
+          <w:color w:val="CC7832"/>
+          <w:sz w:val="23"/>
+          <w:szCs w:val="23"/>
+        </w:rPr>
+        <w:t>{</w:t>
+      </w:r>
+      <w:proofErr w:type="spellStart"/>
+      <w:r>
+        <w:rPr>
+          <w:color w:val="A9B7C6"/>
+          <w:sz w:val="23"/>
+          <w:szCs w:val="23"/>
+        </w:rPr>
+        <w:t>crafted.count</w:t>
+      </w:r>
+      <w:proofErr w:type="spellEnd"/>
+      <w:r>
+        <w:rPr>
+          <w:color w:val="A9B7C6"/>
+          <w:sz w:val="23"/>
+          <w:szCs w:val="23"/>
+        </w:rPr>
+        <w:t>(toy)</w:t>
+      </w:r>
+      <w:r>
+        <w:rPr>
+          <w:color w:val="CC7832"/>
+          <w:sz w:val="23"/>
+          <w:szCs w:val="23"/>
+        </w:rPr>
+        <w:t>}</w:t>
+      </w:r>
+      <w:r>
+        <w:rPr>
+          <w:color w:val="6A8759"/>
+          <w:sz w:val="23"/>
+          <w:szCs w:val="23"/>
+        </w:rPr>
+        <w:t>"</w:t>
+      </w:r>
+      <w:r>
+        <w:rPr>
+          <w:color w:val="A9B7C6"/>
+          <w:sz w:val="23"/>
+          <w:szCs w:val="23"/>
+        </w:rPr>
+        <w:t xml:space="preserve">) </w:t>
+      </w:r>
+      <w:r>
+        <w:rPr>
+          <w:color w:val="CC7832"/>
+          <w:sz w:val="23"/>
+          <w:szCs w:val="23"/>
+        </w:rPr>
+        <w:t xml:space="preserve">for </w:t>
+      </w:r>
+      <w:r>
+        <w:rPr>
+          <w:color w:val="A9B7C6"/>
+          <w:sz w:val="23"/>
+          <w:szCs w:val="23"/>
+        </w:rPr>
+        <w:t xml:space="preserve">toy </w:t>
+      </w:r>
+      <w:r>
+        <w:rPr>
+          <w:color w:val="CC7832"/>
+          <w:sz w:val="23"/>
+          <w:szCs w:val="23"/>
+        </w:rPr>
+        <w:t xml:space="preserve">in </w:t>
+      </w:r>
+      <w:r>
+        <w:rPr>
+          <w:color w:val="8888C6"/>
+          <w:sz w:val="23"/>
+          <w:szCs w:val="23"/>
+        </w:rPr>
+        <w:t>sorted</w:t>
+      </w:r>
+      <w:r>
+        <w:rPr>
+          <w:color w:val="A9B7C6"/>
+          <w:sz w:val="23"/>
+          <w:szCs w:val="23"/>
+        </w:rPr>
+        <w:t>(</w:t>
+      </w:r>
+      <w:r>
+        <w:rPr>
+          <w:color w:val="8888C6"/>
+          <w:sz w:val="23"/>
+          <w:szCs w:val="23"/>
+        </w:rPr>
+        <w:t>set</w:t>
+      </w:r>
+      <w:r>
+        <w:rPr>
+          <w:color w:val="A9B7C6"/>
+          <w:sz w:val="23"/>
+          <w:szCs w:val="23"/>
+        </w:rPr>
+        <w:t>(crafted))]</w:t>
+      </w:r>
+    </w:p>
+    <w:p>
+      <w:pPr>
+        <w:pStyle w:val="HTMLPreformatted"/>
+        <w:shd w:val="clear" w:color="auto" w:fill="2B2B2B"/>
+        <w:rPr>
+          <w:color w:val="A9B7C6"/>
+          <w:szCs w:val="23"/>
+        </w:rPr>
+      </w:pPr>
+    </w:p>
+    <w:p>
+      <w:pPr>
+        <w:shd w:val="clear" w:color="auto" w:fill="2B2B2B"/>
+        <w:spacing w:line="240" w:lineRule="auto"/>
+        <w:rPr>
+          <w:rFonts w:ascii="Courier New" w:eastAsia="Times New Roman" w:hAnsi="Courier New" w:cs="Courier New"/>
+          <w:color w:val="A9B7C6"/>
+          <w:sz w:val="28"/>
+          <w:szCs w:val="27"/>
+        </w:rPr>
+      </w:pPr>
+    </w:p>
+    <w:p>
+      <w:pPr>
+        <w:spacing w:after="200"/>
+      </w:pPr>
+      <w:r>
+        <w:br w:type="page"/>
+      </w:r>
+    </w:p>
     <w:p/>
     <w:p>
       <w:pPr>
@@ -24076,6 +24472,39 @@
         <w:t>) # prints Source Root Directories</w:t>
       </w:r>
     </w:p>
+    <w:p>
+      <w:pPr>
+        <w:shd w:val="clear" w:color="auto" w:fill="2B2B2B"/>
+        <w:spacing w:line="240" w:lineRule="auto"/>
+        <w:rPr>
+          <w:rFonts w:ascii="Courier New" w:eastAsia="Times New Roman" w:hAnsi="Courier New" w:cs="Courier New"/>
+          <w:color w:val="A9B7C6"/>
+          <w:sz w:val="32"/>
+          <w:szCs w:val="27"/>
+        </w:rPr>
+      </w:pPr>
+    </w:p>
+    <w:p>
+      <w:pPr>
+        <w:shd w:val="clear" w:color="auto" w:fill="2B2B2B"/>
+        <w:spacing w:line="240" w:lineRule="auto"/>
+        <w:rPr>
+          <w:rFonts w:ascii="Courier New" w:eastAsia="Times New Roman" w:hAnsi="Courier New" w:cs="Courier New"/>
+          <w:color w:val="A9B7C6"/>
+          <w:sz w:val="32"/>
+          <w:szCs w:val="27"/>
+        </w:rPr>
+      </w:pPr>
+      <w:r>
+        <w:rPr>
+          <w:rFonts w:ascii="Courier New" w:eastAsia="Times New Roman" w:hAnsi="Courier New" w:cs="Courier New"/>
+          <w:color w:val="A9B7C6"/>
+          <w:sz w:val="32"/>
+          <w:szCs w:val="27"/>
+        </w:rPr>
+        <w:t>Mangling</w:t>
+      </w:r>
+    </w:p>
     <w:p/>
     <w:p>
       <w:pPr>
@@ -24121,17 +24550,11 @@
       <w:bookmarkEnd w:id="25"/>
     </w:p>
     <w:p>
-      <w:proofErr w:type="spellStart"/>
-      <w:r>
-        <w:t>Gsgssf</w:t>
-      </w:r>
-      <w:proofErr w:type="spellEnd"/>
+      <w:r>
+        <w:t xml:space="preserve">Mangling </w:t>
+      </w:r>
     </w:p>
-    <w:p>
-      <w:r>
-        <w:t>Gads</w:t>
-      </w:r>
-    </w:p>
+    <w:p/>
     <w:p/>
     <w:p>
       <w:pPr>
@@ -32271,7 +32694,7 @@
         <w:shd w:val="clear" w:color="auto" w:fill="2B2B2B"/>
         <w:rPr>
           <w:color w:val="808080"/>
-          <w:sz w:val="40"/>
+          <w:sz w:val="22"/>
           <w:szCs w:val="23"/>
         </w:rPr>
       </w:pPr>
@@ -32282,6 +32705,270 @@
         <w:shd w:val="clear" w:color="auto" w:fill="2B2B2B"/>
         <w:rPr>
           <w:color w:val="808080"/>
+          <w:sz w:val="22"/>
+          <w:szCs w:val="23"/>
+        </w:rPr>
+      </w:pPr>
+      <w:r>
+        <w:rPr>
+          <w:color w:val="8888C6"/>
+          <w:sz w:val="23"/>
+          <w:szCs w:val="23"/>
+        </w:rPr>
+        <w:t>sorted</w:t>
+      </w:r>
+      <w:r>
+        <w:rPr>
+          <w:color w:val="A9B7C6"/>
+          <w:sz w:val="23"/>
+          <w:szCs w:val="23"/>
+        </w:rPr>
+        <w:t>(</w:t>
+      </w:r>
+      <w:r>
+        <w:rPr>
+          <w:color w:val="8888C6"/>
+          <w:sz w:val="23"/>
+          <w:szCs w:val="23"/>
+        </w:rPr>
+        <w:t>set</w:t>
+      </w:r>
+      <w:r>
+        <w:rPr>
+          <w:color w:val="A9B7C6"/>
+          <w:sz w:val="23"/>
+          <w:szCs w:val="23"/>
+        </w:rPr>
+        <w:t>(crafted))]</w:t>
+      </w:r>
+      <w:r>
+        <w:rPr>
+          <w:color w:val="A9B7C6"/>
+          <w:sz w:val="23"/>
+          <w:szCs w:val="23"/>
+        </w:rPr>
+        <w:t xml:space="preserve"> =&gt; return list</w:t>
+      </w:r>
+    </w:p>
+    <w:p>
+      <w:pPr>
+        <w:pStyle w:val="HTMLPreformatted"/>
+        <w:shd w:val="clear" w:color="auto" w:fill="2B2B2B"/>
+        <w:rPr>
+          <w:color w:val="A9B7C6"/>
+          <w:sz w:val="23"/>
+          <w:szCs w:val="23"/>
+        </w:rPr>
+      </w:pPr>
+      <w:r>
+        <w:rPr>
+          <w:color w:val="A9B7C6"/>
+          <w:sz w:val="23"/>
+          <w:szCs w:val="23"/>
+        </w:rPr>
+        <w:t>[</w:t>
+      </w:r>
+      <w:proofErr w:type="gramStart"/>
+      <w:r>
+        <w:rPr>
+          <w:color w:val="8888C6"/>
+          <w:sz w:val="23"/>
+          <w:szCs w:val="23"/>
+        </w:rPr>
+        <w:t>print</w:t>
+      </w:r>
+      <w:r>
+        <w:rPr>
+          <w:color w:val="A9B7C6"/>
+          <w:sz w:val="23"/>
+          <w:szCs w:val="23"/>
+        </w:rPr>
+        <w:t>(</w:t>
+      </w:r>
+      <w:proofErr w:type="gramEnd"/>
+      <w:r>
+        <w:rPr>
+          <w:color w:val="6A8759"/>
+          <w:sz w:val="23"/>
+          <w:szCs w:val="23"/>
+        </w:rPr>
+        <w:t>f"</w:t>
+      </w:r>
+      <w:r>
+        <w:rPr>
+          <w:color w:val="CC7832"/>
+          <w:sz w:val="23"/>
+          <w:szCs w:val="23"/>
+        </w:rPr>
+        <w:t>{</w:t>
+      </w:r>
+      <w:r>
+        <w:rPr>
+          <w:color w:val="A9B7C6"/>
+          <w:sz w:val="23"/>
+          <w:szCs w:val="23"/>
+        </w:rPr>
+        <w:t>toy</w:t>
+      </w:r>
+      <w:r>
+        <w:rPr>
+          <w:color w:val="CC7832"/>
+          <w:sz w:val="23"/>
+          <w:szCs w:val="23"/>
+        </w:rPr>
+        <w:t>}</w:t>
+      </w:r>
+      <w:r>
+        <w:rPr>
+          <w:color w:val="6A8759"/>
+          <w:sz w:val="23"/>
+          <w:szCs w:val="23"/>
+        </w:rPr>
+        <w:t xml:space="preserve">: </w:t>
+      </w:r>
+      <w:r>
+        <w:rPr>
+          <w:color w:val="CC7832"/>
+          <w:sz w:val="23"/>
+          <w:szCs w:val="23"/>
+        </w:rPr>
+        <w:t>{</w:t>
+      </w:r>
+      <w:proofErr w:type="spellStart"/>
+      <w:r>
+        <w:rPr>
+          <w:color w:val="A9B7C6"/>
+          <w:sz w:val="23"/>
+          <w:szCs w:val="23"/>
+        </w:rPr>
+        <w:t>crafted.count</w:t>
+      </w:r>
+      <w:proofErr w:type="spellEnd"/>
+      <w:r>
+        <w:rPr>
+          <w:color w:val="A9B7C6"/>
+          <w:sz w:val="23"/>
+          <w:szCs w:val="23"/>
+        </w:rPr>
+        <w:t>(toy)</w:t>
+      </w:r>
+      <w:r>
+        <w:rPr>
+          <w:color w:val="CC7832"/>
+          <w:sz w:val="23"/>
+          <w:szCs w:val="23"/>
+        </w:rPr>
+        <w:t>}</w:t>
+      </w:r>
+      <w:r>
+        <w:rPr>
+          <w:color w:val="6A8759"/>
+          <w:sz w:val="23"/>
+          <w:szCs w:val="23"/>
+        </w:rPr>
+        <w:t>"</w:t>
+      </w:r>
+      <w:r>
+        <w:rPr>
+          <w:color w:val="A9B7C6"/>
+          <w:sz w:val="23"/>
+          <w:szCs w:val="23"/>
+        </w:rPr>
+        <w:t xml:space="preserve">) </w:t>
+      </w:r>
+      <w:r>
+        <w:rPr>
+          <w:color w:val="CC7832"/>
+          <w:sz w:val="23"/>
+          <w:szCs w:val="23"/>
+        </w:rPr>
+        <w:t xml:space="preserve">for </w:t>
+      </w:r>
+      <w:r>
+        <w:rPr>
+          <w:color w:val="A9B7C6"/>
+          <w:sz w:val="23"/>
+          <w:szCs w:val="23"/>
+        </w:rPr>
+        <w:t xml:space="preserve">toy </w:t>
+      </w:r>
+      <w:r>
+        <w:rPr>
+          <w:color w:val="CC7832"/>
+          <w:sz w:val="23"/>
+          <w:szCs w:val="23"/>
+        </w:rPr>
+        <w:t xml:space="preserve">in </w:t>
+      </w:r>
+      <w:r>
+        <w:rPr>
+          <w:color w:val="8888C6"/>
+          <w:sz w:val="23"/>
+          <w:szCs w:val="23"/>
+        </w:rPr>
+        <w:t>sorted</w:t>
+      </w:r>
+      <w:r>
+        <w:rPr>
+          <w:color w:val="A9B7C6"/>
+          <w:sz w:val="23"/>
+          <w:szCs w:val="23"/>
+        </w:rPr>
+        <w:t>(</w:t>
+      </w:r>
+      <w:r>
+        <w:rPr>
+          <w:color w:val="8888C6"/>
+          <w:sz w:val="23"/>
+          <w:szCs w:val="23"/>
+        </w:rPr>
+        <w:t>set</w:t>
+      </w:r>
+      <w:r>
+        <w:rPr>
+          <w:color w:val="A9B7C6"/>
+          <w:sz w:val="23"/>
+          <w:szCs w:val="23"/>
+        </w:rPr>
+        <w:t>(crafted))]</w:t>
+      </w:r>
+    </w:p>
+    <w:p>
+      <w:pPr>
+        <w:pStyle w:val="HTMLPreformatted"/>
+        <w:shd w:val="clear" w:color="auto" w:fill="2B2B2B"/>
+        <w:rPr>
+          <w:color w:val="808080"/>
+          <w:sz w:val="16"/>
+          <w:szCs w:val="23"/>
+        </w:rPr>
+      </w:pPr>
+      <w:r>
+        <w:rPr>
+          <w:color w:val="808080"/>
+          <w:sz w:val="16"/>
+          <w:szCs w:val="23"/>
+        </w:rPr>
+        <w:t>1st_Project\03_Advanced\03_Stacks_Queues_Tuples_and_Sets_Exercise\Exercises\05_santas_present_factory_a.py</w:t>
+      </w:r>
+    </w:p>
+    <w:p>
+      <w:pPr>
+        <w:pStyle w:val="HTMLPreformatted"/>
+        <w:shd w:val="clear" w:color="auto" w:fill="2B2B2B"/>
+        <w:rPr>
+          <w:color w:val="808080"/>
+          <w:sz w:val="22"/>
+          <w:szCs w:val="23"/>
+        </w:rPr>
+      </w:pPr>
+    </w:p>
+    <w:p>
+      <w:pPr>
+        <w:pStyle w:val="HTMLPreformatted"/>
+        <w:shd w:val="clear" w:color="auto" w:fill="2B2B2B"/>
+        <w:rPr>
+          <w:color w:val="808080"/>
           <w:sz w:val="28"/>
           <w:szCs w:val="24"/>
         </w:rPr>
@@ -32308,7 +32995,25 @@
           <w:sz w:val="28"/>
           <w:szCs w:val="24"/>
         </w:rPr>
-        <w:t xml:space="preserve"> is a collection which is unordered and </w:t>
+        <w:t xml:space="preserve"> is a </w:t>
+      </w:r>
+      <w:proofErr w:type="gramStart"/>
+      <w:r>
+        <w:rPr>
+          <w:color w:val="808080"/>
+          <w:sz w:val="28"/>
+          <w:szCs w:val="24"/>
+        </w:rPr>
+        <w:t>collection which</w:t>
+      </w:r>
+      <w:proofErr w:type="gramEnd"/>
+      <w:r>
+        <w:rPr>
+          <w:color w:val="808080"/>
+          <w:sz w:val="28"/>
+          <w:szCs w:val="24"/>
+        </w:rPr>
+        <w:t xml:space="preserve"> is unordered and </w:t>
       </w:r>
       <w:proofErr w:type="spellStart"/>
       <w:r>
@@ -33578,15 +34283,6 @@
           <w:sz w:val="27"/>
           <w:szCs w:val="27"/>
         </w:rPr>
-        <w:t># real signature unknown</w:t>
-      </w:r>
-      <w:r>
-        <w:rPr>
-          <w:rFonts w:ascii="Courier New" w:eastAsia="Times New Roman" w:hAnsi="Courier New" w:cs="Courier New"/>
-          <w:color w:val="808080"/>
-          <w:sz w:val="27"/>
-          <w:szCs w:val="27"/>
-        </w:rPr>
         <w:br/>
         <w:t xml:space="preserve">    </w:t>
       </w:r>
@@ -33620,14 +34316,14 @@
         <w:spacing w:line="240" w:lineRule="auto"/>
         <w:rPr>
           <w:rFonts w:ascii="Arial" w:hAnsi="Arial" w:cs="Arial"/>
-          <w:sz w:val="32"/>
+          <w:sz w:val="28"/>
           <w:szCs w:val="16"/>
         </w:rPr>
       </w:pPr>
       <w:r>
         <w:rPr>
           <w:rFonts w:ascii="Arial" w:hAnsi="Arial" w:cs="Arial"/>
-          <w:sz w:val="32"/>
+          <w:sz w:val="28"/>
           <w:szCs w:val="16"/>
         </w:rPr>
         <w:t xml:space="preserve">The </w:t>
@@ -33637,7 +34333,7 @@
         <w:rPr>
           <w:rFonts w:ascii="Arial" w:hAnsi="Arial" w:cs="Arial"/>
           <w:color w:val="FF0000"/>
-          <w:sz w:val="32"/>
+          <w:sz w:val="28"/>
           <w:szCs w:val="16"/>
         </w:rPr>
         <w:t>discard(</w:t>
@@ -33647,7 +34343,7 @@
         <w:rPr>
           <w:rFonts w:ascii="Arial" w:hAnsi="Arial" w:cs="Arial"/>
           <w:color w:val="FF0000"/>
-          <w:sz w:val="32"/>
+          <w:sz w:val="28"/>
           <w:szCs w:val="16"/>
         </w:rPr>
         <w:t>)</w:t>
@@ -33655,7 +34351,7 @@
       <w:r>
         <w:rPr>
           <w:rFonts w:ascii="Arial" w:hAnsi="Arial" w:cs="Arial"/>
-          <w:sz w:val="32"/>
+          <w:sz w:val="28"/>
           <w:szCs w:val="16"/>
         </w:rPr>
         <w:t xml:space="preserve"> method removes the specified item from the set. This method is different from the </w:t>
@@ -33665,7 +34361,7 @@
         <w:rPr>
           <w:rFonts w:ascii="Arial" w:hAnsi="Arial" w:cs="Arial"/>
           <w:color w:val="FF0000"/>
-          <w:sz w:val="32"/>
+          <w:sz w:val="28"/>
           <w:szCs w:val="16"/>
         </w:rPr>
         <w:t>remove(</w:t>
@@ -33675,7 +34371,7 @@
         <w:rPr>
           <w:rFonts w:ascii="Arial" w:hAnsi="Arial" w:cs="Arial"/>
           <w:color w:val="FF0000"/>
-          <w:sz w:val="32"/>
+          <w:sz w:val="28"/>
           <w:szCs w:val="16"/>
         </w:rPr>
         <w:t>)</w:t>
@@ -33683,7 +34379,7 @@
       <w:r>
         <w:rPr>
           <w:rFonts w:ascii="Arial" w:hAnsi="Arial" w:cs="Arial"/>
-          <w:sz w:val="32"/>
+          <w:sz w:val="28"/>
           <w:szCs w:val="16"/>
         </w:rPr>
         <w:t xml:space="preserve"> method, because the </w:t>
@@ -33692,7 +34388,7 @@
         <w:rPr>
           <w:rFonts w:ascii="Arial" w:hAnsi="Arial" w:cs="Arial"/>
           <w:color w:val="FF0000"/>
-          <w:sz w:val="32"/>
+          <w:sz w:val="28"/>
           <w:szCs w:val="16"/>
         </w:rPr>
         <w:t>remove()</w:t>
@@ -33700,7 +34396,7 @@
       <w:r>
         <w:rPr>
           <w:rFonts w:ascii="Arial" w:hAnsi="Arial" w:cs="Arial"/>
-          <w:sz w:val="32"/>
+          <w:sz w:val="28"/>
           <w:szCs w:val="16"/>
         </w:rPr>
         <w:t xml:space="preserve"> method will raise an error if the specified item does not exist, and the </w:t>
@@ -33709,7 +34405,7 @@
         <w:rPr>
           <w:rFonts w:ascii="Arial" w:hAnsi="Arial" w:cs="Arial"/>
           <w:color w:val="FF0000"/>
-          <w:sz w:val="32"/>
+          <w:sz w:val="28"/>
           <w:szCs w:val="16"/>
         </w:rPr>
         <w:t>discard()</w:t>
@@ -33717,18 +34413,10 @@
       <w:r>
         <w:rPr>
           <w:rFonts w:ascii="Arial" w:hAnsi="Arial" w:cs="Arial"/>
-          <w:sz w:val="32"/>
+          <w:sz w:val="28"/>
           <w:szCs w:val="16"/>
         </w:rPr>
-        <w:t xml:space="preserve"> method will not</w:t>
-      </w:r>
-      <w:r>
-        <w:rPr>
-          <w:rFonts w:ascii="Arial" w:hAnsi="Arial" w:cs="Arial"/>
-          <w:sz w:val="32"/>
-          <w:szCs w:val="16"/>
-        </w:rPr>
-        <w:t>.</w:t>
+        <w:t xml:space="preserve"> method will not.</w:t>
       </w:r>
     </w:p>
     <w:p>
@@ -40241,7 +40929,6 @@
         </w:rPr>
       </w:pPr>
       <w:proofErr w:type="spellStart"/>
-      <w:proofErr w:type="gramStart"/>
       <w:r>
         <w:rPr>
           <w:color w:val="A9B7C6"/>
@@ -40900,7 +41587,6 @@
         </w:rPr>
         <w:t>(el))</w:t>
       </w:r>
-      <w:proofErr w:type="gramEnd"/>
     </w:p>
     <w:p>
       <w:pPr>
@@ -40940,7 +41626,6 @@
         </w:rPr>
       </w:pPr>
       <w:proofErr w:type="spellStart"/>
-      <w:proofErr w:type="gramStart"/>
       <w:r>
         <w:rPr>
           <w:color w:val="A9B7C6"/>
@@ -41598,7 +42283,6 @@
         </w:rPr>
         <w:t>info))</w:t>
       </w:r>
-      <w:proofErr w:type="gramEnd"/>
     </w:p>
     <w:p>
       <w:pPr>
@@ -44217,7 +44901,7 @@
 </file>
 
 <file path=customXml/itemProps1.xml><?xml version="1.0" encoding="utf-8"?>
-<ds:datastoreItem xmlns:ds="http://schemas.openxmlformats.org/officeDocument/2006/customXml" ds:itemID="{0541E15C-C529-4D1A-840E-72D8B72855E8}">
+<ds:datastoreItem xmlns:ds="http://schemas.openxmlformats.org/officeDocument/2006/customXml" ds:itemID="{15BC5BE8-4A18-411E-A05E-A017100255E2}">
   <ds:schemaRefs>
     <ds:schemaRef ds:uri="http://schemas.openxmlformats.org/officeDocument/2006/bibliography"/>
   </ds:schemaRefs>

--- a/Content.docx
+++ b/Content.docx
@@ -43,7 +43,7 @@
         </w:rPr>
         <w:fldChar w:fldCharType="separate"/>
       </w:r>
-      <w:hyperlink w:anchor="_Toc146741210" w:history="1">
+      <w:hyperlink w:anchor="_Toc147143744" w:history="1">
         <w:r>
           <w:rPr>
             <w:rStyle w:val="Hyperlink"/>
@@ -89,7 +89,7 @@
             <w:noProof/>
             <w:webHidden/>
           </w:rPr>
-          <w:instrText xml:space="preserve"> PAGEREF _Toc146741210 \h </w:instrText>
+          <w:instrText xml:space="preserve"> PAGEREF _Toc147143744 \h </w:instrText>
         </w:r>
         <w:r>
           <w:rPr>
@@ -137,7 +137,7 @@
           <w:szCs w:val="22"/>
         </w:rPr>
       </w:pPr>
-      <w:hyperlink w:anchor="_Toc146741211" w:history="1">
+      <w:hyperlink w:anchor="_Toc147143745" w:history="1">
         <w:r>
           <w:rPr>
             <w:rStyle w:val="Hyperlink"/>
@@ -183,7 +183,7 @@
             <w:noProof/>
             <w:webHidden/>
           </w:rPr>
-          <w:instrText xml:space="preserve"> PAGEREF _Toc146741211 \h </w:instrText>
+          <w:instrText xml:space="preserve"> PAGEREF _Toc147143745 \h </w:instrText>
         </w:r>
         <w:r>
           <w:rPr>
@@ -231,7 +231,7 @@
           <w:szCs w:val="22"/>
         </w:rPr>
       </w:pPr>
-      <w:hyperlink w:anchor="_Toc146741212" w:history="1">
+      <w:hyperlink w:anchor="_Toc147143746" w:history="1">
         <w:r>
           <w:rPr>
             <w:rStyle w:val="Hyperlink"/>
@@ -277,7 +277,7 @@
             <w:noProof/>
             <w:webHidden/>
           </w:rPr>
-          <w:instrText xml:space="preserve"> PAGEREF _Toc146741212 \h </w:instrText>
+          <w:instrText xml:space="preserve"> PAGEREF _Toc147143746 \h </w:instrText>
         </w:r>
         <w:r>
           <w:rPr>
@@ -297,7 +297,7 @@
             <w:noProof/>
             <w:webHidden/>
           </w:rPr>
-          <w:t>4</w:t>
+          <w:t>5</w:t>
         </w:r>
         <w:r>
           <w:rPr>
@@ -325,7 +325,7 @@
           <w:szCs w:val="22"/>
         </w:rPr>
       </w:pPr>
-      <w:hyperlink w:anchor="_Toc146741213" w:history="1">
+      <w:hyperlink w:anchor="_Toc147143747" w:history="1">
         <w:r>
           <w:rPr>
             <w:rStyle w:val="Hyperlink"/>
@@ -371,7 +371,7 @@
             <w:noProof/>
             <w:webHidden/>
           </w:rPr>
-          <w:instrText xml:space="preserve"> PAGEREF _Toc146741213 \h </w:instrText>
+          <w:instrText xml:space="preserve"> PAGEREF _Toc147143747 \h </w:instrText>
         </w:r>
         <w:r>
           <w:rPr>
@@ -391,7 +391,7 @@
             <w:noProof/>
             <w:webHidden/>
           </w:rPr>
-          <w:t>4</w:t>
+          <w:t>6</w:t>
         </w:r>
         <w:r>
           <w:rPr>
@@ -419,7 +419,7 @@
           <w:szCs w:val="22"/>
         </w:rPr>
       </w:pPr>
-      <w:hyperlink w:anchor="_Toc146741214" w:history="1">
+      <w:hyperlink w:anchor="_Toc147143748" w:history="1">
         <w:r>
           <w:rPr>
             <w:rStyle w:val="Hyperlink"/>
@@ -465,7 +465,7 @@
             <w:noProof/>
             <w:webHidden/>
           </w:rPr>
-          <w:instrText xml:space="preserve"> PAGEREF _Toc146741214 \h </w:instrText>
+          <w:instrText xml:space="preserve"> PAGEREF _Toc147143748 \h </w:instrText>
         </w:r>
         <w:r>
           <w:rPr>
@@ -485,7 +485,7 @@
             <w:noProof/>
             <w:webHidden/>
           </w:rPr>
-          <w:t>5</w:t>
+          <w:t>7</w:t>
         </w:r>
         <w:r>
           <w:rPr>
@@ -513,7 +513,7 @@
           <w:szCs w:val="22"/>
         </w:rPr>
       </w:pPr>
-      <w:hyperlink w:anchor="_Toc146741215" w:history="1">
+      <w:hyperlink w:anchor="_Toc147143749" w:history="1">
         <w:r>
           <w:rPr>
             <w:rStyle w:val="Hyperlink"/>
@@ -559,7 +559,7 @@
             <w:noProof/>
             <w:webHidden/>
           </w:rPr>
-          <w:instrText xml:space="preserve"> PAGEREF _Toc146741215 \h </w:instrText>
+          <w:instrText xml:space="preserve"> PAGEREF _Toc147143749 \h </w:instrText>
         </w:r>
         <w:r>
           <w:rPr>
@@ -579,7 +579,7 @@
             <w:noProof/>
             <w:webHidden/>
           </w:rPr>
-          <w:t>5</w:t>
+          <w:t>7</w:t>
         </w:r>
         <w:r>
           <w:rPr>
@@ -607,7 +607,7 @@
           <w:szCs w:val="22"/>
         </w:rPr>
       </w:pPr>
-      <w:hyperlink w:anchor="_Toc146741216" w:history="1">
+      <w:hyperlink w:anchor="_Toc147143750" w:history="1">
         <w:r>
           <w:rPr>
             <w:rStyle w:val="Hyperlink"/>
@@ -653,7 +653,7 @@
             <w:noProof/>
             <w:webHidden/>
           </w:rPr>
-          <w:instrText xml:space="preserve"> PAGEREF _Toc146741216 \h </w:instrText>
+          <w:instrText xml:space="preserve"> PAGEREF _Toc147143750 \h </w:instrText>
         </w:r>
         <w:r>
           <w:rPr>
@@ -673,7 +673,7 @@
             <w:noProof/>
             <w:webHidden/>
           </w:rPr>
-          <w:t>9</w:t>
+          <w:t>11</w:t>
         </w:r>
         <w:r>
           <w:rPr>
@@ -701,7 +701,7 @@
           <w:szCs w:val="22"/>
         </w:rPr>
       </w:pPr>
-      <w:hyperlink w:anchor="_Toc146741217" w:history="1">
+      <w:hyperlink w:anchor="_Toc147143751" w:history="1">
         <w:r>
           <w:rPr>
             <w:rStyle w:val="Hyperlink"/>
@@ -747,7 +747,7 @@
             <w:noProof/>
             <w:webHidden/>
           </w:rPr>
-          <w:instrText xml:space="preserve"> PAGEREF _Toc146741217 \h </w:instrText>
+          <w:instrText xml:space="preserve"> PAGEREF _Toc147143751 \h </w:instrText>
         </w:r>
         <w:r>
           <w:rPr>
@@ -767,7 +767,7 @@
             <w:noProof/>
             <w:webHidden/>
           </w:rPr>
-          <w:t>11</w:t>
+          <w:t>13</w:t>
         </w:r>
         <w:r>
           <w:rPr>
@@ -795,7 +795,7 @@
           <w:szCs w:val="22"/>
         </w:rPr>
       </w:pPr>
-      <w:hyperlink w:anchor="_Toc146741218" w:history="1">
+      <w:hyperlink w:anchor="_Toc147143752" w:history="1">
         <w:r>
           <w:rPr>
             <w:rStyle w:val="Hyperlink"/>
@@ -841,7 +841,7 @@
             <w:noProof/>
             <w:webHidden/>
           </w:rPr>
-          <w:instrText xml:space="preserve"> PAGEREF _Toc146741218 \h </w:instrText>
+          <w:instrText xml:space="preserve"> PAGEREF _Toc147143752 \h </w:instrText>
         </w:r>
         <w:r>
           <w:rPr>
@@ -861,7 +861,7 @@
             <w:noProof/>
             <w:webHidden/>
           </w:rPr>
-          <w:t>13</w:t>
+          <w:t>15</w:t>
         </w:r>
         <w:r>
           <w:rPr>
@@ -889,7 +889,7 @@
           <w:szCs w:val="22"/>
         </w:rPr>
       </w:pPr>
-      <w:hyperlink w:anchor="_Toc146741219" w:history="1">
+      <w:hyperlink w:anchor="_Toc147143753" w:history="1">
         <w:r>
           <w:rPr>
             <w:rStyle w:val="Hyperlink"/>
@@ -914,7 +914,21 @@
             <w:rStyle w:val="Hyperlink"/>
             <w:noProof/>
           </w:rPr>
-          <w:t>Imports</w:t>
+          <w:t>Impo</w:t>
+        </w:r>
+        <w:r>
+          <w:rPr>
+            <w:rStyle w:val="Hyperlink"/>
+            <w:noProof/>
+          </w:rPr>
+          <w:t>r</w:t>
+        </w:r>
+        <w:r>
+          <w:rPr>
+            <w:rStyle w:val="Hyperlink"/>
+            <w:noProof/>
+          </w:rPr>
+          <w:t>ts</w:t>
         </w:r>
         <w:r>
           <w:rPr>
@@ -935,7 +949,7 @@
             <w:noProof/>
             <w:webHidden/>
           </w:rPr>
-          <w:instrText xml:space="preserve"> PAGEREF _Toc146741219 \h </w:instrText>
+          <w:instrText xml:space="preserve"> PAGEREF _Toc147143753 \h </w:instrText>
         </w:r>
         <w:r>
           <w:rPr>
@@ -955,7 +969,7 @@
             <w:noProof/>
             <w:webHidden/>
           </w:rPr>
-          <w:t>13</w:t>
+          <w:t>16</w:t>
         </w:r>
         <w:r>
           <w:rPr>
@@ -983,7 +997,7 @@
           <w:szCs w:val="22"/>
         </w:rPr>
       </w:pPr>
-      <w:hyperlink w:anchor="_Toc146741220" w:history="1">
+      <w:hyperlink w:anchor="_Toc147143754" w:history="1">
         <w:r>
           <w:rPr>
             <w:rStyle w:val="Hyperlink"/>
@@ -1008,7 +1022,14 @@
             <w:rStyle w:val="Hyperlink"/>
             <w:noProof/>
           </w:rPr>
-          <w:t>Lists</w:t>
+          <w:t>List</w:t>
+        </w:r>
+        <w:r>
+          <w:rPr>
+            <w:rStyle w:val="Hyperlink"/>
+            <w:noProof/>
+          </w:rPr>
+          <w:t>s</w:t>
         </w:r>
         <w:r>
           <w:rPr>
@@ -1029,7 +1050,7 @@
             <w:noProof/>
             <w:webHidden/>
           </w:rPr>
-          <w:instrText xml:space="preserve"> PAGEREF _Toc146741220 \h </w:instrText>
+          <w:instrText xml:space="preserve"> PAGEREF _Toc147143754 \h </w:instrText>
         </w:r>
         <w:r>
           <w:rPr>
@@ -1049,7 +1070,7 @@
             <w:noProof/>
             <w:webHidden/>
           </w:rPr>
-          <w:t>14</w:t>
+          <w:t>16</w:t>
         </w:r>
         <w:r>
           <w:rPr>
@@ -1077,7 +1098,7 @@
           <w:szCs w:val="22"/>
         </w:rPr>
       </w:pPr>
-      <w:hyperlink w:anchor="_Toc146741221" w:history="1">
+      <w:hyperlink w:anchor="_Toc147143755" w:history="1">
         <w:r>
           <w:rPr>
             <w:rStyle w:val="Hyperlink"/>
@@ -1123,7 +1144,7 @@
             <w:noProof/>
             <w:webHidden/>
           </w:rPr>
-          <w:instrText xml:space="preserve"> PAGEREF _Toc146741221 \h </w:instrText>
+          <w:instrText xml:space="preserve"> PAGEREF _Toc147143755 \h </w:instrText>
         </w:r>
         <w:r>
           <w:rPr>
@@ -1143,7 +1164,7 @@
             <w:noProof/>
             <w:webHidden/>
           </w:rPr>
-          <w:t>14</w:t>
+          <w:t>17</w:t>
         </w:r>
         <w:r>
           <w:rPr>
@@ -1169,7 +1190,7 @@
           <w:szCs w:val="22"/>
         </w:rPr>
       </w:pPr>
-      <w:hyperlink w:anchor="_Toc146741222" w:history="1">
+      <w:hyperlink w:anchor="_Toc147143756" w:history="1">
         <w:r>
           <w:rPr>
             <w:rStyle w:val="Hyperlink"/>
@@ -1213,7 +1234,7 @@
             <w:noProof/>
             <w:webHidden/>
           </w:rPr>
-          <w:instrText xml:space="preserve"> PAGEREF _Toc146741222 \h </w:instrText>
+          <w:instrText xml:space="preserve"> PAGEREF _Toc147143756 \h </w:instrText>
         </w:r>
         <w:r>
           <w:rPr>
@@ -1233,7 +1254,7 @@
             <w:noProof/>
             <w:webHidden/>
           </w:rPr>
-          <w:t>14</w:t>
+          <w:t>17</w:t>
         </w:r>
         <w:r>
           <w:rPr>
@@ -1259,7 +1280,7 @@
           <w:szCs w:val="22"/>
         </w:rPr>
       </w:pPr>
-      <w:hyperlink w:anchor="_Toc146741223" w:history="1">
+      <w:hyperlink w:anchor="_Toc147143757" w:history="1">
         <w:r>
           <w:rPr>
             <w:rStyle w:val="Hyperlink"/>
@@ -1303,7 +1324,7 @@
             <w:noProof/>
             <w:webHidden/>
           </w:rPr>
-          <w:instrText xml:space="preserve"> PAGEREF _Toc146741223 \h </w:instrText>
+          <w:instrText xml:space="preserve"> PAGEREF _Toc147143757 \h </w:instrText>
         </w:r>
         <w:r>
           <w:rPr>
@@ -1323,7 +1344,7 @@
             <w:noProof/>
             <w:webHidden/>
           </w:rPr>
-          <w:t>15</w:t>
+          <w:t>17</w:t>
         </w:r>
         <w:r>
           <w:rPr>
@@ -1349,7 +1370,7 @@
           <w:szCs w:val="22"/>
         </w:rPr>
       </w:pPr>
-      <w:hyperlink w:anchor="_Toc146741224" w:history="1">
+      <w:hyperlink w:anchor="_Toc147143758" w:history="1">
         <w:r>
           <w:rPr>
             <w:rStyle w:val="Hyperlink"/>
@@ -1393,7 +1414,7 @@
             <w:noProof/>
             <w:webHidden/>
           </w:rPr>
-          <w:instrText xml:space="preserve"> PAGEREF _Toc146741224 \h </w:instrText>
+          <w:instrText xml:space="preserve"> PAGEREF _Toc147143758 \h </w:instrText>
         </w:r>
         <w:r>
           <w:rPr>
@@ -1413,7 +1434,7 @@
             <w:noProof/>
             <w:webHidden/>
           </w:rPr>
-          <w:t>15</w:t>
+          <w:t>17</w:t>
         </w:r>
         <w:r>
           <w:rPr>
@@ -1441,7 +1462,7 @@
           <w:szCs w:val="22"/>
         </w:rPr>
       </w:pPr>
-      <w:hyperlink w:anchor="_Toc146741225" w:history="1">
+      <w:hyperlink w:anchor="_Toc147143759" w:history="1">
         <w:r>
           <w:rPr>
             <w:rStyle w:val="Hyperlink"/>
@@ -1487,7 +1508,7 @@
             <w:noProof/>
             <w:webHidden/>
           </w:rPr>
-          <w:instrText xml:space="preserve"> PAGEREF _Toc146741225 \h </w:instrText>
+          <w:instrText xml:space="preserve"> PAGEREF _Toc147143759 \h </w:instrText>
         </w:r>
         <w:r>
           <w:rPr>
@@ -1507,7 +1528,7 @@
             <w:noProof/>
             <w:webHidden/>
           </w:rPr>
-          <w:t>16</w:t>
+          <w:t>18</w:t>
         </w:r>
         <w:r>
           <w:rPr>
@@ -1533,7 +1554,7 @@
           <w:szCs w:val="22"/>
         </w:rPr>
       </w:pPr>
-      <w:hyperlink w:anchor="_Toc146741226" w:history="1">
+      <w:hyperlink w:anchor="_Toc147143760" w:history="1">
         <w:r>
           <w:rPr>
             <w:rStyle w:val="Hyperlink"/>
@@ -1577,7 +1598,7 @@
             <w:noProof/>
             <w:webHidden/>
           </w:rPr>
-          <w:instrText xml:space="preserve"> PAGEREF _Toc146741226 \h </w:instrText>
+          <w:instrText xml:space="preserve"> PAGEREF _Toc147143760 \h </w:instrText>
         </w:r>
         <w:r>
           <w:rPr>
@@ -1597,7 +1618,7 @@
             <w:noProof/>
             <w:webHidden/>
           </w:rPr>
-          <w:t>16</w:t>
+          <w:t>18</w:t>
         </w:r>
         <w:r>
           <w:rPr>
@@ -1623,7 +1644,7 @@
           <w:szCs w:val="22"/>
         </w:rPr>
       </w:pPr>
-      <w:hyperlink w:anchor="_Toc146741227" w:history="1">
+      <w:hyperlink w:anchor="_Toc147143761" w:history="1">
         <w:r>
           <w:rPr>
             <w:rStyle w:val="Hyperlink"/>
@@ -1667,7 +1688,7 @@
             <w:noProof/>
             <w:webHidden/>
           </w:rPr>
-          <w:instrText xml:space="preserve"> PAGEREF _Toc146741227 \h </w:instrText>
+          <w:instrText xml:space="preserve"> PAGEREF _Toc147143761 \h </w:instrText>
         </w:r>
         <w:r>
           <w:rPr>
@@ -1687,7 +1708,7 @@
             <w:noProof/>
             <w:webHidden/>
           </w:rPr>
-          <w:t>20</w:t>
+          <w:t>22</w:t>
         </w:r>
         <w:r>
           <w:rPr>
@@ -1715,7 +1736,7 @@
           <w:szCs w:val="22"/>
         </w:rPr>
       </w:pPr>
-      <w:hyperlink w:anchor="_Toc146741228" w:history="1">
+      <w:hyperlink w:anchor="_Toc147143762" w:history="1">
         <w:r>
           <w:rPr>
             <w:rStyle w:val="Hyperlink"/>
@@ -1761,7 +1782,7 @@
             <w:noProof/>
             <w:webHidden/>
           </w:rPr>
-          <w:instrText xml:space="preserve"> PAGEREF _Toc146741228 \h </w:instrText>
+          <w:instrText xml:space="preserve"> PAGEREF _Toc147143762 \h </w:instrText>
         </w:r>
         <w:r>
           <w:rPr>
@@ -1781,7 +1802,7 @@
             <w:noProof/>
             <w:webHidden/>
           </w:rPr>
-          <w:t>20</w:t>
+          <w:t>22</w:t>
         </w:r>
         <w:r>
           <w:rPr>
@@ -1809,7 +1830,7 @@
           <w:szCs w:val="22"/>
         </w:rPr>
       </w:pPr>
-      <w:hyperlink w:anchor="_Toc146741229" w:history="1">
+      <w:hyperlink w:anchor="_Toc147143763" w:history="1">
         <w:r>
           <w:rPr>
             <w:rStyle w:val="Hyperlink"/>
@@ -1855,7 +1876,7 @@
             <w:noProof/>
             <w:webHidden/>
           </w:rPr>
-          <w:instrText xml:space="preserve"> PAGEREF _Toc146741229 \h </w:instrText>
+          <w:instrText xml:space="preserve"> PAGEREF _Toc147143763 \h </w:instrText>
         </w:r>
         <w:r>
           <w:rPr>
@@ -1875,7 +1896,7 @@
             <w:noProof/>
             <w:webHidden/>
           </w:rPr>
-          <w:t>23</w:t>
+          <w:t>25</w:t>
         </w:r>
         <w:r>
           <w:rPr>
@@ -1903,7 +1924,7 @@
           <w:szCs w:val="22"/>
         </w:rPr>
       </w:pPr>
-      <w:hyperlink w:anchor="_Toc146741230" w:history="1">
+      <w:hyperlink w:anchor="_Toc147143764" w:history="1">
         <w:r>
           <w:rPr>
             <w:rStyle w:val="Hyperlink"/>
@@ -1949,7 +1970,7 @@
             <w:noProof/>
             <w:webHidden/>
           </w:rPr>
-          <w:instrText xml:space="preserve"> PAGEREF _Toc146741230 \h </w:instrText>
+          <w:instrText xml:space="preserve"> PAGEREF _Toc147143764 \h </w:instrText>
         </w:r>
         <w:r>
           <w:rPr>
@@ -1969,7 +1990,7 @@
             <w:noProof/>
             <w:webHidden/>
           </w:rPr>
-          <w:t>24</w:t>
+          <w:t>26</w:t>
         </w:r>
         <w:r>
           <w:rPr>
@@ -1997,13 +2018,114 @@
           <w:szCs w:val="22"/>
         </w:rPr>
       </w:pPr>
-      <w:hyperlink w:anchor="_Toc146741231" w:history="1">
+      <w:hyperlink w:anchor="_Toc147143765" w:history="1">
         <w:r>
           <w:rPr>
             <w:rStyle w:val="Hyperlink"/>
             <w:noProof/>
           </w:rPr>
           <w:t>17.</w:t>
+        </w:r>
+        <w:r>
+          <w:rPr>
+            <w:rFonts w:eastAsiaTheme="minorEastAsia" w:cstheme="minorBidi"/>
+            <w:b w:val="0"/>
+            <w:bCs w:val="0"/>
+            <w:caps w:val="0"/>
+            <w:noProof/>
+            <w:sz w:val="22"/>
+            <w:szCs w:val="22"/>
+          </w:rPr>
+          <w:tab/>
+        </w:r>
+        <w:r>
+          <w:rPr>
+            <w:rStyle w:val="Hyperlink"/>
+            <w:noProof/>
+          </w:rPr>
+          <w:t>Slicin</w:t>
+        </w:r>
+        <w:r>
+          <w:rPr>
+            <w:rStyle w:val="Hyperlink"/>
+            <w:noProof/>
+          </w:rPr>
+          <w:t>g</w:t>
+        </w:r>
+        <w:r>
+          <w:rPr>
+            <w:noProof/>
+            <w:webHidden/>
+          </w:rPr>
+          <w:tab/>
+        </w:r>
+        <w:r>
+          <w:rPr>
+            <w:noProof/>
+            <w:webHidden/>
+          </w:rPr>
+          <w:fldChar w:fldCharType="begin"/>
+        </w:r>
+        <w:r>
+          <w:rPr>
+            <w:noProof/>
+            <w:webHidden/>
+          </w:rPr>
+          <w:instrText xml:space="preserve"> PAGEREF _Toc147143765 \h </w:instrText>
+        </w:r>
+        <w:r>
+          <w:rPr>
+            <w:noProof/>
+            <w:webHidden/>
+          </w:rPr>
+        </w:r>
+        <w:r>
+          <w:rPr>
+            <w:noProof/>
+            <w:webHidden/>
+          </w:rPr>
+          <w:fldChar w:fldCharType="separate"/>
+        </w:r>
+        <w:r>
+          <w:rPr>
+            <w:noProof/>
+            <w:webHidden/>
+          </w:rPr>
+          <w:t>27</w:t>
+        </w:r>
+        <w:r>
+          <w:rPr>
+            <w:noProof/>
+            <w:webHidden/>
+          </w:rPr>
+          <w:fldChar w:fldCharType="end"/>
+        </w:r>
+      </w:hyperlink>
+    </w:p>
+    <w:p>
+      <w:pPr>
+        <w:pStyle w:val="TOC1"/>
+        <w:tabs>
+          <w:tab w:val="left" w:pos="660"/>
+          <w:tab w:val="right" w:leader="dot" w:pos="11189"/>
+        </w:tabs>
+        <w:rPr>
+          <w:rFonts w:eastAsiaTheme="minorEastAsia" w:cstheme="minorBidi"/>
+          <w:b w:val="0"/>
+          <w:bCs w:val="0"/>
+          <w:caps w:val="0"/>
+          <w:noProof/>
+          <w:sz w:val="22"/>
+          <w:szCs w:val="22"/>
+        </w:rPr>
+      </w:pPr>
+      <w:hyperlink w:anchor="_Toc147143766" w:history="1">
+        <w:r>
+          <w:rPr>
+            <w:rStyle w:val="Hyperlink"/>
+            <w:noProof/>
+          </w:rPr>
+          <w:t>18.</w:t>
         </w:r>
         <w:r>
           <w:rPr>
@@ -2043,7 +2165,7 @@
             <w:noProof/>
             <w:webHidden/>
           </w:rPr>
-          <w:instrText xml:space="preserve"> PAGEREF _Toc146741231 \h </w:instrText>
+          <w:instrText xml:space="preserve"> PAGEREF _Toc147143766 \h </w:instrText>
         </w:r>
         <w:r>
           <w:rPr>
@@ -2063,7 +2185,7 @@
             <w:noProof/>
             <w:webHidden/>
           </w:rPr>
-          <w:t>25</w:t>
+          <w:t>28</w:t>
         </w:r>
         <w:r>
           <w:rPr>
@@ -2091,13 +2213,13 @@
           <w:szCs w:val="22"/>
         </w:rPr>
       </w:pPr>
-      <w:hyperlink w:anchor="_Toc146741232" w:history="1">
+      <w:hyperlink w:anchor="_Toc147143767" w:history="1">
         <w:r>
           <w:rPr>
             <w:rStyle w:val="Hyperlink"/>
             <w:noProof/>
           </w:rPr>
-          <w:t>18.</w:t>
+          <w:t>19.</w:t>
         </w:r>
         <w:r>
           <w:rPr>
@@ -2137,7 +2259,7 @@
             <w:noProof/>
             <w:webHidden/>
           </w:rPr>
-          <w:instrText xml:space="preserve"> PAGEREF _Toc146741232 \h </w:instrText>
+          <w:instrText xml:space="preserve"> PAGEREF _Toc147143767 \h </w:instrText>
         </w:r>
         <w:r>
           <w:rPr>
@@ -2157,7 +2279,7 @@
             <w:noProof/>
             <w:webHidden/>
           </w:rPr>
-          <w:t>26</w:t>
+          <w:t>29</w:t>
         </w:r>
         <w:r>
           <w:rPr>
@@ -2185,13 +2307,13 @@
           <w:szCs w:val="22"/>
         </w:rPr>
       </w:pPr>
-      <w:hyperlink w:anchor="_Toc146741233" w:history="1">
+      <w:hyperlink w:anchor="_Toc147143768" w:history="1">
         <w:r>
           <w:rPr>
             <w:rStyle w:val="Hyperlink"/>
             <w:noProof/>
           </w:rPr>
-          <w:t>19.</w:t>
+          <w:t>20.</w:t>
         </w:r>
         <w:r>
           <w:rPr>
@@ -2231,7 +2353,7 @@
             <w:noProof/>
             <w:webHidden/>
           </w:rPr>
-          <w:instrText xml:space="preserve"> PAGEREF _Toc146741233 \h </w:instrText>
+          <w:instrText xml:space="preserve"> PAGEREF _Toc147143768 \h </w:instrText>
         </w:r>
         <w:r>
           <w:rPr>
@@ -2251,7 +2373,7 @@
             <w:noProof/>
             <w:webHidden/>
           </w:rPr>
-          <w:t>26</w:t>
+          <w:t>29</w:t>
         </w:r>
         <w:r>
           <w:rPr>
@@ -2279,13 +2401,13 @@
           <w:szCs w:val="22"/>
         </w:rPr>
       </w:pPr>
-      <w:hyperlink w:anchor="_Toc146741234" w:history="1">
+      <w:hyperlink w:anchor="_Toc147143769" w:history="1">
         <w:r>
           <w:rPr>
             <w:rStyle w:val="Hyperlink"/>
             <w:noProof/>
           </w:rPr>
-          <w:t>20.</w:t>
+          <w:t>21.</w:t>
         </w:r>
         <w:r>
           <w:rPr>
@@ -2325,7 +2447,7 @@
             <w:noProof/>
             <w:webHidden/>
           </w:rPr>
-          <w:instrText xml:space="preserve"> PAGEREF _Toc146741234 \h </w:instrText>
+          <w:instrText xml:space="preserve"> PAGEREF _Toc147143769 \h </w:instrText>
         </w:r>
         <w:r>
           <w:rPr>
@@ -2345,7 +2467,7 @@
             <w:noProof/>
             <w:webHidden/>
           </w:rPr>
-          <w:t>28</w:t>
+          <w:t>31</w:t>
         </w:r>
         <w:r>
           <w:rPr>
@@ -2373,13 +2495,13 @@
           <w:szCs w:val="22"/>
         </w:rPr>
       </w:pPr>
-      <w:hyperlink w:anchor="_Toc146741235" w:history="1">
+      <w:hyperlink w:anchor="_Toc147143770" w:history="1">
         <w:r>
           <w:rPr>
             <w:rStyle w:val="Hyperlink"/>
             <w:noProof/>
           </w:rPr>
-          <w:t>21.</w:t>
+          <w:t>22.</w:t>
         </w:r>
         <w:r>
           <w:rPr>
@@ -2419,7 +2541,7 @@
             <w:noProof/>
             <w:webHidden/>
           </w:rPr>
-          <w:instrText xml:space="preserve"> PAGEREF _Toc146741235 \h </w:instrText>
+          <w:instrText xml:space="preserve"> PAGEREF _Toc147143770 \h </w:instrText>
         </w:r>
         <w:r>
           <w:rPr>
@@ -2439,7 +2561,7 @@
             <w:noProof/>
             <w:webHidden/>
           </w:rPr>
-          <w:t>28</w:t>
+          <w:t>32</w:t>
         </w:r>
         <w:r>
           <w:rPr>
@@ -2465,13 +2587,13 @@
           <w:szCs w:val="22"/>
         </w:rPr>
       </w:pPr>
-      <w:hyperlink w:anchor="_Toc146741236" w:history="1">
+      <w:hyperlink w:anchor="_Toc147143771" w:history="1">
         <w:r>
           <w:rPr>
             <w:rStyle w:val="Hyperlink"/>
             <w:noProof/>
           </w:rPr>
-          <w:t>21.1.</w:t>
+          <w:t>22.1.</w:t>
         </w:r>
         <w:r>
           <w:rPr>
@@ -2509,7 +2631,7 @@
             <w:noProof/>
             <w:webHidden/>
           </w:rPr>
-          <w:instrText xml:space="preserve"> PAGEREF _Toc146741236 \h </w:instrText>
+          <w:instrText xml:space="preserve"> PAGEREF _Toc147143771 \h </w:instrText>
         </w:r>
         <w:r>
           <w:rPr>
@@ -2529,7 +2651,7 @@
             <w:noProof/>
             <w:webHidden/>
           </w:rPr>
-          <w:t>28</w:t>
+          <w:t>32</w:t>
         </w:r>
         <w:r>
           <w:rPr>
@@ -2561,7 +2683,7 @@
           <w:numId w:val="2"/>
         </w:numPr>
       </w:pPr>
-      <w:bookmarkStart w:id="3" w:name="_Toc146741210"/>
+      <w:bookmarkStart w:id="3" w:name="_Toc147143744"/>
       <w:r>
         <w:t>A</w:t>
       </w:r>
@@ -2842,6 +2964,7 @@
           <w:sz w:val="36"/>
           <w:szCs w:val="28"/>
         </w:rPr>
+        <w:lastRenderedPageBreak/>
         <w:t>P</w:t>
       </w:r>
       <w:r>
@@ -2894,7 +3017,6 @@
           <w:sz w:val="36"/>
           <w:szCs w:val="28"/>
         </w:rPr>
-        <w:lastRenderedPageBreak/>
         <w:t>camel</w:t>
       </w:r>
       <w:r>
@@ -5811,7 +5933,6 @@
           <w:sz w:val="28"/>
           <w:szCs w:val="28"/>
         </w:rPr>
-        <w:lastRenderedPageBreak/>
         <w:t>Python is a </w:t>
       </w:r>
       <w:r>
@@ -7828,14 +7949,14 @@
           <w:numId w:val="2"/>
         </w:numPr>
       </w:pPr>
-      <w:bookmarkStart w:id="4" w:name="_Toc146741211"/>
-      <w:bookmarkStart w:id="5" w:name="_Toc145973423"/>
-      <w:bookmarkStart w:id="6" w:name="_Toc145974977"/>
-      <w:bookmarkStart w:id="7" w:name="_Toc145975787"/>
+      <w:bookmarkStart w:id="4" w:name="_Toc145973423"/>
+      <w:bookmarkStart w:id="5" w:name="_Toc145974977"/>
+      <w:bookmarkStart w:id="6" w:name="_Toc145975787"/>
+      <w:bookmarkStart w:id="7" w:name="_Toc147143745"/>
       <w:r>
         <w:t>Booleans</w:t>
       </w:r>
-      <w:bookmarkEnd w:id="4"/>
+      <w:bookmarkEnd w:id="7"/>
       <w:r>
         <w:t xml:space="preserve"> </w:t>
       </w:r>
@@ -8667,7 +8788,7 @@
           <w:numId w:val="2"/>
         </w:numPr>
       </w:pPr>
-      <w:bookmarkStart w:id="8" w:name="_Toc146741212"/>
+      <w:bookmarkStart w:id="8" w:name="_Toc147143746"/>
       <w:r>
         <w:t>Comprehensions</w:t>
       </w:r>
@@ -9294,6 +9415,259 @@
         <w:rPr>
           <w:color w:val="A9B7C6"/>
           <w:szCs w:val="23"/>
+        </w:rPr>
+      </w:pPr>
+    </w:p>
+    <w:p>
+      <w:pPr>
+        <w:shd w:val="clear" w:color="auto" w:fill="2B2B2B"/>
+        <w:spacing w:line="240" w:lineRule="auto"/>
+        <w:rPr>
+          <w:rFonts w:ascii="Courier New" w:eastAsia="Times New Roman" w:hAnsi="Courier New" w:cs="Courier New"/>
+          <w:color w:val="A9B7C6"/>
+          <w:sz w:val="28"/>
+          <w:szCs w:val="27"/>
+        </w:rPr>
+      </w:pPr>
+    </w:p>
+    <w:p>
+      <w:pPr>
+        <w:pStyle w:val="HTMLPreformatted"/>
+        <w:shd w:val="clear" w:color="auto" w:fill="2B2B2B"/>
+        <w:rPr>
+          <w:color w:val="A9B7C6"/>
+          <w:sz w:val="23"/>
+          <w:szCs w:val="23"/>
+        </w:rPr>
+      </w:pPr>
+      <w:proofErr w:type="gramStart"/>
+      <w:r>
+        <w:rPr>
+          <w:color w:val="A9B7C6"/>
+          <w:sz w:val="23"/>
+          <w:szCs w:val="23"/>
+          <w:highlight w:val="yellow"/>
+        </w:rPr>
+        <w:t>matrix</w:t>
+      </w:r>
+      <w:proofErr w:type="gramEnd"/>
+      <w:r>
+        <w:rPr>
+          <w:color w:val="A9B7C6"/>
+          <w:sz w:val="23"/>
+          <w:szCs w:val="23"/>
+          <w:highlight w:val="yellow"/>
+        </w:rPr>
+        <w:t xml:space="preserve"> = [[</w:t>
+      </w:r>
+      <w:r>
+        <w:rPr>
+          <w:color w:val="8888C6"/>
+          <w:sz w:val="23"/>
+          <w:szCs w:val="23"/>
+          <w:highlight w:val="yellow"/>
+        </w:rPr>
+        <w:t>int</w:t>
+      </w:r>
+      <w:r>
+        <w:rPr>
+          <w:color w:val="A9B7C6"/>
+          <w:sz w:val="23"/>
+          <w:szCs w:val="23"/>
+          <w:highlight w:val="yellow"/>
+        </w:rPr>
+        <w:t xml:space="preserve">(x) </w:t>
+      </w:r>
+      <w:r>
+        <w:rPr>
+          <w:color w:val="CC7832"/>
+          <w:sz w:val="23"/>
+          <w:szCs w:val="23"/>
+          <w:highlight w:val="yellow"/>
+        </w:rPr>
+        <w:t xml:space="preserve">for </w:t>
+      </w:r>
+      <w:r>
+        <w:rPr>
+          <w:color w:val="A9B7C6"/>
+          <w:sz w:val="23"/>
+          <w:szCs w:val="23"/>
+          <w:highlight w:val="yellow"/>
+        </w:rPr>
+        <w:t xml:space="preserve">x </w:t>
+      </w:r>
+      <w:r>
+        <w:rPr>
+          <w:color w:val="CC7832"/>
+          <w:sz w:val="23"/>
+          <w:szCs w:val="23"/>
+          <w:highlight w:val="yellow"/>
+        </w:rPr>
+        <w:t xml:space="preserve">in </w:t>
+      </w:r>
+      <w:r>
+        <w:rPr>
+          <w:color w:val="8888C6"/>
+          <w:sz w:val="23"/>
+          <w:szCs w:val="23"/>
+          <w:highlight w:val="yellow"/>
+        </w:rPr>
+        <w:t>input</w:t>
+      </w:r>
+      <w:r>
+        <w:rPr>
+          <w:color w:val="A9B7C6"/>
+          <w:sz w:val="23"/>
+          <w:szCs w:val="23"/>
+          <w:highlight w:val="yellow"/>
+        </w:rPr>
+        <w:t>().split(</w:t>
+      </w:r>
+      <w:r>
+        <w:rPr>
+          <w:color w:val="6A8759"/>
+          <w:sz w:val="23"/>
+          <w:szCs w:val="23"/>
+          <w:highlight w:val="yellow"/>
+        </w:rPr>
+        <w:t>", "</w:t>
+      </w:r>
+      <w:r>
+        <w:rPr>
+          <w:color w:val="A9B7C6"/>
+          <w:sz w:val="23"/>
+          <w:szCs w:val="23"/>
+          <w:highlight w:val="yellow"/>
+        </w:rPr>
+        <w:t xml:space="preserve">)] </w:t>
+      </w:r>
+      <w:r>
+        <w:rPr>
+          <w:color w:val="CC7832"/>
+          <w:sz w:val="23"/>
+          <w:szCs w:val="23"/>
+          <w:highlight w:val="yellow"/>
+        </w:rPr>
+        <w:t xml:space="preserve">for </w:t>
+      </w:r>
+      <w:r>
+        <w:rPr>
+          <w:color w:val="A9B7C6"/>
+          <w:sz w:val="23"/>
+          <w:szCs w:val="23"/>
+          <w:highlight w:val="yellow"/>
+        </w:rPr>
+        <w:t xml:space="preserve">_ </w:t>
+      </w:r>
+      <w:r>
+        <w:rPr>
+          <w:color w:val="CC7832"/>
+          <w:sz w:val="23"/>
+          <w:szCs w:val="23"/>
+          <w:highlight w:val="yellow"/>
+        </w:rPr>
+        <w:t xml:space="preserve">in </w:t>
+      </w:r>
+      <w:r>
+        <w:rPr>
+          <w:color w:val="8888C6"/>
+          <w:sz w:val="23"/>
+          <w:szCs w:val="23"/>
+          <w:highlight w:val="yellow"/>
+        </w:rPr>
+        <w:t>range</w:t>
+      </w:r>
+      <w:r>
+        <w:rPr>
+          <w:color w:val="A9B7C6"/>
+          <w:sz w:val="23"/>
+          <w:szCs w:val="23"/>
+          <w:highlight w:val="yellow"/>
+        </w:rPr>
+        <w:t>(</w:t>
+      </w:r>
+      <w:r>
+        <w:rPr>
+          <w:color w:val="8888C6"/>
+          <w:sz w:val="23"/>
+          <w:szCs w:val="23"/>
+          <w:highlight w:val="yellow"/>
+        </w:rPr>
+        <w:t>int</w:t>
+      </w:r>
+      <w:r>
+        <w:rPr>
+          <w:color w:val="A9B7C6"/>
+          <w:sz w:val="23"/>
+          <w:szCs w:val="23"/>
+          <w:highlight w:val="yellow"/>
+        </w:rPr>
+        <w:t>(</w:t>
+      </w:r>
+      <w:r>
+        <w:rPr>
+          <w:color w:val="8888C6"/>
+          <w:sz w:val="23"/>
+          <w:szCs w:val="23"/>
+          <w:highlight w:val="yellow"/>
+        </w:rPr>
+        <w:t>input</w:t>
+      </w:r>
+      <w:r>
+        <w:rPr>
+          <w:color w:val="A9B7C6"/>
+          <w:sz w:val="23"/>
+          <w:szCs w:val="23"/>
+          <w:highlight w:val="yellow"/>
+        </w:rPr>
+        <w:t>().split(</w:t>
+      </w:r>
+      <w:r>
+        <w:rPr>
+          <w:color w:val="6A8759"/>
+          <w:sz w:val="23"/>
+          <w:szCs w:val="23"/>
+          <w:highlight w:val="yellow"/>
+        </w:rPr>
+        <w:t>", "</w:t>
+      </w:r>
+      <w:r>
+        <w:rPr>
+          <w:color w:val="A9B7C6"/>
+          <w:sz w:val="23"/>
+          <w:szCs w:val="23"/>
+          <w:highlight w:val="yellow"/>
+        </w:rPr>
+        <w:t>)[</w:t>
+      </w:r>
+      <w:r>
+        <w:rPr>
+          <w:color w:val="6897BB"/>
+          <w:sz w:val="23"/>
+          <w:szCs w:val="23"/>
+          <w:highlight w:val="yellow"/>
+        </w:rPr>
+        <w:t>0</w:t>
+      </w:r>
+      <w:r>
+        <w:rPr>
+          <w:color w:val="A9B7C6"/>
+          <w:sz w:val="23"/>
+          <w:szCs w:val="23"/>
+          <w:highlight w:val="yellow"/>
+        </w:rPr>
+        <w:t>]))]</w:t>
+      </w:r>
+    </w:p>
+    <w:p>
+      <w:pPr>
+        <w:shd w:val="clear" w:color="auto" w:fill="2B2B2B"/>
+        <w:spacing w:line="240" w:lineRule="auto"/>
+        <w:rPr>
+          <w:rFonts w:ascii="Courier New" w:eastAsia="Times New Roman" w:hAnsi="Courier New" w:cs="Courier New"/>
+          <w:color w:val="A9B7C6"/>
+          <w:sz w:val="28"/>
+          <w:szCs w:val="27"/>
         </w:rPr>
       </w:pPr>
     </w:p>
@@ -9326,13 +9700,13 @@
           <w:numId w:val="2"/>
         </w:numPr>
       </w:pPr>
-      <w:bookmarkStart w:id="9" w:name="_Toc146741213"/>
+      <w:bookmarkStart w:id="9" w:name="_Toc147143747"/>
       <w:r>
         <w:t>Debugger</w:t>
       </w:r>
+      <w:bookmarkEnd w:id="4"/>
       <w:bookmarkEnd w:id="5"/>
       <w:bookmarkEnd w:id="6"/>
-      <w:bookmarkEnd w:id="7"/>
       <w:bookmarkEnd w:id="9"/>
     </w:p>
     <w:p/>
@@ -9476,7 +9850,7 @@
           <w:numId w:val="2"/>
         </w:numPr>
       </w:pPr>
-      <w:bookmarkStart w:id="10" w:name="_Toc146741214"/>
+      <w:bookmarkStart w:id="10" w:name="_Toc147143748"/>
       <w:r>
         <w:lastRenderedPageBreak/>
         <w:t>Decimal</w:t>
@@ -10586,7 +10960,7 @@
           <w:numId w:val="2"/>
         </w:numPr>
       </w:pPr>
-      <w:bookmarkStart w:id="11" w:name="_Toc146741215"/>
+      <w:bookmarkStart w:id="11" w:name="_Toc147143749"/>
       <w:r>
         <w:t>Dictionaries</w:t>
       </w:r>
@@ -13975,7 +14349,7 @@
       <w:bookmarkStart w:id="12" w:name="_Toc145973424"/>
       <w:bookmarkStart w:id="13" w:name="_Toc145974978"/>
       <w:bookmarkStart w:id="14" w:name="_Toc145975788"/>
-      <w:bookmarkStart w:id="15" w:name="_Toc146741216"/>
+      <w:bookmarkStart w:id="15" w:name="_Toc147143750"/>
       <w:r>
         <w:t>Error-Handling</w:t>
       </w:r>
@@ -16679,7 +17053,7 @@
           <w:numId w:val="2"/>
         </w:numPr>
       </w:pPr>
-      <w:bookmarkStart w:id="16" w:name="_Toc146741217"/>
+      <w:bookmarkStart w:id="16" w:name="_Toc147143751"/>
       <w:r>
         <w:lastRenderedPageBreak/>
         <w:t xml:space="preserve">File </w:t>
@@ -19758,7 +20132,7 @@
         </w:numPr>
         <w:ind w:left="357" w:hanging="357"/>
       </w:pPr>
-      <w:bookmarkStart w:id="17" w:name="_Toc146741218"/>
+      <w:bookmarkStart w:id="17" w:name="_Toc147143752"/>
       <w:r>
         <w:t>Formatting</w:t>
       </w:r>
@@ -21153,7 +21527,7 @@
         </w:numPr>
         <w:ind w:left="357" w:hanging="357"/>
       </w:pPr>
-      <w:bookmarkStart w:id="18" w:name="_Toc146741219"/>
+      <w:bookmarkStart w:id="18" w:name="_Toc147143753"/>
       <w:r>
         <w:t>Imports</w:t>
       </w:r>
@@ -22594,6 +22968,232 @@
     </w:p>
     <w:p>
       <w:pPr>
+        <w:pBdr>
+          <w:top w:val="nil"/>
+          <w:left w:val="nil"/>
+          <w:bottom w:val="nil"/>
+          <w:right w:val="nil"/>
+          <w:between w:val="nil"/>
+        </w:pBdr>
+        <w:shd w:val="clear" w:color="auto" w:fill="F8F9FA"/>
+        <w:tabs>
+          <w:tab w:val="left" w:pos="916"/>
+          <w:tab w:val="left" w:pos="1832"/>
+          <w:tab w:val="left" w:pos="2748"/>
+          <w:tab w:val="left" w:pos="3664"/>
+          <w:tab w:val="left" w:pos="4580"/>
+          <w:tab w:val="left" w:pos="5496"/>
+          <w:tab w:val="left" w:pos="6412"/>
+          <w:tab w:val="left" w:pos="7328"/>
+          <w:tab w:val="left" w:pos="8244"/>
+          <w:tab w:val="left" w:pos="9160"/>
+          <w:tab w:val="left" w:pos="10076"/>
+          <w:tab w:val="left" w:pos="10992"/>
+          <w:tab w:val="left" w:pos="11908"/>
+          <w:tab w:val="left" w:pos="12824"/>
+          <w:tab w:val="left" w:pos="13740"/>
+          <w:tab w:val="left" w:pos="14656"/>
+        </w:tabs>
+        <w:spacing w:line="240" w:lineRule="auto"/>
+        <w:rPr>
+          <w:rFonts w:ascii="inherit" w:eastAsia="inherit" w:hAnsi="inherit" w:cs="inherit"/>
+          <w:color w:val="202124"/>
+          <w:sz w:val="36"/>
+          <w:szCs w:val="36"/>
+        </w:rPr>
+      </w:pPr>
+      <w:proofErr w:type="spellStart"/>
+      <w:proofErr w:type="gramStart"/>
+      <w:r>
+        <w:rPr>
+          <w:rFonts w:ascii="inherit" w:eastAsia="inherit" w:hAnsi="inherit" w:cs="inherit"/>
+          <w:color w:val="202124"/>
+          <w:sz w:val="36"/>
+          <w:szCs w:val="36"/>
+        </w:rPr>
+        <w:t>py</w:t>
+      </w:r>
+      <w:proofErr w:type="spellEnd"/>
+      <w:proofErr w:type="gramEnd"/>
+      <w:r>
+        <w:rPr>
+          <w:rFonts w:ascii="inherit" w:eastAsia="inherit" w:hAnsi="inherit" w:cs="inherit"/>
+          <w:color w:val="202124"/>
+          <w:sz w:val="36"/>
+          <w:szCs w:val="36"/>
+        </w:rPr>
+        <w:t xml:space="preserve"> -m pip install PyQt5</w:t>
+      </w:r>
+    </w:p>
+    <w:p>
+      <w:pPr>
+        <w:pBdr>
+          <w:top w:val="nil"/>
+          <w:left w:val="nil"/>
+          <w:bottom w:val="nil"/>
+          <w:right w:val="nil"/>
+          <w:between w:val="nil"/>
+        </w:pBdr>
+        <w:shd w:val="clear" w:color="auto" w:fill="F8F9FA"/>
+        <w:tabs>
+          <w:tab w:val="left" w:pos="916"/>
+          <w:tab w:val="left" w:pos="1832"/>
+          <w:tab w:val="left" w:pos="2748"/>
+          <w:tab w:val="left" w:pos="3664"/>
+          <w:tab w:val="left" w:pos="4580"/>
+          <w:tab w:val="left" w:pos="5496"/>
+          <w:tab w:val="left" w:pos="6412"/>
+          <w:tab w:val="left" w:pos="7328"/>
+          <w:tab w:val="left" w:pos="8244"/>
+          <w:tab w:val="left" w:pos="9160"/>
+          <w:tab w:val="left" w:pos="10076"/>
+          <w:tab w:val="left" w:pos="10992"/>
+          <w:tab w:val="left" w:pos="11908"/>
+          <w:tab w:val="left" w:pos="12824"/>
+          <w:tab w:val="left" w:pos="13740"/>
+          <w:tab w:val="left" w:pos="14656"/>
+        </w:tabs>
+        <w:spacing w:line="240" w:lineRule="auto"/>
+        <w:rPr>
+          <w:rFonts w:ascii="inherit" w:eastAsia="inherit" w:hAnsi="inherit" w:cs="inherit"/>
+          <w:color w:val="FF0000"/>
+          <w:sz w:val="36"/>
+          <w:szCs w:val="36"/>
+        </w:rPr>
+      </w:pPr>
+      <w:proofErr w:type="spellStart"/>
+      <w:proofErr w:type="gramStart"/>
+      <w:r>
+        <w:rPr>
+          <w:rFonts w:ascii="inherit" w:eastAsia="inherit" w:hAnsi="inherit" w:cs="inherit"/>
+          <w:color w:val="202124"/>
+          <w:sz w:val="36"/>
+          <w:szCs w:val="36"/>
+        </w:rPr>
+        <w:t>py</w:t>
+      </w:r>
+      <w:proofErr w:type="spellEnd"/>
+      <w:proofErr w:type="gramEnd"/>
+      <w:r>
+        <w:rPr>
+          <w:rFonts w:ascii="inherit" w:eastAsia="inherit" w:hAnsi="inherit" w:cs="inherit"/>
+          <w:color w:val="202124"/>
+          <w:sz w:val="36"/>
+          <w:szCs w:val="36"/>
+        </w:rPr>
+        <w:t xml:space="preserve"> -m pip install </w:t>
+      </w:r>
+      <w:proofErr w:type="spellStart"/>
+      <w:r>
+        <w:rPr>
+          <w:rFonts w:ascii="inherit" w:eastAsia="inherit" w:hAnsi="inherit" w:cs="inherit"/>
+          <w:color w:val="202124"/>
+          <w:sz w:val="36"/>
+          <w:szCs w:val="36"/>
+        </w:rPr>
+        <w:t>pyfiglet</w:t>
+      </w:r>
+      <w:proofErr w:type="spellEnd"/>
+      <w:r>
+        <w:rPr>
+          <w:rFonts w:ascii="inherit" w:eastAsia="inherit" w:hAnsi="inherit" w:cs="inherit"/>
+          <w:color w:val="202124"/>
+          <w:sz w:val="36"/>
+          <w:szCs w:val="36"/>
+        </w:rPr>
+        <w:t xml:space="preserve">   </w:t>
+      </w:r>
+      <w:r>
+        <w:rPr>
+          <w:rFonts w:ascii="inherit" w:eastAsia="inherit" w:hAnsi="inherit" w:cs="inherit"/>
+          <w:color w:val="FF0000"/>
+          <w:sz w:val="36"/>
+          <w:szCs w:val="36"/>
+        </w:rPr>
+        <w:t>or keep the cursor over the library and click install</w:t>
+      </w:r>
+    </w:p>
+    <w:p>
+      <w:pPr>
+        <w:pBdr>
+          <w:top w:val="nil"/>
+          <w:left w:val="nil"/>
+          <w:bottom w:val="nil"/>
+          <w:right w:val="nil"/>
+          <w:between w:val="nil"/>
+        </w:pBdr>
+        <w:shd w:val="clear" w:color="auto" w:fill="F8F9FA"/>
+        <w:tabs>
+          <w:tab w:val="left" w:pos="916"/>
+          <w:tab w:val="left" w:pos="1832"/>
+          <w:tab w:val="left" w:pos="2748"/>
+          <w:tab w:val="left" w:pos="3664"/>
+          <w:tab w:val="left" w:pos="4580"/>
+          <w:tab w:val="left" w:pos="5496"/>
+          <w:tab w:val="left" w:pos="6412"/>
+          <w:tab w:val="left" w:pos="7328"/>
+          <w:tab w:val="left" w:pos="8244"/>
+          <w:tab w:val="left" w:pos="9160"/>
+          <w:tab w:val="left" w:pos="10076"/>
+          <w:tab w:val="left" w:pos="10992"/>
+          <w:tab w:val="left" w:pos="11908"/>
+          <w:tab w:val="left" w:pos="12824"/>
+          <w:tab w:val="left" w:pos="13740"/>
+          <w:tab w:val="left" w:pos="14656"/>
+        </w:tabs>
+        <w:spacing w:line="240" w:lineRule="auto"/>
+        <w:rPr>
+          <w:rFonts w:ascii="inherit" w:eastAsia="inherit" w:hAnsi="inherit" w:cs="inherit"/>
+          <w:color w:val="202124"/>
+          <w:sz w:val="36"/>
+          <w:szCs w:val="36"/>
+        </w:rPr>
+      </w:pPr>
+      <w:proofErr w:type="spellStart"/>
+      <w:proofErr w:type="gramStart"/>
+      <w:r>
+        <w:rPr>
+          <w:rFonts w:ascii="inherit" w:eastAsia="inherit" w:hAnsi="inherit" w:cs="inherit"/>
+          <w:color w:val="202124"/>
+          <w:sz w:val="36"/>
+          <w:szCs w:val="36"/>
+        </w:rPr>
+        <w:t>py</w:t>
+      </w:r>
+      <w:proofErr w:type="spellEnd"/>
+      <w:proofErr w:type="gramEnd"/>
+      <w:r>
+        <w:rPr>
+          <w:rFonts w:ascii="inherit" w:eastAsia="inherit" w:hAnsi="inherit" w:cs="inherit"/>
+          <w:color w:val="202124"/>
+          <w:sz w:val="36"/>
+          <w:szCs w:val="36"/>
+        </w:rPr>
+        <w:t xml:space="preserve"> -m pip install </w:t>
+      </w:r>
+      <w:proofErr w:type="spellStart"/>
+      <w:r>
+        <w:rPr>
+          <w:rFonts w:ascii="inherit" w:eastAsia="inherit" w:hAnsi="inherit" w:cs="inherit"/>
+          <w:color w:val="202124"/>
+          <w:sz w:val="36"/>
+          <w:szCs w:val="36"/>
+        </w:rPr>
+        <w:t>opencv</w:t>
+      </w:r>
+      <w:proofErr w:type="spellEnd"/>
+      <w:r>
+        <w:rPr>
+          <w:rFonts w:ascii="inherit" w:eastAsia="inherit" w:hAnsi="inherit" w:cs="inherit"/>
+          <w:color w:val="202124"/>
+          <w:sz w:val="36"/>
+          <w:szCs w:val="36"/>
+        </w:rPr>
+        <w:t>-python</w:t>
+      </w:r>
+    </w:p>
+    <w:p>
+      <w:pPr>
         <w:shd w:val="clear" w:color="auto" w:fill="2B2B2B"/>
         <w:spacing w:line="240" w:lineRule="auto"/>
         <w:rPr>
@@ -22616,7 +23216,7 @@
       <w:bookmarkStart w:id="19" w:name="_Toc145973425"/>
       <w:bookmarkStart w:id="20" w:name="_Toc145974979"/>
       <w:bookmarkStart w:id="21" w:name="_Toc145975789"/>
-      <w:bookmarkStart w:id="22" w:name="_Toc146741220"/>
+      <w:bookmarkStart w:id="22" w:name="_Toc147143754"/>
       <w:r>
         <w:t>Lists</w:t>
       </w:r>
@@ -22857,8 +23457,7 @@
         <w:rPr>
           <w:rFonts w:ascii="Courier New" w:eastAsia="Times New Roman" w:hAnsi="Courier New" w:cs="Courier New"/>
           <w:color w:val="A9B7C6"/>
-          <w:sz w:val="27"/>
-          <w:szCs w:val="27"/>
+          <w:szCs w:val="24"/>
         </w:rPr>
       </w:pPr>
       <w:proofErr w:type="gramStart"/>
@@ -22866,15 +23465,290 @@
         <w:rPr>
           <w:rFonts w:ascii="Courier New" w:eastAsia="Times New Roman" w:hAnsi="Courier New" w:cs="Courier New"/>
           <w:color w:val="A9B7C6"/>
-          <w:sz w:val="27"/>
-          <w:szCs w:val="27"/>
+          <w:szCs w:val="24"/>
         </w:rPr>
         <w:t>enumerate</w:t>
       </w:r>
       <w:proofErr w:type="gramEnd"/>
+      <w:r>
+        <w:rPr>
+          <w:rFonts w:ascii="Courier New" w:eastAsia="Times New Roman" w:hAnsi="Courier New" w:cs="Courier New"/>
+          <w:color w:val="A9B7C6"/>
+          <w:szCs w:val="24"/>
+        </w:rPr>
+        <w:t xml:space="preserve"> &lt;class 'enumerate'&gt;</w:t>
+      </w:r>
     </w:p>
     <w:p>
       <w:pPr>
+        <w:pStyle w:val="HTMLPreformatted"/>
+        <w:shd w:val="clear" w:color="auto" w:fill="2B2B2B"/>
+        <w:rPr>
+          <w:rFonts w:eastAsia="Courier New"/>
+          <w:color w:val="808080"/>
+          <w:sz w:val="24"/>
+          <w:szCs w:val="24"/>
+        </w:rPr>
+      </w:pPr>
+      <w:proofErr w:type="gramStart"/>
+      <w:r>
+        <w:rPr>
+          <w:color w:val="8888C6"/>
+          <w:sz w:val="24"/>
+          <w:szCs w:val="24"/>
+        </w:rPr>
+        <w:t>print</w:t>
+      </w:r>
+      <w:r>
+        <w:rPr>
+          <w:color w:val="A9B7C6"/>
+          <w:sz w:val="24"/>
+          <w:szCs w:val="24"/>
+        </w:rPr>
+        <w:t>(</w:t>
+      </w:r>
+      <w:proofErr w:type="gramEnd"/>
+      <w:r>
+        <w:rPr>
+          <w:color w:val="8888C6"/>
+          <w:sz w:val="24"/>
+          <w:szCs w:val="24"/>
+        </w:rPr>
+        <w:t>list</w:t>
+      </w:r>
+      <w:r>
+        <w:rPr>
+          <w:color w:val="A9B7C6"/>
+          <w:sz w:val="24"/>
+          <w:szCs w:val="24"/>
+        </w:rPr>
+        <w:t>(</w:t>
+      </w:r>
+      <w:r>
+        <w:rPr>
+          <w:color w:val="8888C6"/>
+          <w:sz w:val="24"/>
+          <w:szCs w:val="24"/>
+        </w:rPr>
+        <w:t>enumerate</w:t>
+      </w:r>
+      <w:r>
+        <w:rPr>
+          <w:color w:val="A9B7C6"/>
+          <w:sz w:val="24"/>
+          <w:szCs w:val="24"/>
+        </w:rPr>
+        <w:t>(</w:t>
+      </w:r>
+      <w:r>
+        <w:rPr>
+          <w:color w:val="8888C6"/>
+          <w:sz w:val="24"/>
+          <w:szCs w:val="24"/>
+        </w:rPr>
+        <w:t>list</w:t>
+      </w:r>
+      <w:r>
+        <w:rPr>
+          <w:color w:val="A9B7C6"/>
+          <w:sz w:val="24"/>
+          <w:szCs w:val="24"/>
+        </w:rPr>
+        <w:t>(</w:t>
+      </w:r>
+      <w:r>
+        <w:rPr>
+          <w:color w:val="6A8759"/>
+          <w:sz w:val="24"/>
+          <w:szCs w:val="24"/>
+        </w:rPr>
+        <w:t>"123"</w:t>
+      </w:r>
+      <w:r>
+        <w:rPr>
+          <w:color w:val="A9B7C6"/>
+          <w:sz w:val="24"/>
+          <w:szCs w:val="24"/>
+        </w:rPr>
+        <w:t xml:space="preserve">)))) </w:t>
+      </w:r>
+      <w:r>
+        <w:rPr>
+          <w:rFonts w:eastAsia="Courier New"/>
+          <w:color w:val="A9B7C6"/>
+          <w:sz w:val="24"/>
+          <w:szCs w:val="24"/>
+        </w:rPr>
+        <w:t xml:space="preserve"> </w:t>
+      </w:r>
+      <w:r>
+        <w:rPr>
+          <w:rFonts w:eastAsia="Courier New"/>
+          <w:color w:val="808080"/>
+          <w:sz w:val="24"/>
+          <w:szCs w:val="24"/>
+        </w:rPr>
+        <w:t># [(0, '1'), (1, '2'), (2, '3')]</w:t>
+      </w:r>
+    </w:p>
+    <w:p>
+      <w:pPr>
+        <w:pStyle w:val="HTMLPreformatted"/>
+        <w:shd w:val="clear" w:color="auto" w:fill="2B2B2B"/>
+        <w:rPr>
+          <w:color w:val="A9B7C6"/>
+          <w:sz w:val="24"/>
+          <w:szCs w:val="24"/>
+        </w:rPr>
+      </w:pPr>
+      <w:proofErr w:type="gramStart"/>
+      <w:r>
+        <w:rPr>
+          <w:color w:val="8888C6"/>
+          <w:sz w:val="24"/>
+          <w:szCs w:val="24"/>
+        </w:rPr>
+        <w:t>print</w:t>
+      </w:r>
+      <w:r>
+        <w:rPr>
+          <w:color w:val="A9B7C6"/>
+          <w:sz w:val="24"/>
+          <w:szCs w:val="24"/>
+        </w:rPr>
+        <w:t>(</w:t>
+      </w:r>
+      <w:proofErr w:type="gramEnd"/>
+      <w:r>
+        <w:rPr>
+          <w:color w:val="8888C6"/>
+          <w:sz w:val="24"/>
+          <w:szCs w:val="24"/>
+        </w:rPr>
+        <w:t>list</w:t>
+      </w:r>
+      <w:r>
+        <w:rPr>
+          <w:color w:val="A9B7C6"/>
+          <w:sz w:val="24"/>
+          <w:szCs w:val="24"/>
+        </w:rPr>
+        <w:t>(</w:t>
+      </w:r>
+      <w:r>
+        <w:rPr>
+          <w:color w:val="8888C6"/>
+          <w:sz w:val="24"/>
+          <w:szCs w:val="24"/>
+        </w:rPr>
+        <w:t>enumerate</w:t>
+      </w:r>
+      <w:r>
+        <w:rPr>
+          <w:color w:val="A9B7C6"/>
+          <w:sz w:val="24"/>
+          <w:szCs w:val="24"/>
+        </w:rPr>
+        <w:t>(</w:t>
+      </w:r>
+      <w:r>
+        <w:rPr>
+          <w:color w:val="8888C6"/>
+          <w:sz w:val="24"/>
+          <w:szCs w:val="24"/>
+        </w:rPr>
+        <w:t>list</w:t>
+      </w:r>
+      <w:r>
+        <w:rPr>
+          <w:color w:val="A9B7C6"/>
+          <w:sz w:val="24"/>
+          <w:szCs w:val="24"/>
+        </w:rPr>
+        <w:t>(</w:t>
+      </w:r>
+      <w:r>
+        <w:rPr>
+          <w:color w:val="8888C6"/>
+          <w:sz w:val="24"/>
+          <w:szCs w:val="24"/>
+        </w:rPr>
+        <w:t>range</w:t>
+      </w:r>
+      <w:r>
+        <w:rPr>
+          <w:color w:val="A9B7C6"/>
+          <w:sz w:val="24"/>
+          <w:szCs w:val="24"/>
+        </w:rPr>
+        <w:t>(</w:t>
+      </w:r>
+      <w:r>
+        <w:rPr>
+          <w:color w:val="6897BB"/>
+          <w:sz w:val="24"/>
+          <w:szCs w:val="24"/>
+        </w:rPr>
+        <w:t>3</w:t>
+      </w:r>
+      <w:r>
+        <w:rPr>
+          <w:color w:val="A9B7C6"/>
+          <w:sz w:val="24"/>
+          <w:szCs w:val="24"/>
+        </w:rPr>
+        <w:t xml:space="preserve">))))) </w:t>
+      </w:r>
+      <w:r>
+        <w:rPr>
+          <w:rFonts w:eastAsia="Courier New"/>
+          <w:color w:val="A9B7C6"/>
+          <w:sz w:val="24"/>
+          <w:szCs w:val="24"/>
+        </w:rPr>
+        <w:t xml:space="preserve"> </w:t>
+      </w:r>
+      <w:r>
+        <w:rPr>
+          <w:rFonts w:eastAsia="Courier New"/>
+          <w:color w:val="808080"/>
+          <w:sz w:val="24"/>
+          <w:szCs w:val="24"/>
+        </w:rPr>
+        <w:t>#</w:t>
+      </w:r>
+      <w:r>
+        <w:rPr>
+          <w:rFonts w:eastAsia="Courier New"/>
+          <w:color w:val="808080"/>
+          <w:sz w:val="24"/>
+          <w:szCs w:val="24"/>
+        </w:rPr>
+        <w:t xml:space="preserve"> </w:t>
+      </w:r>
+      <w:r>
+        <w:rPr>
+          <w:rFonts w:eastAsia="Courier New"/>
+          <w:color w:val="808080"/>
+          <w:sz w:val="24"/>
+          <w:szCs w:val="24"/>
+        </w:rPr>
+        <w:t>[(0, 0), (1, 1), (2, 2)]</w:t>
+      </w:r>
+    </w:p>
+    <w:p>
+      <w:pPr>
+        <w:pStyle w:val="HTMLPreformatted"/>
+        <w:shd w:val="clear" w:color="auto" w:fill="2B2B2B"/>
+        <w:rPr>
+          <w:color w:val="A9B7C6"/>
+          <w:sz w:val="23"/>
+          <w:szCs w:val="23"/>
+        </w:rPr>
+      </w:pPr>
+    </w:p>
+    <w:p>
+      <w:pPr>
         <w:shd w:val="clear" w:color="auto" w:fill="2B2B2B"/>
         <w:spacing w:line="240" w:lineRule="auto"/>
         <w:rPr>
@@ -23170,7 +24044,6 @@
           <w:sz w:val="27"/>
           <w:szCs w:val="27"/>
         </w:rPr>
-        <w:lastRenderedPageBreak/>
         <w:t>a[</w:t>
       </w:r>
       <w:r>
@@ -24283,6 +25156,557 @@
           <w:szCs w:val="27"/>
         </w:rPr>
       </w:pPr>
+    </w:p>
+    <w:p>
+      <w:pPr>
+        <w:shd w:val="clear" w:color="auto" w:fill="2B2B2B"/>
+        <w:spacing w:line="240" w:lineRule="auto"/>
+        <w:rPr>
+          <w:rFonts w:ascii="Courier New" w:eastAsia="Times New Roman" w:hAnsi="Courier New" w:cs="Courier New"/>
+          <w:color w:val="808080"/>
+          <w:sz w:val="27"/>
+          <w:szCs w:val="27"/>
+        </w:rPr>
+      </w:pPr>
+      <w:r>
+        <w:rPr>
+          <w:rFonts w:ascii="Courier New" w:eastAsia="Times New Roman" w:hAnsi="Courier New" w:cs="Courier New"/>
+          <w:color w:val="808080"/>
+          <w:sz w:val="27"/>
+          <w:szCs w:val="27"/>
+        </w:rPr>
+        <w:t xml:space="preserve"># </w:t>
+      </w:r>
+      <w:r>
+        <w:rPr>
+          <w:rFonts w:ascii="Courier New" w:eastAsia="Times New Roman" w:hAnsi="Courier New" w:cs="Courier New"/>
+          <w:color w:val="808080"/>
+          <w:sz w:val="27"/>
+          <w:szCs w:val="27"/>
+        </w:rPr>
+        <w:t>removing elements in the middle</w:t>
+      </w:r>
+      <w:r>
+        <w:rPr>
+          <w:rFonts w:ascii="Courier New" w:eastAsia="Times New Roman" w:hAnsi="Courier New" w:cs="Courier New"/>
+          <w:color w:val="808080"/>
+          <w:sz w:val="27"/>
+          <w:szCs w:val="27"/>
+        </w:rPr>
+        <w:t xml:space="preserve"> of the list</w:t>
+      </w:r>
+    </w:p>
+    <w:p>
+      <w:pPr>
+        <w:pStyle w:val="HTMLPreformatted"/>
+        <w:shd w:val="clear" w:color="auto" w:fill="2B2B2B"/>
+        <w:rPr>
+          <w:color w:val="A9B7C6"/>
+          <w:sz w:val="23"/>
+          <w:szCs w:val="23"/>
+        </w:rPr>
+      </w:pPr>
+      <w:proofErr w:type="spellStart"/>
+      <w:r>
+        <w:rPr>
+          <w:color w:val="A9B7C6"/>
+          <w:sz w:val="23"/>
+          <w:szCs w:val="23"/>
+        </w:rPr>
+        <w:t>a_nums</w:t>
+      </w:r>
+      <w:proofErr w:type="spellEnd"/>
+      <w:r>
+        <w:rPr>
+          <w:color w:val="A9B7C6"/>
+          <w:sz w:val="23"/>
+          <w:szCs w:val="23"/>
+        </w:rPr>
+        <w:t xml:space="preserve"> = </w:t>
+      </w:r>
+      <w:proofErr w:type="spellStart"/>
+      <w:r>
+        <w:rPr>
+          <w:color w:val="A9B7C6"/>
+          <w:sz w:val="23"/>
+          <w:szCs w:val="23"/>
+        </w:rPr>
+        <w:t>a_nums</w:t>
+      </w:r>
+      <w:proofErr w:type="spellEnd"/>
+      <w:r>
+        <w:rPr>
+          <w:color w:val="A9B7C6"/>
+          <w:sz w:val="23"/>
+          <w:szCs w:val="23"/>
+        </w:rPr>
+        <w:t>[:</w:t>
+      </w:r>
+      <w:proofErr w:type="spellStart"/>
+      <w:r>
+        <w:rPr>
+          <w:color w:val="A9B7C6"/>
+          <w:sz w:val="23"/>
+          <w:szCs w:val="23"/>
+        </w:rPr>
+        <w:t>left_idx</w:t>
+      </w:r>
+      <w:proofErr w:type="spellEnd"/>
+      <w:r>
+        <w:rPr>
+          <w:color w:val="A9B7C6"/>
+          <w:sz w:val="23"/>
+          <w:szCs w:val="23"/>
+        </w:rPr>
+        <w:t xml:space="preserve">] + </w:t>
+      </w:r>
+      <w:proofErr w:type="spellStart"/>
+      <w:r>
+        <w:rPr>
+          <w:color w:val="A9B7C6"/>
+          <w:sz w:val="23"/>
+          <w:szCs w:val="23"/>
+        </w:rPr>
+        <w:t>a_nums</w:t>
+      </w:r>
+      <w:proofErr w:type="spellEnd"/>
+      <w:r>
+        <w:rPr>
+          <w:color w:val="A9B7C6"/>
+          <w:sz w:val="23"/>
+          <w:szCs w:val="23"/>
+        </w:rPr>
+        <w:t>[</w:t>
+      </w:r>
+      <w:proofErr w:type="spellStart"/>
+      <w:r>
+        <w:rPr>
+          <w:color w:val="A9B7C6"/>
+          <w:sz w:val="23"/>
+          <w:szCs w:val="23"/>
+        </w:rPr>
+        <w:t>right_idx</w:t>
+      </w:r>
+      <w:proofErr w:type="spellEnd"/>
+      <w:r>
+        <w:rPr>
+          <w:color w:val="A9B7C6"/>
+          <w:sz w:val="23"/>
+          <w:szCs w:val="23"/>
+        </w:rPr>
+        <w:t xml:space="preserve"> + </w:t>
+      </w:r>
+      <w:r>
+        <w:rPr>
+          <w:color w:val="6897BB"/>
+          <w:sz w:val="23"/>
+          <w:szCs w:val="23"/>
+        </w:rPr>
+        <w:t>1</w:t>
+      </w:r>
+      <w:r>
+        <w:rPr>
+          <w:color w:val="A9B7C6"/>
+          <w:sz w:val="23"/>
+          <w:szCs w:val="23"/>
+        </w:rPr>
+        <w:t>:]</w:t>
+      </w:r>
+      <w:r>
+        <w:rPr>
+          <w:color w:val="A9B7C6"/>
+          <w:sz w:val="23"/>
+          <w:szCs w:val="23"/>
+        </w:rPr>
+        <w:br/>
+      </w:r>
+      <w:r>
+        <w:rPr>
+          <w:color w:val="8888C6"/>
+          <w:sz w:val="23"/>
+          <w:szCs w:val="23"/>
+        </w:rPr>
+        <w:t>print</w:t>
+      </w:r>
+      <w:r>
+        <w:rPr>
+          <w:color w:val="A9B7C6"/>
+          <w:sz w:val="23"/>
+          <w:szCs w:val="23"/>
+        </w:rPr>
+        <w:t>(</w:t>
+      </w:r>
+      <w:proofErr w:type="spellStart"/>
+      <w:r>
+        <w:rPr>
+          <w:color w:val="A9B7C6"/>
+          <w:sz w:val="23"/>
+          <w:szCs w:val="23"/>
+        </w:rPr>
+        <w:t>a_nums</w:t>
+      </w:r>
+      <w:proofErr w:type="spellEnd"/>
+      <w:r>
+        <w:rPr>
+          <w:color w:val="A9B7C6"/>
+          <w:sz w:val="23"/>
+          <w:szCs w:val="23"/>
+        </w:rPr>
+        <w:t>)</w:t>
+      </w:r>
+      <w:r>
+        <w:rPr>
+          <w:color w:val="A9B7C6"/>
+          <w:sz w:val="23"/>
+          <w:szCs w:val="23"/>
+        </w:rPr>
+        <w:br/>
+      </w:r>
+      <w:r>
+        <w:rPr>
+          <w:color w:val="808080"/>
+          <w:sz w:val="23"/>
+          <w:szCs w:val="23"/>
+        </w:rPr>
+        <w:t># =&gt;</w:t>
+      </w:r>
+      <w:r>
+        <w:rPr>
+          <w:color w:val="808080"/>
+          <w:sz w:val="23"/>
+          <w:szCs w:val="23"/>
+        </w:rPr>
+        <w:br/>
+      </w:r>
+      <w:r>
+        <w:rPr>
+          <w:color w:val="CC7832"/>
+          <w:sz w:val="23"/>
+          <w:szCs w:val="23"/>
+        </w:rPr>
+        <w:t xml:space="preserve">for </w:t>
+      </w:r>
+      <w:proofErr w:type="spellStart"/>
+      <w:r>
+        <w:rPr>
+          <w:color w:val="A9B7C6"/>
+          <w:sz w:val="23"/>
+          <w:szCs w:val="23"/>
+        </w:rPr>
+        <w:t>i</w:t>
+      </w:r>
+      <w:proofErr w:type="spellEnd"/>
+      <w:r>
+        <w:rPr>
+          <w:color w:val="A9B7C6"/>
+          <w:sz w:val="23"/>
+          <w:szCs w:val="23"/>
+        </w:rPr>
+        <w:t xml:space="preserve"> </w:t>
+      </w:r>
+      <w:r>
+        <w:rPr>
+          <w:color w:val="CC7832"/>
+          <w:sz w:val="23"/>
+          <w:szCs w:val="23"/>
+        </w:rPr>
+        <w:t xml:space="preserve">in </w:t>
+      </w:r>
+      <w:r>
+        <w:rPr>
+          <w:color w:val="8888C6"/>
+          <w:sz w:val="23"/>
+          <w:szCs w:val="23"/>
+        </w:rPr>
+        <w:t>range</w:t>
+      </w:r>
+      <w:r>
+        <w:rPr>
+          <w:color w:val="A9B7C6"/>
+          <w:sz w:val="23"/>
+          <w:szCs w:val="23"/>
+        </w:rPr>
+        <w:t>(</w:t>
+      </w:r>
+      <w:proofErr w:type="spellStart"/>
+      <w:r>
+        <w:rPr>
+          <w:color w:val="A9B7C6"/>
+          <w:sz w:val="23"/>
+          <w:szCs w:val="23"/>
+        </w:rPr>
+        <w:t>idx</w:t>
+      </w:r>
+      <w:proofErr w:type="spellEnd"/>
+      <w:r>
+        <w:rPr>
+          <w:color w:val="A9B7C6"/>
+          <w:sz w:val="23"/>
+          <w:szCs w:val="23"/>
+        </w:rPr>
+        <w:t xml:space="preserve"> + value</w:t>
+      </w:r>
+      <w:r>
+        <w:rPr>
+          <w:color w:val="CC7832"/>
+          <w:sz w:val="23"/>
+          <w:szCs w:val="23"/>
+        </w:rPr>
+        <w:t xml:space="preserve">, </w:t>
+      </w:r>
+      <w:proofErr w:type="spellStart"/>
+      <w:r>
+        <w:rPr>
+          <w:color w:val="A9B7C6"/>
+          <w:sz w:val="23"/>
+          <w:szCs w:val="23"/>
+        </w:rPr>
+        <w:t>idx</w:t>
+      </w:r>
+      <w:proofErr w:type="spellEnd"/>
+      <w:r>
+        <w:rPr>
+          <w:color w:val="A9B7C6"/>
+          <w:sz w:val="23"/>
+          <w:szCs w:val="23"/>
+        </w:rPr>
+        <w:t xml:space="preserve"> - value - </w:t>
+      </w:r>
+      <w:r>
+        <w:rPr>
+          <w:color w:val="6897BB"/>
+          <w:sz w:val="23"/>
+          <w:szCs w:val="23"/>
+        </w:rPr>
+        <w:t>1</w:t>
+      </w:r>
+      <w:r>
+        <w:rPr>
+          <w:color w:val="CC7832"/>
+          <w:sz w:val="23"/>
+          <w:szCs w:val="23"/>
+        </w:rPr>
+        <w:t xml:space="preserve">, </w:t>
+      </w:r>
+      <w:r>
+        <w:rPr>
+          <w:color w:val="A9B7C6"/>
+          <w:sz w:val="23"/>
+          <w:szCs w:val="23"/>
+        </w:rPr>
+        <w:t>-</w:t>
+      </w:r>
+      <w:r>
+        <w:rPr>
+          <w:color w:val="6897BB"/>
+          <w:sz w:val="23"/>
+          <w:szCs w:val="23"/>
+        </w:rPr>
+        <w:t>1</w:t>
+      </w:r>
+      <w:r>
+        <w:rPr>
+          <w:color w:val="A9B7C6"/>
+          <w:sz w:val="23"/>
+          <w:szCs w:val="23"/>
+        </w:rPr>
+        <w:t>):</w:t>
+      </w:r>
+      <w:r>
+        <w:rPr>
+          <w:color w:val="A9B7C6"/>
+          <w:sz w:val="23"/>
+          <w:szCs w:val="23"/>
+        </w:rPr>
+        <w:br/>
+        <w:t xml:space="preserve">    b_nums.pop(</w:t>
+      </w:r>
+      <w:proofErr w:type="spellStart"/>
+      <w:r>
+        <w:rPr>
+          <w:color w:val="A9B7C6"/>
+          <w:sz w:val="23"/>
+          <w:szCs w:val="23"/>
+        </w:rPr>
+        <w:t>i</w:t>
+      </w:r>
+      <w:proofErr w:type="spellEnd"/>
+      <w:r>
+        <w:rPr>
+          <w:color w:val="A9B7C6"/>
+          <w:sz w:val="23"/>
+          <w:szCs w:val="23"/>
+        </w:rPr>
+        <w:t>)</w:t>
+      </w:r>
+      <w:r>
+        <w:rPr>
+          <w:color w:val="A9B7C6"/>
+          <w:sz w:val="23"/>
+          <w:szCs w:val="23"/>
+        </w:rPr>
+        <w:br/>
+      </w:r>
+      <w:r>
+        <w:rPr>
+          <w:color w:val="8888C6"/>
+          <w:sz w:val="23"/>
+          <w:szCs w:val="23"/>
+        </w:rPr>
+        <w:t>print</w:t>
+      </w:r>
+      <w:r>
+        <w:rPr>
+          <w:color w:val="A9B7C6"/>
+          <w:sz w:val="23"/>
+          <w:szCs w:val="23"/>
+        </w:rPr>
+        <w:t>(</w:t>
+      </w:r>
+      <w:proofErr w:type="spellStart"/>
+      <w:r>
+        <w:rPr>
+          <w:color w:val="A9B7C6"/>
+          <w:sz w:val="23"/>
+          <w:szCs w:val="23"/>
+        </w:rPr>
+        <w:t>b_nums</w:t>
+      </w:r>
+      <w:proofErr w:type="spellEnd"/>
+      <w:r>
+        <w:rPr>
+          <w:color w:val="A9B7C6"/>
+          <w:sz w:val="23"/>
+          <w:szCs w:val="23"/>
+        </w:rPr>
+        <w:t>)</w:t>
+      </w:r>
+      <w:r>
+        <w:rPr>
+          <w:color w:val="A9B7C6"/>
+          <w:sz w:val="23"/>
+          <w:szCs w:val="23"/>
+        </w:rPr>
+        <w:br/>
+      </w:r>
+      <w:r>
+        <w:rPr>
+          <w:color w:val="808080"/>
+          <w:sz w:val="23"/>
+          <w:szCs w:val="23"/>
+        </w:rPr>
+        <w:t># =&gt;</w:t>
+      </w:r>
+      <w:r>
+        <w:rPr>
+          <w:color w:val="808080"/>
+          <w:sz w:val="23"/>
+          <w:szCs w:val="23"/>
+        </w:rPr>
+        <w:br/>
+      </w:r>
+      <w:r>
+        <w:rPr>
+          <w:color w:val="CC7832"/>
+          <w:sz w:val="23"/>
+          <w:szCs w:val="23"/>
+        </w:rPr>
+        <w:t xml:space="preserve">del </w:t>
+      </w:r>
+      <w:proofErr w:type="spellStart"/>
+      <w:r>
+        <w:rPr>
+          <w:color w:val="A9B7C6"/>
+          <w:sz w:val="23"/>
+          <w:szCs w:val="23"/>
+        </w:rPr>
+        <w:t>c_nums</w:t>
+      </w:r>
+      <w:proofErr w:type="spellEnd"/>
+      <w:r>
+        <w:rPr>
+          <w:color w:val="A9B7C6"/>
+          <w:sz w:val="23"/>
+          <w:szCs w:val="23"/>
+        </w:rPr>
+        <w:t>[</w:t>
+      </w:r>
+      <w:proofErr w:type="spellStart"/>
+      <w:r>
+        <w:rPr>
+          <w:color w:val="A9B7C6"/>
+          <w:sz w:val="23"/>
+          <w:szCs w:val="23"/>
+        </w:rPr>
+        <w:t>left_idx:right_idx</w:t>
+      </w:r>
+      <w:proofErr w:type="spellEnd"/>
+      <w:r>
+        <w:rPr>
+          <w:color w:val="A9B7C6"/>
+          <w:sz w:val="23"/>
+          <w:szCs w:val="23"/>
+        </w:rPr>
+        <w:t xml:space="preserve"> + </w:t>
+      </w:r>
+      <w:r>
+        <w:rPr>
+          <w:color w:val="6897BB"/>
+          <w:sz w:val="23"/>
+          <w:szCs w:val="23"/>
+        </w:rPr>
+        <w:t>1</w:t>
+      </w:r>
+      <w:r>
+        <w:rPr>
+          <w:color w:val="A9B7C6"/>
+          <w:sz w:val="23"/>
+          <w:szCs w:val="23"/>
+        </w:rPr>
+        <w:t>]</w:t>
+      </w:r>
+      <w:r>
+        <w:rPr>
+          <w:color w:val="A9B7C6"/>
+          <w:sz w:val="23"/>
+          <w:szCs w:val="23"/>
+        </w:rPr>
+        <w:br/>
+      </w:r>
+      <w:r>
+        <w:rPr>
+          <w:color w:val="8888C6"/>
+          <w:sz w:val="23"/>
+          <w:szCs w:val="23"/>
+        </w:rPr>
+        <w:t>print</w:t>
+      </w:r>
+      <w:r>
+        <w:rPr>
+          <w:color w:val="A9B7C6"/>
+          <w:sz w:val="23"/>
+          <w:szCs w:val="23"/>
+        </w:rPr>
+        <w:t>(</w:t>
+      </w:r>
+      <w:proofErr w:type="spellStart"/>
+      <w:r>
+        <w:rPr>
+          <w:color w:val="A9B7C6"/>
+          <w:sz w:val="23"/>
+          <w:szCs w:val="23"/>
+        </w:rPr>
+        <w:t>c_nums</w:t>
+      </w:r>
+      <w:proofErr w:type="spellEnd"/>
+      <w:r>
+        <w:rPr>
+          <w:color w:val="A9B7C6"/>
+          <w:sz w:val="23"/>
+          <w:szCs w:val="23"/>
+        </w:rPr>
+        <w:t>)</w:t>
+      </w:r>
     </w:p>
     <w:p>
       <w:pPr>
@@ -24317,7 +25741,7 @@
           <w:numId w:val="2"/>
         </w:numPr>
       </w:pPr>
-      <w:bookmarkStart w:id="23" w:name="_Toc146741221"/>
+      <w:bookmarkStart w:id="23" w:name="_Toc147143755"/>
       <w:r>
         <w:t>OOP</w:t>
       </w:r>
@@ -24514,7 +25938,7 @@
           <w:numId w:val="2"/>
         </w:numPr>
       </w:pPr>
-      <w:bookmarkStart w:id="24" w:name="_Toc146741222"/>
+      <w:bookmarkStart w:id="24" w:name="_Toc147143756"/>
       <w:r>
         <w:t>First-Steps-in-OOP</w:t>
       </w:r>
@@ -24543,8 +25967,9 @@
           <w:numId w:val="2"/>
         </w:numPr>
       </w:pPr>
-      <w:bookmarkStart w:id="25" w:name="_Toc146741223"/>
-      <w:r>
+      <w:bookmarkStart w:id="25" w:name="_Toc147143757"/>
+      <w:r>
+        <w:lastRenderedPageBreak/>
         <w:t>Classes-and-Objects</w:t>
       </w:r>
       <w:bookmarkEnd w:id="25"/>
@@ -24564,7 +25989,7 @@
           <w:numId w:val="2"/>
         </w:numPr>
       </w:pPr>
-      <w:bookmarkStart w:id="26" w:name="_Toc146741224"/>
+      <w:bookmarkStart w:id="26" w:name="_Toc147143758"/>
       <w:r>
         <w:t>Inheritance</w:t>
       </w:r>
@@ -24599,15 +26024,15 @@
           <w:numId w:val="2"/>
         </w:numPr>
       </w:pPr>
-      <w:bookmarkStart w:id="27" w:name="_Toc146741225"/>
-      <w:bookmarkStart w:id="28" w:name="_Toc145973427"/>
-      <w:bookmarkStart w:id="29" w:name="_Toc145974981"/>
-      <w:bookmarkStart w:id="30" w:name="_Toc145975791"/>
+      <w:bookmarkStart w:id="27" w:name="_Toc145973427"/>
+      <w:bookmarkStart w:id="28" w:name="_Toc145974981"/>
+      <w:bookmarkStart w:id="29" w:name="_Toc145975791"/>
+      <w:bookmarkStart w:id="30" w:name="_Toc147143759"/>
       <w:proofErr w:type="spellStart"/>
       <w:r>
         <w:t>PyCharm</w:t>
       </w:r>
-      <w:bookmarkEnd w:id="27"/>
+      <w:bookmarkEnd w:id="30"/>
       <w:proofErr w:type="spellEnd"/>
     </w:p>
     <w:p>
@@ -24618,7 +26043,7 @@
           <w:numId w:val="2"/>
         </w:numPr>
       </w:pPr>
-      <w:bookmarkStart w:id="31" w:name="_Toc146741226"/>
+      <w:bookmarkStart w:id="31" w:name="_Toc147143760"/>
       <w:r>
         <w:t>Shortcuts</w:t>
       </w:r>
@@ -27397,7 +28822,7 @@
           <w:numId w:val="2"/>
         </w:numPr>
       </w:pPr>
-      <w:bookmarkStart w:id="32" w:name="_Toc146741227"/>
+      <w:bookmarkStart w:id="32" w:name="_Toc147143761"/>
       <w:r>
         <w:lastRenderedPageBreak/>
         <w:t>Settings</w:t>
@@ -27466,14 +28891,14 @@
           <w:numId w:val="2"/>
         </w:numPr>
       </w:pPr>
-      <w:bookmarkStart w:id="33" w:name="_Toc146741228"/>
+      <w:bookmarkStart w:id="33" w:name="_Toc147143762"/>
       <w:proofErr w:type="spellStart"/>
       <w:r>
         <w:t>Regex</w:t>
       </w:r>
+      <w:bookmarkEnd w:id="27"/>
       <w:bookmarkEnd w:id="28"/>
       <w:bookmarkEnd w:id="29"/>
-      <w:bookmarkEnd w:id="30"/>
       <w:bookmarkEnd w:id="33"/>
       <w:proofErr w:type="spellEnd"/>
     </w:p>
@@ -32561,7 +33986,7 @@
           <w:numId w:val="2"/>
         </w:numPr>
       </w:pPr>
-      <w:bookmarkStart w:id="34" w:name="_Toc146741229"/>
+      <w:bookmarkStart w:id="34" w:name="_Toc147143763"/>
       <w:proofErr w:type="gramStart"/>
       <w:r>
         <w:lastRenderedPageBreak/>
@@ -34470,7 +35895,7 @@
           <w:numId w:val="2"/>
         </w:numPr>
       </w:pPr>
-      <w:bookmarkStart w:id="35" w:name="_Toc146741230"/>
+      <w:bookmarkStart w:id="35" w:name="_Toc147143764"/>
       <w:r>
         <w:t>Shortcuts</w:t>
       </w:r>
@@ -34635,7 +36060,6 @@
       </w:r>
     </w:p>
     <w:p/>
-    <w:p/>
     <w:p>
       <w:pPr>
         <w:spacing w:after="200"/>
@@ -34643,6 +36067,14 @@
       <w:r>
         <w:br w:type="page"/>
       </w:r>
+    </w:p>
+    <w:p>
+      <w:pPr>
+        <w:spacing w:after="200"/>
+        <w:rPr>
+          <w:sz w:val="18"/>
+        </w:rPr>
+      </w:pPr>
     </w:p>
     <w:p>
       <w:pPr>
@@ -34652,626 +36084,2078 @@
           <w:numId w:val="2"/>
         </w:numPr>
       </w:pPr>
-      <w:bookmarkStart w:id="36" w:name="_Toc146741231"/>
-      <w:r>
-        <w:lastRenderedPageBreak/>
-        <w:t>Symbol names</w:t>
+      <w:bookmarkStart w:id="36" w:name="_Toc147143765"/>
+      <w:r>
+        <w:t>S</w:t>
+      </w:r>
+      <w:r>
+        <w:t>licing</w:t>
       </w:r>
       <w:bookmarkEnd w:id="36"/>
     </w:p>
     <w:p>
       <w:pPr>
         <w:rPr>
-          <w:sz w:val="32"/>
-          <w:szCs w:val="32"/>
-        </w:rPr>
-      </w:pPr>
-      <w:r>
-        <w:rPr>
-          <w:sz w:val="32"/>
-          <w:szCs w:val="32"/>
-        </w:rPr>
-        <w:t>=</w:t>
-      </w:r>
-      <w:r>
-        <w:rPr>
-          <w:sz w:val="32"/>
-          <w:szCs w:val="32"/>
-        </w:rPr>
-        <w:tab/>
-        <w:t>equal</w:t>
-      </w:r>
+          <w:sz w:val="10"/>
+        </w:rPr>
+      </w:pPr>
     </w:p>
     <w:p>
       <w:pPr>
-        <w:rPr>
-          <w:sz w:val="32"/>
-          <w:szCs w:val="32"/>
-        </w:rPr>
-      </w:pPr>
-      <w:r>
-        <w:rPr>
-          <w:sz w:val="32"/>
-          <w:szCs w:val="32"/>
-        </w:rPr>
-        <w:t>{</w:t>
-      </w:r>
-      <w:r>
-        <w:rPr>
-          <w:sz w:val="32"/>
-          <w:szCs w:val="32"/>
-        </w:rPr>
-        <w:tab/>
+        <w:pStyle w:val="HTMLPreformatted"/>
+        <w:shd w:val="clear" w:color="auto" w:fill="2B2B2B"/>
+        <w:rPr>
+          <w:color w:val="808080"/>
+          <w:sz w:val="23"/>
+          <w:szCs w:val="23"/>
+        </w:rPr>
+      </w:pPr>
+      <w:r>
+        <w:rPr>
+          <w:color w:val="A9B7C6"/>
+          <w:sz w:val="23"/>
+          <w:szCs w:val="23"/>
+        </w:rPr>
+        <w:t>[</w:t>
       </w:r>
       <w:proofErr w:type="gramStart"/>
       <w:r>
         <w:rPr>
-          <w:sz w:val="32"/>
-          <w:szCs w:val="32"/>
-        </w:rPr>
-        <w:t>open</w:t>
+          <w:color w:val="A9B7C6"/>
+          <w:sz w:val="23"/>
+          <w:szCs w:val="23"/>
+        </w:rPr>
+        <w:t>::]</w:t>
       </w:r>
       <w:proofErr w:type="gramEnd"/>
       <w:r>
         <w:rPr>
-          <w:sz w:val="32"/>
-          <w:szCs w:val="32"/>
-        </w:rPr>
-        <w:t xml:space="preserve"> brace</w:t>
+          <w:color w:val="A9B7C6"/>
+          <w:sz w:val="23"/>
+          <w:szCs w:val="23"/>
+        </w:rPr>
+        <w:t xml:space="preserve"> no beginning </w:t>
+      </w:r>
+      <w:r>
+        <w:rPr>
+          <w:color w:val="CC7832"/>
+          <w:sz w:val="23"/>
+          <w:szCs w:val="23"/>
+        </w:rPr>
+        <w:t xml:space="preserve">and </w:t>
+      </w:r>
+      <w:r>
+        <w:rPr>
+          <w:color w:val="A9B7C6"/>
+          <w:sz w:val="23"/>
+          <w:szCs w:val="23"/>
+        </w:rPr>
+        <w:t>end</w:t>
+      </w:r>
+      <w:r>
+        <w:rPr>
+          <w:color w:val="A9B7C6"/>
+          <w:sz w:val="23"/>
+          <w:szCs w:val="23"/>
+        </w:rPr>
+        <w:br/>
+        <w:t xml:space="preserve">a = </w:t>
+      </w:r>
+      <w:r>
+        <w:rPr>
+          <w:color w:val="6A8759"/>
+          <w:sz w:val="23"/>
+          <w:szCs w:val="23"/>
+        </w:rPr>
+        <w:t>"2371"</w:t>
+      </w:r>
+      <w:r>
+        <w:rPr>
+          <w:color w:val="6A8759"/>
+          <w:sz w:val="23"/>
+          <w:szCs w:val="23"/>
+        </w:rPr>
+        <w:br/>
+      </w:r>
+      <w:r>
+        <w:rPr>
+          <w:color w:val="A9B7C6"/>
+          <w:sz w:val="23"/>
+          <w:szCs w:val="23"/>
+        </w:rPr>
+        <w:t>x = a[::-</w:t>
+      </w:r>
+      <w:r>
+        <w:rPr>
+          <w:color w:val="6897BB"/>
+          <w:sz w:val="23"/>
+          <w:szCs w:val="23"/>
+        </w:rPr>
+        <w:t>1</w:t>
+      </w:r>
+      <w:r>
+        <w:rPr>
+          <w:color w:val="A9B7C6"/>
+          <w:sz w:val="23"/>
+          <w:szCs w:val="23"/>
+        </w:rPr>
+        <w:t xml:space="preserve">]  </w:t>
+      </w:r>
+      <w:r>
+        <w:rPr>
+          <w:color w:val="808080"/>
+          <w:sz w:val="23"/>
+          <w:szCs w:val="23"/>
+        </w:rPr>
+        <w:t># 1732</w:t>
       </w:r>
     </w:p>
     <w:p>
       <w:pPr>
-        <w:rPr>
-          <w:sz w:val="32"/>
-          <w:szCs w:val="32"/>
-        </w:rPr>
-      </w:pPr>
-      <w:r>
-        <w:rPr>
-          <w:sz w:val="32"/>
-          <w:szCs w:val="32"/>
-        </w:rPr>
-        <w:t>( )</w:t>
-      </w:r>
-      <w:r>
-        <w:rPr>
-          <w:sz w:val="32"/>
-          <w:szCs w:val="32"/>
-        </w:rPr>
-        <w:tab/>
-        <w:t>parenthesis</w:t>
+        <w:pStyle w:val="HTMLPreformatted"/>
+        <w:shd w:val="clear" w:color="auto" w:fill="2B2B2B"/>
+        <w:rPr>
+          <w:color w:val="808080"/>
+          <w:sz w:val="23"/>
+          <w:szCs w:val="23"/>
+        </w:rPr>
+      </w:pPr>
+      <w:r>
+        <w:rPr>
+          <w:color w:val="A9B7C6"/>
+          <w:sz w:val="23"/>
+          <w:szCs w:val="23"/>
+        </w:rPr>
+        <w:t xml:space="preserve">x = </w:t>
+      </w:r>
+      <w:proofErr w:type="gramStart"/>
+      <w:r>
+        <w:rPr>
+          <w:color w:val="A9B7C6"/>
+          <w:sz w:val="23"/>
+          <w:szCs w:val="23"/>
+        </w:rPr>
+        <w:t>a[</w:t>
+      </w:r>
+      <w:proofErr w:type="gramEnd"/>
+      <w:r>
+        <w:rPr>
+          <w:color w:val="A9B7C6"/>
+          <w:sz w:val="23"/>
+          <w:szCs w:val="23"/>
+        </w:rPr>
+        <w:t>:-</w:t>
+      </w:r>
+      <w:r>
+        <w:rPr>
+          <w:color w:val="6897BB"/>
+          <w:sz w:val="23"/>
+          <w:szCs w:val="23"/>
+        </w:rPr>
+        <w:t>1</w:t>
+      </w:r>
+      <w:r>
+        <w:rPr>
+          <w:color w:val="A9B7C6"/>
+          <w:sz w:val="23"/>
+          <w:szCs w:val="23"/>
+        </w:rPr>
+        <w:t xml:space="preserve">]  </w:t>
+      </w:r>
+      <w:r>
+        <w:rPr>
+          <w:color w:val="808080"/>
+          <w:sz w:val="23"/>
+          <w:szCs w:val="23"/>
+        </w:rPr>
+        <w:t># 1</w:t>
+      </w:r>
+      <w:r>
+        <w:rPr>
+          <w:color w:val="808080"/>
+          <w:sz w:val="23"/>
+          <w:szCs w:val="23"/>
+        </w:rPr>
+        <w:br/>
+      </w:r>
+      <w:r>
+        <w:rPr>
+          <w:color w:val="A9B7C6"/>
+          <w:sz w:val="23"/>
+          <w:szCs w:val="23"/>
+        </w:rPr>
+        <w:t>y = a[::-</w:t>
+      </w:r>
+      <w:r>
+        <w:rPr>
+          <w:color w:val="6897BB"/>
+          <w:sz w:val="23"/>
+          <w:szCs w:val="23"/>
+        </w:rPr>
+        <w:t>2</w:t>
+      </w:r>
+      <w:r>
+        <w:rPr>
+          <w:color w:val="A9B7C6"/>
+          <w:sz w:val="23"/>
+          <w:szCs w:val="23"/>
+        </w:rPr>
+        <w:t xml:space="preserve">]  </w:t>
+      </w:r>
+      <w:r>
+        <w:rPr>
+          <w:color w:val="808080"/>
+          <w:sz w:val="23"/>
+          <w:szCs w:val="23"/>
+        </w:rPr>
+        <w:t># 13</w:t>
+      </w:r>
+      <w:r>
+        <w:rPr>
+          <w:color w:val="808080"/>
+          <w:sz w:val="23"/>
+          <w:szCs w:val="23"/>
+        </w:rPr>
+        <w:br/>
+      </w:r>
+      <w:r>
+        <w:rPr>
+          <w:color w:val="A9B7C6"/>
+          <w:sz w:val="23"/>
+          <w:szCs w:val="23"/>
+        </w:rPr>
+        <w:t>z = a[::</w:t>
+      </w:r>
+      <w:r>
+        <w:rPr>
+          <w:color w:val="6897BB"/>
+          <w:sz w:val="23"/>
+          <w:szCs w:val="23"/>
+        </w:rPr>
+        <w:t>2</w:t>
+      </w:r>
+      <w:r>
+        <w:rPr>
+          <w:color w:val="A9B7C6"/>
+          <w:sz w:val="23"/>
+          <w:szCs w:val="23"/>
+        </w:rPr>
+        <w:t xml:space="preserve">]   </w:t>
+      </w:r>
+      <w:r>
+        <w:rPr>
+          <w:color w:val="808080"/>
+          <w:sz w:val="23"/>
+          <w:szCs w:val="23"/>
+        </w:rPr>
+        <w:t># 27</w:t>
       </w:r>
     </w:p>
     <w:p>
       <w:pPr>
-        <w:rPr>
-          <w:sz w:val="32"/>
-          <w:szCs w:val="32"/>
-        </w:rPr>
-      </w:pPr>
-      <w:r>
-        <w:rPr>
-          <w:sz w:val="32"/>
-          <w:szCs w:val="32"/>
-        </w:rPr>
-        <w:t>[</w:t>
-      </w:r>
-      <w:r>
-        <w:rPr>
-          <w:sz w:val="32"/>
-          <w:szCs w:val="32"/>
-        </w:rPr>
-        <w:tab/>
-      </w:r>
+        <w:pStyle w:val="HTMLPreformatted"/>
+        <w:shd w:val="clear" w:color="auto" w:fill="2B2B2B"/>
+        <w:rPr>
+          <w:color w:val="808080"/>
+          <w:sz w:val="23"/>
+          <w:szCs w:val="23"/>
+        </w:rPr>
+      </w:pPr>
       <w:proofErr w:type="gramStart"/>
       <w:r>
         <w:rPr>
-          <w:sz w:val="32"/>
-          <w:szCs w:val="32"/>
-        </w:rPr>
-        <w:t>open</w:t>
+          <w:color w:val="A9B7C6"/>
+          <w:sz w:val="23"/>
+          <w:szCs w:val="23"/>
+        </w:rPr>
+        <w:t>z = a[:</w:t>
+      </w:r>
+      <w:r>
+        <w:rPr>
+          <w:color w:val="6897BB"/>
+          <w:sz w:val="23"/>
+          <w:szCs w:val="23"/>
+        </w:rPr>
+        <w:t>2</w:t>
+      </w:r>
+      <w:r>
+        <w:rPr>
+          <w:color w:val="A9B7C6"/>
+          <w:sz w:val="23"/>
+          <w:szCs w:val="23"/>
+        </w:rPr>
+        <w:t xml:space="preserve">]   </w:t>
+      </w:r>
+      <w:r>
+        <w:rPr>
+          <w:color w:val="808080"/>
+          <w:sz w:val="23"/>
+          <w:szCs w:val="23"/>
+        </w:rPr>
+        <w:t xml:space="preserve"># </w:t>
+      </w:r>
+      <w:r>
+        <w:rPr>
+          <w:color w:val="808080"/>
+          <w:sz w:val="23"/>
+          <w:szCs w:val="23"/>
+        </w:rPr>
+        <w:t>23</w:t>
+      </w:r>
+      <w:r>
+        <w:rPr>
+          <w:color w:val="808080"/>
+          <w:sz w:val="23"/>
+          <w:szCs w:val="23"/>
+        </w:rPr>
+        <w:br/>
+      </w:r>
+      <w:r>
+        <w:rPr>
+          <w:color w:val="A9B7C6"/>
+          <w:sz w:val="23"/>
+          <w:szCs w:val="23"/>
+        </w:rPr>
+        <w:t xml:space="preserve">b = </w:t>
+      </w:r>
+      <w:r>
+        <w:rPr>
+          <w:color w:val="8888C6"/>
+          <w:sz w:val="23"/>
+          <w:szCs w:val="23"/>
+        </w:rPr>
+        <w:t>list</w:t>
+      </w:r>
+      <w:r>
+        <w:rPr>
+          <w:color w:val="A9B7C6"/>
+          <w:sz w:val="23"/>
+          <w:szCs w:val="23"/>
+        </w:rPr>
+        <w:t xml:space="preserve">(a)  </w:t>
+      </w:r>
+      <w:r>
+        <w:rPr>
+          <w:color w:val="808080"/>
+          <w:sz w:val="23"/>
+          <w:szCs w:val="23"/>
+        </w:rPr>
+        <w:t># ['2', '3', '7', '1']</w:t>
+      </w:r>
+      <w:r>
+        <w:rPr>
+          <w:color w:val="808080"/>
+          <w:sz w:val="23"/>
+          <w:szCs w:val="23"/>
+        </w:rPr>
+        <w:br/>
+      </w:r>
+      <w:r>
+        <w:rPr>
+          <w:color w:val="A9B7C6"/>
+          <w:sz w:val="23"/>
+          <w:szCs w:val="23"/>
+        </w:rPr>
+        <w:t xml:space="preserve">a = </w:t>
+      </w:r>
+      <w:r>
+        <w:rPr>
+          <w:color w:val="6A8759"/>
+          <w:sz w:val="23"/>
+          <w:szCs w:val="23"/>
+        </w:rPr>
+        <w:t>"0123456789"</w:t>
+      </w:r>
+      <w:r>
+        <w:rPr>
+          <w:color w:val="6A8759"/>
+          <w:sz w:val="23"/>
+          <w:szCs w:val="23"/>
+        </w:rPr>
+        <w:br/>
+      </w:r>
+      <w:r>
+        <w:rPr>
+          <w:color w:val="A9B7C6"/>
+          <w:sz w:val="23"/>
+          <w:szCs w:val="23"/>
+        </w:rPr>
+        <w:t>x1 = a[</w:t>
+      </w:r>
+      <w:r>
+        <w:rPr>
+          <w:color w:val="6897BB"/>
+          <w:sz w:val="23"/>
+          <w:szCs w:val="23"/>
+        </w:rPr>
+        <w:t>1</w:t>
+      </w:r>
+      <w:r>
+        <w:rPr>
+          <w:color w:val="A9B7C6"/>
+          <w:sz w:val="23"/>
+          <w:szCs w:val="23"/>
+        </w:rPr>
+        <w:t>::</w:t>
+      </w:r>
+      <w:r>
+        <w:rPr>
+          <w:color w:val="6897BB"/>
+          <w:sz w:val="23"/>
+          <w:szCs w:val="23"/>
+        </w:rPr>
+        <w:t>2</w:t>
+      </w:r>
+      <w:r>
+        <w:rPr>
+          <w:color w:val="A9B7C6"/>
+          <w:sz w:val="23"/>
+          <w:szCs w:val="23"/>
+        </w:rPr>
+        <w:t xml:space="preserve">]   </w:t>
+      </w:r>
+      <w:r>
+        <w:rPr>
+          <w:color w:val="808080"/>
+          <w:sz w:val="23"/>
+          <w:szCs w:val="23"/>
+        </w:rPr>
+        <w:t># 13579</w:t>
+      </w:r>
+      <w:r>
+        <w:rPr>
+          <w:color w:val="808080"/>
+          <w:sz w:val="23"/>
+          <w:szCs w:val="23"/>
+        </w:rPr>
+        <w:br/>
+      </w:r>
+      <w:r>
+        <w:rPr>
+          <w:color w:val="A9B7C6"/>
+          <w:sz w:val="23"/>
+          <w:szCs w:val="23"/>
+        </w:rPr>
+        <w:t>x2 = a[::</w:t>
+      </w:r>
+      <w:r>
+        <w:rPr>
+          <w:color w:val="6897BB"/>
+          <w:sz w:val="23"/>
+          <w:szCs w:val="23"/>
+        </w:rPr>
+        <w:t>2</w:t>
+      </w:r>
+      <w:r>
+        <w:rPr>
+          <w:color w:val="A9B7C6"/>
+          <w:sz w:val="23"/>
+          <w:szCs w:val="23"/>
+        </w:rPr>
+        <w:t xml:space="preserve">]   </w:t>
+      </w:r>
+      <w:r>
+        <w:rPr>
+          <w:color w:val="808080"/>
+          <w:sz w:val="23"/>
+          <w:szCs w:val="23"/>
+        </w:rPr>
+        <w:t># 02468</w:t>
+      </w:r>
+      <w:r>
+        <w:rPr>
+          <w:color w:val="808080"/>
+          <w:sz w:val="23"/>
+          <w:szCs w:val="23"/>
+        </w:rPr>
+        <w:br/>
+      </w:r>
+      <w:r>
+        <w:rPr>
+          <w:color w:val="A9B7C6"/>
+          <w:sz w:val="23"/>
+          <w:szCs w:val="23"/>
+        </w:rPr>
+        <w:t>x3 = a[::</w:t>
+      </w:r>
+      <w:r>
+        <w:rPr>
+          <w:color w:val="6897BB"/>
+          <w:sz w:val="23"/>
+          <w:szCs w:val="23"/>
+        </w:rPr>
+        <w:t>3</w:t>
+      </w:r>
+      <w:r>
+        <w:rPr>
+          <w:color w:val="A9B7C6"/>
+          <w:sz w:val="23"/>
+          <w:szCs w:val="23"/>
+        </w:rPr>
+        <w:t xml:space="preserve">]   </w:t>
+      </w:r>
+      <w:r>
+        <w:rPr>
+          <w:color w:val="808080"/>
+          <w:sz w:val="23"/>
+          <w:szCs w:val="23"/>
+        </w:rPr>
+        <w:t># 0369</w:t>
+      </w:r>
+      <w:r>
+        <w:rPr>
+          <w:color w:val="808080"/>
+          <w:sz w:val="23"/>
+          <w:szCs w:val="23"/>
+        </w:rPr>
+        <w:br/>
+      </w:r>
+      <w:r>
+        <w:rPr>
+          <w:color w:val="A9B7C6"/>
+          <w:sz w:val="23"/>
+          <w:szCs w:val="23"/>
+        </w:rPr>
+        <w:t xml:space="preserve">c = </w:t>
+      </w:r>
+      <w:r>
+        <w:rPr>
+          <w:color w:val="8888C6"/>
+          <w:sz w:val="23"/>
+          <w:szCs w:val="23"/>
+        </w:rPr>
+        <w:t>list</w:t>
+      </w:r>
+      <w:r>
+        <w:rPr>
+          <w:color w:val="A9B7C6"/>
+          <w:sz w:val="23"/>
+          <w:szCs w:val="23"/>
+        </w:rPr>
+        <w:t>(a)</w:t>
+      </w:r>
+      <w:r>
+        <w:rPr>
+          <w:color w:val="A9B7C6"/>
+          <w:sz w:val="23"/>
+          <w:szCs w:val="23"/>
+        </w:rPr>
+        <w:br/>
+      </w:r>
+      <w:proofErr w:type="spellStart"/>
+      <w:r>
+        <w:rPr>
+          <w:color w:val="A9B7C6"/>
+          <w:sz w:val="23"/>
+          <w:szCs w:val="23"/>
+        </w:rPr>
+        <w:t>c.extend</w:t>
+      </w:r>
+      <w:proofErr w:type="spellEnd"/>
+      <w:r>
+        <w:rPr>
+          <w:color w:val="A9B7C6"/>
+          <w:sz w:val="23"/>
+          <w:szCs w:val="23"/>
+        </w:rPr>
+        <w:t>(b)</w:t>
+      </w:r>
+      <w:r>
+        <w:rPr>
+          <w:color w:val="A9B7C6"/>
+          <w:sz w:val="23"/>
+          <w:szCs w:val="23"/>
+        </w:rPr>
+        <w:br/>
+        <w:t>d = a[</w:t>
+      </w:r>
+      <w:r>
+        <w:rPr>
+          <w:color w:val="6897BB"/>
+          <w:sz w:val="23"/>
+          <w:szCs w:val="23"/>
+        </w:rPr>
+        <w:t>1</w:t>
+      </w:r>
+      <w:r>
+        <w:rPr>
+          <w:color w:val="A9B7C6"/>
+          <w:sz w:val="23"/>
+          <w:szCs w:val="23"/>
+        </w:rPr>
+        <w:t>:</w:t>
+      </w:r>
+      <w:r>
+        <w:rPr>
+          <w:color w:val="6897BB"/>
+          <w:sz w:val="23"/>
+          <w:szCs w:val="23"/>
+        </w:rPr>
+        <w:t>7</w:t>
+      </w:r>
+      <w:r>
+        <w:rPr>
+          <w:color w:val="A9B7C6"/>
+          <w:sz w:val="23"/>
+          <w:szCs w:val="23"/>
+        </w:rPr>
+        <w:t>]</w:t>
+      </w:r>
+      <w:r>
+        <w:rPr>
+          <w:color w:val="A9B7C6"/>
+          <w:sz w:val="23"/>
+          <w:szCs w:val="23"/>
+        </w:rPr>
+        <w:br/>
+        <w:t>a = [</w:t>
+      </w:r>
+      <w:r>
+        <w:rPr>
+          <w:color w:val="6897BB"/>
+          <w:sz w:val="23"/>
+          <w:szCs w:val="23"/>
+        </w:rPr>
+        <w:t>1</w:t>
+      </w:r>
+      <w:r>
+        <w:rPr>
+          <w:color w:val="CC7832"/>
+          <w:sz w:val="23"/>
+          <w:szCs w:val="23"/>
+        </w:rPr>
+        <w:t xml:space="preserve">, </w:t>
+      </w:r>
+      <w:r>
+        <w:rPr>
+          <w:color w:val="6897BB"/>
+          <w:sz w:val="23"/>
+          <w:szCs w:val="23"/>
+        </w:rPr>
+        <w:t>2</w:t>
+      </w:r>
+      <w:r>
+        <w:rPr>
+          <w:color w:val="CC7832"/>
+          <w:sz w:val="23"/>
+          <w:szCs w:val="23"/>
+        </w:rPr>
+        <w:t xml:space="preserve">, </w:t>
+      </w:r>
+      <w:r>
+        <w:rPr>
+          <w:color w:val="6897BB"/>
+          <w:sz w:val="23"/>
+          <w:szCs w:val="23"/>
+        </w:rPr>
+        <w:t>3</w:t>
+      </w:r>
+      <w:r>
+        <w:rPr>
+          <w:color w:val="CC7832"/>
+          <w:sz w:val="23"/>
+          <w:szCs w:val="23"/>
+        </w:rPr>
+        <w:t xml:space="preserve">, </w:t>
+      </w:r>
+      <w:r>
+        <w:rPr>
+          <w:color w:val="6897BB"/>
+          <w:sz w:val="23"/>
+          <w:szCs w:val="23"/>
+        </w:rPr>
+        <w:t>4</w:t>
+      </w:r>
+      <w:r>
+        <w:rPr>
+          <w:color w:val="CC7832"/>
+          <w:sz w:val="23"/>
+          <w:szCs w:val="23"/>
+        </w:rPr>
+        <w:t xml:space="preserve">, </w:t>
+      </w:r>
+      <w:r>
+        <w:rPr>
+          <w:color w:val="6897BB"/>
+          <w:sz w:val="23"/>
+          <w:szCs w:val="23"/>
+        </w:rPr>
+        <w:t>5</w:t>
+      </w:r>
+      <w:r>
+        <w:rPr>
+          <w:color w:val="CC7832"/>
+          <w:sz w:val="23"/>
+          <w:szCs w:val="23"/>
+        </w:rPr>
+        <w:t xml:space="preserve">, </w:t>
+      </w:r>
+      <w:r>
+        <w:rPr>
+          <w:color w:val="6897BB"/>
+          <w:sz w:val="23"/>
+          <w:szCs w:val="23"/>
+        </w:rPr>
+        <w:t>6</w:t>
+      </w:r>
+      <w:r>
+        <w:rPr>
+          <w:color w:val="CC7832"/>
+          <w:sz w:val="23"/>
+          <w:szCs w:val="23"/>
+        </w:rPr>
+        <w:t xml:space="preserve">, </w:t>
+      </w:r>
+      <w:r>
+        <w:rPr>
+          <w:color w:val="6897BB"/>
+          <w:sz w:val="23"/>
+          <w:szCs w:val="23"/>
+        </w:rPr>
+        <w:t>7</w:t>
+      </w:r>
+      <w:r>
+        <w:rPr>
+          <w:color w:val="A9B7C6"/>
+          <w:sz w:val="23"/>
+          <w:szCs w:val="23"/>
+        </w:rPr>
+        <w:t>]</w:t>
+      </w:r>
+      <w:r>
+        <w:rPr>
+          <w:color w:val="A9B7C6"/>
+          <w:sz w:val="23"/>
+          <w:szCs w:val="23"/>
+        </w:rPr>
+        <w:br/>
+        <w:t>b = a[-</w:t>
+      </w:r>
+      <w:r>
+        <w:rPr>
+          <w:color w:val="6897BB"/>
+          <w:sz w:val="23"/>
+          <w:szCs w:val="23"/>
+        </w:rPr>
+        <w:t>5</w:t>
+      </w:r>
+      <w:r>
+        <w:rPr>
+          <w:color w:val="A9B7C6"/>
+          <w:sz w:val="23"/>
+          <w:szCs w:val="23"/>
+        </w:rPr>
+        <w:t>:-</w:t>
+      </w:r>
+      <w:r>
+        <w:rPr>
+          <w:color w:val="6897BB"/>
+          <w:sz w:val="23"/>
+          <w:szCs w:val="23"/>
+        </w:rPr>
+        <w:t>2</w:t>
+      </w:r>
+      <w:r>
+        <w:rPr>
+          <w:color w:val="A9B7C6"/>
+          <w:sz w:val="23"/>
+          <w:szCs w:val="23"/>
+        </w:rPr>
+        <w:t xml:space="preserve">]  </w:t>
+      </w:r>
+      <w:r>
+        <w:rPr>
+          <w:color w:val="808080"/>
+          <w:sz w:val="23"/>
+          <w:szCs w:val="23"/>
+        </w:rPr>
+        <w:t># new not referent</w:t>
+      </w:r>
+      <w:r>
+        <w:rPr>
+          <w:color w:val="808080"/>
+          <w:sz w:val="23"/>
+          <w:szCs w:val="23"/>
+        </w:rPr>
+        <w:br/>
+      </w:r>
+      <w:r>
+        <w:rPr>
+          <w:color w:val="A9B7C6"/>
+          <w:sz w:val="23"/>
+          <w:szCs w:val="23"/>
+        </w:rPr>
+        <w:t>b = a[-</w:t>
+      </w:r>
+      <w:r>
+        <w:rPr>
+          <w:color w:val="6897BB"/>
+          <w:sz w:val="23"/>
+          <w:szCs w:val="23"/>
+        </w:rPr>
+        <w:t>3</w:t>
+      </w:r>
+      <w:r>
+        <w:rPr>
+          <w:color w:val="A9B7C6"/>
+          <w:sz w:val="23"/>
+          <w:szCs w:val="23"/>
+        </w:rPr>
+        <w:t>:-</w:t>
+      </w:r>
+      <w:r>
+        <w:rPr>
+          <w:color w:val="6897BB"/>
+          <w:sz w:val="23"/>
+          <w:szCs w:val="23"/>
+        </w:rPr>
+        <w:t>6</w:t>
+      </w:r>
+      <w:r>
+        <w:rPr>
+          <w:color w:val="A9B7C6"/>
+          <w:sz w:val="23"/>
+          <w:szCs w:val="23"/>
+        </w:rPr>
+        <w:t>:-</w:t>
+      </w:r>
+      <w:r>
+        <w:rPr>
+          <w:color w:val="6897BB"/>
+          <w:sz w:val="23"/>
+          <w:szCs w:val="23"/>
+        </w:rPr>
+        <w:t>2</w:t>
+      </w:r>
+      <w:r>
+        <w:rPr>
+          <w:color w:val="A9B7C6"/>
+          <w:sz w:val="23"/>
+          <w:szCs w:val="23"/>
+        </w:rPr>
+        <w:t xml:space="preserve">]  </w:t>
+      </w:r>
+      <w:r>
+        <w:rPr>
+          <w:color w:val="808080"/>
+          <w:sz w:val="23"/>
+          <w:szCs w:val="23"/>
+        </w:rPr>
+        <w:t># [5, 3]</w:t>
+      </w:r>
+      <w:r>
+        <w:rPr>
+          <w:color w:val="808080"/>
+          <w:sz w:val="23"/>
+          <w:szCs w:val="23"/>
+        </w:rPr>
+        <w:br/>
+      </w:r>
+      <w:r>
+        <w:rPr>
+          <w:color w:val="A9B7C6"/>
+          <w:sz w:val="23"/>
+          <w:szCs w:val="23"/>
+        </w:rPr>
+        <w:t xml:space="preserve">b = a[:]  </w:t>
+      </w:r>
+      <w:r>
+        <w:rPr>
+          <w:color w:val="808080"/>
+          <w:sz w:val="23"/>
+          <w:szCs w:val="23"/>
+        </w:rPr>
+        <w:t># new not referent</w:t>
+      </w:r>
+      <w:r>
+        <w:rPr>
+          <w:color w:val="808080"/>
+          <w:sz w:val="23"/>
+          <w:szCs w:val="23"/>
+        </w:rPr>
+        <w:br/>
+      </w:r>
+      <w:r>
+        <w:rPr>
+          <w:color w:val="A9B7C6"/>
+          <w:sz w:val="23"/>
+          <w:szCs w:val="23"/>
+        </w:rPr>
+        <w:t xml:space="preserve">b = a[::]  </w:t>
+      </w:r>
+      <w:r>
+        <w:rPr>
+          <w:color w:val="808080"/>
+          <w:sz w:val="23"/>
+          <w:szCs w:val="23"/>
+        </w:rPr>
+        <w:t># new not referent</w:t>
+      </w:r>
+      <w:r>
+        <w:rPr>
+          <w:color w:val="808080"/>
+          <w:sz w:val="23"/>
+          <w:szCs w:val="23"/>
+        </w:rPr>
+        <w:br/>
+      </w:r>
+      <w:r>
+        <w:rPr>
+          <w:color w:val="A9B7C6"/>
+          <w:sz w:val="23"/>
+          <w:szCs w:val="23"/>
+        </w:rPr>
+        <w:t xml:space="preserve">txt = </w:t>
+      </w:r>
+      <w:r>
+        <w:rPr>
+          <w:color w:val="6A8759"/>
+          <w:sz w:val="23"/>
+          <w:szCs w:val="23"/>
+        </w:rPr>
+        <w:t>"Welcome To My World"</w:t>
+      </w:r>
+      <w:r>
+        <w:rPr>
+          <w:color w:val="6A8759"/>
+          <w:sz w:val="23"/>
+          <w:szCs w:val="23"/>
+        </w:rPr>
+        <w:br/>
+      </w:r>
+      <w:r>
+        <w:rPr>
+          <w:color w:val="A9B7C6"/>
+          <w:sz w:val="23"/>
+          <w:szCs w:val="23"/>
+        </w:rPr>
+        <w:t>x = txt[-</w:t>
+      </w:r>
+      <w:r>
+        <w:rPr>
+          <w:color w:val="6897BB"/>
+          <w:sz w:val="23"/>
+          <w:szCs w:val="23"/>
+        </w:rPr>
+        <w:t>5</w:t>
+      </w:r>
+      <w:r>
+        <w:rPr>
+          <w:color w:val="A9B7C6"/>
+          <w:sz w:val="23"/>
+          <w:szCs w:val="23"/>
+        </w:rPr>
+        <w:t xml:space="preserve">::]  </w:t>
+      </w:r>
+      <w:r>
+        <w:rPr>
+          <w:color w:val="808080"/>
+          <w:sz w:val="23"/>
+          <w:szCs w:val="23"/>
+        </w:rPr>
+        <w:t># World</w:t>
       </w:r>
       <w:proofErr w:type="gramEnd"/>
-      <w:r>
-        <w:rPr>
-          <w:sz w:val="32"/>
-          <w:szCs w:val="32"/>
-        </w:rPr>
-        <w:t xml:space="preserve"> bracket</w:t>
-      </w:r>
     </w:p>
     <w:p>
       <w:pPr>
-        <w:rPr>
-          <w:sz w:val="32"/>
-          <w:szCs w:val="32"/>
-        </w:rPr>
-      </w:pPr>
-      <w:r>
-        <w:rPr>
-          <w:sz w:val="32"/>
-          <w:szCs w:val="32"/>
-        </w:rPr>
-        <w:t>%</w:t>
-      </w:r>
-      <w:r>
-        <w:rPr>
-          <w:sz w:val="32"/>
-          <w:szCs w:val="32"/>
-        </w:rPr>
-        <w:tab/>
-        <w:t>percent</w:t>
+        <w:pStyle w:val="HTMLPreformatted"/>
+        <w:shd w:val="clear" w:color="auto" w:fill="2B2B2B"/>
+        <w:rPr>
+          <w:color w:val="A9B7C6"/>
+          <w:sz w:val="23"/>
+          <w:szCs w:val="23"/>
+        </w:rPr>
+      </w:pPr>
+      <w:r>
+        <w:rPr>
+          <w:color w:val="A9B7C6"/>
+          <w:sz w:val="23"/>
+          <w:szCs w:val="23"/>
+        </w:rPr>
+        <w:t>x = txt[-</w:t>
+      </w:r>
+      <w:r>
+        <w:rPr>
+          <w:color w:val="6897BB"/>
+          <w:sz w:val="23"/>
+          <w:szCs w:val="23"/>
+        </w:rPr>
+        <w:t>5</w:t>
+      </w:r>
+      <w:r>
+        <w:rPr>
+          <w:color w:val="A9B7C6"/>
+          <w:sz w:val="23"/>
+          <w:szCs w:val="23"/>
+        </w:rPr>
+        <w:t xml:space="preserve">:]  </w:t>
+      </w:r>
+      <w:r>
+        <w:rPr>
+          <w:color w:val="808080"/>
+          <w:sz w:val="23"/>
+          <w:szCs w:val="23"/>
+        </w:rPr>
+        <w:t># World</w:t>
+      </w:r>
+      <w:r>
+        <w:rPr>
+          <w:color w:val="808080"/>
+          <w:sz w:val="23"/>
+          <w:szCs w:val="23"/>
+        </w:rPr>
+        <w:br/>
+      </w:r>
+      <w:r>
+        <w:rPr>
+          <w:color w:val="A9B7C6"/>
+          <w:sz w:val="23"/>
+          <w:szCs w:val="23"/>
+        </w:rPr>
+        <w:t>x = txt[</w:t>
+      </w:r>
+      <w:r>
+        <w:rPr>
+          <w:color w:val="6897BB"/>
+          <w:sz w:val="23"/>
+          <w:szCs w:val="23"/>
+        </w:rPr>
+        <w:t>14</w:t>
+      </w:r>
+      <w:r>
+        <w:rPr>
+          <w:color w:val="A9B7C6"/>
+          <w:sz w:val="23"/>
+          <w:szCs w:val="23"/>
+        </w:rPr>
+        <w:t xml:space="preserve">:]  </w:t>
+      </w:r>
+      <w:r>
+        <w:rPr>
+          <w:color w:val="808080"/>
+          <w:sz w:val="23"/>
+          <w:szCs w:val="23"/>
+        </w:rPr>
+        <w:t># World</w:t>
+      </w:r>
+      <w:r>
+        <w:rPr>
+          <w:color w:val="808080"/>
+          <w:sz w:val="23"/>
+          <w:szCs w:val="23"/>
+        </w:rPr>
+        <w:br/>
+      </w:r>
+      <w:r>
+        <w:rPr>
+          <w:color w:val="A9B7C6"/>
+          <w:sz w:val="23"/>
+          <w:szCs w:val="23"/>
+        </w:rPr>
+        <w:t>x = txt[</w:t>
+      </w:r>
+      <w:r>
+        <w:rPr>
+          <w:color w:val="8888C6"/>
+          <w:sz w:val="23"/>
+          <w:szCs w:val="23"/>
+        </w:rPr>
+        <w:t>slice</w:t>
+      </w:r>
+      <w:r>
+        <w:rPr>
+          <w:color w:val="A9B7C6"/>
+          <w:sz w:val="23"/>
+          <w:szCs w:val="23"/>
+        </w:rPr>
+        <w:t>(-</w:t>
+      </w:r>
+      <w:r>
+        <w:rPr>
+          <w:color w:val="6897BB"/>
+          <w:sz w:val="23"/>
+          <w:szCs w:val="23"/>
+        </w:rPr>
+        <w:t>5</w:t>
+      </w:r>
+      <w:r>
+        <w:rPr>
+          <w:color w:val="CC7832"/>
+          <w:sz w:val="23"/>
+          <w:szCs w:val="23"/>
+        </w:rPr>
+        <w:t xml:space="preserve">, </w:t>
+      </w:r>
+      <w:r>
+        <w:rPr>
+          <w:color w:val="8888C6"/>
+          <w:sz w:val="23"/>
+          <w:szCs w:val="23"/>
+        </w:rPr>
+        <w:t>len</w:t>
+      </w:r>
+      <w:r>
+        <w:rPr>
+          <w:color w:val="A9B7C6"/>
+          <w:sz w:val="23"/>
+          <w:szCs w:val="23"/>
+        </w:rPr>
+        <w:t>(txt)</w:t>
+      </w:r>
+      <w:r>
+        <w:rPr>
+          <w:color w:val="CC7832"/>
+          <w:sz w:val="23"/>
+          <w:szCs w:val="23"/>
+        </w:rPr>
+        <w:t xml:space="preserve">, </w:t>
+      </w:r>
+      <w:r>
+        <w:rPr>
+          <w:color w:val="6897BB"/>
+          <w:sz w:val="23"/>
+          <w:szCs w:val="23"/>
+        </w:rPr>
+        <w:t>1</w:t>
+      </w:r>
+      <w:r>
+        <w:rPr>
+          <w:color w:val="A9B7C6"/>
+          <w:sz w:val="23"/>
+          <w:szCs w:val="23"/>
+        </w:rPr>
+        <w:t xml:space="preserve">)]  </w:t>
+      </w:r>
+      <w:r>
+        <w:rPr>
+          <w:color w:val="808080"/>
+          <w:sz w:val="23"/>
+          <w:szCs w:val="23"/>
+        </w:rPr>
+        <w:t># World</w:t>
+      </w:r>
+      <w:r>
+        <w:rPr>
+          <w:color w:val="808080"/>
+          <w:sz w:val="23"/>
+          <w:szCs w:val="23"/>
+        </w:rPr>
+        <w:br/>
+      </w:r>
+      <w:r>
+        <w:rPr>
+          <w:color w:val="A9B7C6"/>
+          <w:sz w:val="23"/>
+          <w:szCs w:val="23"/>
+        </w:rPr>
+        <w:t>x = txt[</w:t>
+      </w:r>
+      <w:r>
+        <w:rPr>
+          <w:color w:val="8888C6"/>
+          <w:sz w:val="23"/>
+          <w:szCs w:val="23"/>
+        </w:rPr>
+        <w:t>slice</w:t>
+      </w:r>
+      <w:r>
+        <w:rPr>
+          <w:color w:val="A9B7C6"/>
+          <w:sz w:val="23"/>
+          <w:szCs w:val="23"/>
+        </w:rPr>
+        <w:t>(-</w:t>
+      </w:r>
+      <w:r>
+        <w:rPr>
+          <w:color w:val="6897BB"/>
+          <w:sz w:val="23"/>
+          <w:szCs w:val="23"/>
+        </w:rPr>
+        <w:t>5</w:t>
+      </w:r>
+      <w:r>
+        <w:rPr>
+          <w:color w:val="CC7832"/>
+          <w:sz w:val="23"/>
+          <w:szCs w:val="23"/>
+        </w:rPr>
+        <w:t xml:space="preserve">, </w:t>
+      </w:r>
+      <w:r>
+        <w:rPr>
+          <w:color w:val="6897BB"/>
+          <w:sz w:val="23"/>
+          <w:szCs w:val="23"/>
+        </w:rPr>
+        <w:t>19</w:t>
+      </w:r>
+      <w:r>
+        <w:rPr>
+          <w:color w:val="CC7832"/>
+          <w:sz w:val="23"/>
+          <w:szCs w:val="23"/>
+        </w:rPr>
+        <w:t xml:space="preserve">, </w:t>
+      </w:r>
+      <w:r>
+        <w:rPr>
+          <w:color w:val="6897BB"/>
+          <w:sz w:val="23"/>
+          <w:szCs w:val="23"/>
+        </w:rPr>
+        <w:t>1</w:t>
+      </w:r>
+      <w:r>
+        <w:rPr>
+          <w:color w:val="A9B7C6"/>
+          <w:sz w:val="23"/>
+          <w:szCs w:val="23"/>
+        </w:rPr>
+        <w:t xml:space="preserve">)]  </w:t>
+      </w:r>
+      <w:r>
+        <w:rPr>
+          <w:color w:val="808080"/>
+          <w:sz w:val="23"/>
+          <w:szCs w:val="23"/>
+        </w:rPr>
+        <w:t># World</w:t>
+      </w:r>
+      <w:r>
+        <w:rPr>
+          <w:color w:val="808080"/>
+          <w:sz w:val="23"/>
+          <w:szCs w:val="23"/>
+        </w:rPr>
+        <w:br/>
+      </w:r>
+      <w:r>
+        <w:rPr>
+          <w:color w:val="A9B7C6"/>
+          <w:sz w:val="23"/>
+          <w:szCs w:val="23"/>
+        </w:rPr>
+        <w:t>x = txt[-</w:t>
+      </w:r>
+      <w:r>
+        <w:rPr>
+          <w:color w:val="6897BB"/>
+          <w:sz w:val="23"/>
+          <w:szCs w:val="23"/>
+        </w:rPr>
+        <w:t>5</w:t>
+      </w:r>
+      <w:r>
+        <w:rPr>
+          <w:color w:val="A9B7C6"/>
+          <w:sz w:val="23"/>
+          <w:szCs w:val="23"/>
+        </w:rPr>
+        <w:t>::</w:t>
+      </w:r>
+      <w:r>
+        <w:rPr>
+          <w:color w:val="6897BB"/>
+          <w:sz w:val="23"/>
+          <w:szCs w:val="23"/>
+        </w:rPr>
+        <w:t>2</w:t>
+      </w:r>
+      <w:r>
+        <w:rPr>
+          <w:color w:val="A9B7C6"/>
+          <w:sz w:val="23"/>
+          <w:szCs w:val="23"/>
+        </w:rPr>
+        <w:t xml:space="preserve">]  </w:t>
+      </w:r>
+      <w:r>
+        <w:rPr>
+          <w:color w:val="808080"/>
+          <w:sz w:val="23"/>
+          <w:szCs w:val="23"/>
+        </w:rPr>
+        <w:t xml:space="preserve"># </w:t>
+      </w:r>
+      <w:proofErr w:type="spellStart"/>
+      <w:r>
+        <w:rPr>
+          <w:color w:val="808080"/>
+          <w:sz w:val="23"/>
+          <w:szCs w:val="23"/>
+        </w:rPr>
+        <w:t>Wrd</w:t>
+      </w:r>
+      <w:proofErr w:type="spellEnd"/>
+      <w:r>
+        <w:rPr>
+          <w:color w:val="808080"/>
+          <w:sz w:val="23"/>
+          <w:szCs w:val="23"/>
+        </w:rPr>
+        <w:br/>
+      </w:r>
+      <w:r>
+        <w:rPr>
+          <w:color w:val="A9B7C6"/>
+          <w:sz w:val="23"/>
+          <w:szCs w:val="23"/>
+        </w:rPr>
+        <w:t>x = txt[-</w:t>
+      </w:r>
+      <w:r>
+        <w:rPr>
+          <w:color w:val="6897BB"/>
+          <w:sz w:val="23"/>
+          <w:szCs w:val="23"/>
+        </w:rPr>
+        <w:t>5</w:t>
+      </w:r>
+      <w:r>
+        <w:rPr>
+          <w:color w:val="A9B7C6"/>
+          <w:sz w:val="23"/>
+          <w:szCs w:val="23"/>
+        </w:rPr>
+        <w:t>:</w:t>
+      </w:r>
+      <w:r>
+        <w:rPr>
+          <w:color w:val="6897BB"/>
+          <w:sz w:val="23"/>
+          <w:szCs w:val="23"/>
+        </w:rPr>
+        <w:t>2</w:t>
+      </w:r>
+      <w:r>
+        <w:rPr>
+          <w:color w:val="A9B7C6"/>
+          <w:sz w:val="23"/>
+          <w:szCs w:val="23"/>
+        </w:rPr>
+        <w:t xml:space="preserve">]  </w:t>
+      </w:r>
+      <w:r>
+        <w:rPr>
+          <w:color w:val="808080"/>
+          <w:sz w:val="23"/>
+          <w:szCs w:val="23"/>
+        </w:rPr>
+        <w:t># empty because 2 = -17</w:t>
+      </w:r>
+      <w:r>
+        <w:rPr>
+          <w:color w:val="808080"/>
+          <w:sz w:val="23"/>
+          <w:szCs w:val="23"/>
+        </w:rPr>
+        <w:br/>
+      </w:r>
+      <w:r>
+        <w:rPr>
+          <w:color w:val="A9B7C6"/>
+          <w:sz w:val="23"/>
+          <w:szCs w:val="23"/>
+        </w:rPr>
+        <w:t>x = txt[-</w:t>
+      </w:r>
+      <w:r>
+        <w:rPr>
+          <w:color w:val="6897BB"/>
+          <w:sz w:val="23"/>
+          <w:szCs w:val="23"/>
+        </w:rPr>
+        <w:t>17</w:t>
+      </w:r>
+      <w:r>
+        <w:rPr>
+          <w:color w:val="A9B7C6"/>
+          <w:sz w:val="23"/>
+          <w:szCs w:val="23"/>
+        </w:rPr>
+        <w:t>:</w:t>
+      </w:r>
+      <w:r>
+        <w:rPr>
+          <w:color w:val="6897BB"/>
+          <w:sz w:val="23"/>
+          <w:szCs w:val="23"/>
+        </w:rPr>
+        <w:t>9</w:t>
+      </w:r>
+      <w:r>
+        <w:rPr>
+          <w:color w:val="A9B7C6"/>
+          <w:sz w:val="23"/>
+          <w:szCs w:val="23"/>
+        </w:rPr>
+        <w:t xml:space="preserve">]  </w:t>
+      </w:r>
+      <w:r>
+        <w:rPr>
+          <w:color w:val="808080"/>
+          <w:sz w:val="23"/>
+          <w:szCs w:val="23"/>
+        </w:rPr>
+        <w:t xml:space="preserve"># </w:t>
+      </w:r>
+      <w:proofErr w:type="spellStart"/>
+      <w:r>
+        <w:rPr>
+          <w:color w:val="808080"/>
+          <w:sz w:val="23"/>
+          <w:szCs w:val="23"/>
+        </w:rPr>
+        <w:t>lcome</w:t>
+      </w:r>
+      <w:proofErr w:type="spellEnd"/>
+      <w:r>
+        <w:rPr>
+          <w:color w:val="808080"/>
+          <w:sz w:val="23"/>
+          <w:szCs w:val="23"/>
+        </w:rPr>
+        <w:t xml:space="preserve"> T</w:t>
+      </w:r>
+      <w:r>
+        <w:rPr>
+          <w:color w:val="808080"/>
+          <w:sz w:val="23"/>
+          <w:szCs w:val="23"/>
+        </w:rPr>
+        <w:br/>
+      </w:r>
+      <w:r>
+        <w:rPr>
+          <w:color w:val="A9B7C6"/>
+          <w:sz w:val="23"/>
+          <w:szCs w:val="23"/>
+        </w:rPr>
+        <w:t>x = txt</w:t>
+      </w:r>
+      <w:r>
+        <w:rPr>
+          <w:color w:val="A9B7C6"/>
+          <w:sz w:val="23"/>
+          <w:szCs w:val="23"/>
+        </w:rPr>
+        <w:br/>
+      </w:r>
+      <w:r>
+        <w:rPr>
+          <w:color w:val="8888C6"/>
+          <w:sz w:val="23"/>
+          <w:szCs w:val="23"/>
+        </w:rPr>
+        <w:t>print</w:t>
+      </w:r>
+      <w:r>
+        <w:rPr>
+          <w:color w:val="A9B7C6"/>
+          <w:sz w:val="23"/>
+          <w:szCs w:val="23"/>
+        </w:rPr>
+        <w:t>(x)</w:t>
       </w:r>
     </w:p>
     <w:p>
       <w:pPr>
-        <w:rPr>
-          <w:sz w:val="32"/>
-          <w:szCs w:val="32"/>
-        </w:rPr>
-      </w:pPr>
-      <w:r>
-        <w:rPr>
-          <w:sz w:val="32"/>
-          <w:szCs w:val="32"/>
-        </w:rPr>
-        <w:t>?</w:t>
-      </w:r>
-      <w:r>
-        <w:rPr>
-          <w:sz w:val="32"/>
-          <w:szCs w:val="32"/>
-        </w:rPr>
-        <w:tab/>
-        <w:t>Question Mark</w:t>
-      </w:r>
+        <w:pStyle w:val="HTMLPreformatted"/>
+        <w:shd w:val="clear" w:color="auto" w:fill="2B2B2B"/>
+        <w:rPr>
+          <w:color w:val="A9B7C6"/>
+          <w:sz w:val="23"/>
+          <w:szCs w:val="23"/>
+        </w:rPr>
+      </w:pPr>
     </w:p>
     <w:p>
       <w:pPr>
-        <w:rPr>
-          <w:sz w:val="32"/>
-          <w:szCs w:val="32"/>
-        </w:rPr>
-      </w:pPr>
-      <w:r>
-        <w:rPr>
-          <w:sz w:val="32"/>
-          <w:szCs w:val="32"/>
-        </w:rPr>
-        <w:t>|</w:t>
-      </w:r>
-      <w:r>
-        <w:rPr>
-          <w:sz w:val="32"/>
-          <w:szCs w:val="32"/>
-        </w:rPr>
-        <w:tab/>
-      </w:r>
-      <w:proofErr w:type="gramStart"/>
-      <w:r>
-        <w:rPr>
-          <w:sz w:val="32"/>
-          <w:szCs w:val="32"/>
-        </w:rPr>
-        <w:t>pipe</w:t>
-      </w:r>
-      <w:proofErr w:type="gramEnd"/>
-      <w:r>
-        <w:rPr>
-          <w:sz w:val="32"/>
-          <w:szCs w:val="32"/>
-        </w:rPr>
-        <w:t xml:space="preserve"> or bar</w:t>
+        <w:shd w:val="clear" w:color="auto" w:fill="2B2B2B"/>
+        <w:spacing w:line="240" w:lineRule="auto"/>
+        <w:rPr>
+          <w:rFonts w:ascii="Courier New" w:eastAsia="Times New Roman" w:hAnsi="Courier New" w:cs="Courier New"/>
+          <w:color w:val="808080"/>
+          <w:sz w:val="27"/>
+          <w:szCs w:val="27"/>
+        </w:rPr>
+      </w:pPr>
+      <w:r>
+        <w:rPr>
+          <w:rFonts w:ascii="Courier New" w:eastAsia="Times New Roman" w:hAnsi="Courier New" w:cs="Courier New"/>
+          <w:color w:val="808080"/>
+          <w:sz w:val="27"/>
+          <w:szCs w:val="27"/>
+        </w:rPr>
+        <w:t xml:space="preserve"># </w:t>
+      </w:r>
+      <w:r>
+        <w:rPr>
+          <w:rFonts w:ascii="Courier New" w:eastAsia="Times New Roman" w:hAnsi="Courier New" w:cs="Courier New"/>
+          <w:color w:val="808080"/>
+          <w:sz w:val="27"/>
+          <w:szCs w:val="27"/>
+        </w:rPr>
+        <w:t>removing elements in the middle</w:t>
+      </w:r>
+      <w:r>
+        <w:rPr>
+          <w:rFonts w:ascii="Courier New" w:eastAsia="Times New Roman" w:hAnsi="Courier New" w:cs="Courier New"/>
+          <w:color w:val="808080"/>
+          <w:sz w:val="27"/>
+          <w:szCs w:val="27"/>
+        </w:rPr>
+        <w:t xml:space="preserve"> of the list</w:t>
       </w:r>
     </w:p>
     <w:p>
       <w:pPr>
-        <w:rPr>
-          <w:sz w:val="32"/>
-          <w:szCs w:val="32"/>
-        </w:rPr>
-      </w:pPr>
-      <w:r>
-        <w:rPr>
-          <w:sz w:val="32"/>
-          <w:szCs w:val="32"/>
-        </w:rPr>
-        <w:t>!   "</w:t>
-      </w:r>
-      <w:proofErr w:type="gramStart"/>
-      <w:r>
-        <w:rPr>
-          <w:sz w:val="32"/>
-          <w:szCs w:val="32"/>
-        </w:rPr>
-        <w:t>bang</w:t>
-      </w:r>
-      <w:proofErr w:type="gramEnd"/>
-      <w:r>
-        <w:rPr>
-          <w:sz w:val="32"/>
-          <w:szCs w:val="32"/>
-        </w:rPr>
-        <w:t>", "exclamation point"</w:t>
+        <w:pStyle w:val="HTMLPreformatted"/>
+        <w:shd w:val="clear" w:color="auto" w:fill="2B2B2B"/>
+        <w:rPr>
+          <w:color w:val="A9B7C6"/>
+          <w:sz w:val="23"/>
+          <w:szCs w:val="23"/>
+        </w:rPr>
+      </w:pPr>
+      <w:proofErr w:type="spellStart"/>
+      <w:r>
+        <w:rPr>
+          <w:color w:val="A9B7C6"/>
+          <w:sz w:val="23"/>
+          <w:szCs w:val="23"/>
+        </w:rPr>
+        <w:t>a_nums</w:t>
+      </w:r>
+      <w:proofErr w:type="spellEnd"/>
+      <w:r>
+        <w:rPr>
+          <w:color w:val="A9B7C6"/>
+          <w:sz w:val="23"/>
+          <w:szCs w:val="23"/>
+        </w:rPr>
+        <w:t xml:space="preserve"> = </w:t>
+      </w:r>
+      <w:proofErr w:type="spellStart"/>
+      <w:r>
+        <w:rPr>
+          <w:color w:val="A9B7C6"/>
+          <w:sz w:val="23"/>
+          <w:szCs w:val="23"/>
+        </w:rPr>
+        <w:t>a_nums</w:t>
+      </w:r>
+      <w:proofErr w:type="spellEnd"/>
+      <w:r>
+        <w:rPr>
+          <w:color w:val="A9B7C6"/>
+          <w:sz w:val="23"/>
+          <w:szCs w:val="23"/>
+        </w:rPr>
+        <w:t>[:</w:t>
+      </w:r>
+      <w:proofErr w:type="spellStart"/>
+      <w:r>
+        <w:rPr>
+          <w:color w:val="A9B7C6"/>
+          <w:sz w:val="23"/>
+          <w:szCs w:val="23"/>
+        </w:rPr>
+        <w:t>left_idx</w:t>
+      </w:r>
+      <w:proofErr w:type="spellEnd"/>
+      <w:r>
+        <w:rPr>
+          <w:color w:val="A9B7C6"/>
+          <w:sz w:val="23"/>
+          <w:szCs w:val="23"/>
+        </w:rPr>
+        <w:t xml:space="preserve">] + </w:t>
+      </w:r>
+      <w:proofErr w:type="spellStart"/>
+      <w:r>
+        <w:rPr>
+          <w:color w:val="A9B7C6"/>
+          <w:sz w:val="23"/>
+          <w:szCs w:val="23"/>
+        </w:rPr>
+        <w:t>a_nums</w:t>
+      </w:r>
+      <w:proofErr w:type="spellEnd"/>
+      <w:r>
+        <w:rPr>
+          <w:color w:val="A9B7C6"/>
+          <w:sz w:val="23"/>
+          <w:szCs w:val="23"/>
+        </w:rPr>
+        <w:t>[</w:t>
+      </w:r>
+      <w:proofErr w:type="spellStart"/>
+      <w:r>
+        <w:rPr>
+          <w:color w:val="A9B7C6"/>
+          <w:sz w:val="23"/>
+          <w:szCs w:val="23"/>
+        </w:rPr>
+        <w:t>right_idx</w:t>
+      </w:r>
+      <w:proofErr w:type="spellEnd"/>
+      <w:r>
+        <w:rPr>
+          <w:color w:val="A9B7C6"/>
+          <w:sz w:val="23"/>
+          <w:szCs w:val="23"/>
+        </w:rPr>
+        <w:t xml:space="preserve"> + </w:t>
+      </w:r>
+      <w:r>
+        <w:rPr>
+          <w:color w:val="6897BB"/>
+          <w:sz w:val="23"/>
+          <w:szCs w:val="23"/>
+        </w:rPr>
+        <w:t>1</w:t>
+      </w:r>
+      <w:r>
+        <w:rPr>
+          <w:color w:val="A9B7C6"/>
+          <w:sz w:val="23"/>
+          <w:szCs w:val="23"/>
+        </w:rPr>
+        <w:t>:]</w:t>
+      </w:r>
+      <w:r>
+        <w:rPr>
+          <w:color w:val="A9B7C6"/>
+          <w:sz w:val="23"/>
+          <w:szCs w:val="23"/>
+        </w:rPr>
+        <w:br/>
+      </w:r>
+      <w:r>
+        <w:rPr>
+          <w:color w:val="8888C6"/>
+          <w:sz w:val="23"/>
+          <w:szCs w:val="23"/>
+        </w:rPr>
+        <w:t>print</w:t>
+      </w:r>
+      <w:r>
+        <w:rPr>
+          <w:color w:val="A9B7C6"/>
+          <w:sz w:val="23"/>
+          <w:szCs w:val="23"/>
+        </w:rPr>
+        <w:t>(</w:t>
+      </w:r>
+      <w:proofErr w:type="spellStart"/>
+      <w:r>
+        <w:rPr>
+          <w:color w:val="A9B7C6"/>
+          <w:sz w:val="23"/>
+          <w:szCs w:val="23"/>
+        </w:rPr>
+        <w:t>a_nums</w:t>
+      </w:r>
+      <w:proofErr w:type="spellEnd"/>
+      <w:r>
+        <w:rPr>
+          <w:color w:val="A9B7C6"/>
+          <w:sz w:val="23"/>
+          <w:szCs w:val="23"/>
+        </w:rPr>
+        <w:t>)</w:t>
+      </w:r>
+      <w:r>
+        <w:rPr>
+          <w:color w:val="A9B7C6"/>
+          <w:sz w:val="23"/>
+          <w:szCs w:val="23"/>
+        </w:rPr>
+        <w:br/>
+      </w:r>
+      <w:r>
+        <w:rPr>
+          <w:color w:val="808080"/>
+          <w:sz w:val="23"/>
+          <w:szCs w:val="23"/>
+        </w:rPr>
+        <w:t># =&gt;</w:t>
+      </w:r>
+      <w:r>
+        <w:rPr>
+          <w:color w:val="808080"/>
+          <w:sz w:val="23"/>
+          <w:szCs w:val="23"/>
+        </w:rPr>
+        <w:br/>
+      </w:r>
+      <w:r>
+        <w:rPr>
+          <w:color w:val="CC7832"/>
+          <w:sz w:val="23"/>
+          <w:szCs w:val="23"/>
+        </w:rPr>
+        <w:t xml:space="preserve">for </w:t>
+      </w:r>
+      <w:proofErr w:type="spellStart"/>
+      <w:r>
+        <w:rPr>
+          <w:color w:val="A9B7C6"/>
+          <w:sz w:val="23"/>
+          <w:szCs w:val="23"/>
+        </w:rPr>
+        <w:t>i</w:t>
+      </w:r>
+      <w:proofErr w:type="spellEnd"/>
+      <w:r>
+        <w:rPr>
+          <w:color w:val="A9B7C6"/>
+          <w:sz w:val="23"/>
+          <w:szCs w:val="23"/>
+        </w:rPr>
+        <w:t xml:space="preserve"> </w:t>
+      </w:r>
+      <w:r>
+        <w:rPr>
+          <w:color w:val="CC7832"/>
+          <w:sz w:val="23"/>
+          <w:szCs w:val="23"/>
+        </w:rPr>
+        <w:t xml:space="preserve">in </w:t>
+      </w:r>
+      <w:r>
+        <w:rPr>
+          <w:color w:val="8888C6"/>
+          <w:sz w:val="23"/>
+          <w:szCs w:val="23"/>
+        </w:rPr>
+        <w:t>range</w:t>
+      </w:r>
+      <w:r>
+        <w:rPr>
+          <w:color w:val="A9B7C6"/>
+          <w:sz w:val="23"/>
+          <w:szCs w:val="23"/>
+        </w:rPr>
+        <w:t>(</w:t>
+      </w:r>
+      <w:proofErr w:type="spellStart"/>
+      <w:r>
+        <w:rPr>
+          <w:color w:val="A9B7C6"/>
+          <w:sz w:val="23"/>
+          <w:szCs w:val="23"/>
+        </w:rPr>
+        <w:t>idx</w:t>
+      </w:r>
+      <w:proofErr w:type="spellEnd"/>
+      <w:r>
+        <w:rPr>
+          <w:color w:val="A9B7C6"/>
+          <w:sz w:val="23"/>
+          <w:szCs w:val="23"/>
+        </w:rPr>
+        <w:t xml:space="preserve"> + value</w:t>
+      </w:r>
+      <w:r>
+        <w:rPr>
+          <w:color w:val="CC7832"/>
+          <w:sz w:val="23"/>
+          <w:szCs w:val="23"/>
+        </w:rPr>
+        <w:t xml:space="preserve">, </w:t>
+      </w:r>
+      <w:proofErr w:type="spellStart"/>
+      <w:r>
+        <w:rPr>
+          <w:color w:val="A9B7C6"/>
+          <w:sz w:val="23"/>
+          <w:szCs w:val="23"/>
+        </w:rPr>
+        <w:t>idx</w:t>
+      </w:r>
+      <w:proofErr w:type="spellEnd"/>
+      <w:r>
+        <w:rPr>
+          <w:color w:val="A9B7C6"/>
+          <w:sz w:val="23"/>
+          <w:szCs w:val="23"/>
+        </w:rPr>
+        <w:t xml:space="preserve"> - value - </w:t>
+      </w:r>
+      <w:r>
+        <w:rPr>
+          <w:color w:val="6897BB"/>
+          <w:sz w:val="23"/>
+          <w:szCs w:val="23"/>
+        </w:rPr>
+        <w:t>1</w:t>
+      </w:r>
+      <w:r>
+        <w:rPr>
+          <w:color w:val="CC7832"/>
+          <w:sz w:val="23"/>
+          <w:szCs w:val="23"/>
+        </w:rPr>
+        <w:t xml:space="preserve">, </w:t>
+      </w:r>
+      <w:r>
+        <w:rPr>
+          <w:color w:val="A9B7C6"/>
+          <w:sz w:val="23"/>
+          <w:szCs w:val="23"/>
+        </w:rPr>
+        <w:t>-</w:t>
+      </w:r>
+      <w:r>
+        <w:rPr>
+          <w:color w:val="6897BB"/>
+          <w:sz w:val="23"/>
+          <w:szCs w:val="23"/>
+        </w:rPr>
+        <w:t>1</w:t>
+      </w:r>
+      <w:r>
+        <w:rPr>
+          <w:color w:val="A9B7C6"/>
+          <w:sz w:val="23"/>
+          <w:szCs w:val="23"/>
+        </w:rPr>
+        <w:t>):</w:t>
+      </w:r>
+      <w:r>
+        <w:rPr>
+          <w:color w:val="A9B7C6"/>
+          <w:sz w:val="23"/>
+          <w:szCs w:val="23"/>
+        </w:rPr>
+        <w:br/>
+        <w:t xml:space="preserve">    b_nums.pop(</w:t>
+      </w:r>
+      <w:proofErr w:type="spellStart"/>
+      <w:r>
+        <w:rPr>
+          <w:color w:val="A9B7C6"/>
+          <w:sz w:val="23"/>
+          <w:szCs w:val="23"/>
+        </w:rPr>
+        <w:t>i</w:t>
+      </w:r>
+      <w:proofErr w:type="spellEnd"/>
+      <w:r>
+        <w:rPr>
+          <w:color w:val="A9B7C6"/>
+          <w:sz w:val="23"/>
+          <w:szCs w:val="23"/>
+        </w:rPr>
+        <w:t>)</w:t>
+      </w:r>
+      <w:r>
+        <w:rPr>
+          <w:color w:val="A9B7C6"/>
+          <w:sz w:val="23"/>
+          <w:szCs w:val="23"/>
+        </w:rPr>
+        <w:br/>
+      </w:r>
+      <w:r>
+        <w:rPr>
+          <w:color w:val="8888C6"/>
+          <w:sz w:val="23"/>
+          <w:szCs w:val="23"/>
+        </w:rPr>
+        <w:t>print</w:t>
+      </w:r>
+      <w:r>
+        <w:rPr>
+          <w:color w:val="A9B7C6"/>
+          <w:sz w:val="23"/>
+          <w:szCs w:val="23"/>
+        </w:rPr>
+        <w:t>(</w:t>
+      </w:r>
+      <w:proofErr w:type="spellStart"/>
+      <w:r>
+        <w:rPr>
+          <w:color w:val="A9B7C6"/>
+          <w:sz w:val="23"/>
+          <w:szCs w:val="23"/>
+        </w:rPr>
+        <w:t>b_nums</w:t>
+      </w:r>
+      <w:proofErr w:type="spellEnd"/>
+      <w:r>
+        <w:rPr>
+          <w:color w:val="A9B7C6"/>
+          <w:sz w:val="23"/>
+          <w:szCs w:val="23"/>
+        </w:rPr>
+        <w:t>)</w:t>
+      </w:r>
+      <w:r>
+        <w:rPr>
+          <w:color w:val="A9B7C6"/>
+          <w:sz w:val="23"/>
+          <w:szCs w:val="23"/>
+        </w:rPr>
+        <w:br/>
+      </w:r>
+      <w:r>
+        <w:rPr>
+          <w:color w:val="808080"/>
+          <w:sz w:val="23"/>
+          <w:szCs w:val="23"/>
+        </w:rPr>
+        <w:t># =&gt;</w:t>
+      </w:r>
+      <w:r>
+        <w:rPr>
+          <w:color w:val="808080"/>
+          <w:sz w:val="23"/>
+          <w:szCs w:val="23"/>
+        </w:rPr>
+        <w:br/>
+      </w:r>
+      <w:r>
+        <w:rPr>
+          <w:color w:val="CC7832"/>
+          <w:sz w:val="23"/>
+          <w:szCs w:val="23"/>
+        </w:rPr>
+        <w:t xml:space="preserve">del </w:t>
+      </w:r>
+      <w:proofErr w:type="spellStart"/>
+      <w:r>
+        <w:rPr>
+          <w:color w:val="A9B7C6"/>
+          <w:sz w:val="23"/>
+          <w:szCs w:val="23"/>
+        </w:rPr>
+        <w:t>c_nums</w:t>
+      </w:r>
+      <w:proofErr w:type="spellEnd"/>
+      <w:r>
+        <w:rPr>
+          <w:color w:val="A9B7C6"/>
+          <w:sz w:val="23"/>
+          <w:szCs w:val="23"/>
+        </w:rPr>
+        <w:t>[</w:t>
+      </w:r>
+      <w:proofErr w:type="spellStart"/>
+      <w:r>
+        <w:rPr>
+          <w:color w:val="A9B7C6"/>
+          <w:sz w:val="23"/>
+          <w:szCs w:val="23"/>
+        </w:rPr>
+        <w:t>left_idx:right_idx</w:t>
+      </w:r>
+      <w:proofErr w:type="spellEnd"/>
+      <w:r>
+        <w:rPr>
+          <w:color w:val="A9B7C6"/>
+          <w:sz w:val="23"/>
+          <w:szCs w:val="23"/>
+        </w:rPr>
+        <w:t xml:space="preserve"> + </w:t>
+      </w:r>
+      <w:r>
+        <w:rPr>
+          <w:color w:val="6897BB"/>
+          <w:sz w:val="23"/>
+          <w:szCs w:val="23"/>
+        </w:rPr>
+        <w:t>1</w:t>
+      </w:r>
+      <w:r>
+        <w:rPr>
+          <w:color w:val="A9B7C6"/>
+          <w:sz w:val="23"/>
+          <w:szCs w:val="23"/>
+        </w:rPr>
+        <w:t>]</w:t>
+      </w:r>
+      <w:r>
+        <w:rPr>
+          <w:color w:val="A9B7C6"/>
+          <w:sz w:val="23"/>
+          <w:szCs w:val="23"/>
+        </w:rPr>
+        <w:br/>
+      </w:r>
+      <w:r>
+        <w:rPr>
+          <w:color w:val="8888C6"/>
+          <w:sz w:val="23"/>
+          <w:szCs w:val="23"/>
+        </w:rPr>
+        <w:t>print</w:t>
+      </w:r>
+      <w:r>
+        <w:rPr>
+          <w:color w:val="A9B7C6"/>
+          <w:sz w:val="23"/>
+          <w:szCs w:val="23"/>
+        </w:rPr>
+        <w:t>(</w:t>
+      </w:r>
+      <w:proofErr w:type="spellStart"/>
+      <w:r>
+        <w:rPr>
+          <w:color w:val="A9B7C6"/>
+          <w:sz w:val="23"/>
+          <w:szCs w:val="23"/>
+        </w:rPr>
+        <w:t>c_nums</w:t>
+      </w:r>
+      <w:proofErr w:type="spellEnd"/>
+      <w:r>
+        <w:rPr>
+          <w:color w:val="A9B7C6"/>
+          <w:sz w:val="23"/>
+          <w:szCs w:val="23"/>
+        </w:rPr>
+        <w:t>)</w:t>
       </w:r>
     </w:p>
     <w:p>
       <w:pPr>
-        <w:rPr>
-          <w:sz w:val="32"/>
-          <w:szCs w:val="32"/>
-        </w:rPr>
-      </w:pPr>
-      <w:r>
-        <w:rPr>
-          <w:sz w:val="32"/>
-          <w:szCs w:val="32"/>
-        </w:rPr>
-        <w:t>@   "at", and rarely, "strudel"</w:t>
-      </w:r>
+        <w:pStyle w:val="HTMLPreformatted"/>
+        <w:shd w:val="clear" w:color="auto" w:fill="2B2B2B"/>
+        <w:rPr>
+          <w:color w:val="A9B7C6"/>
+          <w:sz w:val="23"/>
+          <w:szCs w:val="23"/>
+        </w:rPr>
+      </w:pPr>
     </w:p>
     <w:p>
       <w:pPr>
-        <w:rPr>
-          <w:sz w:val="32"/>
-          <w:szCs w:val="32"/>
-        </w:rPr>
-      </w:pPr>
-      <w:r>
-        <w:rPr>
-          <w:sz w:val="32"/>
-          <w:szCs w:val="32"/>
-        </w:rPr>
-        <w:t>#     "crunch", "hash", "pound", and rarely, "</w:t>
-      </w:r>
-      <w:proofErr w:type="spellStart"/>
-      <w:r>
-        <w:rPr>
-          <w:sz w:val="32"/>
-          <w:szCs w:val="32"/>
-        </w:rPr>
-        <w:t>octothorpe</w:t>
-      </w:r>
-      <w:proofErr w:type="spellEnd"/>
-      <w:r>
-        <w:rPr>
-          <w:sz w:val="32"/>
-          <w:szCs w:val="32"/>
-        </w:rPr>
-        <w:t>"</w:t>
-      </w:r>
+        <w:spacing w:after="200"/>
+      </w:pPr>
     </w:p>
     <w:p>
       <w:pPr>
-        <w:rPr>
-          <w:sz w:val="32"/>
-          <w:szCs w:val="32"/>
-        </w:rPr>
-      </w:pPr>
-      <w:r>
-        <w:rPr>
-          <w:sz w:val="32"/>
-          <w:szCs w:val="32"/>
-        </w:rPr>
-        <w:t>^    "circumflex", "hat", "chapeau"</w:t>
+        <w:spacing w:after="200"/>
+      </w:pPr>
+      <w:r>
+        <w:br w:type="page"/>
       </w:r>
     </w:p>
     <w:p>
       <w:pPr>
-        <w:rPr>
-          <w:sz w:val="32"/>
-          <w:szCs w:val="32"/>
-        </w:rPr>
-      </w:pPr>
-      <w:r>
-        <w:rPr>
-          <w:sz w:val="32"/>
-          <w:szCs w:val="32"/>
-        </w:rPr>
-        <w:t>&amp;    "ampersand", "and"</w:t>
-      </w:r>
+        <w:spacing w:after="200"/>
+      </w:pPr>
     </w:p>
     <w:p>
       <w:pPr>
-        <w:rPr>
-          <w:sz w:val="32"/>
-          <w:szCs w:val="32"/>
-        </w:rPr>
-      </w:pPr>
-      <w:r>
-        <w:rPr>
-          <w:sz w:val="32"/>
-          <w:szCs w:val="32"/>
-        </w:rPr>
-        <w:t>*    "splat", "star", "asterisk", "times" (as in multiplication)</w:t>
-      </w:r>
+        <w:spacing w:after="200"/>
+      </w:pPr>
     </w:p>
-    <w:p>
-      <w:pPr>
-        <w:rPr>
-          <w:sz w:val="32"/>
-          <w:szCs w:val="32"/>
-        </w:rPr>
-      </w:pPr>
-      <w:r>
-        <w:rPr>
-          <w:sz w:val="32"/>
-          <w:szCs w:val="32"/>
-        </w:rPr>
-        <w:t>_     "underscore"</w:t>
-      </w:r>
-    </w:p>
-    <w:p>
-      <w:pPr>
-        <w:rPr>
-          <w:sz w:val="32"/>
-          <w:szCs w:val="32"/>
-        </w:rPr>
-      </w:pPr>
-      <w:r>
-        <w:rPr>
-          <w:sz w:val="32"/>
-          <w:szCs w:val="32"/>
-        </w:rPr>
-        <w:t>-     "hyphen", "dash", "minus sign"</w:t>
-      </w:r>
-    </w:p>
-    <w:p>
-      <w:pPr>
-        <w:rPr>
-          <w:sz w:val="32"/>
-          <w:szCs w:val="32"/>
-        </w:rPr>
-      </w:pPr>
-      <w:r>
-        <w:rPr>
-          <w:sz w:val="32"/>
-          <w:szCs w:val="32"/>
-        </w:rPr>
-        <w:t>.     "</w:t>
-      </w:r>
-      <w:proofErr w:type="gramStart"/>
-      <w:r>
-        <w:rPr>
-          <w:sz w:val="32"/>
-          <w:szCs w:val="32"/>
-        </w:rPr>
-        <w:t>dot</w:t>
-      </w:r>
-      <w:proofErr w:type="gramEnd"/>
-      <w:r>
-        <w:rPr>
-          <w:sz w:val="32"/>
-          <w:szCs w:val="32"/>
-        </w:rPr>
-        <w:t>", "period"</w:t>
-      </w:r>
-    </w:p>
-    <w:p>
-      <w:pPr>
-        <w:rPr>
-          <w:sz w:val="32"/>
-          <w:szCs w:val="32"/>
-        </w:rPr>
-      </w:pPr>
-      <w:r>
-        <w:rPr>
-          <w:sz w:val="32"/>
-          <w:szCs w:val="32"/>
-        </w:rPr>
-        <w:t>,     "comma"</w:t>
-      </w:r>
-    </w:p>
-    <w:p>
-      <w:pPr>
-        <w:rPr>
-          <w:sz w:val="32"/>
-          <w:szCs w:val="32"/>
-        </w:rPr>
-      </w:pPr>
-      <w:r>
-        <w:rPr>
-          <w:sz w:val="32"/>
-          <w:szCs w:val="32"/>
-        </w:rPr>
-        <w:t>:     "colon"</w:t>
-      </w:r>
-    </w:p>
-    <w:p>
-      <w:pPr>
-        <w:rPr>
-          <w:sz w:val="32"/>
-          <w:szCs w:val="32"/>
-        </w:rPr>
-      </w:pPr>
-      <w:r>
-        <w:rPr>
-          <w:sz w:val="32"/>
-          <w:szCs w:val="32"/>
-        </w:rPr>
-        <w:t>;     "semi-colon"</w:t>
-      </w:r>
-    </w:p>
-    <w:p>
-      <w:pPr>
-        <w:rPr>
-          <w:sz w:val="32"/>
-          <w:szCs w:val="32"/>
-        </w:rPr>
-      </w:pPr>
-      <w:r>
-        <w:rPr>
-          <w:sz w:val="32"/>
-          <w:szCs w:val="32"/>
-        </w:rPr>
-        <w:t>/    "slash"</w:t>
-      </w:r>
-    </w:p>
-    <w:p>
-      <w:pPr>
-        <w:rPr>
-          <w:sz w:val="32"/>
-          <w:szCs w:val="32"/>
-        </w:rPr>
-      </w:pPr>
-      <w:r>
-        <w:rPr>
-          <w:sz w:val="32"/>
-          <w:szCs w:val="32"/>
-        </w:rPr>
-        <w:t>\    "backslash"</w:t>
-      </w:r>
-    </w:p>
-    <w:p>
-      <w:pPr>
-        <w:rPr>
-          <w:sz w:val="32"/>
-          <w:szCs w:val="32"/>
-        </w:rPr>
-      </w:pPr>
-      <w:r>
-        <w:rPr>
-          <w:sz w:val="32"/>
-          <w:szCs w:val="32"/>
-        </w:rPr>
-        <w:t>~    "twiddle", also "squiggle", or more correctly, "tilde"</w:t>
-      </w:r>
-    </w:p>
-    <w:p>
-      <w:pPr>
-        <w:rPr>
-          <w:sz w:val="32"/>
-          <w:szCs w:val="32"/>
-        </w:rPr>
-      </w:pPr>
-      <w:r>
-        <w:rPr>
-          <w:sz w:val="32"/>
-          <w:szCs w:val="32"/>
-        </w:rPr>
-        <w:t>'    "</w:t>
-      </w:r>
-      <w:proofErr w:type="gramStart"/>
-      <w:r>
-        <w:rPr>
-          <w:sz w:val="32"/>
-          <w:szCs w:val="32"/>
-        </w:rPr>
-        <w:t>tick</w:t>
-      </w:r>
-      <w:proofErr w:type="gramEnd"/>
-      <w:r>
-        <w:rPr>
-          <w:sz w:val="32"/>
-          <w:szCs w:val="32"/>
-        </w:rPr>
-        <w:t>", "quote", "apostrophe"</w:t>
-      </w:r>
-    </w:p>
-    <w:p>
-      <w:pPr>
-        <w:rPr>
-          <w:sz w:val="32"/>
-          <w:szCs w:val="32"/>
-        </w:rPr>
-      </w:pPr>
-      <w:r>
-        <w:rPr>
-          <w:sz w:val="32"/>
-          <w:szCs w:val="32"/>
-        </w:rPr>
-        <w:t>" "   double-quote"</w:t>
-      </w:r>
-    </w:p>
-    <w:p>
-      <w:pPr>
-        <w:rPr>
-          <w:sz w:val="32"/>
-          <w:szCs w:val="32"/>
-        </w:rPr>
-      </w:pPr>
-      <w:r>
-        <w:rPr>
-          <w:sz w:val="32"/>
-          <w:szCs w:val="32"/>
-        </w:rPr>
-        <w:t>`     "</w:t>
-      </w:r>
-      <w:proofErr w:type="spellStart"/>
-      <w:proofErr w:type="gramStart"/>
-      <w:r>
-        <w:rPr>
-          <w:sz w:val="32"/>
-          <w:szCs w:val="32"/>
-        </w:rPr>
-        <w:t>backtick</w:t>
-      </w:r>
-      <w:proofErr w:type="spellEnd"/>
-      <w:proofErr w:type="gramEnd"/>
-      <w:r>
-        <w:rPr>
-          <w:sz w:val="32"/>
-          <w:szCs w:val="32"/>
-        </w:rPr>
-        <w:t>", "</w:t>
-      </w:r>
-      <w:proofErr w:type="spellStart"/>
-      <w:r>
-        <w:rPr>
-          <w:sz w:val="32"/>
-          <w:szCs w:val="32"/>
-        </w:rPr>
-        <w:t>backquote</w:t>
-      </w:r>
-      <w:proofErr w:type="spellEnd"/>
-      <w:r>
-        <w:rPr>
-          <w:sz w:val="32"/>
-          <w:szCs w:val="32"/>
-        </w:rPr>
-        <w:t>"</w:t>
-      </w:r>
-    </w:p>
-    <w:p>
-      <w:pPr>
-        <w:rPr>
-          <w:sz w:val="32"/>
-          <w:szCs w:val="32"/>
-        </w:rPr>
-      </w:pPr>
-      <w:r>
-        <w:rPr>
-          <w:sz w:val="32"/>
-          <w:szCs w:val="32"/>
-        </w:rPr>
-        <w:t>&lt;     "less-than", "left angle bracket"</w:t>
-      </w:r>
-    </w:p>
-    <w:p>
-      <w:pPr>
-        <w:rPr>
-          <w:sz w:val="32"/>
-          <w:szCs w:val="32"/>
-        </w:rPr>
-      </w:pPr>
-      <w:r>
-        <w:rPr>
-          <w:sz w:val="32"/>
-          <w:szCs w:val="32"/>
-        </w:rPr>
-        <w:t>&gt;     "greater-than", "right angle bracket"</w:t>
-      </w:r>
-    </w:p>
-    <w:p>
-      <w:pPr>
-        <w:spacing w:after="200"/>
-      </w:pPr>
-      <w:r>
-        <w:br w:type="page"/>
-      </w:r>
-    </w:p>
-    <w:p/>
     <w:p>
       <w:pPr>
         <w:pStyle w:val="Heading1"/>
@@ -35280,11 +38164,638 @@
           <w:numId w:val="2"/>
         </w:numPr>
       </w:pPr>
-      <w:bookmarkStart w:id="37" w:name="_Toc146741232"/>
+      <w:bookmarkStart w:id="37" w:name="_Toc147143766"/>
+      <w:r>
+        <w:t>Symbol names</w:t>
+      </w:r>
+      <w:bookmarkEnd w:id="37"/>
+    </w:p>
+    <w:p>
+      <w:pPr>
+        <w:rPr>
+          <w:sz w:val="32"/>
+          <w:szCs w:val="32"/>
+        </w:rPr>
+      </w:pPr>
+      <w:r>
+        <w:rPr>
+          <w:sz w:val="32"/>
+          <w:szCs w:val="32"/>
+        </w:rPr>
+        <w:t>=</w:t>
+      </w:r>
+      <w:r>
+        <w:rPr>
+          <w:sz w:val="32"/>
+          <w:szCs w:val="32"/>
+        </w:rPr>
+        <w:tab/>
+        <w:t>equal</w:t>
+      </w:r>
+    </w:p>
+    <w:p>
+      <w:pPr>
+        <w:rPr>
+          <w:sz w:val="32"/>
+          <w:szCs w:val="32"/>
+        </w:rPr>
+      </w:pPr>
+      <w:r>
+        <w:rPr>
+          <w:sz w:val="32"/>
+          <w:szCs w:val="32"/>
+        </w:rPr>
+        <w:t>{</w:t>
+      </w:r>
+      <w:r>
+        <w:rPr>
+          <w:sz w:val="32"/>
+          <w:szCs w:val="32"/>
+        </w:rPr>
+        <w:tab/>
+      </w:r>
+      <w:proofErr w:type="gramStart"/>
+      <w:r>
+        <w:rPr>
+          <w:sz w:val="32"/>
+          <w:szCs w:val="32"/>
+        </w:rPr>
+        <w:t>open</w:t>
+      </w:r>
+      <w:proofErr w:type="gramEnd"/>
+      <w:r>
+        <w:rPr>
+          <w:sz w:val="32"/>
+          <w:szCs w:val="32"/>
+        </w:rPr>
+        <w:t xml:space="preserve"> brace</w:t>
+      </w:r>
+    </w:p>
+    <w:p>
+      <w:pPr>
+        <w:rPr>
+          <w:sz w:val="32"/>
+          <w:szCs w:val="32"/>
+        </w:rPr>
+      </w:pPr>
+      <w:r>
+        <w:rPr>
+          <w:sz w:val="32"/>
+          <w:szCs w:val="32"/>
+        </w:rPr>
+        <w:t>( )</w:t>
+      </w:r>
+      <w:r>
+        <w:rPr>
+          <w:sz w:val="32"/>
+          <w:szCs w:val="32"/>
+        </w:rPr>
+        <w:tab/>
+        <w:t>parenthesis</w:t>
+      </w:r>
+    </w:p>
+    <w:p>
+      <w:pPr>
+        <w:rPr>
+          <w:sz w:val="32"/>
+          <w:szCs w:val="32"/>
+        </w:rPr>
+      </w:pPr>
+      <w:r>
+        <w:rPr>
+          <w:sz w:val="32"/>
+          <w:szCs w:val="32"/>
+        </w:rPr>
+        <w:t>[</w:t>
+      </w:r>
+      <w:r>
+        <w:rPr>
+          <w:sz w:val="32"/>
+          <w:szCs w:val="32"/>
+        </w:rPr>
+        <w:tab/>
+      </w:r>
+      <w:proofErr w:type="gramStart"/>
+      <w:r>
+        <w:rPr>
+          <w:sz w:val="32"/>
+          <w:szCs w:val="32"/>
+        </w:rPr>
+        <w:t>open</w:t>
+      </w:r>
+      <w:proofErr w:type="gramEnd"/>
+      <w:r>
+        <w:rPr>
+          <w:sz w:val="32"/>
+          <w:szCs w:val="32"/>
+        </w:rPr>
+        <w:t xml:space="preserve"> bracket</w:t>
+      </w:r>
+    </w:p>
+    <w:p>
+      <w:pPr>
+        <w:rPr>
+          <w:sz w:val="32"/>
+          <w:szCs w:val="32"/>
+        </w:rPr>
+      </w:pPr>
+      <w:r>
+        <w:rPr>
+          <w:sz w:val="32"/>
+          <w:szCs w:val="32"/>
+        </w:rPr>
+        <w:t>%</w:t>
+      </w:r>
+      <w:r>
+        <w:rPr>
+          <w:sz w:val="32"/>
+          <w:szCs w:val="32"/>
+        </w:rPr>
+        <w:tab/>
+        <w:t>percent</w:t>
+      </w:r>
+    </w:p>
+    <w:p>
+      <w:pPr>
+        <w:rPr>
+          <w:sz w:val="32"/>
+          <w:szCs w:val="32"/>
+        </w:rPr>
+      </w:pPr>
+      <w:r>
+        <w:rPr>
+          <w:sz w:val="32"/>
+          <w:szCs w:val="32"/>
+        </w:rPr>
+        <w:t>?</w:t>
+      </w:r>
+      <w:r>
+        <w:rPr>
+          <w:sz w:val="32"/>
+          <w:szCs w:val="32"/>
+        </w:rPr>
+        <w:tab/>
+        <w:t>Question Mark</w:t>
+      </w:r>
+    </w:p>
+    <w:p>
+      <w:pPr>
+        <w:rPr>
+          <w:sz w:val="32"/>
+          <w:szCs w:val="32"/>
+        </w:rPr>
+      </w:pPr>
+      <w:r>
+        <w:rPr>
+          <w:sz w:val="32"/>
+          <w:szCs w:val="32"/>
+        </w:rPr>
+        <w:t>|</w:t>
+      </w:r>
+      <w:r>
+        <w:rPr>
+          <w:sz w:val="32"/>
+          <w:szCs w:val="32"/>
+        </w:rPr>
+        <w:tab/>
+      </w:r>
+      <w:proofErr w:type="gramStart"/>
+      <w:r>
+        <w:rPr>
+          <w:sz w:val="32"/>
+          <w:szCs w:val="32"/>
+        </w:rPr>
+        <w:t>pipe</w:t>
+      </w:r>
+      <w:proofErr w:type="gramEnd"/>
+      <w:r>
+        <w:rPr>
+          <w:sz w:val="32"/>
+          <w:szCs w:val="32"/>
+        </w:rPr>
+        <w:t xml:space="preserve"> or bar</w:t>
+      </w:r>
+    </w:p>
+    <w:p>
+      <w:pPr>
+        <w:rPr>
+          <w:sz w:val="32"/>
+          <w:szCs w:val="32"/>
+        </w:rPr>
+      </w:pPr>
+      <w:r>
+        <w:rPr>
+          <w:sz w:val="32"/>
+          <w:szCs w:val="32"/>
+        </w:rPr>
+        <w:t>!   "</w:t>
+      </w:r>
+      <w:proofErr w:type="gramStart"/>
+      <w:r>
+        <w:rPr>
+          <w:sz w:val="32"/>
+          <w:szCs w:val="32"/>
+        </w:rPr>
+        <w:t>bang</w:t>
+      </w:r>
+      <w:proofErr w:type="gramEnd"/>
+      <w:r>
+        <w:rPr>
+          <w:sz w:val="32"/>
+          <w:szCs w:val="32"/>
+        </w:rPr>
+        <w:t>", "exclamation point"</w:t>
+      </w:r>
+    </w:p>
+    <w:p>
+      <w:pPr>
+        <w:rPr>
+          <w:sz w:val="32"/>
+          <w:szCs w:val="32"/>
+        </w:rPr>
+      </w:pPr>
+      <w:r>
+        <w:rPr>
+          <w:sz w:val="32"/>
+          <w:szCs w:val="32"/>
+        </w:rPr>
+        <w:t>@   "at", and rarely, "strudel"</w:t>
+      </w:r>
+    </w:p>
+    <w:p>
+      <w:pPr>
+        <w:rPr>
+          <w:sz w:val="32"/>
+          <w:szCs w:val="32"/>
+        </w:rPr>
+      </w:pPr>
+      <w:r>
+        <w:rPr>
+          <w:sz w:val="32"/>
+          <w:szCs w:val="32"/>
+        </w:rPr>
+        <w:t>#     "crunch", "hash", "pound", and rarely, "</w:t>
+      </w:r>
+      <w:proofErr w:type="spellStart"/>
+      <w:r>
+        <w:rPr>
+          <w:sz w:val="32"/>
+          <w:szCs w:val="32"/>
+        </w:rPr>
+        <w:t>octothorpe</w:t>
+      </w:r>
+      <w:proofErr w:type="spellEnd"/>
+      <w:r>
+        <w:rPr>
+          <w:sz w:val="32"/>
+          <w:szCs w:val="32"/>
+        </w:rPr>
+        <w:t>"</w:t>
+      </w:r>
+    </w:p>
+    <w:p>
+      <w:pPr>
+        <w:rPr>
+          <w:sz w:val="32"/>
+          <w:szCs w:val="32"/>
+        </w:rPr>
+      </w:pPr>
+      <w:r>
+        <w:rPr>
+          <w:sz w:val="32"/>
+          <w:szCs w:val="32"/>
+        </w:rPr>
+        <w:t>^    "circumflex", "hat", "chapeau"</w:t>
+      </w:r>
+    </w:p>
+    <w:p>
+      <w:pPr>
+        <w:rPr>
+          <w:sz w:val="32"/>
+          <w:szCs w:val="32"/>
+        </w:rPr>
+      </w:pPr>
+      <w:r>
+        <w:rPr>
+          <w:sz w:val="32"/>
+          <w:szCs w:val="32"/>
+        </w:rPr>
+        <w:t>&amp;    "ampersand", "and"</w:t>
+      </w:r>
+    </w:p>
+    <w:p>
+      <w:pPr>
+        <w:rPr>
+          <w:sz w:val="32"/>
+          <w:szCs w:val="32"/>
+        </w:rPr>
+      </w:pPr>
+      <w:r>
+        <w:rPr>
+          <w:sz w:val="32"/>
+          <w:szCs w:val="32"/>
+        </w:rPr>
+        <w:t>*    "splat", "star", "asterisk", "times" (as in multiplication)</w:t>
+      </w:r>
+    </w:p>
+    <w:p>
+      <w:pPr>
+        <w:rPr>
+          <w:sz w:val="32"/>
+          <w:szCs w:val="32"/>
+        </w:rPr>
+      </w:pPr>
+      <w:r>
+        <w:rPr>
+          <w:sz w:val="32"/>
+          <w:szCs w:val="32"/>
+        </w:rPr>
+        <w:t>_     "underscore"</w:t>
+      </w:r>
+    </w:p>
+    <w:p>
+      <w:pPr>
+        <w:rPr>
+          <w:sz w:val="32"/>
+          <w:szCs w:val="32"/>
+        </w:rPr>
+      </w:pPr>
+      <w:r>
+        <w:rPr>
+          <w:sz w:val="32"/>
+          <w:szCs w:val="32"/>
+        </w:rPr>
+        <w:t>-     "hyphen", "dash", "minus sign"</w:t>
+      </w:r>
+    </w:p>
+    <w:p>
+      <w:pPr>
+        <w:rPr>
+          <w:sz w:val="32"/>
+          <w:szCs w:val="32"/>
+        </w:rPr>
+      </w:pPr>
+      <w:r>
+        <w:rPr>
+          <w:sz w:val="32"/>
+          <w:szCs w:val="32"/>
+        </w:rPr>
+        <w:t>.     "</w:t>
+      </w:r>
+      <w:proofErr w:type="gramStart"/>
+      <w:r>
+        <w:rPr>
+          <w:sz w:val="32"/>
+          <w:szCs w:val="32"/>
+        </w:rPr>
+        <w:t>dot</w:t>
+      </w:r>
+      <w:proofErr w:type="gramEnd"/>
+      <w:r>
+        <w:rPr>
+          <w:sz w:val="32"/>
+          <w:szCs w:val="32"/>
+        </w:rPr>
+        <w:t>", "period"</w:t>
+      </w:r>
+    </w:p>
+    <w:p>
+      <w:pPr>
+        <w:rPr>
+          <w:sz w:val="32"/>
+          <w:szCs w:val="32"/>
+        </w:rPr>
+      </w:pPr>
+      <w:r>
+        <w:rPr>
+          <w:sz w:val="32"/>
+          <w:szCs w:val="32"/>
+        </w:rPr>
+        <w:t>,     "comma"</w:t>
+      </w:r>
+    </w:p>
+    <w:p>
+      <w:pPr>
+        <w:rPr>
+          <w:sz w:val="32"/>
+          <w:szCs w:val="32"/>
+        </w:rPr>
+      </w:pPr>
+      <w:r>
+        <w:rPr>
+          <w:sz w:val="32"/>
+          <w:szCs w:val="32"/>
+        </w:rPr>
+        <w:t>:     "colon"</w:t>
+      </w:r>
+    </w:p>
+    <w:p>
+      <w:pPr>
+        <w:rPr>
+          <w:sz w:val="32"/>
+          <w:szCs w:val="32"/>
+        </w:rPr>
+      </w:pPr>
+      <w:r>
+        <w:rPr>
+          <w:sz w:val="32"/>
+          <w:szCs w:val="32"/>
+        </w:rPr>
+        <w:t>;     "semi-colon"</w:t>
+      </w:r>
+    </w:p>
+    <w:p>
+      <w:pPr>
+        <w:rPr>
+          <w:sz w:val="32"/>
+          <w:szCs w:val="32"/>
+        </w:rPr>
+      </w:pPr>
+      <w:r>
+        <w:rPr>
+          <w:sz w:val="32"/>
+          <w:szCs w:val="32"/>
+        </w:rPr>
+        <w:t>/    "slash"</w:t>
+      </w:r>
+    </w:p>
+    <w:p>
+      <w:pPr>
+        <w:rPr>
+          <w:sz w:val="32"/>
+          <w:szCs w:val="32"/>
+        </w:rPr>
+      </w:pPr>
+      <w:r>
+        <w:rPr>
+          <w:sz w:val="32"/>
+          <w:szCs w:val="32"/>
+        </w:rPr>
+        <w:t>\    "backslash"</w:t>
+      </w:r>
+    </w:p>
+    <w:p>
+      <w:pPr>
+        <w:rPr>
+          <w:sz w:val="32"/>
+          <w:szCs w:val="32"/>
+        </w:rPr>
+      </w:pPr>
+      <w:r>
+        <w:rPr>
+          <w:sz w:val="32"/>
+          <w:szCs w:val="32"/>
+        </w:rPr>
+        <w:t>~    "twiddle", also "squiggle", or more correctly, "tilde"</w:t>
+      </w:r>
+    </w:p>
+    <w:p>
+      <w:pPr>
+        <w:rPr>
+          <w:sz w:val="32"/>
+          <w:szCs w:val="32"/>
+        </w:rPr>
+      </w:pPr>
+      <w:r>
+        <w:rPr>
+          <w:sz w:val="32"/>
+          <w:szCs w:val="32"/>
+        </w:rPr>
+        <w:t>'    "</w:t>
+      </w:r>
+      <w:proofErr w:type="gramStart"/>
+      <w:r>
+        <w:rPr>
+          <w:sz w:val="32"/>
+          <w:szCs w:val="32"/>
+        </w:rPr>
+        <w:t>tick</w:t>
+      </w:r>
+      <w:proofErr w:type="gramEnd"/>
+      <w:r>
+        <w:rPr>
+          <w:sz w:val="32"/>
+          <w:szCs w:val="32"/>
+        </w:rPr>
+        <w:t>", "quote", "apostrophe"</w:t>
+      </w:r>
+    </w:p>
+    <w:p>
+      <w:pPr>
+        <w:rPr>
+          <w:sz w:val="32"/>
+          <w:szCs w:val="32"/>
+        </w:rPr>
+      </w:pPr>
+      <w:r>
+        <w:rPr>
+          <w:sz w:val="32"/>
+          <w:szCs w:val="32"/>
+        </w:rPr>
+        <w:t>" "   double-quote"</w:t>
+      </w:r>
+    </w:p>
+    <w:p>
+      <w:pPr>
+        <w:rPr>
+          <w:sz w:val="32"/>
+          <w:szCs w:val="32"/>
+        </w:rPr>
+      </w:pPr>
+      <w:r>
+        <w:rPr>
+          <w:sz w:val="32"/>
+          <w:szCs w:val="32"/>
+        </w:rPr>
+        <w:t>`     "</w:t>
+      </w:r>
+      <w:proofErr w:type="spellStart"/>
+      <w:proofErr w:type="gramStart"/>
+      <w:r>
+        <w:rPr>
+          <w:sz w:val="32"/>
+          <w:szCs w:val="32"/>
+        </w:rPr>
+        <w:t>backtick</w:t>
+      </w:r>
+      <w:proofErr w:type="spellEnd"/>
+      <w:proofErr w:type="gramEnd"/>
+      <w:r>
+        <w:rPr>
+          <w:sz w:val="32"/>
+          <w:szCs w:val="32"/>
+        </w:rPr>
+        <w:t>", "</w:t>
+      </w:r>
+      <w:proofErr w:type="spellStart"/>
+      <w:r>
+        <w:rPr>
+          <w:sz w:val="32"/>
+          <w:szCs w:val="32"/>
+        </w:rPr>
+        <w:t>backquote</w:t>
+      </w:r>
+      <w:proofErr w:type="spellEnd"/>
+      <w:r>
+        <w:rPr>
+          <w:sz w:val="32"/>
+          <w:szCs w:val="32"/>
+        </w:rPr>
+        <w:t>"</w:t>
+      </w:r>
+    </w:p>
+    <w:p>
+      <w:pPr>
+        <w:rPr>
+          <w:sz w:val="32"/>
+          <w:szCs w:val="32"/>
+        </w:rPr>
+      </w:pPr>
+      <w:r>
+        <w:rPr>
+          <w:sz w:val="32"/>
+          <w:szCs w:val="32"/>
+        </w:rPr>
+        <w:t>&lt;     "less-than", "left angle bracket"</w:t>
+      </w:r>
+    </w:p>
+    <w:p>
+      <w:pPr>
+        <w:rPr>
+          <w:sz w:val="32"/>
+          <w:szCs w:val="32"/>
+        </w:rPr>
+      </w:pPr>
+      <w:r>
+        <w:rPr>
+          <w:sz w:val="32"/>
+          <w:szCs w:val="32"/>
+        </w:rPr>
+        <w:t>&gt;     "greater-than", "right angle bracket"</w:t>
+      </w:r>
+    </w:p>
+    <w:p>
+      <w:pPr>
+        <w:spacing w:after="200"/>
+      </w:pPr>
+      <w:r>
+        <w:br w:type="page"/>
+      </w:r>
+    </w:p>
+    <w:p/>
+    <w:p>
+      <w:pPr>
+        <w:pStyle w:val="Heading1"/>
+        <w:numPr>
+          <w:ilvl w:val="0"/>
+          <w:numId w:val="2"/>
+        </w:numPr>
+      </w:pPr>
+      <w:bookmarkStart w:id="38" w:name="_Toc147143767"/>
       <w:r>
         <w:t>Text</w:t>
       </w:r>
-      <w:bookmarkEnd w:id="37"/>
+      <w:bookmarkEnd w:id="38"/>
     </w:p>
     <w:p>
       <w:pPr>
@@ -36965,6 +40476,257 @@
     </w:p>
     <w:p>
       <w:pPr>
+        <w:shd w:val="clear" w:color="auto" w:fill="2B2B2B"/>
+        <w:spacing w:line="240" w:lineRule="auto"/>
+        <w:rPr>
+          <w:rFonts w:ascii="Courier New" w:eastAsia="Times New Roman" w:hAnsi="Courier New" w:cs="Courier New"/>
+          <w:color w:val="808080"/>
+          <w:sz w:val="27"/>
+          <w:szCs w:val="27"/>
+        </w:rPr>
+      </w:pPr>
+      <w:r>
+        <w:rPr>
+          <w:rFonts w:ascii="Courier New" w:eastAsia="Times New Roman" w:hAnsi="Courier New" w:cs="Courier New"/>
+          <w:color w:val="808080"/>
+          <w:sz w:val="27"/>
+          <w:szCs w:val="27"/>
+        </w:rPr>
+        <w:t xml:space="preserve"># </w:t>
+      </w:r>
+      <w:r>
+        <w:rPr>
+          <w:rFonts w:ascii="Courier New" w:eastAsia="Times New Roman" w:hAnsi="Courier New" w:cs="Courier New"/>
+          <w:color w:val="808080"/>
+          <w:sz w:val="27"/>
+          <w:szCs w:val="27"/>
+        </w:rPr>
+        <w:t xml:space="preserve">creating new text with </w:t>
+      </w:r>
+      <w:r>
+        <w:rPr>
+          <w:rFonts w:ascii="Courier New" w:eastAsia="Times New Roman" w:hAnsi="Courier New" w:cs="Courier New"/>
+          <w:color w:val="808080"/>
+          <w:sz w:val="27"/>
+          <w:szCs w:val="27"/>
+        </w:rPr>
+        <w:t>remov</w:t>
+      </w:r>
+      <w:r>
+        <w:rPr>
+          <w:rFonts w:ascii="Courier New" w:eastAsia="Times New Roman" w:hAnsi="Courier New" w:cs="Courier New"/>
+          <w:color w:val="808080"/>
+          <w:sz w:val="27"/>
+          <w:szCs w:val="27"/>
+        </w:rPr>
+        <w:t xml:space="preserve">ed chars </w:t>
+      </w:r>
+      <w:r>
+        <w:rPr>
+          <w:rFonts w:ascii="Courier New" w:eastAsia="Times New Roman" w:hAnsi="Courier New" w:cs="Courier New"/>
+          <w:color w:val="808080"/>
+          <w:sz w:val="27"/>
+          <w:szCs w:val="27"/>
+        </w:rPr>
+        <w:t>in the middle</w:t>
+      </w:r>
+      <w:r>
+        <w:rPr>
+          <w:rFonts w:ascii="Courier New" w:eastAsia="Times New Roman" w:hAnsi="Courier New" w:cs="Courier New"/>
+          <w:color w:val="808080"/>
+          <w:sz w:val="27"/>
+          <w:szCs w:val="27"/>
+        </w:rPr>
+        <w:t xml:space="preserve"> of the list</w:t>
+      </w:r>
+    </w:p>
+    <w:p>
+      <w:pPr>
+        <w:pStyle w:val="HTMLPreformatted"/>
+        <w:shd w:val="clear" w:color="auto" w:fill="2B2B2B"/>
+        <w:rPr>
+          <w:color w:val="A9B7C6"/>
+          <w:sz w:val="23"/>
+          <w:szCs w:val="23"/>
+        </w:rPr>
+      </w:pPr>
+      <w:proofErr w:type="spellStart"/>
+      <w:r>
+        <w:rPr>
+          <w:color w:val="A9B7C6"/>
+          <w:sz w:val="23"/>
+          <w:szCs w:val="23"/>
+        </w:rPr>
+        <w:t>a_nums</w:t>
+      </w:r>
+      <w:proofErr w:type="spellEnd"/>
+      <w:r>
+        <w:rPr>
+          <w:color w:val="A9B7C6"/>
+          <w:sz w:val="23"/>
+          <w:szCs w:val="23"/>
+        </w:rPr>
+        <w:t xml:space="preserve"> = </w:t>
+      </w:r>
+      <w:proofErr w:type="spellStart"/>
+      <w:r>
+        <w:rPr>
+          <w:color w:val="A9B7C6"/>
+          <w:sz w:val="23"/>
+          <w:szCs w:val="23"/>
+        </w:rPr>
+        <w:t>a_</w:t>
+      </w:r>
+      <w:proofErr w:type="gramStart"/>
+      <w:r>
+        <w:rPr>
+          <w:color w:val="A9B7C6"/>
+          <w:sz w:val="23"/>
+          <w:szCs w:val="23"/>
+        </w:rPr>
+        <w:t>nums</w:t>
+      </w:r>
+      <w:proofErr w:type="spellEnd"/>
+      <w:r>
+        <w:rPr>
+          <w:color w:val="A9B7C6"/>
+          <w:sz w:val="23"/>
+          <w:szCs w:val="23"/>
+        </w:rPr>
+        <w:t>[</w:t>
+      </w:r>
+      <w:proofErr w:type="gramEnd"/>
+      <w:r>
+        <w:rPr>
+          <w:color w:val="A9B7C6"/>
+          <w:sz w:val="23"/>
+          <w:szCs w:val="23"/>
+        </w:rPr>
+        <w:t>:</w:t>
+      </w:r>
+      <w:proofErr w:type="spellStart"/>
+      <w:r>
+        <w:rPr>
+          <w:color w:val="A9B7C6"/>
+          <w:sz w:val="23"/>
+          <w:szCs w:val="23"/>
+        </w:rPr>
+        <w:t>left_idx</w:t>
+      </w:r>
+      <w:proofErr w:type="spellEnd"/>
+      <w:r>
+        <w:rPr>
+          <w:color w:val="A9B7C6"/>
+          <w:sz w:val="23"/>
+          <w:szCs w:val="23"/>
+        </w:rPr>
+        <w:t xml:space="preserve">] + </w:t>
+      </w:r>
+      <w:proofErr w:type="spellStart"/>
+      <w:r>
+        <w:rPr>
+          <w:color w:val="A9B7C6"/>
+          <w:sz w:val="23"/>
+          <w:szCs w:val="23"/>
+        </w:rPr>
+        <w:t>a_nums</w:t>
+      </w:r>
+      <w:proofErr w:type="spellEnd"/>
+      <w:r>
+        <w:rPr>
+          <w:color w:val="A9B7C6"/>
+          <w:sz w:val="23"/>
+          <w:szCs w:val="23"/>
+        </w:rPr>
+        <w:t>[</w:t>
+      </w:r>
+      <w:proofErr w:type="spellStart"/>
+      <w:r>
+        <w:rPr>
+          <w:color w:val="A9B7C6"/>
+          <w:sz w:val="23"/>
+          <w:szCs w:val="23"/>
+        </w:rPr>
+        <w:t>right_idx</w:t>
+      </w:r>
+      <w:proofErr w:type="spellEnd"/>
+      <w:r>
+        <w:rPr>
+          <w:color w:val="A9B7C6"/>
+          <w:sz w:val="23"/>
+          <w:szCs w:val="23"/>
+        </w:rPr>
+        <w:t xml:space="preserve"> + </w:t>
+      </w:r>
+      <w:r>
+        <w:rPr>
+          <w:color w:val="6897BB"/>
+          <w:sz w:val="23"/>
+          <w:szCs w:val="23"/>
+        </w:rPr>
+        <w:t>1</w:t>
+      </w:r>
+      <w:r>
+        <w:rPr>
+          <w:color w:val="A9B7C6"/>
+          <w:sz w:val="23"/>
+          <w:szCs w:val="23"/>
+        </w:rPr>
+        <w:t>:]</w:t>
+      </w:r>
+      <w:r>
+        <w:rPr>
+          <w:color w:val="A9B7C6"/>
+          <w:sz w:val="23"/>
+          <w:szCs w:val="23"/>
+        </w:rPr>
+        <w:br/>
+      </w:r>
+      <w:r>
+        <w:rPr>
+          <w:color w:val="8888C6"/>
+          <w:sz w:val="23"/>
+          <w:szCs w:val="23"/>
+        </w:rPr>
+        <w:t>print</w:t>
+      </w:r>
+      <w:r>
+        <w:rPr>
+          <w:color w:val="A9B7C6"/>
+          <w:sz w:val="23"/>
+          <w:szCs w:val="23"/>
+        </w:rPr>
+        <w:t>(</w:t>
+      </w:r>
+      <w:proofErr w:type="spellStart"/>
+      <w:r>
+        <w:rPr>
+          <w:color w:val="A9B7C6"/>
+          <w:sz w:val="23"/>
+          <w:szCs w:val="23"/>
+        </w:rPr>
+        <w:t>a_nums</w:t>
+      </w:r>
+      <w:proofErr w:type="spellEnd"/>
+      <w:r>
+        <w:rPr>
+          <w:color w:val="A9B7C6"/>
+          <w:sz w:val="23"/>
+          <w:szCs w:val="23"/>
+        </w:rPr>
+        <w:t>)</w:t>
+      </w:r>
+      <w:r>
+        <w:rPr>
+          <w:color w:val="A9B7C6"/>
+          <w:sz w:val="23"/>
+          <w:szCs w:val="23"/>
+        </w:rPr>
+        <w:br/>
+      </w:r>
+    </w:p>
+    <w:p>
+      <w:pPr>
         <w:pStyle w:val="HTMLPreformatted"/>
         <w:shd w:val="clear" w:color="auto" w:fill="2B2B2B"/>
         <w:rPr>
@@ -36983,11 +40745,11 @@
           <w:numId w:val="2"/>
         </w:numPr>
       </w:pPr>
-      <w:bookmarkStart w:id="38" w:name="_Toc146741233"/>
+      <w:bookmarkStart w:id="39" w:name="_Toc147143768"/>
       <w:r>
         <w:t>Time</w:t>
       </w:r>
-      <w:bookmarkEnd w:id="38"/>
+      <w:bookmarkEnd w:id="39"/>
     </w:p>
     <w:p/>
     <w:p>
@@ -37204,6 +40966,7 @@
           <w:sz w:val="27"/>
           <w:szCs w:val="27"/>
         </w:rPr>
+        <w:lastRenderedPageBreak/>
         <w:br/>
       </w:r>
       <w:proofErr w:type="gramStart"/>
@@ -37353,7 +41116,6 @@
           <w:sz w:val="27"/>
           <w:szCs w:val="27"/>
         </w:rPr>
-        <w:lastRenderedPageBreak/>
         <w:t>input_time</w:t>
       </w:r>
       <w:proofErr w:type="spellEnd"/>
@@ -38524,7 +42286,7 @@
           <w:numId w:val="2"/>
         </w:numPr>
       </w:pPr>
-      <w:bookmarkStart w:id="39" w:name="_Toc146741234"/>
+      <w:bookmarkStart w:id="40" w:name="_Toc147143769"/>
       <w:proofErr w:type="spellStart"/>
       <w:r>
         <w:t>Tuples</w:t>
@@ -38559,7 +42321,7 @@
       <w:r>
         <w:t>(set)</w:t>
       </w:r>
-      <w:bookmarkEnd w:id="39"/>
+      <w:bookmarkEnd w:id="40"/>
     </w:p>
     <w:p>
       <w:pPr>
@@ -39857,11 +43619,11 @@
           <w:numId w:val="2"/>
         </w:numPr>
       </w:pPr>
-      <w:bookmarkStart w:id="40" w:name="_Toc146741235"/>
+      <w:bookmarkStart w:id="41" w:name="_Toc147143770"/>
       <w:r>
         <w:t>ZZZ Other</w:t>
       </w:r>
-      <w:bookmarkEnd w:id="40"/>
+      <w:bookmarkEnd w:id="41"/>
     </w:p>
     <w:p>
       <w:pPr>
@@ -39871,7 +43633,7 @@
           <w:numId w:val="2"/>
         </w:numPr>
       </w:pPr>
-      <w:bookmarkStart w:id="41" w:name="_Toc146741236"/>
+      <w:bookmarkStart w:id="42" w:name="_Toc147143771"/>
       <w:proofErr w:type="gramStart"/>
       <w:r>
         <w:t>If…</w:t>
@@ -39880,7 +43642,7 @@
       <w:r>
         <w:t xml:space="preserve"> Else … replacement</w:t>
       </w:r>
-      <w:bookmarkEnd w:id="41"/>
+      <w:bookmarkEnd w:id="42"/>
     </w:p>
     <w:p>
       <w:pPr>
@@ -44207,7 +47969,7 @@
   <w:style w:type="paragraph" w:default="1" w:styleId="Normal">
     <w:name w:val="Normal"/>
     <w:qFormat/>
-    <w:rsid w:val="009E368F"/>
+    <w:rsid w:val="002F7D59"/>
     <w:pPr>
       <w:spacing w:after="0"/>
     </w:pPr>
@@ -44901,7 +48663,7 @@
 </file>
 
 <file path=customXml/itemProps1.xml><?xml version="1.0" encoding="utf-8"?>
-<ds:datastoreItem xmlns:ds="http://schemas.openxmlformats.org/officeDocument/2006/customXml" ds:itemID="{15BC5BE8-4A18-411E-A05E-A017100255E2}">
+<ds:datastoreItem xmlns:ds="http://schemas.openxmlformats.org/officeDocument/2006/customXml" ds:itemID="{32CBAFD1-1526-40B6-A9E8-E177F3186203}">
   <ds:schemaRefs>
     <ds:schemaRef ds:uri="http://schemas.openxmlformats.org/officeDocument/2006/bibliography"/>
   </ds:schemaRefs>

--- a/Content.docx
+++ b/Content.docx
@@ -2679,6 +2679,99 @@
       <w:pPr>
         <w:shd w:val="clear" w:color="auto" w:fill="2B2B2B"/>
         <w:spacing w:line="240" w:lineRule="auto"/>
+        <w:rPr>
+          <w:rFonts w:ascii="Courier New" w:eastAsia="Courier New" w:hAnsi="Courier New" w:cs="Courier New"/>
+          <w:color w:val="A9B7C6"/>
+          <w:sz w:val="27"/>
+          <w:szCs w:val="27"/>
+        </w:rPr>
+      </w:pPr>
+    </w:p>
+    <w:p>
+      <w:pPr>
+        <w:pStyle w:val="HTMLPreformatted"/>
+        <w:shd w:val="clear" w:color="auto" w:fill="2B2B2B"/>
+        <w:rPr>
+          <w:color w:val="A9B7C6"/>
+          <w:sz w:val="36"/>
+          <w:szCs w:val="23"/>
+        </w:rPr>
+      </w:pPr>
+      <w:proofErr w:type="spellStart"/>
+      <w:r>
+        <w:rPr>
+          <w:color w:val="A9B7C6"/>
+          <w:sz w:val="36"/>
+          <w:szCs w:val="23"/>
+        </w:rPr>
+        <w:t>biggest_sum</w:t>
+      </w:r>
+      <w:proofErr w:type="spellEnd"/>
+      <w:r>
+        <w:rPr>
+          <w:color w:val="A9B7C6"/>
+          <w:sz w:val="36"/>
+          <w:szCs w:val="23"/>
+        </w:rPr>
+        <w:t xml:space="preserve"> = -</w:t>
+      </w:r>
+      <w:proofErr w:type="gramStart"/>
+      <w:r>
+        <w:rPr>
+          <w:color w:val="8888C6"/>
+          <w:sz w:val="36"/>
+          <w:szCs w:val="23"/>
+        </w:rPr>
+        <w:t>float</w:t>
+      </w:r>
+      <w:r>
+        <w:rPr>
+          <w:color w:val="A9B7C6"/>
+          <w:sz w:val="36"/>
+          <w:szCs w:val="23"/>
+        </w:rPr>
+        <w:t>(</w:t>
+      </w:r>
+      <w:proofErr w:type="gramEnd"/>
+      <w:r>
+        <w:rPr>
+          <w:color w:val="6A8759"/>
+          <w:sz w:val="36"/>
+          <w:szCs w:val="23"/>
+        </w:rPr>
+        <w:t>"</w:t>
+      </w:r>
+      <w:proofErr w:type="spellStart"/>
+      <w:r>
+        <w:rPr>
+          <w:color w:val="6A8759"/>
+          <w:sz w:val="36"/>
+          <w:szCs w:val="23"/>
+        </w:rPr>
+        <w:t>inf</w:t>
+      </w:r>
+      <w:proofErr w:type="spellEnd"/>
+      <w:r>
+        <w:rPr>
+          <w:color w:val="6A8759"/>
+          <w:sz w:val="36"/>
+          <w:szCs w:val="23"/>
+        </w:rPr>
+        <w:t>"</w:t>
+      </w:r>
+      <w:r>
+        <w:rPr>
+          <w:color w:val="A9B7C6"/>
+          <w:sz w:val="36"/>
+          <w:szCs w:val="23"/>
+        </w:rPr>
+        <w:t>)</w:t>
+      </w:r>
+    </w:p>
+    <w:p>
+      <w:pPr>
+        <w:shd w:val="clear" w:color="auto" w:fill="2B2B2B"/>
+        <w:spacing w:line="240" w:lineRule="auto"/>
       </w:pPr>
     </w:p>
     <w:p>
@@ -4833,6 +4926,7 @@
           <w:sz w:val="28"/>
           <w:szCs w:val="28"/>
         </w:rPr>
+        <w:lastRenderedPageBreak/>
         <w:t>command</w:t>
       </w:r>
       <w:proofErr w:type="gramEnd"/>
@@ -5063,7 +5157,6 @@
           <w:sz w:val="28"/>
           <w:szCs w:val="28"/>
         </w:rPr>
-        <w:lastRenderedPageBreak/>
         <w:t>a</w:t>
       </w:r>
       <w:proofErr w:type="gramEnd"/>
@@ -8321,6 +8414,7 @@
           <w:rFonts w:ascii="Courier New" w:eastAsia="Courier New" w:hAnsi="Courier New" w:cs="Courier New"/>
           <w:color w:val="A9B7C6"/>
         </w:rPr>
+        <w:lastRenderedPageBreak/>
         <w:t>result</w:t>
       </w:r>
       <w:proofErr w:type="gramEnd"/>
@@ -53946,7 +54040,7 @@
 </file>
 
 <file path=customXml/itemProps2.xml><?xml version="1.0" encoding="utf-8"?>
-<ds:datastoreItem xmlns:ds="http://schemas.openxmlformats.org/officeDocument/2006/customXml" ds:itemID="{00B09E54-A6C4-4A86-ABEF-688FC5419890}">
+<ds:datastoreItem xmlns:ds="http://schemas.openxmlformats.org/officeDocument/2006/customXml" ds:itemID="{64F39BCA-4594-4C15-8A54-CB97AF9AA8FA}">
   <ds:schemaRefs>
     <ds:schemaRef ds:uri="http://schemas.openxmlformats.org/officeDocument/2006/bibliography"/>
   </ds:schemaRefs>

--- a/Content.docx
+++ b/Content.docx
@@ -29698,6 +29698,979 @@
         </w:rPr>
       </w:pPr>
     </w:p>
+    <w:p>
+      <w:pPr>
+        <w:pStyle w:val="HTMLPreformatted"/>
+        <w:shd w:val="clear" w:color="auto" w:fill="2B2B2B"/>
+        <w:rPr>
+          <w:color w:val="A9B7C6"/>
+          <w:sz w:val="21"/>
+          <w:szCs w:val="21"/>
+        </w:rPr>
+      </w:pPr>
+      <w:proofErr w:type="gramStart"/>
+      <w:r>
+        <w:rPr>
+          <w:color w:val="808080"/>
+          <w:sz w:val="21"/>
+          <w:szCs w:val="21"/>
+        </w:rPr>
+        <w:t># sum of primary or secondary diagonal</w:t>
+      </w:r>
+      <w:r>
+        <w:rPr>
+          <w:color w:val="808080"/>
+          <w:sz w:val="21"/>
+          <w:szCs w:val="21"/>
+        </w:rPr>
+        <w:br/>
+      </w:r>
+      <w:r>
+        <w:rPr>
+          <w:color w:val="A9B7C6"/>
+          <w:sz w:val="21"/>
+          <w:szCs w:val="21"/>
+        </w:rPr>
+        <w:t xml:space="preserve">n = </w:t>
+      </w:r>
+      <w:r>
+        <w:rPr>
+          <w:color w:val="8888C6"/>
+          <w:sz w:val="21"/>
+          <w:szCs w:val="21"/>
+        </w:rPr>
+        <w:t>int</w:t>
+      </w:r>
+      <w:r>
+        <w:rPr>
+          <w:color w:val="A9B7C6"/>
+          <w:sz w:val="21"/>
+          <w:szCs w:val="21"/>
+        </w:rPr>
+        <w:t>(</w:t>
+      </w:r>
+      <w:r>
+        <w:rPr>
+          <w:color w:val="8888C6"/>
+          <w:sz w:val="21"/>
+          <w:szCs w:val="21"/>
+        </w:rPr>
+        <w:t>input</w:t>
+      </w:r>
+      <w:r>
+        <w:rPr>
+          <w:color w:val="A9B7C6"/>
+          <w:sz w:val="21"/>
+          <w:szCs w:val="21"/>
+        </w:rPr>
+        <w:t>())</w:t>
+      </w:r>
+      <w:r>
+        <w:rPr>
+          <w:color w:val="A9B7C6"/>
+          <w:sz w:val="21"/>
+          <w:szCs w:val="21"/>
+        </w:rPr>
+        <w:br/>
+        <w:t>matrix = [[</w:t>
+      </w:r>
+      <w:r>
+        <w:rPr>
+          <w:color w:val="8888C6"/>
+          <w:sz w:val="21"/>
+          <w:szCs w:val="21"/>
+        </w:rPr>
+        <w:t>int</w:t>
+      </w:r>
+      <w:r>
+        <w:rPr>
+          <w:color w:val="A9B7C6"/>
+          <w:sz w:val="21"/>
+          <w:szCs w:val="21"/>
+        </w:rPr>
+        <w:t xml:space="preserve">(x) </w:t>
+      </w:r>
+      <w:r>
+        <w:rPr>
+          <w:color w:val="CC7832"/>
+          <w:sz w:val="21"/>
+          <w:szCs w:val="21"/>
+        </w:rPr>
+        <w:t xml:space="preserve">for </w:t>
+      </w:r>
+      <w:r>
+        <w:rPr>
+          <w:color w:val="A9B7C6"/>
+          <w:sz w:val="21"/>
+          <w:szCs w:val="21"/>
+        </w:rPr>
+        <w:t xml:space="preserve">x </w:t>
+      </w:r>
+      <w:r>
+        <w:rPr>
+          <w:color w:val="CC7832"/>
+          <w:sz w:val="21"/>
+          <w:szCs w:val="21"/>
+        </w:rPr>
+        <w:t xml:space="preserve">in </w:t>
+      </w:r>
+      <w:r>
+        <w:rPr>
+          <w:color w:val="8888C6"/>
+          <w:sz w:val="21"/>
+          <w:szCs w:val="21"/>
+        </w:rPr>
+        <w:t>input</w:t>
+      </w:r>
+      <w:r>
+        <w:rPr>
+          <w:color w:val="A9B7C6"/>
+          <w:sz w:val="21"/>
+          <w:szCs w:val="21"/>
+        </w:rPr>
+        <w:t xml:space="preserve">().split()] </w:t>
+      </w:r>
+      <w:r>
+        <w:rPr>
+          <w:color w:val="CC7832"/>
+          <w:sz w:val="21"/>
+          <w:szCs w:val="21"/>
+        </w:rPr>
+        <w:t xml:space="preserve">for </w:t>
+      </w:r>
+      <w:r>
+        <w:rPr>
+          <w:color w:val="A9B7C6"/>
+          <w:sz w:val="21"/>
+          <w:szCs w:val="21"/>
+        </w:rPr>
+        <w:t xml:space="preserve">_ </w:t>
+      </w:r>
+      <w:r>
+        <w:rPr>
+          <w:color w:val="CC7832"/>
+          <w:sz w:val="21"/>
+          <w:szCs w:val="21"/>
+        </w:rPr>
+        <w:t xml:space="preserve">in </w:t>
+      </w:r>
+      <w:r>
+        <w:rPr>
+          <w:color w:val="8888C6"/>
+          <w:sz w:val="21"/>
+          <w:szCs w:val="21"/>
+        </w:rPr>
+        <w:t>range</w:t>
+      </w:r>
+      <w:r>
+        <w:rPr>
+          <w:color w:val="A9B7C6"/>
+          <w:sz w:val="21"/>
+          <w:szCs w:val="21"/>
+        </w:rPr>
+        <w:t>(n)]</w:t>
+      </w:r>
+      <w:r>
+        <w:rPr>
+          <w:color w:val="A9B7C6"/>
+          <w:sz w:val="21"/>
+          <w:szCs w:val="21"/>
+        </w:rPr>
+        <w:br/>
+      </w:r>
+      <w:proofErr w:type="spellStart"/>
+      <w:r>
+        <w:rPr>
+          <w:color w:val="A9B7C6"/>
+          <w:sz w:val="21"/>
+          <w:szCs w:val="21"/>
+        </w:rPr>
+        <w:t>primary_diagonal</w:t>
+      </w:r>
+      <w:proofErr w:type="spellEnd"/>
+      <w:r>
+        <w:rPr>
+          <w:color w:val="A9B7C6"/>
+          <w:sz w:val="21"/>
+          <w:szCs w:val="21"/>
+        </w:rPr>
+        <w:t xml:space="preserve"> = </w:t>
+      </w:r>
+      <w:r>
+        <w:rPr>
+          <w:color w:val="8888C6"/>
+          <w:sz w:val="21"/>
+          <w:szCs w:val="21"/>
+        </w:rPr>
+        <w:t>sum</w:t>
+      </w:r>
+      <w:r>
+        <w:rPr>
+          <w:color w:val="A9B7C6"/>
+          <w:sz w:val="21"/>
+          <w:szCs w:val="21"/>
+        </w:rPr>
+        <w:t>([matrix[</w:t>
+      </w:r>
+      <w:proofErr w:type="spellStart"/>
+      <w:r>
+        <w:rPr>
+          <w:color w:val="A9B7C6"/>
+          <w:sz w:val="21"/>
+          <w:szCs w:val="21"/>
+        </w:rPr>
+        <w:t>i</w:t>
+      </w:r>
+      <w:proofErr w:type="spellEnd"/>
+      <w:r>
+        <w:rPr>
+          <w:color w:val="A9B7C6"/>
+          <w:sz w:val="21"/>
+          <w:szCs w:val="21"/>
+        </w:rPr>
+        <w:t>][</w:t>
+      </w:r>
+      <w:proofErr w:type="spellStart"/>
+      <w:r>
+        <w:rPr>
+          <w:color w:val="A9B7C6"/>
+          <w:sz w:val="21"/>
+          <w:szCs w:val="21"/>
+        </w:rPr>
+        <w:t>i</w:t>
+      </w:r>
+      <w:proofErr w:type="spellEnd"/>
+      <w:r>
+        <w:rPr>
+          <w:color w:val="A9B7C6"/>
+          <w:sz w:val="21"/>
+          <w:szCs w:val="21"/>
+        </w:rPr>
+        <w:t xml:space="preserve">] </w:t>
+      </w:r>
+      <w:r>
+        <w:rPr>
+          <w:color w:val="CC7832"/>
+          <w:sz w:val="21"/>
+          <w:szCs w:val="21"/>
+        </w:rPr>
+        <w:t xml:space="preserve">for </w:t>
+      </w:r>
+      <w:proofErr w:type="spellStart"/>
+      <w:r>
+        <w:rPr>
+          <w:color w:val="A9B7C6"/>
+          <w:sz w:val="21"/>
+          <w:szCs w:val="21"/>
+        </w:rPr>
+        <w:t>i</w:t>
+      </w:r>
+      <w:proofErr w:type="spellEnd"/>
+      <w:r>
+        <w:rPr>
+          <w:color w:val="A9B7C6"/>
+          <w:sz w:val="21"/>
+          <w:szCs w:val="21"/>
+        </w:rPr>
+        <w:t xml:space="preserve"> </w:t>
+      </w:r>
+      <w:r>
+        <w:rPr>
+          <w:color w:val="CC7832"/>
+          <w:sz w:val="21"/>
+          <w:szCs w:val="21"/>
+        </w:rPr>
+        <w:t xml:space="preserve">in </w:t>
+      </w:r>
+      <w:r>
+        <w:rPr>
+          <w:color w:val="8888C6"/>
+          <w:sz w:val="21"/>
+          <w:szCs w:val="21"/>
+        </w:rPr>
+        <w:t>range</w:t>
+      </w:r>
+      <w:r>
+        <w:rPr>
+          <w:color w:val="A9B7C6"/>
+          <w:sz w:val="21"/>
+          <w:szCs w:val="21"/>
+        </w:rPr>
+        <w:t>(n)])</w:t>
+      </w:r>
+      <w:r>
+        <w:rPr>
+          <w:color w:val="A9B7C6"/>
+          <w:sz w:val="21"/>
+          <w:szCs w:val="21"/>
+        </w:rPr>
+        <w:br/>
+      </w:r>
+      <w:proofErr w:type="spellStart"/>
+      <w:r>
+        <w:rPr>
+          <w:color w:val="A9B7C6"/>
+          <w:sz w:val="21"/>
+          <w:szCs w:val="21"/>
+        </w:rPr>
+        <w:t>secondary_diagonal</w:t>
+      </w:r>
+      <w:proofErr w:type="spellEnd"/>
+      <w:r>
+        <w:rPr>
+          <w:color w:val="A9B7C6"/>
+          <w:sz w:val="21"/>
+          <w:szCs w:val="21"/>
+        </w:rPr>
+        <w:t xml:space="preserve"> = </w:t>
+      </w:r>
+      <w:r>
+        <w:rPr>
+          <w:color w:val="8888C6"/>
+          <w:sz w:val="21"/>
+          <w:szCs w:val="21"/>
+        </w:rPr>
+        <w:t>sum</w:t>
+      </w:r>
+      <w:r>
+        <w:rPr>
+          <w:color w:val="A9B7C6"/>
+          <w:sz w:val="21"/>
+          <w:szCs w:val="21"/>
+        </w:rPr>
+        <w:t>([matrix[</w:t>
+      </w:r>
+      <w:proofErr w:type="spellStart"/>
+      <w:r>
+        <w:rPr>
+          <w:color w:val="A9B7C6"/>
+          <w:sz w:val="21"/>
+          <w:szCs w:val="21"/>
+        </w:rPr>
+        <w:t>i</w:t>
+      </w:r>
+      <w:proofErr w:type="spellEnd"/>
+      <w:r>
+        <w:rPr>
+          <w:color w:val="A9B7C6"/>
+          <w:sz w:val="21"/>
+          <w:szCs w:val="21"/>
+        </w:rPr>
+        <w:t xml:space="preserve">][n - </w:t>
+      </w:r>
+      <w:proofErr w:type="spellStart"/>
+      <w:r>
+        <w:rPr>
+          <w:color w:val="A9B7C6"/>
+          <w:sz w:val="21"/>
+          <w:szCs w:val="21"/>
+        </w:rPr>
+        <w:t>i</w:t>
+      </w:r>
+      <w:proofErr w:type="spellEnd"/>
+      <w:r>
+        <w:rPr>
+          <w:color w:val="A9B7C6"/>
+          <w:sz w:val="21"/>
+          <w:szCs w:val="21"/>
+        </w:rPr>
+        <w:t xml:space="preserve"> - </w:t>
+      </w:r>
+      <w:r>
+        <w:rPr>
+          <w:color w:val="6897BB"/>
+          <w:sz w:val="21"/>
+          <w:szCs w:val="21"/>
+        </w:rPr>
+        <w:t>1</w:t>
+      </w:r>
+      <w:r>
+        <w:rPr>
+          <w:color w:val="A9B7C6"/>
+          <w:sz w:val="21"/>
+          <w:szCs w:val="21"/>
+        </w:rPr>
+        <w:t xml:space="preserve">] </w:t>
+      </w:r>
+      <w:r>
+        <w:rPr>
+          <w:color w:val="CC7832"/>
+          <w:sz w:val="21"/>
+          <w:szCs w:val="21"/>
+        </w:rPr>
+        <w:t xml:space="preserve">for </w:t>
+      </w:r>
+      <w:proofErr w:type="spellStart"/>
+      <w:r>
+        <w:rPr>
+          <w:color w:val="A9B7C6"/>
+          <w:sz w:val="21"/>
+          <w:szCs w:val="21"/>
+        </w:rPr>
+        <w:t>i</w:t>
+      </w:r>
+      <w:proofErr w:type="spellEnd"/>
+      <w:r>
+        <w:rPr>
+          <w:color w:val="A9B7C6"/>
+          <w:sz w:val="21"/>
+          <w:szCs w:val="21"/>
+        </w:rPr>
+        <w:t xml:space="preserve"> </w:t>
+      </w:r>
+      <w:r>
+        <w:rPr>
+          <w:color w:val="CC7832"/>
+          <w:sz w:val="21"/>
+          <w:szCs w:val="21"/>
+        </w:rPr>
+        <w:t xml:space="preserve">in </w:t>
+      </w:r>
+      <w:r>
+        <w:rPr>
+          <w:color w:val="8888C6"/>
+          <w:sz w:val="21"/>
+          <w:szCs w:val="21"/>
+        </w:rPr>
+        <w:t>range</w:t>
+      </w:r>
+      <w:r>
+        <w:rPr>
+          <w:color w:val="A9B7C6"/>
+          <w:sz w:val="21"/>
+          <w:szCs w:val="21"/>
+        </w:rPr>
+        <w:t>(n)])</w:t>
+      </w:r>
+      <w:r>
+        <w:rPr>
+          <w:color w:val="A9B7C6"/>
+          <w:sz w:val="21"/>
+          <w:szCs w:val="21"/>
+        </w:rPr>
+        <w:br/>
+      </w:r>
+      <w:r>
+        <w:rPr>
+          <w:color w:val="8888C6"/>
+          <w:sz w:val="21"/>
+          <w:szCs w:val="21"/>
+        </w:rPr>
+        <w:t>print</w:t>
+      </w:r>
+      <w:r>
+        <w:rPr>
+          <w:color w:val="A9B7C6"/>
+          <w:sz w:val="21"/>
+          <w:szCs w:val="21"/>
+        </w:rPr>
+        <w:t>(</w:t>
+      </w:r>
+      <w:proofErr w:type="spellStart"/>
+      <w:r>
+        <w:rPr>
+          <w:color w:val="A9B7C6"/>
+          <w:sz w:val="21"/>
+          <w:szCs w:val="21"/>
+        </w:rPr>
+        <w:t>primary_diagonal</w:t>
+      </w:r>
+      <w:proofErr w:type="spellEnd"/>
+      <w:r>
+        <w:rPr>
+          <w:color w:val="A9B7C6"/>
+          <w:sz w:val="21"/>
+          <w:szCs w:val="21"/>
+        </w:rPr>
+        <w:t>)</w:t>
+      </w:r>
+      <w:r>
+        <w:rPr>
+          <w:color w:val="A9B7C6"/>
+          <w:sz w:val="21"/>
+          <w:szCs w:val="21"/>
+        </w:rPr>
+        <w:br/>
+      </w:r>
+      <w:r>
+        <w:rPr>
+          <w:color w:val="8888C6"/>
+          <w:sz w:val="21"/>
+          <w:szCs w:val="21"/>
+        </w:rPr>
+        <w:t>print</w:t>
+      </w:r>
+      <w:r>
+        <w:rPr>
+          <w:color w:val="A9B7C6"/>
+          <w:sz w:val="21"/>
+          <w:szCs w:val="21"/>
+        </w:rPr>
+        <w:t>(</w:t>
+      </w:r>
+      <w:proofErr w:type="spellStart"/>
+      <w:r>
+        <w:rPr>
+          <w:color w:val="A9B7C6"/>
+          <w:sz w:val="21"/>
+          <w:szCs w:val="21"/>
+        </w:rPr>
+        <w:t>secondary_diagonal</w:t>
+      </w:r>
+      <w:proofErr w:type="spellEnd"/>
+      <w:r>
+        <w:rPr>
+          <w:color w:val="A9B7C6"/>
+          <w:sz w:val="21"/>
+          <w:szCs w:val="21"/>
+        </w:rPr>
+        <w:t>)</w:t>
+      </w:r>
+      <w:r>
+        <w:rPr>
+          <w:color w:val="A9B7C6"/>
+          <w:sz w:val="21"/>
+          <w:szCs w:val="21"/>
+        </w:rPr>
+        <w:br/>
+      </w:r>
+      <w:r>
+        <w:rPr>
+          <w:color w:val="A9B7C6"/>
+          <w:sz w:val="21"/>
+          <w:szCs w:val="21"/>
+        </w:rPr>
+        <w:br/>
+      </w:r>
+      <w:r>
+        <w:rPr>
+          <w:color w:val="808080"/>
+          <w:sz w:val="21"/>
+          <w:szCs w:val="21"/>
+        </w:rPr>
+        <w:t># faster solution</w:t>
+      </w:r>
+      <w:r>
+        <w:rPr>
+          <w:color w:val="808080"/>
+          <w:sz w:val="21"/>
+          <w:szCs w:val="21"/>
+        </w:rPr>
+        <w:br/>
+      </w:r>
+      <w:proofErr w:type="spellStart"/>
+      <w:r>
+        <w:rPr>
+          <w:color w:val="A9B7C6"/>
+          <w:sz w:val="21"/>
+          <w:szCs w:val="21"/>
+        </w:rPr>
+        <w:t>primary_diagonal_sum</w:t>
+      </w:r>
+      <w:proofErr w:type="spellEnd"/>
+      <w:r>
+        <w:rPr>
+          <w:color w:val="A9B7C6"/>
+          <w:sz w:val="21"/>
+          <w:szCs w:val="21"/>
+        </w:rPr>
+        <w:t xml:space="preserve"> = </w:t>
+      </w:r>
+      <w:r>
+        <w:rPr>
+          <w:color w:val="6897BB"/>
+          <w:sz w:val="21"/>
+          <w:szCs w:val="21"/>
+        </w:rPr>
+        <w:t>0</w:t>
+      </w:r>
+      <w:r>
+        <w:rPr>
+          <w:color w:val="6897BB"/>
+          <w:sz w:val="21"/>
+          <w:szCs w:val="21"/>
+        </w:rPr>
+        <w:br/>
+      </w:r>
+      <w:proofErr w:type="spellStart"/>
+      <w:r>
+        <w:rPr>
+          <w:color w:val="A9B7C6"/>
+          <w:sz w:val="21"/>
+          <w:szCs w:val="21"/>
+        </w:rPr>
+        <w:t>secondary_diagonal_sum</w:t>
+      </w:r>
+      <w:proofErr w:type="spellEnd"/>
+      <w:r>
+        <w:rPr>
+          <w:color w:val="A9B7C6"/>
+          <w:sz w:val="21"/>
+          <w:szCs w:val="21"/>
+        </w:rPr>
+        <w:t xml:space="preserve"> = </w:t>
+      </w:r>
+      <w:r>
+        <w:rPr>
+          <w:color w:val="6897BB"/>
+          <w:sz w:val="21"/>
+          <w:szCs w:val="21"/>
+        </w:rPr>
+        <w:t>0</w:t>
+      </w:r>
+      <w:r>
+        <w:rPr>
+          <w:color w:val="6897BB"/>
+          <w:sz w:val="21"/>
+          <w:szCs w:val="21"/>
+        </w:rPr>
+        <w:br/>
+      </w:r>
+      <w:r>
+        <w:rPr>
+          <w:color w:val="CC7832"/>
+          <w:sz w:val="21"/>
+          <w:szCs w:val="21"/>
+        </w:rPr>
+        <w:t xml:space="preserve">for </w:t>
+      </w:r>
+      <w:proofErr w:type="spellStart"/>
+      <w:r>
+        <w:rPr>
+          <w:color w:val="A9B7C6"/>
+          <w:sz w:val="21"/>
+          <w:szCs w:val="21"/>
+        </w:rPr>
+        <w:t>i</w:t>
+      </w:r>
+      <w:proofErr w:type="spellEnd"/>
+      <w:r>
+        <w:rPr>
+          <w:color w:val="A9B7C6"/>
+          <w:sz w:val="21"/>
+          <w:szCs w:val="21"/>
+        </w:rPr>
+        <w:t xml:space="preserve"> </w:t>
+      </w:r>
+      <w:r>
+        <w:rPr>
+          <w:color w:val="CC7832"/>
+          <w:sz w:val="21"/>
+          <w:szCs w:val="21"/>
+        </w:rPr>
+        <w:t xml:space="preserve">in </w:t>
+      </w:r>
+      <w:r>
+        <w:rPr>
+          <w:color w:val="8888C6"/>
+          <w:sz w:val="21"/>
+          <w:szCs w:val="21"/>
+        </w:rPr>
+        <w:t>range</w:t>
+      </w:r>
+      <w:r>
+        <w:rPr>
+          <w:color w:val="A9B7C6"/>
+          <w:sz w:val="21"/>
+          <w:szCs w:val="21"/>
+        </w:rPr>
+        <w:t>(n):</w:t>
+      </w:r>
+      <w:r>
+        <w:rPr>
+          <w:color w:val="A9B7C6"/>
+          <w:sz w:val="21"/>
+          <w:szCs w:val="21"/>
+        </w:rPr>
+        <w:br/>
+        <w:t xml:space="preserve">    row = [</w:t>
+      </w:r>
+      <w:r>
+        <w:rPr>
+          <w:color w:val="8888C6"/>
+          <w:sz w:val="21"/>
+          <w:szCs w:val="21"/>
+        </w:rPr>
+        <w:t>int</w:t>
+      </w:r>
+      <w:r>
+        <w:rPr>
+          <w:color w:val="A9B7C6"/>
+          <w:sz w:val="21"/>
+          <w:szCs w:val="21"/>
+        </w:rPr>
+        <w:t xml:space="preserve">(x) </w:t>
+      </w:r>
+      <w:r>
+        <w:rPr>
+          <w:color w:val="CC7832"/>
+          <w:sz w:val="21"/>
+          <w:szCs w:val="21"/>
+        </w:rPr>
+        <w:t xml:space="preserve">for </w:t>
+      </w:r>
+      <w:r>
+        <w:rPr>
+          <w:color w:val="A9B7C6"/>
+          <w:sz w:val="21"/>
+          <w:szCs w:val="21"/>
+        </w:rPr>
+        <w:t xml:space="preserve">x </w:t>
+      </w:r>
+      <w:r>
+        <w:rPr>
+          <w:color w:val="CC7832"/>
+          <w:sz w:val="21"/>
+          <w:szCs w:val="21"/>
+        </w:rPr>
+        <w:t xml:space="preserve">in </w:t>
+      </w:r>
+      <w:r>
+        <w:rPr>
+          <w:color w:val="8888C6"/>
+          <w:sz w:val="21"/>
+          <w:szCs w:val="21"/>
+        </w:rPr>
+        <w:t>input</w:t>
+      </w:r>
+      <w:r>
+        <w:rPr>
+          <w:color w:val="A9B7C6"/>
+          <w:sz w:val="21"/>
+          <w:szCs w:val="21"/>
+        </w:rPr>
+        <w:t>().split()]</w:t>
+      </w:r>
+      <w:r>
+        <w:rPr>
+          <w:color w:val="A9B7C6"/>
+          <w:sz w:val="21"/>
+          <w:szCs w:val="21"/>
+        </w:rPr>
+        <w:br/>
+        <w:t xml:space="preserve">    </w:t>
+      </w:r>
+      <w:proofErr w:type="spellStart"/>
+      <w:r>
+        <w:rPr>
+          <w:color w:val="A9B7C6"/>
+          <w:sz w:val="21"/>
+          <w:szCs w:val="21"/>
+        </w:rPr>
+        <w:t>primary_diagonal_sum</w:t>
+      </w:r>
+      <w:proofErr w:type="spellEnd"/>
+      <w:r>
+        <w:rPr>
+          <w:color w:val="A9B7C6"/>
+          <w:sz w:val="21"/>
+          <w:szCs w:val="21"/>
+        </w:rPr>
+        <w:t xml:space="preserve"> += row[</w:t>
+      </w:r>
+      <w:proofErr w:type="spellStart"/>
+      <w:r>
+        <w:rPr>
+          <w:color w:val="A9B7C6"/>
+          <w:sz w:val="21"/>
+          <w:szCs w:val="21"/>
+        </w:rPr>
+        <w:t>i</w:t>
+      </w:r>
+      <w:proofErr w:type="spellEnd"/>
+      <w:r>
+        <w:rPr>
+          <w:color w:val="A9B7C6"/>
+          <w:sz w:val="21"/>
+          <w:szCs w:val="21"/>
+        </w:rPr>
+        <w:t>]</w:t>
+      </w:r>
+      <w:r>
+        <w:rPr>
+          <w:color w:val="A9B7C6"/>
+          <w:sz w:val="21"/>
+          <w:szCs w:val="21"/>
+        </w:rPr>
+        <w:br/>
+        <w:t xml:space="preserve">    </w:t>
+      </w:r>
+      <w:proofErr w:type="spellStart"/>
+      <w:r>
+        <w:rPr>
+          <w:color w:val="A9B7C6"/>
+          <w:sz w:val="21"/>
+          <w:szCs w:val="21"/>
+        </w:rPr>
+        <w:t>secondary_diagonal_sum</w:t>
+      </w:r>
+      <w:proofErr w:type="spellEnd"/>
+      <w:r>
+        <w:rPr>
+          <w:color w:val="A9B7C6"/>
+          <w:sz w:val="21"/>
+          <w:szCs w:val="21"/>
+        </w:rPr>
+        <w:t xml:space="preserve"> += row[n - </w:t>
+      </w:r>
+      <w:proofErr w:type="spellStart"/>
+      <w:r>
+        <w:rPr>
+          <w:color w:val="A9B7C6"/>
+          <w:sz w:val="21"/>
+          <w:szCs w:val="21"/>
+        </w:rPr>
+        <w:t>i</w:t>
+      </w:r>
+      <w:proofErr w:type="spellEnd"/>
+      <w:r>
+        <w:rPr>
+          <w:color w:val="A9B7C6"/>
+          <w:sz w:val="21"/>
+          <w:szCs w:val="21"/>
+        </w:rPr>
+        <w:t xml:space="preserve"> - </w:t>
+      </w:r>
+      <w:r>
+        <w:rPr>
+          <w:color w:val="6897BB"/>
+          <w:sz w:val="21"/>
+          <w:szCs w:val="21"/>
+        </w:rPr>
+        <w:t>1</w:t>
+      </w:r>
+      <w:r>
+        <w:rPr>
+          <w:color w:val="A9B7C6"/>
+          <w:sz w:val="21"/>
+          <w:szCs w:val="21"/>
+        </w:rPr>
+        <w:t>]</w:t>
+      </w:r>
+      <w:r>
+        <w:rPr>
+          <w:color w:val="A9B7C6"/>
+          <w:sz w:val="21"/>
+          <w:szCs w:val="21"/>
+        </w:rPr>
+        <w:br/>
+      </w:r>
+      <w:r>
+        <w:rPr>
+          <w:color w:val="8888C6"/>
+          <w:sz w:val="21"/>
+          <w:szCs w:val="21"/>
+        </w:rPr>
+        <w:t>print</w:t>
+      </w:r>
+      <w:r>
+        <w:rPr>
+          <w:color w:val="A9B7C6"/>
+          <w:sz w:val="21"/>
+          <w:szCs w:val="21"/>
+        </w:rPr>
+        <w:t>(</w:t>
+      </w:r>
+      <w:proofErr w:type="spellStart"/>
+      <w:r>
+        <w:rPr>
+          <w:color w:val="A9B7C6"/>
+          <w:sz w:val="21"/>
+          <w:szCs w:val="21"/>
+        </w:rPr>
+        <w:t>primary_diagonal_sum</w:t>
+      </w:r>
+      <w:proofErr w:type="spellEnd"/>
+      <w:r>
+        <w:rPr>
+          <w:color w:val="A9B7C6"/>
+          <w:sz w:val="21"/>
+          <w:szCs w:val="21"/>
+        </w:rPr>
+        <w:t>)</w:t>
+      </w:r>
+      <w:r>
+        <w:rPr>
+          <w:color w:val="A9B7C6"/>
+          <w:sz w:val="21"/>
+          <w:szCs w:val="21"/>
+        </w:rPr>
+        <w:br/>
+      </w:r>
+      <w:r>
+        <w:rPr>
+          <w:color w:val="8888C6"/>
+          <w:sz w:val="21"/>
+          <w:szCs w:val="21"/>
+        </w:rPr>
+        <w:t>print</w:t>
+      </w:r>
+      <w:r>
+        <w:rPr>
+          <w:color w:val="A9B7C6"/>
+          <w:sz w:val="21"/>
+          <w:szCs w:val="21"/>
+        </w:rPr>
+        <w:t>(</w:t>
+      </w:r>
+      <w:proofErr w:type="spellStart"/>
+      <w:r>
+        <w:rPr>
+          <w:color w:val="A9B7C6"/>
+          <w:sz w:val="21"/>
+          <w:szCs w:val="21"/>
+        </w:rPr>
+        <w:t>secondary_diagonal_sum</w:t>
+      </w:r>
+      <w:proofErr w:type="spellEnd"/>
+      <w:r>
+        <w:rPr>
+          <w:color w:val="A9B7C6"/>
+          <w:sz w:val="21"/>
+          <w:szCs w:val="21"/>
+        </w:rPr>
+        <w:t>)</w:t>
+      </w:r>
+      <w:proofErr w:type="gramEnd"/>
+    </w:p>
+    <w:p>
+      <w:pPr>
+        <w:pBdr>
+          <w:top w:val="nil"/>
+          <w:left w:val="nil"/>
+          <w:bottom w:val="nil"/>
+          <w:right w:val="nil"/>
+          <w:between w:val="nil"/>
+        </w:pBdr>
+        <w:shd w:val="clear" w:color="auto" w:fill="2B2B2B"/>
+        <w:tabs>
+          <w:tab w:val="left" w:pos="916"/>
+          <w:tab w:val="left" w:pos="1832"/>
+          <w:tab w:val="left" w:pos="2748"/>
+          <w:tab w:val="left" w:pos="3664"/>
+          <w:tab w:val="left" w:pos="4580"/>
+          <w:tab w:val="left" w:pos="5496"/>
+          <w:tab w:val="left" w:pos="6412"/>
+          <w:tab w:val="left" w:pos="7328"/>
+          <w:tab w:val="left" w:pos="8244"/>
+          <w:tab w:val="left" w:pos="9160"/>
+          <w:tab w:val="left" w:pos="10076"/>
+          <w:tab w:val="left" w:pos="10992"/>
+          <w:tab w:val="left" w:pos="11908"/>
+          <w:tab w:val="left" w:pos="12824"/>
+          <w:tab w:val="left" w:pos="13740"/>
+          <w:tab w:val="left" w:pos="14656"/>
+        </w:tabs>
+        <w:spacing w:line="240" w:lineRule="auto"/>
+        <w:rPr>
+          <w:rFonts w:ascii="Courier New" w:eastAsia="Courier New" w:hAnsi="Courier New" w:cs="Courier New"/>
+          <w:color w:val="A9B7C6"/>
+          <w:sz w:val="23"/>
+          <w:szCs w:val="23"/>
+          <w:vertAlign w:val="subscript"/>
+        </w:rPr>
+      </w:pPr>
+    </w:p>
     <w:p/>
     <w:p/>
     <w:p>
@@ -29936,6 +30909,7 @@
       </w:pPr>
       <w:bookmarkStart w:id="15" w:name="_Toc147227139"/>
       <w:r>
+        <w:lastRenderedPageBreak/>
         <w:t>Classes-and-Objects</w:t>
       </w:r>
       <w:bookmarkEnd w:id="15"/>
@@ -54040,7 +55014,7 @@
 </file>
 
 <file path=customXml/itemProps2.xml><?xml version="1.0" encoding="utf-8"?>
-<ds:datastoreItem xmlns:ds="http://schemas.openxmlformats.org/officeDocument/2006/customXml" ds:itemID="{64F39BCA-4594-4C15-8A54-CB97AF9AA8FA}">
+<ds:datastoreItem xmlns:ds="http://schemas.openxmlformats.org/officeDocument/2006/customXml" ds:itemID="{1B8794D3-6975-4EAB-B614-C4AD8008C083}">
   <ds:schemaRefs>
     <ds:schemaRef ds:uri="http://schemas.openxmlformats.org/officeDocument/2006/bibliography"/>
   </ds:schemaRefs>

--- a/Content.docx
+++ b/Content.docx
@@ -6,10 +6,11 @@
       <w:pPr>
         <w:pStyle w:val="TOC1"/>
         <w:rPr>
-          <w:rFonts w:eastAsiaTheme="minorEastAsia" w:cstheme="minorBidi"/>
+          <w:rFonts w:asciiTheme="minorHAnsi" w:eastAsiaTheme="minorEastAsia" w:hAnsiTheme="minorHAnsi" w:cstheme="minorBidi"/>
           <w:b w:val="0"/>
           <w:bCs w:val="0"/>
           <w:noProof/>
+          <w:color w:val="auto"/>
         </w:rPr>
       </w:pPr>
       <w:r>
@@ -21,7 +22,7 @@
       <w:r>
         <w:fldChar w:fldCharType="separate"/>
       </w:r>
-      <w:hyperlink w:anchor="_Toc147227125" w:history="1">
+      <w:hyperlink w:anchor="_Toc147443225" w:history="1">
         <w:r>
           <w:rPr>
             <w:rStyle w:val="Hyperlink"/>
@@ -31,10 +32,11 @@
         </w:r>
         <w:r>
           <w:rPr>
-            <w:rFonts w:eastAsiaTheme="minorEastAsia" w:cstheme="minorBidi"/>
+            <w:rFonts w:asciiTheme="minorHAnsi" w:eastAsiaTheme="minorEastAsia" w:hAnsiTheme="minorHAnsi" w:cstheme="minorBidi"/>
             <w:b w:val="0"/>
             <w:bCs w:val="0"/>
             <w:noProof/>
+            <w:color w:val="auto"/>
           </w:rPr>
           <w:tab/>
         </w:r>
@@ -64,7 +66,7 @@
             <w:noProof/>
             <w:webHidden/>
           </w:rPr>
-          <w:instrText xml:space="preserve"> PAGEREF _Toc147227125 \h </w:instrText>
+          <w:instrText xml:space="preserve"> PAGEREF _Toc147443225 \h </w:instrText>
         </w:r>
         <w:r>
           <w:rPr>
@@ -99,13 +101,14 @@
       <w:pPr>
         <w:pStyle w:val="TOC1"/>
         <w:rPr>
-          <w:rFonts w:eastAsiaTheme="minorEastAsia" w:cstheme="minorBidi"/>
+          <w:rFonts w:asciiTheme="minorHAnsi" w:eastAsiaTheme="minorEastAsia" w:hAnsiTheme="minorHAnsi" w:cstheme="minorBidi"/>
           <w:b w:val="0"/>
           <w:bCs w:val="0"/>
           <w:noProof/>
+          <w:color w:val="auto"/>
         </w:rPr>
       </w:pPr>
-      <w:hyperlink w:anchor="_Toc147227126" w:history="1">
+      <w:hyperlink w:anchor="_Toc147443226" w:history="1">
         <w:r>
           <w:rPr>
             <w:rStyle w:val="Hyperlink"/>
@@ -115,10 +118,11 @@
         </w:r>
         <w:r>
           <w:rPr>
-            <w:rFonts w:eastAsiaTheme="minorEastAsia" w:cstheme="minorBidi"/>
+            <w:rFonts w:asciiTheme="minorHAnsi" w:eastAsiaTheme="minorEastAsia" w:hAnsiTheme="minorHAnsi" w:cstheme="minorBidi"/>
             <w:b w:val="0"/>
             <w:bCs w:val="0"/>
             <w:noProof/>
+            <w:color w:val="auto"/>
           </w:rPr>
           <w:tab/>
         </w:r>
@@ -148,7 +152,7 @@
             <w:noProof/>
             <w:webHidden/>
           </w:rPr>
-          <w:instrText xml:space="preserve"> PAGEREF _Toc147227126 \h </w:instrText>
+          <w:instrText xml:space="preserve"> PAGEREF _Toc147443226 \h </w:instrText>
         </w:r>
         <w:r>
           <w:rPr>
@@ -183,13 +187,14 @@
       <w:pPr>
         <w:pStyle w:val="TOC1"/>
         <w:rPr>
-          <w:rFonts w:eastAsiaTheme="minorEastAsia" w:cstheme="minorBidi"/>
+          <w:rFonts w:asciiTheme="minorHAnsi" w:eastAsiaTheme="minorEastAsia" w:hAnsiTheme="minorHAnsi" w:cstheme="minorBidi"/>
           <w:b w:val="0"/>
           <w:bCs w:val="0"/>
           <w:noProof/>
+          <w:color w:val="auto"/>
         </w:rPr>
       </w:pPr>
-      <w:hyperlink w:anchor="_Toc147227127" w:history="1">
+      <w:hyperlink w:anchor="_Toc147443227" w:history="1">
         <w:r>
           <w:rPr>
             <w:rStyle w:val="Hyperlink"/>
@@ -199,10 +204,11 @@
         </w:r>
         <w:r>
           <w:rPr>
-            <w:rFonts w:eastAsiaTheme="minorEastAsia" w:cstheme="minorBidi"/>
+            <w:rFonts w:asciiTheme="minorHAnsi" w:eastAsiaTheme="minorEastAsia" w:hAnsiTheme="minorHAnsi" w:cstheme="minorBidi"/>
             <w:b w:val="0"/>
             <w:bCs w:val="0"/>
             <w:noProof/>
+            <w:color w:val="auto"/>
           </w:rPr>
           <w:tab/>
         </w:r>
@@ -232,7 +238,7 @@
             <w:noProof/>
             <w:webHidden/>
           </w:rPr>
-          <w:instrText xml:space="preserve"> PAGEREF _Toc147227127 \h </w:instrText>
+          <w:instrText xml:space="preserve"> PAGEREF _Toc147443227 \h </w:instrText>
         </w:r>
         <w:r>
           <w:rPr>
@@ -267,13 +273,14 @@
       <w:pPr>
         <w:pStyle w:val="TOC1"/>
         <w:rPr>
-          <w:rFonts w:eastAsiaTheme="minorEastAsia" w:cstheme="minorBidi"/>
+          <w:rFonts w:asciiTheme="minorHAnsi" w:eastAsiaTheme="minorEastAsia" w:hAnsiTheme="minorHAnsi" w:cstheme="minorBidi"/>
           <w:b w:val="0"/>
           <w:bCs w:val="0"/>
           <w:noProof/>
+          <w:color w:val="auto"/>
         </w:rPr>
       </w:pPr>
-      <w:hyperlink w:anchor="_Toc147227128" w:history="1">
+      <w:hyperlink w:anchor="_Toc147443228" w:history="1">
         <w:r>
           <w:rPr>
             <w:rStyle w:val="Hyperlink"/>
@@ -283,10 +290,11 @@
         </w:r>
         <w:r>
           <w:rPr>
-            <w:rFonts w:eastAsiaTheme="minorEastAsia" w:cstheme="minorBidi"/>
+            <w:rFonts w:asciiTheme="minorHAnsi" w:eastAsiaTheme="minorEastAsia" w:hAnsiTheme="minorHAnsi" w:cstheme="minorBidi"/>
             <w:b w:val="0"/>
             <w:bCs w:val="0"/>
             <w:noProof/>
+            <w:color w:val="auto"/>
           </w:rPr>
           <w:tab/>
         </w:r>
@@ -316,7 +324,7 @@
             <w:noProof/>
             <w:webHidden/>
           </w:rPr>
-          <w:instrText xml:space="preserve"> PAGEREF _Toc147227128 \h </w:instrText>
+          <w:instrText xml:space="preserve"> PAGEREF _Toc147443228 \h </w:instrText>
         </w:r>
         <w:r>
           <w:rPr>
@@ -351,13 +359,14 @@
       <w:pPr>
         <w:pStyle w:val="TOC1"/>
         <w:rPr>
-          <w:rFonts w:eastAsiaTheme="minorEastAsia" w:cstheme="minorBidi"/>
+          <w:rFonts w:asciiTheme="minorHAnsi" w:eastAsiaTheme="minorEastAsia" w:hAnsiTheme="minorHAnsi" w:cstheme="minorBidi"/>
           <w:b w:val="0"/>
           <w:bCs w:val="0"/>
           <w:noProof/>
+          <w:color w:val="auto"/>
         </w:rPr>
       </w:pPr>
-      <w:hyperlink w:anchor="_Toc147227129" w:history="1">
+      <w:hyperlink w:anchor="_Toc147443229" w:history="1">
         <w:r>
           <w:rPr>
             <w:rStyle w:val="Hyperlink"/>
@@ -367,10 +376,11 @@
         </w:r>
         <w:r>
           <w:rPr>
-            <w:rFonts w:eastAsiaTheme="minorEastAsia" w:cstheme="minorBidi"/>
+            <w:rFonts w:asciiTheme="minorHAnsi" w:eastAsiaTheme="minorEastAsia" w:hAnsiTheme="minorHAnsi" w:cstheme="minorBidi"/>
             <w:b w:val="0"/>
             <w:bCs w:val="0"/>
             <w:noProof/>
+            <w:color w:val="auto"/>
           </w:rPr>
           <w:tab/>
         </w:r>
@@ -400,7 +410,7 @@
             <w:noProof/>
             <w:webHidden/>
           </w:rPr>
-          <w:instrText xml:space="preserve"> PAGEREF _Toc147227129 \h </w:instrText>
+          <w:instrText xml:space="preserve"> PAGEREF _Toc147443229 \h </w:instrText>
         </w:r>
         <w:r>
           <w:rPr>
@@ -435,13 +445,14 @@
       <w:pPr>
         <w:pStyle w:val="TOC1"/>
         <w:rPr>
-          <w:rFonts w:eastAsiaTheme="minorEastAsia" w:cstheme="minorBidi"/>
+          <w:rFonts w:asciiTheme="minorHAnsi" w:eastAsiaTheme="minorEastAsia" w:hAnsiTheme="minorHAnsi" w:cstheme="minorBidi"/>
           <w:b w:val="0"/>
           <w:bCs w:val="0"/>
           <w:noProof/>
+          <w:color w:val="auto"/>
         </w:rPr>
       </w:pPr>
-      <w:hyperlink w:anchor="_Toc147227130" w:history="1">
+      <w:hyperlink w:anchor="_Toc147443230" w:history="1">
         <w:r>
           <w:rPr>
             <w:rStyle w:val="Hyperlink"/>
@@ -451,10 +462,11 @@
         </w:r>
         <w:r>
           <w:rPr>
-            <w:rFonts w:eastAsiaTheme="minorEastAsia" w:cstheme="minorBidi"/>
+            <w:rFonts w:asciiTheme="minorHAnsi" w:eastAsiaTheme="minorEastAsia" w:hAnsiTheme="minorHAnsi" w:cstheme="minorBidi"/>
             <w:b w:val="0"/>
             <w:bCs w:val="0"/>
             <w:noProof/>
+            <w:color w:val="auto"/>
           </w:rPr>
           <w:tab/>
         </w:r>
@@ -484,7 +496,7 @@
             <w:noProof/>
             <w:webHidden/>
           </w:rPr>
-          <w:instrText xml:space="preserve"> PAGEREF _Toc147227130 \h </w:instrText>
+          <w:instrText xml:space="preserve"> PAGEREF _Toc147443230 \h </w:instrText>
         </w:r>
         <w:r>
           <w:rPr>
@@ -519,13 +531,14 @@
       <w:pPr>
         <w:pStyle w:val="TOC1"/>
         <w:rPr>
-          <w:rFonts w:eastAsiaTheme="minorEastAsia" w:cstheme="minorBidi"/>
+          <w:rFonts w:asciiTheme="minorHAnsi" w:eastAsiaTheme="minorEastAsia" w:hAnsiTheme="minorHAnsi" w:cstheme="minorBidi"/>
           <w:b w:val="0"/>
           <w:bCs w:val="0"/>
           <w:noProof/>
+          <w:color w:val="auto"/>
         </w:rPr>
       </w:pPr>
-      <w:hyperlink w:anchor="_Toc147227131" w:history="1">
+      <w:hyperlink w:anchor="_Toc147443231" w:history="1">
         <w:r>
           <w:rPr>
             <w:rStyle w:val="Hyperlink"/>
@@ -535,10 +548,11 @@
         </w:r>
         <w:r>
           <w:rPr>
-            <w:rFonts w:eastAsiaTheme="minorEastAsia" w:cstheme="minorBidi"/>
+            <w:rFonts w:asciiTheme="minorHAnsi" w:eastAsiaTheme="minorEastAsia" w:hAnsiTheme="minorHAnsi" w:cstheme="minorBidi"/>
             <w:b w:val="0"/>
             <w:bCs w:val="0"/>
             <w:noProof/>
+            <w:color w:val="auto"/>
           </w:rPr>
           <w:tab/>
         </w:r>
@@ -568,7 +582,7 @@
             <w:noProof/>
             <w:webHidden/>
           </w:rPr>
-          <w:instrText xml:space="preserve"> PAGEREF _Toc147227131 \h </w:instrText>
+          <w:instrText xml:space="preserve"> PAGEREF _Toc147443231 \h </w:instrText>
         </w:r>
         <w:r>
           <w:rPr>
@@ -603,13 +617,14 @@
       <w:pPr>
         <w:pStyle w:val="TOC1"/>
         <w:rPr>
-          <w:rFonts w:eastAsiaTheme="minorEastAsia" w:cstheme="minorBidi"/>
+          <w:rFonts w:asciiTheme="minorHAnsi" w:eastAsiaTheme="minorEastAsia" w:hAnsiTheme="minorHAnsi" w:cstheme="minorBidi"/>
           <w:b w:val="0"/>
           <w:bCs w:val="0"/>
           <w:noProof/>
+          <w:color w:val="auto"/>
         </w:rPr>
       </w:pPr>
-      <w:hyperlink w:anchor="_Toc147227132" w:history="1">
+      <w:hyperlink w:anchor="_Toc147443232" w:history="1">
         <w:r>
           <w:rPr>
             <w:rStyle w:val="Hyperlink"/>
@@ -619,10 +634,11 @@
         </w:r>
         <w:r>
           <w:rPr>
-            <w:rFonts w:eastAsiaTheme="minorEastAsia" w:cstheme="minorBidi"/>
+            <w:rFonts w:asciiTheme="minorHAnsi" w:eastAsiaTheme="minorEastAsia" w:hAnsiTheme="minorHAnsi" w:cstheme="minorBidi"/>
             <w:b w:val="0"/>
             <w:bCs w:val="0"/>
             <w:noProof/>
+            <w:color w:val="auto"/>
           </w:rPr>
           <w:tab/>
         </w:r>
@@ -652,7 +668,7 @@
             <w:noProof/>
             <w:webHidden/>
           </w:rPr>
-          <w:instrText xml:space="preserve"> PAGEREF _Toc147227132 \h </w:instrText>
+          <w:instrText xml:space="preserve"> PAGEREF _Toc147443232 \h </w:instrText>
         </w:r>
         <w:r>
           <w:rPr>
@@ -687,13 +703,14 @@
       <w:pPr>
         <w:pStyle w:val="TOC1"/>
         <w:rPr>
-          <w:rFonts w:eastAsiaTheme="minorEastAsia" w:cstheme="minorBidi"/>
+          <w:rFonts w:asciiTheme="minorHAnsi" w:eastAsiaTheme="minorEastAsia" w:hAnsiTheme="minorHAnsi" w:cstheme="minorBidi"/>
           <w:b w:val="0"/>
           <w:bCs w:val="0"/>
           <w:noProof/>
+          <w:color w:val="auto"/>
         </w:rPr>
       </w:pPr>
-      <w:hyperlink w:anchor="_Toc147227133" w:history="1">
+      <w:hyperlink w:anchor="_Toc147443233" w:history="1">
         <w:r>
           <w:rPr>
             <w:rStyle w:val="Hyperlink"/>
@@ -703,10 +720,11 @@
         </w:r>
         <w:r>
           <w:rPr>
-            <w:rFonts w:eastAsiaTheme="minorEastAsia" w:cstheme="minorBidi"/>
+            <w:rFonts w:asciiTheme="minorHAnsi" w:eastAsiaTheme="minorEastAsia" w:hAnsiTheme="minorHAnsi" w:cstheme="minorBidi"/>
             <w:b w:val="0"/>
             <w:bCs w:val="0"/>
             <w:noProof/>
+            <w:color w:val="auto"/>
           </w:rPr>
           <w:tab/>
         </w:r>
@@ -736,7 +754,7 @@
             <w:noProof/>
             <w:webHidden/>
           </w:rPr>
-          <w:instrText xml:space="preserve"> PAGEREF _Toc147227133 \h </w:instrText>
+          <w:instrText xml:space="preserve"> PAGEREF _Toc147443233 \h </w:instrText>
         </w:r>
         <w:r>
           <w:rPr>
@@ -771,13 +789,14 @@
       <w:pPr>
         <w:pStyle w:val="TOC1"/>
         <w:rPr>
-          <w:rFonts w:eastAsiaTheme="minorEastAsia" w:cstheme="minorBidi"/>
+          <w:rFonts w:asciiTheme="minorHAnsi" w:eastAsiaTheme="minorEastAsia" w:hAnsiTheme="minorHAnsi" w:cstheme="minorBidi"/>
           <w:b w:val="0"/>
           <w:bCs w:val="0"/>
           <w:noProof/>
+          <w:color w:val="auto"/>
         </w:rPr>
       </w:pPr>
-      <w:hyperlink w:anchor="_Toc147227134" w:history="1">
+      <w:hyperlink w:anchor="_Toc147443234" w:history="1">
         <w:r>
           <w:rPr>
             <w:rStyle w:val="Hyperlink"/>
@@ -787,10 +806,11 @@
         </w:r>
         <w:r>
           <w:rPr>
-            <w:rFonts w:eastAsiaTheme="minorEastAsia" w:cstheme="minorBidi"/>
+            <w:rFonts w:asciiTheme="minorHAnsi" w:eastAsiaTheme="minorEastAsia" w:hAnsiTheme="minorHAnsi" w:cstheme="minorBidi"/>
             <w:b w:val="0"/>
             <w:bCs w:val="0"/>
             <w:noProof/>
+            <w:color w:val="auto"/>
           </w:rPr>
           <w:tab/>
         </w:r>
@@ -799,7 +819,7 @@
             <w:rStyle w:val="Hyperlink"/>
             <w:noProof/>
           </w:rPr>
-          <w:t>Imports</w:t>
+          <w:t>Functions</w:t>
         </w:r>
         <w:r>
           <w:rPr>
@@ -820,7 +840,7 @@
             <w:noProof/>
             <w:webHidden/>
           </w:rPr>
-          <w:instrText xml:space="preserve"> PAGEREF _Toc147227134 \h </w:instrText>
+          <w:instrText xml:space="preserve"> PAGEREF _Toc147443234 \h </w:instrText>
         </w:r>
         <w:r>
           <w:rPr>
@@ -855,13 +875,14 @@
       <w:pPr>
         <w:pStyle w:val="TOC1"/>
         <w:rPr>
-          <w:rFonts w:eastAsiaTheme="minorEastAsia" w:cstheme="minorBidi"/>
+          <w:rFonts w:asciiTheme="minorHAnsi" w:eastAsiaTheme="minorEastAsia" w:hAnsiTheme="minorHAnsi" w:cstheme="minorBidi"/>
           <w:b w:val="0"/>
           <w:bCs w:val="0"/>
           <w:noProof/>
+          <w:color w:val="auto"/>
         </w:rPr>
       </w:pPr>
-      <w:hyperlink w:anchor="_Toc147227135" w:history="1">
+      <w:hyperlink w:anchor="_Toc147443235" w:history="1">
         <w:r>
           <w:rPr>
             <w:rStyle w:val="Hyperlink"/>
@@ -871,10 +892,97 @@
         </w:r>
         <w:r>
           <w:rPr>
-            <w:rFonts w:eastAsiaTheme="minorEastAsia" w:cstheme="minorBidi"/>
+            <w:rFonts w:asciiTheme="minorHAnsi" w:eastAsiaTheme="minorEastAsia" w:hAnsiTheme="minorHAnsi" w:cstheme="minorBidi"/>
             <w:b w:val="0"/>
             <w:bCs w:val="0"/>
             <w:noProof/>
+            <w:color w:val="auto"/>
+          </w:rPr>
+          <w:tab/>
+        </w:r>
+        <w:r>
+          <w:rPr>
+            <w:rStyle w:val="Hyperlink"/>
+            <w:noProof/>
+          </w:rPr>
+          <w:t>Imports</w:t>
+        </w:r>
+        <w:r>
+          <w:rPr>
+            <w:noProof/>
+            <w:webHidden/>
+          </w:rPr>
+          <w:tab/>
+        </w:r>
+        <w:r>
+          <w:rPr>
+            <w:noProof/>
+            <w:webHidden/>
+          </w:rPr>
+          <w:fldChar w:fldCharType="begin"/>
+        </w:r>
+        <w:r>
+          <w:rPr>
+            <w:noProof/>
+            <w:webHidden/>
+          </w:rPr>
+          <w:instrText xml:space="preserve"> PAGEREF _Toc147443235 \h </w:instrText>
+        </w:r>
+        <w:r>
+          <w:rPr>
+            <w:noProof/>
+            <w:webHidden/>
+          </w:rPr>
+        </w:r>
+        <w:r>
+          <w:rPr>
+            <w:noProof/>
+            <w:webHidden/>
+          </w:rPr>
+          <w:fldChar w:fldCharType="separate"/>
+        </w:r>
+        <w:r>
+          <w:rPr>
+            <w:noProof/>
+            <w:webHidden/>
+          </w:rPr>
+          <w:t>16</w:t>
+        </w:r>
+        <w:r>
+          <w:rPr>
+            <w:noProof/>
+            <w:webHidden/>
+          </w:rPr>
+          <w:fldChar w:fldCharType="end"/>
+        </w:r>
+      </w:hyperlink>
+    </w:p>
+    <w:p>
+      <w:pPr>
+        <w:pStyle w:val="TOC1"/>
+        <w:rPr>
+          <w:rFonts w:asciiTheme="minorHAnsi" w:eastAsiaTheme="minorEastAsia" w:hAnsiTheme="minorHAnsi" w:cstheme="minorBidi"/>
+          <w:b w:val="0"/>
+          <w:bCs w:val="0"/>
+          <w:noProof/>
+          <w:color w:val="auto"/>
+        </w:rPr>
+      </w:pPr>
+      <w:hyperlink w:anchor="_Toc147443236" w:history="1">
+        <w:r>
+          <w:rPr>
+            <w:rStyle w:val="Hyperlink"/>
+            <w:noProof/>
+          </w:rPr>
+          <w:t>12.</w:t>
+        </w:r>
+        <w:r>
+          <w:rPr>
+            <w:rFonts w:asciiTheme="minorHAnsi" w:eastAsiaTheme="minorEastAsia" w:hAnsiTheme="minorHAnsi" w:cstheme="minorBidi"/>
+            <w:b w:val="0"/>
+            <w:bCs w:val="0"/>
+            <w:noProof/>
+            <w:color w:val="auto"/>
           </w:rPr>
           <w:tab/>
         </w:r>
@@ -904,7 +1012,7 @@
             <w:noProof/>
             <w:webHidden/>
           </w:rPr>
-          <w:instrText xml:space="preserve"> PAGEREF _Toc147227135 \h </w:instrText>
+          <w:instrText xml:space="preserve"> PAGEREF _Toc147443236 \h </w:instrText>
         </w:r>
         <w:r>
           <w:rPr>
@@ -939,26 +1047,28 @@
       <w:pPr>
         <w:pStyle w:val="TOC1"/>
         <w:rPr>
-          <w:rFonts w:eastAsiaTheme="minorEastAsia" w:cstheme="minorBidi"/>
+          <w:rFonts w:asciiTheme="minorHAnsi" w:eastAsiaTheme="minorEastAsia" w:hAnsiTheme="minorHAnsi" w:cstheme="minorBidi"/>
           <w:b w:val="0"/>
           <w:bCs w:val="0"/>
           <w:noProof/>
+          <w:color w:val="auto"/>
         </w:rPr>
       </w:pPr>
-      <w:hyperlink w:anchor="_Toc147227136" w:history="1">
+      <w:hyperlink w:anchor="_Toc147443237" w:history="1">
         <w:r>
           <w:rPr>
             <w:rStyle w:val="Hyperlink"/>
             <w:noProof/>
           </w:rPr>
-          <w:t>12.</w:t>
+          <w:t>13.</w:t>
         </w:r>
         <w:r>
           <w:rPr>
-            <w:rFonts w:eastAsiaTheme="minorEastAsia" w:cstheme="minorBidi"/>
+            <w:rFonts w:asciiTheme="minorHAnsi" w:eastAsiaTheme="minorEastAsia" w:hAnsiTheme="minorHAnsi" w:cstheme="minorBidi"/>
             <w:b w:val="0"/>
             <w:bCs w:val="0"/>
             <w:noProof/>
+            <w:color w:val="auto"/>
           </w:rPr>
           <w:tab/>
         </w:r>
@@ -988,7 +1098,7 @@
             <w:noProof/>
             <w:webHidden/>
           </w:rPr>
-          <w:instrText xml:space="preserve"> PAGEREF _Toc147227136 \h </w:instrText>
+          <w:instrText xml:space="preserve"> PAGEREF _Toc147443237 \h </w:instrText>
         </w:r>
         <w:r>
           <w:rPr>
@@ -1023,26 +1133,28 @@
       <w:pPr>
         <w:pStyle w:val="TOC1"/>
         <w:rPr>
-          <w:rFonts w:eastAsiaTheme="minorEastAsia" w:cstheme="minorBidi"/>
+          <w:rFonts w:asciiTheme="minorHAnsi" w:eastAsiaTheme="minorEastAsia" w:hAnsiTheme="minorHAnsi" w:cstheme="minorBidi"/>
           <w:b w:val="0"/>
           <w:bCs w:val="0"/>
           <w:noProof/>
+          <w:color w:val="auto"/>
         </w:rPr>
       </w:pPr>
-      <w:hyperlink w:anchor="_Toc147227137" w:history="1">
+      <w:hyperlink w:anchor="_Toc147443238" w:history="1">
         <w:r>
           <w:rPr>
             <w:rStyle w:val="Hyperlink"/>
             <w:noProof/>
           </w:rPr>
-          <w:t>13.</w:t>
+          <w:t>14.</w:t>
         </w:r>
         <w:r>
           <w:rPr>
-            <w:rFonts w:eastAsiaTheme="minorEastAsia" w:cstheme="minorBidi"/>
+            <w:rFonts w:asciiTheme="minorHAnsi" w:eastAsiaTheme="minorEastAsia" w:hAnsiTheme="minorHAnsi" w:cstheme="minorBidi"/>
             <w:b w:val="0"/>
             <w:bCs w:val="0"/>
             <w:noProof/>
+            <w:color w:val="auto"/>
           </w:rPr>
           <w:tab/>
         </w:r>
@@ -1072,7 +1184,7 @@
             <w:noProof/>
             <w:webHidden/>
           </w:rPr>
-          <w:instrText xml:space="preserve"> PAGEREF _Toc147227137 \h </w:instrText>
+          <w:instrText xml:space="preserve"> PAGEREF _Toc147443238 \h </w:instrText>
         </w:r>
         <w:r>
           <w:rPr>
@@ -1119,13 +1231,13 @@
           <w:szCs w:val="22"/>
         </w:rPr>
       </w:pPr>
-      <w:hyperlink w:anchor="_Toc147227138" w:history="1">
+      <w:hyperlink w:anchor="_Toc147443239" w:history="1">
         <w:r>
           <w:rPr>
             <w:rStyle w:val="Hyperlink"/>
             <w:noProof/>
           </w:rPr>
-          <w:t>13.1.</w:t>
+          <w:t>14.1.</w:t>
         </w:r>
         <w:r>
           <w:rPr>
@@ -1164,7 +1276,7 @@
             <w:noProof/>
             <w:webHidden/>
           </w:rPr>
-          <w:instrText xml:space="preserve"> PAGEREF _Toc147227138 \h </w:instrText>
+          <w:instrText xml:space="preserve"> PAGEREF _Toc147443239 \h </w:instrText>
         </w:r>
         <w:r>
           <w:rPr>
@@ -1184,7 +1296,7 @@
             <w:noProof/>
             <w:webHidden/>
           </w:rPr>
-          <w:t>18</w:t>
+          <w:t>19</w:t>
         </w:r>
         <w:r>
           <w:rPr>
@@ -1211,13 +1323,13 @@
           <w:szCs w:val="22"/>
         </w:rPr>
       </w:pPr>
-      <w:hyperlink w:anchor="_Toc147227139" w:history="1">
+      <w:hyperlink w:anchor="_Toc147443240" w:history="1">
         <w:r>
           <w:rPr>
             <w:rStyle w:val="Hyperlink"/>
             <w:noProof/>
           </w:rPr>
-          <w:t>13.2.</w:t>
+          <w:t>14.2.</w:t>
         </w:r>
         <w:r>
           <w:rPr>
@@ -1256,7 +1368,7 @@
             <w:noProof/>
             <w:webHidden/>
           </w:rPr>
-          <w:instrText xml:space="preserve"> PAGEREF _Toc147227139 \h </w:instrText>
+          <w:instrText xml:space="preserve"> PAGEREF _Toc147443240 \h </w:instrText>
         </w:r>
         <w:r>
           <w:rPr>
@@ -1276,7 +1388,7 @@
             <w:noProof/>
             <w:webHidden/>
           </w:rPr>
-          <w:t>18</w:t>
+          <w:t>19</w:t>
         </w:r>
         <w:r>
           <w:rPr>
@@ -1303,13 +1415,13 @@
           <w:szCs w:val="22"/>
         </w:rPr>
       </w:pPr>
-      <w:hyperlink w:anchor="_Toc147227140" w:history="1">
+      <w:hyperlink w:anchor="_Toc147443241" w:history="1">
         <w:r>
           <w:rPr>
             <w:rStyle w:val="Hyperlink"/>
             <w:noProof/>
           </w:rPr>
-          <w:t>13.3.</w:t>
+          <w:t>14.3.</w:t>
         </w:r>
         <w:r>
           <w:rPr>
@@ -1348,91 +1460,7 @@
             <w:noProof/>
             <w:webHidden/>
           </w:rPr>
-          <w:instrText xml:space="preserve"> PAGEREF _Toc147227140 \h </w:instrText>
-        </w:r>
-        <w:r>
-          <w:rPr>
-            <w:noProof/>
-            <w:webHidden/>
-          </w:rPr>
-        </w:r>
-        <w:r>
-          <w:rPr>
-            <w:noProof/>
-            <w:webHidden/>
-          </w:rPr>
-          <w:fldChar w:fldCharType="separate"/>
-        </w:r>
-        <w:r>
-          <w:rPr>
-            <w:noProof/>
-            <w:webHidden/>
-          </w:rPr>
-          <w:t>18</w:t>
-        </w:r>
-        <w:r>
-          <w:rPr>
-            <w:noProof/>
-            <w:webHidden/>
-          </w:rPr>
-          <w:fldChar w:fldCharType="end"/>
-        </w:r>
-      </w:hyperlink>
-    </w:p>
-    <w:p>
-      <w:pPr>
-        <w:pStyle w:val="TOC1"/>
-        <w:rPr>
-          <w:rFonts w:eastAsiaTheme="minorEastAsia" w:cstheme="minorBidi"/>
-          <w:b w:val="0"/>
-          <w:bCs w:val="0"/>
-          <w:noProof/>
-        </w:rPr>
-      </w:pPr>
-      <w:hyperlink w:anchor="_Toc147227141" w:history="1">
-        <w:r>
-          <w:rPr>
-            <w:rStyle w:val="Hyperlink"/>
-            <w:noProof/>
-          </w:rPr>
-          <w:t>14.</w:t>
-        </w:r>
-        <w:r>
-          <w:rPr>
-            <w:rFonts w:eastAsiaTheme="minorEastAsia" w:cstheme="minorBidi"/>
-            <w:b w:val="0"/>
-            <w:bCs w:val="0"/>
-            <w:noProof/>
-          </w:rPr>
-          <w:tab/>
-        </w:r>
-        <w:r>
-          <w:rPr>
-            <w:rStyle w:val="Hyperlink"/>
-            <w:noProof/>
-          </w:rPr>
-          <w:t>PyCharm</w:t>
-        </w:r>
-        <w:r>
-          <w:rPr>
-            <w:noProof/>
-            <w:webHidden/>
-          </w:rPr>
-          <w:tab/>
-        </w:r>
-        <w:r>
-          <w:rPr>
-            <w:noProof/>
-            <w:webHidden/>
-          </w:rPr>
-          <w:fldChar w:fldCharType="begin"/>
-        </w:r>
-        <w:r>
-          <w:rPr>
-            <w:noProof/>
-            <w:webHidden/>
-          </w:rPr>
-          <w:instrText xml:space="preserve"> PAGEREF _Toc147227141 \h </w:instrText>
+          <w:instrText xml:space="preserve"> PAGEREF _Toc147443241 \h </w:instrText>
         </w:r>
         <w:r>
           <w:rPr>
@@ -1465,6 +1493,92 @@
     </w:p>
     <w:p>
       <w:pPr>
+        <w:pStyle w:val="TOC1"/>
+        <w:rPr>
+          <w:rFonts w:asciiTheme="minorHAnsi" w:eastAsiaTheme="minorEastAsia" w:hAnsiTheme="minorHAnsi" w:cstheme="minorBidi"/>
+          <w:b w:val="0"/>
+          <w:bCs w:val="0"/>
+          <w:noProof/>
+          <w:color w:val="auto"/>
+        </w:rPr>
+      </w:pPr>
+      <w:hyperlink w:anchor="_Toc147443242" w:history="1">
+        <w:r>
+          <w:rPr>
+            <w:rStyle w:val="Hyperlink"/>
+            <w:noProof/>
+          </w:rPr>
+          <w:t>15.</w:t>
+        </w:r>
+        <w:r>
+          <w:rPr>
+            <w:rFonts w:asciiTheme="minorHAnsi" w:eastAsiaTheme="minorEastAsia" w:hAnsiTheme="minorHAnsi" w:cstheme="minorBidi"/>
+            <w:b w:val="0"/>
+            <w:bCs w:val="0"/>
+            <w:noProof/>
+            <w:color w:val="auto"/>
+          </w:rPr>
+          <w:tab/>
+        </w:r>
+        <w:r>
+          <w:rPr>
+            <w:rStyle w:val="Hyperlink"/>
+            <w:noProof/>
+          </w:rPr>
+          <w:t>PyCharm</w:t>
+        </w:r>
+        <w:r>
+          <w:rPr>
+            <w:noProof/>
+            <w:webHidden/>
+          </w:rPr>
+          <w:tab/>
+        </w:r>
+        <w:r>
+          <w:rPr>
+            <w:noProof/>
+            <w:webHidden/>
+          </w:rPr>
+          <w:fldChar w:fldCharType="begin"/>
+        </w:r>
+        <w:r>
+          <w:rPr>
+            <w:noProof/>
+            <w:webHidden/>
+          </w:rPr>
+          <w:instrText xml:space="preserve"> PAGEREF _Toc147443242 \h </w:instrText>
+        </w:r>
+        <w:r>
+          <w:rPr>
+            <w:noProof/>
+            <w:webHidden/>
+          </w:rPr>
+        </w:r>
+        <w:r>
+          <w:rPr>
+            <w:noProof/>
+            <w:webHidden/>
+          </w:rPr>
+          <w:fldChar w:fldCharType="separate"/>
+        </w:r>
+        <w:r>
+          <w:rPr>
+            <w:noProof/>
+            <w:webHidden/>
+          </w:rPr>
+          <w:t>20</w:t>
+        </w:r>
+        <w:r>
+          <w:rPr>
+            <w:noProof/>
+            <w:webHidden/>
+          </w:rPr>
+          <w:fldChar w:fldCharType="end"/>
+        </w:r>
+      </w:hyperlink>
+    </w:p>
+    <w:p>
+      <w:pPr>
         <w:pStyle w:val="TOC2"/>
         <w:tabs>
           <w:tab w:val="left" w:pos="960"/>
@@ -1479,13 +1593,13 @@
           <w:szCs w:val="22"/>
         </w:rPr>
       </w:pPr>
-      <w:hyperlink w:anchor="_Toc147227142" w:history="1">
+      <w:hyperlink w:anchor="_Toc147443243" w:history="1">
         <w:r>
           <w:rPr>
             <w:rStyle w:val="Hyperlink"/>
             <w:noProof/>
           </w:rPr>
-          <w:t>14.1.</w:t>
+          <w:t>15.1.</w:t>
         </w:r>
         <w:r>
           <w:rPr>
@@ -1524,7 +1638,7 @@
             <w:noProof/>
             <w:webHidden/>
           </w:rPr>
-          <w:instrText xml:space="preserve"> PAGEREF _Toc147227142 \h </w:instrText>
+          <w:instrText xml:space="preserve"> PAGEREF _Toc147443243 \h </w:instrText>
         </w:r>
         <w:r>
           <w:rPr>
@@ -1544,7 +1658,7 @@
             <w:noProof/>
             <w:webHidden/>
           </w:rPr>
-          <w:t>19</w:t>
+          <w:t>20</w:t>
         </w:r>
         <w:r>
           <w:rPr>
@@ -1571,13 +1685,13 @@
           <w:szCs w:val="22"/>
         </w:rPr>
       </w:pPr>
-      <w:hyperlink w:anchor="_Toc147227143" w:history="1">
+      <w:hyperlink w:anchor="_Toc147443244" w:history="1">
         <w:r>
           <w:rPr>
             <w:rStyle w:val="Hyperlink"/>
             <w:noProof/>
           </w:rPr>
-          <w:t>14.2.</w:t>
+          <w:t>15.2.</w:t>
         </w:r>
         <w:r>
           <w:rPr>
@@ -1616,7 +1730,7 @@
             <w:noProof/>
             <w:webHidden/>
           </w:rPr>
-          <w:instrText xml:space="preserve"> PAGEREF _Toc147227143 \h </w:instrText>
+          <w:instrText xml:space="preserve"> PAGEREF _Toc147443244 \h </w:instrText>
         </w:r>
         <w:r>
           <w:rPr>
@@ -1636,7 +1750,7 @@
             <w:noProof/>
             <w:webHidden/>
           </w:rPr>
-          <w:t>23</w:t>
+          <w:t>24</w:t>
         </w:r>
         <w:r>
           <w:rPr>
@@ -1651,26 +1765,114 @@
       <w:pPr>
         <w:pStyle w:val="TOC1"/>
         <w:rPr>
-          <w:rFonts w:eastAsiaTheme="minorEastAsia" w:cstheme="minorBidi"/>
+          <w:rFonts w:asciiTheme="minorHAnsi" w:eastAsiaTheme="minorEastAsia" w:hAnsiTheme="minorHAnsi" w:cstheme="minorBidi"/>
           <w:b w:val="0"/>
           <w:bCs w:val="0"/>
           <w:noProof/>
+          <w:color w:val="auto"/>
         </w:rPr>
       </w:pPr>
-      <w:hyperlink w:anchor="_Toc147227144" w:history="1">
+      <w:hyperlink w:anchor="_Toc147443245" w:history="1">
         <w:r>
           <w:rPr>
             <w:rStyle w:val="Hyperlink"/>
             <w:noProof/>
           </w:rPr>
-          <w:t>15.</w:t>
+          <w:t>16.</w:t>
         </w:r>
         <w:r>
           <w:rPr>
-            <w:rFonts w:eastAsiaTheme="minorEastAsia" w:cstheme="minorBidi"/>
+            <w:rFonts w:asciiTheme="minorHAnsi" w:eastAsiaTheme="minorEastAsia" w:hAnsiTheme="minorHAnsi" w:cstheme="minorBidi"/>
             <w:b w:val="0"/>
             <w:bCs w:val="0"/>
             <w:noProof/>
+            <w:color w:val="auto"/>
+          </w:rPr>
+          <w:tab/>
+        </w:r>
+        <w:r>
+          <w:rPr>
+            <w:rStyle w:val="Hyperlink"/>
+            <w:noProof/>
+          </w:rPr>
+          <w:t>Referenced</w:t>
+        </w:r>
+        <w:r>
+          <w:rPr>
+            <w:noProof/>
+            <w:webHidden/>
+          </w:rPr>
+          <w:tab/>
+        </w:r>
+        <w:r>
+          <w:rPr>
+            <w:noProof/>
+            <w:webHidden/>
+          </w:rPr>
+          <w:fldChar w:fldCharType="begin"/>
+        </w:r>
+        <w:r>
+          <w:rPr>
+            <w:noProof/>
+            <w:webHidden/>
+          </w:rPr>
+          <w:instrText xml:space="preserve"> PAGEREF _Toc147443245 \h </w:instrText>
+        </w:r>
+        <w:r>
+          <w:rPr>
+            <w:noProof/>
+            <w:webHidden/>
+          </w:rPr>
+        </w:r>
+        <w:r>
+          <w:rPr>
+            <w:noProof/>
+            <w:webHidden/>
+          </w:rPr>
+          <w:fldChar w:fldCharType="separate"/>
+        </w:r>
+        <w:r>
+          <w:rPr>
+            <w:noProof/>
+            <w:webHidden/>
+          </w:rPr>
+          <w:t>25</w:t>
+        </w:r>
+        <w:r>
+          <w:rPr>
+            <w:noProof/>
+            <w:webHidden/>
+          </w:rPr>
+          <w:fldChar w:fldCharType="end"/>
+        </w:r>
+      </w:hyperlink>
+    </w:p>
+    <w:p>
+      <w:pPr>
+        <w:pStyle w:val="TOC1"/>
+        <w:rPr>
+          <w:rFonts w:asciiTheme="minorHAnsi" w:eastAsiaTheme="minorEastAsia" w:hAnsiTheme="minorHAnsi" w:cstheme="minorBidi"/>
+          <w:b w:val="0"/>
+          <w:bCs w:val="0"/>
+          <w:noProof/>
+          <w:color w:val="auto"/>
+        </w:rPr>
+      </w:pPr>
+      <w:hyperlink w:anchor="_Toc147443246" w:history="1">
+        <w:r>
+          <w:rPr>
+            <w:rStyle w:val="Hyperlink"/>
+            <w:noProof/>
+          </w:rPr>
+          <w:t>17.</w:t>
+        </w:r>
+        <w:r>
+          <w:rPr>
+            <w:rFonts w:asciiTheme="minorHAnsi" w:eastAsiaTheme="minorEastAsia" w:hAnsiTheme="minorHAnsi" w:cstheme="minorBidi"/>
+            <w:b w:val="0"/>
+            <w:bCs w:val="0"/>
+            <w:noProof/>
+            <w:color w:val="auto"/>
           </w:rPr>
           <w:tab/>
         </w:r>
@@ -1700,91 +1902,7 @@
             <w:noProof/>
             <w:webHidden/>
           </w:rPr>
-          <w:instrText xml:space="preserve"> PAGEREF _Toc147227144 \h </w:instrText>
-        </w:r>
-        <w:r>
-          <w:rPr>
-            <w:noProof/>
-            <w:webHidden/>
-          </w:rPr>
-        </w:r>
-        <w:r>
-          <w:rPr>
-            <w:noProof/>
-            <w:webHidden/>
-          </w:rPr>
-          <w:fldChar w:fldCharType="separate"/>
-        </w:r>
-        <w:r>
-          <w:rPr>
-            <w:noProof/>
-            <w:webHidden/>
-          </w:rPr>
-          <w:t>23</w:t>
-        </w:r>
-        <w:r>
-          <w:rPr>
-            <w:noProof/>
-            <w:webHidden/>
-          </w:rPr>
-          <w:fldChar w:fldCharType="end"/>
-        </w:r>
-      </w:hyperlink>
-    </w:p>
-    <w:p>
-      <w:pPr>
-        <w:pStyle w:val="TOC1"/>
-        <w:rPr>
-          <w:rFonts w:eastAsiaTheme="minorEastAsia" w:cstheme="minorBidi"/>
-          <w:b w:val="0"/>
-          <w:bCs w:val="0"/>
-          <w:noProof/>
-        </w:rPr>
-      </w:pPr>
-      <w:hyperlink w:anchor="_Toc147227145" w:history="1">
-        <w:r>
-          <w:rPr>
-            <w:rStyle w:val="Hyperlink"/>
-            <w:noProof/>
-          </w:rPr>
-          <w:t>16.</w:t>
-        </w:r>
-        <w:r>
-          <w:rPr>
-            <w:rFonts w:eastAsiaTheme="minorEastAsia" w:cstheme="minorBidi"/>
-            <w:b w:val="0"/>
-            <w:bCs w:val="0"/>
-            <w:noProof/>
-          </w:rPr>
-          <w:tab/>
-        </w:r>
-        <w:r>
-          <w:rPr>
-            <w:rStyle w:val="Hyperlink"/>
-            <w:noProof/>
-          </w:rPr>
-          <w:t>Sets  -   кортежи(tuple) и множества(set)</w:t>
-        </w:r>
-        <w:r>
-          <w:rPr>
-            <w:noProof/>
-            <w:webHidden/>
-          </w:rPr>
-          <w:tab/>
-        </w:r>
-        <w:r>
-          <w:rPr>
-            <w:noProof/>
-            <w:webHidden/>
-          </w:rPr>
-          <w:fldChar w:fldCharType="begin"/>
-        </w:r>
-        <w:r>
-          <w:rPr>
-            <w:noProof/>
-            <w:webHidden/>
-          </w:rPr>
-          <w:instrText xml:space="preserve"> PAGEREF _Toc147227145 \h </w:instrText>
+          <w:instrText xml:space="preserve"> PAGEREF _Toc147443246 \h </w:instrText>
         </w:r>
         <w:r>
           <w:rPr>
@@ -1819,26 +1937,28 @@
       <w:pPr>
         <w:pStyle w:val="TOC1"/>
         <w:rPr>
-          <w:rFonts w:eastAsiaTheme="minorEastAsia" w:cstheme="minorBidi"/>
+          <w:rFonts w:asciiTheme="minorHAnsi" w:eastAsiaTheme="minorEastAsia" w:hAnsiTheme="minorHAnsi" w:cstheme="minorBidi"/>
           <w:b w:val="0"/>
           <w:bCs w:val="0"/>
           <w:noProof/>
+          <w:color w:val="auto"/>
         </w:rPr>
       </w:pPr>
-      <w:hyperlink w:anchor="_Toc147227146" w:history="1">
+      <w:hyperlink w:anchor="_Toc147443247" w:history="1">
         <w:r>
           <w:rPr>
             <w:rStyle w:val="Hyperlink"/>
             <w:noProof/>
           </w:rPr>
-          <w:t>17.</w:t>
+          <w:t>18.</w:t>
         </w:r>
         <w:r>
           <w:rPr>
-            <w:rFonts w:eastAsiaTheme="minorEastAsia" w:cstheme="minorBidi"/>
+            <w:rFonts w:asciiTheme="minorHAnsi" w:eastAsiaTheme="minorEastAsia" w:hAnsiTheme="minorHAnsi" w:cstheme="minorBidi"/>
             <w:b w:val="0"/>
             <w:bCs w:val="0"/>
             <w:noProof/>
+            <w:color w:val="auto"/>
           </w:rPr>
           <w:tab/>
         </w:r>
@@ -1847,7 +1967,7 @@
             <w:rStyle w:val="Hyperlink"/>
             <w:noProof/>
           </w:rPr>
-          <w:t>Shortcuts</w:t>
+          <w:t>Sets  -   кортежи(tuple) и множества(set)</w:t>
         </w:r>
         <w:r>
           <w:rPr>
@@ -1868,175 +1988,7 @@
             <w:noProof/>
             <w:webHidden/>
           </w:rPr>
-          <w:instrText xml:space="preserve"> PAGEREF _Toc147227146 \h </w:instrText>
-        </w:r>
-        <w:r>
-          <w:rPr>
-            <w:noProof/>
-            <w:webHidden/>
-          </w:rPr>
-        </w:r>
-        <w:r>
-          <w:rPr>
-            <w:noProof/>
-            <w:webHidden/>
-          </w:rPr>
-          <w:fldChar w:fldCharType="separate"/>
-        </w:r>
-        <w:r>
-          <w:rPr>
-            <w:noProof/>
-            <w:webHidden/>
-          </w:rPr>
-          <w:t>27</w:t>
-        </w:r>
-        <w:r>
-          <w:rPr>
-            <w:noProof/>
-            <w:webHidden/>
-          </w:rPr>
-          <w:fldChar w:fldCharType="end"/>
-        </w:r>
-      </w:hyperlink>
-    </w:p>
-    <w:p>
-      <w:pPr>
-        <w:pStyle w:val="TOC1"/>
-        <w:rPr>
-          <w:rFonts w:eastAsiaTheme="minorEastAsia" w:cstheme="minorBidi"/>
-          <w:b w:val="0"/>
-          <w:bCs w:val="0"/>
-          <w:noProof/>
-        </w:rPr>
-      </w:pPr>
-      <w:hyperlink w:anchor="_Toc147227147" w:history="1">
-        <w:r>
-          <w:rPr>
-            <w:rStyle w:val="Hyperlink"/>
-            <w:noProof/>
-          </w:rPr>
-          <w:t>18.</w:t>
-        </w:r>
-        <w:r>
-          <w:rPr>
-            <w:rFonts w:eastAsiaTheme="minorEastAsia" w:cstheme="minorBidi"/>
-            <w:b w:val="0"/>
-            <w:bCs w:val="0"/>
-            <w:noProof/>
-          </w:rPr>
-          <w:tab/>
-        </w:r>
-        <w:r>
-          <w:rPr>
-            <w:rStyle w:val="Hyperlink"/>
-            <w:noProof/>
-          </w:rPr>
-          <w:t>Slicing</w:t>
-        </w:r>
-        <w:r>
-          <w:rPr>
-            <w:noProof/>
-            <w:webHidden/>
-          </w:rPr>
-          <w:tab/>
-        </w:r>
-        <w:r>
-          <w:rPr>
-            <w:noProof/>
-            <w:webHidden/>
-          </w:rPr>
-          <w:fldChar w:fldCharType="begin"/>
-        </w:r>
-        <w:r>
-          <w:rPr>
-            <w:noProof/>
-            <w:webHidden/>
-          </w:rPr>
-          <w:instrText xml:space="preserve"> PAGEREF _Toc147227147 \h </w:instrText>
-        </w:r>
-        <w:r>
-          <w:rPr>
-            <w:noProof/>
-            <w:webHidden/>
-          </w:rPr>
-        </w:r>
-        <w:r>
-          <w:rPr>
-            <w:noProof/>
-            <w:webHidden/>
-          </w:rPr>
-          <w:fldChar w:fldCharType="separate"/>
-        </w:r>
-        <w:r>
-          <w:rPr>
-            <w:noProof/>
-            <w:webHidden/>
-          </w:rPr>
-          <w:t>28</w:t>
-        </w:r>
-        <w:r>
-          <w:rPr>
-            <w:noProof/>
-            <w:webHidden/>
-          </w:rPr>
-          <w:fldChar w:fldCharType="end"/>
-        </w:r>
-      </w:hyperlink>
-    </w:p>
-    <w:p>
-      <w:pPr>
-        <w:pStyle w:val="TOC1"/>
-        <w:rPr>
-          <w:rFonts w:eastAsiaTheme="minorEastAsia" w:cstheme="minorBidi"/>
-          <w:b w:val="0"/>
-          <w:bCs w:val="0"/>
-          <w:noProof/>
-        </w:rPr>
-      </w:pPr>
-      <w:hyperlink w:anchor="_Toc147227148" w:history="1">
-        <w:r>
-          <w:rPr>
-            <w:rStyle w:val="Hyperlink"/>
-            <w:noProof/>
-          </w:rPr>
-          <w:t>19.</w:t>
-        </w:r>
-        <w:r>
-          <w:rPr>
-            <w:rFonts w:eastAsiaTheme="minorEastAsia" w:cstheme="minorBidi"/>
-            <w:b w:val="0"/>
-            <w:bCs w:val="0"/>
-            <w:noProof/>
-          </w:rPr>
-          <w:tab/>
-        </w:r>
-        <w:r>
-          <w:rPr>
-            <w:rStyle w:val="Hyperlink"/>
-            <w:noProof/>
-          </w:rPr>
-          <w:t>Symbol names</w:t>
-        </w:r>
-        <w:r>
-          <w:rPr>
-            <w:noProof/>
-            <w:webHidden/>
-          </w:rPr>
-          <w:tab/>
-        </w:r>
-        <w:r>
-          <w:rPr>
-            <w:noProof/>
-            <w:webHidden/>
-          </w:rPr>
-          <w:fldChar w:fldCharType="begin"/>
-        </w:r>
-        <w:r>
-          <w:rPr>
-            <w:noProof/>
-            <w:webHidden/>
-          </w:rPr>
-          <w:instrText xml:space="preserve"> PAGEREF _Toc147227148 \h </w:instrText>
+          <w:instrText xml:space="preserve"> PAGEREF _Toc147443247 \h </w:instrText>
         </w:r>
         <w:r>
           <w:rPr>
@@ -2071,26 +2023,28 @@
       <w:pPr>
         <w:pStyle w:val="TOC1"/>
         <w:rPr>
-          <w:rFonts w:eastAsiaTheme="minorEastAsia" w:cstheme="minorBidi"/>
+          <w:rFonts w:asciiTheme="minorHAnsi" w:eastAsiaTheme="minorEastAsia" w:hAnsiTheme="minorHAnsi" w:cstheme="minorBidi"/>
           <w:b w:val="0"/>
           <w:bCs w:val="0"/>
           <w:noProof/>
+          <w:color w:val="auto"/>
         </w:rPr>
       </w:pPr>
-      <w:hyperlink w:anchor="_Toc147227149" w:history="1">
+      <w:hyperlink w:anchor="_Toc147443248" w:history="1">
         <w:r>
           <w:rPr>
             <w:rStyle w:val="Hyperlink"/>
             <w:noProof/>
           </w:rPr>
-          <w:t>20.</w:t>
+          <w:t>19.</w:t>
         </w:r>
         <w:r>
           <w:rPr>
-            <w:rFonts w:eastAsiaTheme="minorEastAsia" w:cstheme="minorBidi"/>
+            <w:rFonts w:asciiTheme="minorHAnsi" w:eastAsiaTheme="minorEastAsia" w:hAnsiTheme="minorHAnsi" w:cstheme="minorBidi"/>
             <w:b w:val="0"/>
             <w:bCs w:val="0"/>
             <w:noProof/>
+            <w:color w:val="auto"/>
           </w:rPr>
           <w:tab/>
         </w:r>
@@ -2099,7 +2053,7 @@
             <w:rStyle w:val="Hyperlink"/>
             <w:noProof/>
           </w:rPr>
-          <w:t>Text</w:t>
+          <w:t>Shortcuts</w:t>
         </w:r>
         <w:r>
           <w:rPr>
@@ -2120,7 +2074,7 @@
             <w:noProof/>
             <w:webHidden/>
           </w:rPr>
-          <w:instrText xml:space="preserve"> PAGEREF _Toc147227149 \h </w:instrText>
+          <w:instrText xml:space="preserve"> PAGEREF _Toc147443248 \h </w:instrText>
         </w:r>
         <w:r>
           <w:rPr>
@@ -2155,26 +2109,28 @@
       <w:pPr>
         <w:pStyle w:val="TOC1"/>
         <w:rPr>
-          <w:rFonts w:eastAsiaTheme="minorEastAsia" w:cstheme="minorBidi"/>
+          <w:rFonts w:asciiTheme="minorHAnsi" w:eastAsiaTheme="minorEastAsia" w:hAnsiTheme="minorHAnsi" w:cstheme="minorBidi"/>
           <w:b w:val="0"/>
           <w:bCs w:val="0"/>
           <w:noProof/>
+          <w:color w:val="auto"/>
         </w:rPr>
       </w:pPr>
-      <w:hyperlink w:anchor="_Toc147227150" w:history="1">
+      <w:hyperlink w:anchor="_Toc147443249" w:history="1">
         <w:r>
           <w:rPr>
             <w:rStyle w:val="Hyperlink"/>
             <w:noProof/>
           </w:rPr>
-          <w:t>21.</w:t>
+          <w:t>20.</w:t>
         </w:r>
         <w:r>
           <w:rPr>
-            <w:rFonts w:eastAsiaTheme="minorEastAsia" w:cstheme="minorBidi"/>
+            <w:rFonts w:asciiTheme="minorHAnsi" w:eastAsiaTheme="minorEastAsia" w:hAnsiTheme="minorHAnsi" w:cstheme="minorBidi"/>
             <w:b w:val="0"/>
             <w:bCs w:val="0"/>
             <w:noProof/>
+            <w:color w:val="auto"/>
           </w:rPr>
           <w:tab/>
         </w:r>
@@ -2183,7 +2139,7 @@
             <w:rStyle w:val="Hyperlink"/>
             <w:noProof/>
           </w:rPr>
-          <w:t>Time</w:t>
+          <w:t>Slicing</w:t>
         </w:r>
         <w:r>
           <w:rPr>
@@ -2204,7 +2160,7 @@
             <w:noProof/>
             <w:webHidden/>
           </w:rPr>
-          <w:instrText xml:space="preserve"> PAGEREF _Toc147227150 \h </w:instrText>
+          <w:instrText xml:space="preserve"> PAGEREF _Toc147443249 \h </w:instrText>
         </w:r>
         <w:r>
           <w:rPr>
@@ -2224,7 +2180,7 @@
             <w:noProof/>
             <w:webHidden/>
           </w:rPr>
-          <w:t>30</w:t>
+          <w:t>31</w:t>
         </w:r>
         <w:r>
           <w:rPr>
@@ -2239,26 +2195,28 @@
       <w:pPr>
         <w:pStyle w:val="TOC1"/>
         <w:rPr>
-          <w:rFonts w:eastAsiaTheme="minorEastAsia" w:cstheme="minorBidi"/>
+          <w:rFonts w:asciiTheme="minorHAnsi" w:eastAsiaTheme="minorEastAsia" w:hAnsiTheme="minorHAnsi" w:cstheme="minorBidi"/>
           <w:b w:val="0"/>
           <w:bCs w:val="0"/>
           <w:noProof/>
+          <w:color w:val="auto"/>
         </w:rPr>
       </w:pPr>
-      <w:hyperlink w:anchor="_Toc147227151" w:history="1">
+      <w:hyperlink w:anchor="_Toc147443250" w:history="1">
         <w:r>
           <w:rPr>
             <w:rStyle w:val="Hyperlink"/>
             <w:noProof/>
           </w:rPr>
-          <w:t>22.</w:t>
+          <w:t>21.</w:t>
         </w:r>
         <w:r>
           <w:rPr>
-            <w:rFonts w:eastAsiaTheme="minorEastAsia" w:cstheme="minorBidi"/>
+            <w:rFonts w:asciiTheme="minorHAnsi" w:eastAsiaTheme="minorEastAsia" w:hAnsiTheme="minorHAnsi" w:cstheme="minorBidi"/>
             <w:b w:val="0"/>
             <w:bCs w:val="0"/>
             <w:noProof/>
+            <w:color w:val="auto"/>
           </w:rPr>
           <w:tab/>
         </w:r>
@@ -2267,7 +2225,7 @@
             <w:rStyle w:val="Hyperlink"/>
             <w:noProof/>
           </w:rPr>
-          <w:t>Tuples -   кортежи(tuple) и множества(set)</w:t>
+          <w:t>Symbol names</w:t>
         </w:r>
         <w:r>
           <w:rPr>
@@ -2288,7 +2246,7 @@
             <w:noProof/>
             <w:webHidden/>
           </w:rPr>
-          <w:instrText xml:space="preserve"> PAGEREF _Toc147227151 \h </w:instrText>
+          <w:instrText xml:space="preserve"> PAGEREF _Toc147443250 \h </w:instrText>
         </w:r>
         <w:r>
           <w:rPr>
@@ -2323,26 +2281,28 @@
       <w:pPr>
         <w:pStyle w:val="TOC1"/>
         <w:rPr>
-          <w:rFonts w:eastAsiaTheme="minorEastAsia" w:cstheme="minorBidi"/>
+          <w:rFonts w:asciiTheme="minorHAnsi" w:eastAsiaTheme="minorEastAsia" w:hAnsiTheme="minorHAnsi" w:cstheme="minorBidi"/>
           <w:b w:val="0"/>
           <w:bCs w:val="0"/>
           <w:noProof/>
+          <w:color w:val="auto"/>
         </w:rPr>
       </w:pPr>
-      <w:hyperlink w:anchor="_Toc147227152" w:history="1">
+      <w:hyperlink w:anchor="_Toc147443251" w:history="1">
         <w:r>
           <w:rPr>
             <w:rStyle w:val="Hyperlink"/>
             <w:noProof/>
           </w:rPr>
-          <w:t>23.</w:t>
+          <w:t>22.</w:t>
         </w:r>
         <w:r>
           <w:rPr>
-            <w:rFonts w:eastAsiaTheme="minorEastAsia" w:cstheme="minorBidi"/>
+            <w:rFonts w:asciiTheme="minorHAnsi" w:eastAsiaTheme="minorEastAsia" w:hAnsiTheme="minorHAnsi" w:cstheme="minorBidi"/>
             <w:b w:val="0"/>
             <w:bCs w:val="0"/>
             <w:noProof/>
+            <w:color w:val="auto"/>
           </w:rPr>
           <w:tab/>
         </w:r>
@@ -2351,7 +2311,7 @@
             <w:rStyle w:val="Hyperlink"/>
             <w:noProof/>
           </w:rPr>
-          <w:t>ZZZ Other</w:t>
+          <w:t>Text</w:t>
         </w:r>
         <w:r>
           <w:rPr>
@@ -2372,7 +2332,7 @@
             <w:noProof/>
             <w:webHidden/>
           </w:rPr>
-          <w:instrText xml:space="preserve"> PAGEREF _Toc147227152 \h </w:instrText>
+          <w:instrText xml:space="preserve"> PAGEREF _Toc147443251 \h </w:instrText>
         </w:r>
         <w:r>
           <w:rPr>
@@ -2405,6 +2365,264 @@
     </w:p>
     <w:p>
       <w:pPr>
+        <w:pStyle w:val="TOC1"/>
+        <w:rPr>
+          <w:rFonts w:asciiTheme="minorHAnsi" w:eastAsiaTheme="minorEastAsia" w:hAnsiTheme="minorHAnsi" w:cstheme="minorBidi"/>
+          <w:b w:val="0"/>
+          <w:bCs w:val="0"/>
+          <w:noProof/>
+          <w:color w:val="auto"/>
+        </w:rPr>
+      </w:pPr>
+      <w:hyperlink w:anchor="_Toc147443252" w:history="1">
+        <w:r>
+          <w:rPr>
+            <w:rStyle w:val="Hyperlink"/>
+            <w:noProof/>
+          </w:rPr>
+          <w:t>23.</w:t>
+        </w:r>
+        <w:r>
+          <w:rPr>
+            <w:rFonts w:asciiTheme="minorHAnsi" w:eastAsiaTheme="minorEastAsia" w:hAnsiTheme="minorHAnsi" w:cstheme="minorBidi"/>
+            <w:b w:val="0"/>
+            <w:bCs w:val="0"/>
+            <w:noProof/>
+            <w:color w:val="auto"/>
+          </w:rPr>
+          <w:tab/>
+        </w:r>
+        <w:r>
+          <w:rPr>
+            <w:rStyle w:val="Hyperlink"/>
+            <w:noProof/>
+          </w:rPr>
+          <w:t>Time</w:t>
+        </w:r>
+        <w:r>
+          <w:rPr>
+            <w:noProof/>
+            <w:webHidden/>
+          </w:rPr>
+          <w:tab/>
+        </w:r>
+        <w:r>
+          <w:rPr>
+            <w:noProof/>
+            <w:webHidden/>
+          </w:rPr>
+          <w:fldChar w:fldCharType="begin"/>
+        </w:r>
+        <w:r>
+          <w:rPr>
+            <w:noProof/>
+            <w:webHidden/>
+          </w:rPr>
+          <w:instrText xml:space="preserve"> PAGEREF _Toc147443252 \h </w:instrText>
+        </w:r>
+        <w:r>
+          <w:rPr>
+            <w:noProof/>
+            <w:webHidden/>
+          </w:rPr>
+        </w:r>
+        <w:r>
+          <w:rPr>
+            <w:noProof/>
+            <w:webHidden/>
+          </w:rPr>
+          <w:fldChar w:fldCharType="separate"/>
+        </w:r>
+        <w:r>
+          <w:rPr>
+            <w:noProof/>
+            <w:webHidden/>
+          </w:rPr>
+          <w:t>33</w:t>
+        </w:r>
+        <w:r>
+          <w:rPr>
+            <w:noProof/>
+            <w:webHidden/>
+          </w:rPr>
+          <w:fldChar w:fldCharType="end"/>
+        </w:r>
+      </w:hyperlink>
+    </w:p>
+    <w:p>
+      <w:pPr>
+        <w:pStyle w:val="TOC1"/>
+        <w:rPr>
+          <w:rFonts w:asciiTheme="minorHAnsi" w:eastAsiaTheme="minorEastAsia" w:hAnsiTheme="minorHAnsi" w:cstheme="minorBidi"/>
+          <w:b w:val="0"/>
+          <w:bCs w:val="0"/>
+          <w:noProof/>
+          <w:color w:val="auto"/>
+        </w:rPr>
+      </w:pPr>
+      <w:hyperlink w:anchor="_Toc147443253" w:history="1">
+        <w:r>
+          <w:rPr>
+            <w:rStyle w:val="Hyperlink"/>
+            <w:noProof/>
+          </w:rPr>
+          <w:t>24.</w:t>
+        </w:r>
+        <w:r>
+          <w:rPr>
+            <w:rFonts w:asciiTheme="minorHAnsi" w:eastAsiaTheme="minorEastAsia" w:hAnsiTheme="minorHAnsi" w:cstheme="minorBidi"/>
+            <w:b w:val="0"/>
+            <w:bCs w:val="0"/>
+            <w:noProof/>
+            <w:color w:val="auto"/>
+          </w:rPr>
+          <w:tab/>
+        </w:r>
+        <w:r>
+          <w:rPr>
+            <w:rStyle w:val="Hyperlink"/>
+            <w:noProof/>
+          </w:rPr>
+          <w:t>Tuples -   кортежи(tuple) и множества(set)</w:t>
+        </w:r>
+        <w:r>
+          <w:rPr>
+            <w:noProof/>
+            <w:webHidden/>
+          </w:rPr>
+          <w:tab/>
+        </w:r>
+        <w:r>
+          <w:rPr>
+            <w:noProof/>
+            <w:webHidden/>
+          </w:rPr>
+          <w:fldChar w:fldCharType="begin"/>
+        </w:r>
+        <w:r>
+          <w:rPr>
+            <w:noProof/>
+            <w:webHidden/>
+          </w:rPr>
+          <w:instrText xml:space="preserve"> PAGEREF _Toc147443253 \h </w:instrText>
+        </w:r>
+        <w:r>
+          <w:rPr>
+            <w:noProof/>
+            <w:webHidden/>
+          </w:rPr>
+        </w:r>
+        <w:r>
+          <w:rPr>
+            <w:noProof/>
+            <w:webHidden/>
+          </w:rPr>
+          <w:fldChar w:fldCharType="separate"/>
+        </w:r>
+        <w:r>
+          <w:rPr>
+            <w:noProof/>
+            <w:webHidden/>
+          </w:rPr>
+          <w:t>35</w:t>
+        </w:r>
+        <w:r>
+          <w:rPr>
+            <w:noProof/>
+            <w:webHidden/>
+          </w:rPr>
+          <w:fldChar w:fldCharType="end"/>
+        </w:r>
+      </w:hyperlink>
+    </w:p>
+    <w:p>
+      <w:pPr>
+        <w:pStyle w:val="TOC1"/>
+        <w:rPr>
+          <w:rFonts w:asciiTheme="minorHAnsi" w:eastAsiaTheme="minorEastAsia" w:hAnsiTheme="minorHAnsi" w:cstheme="minorBidi"/>
+          <w:b w:val="0"/>
+          <w:bCs w:val="0"/>
+          <w:noProof/>
+          <w:color w:val="auto"/>
+        </w:rPr>
+      </w:pPr>
+      <w:hyperlink w:anchor="_Toc147443254" w:history="1">
+        <w:r>
+          <w:rPr>
+            <w:rStyle w:val="Hyperlink"/>
+            <w:noProof/>
+          </w:rPr>
+          <w:t>25.</w:t>
+        </w:r>
+        <w:r>
+          <w:rPr>
+            <w:rFonts w:asciiTheme="minorHAnsi" w:eastAsiaTheme="minorEastAsia" w:hAnsiTheme="minorHAnsi" w:cstheme="minorBidi"/>
+            <w:b w:val="0"/>
+            <w:bCs w:val="0"/>
+            <w:noProof/>
+            <w:color w:val="auto"/>
+          </w:rPr>
+          <w:tab/>
+        </w:r>
+        <w:r>
+          <w:rPr>
+            <w:rStyle w:val="Hyperlink"/>
+            <w:noProof/>
+          </w:rPr>
+          <w:t>ZZZ Other</w:t>
+        </w:r>
+        <w:r>
+          <w:rPr>
+            <w:noProof/>
+            <w:webHidden/>
+          </w:rPr>
+          <w:tab/>
+        </w:r>
+        <w:r>
+          <w:rPr>
+            <w:noProof/>
+            <w:webHidden/>
+          </w:rPr>
+          <w:fldChar w:fldCharType="begin"/>
+        </w:r>
+        <w:r>
+          <w:rPr>
+            <w:noProof/>
+            <w:webHidden/>
+          </w:rPr>
+          <w:instrText xml:space="preserve"> PAGEREF _Toc147443254 \h </w:instrText>
+        </w:r>
+        <w:r>
+          <w:rPr>
+            <w:noProof/>
+            <w:webHidden/>
+          </w:rPr>
+        </w:r>
+        <w:r>
+          <w:rPr>
+            <w:noProof/>
+            <w:webHidden/>
+          </w:rPr>
+          <w:fldChar w:fldCharType="separate"/>
+        </w:r>
+        <w:r>
+          <w:rPr>
+            <w:noProof/>
+            <w:webHidden/>
+          </w:rPr>
+          <w:t>36</w:t>
+        </w:r>
+        <w:r>
+          <w:rPr>
+            <w:noProof/>
+            <w:webHidden/>
+          </w:rPr>
+          <w:fldChar w:fldCharType="end"/>
+        </w:r>
+      </w:hyperlink>
+    </w:p>
+    <w:p>
+      <w:pPr>
         <w:pStyle w:val="TOC2"/>
         <w:tabs>
           <w:tab w:val="left" w:pos="960"/>
@@ -2419,13 +2637,13 @@
           <w:szCs w:val="22"/>
         </w:rPr>
       </w:pPr>
-      <w:hyperlink w:anchor="_Toc147227153" w:history="1">
+      <w:hyperlink w:anchor="_Toc147443255" w:history="1">
         <w:r>
           <w:rPr>
             <w:rStyle w:val="Hyperlink"/>
             <w:noProof/>
           </w:rPr>
-          <w:t>23.1.</w:t>
+          <w:t>25.1.</w:t>
         </w:r>
         <w:r>
           <w:rPr>
@@ -2464,7 +2682,7 @@
             <w:noProof/>
             <w:webHidden/>
           </w:rPr>
-          <w:instrText xml:space="preserve"> PAGEREF _Toc147227153 \h </w:instrText>
+          <w:instrText xml:space="preserve"> PAGEREF _Toc147443255 \h </w:instrText>
         </w:r>
         <w:r>
           <w:rPr>
@@ -2484,7 +2702,7 @@
             <w:noProof/>
             <w:webHidden/>
           </w:rPr>
-          <w:t>33</w:t>
+          <w:t>36</w:t>
         </w:r>
         <w:r>
           <w:rPr>
@@ -2519,7 +2737,6 @@
           <w:sz w:val="22"/>
           <w:szCs w:val="22"/>
         </w:rPr>
-        <w:lastRenderedPageBreak/>
         <w:fldChar w:fldCharType="end"/>
       </w:r>
     </w:p>
@@ -2568,7 +2785,7 @@
         </w:numPr>
       </w:pPr>
       <w:bookmarkStart w:id="0" w:name="_heading=h.gjdgxs" w:colFirst="0" w:colLast="0"/>
-      <w:bookmarkStart w:id="1" w:name="_Toc147227125"/>
+      <w:bookmarkStart w:id="1" w:name="_Toc147443225"/>
       <w:bookmarkEnd w:id="0"/>
       <w:r>
         <w:t>A</w:t>
@@ -2674,6 +2891,55 @@
         </w:rPr>
         <w:t xml:space="preserve"># change “on” to “off” or vice versa </w:t>
       </w:r>
+    </w:p>
+    <w:p>
+      <w:pPr>
+        <w:shd w:val="clear" w:color="auto" w:fill="2B2B2B"/>
+        <w:spacing w:line="240" w:lineRule="auto"/>
+        <w:rPr>
+          <w:rFonts w:ascii="Courier New" w:eastAsia="Courier New" w:hAnsi="Courier New" w:cs="Courier New"/>
+          <w:color w:val="A9B7C6"/>
+          <w:sz w:val="27"/>
+          <w:szCs w:val="27"/>
+        </w:rPr>
+      </w:pPr>
+    </w:p>
+    <w:p>
+      <w:pPr>
+        <w:shd w:val="clear" w:color="auto" w:fill="2B2B2B"/>
+        <w:spacing w:line="240" w:lineRule="auto"/>
+        <w:rPr>
+          <w:rFonts w:ascii="Courier New" w:eastAsia="Times New Roman" w:hAnsi="Courier New" w:cs="Courier New"/>
+          <w:color w:val="808080"/>
+          <w:sz w:val="72"/>
+        </w:rPr>
+      </w:pPr>
+      <w:r>
+        <w:rPr>
+          <w:rFonts w:ascii="Courier New" w:eastAsia="Times New Roman" w:hAnsi="Courier New" w:cs="Courier New"/>
+          <w:color w:val="808080"/>
+          <w:sz w:val="72"/>
+        </w:rPr>
+        <w:t>Referenced</w:t>
+      </w:r>
+      <w:r>
+        <w:rPr>
+          <w:rFonts w:ascii="Courier New" w:eastAsia="Times New Roman" w:hAnsi="Courier New" w:cs="Courier New"/>
+          <w:color w:val="808080"/>
+          <w:sz w:val="72"/>
+        </w:rPr>
+        <w:t xml:space="preserve"> list</w:t>
+      </w:r>
+      <w:proofErr w:type="gramStart"/>
+      <w:r>
+        <w:rPr>
+          <w:rFonts w:ascii="Courier New" w:eastAsia="Times New Roman" w:hAnsi="Courier New" w:cs="Courier New"/>
+          <w:color w:val="808080"/>
+          <w:sz w:val="72"/>
+        </w:rPr>
+        <w:t>, ????</w:t>
+      </w:r>
+      <w:proofErr w:type="gramEnd"/>
     </w:p>
     <w:p>
       <w:pPr>
@@ -3141,23 +3407,13 @@
         <w:spacing w:line="240" w:lineRule="auto"/>
         <w:rPr>
           <w:rFonts w:ascii="Courier New" w:eastAsia="Courier New" w:hAnsi="Courier New" w:cs="Courier New"/>
-          <w:color w:val="CC7832"/>
-          <w:sz w:val="40"/>
-          <w:szCs w:val="40"/>
-        </w:rPr>
-      </w:pPr>
-      <w:proofErr w:type="gramStart"/>
-      <w:r>
-        <w:rPr>
-          <w:rFonts w:ascii="Courier New" w:eastAsia="Courier New" w:hAnsi="Courier New" w:cs="Courier New"/>
           <w:b/>
           <w:color w:val="CC7832"/>
           <w:sz w:val="40"/>
           <w:szCs w:val="40"/>
         </w:rPr>
-        <w:t>and</w:t>
-      </w:r>
-      <w:proofErr w:type="gramEnd"/>
+      </w:pPr>
+      <w:proofErr w:type="gramStart"/>
       <w:r>
         <w:rPr>
           <w:rFonts w:ascii="Courier New" w:eastAsia="Courier New" w:hAnsi="Courier New" w:cs="Courier New"/>
@@ -3166,6 +3422,17 @@
           <w:sz w:val="40"/>
           <w:szCs w:val="40"/>
         </w:rPr>
+        <w:t>and</w:t>
+      </w:r>
+      <w:proofErr w:type="gramEnd"/>
+      <w:r>
+        <w:rPr>
+          <w:rFonts w:ascii="Courier New" w:eastAsia="Courier New" w:hAnsi="Courier New" w:cs="Courier New"/>
+          <w:b/>
+          <w:color w:val="CC7832"/>
+          <w:sz w:val="40"/>
+          <w:szCs w:val="40"/>
+        </w:rPr>
         <w:t xml:space="preserve"> </w:t>
       </w:r>
       <w:r>
@@ -3196,6 +3463,87 @@
           <w:szCs w:val="40"/>
         </w:rPr>
         <w:t>not</w:t>
+      </w:r>
+    </w:p>
+    <w:p>
+      <w:pPr>
+        <w:shd w:val="clear" w:color="auto" w:fill="2B2B2B"/>
+        <w:tabs>
+          <w:tab w:val="left" w:pos="916"/>
+          <w:tab w:val="left" w:pos="1832"/>
+          <w:tab w:val="left" w:pos="2748"/>
+          <w:tab w:val="left" w:pos="3664"/>
+          <w:tab w:val="left" w:pos="4580"/>
+          <w:tab w:val="left" w:pos="5496"/>
+          <w:tab w:val="left" w:pos="6412"/>
+          <w:tab w:val="left" w:pos="7328"/>
+          <w:tab w:val="left" w:pos="8244"/>
+          <w:tab w:val="left" w:pos="9160"/>
+          <w:tab w:val="left" w:pos="10076"/>
+          <w:tab w:val="left" w:pos="10992"/>
+          <w:tab w:val="left" w:pos="11908"/>
+          <w:tab w:val="left" w:pos="12824"/>
+          <w:tab w:val="left" w:pos="13740"/>
+          <w:tab w:val="left" w:pos="14656"/>
+        </w:tabs>
+        <w:spacing w:line="240" w:lineRule="auto"/>
+        <w:rPr>
+          <w:rFonts w:ascii="Courier New" w:eastAsia="Courier New" w:hAnsi="Courier New" w:cs="Courier New"/>
+          <w:color w:val="CC7832"/>
+          <w:sz w:val="40"/>
+          <w:szCs w:val="40"/>
+        </w:rPr>
+      </w:pPr>
+    </w:p>
+    <w:p>
+      <w:pPr>
+        <w:pStyle w:val="HTMLPreformatted"/>
+        <w:shd w:val="clear" w:color="auto" w:fill="2B2B2B"/>
+        <w:rPr>
+          <w:color w:val="FF0000"/>
+          <w:sz w:val="32"/>
+        </w:rPr>
+      </w:pPr>
+      <w:r>
+        <w:rPr>
+          <w:color w:val="FF0000"/>
+          <w:sz w:val="32"/>
+        </w:rPr>
+        <w:t>Parameters</w:t>
+      </w:r>
+    </w:p>
+    <w:p>
+      <w:pPr>
+        <w:pStyle w:val="HTMLPreformatted"/>
+        <w:shd w:val="clear" w:color="auto" w:fill="2B2B2B"/>
+        <w:rPr>
+          <w:color w:val="FF0000"/>
+          <w:sz w:val="32"/>
+        </w:rPr>
+      </w:pPr>
+      <w:r>
+        <w:rPr>
+          <w:color w:val="FF0000"/>
+          <w:sz w:val="32"/>
+        </w:rPr>
+        <w:t>Arguments</w:t>
+      </w:r>
+    </w:p>
+    <w:p>
+      <w:pPr>
+        <w:pStyle w:val="HTMLPreformatted"/>
+        <w:shd w:val="clear" w:color="auto" w:fill="2B2B2B"/>
+        <w:rPr>
+          <w:color w:val="FF0000"/>
+          <w:sz w:val="32"/>
+        </w:rPr>
+      </w:pPr>
+      <w:r>
+        <w:rPr>
+          <w:color w:val="FF0000"/>
+          <w:sz w:val="32"/>
+        </w:rPr>
+        <w:t xml:space="preserve">Attributes </w:t>
       </w:r>
     </w:p>
     <w:p>
@@ -4183,6 +4531,7 @@
           <w:sz w:val="28"/>
           <w:szCs w:val="28"/>
         </w:rPr>
+        <w:lastRenderedPageBreak/>
         <w:t>map_functions</w:t>
       </w:r>
       <w:proofErr w:type="spellEnd"/>
@@ -4926,7 +5275,6 @@
           <w:sz w:val="28"/>
           <w:szCs w:val="28"/>
         </w:rPr>
-        <w:lastRenderedPageBreak/>
         <w:t>command</w:t>
       </w:r>
       <w:proofErr w:type="gramEnd"/>
@@ -5936,29 +6284,7 @@
           <w:sz w:val="28"/>
           <w:szCs w:val="28"/>
         </w:rPr>
-        <w:t xml:space="preserve">: 'float' object </w:t>
-      </w:r>
-      <w:proofErr w:type="gramStart"/>
-      <w:r>
-        <w:rPr>
-          <w:rFonts w:ascii="Courier New" w:eastAsia="Courier New" w:hAnsi="Courier New" w:cs="Courier New"/>
-          <w:b/>
-          <w:color w:val="FF0000"/>
-          <w:sz w:val="28"/>
-          <w:szCs w:val="28"/>
-        </w:rPr>
-        <w:t>cannot be interpreted</w:t>
-      </w:r>
-      <w:proofErr w:type="gramEnd"/>
-      <w:r>
-        <w:rPr>
-          <w:rFonts w:ascii="Courier New" w:eastAsia="Courier New" w:hAnsi="Courier New" w:cs="Courier New"/>
-          <w:b/>
-          <w:color w:val="FF0000"/>
-          <w:sz w:val="28"/>
-          <w:szCs w:val="28"/>
-        </w:rPr>
-        <w:t xml:space="preserve"> as an integer</w:t>
+        <w:t>: 'float' object cannot be interpreted as an integer</w:t>
       </w:r>
     </w:p>
     <w:p>
@@ -7220,27 +7546,7 @@
           <w:sz w:val="28"/>
           <w:szCs w:val="28"/>
         </w:rPr>
-        <w:t xml:space="preserve">This means that once a string </w:t>
-      </w:r>
-      <w:proofErr w:type="gramStart"/>
-      <w:r>
-        <w:rPr>
-          <w:rFonts w:ascii="Courier New" w:eastAsia="Courier New" w:hAnsi="Courier New" w:cs="Courier New"/>
-          <w:color w:val="A9B7C6"/>
-          <w:sz w:val="28"/>
-          <w:szCs w:val="28"/>
-        </w:rPr>
-        <w:t>is created</w:t>
-      </w:r>
-      <w:proofErr w:type="gramEnd"/>
-      <w:r>
-        <w:rPr>
-          <w:rFonts w:ascii="Courier New" w:eastAsia="Courier New" w:hAnsi="Courier New" w:cs="Courier New"/>
-          <w:color w:val="A9B7C6"/>
-          <w:sz w:val="28"/>
-          <w:szCs w:val="28"/>
-        </w:rPr>
-        <w:t>,</w:t>
+        <w:t>This means that once a string is created,</w:t>
       </w:r>
     </w:p>
     <w:p>
@@ -7594,6 +7900,7 @@
           <w:sz w:val="28"/>
           <w:szCs w:val="28"/>
         </w:rPr>
+        <w:lastRenderedPageBreak/>
         <w:t>print</w:t>
       </w:r>
       <w:r>
@@ -8414,7 +8721,6 @@
           <w:rFonts w:ascii="Courier New" w:eastAsia="Courier New" w:hAnsi="Courier New" w:cs="Courier New"/>
           <w:color w:val="A9B7C6"/>
         </w:rPr>
-        <w:lastRenderedPageBreak/>
         <w:t>result</w:t>
       </w:r>
       <w:proofErr w:type="gramEnd"/>
@@ -8987,7 +9293,7 @@
           <w:numId w:val="2"/>
         </w:numPr>
       </w:pPr>
-      <w:bookmarkStart w:id="2" w:name="_Toc147227126"/>
+      <w:bookmarkStart w:id="2" w:name="_Toc147443226"/>
       <w:r>
         <w:t>Booleans</w:t>
       </w:r>
@@ -9968,7 +10274,7 @@
           <w:numId w:val="2"/>
         </w:numPr>
       </w:pPr>
-      <w:bookmarkStart w:id="3" w:name="_Toc147227127"/>
+      <w:bookmarkStart w:id="3" w:name="_Toc147443227"/>
       <w:r>
         <w:t>Comprehensions</w:t>
       </w:r>
@@ -10025,6 +10331,332 @@
         </w:rPr>
         <w:t>('-')</w:t>
       </w:r>
+    </w:p>
+    <w:p>
+      <w:pPr>
+        <w:shd w:val="clear" w:color="auto" w:fill="2B2B2B"/>
+        <w:spacing w:line="240" w:lineRule="auto"/>
+        <w:rPr>
+          <w:rFonts w:ascii="Courier New" w:eastAsia="Courier New" w:hAnsi="Courier New" w:cs="Courier New"/>
+          <w:color w:val="A9B7C6"/>
+          <w:sz w:val="28"/>
+          <w:szCs w:val="28"/>
+        </w:rPr>
+      </w:pPr>
+    </w:p>
+    <w:p>
+      <w:pPr>
+        <w:pStyle w:val="HTMLPreformatted"/>
+        <w:shd w:val="clear" w:color="auto" w:fill="2B2B2B"/>
+        <w:rPr>
+          <w:color w:val="A9B7C6"/>
+          <w:sz w:val="23"/>
+          <w:szCs w:val="23"/>
+        </w:rPr>
+      </w:pPr>
+      <w:proofErr w:type="gramStart"/>
+      <w:r>
+        <w:rPr>
+          <w:color w:val="A9B7C6"/>
+          <w:sz w:val="23"/>
+          <w:szCs w:val="23"/>
+        </w:rPr>
+        <w:t>action</w:t>
+      </w:r>
+      <w:proofErr w:type="gramEnd"/>
+      <w:r>
+        <w:rPr>
+          <w:color w:val="CC7832"/>
+          <w:sz w:val="23"/>
+          <w:szCs w:val="23"/>
+        </w:rPr>
+        <w:t xml:space="preserve">, </w:t>
+      </w:r>
+      <w:r>
+        <w:rPr>
+          <w:color w:val="A9B7C6"/>
+          <w:sz w:val="23"/>
+          <w:szCs w:val="23"/>
+        </w:rPr>
+        <w:t>*indexes = [</w:t>
+      </w:r>
+      <w:r>
+        <w:rPr>
+          <w:color w:val="8888C6"/>
+          <w:sz w:val="23"/>
+          <w:szCs w:val="23"/>
+        </w:rPr>
+        <w:t>int</w:t>
+      </w:r>
+      <w:r>
+        <w:rPr>
+          <w:color w:val="A9B7C6"/>
+          <w:sz w:val="23"/>
+          <w:szCs w:val="23"/>
+        </w:rPr>
+        <w:t xml:space="preserve">(x) </w:t>
+      </w:r>
+      <w:r>
+        <w:rPr>
+          <w:color w:val="CC7832"/>
+          <w:sz w:val="23"/>
+          <w:szCs w:val="23"/>
+        </w:rPr>
+        <w:t xml:space="preserve">if </w:t>
+      </w:r>
+      <w:proofErr w:type="spellStart"/>
+      <w:r>
+        <w:rPr>
+          <w:color w:val="A9B7C6"/>
+          <w:sz w:val="23"/>
+          <w:szCs w:val="23"/>
+        </w:rPr>
+        <w:t>x.isdigit</w:t>
+      </w:r>
+      <w:proofErr w:type="spellEnd"/>
+      <w:r>
+        <w:rPr>
+          <w:color w:val="A9B7C6"/>
+          <w:sz w:val="23"/>
+          <w:szCs w:val="23"/>
+        </w:rPr>
+        <w:t xml:space="preserve">() </w:t>
+      </w:r>
+      <w:r>
+        <w:rPr>
+          <w:color w:val="CC7832"/>
+          <w:sz w:val="23"/>
+          <w:szCs w:val="23"/>
+        </w:rPr>
+        <w:t xml:space="preserve">else </w:t>
+      </w:r>
+      <w:r>
+        <w:rPr>
+          <w:color w:val="A9B7C6"/>
+          <w:sz w:val="23"/>
+          <w:szCs w:val="23"/>
+        </w:rPr>
+        <w:t xml:space="preserve">x </w:t>
+      </w:r>
+      <w:r>
+        <w:rPr>
+          <w:color w:val="CC7832"/>
+          <w:sz w:val="23"/>
+          <w:szCs w:val="23"/>
+        </w:rPr>
+        <w:t xml:space="preserve">for </w:t>
+      </w:r>
+      <w:r>
+        <w:rPr>
+          <w:color w:val="A9B7C6"/>
+          <w:sz w:val="23"/>
+          <w:szCs w:val="23"/>
+        </w:rPr>
+        <w:t xml:space="preserve">x </w:t>
+      </w:r>
+      <w:r>
+        <w:rPr>
+          <w:color w:val="CC7832"/>
+          <w:sz w:val="23"/>
+          <w:szCs w:val="23"/>
+        </w:rPr>
+        <w:t xml:space="preserve">in </w:t>
+      </w:r>
+      <w:proofErr w:type="spellStart"/>
+      <w:r>
+        <w:rPr>
+          <w:color w:val="A9B7C6"/>
+          <w:sz w:val="23"/>
+          <w:szCs w:val="23"/>
+        </w:rPr>
+        <w:t>command.split</w:t>
+      </w:r>
+      <w:proofErr w:type="spellEnd"/>
+      <w:r>
+        <w:rPr>
+          <w:color w:val="A9B7C6"/>
+          <w:sz w:val="23"/>
+          <w:szCs w:val="23"/>
+        </w:rPr>
+        <w:t>()]</w:t>
+      </w:r>
+    </w:p>
+    <w:p>
+      <w:pPr>
+        <w:shd w:val="clear" w:color="auto" w:fill="2B2B2B"/>
+        <w:spacing w:line="240" w:lineRule="auto"/>
+        <w:rPr>
+          <w:rFonts w:ascii="Courier New" w:eastAsia="Courier New" w:hAnsi="Courier New" w:cs="Courier New"/>
+          <w:color w:val="A9B7C6"/>
+          <w:sz w:val="28"/>
+          <w:szCs w:val="28"/>
+        </w:rPr>
+      </w:pPr>
+    </w:p>
+    <w:p>
+      <w:pPr>
+        <w:pStyle w:val="HTMLPreformatted"/>
+        <w:shd w:val="clear" w:color="auto" w:fill="2B2B2B"/>
+        <w:rPr>
+          <w:color w:val="A9B7C6"/>
+          <w:sz w:val="23"/>
+          <w:szCs w:val="23"/>
+        </w:rPr>
+      </w:pPr>
+      <w:proofErr w:type="gramStart"/>
+      <w:r>
+        <w:rPr>
+          <w:color w:val="CC7832"/>
+          <w:sz w:val="23"/>
+          <w:szCs w:val="23"/>
+        </w:rPr>
+        <w:t>return</w:t>
+      </w:r>
+      <w:proofErr w:type="gramEnd"/>
+      <w:r>
+        <w:rPr>
+          <w:color w:val="CC7832"/>
+          <w:sz w:val="23"/>
+          <w:szCs w:val="23"/>
+        </w:rPr>
+        <w:t xml:space="preserve"> </w:t>
+      </w:r>
+      <w:r>
+        <w:rPr>
+          <w:color w:val="A9B7C6"/>
+          <w:sz w:val="23"/>
+          <w:szCs w:val="23"/>
+        </w:rPr>
+        <w:t>{</w:t>
+      </w:r>
+      <w:r>
+        <w:rPr>
+          <w:color w:val="A9B7C6"/>
+          <w:sz w:val="23"/>
+          <w:szCs w:val="23"/>
+        </w:rPr>
+        <w:t>r1, c1</w:t>
+      </w:r>
+      <w:r>
+        <w:rPr>
+          <w:color w:val="A9B7C6"/>
+          <w:sz w:val="23"/>
+          <w:szCs w:val="23"/>
+        </w:rPr>
+        <w:t>}.</w:t>
+      </w:r>
+      <w:proofErr w:type="spellStart"/>
+      <w:r>
+        <w:rPr>
+          <w:color w:val="A9B7C6"/>
+          <w:sz w:val="23"/>
+          <w:szCs w:val="23"/>
+        </w:rPr>
+        <w:t>issubset</w:t>
+      </w:r>
+      <w:proofErr w:type="spellEnd"/>
+      <w:r>
+        <w:rPr>
+          <w:color w:val="A9B7C6"/>
+          <w:sz w:val="23"/>
+          <w:szCs w:val="23"/>
+        </w:rPr>
+        <w:t>(</w:t>
+      </w:r>
+      <w:r>
+        <w:rPr>
+          <w:color w:val="8888C6"/>
+          <w:sz w:val="23"/>
+          <w:szCs w:val="23"/>
+        </w:rPr>
+        <w:t>range</w:t>
+      </w:r>
+      <w:r>
+        <w:rPr>
+          <w:color w:val="A9B7C6"/>
+          <w:sz w:val="23"/>
+          <w:szCs w:val="23"/>
+        </w:rPr>
+        <w:t xml:space="preserve">(rows)) </w:t>
+      </w:r>
+      <w:r>
+        <w:rPr>
+          <w:color w:val="CC7832"/>
+          <w:sz w:val="23"/>
+          <w:szCs w:val="23"/>
+        </w:rPr>
+        <w:t xml:space="preserve">and </w:t>
+      </w:r>
+      <w:r>
+        <w:rPr>
+          <w:color w:val="A9B7C6"/>
+          <w:sz w:val="23"/>
+          <w:szCs w:val="23"/>
+        </w:rPr>
+        <w:t>{</w:t>
+      </w:r>
+      <w:r>
+        <w:rPr>
+          <w:color w:val="A9B7C6"/>
+          <w:sz w:val="23"/>
+          <w:szCs w:val="23"/>
+        </w:rPr>
+        <w:t>r2, c2</w:t>
+      </w:r>
+      <w:r>
+        <w:rPr>
+          <w:color w:val="A9B7C6"/>
+          <w:sz w:val="23"/>
+          <w:szCs w:val="23"/>
+        </w:rPr>
+        <w:t>}.</w:t>
+      </w:r>
+      <w:proofErr w:type="spellStart"/>
+      <w:r>
+        <w:rPr>
+          <w:color w:val="A9B7C6"/>
+          <w:sz w:val="23"/>
+          <w:szCs w:val="23"/>
+        </w:rPr>
+        <w:t>issubset</w:t>
+      </w:r>
+      <w:proofErr w:type="spellEnd"/>
+      <w:r>
+        <w:rPr>
+          <w:color w:val="A9B7C6"/>
+          <w:sz w:val="23"/>
+          <w:szCs w:val="23"/>
+        </w:rPr>
+        <w:t>(</w:t>
+      </w:r>
+      <w:r>
+        <w:rPr>
+          <w:color w:val="8888C6"/>
+          <w:sz w:val="23"/>
+          <w:szCs w:val="23"/>
+        </w:rPr>
+        <w:t>range</w:t>
+      </w:r>
+      <w:r>
+        <w:rPr>
+          <w:color w:val="A9B7C6"/>
+          <w:sz w:val="23"/>
+          <w:szCs w:val="23"/>
+        </w:rPr>
+        <w:t>(cols))</w:t>
+      </w:r>
+    </w:p>
+    <w:p>
+      <w:pPr>
+        <w:shd w:val="clear" w:color="auto" w:fill="2B2B2B"/>
+        <w:spacing w:line="240" w:lineRule="auto"/>
+        <w:rPr>
+          <w:rFonts w:ascii="Courier New" w:eastAsia="Courier New" w:hAnsi="Courier New" w:cs="Courier New"/>
+          <w:color w:val="A9B7C6"/>
+          <w:sz w:val="28"/>
+          <w:szCs w:val="28"/>
+        </w:rPr>
+      </w:pPr>
     </w:p>
     <w:p>
       <w:pPr>
@@ -10380,12 +11012,12 @@
       </w:r>
       <w:r>
         <w:rPr>
-          <w:rFonts w:ascii="Wingdings" w:eastAsia="Wingdings" w:hAnsi="Wingdings" w:cs="Wingdings"/>
-          <w:color w:val="A9B7C6"/>
-          <w:sz w:val="28"/>
-          <w:szCs w:val="28"/>
-        </w:rPr>
-        <w:t>⬄</w:t>
+          <w:rFonts w:ascii="Courier New" w:eastAsia="Courier New" w:hAnsi="Courier New" w:cs="Courier New"/>
+          <w:color w:val="A9B7C6"/>
+          <w:sz w:val="28"/>
+          <w:szCs w:val="28"/>
+        </w:rPr>
+        <w:t>&lt;=&gt;</w:t>
       </w:r>
       <w:r>
         <w:rPr>
@@ -11033,7 +11665,7 @@
           <w:numId w:val="2"/>
         </w:numPr>
       </w:pPr>
-      <w:bookmarkStart w:id="4" w:name="_Toc147227128"/>
+      <w:bookmarkStart w:id="4" w:name="_Toc147443228"/>
       <w:r>
         <w:t>Debugger</w:t>
       </w:r>
@@ -11148,7 +11780,7 @@
           <w:numId w:val="2"/>
         </w:numPr>
       </w:pPr>
-      <w:bookmarkStart w:id="5" w:name="_Toc147227129"/>
+      <w:bookmarkStart w:id="5" w:name="_Toc147443229"/>
       <w:r>
         <w:lastRenderedPageBreak/>
         <w:t>Decimal</w:t>
@@ -12293,7 +12925,7 @@
           <w:numId w:val="2"/>
         </w:numPr>
       </w:pPr>
-      <w:bookmarkStart w:id="6" w:name="_Toc147227130"/>
+      <w:bookmarkStart w:id="6" w:name="_Toc147443230"/>
       <w:r>
         <w:t>Dictionaries</w:t>
       </w:r>
@@ -12434,7 +13066,6 @@
         </w:rPr>
       </w:pPr>
       <w:proofErr w:type="spellStart"/>
-      <w:proofErr w:type="gramStart"/>
       <w:r>
         <w:rPr>
           <w:rFonts w:ascii="Courier New" w:eastAsia="Courier New" w:hAnsi="Courier New" w:cs="Courier New"/>
@@ -13265,7 +13896,6 @@
         </w:rPr>
         <w:br/>
       </w:r>
-      <w:proofErr w:type="gramEnd"/>
     </w:p>
     <w:p>
       <w:pPr>
@@ -13278,7 +13908,6 @@
           <w:szCs w:val="27"/>
         </w:rPr>
       </w:pPr>
-      <w:proofErr w:type="gramStart"/>
       <w:r>
         <w:rPr>
           <w:rFonts w:ascii="Courier New" w:eastAsia="Courier New" w:hAnsi="Courier New" w:cs="Courier New"/>
@@ -15031,38 +15660,7 @@
           <w:sz w:val="27"/>
           <w:szCs w:val="27"/>
         </w:rPr>
-        <w:t>(): # !!!!</w:t>
-      </w:r>
-      <w:proofErr w:type="gramEnd"/>
-      <w:r>
-        <w:rPr>
-          <w:rFonts w:ascii="Courier New" w:eastAsia="Courier New" w:hAnsi="Courier New" w:cs="Courier New"/>
-          <w:color w:val="808080"/>
-          <w:sz w:val="27"/>
-          <w:szCs w:val="27"/>
-        </w:rPr>
-        <w:t xml:space="preserve"> </w:t>
-      </w:r>
-      <w:proofErr w:type="spellStart"/>
-      <w:proofErr w:type="gramStart"/>
-      <w:r>
-        <w:rPr>
-          <w:rFonts w:ascii="Courier New" w:eastAsia="Courier New" w:hAnsi="Courier New" w:cs="Courier New"/>
-          <w:color w:val="808080"/>
-          <w:sz w:val="27"/>
-          <w:szCs w:val="27"/>
-        </w:rPr>
-        <w:t>tuple</w:t>
-      </w:r>
-      <w:proofErr w:type="spellEnd"/>
-      <w:r>
-        <w:rPr>
-          <w:rFonts w:ascii="Courier New" w:eastAsia="Courier New" w:hAnsi="Courier New" w:cs="Courier New"/>
-          <w:color w:val="808080"/>
-          <w:sz w:val="27"/>
-          <w:szCs w:val="27"/>
-        </w:rPr>
-        <w:t xml:space="preserve"> is the answer</w:t>
+        <w:t>(): # !!!! tuple is the answer</w:t>
       </w:r>
       <w:r>
         <w:rPr>
@@ -15289,27 +15887,7 @@
           <w:szCs w:val="27"/>
         </w:rPr>
         <w:br/>
-        <w:t># # print(</w:t>
-      </w:r>
-      <w:proofErr w:type="spellStart"/>
-      <w:r>
-        <w:rPr>
-          <w:rFonts w:ascii="Courier New" w:eastAsia="Courier New" w:hAnsi="Courier New" w:cs="Courier New"/>
-          <w:color w:val="808080"/>
-          <w:sz w:val="27"/>
-          <w:szCs w:val="27"/>
-        </w:rPr>
-        <w:t>tuple</w:t>
-      </w:r>
-      <w:proofErr w:type="spellEnd"/>
-      <w:r>
-        <w:rPr>
-          <w:rFonts w:ascii="Courier New" w:eastAsia="Courier New" w:hAnsi="Courier New" w:cs="Courier New"/>
-          <w:color w:val="808080"/>
-          <w:sz w:val="27"/>
-          <w:szCs w:val="27"/>
-        </w:rPr>
-        <w:t>(x))</w:t>
+        <w:t># # print(tuple(x))</w:t>
       </w:r>
       <w:r>
         <w:rPr>
@@ -15716,7 +16294,6 @@
         <w:br/>
         <w:t># print(car['model'])</w:t>
       </w:r>
-      <w:proofErr w:type="gramEnd"/>
     </w:p>
     <w:p/>
     <w:p/>
@@ -15734,7 +16311,7 @@
           <w:numId w:val="2"/>
         </w:numPr>
       </w:pPr>
-      <w:bookmarkStart w:id="7" w:name="_Toc147227131"/>
+      <w:bookmarkStart w:id="7" w:name="_Toc147443231"/>
       <w:r>
         <w:t>Error-Handling</w:t>
       </w:r>
@@ -15847,15 +16424,6 @@
           <w:szCs w:val="27"/>
         </w:rPr>
         <w:br/>
-      </w:r>
-      <w:proofErr w:type="gramStart"/>
-      <w:r>
-        <w:rPr>
-          <w:rFonts w:ascii="Courier New" w:eastAsia="Courier New" w:hAnsi="Courier New" w:cs="Courier New"/>
-          <w:color w:val="A9B7C6"/>
-          <w:sz w:val="27"/>
-          <w:szCs w:val="27"/>
-        </w:rPr>
         <w:t xml:space="preserve">times = </w:t>
       </w:r>
       <w:r>
@@ -16431,7 +16999,6 @@
         </w:rPr>
         <w:t>: int() argument must be a string, a bytes-like object or a real number, not 'list'</w:t>
       </w:r>
-      <w:proofErr w:type="gramEnd"/>
     </w:p>
     <w:p>
       <w:pPr>
@@ -18418,7 +18985,7 @@
           <w:numId w:val="2"/>
         </w:numPr>
       </w:pPr>
-      <w:bookmarkStart w:id="8" w:name="_Toc147227132"/>
+      <w:bookmarkStart w:id="8" w:name="_Toc147443232"/>
       <w:r>
         <w:lastRenderedPageBreak/>
         <w:t>File Handling</w:t>
@@ -19456,7 +20023,6 @@
           <w:szCs w:val="28"/>
         </w:rPr>
       </w:pPr>
-      <w:proofErr w:type="gramStart"/>
       <w:r>
         <w:rPr>
           <w:b/>
@@ -19485,15 +20051,7 @@
           <w:sz w:val="28"/>
           <w:szCs w:val="28"/>
         </w:rPr>
-        <w:t>ing to the end of the file.</w:t>
-      </w:r>
-      <w:proofErr w:type="gramEnd"/>
-      <w:r>
-        <w:rPr>
-          <w:sz w:val="28"/>
-          <w:szCs w:val="28"/>
-        </w:rPr>
-        <w:t xml:space="preserve"> </w:t>
+        <w:t xml:space="preserve">ing to the end of the file. </w:t>
       </w:r>
       <w:proofErr w:type="gramStart"/>
       <w:r>
@@ -19981,7 +20539,6 @@
           <w:szCs w:val="23"/>
         </w:rPr>
       </w:pPr>
-      <w:proofErr w:type="gramStart"/>
       <w:r>
         <w:rPr>
           <w:rFonts w:ascii="Courier New" w:eastAsia="Courier New" w:hAnsi="Courier New" w:cs="Courier New"/>
@@ -20546,17 +21103,7 @@
           <w:sz w:val="23"/>
           <w:szCs w:val="23"/>
         </w:rPr>
-        <w:t># will print nothing if file has been read in</w:t>
-      </w:r>
-      <w:proofErr w:type="gramEnd"/>
-      <w:r>
-        <w:rPr>
-          <w:rFonts w:ascii="Courier New" w:eastAsia="Courier New" w:hAnsi="Courier New" w:cs="Courier New"/>
-          <w:color w:val="808080"/>
-          <w:sz w:val="23"/>
-          <w:szCs w:val="23"/>
-        </w:rPr>
-        <w:t xml:space="preserve"> </w:t>
+        <w:t xml:space="preserve"># will print nothing if file has been read in </w:t>
       </w:r>
     </w:p>
     <w:p>
@@ -21707,7 +22254,7 @@
         </w:numPr>
         <w:ind w:left="357" w:hanging="357"/>
       </w:pPr>
-      <w:bookmarkStart w:id="9" w:name="_Toc147227133"/>
+      <w:bookmarkStart w:id="9" w:name="_Toc147443233"/>
       <w:r>
         <w:t>Formatting</w:t>
       </w:r>
@@ -22066,8 +22613,8 @@
         <w:rPr>
           <w:rFonts w:ascii="Courier New" w:eastAsia="Courier New" w:hAnsi="Courier New" w:cs="Courier New"/>
           <w:color w:val="808080"/>
-          <w:sz w:val="23"/>
-          <w:szCs w:val="23"/>
+          <w:sz w:val="28"/>
+          <w:szCs w:val="28"/>
         </w:rPr>
         <w:t>print(*</w:t>
       </w:r>
@@ -22075,8 +22622,8 @@
         <w:rPr>
           <w:rFonts w:ascii="Courier New" w:eastAsia="Courier New" w:hAnsi="Courier New" w:cs="Courier New"/>
           <w:color w:val="A9B7C6"/>
-          <w:sz w:val="27"/>
-          <w:szCs w:val="27"/>
+          <w:sz w:val="28"/>
+          <w:szCs w:val="28"/>
         </w:rPr>
         <w:t>orders</w:t>
       </w:r>
@@ -22084,10 +22631,25 @@
         <w:rPr>
           <w:rFonts w:ascii="Courier New" w:eastAsia="Courier New" w:hAnsi="Courier New" w:cs="Courier New"/>
           <w:color w:val="808080"/>
-          <w:sz w:val="23"/>
-          <w:szCs w:val="23"/>
+          <w:sz w:val="28"/>
+          <w:szCs w:val="28"/>
         </w:rPr>
         <w:t>, sep=', ')</w:t>
+      </w:r>
+      <w:r>
+        <w:rPr>
+          <w:color w:val="808080"/>
+        </w:rPr>
+        <w:t xml:space="preserve"> </w:t>
+      </w:r>
+      <w:r>
+        <w:rPr>
+          <w:rFonts w:ascii="Courier New" w:eastAsia="Courier New" w:hAnsi="Courier New" w:cs="Courier New"/>
+          <w:color w:val="808080"/>
+          <w:sz w:val="28"/>
+          <w:szCs w:val="36"/>
+        </w:rPr>
+        <w:t># * splat operator</w:t>
       </w:r>
     </w:p>
     <w:p>
@@ -22226,7 +22788,7 @@
         <w:rPr>
           <w:rFonts w:ascii="Courier New" w:eastAsia="Courier New" w:hAnsi="Courier New" w:cs="Courier New"/>
           <w:color w:val="A9B7C6"/>
-          <w:sz w:val="23"/>
+          <w:sz w:val="22"/>
           <w:szCs w:val="23"/>
         </w:rPr>
       </w:pPr>
@@ -22235,7 +22797,7 @@
         <w:rPr>
           <w:rFonts w:ascii="Courier New" w:eastAsia="Courier New" w:hAnsi="Courier New" w:cs="Courier New"/>
           <w:color w:val="8888C6"/>
-          <w:sz w:val="36"/>
+          <w:sz w:val="32"/>
           <w:szCs w:val="36"/>
         </w:rPr>
         <w:t>print</w:t>
@@ -22244,7 +22806,7 @@
         <w:rPr>
           <w:rFonts w:ascii="Courier New" w:eastAsia="Courier New" w:hAnsi="Courier New" w:cs="Courier New"/>
           <w:color w:val="A9B7C6"/>
-          <w:sz w:val="36"/>
+          <w:sz w:val="32"/>
           <w:szCs w:val="36"/>
         </w:rPr>
         <w:t>(</w:t>
@@ -22254,7 +22816,7 @@
         <w:rPr>
           <w:rFonts w:ascii="Courier New" w:eastAsia="Courier New" w:hAnsi="Courier New" w:cs="Courier New"/>
           <w:color w:val="8888C6"/>
-          <w:sz w:val="36"/>
+          <w:sz w:val="32"/>
           <w:szCs w:val="36"/>
         </w:rPr>
         <w:t>int</w:t>
@@ -22263,7 +22825,7 @@
         <w:rPr>
           <w:rFonts w:ascii="Courier New" w:eastAsia="Courier New" w:hAnsi="Courier New" w:cs="Courier New"/>
           <w:color w:val="A9B7C6"/>
-          <w:sz w:val="36"/>
+          <w:sz w:val="32"/>
           <w:szCs w:val="36"/>
         </w:rPr>
         <w:t>(</w:t>
@@ -22272,7 +22834,7 @@
         <w:rPr>
           <w:rFonts w:ascii="Courier New" w:eastAsia="Courier New" w:hAnsi="Courier New" w:cs="Courier New"/>
           <w:color w:val="6897BB"/>
-          <w:sz w:val="36"/>
+          <w:sz w:val="32"/>
           <w:szCs w:val="36"/>
         </w:rPr>
         <w:t>1.5</w:t>
@@ -22281,7 +22843,7 @@
         <w:rPr>
           <w:rFonts w:ascii="Courier New" w:eastAsia="Courier New" w:hAnsi="Courier New" w:cs="Courier New"/>
           <w:color w:val="A9B7C6"/>
-          <w:sz w:val="36"/>
+          <w:sz w:val="32"/>
           <w:szCs w:val="36"/>
         </w:rPr>
         <w:t xml:space="preserve">))      </w:t>
@@ -22290,7 +22852,7 @@
         <w:rPr>
           <w:rFonts w:ascii="Courier New" w:eastAsia="Courier New" w:hAnsi="Courier New" w:cs="Courier New"/>
           <w:color w:val="808080"/>
-          <w:sz w:val="36"/>
+          <w:sz w:val="32"/>
           <w:szCs w:val="36"/>
         </w:rPr>
         <w:t>#  1</w:t>
@@ -23348,11 +23910,340 @@
         </w:numPr>
         <w:ind w:left="357" w:hanging="357"/>
       </w:pPr>
-      <w:bookmarkStart w:id="10" w:name="_Toc147227134"/>
+      <w:bookmarkStart w:id="10" w:name="_Toc147443234"/>
+      <w:r>
+        <w:t>Functions</w:t>
+      </w:r>
+      <w:bookmarkEnd w:id="10"/>
+    </w:p>
+    <w:p>
+      <w:pPr>
+        <w:shd w:val="clear" w:color="auto" w:fill="2B2B2B"/>
+        <w:spacing w:line="240" w:lineRule="auto"/>
+        <w:rPr>
+          <w:rFonts w:ascii="Courier New" w:eastAsia="Times New Roman" w:hAnsi="Courier New" w:cs="Courier New"/>
+          <w:color w:val="808080"/>
+        </w:rPr>
+      </w:pPr>
+      <w:proofErr w:type="gramStart"/>
+      <w:r>
+        <w:rPr>
+          <w:rFonts w:ascii="Courier New" w:eastAsia="Times New Roman" w:hAnsi="Courier New" w:cs="Courier New"/>
+          <w:color w:val="CC7832"/>
+        </w:rPr>
+        <w:t>def</w:t>
+      </w:r>
+      <w:proofErr w:type="gramEnd"/>
+      <w:r>
+        <w:rPr>
+          <w:rFonts w:ascii="Courier New" w:eastAsia="Times New Roman" w:hAnsi="Courier New" w:cs="Courier New"/>
+          <w:color w:val="CC7832"/>
+        </w:rPr>
+        <w:t xml:space="preserve"> </w:t>
+      </w:r>
+      <w:r>
+        <w:rPr>
+          <w:rFonts w:ascii="Courier New" w:eastAsia="Times New Roman" w:hAnsi="Courier New" w:cs="Courier New"/>
+          <w:color w:val="FFC66D"/>
+        </w:rPr>
+        <w:t>add_number_12</w:t>
+      </w:r>
+      <w:r>
+        <w:rPr>
+          <w:rFonts w:ascii="Courier New" w:eastAsia="Times New Roman" w:hAnsi="Courier New" w:cs="Courier New"/>
+          <w:color w:val="A9B7C6"/>
+        </w:rPr>
+        <w:t>(</w:t>
+      </w:r>
+      <w:proofErr w:type="spellStart"/>
+      <w:r>
+        <w:rPr>
+          <w:rFonts w:ascii="Courier New" w:eastAsia="Times New Roman" w:hAnsi="Courier New" w:cs="Courier New"/>
+          <w:color w:val="A9B7C6"/>
+        </w:rPr>
+        <w:t>num_seq</w:t>
+      </w:r>
+      <w:proofErr w:type="spellEnd"/>
+      <w:r>
+        <w:rPr>
+          <w:rFonts w:ascii="Courier New" w:eastAsia="Times New Roman" w:hAnsi="Courier New" w:cs="Courier New"/>
+          <w:color w:val="A9B7C6"/>
+        </w:rPr>
+        <w:t>):</w:t>
+      </w:r>
+      <w:r>
+        <w:rPr>
+          <w:rFonts w:ascii="Courier New" w:eastAsia="Times New Roman" w:hAnsi="Courier New" w:cs="Courier New"/>
+          <w:color w:val="A9B7C6"/>
+        </w:rPr>
+        <w:br/>
+        <w:t xml:space="preserve">    </w:t>
+      </w:r>
+      <w:proofErr w:type="spellStart"/>
+      <w:r>
+        <w:rPr>
+          <w:rFonts w:ascii="Courier New" w:eastAsia="Times New Roman" w:hAnsi="Courier New" w:cs="Courier New"/>
+          <w:color w:val="A9B7C6"/>
+        </w:rPr>
+        <w:t>num_seq.append</w:t>
+      </w:r>
+      <w:proofErr w:type="spellEnd"/>
+      <w:r>
+        <w:rPr>
+          <w:rFonts w:ascii="Courier New" w:eastAsia="Times New Roman" w:hAnsi="Courier New" w:cs="Courier New"/>
+          <w:color w:val="A9B7C6"/>
+        </w:rPr>
+        <w:t>(</w:t>
+      </w:r>
+      <w:r>
+        <w:rPr>
+          <w:rFonts w:ascii="Courier New" w:eastAsia="Times New Roman" w:hAnsi="Courier New" w:cs="Courier New"/>
+          <w:color w:val="6897BB"/>
+        </w:rPr>
+        <w:t>12</w:t>
+      </w:r>
+      <w:r>
+        <w:rPr>
+          <w:rFonts w:ascii="Courier New" w:eastAsia="Times New Roman" w:hAnsi="Courier New" w:cs="Courier New"/>
+          <w:color w:val="A9B7C6"/>
+        </w:rPr>
+        <w:t>)</w:t>
+      </w:r>
+      <w:r>
+        <w:rPr>
+          <w:rFonts w:ascii="Courier New" w:eastAsia="Times New Roman" w:hAnsi="Courier New" w:cs="Courier New"/>
+          <w:color w:val="A9B7C6"/>
+        </w:rPr>
+        <w:br/>
+      </w:r>
+      <w:r>
+        <w:rPr>
+          <w:rFonts w:ascii="Courier New" w:eastAsia="Times New Roman" w:hAnsi="Courier New" w:cs="Courier New"/>
+          <w:color w:val="808080"/>
+        </w:rPr>
+        <w:t xml:space="preserve"># </w:t>
+      </w:r>
+      <w:r>
+        <w:rPr>
+          <w:rFonts w:ascii="Courier New" w:eastAsia="Times New Roman" w:hAnsi="Courier New" w:cs="Courier New"/>
+          <w:color w:val="808080"/>
+        </w:rPr>
+        <w:t>no return, but list nums is modified</w:t>
+      </w:r>
+    </w:p>
+    <w:p>
+      <w:pPr>
+        <w:shd w:val="clear" w:color="auto" w:fill="2B2B2B"/>
+        <w:spacing w:line="240" w:lineRule="auto"/>
+        <w:rPr>
+          <w:rFonts w:ascii="Courier New" w:eastAsia="Times New Roman" w:hAnsi="Courier New" w:cs="Courier New"/>
+          <w:color w:val="808080"/>
+        </w:rPr>
+      </w:pPr>
+      <w:proofErr w:type="gramStart"/>
+      <w:r>
+        <w:rPr>
+          <w:rFonts w:ascii="Courier New" w:eastAsia="Times New Roman" w:hAnsi="Courier New" w:cs="Courier New"/>
+          <w:color w:val="A9B7C6"/>
+        </w:rPr>
+        <w:t>nums</w:t>
+      </w:r>
+      <w:proofErr w:type="gramEnd"/>
+      <w:r>
+        <w:rPr>
+          <w:rFonts w:ascii="Courier New" w:eastAsia="Times New Roman" w:hAnsi="Courier New" w:cs="Courier New"/>
+          <w:color w:val="A9B7C6"/>
+        </w:rPr>
+        <w:t xml:space="preserve"> = [</w:t>
+      </w:r>
+      <w:r>
+        <w:rPr>
+          <w:rFonts w:ascii="Courier New" w:eastAsia="Times New Roman" w:hAnsi="Courier New" w:cs="Courier New"/>
+          <w:color w:val="6897BB"/>
+        </w:rPr>
+        <w:t>1</w:t>
+      </w:r>
+      <w:r>
+        <w:rPr>
+          <w:rFonts w:ascii="Courier New" w:eastAsia="Times New Roman" w:hAnsi="Courier New" w:cs="Courier New"/>
+          <w:color w:val="CC7832"/>
+        </w:rPr>
+        <w:t xml:space="preserve">, </w:t>
+      </w:r>
+      <w:r>
+        <w:rPr>
+          <w:rFonts w:ascii="Courier New" w:eastAsia="Times New Roman" w:hAnsi="Courier New" w:cs="Courier New"/>
+          <w:color w:val="6897BB"/>
+        </w:rPr>
+        <w:t>2</w:t>
+      </w:r>
+      <w:r>
+        <w:rPr>
+          <w:rFonts w:ascii="Courier New" w:eastAsia="Times New Roman" w:hAnsi="Courier New" w:cs="Courier New"/>
+          <w:color w:val="CC7832"/>
+        </w:rPr>
+        <w:t xml:space="preserve">, </w:t>
+      </w:r>
+      <w:r>
+        <w:rPr>
+          <w:rFonts w:ascii="Courier New" w:eastAsia="Times New Roman" w:hAnsi="Courier New" w:cs="Courier New"/>
+          <w:color w:val="6897BB"/>
+        </w:rPr>
+        <w:t>3</w:t>
+      </w:r>
+      <w:r>
+        <w:rPr>
+          <w:rFonts w:ascii="Courier New" w:eastAsia="Times New Roman" w:hAnsi="Courier New" w:cs="Courier New"/>
+          <w:color w:val="A9B7C6"/>
+        </w:rPr>
+        <w:t>]</w:t>
+      </w:r>
+      <w:r>
+        <w:rPr>
+          <w:rFonts w:ascii="Courier New" w:eastAsia="Times New Roman" w:hAnsi="Courier New" w:cs="Courier New"/>
+          <w:color w:val="A9B7C6"/>
+        </w:rPr>
+        <w:br/>
+      </w:r>
+      <w:r>
+        <w:rPr>
+          <w:rFonts w:ascii="Courier New" w:eastAsia="Times New Roman" w:hAnsi="Courier New" w:cs="Courier New"/>
+          <w:color w:val="8888C6"/>
+        </w:rPr>
+        <w:t>print</w:t>
+      </w:r>
+      <w:r>
+        <w:rPr>
+          <w:rFonts w:ascii="Courier New" w:eastAsia="Times New Roman" w:hAnsi="Courier New" w:cs="Courier New"/>
+          <w:color w:val="A9B7C6"/>
+        </w:rPr>
+        <w:t xml:space="preserve">(nums)  </w:t>
+      </w:r>
+      <w:r>
+        <w:rPr>
+          <w:rFonts w:ascii="Courier New" w:eastAsia="Times New Roman" w:hAnsi="Courier New" w:cs="Courier New"/>
+          <w:color w:val="808080"/>
+        </w:rPr>
+        <w:t># [1, 2, 3]</w:t>
+      </w:r>
+      <w:r>
+        <w:rPr>
+          <w:rFonts w:ascii="Courier New" w:eastAsia="Times New Roman" w:hAnsi="Courier New" w:cs="Courier New"/>
+          <w:color w:val="808080"/>
+        </w:rPr>
+        <w:br/>
+      </w:r>
+      <w:r>
+        <w:rPr>
+          <w:rFonts w:ascii="Courier New" w:eastAsia="Times New Roman" w:hAnsi="Courier New" w:cs="Courier New"/>
+          <w:color w:val="A9B7C6"/>
+        </w:rPr>
+        <w:t xml:space="preserve">add_number_12(nums)  </w:t>
+      </w:r>
+      <w:r>
+        <w:rPr>
+          <w:rFonts w:ascii="Courier New" w:eastAsia="Times New Roman" w:hAnsi="Courier New" w:cs="Courier New"/>
+          <w:color w:val="808080"/>
+        </w:rPr>
+        <w:t xml:space="preserve"># </w:t>
+      </w:r>
+      <w:r>
+        <w:rPr>
+          <w:rFonts w:ascii="Courier New" w:eastAsia="Times New Roman" w:hAnsi="Courier New" w:cs="Courier New"/>
+          <w:color w:val="808080"/>
+        </w:rPr>
+        <w:t xml:space="preserve">no return, but list nums is modified, because lists are referenced. </w:t>
+      </w:r>
+      <w:proofErr w:type="spellStart"/>
+      <w:proofErr w:type="gramStart"/>
+      <w:r>
+        <w:rPr>
+          <w:rFonts w:ascii="Courier New" w:eastAsia="Times New Roman" w:hAnsi="Courier New" w:cs="Courier New"/>
+          <w:color w:val="A9B7C6"/>
+        </w:rPr>
+        <w:t>num_seq</w:t>
+      </w:r>
+      <w:proofErr w:type="spellEnd"/>
+      <w:proofErr w:type="gramEnd"/>
+      <w:r>
+        <w:rPr>
+          <w:rFonts w:ascii="Courier New" w:eastAsia="Times New Roman" w:hAnsi="Courier New" w:cs="Courier New"/>
+          <w:color w:val="A9B7C6"/>
+        </w:rPr>
+        <w:t xml:space="preserve"> and nums </w:t>
+      </w:r>
+      <w:r>
+        <w:rPr>
+          <w:rFonts w:ascii="Courier New" w:eastAsia="Times New Roman" w:hAnsi="Courier New" w:cs="Courier New"/>
+          <w:color w:val="808080"/>
+        </w:rPr>
+        <w:t>are pointing to one and the same place in memory</w:t>
+      </w:r>
+      <w:r>
+        <w:rPr>
+          <w:rFonts w:ascii="Courier New" w:eastAsia="Times New Roman" w:hAnsi="Courier New" w:cs="Courier New"/>
+          <w:color w:val="808080"/>
+        </w:rPr>
+        <w:br/>
+      </w:r>
+      <w:r>
+        <w:rPr>
+          <w:rFonts w:ascii="Courier New" w:eastAsia="Times New Roman" w:hAnsi="Courier New" w:cs="Courier New"/>
+          <w:color w:val="8888C6"/>
+        </w:rPr>
+        <w:t>print</w:t>
+      </w:r>
+      <w:r>
+        <w:rPr>
+          <w:rFonts w:ascii="Courier New" w:eastAsia="Times New Roman" w:hAnsi="Courier New" w:cs="Courier New"/>
+          <w:color w:val="A9B7C6"/>
+        </w:rPr>
+        <w:t xml:space="preserve">(nums)  </w:t>
+      </w:r>
+      <w:r>
+        <w:rPr>
+          <w:rFonts w:ascii="Courier New" w:eastAsia="Times New Roman" w:hAnsi="Courier New" w:cs="Courier New"/>
+          <w:color w:val="808080"/>
+        </w:rPr>
+        <w:t># [1, 2, 3, 12]</w:t>
+      </w:r>
+    </w:p>
+    <w:p>
+      <w:pPr>
+        <w:shd w:val="clear" w:color="auto" w:fill="2B2B2B"/>
+        <w:spacing w:line="240" w:lineRule="auto"/>
+        <w:rPr>
+          <w:rFonts w:ascii="Courier New" w:eastAsia="Times New Roman" w:hAnsi="Courier New" w:cs="Courier New"/>
+          <w:color w:val="A9B7C6"/>
+        </w:rPr>
+      </w:pPr>
+    </w:p>
+    <w:p>
+      <w:r>
+        <w:br w:type="page"/>
+      </w:r>
+    </w:p>
+    <w:p>
+      <w:pPr>
+        <w:rPr>
+          <w:sz w:val="16"/>
+        </w:rPr>
+      </w:pPr>
+    </w:p>
+    <w:p>
+      <w:pPr>
+        <w:pStyle w:val="Heading1"/>
+        <w:numPr>
+          <w:ilvl w:val="0"/>
+          <w:numId w:val="2"/>
+        </w:numPr>
+        <w:ind w:left="357" w:hanging="357"/>
+      </w:pPr>
+      <w:bookmarkStart w:id="11" w:name="_Toc147443235"/>
       <w:r>
         <w:t>Imports</w:t>
       </w:r>
-      <w:bookmarkEnd w:id="10"/>
+      <w:bookmarkEnd w:id="11"/>
       <w:r>
         <w:t xml:space="preserve"> </w:t>
       </w:r>
@@ -24843,6 +25734,104 @@
     </w:p>
     <w:p>
       <w:pPr>
+        <w:pStyle w:val="HTMLPreformatted"/>
+        <w:shd w:val="clear" w:color="auto" w:fill="2B2B2B"/>
+        <w:rPr>
+          <w:color w:val="A9B7C6"/>
+          <w:sz w:val="23"/>
+          <w:szCs w:val="23"/>
+        </w:rPr>
+      </w:pPr>
+      <w:proofErr w:type="gramStart"/>
+      <w:r>
+        <w:rPr>
+          <w:color w:val="CC7832"/>
+          <w:sz w:val="23"/>
+          <w:szCs w:val="23"/>
+        </w:rPr>
+        <w:t>from</w:t>
+      </w:r>
+      <w:proofErr w:type="gramEnd"/>
+      <w:r>
+        <w:rPr>
+          <w:color w:val="CC7832"/>
+          <w:sz w:val="23"/>
+          <w:szCs w:val="23"/>
+        </w:rPr>
+        <w:t xml:space="preserve"> </w:t>
+      </w:r>
+      <w:r>
+        <w:rPr>
+          <w:color w:val="A9B7C6"/>
+          <w:sz w:val="23"/>
+          <w:szCs w:val="23"/>
+        </w:rPr>
+        <w:t xml:space="preserve">string </w:t>
+      </w:r>
+      <w:r>
+        <w:rPr>
+          <w:color w:val="CC7832"/>
+          <w:sz w:val="23"/>
+          <w:szCs w:val="23"/>
+        </w:rPr>
+        <w:t xml:space="preserve">import </w:t>
+      </w:r>
+      <w:proofErr w:type="spellStart"/>
+      <w:r>
+        <w:rPr>
+          <w:color w:val="A9B7C6"/>
+          <w:sz w:val="23"/>
+          <w:szCs w:val="23"/>
+        </w:rPr>
+        <w:t>ascii_lowercase</w:t>
+      </w:r>
+      <w:proofErr w:type="spellEnd"/>
+      <w:r>
+        <w:rPr>
+          <w:color w:val="A9B7C6"/>
+          <w:sz w:val="23"/>
+          <w:szCs w:val="23"/>
+        </w:rPr>
+        <w:br/>
+        <w:t xml:space="preserve">chars = </w:t>
+      </w:r>
+      <w:r>
+        <w:rPr>
+          <w:color w:val="8888C6"/>
+          <w:sz w:val="23"/>
+          <w:szCs w:val="23"/>
+        </w:rPr>
+        <w:t>list</w:t>
+      </w:r>
+      <w:r>
+        <w:rPr>
+          <w:color w:val="A9B7C6"/>
+          <w:sz w:val="23"/>
+          <w:szCs w:val="23"/>
+        </w:rPr>
+        <w:t>(</w:t>
+      </w:r>
+      <w:proofErr w:type="spellStart"/>
+      <w:r>
+        <w:rPr>
+          <w:color w:val="A9B7C6"/>
+          <w:sz w:val="23"/>
+          <w:szCs w:val="23"/>
+        </w:rPr>
+        <w:t>ascii_lowercase</w:t>
+      </w:r>
+      <w:proofErr w:type="spellEnd"/>
+      <w:r>
+        <w:rPr>
+          <w:color w:val="A9B7C6"/>
+          <w:sz w:val="23"/>
+          <w:szCs w:val="23"/>
+        </w:rPr>
+        <w:t>)</w:t>
+      </w:r>
+    </w:p>
+    <w:p>
+      <w:pPr>
         <w:pBdr>
           <w:top w:val="nil"/>
           <w:left w:val="nil"/>
@@ -24850,7 +25839,7 @@
           <w:right w:val="nil"/>
           <w:between w:val="nil"/>
         </w:pBdr>
-        <w:shd w:val="clear" w:color="auto" w:fill="F8F9FA"/>
+        <w:shd w:val="clear" w:color="auto" w:fill="2B2B2B"/>
         <w:tabs>
           <w:tab w:val="left" w:pos="916"/>
           <w:tab w:val="left" w:pos="1832"/>
@@ -24871,34 +25860,12 @@
         </w:tabs>
         <w:spacing w:line="240" w:lineRule="auto"/>
         <w:rPr>
-          <w:rFonts w:ascii="inherit" w:eastAsia="inherit" w:hAnsi="inherit" w:cs="inherit"/>
-          <w:color w:val="202124"/>
-          <w:sz w:val="36"/>
-          <w:szCs w:val="36"/>
+          <w:rFonts w:ascii="Courier New" w:eastAsia="Courier New" w:hAnsi="Courier New" w:cs="Courier New"/>
+          <w:color w:val="A9B7C6"/>
+          <w:sz w:val="32"/>
+          <w:szCs w:val="32"/>
         </w:rPr>
       </w:pPr>
-      <w:proofErr w:type="spellStart"/>
-      <w:proofErr w:type="gramStart"/>
-      <w:r>
-        <w:rPr>
-          <w:rFonts w:ascii="inherit" w:eastAsia="inherit" w:hAnsi="inherit" w:cs="inherit"/>
-          <w:color w:val="202124"/>
-          <w:sz w:val="36"/>
-          <w:szCs w:val="36"/>
-        </w:rPr>
-        <w:t>py</w:t>
-      </w:r>
-      <w:proofErr w:type="spellEnd"/>
-      <w:proofErr w:type="gramEnd"/>
-      <w:r>
-        <w:rPr>
-          <w:rFonts w:ascii="inherit" w:eastAsia="inherit" w:hAnsi="inherit" w:cs="inherit"/>
-          <w:color w:val="202124"/>
-          <w:sz w:val="36"/>
-          <w:szCs w:val="36"/>
-        </w:rPr>
-        <w:t xml:space="preserve"> -m pip install PyQt5</w:t>
-      </w:r>
     </w:p>
     <w:p>
       <w:pPr>
@@ -24931,7 +25898,7 @@
         <w:spacing w:line="240" w:lineRule="auto"/>
         <w:rPr>
           <w:rFonts w:ascii="inherit" w:eastAsia="inherit" w:hAnsi="inherit" w:cs="inherit"/>
-          <w:color w:val="FF0000"/>
+          <w:color w:val="202124"/>
           <w:sz w:val="36"/>
           <w:szCs w:val="36"/>
         </w:rPr>
@@ -24956,36 +25923,7 @@
           <w:sz w:val="36"/>
           <w:szCs w:val="36"/>
         </w:rPr>
-        <w:t xml:space="preserve"> -m pip install </w:t>
-      </w:r>
-      <w:proofErr w:type="spellStart"/>
-      <w:r>
-        <w:rPr>
-          <w:rFonts w:ascii="inherit" w:eastAsia="inherit" w:hAnsi="inherit" w:cs="inherit"/>
-          <w:color w:val="202124"/>
-          <w:sz w:val="36"/>
-          <w:szCs w:val="36"/>
-        </w:rPr>
-        <w:t>pyfiglet</w:t>
-      </w:r>
-      <w:proofErr w:type="spellEnd"/>
-      <w:r>
-        <w:rPr>
-          <w:rFonts w:ascii="inherit" w:eastAsia="inherit" w:hAnsi="inherit" w:cs="inherit"/>
-          <w:color w:val="202124"/>
-          <w:sz w:val="36"/>
-          <w:szCs w:val="36"/>
-        </w:rPr>
-        <w:t xml:space="preserve">   </w:t>
-      </w:r>
-      <w:r>
-        <w:rPr>
-          <w:rFonts w:ascii="inherit" w:eastAsia="inherit" w:hAnsi="inherit" w:cs="inherit"/>
-          <w:color w:val="FF0000"/>
-          <w:sz w:val="36"/>
-          <w:szCs w:val="36"/>
-        </w:rPr>
-        <w:t>or keep the cursor over the library and click install</w:t>
+        <w:t xml:space="preserve"> -m pip install PyQt5</w:t>
       </w:r>
     </w:p>
     <w:p>
@@ -25019,6 +25957,94 @@
         <w:spacing w:line="240" w:lineRule="auto"/>
         <w:rPr>
           <w:rFonts w:ascii="inherit" w:eastAsia="inherit" w:hAnsi="inherit" w:cs="inherit"/>
+          <w:color w:val="FF0000"/>
+          <w:sz w:val="36"/>
+          <w:szCs w:val="36"/>
+        </w:rPr>
+      </w:pPr>
+      <w:proofErr w:type="spellStart"/>
+      <w:proofErr w:type="gramStart"/>
+      <w:r>
+        <w:rPr>
+          <w:rFonts w:ascii="inherit" w:eastAsia="inherit" w:hAnsi="inherit" w:cs="inherit"/>
+          <w:color w:val="202124"/>
+          <w:sz w:val="36"/>
+          <w:szCs w:val="36"/>
+        </w:rPr>
+        <w:t>py</w:t>
+      </w:r>
+      <w:proofErr w:type="spellEnd"/>
+      <w:proofErr w:type="gramEnd"/>
+      <w:r>
+        <w:rPr>
+          <w:rFonts w:ascii="inherit" w:eastAsia="inherit" w:hAnsi="inherit" w:cs="inherit"/>
+          <w:color w:val="202124"/>
+          <w:sz w:val="36"/>
+          <w:szCs w:val="36"/>
+        </w:rPr>
+        <w:t xml:space="preserve"> -m pip install </w:t>
+      </w:r>
+      <w:proofErr w:type="spellStart"/>
+      <w:r>
+        <w:rPr>
+          <w:rFonts w:ascii="inherit" w:eastAsia="inherit" w:hAnsi="inherit" w:cs="inherit"/>
+          <w:color w:val="202124"/>
+          <w:sz w:val="36"/>
+          <w:szCs w:val="36"/>
+        </w:rPr>
+        <w:t>pyfiglet</w:t>
+      </w:r>
+      <w:proofErr w:type="spellEnd"/>
+      <w:r>
+        <w:rPr>
+          <w:rFonts w:ascii="inherit" w:eastAsia="inherit" w:hAnsi="inherit" w:cs="inherit"/>
+          <w:color w:val="202124"/>
+          <w:sz w:val="36"/>
+          <w:szCs w:val="36"/>
+        </w:rPr>
+        <w:t xml:space="preserve">   </w:t>
+      </w:r>
+      <w:r>
+        <w:rPr>
+          <w:rFonts w:ascii="inherit" w:eastAsia="inherit" w:hAnsi="inherit" w:cs="inherit"/>
+          <w:color w:val="FF0000"/>
+          <w:sz w:val="36"/>
+          <w:szCs w:val="36"/>
+        </w:rPr>
+        <w:t>or keep the cursor over the library and click install</w:t>
+      </w:r>
+    </w:p>
+    <w:p>
+      <w:pPr>
+        <w:pBdr>
+          <w:top w:val="nil"/>
+          <w:left w:val="nil"/>
+          <w:bottom w:val="nil"/>
+          <w:right w:val="nil"/>
+          <w:between w:val="nil"/>
+        </w:pBdr>
+        <w:shd w:val="clear" w:color="auto" w:fill="F8F9FA"/>
+        <w:tabs>
+          <w:tab w:val="left" w:pos="916"/>
+          <w:tab w:val="left" w:pos="1832"/>
+          <w:tab w:val="left" w:pos="2748"/>
+          <w:tab w:val="left" w:pos="3664"/>
+          <w:tab w:val="left" w:pos="4580"/>
+          <w:tab w:val="left" w:pos="5496"/>
+          <w:tab w:val="left" w:pos="6412"/>
+          <w:tab w:val="left" w:pos="7328"/>
+          <w:tab w:val="left" w:pos="8244"/>
+          <w:tab w:val="left" w:pos="9160"/>
+          <w:tab w:val="left" w:pos="10076"/>
+          <w:tab w:val="left" w:pos="10992"/>
+          <w:tab w:val="left" w:pos="11908"/>
+          <w:tab w:val="left" w:pos="12824"/>
+          <w:tab w:val="left" w:pos="13740"/>
+          <w:tab w:val="left" w:pos="14656"/>
+        </w:tabs>
+        <w:spacing w:line="240" w:lineRule="auto"/>
+        <w:rPr>
+          <w:rFonts w:ascii="inherit" w:eastAsia="inherit" w:hAnsi="inherit" w:cs="inherit"/>
           <w:color w:val="202124"/>
           <w:sz w:val="36"/>
           <w:szCs w:val="36"/>
@@ -25109,16 +26135,328 @@
           <w:numId w:val="2"/>
         </w:numPr>
       </w:pPr>
-      <w:bookmarkStart w:id="11" w:name="_Toc147227135"/>
+      <w:bookmarkStart w:id="12" w:name="_Toc147443236"/>
       <w:r>
         <w:t>Lists</w:t>
       </w:r>
-      <w:bookmarkEnd w:id="11"/>
+      <w:bookmarkEnd w:id="12"/>
     </w:p>
     <w:p>
-      <w:r>
-        <w:t>Lists</w:t>
-      </w:r>
+      <w:pPr>
+        <w:shd w:val="clear" w:color="auto" w:fill="2B2B2B"/>
+        <w:spacing w:line="240" w:lineRule="auto"/>
+        <w:rPr>
+          <w:rFonts w:ascii="Courier New" w:eastAsia="Times New Roman" w:hAnsi="Courier New" w:cs="Courier New"/>
+          <w:color w:val="A9B7C6"/>
+          <w:sz w:val="23"/>
+          <w:szCs w:val="23"/>
+        </w:rPr>
+      </w:pPr>
+      <w:r>
+        <w:rPr>
+          <w:rFonts w:ascii="Courier New" w:eastAsia="Times New Roman" w:hAnsi="Courier New" w:cs="Courier New"/>
+          <w:color w:val="A9B7C6"/>
+          <w:sz w:val="23"/>
+          <w:szCs w:val="23"/>
+          <w:lang w:val="bg-BG"/>
+        </w:rPr>
+        <w:t>Be very careful with</w:t>
+      </w:r>
+      <w:r>
+        <w:rPr>
+          <w:color w:val="FF0000"/>
+          <w:sz w:val="28"/>
+          <w:szCs w:val="28"/>
+        </w:rPr>
+        <w:t xml:space="preserve"> </w:t>
+      </w:r>
+      <w:r>
+        <w:rPr>
+          <w:b/>
+          <w:color w:val="FF0000"/>
+          <w:sz w:val="44"/>
+          <w:szCs w:val="28"/>
+        </w:rPr>
+        <w:t>remove</w:t>
+      </w:r>
+      <w:r>
+        <w:rPr>
+          <w:rFonts w:ascii="Courier New" w:eastAsia="Times New Roman" w:hAnsi="Courier New" w:cs="Courier New"/>
+          <w:color w:val="808080"/>
+          <w:sz w:val="29"/>
+          <w:szCs w:val="29"/>
+        </w:rPr>
+        <w:t xml:space="preserve"> </w:t>
+      </w:r>
+      <w:r>
+        <w:rPr>
+          <w:rFonts w:ascii="Courier New" w:eastAsia="Times New Roman" w:hAnsi="Courier New" w:cs="Courier New"/>
+          <w:color w:val="A9B7C6"/>
+          <w:sz w:val="23"/>
+          <w:szCs w:val="23"/>
+          <w:lang w:val="bg-BG"/>
+        </w:rPr>
+        <w:t>in</w:t>
+      </w:r>
+      <w:r>
+        <w:rPr>
+          <w:rFonts w:ascii="Courier New" w:eastAsia="Times New Roman" w:hAnsi="Courier New" w:cs="Courier New"/>
+          <w:color w:val="FF0000"/>
+          <w:sz w:val="29"/>
+          <w:szCs w:val="29"/>
+        </w:rPr>
+        <w:t xml:space="preserve"> </w:t>
+      </w:r>
+      <w:r>
+        <w:rPr>
+          <w:rFonts w:ascii="Courier New" w:eastAsia="Times New Roman" w:hAnsi="Courier New" w:cs="Courier New"/>
+          <w:b/>
+          <w:color w:val="FF0000"/>
+          <w:sz w:val="32"/>
+          <w:szCs w:val="29"/>
+        </w:rPr>
+        <w:t>for</w:t>
+      </w:r>
+      <w:r>
+        <w:rPr>
+          <w:rFonts w:ascii="Courier New" w:eastAsia="Times New Roman" w:hAnsi="Courier New" w:cs="Courier New"/>
+          <w:color w:val="FF0000"/>
+          <w:sz w:val="29"/>
+          <w:szCs w:val="29"/>
+        </w:rPr>
+        <w:t xml:space="preserve"> </w:t>
+      </w:r>
+      <w:r>
+        <w:rPr>
+          <w:rFonts w:ascii="Courier New" w:eastAsia="Times New Roman" w:hAnsi="Courier New" w:cs="Courier New"/>
+          <w:color w:val="A9B7C6"/>
+          <w:sz w:val="23"/>
+          <w:szCs w:val="23"/>
+          <w:lang w:val="bg-BG"/>
+        </w:rPr>
+        <w:t>cycle!!!</w:t>
+      </w:r>
+    </w:p>
+    <w:p>
+      <w:pPr>
+        <w:shd w:val="clear" w:color="auto" w:fill="2B2B2B"/>
+        <w:spacing w:line="240" w:lineRule="auto"/>
+        <w:rPr>
+          <w:rFonts w:ascii="Courier New" w:eastAsia="Times New Roman" w:hAnsi="Courier New" w:cs="Courier New"/>
+          <w:color w:val="A9B7C6"/>
+          <w:sz w:val="23"/>
+          <w:szCs w:val="23"/>
+        </w:rPr>
+      </w:pPr>
+    </w:p>
+    <w:p>
+      <w:pPr>
+        <w:shd w:val="clear" w:color="auto" w:fill="2B2B2B"/>
+        <w:spacing w:line="240" w:lineRule="auto"/>
+        <w:rPr>
+          <w:rFonts w:ascii="Courier New" w:eastAsia="Times New Roman" w:hAnsi="Courier New" w:cs="Courier New"/>
+          <w:color w:val="A9B7C6"/>
+          <w:sz w:val="27"/>
+          <w:szCs w:val="27"/>
+        </w:rPr>
+      </w:pPr>
+      <w:proofErr w:type="gramStart"/>
+      <w:r>
+        <w:rPr>
+          <w:rFonts w:ascii="Courier New" w:eastAsia="Times New Roman" w:hAnsi="Courier New" w:cs="Courier New"/>
+          <w:color w:val="A9B7C6"/>
+          <w:sz w:val="27"/>
+          <w:szCs w:val="27"/>
+        </w:rPr>
+        <w:t>nums</w:t>
+      </w:r>
+      <w:proofErr w:type="gramEnd"/>
+      <w:r>
+        <w:rPr>
+          <w:rFonts w:ascii="Courier New" w:eastAsia="Times New Roman" w:hAnsi="Courier New" w:cs="Courier New"/>
+          <w:color w:val="A9B7C6"/>
+          <w:sz w:val="27"/>
+          <w:szCs w:val="27"/>
+        </w:rPr>
+        <w:t xml:space="preserve"> = [</w:t>
+      </w:r>
+      <w:r>
+        <w:rPr>
+          <w:rFonts w:ascii="Courier New" w:eastAsia="Times New Roman" w:hAnsi="Courier New" w:cs="Courier New"/>
+          <w:color w:val="6897BB"/>
+          <w:sz w:val="27"/>
+          <w:szCs w:val="27"/>
+        </w:rPr>
+        <w:t>1</w:t>
+      </w:r>
+      <w:r>
+        <w:rPr>
+          <w:rFonts w:ascii="Courier New" w:eastAsia="Times New Roman" w:hAnsi="Courier New" w:cs="Courier New"/>
+          <w:color w:val="CC7832"/>
+          <w:sz w:val="27"/>
+          <w:szCs w:val="27"/>
+        </w:rPr>
+        <w:t xml:space="preserve">, </w:t>
+      </w:r>
+      <w:r>
+        <w:rPr>
+          <w:rFonts w:ascii="Courier New" w:eastAsia="Times New Roman" w:hAnsi="Courier New" w:cs="Courier New"/>
+          <w:color w:val="6897BB"/>
+          <w:sz w:val="27"/>
+          <w:szCs w:val="27"/>
+        </w:rPr>
+        <w:t>2</w:t>
+      </w:r>
+      <w:r>
+        <w:rPr>
+          <w:rFonts w:ascii="Courier New" w:eastAsia="Times New Roman" w:hAnsi="Courier New" w:cs="Courier New"/>
+          <w:color w:val="CC7832"/>
+          <w:sz w:val="27"/>
+          <w:szCs w:val="27"/>
+        </w:rPr>
+        <w:t xml:space="preserve">, </w:t>
+      </w:r>
+      <w:r>
+        <w:rPr>
+          <w:rFonts w:ascii="Courier New" w:eastAsia="Times New Roman" w:hAnsi="Courier New" w:cs="Courier New"/>
+          <w:color w:val="6897BB"/>
+          <w:sz w:val="27"/>
+          <w:szCs w:val="27"/>
+        </w:rPr>
+        <w:t>3</w:t>
+      </w:r>
+      <w:r>
+        <w:rPr>
+          <w:rFonts w:ascii="Courier New" w:eastAsia="Times New Roman" w:hAnsi="Courier New" w:cs="Courier New"/>
+          <w:color w:val="A9B7C6"/>
+          <w:sz w:val="27"/>
+          <w:szCs w:val="27"/>
+        </w:rPr>
+        <w:t>]</w:t>
+      </w:r>
+      <w:r>
+        <w:rPr>
+          <w:rFonts w:ascii="Courier New" w:eastAsia="Times New Roman" w:hAnsi="Courier New" w:cs="Courier New"/>
+          <w:color w:val="A9B7C6"/>
+          <w:sz w:val="27"/>
+          <w:szCs w:val="27"/>
+        </w:rPr>
+        <w:br/>
+        <w:t xml:space="preserve">nums2 = nums  </w:t>
+      </w:r>
+      <w:r>
+        <w:rPr>
+          <w:rFonts w:ascii="Courier New" w:eastAsia="Times New Roman" w:hAnsi="Courier New" w:cs="Courier New"/>
+          <w:color w:val="808080"/>
+          <w:sz w:val="27"/>
+          <w:szCs w:val="27"/>
+        </w:rPr>
+        <w:t># referenced</w:t>
+      </w:r>
+      <w:r>
+        <w:rPr>
+          <w:rFonts w:ascii="Courier New" w:eastAsia="Times New Roman" w:hAnsi="Courier New" w:cs="Courier New"/>
+          <w:color w:val="808080"/>
+          <w:sz w:val="27"/>
+          <w:szCs w:val="27"/>
+        </w:rPr>
+        <w:br/>
+      </w:r>
+      <w:r>
+        <w:rPr>
+          <w:rFonts w:ascii="Courier New" w:eastAsia="Times New Roman" w:hAnsi="Courier New" w:cs="Courier New"/>
+          <w:color w:val="A9B7C6"/>
+          <w:sz w:val="27"/>
+          <w:szCs w:val="27"/>
+        </w:rPr>
+        <w:t xml:space="preserve">nums3 = </w:t>
+      </w:r>
+      <w:proofErr w:type="spellStart"/>
+      <w:r>
+        <w:rPr>
+          <w:rFonts w:ascii="Courier New" w:eastAsia="Times New Roman" w:hAnsi="Courier New" w:cs="Courier New"/>
+          <w:color w:val="A9B7C6"/>
+          <w:sz w:val="27"/>
+          <w:szCs w:val="27"/>
+        </w:rPr>
+        <w:t>nums.copy</w:t>
+      </w:r>
+      <w:proofErr w:type="spellEnd"/>
+      <w:r>
+        <w:rPr>
+          <w:rFonts w:ascii="Courier New" w:eastAsia="Times New Roman" w:hAnsi="Courier New" w:cs="Courier New"/>
+          <w:color w:val="A9B7C6"/>
+          <w:sz w:val="27"/>
+          <w:szCs w:val="27"/>
+        </w:rPr>
+        <w:t>()</w:t>
+      </w:r>
+      <w:r>
+        <w:rPr>
+          <w:rFonts w:ascii="Courier New" w:eastAsia="Times New Roman" w:hAnsi="Courier New" w:cs="Courier New"/>
+          <w:color w:val="A9B7C6"/>
+          <w:sz w:val="27"/>
+          <w:szCs w:val="27"/>
+        </w:rPr>
+        <w:t xml:space="preserve"> </w:t>
+      </w:r>
+      <w:r>
+        <w:rPr>
+          <w:rFonts w:ascii="Courier New" w:eastAsia="Times New Roman" w:hAnsi="Courier New" w:cs="Courier New"/>
+          <w:color w:val="A9B7C6"/>
+          <w:sz w:val="27"/>
+          <w:szCs w:val="27"/>
+        </w:rPr>
+        <w:sym w:font="Wingdings" w:char="F0F3"/>
+      </w:r>
+      <w:r>
+        <w:rPr>
+          <w:rFonts w:ascii="Courier New" w:eastAsia="Times New Roman" w:hAnsi="Courier New" w:cs="Courier New"/>
+          <w:color w:val="A9B7C6"/>
+          <w:sz w:val="27"/>
+          <w:szCs w:val="27"/>
+        </w:rPr>
+        <w:t xml:space="preserve"> list(nums) </w:t>
+      </w:r>
+      <w:r>
+        <w:rPr>
+          <w:rFonts w:ascii="Courier New" w:eastAsia="Times New Roman" w:hAnsi="Courier New" w:cs="Courier New"/>
+          <w:color w:val="808080"/>
+          <w:sz w:val="27"/>
+          <w:szCs w:val="27"/>
+        </w:rPr>
+        <w:t xml:space="preserve"># </w:t>
+      </w:r>
+      <w:r>
+        <w:rPr>
+          <w:rFonts w:ascii="Courier New" w:eastAsia="Times New Roman" w:hAnsi="Courier New" w:cs="Courier New"/>
+          <w:color w:val="808080"/>
+          <w:sz w:val="27"/>
+          <w:szCs w:val="27"/>
+        </w:rPr>
+        <w:t xml:space="preserve">not </w:t>
+      </w:r>
+      <w:r>
+        <w:rPr>
+          <w:rFonts w:ascii="Courier New" w:eastAsia="Times New Roman" w:hAnsi="Courier New" w:cs="Courier New"/>
+          <w:color w:val="808080"/>
+          <w:sz w:val="27"/>
+          <w:szCs w:val="27"/>
+        </w:rPr>
+        <w:t>referenced</w:t>
+      </w:r>
+    </w:p>
+    <w:p>
+      <w:pPr>
+        <w:shd w:val="clear" w:color="auto" w:fill="2B2B2B"/>
+        <w:spacing w:line="240" w:lineRule="auto"/>
+        <w:rPr>
+          <w:rFonts w:ascii="Courier New" w:eastAsia="Times New Roman" w:hAnsi="Courier New" w:cs="Courier New"/>
+          <w:color w:val="A9B7C6"/>
+          <w:sz w:val="23"/>
+          <w:szCs w:val="23"/>
+        </w:rPr>
+      </w:pPr>
     </w:p>
     <w:p>
       <w:pPr>
@@ -26154,7 +27492,6 @@
         </w:rPr>
       </w:pPr>
       <w:proofErr w:type="spellStart"/>
-      <w:proofErr w:type="gramStart"/>
       <w:r>
         <w:rPr>
           <w:rFonts w:ascii="Courier New" w:eastAsia="Courier New" w:hAnsi="Courier New" w:cs="Courier New"/>
@@ -26798,7 +28135,6 @@
         </w:rPr>
         <w:t xml:space="preserve"> (error)</w:t>
       </w:r>
-      <w:proofErr w:type="gramEnd"/>
     </w:p>
     <w:p>
       <w:pPr>
@@ -27669,6 +29005,7 @@
           <w:sz w:val="23"/>
           <w:szCs w:val="23"/>
         </w:rPr>
+        <w:lastRenderedPageBreak/>
         <w:t xml:space="preserve">del </w:t>
       </w:r>
       <w:proofErr w:type="spellStart"/>
@@ -27812,12 +29149,11 @@
           <w:numId w:val="2"/>
         </w:numPr>
       </w:pPr>
-      <w:bookmarkStart w:id="12" w:name="_Toc147227136"/>
-      <w:r>
-        <w:lastRenderedPageBreak/>
+      <w:bookmarkStart w:id="13" w:name="_Toc147443237"/>
+      <w:r>
         <w:t>Matrix</w:t>
       </w:r>
-      <w:bookmarkEnd w:id="12"/>
+      <w:bookmarkEnd w:id="13"/>
     </w:p>
     <w:p>
       <w:pPr>
@@ -29259,7 +30595,6 @@
           <w:szCs w:val="23"/>
         </w:rPr>
       </w:pPr>
-      <w:proofErr w:type="gramStart"/>
       <w:r>
         <w:rPr>
           <w:color w:val="808080"/>
@@ -29658,7 +30993,6 @@
         </w:rPr>
         <w:t># [0, 1, 2, 0, 1, 2, 0, 1, 2, 0, 1, 2, 0, 1, 2, 0, 1, 2, 0, 1, 2, 0, 1, 2, 0, 1, 2]</w:t>
       </w:r>
-      <w:proofErr w:type="gramEnd"/>
     </w:p>
     <w:p>
       <w:pPr>
@@ -29708,7 +31042,6 @@
           <w:szCs w:val="21"/>
         </w:rPr>
       </w:pPr>
-      <w:proofErr w:type="gramStart"/>
       <w:r>
         <w:rPr>
           <w:color w:val="808080"/>
@@ -30631,7 +31964,6 @@
         </w:rPr>
         <w:t>)</w:t>
       </w:r>
-      <w:proofErr w:type="gramEnd"/>
     </w:p>
     <w:p>
       <w:pPr>
@@ -30681,11 +32013,11 @@
           <w:numId w:val="2"/>
         </w:numPr>
       </w:pPr>
-      <w:bookmarkStart w:id="13" w:name="_Toc147227137"/>
+      <w:bookmarkStart w:id="14" w:name="_Toc147443238"/>
       <w:r>
         <w:t>OOP</w:t>
       </w:r>
-      <w:bookmarkEnd w:id="13"/>
+      <w:bookmarkEnd w:id="14"/>
     </w:p>
     <w:p>
       <w:pPr>
@@ -30878,11 +32210,11 @@
           <w:numId w:val="2"/>
         </w:numPr>
       </w:pPr>
-      <w:bookmarkStart w:id="14" w:name="_Toc147227138"/>
+      <w:bookmarkStart w:id="15" w:name="_Toc147443239"/>
       <w:r>
         <w:t>First-Steps-in-OOP</w:t>
       </w:r>
-      <w:bookmarkEnd w:id="14"/>
+      <w:bookmarkEnd w:id="15"/>
     </w:p>
     <w:p>
       <w:proofErr w:type="spellStart"/>
@@ -30907,12 +32239,11 @@
           <w:numId w:val="2"/>
         </w:numPr>
       </w:pPr>
-      <w:bookmarkStart w:id="15" w:name="_Toc147227139"/>
-      <w:r>
-        <w:lastRenderedPageBreak/>
+      <w:bookmarkStart w:id="16" w:name="_Toc147443240"/>
+      <w:r>
         <w:t>Classes-and-Objects</w:t>
       </w:r>
-      <w:bookmarkEnd w:id="15"/>
+      <w:bookmarkEnd w:id="16"/>
     </w:p>
     <w:p>
       <w:r>
@@ -30929,11 +32260,11 @@
           <w:numId w:val="2"/>
         </w:numPr>
       </w:pPr>
-      <w:bookmarkStart w:id="16" w:name="_Toc147227140"/>
+      <w:bookmarkStart w:id="17" w:name="_Toc147443241"/>
       <w:r>
         <w:t>Inheritance</w:t>
       </w:r>
-      <w:bookmarkEnd w:id="16"/>
+      <w:bookmarkEnd w:id="17"/>
     </w:p>
     <w:p>
       <w:r>
@@ -30964,12 +32295,12 @@
           <w:numId w:val="2"/>
         </w:numPr>
       </w:pPr>
-      <w:bookmarkStart w:id="17" w:name="_Toc147227141"/>
+      <w:bookmarkStart w:id="18" w:name="_Toc147443242"/>
       <w:proofErr w:type="spellStart"/>
       <w:r>
         <w:t>PyCharm</w:t>
       </w:r>
-      <w:bookmarkEnd w:id="17"/>
+      <w:bookmarkEnd w:id="18"/>
       <w:proofErr w:type="spellEnd"/>
     </w:p>
     <w:p>
@@ -30980,11 +32311,11 @@
           <w:numId w:val="2"/>
         </w:numPr>
       </w:pPr>
-      <w:bookmarkStart w:id="18" w:name="_Toc147227142"/>
+      <w:bookmarkStart w:id="19" w:name="_Toc147443243"/>
       <w:r>
         <w:t>Shortcuts</w:t>
       </w:r>
-      <w:bookmarkEnd w:id="18"/>
+      <w:bookmarkEnd w:id="19"/>
     </w:p>
     <w:p>
       <w:pPr>
@@ -31157,27 +32488,7 @@
           <w:sz w:val="28"/>
           <w:szCs w:val="28"/>
         </w:rPr>
-        <w:t xml:space="preserve">After the second or any consecutive selection </w:t>
-      </w:r>
-      <w:proofErr w:type="gramStart"/>
-      <w:r>
-        <w:rPr>
-          <w:rFonts w:ascii="inherit" w:eastAsia="inherit" w:hAnsi="inherit" w:cs="inherit"/>
-          <w:color w:val="202124"/>
-          <w:sz w:val="28"/>
-          <w:szCs w:val="28"/>
-        </w:rPr>
-        <w:t>was added</w:t>
-      </w:r>
-      <w:proofErr w:type="gramEnd"/>
-      <w:r>
-        <w:rPr>
-          <w:rFonts w:ascii="inherit" w:eastAsia="inherit" w:hAnsi="inherit" w:cs="inherit"/>
-          <w:color w:val="202124"/>
-          <w:sz w:val="28"/>
-          <w:szCs w:val="28"/>
-        </w:rPr>
-        <w:t xml:space="preserve"> with </w:t>
+        <w:t>After the second or any consecutive selection was added with </w:t>
       </w:r>
       <w:proofErr w:type="spellStart"/>
       <w:r>
@@ -31454,27 +32765,7 @@
           <w:sz w:val="32"/>
           <w:szCs w:val="32"/>
         </w:rPr>
-        <w:t xml:space="preserve">Press   Alt   F7   </w:t>
-      </w:r>
-      <w:proofErr w:type="gramStart"/>
-      <w:r>
-        <w:rPr>
-          <w:rFonts w:ascii="Courier New" w:eastAsia="Courier New" w:hAnsi="Courier New" w:cs="Courier New"/>
-          <w:color w:val="FF0000"/>
-          <w:sz w:val="32"/>
-          <w:szCs w:val="32"/>
-        </w:rPr>
-        <w:t>to quickly locate</w:t>
-      </w:r>
-      <w:proofErr w:type="gramEnd"/>
-      <w:r>
-        <w:rPr>
-          <w:rFonts w:ascii="Courier New" w:eastAsia="Courier New" w:hAnsi="Courier New" w:cs="Courier New"/>
-          <w:color w:val="FF0000"/>
-          <w:sz w:val="32"/>
-          <w:szCs w:val="32"/>
-        </w:rPr>
-        <w:t xml:space="preserve"> all occurrences of code referencing the symbol at the caret, no matter if the symbol is a part of a class, method, field, parameter, or another statement.</w:t>
+        <w:t>Press   Alt   F7   to quickly locate all occurrences of code referencing the symbol at the caret, no matter if the symbol is a part of a class, method, field, parameter, or another statement.</w:t>
       </w:r>
     </w:p>
     <w:p>
@@ -33764,12 +35055,12 @@
           <w:numId w:val="2"/>
         </w:numPr>
       </w:pPr>
-      <w:bookmarkStart w:id="19" w:name="_Toc147227143"/>
+      <w:bookmarkStart w:id="20" w:name="_Toc147443244"/>
       <w:r>
         <w:lastRenderedPageBreak/>
         <w:t>Settings</w:t>
       </w:r>
-      <w:bookmarkEnd w:id="19"/>
+      <w:bookmarkEnd w:id="20"/>
     </w:p>
     <w:p>
       <w:r>
@@ -33814,7 +35105,18 @@
       </w:r>
     </w:p>
     <w:p/>
-    <w:p/>
+    <w:p>
+      <w:r>
+        <w:br w:type="page"/>
+      </w:r>
+    </w:p>
+    <w:p>
+      <w:pPr>
+        <w:rPr>
+          <w:sz w:val="14"/>
+        </w:rPr>
+      </w:pPr>
+    </w:p>
     <w:p>
       <w:pPr>
         <w:pStyle w:val="Heading1"/>
@@ -33823,12 +35125,2804 @@
           <w:numId w:val="2"/>
         </w:numPr>
       </w:pPr>
-      <w:bookmarkStart w:id="20" w:name="_Toc147227144"/>
+      <w:bookmarkStart w:id="21" w:name="_Toc147443245"/>
+      <w:r>
+        <w:t>R</w:t>
+      </w:r>
+      <w:r>
+        <w:t>eferenced</w:t>
+      </w:r>
+      <w:bookmarkEnd w:id="21"/>
+    </w:p>
+    <w:p>
+      <w:pPr>
+        <w:shd w:val="clear" w:color="auto" w:fill="2B2B2B"/>
+        <w:spacing w:line="240" w:lineRule="auto"/>
+        <w:rPr>
+          <w:rFonts w:ascii="Courier New" w:eastAsia="Times New Roman" w:hAnsi="Courier New" w:cs="Courier New"/>
+          <w:color w:val="A9B7C6"/>
+          <w:sz w:val="27"/>
+          <w:szCs w:val="27"/>
+        </w:rPr>
+      </w:pPr>
+      <w:r>
+        <w:rPr>
+          <w:rFonts w:ascii="Courier New" w:eastAsia="Times New Roman" w:hAnsi="Courier New" w:cs="Courier New"/>
+          <w:b/>
+          <w:color w:val="FF0000"/>
+          <w:sz w:val="27"/>
+          <w:szCs w:val="27"/>
+        </w:rPr>
+        <w:t xml:space="preserve">List, Set, </w:t>
+      </w:r>
+      <w:r>
+        <w:rPr>
+          <w:rFonts w:ascii="Courier New" w:eastAsia="Times New Roman" w:hAnsi="Courier New" w:cs="Courier New"/>
+          <w:b/>
+          <w:color w:val="FF0000"/>
+          <w:sz w:val="27"/>
+          <w:szCs w:val="27"/>
+        </w:rPr>
+        <w:t xml:space="preserve">Dictionary – mutable – referenced </w:t>
+      </w:r>
+      <w:r>
+        <w:rPr>
+          <w:rFonts w:ascii="Courier New" w:eastAsia="Times New Roman" w:hAnsi="Courier New" w:cs="Courier New"/>
+          <w:color w:val="A9B7C6"/>
+          <w:sz w:val="27"/>
+          <w:szCs w:val="27"/>
+        </w:rPr>
+        <w:t>– it’s pointing to place in memory, even if you change it. But if you reassigned it would point to a different place in memory.</w:t>
+      </w:r>
+    </w:p>
+    <w:p>
+      <w:pPr>
+        <w:shd w:val="clear" w:color="auto" w:fill="2B2B2B"/>
+        <w:spacing w:line="240" w:lineRule="auto"/>
+        <w:rPr>
+          <w:rFonts w:ascii="Courier New" w:eastAsia="Times New Roman" w:hAnsi="Courier New" w:cs="Courier New"/>
+          <w:b/>
+          <w:color w:val="FF0000"/>
+          <w:sz w:val="27"/>
+          <w:szCs w:val="27"/>
+        </w:rPr>
+      </w:pPr>
+      <w:r>
+        <w:rPr>
+          <w:rFonts w:ascii="Courier New" w:eastAsia="Times New Roman" w:hAnsi="Courier New" w:cs="Courier New"/>
+          <w:b/>
+          <w:color w:val="FF0000"/>
+          <w:sz w:val="27"/>
+          <w:szCs w:val="27"/>
+        </w:rPr>
+        <w:t xml:space="preserve">Int, </w:t>
+      </w:r>
       <w:proofErr w:type="spellStart"/>
+      <w:proofErr w:type="gramStart"/>
+      <w:r>
+        <w:rPr>
+          <w:rFonts w:ascii="Courier New" w:eastAsia="Times New Roman" w:hAnsi="Courier New" w:cs="Courier New"/>
+          <w:b/>
+          <w:color w:val="FF0000"/>
+          <w:sz w:val="27"/>
+          <w:szCs w:val="27"/>
+        </w:rPr>
+        <w:t>str</w:t>
+      </w:r>
+      <w:proofErr w:type="spellEnd"/>
+      <w:proofErr w:type="gramEnd"/>
+      <w:r>
+        <w:rPr>
+          <w:rFonts w:ascii="Courier New" w:eastAsia="Times New Roman" w:hAnsi="Courier New" w:cs="Courier New"/>
+          <w:b/>
+          <w:color w:val="FF0000"/>
+          <w:sz w:val="27"/>
+          <w:szCs w:val="27"/>
+        </w:rPr>
+        <w:t xml:space="preserve">, float, </w:t>
+      </w:r>
+      <w:proofErr w:type="spellStart"/>
+      <w:r>
+        <w:rPr>
+          <w:rFonts w:ascii="Courier New" w:eastAsia="Times New Roman" w:hAnsi="Courier New" w:cs="Courier New"/>
+          <w:b/>
+          <w:color w:val="FF0000"/>
+          <w:sz w:val="27"/>
+          <w:szCs w:val="27"/>
+        </w:rPr>
+        <w:t>tuple</w:t>
+      </w:r>
+      <w:proofErr w:type="spellEnd"/>
+      <w:r>
+        <w:rPr>
+          <w:rFonts w:ascii="Courier New" w:eastAsia="Times New Roman" w:hAnsi="Courier New" w:cs="Courier New"/>
+          <w:b/>
+          <w:color w:val="FF0000"/>
+          <w:sz w:val="27"/>
+          <w:szCs w:val="27"/>
+        </w:rPr>
+        <w:t xml:space="preserve">, </w:t>
+      </w:r>
+      <w:proofErr w:type="spellStart"/>
+      <w:r>
+        <w:rPr>
+          <w:rFonts w:ascii="Courier New" w:eastAsia="Times New Roman" w:hAnsi="Courier New" w:cs="Courier New"/>
+          <w:b/>
+          <w:color w:val="FF0000"/>
+          <w:sz w:val="27"/>
+          <w:szCs w:val="27"/>
+        </w:rPr>
+        <w:t>frozenset</w:t>
+      </w:r>
+      <w:proofErr w:type="spellEnd"/>
+      <w:r>
+        <w:rPr>
+          <w:rFonts w:ascii="Courier New" w:eastAsia="Times New Roman" w:hAnsi="Courier New" w:cs="Courier New"/>
+          <w:b/>
+          <w:color w:val="FF0000"/>
+          <w:sz w:val="27"/>
+          <w:szCs w:val="27"/>
+        </w:rPr>
+        <w:t xml:space="preserve"> – immutable – not referenced.</w:t>
+      </w:r>
+    </w:p>
+    <w:p>
+      <w:pPr>
+        <w:shd w:val="clear" w:color="auto" w:fill="2B2B2B"/>
+        <w:spacing w:line="240" w:lineRule="auto"/>
+        <w:rPr>
+          <w:rFonts w:ascii="Courier New" w:eastAsia="Times New Roman" w:hAnsi="Courier New" w:cs="Courier New"/>
+          <w:color w:val="A9B7C6"/>
+          <w:sz w:val="27"/>
+          <w:szCs w:val="27"/>
+        </w:rPr>
+      </w:pPr>
+      <w:r>
+        <w:rPr>
+          <w:rFonts w:ascii="Courier New" w:eastAsia="Times New Roman" w:hAnsi="Courier New" w:cs="Courier New"/>
+          <w:color w:val="A9B7C6"/>
+          <w:sz w:val="27"/>
+          <w:szCs w:val="27"/>
+        </w:rPr>
+        <w:t>If you change it, it’ll point different place in memory</w:t>
+      </w:r>
+    </w:p>
+    <w:p>
+      <w:pPr>
+        <w:shd w:val="clear" w:color="auto" w:fill="2B2B2B"/>
+        <w:spacing w:line="240" w:lineRule="auto"/>
+        <w:rPr>
+          <w:rFonts w:ascii="Courier New" w:eastAsia="Times New Roman" w:hAnsi="Courier New" w:cs="Courier New"/>
+          <w:color w:val="808080"/>
+          <w:sz w:val="27"/>
+          <w:szCs w:val="27"/>
+        </w:rPr>
+      </w:pPr>
+    </w:p>
+    <w:p>
+      <w:pPr>
+        <w:shd w:val="clear" w:color="auto" w:fill="2B2B2B"/>
+        <w:spacing w:line="240" w:lineRule="auto"/>
+        <w:rPr>
+          <w:rFonts w:ascii="Courier New" w:eastAsia="Times New Roman" w:hAnsi="Courier New" w:cs="Courier New"/>
+          <w:color w:val="808080"/>
+          <w:sz w:val="27"/>
+          <w:szCs w:val="27"/>
+        </w:rPr>
+      </w:pPr>
+      <w:r>
+        <w:rPr>
+          <w:rFonts w:ascii="Courier New" w:eastAsia="Times New Roman" w:hAnsi="Courier New" w:cs="Courier New"/>
+          <w:color w:val="808080"/>
+          <w:sz w:val="27"/>
+          <w:szCs w:val="27"/>
+        </w:rPr>
+        <w:t xml:space="preserve"># All values in Python are references. What you need to worry about is if a type is mutable. The basic </w:t>
+      </w:r>
+      <w:r>
+        <w:rPr>
+          <w:rFonts w:ascii="Courier New" w:eastAsia="Times New Roman" w:hAnsi="Courier New" w:cs="Courier New"/>
+          <w:color w:val="FF0000"/>
+          <w:sz w:val="27"/>
+          <w:szCs w:val="27"/>
+        </w:rPr>
+        <w:t>numeric</w:t>
+      </w:r>
+      <w:r>
+        <w:rPr>
+          <w:rFonts w:ascii="Courier New" w:eastAsia="Times New Roman" w:hAnsi="Courier New" w:cs="Courier New"/>
+          <w:color w:val="808080"/>
+          <w:sz w:val="27"/>
+          <w:szCs w:val="27"/>
+        </w:rPr>
+        <w:t xml:space="preserve"> and </w:t>
+      </w:r>
+      <w:r>
+        <w:rPr>
+          <w:rFonts w:ascii="Courier New" w:eastAsia="Times New Roman" w:hAnsi="Courier New" w:cs="Courier New"/>
+          <w:color w:val="FF0000"/>
+          <w:sz w:val="27"/>
+          <w:szCs w:val="27"/>
+        </w:rPr>
+        <w:t>string</w:t>
+      </w:r>
+      <w:r>
+        <w:rPr>
+          <w:rFonts w:ascii="Courier New" w:eastAsia="Times New Roman" w:hAnsi="Courier New" w:cs="Courier New"/>
+          <w:color w:val="808080"/>
+          <w:sz w:val="27"/>
+          <w:szCs w:val="27"/>
+        </w:rPr>
+        <w:t xml:space="preserve"> types, as well as </w:t>
+      </w:r>
+      <w:proofErr w:type="spellStart"/>
+      <w:r>
+        <w:rPr>
+          <w:rFonts w:ascii="Courier New" w:eastAsia="Times New Roman" w:hAnsi="Courier New" w:cs="Courier New"/>
+          <w:color w:val="FF0000"/>
+          <w:sz w:val="27"/>
+          <w:szCs w:val="27"/>
+        </w:rPr>
+        <w:t>tuple</w:t>
+      </w:r>
+      <w:proofErr w:type="spellEnd"/>
+      <w:r>
+        <w:rPr>
+          <w:rFonts w:ascii="Courier New" w:eastAsia="Times New Roman" w:hAnsi="Courier New" w:cs="Courier New"/>
+          <w:color w:val="808080"/>
+          <w:sz w:val="27"/>
+          <w:szCs w:val="27"/>
+        </w:rPr>
+        <w:t xml:space="preserve"> and </w:t>
+      </w:r>
+      <w:proofErr w:type="spellStart"/>
+      <w:r>
+        <w:rPr>
+          <w:rFonts w:ascii="Courier New" w:eastAsia="Times New Roman" w:hAnsi="Courier New" w:cs="Courier New"/>
+          <w:color w:val="FF0000"/>
+          <w:sz w:val="27"/>
+          <w:szCs w:val="27"/>
+        </w:rPr>
+        <w:t>frozenset</w:t>
+      </w:r>
+      <w:proofErr w:type="spellEnd"/>
+      <w:r>
+        <w:rPr>
+          <w:rFonts w:ascii="Courier New" w:eastAsia="Times New Roman" w:hAnsi="Courier New" w:cs="Courier New"/>
+          <w:color w:val="808080"/>
+          <w:sz w:val="27"/>
+          <w:szCs w:val="27"/>
+        </w:rPr>
+        <w:t xml:space="preserve"> are immutable; names that are bound to an object of one of those types can only be rebound, not mutated.</w:t>
+      </w:r>
+    </w:p>
+    <w:p>
+      <w:pPr>
+        <w:shd w:val="clear" w:color="auto" w:fill="2B2B2B"/>
+        <w:spacing w:line="240" w:lineRule="auto"/>
+        <w:rPr>
+          <w:rFonts w:ascii="Courier New" w:eastAsia="Times New Roman" w:hAnsi="Courier New" w:cs="Courier New"/>
+          <w:color w:val="808080"/>
+          <w:sz w:val="27"/>
+          <w:szCs w:val="27"/>
+        </w:rPr>
+      </w:pPr>
+    </w:p>
+    <w:p>
+      <w:pPr>
+        <w:shd w:val="clear" w:color="auto" w:fill="2B2B2B"/>
+        <w:spacing w:line="240" w:lineRule="auto"/>
+        <w:rPr>
+          <w:rFonts w:ascii="Courier New" w:eastAsia="Courier New" w:hAnsi="Courier New" w:cs="Courier New"/>
+          <w:color w:val="808080"/>
+          <w:sz w:val="28"/>
+          <w:szCs w:val="28"/>
+        </w:rPr>
+      </w:pPr>
+      <w:r>
+        <w:rPr>
+          <w:rFonts w:ascii="Courier New" w:eastAsia="Times New Roman" w:hAnsi="Courier New" w:cs="Courier New"/>
+          <w:color w:val="A9B7C6"/>
+          <w:sz w:val="28"/>
+          <w:szCs w:val="28"/>
+        </w:rPr>
+        <w:t xml:space="preserve">a = </w:t>
+      </w:r>
+      <w:r>
+        <w:rPr>
+          <w:rFonts w:ascii="Courier New" w:eastAsia="Times New Roman" w:hAnsi="Courier New" w:cs="Courier New"/>
+          <w:color w:val="6897BB"/>
+          <w:sz w:val="28"/>
+          <w:szCs w:val="28"/>
+        </w:rPr>
+        <w:t>10</w:t>
+      </w:r>
+      <w:r>
+        <w:rPr>
+          <w:rFonts w:ascii="Courier New" w:eastAsia="Times New Roman" w:hAnsi="Courier New" w:cs="Courier New"/>
+          <w:color w:val="6897BB"/>
+          <w:sz w:val="28"/>
+          <w:szCs w:val="28"/>
+        </w:rPr>
+        <w:br/>
+      </w:r>
+      <w:r>
+        <w:rPr>
+          <w:rFonts w:ascii="Courier New" w:eastAsia="Times New Roman" w:hAnsi="Courier New" w:cs="Courier New"/>
+          <w:color w:val="A9B7C6"/>
+          <w:sz w:val="28"/>
+          <w:szCs w:val="28"/>
+        </w:rPr>
+        <w:t xml:space="preserve">b = a </w:t>
+      </w:r>
+      <w:r>
+        <w:rPr>
+          <w:rFonts w:ascii="Courier New" w:eastAsia="Times New Roman" w:hAnsi="Courier New" w:cs="Courier New"/>
+          <w:color w:val="A9B7C6"/>
+          <w:sz w:val="28"/>
+          <w:szCs w:val="28"/>
+        </w:rPr>
+        <w:br/>
+        <w:t xml:space="preserve">a = </w:t>
+      </w:r>
+      <w:r>
+        <w:rPr>
+          <w:rFonts w:ascii="Courier New" w:eastAsia="Times New Roman" w:hAnsi="Courier New" w:cs="Courier New"/>
+          <w:color w:val="6897BB"/>
+          <w:sz w:val="28"/>
+          <w:szCs w:val="28"/>
+        </w:rPr>
+        <w:t xml:space="preserve">30 </w:t>
+      </w:r>
+      <w:proofErr w:type="gramStart"/>
+      <w:r>
+        <w:rPr>
+          <w:rFonts w:ascii="Courier New" w:eastAsia="Courier New" w:hAnsi="Courier New" w:cs="Courier New"/>
+          <w:color w:val="808080"/>
+          <w:sz w:val="28"/>
+          <w:szCs w:val="28"/>
+        </w:rPr>
+        <w:t>#  now</w:t>
+      </w:r>
+      <w:proofErr w:type="gramEnd"/>
+      <w:r>
+        <w:rPr>
+          <w:rFonts w:ascii="Courier New" w:eastAsia="Courier New" w:hAnsi="Courier New" w:cs="Courier New"/>
+          <w:color w:val="808080"/>
+          <w:sz w:val="28"/>
+          <w:szCs w:val="28"/>
+        </w:rPr>
+        <w:t xml:space="preserve">  a = 30 but b remains 10</w:t>
+      </w:r>
+    </w:p>
+    <w:p>
+      <w:pPr>
+        <w:shd w:val="clear" w:color="auto" w:fill="2B2B2B"/>
+        <w:spacing w:line="240" w:lineRule="auto"/>
+        <w:rPr>
+          <w:rFonts w:ascii="Courier New" w:eastAsia="Courier New" w:hAnsi="Courier New" w:cs="Courier New"/>
+          <w:color w:val="808080"/>
+          <w:sz w:val="28"/>
+          <w:szCs w:val="28"/>
+        </w:rPr>
+      </w:pPr>
+    </w:p>
+    <w:p>
+      <w:pPr>
+        <w:shd w:val="clear" w:color="auto" w:fill="2B2B2B"/>
+        <w:spacing w:line="240" w:lineRule="auto"/>
+        <w:rPr>
+          <w:rFonts w:ascii="Courier New" w:eastAsia="Times New Roman" w:hAnsi="Courier New" w:cs="Courier New"/>
+          <w:color w:val="808080"/>
+          <w:sz w:val="27"/>
+          <w:szCs w:val="27"/>
+        </w:rPr>
+      </w:pPr>
+      <w:r>
+        <w:rPr>
+          <w:rFonts w:ascii="Courier New" w:eastAsia="Times New Roman" w:hAnsi="Courier New" w:cs="Courier New"/>
+          <w:color w:val="FF0000"/>
+          <w:sz w:val="27"/>
+          <w:szCs w:val="27"/>
+        </w:rPr>
+        <w:t>list1</w:t>
+      </w:r>
+      <w:r>
+        <w:rPr>
+          <w:rFonts w:ascii="Courier New" w:eastAsia="Times New Roman" w:hAnsi="Courier New" w:cs="Courier New"/>
+          <w:color w:val="A9B7C6"/>
+          <w:sz w:val="27"/>
+          <w:szCs w:val="27"/>
+        </w:rPr>
+        <w:t xml:space="preserve"> = [</w:t>
+      </w:r>
+      <w:r>
+        <w:rPr>
+          <w:rFonts w:ascii="Courier New" w:eastAsia="Times New Roman" w:hAnsi="Courier New" w:cs="Courier New"/>
+          <w:color w:val="6897BB"/>
+          <w:sz w:val="27"/>
+          <w:szCs w:val="27"/>
+        </w:rPr>
+        <w:t>10</w:t>
+      </w:r>
+      <w:r>
+        <w:rPr>
+          <w:rFonts w:ascii="Courier New" w:eastAsia="Times New Roman" w:hAnsi="Courier New" w:cs="Courier New"/>
+          <w:color w:val="CC7832"/>
+          <w:sz w:val="27"/>
+          <w:szCs w:val="27"/>
+        </w:rPr>
+        <w:t>,</w:t>
+      </w:r>
+      <w:r>
+        <w:rPr>
+          <w:rFonts w:ascii="Courier New" w:eastAsia="Times New Roman" w:hAnsi="Courier New" w:cs="Courier New"/>
+          <w:color w:val="6897BB"/>
+          <w:sz w:val="27"/>
+          <w:szCs w:val="27"/>
+        </w:rPr>
+        <w:t>20</w:t>
+      </w:r>
+      <w:r>
+        <w:rPr>
+          <w:rFonts w:ascii="Courier New" w:eastAsia="Times New Roman" w:hAnsi="Courier New" w:cs="Courier New"/>
+          <w:color w:val="CC7832"/>
+          <w:sz w:val="27"/>
+          <w:szCs w:val="27"/>
+        </w:rPr>
+        <w:t>,</w:t>
+      </w:r>
+      <w:r>
+        <w:rPr>
+          <w:rFonts w:ascii="Courier New" w:eastAsia="Times New Roman" w:hAnsi="Courier New" w:cs="Courier New"/>
+          <w:color w:val="6897BB"/>
+          <w:sz w:val="27"/>
+          <w:szCs w:val="27"/>
+        </w:rPr>
+        <w:t>30</w:t>
+      </w:r>
+      <w:r>
+        <w:rPr>
+          <w:rFonts w:ascii="Courier New" w:eastAsia="Times New Roman" w:hAnsi="Courier New" w:cs="Courier New"/>
+          <w:color w:val="CC7832"/>
+          <w:sz w:val="27"/>
+          <w:szCs w:val="27"/>
+        </w:rPr>
+        <w:t>,</w:t>
+      </w:r>
+      <w:r>
+        <w:rPr>
+          <w:rFonts w:ascii="Courier New" w:eastAsia="Times New Roman" w:hAnsi="Courier New" w:cs="Courier New"/>
+          <w:color w:val="6897BB"/>
+          <w:sz w:val="27"/>
+          <w:szCs w:val="27"/>
+        </w:rPr>
+        <w:t>40</w:t>
+      </w:r>
+      <w:r>
+        <w:rPr>
+          <w:rFonts w:ascii="Courier New" w:eastAsia="Times New Roman" w:hAnsi="Courier New" w:cs="Courier New"/>
+          <w:color w:val="A9B7C6"/>
+          <w:sz w:val="27"/>
+          <w:szCs w:val="27"/>
+        </w:rPr>
+        <w:t>]</w:t>
+      </w:r>
+      <w:r>
+        <w:rPr>
+          <w:rFonts w:ascii="Courier New" w:eastAsia="Times New Roman" w:hAnsi="Courier New" w:cs="Courier New"/>
+          <w:color w:val="A9B7C6"/>
+          <w:sz w:val="27"/>
+          <w:szCs w:val="27"/>
+        </w:rPr>
+        <w:br/>
+        <w:t xml:space="preserve">list2 = </w:t>
+      </w:r>
+      <w:r>
+        <w:rPr>
+          <w:rFonts w:ascii="Courier New" w:eastAsia="Times New Roman" w:hAnsi="Courier New" w:cs="Courier New"/>
+          <w:color w:val="FF0000"/>
+          <w:sz w:val="27"/>
+          <w:szCs w:val="27"/>
+        </w:rPr>
+        <w:t>list1</w:t>
+      </w:r>
+      <w:r>
+        <w:rPr>
+          <w:rFonts w:ascii="Courier New" w:eastAsia="Times New Roman" w:hAnsi="Courier New" w:cs="Courier New"/>
+          <w:color w:val="A9B7C6"/>
+          <w:sz w:val="27"/>
+          <w:szCs w:val="27"/>
+        </w:rPr>
+        <w:t xml:space="preserve"> </w:t>
+      </w:r>
+      <w:r>
+        <w:rPr>
+          <w:rFonts w:ascii="Courier New" w:eastAsia="Times New Roman" w:hAnsi="Courier New" w:cs="Courier New"/>
+          <w:color w:val="A9B7C6"/>
+          <w:sz w:val="27"/>
+          <w:szCs w:val="27"/>
+        </w:rPr>
+        <w:t xml:space="preserve"> </w:t>
+      </w:r>
+      <w:r>
+        <w:rPr>
+          <w:rFonts w:ascii="Courier New" w:eastAsia="Times New Roman" w:hAnsi="Courier New" w:cs="Courier New"/>
+          <w:color w:val="808080"/>
+          <w:szCs w:val="27"/>
+        </w:rPr>
+        <w:t>#[10,20,30,40]</w:t>
+      </w:r>
+      <w:r>
+        <w:rPr>
+          <w:rFonts w:ascii="Courier New" w:eastAsia="Times New Roman" w:hAnsi="Courier New" w:cs="Courier New"/>
+          <w:color w:val="808080"/>
+          <w:szCs w:val="27"/>
+        </w:rPr>
+        <w:t xml:space="preserve"> list1 and list2 are one and the same object</w:t>
+      </w:r>
+      <w:r>
+        <w:rPr>
+          <w:rFonts w:ascii="Courier New" w:eastAsia="Times New Roman" w:hAnsi="Courier New" w:cs="Courier New"/>
+          <w:color w:val="808080"/>
+          <w:szCs w:val="27"/>
+        </w:rPr>
+        <w:br/>
+      </w:r>
+      <w:r>
+        <w:rPr>
+          <w:rFonts w:ascii="Courier New" w:eastAsia="Times New Roman" w:hAnsi="Courier New" w:cs="Courier New"/>
+          <w:color w:val="FFFF00"/>
+          <w:sz w:val="27"/>
+          <w:szCs w:val="27"/>
+        </w:rPr>
+        <w:t>list1</w:t>
+      </w:r>
+      <w:r>
+        <w:rPr>
+          <w:rFonts w:ascii="Courier New" w:eastAsia="Times New Roman" w:hAnsi="Courier New" w:cs="Courier New"/>
+          <w:color w:val="A9B7C6"/>
+          <w:sz w:val="27"/>
+          <w:szCs w:val="27"/>
+        </w:rPr>
+        <w:t xml:space="preserve"> = [</w:t>
+      </w:r>
+      <w:r>
+        <w:rPr>
+          <w:rFonts w:ascii="Courier New" w:eastAsia="Times New Roman" w:hAnsi="Courier New" w:cs="Courier New"/>
+          <w:color w:val="6897BB"/>
+          <w:sz w:val="27"/>
+          <w:szCs w:val="27"/>
+        </w:rPr>
+        <w:t>3</w:t>
+      </w:r>
+      <w:r>
+        <w:rPr>
+          <w:rFonts w:ascii="Courier New" w:eastAsia="Times New Roman" w:hAnsi="Courier New" w:cs="Courier New"/>
+          <w:color w:val="CC7832"/>
+          <w:sz w:val="27"/>
+          <w:szCs w:val="27"/>
+        </w:rPr>
+        <w:t>,</w:t>
+      </w:r>
+      <w:r>
+        <w:rPr>
+          <w:rFonts w:ascii="Courier New" w:eastAsia="Times New Roman" w:hAnsi="Courier New" w:cs="Courier New"/>
+          <w:color w:val="6897BB"/>
+          <w:sz w:val="27"/>
+          <w:szCs w:val="27"/>
+        </w:rPr>
+        <w:t>4</w:t>
+      </w:r>
+      <w:r>
+        <w:rPr>
+          <w:rFonts w:ascii="Courier New" w:eastAsia="Times New Roman" w:hAnsi="Courier New" w:cs="Courier New"/>
+          <w:color w:val="A9B7C6"/>
+          <w:sz w:val="27"/>
+          <w:szCs w:val="27"/>
+        </w:rPr>
+        <w:t xml:space="preserve">] </w:t>
+      </w:r>
+      <w:r>
+        <w:rPr>
+          <w:rFonts w:ascii="Courier New" w:eastAsia="Times New Roman" w:hAnsi="Courier New" w:cs="Courier New"/>
+          <w:color w:val="808080"/>
+          <w:sz w:val="27"/>
+          <w:szCs w:val="27"/>
+        </w:rPr>
+        <w:t>#</w:t>
+      </w:r>
+      <w:r>
+        <w:rPr>
+          <w:rFonts w:ascii="Courier New" w:eastAsia="Times New Roman" w:hAnsi="Courier New" w:cs="Courier New"/>
+          <w:color w:val="808080"/>
+          <w:sz w:val="27"/>
+          <w:szCs w:val="27"/>
+        </w:rPr>
+        <w:t xml:space="preserve"> this </w:t>
+      </w:r>
+      <w:r>
+        <w:rPr>
+          <w:rFonts w:ascii="Courier New" w:eastAsia="Times New Roman" w:hAnsi="Courier New" w:cs="Courier New"/>
+          <w:color w:val="FFFF00"/>
+          <w:sz w:val="27"/>
+          <w:szCs w:val="27"/>
+        </w:rPr>
+        <w:t>list1</w:t>
+      </w:r>
+      <w:r>
+        <w:rPr>
+          <w:rFonts w:ascii="Courier New" w:eastAsia="Times New Roman" w:hAnsi="Courier New" w:cs="Courier New"/>
+          <w:color w:val="808080"/>
+          <w:sz w:val="27"/>
+          <w:szCs w:val="27"/>
+        </w:rPr>
+        <w:t xml:space="preserve"> is different from the </w:t>
+      </w:r>
+      <w:r>
+        <w:rPr>
+          <w:rFonts w:ascii="Courier New" w:eastAsia="Times New Roman" w:hAnsi="Courier New" w:cs="Courier New"/>
+          <w:color w:val="FF0000"/>
+          <w:sz w:val="27"/>
+          <w:szCs w:val="27"/>
+        </w:rPr>
+        <w:t>list1</w:t>
+      </w:r>
+      <w:r>
+        <w:rPr>
+          <w:rFonts w:ascii="Courier New" w:eastAsia="Times New Roman" w:hAnsi="Courier New" w:cs="Courier New"/>
+          <w:color w:val="808080"/>
+          <w:sz w:val="27"/>
+          <w:szCs w:val="27"/>
+        </w:rPr>
+        <w:t xml:space="preserve"> up, because it’s reassigned ( it’s</w:t>
+      </w:r>
+      <w:r>
+        <w:rPr>
+          <w:rFonts w:ascii="Courier New" w:eastAsia="Times New Roman" w:hAnsi="Courier New" w:cs="Courier New"/>
+          <w:color w:val="808080"/>
+          <w:sz w:val="27"/>
+          <w:szCs w:val="27"/>
+        </w:rPr>
+        <w:t xml:space="preserve"> different </w:t>
+      </w:r>
+      <w:r>
+        <w:rPr>
+          <w:rFonts w:ascii="Courier New" w:eastAsia="Times New Roman" w:hAnsi="Courier New" w:cs="Courier New"/>
+          <w:color w:val="808080"/>
+          <w:sz w:val="27"/>
+          <w:szCs w:val="27"/>
+          <w:highlight w:val="yellow"/>
+        </w:rPr>
+        <w:t>object</w:t>
+      </w:r>
+      <w:r>
+        <w:rPr>
+          <w:rFonts w:ascii="Courier New" w:eastAsia="Times New Roman" w:hAnsi="Courier New" w:cs="Courier New"/>
+          <w:color w:val="808080"/>
+          <w:sz w:val="27"/>
+          <w:szCs w:val="27"/>
+        </w:rPr>
+        <w:t>,</w:t>
+      </w:r>
+      <w:r>
+        <w:rPr>
+          <w:rFonts w:ascii="Courier New" w:eastAsia="Times New Roman" w:hAnsi="Courier New" w:cs="Courier New"/>
+          <w:color w:val="808080"/>
+          <w:sz w:val="27"/>
+          <w:szCs w:val="27"/>
+        </w:rPr>
+        <w:t xml:space="preserve"> written on a different place in memory and it’s not possible to invoke </w:t>
+      </w:r>
+      <w:r>
+        <w:rPr>
+          <w:rFonts w:ascii="Courier New" w:eastAsia="Times New Roman" w:hAnsi="Courier New" w:cs="Courier New"/>
+          <w:color w:val="FF0000"/>
+          <w:sz w:val="27"/>
+          <w:szCs w:val="27"/>
+        </w:rPr>
+        <w:t>list1</w:t>
+      </w:r>
+      <w:r>
+        <w:rPr>
+          <w:rFonts w:ascii="Courier New" w:eastAsia="Times New Roman" w:hAnsi="Courier New" w:cs="Courier New"/>
+          <w:color w:val="808080"/>
+          <w:sz w:val="27"/>
+          <w:szCs w:val="27"/>
+        </w:rPr>
+        <w:t xml:space="preserve"> anymore)</w:t>
+      </w:r>
+      <w:r>
+        <w:rPr>
+          <w:rFonts w:ascii="Courier New" w:eastAsia="Times New Roman" w:hAnsi="Courier New" w:cs="Courier New"/>
+          <w:color w:val="A9B7C6"/>
+          <w:sz w:val="27"/>
+          <w:szCs w:val="27"/>
+        </w:rPr>
+        <w:br/>
+      </w:r>
+      <w:r>
+        <w:rPr>
+          <w:rFonts w:ascii="Courier New" w:eastAsia="Times New Roman" w:hAnsi="Courier New" w:cs="Courier New"/>
+          <w:color w:val="808080"/>
+          <w:sz w:val="27"/>
+          <w:szCs w:val="27"/>
+        </w:rPr>
+        <w:t xml:space="preserve"># </w:t>
+      </w:r>
+      <w:r>
+        <w:rPr>
+          <w:rFonts w:ascii="Courier New" w:eastAsia="Times New Roman" w:hAnsi="Courier New" w:cs="Courier New"/>
+          <w:color w:val="FFFF00"/>
+          <w:sz w:val="27"/>
+          <w:szCs w:val="27"/>
+        </w:rPr>
+        <w:t>list1</w:t>
+      </w:r>
+      <w:r>
+        <w:rPr>
+          <w:rFonts w:ascii="Courier New" w:eastAsia="Times New Roman" w:hAnsi="Courier New" w:cs="Courier New"/>
+          <w:color w:val="808080"/>
+          <w:sz w:val="27"/>
+          <w:szCs w:val="27"/>
+        </w:rPr>
+        <w:t xml:space="preserve"> ==&gt; [3,4]</w:t>
+      </w:r>
+      <w:r>
+        <w:rPr>
+          <w:rFonts w:ascii="Courier New" w:eastAsia="Times New Roman" w:hAnsi="Courier New" w:cs="Courier New"/>
+          <w:color w:val="808080"/>
+          <w:sz w:val="27"/>
+          <w:szCs w:val="27"/>
+        </w:rPr>
+        <w:br/>
+        <w:t># list2 ==&gt; [10,20,30,40]</w:t>
+      </w:r>
+    </w:p>
+    <w:p>
+      <w:pPr>
+        <w:shd w:val="clear" w:color="auto" w:fill="2B2B2B"/>
+        <w:spacing w:line="240" w:lineRule="auto"/>
+        <w:rPr>
+          <w:rFonts w:ascii="Courier New" w:eastAsia="Times New Roman" w:hAnsi="Courier New" w:cs="Courier New"/>
+          <w:color w:val="A9B7C6"/>
+          <w:sz w:val="20"/>
+          <w:szCs w:val="28"/>
+        </w:rPr>
+      </w:pPr>
+      <w:r>
+        <w:rPr>
+          <w:rFonts w:ascii="Courier New" w:eastAsia="Times New Roman" w:hAnsi="Courier New" w:cs="Courier New"/>
+          <w:color w:val="A9B7C6"/>
+          <w:sz w:val="20"/>
+          <w:szCs w:val="28"/>
+        </w:rPr>
+        <w:t>--------------------------------------------------------------</w:t>
+      </w:r>
+      <w:r>
+        <w:rPr>
+          <w:rFonts w:ascii="Courier New" w:eastAsia="Times New Roman" w:hAnsi="Courier New" w:cs="Courier New"/>
+          <w:color w:val="A9B7C6"/>
+          <w:sz w:val="20"/>
+          <w:szCs w:val="28"/>
+        </w:rPr>
+        <w:t>-----------------------</w:t>
+      </w:r>
+    </w:p>
+    <w:p>
+      <w:pPr>
+        <w:shd w:val="clear" w:color="auto" w:fill="2B2B2B"/>
+        <w:spacing w:line="240" w:lineRule="auto"/>
+        <w:rPr>
+          <w:rFonts w:ascii="Courier New" w:eastAsia="Times New Roman" w:hAnsi="Courier New" w:cs="Courier New"/>
+          <w:color w:val="A9B7C6"/>
+          <w:sz w:val="27"/>
+          <w:szCs w:val="27"/>
+        </w:rPr>
+      </w:pPr>
+      <w:r>
+        <w:rPr>
+          <w:rFonts w:ascii="Courier New" w:eastAsia="Times New Roman" w:hAnsi="Courier New" w:cs="Courier New"/>
+          <w:color w:val="FF0000"/>
+          <w:sz w:val="27"/>
+          <w:szCs w:val="27"/>
+        </w:rPr>
+        <w:t>list1</w:t>
+      </w:r>
+      <w:r>
+        <w:rPr>
+          <w:rFonts w:ascii="Courier New" w:eastAsia="Times New Roman" w:hAnsi="Courier New" w:cs="Courier New"/>
+          <w:color w:val="A9B7C6"/>
+          <w:sz w:val="27"/>
+          <w:szCs w:val="27"/>
+        </w:rPr>
+        <w:t xml:space="preserve"> = [</w:t>
+      </w:r>
+      <w:r>
+        <w:rPr>
+          <w:rFonts w:ascii="Courier New" w:eastAsia="Times New Roman" w:hAnsi="Courier New" w:cs="Courier New"/>
+          <w:color w:val="6897BB"/>
+          <w:sz w:val="27"/>
+          <w:szCs w:val="27"/>
+        </w:rPr>
+        <w:t>10</w:t>
+      </w:r>
+      <w:r>
+        <w:rPr>
+          <w:rFonts w:ascii="Courier New" w:eastAsia="Times New Roman" w:hAnsi="Courier New" w:cs="Courier New"/>
+          <w:color w:val="CC7832"/>
+          <w:sz w:val="27"/>
+          <w:szCs w:val="27"/>
+        </w:rPr>
+        <w:t>,</w:t>
+      </w:r>
+      <w:r>
+        <w:rPr>
+          <w:rFonts w:ascii="Courier New" w:eastAsia="Times New Roman" w:hAnsi="Courier New" w:cs="Courier New"/>
+          <w:color w:val="6897BB"/>
+          <w:sz w:val="27"/>
+          <w:szCs w:val="27"/>
+        </w:rPr>
+        <w:t>20</w:t>
+      </w:r>
+      <w:r>
+        <w:rPr>
+          <w:rFonts w:ascii="Courier New" w:eastAsia="Times New Roman" w:hAnsi="Courier New" w:cs="Courier New"/>
+          <w:color w:val="CC7832"/>
+          <w:sz w:val="27"/>
+          <w:szCs w:val="27"/>
+        </w:rPr>
+        <w:t>,</w:t>
+      </w:r>
+      <w:r>
+        <w:rPr>
+          <w:rFonts w:ascii="Courier New" w:eastAsia="Times New Roman" w:hAnsi="Courier New" w:cs="Courier New"/>
+          <w:color w:val="6897BB"/>
+          <w:sz w:val="27"/>
+          <w:szCs w:val="27"/>
+        </w:rPr>
+        <w:t>30</w:t>
+      </w:r>
+      <w:r>
+        <w:rPr>
+          <w:rFonts w:ascii="Courier New" w:eastAsia="Times New Roman" w:hAnsi="Courier New" w:cs="Courier New"/>
+          <w:color w:val="CC7832"/>
+          <w:sz w:val="27"/>
+          <w:szCs w:val="27"/>
+        </w:rPr>
+        <w:t>,</w:t>
+      </w:r>
+      <w:r>
+        <w:rPr>
+          <w:rFonts w:ascii="Courier New" w:eastAsia="Times New Roman" w:hAnsi="Courier New" w:cs="Courier New"/>
+          <w:color w:val="6897BB"/>
+          <w:sz w:val="27"/>
+          <w:szCs w:val="27"/>
+        </w:rPr>
+        <w:t>40</w:t>
+      </w:r>
+      <w:r>
+        <w:rPr>
+          <w:rFonts w:ascii="Courier New" w:eastAsia="Times New Roman" w:hAnsi="Courier New" w:cs="Courier New"/>
+          <w:color w:val="A9B7C6"/>
+          <w:sz w:val="27"/>
+          <w:szCs w:val="27"/>
+        </w:rPr>
+        <w:t>]</w:t>
+      </w:r>
+      <w:r>
+        <w:rPr>
+          <w:rFonts w:ascii="Courier New" w:eastAsia="Times New Roman" w:hAnsi="Courier New" w:cs="Courier New"/>
+          <w:color w:val="A9B7C6"/>
+          <w:sz w:val="27"/>
+          <w:szCs w:val="27"/>
+        </w:rPr>
+        <w:br/>
+        <w:t xml:space="preserve">list2 = list1 </w:t>
+      </w:r>
+      <w:r>
+        <w:rPr>
+          <w:rFonts w:ascii="Courier New" w:eastAsia="Times New Roman" w:hAnsi="Courier New" w:cs="Courier New"/>
+          <w:color w:val="808080"/>
+          <w:sz w:val="27"/>
+          <w:szCs w:val="27"/>
+        </w:rPr>
+        <w:t>#[10,20,30,40]</w:t>
+      </w:r>
+      <w:r>
+        <w:rPr>
+          <w:rFonts w:ascii="Courier New" w:eastAsia="Times New Roman" w:hAnsi="Courier New" w:cs="Courier New"/>
+          <w:color w:val="808080"/>
+          <w:szCs w:val="27"/>
+        </w:rPr>
+        <w:t xml:space="preserve"> </w:t>
+      </w:r>
+      <w:r>
+        <w:rPr>
+          <w:rFonts w:ascii="Courier New" w:eastAsia="Times New Roman" w:hAnsi="Courier New" w:cs="Courier New"/>
+          <w:color w:val="808080"/>
+          <w:szCs w:val="27"/>
+        </w:rPr>
+        <w:t>-</w:t>
+      </w:r>
+      <w:r>
+        <w:rPr>
+          <w:rFonts w:ascii="Courier New" w:eastAsia="Times New Roman" w:hAnsi="Courier New" w:cs="Courier New"/>
+          <w:color w:val="808080"/>
+          <w:szCs w:val="27"/>
+        </w:rPr>
+        <w:t xml:space="preserve"> one and the same object</w:t>
+      </w:r>
+      <w:r>
+        <w:rPr>
+          <w:rFonts w:ascii="Courier New" w:eastAsia="Times New Roman" w:hAnsi="Courier New" w:cs="Courier New"/>
+          <w:color w:val="808080"/>
+          <w:sz w:val="27"/>
+          <w:szCs w:val="27"/>
+        </w:rPr>
+        <w:br/>
+        <w:t># change value of list 1 at a certain index say index 0</w:t>
+      </w:r>
+      <w:r>
+        <w:rPr>
+          <w:rFonts w:ascii="Courier New" w:eastAsia="Times New Roman" w:hAnsi="Courier New" w:cs="Courier New"/>
+          <w:color w:val="808080"/>
+          <w:sz w:val="27"/>
+          <w:szCs w:val="27"/>
+        </w:rPr>
+        <w:br/>
+      </w:r>
+      <w:r>
+        <w:rPr>
+          <w:rFonts w:ascii="Courier New" w:eastAsia="Times New Roman" w:hAnsi="Courier New" w:cs="Courier New"/>
+          <w:color w:val="FFFF00"/>
+          <w:sz w:val="27"/>
+          <w:szCs w:val="27"/>
+        </w:rPr>
+        <w:t>list1</w:t>
+      </w:r>
+      <w:r>
+        <w:rPr>
+          <w:rFonts w:ascii="Courier New" w:eastAsia="Times New Roman" w:hAnsi="Courier New" w:cs="Courier New"/>
+          <w:color w:val="A9B7C6"/>
+          <w:sz w:val="27"/>
+          <w:szCs w:val="27"/>
+        </w:rPr>
+        <w:t>[</w:t>
+      </w:r>
+      <w:r>
+        <w:rPr>
+          <w:rFonts w:ascii="Courier New" w:eastAsia="Times New Roman" w:hAnsi="Courier New" w:cs="Courier New"/>
+          <w:color w:val="6897BB"/>
+          <w:sz w:val="27"/>
+          <w:szCs w:val="27"/>
+        </w:rPr>
+        <w:t>0</w:t>
+      </w:r>
+      <w:r>
+        <w:rPr>
+          <w:rFonts w:ascii="Courier New" w:eastAsia="Times New Roman" w:hAnsi="Courier New" w:cs="Courier New"/>
+          <w:color w:val="A9B7C6"/>
+          <w:sz w:val="27"/>
+          <w:szCs w:val="27"/>
+        </w:rPr>
+        <w:t xml:space="preserve">] = </w:t>
+      </w:r>
+      <w:r>
+        <w:rPr>
+          <w:rFonts w:ascii="Courier New" w:eastAsia="Times New Roman" w:hAnsi="Courier New" w:cs="Courier New"/>
+          <w:color w:val="6897BB"/>
+          <w:sz w:val="27"/>
+          <w:szCs w:val="27"/>
+        </w:rPr>
+        <w:t>500</w:t>
+      </w:r>
+      <w:r>
+        <w:rPr>
+          <w:rFonts w:ascii="Courier New" w:eastAsia="Times New Roman" w:hAnsi="Courier New" w:cs="Courier New"/>
+          <w:color w:val="6897BB"/>
+          <w:sz w:val="27"/>
+          <w:szCs w:val="27"/>
+        </w:rPr>
+        <w:t xml:space="preserve"> </w:t>
+      </w:r>
+      <w:r>
+        <w:rPr>
+          <w:rFonts w:ascii="Courier New" w:eastAsia="Times New Roman" w:hAnsi="Courier New" w:cs="Courier New"/>
+          <w:color w:val="808080"/>
+          <w:sz w:val="27"/>
+          <w:szCs w:val="27"/>
+        </w:rPr>
+        <w:t>#</w:t>
+      </w:r>
+      <w:r>
+        <w:rPr>
+          <w:rFonts w:ascii="Courier New" w:eastAsia="Times New Roman" w:hAnsi="Courier New" w:cs="Courier New"/>
+          <w:color w:val="808080"/>
+          <w:sz w:val="27"/>
+          <w:szCs w:val="27"/>
+        </w:rPr>
+        <w:t xml:space="preserve"> now </w:t>
+      </w:r>
+      <w:r>
+        <w:rPr>
+          <w:rFonts w:ascii="Courier New" w:eastAsia="Times New Roman" w:hAnsi="Courier New" w:cs="Courier New"/>
+          <w:color w:val="FFFF00"/>
+          <w:sz w:val="27"/>
+          <w:szCs w:val="27"/>
+        </w:rPr>
+        <w:t>list1</w:t>
+      </w:r>
+      <w:r>
+        <w:rPr>
+          <w:rFonts w:ascii="Courier New" w:eastAsia="Times New Roman" w:hAnsi="Courier New" w:cs="Courier New"/>
+          <w:color w:val="FFFF00"/>
+          <w:sz w:val="27"/>
+          <w:szCs w:val="27"/>
+        </w:rPr>
+        <w:t xml:space="preserve"> </w:t>
+      </w:r>
+      <w:r>
+        <w:rPr>
+          <w:rFonts w:ascii="Courier New" w:eastAsia="Times New Roman" w:hAnsi="Courier New" w:cs="Courier New"/>
+          <w:color w:val="808080"/>
+          <w:sz w:val="27"/>
+          <w:szCs w:val="27"/>
+        </w:rPr>
+        <w:t xml:space="preserve">is the same object as </w:t>
+      </w:r>
+      <w:r>
+        <w:rPr>
+          <w:rFonts w:ascii="Courier New" w:eastAsia="Times New Roman" w:hAnsi="Courier New" w:cs="Courier New"/>
+          <w:color w:val="FF0000"/>
+          <w:sz w:val="27"/>
+          <w:szCs w:val="27"/>
+        </w:rPr>
+        <w:t>list1</w:t>
+      </w:r>
+      <w:r>
+        <w:rPr>
+          <w:rFonts w:ascii="Courier New" w:eastAsia="Times New Roman" w:hAnsi="Courier New" w:cs="Courier New"/>
+          <w:color w:val="FFFF00"/>
+          <w:sz w:val="27"/>
+          <w:szCs w:val="27"/>
+        </w:rPr>
+        <w:t xml:space="preserve"> </w:t>
+      </w:r>
+      <w:r>
+        <w:rPr>
+          <w:rFonts w:ascii="Courier New" w:eastAsia="Times New Roman" w:hAnsi="Courier New" w:cs="Courier New"/>
+          <w:color w:val="808080"/>
+          <w:sz w:val="27"/>
+          <w:szCs w:val="27"/>
+        </w:rPr>
+        <w:t>with changed attribute value</w:t>
+      </w:r>
+      <w:r>
+        <w:rPr>
+          <w:rFonts w:ascii="Courier New" w:eastAsia="Times New Roman" w:hAnsi="Courier New" w:cs="Courier New"/>
+          <w:color w:val="808080"/>
+          <w:sz w:val="27"/>
+          <w:szCs w:val="27"/>
+        </w:rPr>
+        <w:t xml:space="preserve"> – mutated value</w:t>
+      </w:r>
+      <w:r>
+        <w:rPr>
+          <w:rFonts w:ascii="Courier New" w:eastAsia="Times New Roman" w:hAnsi="Courier New" w:cs="Courier New"/>
+          <w:color w:val="6897BB"/>
+          <w:sz w:val="27"/>
+          <w:szCs w:val="27"/>
+        </w:rPr>
+        <w:br/>
+      </w:r>
+      <w:r>
+        <w:rPr>
+          <w:rFonts w:ascii="Courier New" w:eastAsia="Times New Roman" w:hAnsi="Courier New" w:cs="Courier New"/>
+          <w:color w:val="808080"/>
+          <w:szCs w:val="27"/>
+        </w:rPr>
+        <w:t># If you check again the values of list1 and list2 you will be surprised.</w:t>
+      </w:r>
+      <w:r>
+        <w:rPr>
+          <w:rFonts w:ascii="Courier New" w:eastAsia="Times New Roman" w:hAnsi="Courier New" w:cs="Courier New"/>
+          <w:color w:val="808080"/>
+          <w:sz w:val="27"/>
+          <w:szCs w:val="27"/>
+        </w:rPr>
+        <w:br/>
+        <w:t>#list1 ==&gt; [500</w:t>
+      </w:r>
+      <w:proofErr w:type="gramStart"/>
+      <w:r>
+        <w:rPr>
+          <w:rFonts w:ascii="Courier New" w:eastAsia="Times New Roman" w:hAnsi="Courier New" w:cs="Courier New"/>
+          <w:color w:val="808080"/>
+          <w:sz w:val="27"/>
+          <w:szCs w:val="27"/>
+        </w:rPr>
+        <w:t>,20,30,40</w:t>
+      </w:r>
+      <w:proofErr w:type="gramEnd"/>
+      <w:r>
+        <w:rPr>
+          <w:rFonts w:ascii="Courier New" w:eastAsia="Times New Roman" w:hAnsi="Courier New" w:cs="Courier New"/>
+          <w:color w:val="808080"/>
+          <w:sz w:val="27"/>
+          <w:szCs w:val="27"/>
+        </w:rPr>
+        <w:t>]</w:t>
+      </w:r>
+      <w:r>
+        <w:rPr>
+          <w:rFonts w:ascii="Courier New" w:eastAsia="Times New Roman" w:hAnsi="Courier New" w:cs="Courier New"/>
+          <w:color w:val="808080"/>
+          <w:sz w:val="27"/>
+          <w:szCs w:val="27"/>
+        </w:rPr>
+        <w:br/>
+        <w:t>#list2 ==&gt; [500,20,30,40]</w:t>
+      </w:r>
+    </w:p>
+    <w:p>
+      <w:pPr>
+        <w:shd w:val="clear" w:color="auto" w:fill="2B2B2B"/>
+        <w:spacing w:line="240" w:lineRule="auto"/>
+        <w:rPr>
+          <w:rFonts w:ascii="Courier New" w:eastAsia="Times New Roman" w:hAnsi="Courier New" w:cs="Courier New"/>
+          <w:color w:val="A9B7C6"/>
+          <w:sz w:val="20"/>
+          <w:szCs w:val="27"/>
+        </w:rPr>
+      </w:pPr>
+      <w:r>
+        <w:rPr>
+          <w:rFonts w:ascii="Courier New" w:eastAsia="Times New Roman" w:hAnsi="Courier New" w:cs="Courier New"/>
+          <w:color w:val="A9B7C6"/>
+          <w:sz w:val="20"/>
+          <w:szCs w:val="27"/>
+        </w:rPr>
+        <w:t>------------------------------------------------</w:t>
+      </w:r>
+      <w:r>
+        <w:rPr>
+          <w:rFonts w:ascii="Courier New" w:eastAsia="Times New Roman" w:hAnsi="Courier New" w:cs="Courier New"/>
+          <w:color w:val="A9B7C6"/>
+          <w:sz w:val="20"/>
+          <w:szCs w:val="27"/>
+        </w:rPr>
+        <w:t>--------------------------------------</w:t>
+      </w:r>
+    </w:p>
+    <w:p>
+      <w:pPr>
+        <w:shd w:val="clear" w:color="auto" w:fill="2B2B2B"/>
+        <w:spacing w:line="240" w:lineRule="auto"/>
+        <w:rPr>
+          <w:rFonts w:ascii="Courier New" w:eastAsia="Times New Roman" w:hAnsi="Courier New" w:cs="Courier New"/>
+          <w:color w:val="A9B7C6"/>
+          <w:sz w:val="28"/>
+          <w:szCs w:val="27"/>
+        </w:rPr>
+      </w:pPr>
+      <w:r>
+        <w:rPr>
+          <w:rFonts w:ascii="Courier New" w:eastAsia="Times New Roman" w:hAnsi="Courier New" w:cs="Courier New"/>
+          <w:color w:val="A9B7C6"/>
+          <w:sz w:val="28"/>
+          <w:szCs w:val="27"/>
+        </w:rPr>
+        <w:t>Set</w:t>
+      </w:r>
+    </w:p>
+    <w:p>
+      <w:pPr>
+        <w:shd w:val="clear" w:color="auto" w:fill="2B2B2B"/>
+        <w:spacing w:line="240" w:lineRule="auto"/>
+        <w:rPr>
+          <w:rFonts w:ascii="Courier New" w:eastAsia="Times New Roman" w:hAnsi="Courier New" w:cs="Courier New"/>
+          <w:color w:val="A9B7C6"/>
+          <w:sz w:val="28"/>
+          <w:szCs w:val="27"/>
+        </w:rPr>
+      </w:pPr>
+      <w:r>
+        <w:rPr>
+          <w:rFonts w:ascii="Courier New" w:eastAsia="Times New Roman" w:hAnsi="Courier New" w:cs="Courier New"/>
+          <w:color w:val="A9B7C6"/>
+          <w:sz w:val="28"/>
+          <w:szCs w:val="27"/>
+        </w:rPr>
+        <w:t>a = {</w:t>
+      </w:r>
+      <w:r>
+        <w:rPr>
+          <w:rFonts w:ascii="Courier New" w:eastAsia="Times New Roman" w:hAnsi="Courier New" w:cs="Courier New"/>
+          <w:color w:val="6A8759"/>
+          <w:sz w:val="28"/>
+          <w:szCs w:val="27"/>
+        </w:rPr>
+        <w:t>"a"</w:t>
+      </w:r>
+      <w:r>
+        <w:rPr>
+          <w:rFonts w:ascii="Courier New" w:eastAsia="Times New Roman" w:hAnsi="Courier New" w:cs="Courier New"/>
+          <w:color w:val="CC7832"/>
+          <w:sz w:val="28"/>
+          <w:szCs w:val="27"/>
+        </w:rPr>
+        <w:t xml:space="preserve">, </w:t>
+      </w:r>
+      <w:r>
+        <w:rPr>
+          <w:rFonts w:ascii="Courier New" w:eastAsia="Times New Roman" w:hAnsi="Courier New" w:cs="Courier New"/>
+          <w:color w:val="6A8759"/>
+          <w:sz w:val="28"/>
+          <w:szCs w:val="27"/>
+        </w:rPr>
+        <w:t>"b"</w:t>
+      </w:r>
+      <w:r>
+        <w:rPr>
+          <w:rFonts w:ascii="Courier New" w:eastAsia="Times New Roman" w:hAnsi="Courier New" w:cs="Courier New"/>
+          <w:color w:val="CC7832"/>
+          <w:sz w:val="28"/>
+          <w:szCs w:val="27"/>
+        </w:rPr>
+        <w:t xml:space="preserve">, </w:t>
+      </w:r>
+      <w:r>
+        <w:rPr>
+          <w:rFonts w:ascii="Courier New" w:eastAsia="Times New Roman" w:hAnsi="Courier New" w:cs="Courier New"/>
+          <w:color w:val="6A8759"/>
+          <w:sz w:val="28"/>
+          <w:szCs w:val="27"/>
+        </w:rPr>
+        <w:t>"c"</w:t>
+      </w:r>
+      <w:proofErr w:type="gramStart"/>
+      <w:r>
+        <w:rPr>
+          <w:rFonts w:ascii="Courier New" w:eastAsia="Times New Roman" w:hAnsi="Courier New" w:cs="Courier New"/>
+          <w:color w:val="A9B7C6"/>
+          <w:sz w:val="28"/>
+          <w:szCs w:val="27"/>
+        </w:rPr>
+        <w:t>}</w:t>
+      </w:r>
+      <w:proofErr w:type="gramEnd"/>
+      <w:r>
+        <w:rPr>
+          <w:rFonts w:ascii="Courier New" w:eastAsia="Times New Roman" w:hAnsi="Courier New" w:cs="Courier New"/>
+          <w:color w:val="A9B7C6"/>
+          <w:sz w:val="28"/>
+          <w:szCs w:val="27"/>
+        </w:rPr>
+        <w:br/>
+        <w:t>b = a</w:t>
+      </w:r>
+      <w:r>
+        <w:rPr>
+          <w:rFonts w:ascii="Courier New" w:eastAsia="Times New Roman" w:hAnsi="Courier New" w:cs="Courier New"/>
+          <w:color w:val="A9B7C6"/>
+          <w:sz w:val="28"/>
+          <w:szCs w:val="27"/>
+        </w:rPr>
+        <w:br/>
+      </w:r>
+      <w:proofErr w:type="spellStart"/>
+      <w:r>
+        <w:rPr>
+          <w:rFonts w:ascii="Courier New" w:eastAsia="Times New Roman" w:hAnsi="Courier New" w:cs="Courier New"/>
+          <w:color w:val="A9B7C6"/>
+          <w:sz w:val="28"/>
+          <w:szCs w:val="27"/>
+        </w:rPr>
+        <w:t>a.add</w:t>
+      </w:r>
+      <w:proofErr w:type="spellEnd"/>
+      <w:r>
+        <w:rPr>
+          <w:rFonts w:ascii="Courier New" w:eastAsia="Times New Roman" w:hAnsi="Courier New" w:cs="Courier New"/>
+          <w:color w:val="A9B7C6"/>
+          <w:sz w:val="28"/>
+          <w:szCs w:val="27"/>
+        </w:rPr>
+        <w:t>(</w:t>
+      </w:r>
+      <w:r>
+        <w:rPr>
+          <w:rFonts w:ascii="Courier New" w:eastAsia="Times New Roman" w:hAnsi="Courier New" w:cs="Courier New"/>
+          <w:color w:val="6A8759"/>
+          <w:sz w:val="28"/>
+          <w:szCs w:val="27"/>
+        </w:rPr>
+        <w:t>"d"</w:t>
+      </w:r>
+      <w:r>
+        <w:rPr>
+          <w:rFonts w:ascii="Courier New" w:eastAsia="Times New Roman" w:hAnsi="Courier New" w:cs="Courier New"/>
+          <w:color w:val="A9B7C6"/>
+          <w:sz w:val="28"/>
+          <w:szCs w:val="27"/>
+        </w:rPr>
+        <w:t>)</w:t>
+      </w:r>
+      <w:r>
+        <w:rPr>
+          <w:rFonts w:ascii="Courier New" w:eastAsia="Times New Roman" w:hAnsi="Courier New" w:cs="Courier New"/>
+          <w:color w:val="A9B7C6"/>
+          <w:sz w:val="28"/>
+          <w:szCs w:val="27"/>
+        </w:rPr>
+        <w:br/>
+      </w:r>
+      <w:r>
+        <w:rPr>
+          <w:rFonts w:ascii="Courier New" w:eastAsia="Times New Roman" w:hAnsi="Courier New" w:cs="Courier New"/>
+          <w:color w:val="8888C6"/>
+          <w:sz w:val="28"/>
+          <w:szCs w:val="27"/>
+        </w:rPr>
+        <w:t>print</w:t>
+      </w:r>
+      <w:r>
+        <w:rPr>
+          <w:rFonts w:ascii="Courier New" w:eastAsia="Times New Roman" w:hAnsi="Courier New" w:cs="Courier New"/>
+          <w:color w:val="A9B7C6"/>
+          <w:sz w:val="28"/>
+          <w:szCs w:val="27"/>
+        </w:rPr>
+        <w:t xml:space="preserve">(a)  </w:t>
+      </w:r>
+      <w:r>
+        <w:rPr>
+          <w:rFonts w:ascii="Courier New" w:eastAsia="Times New Roman" w:hAnsi="Courier New" w:cs="Courier New"/>
+          <w:color w:val="808080"/>
+          <w:sz w:val="28"/>
+          <w:szCs w:val="27"/>
+        </w:rPr>
+        <w:t># {'d', 'a', 'c', 'b'}</w:t>
+      </w:r>
+      <w:r>
+        <w:rPr>
+          <w:rFonts w:ascii="Courier New" w:eastAsia="Times New Roman" w:hAnsi="Courier New" w:cs="Courier New"/>
+          <w:color w:val="808080"/>
+          <w:sz w:val="28"/>
+          <w:szCs w:val="27"/>
+        </w:rPr>
+        <w:br/>
+      </w:r>
+      <w:r>
+        <w:rPr>
+          <w:rFonts w:ascii="Courier New" w:eastAsia="Times New Roman" w:hAnsi="Courier New" w:cs="Courier New"/>
+          <w:color w:val="8888C6"/>
+          <w:sz w:val="28"/>
+          <w:szCs w:val="27"/>
+        </w:rPr>
+        <w:t>print</w:t>
+      </w:r>
+      <w:r>
+        <w:rPr>
+          <w:rFonts w:ascii="Courier New" w:eastAsia="Times New Roman" w:hAnsi="Courier New" w:cs="Courier New"/>
+          <w:color w:val="A9B7C6"/>
+          <w:sz w:val="28"/>
+          <w:szCs w:val="27"/>
+        </w:rPr>
+        <w:t xml:space="preserve">(b)  </w:t>
+      </w:r>
+      <w:r>
+        <w:rPr>
+          <w:rFonts w:ascii="Courier New" w:eastAsia="Times New Roman" w:hAnsi="Courier New" w:cs="Courier New"/>
+          <w:color w:val="808080"/>
+          <w:sz w:val="28"/>
+          <w:szCs w:val="27"/>
+        </w:rPr>
+        <w:t># {'d', 'a', 'c', 'b'}</w:t>
+      </w:r>
+      <w:r>
+        <w:rPr>
+          <w:rFonts w:ascii="Courier New" w:eastAsia="Times New Roman" w:hAnsi="Courier New" w:cs="Courier New"/>
+          <w:color w:val="808080"/>
+          <w:sz w:val="28"/>
+          <w:szCs w:val="27"/>
+        </w:rPr>
+        <w:t xml:space="preserve"> set b is also changed</w:t>
+      </w:r>
+    </w:p>
+    <w:p>
+      <w:pPr>
+        <w:shd w:val="clear" w:color="auto" w:fill="2B2B2B"/>
+        <w:spacing w:line="240" w:lineRule="auto"/>
+        <w:rPr>
+          <w:rFonts w:ascii="Courier New" w:eastAsia="Times New Roman" w:hAnsi="Courier New" w:cs="Courier New"/>
+          <w:color w:val="A9B7C6"/>
+          <w:sz w:val="20"/>
+          <w:szCs w:val="27"/>
+        </w:rPr>
+      </w:pPr>
+      <w:r>
+        <w:rPr>
+          <w:rFonts w:ascii="Courier New" w:eastAsia="Times New Roman" w:hAnsi="Courier New" w:cs="Courier New"/>
+          <w:color w:val="A9B7C6"/>
+          <w:sz w:val="20"/>
+          <w:szCs w:val="27"/>
+        </w:rPr>
+        <w:t>-------------------------------------------</w:t>
+      </w:r>
+      <w:r>
+        <w:rPr>
+          <w:rFonts w:ascii="Courier New" w:eastAsia="Times New Roman" w:hAnsi="Courier New" w:cs="Courier New"/>
+          <w:color w:val="A9B7C6"/>
+          <w:sz w:val="20"/>
+          <w:szCs w:val="27"/>
+        </w:rPr>
+        <w:t>-------------------------------------------</w:t>
+      </w:r>
+    </w:p>
+    <w:p>
+      <w:pPr>
+        <w:shd w:val="clear" w:color="auto" w:fill="2B2B2B"/>
+        <w:spacing w:line="240" w:lineRule="auto"/>
+        <w:rPr>
+          <w:rFonts w:ascii="Courier New" w:eastAsia="Times New Roman" w:hAnsi="Courier New" w:cs="Courier New"/>
+          <w:color w:val="A9B7C6"/>
+          <w:sz w:val="28"/>
+          <w:szCs w:val="27"/>
+        </w:rPr>
+      </w:pPr>
+      <w:r>
+        <w:rPr>
+          <w:rFonts w:ascii="Courier New" w:eastAsia="Times New Roman" w:hAnsi="Courier New" w:cs="Courier New"/>
+          <w:color w:val="A9B7C6"/>
+          <w:sz w:val="28"/>
+          <w:szCs w:val="27"/>
+        </w:rPr>
+        <w:t>Dictionary</w:t>
+      </w:r>
+    </w:p>
+    <w:p>
+      <w:pPr>
+        <w:shd w:val="clear" w:color="auto" w:fill="2B2B2B"/>
+        <w:spacing w:line="240" w:lineRule="auto"/>
+        <w:rPr>
+          <w:rFonts w:ascii="Courier New" w:eastAsia="Times New Roman" w:hAnsi="Courier New" w:cs="Courier New"/>
+          <w:color w:val="808080"/>
+          <w:sz w:val="28"/>
+          <w:szCs w:val="27"/>
+        </w:rPr>
+      </w:pPr>
+      <w:r>
+        <w:rPr>
+          <w:rFonts w:ascii="Courier New" w:eastAsia="Times New Roman" w:hAnsi="Courier New" w:cs="Courier New"/>
+          <w:color w:val="A9B7C6"/>
+          <w:sz w:val="28"/>
+          <w:szCs w:val="27"/>
+        </w:rPr>
+        <w:t>a = {</w:t>
+      </w:r>
+      <w:r>
+        <w:rPr>
+          <w:rFonts w:ascii="Courier New" w:eastAsia="Times New Roman" w:hAnsi="Courier New" w:cs="Courier New"/>
+          <w:color w:val="6A8759"/>
+          <w:sz w:val="28"/>
+          <w:szCs w:val="27"/>
+        </w:rPr>
+        <w:t>"a"</w:t>
+      </w:r>
+      <w:r>
+        <w:rPr>
+          <w:rFonts w:ascii="Courier New" w:eastAsia="Times New Roman" w:hAnsi="Courier New" w:cs="Courier New"/>
+          <w:color w:val="A9B7C6"/>
+          <w:sz w:val="28"/>
+          <w:szCs w:val="27"/>
+        </w:rPr>
+        <w:t xml:space="preserve">: </w:t>
+      </w:r>
+      <w:r>
+        <w:rPr>
+          <w:rFonts w:ascii="Courier New" w:eastAsia="Times New Roman" w:hAnsi="Courier New" w:cs="Courier New"/>
+          <w:color w:val="6897BB"/>
+          <w:sz w:val="28"/>
+          <w:szCs w:val="27"/>
+        </w:rPr>
+        <w:t>1</w:t>
+      </w:r>
+      <w:r>
+        <w:rPr>
+          <w:rFonts w:ascii="Courier New" w:eastAsia="Times New Roman" w:hAnsi="Courier New" w:cs="Courier New"/>
+          <w:color w:val="CC7832"/>
+          <w:sz w:val="28"/>
+          <w:szCs w:val="27"/>
+        </w:rPr>
+        <w:t xml:space="preserve">, </w:t>
+      </w:r>
+      <w:r>
+        <w:rPr>
+          <w:rFonts w:ascii="Courier New" w:eastAsia="Times New Roman" w:hAnsi="Courier New" w:cs="Courier New"/>
+          <w:color w:val="6A8759"/>
+          <w:sz w:val="28"/>
+          <w:szCs w:val="27"/>
+        </w:rPr>
+        <w:t>"b"</w:t>
+      </w:r>
+      <w:r>
+        <w:rPr>
+          <w:rFonts w:ascii="Courier New" w:eastAsia="Times New Roman" w:hAnsi="Courier New" w:cs="Courier New"/>
+          <w:color w:val="A9B7C6"/>
+          <w:sz w:val="28"/>
+          <w:szCs w:val="27"/>
+        </w:rPr>
+        <w:t xml:space="preserve">: </w:t>
+      </w:r>
+      <w:r>
+        <w:rPr>
+          <w:rFonts w:ascii="Courier New" w:eastAsia="Times New Roman" w:hAnsi="Courier New" w:cs="Courier New"/>
+          <w:color w:val="6897BB"/>
+          <w:sz w:val="28"/>
+          <w:szCs w:val="27"/>
+        </w:rPr>
+        <w:t>2</w:t>
+      </w:r>
+      <w:r>
+        <w:rPr>
+          <w:rFonts w:ascii="Courier New" w:eastAsia="Times New Roman" w:hAnsi="Courier New" w:cs="Courier New"/>
+          <w:color w:val="CC7832"/>
+          <w:sz w:val="28"/>
+          <w:szCs w:val="27"/>
+        </w:rPr>
+        <w:t xml:space="preserve">, </w:t>
+      </w:r>
+      <w:r>
+        <w:rPr>
+          <w:rFonts w:ascii="Courier New" w:eastAsia="Times New Roman" w:hAnsi="Courier New" w:cs="Courier New"/>
+          <w:color w:val="6A8759"/>
+          <w:sz w:val="28"/>
+          <w:szCs w:val="27"/>
+        </w:rPr>
+        <w:t>"c"</w:t>
+      </w:r>
+      <w:r>
+        <w:rPr>
+          <w:rFonts w:ascii="Courier New" w:eastAsia="Times New Roman" w:hAnsi="Courier New" w:cs="Courier New"/>
+          <w:color w:val="A9B7C6"/>
+          <w:sz w:val="28"/>
+          <w:szCs w:val="27"/>
+        </w:rPr>
+        <w:t xml:space="preserve">: </w:t>
+      </w:r>
+      <w:r>
+        <w:rPr>
+          <w:rFonts w:ascii="Courier New" w:eastAsia="Times New Roman" w:hAnsi="Courier New" w:cs="Courier New"/>
+          <w:color w:val="6897BB"/>
+          <w:sz w:val="28"/>
+          <w:szCs w:val="27"/>
+        </w:rPr>
+        <w:t>3</w:t>
+      </w:r>
+      <w:proofErr w:type="gramStart"/>
+      <w:r>
+        <w:rPr>
+          <w:rFonts w:ascii="Courier New" w:eastAsia="Times New Roman" w:hAnsi="Courier New" w:cs="Courier New"/>
+          <w:color w:val="A9B7C6"/>
+          <w:sz w:val="28"/>
+          <w:szCs w:val="27"/>
+        </w:rPr>
+        <w:t>}</w:t>
+      </w:r>
+      <w:proofErr w:type="gramEnd"/>
+      <w:r>
+        <w:rPr>
+          <w:rFonts w:ascii="Courier New" w:eastAsia="Times New Roman" w:hAnsi="Courier New" w:cs="Courier New"/>
+          <w:color w:val="A9B7C6"/>
+          <w:sz w:val="28"/>
+          <w:szCs w:val="27"/>
+        </w:rPr>
+        <w:br/>
+        <w:t>b = a</w:t>
+      </w:r>
+      <w:r>
+        <w:rPr>
+          <w:rFonts w:ascii="Courier New" w:eastAsia="Times New Roman" w:hAnsi="Courier New" w:cs="Courier New"/>
+          <w:color w:val="A9B7C6"/>
+          <w:sz w:val="28"/>
+          <w:szCs w:val="27"/>
+        </w:rPr>
+        <w:br/>
+        <w:t>a[</w:t>
+      </w:r>
+      <w:r>
+        <w:rPr>
+          <w:rFonts w:ascii="Courier New" w:eastAsia="Times New Roman" w:hAnsi="Courier New" w:cs="Courier New"/>
+          <w:color w:val="6A8759"/>
+          <w:sz w:val="28"/>
+          <w:szCs w:val="27"/>
+        </w:rPr>
+        <w:t>"a"</w:t>
+      </w:r>
+      <w:r>
+        <w:rPr>
+          <w:rFonts w:ascii="Courier New" w:eastAsia="Times New Roman" w:hAnsi="Courier New" w:cs="Courier New"/>
+          <w:color w:val="A9B7C6"/>
+          <w:sz w:val="28"/>
+          <w:szCs w:val="27"/>
+        </w:rPr>
+        <w:t xml:space="preserve">] = </w:t>
+      </w:r>
+      <w:r>
+        <w:rPr>
+          <w:rFonts w:ascii="Courier New" w:eastAsia="Times New Roman" w:hAnsi="Courier New" w:cs="Courier New"/>
+          <w:color w:val="6897BB"/>
+          <w:sz w:val="28"/>
+          <w:szCs w:val="27"/>
+        </w:rPr>
+        <w:t>7</w:t>
+      </w:r>
+      <w:r>
+        <w:rPr>
+          <w:rFonts w:ascii="Courier New" w:eastAsia="Times New Roman" w:hAnsi="Courier New" w:cs="Courier New"/>
+          <w:color w:val="6897BB"/>
+          <w:sz w:val="28"/>
+          <w:szCs w:val="27"/>
+        </w:rPr>
+        <w:br/>
+      </w:r>
+      <w:r>
+        <w:rPr>
+          <w:rFonts w:ascii="Courier New" w:eastAsia="Times New Roman" w:hAnsi="Courier New" w:cs="Courier New"/>
+          <w:color w:val="8888C6"/>
+          <w:sz w:val="28"/>
+          <w:szCs w:val="27"/>
+        </w:rPr>
+        <w:t>print</w:t>
+      </w:r>
+      <w:r>
+        <w:rPr>
+          <w:rFonts w:ascii="Courier New" w:eastAsia="Times New Roman" w:hAnsi="Courier New" w:cs="Courier New"/>
+          <w:color w:val="A9B7C6"/>
+          <w:sz w:val="28"/>
+          <w:szCs w:val="27"/>
+        </w:rPr>
+        <w:t xml:space="preserve">(a)  </w:t>
+      </w:r>
+      <w:r>
+        <w:rPr>
+          <w:rFonts w:ascii="Courier New" w:eastAsia="Times New Roman" w:hAnsi="Courier New" w:cs="Courier New"/>
+          <w:color w:val="808080"/>
+          <w:sz w:val="28"/>
+          <w:szCs w:val="27"/>
+        </w:rPr>
+        <w:t># {'a': 7, 'b': 2, 'c': 3}</w:t>
+      </w:r>
+      <w:r>
+        <w:rPr>
+          <w:rFonts w:ascii="Courier New" w:eastAsia="Times New Roman" w:hAnsi="Courier New" w:cs="Courier New"/>
+          <w:color w:val="808080"/>
+          <w:sz w:val="28"/>
+          <w:szCs w:val="27"/>
+        </w:rPr>
+        <w:br/>
+      </w:r>
+      <w:r>
+        <w:rPr>
+          <w:rFonts w:ascii="Courier New" w:eastAsia="Times New Roman" w:hAnsi="Courier New" w:cs="Courier New"/>
+          <w:color w:val="8888C6"/>
+          <w:sz w:val="28"/>
+          <w:szCs w:val="27"/>
+        </w:rPr>
+        <w:t>print</w:t>
+      </w:r>
+      <w:r>
+        <w:rPr>
+          <w:rFonts w:ascii="Courier New" w:eastAsia="Times New Roman" w:hAnsi="Courier New" w:cs="Courier New"/>
+          <w:color w:val="A9B7C6"/>
+          <w:sz w:val="28"/>
+          <w:szCs w:val="27"/>
+        </w:rPr>
+        <w:t xml:space="preserve">(b)  </w:t>
+      </w:r>
+      <w:r>
+        <w:rPr>
+          <w:rFonts w:ascii="Courier New" w:eastAsia="Times New Roman" w:hAnsi="Courier New" w:cs="Courier New"/>
+          <w:color w:val="808080"/>
+          <w:sz w:val="28"/>
+          <w:szCs w:val="27"/>
+        </w:rPr>
+        <w:t># {'a': 7, 'b': 2, 'c': 3}</w:t>
+      </w:r>
+      <w:r>
+        <w:rPr>
+          <w:rFonts w:ascii="Courier New" w:eastAsia="Times New Roman" w:hAnsi="Courier New" w:cs="Courier New"/>
+          <w:color w:val="808080"/>
+          <w:sz w:val="28"/>
+          <w:szCs w:val="27"/>
+        </w:rPr>
+        <w:t xml:space="preserve"> dictionary b is also changed</w:t>
+      </w:r>
+    </w:p>
+    <w:p>
+      <w:pPr>
+        <w:shd w:val="clear" w:color="auto" w:fill="2B2B2B"/>
+        <w:spacing w:line="240" w:lineRule="auto"/>
+        <w:rPr>
+          <w:rFonts w:ascii="Courier New" w:eastAsia="Times New Roman" w:hAnsi="Courier New" w:cs="Courier New"/>
+          <w:color w:val="808080"/>
+          <w:sz w:val="28"/>
+          <w:szCs w:val="27"/>
+        </w:rPr>
+      </w:pPr>
+    </w:p>
+    <w:p>
+      <w:pPr>
+        <w:shd w:val="clear" w:color="auto" w:fill="2B2B2B"/>
+        <w:spacing w:line="240" w:lineRule="auto"/>
+        <w:rPr>
+          <w:rFonts w:ascii="Courier New" w:eastAsia="Times New Roman" w:hAnsi="Courier New" w:cs="Courier New"/>
+          <w:color w:val="808080"/>
+          <w:sz w:val="28"/>
+          <w:szCs w:val="27"/>
+        </w:rPr>
+      </w:pPr>
+      <w:r>
+        <w:rPr>
+          <w:rFonts w:ascii="Courier New" w:eastAsia="Times New Roman" w:hAnsi="Courier New" w:cs="Courier New"/>
+          <w:color w:val="808080"/>
+          <w:sz w:val="28"/>
+          <w:szCs w:val="27"/>
+        </w:rPr>
+        <w:lastRenderedPageBreak/>
+        <w:t>------------------------------------------------------------</w:t>
+      </w:r>
+    </w:p>
+    <w:p>
+      <w:pPr>
+        <w:shd w:val="clear" w:color="auto" w:fill="2B2B2B"/>
+        <w:spacing w:line="240" w:lineRule="auto"/>
+        <w:rPr>
+          <w:rFonts w:ascii="Courier New" w:eastAsia="Times New Roman" w:hAnsi="Courier New" w:cs="Courier New"/>
+          <w:color w:val="808080"/>
+        </w:rPr>
+      </w:pPr>
+      <w:proofErr w:type="gramStart"/>
+      <w:r>
+        <w:rPr>
+          <w:rFonts w:ascii="Courier New" w:eastAsia="Times New Roman" w:hAnsi="Courier New" w:cs="Courier New"/>
+          <w:color w:val="CC7832"/>
+        </w:rPr>
+        <w:t>def</w:t>
+      </w:r>
+      <w:proofErr w:type="gramEnd"/>
+      <w:r>
+        <w:rPr>
+          <w:rFonts w:ascii="Courier New" w:eastAsia="Times New Roman" w:hAnsi="Courier New" w:cs="Courier New"/>
+          <w:color w:val="CC7832"/>
+        </w:rPr>
+        <w:t xml:space="preserve"> </w:t>
+      </w:r>
+      <w:r>
+        <w:rPr>
+          <w:rFonts w:ascii="Courier New" w:eastAsia="Times New Roman" w:hAnsi="Courier New" w:cs="Courier New"/>
+          <w:color w:val="FFC66D"/>
+        </w:rPr>
+        <w:t>add_number_12</w:t>
+      </w:r>
+      <w:r>
+        <w:rPr>
+          <w:rFonts w:ascii="Courier New" w:eastAsia="Times New Roman" w:hAnsi="Courier New" w:cs="Courier New"/>
+          <w:color w:val="A9B7C6"/>
+        </w:rPr>
+        <w:t>(</w:t>
+      </w:r>
+      <w:proofErr w:type="spellStart"/>
+      <w:r>
+        <w:rPr>
+          <w:rFonts w:ascii="Courier New" w:eastAsia="Times New Roman" w:hAnsi="Courier New" w:cs="Courier New"/>
+          <w:color w:val="A9B7C6"/>
+        </w:rPr>
+        <w:t>num_seq</w:t>
+      </w:r>
+      <w:proofErr w:type="spellEnd"/>
+      <w:r>
+        <w:rPr>
+          <w:rFonts w:ascii="Courier New" w:eastAsia="Times New Roman" w:hAnsi="Courier New" w:cs="Courier New"/>
+          <w:color w:val="A9B7C6"/>
+        </w:rPr>
+        <w:t>):</w:t>
+      </w:r>
+      <w:r>
+        <w:rPr>
+          <w:rFonts w:ascii="Courier New" w:eastAsia="Times New Roman" w:hAnsi="Courier New" w:cs="Courier New"/>
+          <w:color w:val="A9B7C6"/>
+        </w:rPr>
+        <w:br/>
+        <w:t xml:space="preserve">    </w:t>
+      </w:r>
+      <w:proofErr w:type="spellStart"/>
+      <w:r>
+        <w:rPr>
+          <w:rFonts w:ascii="Courier New" w:eastAsia="Times New Roman" w:hAnsi="Courier New" w:cs="Courier New"/>
+          <w:color w:val="A9B7C6"/>
+        </w:rPr>
+        <w:t>num_seq.append</w:t>
+      </w:r>
+      <w:proofErr w:type="spellEnd"/>
+      <w:r>
+        <w:rPr>
+          <w:rFonts w:ascii="Courier New" w:eastAsia="Times New Roman" w:hAnsi="Courier New" w:cs="Courier New"/>
+          <w:color w:val="A9B7C6"/>
+        </w:rPr>
+        <w:t>(</w:t>
+      </w:r>
+      <w:r>
+        <w:rPr>
+          <w:rFonts w:ascii="Courier New" w:eastAsia="Times New Roman" w:hAnsi="Courier New" w:cs="Courier New"/>
+          <w:color w:val="6897BB"/>
+        </w:rPr>
+        <w:t>12</w:t>
+      </w:r>
+      <w:r>
+        <w:rPr>
+          <w:rFonts w:ascii="Courier New" w:eastAsia="Times New Roman" w:hAnsi="Courier New" w:cs="Courier New"/>
+          <w:color w:val="A9B7C6"/>
+        </w:rPr>
+        <w:t>)</w:t>
+      </w:r>
+      <w:r>
+        <w:rPr>
+          <w:rFonts w:ascii="Courier New" w:eastAsia="Times New Roman" w:hAnsi="Courier New" w:cs="Courier New"/>
+          <w:color w:val="A9B7C6"/>
+        </w:rPr>
+        <w:br/>
+      </w:r>
+      <w:r>
+        <w:rPr>
+          <w:rFonts w:ascii="Courier New" w:eastAsia="Times New Roman" w:hAnsi="Courier New" w:cs="Courier New"/>
+          <w:color w:val="808080"/>
+        </w:rPr>
+        <w:t xml:space="preserve"># </w:t>
+      </w:r>
+      <w:r>
+        <w:rPr>
+          <w:rFonts w:ascii="Courier New" w:eastAsia="Times New Roman" w:hAnsi="Courier New" w:cs="Courier New"/>
+          <w:color w:val="808080"/>
+        </w:rPr>
+        <w:t>no return, but list nums is modified</w:t>
+      </w:r>
+    </w:p>
+    <w:p>
+      <w:pPr>
+        <w:shd w:val="clear" w:color="auto" w:fill="2B2B2B"/>
+        <w:spacing w:line="240" w:lineRule="auto"/>
+        <w:rPr>
+          <w:rFonts w:ascii="Courier New" w:eastAsia="Times New Roman" w:hAnsi="Courier New" w:cs="Courier New"/>
+          <w:color w:val="A9B7C6"/>
+        </w:rPr>
+      </w:pPr>
+      <w:proofErr w:type="gramStart"/>
+      <w:r>
+        <w:rPr>
+          <w:rFonts w:ascii="Courier New" w:eastAsia="Times New Roman" w:hAnsi="Courier New" w:cs="Courier New"/>
+          <w:color w:val="A9B7C6"/>
+        </w:rPr>
+        <w:t>nums</w:t>
+      </w:r>
+      <w:proofErr w:type="gramEnd"/>
+      <w:r>
+        <w:rPr>
+          <w:rFonts w:ascii="Courier New" w:eastAsia="Times New Roman" w:hAnsi="Courier New" w:cs="Courier New"/>
+          <w:color w:val="A9B7C6"/>
+        </w:rPr>
+        <w:t xml:space="preserve"> = [</w:t>
+      </w:r>
+      <w:r>
+        <w:rPr>
+          <w:rFonts w:ascii="Courier New" w:eastAsia="Times New Roman" w:hAnsi="Courier New" w:cs="Courier New"/>
+          <w:color w:val="6897BB"/>
+        </w:rPr>
+        <w:t>1</w:t>
+      </w:r>
+      <w:r>
+        <w:rPr>
+          <w:rFonts w:ascii="Courier New" w:eastAsia="Times New Roman" w:hAnsi="Courier New" w:cs="Courier New"/>
+          <w:color w:val="CC7832"/>
+        </w:rPr>
+        <w:t xml:space="preserve">, </w:t>
+      </w:r>
+      <w:r>
+        <w:rPr>
+          <w:rFonts w:ascii="Courier New" w:eastAsia="Times New Roman" w:hAnsi="Courier New" w:cs="Courier New"/>
+          <w:color w:val="6897BB"/>
+        </w:rPr>
+        <w:t>2</w:t>
+      </w:r>
+      <w:r>
+        <w:rPr>
+          <w:rFonts w:ascii="Courier New" w:eastAsia="Times New Roman" w:hAnsi="Courier New" w:cs="Courier New"/>
+          <w:color w:val="CC7832"/>
+        </w:rPr>
+        <w:t xml:space="preserve">, </w:t>
+      </w:r>
+      <w:r>
+        <w:rPr>
+          <w:rFonts w:ascii="Courier New" w:eastAsia="Times New Roman" w:hAnsi="Courier New" w:cs="Courier New"/>
+          <w:color w:val="6897BB"/>
+        </w:rPr>
+        <w:t>3</w:t>
+      </w:r>
+      <w:r>
+        <w:rPr>
+          <w:rFonts w:ascii="Courier New" w:eastAsia="Times New Roman" w:hAnsi="Courier New" w:cs="Courier New"/>
+          <w:color w:val="A9B7C6"/>
+        </w:rPr>
+        <w:t>]</w:t>
+      </w:r>
+      <w:r>
+        <w:rPr>
+          <w:rFonts w:ascii="Courier New" w:eastAsia="Times New Roman" w:hAnsi="Courier New" w:cs="Courier New"/>
+          <w:color w:val="A9B7C6"/>
+        </w:rPr>
+        <w:br/>
+      </w:r>
+      <w:r>
+        <w:rPr>
+          <w:rFonts w:ascii="Courier New" w:eastAsia="Times New Roman" w:hAnsi="Courier New" w:cs="Courier New"/>
+          <w:color w:val="8888C6"/>
+        </w:rPr>
+        <w:t>print</w:t>
+      </w:r>
+      <w:r>
+        <w:rPr>
+          <w:rFonts w:ascii="Courier New" w:eastAsia="Times New Roman" w:hAnsi="Courier New" w:cs="Courier New"/>
+          <w:color w:val="A9B7C6"/>
+        </w:rPr>
+        <w:t xml:space="preserve">(nums)  </w:t>
+      </w:r>
+      <w:r>
+        <w:rPr>
+          <w:rFonts w:ascii="Courier New" w:eastAsia="Times New Roman" w:hAnsi="Courier New" w:cs="Courier New"/>
+          <w:color w:val="808080"/>
+        </w:rPr>
+        <w:t># [1, 2, 3]</w:t>
+      </w:r>
+      <w:r>
+        <w:rPr>
+          <w:rFonts w:ascii="Courier New" w:eastAsia="Times New Roman" w:hAnsi="Courier New" w:cs="Courier New"/>
+          <w:color w:val="808080"/>
+        </w:rPr>
+        <w:br/>
+      </w:r>
+      <w:r>
+        <w:rPr>
+          <w:rFonts w:ascii="Courier New" w:eastAsia="Times New Roman" w:hAnsi="Courier New" w:cs="Courier New"/>
+          <w:color w:val="A9B7C6"/>
+        </w:rPr>
+        <w:t xml:space="preserve">add_number_12(nums)  </w:t>
+      </w:r>
+      <w:r>
+        <w:rPr>
+          <w:rFonts w:ascii="Courier New" w:eastAsia="Times New Roman" w:hAnsi="Courier New" w:cs="Courier New"/>
+          <w:color w:val="808080"/>
+        </w:rPr>
+        <w:t xml:space="preserve"># </w:t>
+      </w:r>
+      <w:r>
+        <w:rPr>
+          <w:rFonts w:ascii="Courier New" w:eastAsia="Times New Roman" w:hAnsi="Courier New" w:cs="Courier New"/>
+          <w:color w:val="808080"/>
+        </w:rPr>
+        <w:t xml:space="preserve">no return, but list nums is modified, because lists are referenced. </w:t>
+      </w:r>
+      <w:proofErr w:type="spellStart"/>
+      <w:proofErr w:type="gramStart"/>
+      <w:r>
+        <w:rPr>
+          <w:rFonts w:ascii="Courier New" w:eastAsia="Times New Roman" w:hAnsi="Courier New" w:cs="Courier New"/>
+          <w:color w:val="A9B7C6"/>
+        </w:rPr>
+        <w:t>num_seq</w:t>
+      </w:r>
+      <w:proofErr w:type="spellEnd"/>
+      <w:proofErr w:type="gramEnd"/>
+      <w:r>
+        <w:rPr>
+          <w:rFonts w:ascii="Courier New" w:eastAsia="Times New Roman" w:hAnsi="Courier New" w:cs="Courier New"/>
+          <w:color w:val="A9B7C6"/>
+        </w:rPr>
+        <w:t xml:space="preserve"> and nums </w:t>
+      </w:r>
+      <w:r>
+        <w:rPr>
+          <w:rFonts w:ascii="Courier New" w:eastAsia="Times New Roman" w:hAnsi="Courier New" w:cs="Courier New"/>
+          <w:color w:val="808080"/>
+        </w:rPr>
+        <w:t>are pointing to one and the same place in memory</w:t>
+      </w:r>
+      <w:r>
+        <w:rPr>
+          <w:rFonts w:ascii="Courier New" w:eastAsia="Times New Roman" w:hAnsi="Courier New" w:cs="Courier New"/>
+          <w:color w:val="808080"/>
+        </w:rPr>
+        <w:br/>
+      </w:r>
+      <w:r>
+        <w:rPr>
+          <w:rFonts w:ascii="Courier New" w:eastAsia="Times New Roman" w:hAnsi="Courier New" w:cs="Courier New"/>
+          <w:color w:val="8888C6"/>
+        </w:rPr>
+        <w:t>print</w:t>
+      </w:r>
+      <w:r>
+        <w:rPr>
+          <w:rFonts w:ascii="Courier New" w:eastAsia="Times New Roman" w:hAnsi="Courier New" w:cs="Courier New"/>
+          <w:color w:val="A9B7C6"/>
+        </w:rPr>
+        <w:t xml:space="preserve">(nums)  </w:t>
+      </w:r>
+      <w:r>
+        <w:rPr>
+          <w:rFonts w:ascii="Courier New" w:eastAsia="Times New Roman" w:hAnsi="Courier New" w:cs="Courier New"/>
+          <w:color w:val="808080"/>
+        </w:rPr>
+        <w:t># [1, 2, 3, 12]</w:t>
+      </w:r>
+    </w:p>
+    <w:p>
+      <w:pPr>
+        <w:shd w:val="clear" w:color="auto" w:fill="2B2B2B"/>
+        <w:spacing w:line="240" w:lineRule="auto"/>
+        <w:rPr>
+          <w:rFonts w:ascii="Courier New" w:eastAsia="Times New Roman" w:hAnsi="Courier New" w:cs="Courier New"/>
+          <w:color w:val="808080"/>
+          <w:sz w:val="28"/>
+          <w:szCs w:val="27"/>
+        </w:rPr>
+      </w:pPr>
+      <w:r>
+        <w:rPr>
+          <w:rFonts w:ascii="Courier New" w:eastAsia="Times New Roman" w:hAnsi="Courier New" w:cs="Courier New"/>
+          <w:color w:val="808080"/>
+          <w:sz w:val="28"/>
+          <w:szCs w:val="27"/>
+        </w:rPr>
+        <w:t>-------------------------------------------------------------</w:t>
+      </w:r>
+    </w:p>
+    <w:p>
+      <w:pPr>
+        <w:pStyle w:val="HTMLPreformatted"/>
+        <w:shd w:val="clear" w:color="auto" w:fill="2B2B2B"/>
+        <w:rPr>
+          <w:color w:val="A9B7C6"/>
+          <w:sz w:val="23"/>
+          <w:szCs w:val="23"/>
+        </w:rPr>
+      </w:pPr>
+      <w:r>
+        <w:rPr>
+          <w:color w:val="CC7832"/>
+          <w:sz w:val="23"/>
+          <w:szCs w:val="23"/>
+        </w:rPr>
+        <w:t xml:space="preserve">def </w:t>
+      </w:r>
+      <w:proofErr w:type="spellStart"/>
+      <w:r>
+        <w:rPr>
+          <w:color w:val="FFC66D"/>
+          <w:sz w:val="23"/>
+          <w:szCs w:val="23"/>
+        </w:rPr>
+        <w:t>update_set</w:t>
+      </w:r>
+      <w:proofErr w:type="spellEnd"/>
+      <w:r>
+        <w:rPr>
+          <w:color w:val="A9B7C6"/>
+          <w:sz w:val="23"/>
+          <w:szCs w:val="23"/>
+        </w:rPr>
+        <w:t>(</w:t>
+      </w:r>
+      <w:proofErr w:type="spellStart"/>
+      <w:r>
+        <w:rPr>
+          <w:color w:val="A9B7C6"/>
+          <w:sz w:val="23"/>
+          <w:szCs w:val="23"/>
+        </w:rPr>
+        <w:t>num_seq</w:t>
+      </w:r>
+      <w:proofErr w:type="spellEnd"/>
+      <w:r>
+        <w:rPr>
+          <w:color w:val="A9B7C6"/>
+          <w:sz w:val="23"/>
+          <w:szCs w:val="23"/>
+        </w:rPr>
+        <w:t>):</w:t>
+      </w:r>
+      <w:r>
+        <w:rPr>
+          <w:color w:val="A9B7C6"/>
+          <w:sz w:val="23"/>
+          <w:szCs w:val="23"/>
+        </w:rPr>
+        <w:br/>
+        <w:t xml:space="preserve">    </w:t>
+      </w:r>
+      <w:proofErr w:type="spellStart"/>
+      <w:r>
+        <w:rPr>
+          <w:color w:val="A9B7C6"/>
+          <w:sz w:val="23"/>
+          <w:szCs w:val="23"/>
+        </w:rPr>
+        <w:t>num_seq.update</w:t>
+      </w:r>
+      <w:proofErr w:type="spellEnd"/>
+      <w:r>
+        <w:rPr>
+          <w:color w:val="A9B7C6"/>
+          <w:sz w:val="23"/>
+          <w:szCs w:val="23"/>
+        </w:rPr>
+        <w:t>(</w:t>
+      </w:r>
+      <w:r>
+        <w:rPr>
+          <w:color w:val="6A8759"/>
+          <w:sz w:val="23"/>
+          <w:szCs w:val="23"/>
+        </w:rPr>
+        <w:t>"a"</w:t>
+      </w:r>
+      <w:r>
+        <w:rPr>
+          <w:color w:val="CC7832"/>
+          <w:sz w:val="23"/>
+          <w:szCs w:val="23"/>
+        </w:rPr>
+        <w:t xml:space="preserve">, </w:t>
+      </w:r>
+      <w:r>
+        <w:rPr>
+          <w:color w:val="6A8759"/>
+          <w:sz w:val="23"/>
+          <w:szCs w:val="23"/>
+        </w:rPr>
+        <w:t>"s"</w:t>
+      </w:r>
+      <w:r>
+        <w:rPr>
+          <w:color w:val="A9B7C6"/>
+          <w:sz w:val="23"/>
+          <w:szCs w:val="23"/>
+        </w:rPr>
+        <w:t>)</w:t>
+      </w:r>
+      <w:r>
+        <w:rPr>
+          <w:color w:val="A9B7C6"/>
+          <w:sz w:val="23"/>
+          <w:szCs w:val="23"/>
+        </w:rPr>
+        <w:br/>
+      </w:r>
+      <w:r>
+        <w:rPr>
+          <w:color w:val="808080"/>
+          <w:sz w:val="23"/>
+          <w:szCs w:val="23"/>
+        </w:rPr>
+        <w:t># no return, but set nums is modified</w:t>
+      </w:r>
+      <w:r>
+        <w:rPr>
+          <w:color w:val="808080"/>
+          <w:sz w:val="23"/>
+          <w:szCs w:val="23"/>
+        </w:rPr>
+        <w:br/>
+      </w:r>
+      <w:r>
+        <w:rPr>
+          <w:color w:val="A9B7C6"/>
+          <w:sz w:val="23"/>
+          <w:szCs w:val="23"/>
+        </w:rPr>
+        <w:t>nums = {</w:t>
+      </w:r>
+      <w:r>
+        <w:rPr>
+          <w:color w:val="6897BB"/>
+          <w:sz w:val="23"/>
+          <w:szCs w:val="23"/>
+        </w:rPr>
+        <w:t>1</w:t>
+      </w:r>
+      <w:r>
+        <w:rPr>
+          <w:color w:val="CC7832"/>
+          <w:sz w:val="23"/>
+          <w:szCs w:val="23"/>
+        </w:rPr>
+        <w:t xml:space="preserve">, </w:t>
+      </w:r>
+      <w:r>
+        <w:rPr>
+          <w:color w:val="6897BB"/>
+          <w:sz w:val="23"/>
+          <w:szCs w:val="23"/>
+        </w:rPr>
+        <w:t>2</w:t>
+      </w:r>
+      <w:r>
+        <w:rPr>
+          <w:color w:val="CC7832"/>
+          <w:sz w:val="23"/>
+          <w:szCs w:val="23"/>
+        </w:rPr>
+        <w:t xml:space="preserve">, </w:t>
+      </w:r>
+      <w:r>
+        <w:rPr>
+          <w:color w:val="6897BB"/>
+          <w:sz w:val="23"/>
+          <w:szCs w:val="23"/>
+        </w:rPr>
+        <w:t>3</w:t>
+      </w:r>
+      <w:r>
+        <w:rPr>
+          <w:color w:val="A9B7C6"/>
+          <w:sz w:val="23"/>
+          <w:szCs w:val="23"/>
+        </w:rPr>
+        <w:t>}</w:t>
+      </w:r>
+      <w:r>
+        <w:rPr>
+          <w:color w:val="A9B7C6"/>
+          <w:sz w:val="23"/>
+          <w:szCs w:val="23"/>
+        </w:rPr>
+        <w:br/>
+      </w:r>
+      <w:r>
+        <w:rPr>
+          <w:color w:val="8888C6"/>
+          <w:sz w:val="23"/>
+          <w:szCs w:val="23"/>
+        </w:rPr>
+        <w:t>print</w:t>
+      </w:r>
+      <w:r>
+        <w:rPr>
+          <w:color w:val="A9B7C6"/>
+          <w:sz w:val="23"/>
+          <w:szCs w:val="23"/>
+        </w:rPr>
+        <w:t xml:space="preserve">(nums)  </w:t>
+      </w:r>
+      <w:r>
+        <w:rPr>
+          <w:color w:val="808080"/>
+          <w:sz w:val="23"/>
+          <w:szCs w:val="23"/>
+        </w:rPr>
+        <w:t># {1, 2, 3}</w:t>
+      </w:r>
+      <w:r>
+        <w:rPr>
+          <w:color w:val="808080"/>
+          <w:sz w:val="23"/>
+          <w:szCs w:val="23"/>
+        </w:rPr>
+        <w:br/>
+      </w:r>
+      <w:proofErr w:type="spellStart"/>
+      <w:r>
+        <w:rPr>
+          <w:color w:val="A9B7C6"/>
+          <w:sz w:val="23"/>
+          <w:szCs w:val="23"/>
+        </w:rPr>
+        <w:t>update_set</w:t>
+      </w:r>
+      <w:proofErr w:type="spellEnd"/>
+      <w:r>
+        <w:rPr>
+          <w:color w:val="A9B7C6"/>
+          <w:sz w:val="23"/>
+          <w:szCs w:val="23"/>
+        </w:rPr>
+        <w:t xml:space="preserve">(nums)  </w:t>
+      </w:r>
+      <w:r>
+        <w:rPr>
+          <w:color w:val="808080"/>
+          <w:sz w:val="23"/>
+          <w:szCs w:val="23"/>
+        </w:rPr>
+        <w:t xml:space="preserve"># no return, but set nums is modified, because sets are referenced. </w:t>
+      </w:r>
+      <w:proofErr w:type="spellStart"/>
+      <w:proofErr w:type="gramStart"/>
+      <w:r>
+        <w:rPr>
+          <w:color w:val="808080"/>
+          <w:sz w:val="23"/>
+          <w:szCs w:val="23"/>
+        </w:rPr>
+        <w:t>num_seq</w:t>
+      </w:r>
+      <w:proofErr w:type="spellEnd"/>
+      <w:proofErr w:type="gramEnd"/>
+      <w:r>
+        <w:rPr>
+          <w:color w:val="808080"/>
+          <w:sz w:val="23"/>
+          <w:szCs w:val="23"/>
+        </w:rPr>
+        <w:t xml:space="preserve"> and nums are pointing to one and the same place in memory</w:t>
+      </w:r>
+      <w:r>
+        <w:rPr>
+          <w:color w:val="808080"/>
+          <w:sz w:val="23"/>
+          <w:szCs w:val="23"/>
+        </w:rPr>
+        <w:br/>
+      </w:r>
+      <w:r>
+        <w:rPr>
+          <w:color w:val="8888C6"/>
+          <w:sz w:val="23"/>
+          <w:szCs w:val="23"/>
+        </w:rPr>
+        <w:t>print</w:t>
+      </w:r>
+      <w:r>
+        <w:rPr>
+          <w:color w:val="A9B7C6"/>
+          <w:sz w:val="23"/>
+          <w:szCs w:val="23"/>
+        </w:rPr>
+        <w:t xml:space="preserve">(nums)  </w:t>
+      </w:r>
+      <w:r>
+        <w:rPr>
+          <w:color w:val="808080"/>
+          <w:sz w:val="23"/>
+          <w:szCs w:val="23"/>
+        </w:rPr>
+        <w:t># {1, 2, 3, 's', 'a'}</w:t>
+      </w:r>
+    </w:p>
+    <w:p>
+      <w:pPr>
+        <w:shd w:val="clear" w:color="auto" w:fill="2B2B2B"/>
+        <w:spacing w:line="240" w:lineRule="auto"/>
+        <w:rPr>
+          <w:rFonts w:ascii="Courier New" w:eastAsia="Times New Roman" w:hAnsi="Courier New" w:cs="Courier New"/>
+          <w:color w:val="808080"/>
+          <w:sz w:val="28"/>
+          <w:szCs w:val="27"/>
+        </w:rPr>
+      </w:pPr>
+      <w:r>
+        <w:rPr>
+          <w:rFonts w:ascii="Courier New" w:eastAsia="Times New Roman" w:hAnsi="Courier New" w:cs="Courier New"/>
+          <w:color w:val="808080"/>
+          <w:sz w:val="28"/>
+          <w:szCs w:val="27"/>
+        </w:rPr>
+        <w:t>-----------------------------------------------------------</w:t>
+      </w:r>
+    </w:p>
+    <w:p>
+      <w:pPr>
+        <w:pStyle w:val="HTMLPreformatted"/>
+        <w:shd w:val="clear" w:color="auto" w:fill="2B2B2B"/>
+        <w:rPr>
+          <w:color w:val="A9B7C6"/>
+          <w:sz w:val="23"/>
+          <w:szCs w:val="23"/>
+        </w:rPr>
+      </w:pPr>
+      <w:r>
+        <w:rPr>
+          <w:color w:val="CC7832"/>
+          <w:sz w:val="23"/>
+          <w:szCs w:val="23"/>
+        </w:rPr>
+        <w:t xml:space="preserve">def </w:t>
+      </w:r>
+      <w:proofErr w:type="spellStart"/>
+      <w:r>
+        <w:rPr>
+          <w:color w:val="FFC66D"/>
+          <w:sz w:val="23"/>
+          <w:szCs w:val="23"/>
+        </w:rPr>
+        <w:t>update_dictionary</w:t>
+      </w:r>
+      <w:proofErr w:type="spellEnd"/>
+      <w:r>
+        <w:rPr>
+          <w:color w:val="A9B7C6"/>
+          <w:sz w:val="23"/>
+          <w:szCs w:val="23"/>
+        </w:rPr>
+        <w:t>(</w:t>
+      </w:r>
+      <w:proofErr w:type="spellStart"/>
+      <w:r>
+        <w:rPr>
+          <w:color w:val="A9B7C6"/>
+          <w:sz w:val="23"/>
+          <w:szCs w:val="23"/>
+        </w:rPr>
+        <w:t>num_seq</w:t>
+      </w:r>
+      <w:proofErr w:type="spellEnd"/>
+      <w:r>
+        <w:rPr>
+          <w:color w:val="A9B7C6"/>
+          <w:sz w:val="23"/>
+          <w:szCs w:val="23"/>
+        </w:rPr>
+        <w:t>):</w:t>
+      </w:r>
+      <w:r>
+        <w:rPr>
+          <w:color w:val="A9B7C6"/>
+          <w:sz w:val="23"/>
+          <w:szCs w:val="23"/>
+        </w:rPr>
+        <w:br/>
+        <w:t xml:space="preserve">    </w:t>
+      </w:r>
+      <w:proofErr w:type="spellStart"/>
+      <w:r>
+        <w:rPr>
+          <w:color w:val="A9B7C6"/>
+          <w:sz w:val="23"/>
+          <w:szCs w:val="23"/>
+        </w:rPr>
+        <w:t>num_seq.update</w:t>
+      </w:r>
+      <w:proofErr w:type="spellEnd"/>
+      <w:r>
+        <w:rPr>
+          <w:color w:val="A9B7C6"/>
+          <w:sz w:val="23"/>
+          <w:szCs w:val="23"/>
+        </w:rPr>
+        <w:t>({</w:t>
+      </w:r>
+      <w:r>
+        <w:rPr>
+          <w:color w:val="6897BB"/>
+          <w:sz w:val="23"/>
+          <w:szCs w:val="23"/>
+        </w:rPr>
+        <w:t>7</w:t>
+      </w:r>
+      <w:r>
+        <w:rPr>
+          <w:color w:val="A9B7C6"/>
+          <w:sz w:val="23"/>
+          <w:szCs w:val="23"/>
+        </w:rPr>
+        <w:t xml:space="preserve">: </w:t>
+      </w:r>
+      <w:r>
+        <w:rPr>
+          <w:color w:val="6A8759"/>
+          <w:sz w:val="23"/>
+          <w:szCs w:val="23"/>
+        </w:rPr>
+        <w:t>"s"</w:t>
+      </w:r>
+      <w:r>
+        <w:rPr>
+          <w:color w:val="A9B7C6"/>
+          <w:sz w:val="23"/>
+          <w:szCs w:val="23"/>
+        </w:rPr>
+        <w:t>})</w:t>
+      </w:r>
+      <w:r>
+        <w:rPr>
+          <w:color w:val="A9B7C6"/>
+          <w:sz w:val="23"/>
+          <w:szCs w:val="23"/>
+        </w:rPr>
+        <w:br/>
+      </w:r>
+      <w:r>
+        <w:rPr>
+          <w:color w:val="808080"/>
+          <w:sz w:val="23"/>
+          <w:szCs w:val="23"/>
+        </w:rPr>
+        <w:t># no return, but dictionary nums is modified</w:t>
+      </w:r>
+      <w:r>
+        <w:rPr>
+          <w:color w:val="808080"/>
+          <w:sz w:val="23"/>
+          <w:szCs w:val="23"/>
+        </w:rPr>
+        <w:br/>
+      </w:r>
+      <w:r>
+        <w:rPr>
+          <w:color w:val="A9B7C6"/>
+          <w:sz w:val="23"/>
+          <w:szCs w:val="23"/>
+        </w:rPr>
+        <w:t>nums = {</w:t>
+      </w:r>
+      <w:r>
+        <w:rPr>
+          <w:color w:val="6897BB"/>
+          <w:sz w:val="23"/>
+          <w:szCs w:val="23"/>
+        </w:rPr>
+        <w:t>1</w:t>
+      </w:r>
+      <w:r>
+        <w:rPr>
+          <w:color w:val="A9B7C6"/>
+          <w:sz w:val="23"/>
+          <w:szCs w:val="23"/>
+        </w:rPr>
+        <w:t xml:space="preserve">: </w:t>
+      </w:r>
+      <w:r>
+        <w:rPr>
+          <w:color w:val="6A8759"/>
+          <w:sz w:val="23"/>
+          <w:szCs w:val="23"/>
+        </w:rPr>
+        <w:t>"z"</w:t>
+      </w:r>
+      <w:r>
+        <w:rPr>
+          <w:color w:val="CC7832"/>
+          <w:sz w:val="23"/>
+          <w:szCs w:val="23"/>
+        </w:rPr>
+        <w:t xml:space="preserve">, </w:t>
+      </w:r>
+      <w:r>
+        <w:rPr>
+          <w:color w:val="6897BB"/>
+          <w:sz w:val="23"/>
+          <w:szCs w:val="23"/>
+        </w:rPr>
+        <w:t>2</w:t>
+      </w:r>
+      <w:r>
+        <w:rPr>
+          <w:color w:val="A9B7C6"/>
+          <w:sz w:val="23"/>
+          <w:szCs w:val="23"/>
+        </w:rPr>
+        <w:t xml:space="preserve">: </w:t>
+      </w:r>
+      <w:r>
+        <w:rPr>
+          <w:color w:val="6A8759"/>
+          <w:sz w:val="23"/>
+          <w:szCs w:val="23"/>
+        </w:rPr>
+        <w:t>"x"</w:t>
+      </w:r>
+      <w:r>
+        <w:rPr>
+          <w:color w:val="CC7832"/>
+          <w:sz w:val="23"/>
+          <w:szCs w:val="23"/>
+        </w:rPr>
+        <w:t xml:space="preserve">, </w:t>
+      </w:r>
+      <w:r>
+        <w:rPr>
+          <w:color w:val="6897BB"/>
+          <w:sz w:val="23"/>
+          <w:szCs w:val="23"/>
+        </w:rPr>
+        <w:t>3</w:t>
+      </w:r>
+      <w:r>
+        <w:rPr>
+          <w:color w:val="A9B7C6"/>
+          <w:sz w:val="23"/>
+          <w:szCs w:val="23"/>
+        </w:rPr>
+        <w:t xml:space="preserve">: </w:t>
+      </w:r>
+      <w:r>
+        <w:rPr>
+          <w:color w:val="6A8759"/>
+          <w:sz w:val="23"/>
+          <w:szCs w:val="23"/>
+        </w:rPr>
+        <w:t>"e"</w:t>
+      </w:r>
+      <w:r>
+        <w:rPr>
+          <w:color w:val="A9B7C6"/>
+          <w:sz w:val="23"/>
+          <w:szCs w:val="23"/>
+        </w:rPr>
+        <w:t>}</w:t>
+      </w:r>
+      <w:r>
+        <w:rPr>
+          <w:color w:val="A9B7C6"/>
+          <w:sz w:val="23"/>
+          <w:szCs w:val="23"/>
+        </w:rPr>
+        <w:br/>
+      </w:r>
+      <w:r>
+        <w:rPr>
+          <w:color w:val="8888C6"/>
+          <w:sz w:val="23"/>
+          <w:szCs w:val="23"/>
+        </w:rPr>
+        <w:t>print</w:t>
+      </w:r>
+      <w:r>
+        <w:rPr>
+          <w:color w:val="A9B7C6"/>
+          <w:sz w:val="23"/>
+          <w:szCs w:val="23"/>
+        </w:rPr>
+        <w:t xml:space="preserve">(nums)  </w:t>
+      </w:r>
+      <w:r>
+        <w:rPr>
+          <w:color w:val="808080"/>
+          <w:sz w:val="23"/>
+          <w:szCs w:val="23"/>
+        </w:rPr>
+        <w:t># {1: 'z', 2: 'x', 3: 'e'}</w:t>
+      </w:r>
+      <w:r>
+        <w:rPr>
+          <w:color w:val="808080"/>
+          <w:sz w:val="23"/>
+          <w:szCs w:val="23"/>
+        </w:rPr>
+        <w:br/>
+      </w:r>
+      <w:proofErr w:type="spellStart"/>
+      <w:r>
+        <w:rPr>
+          <w:color w:val="A9B7C6"/>
+          <w:sz w:val="23"/>
+          <w:szCs w:val="23"/>
+        </w:rPr>
+        <w:t>update_dictionary</w:t>
+      </w:r>
+      <w:proofErr w:type="spellEnd"/>
+      <w:r>
+        <w:rPr>
+          <w:color w:val="A9B7C6"/>
+          <w:sz w:val="23"/>
+          <w:szCs w:val="23"/>
+        </w:rPr>
+        <w:t xml:space="preserve">(nums)  </w:t>
+      </w:r>
+      <w:r>
+        <w:rPr>
+          <w:color w:val="808080"/>
+          <w:sz w:val="23"/>
+          <w:szCs w:val="23"/>
+        </w:rPr>
+        <w:t xml:space="preserve"># no return, but dictionaries nums is modified, because dictionaries are referenced. </w:t>
+      </w:r>
+      <w:proofErr w:type="spellStart"/>
+      <w:proofErr w:type="gramStart"/>
+      <w:r>
+        <w:rPr>
+          <w:color w:val="808080"/>
+          <w:sz w:val="23"/>
+          <w:szCs w:val="23"/>
+        </w:rPr>
+        <w:t>num_seq</w:t>
+      </w:r>
+      <w:proofErr w:type="spellEnd"/>
+      <w:proofErr w:type="gramEnd"/>
+      <w:r>
+        <w:rPr>
+          <w:color w:val="808080"/>
+          <w:sz w:val="23"/>
+          <w:szCs w:val="23"/>
+        </w:rPr>
+        <w:t xml:space="preserve"> and nums are pointing to one and the same place in memory</w:t>
+      </w:r>
+      <w:r>
+        <w:rPr>
+          <w:color w:val="808080"/>
+          <w:sz w:val="23"/>
+          <w:szCs w:val="23"/>
+        </w:rPr>
+        <w:br/>
+      </w:r>
+      <w:r>
+        <w:rPr>
+          <w:color w:val="8888C6"/>
+          <w:sz w:val="23"/>
+          <w:szCs w:val="23"/>
+        </w:rPr>
+        <w:t>print</w:t>
+      </w:r>
+      <w:r>
+        <w:rPr>
+          <w:color w:val="A9B7C6"/>
+          <w:sz w:val="23"/>
+          <w:szCs w:val="23"/>
+        </w:rPr>
+        <w:t xml:space="preserve">(nums)  </w:t>
+      </w:r>
+      <w:r>
+        <w:rPr>
+          <w:color w:val="808080"/>
+          <w:sz w:val="23"/>
+          <w:szCs w:val="23"/>
+        </w:rPr>
+        <w:t># {1: 'z', 2: 'x', 3: 'e', 7: 's'}</w:t>
+      </w:r>
+    </w:p>
+    <w:p>
+      <w:pPr>
+        <w:shd w:val="clear" w:color="auto" w:fill="2B2B2B"/>
+        <w:spacing w:line="240" w:lineRule="auto"/>
+        <w:rPr>
+          <w:rFonts w:ascii="Courier New" w:eastAsia="Times New Roman" w:hAnsi="Courier New" w:cs="Courier New"/>
+          <w:color w:val="808080"/>
+          <w:sz w:val="28"/>
+          <w:szCs w:val="27"/>
+        </w:rPr>
+      </w:pPr>
+    </w:p>
+    <w:p>
+      <w:pPr>
+        <w:shd w:val="clear" w:color="auto" w:fill="2B2B2B"/>
+        <w:spacing w:line="240" w:lineRule="auto"/>
+      </w:pPr>
+      <w:r>
+        <w:br w:type="page"/>
+      </w:r>
+    </w:p>
+    <w:p>
+      <w:pPr>
+        <w:rPr>
+          <w:sz w:val="14"/>
+        </w:rPr>
+      </w:pPr>
+    </w:p>
+    <w:p>
+      <w:pPr>
+        <w:pStyle w:val="Heading1"/>
+        <w:numPr>
+          <w:ilvl w:val="0"/>
+          <w:numId w:val="2"/>
+        </w:numPr>
+      </w:pPr>
+      <w:bookmarkStart w:id="22" w:name="_Toc147443246"/>
+      <w:proofErr w:type="spellStart"/>
       <w:r>
         <w:t>Regex</w:t>
       </w:r>
-      <w:bookmarkEnd w:id="20"/>
+      <w:bookmarkEnd w:id="22"/>
       <w:proofErr w:type="spellEnd"/>
     </w:p>
     <w:p/>
@@ -35609,7 +39703,6 @@
         </w:rPr>
         <w:br/>
       </w:r>
-      <w:proofErr w:type="gramStart"/>
       <w:r>
         <w:rPr>
           <w:rFonts w:ascii="Courier New" w:eastAsia="Courier New" w:hAnsi="Courier New" w:cs="Courier New"/>
@@ -35749,7 +39842,6 @@
           <w:sz w:val="23"/>
           <w:szCs w:val="23"/>
         </w:rPr>
-        <w:lastRenderedPageBreak/>
         <w:t>print</w:t>
       </w:r>
       <w:r>
@@ -36594,6 +40686,7 @@
           <w:sz w:val="23"/>
           <w:szCs w:val="23"/>
         </w:rPr>
+        <w:lastRenderedPageBreak/>
         <w:t xml:space="preserve">text1 = </w:t>
       </w:r>
       <w:r>
@@ -37901,17 +41994,7 @@
           <w:sz w:val="23"/>
           <w:szCs w:val="23"/>
         </w:rPr>
-        <w:t># !!!</w:t>
-      </w:r>
-      <w:proofErr w:type="gramEnd"/>
-      <w:r>
-        <w:rPr>
-          <w:rFonts w:ascii="Courier New" w:eastAsia="Courier New" w:hAnsi="Courier New" w:cs="Courier New"/>
-          <w:color w:val="808080"/>
-          <w:sz w:val="23"/>
-          <w:szCs w:val="23"/>
-        </w:rPr>
-        <w:t xml:space="preserve"> </w:t>
+        <w:t xml:space="preserve"># !!! </w:t>
       </w:r>
       <w:proofErr w:type="gramStart"/>
       <w:r>
@@ -37993,7 +42076,6 @@
         <w:br/>
         <w:t xml:space="preserve">    </w:t>
       </w:r>
-      <w:proofErr w:type="gramStart"/>
       <w:r>
         <w:rPr>
           <w:rFonts w:ascii="Courier New" w:eastAsia="Courier New" w:hAnsi="Courier New" w:cs="Courier New"/>
@@ -38429,7 +42511,6 @@
           <w:sz w:val="23"/>
           <w:szCs w:val="23"/>
         </w:rPr>
-        <w:lastRenderedPageBreak/>
         <w:t>print</w:t>
       </w:r>
       <w:r>
@@ -39297,6 +43378,7 @@
           <w:sz w:val="23"/>
           <w:szCs w:val="23"/>
         </w:rPr>
+        <w:lastRenderedPageBreak/>
         <w:t xml:space="preserve">num3 = </w:t>
       </w:r>
       <w:proofErr w:type="spellStart"/>
@@ -39685,7 +43767,6 @@
         </w:rPr>
         <w:t>])</w:t>
       </w:r>
-      <w:proofErr w:type="gramEnd"/>
     </w:p>
     <w:p/>
     <w:p/>
@@ -39705,7 +43786,7 @@
           <w:numId w:val="2"/>
         </w:numPr>
       </w:pPr>
-      <w:bookmarkStart w:id="21" w:name="_Toc147227145"/>
+      <w:bookmarkStart w:id="23" w:name="_Toc147443247"/>
       <w:proofErr w:type="gramStart"/>
       <w:r>
         <w:lastRenderedPageBreak/>
@@ -39739,7 +43820,7 @@
       <w:r>
         <w:t>(set)</w:t>
       </w:r>
-      <w:bookmarkEnd w:id="21"/>
+      <w:bookmarkEnd w:id="23"/>
     </w:p>
     <w:p>
       <w:pPr>
@@ -39832,27 +43913,7 @@
           <w:sz w:val="34"/>
           <w:szCs w:val="34"/>
         </w:rPr>
-        <w:t xml:space="preserve">Sets </w:t>
-      </w:r>
-      <w:proofErr w:type="gramStart"/>
-      <w:r>
-        <w:rPr>
-          <w:rFonts w:ascii="inherit" w:eastAsia="inherit" w:hAnsi="inherit" w:cs="inherit"/>
-          <w:color w:val="202124"/>
-          <w:sz w:val="34"/>
-          <w:szCs w:val="34"/>
-        </w:rPr>
-        <w:t>can be used</w:t>
-      </w:r>
-      <w:proofErr w:type="gramEnd"/>
-      <w:r>
-        <w:rPr>
-          <w:rFonts w:ascii="inherit" w:eastAsia="inherit" w:hAnsi="inherit" w:cs="inherit"/>
-          <w:color w:val="202124"/>
-          <w:sz w:val="34"/>
-          <w:szCs w:val="34"/>
-        </w:rPr>
-        <w:t xml:space="preserve"> to perform mathematical set operations (union, intersection, symmetric difference, etc.)</w:t>
+        <w:t>Sets can be used to perform mathematical set operations (union, intersection, symmetric difference, etc.)</w:t>
       </w:r>
     </w:p>
     <w:p>
@@ -40398,27 +44459,7 @@
           <w:sz w:val="28"/>
           <w:szCs w:val="28"/>
         </w:rPr>
-        <w:t xml:space="preserve"> is a </w:t>
-      </w:r>
-      <w:proofErr w:type="gramStart"/>
-      <w:r>
-        <w:rPr>
-          <w:rFonts w:ascii="Courier New" w:eastAsia="Courier New" w:hAnsi="Courier New" w:cs="Courier New"/>
-          <w:color w:val="808080"/>
-          <w:sz w:val="28"/>
-          <w:szCs w:val="28"/>
-        </w:rPr>
-        <w:t>collection which</w:t>
-      </w:r>
-      <w:proofErr w:type="gramEnd"/>
-      <w:r>
-        <w:rPr>
-          <w:rFonts w:ascii="Courier New" w:eastAsia="Courier New" w:hAnsi="Courier New" w:cs="Courier New"/>
-          <w:color w:val="808080"/>
-          <w:sz w:val="28"/>
-          <w:szCs w:val="28"/>
-        </w:rPr>
-        <w:t xml:space="preserve"> is unordered and </w:t>
+        <w:t xml:space="preserve"> is a collection which is unordered and </w:t>
       </w:r>
       <w:proofErr w:type="spellStart"/>
       <w:r>
@@ -40477,25 +44518,14 @@
           <w:szCs w:val="28"/>
         </w:rPr>
       </w:pPr>
-      <w:proofErr w:type="gramStart"/>
-      <w:r>
-        <w:rPr>
-          <w:rFonts w:ascii="Courier New" w:eastAsia="Courier New" w:hAnsi="Courier New" w:cs="Courier New"/>
-          <w:color w:val="808080"/>
-          <w:sz w:val="28"/>
-          <w:szCs w:val="28"/>
-        </w:rPr>
-        <w:t>No repeated symbols.</w:t>
-      </w:r>
-      <w:proofErr w:type="gramEnd"/>
-      <w:r>
-        <w:rPr>
-          <w:rFonts w:ascii="Courier New" w:eastAsia="Courier New" w:hAnsi="Courier New" w:cs="Courier New"/>
-          <w:color w:val="808080"/>
-          <w:sz w:val="28"/>
-          <w:szCs w:val="28"/>
-        </w:rPr>
-        <w:t xml:space="preserve"> </w:t>
+      <w:r>
+        <w:rPr>
+          <w:rFonts w:ascii="Courier New" w:eastAsia="Courier New" w:hAnsi="Courier New" w:cs="Courier New"/>
+          <w:color w:val="808080"/>
+          <w:sz w:val="28"/>
+          <w:szCs w:val="28"/>
+        </w:rPr>
+        <w:t xml:space="preserve">No repeated symbols. </w:t>
       </w:r>
     </w:p>
     <w:p>
@@ -40550,27 +44580,7 @@
           <w:sz w:val="28"/>
           <w:szCs w:val="28"/>
         </w:rPr>
-        <w:t xml:space="preserve"> </w:t>
-      </w:r>
-      <w:proofErr w:type="gramStart"/>
-      <w:r>
-        <w:rPr>
-          <w:rFonts w:ascii="Courier New" w:eastAsia="Courier New" w:hAnsi="Courier New" w:cs="Courier New"/>
-          <w:color w:val="808080"/>
-          <w:sz w:val="28"/>
-          <w:szCs w:val="28"/>
-        </w:rPr>
-        <w:t>are written</w:t>
-      </w:r>
-      <w:proofErr w:type="gramEnd"/>
-      <w:r>
-        <w:rPr>
-          <w:rFonts w:ascii="Courier New" w:eastAsia="Courier New" w:hAnsi="Courier New" w:cs="Courier New"/>
-          <w:color w:val="808080"/>
-          <w:sz w:val="28"/>
-          <w:szCs w:val="28"/>
-        </w:rPr>
-        <w:t xml:space="preserve"> with </w:t>
+        <w:t xml:space="preserve"> are written with </w:t>
       </w:r>
       <w:r>
         <w:rPr>
@@ -40873,7 +44883,6 @@
           <w:szCs w:val="27"/>
         </w:rPr>
       </w:pPr>
-      <w:proofErr w:type="gramStart"/>
       <w:r>
         <w:rPr>
           <w:rFonts w:ascii="Courier New" w:eastAsia="Courier New" w:hAnsi="Courier New" w:cs="Courier New"/>
@@ -41618,7 +45627,6 @@
         </w:rPr>
         <w:t># Equivalent to a ^ b</w:t>
       </w:r>
-      <w:proofErr w:type="gramEnd"/>
     </w:p>
     <w:p>
       <w:pPr>
@@ -42047,11 +46055,11 @@
           <w:numId w:val="2"/>
         </w:numPr>
       </w:pPr>
-      <w:bookmarkStart w:id="22" w:name="_Toc147227146"/>
+      <w:bookmarkStart w:id="24" w:name="_Toc147443248"/>
       <w:r>
         <w:t>Shortcuts</w:t>
       </w:r>
-      <w:bookmarkEnd w:id="22"/>
+      <w:bookmarkEnd w:id="24"/>
       <w:r>
         <w:t xml:space="preserve"> </w:t>
       </w:r>
@@ -42353,11 +46361,11 @@
           <w:numId w:val="2"/>
         </w:numPr>
       </w:pPr>
-      <w:bookmarkStart w:id="23" w:name="_Toc147227147"/>
+      <w:bookmarkStart w:id="25" w:name="_Toc147443249"/>
       <w:r>
         <w:t>Slicing</w:t>
       </w:r>
-      <w:bookmarkEnd w:id="23"/>
+      <w:bookmarkEnd w:id="25"/>
     </w:p>
     <w:p>
       <w:pPr>
@@ -42734,7 +46742,6 @@
           <w:szCs w:val="23"/>
         </w:rPr>
       </w:pPr>
-      <w:proofErr w:type="gramStart"/>
       <w:r>
         <w:rPr>
           <w:rFonts w:ascii="Courier New" w:eastAsia="Courier New" w:hAnsi="Courier New" w:cs="Courier New"/>
@@ -43505,7 +47512,6 @@
         </w:rPr>
         <w:t># World</w:t>
       </w:r>
-      <w:proofErr w:type="gramEnd"/>
     </w:p>
     <w:p>
       <w:pPr>
@@ -44820,11 +48826,11 @@
           <w:numId w:val="2"/>
         </w:numPr>
       </w:pPr>
-      <w:bookmarkStart w:id="24" w:name="_Toc147227148"/>
+      <w:bookmarkStart w:id="26" w:name="_Toc147443250"/>
       <w:r>
         <w:t>Symbol names</w:t>
       </w:r>
-      <w:bookmarkEnd w:id="24"/>
+      <w:bookmarkEnd w:id="26"/>
     </w:p>
     <w:p>
       <w:pPr>
@@ -44955,7 +48961,6 @@
           <w:szCs w:val="32"/>
         </w:rPr>
       </w:pPr>
-      <w:proofErr w:type="gramStart"/>
       <w:r>
         <w:rPr>
           <w:sz w:val="32"/>
@@ -44963,7 +48968,6 @@
         </w:rPr>
         <w:t>%</w:t>
       </w:r>
-      <w:proofErr w:type="gramEnd"/>
       <w:r>
         <w:rPr>
           <w:sz w:val="32"/>
@@ -45299,21 +49303,12 @@
           <w:szCs w:val="32"/>
         </w:rPr>
       </w:pPr>
-      <w:proofErr w:type="gramStart"/>
       <w:r>
         <w:rPr>
           <w:sz w:val="32"/>
           <w:szCs w:val="32"/>
         </w:rPr>
-        <w:t>~</w:t>
-      </w:r>
-      <w:proofErr w:type="gramEnd"/>
-      <w:r>
-        <w:rPr>
-          <w:sz w:val="32"/>
-          <w:szCs w:val="32"/>
-        </w:rPr>
-        <w:t xml:space="preserve">    "twiddle", also "squiggle", or more correctly, "tilde"</w:t>
+        <w:t>~    "twiddle", also "squiggle", or more correctly, "tilde"</w:t>
       </w:r>
     </w:p>
     <w:p>
@@ -45458,11 +49453,11 @@
           <w:numId w:val="2"/>
         </w:numPr>
       </w:pPr>
-      <w:bookmarkStart w:id="25" w:name="_Toc147227149"/>
+      <w:bookmarkStart w:id="27" w:name="_Toc147443251"/>
       <w:r>
         <w:t>Text</w:t>
       </w:r>
-      <w:bookmarkEnd w:id="25"/>
+      <w:bookmarkEnd w:id="27"/>
     </w:p>
     <w:p>
       <w:pPr>
@@ -45999,27 +49994,7 @@
           <w:sz w:val="32"/>
           <w:szCs w:val="32"/>
         </w:rPr>
-        <w:t xml:space="preserve">This means that once a string </w:t>
-      </w:r>
-      <w:proofErr w:type="gramStart"/>
-      <w:r>
-        <w:rPr>
-          <w:rFonts w:ascii="Courier New" w:eastAsia="Courier New" w:hAnsi="Courier New" w:cs="Courier New"/>
-          <w:color w:val="A9B7C6"/>
-          <w:sz w:val="32"/>
-          <w:szCs w:val="32"/>
-        </w:rPr>
-        <w:t>is created</w:t>
-      </w:r>
-      <w:proofErr w:type="gramEnd"/>
-      <w:r>
-        <w:rPr>
-          <w:rFonts w:ascii="Courier New" w:eastAsia="Courier New" w:hAnsi="Courier New" w:cs="Courier New"/>
-          <w:color w:val="A9B7C6"/>
-          <w:sz w:val="32"/>
-          <w:szCs w:val="32"/>
-        </w:rPr>
-        <w:t>,</w:t>
+        <w:t>This means that once a string is created,</w:t>
       </w:r>
     </w:p>
     <w:p>
@@ -47953,11 +51928,11 @@
           <w:numId w:val="2"/>
         </w:numPr>
       </w:pPr>
-      <w:bookmarkStart w:id="26" w:name="_Toc147227150"/>
+      <w:bookmarkStart w:id="28" w:name="_Toc147443252"/>
       <w:r>
         <w:t>Time</w:t>
       </w:r>
-      <w:bookmarkEnd w:id="26"/>
+      <w:bookmarkEnd w:id="28"/>
     </w:p>
     <w:p/>
     <w:p>
@@ -48278,7 +52253,6 @@
         </w:rPr>
         <w:br/>
       </w:r>
-      <w:proofErr w:type="gramStart"/>
       <w:r>
         <w:rPr>
           <w:rFonts w:ascii="Courier New" w:eastAsia="Courier New" w:hAnsi="Courier New" w:cs="Courier New"/>
@@ -48711,17 +52685,7 @@
           <w:sz w:val="27"/>
           <w:szCs w:val="27"/>
         </w:rPr>
-        <w:t># 08:00:07-(17/2023) - Month is omitted</w:t>
-      </w:r>
-      <w:proofErr w:type="gramEnd"/>
-      <w:r>
-        <w:rPr>
-          <w:rFonts w:ascii="Courier New" w:eastAsia="Courier New" w:hAnsi="Courier New" w:cs="Courier New"/>
-          <w:color w:val="808080"/>
-          <w:sz w:val="27"/>
-          <w:szCs w:val="27"/>
-        </w:rPr>
-        <w:t xml:space="preserve"> </w:t>
+        <w:t xml:space="preserve"># 08:00:07-(17/2023) - Month is omitted </w:t>
       </w:r>
     </w:p>
     <w:p>
@@ -49505,7 +53469,7 @@
           <w:numId w:val="2"/>
         </w:numPr>
       </w:pPr>
-      <w:bookmarkStart w:id="27" w:name="_Toc147227151"/>
+      <w:bookmarkStart w:id="29" w:name="_Toc147443253"/>
       <w:proofErr w:type="spellStart"/>
       <w:r>
         <w:t>Tuples</w:t>
@@ -49540,7 +53504,7 @@
       <w:r>
         <w:t>(set)</w:t>
       </w:r>
-      <w:bookmarkEnd w:id="27"/>
+      <w:bookmarkEnd w:id="29"/>
     </w:p>
     <w:p>
       <w:pPr>
@@ -49718,6 +53682,109 @@
           <w:szCs w:val="27"/>
         </w:rPr>
         <w:t>3</w:t>
+      </w:r>
+    </w:p>
+    <w:p>
+      <w:pPr>
+        <w:pStyle w:val="HTMLPreformatted"/>
+        <w:shd w:val="clear" w:color="auto" w:fill="2B2B2B"/>
+        <w:rPr>
+          <w:color w:val="A9B7C6"/>
+          <w:sz w:val="23"/>
+          <w:szCs w:val="23"/>
+        </w:rPr>
+      </w:pPr>
+      <w:proofErr w:type="gramStart"/>
+      <w:r>
+        <w:rPr>
+          <w:color w:val="A9B7C6"/>
+          <w:sz w:val="23"/>
+          <w:szCs w:val="23"/>
+        </w:rPr>
+        <w:t>nums</w:t>
+      </w:r>
+      <w:proofErr w:type="gramEnd"/>
+      <w:r>
+        <w:rPr>
+          <w:color w:val="A9B7C6"/>
+          <w:sz w:val="23"/>
+          <w:szCs w:val="23"/>
+        </w:rPr>
+        <w:t xml:space="preserve"> = </w:t>
+      </w:r>
+      <w:proofErr w:type="spellStart"/>
+      <w:r>
+        <w:rPr>
+          <w:color w:val="8888C6"/>
+          <w:sz w:val="23"/>
+          <w:szCs w:val="23"/>
+        </w:rPr>
+        <w:t>tuple</w:t>
+      </w:r>
+      <w:proofErr w:type="spellEnd"/>
+      <w:r>
+        <w:rPr>
+          <w:color w:val="A9B7C6"/>
+          <w:sz w:val="23"/>
+          <w:szCs w:val="23"/>
+        </w:rPr>
+        <w:t>(</w:t>
+      </w:r>
+      <w:r>
+        <w:rPr>
+          <w:color w:val="8888C6"/>
+          <w:sz w:val="23"/>
+          <w:szCs w:val="23"/>
+        </w:rPr>
+        <w:t>int</w:t>
+      </w:r>
+      <w:r>
+        <w:rPr>
+          <w:color w:val="A9B7C6"/>
+          <w:sz w:val="23"/>
+          <w:szCs w:val="23"/>
+        </w:rPr>
+        <w:t xml:space="preserve">(x) </w:t>
+      </w:r>
+      <w:r>
+        <w:rPr>
+          <w:color w:val="CC7832"/>
+          <w:sz w:val="23"/>
+          <w:szCs w:val="23"/>
+        </w:rPr>
+        <w:t xml:space="preserve">for </w:t>
+      </w:r>
+      <w:r>
+        <w:rPr>
+          <w:color w:val="A9B7C6"/>
+          <w:sz w:val="23"/>
+          <w:szCs w:val="23"/>
+        </w:rPr>
+        <w:t xml:space="preserve">x </w:t>
+      </w:r>
+      <w:r>
+        <w:rPr>
+          <w:color w:val="CC7832"/>
+          <w:sz w:val="23"/>
+          <w:szCs w:val="23"/>
+        </w:rPr>
+        <w:t xml:space="preserve">in </w:t>
+      </w:r>
+      <w:r>
+        <w:rPr>
+          <w:color w:val="8888C6"/>
+          <w:sz w:val="23"/>
+          <w:szCs w:val="23"/>
+        </w:rPr>
+        <w:t>input</w:t>
+      </w:r>
+      <w:r>
+        <w:rPr>
+          <w:color w:val="A9B7C6"/>
+          <w:sz w:val="23"/>
+          <w:szCs w:val="23"/>
+        </w:rPr>
+        <w:t>().split())</w:t>
       </w:r>
     </w:p>
     <w:p>
@@ -49762,27 +53829,7 @@
           <w:sz w:val="27"/>
           <w:szCs w:val="27"/>
         </w:rPr>
-        <w:t xml:space="preserve"> available </w:t>
-      </w:r>
-      <w:proofErr w:type="spellStart"/>
-      <w:r>
-        <w:rPr>
-          <w:rFonts w:ascii="Courier New" w:eastAsia="Courier New" w:hAnsi="Courier New" w:cs="Courier New"/>
-          <w:color w:val="A9B7C6"/>
-          <w:sz w:val="27"/>
-          <w:szCs w:val="27"/>
-        </w:rPr>
-        <w:t>tuple</w:t>
-      </w:r>
-      <w:proofErr w:type="spellEnd"/>
-      <w:r>
-        <w:rPr>
-          <w:rFonts w:ascii="Courier New" w:eastAsia="Courier New" w:hAnsi="Courier New" w:cs="Courier New"/>
-          <w:color w:val="A9B7C6"/>
-          <w:sz w:val="27"/>
-          <w:szCs w:val="27"/>
-        </w:rPr>
-        <w:t xml:space="preserve"> methods</w:t>
+        <w:t xml:space="preserve"> available tuple methods</w:t>
       </w:r>
     </w:p>
     <w:p>
@@ -50208,27 +54255,7 @@
           <w:sz w:val="27"/>
           <w:szCs w:val="27"/>
         </w:rPr>
-        <w:t xml:space="preserve"># change NUMS in </w:t>
-      </w:r>
-      <w:proofErr w:type="spellStart"/>
-      <w:r>
-        <w:rPr>
-          <w:rFonts w:ascii="Courier New" w:eastAsia="Courier New" w:hAnsi="Courier New" w:cs="Courier New"/>
-          <w:color w:val="808080"/>
-          <w:sz w:val="27"/>
-          <w:szCs w:val="27"/>
-        </w:rPr>
-        <w:t>tuple</w:t>
-      </w:r>
-      <w:proofErr w:type="spellEnd"/>
-      <w:r>
-        <w:rPr>
-          <w:rFonts w:ascii="Courier New" w:eastAsia="Courier New" w:hAnsi="Courier New" w:cs="Courier New"/>
-          <w:color w:val="808080"/>
-          <w:sz w:val="27"/>
-          <w:szCs w:val="27"/>
-        </w:rPr>
-        <w:t>!!! It will not work after redefining it in the next row</w:t>
+        <w:t># change NUMS in tuple!!! It will not work after redefining it in the next row</w:t>
       </w:r>
       <w:r>
         <w:rPr>
@@ -50320,27 +54347,7 @@
           <w:sz w:val="27"/>
           <w:szCs w:val="27"/>
         </w:rPr>
-        <w:t xml:space="preserve"> does not change NUMS in </w:t>
-      </w:r>
-      <w:proofErr w:type="spellStart"/>
-      <w:r>
-        <w:rPr>
-          <w:rFonts w:ascii="Courier New" w:eastAsia="Courier New" w:hAnsi="Courier New" w:cs="Courier New"/>
-          <w:color w:val="808080"/>
-          <w:sz w:val="27"/>
-          <w:szCs w:val="27"/>
-        </w:rPr>
-        <w:t>tuple</w:t>
-      </w:r>
-      <w:proofErr w:type="spellEnd"/>
-      <w:r>
-        <w:rPr>
-          <w:rFonts w:ascii="Courier New" w:eastAsia="Courier New" w:hAnsi="Courier New" w:cs="Courier New"/>
-          <w:color w:val="808080"/>
-          <w:sz w:val="27"/>
-          <w:szCs w:val="27"/>
-        </w:rPr>
-        <w:t xml:space="preserve">!!! </w:t>
+        <w:t xml:space="preserve"> does not change NUMS in tuple!!! </w:t>
       </w:r>
       <w:proofErr w:type="gramStart"/>
       <w:r>
@@ -50360,19 +54367,8 @@
           <w:sz w:val="27"/>
           <w:szCs w:val="27"/>
         </w:rPr>
-        <w:t xml:space="preserve"> new NUMS different from NUMS in </w:t>
-      </w:r>
-      <w:proofErr w:type="spellStart"/>
-      <w:r>
-        <w:rPr>
-          <w:rFonts w:ascii="Courier New" w:eastAsia="Courier New" w:hAnsi="Courier New" w:cs="Courier New"/>
-          <w:color w:val="808080"/>
-          <w:sz w:val="27"/>
-          <w:szCs w:val="27"/>
-        </w:rPr>
-        <w:t>tuple</w:t>
-      </w:r>
-      <w:proofErr w:type="spellEnd"/>
+        <w:t xml:space="preserve"> new NUMS different from NUMS in tuple</w:t>
+      </w:r>
     </w:p>
     <w:p>
       <w:pPr>
@@ -50392,9 +54388,272 @@
           <w:sz w:val="27"/>
           <w:szCs w:val="27"/>
         </w:rPr>
-        <w:t xml:space="preserve"> </w:t>
-      </w:r>
-      <w:proofErr w:type="gramStart"/>
+        <w:t xml:space="preserve"> print</w:t>
+      </w:r>
+      <w:r>
+        <w:rPr>
+          <w:rFonts w:ascii="Courier New" w:eastAsia="Courier New" w:hAnsi="Courier New" w:cs="Courier New"/>
+          <w:color w:val="A9B7C6"/>
+          <w:sz w:val="27"/>
+          <w:szCs w:val="27"/>
+        </w:rPr>
+        <w:t>(</w:t>
+      </w:r>
+      <w:proofErr w:type="spellStart"/>
+      <w:r>
+        <w:rPr>
+          <w:rFonts w:ascii="Courier New" w:eastAsia="Courier New" w:hAnsi="Courier New" w:cs="Courier New"/>
+          <w:color w:val="A9B7C6"/>
+          <w:sz w:val="27"/>
+          <w:szCs w:val="27"/>
+        </w:rPr>
+        <w:t>my_tuple</w:t>
+      </w:r>
+      <w:proofErr w:type="spellEnd"/>
+      <w:r>
+        <w:rPr>
+          <w:rFonts w:ascii="Courier New" w:eastAsia="Courier New" w:hAnsi="Courier New" w:cs="Courier New"/>
+          <w:color w:val="A9B7C6"/>
+          <w:sz w:val="27"/>
+          <w:szCs w:val="27"/>
+        </w:rPr>
+        <w:t xml:space="preserve">)  </w:t>
+      </w:r>
+      <w:r>
+        <w:rPr>
+          <w:rFonts w:ascii="Courier New" w:eastAsia="Courier New" w:hAnsi="Courier New" w:cs="Courier New"/>
+          <w:color w:val="808080"/>
+          <w:sz w:val="27"/>
+          <w:szCs w:val="27"/>
+        </w:rPr>
+        <w:t xml:space="preserve"># ([1, 2, 3], 7, 9) -&gt; variables inside the </w:t>
+      </w:r>
+      <w:proofErr w:type="spellStart"/>
+      <w:r>
+        <w:rPr>
+          <w:rFonts w:ascii="Courier New" w:eastAsia="Courier New" w:hAnsi="Courier New" w:cs="Courier New"/>
+          <w:color w:val="808080"/>
+          <w:sz w:val="27"/>
+          <w:szCs w:val="27"/>
+        </w:rPr>
+        <w:t>tuple</w:t>
+      </w:r>
+      <w:proofErr w:type="spellEnd"/>
+      <w:r>
+        <w:rPr>
+          <w:rFonts w:ascii="Courier New" w:eastAsia="Courier New" w:hAnsi="Courier New" w:cs="Courier New"/>
+          <w:color w:val="808080"/>
+          <w:sz w:val="27"/>
+          <w:szCs w:val="27"/>
+        </w:rPr>
+        <w:t xml:space="preserve"> are mutable</w:t>
+      </w:r>
+      <w:r>
+        <w:rPr>
+          <w:rFonts w:ascii="Courier New" w:eastAsia="Courier New" w:hAnsi="Courier New" w:cs="Courier New"/>
+          <w:color w:val="808080"/>
+          <w:sz w:val="27"/>
+          <w:szCs w:val="27"/>
+        </w:rPr>
+        <w:br/>
+      </w:r>
+      <w:proofErr w:type="spellStart"/>
+      <w:r>
+        <w:rPr>
+          <w:rFonts w:ascii="Courier New" w:eastAsia="Courier New" w:hAnsi="Courier New" w:cs="Courier New"/>
+          <w:color w:val="A9B7C6"/>
+          <w:sz w:val="27"/>
+          <w:szCs w:val="27"/>
+        </w:rPr>
+        <w:t>my_tuple</w:t>
+      </w:r>
+      <w:proofErr w:type="spellEnd"/>
+      <w:r>
+        <w:rPr>
+          <w:rFonts w:ascii="Courier New" w:eastAsia="Courier New" w:hAnsi="Courier New" w:cs="Courier New"/>
+          <w:color w:val="A9B7C6"/>
+          <w:sz w:val="27"/>
+          <w:szCs w:val="27"/>
+        </w:rPr>
+        <w:t>[</w:t>
+      </w:r>
+      <w:r>
+        <w:rPr>
+          <w:rFonts w:ascii="Courier New" w:eastAsia="Courier New" w:hAnsi="Courier New" w:cs="Courier New"/>
+          <w:color w:val="6897BB"/>
+          <w:sz w:val="27"/>
+          <w:szCs w:val="27"/>
+        </w:rPr>
+        <w:t>0</w:t>
+      </w:r>
+      <w:r>
+        <w:rPr>
+          <w:rFonts w:ascii="Courier New" w:eastAsia="Courier New" w:hAnsi="Courier New" w:cs="Courier New"/>
+          <w:color w:val="A9B7C6"/>
+          <w:sz w:val="27"/>
+          <w:szCs w:val="27"/>
+        </w:rPr>
+        <w:t>][</w:t>
+      </w:r>
+      <w:r>
+        <w:rPr>
+          <w:rFonts w:ascii="Courier New" w:eastAsia="Courier New" w:hAnsi="Courier New" w:cs="Courier New"/>
+          <w:color w:val="6897BB"/>
+          <w:sz w:val="27"/>
+          <w:szCs w:val="27"/>
+        </w:rPr>
+        <w:t>2</w:t>
+      </w:r>
+      <w:r>
+        <w:rPr>
+          <w:rFonts w:ascii="Courier New" w:eastAsia="Courier New" w:hAnsi="Courier New" w:cs="Courier New"/>
+          <w:color w:val="A9B7C6"/>
+          <w:sz w:val="27"/>
+          <w:szCs w:val="27"/>
+        </w:rPr>
+        <w:t xml:space="preserve">] = </w:t>
+      </w:r>
+      <w:r>
+        <w:rPr>
+          <w:rFonts w:ascii="Courier New" w:eastAsia="Courier New" w:hAnsi="Courier New" w:cs="Courier New"/>
+          <w:color w:val="6897BB"/>
+          <w:sz w:val="27"/>
+          <w:szCs w:val="27"/>
+        </w:rPr>
+        <w:t xml:space="preserve">12  </w:t>
+      </w:r>
+      <w:r>
+        <w:rPr>
+          <w:rFonts w:ascii="Courier New" w:eastAsia="Courier New" w:hAnsi="Courier New" w:cs="Courier New"/>
+          <w:color w:val="808080"/>
+          <w:sz w:val="27"/>
+          <w:szCs w:val="27"/>
+        </w:rPr>
+        <w:t xml:space="preserve"># if we want to access NUMS in </w:t>
+      </w:r>
+      <w:proofErr w:type="spellStart"/>
+      <w:r>
+        <w:rPr>
+          <w:rFonts w:ascii="Courier New" w:eastAsia="Courier New" w:hAnsi="Courier New" w:cs="Courier New"/>
+          <w:color w:val="808080"/>
+          <w:sz w:val="27"/>
+          <w:szCs w:val="27"/>
+        </w:rPr>
+        <w:t>tuple</w:t>
+      </w:r>
+      <w:proofErr w:type="spellEnd"/>
+      <w:r>
+        <w:rPr>
+          <w:rFonts w:ascii="Courier New" w:eastAsia="Courier New" w:hAnsi="Courier New" w:cs="Courier New"/>
+          <w:color w:val="808080"/>
+          <w:sz w:val="27"/>
+          <w:szCs w:val="27"/>
+        </w:rPr>
+        <w:t xml:space="preserve"> again</w:t>
+      </w:r>
+      <w:r>
+        <w:rPr>
+          <w:rFonts w:ascii="Courier New" w:eastAsia="Courier New" w:hAnsi="Courier New" w:cs="Courier New"/>
+          <w:color w:val="808080"/>
+          <w:sz w:val="27"/>
+          <w:szCs w:val="27"/>
+        </w:rPr>
+        <w:br/>
+      </w:r>
+      <w:proofErr w:type="spellStart"/>
+      <w:r>
+        <w:rPr>
+          <w:rFonts w:ascii="Courier New" w:eastAsia="Courier New" w:hAnsi="Courier New" w:cs="Courier New"/>
+          <w:color w:val="A9B7C6"/>
+          <w:sz w:val="27"/>
+          <w:szCs w:val="27"/>
+        </w:rPr>
+        <w:t>my_tuple</w:t>
+      </w:r>
+      <w:proofErr w:type="spellEnd"/>
+      <w:r>
+        <w:rPr>
+          <w:rFonts w:ascii="Courier New" w:eastAsia="Courier New" w:hAnsi="Courier New" w:cs="Courier New"/>
+          <w:color w:val="A9B7C6"/>
+          <w:sz w:val="27"/>
+          <w:szCs w:val="27"/>
+        </w:rPr>
+        <w:t>[</w:t>
+      </w:r>
+      <w:r>
+        <w:rPr>
+          <w:rFonts w:ascii="Courier New" w:eastAsia="Courier New" w:hAnsi="Courier New" w:cs="Courier New"/>
+          <w:color w:val="6897BB"/>
+          <w:sz w:val="27"/>
+          <w:szCs w:val="27"/>
+        </w:rPr>
+        <w:t>0</w:t>
+      </w:r>
+      <w:r>
+        <w:rPr>
+          <w:rFonts w:ascii="Courier New" w:eastAsia="Courier New" w:hAnsi="Courier New" w:cs="Courier New"/>
+          <w:color w:val="A9B7C6"/>
+          <w:sz w:val="27"/>
+          <w:szCs w:val="27"/>
+        </w:rPr>
+        <w:t>].append(</w:t>
+      </w:r>
+      <w:r>
+        <w:rPr>
+          <w:rFonts w:ascii="Courier New" w:eastAsia="Courier New" w:hAnsi="Courier New" w:cs="Courier New"/>
+          <w:color w:val="6897BB"/>
+          <w:sz w:val="27"/>
+          <w:szCs w:val="27"/>
+        </w:rPr>
+        <w:t>43</w:t>
+      </w:r>
+      <w:r>
+        <w:rPr>
+          <w:rFonts w:ascii="Courier New" w:eastAsia="Courier New" w:hAnsi="Courier New" w:cs="Courier New"/>
+          <w:color w:val="A9B7C6"/>
+          <w:sz w:val="27"/>
+          <w:szCs w:val="27"/>
+        </w:rPr>
+        <w:t xml:space="preserve">)  </w:t>
+      </w:r>
+      <w:r>
+        <w:rPr>
+          <w:rFonts w:ascii="Courier New" w:eastAsia="Courier New" w:hAnsi="Courier New" w:cs="Courier New"/>
+          <w:color w:val="808080"/>
+          <w:sz w:val="27"/>
+          <w:szCs w:val="27"/>
+        </w:rPr>
+        <w:t xml:space="preserve"># if we want to access NUMS in </w:t>
+      </w:r>
+      <w:proofErr w:type="spellStart"/>
+      <w:r>
+        <w:rPr>
+          <w:rFonts w:ascii="Courier New" w:eastAsia="Courier New" w:hAnsi="Courier New" w:cs="Courier New"/>
+          <w:color w:val="808080"/>
+          <w:sz w:val="27"/>
+          <w:szCs w:val="27"/>
+        </w:rPr>
+        <w:t>tuple</w:t>
+      </w:r>
+      <w:proofErr w:type="spellEnd"/>
+      <w:r>
+        <w:rPr>
+          <w:rFonts w:ascii="Courier New" w:eastAsia="Courier New" w:hAnsi="Courier New" w:cs="Courier New"/>
+          <w:color w:val="808080"/>
+          <w:sz w:val="27"/>
+          <w:szCs w:val="27"/>
+        </w:rPr>
+        <w:t xml:space="preserve"> again</w:t>
+      </w:r>
+      <w:r>
+        <w:rPr>
+          <w:rFonts w:ascii="Courier New" w:eastAsia="Courier New" w:hAnsi="Courier New" w:cs="Courier New"/>
+          <w:color w:val="808080"/>
+          <w:sz w:val="27"/>
+          <w:szCs w:val="27"/>
+        </w:rPr>
+        <w:br/>
+      </w:r>
       <w:r>
         <w:rPr>
           <w:rFonts w:ascii="Courier New" w:eastAsia="Courier New" w:hAnsi="Courier New" w:cs="Courier New"/>
@@ -50440,7 +54699,7 @@
           <w:sz w:val="27"/>
           <w:szCs w:val="27"/>
         </w:rPr>
-        <w:t xml:space="preserve"># ([1, 2, 3], 7, 9) -&gt; variables inside the </w:t>
+        <w:t xml:space="preserve"># ([1, 2, 12, 43], 7, 9) -&gt; variables inside the </w:t>
       </w:r>
       <w:proofErr w:type="spellStart"/>
       <w:r>
@@ -50479,6 +54738,116 @@
           <w:sz w:val="27"/>
           <w:szCs w:val="27"/>
         </w:rPr>
+        <w:t>nums.append</w:t>
+      </w:r>
+      <w:proofErr w:type="spellEnd"/>
+      <w:r>
+        <w:rPr>
+          <w:rFonts w:ascii="Courier New" w:eastAsia="Courier New" w:hAnsi="Courier New" w:cs="Courier New"/>
+          <w:color w:val="A9B7C6"/>
+          <w:sz w:val="27"/>
+          <w:szCs w:val="27"/>
+        </w:rPr>
+        <w:t>(</w:t>
+      </w:r>
+      <w:r>
+        <w:rPr>
+          <w:rFonts w:ascii="Courier New" w:eastAsia="Courier New" w:hAnsi="Courier New" w:cs="Courier New"/>
+          <w:color w:val="6897BB"/>
+          <w:sz w:val="27"/>
+          <w:szCs w:val="27"/>
+        </w:rPr>
+        <w:t>23</w:t>
+      </w:r>
+      <w:r>
+        <w:rPr>
+          <w:rFonts w:ascii="Courier New" w:eastAsia="Courier New" w:hAnsi="Courier New" w:cs="Courier New"/>
+          <w:color w:val="A9B7C6"/>
+          <w:sz w:val="27"/>
+          <w:szCs w:val="27"/>
+        </w:rPr>
+        <w:t xml:space="preserve">)  </w:t>
+      </w:r>
+      <w:r>
+        <w:rPr>
+          <w:rFonts w:ascii="Courier New" w:eastAsia="Courier New" w:hAnsi="Courier New" w:cs="Courier New"/>
+          <w:color w:val="808080"/>
+          <w:sz w:val="27"/>
+          <w:szCs w:val="27"/>
+        </w:rPr>
+        <w:t># [1, 2, 29, 23]</w:t>
+      </w:r>
+      <w:r>
+        <w:rPr>
+          <w:rFonts w:ascii="Courier New" w:eastAsia="Courier New" w:hAnsi="Courier New" w:cs="Courier New"/>
+          <w:color w:val="808080"/>
+          <w:sz w:val="27"/>
+          <w:szCs w:val="27"/>
+        </w:rPr>
+        <w:br/>
+      </w:r>
+      <w:r>
+        <w:rPr>
+          <w:rFonts w:ascii="Courier New" w:eastAsia="Courier New" w:hAnsi="Courier New" w:cs="Courier New"/>
+          <w:color w:val="8888C6"/>
+          <w:sz w:val="27"/>
+          <w:szCs w:val="27"/>
+        </w:rPr>
+        <w:t>print</w:t>
+      </w:r>
+      <w:r>
+        <w:rPr>
+          <w:rFonts w:ascii="Courier New" w:eastAsia="Courier New" w:hAnsi="Courier New" w:cs="Courier New"/>
+          <w:color w:val="A9B7C6"/>
+          <w:sz w:val="27"/>
+          <w:szCs w:val="27"/>
+        </w:rPr>
+        <w:t xml:space="preserve">(nums)  </w:t>
+      </w:r>
+      <w:r>
+        <w:rPr>
+          <w:rFonts w:ascii="Courier New" w:eastAsia="Courier New" w:hAnsi="Courier New" w:cs="Courier New"/>
+          <w:color w:val="808080"/>
+          <w:sz w:val="27"/>
+          <w:szCs w:val="27"/>
+        </w:rPr>
+        <w:t># [1, 2, 29, 23]</w:t>
+      </w:r>
+      <w:r>
+        <w:rPr>
+          <w:rFonts w:ascii="Courier New" w:eastAsia="Courier New" w:hAnsi="Courier New" w:cs="Courier New"/>
+          <w:color w:val="808080"/>
+          <w:sz w:val="27"/>
+          <w:szCs w:val="27"/>
+        </w:rPr>
+        <w:br/>
+      </w:r>
+      <w:r>
+        <w:rPr>
+          <w:rFonts w:ascii="Courier New" w:eastAsia="Courier New" w:hAnsi="Courier New" w:cs="Courier New"/>
+          <w:color w:val="8888C6"/>
+          <w:sz w:val="27"/>
+          <w:szCs w:val="27"/>
+        </w:rPr>
+        <w:t>print</w:t>
+      </w:r>
+      <w:r>
+        <w:rPr>
+          <w:rFonts w:ascii="Courier New" w:eastAsia="Courier New" w:hAnsi="Courier New" w:cs="Courier New"/>
+          <w:color w:val="A9B7C6"/>
+          <w:sz w:val="27"/>
+          <w:szCs w:val="27"/>
+        </w:rPr>
+        <w:t>(</w:t>
+      </w:r>
+      <w:proofErr w:type="spellStart"/>
+      <w:r>
+        <w:rPr>
+          <w:rFonts w:ascii="Courier New" w:eastAsia="Courier New" w:hAnsi="Courier New" w:cs="Courier New"/>
+          <w:color w:val="A9B7C6"/>
+          <w:sz w:val="27"/>
+          <w:szCs w:val="27"/>
+        </w:rPr>
         <w:t>my_tuple</w:t>
       </w:r>
       <w:proofErr w:type="spellEnd"/>
@@ -50489,145 +54858,6 @@
           <w:sz w:val="27"/>
           <w:szCs w:val="27"/>
         </w:rPr>
-        <w:t>[</w:t>
-      </w:r>
-      <w:r>
-        <w:rPr>
-          <w:rFonts w:ascii="Courier New" w:eastAsia="Courier New" w:hAnsi="Courier New" w:cs="Courier New"/>
-          <w:color w:val="6897BB"/>
-          <w:sz w:val="27"/>
-          <w:szCs w:val="27"/>
-        </w:rPr>
-        <w:t>0</w:t>
-      </w:r>
-      <w:r>
-        <w:rPr>
-          <w:rFonts w:ascii="Courier New" w:eastAsia="Courier New" w:hAnsi="Courier New" w:cs="Courier New"/>
-          <w:color w:val="A9B7C6"/>
-          <w:sz w:val="27"/>
-          <w:szCs w:val="27"/>
-        </w:rPr>
-        <w:t>][</w:t>
-      </w:r>
-      <w:r>
-        <w:rPr>
-          <w:rFonts w:ascii="Courier New" w:eastAsia="Courier New" w:hAnsi="Courier New" w:cs="Courier New"/>
-          <w:color w:val="6897BB"/>
-          <w:sz w:val="27"/>
-          <w:szCs w:val="27"/>
-        </w:rPr>
-        <w:t>2</w:t>
-      </w:r>
-      <w:r>
-        <w:rPr>
-          <w:rFonts w:ascii="Courier New" w:eastAsia="Courier New" w:hAnsi="Courier New" w:cs="Courier New"/>
-          <w:color w:val="A9B7C6"/>
-          <w:sz w:val="27"/>
-          <w:szCs w:val="27"/>
-        </w:rPr>
-        <w:t xml:space="preserve">] = </w:t>
-      </w:r>
-      <w:r>
-        <w:rPr>
-          <w:rFonts w:ascii="Courier New" w:eastAsia="Courier New" w:hAnsi="Courier New" w:cs="Courier New"/>
-          <w:color w:val="6897BB"/>
-          <w:sz w:val="27"/>
-          <w:szCs w:val="27"/>
-        </w:rPr>
-        <w:t xml:space="preserve">12  </w:t>
-      </w:r>
-      <w:r>
-        <w:rPr>
-          <w:rFonts w:ascii="Courier New" w:eastAsia="Courier New" w:hAnsi="Courier New" w:cs="Courier New"/>
-          <w:color w:val="808080"/>
-          <w:sz w:val="27"/>
-          <w:szCs w:val="27"/>
-        </w:rPr>
-        <w:t xml:space="preserve"># if we want to access NUMS in </w:t>
-      </w:r>
-      <w:proofErr w:type="spellStart"/>
-      <w:r>
-        <w:rPr>
-          <w:rFonts w:ascii="Courier New" w:eastAsia="Courier New" w:hAnsi="Courier New" w:cs="Courier New"/>
-          <w:color w:val="808080"/>
-          <w:sz w:val="27"/>
-          <w:szCs w:val="27"/>
-        </w:rPr>
-        <w:t>tuple</w:t>
-      </w:r>
-      <w:proofErr w:type="spellEnd"/>
-      <w:r>
-        <w:rPr>
-          <w:rFonts w:ascii="Courier New" w:eastAsia="Courier New" w:hAnsi="Courier New" w:cs="Courier New"/>
-          <w:color w:val="808080"/>
-          <w:sz w:val="27"/>
-          <w:szCs w:val="27"/>
-        </w:rPr>
-        <w:t xml:space="preserve"> again</w:t>
-      </w:r>
-      <w:r>
-        <w:rPr>
-          <w:rFonts w:ascii="Courier New" w:eastAsia="Courier New" w:hAnsi="Courier New" w:cs="Courier New"/>
-          <w:color w:val="808080"/>
-          <w:sz w:val="27"/>
-          <w:szCs w:val="27"/>
-        </w:rPr>
-        <w:br/>
-      </w:r>
-      <w:proofErr w:type="spellStart"/>
-      <w:r>
-        <w:rPr>
-          <w:rFonts w:ascii="Courier New" w:eastAsia="Courier New" w:hAnsi="Courier New" w:cs="Courier New"/>
-          <w:color w:val="A9B7C6"/>
-          <w:sz w:val="27"/>
-          <w:szCs w:val="27"/>
-        </w:rPr>
-        <w:t>my_tuple</w:t>
-      </w:r>
-      <w:proofErr w:type="spellEnd"/>
-      <w:r>
-        <w:rPr>
-          <w:rFonts w:ascii="Courier New" w:eastAsia="Courier New" w:hAnsi="Courier New" w:cs="Courier New"/>
-          <w:color w:val="A9B7C6"/>
-          <w:sz w:val="27"/>
-          <w:szCs w:val="27"/>
-        </w:rPr>
-        <w:t>[</w:t>
-      </w:r>
-      <w:r>
-        <w:rPr>
-          <w:rFonts w:ascii="Courier New" w:eastAsia="Courier New" w:hAnsi="Courier New" w:cs="Courier New"/>
-          <w:color w:val="6897BB"/>
-          <w:sz w:val="27"/>
-          <w:szCs w:val="27"/>
-        </w:rPr>
-        <w:t>0</w:t>
-      </w:r>
-      <w:r>
-        <w:rPr>
-          <w:rFonts w:ascii="Courier New" w:eastAsia="Courier New" w:hAnsi="Courier New" w:cs="Courier New"/>
-          <w:color w:val="A9B7C6"/>
-          <w:sz w:val="27"/>
-          <w:szCs w:val="27"/>
-        </w:rPr>
-        <w:t>].append(</w:t>
-      </w:r>
-      <w:r>
-        <w:rPr>
-          <w:rFonts w:ascii="Courier New" w:eastAsia="Courier New" w:hAnsi="Courier New" w:cs="Courier New"/>
-          <w:color w:val="6897BB"/>
-          <w:sz w:val="27"/>
-          <w:szCs w:val="27"/>
-        </w:rPr>
-        <w:t>43</w:t>
-      </w:r>
-      <w:r>
-        <w:rPr>
-          <w:rFonts w:ascii="Courier New" w:eastAsia="Courier New" w:hAnsi="Courier New" w:cs="Courier New"/>
-          <w:color w:val="A9B7C6"/>
-          <w:sz w:val="27"/>
-          <w:szCs w:val="27"/>
-        </w:rPr>
         <w:t xml:space="preserve">)  </w:t>
       </w:r>
       <w:r>
@@ -50637,273 +54867,8 @@
           <w:sz w:val="27"/>
           <w:szCs w:val="27"/>
         </w:rPr>
-        <w:t xml:space="preserve"># if we want to access NUMS in </w:t>
-      </w:r>
-      <w:proofErr w:type="spellStart"/>
-      <w:r>
-        <w:rPr>
-          <w:rFonts w:ascii="Courier New" w:eastAsia="Courier New" w:hAnsi="Courier New" w:cs="Courier New"/>
-          <w:color w:val="808080"/>
-          <w:sz w:val="27"/>
-          <w:szCs w:val="27"/>
-        </w:rPr>
-        <w:t>tuple</w:t>
-      </w:r>
-      <w:proofErr w:type="spellEnd"/>
-      <w:r>
-        <w:rPr>
-          <w:rFonts w:ascii="Courier New" w:eastAsia="Courier New" w:hAnsi="Courier New" w:cs="Courier New"/>
-          <w:color w:val="808080"/>
-          <w:sz w:val="27"/>
-          <w:szCs w:val="27"/>
-        </w:rPr>
-        <w:t xml:space="preserve"> again</w:t>
-      </w:r>
-      <w:r>
-        <w:rPr>
-          <w:rFonts w:ascii="Courier New" w:eastAsia="Courier New" w:hAnsi="Courier New" w:cs="Courier New"/>
-          <w:color w:val="808080"/>
-          <w:sz w:val="27"/>
-          <w:szCs w:val="27"/>
-        </w:rPr>
-        <w:br/>
-      </w:r>
-      <w:r>
-        <w:rPr>
-          <w:rFonts w:ascii="Courier New" w:eastAsia="Courier New" w:hAnsi="Courier New" w:cs="Courier New"/>
-          <w:color w:val="8888C6"/>
-          <w:sz w:val="27"/>
-          <w:szCs w:val="27"/>
-        </w:rPr>
-        <w:t>print</w:t>
-      </w:r>
-      <w:r>
-        <w:rPr>
-          <w:rFonts w:ascii="Courier New" w:eastAsia="Courier New" w:hAnsi="Courier New" w:cs="Courier New"/>
-          <w:color w:val="A9B7C6"/>
-          <w:sz w:val="27"/>
-          <w:szCs w:val="27"/>
-        </w:rPr>
-        <w:t>(</w:t>
-      </w:r>
-      <w:proofErr w:type="spellStart"/>
-      <w:r>
-        <w:rPr>
-          <w:rFonts w:ascii="Courier New" w:eastAsia="Courier New" w:hAnsi="Courier New" w:cs="Courier New"/>
-          <w:color w:val="A9B7C6"/>
-          <w:sz w:val="27"/>
-          <w:szCs w:val="27"/>
-        </w:rPr>
-        <w:t>my_tuple</w:t>
-      </w:r>
-      <w:proofErr w:type="spellEnd"/>
-      <w:r>
-        <w:rPr>
-          <w:rFonts w:ascii="Courier New" w:eastAsia="Courier New" w:hAnsi="Courier New" w:cs="Courier New"/>
-          <w:color w:val="A9B7C6"/>
-          <w:sz w:val="27"/>
-          <w:szCs w:val="27"/>
-        </w:rPr>
-        <w:t xml:space="preserve">)  </w:t>
-      </w:r>
-      <w:r>
-        <w:rPr>
-          <w:rFonts w:ascii="Courier New" w:eastAsia="Courier New" w:hAnsi="Courier New" w:cs="Courier New"/>
-          <w:color w:val="808080"/>
-          <w:sz w:val="27"/>
-          <w:szCs w:val="27"/>
-        </w:rPr>
-        <w:t xml:space="preserve"># ([1, 2, 12, 43], 7, 9) -&gt; variables inside the </w:t>
-      </w:r>
-      <w:proofErr w:type="spellStart"/>
-      <w:r>
-        <w:rPr>
-          <w:rFonts w:ascii="Courier New" w:eastAsia="Courier New" w:hAnsi="Courier New" w:cs="Courier New"/>
-          <w:color w:val="808080"/>
-          <w:sz w:val="27"/>
-          <w:szCs w:val="27"/>
-        </w:rPr>
-        <w:t>tuple</w:t>
-      </w:r>
-      <w:proofErr w:type="spellEnd"/>
-      <w:r>
-        <w:rPr>
-          <w:rFonts w:ascii="Courier New" w:eastAsia="Courier New" w:hAnsi="Courier New" w:cs="Courier New"/>
-          <w:color w:val="808080"/>
-          <w:sz w:val="27"/>
-          <w:szCs w:val="27"/>
-        </w:rPr>
-        <w:t xml:space="preserve"> are mutable</w:t>
-      </w:r>
-      <w:r>
-        <w:rPr>
-          <w:rFonts w:ascii="Courier New" w:eastAsia="Courier New" w:hAnsi="Courier New" w:cs="Courier New"/>
-          <w:color w:val="808080"/>
-          <w:sz w:val="27"/>
-          <w:szCs w:val="27"/>
-        </w:rPr>
-        <w:br/>
-      </w:r>
-      <w:proofErr w:type="spellStart"/>
-      <w:r>
-        <w:rPr>
-          <w:rFonts w:ascii="Courier New" w:eastAsia="Courier New" w:hAnsi="Courier New" w:cs="Courier New"/>
-          <w:color w:val="A9B7C6"/>
-          <w:sz w:val="27"/>
-          <w:szCs w:val="27"/>
-        </w:rPr>
-        <w:t>nums.append</w:t>
-      </w:r>
-      <w:proofErr w:type="spellEnd"/>
-      <w:r>
-        <w:rPr>
-          <w:rFonts w:ascii="Courier New" w:eastAsia="Courier New" w:hAnsi="Courier New" w:cs="Courier New"/>
-          <w:color w:val="A9B7C6"/>
-          <w:sz w:val="27"/>
-          <w:szCs w:val="27"/>
-        </w:rPr>
-        <w:t>(</w:t>
-      </w:r>
-      <w:r>
-        <w:rPr>
-          <w:rFonts w:ascii="Courier New" w:eastAsia="Courier New" w:hAnsi="Courier New" w:cs="Courier New"/>
-          <w:color w:val="6897BB"/>
-          <w:sz w:val="27"/>
-          <w:szCs w:val="27"/>
-        </w:rPr>
-        <w:t>23</w:t>
-      </w:r>
-      <w:r>
-        <w:rPr>
-          <w:rFonts w:ascii="Courier New" w:eastAsia="Courier New" w:hAnsi="Courier New" w:cs="Courier New"/>
-          <w:color w:val="A9B7C6"/>
-          <w:sz w:val="27"/>
-          <w:szCs w:val="27"/>
-        </w:rPr>
-        <w:t xml:space="preserve">)  </w:t>
-      </w:r>
-      <w:r>
-        <w:rPr>
-          <w:rFonts w:ascii="Courier New" w:eastAsia="Courier New" w:hAnsi="Courier New" w:cs="Courier New"/>
-          <w:color w:val="808080"/>
-          <w:sz w:val="27"/>
-          <w:szCs w:val="27"/>
-        </w:rPr>
-        <w:t># [1, 2, 29, 23]</w:t>
-      </w:r>
-      <w:r>
-        <w:rPr>
-          <w:rFonts w:ascii="Courier New" w:eastAsia="Courier New" w:hAnsi="Courier New" w:cs="Courier New"/>
-          <w:color w:val="808080"/>
-          <w:sz w:val="27"/>
-          <w:szCs w:val="27"/>
-        </w:rPr>
-        <w:br/>
-      </w:r>
-      <w:r>
-        <w:rPr>
-          <w:rFonts w:ascii="Courier New" w:eastAsia="Courier New" w:hAnsi="Courier New" w:cs="Courier New"/>
-          <w:color w:val="8888C6"/>
-          <w:sz w:val="27"/>
-          <w:szCs w:val="27"/>
-        </w:rPr>
-        <w:t>print</w:t>
-      </w:r>
-      <w:r>
-        <w:rPr>
-          <w:rFonts w:ascii="Courier New" w:eastAsia="Courier New" w:hAnsi="Courier New" w:cs="Courier New"/>
-          <w:color w:val="A9B7C6"/>
-          <w:sz w:val="27"/>
-          <w:szCs w:val="27"/>
-        </w:rPr>
-        <w:t xml:space="preserve">(nums)  </w:t>
-      </w:r>
-      <w:r>
-        <w:rPr>
-          <w:rFonts w:ascii="Courier New" w:eastAsia="Courier New" w:hAnsi="Courier New" w:cs="Courier New"/>
-          <w:color w:val="808080"/>
-          <w:sz w:val="27"/>
-          <w:szCs w:val="27"/>
-        </w:rPr>
-        <w:t># [1, 2, 29, 23]</w:t>
-      </w:r>
-      <w:r>
-        <w:rPr>
-          <w:rFonts w:ascii="Courier New" w:eastAsia="Courier New" w:hAnsi="Courier New" w:cs="Courier New"/>
-          <w:color w:val="808080"/>
-          <w:sz w:val="27"/>
-          <w:szCs w:val="27"/>
-        </w:rPr>
-        <w:br/>
-      </w:r>
-      <w:r>
-        <w:rPr>
-          <w:rFonts w:ascii="Courier New" w:eastAsia="Courier New" w:hAnsi="Courier New" w:cs="Courier New"/>
-          <w:color w:val="8888C6"/>
-          <w:sz w:val="27"/>
-          <w:szCs w:val="27"/>
-        </w:rPr>
-        <w:t>print</w:t>
-      </w:r>
-      <w:r>
-        <w:rPr>
-          <w:rFonts w:ascii="Courier New" w:eastAsia="Courier New" w:hAnsi="Courier New" w:cs="Courier New"/>
-          <w:color w:val="A9B7C6"/>
-          <w:sz w:val="27"/>
-          <w:szCs w:val="27"/>
-        </w:rPr>
-        <w:t>(</w:t>
-      </w:r>
-      <w:proofErr w:type="spellStart"/>
-      <w:r>
-        <w:rPr>
-          <w:rFonts w:ascii="Courier New" w:eastAsia="Courier New" w:hAnsi="Courier New" w:cs="Courier New"/>
-          <w:color w:val="A9B7C6"/>
-          <w:sz w:val="27"/>
-          <w:szCs w:val="27"/>
-        </w:rPr>
-        <w:t>my_tuple</w:t>
-      </w:r>
-      <w:proofErr w:type="spellEnd"/>
-      <w:r>
-        <w:rPr>
-          <w:rFonts w:ascii="Courier New" w:eastAsia="Courier New" w:hAnsi="Courier New" w:cs="Courier New"/>
-          <w:color w:val="A9B7C6"/>
-          <w:sz w:val="27"/>
-          <w:szCs w:val="27"/>
-        </w:rPr>
-        <w:t xml:space="preserve">)  </w:t>
-      </w:r>
-      <w:r>
-        <w:rPr>
-          <w:rFonts w:ascii="Courier New" w:eastAsia="Courier New" w:hAnsi="Courier New" w:cs="Courier New"/>
-          <w:color w:val="808080"/>
-          <w:sz w:val="27"/>
-          <w:szCs w:val="27"/>
-        </w:rPr>
-        <w:t xml:space="preserve"># ([1, 2, 12, 43], 7, 9) -&gt; variables inside the </w:t>
-      </w:r>
-      <w:proofErr w:type="spellStart"/>
-      <w:r>
-        <w:rPr>
-          <w:rFonts w:ascii="Courier New" w:eastAsia="Courier New" w:hAnsi="Courier New" w:cs="Courier New"/>
-          <w:color w:val="808080"/>
-          <w:sz w:val="27"/>
-          <w:szCs w:val="27"/>
-        </w:rPr>
-        <w:t>tuple</w:t>
-      </w:r>
-      <w:proofErr w:type="spellEnd"/>
-      <w:r>
-        <w:rPr>
-          <w:rFonts w:ascii="Courier New" w:eastAsia="Courier New" w:hAnsi="Courier New" w:cs="Courier New"/>
-          <w:color w:val="808080"/>
-          <w:sz w:val="27"/>
-          <w:szCs w:val="27"/>
-        </w:rPr>
-        <w:t xml:space="preserve"> are mutable</w:t>
-      </w:r>
-      <w:proofErr w:type="gramEnd"/>
+        <w:t># ([1, 2, 12, 43], 7, 9) -&gt; variables inside the tuple are mutable</w:t>
+      </w:r>
     </w:p>
     <w:p>
       <w:pPr>
@@ -50941,11 +54906,11 @@
           <w:numId w:val="2"/>
         </w:numPr>
       </w:pPr>
-      <w:bookmarkStart w:id="28" w:name="_Toc147227152"/>
+      <w:bookmarkStart w:id="30" w:name="_Toc147443254"/>
       <w:r>
         <w:t>ZZZ Other</w:t>
       </w:r>
-      <w:bookmarkEnd w:id="28"/>
+      <w:bookmarkEnd w:id="30"/>
     </w:p>
     <w:p>
       <w:pPr>
@@ -50955,7 +54920,7 @@
           <w:numId w:val="2"/>
         </w:numPr>
       </w:pPr>
-      <w:bookmarkStart w:id="29" w:name="_Toc147227153"/>
+      <w:bookmarkStart w:id="31" w:name="_Toc147443255"/>
       <w:proofErr w:type="gramStart"/>
       <w:r>
         <w:t>If…</w:t>
@@ -50964,7 +54929,7 @@
       <w:r>
         <w:t xml:space="preserve"> Else … replacement</w:t>
       </w:r>
-      <w:bookmarkEnd w:id="29"/>
+      <w:bookmarkEnd w:id="31"/>
     </w:p>
     <w:p>
       <w:pPr>
@@ -52222,7 +56187,6 @@
         </w:rPr>
       </w:pPr>
       <w:proofErr w:type="spellStart"/>
-      <w:proofErr w:type="gramStart"/>
       <w:r>
         <w:rPr>
           <w:rFonts w:ascii="Courier New" w:eastAsia="Courier New" w:hAnsi="Courier New" w:cs="Courier New"/>
@@ -52961,7 +56925,6 @@
         </w:rPr>
         <w:t>(el))</w:t>
       </w:r>
-      <w:proofErr w:type="gramEnd"/>
     </w:p>
     <w:p>
       <w:pPr>
@@ -53046,7 +57009,6 @@
         </w:rPr>
       </w:pPr>
       <w:proofErr w:type="spellStart"/>
-      <w:proofErr w:type="gramStart"/>
       <w:r>
         <w:rPr>
           <w:rFonts w:ascii="Courier New" w:eastAsia="Courier New" w:hAnsi="Courier New" w:cs="Courier New"/>
@@ -53782,7 +57744,6 @@
         </w:rPr>
         <w:t>info))</w:t>
       </w:r>
-      <w:proofErr w:type="gramEnd"/>
     </w:p>
     <w:p>
       <w:pPr>
@@ -54203,7 +58164,7 @@
   <w:style w:type="paragraph" w:default="1" w:styleId="Normal">
     <w:name w:val="Normal"/>
     <w:qFormat/>
-    <w:rsid w:val="002F7D59"/>
+    <w:rsid w:val="00415A60"/>
   </w:style>
   <w:style w:type="paragraph" w:styleId="Heading1">
     <w:name w:val="heading 1"/>
@@ -54708,6 +58669,28 @@
       <w:szCs w:val="48"/>
     </w:rPr>
   </w:style>
+  <w:style w:type="character" w:styleId="Emphasis">
+    <w:name w:val="Emphasis"/>
+    <w:basedOn w:val="DefaultParagraphFont"/>
+    <w:uiPriority w:val="20"/>
+    <w:qFormat/>
+    <w:rsid w:val="00F617A6"/>
+    <w:rPr>
+      <w:i/>
+      <w:iCs/>
+    </w:rPr>
+  </w:style>
+  <w:style w:type="character" w:styleId="Strong">
+    <w:name w:val="Strong"/>
+    <w:basedOn w:val="DefaultParagraphFont"/>
+    <w:uiPriority w:val="22"/>
+    <w:qFormat/>
+    <w:rsid w:val="00F617A6"/>
+    <w:rPr>
+      <w:b/>
+      <w:bCs/>
+    </w:rPr>
+  </w:style>
 </w:styles>
 </file>
 
@@ -55014,7 +58997,7 @@
 </file>
 
 <file path=customXml/itemProps2.xml><?xml version="1.0" encoding="utf-8"?>
-<ds:datastoreItem xmlns:ds="http://schemas.openxmlformats.org/officeDocument/2006/customXml" ds:itemID="{1B8794D3-6975-4EAB-B614-C4AD8008C083}">
+<ds:datastoreItem xmlns:ds="http://schemas.openxmlformats.org/officeDocument/2006/customXml" ds:itemID="{6801C5A5-A37C-48B6-9665-6CD40D2516B0}">
   <ds:schemaRefs>
     <ds:schemaRef ds:uri="http://schemas.openxmlformats.org/officeDocument/2006/bibliography"/>
   </ds:schemaRefs>

--- a/Content.docx
+++ b/Content.docx
@@ -4260,6 +4260,7 @@
         </w:rPr>
         <w:t xml:space="preserve">, </w:t>
       </w:r>
+      <w:proofErr w:type="spellStart"/>
       <w:r>
         <w:rPr>
           <w:rFonts w:ascii="Courier New" w:eastAsia="Courier New" w:hAnsi="Courier New" w:cs="Courier New"/>
@@ -4269,6 +4270,7 @@
         </w:rPr>
         <w:t>int</w:t>
       </w:r>
+      <w:proofErr w:type="spellEnd"/>
       <w:r>
         <w:rPr>
           <w:rFonts w:ascii="Courier New" w:eastAsia="Courier New" w:hAnsi="Courier New" w:cs="Courier New"/>
@@ -4352,6 +4354,7 @@
         </w:rPr>
         <w:t xml:space="preserve">, </w:t>
       </w:r>
+      <w:proofErr w:type="spellStart"/>
       <w:r>
         <w:rPr>
           <w:rFonts w:ascii="Courier New" w:eastAsia="Courier New" w:hAnsi="Courier New" w:cs="Courier New"/>
@@ -4361,6 +4364,7 @@
         </w:rPr>
         <w:t>int</w:t>
       </w:r>
+      <w:proofErr w:type="spellEnd"/>
       <w:r>
         <w:rPr>
           <w:rFonts w:ascii="Courier New" w:eastAsia="Courier New" w:hAnsi="Courier New" w:cs="Courier New"/>
@@ -6426,6 +6430,7 @@
         </w:rPr>
         <w:t xml:space="preserve">, </w:t>
       </w:r>
+      <w:proofErr w:type="spellStart"/>
       <w:r>
         <w:rPr>
           <w:rFonts w:ascii="Courier New" w:eastAsia="Courier New" w:hAnsi="Courier New" w:cs="Courier New"/>
@@ -6437,6 +6442,7 @@
         </w:rPr>
         <w:t>int</w:t>
       </w:r>
+      <w:proofErr w:type="spellEnd"/>
       <w:r>
         <w:rPr>
           <w:rFonts w:ascii="Courier New" w:eastAsia="Courier New" w:hAnsi="Courier New" w:cs="Courier New"/>
@@ -10380,6 +10386,7 @@
         </w:rPr>
         <w:t>*indexes = [</w:t>
       </w:r>
+      <w:proofErr w:type="spellStart"/>
       <w:r>
         <w:rPr>
           <w:color w:val="8888C6"/>
@@ -10388,6 +10395,7 @@
         </w:rPr>
         <w:t>int</w:t>
       </w:r>
+      <w:proofErr w:type="spellEnd"/>
       <w:r>
         <w:rPr>
           <w:color w:val="A9B7C6"/>
@@ -10837,6 +10845,7 @@
         </w:rPr>
         <w:t>(</w:t>
       </w:r>
+      <w:proofErr w:type="spellStart"/>
       <w:r>
         <w:rPr>
           <w:rFonts w:ascii="Courier New" w:eastAsia="Courier New" w:hAnsi="Courier New" w:cs="Courier New"/>
@@ -10844,6 +10853,7 @@
         </w:rPr>
         <w:t>int</w:t>
       </w:r>
+      <w:proofErr w:type="spellEnd"/>
       <w:r>
         <w:rPr>
           <w:rFonts w:ascii="Courier New" w:eastAsia="Courier New" w:hAnsi="Courier New" w:cs="Courier New"/>
@@ -13292,6 +13302,7 @@
         </w:rPr>
         <w:t>(</w:t>
       </w:r>
+      <w:proofErr w:type="spellStart"/>
       <w:r>
         <w:rPr>
           <w:rFonts w:ascii="Courier New" w:eastAsia="Courier New" w:hAnsi="Courier New" w:cs="Courier New"/>
@@ -13301,6 +13312,7 @@
         </w:rPr>
         <w:t>len</w:t>
       </w:r>
+      <w:proofErr w:type="spellEnd"/>
       <w:r>
         <w:rPr>
           <w:rFonts w:ascii="Courier New" w:eastAsia="Courier New" w:hAnsi="Courier New" w:cs="Courier New"/>
@@ -16183,7 +16195,27 @@
           <w:sz w:val="27"/>
           <w:szCs w:val="27"/>
         </w:rPr>
-        <w:t xml:space="preserve"> in range(len(y)):</w:t>
+        <w:t xml:space="preserve"> in range(</w:t>
+      </w:r>
+      <w:proofErr w:type="spellStart"/>
+      <w:r>
+        <w:rPr>
+          <w:rFonts w:ascii="Courier New" w:eastAsia="Courier New" w:hAnsi="Courier New" w:cs="Courier New"/>
+          <w:color w:val="808080"/>
+          <w:sz w:val="27"/>
+          <w:szCs w:val="27"/>
+        </w:rPr>
+        <w:t>len</w:t>
+      </w:r>
+      <w:proofErr w:type="spellEnd"/>
+      <w:r>
+        <w:rPr>
+          <w:rFonts w:ascii="Courier New" w:eastAsia="Courier New" w:hAnsi="Courier New" w:cs="Courier New"/>
+          <w:color w:val="808080"/>
+          <w:sz w:val="27"/>
+          <w:szCs w:val="27"/>
+        </w:rPr>
+        <w:t>(y)):</w:t>
       </w:r>
       <w:r>
         <w:rPr>
@@ -16213,7 +16245,27 @@
           <w:sz w:val="27"/>
           <w:szCs w:val="27"/>
         </w:rPr>
-        <w:t xml:space="preserve"> % len(x)</w:t>
+        <w:t xml:space="preserve"> % </w:t>
+      </w:r>
+      <w:proofErr w:type="spellStart"/>
+      <w:r>
+        <w:rPr>
+          <w:rFonts w:ascii="Courier New" w:eastAsia="Courier New" w:hAnsi="Courier New" w:cs="Courier New"/>
+          <w:color w:val="808080"/>
+          <w:sz w:val="27"/>
+          <w:szCs w:val="27"/>
+        </w:rPr>
+        <w:t>len</w:t>
+      </w:r>
+      <w:proofErr w:type="spellEnd"/>
+      <w:r>
+        <w:rPr>
+          <w:rFonts w:ascii="Courier New" w:eastAsia="Courier New" w:hAnsi="Courier New" w:cs="Courier New"/>
+          <w:color w:val="808080"/>
+          <w:sz w:val="27"/>
+          <w:szCs w:val="27"/>
+        </w:rPr>
+        <w:t>(x)</w:t>
       </w:r>
       <w:r>
         <w:rPr>
@@ -16527,7 +16579,27 @@
           <w:sz w:val="28"/>
           <w:szCs w:val="28"/>
         </w:rPr>
-        <w:t>: unsupported operand type(s) for /: 'int' and '</w:t>
+        <w:t>: unsupported operand type(s) for /: '</w:t>
+      </w:r>
+      <w:proofErr w:type="spellStart"/>
+      <w:r>
+        <w:rPr>
+          <w:rFonts w:ascii="Courier New" w:eastAsia="Courier New" w:hAnsi="Courier New" w:cs="Courier New"/>
+          <w:color w:val="808080"/>
+          <w:sz w:val="28"/>
+          <w:szCs w:val="28"/>
+        </w:rPr>
+        <w:t>int</w:t>
+      </w:r>
+      <w:proofErr w:type="spellEnd"/>
+      <w:r>
+        <w:rPr>
+          <w:rFonts w:ascii="Courier New" w:eastAsia="Courier New" w:hAnsi="Courier New" w:cs="Courier New"/>
+          <w:color w:val="808080"/>
+          <w:sz w:val="28"/>
+          <w:szCs w:val="28"/>
+        </w:rPr>
+        <w:t>' and '</w:t>
       </w:r>
       <w:proofErr w:type="spellStart"/>
       <w:r>
@@ -16708,6 +16780,7 @@
         </w:rPr>
         <w:t xml:space="preserve">/ </w:t>
       </w:r>
+      <w:proofErr w:type="spellStart"/>
       <w:r>
         <w:rPr>
           <w:rFonts w:ascii="Courier New" w:eastAsia="Courier New" w:hAnsi="Courier New" w:cs="Courier New"/>
@@ -16717,6 +16790,7 @@
         </w:rPr>
         <w:t>int</w:t>
       </w:r>
+      <w:proofErr w:type="spellEnd"/>
       <w:r>
         <w:rPr>
           <w:rFonts w:ascii="Courier New" w:eastAsia="Courier New" w:hAnsi="Courier New" w:cs="Courier New"/>
@@ -16802,6 +16876,7 @@
         </w:rPr>
         <w:t>(</w:t>
       </w:r>
+      <w:proofErr w:type="spellStart"/>
       <w:r>
         <w:rPr>
           <w:rFonts w:ascii="Courier New" w:eastAsia="Courier New" w:hAnsi="Courier New" w:cs="Courier New"/>
@@ -16811,6 +16886,7 @@
         </w:rPr>
         <w:t>int</w:t>
       </w:r>
+      <w:proofErr w:type="spellEnd"/>
       <w:r>
         <w:rPr>
           <w:rFonts w:ascii="Courier New" w:eastAsia="Courier New" w:hAnsi="Courier New" w:cs="Courier New"/>
@@ -16934,6 +17010,7 @@
         </w:rPr>
         <w:t>(</w:t>
       </w:r>
+      <w:proofErr w:type="spellStart"/>
       <w:r>
         <w:rPr>
           <w:rFonts w:ascii="Courier New" w:eastAsia="Courier New" w:hAnsi="Courier New" w:cs="Courier New"/>
@@ -16943,6 +17020,7 @@
         </w:rPr>
         <w:t>int</w:t>
       </w:r>
+      <w:proofErr w:type="spellEnd"/>
       <w:r>
         <w:rPr>
           <w:rFonts w:ascii="Courier New" w:eastAsia="Courier New" w:hAnsi="Courier New" w:cs="Courier New"/>
@@ -20051,7 +20129,7 @@
           <w:sz w:val="28"/>
           <w:szCs w:val="28"/>
         </w:rPr>
-        <w:t xml:space="preserve">ing to the end of the file. </w:t>
+        <w:t xml:space="preserve">ing to the end of the file. Or create a file, if it doesn’t </w:t>
       </w:r>
       <w:proofErr w:type="gramStart"/>
       <w:r>
@@ -20059,7 +20137,7 @@
           <w:sz w:val="28"/>
           <w:szCs w:val="28"/>
         </w:rPr>
-        <w:t>Or</w:t>
+        <w:t>exists</w:t>
       </w:r>
       <w:proofErr w:type="gramEnd"/>
       <w:r>
@@ -20067,7 +20145,7 @@
           <w:sz w:val="28"/>
           <w:szCs w:val="28"/>
         </w:rPr>
-        <w:t xml:space="preserve"> create a file, if it doesn’t exists.</w:t>
+        <w:t>.</w:t>
       </w:r>
     </w:p>
     <w:p>
@@ -24170,7 +24248,23 @@
           <w:rFonts w:ascii="Courier New" w:eastAsia="Times New Roman" w:hAnsi="Courier New" w:cs="Courier New"/>
           <w:color w:val="A9B7C6"/>
         </w:rPr>
-        <w:t xml:space="preserve"> and nums </w:t>
+        <w:t xml:space="preserve"> and </w:t>
+      </w:r>
+      <w:proofErr w:type="spellStart"/>
+      <w:r>
+        <w:rPr>
+          <w:rFonts w:ascii="Courier New" w:eastAsia="Times New Roman" w:hAnsi="Courier New" w:cs="Courier New"/>
+          <w:color w:val="A9B7C6"/>
+        </w:rPr>
+        <w:t>nums</w:t>
+      </w:r>
+      <w:proofErr w:type="spellEnd"/>
+      <w:r>
+        <w:rPr>
+          <w:rFonts w:ascii="Courier New" w:eastAsia="Times New Roman" w:hAnsi="Courier New" w:cs="Courier New"/>
+          <w:color w:val="A9B7C6"/>
+        </w:rPr>
+        <w:t xml:space="preserve"> </w:t>
       </w:r>
       <w:r>
         <w:rPr>
@@ -26416,7 +26510,27 @@
           <w:sz w:val="27"/>
           <w:szCs w:val="27"/>
         </w:rPr>
-        <w:t xml:space="preserve"> list(nums) </w:t>
+        <w:t xml:space="preserve"> list(</w:t>
+      </w:r>
+      <w:proofErr w:type="spellStart"/>
+      <w:r>
+        <w:rPr>
+          <w:rFonts w:ascii="Courier New" w:eastAsia="Times New Roman" w:hAnsi="Courier New" w:cs="Courier New"/>
+          <w:color w:val="A9B7C6"/>
+          <w:sz w:val="27"/>
+          <w:szCs w:val="27"/>
+        </w:rPr>
+        <w:t>nums</w:t>
+      </w:r>
+      <w:proofErr w:type="spellEnd"/>
+      <w:r>
+        <w:rPr>
+          <w:rFonts w:ascii="Courier New" w:eastAsia="Times New Roman" w:hAnsi="Courier New" w:cs="Courier New"/>
+          <w:color w:val="A9B7C6"/>
+          <w:sz w:val="27"/>
+          <w:szCs w:val="27"/>
+        </w:rPr>
+        <w:t xml:space="preserve">) </w:t>
       </w:r>
       <w:r>
         <w:rPr>
@@ -29838,6 +29952,7 @@
         </w:rPr>
         <w:t>(</w:t>
       </w:r>
+      <w:proofErr w:type="spellStart"/>
       <w:r>
         <w:rPr>
           <w:rFonts w:ascii="Courier New" w:eastAsia="Courier New" w:hAnsi="Courier New" w:cs="Courier New"/>
@@ -29847,6 +29962,7 @@
         </w:rPr>
         <w:t>int</w:t>
       </w:r>
+      <w:proofErr w:type="spellEnd"/>
       <w:r>
         <w:rPr>
           <w:rFonts w:ascii="Courier New" w:eastAsia="Courier New" w:hAnsi="Courier New" w:cs="Courier New"/>
@@ -30425,6 +30541,7 @@
         </w:rPr>
         <w:t>(</w:t>
       </w:r>
+      <w:proofErr w:type="spellStart"/>
       <w:r>
         <w:rPr>
           <w:rFonts w:ascii="Courier New" w:eastAsia="Courier New" w:hAnsi="Courier New" w:cs="Courier New"/>
@@ -30434,6 +30551,7 @@
         </w:rPr>
         <w:t>int</w:t>
       </w:r>
+      <w:proofErr w:type="spellEnd"/>
       <w:r>
         <w:rPr>
           <w:rFonts w:ascii="Courier New" w:eastAsia="Courier New" w:hAnsi="Courier New" w:cs="Courier New"/>
@@ -31066,6 +31184,7 @@
         </w:rPr>
         <w:t xml:space="preserve">n = </w:t>
       </w:r>
+      <w:proofErr w:type="spellStart"/>
       <w:r>
         <w:rPr>
           <w:color w:val="8888C6"/>
@@ -31074,6 +31193,7 @@
         </w:rPr>
         <w:t>int</w:t>
       </w:r>
+      <w:proofErr w:type="spellEnd"/>
       <w:r>
         <w:rPr>
           <w:color w:val="A9B7C6"/>
@@ -31107,6 +31227,7 @@
         <w:br/>
         <w:t>matrix = [[</w:t>
       </w:r>
+      <w:proofErr w:type="spellStart"/>
       <w:r>
         <w:rPr>
           <w:color w:val="8888C6"/>
@@ -31115,6 +31236,7 @@
         </w:rPr>
         <w:t>int</w:t>
       </w:r>
+      <w:proofErr w:type="spellEnd"/>
       <w:r>
         <w:rPr>
           <w:color w:val="A9B7C6"/>
@@ -31718,6 +31840,7 @@
         <w:br/>
         <w:t xml:space="preserve">    row = [</w:t>
       </w:r>
+      <w:proofErr w:type="spellStart"/>
       <w:r>
         <w:rPr>
           <w:color w:val="8888C6"/>
@@ -31726,6 +31849,7 @@
         </w:rPr>
         <w:t>int</w:t>
       </w:r>
+      <w:proofErr w:type="spellEnd"/>
       <w:r>
         <w:rPr>
           <w:color w:val="A9B7C6"/>
@@ -35187,6 +35311,7 @@
           <w:szCs w:val="27"/>
         </w:rPr>
       </w:pPr>
+      <w:proofErr w:type="spellStart"/>
       <w:r>
         <w:rPr>
           <w:rFonts w:ascii="Courier New" w:eastAsia="Times New Roman" w:hAnsi="Courier New" w:cs="Courier New"/>
@@ -35195,10 +35320,9 @@
           <w:sz w:val="27"/>
           <w:szCs w:val="27"/>
         </w:rPr>
-        <w:t xml:space="preserve">Int, </w:t>
-      </w:r>
-      <w:proofErr w:type="spellStart"/>
-      <w:proofErr w:type="gramStart"/>
+        <w:t>Int</w:t>
+      </w:r>
+      <w:proofErr w:type="spellEnd"/>
       <w:r>
         <w:rPr>
           <w:rFonts w:ascii="Courier New" w:eastAsia="Times New Roman" w:hAnsi="Courier New" w:cs="Courier New"/>
@@ -35207,10 +35331,10 @@
           <w:sz w:val="27"/>
           <w:szCs w:val="27"/>
         </w:rPr>
-        <w:t>str</w:t>
-      </w:r>
-      <w:proofErr w:type="spellEnd"/>
-      <w:proofErr w:type="gramEnd"/>
+        <w:t xml:space="preserve">, </w:t>
+      </w:r>
+      <w:proofErr w:type="spellStart"/>
+      <w:proofErr w:type="gramStart"/>
       <w:r>
         <w:rPr>
           <w:rFonts w:ascii="Courier New" w:eastAsia="Times New Roman" w:hAnsi="Courier New" w:cs="Courier New"/>
@@ -35219,9 +35343,10 @@
           <w:sz w:val="27"/>
           <w:szCs w:val="27"/>
         </w:rPr>
-        <w:t xml:space="preserve">, float, </w:t>
-      </w:r>
-      <w:proofErr w:type="spellStart"/>
+        <w:t>str</w:t>
+      </w:r>
+      <w:proofErr w:type="spellEnd"/>
+      <w:proofErr w:type="gramEnd"/>
       <w:r>
         <w:rPr>
           <w:rFonts w:ascii="Courier New" w:eastAsia="Times New Roman" w:hAnsi="Courier New" w:cs="Courier New"/>
@@ -35230,18 +35355,7 @@
           <w:sz w:val="27"/>
           <w:szCs w:val="27"/>
         </w:rPr>
-        <w:t>tuple</w:t>
-      </w:r>
-      <w:proofErr w:type="spellEnd"/>
-      <w:r>
-        <w:rPr>
-          <w:rFonts w:ascii="Courier New" w:eastAsia="Times New Roman" w:hAnsi="Courier New" w:cs="Courier New"/>
-          <w:b/>
-          <w:color w:val="FF0000"/>
-          <w:sz w:val="27"/>
-          <w:szCs w:val="27"/>
-        </w:rPr>
-        <w:t xml:space="preserve">, </w:t>
+        <w:t xml:space="preserve">, float, tuple, </w:t>
       </w:r>
       <w:proofErr w:type="spellStart"/>
       <w:r>
@@ -35355,7 +35469,6 @@
         </w:rPr>
         <w:t xml:space="preserve"> types, as well as </w:t>
       </w:r>
-      <w:proofErr w:type="spellStart"/>
       <w:r>
         <w:rPr>
           <w:rFonts w:ascii="Courier New" w:eastAsia="Times New Roman" w:hAnsi="Courier New" w:cs="Courier New"/>
@@ -35365,7 +35478,6 @@
         </w:rPr>
         <w:t>tuple</w:t>
       </w:r>
-      <w:proofErr w:type="spellEnd"/>
       <w:r>
         <w:rPr>
           <w:rFonts w:ascii="Courier New" w:eastAsia="Times New Roman" w:hAnsi="Courier New" w:cs="Courier New"/>
@@ -37129,7 +37241,23 @@
           <w:rFonts w:ascii="Courier New" w:eastAsia="Times New Roman" w:hAnsi="Courier New" w:cs="Courier New"/>
           <w:color w:val="A9B7C6"/>
         </w:rPr>
-        <w:t xml:space="preserve"> and nums </w:t>
+        <w:t xml:space="preserve"> and </w:t>
+      </w:r>
+      <w:proofErr w:type="spellStart"/>
+      <w:r>
+        <w:rPr>
+          <w:rFonts w:ascii="Courier New" w:eastAsia="Times New Roman" w:hAnsi="Courier New" w:cs="Courier New"/>
+          <w:color w:val="A9B7C6"/>
+        </w:rPr>
+        <w:t>nums</w:t>
+      </w:r>
+      <w:proofErr w:type="spellEnd"/>
+      <w:r>
+        <w:rPr>
+          <w:rFonts w:ascii="Courier New" w:eastAsia="Times New Roman" w:hAnsi="Courier New" w:cs="Courier New"/>
+          <w:color w:val="A9B7C6"/>
+        </w:rPr>
+        <w:t xml:space="preserve"> </w:t>
       </w:r>
       <w:r>
         <w:rPr>
@@ -37315,7 +37443,25 @@
           <w:sz w:val="23"/>
           <w:szCs w:val="23"/>
         </w:rPr>
-        <w:t># no return, but set nums is modified</w:t>
+        <w:t xml:space="preserve"># no return, but set </w:t>
+      </w:r>
+      <w:proofErr w:type="spellStart"/>
+      <w:r>
+        <w:rPr>
+          <w:color w:val="808080"/>
+          <w:sz w:val="23"/>
+          <w:szCs w:val="23"/>
+        </w:rPr>
+        <w:t>nums</w:t>
+      </w:r>
+      <w:proofErr w:type="spellEnd"/>
+      <w:r>
+        <w:rPr>
+          <w:color w:val="808080"/>
+          <w:sz w:val="23"/>
+          <w:szCs w:val="23"/>
+        </w:rPr>
+        <w:t xml:space="preserve"> is modified</w:t>
       </w:r>
       <w:r>
         <w:rPr>
@@ -37325,13 +37471,23 @@
         </w:rPr>
         <w:br/>
       </w:r>
-      <w:r>
-        <w:rPr>
-          <w:color w:val="A9B7C6"/>
-          <w:sz w:val="23"/>
-          <w:szCs w:val="23"/>
-        </w:rPr>
-        <w:t>nums = {</w:t>
+      <w:proofErr w:type="spellStart"/>
+      <w:r>
+        <w:rPr>
+          <w:color w:val="A9B7C6"/>
+          <w:sz w:val="23"/>
+          <w:szCs w:val="23"/>
+        </w:rPr>
+        <w:t>nums</w:t>
+      </w:r>
+      <w:proofErr w:type="spellEnd"/>
+      <w:r>
+        <w:rPr>
+          <w:color w:val="A9B7C6"/>
+          <w:sz w:val="23"/>
+          <w:szCs w:val="23"/>
+        </w:rPr>
+        <w:t xml:space="preserve"> = {</w:t>
       </w:r>
       <w:r>
         <w:rPr>
@@ -37403,7 +37559,25 @@
           <w:sz w:val="23"/>
           <w:szCs w:val="23"/>
         </w:rPr>
-        <w:t xml:space="preserve">(nums)  </w:t>
+        <w:t>(</w:t>
+      </w:r>
+      <w:proofErr w:type="spellStart"/>
+      <w:r>
+        <w:rPr>
+          <w:color w:val="A9B7C6"/>
+          <w:sz w:val="23"/>
+          <w:szCs w:val="23"/>
+        </w:rPr>
+        <w:t>nums</w:t>
+      </w:r>
+      <w:proofErr w:type="spellEnd"/>
+      <w:r>
+        <w:rPr>
+          <w:color w:val="A9B7C6"/>
+          <w:sz w:val="23"/>
+          <w:szCs w:val="23"/>
+        </w:rPr>
+        <w:t xml:space="preserve">)  </w:t>
       </w:r>
       <w:r>
         <w:rPr>
@@ -37437,7 +37611,25 @@
           <w:sz w:val="23"/>
           <w:szCs w:val="23"/>
         </w:rPr>
-        <w:t xml:space="preserve">(nums)  </w:t>
+        <w:t>(</w:t>
+      </w:r>
+      <w:proofErr w:type="spellStart"/>
+      <w:r>
+        <w:rPr>
+          <w:color w:val="A9B7C6"/>
+          <w:sz w:val="23"/>
+          <w:szCs w:val="23"/>
+        </w:rPr>
+        <w:t>nums</w:t>
+      </w:r>
+      <w:proofErr w:type="spellEnd"/>
+      <w:r>
+        <w:rPr>
+          <w:color w:val="A9B7C6"/>
+          <w:sz w:val="23"/>
+          <w:szCs w:val="23"/>
+        </w:rPr>
+        <w:t xml:space="preserve">)  </w:t>
       </w:r>
       <w:r>
         <w:rPr>
@@ -37465,7 +37657,25 @@
           <w:sz w:val="23"/>
           <w:szCs w:val="23"/>
         </w:rPr>
-        <w:t xml:space="preserve"> and nums are pointing to one and the same place in memory</w:t>
+        <w:t xml:space="preserve"> and </w:t>
+      </w:r>
+      <w:proofErr w:type="spellStart"/>
+      <w:r>
+        <w:rPr>
+          <w:color w:val="808080"/>
+          <w:sz w:val="23"/>
+          <w:szCs w:val="23"/>
+        </w:rPr>
+        <w:t>nums</w:t>
+      </w:r>
+      <w:proofErr w:type="spellEnd"/>
+      <w:r>
+        <w:rPr>
+          <w:color w:val="808080"/>
+          <w:sz w:val="23"/>
+          <w:szCs w:val="23"/>
+        </w:rPr>
+        <w:t xml:space="preserve"> are pointing to one and the same place in memory</w:t>
       </w:r>
       <w:r>
         <w:rPr>
@@ -37648,7 +37858,25 @@
           <w:sz w:val="23"/>
           <w:szCs w:val="23"/>
         </w:rPr>
-        <w:t># no return, but dictionary nums is modified</w:t>
+        <w:t xml:space="preserve"># no return, but dictionary </w:t>
+      </w:r>
+      <w:proofErr w:type="spellStart"/>
+      <w:r>
+        <w:rPr>
+          <w:color w:val="808080"/>
+          <w:sz w:val="23"/>
+          <w:szCs w:val="23"/>
+        </w:rPr>
+        <w:t>nums</w:t>
+      </w:r>
+      <w:proofErr w:type="spellEnd"/>
+      <w:r>
+        <w:rPr>
+          <w:color w:val="808080"/>
+          <w:sz w:val="23"/>
+          <w:szCs w:val="23"/>
+        </w:rPr>
+        <w:t xml:space="preserve"> is modified</w:t>
       </w:r>
       <w:r>
         <w:rPr>
@@ -37658,13 +37886,23 @@
         </w:rPr>
         <w:br/>
       </w:r>
-      <w:r>
-        <w:rPr>
-          <w:color w:val="A9B7C6"/>
-          <w:sz w:val="23"/>
-          <w:szCs w:val="23"/>
-        </w:rPr>
-        <w:t>nums = {</w:t>
+      <w:proofErr w:type="spellStart"/>
+      <w:r>
+        <w:rPr>
+          <w:color w:val="A9B7C6"/>
+          <w:sz w:val="23"/>
+          <w:szCs w:val="23"/>
+        </w:rPr>
+        <w:t>nums</w:t>
+      </w:r>
+      <w:proofErr w:type="spellEnd"/>
+      <w:r>
+        <w:rPr>
+          <w:color w:val="A9B7C6"/>
+          <w:sz w:val="23"/>
+          <w:szCs w:val="23"/>
+        </w:rPr>
+        <w:t xml:space="preserve"> = {</w:t>
       </w:r>
       <w:r>
         <w:rPr>
@@ -37784,7 +38022,25 @@
           <w:sz w:val="23"/>
           <w:szCs w:val="23"/>
         </w:rPr>
-        <w:t xml:space="preserve">(nums)  </w:t>
+        <w:t>(</w:t>
+      </w:r>
+      <w:proofErr w:type="spellStart"/>
+      <w:r>
+        <w:rPr>
+          <w:color w:val="A9B7C6"/>
+          <w:sz w:val="23"/>
+          <w:szCs w:val="23"/>
+        </w:rPr>
+        <w:t>nums</w:t>
+      </w:r>
+      <w:proofErr w:type="spellEnd"/>
+      <w:r>
+        <w:rPr>
+          <w:color w:val="A9B7C6"/>
+          <w:sz w:val="23"/>
+          <w:szCs w:val="23"/>
+        </w:rPr>
+        <w:t xml:space="preserve">)  </w:t>
       </w:r>
       <w:r>
         <w:rPr>
@@ -37818,7 +38074,25 @@
           <w:sz w:val="23"/>
           <w:szCs w:val="23"/>
         </w:rPr>
-        <w:t xml:space="preserve">(nums)  </w:t>
+        <w:t>(</w:t>
+      </w:r>
+      <w:proofErr w:type="spellStart"/>
+      <w:r>
+        <w:rPr>
+          <w:color w:val="A9B7C6"/>
+          <w:sz w:val="23"/>
+          <w:szCs w:val="23"/>
+        </w:rPr>
+        <w:t>nums</w:t>
+      </w:r>
+      <w:proofErr w:type="spellEnd"/>
+      <w:r>
+        <w:rPr>
+          <w:color w:val="A9B7C6"/>
+          <w:sz w:val="23"/>
+          <w:szCs w:val="23"/>
+        </w:rPr>
+        <w:t xml:space="preserve">)  </w:t>
       </w:r>
       <w:r>
         <w:rPr>
@@ -37846,7 +38120,25 @@
           <w:sz w:val="23"/>
           <w:szCs w:val="23"/>
         </w:rPr>
-        <w:t xml:space="preserve"> and nums are pointing to one and the same place in memory</w:t>
+        <w:t xml:space="preserve"> and </w:t>
+      </w:r>
+      <w:proofErr w:type="spellStart"/>
+      <w:r>
+        <w:rPr>
+          <w:color w:val="808080"/>
+          <w:sz w:val="23"/>
+          <w:szCs w:val="23"/>
+        </w:rPr>
+        <w:t>nums</w:t>
+      </w:r>
+      <w:proofErr w:type="spellEnd"/>
+      <w:r>
+        <w:rPr>
+          <w:color w:val="808080"/>
+          <w:sz w:val="23"/>
+          <w:szCs w:val="23"/>
+        </w:rPr>
+        <w:t xml:space="preserve"> are pointing to one and the same place in memory</w:t>
       </w:r>
       <w:r>
         <w:rPr>
@@ -39853,6 +40145,7 @@
         </w:rPr>
         <w:t>(</w:t>
       </w:r>
+      <w:proofErr w:type="spellStart"/>
       <w:r>
         <w:rPr>
           <w:rFonts w:ascii="Courier New" w:eastAsia="Courier New" w:hAnsi="Courier New" w:cs="Courier New"/>
@@ -39862,6 +40155,7 @@
         </w:rPr>
         <w:t>len</w:t>
       </w:r>
+      <w:proofErr w:type="spellEnd"/>
       <w:r>
         <w:rPr>
           <w:rFonts w:ascii="Courier New" w:eastAsia="Courier New" w:hAnsi="Courier New" w:cs="Courier New"/>
@@ -42328,27 +42622,7 @@
           <w:sz w:val="23"/>
           <w:szCs w:val="23"/>
         </w:rPr>
-        <w:t xml:space="preserve"># all groups as </w:t>
-      </w:r>
-      <w:proofErr w:type="spellStart"/>
-      <w:r>
-        <w:rPr>
-          <w:rFonts w:ascii="Courier New" w:eastAsia="Courier New" w:hAnsi="Courier New" w:cs="Courier New"/>
-          <w:color w:val="808080"/>
-          <w:sz w:val="23"/>
-          <w:szCs w:val="23"/>
-        </w:rPr>
-        <w:t>tuple</w:t>
-      </w:r>
-      <w:proofErr w:type="spellEnd"/>
-      <w:r>
-        <w:rPr>
-          <w:rFonts w:ascii="Courier New" w:eastAsia="Courier New" w:hAnsi="Courier New" w:cs="Courier New"/>
-          <w:color w:val="808080"/>
-          <w:sz w:val="23"/>
-          <w:szCs w:val="23"/>
-        </w:rPr>
-        <w:t xml:space="preserve"> ('13', '/', 'Jul', '1928')</w:t>
+        <w:t># all groups as tuple ('13', '/', 'Jul', '1928')</w:t>
       </w:r>
       <w:r>
         <w:rPr>
@@ -43802,15 +44076,7 @@
       </w:r>
       <w:proofErr w:type="spellEnd"/>
       <w:r>
-        <w:t>(</w:t>
-      </w:r>
-      <w:proofErr w:type="spellStart"/>
-      <w:r>
-        <w:t>tuple</w:t>
-      </w:r>
-      <w:proofErr w:type="spellEnd"/>
-      <w:r>
-        <w:t xml:space="preserve">) и </w:t>
+        <w:t xml:space="preserve">(tuple) и </w:t>
       </w:r>
       <w:proofErr w:type="spellStart"/>
       <w:r>
@@ -51883,6 +52149,513 @@
     </w:p>
     <w:p>
       <w:pPr>
+        <w:shd w:val="clear" w:color="auto" w:fill="2B2B2B"/>
+        <w:spacing w:line="240" w:lineRule="auto"/>
+        <w:rPr>
+          <w:rFonts w:ascii="Courier New" w:eastAsia="Times New Roman" w:hAnsi="Courier New" w:cs="Courier New"/>
+          <w:color w:val="A9B7C6"/>
+          <w:sz w:val="27"/>
+          <w:szCs w:val="27"/>
+        </w:rPr>
+      </w:pPr>
+      <w:r>
+        <w:rPr>
+          <w:rFonts w:ascii="Courier New" w:eastAsia="Times New Roman" w:hAnsi="Courier New" w:cs="Courier New"/>
+          <w:color w:val="8888C6"/>
+          <w:sz w:val="27"/>
+          <w:szCs w:val="27"/>
+        </w:rPr>
+        <w:t>print</w:t>
+      </w:r>
+      <w:r>
+        <w:rPr>
+          <w:rFonts w:ascii="Courier New" w:eastAsia="Times New Roman" w:hAnsi="Courier New" w:cs="Courier New"/>
+          <w:color w:val="A9B7C6"/>
+          <w:sz w:val="27"/>
+          <w:szCs w:val="27"/>
+        </w:rPr>
+        <w:t>(</w:t>
+      </w:r>
+      <w:proofErr w:type="spellStart"/>
+      <w:r>
+        <w:rPr>
+          <w:rFonts w:ascii="Courier New" w:eastAsia="Times New Roman" w:hAnsi="Courier New" w:cs="Courier New"/>
+          <w:color w:val="8888C6"/>
+          <w:sz w:val="27"/>
+          <w:szCs w:val="27"/>
+        </w:rPr>
+        <w:t>isinstance</w:t>
+      </w:r>
+      <w:proofErr w:type="spellEnd"/>
+      <w:r>
+        <w:rPr>
+          <w:rFonts w:ascii="Courier New" w:eastAsia="Times New Roman" w:hAnsi="Courier New" w:cs="Courier New"/>
+          <w:color w:val="A9B7C6"/>
+          <w:sz w:val="27"/>
+          <w:szCs w:val="27"/>
+        </w:rPr>
+        <w:t>(</w:t>
+      </w:r>
+      <w:r>
+        <w:rPr>
+          <w:rFonts w:ascii="Courier New" w:eastAsia="Times New Roman" w:hAnsi="Courier New" w:cs="Courier New"/>
+          <w:color w:val="6897BB"/>
+          <w:sz w:val="27"/>
+          <w:szCs w:val="27"/>
+        </w:rPr>
+        <w:t>11</w:t>
+      </w:r>
+      <w:r>
+        <w:rPr>
+          <w:rFonts w:ascii="Courier New" w:eastAsia="Times New Roman" w:hAnsi="Courier New" w:cs="Courier New"/>
+          <w:color w:val="CC7832"/>
+          <w:sz w:val="27"/>
+          <w:szCs w:val="27"/>
+        </w:rPr>
+        <w:t xml:space="preserve">, </w:t>
+      </w:r>
+      <w:r>
+        <w:rPr>
+          <w:rFonts w:ascii="Courier New" w:eastAsia="Times New Roman" w:hAnsi="Courier New" w:cs="Courier New"/>
+          <w:color w:val="8888C6"/>
+          <w:sz w:val="27"/>
+          <w:szCs w:val="27"/>
+        </w:rPr>
+        <w:t>float</w:t>
+      </w:r>
+      <w:r>
+        <w:rPr>
+          <w:rFonts w:ascii="Courier New" w:eastAsia="Times New Roman" w:hAnsi="Courier New" w:cs="Courier New"/>
+          <w:color w:val="A9B7C6"/>
+          <w:sz w:val="27"/>
+          <w:szCs w:val="27"/>
+        </w:rPr>
+        <w:t xml:space="preserve">))  </w:t>
+      </w:r>
+      <w:r>
+        <w:rPr>
+          <w:rFonts w:ascii="Courier New" w:eastAsia="Times New Roman" w:hAnsi="Courier New" w:cs="Courier New"/>
+          <w:color w:val="808080"/>
+          <w:sz w:val="27"/>
+          <w:szCs w:val="27"/>
+        </w:rPr>
+        <w:t># False</w:t>
+      </w:r>
+      <w:r>
+        <w:rPr>
+          <w:rFonts w:ascii="Courier New" w:eastAsia="Times New Roman" w:hAnsi="Courier New" w:cs="Courier New"/>
+          <w:color w:val="808080"/>
+          <w:sz w:val="27"/>
+          <w:szCs w:val="27"/>
+        </w:rPr>
+        <w:br/>
+      </w:r>
+      <w:r>
+        <w:rPr>
+          <w:rFonts w:ascii="Courier New" w:eastAsia="Times New Roman" w:hAnsi="Courier New" w:cs="Courier New"/>
+          <w:color w:val="8888C6"/>
+          <w:sz w:val="27"/>
+          <w:szCs w:val="27"/>
+        </w:rPr>
+        <w:t>print</w:t>
+      </w:r>
+      <w:r>
+        <w:rPr>
+          <w:rFonts w:ascii="Courier New" w:eastAsia="Times New Roman" w:hAnsi="Courier New" w:cs="Courier New"/>
+          <w:color w:val="A9B7C6"/>
+          <w:sz w:val="27"/>
+          <w:szCs w:val="27"/>
+        </w:rPr>
+        <w:t>(</w:t>
+      </w:r>
+      <w:proofErr w:type="spellStart"/>
+      <w:r>
+        <w:rPr>
+          <w:rFonts w:ascii="Courier New" w:eastAsia="Times New Roman" w:hAnsi="Courier New" w:cs="Courier New"/>
+          <w:color w:val="8888C6"/>
+          <w:sz w:val="27"/>
+          <w:szCs w:val="27"/>
+        </w:rPr>
+        <w:t>isinstance</w:t>
+      </w:r>
+      <w:proofErr w:type="spellEnd"/>
+      <w:r>
+        <w:rPr>
+          <w:rFonts w:ascii="Courier New" w:eastAsia="Times New Roman" w:hAnsi="Courier New" w:cs="Courier New"/>
+          <w:color w:val="A9B7C6"/>
+          <w:sz w:val="27"/>
+          <w:szCs w:val="27"/>
+        </w:rPr>
+        <w:t>(</w:t>
+      </w:r>
+      <w:r>
+        <w:rPr>
+          <w:rFonts w:ascii="Courier New" w:eastAsia="Times New Roman" w:hAnsi="Courier New" w:cs="Courier New"/>
+          <w:color w:val="6897BB"/>
+          <w:sz w:val="27"/>
+          <w:szCs w:val="27"/>
+        </w:rPr>
+        <w:t>11.0</w:t>
+      </w:r>
+      <w:r>
+        <w:rPr>
+          <w:rFonts w:ascii="Courier New" w:eastAsia="Times New Roman" w:hAnsi="Courier New" w:cs="Courier New"/>
+          <w:color w:val="CC7832"/>
+          <w:sz w:val="27"/>
+          <w:szCs w:val="27"/>
+        </w:rPr>
+        <w:t xml:space="preserve">, </w:t>
+      </w:r>
+      <w:proofErr w:type="spellStart"/>
+      <w:r>
+        <w:rPr>
+          <w:rFonts w:ascii="Courier New" w:eastAsia="Times New Roman" w:hAnsi="Courier New" w:cs="Courier New"/>
+          <w:color w:val="8888C6"/>
+          <w:sz w:val="27"/>
+          <w:szCs w:val="27"/>
+        </w:rPr>
+        <w:t>int</w:t>
+      </w:r>
+      <w:proofErr w:type="spellEnd"/>
+      <w:r>
+        <w:rPr>
+          <w:rFonts w:ascii="Courier New" w:eastAsia="Times New Roman" w:hAnsi="Courier New" w:cs="Courier New"/>
+          <w:color w:val="A9B7C6"/>
+          <w:sz w:val="27"/>
+          <w:szCs w:val="27"/>
+        </w:rPr>
+        <w:t xml:space="preserve">))  </w:t>
+      </w:r>
+      <w:r>
+        <w:rPr>
+          <w:rFonts w:ascii="Courier New" w:eastAsia="Times New Roman" w:hAnsi="Courier New" w:cs="Courier New"/>
+          <w:color w:val="808080"/>
+          <w:sz w:val="27"/>
+          <w:szCs w:val="27"/>
+        </w:rPr>
+        <w:t># False</w:t>
+      </w:r>
+      <w:r>
+        <w:rPr>
+          <w:rFonts w:ascii="Courier New" w:eastAsia="Times New Roman" w:hAnsi="Courier New" w:cs="Courier New"/>
+          <w:color w:val="808080"/>
+          <w:sz w:val="27"/>
+          <w:szCs w:val="27"/>
+        </w:rPr>
+        <w:br/>
+      </w:r>
+      <w:r>
+        <w:rPr>
+          <w:rFonts w:ascii="Courier New" w:eastAsia="Times New Roman" w:hAnsi="Courier New" w:cs="Courier New"/>
+          <w:color w:val="8888C6"/>
+          <w:sz w:val="27"/>
+          <w:szCs w:val="27"/>
+        </w:rPr>
+        <w:t>print</w:t>
+      </w:r>
+      <w:r>
+        <w:rPr>
+          <w:rFonts w:ascii="Courier New" w:eastAsia="Times New Roman" w:hAnsi="Courier New" w:cs="Courier New"/>
+          <w:color w:val="A9B7C6"/>
+          <w:sz w:val="27"/>
+          <w:szCs w:val="27"/>
+        </w:rPr>
+        <w:t>(</w:t>
+      </w:r>
+      <w:proofErr w:type="spellStart"/>
+      <w:r>
+        <w:rPr>
+          <w:rFonts w:ascii="Courier New" w:eastAsia="Times New Roman" w:hAnsi="Courier New" w:cs="Courier New"/>
+          <w:color w:val="8888C6"/>
+          <w:sz w:val="27"/>
+          <w:szCs w:val="27"/>
+        </w:rPr>
+        <w:t>isinstance</w:t>
+      </w:r>
+      <w:proofErr w:type="spellEnd"/>
+      <w:r>
+        <w:rPr>
+          <w:rFonts w:ascii="Courier New" w:eastAsia="Times New Roman" w:hAnsi="Courier New" w:cs="Courier New"/>
+          <w:color w:val="A9B7C6"/>
+          <w:sz w:val="27"/>
+          <w:szCs w:val="27"/>
+        </w:rPr>
+        <w:t>(</w:t>
+      </w:r>
+      <w:r>
+        <w:rPr>
+          <w:rFonts w:ascii="Courier New" w:eastAsia="Times New Roman" w:hAnsi="Courier New" w:cs="Courier New"/>
+          <w:color w:val="6897BB"/>
+          <w:sz w:val="27"/>
+          <w:szCs w:val="27"/>
+        </w:rPr>
+        <w:t>11</w:t>
+      </w:r>
+      <w:r>
+        <w:rPr>
+          <w:rFonts w:ascii="Courier New" w:eastAsia="Times New Roman" w:hAnsi="Courier New" w:cs="Courier New"/>
+          <w:color w:val="CC7832"/>
+          <w:sz w:val="27"/>
+          <w:szCs w:val="27"/>
+        </w:rPr>
+        <w:t xml:space="preserve">, </w:t>
+      </w:r>
+      <w:r>
+        <w:rPr>
+          <w:rFonts w:ascii="Courier New" w:eastAsia="Times New Roman" w:hAnsi="Courier New" w:cs="Courier New"/>
+          <w:color w:val="8888C6"/>
+          <w:sz w:val="27"/>
+          <w:szCs w:val="27"/>
+        </w:rPr>
+        <w:t>float</w:t>
+      </w:r>
+      <w:r>
+        <w:rPr>
+          <w:rFonts w:ascii="Courier New" w:eastAsia="Times New Roman" w:hAnsi="Courier New" w:cs="Courier New"/>
+          <w:color w:val="A9B7C6"/>
+          <w:sz w:val="27"/>
+          <w:szCs w:val="27"/>
+        </w:rPr>
+        <w:t xml:space="preserve">) </w:t>
+      </w:r>
+      <w:r>
+        <w:rPr>
+          <w:rFonts w:ascii="Courier New" w:eastAsia="Times New Roman" w:hAnsi="Courier New" w:cs="Courier New"/>
+          <w:color w:val="CC7832"/>
+          <w:sz w:val="27"/>
+          <w:szCs w:val="27"/>
+        </w:rPr>
+        <w:t xml:space="preserve">or </w:t>
+      </w:r>
+      <w:proofErr w:type="spellStart"/>
+      <w:r>
+        <w:rPr>
+          <w:rFonts w:ascii="Courier New" w:eastAsia="Times New Roman" w:hAnsi="Courier New" w:cs="Courier New"/>
+          <w:color w:val="8888C6"/>
+          <w:sz w:val="27"/>
+          <w:szCs w:val="27"/>
+        </w:rPr>
+        <w:t>isinstance</w:t>
+      </w:r>
+      <w:proofErr w:type="spellEnd"/>
+      <w:r>
+        <w:rPr>
+          <w:rFonts w:ascii="Courier New" w:eastAsia="Times New Roman" w:hAnsi="Courier New" w:cs="Courier New"/>
+          <w:color w:val="A9B7C6"/>
+          <w:sz w:val="27"/>
+          <w:szCs w:val="27"/>
+        </w:rPr>
+        <w:t>(</w:t>
+      </w:r>
+      <w:r>
+        <w:rPr>
+          <w:rFonts w:ascii="Courier New" w:eastAsia="Times New Roman" w:hAnsi="Courier New" w:cs="Courier New"/>
+          <w:color w:val="6897BB"/>
+          <w:sz w:val="27"/>
+          <w:szCs w:val="27"/>
+        </w:rPr>
+        <w:t>11</w:t>
+      </w:r>
+      <w:r>
+        <w:rPr>
+          <w:rFonts w:ascii="Courier New" w:eastAsia="Times New Roman" w:hAnsi="Courier New" w:cs="Courier New"/>
+          <w:color w:val="CC7832"/>
+          <w:sz w:val="27"/>
+          <w:szCs w:val="27"/>
+        </w:rPr>
+        <w:t xml:space="preserve">, </w:t>
+      </w:r>
+      <w:proofErr w:type="spellStart"/>
+      <w:r>
+        <w:rPr>
+          <w:rFonts w:ascii="Courier New" w:eastAsia="Times New Roman" w:hAnsi="Courier New" w:cs="Courier New"/>
+          <w:color w:val="8888C6"/>
+          <w:sz w:val="27"/>
+          <w:szCs w:val="27"/>
+        </w:rPr>
+        <w:t>int</w:t>
+      </w:r>
+      <w:proofErr w:type="spellEnd"/>
+      <w:r>
+        <w:rPr>
+          <w:rFonts w:ascii="Courier New" w:eastAsia="Times New Roman" w:hAnsi="Courier New" w:cs="Courier New"/>
+          <w:color w:val="A9B7C6"/>
+          <w:sz w:val="27"/>
+          <w:szCs w:val="27"/>
+        </w:rPr>
+        <w:t xml:space="preserve">))  </w:t>
+      </w:r>
+      <w:r>
+        <w:rPr>
+          <w:rFonts w:ascii="Courier New" w:eastAsia="Times New Roman" w:hAnsi="Courier New" w:cs="Courier New"/>
+          <w:color w:val="808080"/>
+          <w:sz w:val="27"/>
+          <w:szCs w:val="27"/>
+        </w:rPr>
+        <w:t># True</w:t>
+      </w:r>
+      <w:r>
+        <w:rPr>
+          <w:rFonts w:ascii="Courier New" w:eastAsia="Times New Roman" w:hAnsi="Courier New" w:cs="Courier New"/>
+          <w:color w:val="808080"/>
+          <w:sz w:val="27"/>
+          <w:szCs w:val="27"/>
+        </w:rPr>
+        <w:br/>
+      </w:r>
+      <w:r>
+        <w:rPr>
+          <w:rFonts w:ascii="Courier New" w:eastAsia="Times New Roman" w:hAnsi="Courier New" w:cs="Courier New"/>
+          <w:color w:val="8888C6"/>
+          <w:sz w:val="27"/>
+          <w:szCs w:val="27"/>
+        </w:rPr>
+        <w:t>print</w:t>
+      </w:r>
+      <w:r>
+        <w:rPr>
+          <w:rFonts w:ascii="Courier New" w:eastAsia="Times New Roman" w:hAnsi="Courier New" w:cs="Courier New"/>
+          <w:color w:val="A9B7C6"/>
+          <w:sz w:val="27"/>
+          <w:szCs w:val="27"/>
+        </w:rPr>
+        <w:t>(</w:t>
+      </w:r>
+      <w:proofErr w:type="spellStart"/>
+      <w:r>
+        <w:rPr>
+          <w:rFonts w:ascii="Courier New" w:eastAsia="Times New Roman" w:hAnsi="Courier New" w:cs="Courier New"/>
+          <w:color w:val="8888C6"/>
+          <w:sz w:val="27"/>
+          <w:szCs w:val="27"/>
+        </w:rPr>
+        <w:t>isinstance</w:t>
+      </w:r>
+      <w:proofErr w:type="spellEnd"/>
+      <w:r>
+        <w:rPr>
+          <w:rFonts w:ascii="Courier New" w:eastAsia="Times New Roman" w:hAnsi="Courier New" w:cs="Courier New"/>
+          <w:color w:val="A9B7C6"/>
+          <w:sz w:val="27"/>
+          <w:szCs w:val="27"/>
+        </w:rPr>
+        <w:t>(</w:t>
+      </w:r>
+      <w:r>
+        <w:rPr>
+          <w:rFonts w:ascii="Courier New" w:eastAsia="Times New Roman" w:hAnsi="Courier New" w:cs="Courier New"/>
+          <w:color w:val="6897BB"/>
+          <w:sz w:val="27"/>
+          <w:szCs w:val="27"/>
+        </w:rPr>
+        <w:t>11.0</w:t>
+      </w:r>
+      <w:r>
+        <w:rPr>
+          <w:rFonts w:ascii="Courier New" w:eastAsia="Times New Roman" w:hAnsi="Courier New" w:cs="Courier New"/>
+          <w:color w:val="CC7832"/>
+          <w:sz w:val="27"/>
+          <w:szCs w:val="27"/>
+        </w:rPr>
+        <w:t xml:space="preserve">, </w:t>
+      </w:r>
+      <w:r>
+        <w:rPr>
+          <w:rFonts w:ascii="Courier New" w:eastAsia="Times New Roman" w:hAnsi="Courier New" w:cs="Courier New"/>
+          <w:color w:val="8888C6"/>
+          <w:sz w:val="27"/>
+          <w:szCs w:val="27"/>
+        </w:rPr>
+        <w:t>float</w:t>
+      </w:r>
+      <w:r>
+        <w:rPr>
+          <w:rFonts w:ascii="Courier New" w:eastAsia="Times New Roman" w:hAnsi="Courier New" w:cs="Courier New"/>
+          <w:color w:val="A9B7C6"/>
+          <w:sz w:val="27"/>
+          <w:szCs w:val="27"/>
+        </w:rPr>
+        <w:t xml:space="preserve">) </w:t>
+      </w:r>
+      <w:r>
+        <w:rPr>
+          <w:rFonts w:ascii="Courier New" w:eastAsia="Times New Roman" w:hAnsi="Courier New" w:cs="Courier New"/>
+          <w:color w:val="CC7832"/>
+          <w:sz w:val="27"/>
+          <w:szCs w:val="27"/>
+        </w:rPr>
+        <w:t xml:space="preserve">or </w:t>
+      </w:r>
+      <w:proofErr w:type="spellStart"/>
+      <w:r>
+        <w:rPr>
+          <w:rFonts w:ascii="Courier New" w:eastAsia="Times New Roman" w:hAnsi="Courier New" w:cs="Courier New"/>
+          <w:color w:val="8888C6"/>
+          <w:sz w:val="27"/>
+          <w:szCs w:val="27"/>
+        </w:rPr>
+        <w:t>isinstance</w:t>
+      </w:r>
+      <w:proofErr w:type="spellEnd"/>
+      <w:r>
+        <w:rPr>
+          <w:rFonts w:ascii="Courier New" w:eastAsia="Times New Roman" w:hAnsi="Courier New" w:cs="Courier New"/>
+          <w:color w:val="A9B7C6"/>
+          <w:sz w:val="27"/>
+          <w:szCs w:val="27"/>
+        </w:rPr>
+        <w:t>(</w:t>
+      </w:r>
+      <w:r>
+        <w:rPr>
+          <w:rFonts w:ascii="Courier New" w:eastAsia="Times New Roman" w:hAnsi="Courier New" w:cs="Courier New"/>
+          <w:color w:val="6897BB"/>
+          <w:sz w:val="27"/>
+          <w:szCs w:val="27"/>
+        </w:rPr>
+        <w:t>11.0</w:t>
+      </w:r>
+      <w:r>
+        <w:rPr>
+          <w:rFonts w:ascii="Courier New" w:eastAsia="Times New Roman" w:hAnsi="Courier New" w:cs="Courier New"/>
+          <w:color w:val="CC7832"/>
+          <w:sz w:val="27"/>
+          <w:szCs w:val="27"/>
+        </w:rPr>
+        <w:t xml:space="preserve">, </w:t>
+      </w:r>
+      <w:proofErr w:type="spellStart"/>
+      <w:r>
+        <w:rPr>
+          <w:rFonts w:ascii="Courier New" w:eastAsia="Times New Roman" w:hAnsi="Courier New" w:cs="Courier New"/>
+          <w:color w:val="8888C6"/>
+          <w:sz w:val="27"/>
+          <w:szCs w:val="27"/>
+        </w:rPr>
+        <w:t>int</w:t>
+      </w:r>
+      <w:proofErr w:type="spellEnd"/>
+      <w:r>
+        <w:rPr>
+          <w:rFonts w:ascii="Courier New" w:eastAsia="Times New Roman" w:hAnsi="Courier New" w:cs="Courier New"/>
+          <w:color w:val="A9B7C6"/>
+          <w:sz w:val="27"/>
+          <w:szCs w:val="27"/>
+        </w:rPr>
+        <w:t xml:space="preserve">))  </w:t>
+      </w:r>
+      <w:r>
+        <w:rPr>
+          <w:rFonts w:ascii="Courier New" w:eastAsia="Times New Roman" w:hAnsi="Courier New" w:cs="Courier New"/>
+          <w:color w:val="808080"/>
+          <w:sz w:val="27"/>
+          <w:szCs w:val="27"/>
+        </w:rPr>
+        <w:t># True</w:t>
+      </w:r>
+    </w:p>
+    <w:p>
+      <w:pPr>
         <w:pBdr>
           <w:top w:val="nil"/>
           <w:left w:val="nil"/>
@@ -51918,8 +52691,56 @@
         </w:rPr>
       </w:pPr>
     </w:p>
+    <w:p>
+      <w:pPr>
+        <w:pBdr>
+          <w:top w:val="nil"/>
+          <w:left w:val="nil"/>
+          <w:bottom w:val="nil"/>
+          <w:right w:val="nil"/>
+          <w:between w:val="nil"/>
+        </w:pBdr>
+        <w:shd w:val="clear" w:color="auto" w:fill="2B2B2B"/>
+        <w:tabs>
+          <w:tab w:val="left" w:pos="916"/>
+          <w:tab w:val="left" w:pos="1832"/>
+          <w:tab w:val="left" w:pos="2748"/>
+          <w:tab w:val="left" w:pos="3664"/>
+          <w:tab w:val="left" w:pos="4580"/>
+          <w:tab w:val="left" w:pos="5496"/>
+          <w:tab w:val="left" w:pos="6412"/>
+          <w:tab w:val="left" w:pos="7328"/>
+          <w:tab w:val="left" w:pos="8244"/>
+          <w:tab w:val="left" w:pos="9160"/>
+          <w:tab w:val="left" w:pos="10076"/>
+          <w:tab w:val="left" w:pos="10992"/>
+          <w:tab w:val="left" w:pos="11908"/>
+          <w:tab w:val="left" w:pos="12824"/>
+          <w:tab w:val="left" w:pos="13740"/>
+          <w:tab w:val="left" w:pos="14656"/>
+        </w:tabs>
+        <w:spacing w:line="240" w:lineRule="auto"/>
+        <w:rPr>
+          <w:rFonts w:ascii="Courier New" w:eastAsia="Courier New" w:hAnsi="Courier New" w:cs="Courier New"/>
+          <w:color w:val="808080"/>
+          <w:sz w:val="40"/>
+          <w:szCs w:val="40"/>
+        </w:rPr>
+      </w:pPr>
+    </w:p>
     <w:p/>
-    <w:p/>
+    <w:p>
+      <w:r>
+        <w:br w:type="page"/>
+      </w:r>
+    </w:p>
+    <w:p>
+      <w:pPr>
+        <w:rPr>
+          <w:sz w:val="10"/>
+        </w:rPr>
+      </w:pPr>
+    </w:p>
     <w:p>
       <w:pPr>
         <w:pStyle w:val="Heading1"/>
@@ -52149,7 +52970,6 @@
           <w:sz w:val="27"/>
           <w:szCs w:val="27"/>
         </w:rPr>
-        <w:lastRenderedPageBreak/>
         <w:br/>
       </w:r>
       <w:proofErr w:type="gramStart"/>
@@ -53487,14 +54307,9 @@
       <w:r>
         <w:t>(</w:t>
       </w:r>
-      <w:proofErr w:type="spellStart"/>
       <w:proofErr w:type="gramEnd"/>
       <w:r>
-        <w:t>tuple</w:t>
-      </w:r>
-      <w:proofErr w:type="spellEnd"/>
-      <w:r>
-        <w:t xml:space="preserve">) и </w:t>
+        <w:t xml:space="preserve">tuple) и </w:t>
       </w:r>
       <w:proofErr w:type="spellStart"/>
       <w:r>
@@ -53694,6 +54509,7 @@
           <w:szCs w:val="23"/>
         </w:rPr>
       </w:pPr>
+      <w:proofErr w:type="spellStart"/>
       <w:proofErr w:type="gramStart"/>
       <w:r>
         <w:rPr>
@@ -53703,6 +54519,7 @@
         </w:rPr>
         <w:t>nums</w:t>
       </w:r>
+      <w:proofErr w:type="spellEnd"/>
       <w:proofErr w:type="gramEnd"/>
       <w:r>
         <w:rPr>
@@ -53712,7 +54529,6 @@
         </w:rPr>
         <w:t xml:space="preserve"> = </w:t>
       </w:r>
-      <w:proofErr w:type="spellStart"/>
       <w:r>
         <w:rPr>
           <w:color w:val="8888C6"/>
@@ -53721,7 +54537,6 @@
         </w:rPr>
         <w:t>tuple</w:t>
       </w:r>
-      <w:proofErr w:type="spellEnd"/>
       <w:r>
         <w:rPr>
           <w:color w:val="A9B7C6"/>
@@ -53730,6 +54545,7 @@
         </w:rPr>
         <w:t>(</w:t>
       </w:r>
+      <w:proofErr w:type="spellStart"/>
       <w:r>
         <w:rPr>
           <w:color w:val="8888C6"/>
@@ -53738,6 +54554,7 @@
         </w:rPr>
         <w:t>int</w:t>
       </w:r>
+      <w:proofErr w:type="spellEnd"/>
       <w:r>
         <w:rPr>
           <w:color w:val="A9B7C6"/>
@@ -53997,14 +54814,25 @@
           <w:szCs w:val="27"/>
         </w:rPr>
       </w:pPr>
-      <w:r>
-        <w:rPr>
-          <w:rFonts w:ascii="Courier New" w:eastAsia="Courier New" w:hAnsi="Courier New" w:cs="Courier New"/>
-          <w:color w:val="A9B7C6"/>
-          <w:sz w:val="27"/>
-          <w:szCs w:val="27"/>
-        </w:rPr>
-        <w:t>nums = [</w:t>
+      <w:proofErr w:type="spellStart"/>
+      <w:r>
+        <w:rPr>
+          <w:rFonts w:ascii="Courier New" w:eastAsia="Courier New" w:hAnsi="Courier New" w:cs="Courier New"/>
+          <w:color w:val="A9B7C6"/>
+          <w:sz w:val="27"/>
+          <w:szCs w:val="27"/>
+        </w:rPr>
+        <w:t>nums</w:t>
+      </w:r>
+      <w:proofErr w:type="spellEnd"/>
+      <w:r>
+        <w:rPr>
+          <w:rFonts w:ascii="Courier New" w:eastAsia="Courier New" w:hAnsi="Courier New" w:cs="Courier New"/>
+          <w:color w:val="A9B7C6"/>
+          <w:sz w:val="27"/>
+          <w:szCs w:val="27"/>
+        </w:rPr>
+        <w:t xml:space="preserve"> = [</w:t>
       </w:r>
       <w:r>
         <w:rPr>
@@ -54069,8 +54897,19 @@
           <w:sz w:val="27"/>
           <w:szCs w:val="27"/>
         </w:rPr>
-        <w:t xml:space="preserve"> = (nums</w:t>
-      </w:r>
+        <w:t xml:space="preserve"> = (</w:t>
+      </w:r>
+      <w:proofErr w:type="spellStart"/>
+      <w:r>
+        <w:rPr>
+          <w:rFonts w:ascii="Courier New" w:eastAsia="Courier New" w:hAnsi="Courier New" w:cs="Courier New"/>
+          <w:color w:val="A9B7C6"/>
+          <w:sz w:val="27"/>
+          <w:szCs w:val="27"/>
+        </w:rPr>
+        <w:t>nums</w:t>
+      </w:r>
+      <w:proofErr w:type="spellEnd"/>
       <w:r>
         <w:rPr>
           <w:rFonts w:ascii="Courier New" w:eastAsia="Courier New" w:hAnsi="Courier New" w:cs="Courier New"/>
@@ -54123,27 +54962,7 @@
           <w:sz w:val="27"/>
           <w:szCs w:val="27"/>
         </w:rPr>
-        <w:t xml:space="preserve"># </w:t>
-      </w:r>
-      <w:proofErr w:type="spellStart"/>
-      <w:r>
-        <w:rPr>
-          <w:rFonts w:ascii="Courier New" w:eastAsia="Courier New" w:hAnsi="Courier New" w:cs="Courier New"/>
-          <w:color w:val="808080"/>
-          <w:sz w:val="27"/>
-          <w:szCs w:val="27"/>
-        </w:rPr>
-        <w:t>tuple</w:t>
-      </w:r>
-      <w:proofErr w:type="spellEnd"/>
-      <w:r>
-        <w:rPr>
-          <w:rFonts w:ascii="Courier New" w:eastAsia="Courier New" w:hAnsi="Courier New" w:cs="Courier New"/>
-          <w:color w:val="808080"/>
-          <w:sz w:val="27"/>
-          <w:szCs w:val="27"/>
-        </w:rPr>
-        <w:t xml:space="preserve"> are immutable but variables are mutable</w:t>
+        <w:t># tuple are immutable but variables are mutable</w:t>
       </w:r>
       <w:r>
         <w:rPr>
@@ -54426,27 +55245,7 @@
           <w:sz w:val="27"/>
           <w:szCs w:val="27"/>
         </w:rPr>
-        <w:t xml:space="preserve"># ([1, 2, 3], 7, 9) -&gt; variables inside the </w:t>
-      </w:r>
-      <w:proofErr w:type="spellStart"/>
-      <w:r>
-        <w:rPr>
-          <w:rFonts w:ascii="Courier New" w:eastAsia="Courier New" w:hAnsi="Courier New" w:cs="Courier New"/>
-          <w:color w:val="808080"/>
-          <w:sz w:val="27"/>
-          <w:szCs w:val="27"/>
-        </w:rPr>
-        <w:t>tuple</w:t>
-      </w:r>
-      <w:proofErr w:type="spellEnd"/>
-      <w:r>
-        <w:rPr>
-          <w:rFonts w:ascii="Courier New" w:eastAsia="Courier New" w:hAnsi="Courier New" w:cs="Courier New"/>
-          <w:color w:val="808080"/>
-          <w:sz w:val="27"/>
-          <w:szCs w:val="27"/>
-        </w:rPr>
-        <w:t xml:space="preserve"> are mutable</w:t>
+        <w:t># ([1, 2, 3], 7, 9) -&gt; variables inside the tuple are mutable</w:t>
       </w:r>
       <w:r>
         <w:rPr>
@@ -54529,27 +55328,7 @@
           <w:sz w:val="27"/>
           <w:szCs w:val="27"/>
         </w:rPr>
-        <w:t xml:space="preserve"># if we want to access NUMS in </w:t>
-      </w:r>
-      <w:proofErr w:type="spellStart"/>
-      <w:r>
-        <w:rPr>
-          <w:rFonts w:ascii="Courier New" w:eastAsia="Courier New" w:hAnsi="Courier New" w:cs="Courier New"/>
-          <w:color w:val="808080"/>
-          <w:sz w:val="27"/>
-          <w:szCs w:val="27"/>
-        </w:rPr>
-        <w:t>tuple</w:t>
-      </w:r>
-      <w:proofErr w:type="spellEnd"/>
-      <w:r>
-        <w:rPr>
-          <w:rFonts w:ascii="Courier New" w:eastAsia="Courier New" w:hAnsi="Courier New" w:cs="Courier New"/>
-          <w:color w:val="808080"/>
-          <w:sz w:val="27"/>
-          <w:szCs w:val="27"/>
-        </w:rPr>
-        <w:t xml:space="preserve"> again</w:t>
+        <w:t># if we want to access NUMS in tuple again</w:t>
       </w:r>
       <w:r>
         <w:rPr>
@@ -54623,27 +55402,7 @@
           <w:sz w:val="27"/>
           <w:szCs w:val="27"/>
         </w:rPr>
-        <w:t xml:space="preserve"># if we want to access NUMS in </w:t>
-      </w:r>
-      <w:proofErr w:type="spellStart"/>
-      <w:r>
-        <w:rPr>
-          <w:rFonts w:ascii="Courier New" w:eastAsia="Courier New" w:hAnsi="Courier New" w:cs="Courier New"/>
-          <w:color w:val="808080"/>
-          <w:sz w:val="27"/>
-          <w:szCs w:val="27"/>
-        </w:rPr>
-        <w:t>tuple</w:t>
-      </w:r>
-      <w:proofErr w:type="spellEnd"/>
-      <w:r>
-        <w:rPr>
-          <w:rFonts w:ascii="Courier New" w:eastAsia="Courier New" w:hAnsi="Courier New" w:cs="Courier New"/>
-          <w:color w:val="808080"/>
-          <w:sz w:val="27"/>
-          <w:szCs w:val="27"/>
-        </w:rPr>
-        <w:t xml:space="preserve"> again</w:t>
+        <w:t># if we want to access NUMS in tuple again</w:t>
       </w:r>
       <w:r>
         <w:rPr>
@@ -54699,27 +55458,7 @@
           <w:sz w:val="27"/>
           <w:szCs w:val="27"/>
         </w:rPr>
-        <w:t xml:space="preserve"># ([1, 2, 12, 43], 7, 9) -&gt; variables inside the </w:t>
-      </w:r>
-      <w:proofErr w:type="spellStart"/>
-      <w:r>
-        <w:rPr>
-          <w:rFonts w:ascii="Courier New" w:eastAsia="Courier New" w:hAnsi="Courier New" w:cs="Courier New"/>
-          <w:color w:val="808080"/>
-          <w:sz w:val="27"/>
-          <w:szCs w:val="27"/>
-        </w:rPr>
-        <w:t>tuple</w:t>
-      </w:r>
-      <w:proofErr w:type="spellEnd"/>
-      <w:r>
-        <w:rPr>
-          <w:rFonts w:ascii="Courier New" w:eastAsia="Courier New" w:hAnsi="Courier New" w:cs="Courier New"/>
-          <w:color w:val="808080"/>
-          <w:sz w:val="27"/>
-          <w:szCs w:val="27"/>
-        </w:rPr>
-        <w:t xml:space="preserve"> are mutable</w:t>
+        <w:t># ([1, 2, 12, 43], 7, 9) -&gt; variables inside the tuple are mutable</w:t>
       </w:r>
       <w:r>
         <w:rPr>
@@ -56470,6 +57209,7 @@
         </w:rPr>
         <w:t xml:space="preserve">x: </w:t>
       </w:r>
+      <w:proofErr w:type="spellStart"/>
       <w:r>
         <w:rPr>
           <w:rFonts w:ascii="Courier New" w:eastAsia="Courier New" w:hAnsi="Courier New" w:cs="Courier New"/>
@@ -56479,6 +57219,7 @@
         </w:rPr>
         <w:t>int</w:t>
       </w:r>
+      <w:proofErr w:type="spellEnd"/>
       <w:r>
         <w:rPr>
           <w:rFonts w:ascii="Courier New" w:eastAsia="Courier New" w:hAnsi="Courier New" w:cs="Courier New"/>
@@ -56907,6 +57648,7 @@
         </w:rPr>
         <w:t>(</w:t>
       </w:r>
+      <w:proofErr w:type="spellStart"/>
       <w:r>
         <w:rPr>
           <w:rFonts w:ascii="Courier New" w:eastAsia="Courier New" w:hAnsi="Courier New" w:cs="Courier New"/>
@@ -56916,6 +57658,7 @@
         </w:rPr>
         <w:t>int</w:t>
       </w:r>
+      <w:proofErr w:type="spellEnd"/>
       <w:r>
         <w:rPr>
           <w:rFonts w:ascii="Courier New" w:eastAsia="Courier New" w:hAnsi="Courier New" w:cs="Courier New"/>
@@ -57542,6 +58285,7 @@
         </w:rPr>
         <w:t>(</w:t>
       </w:r>
+      <w:proofErr w:type="spellStart"/>
       <w:r>
         <w:rPr>
           <w:rFonts w:ascii="Courier New" w:eastAsia="Courier New" w:hAnsi="Courier New" w:cs="Courier New"/>
@@ -57551,6 +58295,7 @@
         </w:rPr>
         <w:t>int</w:t>
       </w:r>
+      <w:proofErr w:type="spellEnd"/>
       <w:r>
         <w:rPr>
           <w:rFonts w:ascii="Courier New" w:eastAsia="Courier New" w:hAnsi="Courier New" w:cs="Courier New"/>
@@ -57688,7 +58433,27 @@
           <w:sz w:val="23"/>
           <w:szCs w:val="23"/>
         </w:rPr>
-        <w:t xml:space="preserve">' ' </w:t>
+        <w:t xml:space="preserve">' </w:t>
+      </w:r>
+      <w:proofErr w:type="spellStart"/>
+      <w:r>
+        <w:rPr>
+          <w:rFonts w:ascii="Courier New" w:eastAsia="Courier New" w:hAnsi="Courier New" w:cs="Courier New"/>
+          <w:color w:val="6A8759"/>
+          <w:sz w:val="23"/>
+          <w:szCs w:val="23"/>
+        </w:rPr>
+        <w:t>'</w:t>
+      </w:r>
+      <w:proofErr w:type="spellEnd"/>
+      <w:r>
+        <w:rPr>
+          <w:rFonts w:ascii="Courier New" w:eastAsia="Courier New" w:hAnsi="Courier New" w:cs="Courier New"/>
+          <w:color w:val="6A8759"/>
+          <w:sz w:val="23"/>
+          <w:szCs w:val="23"/>
+        </w:rPr>
+        <w:t xml:space="preserve"> </w:t>
       </w:r>
       <w:r>
         <w:rPr>
@@ -58997,7 +59762,7 @@
 </file>
 
 <file path=customXml/itemProps2.xml><?xml version="1.0" encoding="utf-8"?>
-<ds:datastoreItem xmlns:ds="http://schemas.openxmlformats.org/officeDocument/2006/customXml" ds:itemID="{6801C5A5-A37C-48B6-9665-6CD40D2516B0}">
+<ds:datastoreItem xmlns:ds="http://schemas.openxmlformats.org/officeDocument/2006/customXml" ds:itemID="{B0222DC6-831D-43E4-A95D-786D2D5EAB91}">
   <ds:schemaRefs>
     <ds:schemaRef ds:uri="http://schemas.openxmlformats.org/officeDocument/2006/bibliography"/>
   </ds:schemaRefs>
